--- a/labmanual/English/WW101-07b-MQTT-AWS.docx
+++ b/labmanual/English/WW101-07b-MQTT-AWS.docx
@@ -6,6 +6,8 @@
       <w:pPr>
         <w:pStyle w:val="Heading1"/>
       </w:pPr>
+      <w:bookmarkStart w:id="0" w:name="_GoBack"/>
+      <w:bookmarkEnd w:id="0"/>
       <w:r>
         <w:t xml:space="preserve">Chapter </w:t>
       </w:r>
@@ -1673,57 +1675,57 @@
     <w:p>
       <w:pPr>
         <w:rPr>
-          <w:ins w:id="0" w:author="Greg Landry" w:date="2017-03-01T15:34:00Z"/>
-        </w:rPr>
-      </w:pPr>
-      <w:ins w:id="1" w:author="Greg Landry" w:date="2017-03-01T15:34:00Z">
+          <w:ins w:id="1" w:author="Greg Landry" w:date="2017-03-01T15:34:00Z"/>
+        </w:rPr>
+      </w:pPr>
+      <w:ins w:id="2" w:author="Greg Landry" w:date="2017-03-01T15:34:00Z">
         <w:r>
           <w:t>In order to create a new Amazon AWS account you need to provide a credit card number. The basic account is free for a year but if you don</w:t>
         </w:r>
       </w:ins>
-      <w:ins w:id="2" w:author="Greg Landry" w:date="2017-03-01T15:35:00Z">
+      <w:ins w:id="3" w:author="Greg Landry" w:date="2017-03-01T15:35:00Z">
         <w:r>
           <w:t xml:space="preserve">’t cancel before that (or remove your credit card from the Amazon payment options) it will start charging your </w:t>
         </w:r>
       </w:ins>
-      <w:ins w:id="3" w:author="Greg Landry" w:date="2017-03-01T15:36:00Z">
+      <w:ins w:id="4" w:author="Greg Landry" w:date="2017-03-01T15:36:00Z">
         <w:r>
           <w:t xml:space="preserve">credit </w:t>
         </w:r>
       </w:ins>
-      <w:ins w:id="4" w:author="Greg Landry" w:date="2017-03-01T15:35:00Z">
+      <w:ins w:id="5" w:author="Greg Landry" w:date="2017-03-01T15:35:00Z">
         <w:r>
           <w:t xml:space="preserve">card </w:t>
         </w:r>
       </w:ins>
-      <w:ins w:id="5" w:author="Greg Landry" w:date="2017-03-01T15:36:00Z">
+      <w:ins w:id="6" w:author="Greg Landry" w:date="2017-03-01T15:36:00Z">
         <w:r>
           <w:t>after</w:t>
         </w:r>
       </w:ins>
-      <w:ins w:id="6" w:author="Greg Landry" w:date="2017-03-01T15:35:00Z">
+      <w:ins w:id="7" w:author="Greg Landry" w:date="2017-03-01T15:35:00Z">
         <w:r>
           <w:t xml:space="preserve"> a year. For that reason, we have setup a class AWS account that you can use for the exercises. However, the password </w:t>
         </w:r>
       </w:ins>
-      <w:ins w:id="7" w:author="Greg Landry" w:date="2017-03-01T15:37:00Z">
+      <w:ins w:id="8" w:author="Greg Landry" w:date="2017-03-01T15:37:00Z">
         <w:r>
           <w:t xml:space="preserve">for that account </w:t>
         </w:r>
       </w:ins>
-      <w:ins w:id="8" w:author="Greg Landry" w:date="2017-03-01T15:35:00Z">
+      <w:ins w:id="9" w:author="Greg Landry" w:date="2017-03-01T15:35:00Z">
         <w:r>
           <w:t>will be changed after the class is over</w:t>
         </w:r>
       </w:ins>
-      <w:ins w:id="9" w:author="Greg Landry" w:date="2017-03-01T15:37:00Z">
+      <w:ins w:id="10" w:author="Greg Landry" w:date="2017-03-01T15:37:00Z">
         <w:r>
           <w:t xml:space="preserve"> and any </w:t>
         </w:r>
         <w:r>
           <w:rPr>
             <w:i/>
-            <w:rPrChange w:id="10" w:author="Greg Landry" w:date="2017-03-01T15:37:00Z">
+            <w:rPrChange w:id="11" w:author="Greg Landry" w:date="2017-03-01T15:37:00Z">
               <w:rPr/>
             </w:rPrChange>
           </w:rPr>
@@ -1733,7 +1735,7 @@
           <w:t xml:space="preserve"> you create there will be deleted</w:t>
         </w:r>
       </w:ins>
-      <w:ins w:id="11" w:author="Greg Landry" w:date="2017-03-01T15:35:00Z">
+      <w:ins w:id="12" w:author="Greg Landry" w:date="2017-03-01T15:35:00Z">
         <w:r>
           <w:t>. If you want to continue to use AWS after the class you will need to setup your own account.</w:t>
         </w:r>
@@ -3191,15 +3193,15 @@
     <w:p>
       <w:pPr>
         <w:rPr>
-          <w:ins w:id="12" w:author="Greg Landry" w:date="2017-03-01T15:38:00Z"/>
-        </w:rPr>
-      </w:pPr>
-      <w:del w:id="13" w:author="Greg Landry" w:date="2017-03-01T15:37:00Z">
+          <w:ins w:id="13" w:author="Greg Landry" w:date="2017-03-01T15:38:00Z"/>
+        </w:rPr>
+      </w:pPr>
+      <w:del w:id="14" w:author="Greg Landry" w:date="2017-03-01T15:37:00Z">
         <w:r>
           <w:delText>If you do not already have one, you will need to sign</w:delText>
         </w:r>
       </w:del>
-      <w:ins w:id="14" w:author="Greg Landry" w:date="2017-03-01T15:37:00Z">
+      <w:ins w:id="15" w:author="Greg Landry" w:date="2017-03-01T15:37:00Z">
         <w:r>
           <w:t>Sign</w:t>
         </w:r>
@@ -3207,12 +3209,12 @@
       <w:r>
         <w:t xml:space="preserve"> up for an Amazon AWS account</w:t>
       </w:r>
-      <w:ins w:id="15" w:author="Greg Landry" w:date="2017-03-01T15:37:00Z">
+      <w:ins w:id="16" w:author="Greg Landry" w:date="2017-03-01T15:37:00Z">
         <w:r>
           <w:t xml:space="preserve"> or use the </w:t>
         </w:r>
       </w:ins>
-      <w:ins w:id="16" w:author="Greg Landry" w:date="2017-03-01T15:38:00Z">
+      <w:ins w:id="17" w:author="Greg Landry" w:date="2017-03-01T15:38:00Z">
         <w:r>
           <w:t>class server. The login for the class server is:</w:t>
         </w:r>
@@ -3222,13 +3224,13 @@
       <w:pPr>
         <w:spacing w:after="0"/>
         <w:rPr>
-          <w:ins w:id="17" w:author="Greg Landry" w:date="2017-03-01T15:38:00Z"/>
-        </w:rPr>
-        <w:pPrChange w:id="18" w:author="Greg Landry" w:date="2017-03-01T15:39:00Z">
+          <w:ins w:id="18" w:author="Greg Landry" w:date="2017-03-01T15:38:00Z"/>
+        </w:rPr>
+        <w:pPrChange w:id="19" w:author="Greg Landry" w:date="2017-03-01T15:39:00Z">
           <w:pPr/>
         </w:pPrChange>
       </w:pPr>
-      <w:ins w:id="19" w:author="Greg Landry" w:date="2017-03-01T15:38:00Z">
+      <w:ins w:id="20" w:author="Greg Landry" w:date="2017-03-01T15:38:00Z">
         <w:r>
           <w:t xml:space="preserve">ID: </w:t>
         </w:r>
@@ -3251,14 +3253,14 @@
           <w:fldChar w:fldCharType="end"/>
         </w:r>
       </w:ins>
-      <w:del w:id="20" w:author="Greg Landry" w:date="2017-03-01T15:37:00Z">
+      <w:del w:id="21" w:author="Greg Landry" w:date="2017-03-01T15:37:00Z">
         <w:r>
           <w:delText>. The minimal account is free for a year but you must provide a credit card to open the account. Be sure to delete the account before the free year period expires or you will be charged for it.</w:delText>
         </w:r>
       </w:del>
     </w:p>
     <w:p>
-      <w:ins w:id="21" w:author="Greg Landry" w:date="2017-03-01T15:38:00Z">
+      <w:ins w:id="22" w:author="Greg Landry" w:date="2017-03-01T15:38:00Z">
         <w:r>
           <w:t>Password: wiced101</w:t>
         </w:r>
@@ -3274,12 +3276,12 @@
       <w:r>
         <w:t>”</w:t>
       </w:r>
-      <w:ins w:id="22" w:author="Greg Landry" w:date="2017-03-01T15:39:00Z">
+      <w:ins w:id="23" w:author="Greg Landry" w:date="2017-03-01T15:39:00Z">
         <w:r>
           <w:t>. In the lower-left corner of the screen click on “Learn” and then</w:t>
         </w:r>
       </w:ins>
-      <w:del w:id="23" w:author="Greg Landry" w:date="2017-03-01T15:39:00Z">
+      <w:del w:id="24" w:author="Greg Landry" w:date="2017-03-01T15:39:00Z">
         <w:r>
           <w:delText>,</w:delText>
         </w:r>
@@ -3287,7 +3289,7 @@
       <w:r>
         <w:t xml:space="preserve"> </w:t>
       </w:r>
-      <w:del w:id="24" w:author="Greg Landry" w:date="2017-03-01T15:39:00Z">
+      <w:del w:id="25" w:author="Greg Landry" w:date="2017-03-01T15:39:00Z">
         <w:r>
           <w:delText>click “Get Started”,</w:delText>
         </w:r>
@@ -3618,7 +3620,7 @@
           <w:numId w:val="30"/>
         </w:numPr>
         <w:rPr>
-          <w:ins w:id="25" w:author="Greg Landry" w:date="2017-03-06T13:42:00Z"/>
+          <w:ins w:id="26" w:author="Greg Landry" w:date="2017-03-06T13:42:00Z"/>
         </w:rPr>
       </w:pPr>
       <w:r>
@@ -3645,9 +3647,9 @@
           <w:numId w:val="30"/>
         </w:numPr>
         <w:rPr>
-          <w:del w:id="26" w:author="Greg Landry" w:date="2017-03-06T13:43:00Z"/>
-        </w:rPr>
-        <w:pPrChange w:id="27" w:author="Greg Landry" w:date="2017-03-06T13:43:00Z">
+          <w:del w:id="27" w:author="Greg Landry" w:date="2017-03-06T13:43:00Z"/>
+        </w:rPr>
+        <w:pPrChange w:id="28" w:author="Greg Landry" w:date="2017-03-06T13:43:00Z">
           <w:pPr>
             <w:pStyle w:val="ListParagraph"/>
             <w:numPr>
@@ -3667,7 +3669,7 @@
           <w:numId w:val="30"/>
         </w:numPr>
         <w:rPr>
-          <w:ins w:id="28" w:author="Greg Landry" w:date="2017-03-06T13:43:00Z"/>
+          <w:ins w:id="29" w:author="Greg Landry" w:date="2017-03-06T13:43:00Z"/>
         </w:rPr>
       </w:pPr>
       <w:r>
@@ -3685,10 +3687,10 @@
           <w:numId w:val="30"/>
         </w:numPr>
         <w:rPr>
-          <w:ins w:id="29" w:author="Greg Landry" w:date="2017-03-06T13:43:00Z"/>
-        </w:rPr>
-      </w:pPr>
-      <w:ins w:id="30" w:author="Greg Landry" w:date="2017-03-06T13:43:00Z">
+          <w:ins w:id="30" w:author="Greg Landry" w:date="2017-03-06T13:43:00Z"/>
+        </w:rPr>
+      </w:pPr>
+      <w:ins w:id="31" w:author="Greg Landry" w:date="2017-03-06T13:43:00Z">
         <w:r>
           <w:t>Change WICED_BUTTON1 to WICED_SH_MB1 to work with the shield button.</w:t>
         </w:r>
@@ -3702,7 +3704,7 @@
           <w:numId w:val="30"/>
         </w:numPr>
         <w:rPr>
-          <w:del w:id="31" w:author="Greg Landry" w:date="2017-03-06T13:43:00Z"/>
+          <w:del w:id="32" w:author="Greg Landry" w:date="2017-03-06T13:43:00Z"/>
         </w:rPr>
       </w:pPr>
     </w:p>
@@ -3714,7 +3716,7 @@
           <w:numId w:val="30"/>
         </w:numPr>
         <w:rPr>
-          <w:ins w:id="32" w:author="Greg Landry" w:date="2017-03-01T15:55:00Z"/>
+          <w:ins w:id="33" w:author="Greg Landry" w:date="2017-03-01T15:55:00Z"/>
         </w:rPr>
       </w:pPr>
       <w:r>
@@ -3732,12 +3734,12 @@
       <w:r>
         <w:t xml:space="preserve">into the resources/apps/aws_iot directory.  </w:t>
       </w:r>
-      <w:del w:id="33" w:author="Greg Landry" w:date="2017-03-01T15:54:00Z">
+      <w:del w:id="34" w:author="Greg Landry" w:date="2017-03-01T15:54:00Z">
         <w:r>
           <w:delText>Rename the files</w:delText>
         </w:r>
       </w:del>
-      <w:ins w:id="34" w:author="Greg Landry" w:date="2017-03-01T15:54:00Z">
+      <w:ins w:id="35" w:author="Greg Landry" w:date="2017-03-01T15:54:00Z">
         <w:r>
           <w:t>Replace two of the existing files in that directory</w:t>
         </w:r>
@@ -3750,9 +3752,9 @@
       <w:pPr>
         <w:pStyle w:val="ListParagraph"/>
         <w:rPr>
-          <w:ins w:id="35" w:author="Greg Landry" w:date="2017-03-01T15:53:00Z"/>
-        </w:rPr>
-        <w:pPrChange w:id="36" w:author="Greg Landry" w:date="2017-03-01T15:55:00Z">
+          <w:ins w:id="36" w:author="Greg Landry" w:date="2017-03-01T15:53:00Z"/>
+        </w:rPr>
+        <w:pPrChange w:id="37" w:author="Greg Landry" w:date="2017-03-01T15:55:00Z">
           <w:pPr>
             <w:pStyle w:val="ListParagraph"/>
             <w:numPr>
@@ -3769,7 +3771,7 @@
         <w:tblW w:w="0" w:type="auto"/>
         <w:tblInd w:w="720" w:type="dxa"/>
         <w:tblLook w:val="04A0" w:firstRow="1" w:lastRow="0" w:firstColumn="1" w:lastColumn="0" w:noHBand="0" w:noVBand="1"/>
-        <w:tblPrChange w:id="37" w:author="Greg Landry" w:date="2017-03-01T15:55:00Z">
+        <w:tblPrChange w:id="38" w:author="Greg Landry" w:date="2017-03-01T15:55:00Z">
           <w:tblPr>
             <w:tblStyle w:val="TableGrid"/>
             <w:tblW w:w="0" w:type="auto"/>
@@ -3782,7 +3784,7 @@
         <w:gridCol w:w="2544"/>
         <w:gridCol w:w="1217"/>
         <w:gridCol w:w="4784"/>
-        <w:tblGridChange w:id="38">
+        <w:tblGridChange w:id="39">
           <w:tblGrid>
             <w:gridCol w:w="2929"/>
             <w:gridCol w:w="2848"/>
@@ -3792,12 +3794,12 @@
       </w:tblGrid>
       <w:tr>
         <w:trPr>
-          <w:ins w:id="39" w:author="Greg Landry" w:date="2017-03-01T15:53:00Z"/>
+          <w:ins w:id="40" w:author="Greg Landry" w:date="2017-03-01T15:53:00Z"/>
         </w:trPr>
         <w:tc>
           <w:tcPr>
             <w:tcW w:w="2544" w:type="dxa"/>
-            <w:tcPrChange w:id="40" w:author="Greg Landry" w:date="2017-03-01T15:55:00Z">
+            <w:tcPrChange w:id="41" w:author="Greg Landry" w:date="2017-03-01T15:55:00Z">
               <w:tcPr>
                 <w:tcW w:w="3116" w:type="dxa"/>
               </w:tcPr>
@@ -3808,15 +3810,15 @@
               <w:pStyle w:val="ListParagraph"/>
               <w:ind w:left="0"/>
               <w:rPr>
-                <w:ins w:id="41" w:author="Greg Landry" w:date="2017-03-01T15:53:00Z"/>
+                <w:ins w:id="42" w:author="Greg Landry" w:date="2017-03-01T15:53:00Z"/>
               </w:rPr>
             </w:pPr>
-            <w:ins w:id="42" w:author="Greg Landry" w:date="2017-03-01T15:53:00Z">
+            <w:ins w:id="43" w:author="Greg Landry" w:date="2017-03-01T15:53:00Z">
               <w:r>
                 <w:t>Name</w:t>
               </w:r>
             </w:ins>
-            <w:ins w:id="43" w:author="Greg Landry" w:date="2017-03-01T15:54:00Z">
+            <w:ins w:id="44" w:author="Greg Landry" w:date="2017-03-01T15:54:00Z">
               <w:r>
                 <w:t xml:space="preserve"> of Downloaded File</w:t>
               </w:r>
@@ -3826,7 +3828,7 @@
         <w:tc>
           <w:tcPr>
             <w:tcW w:w="1217" w:type="dxa"/>
-            <w:tcPrChange w:id="44" w:author="Greg Landry" w:date="2017-03-01T15:55:00Z">
+            <w:tcPrChange w:id="45" w:author="Greg Landry" w:date="2017-03-01T15:55:00Z">
               <w:tcPr>
                 <w:tcW w:w="3117" w:type="dxa"/>
               </w:tcPr>
@@ -3837,10 +3839,10 @@
               <w:pStyle w:val="ListParagraph"/>
               <w:ind w:left="0"/>
               <w:rPr>
-                <w:ins w:id="45" w:author="Greg Landry" w:date="2017-03-01T15:53:00Z"/>
+                <w:ins w:id="46" w:author="Greg Landry" w:date="2017-03-01T15:53:00Z"/>
               </w:rPr>
             </w:pPr>
-            <w:ins w:id="46" w:author="Greg Landry" w:date="2017-03-01T15:53:00Z">
+            <w:ins w:id="47" w:author="Greg Landry" w:date="2017-03-01T15:53:00Z">
               <w:r>
                 <w:t>New Name</w:t>
               </w:r>
@@ -3850,7 +3852,7 @@
         <w:tc>
           <w:tcPr>
             <w:tcW w:w="4784" w:type="dxa"/>
-            <w:tcPrChange w:id="47" w:author="Greg Landry" w:date="2017-03-01T15:55:00Z">
+            <w:tcPrChange w:id="48" w:author="Greg Landry" w:date="2017-03-01T15:55:00Z">
               <w:tcPr>
                 <w:tcW w:w="3117" w:type="dxa"/>
               </w:tcPr>
@@ -3861,10 +3863,10 @@
               <w:pStyle w:val="ListParagraph"/>
               <w:ind w:left="0"/>
               <w:rPr>
-                <w:ins w:id="48" w:author="Greg Landry" w:date="2017-03-01T15:53:00Z"/>
+                <w:ins w:id="49" w:author="Greg Landry" w:date="2017-03-01T15:53:00Z"/>
               </w:rPr>
             </w:pPr>
-            <w:ins w:id="49" w:author="Greg Landry" w:date="2017-03-01T15:53:00Z">
+            <w:ins w:id="50" w:author="Greg Landry" w:date="2017-03-01T15:53:00Z">
               <w:r>
                 <w:t>Description</w:t>
               </w:r>
@@ -3874,12 +3876,12 @@
       </w:tr>
       <w:tr>
         <w:trPr>
-          <w:ins w:id="50" w:author="Greg Landry" w:date="2017-03-01T15:53:00Z"/>
+          <w:ins w:id="51" w:author="Greg Landry" w:date="2017-03-01T15:53:00Z"/>
         </w:trPr>
         <w:tc>
           <w:tcPr>
             <w:tcW w:w="2544" w:type="dxa"/>
-            <w:tcPrChange w:id="51" w:author="Greg Landry" w:date="2017-03-01T15:55:00Z">
+            <w:tcPrChange w:id="52" w:author="Greg Landry" w:date="2017-03-01T15:55:00Z">
               <w:tcPr>
                 <w:tcW w:w="3116" w:type="dxa"/>
               </w:tcPr>
@@ -3890,10 +3892,10 @@
               <w:pStyle w:val="ListParagraph"/>
               <w:ind w:left="0"/>
               <w:rPr>
-                <w:ins w:id="52" w:author="Greg Landry" w:date="2017-03-01T15:53:00Z"/>
+                <w:ins w:id="53" w:author="Greg Landry" w:date="2017-03-01T15:53:00Z"/>
               </w:rPr>
             </w:pPr>
-            <w:ins w:id="53" w:author="Greg Landry" w:date="2017-03-01T15:54:00Z">
+            <w:ins w:id="54" w:author="Greg Landry" w:date="2017-03-01T15:54:00Z">
               <w:r>
                 <w:t>&lt;name&gt;-certificate.pem.crt</w:t>
               </w:r>
@@ -3903,7 +3905,7 @@
         <w:tc>
           <w:tcPr>
             <w:tcW w:w="1217" w:type="dxa"/>
-            <w:tcPrChange w:id="54" w:author="Greg Landry" w:date="2017-03-01T15:55:00Z">
+            <w:tcPrChange w:id="55" w:author="Greg Landry" w:date="2017-03-01T15:55:00Z">
               <w:tcPr>
                 <w:tcW w:w="3117" w:type="dxa"/>
               </w:tcPr>
@@ -3914,10 +3916,10 @@
               <w:pStyle w:val="ListParagraph"/>
               <w:ind w:left="0"/>
               <w:rPr>
-                <w:ins w:id="55" w:author="Greg Landry" w:date="2017-03-01T15:53:00Z"/>
+                <w:ins w:id="56" w:author="Greg Landry" w:date="2017-03-01T15:53:00Z"/>
               </w:rPr>
             </w:pPr>
-            <w:ins w:id="56" w:author="Greg Landry" w:date="2017-03-01T15:53:00Z">
+            <w:ins w:id="57" w:author="Greg Landry" w:date="2017-03-01T15:53:00Z">
               <w:r>
                 <w:t>client.cer</w:t>
               </w:r>
@@ -3927,7 +3929,7 @@
         <w:tc>
           <w:tcPr>
             <w:tcW w:w="4784" w:type="dxa"/>
-            <w:tcPrChange w:id="57" w:author="Greg Landry" w:date="2017-03-01T15:55:00Z">
+            <w:tcPrChange w:id="58" w:author="Greg Landry" w:date="2017-03-01T15:55:00Z">
               <w:tcPr>
                 <w:tcW w:w="3117" w:type="dxa"/>
               </w:tcPr>
@@ -3938,10 +3940,10 @@
               <w:pStyle w:val="ListParagraph"/>
               <w:ind w:left="0"/>
               <w:rPr>
-                <w:ins w:id="58" w:author="Greg Landry" w:date="2017-03-01T15:53:00Z"/>
+                <w:ins w:id="59" w:author="Greg Landry" w:date="2017-03-01T15:53:00Z"/>
               </w:rPr>
             </w:pPr>
-            <w:ins w:id="59" w:author="Greg Landry" w:date="2017-03-01T15:55:00Z">
+            <w:ins w:id="60" w:author="Greg Landry" w:date="2017-03-01T15:55:00Z">
               <w:r>
                 <w:t xml:space="preserve">The certificate for your thing. This is how AWS knows that it is a valid </w:t>
               </w:r>
@@ -3960,12 +3962,12 @@
       </w:tr>
       <w:tr>
         <w:trPr>
-          <w:ins w:id="60" w:author="Greg Landry" w:date="2017-03-01T15:53:00Z"/>
+          <w:ins w:id="61" w:author="Greg Landry" w:date="2017-03-01T15:53:00Z"/>
         </w:trPr>
         <w:tc>
           <w:tcPr>
             <w:tcW w:w="2544" w:type="dxa"/>
-            <w:tcPrChange w:id="61" w:author="Greg Landry" w:date="2017-03-01T15:55:00Z">
+            <w:tcPrChange w:id="62" w:author="Greg Landry" w:date="2017-03-01T15:55:00Z">
               <w:tcPr>
                 <w:tcW w:w="3116" w:type="dxa"/>
               </w:tcPr>
@@ -3976,20 +3978,20 @@
               <w:pStyle w:val="ListParagraph"/>
               <w:ind w:left="0"/>
               <w:rPr>
-                <w:ins w:id="62" w:author="Greg Landry" w:date="2017-03-01T15:53:00Z"/>
+                <w:ins w:id="63" w:author="Greg Landry" w:date="2017-03-01T15:53:00Z"/>
               </w:rPr>
             </w:pPr>
-            <w:ins w:id="63" w:author="Greg Landry" w:date="2017-03-01T15:54:00Z">
+            <w:ins w:id="64" w:author="Greg Landry" w:date="2017-03-01T15:54:00Z">
               <w:r>
                 <w:t>&lt;name&gt;-private.</w:t>
               </w:r>
             </w:ins>
-            <w:ins w:id="64" w:author="Greg Landry" w:date="2017-03-01T16:01:00Z">
+            <w:ins w:id="65" w:author="Greg Landry" w:date="2017-03-01T16:01:00Z">
               <w:r>
                 <w:t>pem.</w:t>
               </w:r>
             </w:ins>
-            <w:ins w:id="65" w:author="Greg Landry" w:date="2017-03-01T15:54:00Z">
+            <w:ins w:id="66" w:author="Greg Landry" w:date="2017-03-01T15:54:00Z">
               <w:r>
                 <w:t>key</w:t>
               </w:r>
@@ -3999,7 +4001,7 @@
         <w:tc>
           <w:tcPr>
             <w:tcW w:w="1217" w:type="dxa"/>
-            <w:tcPrChange w:id="66" w:author="Greg Landry" w:date="2017-03-01T15:55:00Z">
+            <w:tcPrChange w:id="67" w:author="Greg Landry" w:date="2017-03-01T15:55:00Z">
               <w:tcPr>
                 <w:tcW w:w="3117" w:type="dxa"/>
               </w:tcPr>
@@ -4010,10 +4012,10 @@
               <w:pStyle w:val="ListParagraph"/>
               <w:ind w:left="0"/>
               <w:rPr>
-                <w:ins w:id="67" w:author="Greg Landry" w:date="2017-03-01T15:53:00Z"/>
+                <w:ins w:id="68" w:author="Greg Landry" w:date="2017-03-01T15:53:00Z"/>
               </w:rPr>
             </w:pPr>
-            <w:ins w:id="68" w:author="Greg Landry" w:date="2017-03-01T15:54:00Z">
+            <w:ins w:id="69" w:author="Greg Landry" w:date="2017-03-01T15:54:00Z">
               <w:r>
                 <w:t>privkey.cer</w:t>
               </w:r>
@@ -4023,7 +4025,7 @@
         <w:tc>
           <w:tcPr>
             <w:tcW w:w="4784" w:type="dxa"/>
-            <w:tcPrChange w:id="69" w:author="Greg Landry" w:date="2017-03-01T15:55:00Z">
+            <w:tcPrChange w:id="70" w:author="Greg Landry" w:date="2017-03-01T15:55:00Z">
               <w:tcPr>
                 <w:tcW w:w="3117" w:type="dxa"/>
               </w:tcPr>
@@ -4034,15 +4036,15 @@
               <w:pStyle w:val="ListParagraph"/>
               <w:ind w:left="0"/>
               <w:rPr>
-                <w:ins w:id="70" w:author="Greg Landry" w:date="2017-03-01T15:53:00Z"/>
+                <w:ins w:id="71" w:author="Greg Landry" w:date="2017-03-01T15:53:00Z"/>
               </w:rPr>
             </w:pPr>
-            <w:ins w:id="71" w:author="Greg Landry" w:date="2017-03-01T15:55:00Z">
+            <w:ins w:id="72" w:author="Greg Landry" w:date="2017-03-01T15:55:00Z">
               <w:r>
                 <w:t>The private key that your application will use to decrypt data that it gets back from AWS.</w:t>
               </w:r>
             </w:ins>
-            <w:ins w:id="72" w:author="Greg Landry" w:date="2017-03-01T15:56:00Z">
+            <w:ins w:id="73" w:author="Greg Landry" w:date="2017-03-01T15:56:00Z">
               <w:r>
                 <w:t xml:space="preserve"> Since Amazon created the key, it already has the public key.</w:t>
               </w:r>
@@ -4055,9 +4057,9 @@
       <w:pPr>
         <w:pStyle w:val="ListParagraph"/>
         <w:rPr>
-          <w:ins w:id="73" w:author="Greg Landry" w:date="2017-03-01T15:56:00Z"/>
-        </w:rPr>
-        <w:pPrChange w:id="74" w:author="Greg Landry" w:date="2017-03-01T15:53:00Z">
+          <w:ins w:id="74" w:author="Greg Landry" w:date="2017-03-01T15:56:00Z"/>
+        </w:rPr>
+        <w:pPrChange w:id="75" w:author="Greg Landry" w:date="2017-03-01T15:53:00Z">
           <w:pPr>
             <w:pStyle w:val="ListParagraph"/>
             <w:numPr>
@@ -4072,9 +4074,9 @@
       <w:pPr>
         <w:pStyle w:val="ListParagraph"/>
         <w:rPr>
-          <w:del w:id="75" w:author="Greg Landry" w:date="2017-03-01T15:58:00Z"/>
-        </w:rPr>
-        <w:pPrChange w:id="76" w:author="Greg Landry" w:date="2017-03-01T15:58:00Z">
+          <w:del w:id="76" w:author="Greg Landry" w:date="2017-03-01T15:58:00Z"/>
+        </w:rPr>
+        <w:pPrChange w:id="77" w:author="Greg Landry" w:date="2017-03-01T15:58:00Z">
           <w:pPr>
             <w:pStyle w:val="ListParagraph"/>
             <w:numPr>
@@ -4085,7 +4087,7 @@
           </w:pPr>
         </w:pPrChange>
       </w:pPr>
-      <w:ins w:id="77" w:author="Greg Landry" w:date="2017-03-01T15:56:00Z">
+      <w:ins w:id="78" w:author="Greg Landry" w:date="2017-03-01T15:56:00Z">
         <w:r>
           <w:t xml:space="preserve">The </w:t>
         </w:r>
@@ -4095,9 +4097,9 @@
       <w:pPr>
         <w:pStyle w:val="ListParagraph"/>
         <w:rPr>
-          <w:ins w:id="78" w:author="Greg Landry" w:date="2017-03-01T15:59:00Z"/>
-        </w:rPr>
-        <w:pPrChange w:id="79" w:author="Greg Landry" w:date="2017-03-01T15:58:00Z">
+          <w:ins w:id="79" w:author="Greg Landry" w:date="2017-03-01T15:59:00Z"/>
+        </w:rPr>
+        <w:pPrChange w:id="80" w:author="Greg Landry" w:date="2017-03-01T15:58:00Z">
           <w:pPr>
             <w:pStyle w:val="ListParagraph"/>
             <w:numPr>
@@ -4108,7 +4110,7 @@
           </w:pPr>
         </w:pPrChange>
       </w:pPr>
-      <w:del w:id="80" w:author="Greg Landry" w:date="2017-03-01T15:56:00Z">
+      <w:del w:id="81" w:author="Greg Landry" w:date="2017-03-01T15:56:00Z">
         <w:r>
           <w:delText xml:space="preserve">The file </w:delText>
         </w:r>
@@ -4116,37 +4118,37 @@
       <w:r>
         <w:t>rootca.cer</w:t>
       </w:r>
-      <w:ins w:id="81" w:author="Greg Landry" w:date="2017-03-01T15:56:00Z">
+      <w:ins w:id="82" w:author="Greg Landry" w:date="2017-03-01T15:56:00Z">
         <w:r>
           <w:t xml:space="preserve"> file</w:t>
         </w:r>
       </w:ins>
-      <w:ins w:id="82" w:author="Greg Landry" w:date="2017-03-01T16:04:00Z">
+      <w:ins w:id="83" w:author="Greg Landry" w:date="2017-03-01T16:04:00Z">
         <w:r>
           <w:t xml:space="preserve"> in that folder</w:t>
         </w:r>
       </w:ins>
-      <w:del w:id="83" w:author="Greg Landry" w:date="2017-03-01T15:59:00Z">
+      <w:del w:id="84" w:author="Greg Landry" w:date="2017-03-01T15:59:00Z">
         <w:r>
           <w:delText xml:space="preserve"> </w:delText>
         </w:r>
       </w:del>
-      <w:del w:id="84" w:author="Greg Landry" w:date="2017-03-01T15:56:00Z">
+      <w:del w:id="85" w:author="Greg Landry" w:date="2017-03-01T15:56:00Z">
         <w:r>
           <w:delText>is t</w:delText>
         </w:r>
       </w:del>
-      <w:del w:id="85" w:author="Greg Landry" w:date="2017-03-01T15:58:00Z">
+      <w:del w:id="86" w:author="Greg Landry" w:date="2017-03-01T15:58:00Z">
         <w:r>
           <w:delText>h</w:delText>
         </w:r>
       </w:del>
-      <w:ins w:id="86" w:author="Greg Landry" w:date="2017-03-01T15:57:00Z">
+      <w:ins w:id="87" w:author="Greg Landry" w:date="2017-03-01T15:57:00Z">
         <w:r>
           <w:t xml:space="preserve"> is the certificate for </w:t>
         </w:r>
       </w:ins>
-      <w:del w:id="87" w:author="Greg Landry" w:date="2017-03-01T15:57:00Z">
+      <w:del w:id="88" w:author="Greg Landry" w:date="2017-03-01T15:57:00Z">
         <w:r>
           <w:delText xml:space="preserve">e public key that your application will use to encrypt data to send to </w:delText>
         </w:r>
@@ -4154,12 +4156,12 @@
       <w:r>
         <w:t xml:space="preserve">Amazon. </w:t>
       </w:r>
-      <w:ins w:id="88" w:author="Greg Landry" w:date="2017-03-01T15:57:00Z">
+      <w:ins w:id="89" w:author="Greg Landry" w:date="2017-03-01T15:57:00Z">
         <w:r>
           <w:t>This allows your thing to know that it is really talking to the AWS cloud. This</w:t>
         </w:r>
       </w:ins>
-      <w:del w:id="89" w:author="Greg Landry" w:date="2017-03-01T15:57:00Z">
+      <w:del w:id="90" w:author="Greg Landry" w:date="2017-03-01T15:57:00Z">
         <w:r>
           <w:delText>That</w:delText>
         </w:r>
@@ -4167,12 +4169,12 @@
       <w:r>
         <w:t xml:space="preserve"> is a known-good key for AWS that is built into the SDK. </w:t>
       </w:r>
-      <w:del w:id="90" w:author="Greg Landry" w:date="2017-03-01T15:58:00Z">
+      <w:del w:id="91" w:author="Greg Landry" w:date="2017-03-01T15:58:00Z">
         <w:r>
           <w:delText xml:space="preserve">This </w:delText>
         </w:r>
       </w:del>
-      <w:ins w:id="91" w:author="Greg Landry" w:date="2017-03-01T15:58:00Z">
+      <w:ins w:id="92" w:author="Greg Landry" w:date="2017-03-01T15:58:00Z">
         <w:r>
           <w:t xml:space="preserve">It </w:t>
         </w:r>
@@ -4183,12 +4185,12 @@
       <w:r>
         <w:t xml:space="preserve"> </w:t>
       </w:r>
-      <w:del w:id="92" w:author="Greg Landry" w:date="2017-03-01T15:58:00Z">
+      <w:del w:id="93" w:author="Greg Landry" w:date="2017-03-01T15:58:00Z">
         <w:r>
           <w:delText xml:space="preserve">downloaded </w:delText>
         </w:r>
       </w:del>
-      <w:ins w:id="93" w:author="Greg Landry" w:date="2017-03-01T15:58:00Z">
+      <w:ins w:id="94" w:author="Greg Landry" w:date="2017-03-01T15:58:00Z">
         <w:r>
           <w:t xml:space="preserve">modified </w:t>
         </w:r>
@@ -4201,9 +4203,9 @@
       <w:pPr>
         <w:pStyle w:val="ListParagraph"/>
         <w:rPr>
-          <w:ins w:id="94" w:author="Greg Landry" w:date="2017-03-01T15:59:00Z"/>
-        </w:rPr>
-        <w:pPrChange w:id="95" w:author="Greg Landry" w:date="2017-03-01T15:58:00Z">
+          <w:ins w:id="95" w:author="Greg Landry" w:date="2017-03-01T15:59:00Z"/>
+        </w:rPr>
+        <w:pPrChange w:id="96" w:author="Greg Landry" w:date="2017-03-01T15:58:00Z">
           <w:pPr>
             <w:pStyle w:val="ListParagraph"/>
             <w:numPr>
@@ -4219,9 +4221,9 @@
       <w:pPr>
         <w:pStyle w:val="ListParagraph"/>
         <w:rPr>
-          <w:ins w:id="96" w:author="Greg Landry" w:date="2017-03-01T16:05:00Z"/>
-        </w:rPr>
-        <w:pPrChange w:id="97" w:author="Greg Landry" w:date="2017-03-01T15:58:00Z">
+          <w:ins w:id="97" w:author="Greg Landry" w:date="2017-03-01T16:05:00Z"/>
+        </w:rPr>
+        <w:pPrChange w:id="98" w:author="Greg Landry" w:date="2017-03-01T15:58:00Z">
           <w:pPr>
             <w:pStyle w:val="ListParagraph"/>
             <w:numPr>
@@ -4232,27 +4234,27 @@
           </w:pPr>
         </w:pPrChange>
       </w:pPr>
-      <w:ins w:id="98" w:author="Greg Landry" w:date="2017-03-01T15:59:00Z">
+      <w:ins w:id="99" w:author="Greg Landry" w:date="2017-03-01T15:59:00Z">
         <w:r>
           <w:t>The other file that you downloaded called “&lt;name&gt;-public.</w:t>
         </w:r>
       </w:ins>
-      <w:ins w:id="99" w:author="Greg Landry" w:date="2017-03-01T16:01:00Z">
+      <w:ins w:id="100" w:author="Greg Landry" w:date="2017-03-01T16:01:00Z">
         <w:r>
           <w:t>pem.</w:t>
         </w:r>
       </w:ins>
-      <w:ins w:id="100" w:author="Greg Landry" w:date="2017-03-01T15:59:00Z">
+      <w:ins w:id="101" w:author="Greg Landry" w:date="2017-03-01T15:59:00Z">
         <w:r>
           <w:t>key”</w:t>
         </w:r>
       </w:ins>
-      <w:ins w:id="101" w:author="Greg Landry" w:date="2017-03-01T16:01:00Z">
+      <w:ins w:id="102" w:author="Greg Landry" w:date="2017-03-01T16:01:00Z">
         <w:r>
           <w:t xml:space="preserve"> is a public key for your thing. In this case, Amazon already has the public key so you don</w:t>
         </w:r>
       </w:ins>
-      <w:ins w:id="102" w:author="Greg Landry" w:date="2017-03-01T16:02:00Z">
+      <w:ins w:id="103" w:author="Greg Landry" w:date="2017-03-01T16:02:00Z">
         <w:r>
           <w:t>’t need to provide it.</w:t>
         </w:r>
@@ -4261,7 +4263,7 @@
     <w:p>
       <w:pPr>
         <w:pStyle w:val="ListParagraph"/>
-        <w:pPrChange w:id="103" w:author="Greg Landry" w:date="2017-03-01T15:58:00Z">
+        <w:pPrChange w:id="104" w:author="Greg Landry" w:date="2017-03-01T15:58:00Z">
           <w:pPr>
             <w:pStyle w:val="ListParagraph"/>
             <w:numPr>
@@ -4281,10 +4283,10 @@
           <w:numId w:val="30"/>
         </w:numPr>
         <w:rPr>
-          <w:del w:id="104" w:author="Greg Landry" w:date="2017-03-01T15:57:00Z"/>
-        </w:rPr>
-      </w:pPr>
-      <w:del w:id="105" w:author="Greg Landry" w:date="2017-03-01T15:57:00Z">
+          <w:del w:id="105" w:author="Greg Landry" w:date="2017-03-01T15:57:00Z"/>
+        </w:rPr>
+      </w:pPr>
+      <w:del w:id="106" w:author="Greg Landry" w:date="2017-03-01T15:57:00Z">
         <w:r>
           <w:delText xml:space="preserve">The file client.cer is the certificate for your </w:delText>
         </w:r>
@@ -4334,10 +4336,10 @@
           <w:numId w:val="30"/>
         </w:numPr>
         <w:rPr>
-          <w:del w:id="106" w:author="Greg Landry" w:date="2017-03-01T15:57:00Z"/>
-        </w:rPr>
-      </w:pPr>
-      <w:del w:id="107" w:author="Greg Landry" w:date="2017-03-01T15:57:00Z">
+          <w:del w:id="107" w:author="Greg Landry" w:date="2017-03-01T15:57:00Z"/>
+        </w:rPr>
+      </w:pPr>
+      <w:del w:id="108" w:author="Greg Landry" w:date="2017-03-01T15:57:00Z">
         <w:r>
           <w:delText>The file privkey.cer is the private key that your application will use to decrypt data that it gets back from AWS. This was created by AWS as a file called &lt;name&gt;-private.pem.key when you set up your thing.</w:delText>
         </w:r>
@@ -4355,9 +4357,9 @@
         </w:numPr>
         <w:ind w:left="1080"/>
         <w:rPr>
-          <w:del w:id="108" w:author="Greg Landry" w:date="2017-03-01T16:02:00Z"/>
-        </w:rPr>
-        <w:pPrChange w:id="109" w:author="Greg Landry" w:date="2017-03-01T16:02:00Z">
+          <w:del w:id="109" w:author="Greg Landry" w:date="2017-03-01T16:02:00Z"/>
+        </w:rPr>
+        <w:pPrChange w:id="110" w:author="Greg Landry" w:date="2017-03-01T16:02:00Z">
           <w:pPr>
             <w:pStyle w:val="ListParagraph"/>
             <w:numPr>
@@ -4368,7 +4370,7 @@
           </w:pPr>
         </w:pPrChange>
       </w:pPr>
-      <w:del w:id="110" w:author="Greg Landry" w:date="2017-03-01T16:02:00Z">
+      <w:del w:id="111" w:author="Greg Landry" w:date="2017-03-01T16:02:00Z">
         <w:r>
           <w:delText xml:space="preserve">The other file created by AWS is called &lt;name&gt;-public.pem.key. This is the public key that matches the private key that your application uses when getting data back from AWS. Your application does not need this key since it is used by AWS to encrypt the data that it sends you. </w:delText>
         </w:r>
@@ -4380,56 +4382,56 @@
     <w:p>
       <w:pPr>
         <w:rPr>
-          <w:del w:id="111" w:author="Greg Landry" w:date="2017-03-01T16:05:00Z"/>
-        </w:rPr>
-        <w:pPrChange w:id="112" w:author="Greg Landry" w:date="2017-03-01T16:05:00Z">
+          <w:del w:id="112" w:author="Greg Landry" w:date="2017-03-01T16:05:00Z"/>
+        </w:rPr>
+        <w:pPrChange w:id="113" w:author="Greg Landry" w:date="2017-03-01T16:05:00Z">
           <w:pPr>
             <w:pStyle w:val="ListParagraph"/>
             <w:ind w:left="1080"/>
           </w:pPr>
         </w:pPrChange>
       </w:pPr>
-      <w:del w:id="113" w:author="Greg Landry" w:date="2017-03-01T16:05:00Z">
+      <w:del w:id="114" w:author="Greg Landry" w:date="2017-03-01T16:05:00Z">
         <w:r>
           <w:delText xml:space="preserve">Hint: </w:delText>
         </w:r>
       </w:del>
-      <w:del w:id="114" w:author="Greg Landry" w:date="2017-03-01T16:03:00Z">
+      <w:del w:id="115" w:author="Greg Landry" w:date="2017-03-01T16:03:00Z">
         <w:r>
           <w:delText xml:space="preserve">If </w:delText>
         </w:r>
       </w:del>
-      <w:del w:id="115" w:author="Greg Landry" w:date="2017-03-01T16:05:00Z">
+      <w:del w:id="116" w:author="Greg Landry" w:date="2017-03-01T16:05:00Z">
         <w:r>
           <w:delText>you change the keys or certificate</w:delText>
         </w:r>
       </w:del>
-      <w:del w:id="116" w:author="Greg Landry" w:date="2017-03-01T16:03:00Z">
+      <w:del w:id="117" w:author="Greg Landry" w:date="2017-03-01T16:03:00Z">
         <w:r>
           <w:delText xml:space="preserve"> </w:delText>
         </w:r>
       </w:del>
-      <w:del w:id="117" w:author="Greg Landry" w:date="2017-03-01T16:02:00Z">
+      <w:del w:id="118" w:author="Greg Landry" w:date="2017-03-01T16:02:00Z">
         <w:r>
           <w:delText xml:space="preserve">after building the project </w:delText>
         </w:r>
       </w:del>
-      <w:del w:id="118" w:author="Greg Landry" w:date="2017-03-01T16:05:00Z">
+      <w:del w:id="119" w:author="Greg Landry" w:date="2017-03-01T16:05:00Z">
         <w:r>
           <w:delText xml:space="preserve">you </w:delText>
         </w:r>
       </w:del>
-      <w:del w:id="119" w:author="Greg Landry" w:date="2017-03-01T16:03:00Z">
+      <w:del w:id="120" w:author="Greg Landry" w:date="2017-03-01T16:03:00Z">
         <w:r>
           <w:delText>must</w:delText>
         </w:r>
       </w:del>
-      <w:del w:id="120" w:author="Greg Landry" w:date="2017-03-01T16:05:00Z">
+      <w:del w:id="121" w:author="Greg Landry" w:date="2017-03-01T16:05:00Z">
         <w:r>
           <w:delText xml:space="preserve"> </w:delText>
         </w:r>
       </w:del>
-      <w:del w:id="121" w:author="Greg Landry" w:date="2017-03-01T16:03:00Z">
+      <w:del w:id="122" w:author="Greg Landry" w:date="2017-03-01T16:03:00Z">
         <w:r>
           <w:delText>run a “Clean” before rebuilding or else your project will not see the new keys.</w:delText>
         </w:r>
@@ -4443,20 +4445,20 @@
           <w:numId w:val="30"/>
         </w:numPr>
         <w:rPr>
-          <w:ins w:id="122" w:author="Greg Landry" w:date="2017-03-01T16:03:00Z"/>
-        </w:rPr>
-      </w:pPr>
-      <w:ins w:id="123" w:author="Greg Landry" w:date="2017-03-01T16:03:00Z">
+          <w:ins w:id="123" w:author="Greg Landry" w:date="2017-03-01T16:03:00Z"/>
+        </w:rPr>
+      </w:pPr>
+      <w:ins w:id="124" w:author="Greg Landry" w:date="2017-03-01T16:03:00Z">
         <w:r>
           <w:t xml:space="preserve">Run a “Clean” before rebuilding or else your project may not see the new keys. You </w:t>
         </w:r>
       </w:ins>
-      <w:ins w:id="124" w:author="Greg Landry" w:date="2017-03-01T16:04:00Z">
+      <w:ins w:id="125" w:author="Greg Landry" w:date="2017-03-01T16:04:00Z">
         <w:r>
           <w:t>will</w:t>
         </w:r>
       </w:ins>
-      <w:ins w:id="125" w:author="Greg Landry" w:date="2017-03-01T16:03:00Z">
+      <w:ins w:id="126" w:author="Greg Landry" w:date="2017-03-01T16:03:00Z">
         <w:r>
           <w:t xml:space="preserve"> find that at the top of the list of Make Targets. Just double-click on it to run it.</w:t>
         </w:r>
@@ -4473,12 +4475,12 @@
       <w:r>
         <w:t xml:space="preserve">Create </w:t>
       </w:r>
-      <w:del w:id="126" w:author="Greg Landry" w:date="2017-03-01T16:04:00Z">
+      <w:del w:id="127" w:author="Greg Landry" w:date="2017-03-01T16:04:00Z">
         <w:r>
           <w:delText xml:space="preserve">the </w:delText>
         </w:r>
       </w:del>
-      <w:ins w:id="127" w:author="Greg Landry" w:date="2017-03-01T16:04:00Z">
+      <w:ins w:id="128" w:author="Greg Landry" w:date="2017-03-01T16:04:00Z">
         <w:r>
           <w:t xml:space="preserve">a </w:t>
         </w:r>
@@ -4486,12 +4488,12 @@
       <w:r>
         <w:t xml:space="preserve">Make </w:t>
       </w:r>
-      <w:ins w:id="128" w:author="Greg Landry" w:date="2017-03-01T16:04:00Z">
+      <w:ins w:id="129" w:author="Greg Landry" w:date="2017-03-01T16:04:00Z">
         <w:r>
           <w:t>T</w:t>
         </w:r>
       </w:ins>
-      <w:del w:id="129" w:author="Greg Landry" w:date="2017-03-01T16:04:00Z">
+      <w:del w:id="130" w:author="Greg Landry" w:date="2017-03-01T16:04:00Z">
         <w:r>
           <w:delText>t</w:delText>
         </w:r>
@@ -4511,7 +4513,7 @@
           <w:numId w:val="30"/>
         </w:numPr>
         <w:rPr>
-          <w:ins w:id="130" w:author="Greg Landry" w:date="2017-03-01T15:52:00Z"/>
+          <w:ins w:id="131" w:author="Greg Landry" w:date="2017-03-01T15:52:00Z"/>
         </w:rPr>
       </w:pPr>
       <w:r>
@@ -4520,7 +4522,7 @@
       <w:r>
         <w:t xml:space="preserve"> the #define</w:t>
       </w:r>
-      <w:del w:id="131" w:author="Greg Landry" w:date="2017-03-01T15:51:00Z">
+      <w:del w:id="132" w:author="Greg Landry" w:date="2017-03-01T15:51:00Z">
         <w:r>
           <w:delText>s</w:delText>
         </w:r>
@@ -4528,7 +4530,7 @@
       <w:r>
         <w:t xml:space="preserve"> for </w:t>
       </w:r>
-      <w:del w:id="132" w:author="Greg Landry" w:date="2017-03-01T15:52:00Z">
+      <w:del w:id="133" w:author="Greg Landry" w:date="2017-03-01T15:52:00Z">
         <w:r>
           <w:delText xml:space="preserve">WICED_TOPIC and </w:delText>
         </w:r>
@@ -4545,7 +4547,7 @@
       <w:r>
         <w:t xml:space="preserve"> Use the </w:t>
       </w:r>
-      <w:del w:id="133" w:author="Greg Landry" w:date="2017-03-01T15:52:00Z">
+      <w:del w:id="134" w:author="Greg Landry" w:date="2017-03-01T15:52:00Z">
         <w:r>
           <w:delText xml:space="preserve">topic and </w:delText>
         </w:r>
@@ -4562,7 +4564,7 @@
           <w:numId w:val="30"/>
         </w:numPr>
       </w:pPr>
-      <w:ins w:id="134" w:author="Greg Landry" w:date="2017-03-01T15:52:00Z">
+      <w:ins w:id="135" w:author="Greg Landry" w:date="2017-03-01T15:52:00Z">
         <w:r>
           <w:t>Modify the #define for WICED_TOPIC. Use the topic from (01) with your initials in the name.</w:t>
         </w:r>
@@ -4681,7 +4683,7 @@
       <w:pPr>
         <w:keepNext/>
         <w:rPr>
-          <w:del w:id="135" w:author="Greg Landry" w:date="2017-03-01T16:05:00Z"/>
+          <w:del w:id="136" w:author="Greg Landry" w:date="2017-03-01T16:05:00Z"/>
         </w:rPr>
       </w:pPr>
     </w:p>
@@ -4713,7 +4715,7 @@
       <w:pPr>
         <w:keepNext/>
         <w:rPr>
-          <w:del w:id="136" w:author="Greg Landry" w:date="2017-03-01T16:05:00Z"/>
+          <w:del w:id="137" w:author="Greg Landry" w:date="2017-03-01T16:05:00Z"/>
         </w:rPr>
       </w:pPr>
     </w:p>
@@ -4745,7 +4747,7 @@
       <w:pPr>
         <w:keepNext/>
         <w:rPr>
-          <w:del w:id="137" w:author="Greg Landry" w:date="2017-03-01T16:05:00Z"/>
+          <w:del w:id="138" w:author="Greg Landry" w:date="2017-03-01T16:05:00Z"/>
         </w:rPr>
       </w:pPr>
     </w:p>
@@ -4786,7 +4788,7 @@
       <w:pPr>
         <w:keepNext/>
         <w:rPr>
-          <w:del w:id="138" w:author="Greg Landry" w:date="2017-03-01T16:05:00Z"/>
+          <w:del w:id="139" w:author="Greg Landry" w:date="2017-03-01T16:05:00Z"/>
         </w:rPr>
       </w:pPr>
     </w:p>
@@ -4833,7 +4835,7 @@
       <w:pPr>
         <w:keepNext/>
         <w:rPr>
-          <w:del w:id="139" w:author="Greg Landry" w:date="2017-03-01T16:05:00Z"/>
+          <w:del w:id="140" w:author="Greg Landry" w:date="2017-03-01T16:05:00Z"/>
         </w:rPr>
       </w:pPr>
     </w:p>
@@ -4877,7 +4879,7 @@
       <w:pPr>
         <w:keepNext/>
         <w:rPr>
-          <w:del w:id="140" w:author="Greg Landry" w:date="2017-03-01T16:05:00Z"/>
+          <w:del w:id="141" w:author="Greg Landry" w:date="2017-03-01T16:05:00Z"/>
         </w:rPr>
       </w:pPr>
     </w:p>
@@ -4913,7 +4915,7 @@
       <w:pPr>
         <w:keepNext/>
         <w:rPr>
-          <w:del w:id="141" w:author="Greg Landry" w:date="2017-03-01T16:05:00Z"/>
+          <w:del w:id="142" w:author="Greg Landry" w:date="2017-03-01T16:05:00Z"/>
         </w:rPr>
       </w:pPr>
     </w:p>
@@ -4950,7 +4952,7 @@
       <w:pPr>
         <w:keepNext/>
         <w:rPr>
-          <w:del w:id="142" w:author="Greg Landry" w:date="2017-03-01T16:05:00Z"/>
+          <w:del w:id="143" w:author="Greg Landry" w:date="2017-03-01T16:05:00Z"/>
         </w:rPr>
       </w:pPr>
     </w:p>
@@ -4969,7 +4971,7 @@
           <w:numId w:val="41"/>
         </w:numPr>
         <w:rPr>
-          <w:del w:id="143" w:author="Greg Landry" w:date="2017-03-01T16:05:00Z"/>
+          <w:del w:id="144" w:author="Greg Landry" w:date="2017-03-01T16:05:00Z"/>
         </w:rPr>
       </w:pPr>
       <w:r>
@@ -4990,7 +4992,7 @@
           <w:ilvl w:val="0"/>
           <w:numId w:val="41"/>
         </w:numPr>
-        <w:pPrChange w:id="144" w:author="Greg Landry" w:date="2017-03-01T16:05:00Z">
+        <w:pPrChange w:id="145" w:author="Greg Landry" w:date="2017-03-01T16:05:00Z">
           <w:pPr>
             <w:keepNext/>
           </w:pPr>
@@ -5051,7 +5053,7 @@
       <w:pPr>
         <w:keepNext/>
         <w:rPr>
-          <w:del w:id="145" w:author="Greg Landry" w:date="2017-03-01T16:05:00Z"/>
+          <w:del w:id="146" w:author="Greg Landry" w:date="2017-03-01T16:05:00Z"/>
         </w:rPr>
       </w:pPr>
     </w:p>
@@ -5078,7 +5080,7 @@
       <w:pPr>
         <w:keepNext/>
         <w:rPr>
-          <w:del w:id="146" w:author="Greg Landry" w:date="2017-03-01T16:05:00Z"/>
+          <w:del w:id="147" w:author="Greg Landry" w:date="2017-03-01T16:05:00Z"/>
         </w:rPr>
       </w:pPr>
     </w:p>
@@ -5110,7 +5112,7 @@
       <w:pPr>
         <w:keepNext/>
         <w:rPr>
-          <w:del w:id="147" w:author="Greg Landry" w:date="2017-03-01T16:05:00Z"/>
+          <w:del w:id="148" w:author="Greg Landry" w:date="2017-03-01T16:05:00Z"/>
         </w:rPr>
       </w:pPr>
     </w:p>
@@ -5128,14 +5130,14 @@
     <w:p>
       <w:pPr>
         <w:rPr>
-          <w:ins w:id="148" w:author="Greg Landry" w:date="2017-03-01T16:06:00Z"/>
+          <w:ins w:id="149" w:author="Greg Landry" w:date="2017-03-01T16:06:00Z"/>
           <w:rFonts w:ascii="Cambria" w:eastAsia="Times New Roman" w:hAnsi="Cambria"/>
           <w:b/>
           <w:bCs/>
           <w:color w:val="4F81BD"/>
         </w:rPr>
       </w:pPr>
-      <w:ins w:id="149" w:author="Greg Landry" w:date="2017-03-01T16:06:00Z">
+      <w:ins w:id="150" w:author="Greg Landry" w:date="2017-03-01T16:06:00Z">
         <w:r>
           <w:br w:type="page"/>
         </w:r>
@@ -5236,7 +5238,7 @@
           <w:numId w:val="32"/>
         </w:numPr>
         <w:rPr>
-          <w:ins w:id="150" w:author="Greg Landry" w:date="2017-03-06T13:43:00Z"/>
+          <w:ins w:id="151" w:author="Greg Landry" w:date="2017-03-06T13:43:00Z"/>
         </w:rPr>
       </w:pPr>
       <w:r>
@@ -5253,31 +5255,10 @@
           <w:ilvl w:val="0"/>
           <w:numId w:val="32"/>
         </w:numPr>
-        <w:pPrChange w:id="151" w:author="Greg Landry" w:date="2017-03-06T13:43:00Z">
-          <w:pPr>
-            <w:pStyle w:val="ListParagraph"/>
-            <w:numPr>
-              <w:numId w:val="32"/>
-            </w:numPr>
-            <w:ind w:hanging="360"/>
-          </w:pPr>
-        </w:pPrChange>
       </w:pPr>
       <w:ins w:id="152" w:author="Greg Landry" w:date="2017-03-06T13:43:00Z">
         <w:r>
-          <w:t>Change WICED_</w:t>
-        </w:r>
-        <w:r>
-          <w:t>LED</w:t>
-        </w:r>
-        <w:r>
-          <w:t>1 to WICED_SH_</w:t>
-        </w:r>
-        <w:r>
-          <w:t>LED</w:t>
-        </w:r>
-        <w:r>
-          <w:t>1 to work with the shield.</w:t>
+          <w:t>Change WICED_LED1 to WICED_SH_LED1 to work with the shield.</w:t>
         </w:r>
         <w:r>
           <w:tab/>
@@ -6257,9 +6238,7 @@
           <w:t>a</w:t>
         </w:r>
       </w:ins>
-      <w:bookmarkStart w:id="172" w:name="_GoBack"/>
-      <w:bookmarkEnd w:id="172"/>
-      <w:del w:id="173" w:author="Greg Landry" w:date="2017-03-06T13:52:00Z">
+      <w:del w:id="172" w:author="Greg Landry" w:date="2017-03-06T13:52:00Z">
         <w:r>
           <w:delText>a</w:delText>
         </w:r>
@@ -6920,12 +6899,12 @@
       <w:r>
         <w:t xml:space="preserve">Hint: </w:t>
       </w:r>
-      <w:del w:id="174" w:author="Greg Landry" w:date="2017-03-01T15:43:00Z">
+      <w:del w:id="173" w:author="Greg Landry" w:date="2017-03-01T15:43:00Z">
         <w:r>
           <w:delText>Currently only the</w:delText>
         </w:r>
       </w:del>
-      <w:ins w:id="175" w:author="Greg Landry" w:date="2017-03-01T15:43:00Z">
+      <w:ins w:id="174" w:author="Greg Landry" w:date="2017-03-01T15:43:00Z">
         <w:r>
           <w:t>The example projects use</w:t>
         </w:r>
@@ -6933,7 +6912,7 @@
       <w:r>
         <w:t xml:space="preserve"> US East time zone works </w:t>
       </w:r>
-      <w:del w:id="176" w:author="Greg Landry" w:date="2017-03-01T15:43:00Z">
+      <w:del w:id="175" w:author="Greg Landry" w:date="2017-03-01T15:43:00Z">
         <w:r>
           <w:delText xml:space="preserve">properly </w:delText>
         </w:r>
@@ -6941,12 +6920,12 @@
       <w:r>
         <w:t xml:space="preserve">so </w:t>
       </w:r>
-      <w:ins w:id="177" w:author="Greg Landry" w:date="2017-03-01T15:43:00Z">
+      <w:ins w:id="176" w:author="Greg Landry" w:date="2017-03-01T15:43:00Z">
         <w:r>
           <w:t xml:space="preserve">it is easiest </w:t>
         </w:r>
       </w:ins>
-      <w:del w:id="178" w:author="Greg Landry" w:date="2017-03-01T15:43:00Z">
+      <w:del w:id="177" w:author="Greg Landry" w:date="2017-03-01T15:43:00Z">
         <w:r>
           <w:delText xml:space="preserve">be sure </w:delText>
         </w:r>
@@ -6954,17 +6933,17 @@
       <w:r>
         <w:t>to pick a location in that time zone before setting up a new thing. In the example shown below, the selection is N. Virginia.</w:t>
       </w:r>
-      <w:ins w:id="179" w:author="Greg Landry" w:date="2017-03-01T15:43:00Z">
+      <w:ins w:id="178" w:author="Greg Landry" w:date="2017-03-01T15:43:00Z">
         <w:r>
           <w:t xml:space="preserve"> If you choose a different zone, you will need to search for “us-east” in the source code </w:t>
         </w:r>
       </w:ins>
-      <w:ins w:id="180" w:author="Greg Landry" w:date="2017-03-01T15:45:00Z">
+      <w:ins w:id="179" w:author="Greg Landry" w:date="2017-03-01T15:45:00Z">
         <w:r>
           <w:t xml:space="preserve">for each project </w:t>
         </w:r>
       </w:ins>
-      <w:ins w:id="181" w:author="Greg Landry" w:date="2017-03-01T15:43:00Z">
+      <w:ins w:id="180" w:author="Greg Landry" w:date="2017-03-01T15:43:00Z">
         <w:r>
           <w:t>and update as necessary.</w:t>
         </w:r>
@@ -7112,7 +7091,7 @@
       <w:pPr>
         <w:ind w:left="360"/>
         <w:rPr>
-          <w:del w:id="182" w:author="Greg Landry" w:date="2017-03-01T15:48:00Z"/>
+          <w:del w:id="181" w:author="Greg Landry" w:date="2017-03-01T15:48:00Z"/>
         </w:rPr>
       </w:pPr>
     </w:p>
@@ -7126,10 +7105,10 @@
           <w:numId w:val="28"/>
         </w:numPr>
         <w:rPr>
-          <w:del w:id="183" w:author="Greg Landry" w:date="2017-03-01T15:48:00Z"/>
-        </w:rPr>
-      </w:pPr>
-      <w:del w:id="184" w:author="Greg Landry" w:date="2017-03-01T15:48:00Z">
+          <w:del w:id="182" w:author="Greg Landry" w:date="2017-03-01T15:48:00Z"/>
+        </w:rPr>
+      </w:pPr>
+      <w:del w:id="183" w:author="Greg Landry" w:date="2017-03-01T15:48:00Z">
         <w:r>
           <w:delText xml:space="preserve">You will now see a window with information about your </w:delText>
         </w:r>
@@ -7161,9 +7140,9 @@
         <w:keepNext/>
         <w:keepLines/>
         <w:rPr>
-          <w:del w:id="185" w:author="Greg Landry" w:date="2017-03-01T15:48:00Z"/>
-        </w:rPr>
-        <w:pPrChange w:id="186" w:author="Greg Landry" w:date="2017-03-01T15:48:00Z">
+          <w:del w:id="184" w:author="Greg Landry" w:date="2017-03-01T15:48:00Z"/>
+        </w:rPr>
+        <w:pPrChange w:id="185" w:author="Greg Landry" w:date="2017-03-01T15:48:00Z">
           <w:pPr>
             <w:keepNext/>
             <w:keepLines/>
@@ -7171,7 +7150,7 @@
           </w:pPr>
         </w:pPrChange>
       </w:pPr>
-      <w:del w:id="187" w:author="Greg Landry" w:date="2017-03-01T15:48:00Z">
+      <w:del w:id="186" w:author="Greg Landry" w:date="2017-03-01T15:48:00Z">
         <w:r>
           <w:rPr>
             <w:noProof/>
@@ -7249,7 +7228,7 @@
         </w:rPr>
         <w:t>thing</w:t>
       </w:r>
-      <w:del w:id="188" w:author="Greg Landry" w:date="2017-03-01T15:48:00Z">
+      <w:del w:id="187" w:author="Greg Landry" w:date="2017-03-01T15:48:00Z">
         <w:r>
           <w:delText>, and then update the data</w:delText>
         </w:r>
@@ -7331,7 +7310,7 @@
       <w:pPr>
         <w:jc w:val="center"/>
         <w:rPr>
-          <w:del w:id="189" w:author="Greg Landry" w:date="2017-03-01T15:49:00Z"/>
+          <w:del w:id="188" w:author="Greg Landry" w:date="2017-03-01T15:49:00Z"/>
         </w:rPr>
       </w:pPr>
     </w:p>
@@ -7657,7 +7636,7 @@
           </mc:Fallback>
         </mc:AlternateContent>
       </w:r>
-      <w:ins w:id="190" w:author="Greg Landry" w:date="2017-03-01T15:50:00Z">
+      <w:ins w:id="189" w:author="Greg Landry" w:date="2017-03-01T15:50:00Z">
         <w:r>
           <w:rPr>
             <w:noProof/>
@@ -7733,7 +7712,7 @@
                                 </w:rPr>
                                 <w:t xml:space="preserve">Do this </w:t>
                               </w:r>
-                              <w:del w:id="191" w:author="Greg Landry" w:date="2017-03-01T15:50:00Z">
+                              <w:del w:id="190" w:author="Greg Landry" w:date="2017-03-01T15:50:00Z">
                                 <w:r>
                                   <w:rPr>
                                     <w:b/>
@@ -7752,7 +7731,7 @@
                                   <w:delText>first</w:delText>
                                 </w:r>
                               </w:del>
-                              <w:ins w:id="192" w:author="Greg Landry" w:date="2017-03-01T15:50:00Z">
+                              <w:ins w:id="191" w:author="Greg Landry" w:date="2017-03-01T15:50:00Z">
                                 <w:r>
                                   <w:rPr>
                                     <w:b/>
@@ -7843,7 +7822,7 @@
                           </w:rPr>
                           <w:t xml:space="preserve">Do this </w:t>
                         </w:r>
-                        <w:del w:id="193" w:author="Greg Landry" w:date="2017-03-01T15:50:00Z">
+                        <w:del w:id="192" w:author="Greg Landry" w:date="2017-03-01T15:50:00Z">
                           <w:r>
                             <w:rPr>
                               <w:b/>
@@ -7862,7 +7841,7 @@
                             <w:delText>first</w:delText>
                           </w:r>
                         </w:del>
-                        <w:ins w:id="194" w:author="Greg Landry" w:date="2017-03-01T15:50:00Z">
+                        <w:ins w:id="193" w:author="Greg Landry" w:date="2017-03-01T15:50:00Z">
                           <w:r>
                             <w:rPr>
                               <w:b/>
@@ -7981,7 +7960,7 @@
                                 </w:rPr>
                                 <w:t xml:space="preserve">Do this </w:t>
                               </w:r>
-                              <w:del w:id="195" w:author="Greg Landry" w:date="2017-03-01T15:50:00Z">
+                              <w:del w:id="194" w:author="Greg Landry" w:date="2017-03-01T15:50:00Z">
                                 <w:r>
                                   <w:rPr>
                                     <w:b/>
@@ -8000,7 +7979,7 @@
                                   <w:delText>first</w:delText>
                                 </w:r>
                               </w:del>
-                              <w:ins w:id="196" w:author="Greg Landry" w:date="2017-03-01T15:50:00Z">
+                              <w:ins w:id="195" w:author="Greg Landry" w:date="2017-03-01T15:50:00Z">
                                 <w:r>
                                   <w:rPr>
                                     <w:b/>
@@ -8091,7 +8070,7 @@
                           </w:rPr>
                           <w:t xml:space="preserve">Do this </w:t>
                         </w:r>
-                        <w:del w:id="197" w:author="Greg Landry" w:date="2017-03-01T15:50:00Z">
+                        <w:del w:id="196" w:author="Greg Landry" w:date="2017-03-01T15:50:00Z">
                           <w:r>
                             <w:rPr>
                               <w:b/>
@@ -8110,7 +8089,7 @@
                             <w:delText>first</w:delText>
                           </w:r>
                         </w:del>
-                        <w:ins w:id="198" w:author="Greg Landry" w:date="2017-03-01T15:50:00Z">
+                        <w:ins w:id="197" w:author="Greg Landry" w:date="2017-03-01T15:50:00Z">
                           <w:r>
                             <w:rPr>
                               <w:b/>
@@ -8738,12 +8717,12 @@
       <w:r>
         <w:t>Select “Test” from the panel on the left of the screen. Enter a topic that you want to subscribe to such as “</w:t>
       </w:r>
-      <w:ins w:id="199" w:author="Greg Landry" w:date="2017-03-01T15:47:00Z">
+      <w:ins w:id="198" w:author="Greg Landry" w:date="2017-03-01T15:47:00Z">
         <w:r>
           <w:t>&lt;your_initials&gt;</w:t>
         </w:r>
       </w:ins>
-      <w:ins w:id="200" w:author="Greg Landry" w:date="2017-03-01T15:46:00Z">
+      <w:ins w:id="199" w:author="Greg Landry" w:date="2017-03-01T15:46:00Z">
         <w:r>
           <w:t>_</w:t>
         </w:r>
@@ -8754,7 +8733,7 @@
       <w:r>
         <w:t>. You will see the new topic show up under Subscriptions.</w:t>
       </w:r>
-      <w:ins w:id="201" w:author="Greg Landry" w:date="2017-03-01T15:47:00Z">
+      <w:ins w:id="200" w:author="Greg Landry" w:date="2017-03-01T15:47:00Z">
         <w:r>
           <w:t xml:space="preserve"> Make sure to put your initials or some other unique string in the topic if you are using the class AWS account. If not, you may see messages from someone else publishing to the same topic.</w:t>
         </w:r>
@@ -8845,7 +8824,7 @@
       <w:r>
         <w:t>“</w:t>
       </w:r>
-      <w:ins w:id="202" w:author="Greg Landry" w:date="2017-03-01T15:46:00Z">
+      <w:ins w:id="201" w:author="Greg Landry" w:date="2017-03-01T15:46:00Z">
         <w:r>
           <w:t>&lt;your_initials&gt;_</w:t>
         </w:r>
@@ -8954,7 +8933,7 @@
       <w:r>
         <w:t xml:space="preserve">Once the message is sent, you will see a red dot next to the topic in the Subscriptions area. This indicates that you have a new message on that subscription. Click on </w:t>
       </w:r>
-      <w:ins w:id="203" w:author="Greg Landry" w:date="2017-03-01T15:46:00Z">
+      <w:ins w:id="202" w:author="Greg Landry" w:date="2017-03-01T15:46:00Z">
         <w:r>
           <w:t>&lt;your_initials&gt;_</w:t>
         </w:r>
@@ -9122,7 +9101,7 @@
                 <w:bCs/>
                 <w:noProof/>
               </w:rPr>
-              <w:t>21</w:t>
+              <w:t>1</w:t>
             </w:r>
             <w:r>
               <w:rPr>
@@ -13846,7 +13825,7 @@
   <w:style w:type="paragraph" w:default="1" w:styleId="Normal">
     <w:name w:val="Normal"/>
     <w:qFormat/>
-    <w:rsid w:val="00426EE0"/>
+    <w:rsid w:val="00174F2B"/>
   </w:style>
   <w:style w:type="paragraph" w:styleId="Heading1">
     <w:name w:val="heading 1"/>
@@ -13966,7 +13945,7 @@
     <w:uiPriority w:val="1"/>
     <w:semiHidden/>
     <w:unhideWhenUsed/>
-    <w:rsid w:val="00426EE0"/>
+    <w:rsid w:val="00174F2B"/>
   </w:style>
   <w:style w:type="table" w:default="1" w:styleId="TableNormal">
     <w:name w:val="Normal Table"/>
@@ -13988,7 +13967,7 @@
     <w:uiPriority w:val="99"/>
     <w:semiHidden/>
     <w:unhideWhenUsed/>
-    <w:rsid w:val="00426EE0"/>
+    <w:rsid w:val="00174F2B"/>
   </w:style>
   <w:style w:type="paragraph" w:styleId="ListParagraph">
     <w:name w:val="List Paragraph"/>
@@ -14779,7 +14758,7 @@
 </file>
 
 <file path=customXml/itemProps1.xml><?xml version="1.0" encoding="utf-8"?>
-<ds:datastoreItem xmlns:ds="http://schemas.openxmlformats.org/officeDocument/2006/customXml" ds:itemID="{6C13CA82-B47A-43F6-A903-7E83B42A9557}">
+<ds:datastoreItem xmlns:ds="http://schemas.openxmlformats.org/officeDocument/2006/customXml" ds:itemID="{4714CF5D-F262-47F1-95D1-380CABD80F99}">
   <ds:schemaRefs>
     <ds:schemaRef ds:uri="http://schemas.openxmlformats.org/officeDocument/2006/bibliography"/>
   </ds:schemaRefs>

--- a/labmanual/English/WW101-07b-MQTT-AWS.docx
+++ b/labmanual/English/WW101-07b-MQTT-AWS.docx
@@ -6,8 +6,6 @@
       <w:pPr>
         <w:pStyle w:val="Heading1"/>
       </w:pPr>
-      <w:bookmarkStart w:id="0" w:name="_GoBack"/>
-      <w:bookmarkEnd w:id="0"/>
       <w:r>
         <w:t xml:space="preserve">Chapter </w:t>
       </w:r>
@@ -436,13 +434,18 @@
     <w:p>
       <w:pPr>
         <w:pStyle w:val="Heading2"/>
-      </w:pPr>
-      <w:r>
-        <w:t>Time</w:t>
-      </w:r>
-      <w:r>
-        <w:t>: 4 Hours</w:t>
-      </w:r>
+        <w:rPr>
+          <w:del w:id="0" w:author="Greg Landry" w:date="2017-04-03T15:19:00Z"/>
+        </w:rPr>
+      </w:pPr>
+      <w:del w:id="1" w:author="Greg Landry" w:date="2017-04-03T15:19:00Z">
+        <w:r>
+          <w:delText>Time</w:delText>
+        </w:r>
+        <w:r>
+          <w:delText>: 4 Hours</w:delText>
+        </w:r>
+      </w:del>
     </w:p>
     <w:p>
       <w:pPr>
@@ -455,16 +458,17 @@
           <w:szCs w:val="26"/>
         </w:rPr>
       </w:pPr>
-      <w:r>
-        <w:br w:type="page"/>
-      </w:r>
+      <w:del w:id="2" w:author="Greg Landry" w:date="2017-04-03T15:19:00Z">
+        <w:r>
+          <w:br w:type="page"/>
+        </w:r>
+      </w:del>
     </w:p>
     <w:p>
       <w:pPr>
         <w:pStyle w:val="Heading2"/>
       </w:pPr>
       <w:r>
-        <w:lastRenderedPageBreak/>
         <w:t>Fundamentals</w:t>
       </w:r>
     </w:p>
@@ -816,6 +820,7 @@
         </w:numPr>
       </w:pPr>
       <w:r>
+        <w:lastRenderedPageBreak/>
         <w:t>Developer tools: A unified programming API supporting the AWS platform supporting a bunch of different languages</w:t>
       </w:r>
       <w:r>
@@ -939,16 +944,17 @@
           <w:color w:val="4F81BD"/>
         </w:rPr>
       </w:pPr>
-      <w:r>
-        <w:br w:type="page"/>
-      </w:r>
+      <w:del w:id="3" w:author="Greg Landry" w:date="2017-04-03T15:19:00Z">
+        <w:r>
+          <w:br w:type="page"/>
+        </w:r>
+      </w:del>
     </w:p>
     <w:p>
       <w:pPr>
         <w:pStyle w:val="Heading3"/>
       </w:pPr>
       <w:r>
-        <w:lastRenderedPageBreak/>
         <w:t xml:space="preserve">Amazon AWS </w:t>
       </w:r>
       <w:r>
@@ -1675,57 +1681,57 @@
     <w:p>
       <w:pPr>
         <w:rPr>
-          <w:ins w:id="1" w:author="Greg Landry" w:date="2017-03-01T15:34:00Z"/>
-        </w:rPr>
-      </w:pPr>
-      <w:ins w:id="2" w:author="Greg Landry" w:date="2017-03-01T15:34:00Z">
+          <w:ins w:id="4" w:author="Greg Landry" w:date="2017-03-01T15:34:00Z"/>
+        </w:rPr>
+      </w:pPr>
+      <w:ins w:id="5" w:author="Greg Landry" w:date="2017-03-01T15:34:00Z">
         <w:r>
           <w:t>In order to create a new Amazon AWS account you need to provide a credit card number. The basic account is free for a year but if you don</w:t>
         </w:r>
       </w:ins>
-      <w:ins w:id="3" w:author="Greg Landry" w:date="2017-03-01T15:35:00Z">
+      <w:ins w:id="6" w:author="Greg Landry" w:date="2017-03-01T15:35:00Z">
         <w:r>
           <w:t xml:space="preserve">’t cancel before that (or remove your credit card from the Amazon payment options) it will start charging your </w:t>
         </w:r>
       </w:ins>
-      <w:ins w:id="4" w:author="Greg Landry" w:date="2017-03-01T15:36:00Z">
+      <w:ins w:id="7" w:author="Greg Landry" w:date="2017-03-01T15:36:00Z">
         <w:r>
           <w:t xml:space="preserve">credit </w:t>
         </w:r>
       </w:ins>
-      <w:ins w:id="5" w:author="Greg Landry" w:date="2017-03-01T15:35:00Z">
+      <w:ins w:id="8" w:author="Greg Landry" w:date="2017-03-01T15:35:00Z">
         <w:r>
           <w:t xml:space="preserve">card </w:t>
         </w:r>
       </w:ins>
-      <w:ins w:id="6" w:author="Greg Landry" w:date="2017-03-01T15:36:00Z">
+      <w:ins w:id="9" w:author="Greg Landry" w:date="2017-03-01T15:36:00Z">
         <w:r>
           <w:t>after</w:t>
         </w:r>
       </w:ins>
-      <w:ins w:id="7" w:author="Greg Landry" w:date="2017-03-01T15:35:00Z">
+      <w:ins w:id="10" w:author="Greg Landry" w:date="2017-03-01T15:35:00Z">
         <w:r>
           <w:t xml:space="preserve"> a year. For that reason, we have setup a class AWS account that you can use for the exercises. However, the password </w:t>
         </w:r>
       </w:ins>
-      <w:ins w:id="8" w:author="Greg Landry" w:date="2017-03-01T15:37:00Z">
+      <w:ins w:id="11" w:author="Greg Landry" w:date="2017-03-01T15:37:00Z">
         <w:r>
           <w:t xml:space="preserve">for that account </w:t>
         </w:r>
       </w:ins>
-      <w:ins w:id="9" w:author="Greg Landry" w:date="2017-03-01T15:35:00Z">
+      <w:ins w:id="12" w:author="Greg Landry" w:date="2017-03-01T15:35:00Z">
         <w:r>
           <w:t>will be changed after the class is over</w:t>
         </w:r>
       </w:ins>
-      <w:ins w:id="10" w:author="Greg Landry" w:date="2017-03-01T15:37:00Z">
+      <w:ins w:id="13" w:author="Greg Landry" w:date="2017-03-01T15:37:00Z">
         <w:r>
           <w:t xml:space="preserve"> and any </w:t>
         </w:r>
         <w:r>
           <w:rPr>
             <w:i/>
-            <w:rPrChange w:id="11" w:author="Greg Landry" w:date="2017-03-01T15:37:00Z">
+            <w:rPrChange w:id="14" w:author="Greg Landry" w:date="2017-03-01T15:37:00Z">
               <w:rPr/>
             </w:rPrChange>
           </w:rPr>
@@ -1735,7 +1741,7 @@
           <w:t xml:space="preserve"> you create there will be deleted</w:t>
         </w:r>
       </w:ins>
-      <w:ins w:id="12" w:author="Greg Landry" w:date="2017-03-01T15:35:00Z">
+      <w:ins w:id="15" w:author="Greg Landry" w:date="2017-03-01T15:35:00Z">
         <w:r>
           <w:t>. If you want to continue to use AWS after the class you will need to setup your own account.</w:t>
         </w:r>
@@ -3131,6 +3137,155 @@
     <w:p>
       <w:pPr>
         <w:rPr>
+          <w:ins w:id="16" w:author="Greg Landry" w:date="2017-04-03T16:54:00Z"/>
+        </w:rPr>
+      </w:pPr>
+    </w:p>
+    <w:p>
+      <w:pPr>
+        <w:rPr>
+          <w:ins w:id="17" w:author="Greg Landry" w:date="2017-04-03T16:56:00Z"/>
+        </w:rPr>
+      </w:pPr>
+      <w:ins w:id="18" w:author="Greg Landry" w:date="2017-04-03T16:55:00Z">
+        <w:r>
+          <w:t xml:space="preserve">The update topic is be useful when you want to update the state of a </w:t>
+        </w:r>
+        <w:r>
+          <w:rPr>
+            <w:i/>
+            <w:rPrChange w:id="19" w:author="Greg Landry" w:date="2017-04-03T16:55:00Z">
+              <w:rPr/>
+            </w:rPrChange>
+          </w:rPr>
+          <w:t>thing</w:t>
+        </w:r>
+        <w:r>
+          <w:t xml:space="preserve"> on the cloud. For example, if you have a </w:t>
+        </w:r>
+        <w:r>
+          <w:rPr>
+            <w:i/>
+            <w:rPrChange w:id="20" w:author="Greg Landry" w:date="2017-04-03T16:56:00Z">
+              <w:rPr/>
+            </w:rPrChange>
+          </w:rPr>
+          <w:t>thing</w:t>
+        </w:r>
+        <w:r>
+          <w:t xml:space="preserve"> called “myThing” and want to update </w:t>
+        </w:r>
+      </w:ins>
+      <w:ins w:id="21" w:author="Greg Landry" w:date="2017-04-03T16:56:00Z">
+        <w:r>
+          <w:t xml:space="preserve">a value called “temperature” </w:t>
+        </w:r>
+      </w:ins>
+      <w:ins w:id="22" w:author="Greg Landry" w:date="2017-04-03T16:57:00Z">
+        <w:r>
+          <w:t xml:space="preserve">to 25 degrees </w:t>
+        </w:r>
+      </w:ins>
+      <w:ins w:id="23" w:author="Greg Landry" w:date="2017-04-03T16:56:00Z">
+        <w:r>
+          <w:t>in the state of the thing, you would publish using the following topic and message:</w:t>
+        </w:r>
+      </w:ins>
+    </w:p>
+    <w:p>
+      <w:pPr>
+        <w:rPr>
+          <w:ins w:id="24" w:author="Greg Landry" w:date="2017-04-03T16:56:00Z"/>
+        </w:rPr>
+      </w:pPr>
+      <w:ins w:id="25" w:author="Greg Landry" w:date="2017-04-03T16:56:00Z">
+        <w:r>
+          <w:t>topic: $aws/things/myThing/shadow/update</w:t>
+        </w:r>
+      </w:ins>
+    </w:p>
+    <w:p>
+      <w:pPr>
+        <w:rPr>
+          <w:ins w:id="26" w:author="Greg Landry" w:date="2017-04-03T16:55:00Z"/>
+        </w:rPr>
+      </w:pPr>
+      <w:ins w:id="27" w:author="Greg Landry" w:date="2017-04-03T16:56:00Z">
+        <w:r>
+          <w:t>message: {</w:t>
+        </w:r>
+      </w:ins>
+      <w:ins w:id="28" w:author="Greg Landry" w:date="2017-04-03T16:59:00Z">
+        <w:r>
+          <w:t>“</w:t>
+        </w:r>
+      </w:ins>
+      <w:ins w:id="29" w:author="Greg Landry" w:date="2017-04-03T16:56:00Z">
+        <w:r>
+          <w:t>state</w:t>
+        </w:r>
+      </w:ins>
+      <w:ins w:id="30" w:author="Greg Landry" w:date="2017-04-03T16:59:00Z">
+        <w:r>
+          <w:t>”</w:t>
+        </w:r>
+      </w:ins>
+      <w:ins w:id="31" w:author="Greg Landry" w:date="2017-04-03T16:56:00Z">
+        <w:r>
+          <w:t>:</w:t>
+        </w:r>
+      </w:ins>
+      <w:ins w:id="32" w:author="Greg Landry" w:date="2017-04-03T16:59:00Z">
+        <w:r>
+          <w:t>{“reported”:</w:t>
+        </w:r>
+      </w:ins>
+      <w:ins w:id="33" w:author="Greg Landry" w:date="2017-04-03T16:56:00Z">
+        <w:r>
+          <w:t>{</w:t>
+        </w:r>
+      </w:ins>
+      <w:ins w:id="34" w:author="Greg Landry" w:date="2017-04-03T16:59:00Z">
+        <w:r>
+          <w:t>“</w:t>
+        </w:r>
+      </w:ins>
+      <w:ins w:id="35" w:author="Greg Landry" w:date="2017-04-03T16:56:00Z">
+        <w:r>
+          <w:t>temperature</w:t>
+        </w:r>
+      </w:ins>
+      <w:ins w:id="36" w:author="Greg Landry" w:date="2017-04-03T16:59:00Z">
+        <w:r>
+          <w:t>”</w:t>
+        </w:r>
+      </w:ins>
+      <w:ins w:id="37" w:author="Greg Landry" w:date="2017-04-03T16:56:00Z">
+        <w:r>
+          <w:t>:25}}</w:t>
+        </w:r>
+      </w:ins>
+      <w:ins w:id="38" w:author="Greg Landry" w:date="2017-04-03T16:59:00Z">
+        <w:r>
+          <w:t>}</w:t>
+        </w:r>
+      </w:ins>
+    </w:p>
+    <w:p>
+      <w:pPr>
+        <w:rPr>
+          <w:ins w:id="39" w:author="Greg Landry" w:date="2017-04-03T16:57:00Z"/>
+        </w:rPr>
+      </w:pPr>
+      <w:ins w:id="40" w:author="Greg Landry" w:date="2017-04-03T16:57:00Z">
+        <w:r>
+          <w:t>Once the message is received, the message broker would publish to the accepted, documents, and delta topics with the appropriate information.</w:t>
+        </w:r>
+      </w:ins>
+    </w:p>
+    <w:p>
+      <w:pPr>
+        <w:rPr>
           <w:rFonts w:ascii="Cambria" w:eastAsia="Times New Roman" w:hAnsi="Cambria"/>
           <w:b/>
           <w:bCs/>
@@ -3142,9 +3297,16 @@
       <w:r>
         <w:t>You can use “#” as a wildcard to access multiple shadow topics. For example, you can use “$aws/things/</w:t>
       </w:r>
-      <w:r>
-        <w:t>thingName</w:t>
-      </w:r>
+      <w:del w:id="41" w:author="Greg Landry" w:date="2017-04-03T16:58:00Z">
+        <w:r>
+          <w:delText>thingName</w:delText>
+        </w:r>
+      </w:del>
+      <w:ins w:id="42" w:author="Greg Landry" w:date="2017-04-03T16:58:00Z">
+        <w:r>
+          <w:t>theThing</w:t>
+        </w:r>
+      </w:ins>
       <w:r>
         <w:t xml:space="preserve">/shadow/#” to subscribe to all shadow topics for the </w:t>
       </w:r>
@@ -3193,15 +3355,15 @@
     <w:p>
       <w:pPr>
         <w:rPr>
-          <w:ins w:id="13" w:author="Greg Landry" w:date="2017-03-01T15:38:00Z"/>
-        </w:rPr>
-      </w:pPr>
-      <w:del w:id="14" w:author="Greg Landry" w:date="2017-03-01T15:37:00Z">
+          <w:ins w:id="43" w:author="Greg Landry" w:date="2017-03-01T15:38:00Z"/>
+        </w:rPr>
+      </w:pPr>
+      <w:del w:id="44" w:author="Greg Landry" w:date="2017-03-01T15:37:00Z">
         <w:r>
           <w:delText>If you do not already have one, you will need to sign</w:delText>
         </w:r>
       </w:del>
-      <w:ins w:id="15" w:author="Greg Landry" w:date="2017-03-01T15:37:00Z">
+      <w:ins w:id="45" w:author="Greg Landry" w:date="2017-03-01T15:37:00Z">
         <w:r>
           <w:t>Sign</w:t>
         </w:r>
@@ -3209,12 +3371,12 @@
       <w:r>
         <w:t xml:space="preserve"> up for an Amazon AWS account</w:t>
       </w:r>
-      <w:ins w:id="16" w:author="Greg Landry" w:date="2017-03-01T15:37:00Z">
+      <w:ins w:id="46" w:author="Greg Landry" w:date="2017-03-01T15:37:00Z">
         <w:r>
           <w:t xml:space="preserve"> or use the </w:t>
         </w:r>
       </w:ins>
-      <w:ins w:id="17" w:author="Greg Landry" w:date="2017-03-01T15:38:00Z">
+      <w:ins w:id="47" w:author="Greg Landry" w:date="2017-03-01T15:38:00Z">
         <w:r>
           <w:t>class server. The login for the class server is:</w:t>
         </w:r>
@@ -3224,13 +3386,13 @@
       <w:pPr>
         <w:spacing w:after="0"/>
         <w:rPr>
-          <w:ins w:id="18" w:author="Greg Landry" w:date="2017-03-01T15:38:00Z"/>
-        </w:rPr>
-        <w:pPrChange w:id="19" w:author="Greg Landry" w:date="2017-03-01T15:39:00Z">
+          <w:ins w:id="48" w:author="Greg Landry" w:date="2017-03-01T15:38:00Z"/>
+        </w:rPr>
+        <w:pPrChange w:id="49" w:author="Greg Landry" w:date="2017-03-01T15:39:00Z">
           <w:pPr/>
         </w:pPrChange>
       </w:pPr>
-      <w:ins w:id="20" w:author="Greg Landry" w:date="2017-03-01T15:38:00Z">
+      <w:ins w:id="50" w:author="Greg Landry" w:date="2017-03-01T15:38:00Z">
         <w:r>
           <w:t xml:space="preserve">ID: </w:t>
         </w:r>
@@ -3253,14 +3415,14 @@
           <w:fldChar w:fldCharType="end"/>
         </w:r>
       </w:ins>
-      <w:del w:id="21" w:author="Greg Landry" w:date="2017-03-01T15:37:00Z">
+      <w:del w:id="51" w:author="Greg Landry" w:date="2017-03-01T15:37:00Z">
         <w:r>
           <w:delText>. The minimal account is free for a year but you must provide a credit card to open the account. Be sure to delete the account before the free year period expires or you will be charged for it.</w:delText>
         </w:r>
       </w:del>
     </w:p>
     <w:p>
-      <w:ins w:id="22" w:author="Greg Landry" w:date="2017-03-01T15:38:00Z">
+      <w:ins w:id="52" w:author="Greg Landry" w:date="2017-03-01T15:38:00Z">
         <w:r>
           <w:t>Password: wiced101</w:t>
         </w:r>
@@ -3276,12 +3438,12 @@
       <w:r>
         <w:t>”</w:t>
       </w:r>
-      <w:ins w:id="23" w:author="Greg Landry" w:date="2017-03-01T15:39:00Z">
+      <w:ins w:id="53" w:author="Greg Landry" w:date="2017-03-01T15:39:00Z">
         <w:r>
           <w:t>. In the lower-left corner of the screen click on “Learn” and then</w:t>
         </w:r>
       </w:ins>
-      <w:del w:id="24" w:author="Greg Landry" w:date="2017-03-01T15:39:00Z">
+      <w:del w:id="54" w:author="Greg Landry" w:date="2017-03-01T15:39:00Z">
         <w:r>
           <w:delText>,</w:delText>
         </w:r>
@@ -3289,7 +3451,7 @@
       <w:r>
         <w:t xml:space="preserve"> </w:t>
       </w:r>
-      <w:del w:id="25" w:author="Greg Landry" w:date="2017-03-01T15:39:00Z">
+      <w:del w:id="55" w:author="Greg Landry" w:date="2017-03-01T15:39:00Z">
         <w:r>
           <w:delText>click “Get Started”,</w:delText>
         </w:r>
@@ -3620,7 +3782,7 @@
           <w:numId w:val="30"/>
         </w:numPr>
         <w:rPr>
-          <w:ins w:id="26" w:author="Greg Landry" w:date="2017-03-06T13:42:00Z"/>
+          <w:ins w:id="56" w:author="Greg Landry" w:date="2017-03-06T13:42:00Z"/>
         </w:rPr>
       </w:pPr>
       <w:r>
@@ -3647,9 +3809,9 @@
           <w:numId w:val="30"/>
         </w:numPr>
         <w:rPr>
-          <w:del w:id="27" w:author="Greg Landry" w:date="2017-03-06T13:43:00Z"/>
-        </w:rPr>
-        <w:pPrChange w:id="28" w:author="Greg Landry" w:date="2017-03-06T13:43:00Z">
+          <w:del w:id="57" w:author="Greg Landry" w:date="2017-03-06T13:43:00Z"/>
+        </w:rPr>
+        <w:pPrChange w:id="58" w:author="Greg Landry" w:date="2017-03-06T13:43:00Z">
           <w:pPr>
             <w:pStyle w:val="ListParagraph"/>
             <w:numPr>
@@ -3669,7 +3831,7 @@
           <w:numId w:val="30"/>
         </w:numPr>
         <w:rPr>
-          <w:ins w:id="29" w:author="Greg Landry" w:date="2017-03-06T13:43:00Z"/>
+          <w:ins w:id="59" w:author="Greg Landry" w:date="2017-03-06T13:43:00Z"/>
         </w:rPr>
       </w:pPr>
       <w:r>
@@ -3687,10 +3849,10 @@
           <w:numId w:val="30"/>
         </w:numPr>
         <w:rPr>
-          <w:ins w:id="30" w:author="Greg Landry" w:date="2017-03-06T13:43:00Z"/>
-        </w:rPr>
-      </w:pPr>
-      <w:ins w:id="31" w:author="Greg Landry" w:date="2017-03-06T13:43:00Z">
+          <w:ins w:id="60" w:author="Greg Landry" w:date="2017-03-06T13:43:00Z"/>
+        </w:rPr>
+      </w:pPr>
+      <w:ins w:id="61" w:author="Greg Landry" w:date="2017-03-06T13:43:00Z">
         <w:r>
           <w:t>Change WICED_BUTTON1 to WICED_SH_MB1 to work with the shield button.</w:t>
         </w:r>
@@ -3704,7 +3866,7 @@
           <w:numId w:val="30"/>
         </w:numPr>
         <w:rPr>
-          <w:del w:id="32" w:author="Greg Landry" w:date="2017-03-06T13:43:00Z"/>
+          <w:del w:id="62" w:author="Greg Landry" w:date="2017-03-06T13:43:00Z"/>
         </w:rPr>
       </w:pPr>
     </w:p>
@@ -3716,7 +3878,7 @@
           <w:numId w:val="30"/>
         </w:numPr>
         <w:rPr>
-          <w:ins w:id="33" w:author="Greg Landry" w:date="2017-03-01T15:55:00Z"/>
+          <w:ins w:id="63" w:author="Greg Landry" w:date="2017-03-01T15:55:00Z"/>
         </w:rPr>
       </w:pPr>
       <w:r>
@@ -3734,12 +3896,12 @@
       <w:r>
         <w:t xml:space="preserve">into the resources/apps/aws_iot directory.  </w:t>
       </w:r>
-      <w:del w:id="34" w:author="Greg Landry" w:date="2017-03-01T15:54:00Z">
+      <w:del w:id="64" w:author="Greg Landry" w:date="2017-03-01T15:54:00Z">
         <w:r>
           <w:delText>Rename the files</w:delText>
         </w:r>
       </w:del>
-      <w:ins w:id="35" w:author="Greg Landry" w:date="2017-03-01T15:54:00Z">
+      <w:ins w:id="65" w:author="Greg Landry" w:date="2017-03-01T15:54:00Z">
         <w:r>
           <w:t>Replace two of the existing files in that directory</w:t>
         </w:r>
@@ -3752,9 +3914,9 @@
       <w:pPr>
         <w:pStyle w:val="ListParagraph"/>
         <w:rPr>
-          <w:ins w:id="36" w:author="Greg Landry" w:date="2017-03-01T15:53:00Z"/>
-        </w:rPr>
-        <w:pPrChange w:id="37" w:author="Greg Landry" w:date="2017-03-01T15:55:00Z">
+          <w:ins w:id="66" w:author="Greg Landry" w:date="2017-03-01T15:53:00Z"/>
+        </w:rPr>
+        <w:pPrChange w:id="67" w:author="Greg Landry" w:date="2017-03-01T15:55:00Z">
           <w:pPr>
             <w:pStyle w:val="ListParagraph"/>
             <w:numPr>
@@ -3771,7 +3933,7 @@
         <w:tblW w:w="0" w:type="auto"/>
         <w:tblInd w:w="720" w:type="dxa"/>
         <w:tblLook w:val="04A0" w:firstRow="1" w:lastRow="0" w:firstColumn="1" w:lastColumn="0" w:noHBand="0" w:noVBand="1"/>
-        <w:tblPrChange w:id="38" w:author="Greg Landry" w:date="2017-03-01T15:55:00Z">
+        <w:tblPrChange w:id="68" w:author="Greg Landry" w:date="2017-03-01T15:55:00Z">
           <w:tblPr>
             <w:tblStyle w:val="TableGrid"/>
             <w:tblW w:w="0" w:type="auto"/>
@@ -3784,7 +3946,7 @@
         <w:gridCol w:w="2544"/>
         <w:gridCol w:w="1217"/>
         <w:gridCol w:w="4784"/>
-        <w:tblGridChange w:id="39">
+        <w:tblGridChange w:id="69">
           <w:tblGrid>
             <w:gridCol w:w="2929"/>
             <w:gridCol w:w="2848"/>
@@ -3794,12 +3956,12 @@
       </w:tblGrid>
       <w:tr>
         <w:trPr>
-          <w:ins w:id="40" w:author="Greg Landry" w:date="2017-03-01T15:53:00Z"/>
+          <w:ins w:id="70" w:author="Greg Landry" w:date="2017-03-01T15:53:00Z"/>
         </w:trPr>
         <w:tc>
           <w:tcPr>
             <w:tcW w:w="2544" w:type="dxa"/>
-            <w:tcPrChange w:id="41" w:author="Greg Landry" w:date="2017-03-01T15:55:00Z">
+            <w:tcPrChange w:id="71" w:author="Greg Landry" w:date="2017-03-01T15:55:00Z">
               <w:tcPr>
                 <w:tcW w:w="3116" w:type="dxa"/>
               </w:tcPr>
@@ -3810,15 +3972,15 @@
               <w:pStyle w:val="ListParagraph"/>
               <w:ind w:left="0"/>
               <w:rPr>
-                <w:ins w:id="42" w:author="Greg Landry" w:date="2017-03-01T15:53:00Z"/>
+                <w:ins w:id="72" w:author="Greg Landry" w:date="2017-03-01T15:53:00Z"/>
               </w:rPr>
             </w:pPr>
-            <w:ins w:id="43" w:author="Greg Landry" w:date="2017-03-01T15:53:00Z">
+            <w:ins w:id="73" w:author="Greg Landry" w:date="2017-03-01T15:53:00Z">
               <w:r>
                 <w:t>Name</w:t>
               </w:r>
             </w:ins>
-            <w:ins w:id="44" w:author="Greg Landry" w:date="2017-03-01T15:54:00Z">
+            <w:ins w:id="74" w:author="Greg Landry" w:date="2017-03-01T15:54:00Z">
               <w:r>
                 <w:t xml:space="preserve"> of Downloaded File</w:t>
               </w:r>
@@ -3828,7 +3990,7 @@
         <w:tc>
           <w:tcPr>
             <w:tcW w:w="1217" w:type="dxa"/>
-            <w:tcPrChange w:id="45" w:author="Greg Landry" w:date="2017-03-01T15:55:00Z">
+            <w:tcPrChange w:id="75" w:author="Greg Landry" w:date="2017-03-01T15:55:00Z">
               <w:tcPr>
                 <w:tcW w:w="3117" w:type="dxa"/>
               </w:tcPr>
@@ -3839,10 +4001,10 @@
               <w:pStyle w:val="ListParagraph"/>
               <w:ind w:left="0"/>
               <w:rPr>
-                <w:ins w:id="46" w:author="Greg Landry" w:date="2017-03-01T15:53:00Z"/>
+                <w:ins w:id="76" w:author="Greg Landry" w:date="2017-03-01T15:53:00Z"/>
               </w:rPr>
             </w:pPr>
-            <w:ins w:id="47" w:author="Greg Landry" w:date="2017-03-01T15:53:00Z">
+            <w:ins w:id="77" w:author="Greg Landry" w:date="2017-03-01T15:53:00Z">
               <w:r>
                 <w:t>New Name</w:t>
               </w:r>
@@ -3852,7 +4014,7 @@
         <w:tc>
           <w:tcPr>
             <w:tcW w:w="4784" w:type="dxa"/>
-            <w:tcPrChange w:id="48" w:author="Greg Landry" w:date="2017-03-01T15:55:00Z">
+            <w:tcPrChange w:id="78" w:author="Greg Landry" w:date="2017-03-01T15:55:00Z">
               <w:tcPr>
                 <w:tcW w:w="3117" w:type="dxa"/>
               </w:tcPr>
@@ -3863,10 +4025,10 @@
               <w:pStyle w:val="ListParagraph"/>
               <w:ind w:left="0"/>
               <w:rPr>
-                <w:ins w:id="49" w:author="Greg Landry" w:date="2017-03-01T15:53:00Z"/>
+                <w:ins w:id="79" w:author="Greg Landry" w:date="2017-03-01T15:53:00Z"/>
               </w:rPr>
             </w:pPr>
-            <w:ins w:id="50" w:author="Greg Landry" w:date="2017-03-01T15:53:00Z">
+            <w:ins w:id="80" w:author="Greg Landry" w:date="2017-03-01T15:53:00Z">
               <w:r>
                 <w:t>Description</w:t>
               </w:r>
@@ -3876,12 +4038,12 @@
       </w:tr>
       <w:tr>
         <w:trPr>
-          <w:ins w:id="51" w:author="Greg Landry" w:date="2017-03-01T15:53:00Z"/>
+          <w:ins w:id="81" w:author="Greg Landry" w:date="2017-03-01T15:53:00Z"/>
         </w:trPr>
         <w:tc>
           <w:tcPr>
             <w:tcW w:w="2544" w:type="dxa"/>
-            <w:tcPrChange w:id="52" w:author="Greg Landry" w:date="2017-03-01T15:55:00Z">
+            <w:tcPrChange w:id="82" w:author="Greg Landry" w:date="2017-03-01T15:55:00Z">
               <w:tcPr>
                 <w:tcW w:w="3116" w:type="dxa"/>
               </w:tcPr>
@@ -3892,10 +4054,10 @@
               <w:pStyle w:val="ListParagraph"/>
               <w:ind w:left="0"/>
               <w:rPr>
-                <w:ins w:id="53" w:author="Greg Landry" w:date="2017-03-01T15:53:00Z"/>
+                <w:ins w:id="83" w:author="Greg Landry" w:date="2017-03-01T15:53:00Z"/>
               </w:rPr>
             </w:pPr>
-            <w:ins w:id="54" w:author="Greg Landry" w:date="2017-03-01T15:54:00Z">
+            <w:ins w:id="84" w:author="Greg Landry" w:date="2017-03-01T15:54:00Z">
               <w:r>
                 <w:t>&lt;name&gt;-certificate.pem.crt</w:t>
               </w:r>
@@ -3905,7 +4067,7 @@
         <w:tc>
           <w:tcPr>
             <w:tcW w:w="1217" w:type="dxa"/>
-            <w:tcPrChange w:id="55" w:author="Greg Landry" w:date="2017-03-01T15:55:00Z">
+            <w:tcPrChange w:id="85" w:author="Greg Landry" w:date="2017-03-01T15:55:00Z">
               <w:tcPr>
                 <w:tcW w:w="3117" w:type="dxa"/>
               </w:tcPr>
@@ -3916,10 +4078,10 @@
               <w:pStyle w:val="ListParagraph"/>
               <w:ind w:left="0"/>
               <w:rPr>
-                <w:ins w:id="56" w:author="Greg Landry" w:date="2017-03-01T15:53:00Z"/>
+                <w:ins w:id="86" w:author="Greg Landry" w:date="2017-03-01T15:53:00Z"/>
               </w:rPr>
             </w:pPr>
-            <w:ins w:id="57" w:author="Greg Landry" w:date="2017-03-01T15:53:00Z">
+            <w:ins w:id="87" w:author="Greg Landry" w:date="2017-03-01T15:53:00Z">
               <w:r>
                 <w:t>client.cer</w:t>
               </w:r>
@@ -3929,7 +4091,7 @@
         <w:tc>
           <w:tcPr>
             <w:tcW w:w="4784" w:type="dxa"/>
-            <w:tcPrChange w:id="58" w:author="Greg Landry" w:date="2017-03-01T15:55:00Z">
+            <w:tcPrChange w:id="88" w:author="Greg Landry" w:date="2017-03-01T15:55:00Z">
               <w:tcPr>
                 <w:tcW w:w="3117" w:type="dxa"/>
               </w:tcPr>
@@ -3940,10 +4102,10 @@
               <w:pStyle w:val="ListParagraph"/>
               <w:ind w:left="0"/>
               <w:rPr>
-                <w:ins w:id="59" w:author="Greg Landry" w:date="2017-03-01T15:53:00Z"/>
+                <w:ins w:id="89" w:author="Greg Landry" w:date="2017-03-01T15:53:00Z"/>
               </w:rPr>
             </w:pPr>
-            <w:ins w:id="60" w:author="Greg Landry" w:date="2017-03-01T15:55:00Z">
+            <w:ins w:id="90" w:author="Greg Landry" w:date="2017-03-01T15:55:00Z">
               <w:r>
                 <w:t xml:space="preserve">The certificate for your thing. This is how AWS knows that it is a valid </w:t>
               </w:r>
@@ -3962,12 +4124,12 @@
       </w:tr>
       <w:tr>
         <w:trPr>
-          <w:ins w:id="61" w:author="Greg Landry" w:date="2017-03-01T15:53:00Z"/>
+          <w:ins w:id="91" w:author="Greg Landry" w:date="2017-03-01T15:53:00Z"/>
         </w:trPr>
         <w:tc>
           <w:tcPr>
             <w:tcW w:w="2544" w:type="dxa"/>
-            <w:tcPrChange w:id="62" w:author="Greg Landry" w:date="2017-03-01T15:55:00Z">
+            <w:tcPrChange w:id="92" w:author="Greg Landry" w:date="2017-03-01T15:55:00Z">
               <w:tcPr>
                 <w:tcW w:w="3116" w:type="dxa"/>
               </w:tcPr>
@@ -3978,20 +4140,20 @@
               <w:pStyle w:val="ListParagraph"/>
               <w:ind w:left="0"/>
               <w:rPr>
-                <w:ins w:id="63" w:author="Greg Landry" w:date="2017-03-01T15:53:00Z"/>
+                <w:ins w:id="93" w:author="Greg Landry" w:date="2017-03-01T15:53:00Z"/>
               </w:rPr>
             </w:pPr>
-            <w:ins w:id="64" w:author="Greg Landry" w:date="2017-03-01T15:54:00Z">
+            <w:ins w:id="94" w:author="Greg Landry" w:date="2017-03-01T15:54:00Z">
               <w:r>
                 <w:t>&lt;name&gt;-private.</w:t>
               </w:r>
             </w:ins>
-            <w:ins w:id="65" w:author="Greg Landry" w:date="2017-03-01T16:01:00Z">
+            <w:ins w:id="95" w:author="Greg Landry" w:date="2017-03-01T16:01:00Z">
               <w:r>
                 <w:t>pem.</w:t>
               </w:r>
             </w:ins>
-            <w:ins w:id="66" w:author="Greg Landry" w:date="2017-03-01T15:54:00Z">
+            <w:ins w:id="96" w:author="Greg Landry" w:date="2017-03-01T15:54:00Z">
               <w:r>
                 <w:t>key</w:t>
               </w:r>
@@ -4001,7 +4163,7 @@
         <w:tc>
           <w:tcPr>
             <w:tcW w:w="1217" w:type="dxa"/>
-            <w:tcPrChange w:id="67" w:author="Greg Landry" w:date="2017-03-01T15:55:00Z">
+            <w:tcPrChange w:id="97" w:author="Greg Landry" w:date="2017-03-01T15:55:00Z">
               <w:tcPr>
                 <w:tcW w:w="3117" w:type="dxa"/>
               </w:tcPr>
@@ -4012,10 +4174,10 @@
               <w:pStyle w:val="ListParagraph"/>
               <w:ind w:left="0"/>
               <w:rPr>
-                <w:ins w:id="68" w:author="Greg Landry" w:date="2017-03-01T15:53:00Z"/>
+                <w:ins w:id="98" w:author="Greg Landry" w:date="2017-03-01T15:53:00Z"/>
               </w:rPr>
             </w:pPr>
-            <w:ins w:id="69" w:author="Greg Landry" w:date="2017-03-01T15:54:00Z">
+            <w:ins w:id="99" w:author="Greg Landry" w:date="2017-03-01T15:54:00Z">
               <w:r>
                 <w:t>privkey.cer</w:t>
               </w:r>
@@ -4025,7 +4187,7 @@
         <w:tc>
           <w:tcPr>
             <w:tcW w:w="4784" w:type="dxa"/>
-            <w:tcPrChange w:id="70" w:author="Greg Landry" w:date="2017-03-01T15:55:00Z">
+            <w:tcPrChange w:id="100" w:author="Greg Landry" w:date="2017-03-01T15:55:00Z">
               <w:tcPr>
                 <w:tcW w:w="3117" w:type="dxa"/>
               </w:tcPr>
@@ -4036,15 +4198,15 @@
               <w:pStyle w:val="ListParagraph"/>
               <w:ind w:left="0"/>
               <w:rPr>
-                <w:ins w:id="71" w:author="Greg Landry" w:date="2017-03-01T15:53:00Z"/>
+                <w:ins w:id="101" w:author="Greg Landry" w:date="2017-03-01T15:53:00Z"/>
               </w:rPr>
             </w:pPr>
-            <w:ins w:id="72" w:author="Greg Landry" w:date="2017-03-01T15:55:00Z">
+            <w:ins w:id="102" w:author="Greg Landry" w:date="2017-03-01T15:55:00Z">
               <w:r>
                 <w:t>The private key that your application will use to decrypt data that it gets back from AWS.</w:t>
               </w:r>
             </w:ins>
-            <w:ins w:id="73" w:author="Greg Landry" w:date="2017-03-01T15:56:00Z">
+            <w:ins w:id="103" w:author="Greg Landry" w:date="2017-03-01T15:56:00Z">
               <w:r>
                 <w:t xml:space="preserve"> Since Amazon created the key, it already has the public key.</w:t>
               </w:r>
@@ -4057,9 +4219,9 @@
       <w:pPr>
         <w:pStyle w:val="ListParagraph"/>
         <w:rPr>
-          <w:ins w:id="74" w:author="Greg Landry" w:date="2017-03-01T15:56:00Z"/>
-        </w:rPr>
-        <w:pPrChange w:id="75" w:author="Greg Landry" w:date="2017-03-01T15:53:00Z">
+          <w:ins w:id="104" w:author="Greg Landry" w:date="2017-03-01T15:56:00Z"/>
+        </w:rPr>
+        <w:pPrChange w:id="105" w:author="Greg Landry" w:date="2017-03-01T15:53:00Z">
           <w:pPr>
             <w:pStyle w:val="ListParagraph"/>
             <w:numPr>
@@ -4074,9 +4236,9 @@
       <w:pPr>
         <w:pStyle w:val="ListParagraph"/>
         <w:rPr>
-          <w:del w:id="76" w:author="Greg Landry" w:date="2017-03-01T15:58:00Z"/>
-        </w:rPr>
-        <w:pPrChange w:id="77" w:author="Greg Landry" w:date="2017-03-01T15:58:00Z">
+          <w:del w:id="106" w:author="Greg Landry" w:date="2017-03-01T15:58:00Z"/>
+        </w:rPr>
+        <w:pPrChange w:id="107" w:author="Greg Landry" w:date="2017-03-01T15:58:00Z">
           <w:pPr>
             <w:pStyle w:val="ListParagraph"/>
             <w:numPr>
@@ -4087,7 +4249,7 @@
           </w:pPr>
         </w:pPrChange>
       </w:pPr>
-      <w:ins w:id="78" w:author="Greg Landry" w:date="2017-03-01T15:56:00Z">
+      <w:ins w:id="108" w:author="Greg Landry" w:date="2017-03-01T15:56:00Z">
         <w:r>
           <w:t xml:space="preserve">The </w:t>
         </w:r>
@@ -4097,9 +4259,9 @@
       <w:pPr>
         <w:pStyle w:val="ListParagraph"/>
         <w:rPr>
-          <w:ins w:id="79" w:author="Greg Landry" w:date="2017-03-01T15:59:00Z"/>
-        </w:rPr>
-        <w:pPrChange w:id="80" w:author="Greg Landry" w:date="2017-03-01T15:58:00Z">
+          <w:ins w:id="109" w:author="Greg Landry" w:date="2017-03-01T15:59:00Z"/>
+        </w:rPr>
+        <w:pPrChange w:id="110" w:author="Greg Landry" w:date="2017-03-01T15:58:00Z">
           <w:pPr>
             <w:pStyle w:val="ListParagraph"/>
             <w:numPr>
@@ -4110,7 +4272,7 @@
           </w:pPr>
         </w:pPrChange>
       </w:pPr>
-      <w:del w:id="81" w:author="Greg Landry" w:date="2017-03-01T15:56:00Z">
+      <w:del w:id="111" w:author="Greg Landry" w:date="2017-03-01T15:56:00Z">
         <w:r>
           <w:delText xml:space="preserve">The file </w:delText>
         </w:r>
@@ -4118,37 +4280,37 @@
       <w:r>
         <w:t>rootca.cer</w:t>
       </w:r>
-      <w:ins w:id="82" w:author="Greg Landry" w:date="2017-03-01T15:56:00Z">
+      <w:ins w:id="112" w:author="Greg Landry" w:date="2017-03-01T15:56:00Z">
         <w:r>
           <w:t xml:space="preserve"> file</w:t>
         </w:r>
       </w:ins>
-      <w:ins w:id="83" w:author="Greg Landry" w:date="2017-03-01T16:04:00Z">
+      <w:ins w:id="113" w:author="Greg Landry" w:date="2017-03-01T16:04:00Z">
         <w:r>
           <w:t xml:space="preserve"> in that folder</w:t>
         </w:r>
       </w:ins>
-      <w:del w:id="84" w:author="Greg Landry" w:date="2017-03-01T15:59:00Z">
+      <w:del w:id="114" w:author="Greg Landry" w:date="2017-03-01T15:59:00Z">
         <w:r>
           <w:delText xml:space="preserve"> </w:delText>
         </w:r>
       </w:del>
-      <w:del w:id="85" w:author="Greg Landry" w:date="2017-03-01T15:56:00Z">
+      <w:del w:id="115" w:author="Greg Landry" w:date="2017-03-01T15:56:00Z">
         <w:r>
           <w:delText>is t</w:delText>
         </w:r>
       </w:del>
-      <w:del w:id="86" w:author="Greg Landry" w:date="2017-03-01T15:58:00Z">
+      <w:del w:id="116" w:author="Greg Landry" w:date="2017-03-01T15:58:00Z">
         <w:r>
           <w:delText>h</w:delText>
         </w:r>
       </w:del>
-      <w:ins w:id="87" w:author="Greg Landry" w:date="2017-03-01T15:57:00Z">
+      <w:ins w:id="117" w:author="Greg Landry" w:date="2017-03-01T15:57:00Z">
         <w:r>
           <w:t xml:space="preserve"> is the certificate for </w:t>
         </w:r>
       </w:ins>
-      <w:del w:id="88" w:author="Greg Landry" w:date="2017-03-01T15:57:00Z">
+      <w:del w:id="118" w:author="Greg Landry" w:date="2017-03-01T15:57:00Z">
         <w:r>
           <w:delText xml:space="preserve">e public key that your application will use to encrypt data to send to </w:delText>
         </w:r>
@@ -4156,12 +4318,12 @@
       <w:r>
         <w:t xml:space="preserve">Amazon. </w:t>
       </w:r>
-      <w:ins w:id="89" w:author="Greg Landry" w:date="2017-03-01T15:57:00Z">
+      <w:ins w:id="119" w:author="Greg Landry" w:date="2017-03-01T15:57:00Z">
         <w:r>
           <w:t>This allows your thing to know that it is really talking to the AWS cloud. This</w:t>
         </w:r>
       </w:ins>
-      <w:del w:id="90" w:author="Greg Landry" w:date="2017-03-01T15:57:00Z">
+      <w:del w:id="120" w:author="Greg Landry" w:date="2017-03-01T15:57:00Z">
         <w:r>
           <w:delText>That</w:delText>
         </w:r>
@@ -4169,12 +4331,12 @@
       <w:r>
         <w:t xml:space="preserve"> is a known-good key for AWS that is built into the SDK. </w:t>
       </w:r>
-      <w:del w:id="91" w:author="Greg Landry" w:date="2017-03-01T15:58:00Z">
+      <w:del w:id="121" w:author="Greg Landry" w:date="2017-03-01T15:58:00Z">
         <w:r>
           <w:delText xml:space="preserve">This </w:delText>
         </w:r>
       </w:del>
-      <w:ins w:id="92" w:author="Greg Landry" w:date="2017-03-01T15:58:00Z">
+      <w:ins w:id="122" w:author="Greg Landry" w:date="2017-03-01T15:58:00Z">
         <w:r>
           <w:t xml:space="preserve">It </w:t>
         </w:r>
@@ -4185,12 +4347,12 @@
       <w:r>
         <w:t xml:space="preserve"> </w:t>
       </w:r>
-      <w:del w:id="93" w:author="Greg Landry" w:date="2017-03-01T15:58:00Z">
+      <w:del w:id="123" w:author="Greg Landry" w:date="2017-03-01T15:58:00Z">
         <w:r>
           <w:delText xml:space="preserve">downloaded </w:delText>
         </w:r>
       </w:del>
-      <w:ins w:id="94" w:author="Greg Landry" w:date="2017-03-01T15:58:00Z">
+      <w:ins w:id="124" w:author="Greg Landry" w:date="2017-03-01T15:58:00Z">
         <w:r>
           <w:t xml:space="preserve">modified </w:t>
         </w:r>
@@ -4203,9 +4365,9 @@
       <w:pPr>
         <w:pStyle w:val="ListParagraph"/>
         <w:rPr>
-          <w:ins w:id="95" w:author="Greg Landry" w:date="2017-03-01T15:59:00Z"/>
-        </w:rPr>
-        <w:pPrChange w:id="96" w:author="Greg Landry" w:date="2017-03-01T15:58:00Z">
+          <w:ins w:id="125" w:author="Greg Landry" w:date="2017-03-01T15:59:00Z"/>
+        </w:rPr>
+        <w:pPrChange w:id="126" w:author="Greg Landry" w:date="2017-03-01T15:58:00Z">
           <w:pPr>
             <w:pStyle w:val="ListParagraph"/>
             <w:numPr>
@@ -4221,9 +4383,9 @@
       <w:pPr>
         <w:pStyle w:val="ListParagraph"/>
         <w:rPr>
-          <w:ins w:id="97" w:author="Greg Landry" w:date="2017-03-01T16:05:00Z"/>
-        </w:rPr>
-        <w:pPrChange w:id="98" w:author="Greg Landry" w:date="2017-03-01T15:58:00Z">
+          <w:ins w:id="127" w:author="Greg Landry" w:date="2017-03-01T16:05:00Z"/>
+        </w:rPr>
+        <w:pPrChange w:id="128" w:author="Greg Landry" w:date="2017-03-01T15:58:00Z">
           <w:pPr>
             <w:pStyle w:val="ListParagraph"/>
             <w:numPr>
@@ -4234,27 +4396,27 @@
           </w:pPr>
         </w:pPrChange>
       </w:pPr>
-      <w:ins w:id="99" w:author="Greg Landry" w:date="2017-03-01T15:59:00Z">
+      <w:ins w:id="129" w:author="Greg Landry" w:date="2017-03-01T15:59:00Z">
         <w:r>
           <w:t>The other file that you downloaded called “&lt;name&gt;-public.</w:t>
         </w:r>
       </w:ins>
-      <w:ins w:id="100" w:author="Greg Landry" w:date="2017-03-01T16:01:00Z">
+      <w:ins w:id="130" w:author="Greg Landry" w:date="2017-03-01T16:01:00Z">
         <w:r>
           <w:t>pem.</w:t>
         </w:r>
       </w:ins>
-      <w:ins w:id="101" w:author="Greg Landry" w:date="2017-03-01T15:59:00Z">
+      <w:ins w:id="131" w:author="Greg Landry" w:date="2017-03-01T15:59:00Z">
         <w:r>
           <w:t>key”</w:t>
         </w:r>
       </w:ins>
-      <w:ins w:id="102" w:author="Greg Landry" w:date="2017-03-01T16:01:00Z">
+      <w:ins w:id="132" w:author="Greg Landry" w:date="2017-03-01T16:01:00Z">
         <w:r>
           <w:t xml:space="preserve"> is a public key for your thing. In this case, Amazon already has the public key so you don</w:t>
         </w:r>
       </w:ins>
-      <w:ins w:id="103" w:author="Greg Landry" w:date="2017-03-01T16:02:00Z">
+      <w:ins w:id="133" w:author="Greg Landry" w:date="2017-03-01T16:02:00Z">
         <w:r>
           <w:t>’t need to provide it.</w:t>
         </w:r>
@@ -4263,7 +4425,7 @@
     <w:p>
       <w:pPr>
         <w:pStyle w:val="ListParagraph"/>
-        <w:pPrChange w:id="104" w:author="Greg Landry" w:date="2017-03-01T15:58:00Z">
+        <w:pPrChange w:id="134" w:author="Greg Landry" w:date="2017-03-01T15:58:00Z">
           <w:pPr>
             <w:pStyle w:val="ListParagraph"/>
             <w:numPr>
@@ -4283,10 +4445,10 @@
           <w:numId w:val="30"/>
         </w:numPr>
         <w:rPr>
-          <w:del w:id="105" w:author="Greg Landry" w:date="2017-03-01T15:57:00Z"/>
-        </w:rPr>
-      </w:pPr>
-      <w:del w:id="106" w:author="Greg Landry" w:date="2017-03-01T15:57:00Z">
+          <w:del w:id="135" w:author="Greg Landry" w:date="2017-03-01T15:57:00Z"/>
+        </w:rPr>
+      </w:pPr>
+      <w:del w:id="136" w:author="Greg Landry" w:date="2017-03-01T15:57:00Z">
         <w:r>
           <w:delText xml:space="preserve">The file client.cer is the certificate for your </w:delText>
         </w:r>
@@ -4336,10 +4498,10 @@
           <w:numId w:val="30"/>
         </w:numPr>
         <w:rPr>
-          <w:del w:id="107" w:author="Greg Landry" w:date="2017-03-01T15:57:00Z"/>
-        </w:rPr>
-      </w:pPr>
-      <w:del w:id="108" w:author="Greg Landry" w:date="2017-03-01T15:57:00Z">
+          <w:del w:id="137" w:author="Greg Landry" w:date="2017-03-01T15:57:00Z"/>
+        </w:rPr>
+      </w:pPr>
+      <w:del w:id="138" w:author="Greg Landry" w:date="2017-03-01T15:57:00Z">
         <w:r>
           <w:delText>The file privkey.cer is the private key that your application will use to decrypt data that it gets back from AWS. This was created by AWS as a file called &lt;name&gt;-private.pem.key when you set up your thing.</w:delText>
         </w:r>
@@ -4357,9 +4519,9 @@
         </w:numPr>
         <w:ind w:left="1080"/>
         <w:rPr>
-          <w:del w:id="109" w:author="Greg Landry" w:date="2017-03-01T16:02:00Z"/>
-        </w:rPr>
-        <w:pPrChange w:id="110" w:author="Greg Landry" w:date="2017-03-01T16:02:00Z">
+          <w:del w:id="139" w:author="Greg Landry" w:date="2017-03-01T16:02:00Z"/>
+        </w:rPr>
+        <w:pPrChange w:id="140" w:author="Greg Landry" w:date="2017-03-01T16:02:00Z">
           <w:pPr>
             <w:pStyle w:val="ListParagraph"/>
             <w:numPr>
@@ -4370,7 +4532,7 @@
           </w:pPr>
         </w:pPrChange>
       </w:pPr>
-      <w:del w:id="111" w:author="Greg Landry" w:date="2017-03-01T16:02:00Z">
+      <w:del w:id="141" w:author="Greg Landry" w:date="2017-03-01T16:02:00Z">
         <w:r>
           <w:delText xml:space="preserve">The other file created by AWS is called &lt;name&gt;-public.pem.key. This is the public key that matches the private key that your application uses when getting data back from AWS. Your application does not need this key since it is used by AWS to encrypt the data that it sends you. </w:delText>
         </w:r>
@@ -4382,56 +4544,56 @@
     <w:p>
       <w:pPr>
         <w:rPr>
-          <w:del w:id="112" w:author="Greg Landry" w:date="2017-03-01T16:05:00Z"/>
-        </w:rPr>
-        <w:pPrChange w:id="113" w:author="Greg Landry" w:date="2017-03-01T16:05:00Z">
+          <w:del w:id="142" w:author="Greg Landry" w:date="2017-03-01T16:05:00Z"/>
+        </w:rPr>
+        <w:pPrChange w:id="143" w:author="Greg Landry" w:date="2017-03-01T16:05:00Z">
           <w:pPr>
             <w:pStyle w:val="ListParagraph"/>
             <w:ind w:left="1080"/>
           </w:pPr>
         </w:pPrChange>
       </w:pPr>
-      <w:del w:id="114" w:author="Greg Landry" w:date="2017-03-01T16:05:00Z">
+      <w:del w:id="144" w:author="Greg Landry" w:date="2017-03-01T16:05:00Z">
         <w:r>
           <w:delText xml:space="preserve">Hint: </w:delText>
         </w:r>
       </w:del>
-      <w:del w:id="115" w:author="Greg Landry" w:date="2017-03-01T16:03:00Z">
+      <w:del w:id="145" w:author="Greg Landry" w:date="2017-03-01T16:03:00Z">
         <w:r>
           <w:delText xml:space="preserve">If </w:delText>
         </w:r>
       </w:del>
-      <w:del w:id="116" w:author="Greg Landry" w:date="2017-03-01T16:05:00Z">
+      <w:del w:id="146" w:author="Greg Landry" w:date="2017-03-01T16:05:00Z">
         <w:r>
           <w:delText>you change the keys or certificate</w:delText>
         </w:r>
       </w:del>
-      <w:del w:id="117" w:author="Greg Landry" w:date="2017-03-01T16:03:00Z">
+      <w:del w:id="147" w:author="Greg Landry" w:date="2017-03-01T16:03:00Z">
         <w:r>
           <w:delText xml:space="preserve"> </w:delText>
         </w:r>
       </w:del>
-      <w:del w:id="118" w:author="Greg Landry" w:date="2017-03-01T16:02:00Z">
+      <w:del w:id="148" w:author="Greg Landry" w:date="2017-03-01T16:02:00Z">
         <w:r>
           <w:delText xml:space="preserve">after building the project </w:delText>
         </w:r>
       </w:del>
-      <w:del w:id="119" w:author="Greg Landry" w:date="2017-03-01T16:05:00Z">
+      <w:del w:id="149" w:author="Greg Landry" w:date="2017-03-01T16:05:00Z">
         <w:r>
           <w:delText xml:space="preserve">you </w:delText>
         </w:r>
       </w:del>
-      <w:del w:id="120" w:author="Greg Landry" w:date="2017-03-01T16:03:00Z">
+      <w:del w:id="150" w:author="Greg Landry" w:date="2017-03-01T16:03:00Z">
         <w:r>
           <w:delText>must</w:delText>
         </w:r>
       </w:del>
-      <w:del w:id="121" w:author="Greg Landry" w:date="2017-03-01T16:05:00Z">
+      <w:del w:id="151" w:author="Greg Landry" w:date="2017-03-01T16:05:00Z">
         <w:r>
           <w:delText xml:space="preserve"> </w:delText>
         </w:r>
       </w:del>
-      <w:del w:id="122" w:author="Greg Landry" w:date="2017-03-01T16:03:00Z">
+      <w:del w:id="152" w:author="Greg Landry" w:date="2017-03-01T16:03:00Z">
         <w:r>
           <w:delText>run a “Clean” before rebuilding or else your project will not see the new keys.</w:delText>
         </w:r>
@@ -4445,20 +4607,20 @@
           <w:numId w:val="30"/>
         </w:numPr>
         <w:rPr>
-          <w:ins w:id="123" w:author="Greg Landry" w:date="2017-03-01T16:03:00Z"/>
-        </w:rPr>
-      </w:pPr>
-      <w:ins w:id="124" w:author="Greg Landry" w:date="2017-03-01T16:03:00Z">
+          <w:ins w:id="153" w:author="Greg Landry" w:date="2017-03-01T16:03:00Z"/>
+        </w:rPr>
+      </w:pPr>
+      <w:ins w:id="154" w:author="Greg Landry" w:date="2017-03-01T16:03:00Z">
         <w:r>
           <w:t xml:space="preserve">Run a “Clean” before rebuilding or else your project may not see the new keys. You </w:t>
         </w:r>
       </w:ins>
-      <w:ins w:id="125" w:author="Greg Landry" w:date="2017-03-01T16:04:00Z">
+      <w:ins w:id="155" w:author="Greg Landry" w:date="2017-03-01T16:04:00Z">
         <w:r>
           <w:t>will</w:t>
         </w:r>
       </w:ins>
-      <w:ins w:id="126" w:author="Greg Landry" w:date="2017-03-01T16:03:00Z">
+      <w:ins w:id="156" w:author="Greg Landry" w:date="2017-03-01T16:03:00Z">
         <w:r>
           <w:t xml:space="preserve"> find that at the top of the list of Make Targets. Just double-click on it to run it.</w:t>
         </w:r>
@@ -4475,12 +4637,12 @@
       <w:r>
         <w:t xml:space="preserve">Create </w:t>
       </w:r>
-      <w:del w:id="127" w:author="Greg Landry" w:date="2017-03-01T16:04:00Z">
+      <w:del w:id="157" w:author="Greg Landry" w:date="2017-03-01T16:04:00Z">
         <w:r>
           <w:delText xml:space="preserve">the </w:delText>
         </w:r>
       </w:del>
-      <w:ins w:id="128" w:author="Greg Landry" w:date="2017-03-01T16:04:00Z">
+      <w:ins w:id="158" w:author="Greg Landry" w:date="2017-03-01T16:04:00Z">
         <w:r>
           <w:t xml:space="preserve">a </w:t>
         </w:r>
@@ -4488,12 +4650,12 @@
       <w:r>
         <w:t xml:space="preserve">Make </w:t>
       </w:r>
-      <w:ins w:id="129" w:author="Greg Landry" w:date="2017-03-01T16:04:00Z">
+      <w:ins w:id="159" w:author="Greg Landry" w:date="2017-03-01T16:04:00Z">
         <w:r>
           <w:t>T</w:t>
         </w:r>
       </w:ins>
-      <w:del w:id="130" w:author="Greg Landry" w:date="2017-03-01T16:04:00Z">
+      <w:del w:id="160" w:author="Greg Landry" w:date="2017-03-01T16:04:00Z">
         <w:r>
           <w:delText>t</w:delText>
         </w:r>
@@ -4513,7 +4675,7 @@
           <w:numId w:val="30"/>
         </w:numPr>
         <w:rPr>
-          <w:ins w:id="131" w:author="Greg Landry" w:date="2017-03-01T15:52:00Z"/>
+          <w:ins w:id="161" w:author="Greg Landry" w:date="2017-03-01T15:52:00Z"/>
         </w:rPr>
       </w:pPr>
       <w:r>
@@ -4522,7 +4684,7 @@
       <w:r>
         <w:t xml:space="preserve"> the #define</w:t>
       </w:r>
-      <w:del w:id="132" w:author="Greg Landry" w:date="2017-03-01T15:51:00Z">
+      <w:del w:id="162" w:author="Greg Landry" w:date="2017-03-01T15:51:00Z">
         <w:r>
           <w:delText>s</w:delText>
         </w:r>
@@ -4530,7 +4692,7 @@
       <w:r>
         <w:t xml:space="preserve"> for </w:t>
       </w:r>
-      <w:del w:id="133" w:author="Greg Landry" w:date="2017-03-01T15:52:00Z">
+      <w:del w:id="163" w:author="Greg Landry" w:date="2017-03-01T15:52:00Z">
         <w:r>
           <w:delText xml:space="preserve">WICED_TOPIC and </w:delText>
         </w:r>
@@ -4547,7 +4709,7 @@
       <w:r>
         <w:t xml:space="preserve"> Use the </w:t>
       </w:r>
-      <w:del w:id="134" w:author="Greg Landry" w:date="2017-03-01T15:52:00Z">
+      <w:del w:id="164" w:author="Greg Landry" w:date="2017-03-01T15:52:00Z">
         <w:r>
           <w:delText xml:space="preserve">topic and </w:delText>
         </w:r>
@@ -4563,8 +4725,11 @@
           <w:ilvl w:val="0"/>
           <w:numId w:val="30"/>
         </w:numPr>
-      </w:pPr>
-      <w:ins w:id="135" w:author="Greg Landry" w:date="2017-03-01T15:52:00Z">
+        <w:rPr>
+          <w:ins w:id="165" w:author="Greg Landry" w:date="2017-04-03T17:49:00Z"/>
+        </w:rPr>
+      </w:pPr>
+      <w:ins w:id="166" w:author="Greg Landry" w:date="2017-03-01T15:52:00Z">
         <w:r>
           <w:t>Modify the #define for WICED_TOPIC. Use the topic from (01) with your initials in the name.</w:t>
         </w:r>
@@ -4578,12 +4743,16 @@
           <w:numId w:val="30"/>
         </w:numPr>
       </w:pPr>
-      <w:r>
-        <w:t>Build and program your project</w:t>
-      </w:r>
-      <w:r>
-        <w:t>.</w:t>
-      </w:r>
+      <w:ins w:id="167" w:author="Greg Landry" w:date="2017-04-03T17:49:00Z">
+        <w:r>
+          <w:t xml:space="preserve">Modify the #define for </w:t>
+        </w:r>
+      </w:ins>
+      <w:ins w:id="168" w:author="Greg Landry" w:date="2017-04-03T17:50:00Z">
+        <w:r>
+          <w:t>CLIENT_ID to include your initials. This is necessary to prevent conflicts since everyone is using the same class broker.</w:t>
+        </w:r>
+      </w:ins>
     </w:p>
     <w:p>
       <w:pPr>
@@ -4594,10 +4763,7 @@
         </w:numPr>
       </w:pPr>
       <w:r>
-        <w:t>Open the serial port and w</w:t>
-      </w:r>
-      <w:r>
-        <w:t>atch your terminal session</w:t>
+        <w:t>Build and program your project</w:t>
       </w:r>
       <w:r>
         <w:t>.</w:t>
@@ -4612,6 +4778,25 @@
         </w:numPr>
       </w:pPr>
       <w:r>
+        <w:t>Open the serial port and w</w:t>
+      </w:r>
+      <w:r>
+        <w:t>atch your terminal session</w:t>
+      </w:r>
+      <w:r>
+        <w:t>.</w:t>
+      </w:r>
+    </w:p>
+    <w:p>
+      <w:pPr>
+        <w:pStyle w:val="ListParagraph"/>
+        <w:numPr>
+          <w:ilvl w:val="0"/>
+          <w:numId w:val="30"/>
+        </w:numPr>
+      </w:pPr>
+      <w:r>
+        <w:lastRenderedPageBreak/>
         <w:t xml:space="preserve">Subscribe to the topic using the AWS </w:t>
       </w:r>
       <w:r>
@@ -4629,7 +4814,6 @@
         <w:pStyle w:val="Heading3"/>
       </w:pPr>
       <w:r>
-        <w:lastRenderedPageBreak/>
         <w:t xml:space="preserve">03 </w:t>
       </w:r>
       <w:r>
@@ -4683,7 +4867,7 @@
       <w:pPr>
         <w:keepNext/>
         <w:rPr>
-          <w:del w:id="136" w:author="Greg Landry" w:date="2017-03-01T16:05:00Z"/>
+          <w:del w:id="169" w:author="Greg Landry" w:date="2017-03-01T16:05:00Z"/>
         </w:rPr>
       </w:pPr>
     </w:p>
@@ -4715,7 +4899,7 @@
       <w:pPr>
         <w:keepNext/>
         <w:rPr>
-          <w:del w:id="137" w:author="Greg Landry" w:date="2017-03-01T16:05:00Z"/>
+          <w:del w:id="170" w:author="Greg Landry" w:date="2017-03-01T16:05:00Z"/>
         </w:rPr>
       </w:pPr>
     </w:p>
@@ -4747,7 +4931,7 @@
       <w:pPr>
         <w:keepNext/>
         <w:rPr>
-          <w:del w:id="138" w:author="Greg Landry" w:date="2017-03-01T16:05:00Z"/>
+          <w:del w:id="171" w:author="Greg Landry" w:date="2017-03-01T16:05:00Z"/>
         </w:rPr>
       </w:pPr>
     </w:p>
@@ -4788,7 +4972,7 @@
       <w:pPr>
         <w:keepNext/>
         <w:rPr>
-          <w:del w:id="139" w:author="Greg Landry" w:date="2017-03-01T16:05:00Z"/>
+          <w:del w:id="172" w:author="Greg Landry" w:date="2017-03-01T16:05:00Z"/>
         </w:rPr>
       </w:pPr>
     </w:p>
@@ -4835,7 +5019,7 @@
       <w:pPr>
         <w:keepNext/>
         <w:rPr>
-          <w:del w:id="140" w:author="Greg Landry" w:date="2017-03-01T16:05:00Z"/>
+          <w:del w:id="173" w:author="Greg Landry" w:date="2017-03-01T16:05:00Z"/>
         </w:rPr>
       </w:pPr>
     </w:p>
@@ -4879,7 +5063,7 @@
       <w:pPr>
         <w:keepNext/>
         <w:rPr>
-          <w:del w:id="141" w:author="Greg Landry" w:date="2017-03-01T16:05:00Z"/>
+          <w:del w:id="174" w:author="Greg Landry" w:date="2017-03-01T16:05:00Z"/>
         </w:rPr>
       </w:pPr>
     </w:p>
@@ -4915,7 +5099,7 @@
       <w:pPr>
         <w:keepNext/>
         <w:rPr>
-          <w:del w:id="142" w:author="Greg Landry" w:date="2017-03-01T16:05:00Z"/>
+          <w:del w:id="175" w:author="Greg Landry" w:date="2017-03-01T16:05:00Z"/>
         </w:rPr>
       </w:pPr>
     </w:p>
@@ -4952,7 +5136,7 @@
       <w:pPr>
         <w:keepNext/>
         <w:rPr>
-          <w:del w:id="143" w:author="Greg Landry" w:date="2017-03-01T16:05:00Z"/>
+          <w:del w:id="176" w:author="Greg Landry" w:date="2017-03-01T16:05:00Z"/>
         </w:rPr>
       </w:pPr>
     </w:p>
@@ -4971,7 +5155,7 @@
           <w:numId w:val="41"/>
         </w:numPr>
         <w:rPr>
-          <w:del w:id="144" w:author="Greg Landry" w:date="2017-03-01T16:05:00Z"/>
+          <w:del w:id="177" w:author="Greg Landry" w:date="2017-03-01T16:05:00Z"/>
         </w:rPr>
       </w:pPr>
       <w:r>
@@ -4992,7 +5176,7 @@
           <w:ilvl w:val="0"/>
           <w:numId w:val="41"/>
         </w:numPr>
-        <w:pPrChange w:id="145" w:author="Greg Landry" w:date="2017-03-01T16:05:00Z">
+        <w:pPrChange w:id="178" w:author="Greg Landry" w:date="2017-03-01T16:05:00Z">
           <w:pPr>
             <w:keepNext/>
           </w:pPr>
@@ -5053,7 +5237,7 @@
       <w:pPr>
         <w:keepNext/>
         <w:rPr>
-          <w:del w:id="146" w:author="Greg Landry" w:date="2017-03-01T16:05:00Z"/>
+          <w:del w:id="179" w:author="Greg Landry" w:date="2017-03-01T16:05:00Z"/>
         </w:rPr>
       </w:pPr>
     </w:p>
@@ -5080,7 +5264,7 @@
       <w:pPr>
         <w:keepNext/>
         <w:rPr>
-          <w:del w:id="147" w:author="Greg Landry" w:date="2017-03-01T16:05:00Z"/>
+          <w:del w:id="180" w:author="Greg Landry" w:date="2017-03-01T16:05:00Z"/>
         </w:rPr>
       </w:pPr>
     </w:p>
@@ -5112,7 +5296,7 @@
       <w:pPr>
         <w:keepNext/>
         <w:rPr>
-          <w:del w:id="148" w:author="Greg Landry" w:date="2017-03-01T16:05:00Z"/>
+          <w:del w:id="181" w:author="Greg Landry" w:date="2017-03-01T16:05:00Z"/>
         </w:rPr>
       </w:pPr>
     </w:p>
@@ -5130,14 +5314,14 @@
     <w:p>
       <w:pPr>
         <w:rPr>
-          <w:ins w:id="149" w:author="Greg Landry" w:date="2017-03-01T16:06:00Z"/>
+          <w:ins w:id="182" w:author="Greg Landry" w:date="2017-03-01T16:06:00Z"/>
           <w:rFonts w:ascii="Cambria" w:eastAsia="Times New Roman" w:hAnsi="Cambria"/>
           <w:b/>
           <w:bCs/>
           <w:color w:val="4F81BD"/>
         </w:rPr>
       </w:pPr>
-      <w:ins w:id="150" w:author="Greg Landry" w:date="2017-03-01T16:06:00Z">
+      <w:ins w:id="183" w:author="Greg Landry" w:date="2017-03-01T16:06:00Z">
         <w:r>
           <w:br w:type="page"/>
         </w:r>
@@ -5238,7 +5422,7 @@
           <w:numId w:val="32"/>
         </w:numPr>
         <w:rPr>
-          <w:ins w:id="151" w:author="Greg Landry" w:date="2017-03-06T13:43:00Z"/>
+          <w:ins w:id="184" w:author="Greg Landry" w:date="2017-04-03T17:51:00Z"/>
         </w:rPr>
       </w:pPr>
       <w:r>
@@ -5255,15 +5439,17 @@
           <w:ilvl w:val="0"/>
           <w:numId w:val="32"/>
         </w:numPr>
-      </w:pPr>
-      <w:ins w:id="152" w:author="Greg Landry" w:date="2017-03-06T13:43:00Z">
-        <w:r>
-          <w:t>Change WICED_LED1 to WICED_SH_LED1 to work with the shield.</w:t>
-        </w:r>
-        <w:r>
-          <w:tab/>
+        <w:rPr>
+          <w:ins w:id="185" w:author="Greg Landry" w:date="2017-03-06T13:43:00Z"/>
+        </w:rPr>
+      </w:pPr>
+      <w:ins w:id="186" w:author="Greg Landry" w:date="2017-04-03T17:51:00Z">
+        <w:r>
+          <w:t>Update the #define for CLIENT_ID to contain your initials.</w:t>
         </w:r>
       </w:ins>
+      <w:bookmarkStart w:id="187" w:name="_GoBack"/>
+      <w:bookmarkEnd w:id="187"/>
     </w:p>
     <w:p>
       <w:pPr>
@@ -5273,27 +5459,14 @@
           <w:numId w:val="32"/>
         </w:numPr>
       </w:pPr>
-      <w:r>
-        <w:t xml:space="preserve">We will use the same </w:t>
-      </w:r>
-      <w:r>
-        <w:rPr>
-          <w:i/>
-        </w:rPr>
-        <w:t>thing</w:t>
-      </w:r>
-      <w:r>
-        <w:t>, certificate, and keys</w:t>
-      </w:r>
-      <w:r>
-        <w:t xml:space="preserve"> t</w:t>
-      </w:r>
-      <w:r>
-        <w:t>hat we did for (02)</w:t>
-      </w:r>
-      <w:r>
-        <w:t>.</w:t>
-      </w:r>
+      <w:ins w:id="188" w:author="Greg Landry" w:date="2017-03-06T13:43:00Z">
+        <w:r>
+          <w:t>Change WICED_LED1 to WICED_SH_LED1 to work with the shield.</w:t>
+        </w:r>
+        <w:r>
+          <w:tab/>
+        </w:r>
+      </w:ins>
     </w:p>
     <w:p>
       <w:pPr>
@@ -5304,6 +5477,36 @@
         </w:numPr>
       </w:pPr>
       <w:r>
+        <w:t xml:space="preserve">We will use the same </w:t>
+      </w:r>
+      <w:r>
+        <w:rPr>
+          <w:i/>
+        </w:rPr>
+        <w:t>thing</w:t>
+      </w:r>
+      <w:r>
+        <w:t>, certificate, and keys</w:t>
+      </w:r>
+      <w:r>
+        <w:t xml:space="preserve"> t</w:t>
+      </w:r>
+      <w:r>
+        <w:t>hat we did for (02)</w:t>
+      </w:r>
+      <w:r>
+        <w:t>.</w:t>
+      </w:r>
+    </w:p>
+    <w:p>
+      <w:pPr>
+        <w:pStyle w:val="ListParagraph"/>
+        <w:numPr>
+          <w:ilvl w:val="0"/>
+          <w:numId w:val="32"/>
+        </w:numPr>
+      </w:pPr>
+      <w:r>
         <w:t xml:space="preserve">Publish messages using the AWS </w:t>
       </w:r>
       <w:r>
@@ -5349,7 +5552,28 @@
         </w:numPr>
       </w:pPr>
       <w:r>
-        <w:t>Hint: If you are successful, the Green LED on the baseboard should turn on/off.</w:t>
+        <w:t xml:space="preserve">Hint: If you are successful, the </w:t>
+      </w:r>
+      <w:del w:id="189" w:author="Greg Landry" w:date="2017-04-03T17:01:00Z">
+        <w:r>
+          <w:delText xml:space="preserve">Green </w:delText>
+        </w:r>
+      </w:del>
+      <w:r>
+        <w:t xml:space="preserve">LED on the </w:t>
+      </w:r>
+      <w:del w:id="190" w:author="Greg Landry" w:date="2017-04-03T17:01:00Z">
+        <w:r>
+          <w:delText xml:space="preserve">baseboard </w:delText>
+        </w:r>
+      </w:del>
+      <w:ins w:id="191" w:author="Greg Landry" w:date="2017-04-03T17:01:00Z">
+        <w:r>
+          <w:t xml:space="preserve">shield </w:t>
+        </w:r>
+      </w:ins>
+      <w:r>
+        <w:t>should turn on/off.</w:t>
       </w:r>
     </w:p>
     <w:p>
@@ -5785,7 +6009,7 @@
           <w:numId w:val="35"/>
         </w:numPr>
         <w:rPr>
-          <w:ins w:id="153" w:author="Greg Landry" w:date="2017-03-06T13:44:00Z"/>
+          <w:ins w:id="192" w:author="Greg Landry" w:date="2017-03-06T13:44:00Z"/>
         </w:rPr>
       </w:pPr>
       <w:r>
@@ -5821,12 +6045,22 @@
           <w:numId w:val="35"/>
         </w:numPr>
         <w:rPr>
-          <w:ins w:id="154" w:author="Greg Landry" w:date="2017-03-06T13:44:00Z"/>
-        </w:rPr>
-      </w:pPr>
-      <w:ins w:id="155" w:author="Greg Landry" w:date="2017-03-06T13:44:00Z">
-        <w:r>
-          <w:t>Change the following in aws_common.c:</w:t>
+          <w:ins w:id="193" w:author="Greg Landry" w:date="2017-03-06T13:44:00Z"/>
+        </w:rPr>
+      </w:pPr>
+      <w:ins w:id="194" w:author="Greg Landry" w:date="2017-03-06T13:44:00Z">
+        <w:r>
+          <w:t>Change the following in aws_common.c</w:t>
+        </w:r>
+      </w:ins>
+      <w:ins w:id="195" w:author="Greg Landry" w:date="2017-04-03T17:01:00Z">
+        <w:r>
+          <w:t xml:space="preserve"> and shadow.c</w:t>
+        </w:r>
+      </w:ins>
+      <w:ins w:id="196" w:author="Greg Landry" w:date="2017-03-06T13:44:00Z">
+        <w:r>
+          <w:t>:</w:t>
         </w:r>
       </w:ins>
     </w:p>
@@ -5838,9 +6072,9 @@
           <w:numId w:val="35"/>
         </w:numPr>
         <w:rPr>
-          <w:ins w:id="156" w:author="Greg Landry" w:date="2017-03-06T13:44:00Z"/>
-        </w:rPr>
-        <w:pPrChange w:id="157" w:author="Greg Landry" w:date="2017-03-06T13:44:00Z">
+          <w:ins w:id="197" w:author="Greg Landry" w:date="2017-03-06T13:44:00Z"/>
+        </w:rPr>
+        <w:pPrChange w:id="198" w:author="Greg Landry" w:date="2017-03-06T13:44:00Z">
           <w:pPr>
             <w:pStyle w:val="ListParagraph"/>
             <w:numPr>
@@ -5850,7 +6084,7 @@
           </w:pPr>
         </w:pPrChange>
       </w:pPr>
-      <w:ins w:id="158" w:author="Greg Landry" w:date="2017-03-06T13:44:00Z">
+      <w:ins w:id="199" w:author="Greg Landry" w:date="2017-03-06T13:44:00Z">
         <w:r>
           <w:t>WICED_BUTTON1 -&gt; WICED_SH_MB1</w:t>
         </w:r>
@@ -5864,9 +6098,9 @@
           <w:numId w:val="35"/>
         </w:numPr>
         <w:rPr>
-          <w:ins w:id="159" w:author="Greg Landry" w:date="2017-03-06T13:44:00Z"/>
-        </w:rPr>
-        <w:pPrChange w:id="160" w:author="Greg Landry" w:date="2017-03-06T13:44:00Z">
+          <w:ins w:id="200" w:author="Greg Landry" w:date="2017-03-06T13:44:00Z"/>
+        </w:rPr>
+        <w:pPrChange w:id="201" w:author="Greg Landry" w:date="2017-03-06T13:44:00Z">
           <w:pPr>
             <w:pStyle w:val="ListParagraph"/>
             <w:numPr>
@@ -5876,7 +6110,7 @@
           </w:pPr>
         </w:pPrChange>
       </w:pPr>
-      <w:ins w:id="161" w:author="Greg Landry" w:date="2017-03-06T13:44:00Z">
+      <w:ins w:id="202" w:author="Greg Landry" w:date="2017-03-06T13:44:00Z">
         <w:r>
           <w:t>WICED_LED1 -&gt; WICED_SH_LED1</w:t>
         </w:r>
@@ -5889,7 +6123,7 @@
           <w:ilvl w:val="1"/>
           <w:numId w:val="35"/>
         </w:numPr>
-        <w:pPrChange w:id="162" w:author="Greg Landry" w:date="2017-03-06T13:44:00Z">
+        <w:pPrChange w:id="203" w:author="Greg Landry" w:date="2017-03-06T13:44:00Z">
           <w:pPr>
             <w:pStyle w:val="ListParagraph"/>
             <w:numPr>
@@ -5899,7 +6133,7 @@
           </w:pPr>
         </w:pPrChange>
       </w:pPr>
-      <w:ins w:id="163" w:author="Greg Landry" w:date="2017-03-06T13:44:00Z">
+      <w:ins w:id="204" w:author="Greg Landry" w:date="2017-03-06T13:44:00Z">
         <w:r>
           <w:t>WICED_LED2 -&gt; WICED_SH_LED0</w:t>
         </w:r>
@@ -5958,12 +6192,12 @@
       <w:r>
         <w:t xml:space="preserve"> </w:t>
       </w:r>
-      <w:ins w:id="164" w:author="Greg Landry" w:date="2017-03-06T13:46:00Z">
+      <w:ins w:id="205" w:author="Greg Landry" w:date="2017-03-06T13:46:00Z">
         <w:r>
           <w:t>in the #define for AWS_IOT_HOST_NAME</w:t>
         </w:r>
       </w:ins>
-      <w:del w:id="165" w:author="Greg Landry" w:date="2017-03-06T13:46:00Z">
+      <w:del w:id="206" w:author="Greg Landry" w:date="2017-03-06T13:46:00Z">
         <w:r>
           <w:delText>for this project</w:delText>
         </w:r>
@@ -6151,12 +6385,12 @@
       <w:r>
         <w:t>Click on “Wi-Fi Setup &gt;”</w:t>
       </w:r>
-      <w:ins w:id="166" w:author="Greg Landry" w:date="2017-03-06T13:50:00Z">
+      <w:ins w:id="207" w:author="Greg Landry" w:date="2017-03-06T13:50:00Z">
         <w:r>
           <w:t>, click on the class Wi-Fi network, enter the password, and click</w:t>
         </w:r>
       </w:ins>
-      <w:del w:id="167" w:author="Greg Landry" w:date="2017-03-06T13:50:00Z">
+      <w:del w:id="208" w:author="Greg Landry" w:date="2017-03-06T13:50:00Z">
         <w:r>
           <w:delText xml:space="preserve"> and</w:delText>
         </w:r>
@@ -6164,12 +6398,12 @@
       <w:r>
         <w:t xml:space="preserve"> connect</w:t>
       </w:r>
-      <w:ins w:id="168" w:author="Greg Landry" w:date="2017-03-06T13:51:00Z">
+      <w:ins w:id="209" w:author="Greg Landry" w:date="2017-03-06T13:51:00Z">
         <w:r>
           <w:t>.</w:t>
         </w:r>
       </w:ins>
-      <w:del w:id="169" w:author="Greg Landry" w:date="2017-03-06T13:51:00Z">
+      <w:del w:id="210" w:author="Greg Landry" w:date="2017-03-06T13:51:00Z">
         <w:r>
           <w:delText xml:space="preserve"> to the </w:delText>
         </w:r>
@@ -6192,7 +6426,7 @@
       <w:r>
         <w:t>The board will reboot.  Once it has done that</w:t>
       </w:r>
-      <w:ins w:id="170" w:author="Greg Landry" w:date="2017-03-06T13:50:00Z">
+      <w:ins w:id="211" w:author="Greg Landry" w:date="2017-03-06T13:50:00Z">
         <w:r>
           <w:t>,</w:t>
         </w:r>
@@ -6233,12 +6467,12 @@
       <w:r>
         <w:t xml:space="preserve">Attach to </w:t>
       </w:r>
-      <w:ins w:id="171" w:author="Greg Landry" w:date="2017-03-06T13:52:00Z">
+      <w:ins w:id="212" w:author="Greg Landry" w:date="2017-03-06T13:52:00Z">
         <w:r>
           <w:t>a</w:t>
         </w:r>
       </w:ins>
-      <w:del w:id="172" w:author="Greg Landry" w:date="2017-03-06T13:52:00Z">
+      <w:del w:id="213" w:author="Greg Landry" w:date="2017-03-06T13:52:00Z">
         <w:r>
           <w:delText>a</w:delText>
         </w:r>
@@ -6873,6 +7107,45 @@
       <w:pPr>
         <w:pStyle w:val="ListParagraph"/>
         <w:keepNext/>
+        <w:rPr>
+          <w:ins w:id="214" w:author="Greg Landry" w:date="2017-04-03T17:16:00Z"/>
+        </w:rPr>
+        <w:pPrChange w:id="215" w:author="Greg Landry" w:date="2017-04-03T17:16:00Z">
+          <w:pPr>
+            <w:pStyle w:val="ListParagraph"/>
+            <w:keepNext/>
+            <w:numPr>
+              <w:numId w:val="28"/>
+            </w:numPr>
+            <w:ind w:hanging="360"/>
+          </w:pPr>
+        </w:pPrChange>
+      </w:pPr>
+      <w:ins w:id="216" w:author="Greg Landry" w:date="2017-04-03T17:17:00Z">
+        <w:r>
+          <w:t xml:space="preserve">Note: </w:t>
+        </w:r>
+      </w:ins>
+      <w:ins w:id="217" w:author="Greg Landry" w:date="2017-04-03T17:16:00Z">
+        <w:r>
+          <w:t xml:space="preserve">The steps below assume that you are using the </w:t>
+        </w:r>
+      </w:ins>
+      <w:ins w:id="218" w:author="Greg Landry" w:date="2017-04-03T17:17:00Z">
+        <w:r>
+          <w:t>existing</w:t>
+        </w:r>
+      </w:ins>
+      <w:ins w:id="219" w:author="Greg Landry" w:date="2017-04-03T17:16:00Z">
+        <w:r>
+          <w:t xml:space="preserve"> class AWS account. If you create your own account the steps may be slightly different but still follow the same flow.</w:t>
+        </w:r>
+      </w:ins>
+    </w:p>
+    <w:p>
+      <w:pPr>
+        <w:pStyle w:val="ListParagraph"/>
+        <w:keepNext/>
         <w:numPr>
           <w:ilvl w:val="0"/>
           <w:numId w:val="28"/>
@@ -6885,8 +7158,26 @@
         <w:t xml:space="preserve"> from console.aws.amazon.com</w:t>
       </w:r>
       <w:r>
-        <w:t>, you should be on the “Things” page. Click on “Register a Thing”.</w:t>
-      </w:r>
+        <w:t>, you should be on the “</w:t>
+      </w:r>
+      <w:del w:id="220" w:author="Greg Landry" w:date="2017-04-03T17:17:00Z">
+        <w:r>
+          <w:delText>Things</w:delText>
+        </w:r>
+      </w:del>
+      <w:ins w:id="221" w:author="Greg Landry" w:date="2017-04-03T17:17:00Z">
+        <w:r>
+          <w:t>Register a thing</w:t>
+        </w:r>
+      </w:ins>
+      <w:r>
+        <w:t>” page.</w:t>
+      </w:r>
+      <w:del w:id="222" w:author="Greg Landry" w:date="2017-04-03T17:18:00Z">
+        <w:r>
+          <w:delText xml:space="preserve"> Click on “Register a Thing”.</w:delText>
+        </w:r>
+      </w:del>
     </w:p>
     <w:p>
       <w:pPr>
@@ -6895,16 +7186,19 @@
           <w:ilvl w:val="1"/>
           <w:numId w:val="28"/>
         </w:numPr>
+        <w:rPr>
+          <w:del w:id="223" w:author="Greg Landry" w:date="2017-04-03T17:14:00Z"/>
+        </w:rPr>
       </w:pPr>
       <w:r>
         <w:t xml:space="preserve">Hint: </w:t>
       </w:r>
-      <w:del w:id="173" w:author="Greg Landry" w:date="2017-03-01T15:43:00Z">
+      <w:del w:id="224" w:author="Greg Landry" w:date="2017-03-01T15:43:00Z">
         <w:r>
           <w:delText>Currently only the</w:delText>
         </w:r>
       </w:del>
-      <w:ins w:id="174" w:author="Greg Landry" w:date="2017-03-01T15:43:00Z">
+      <w:ins w:id="225" w:author="Greg Landry" w:date="2017-03-01T15:43:00Z">
         <w:r>
           <w:t>The example projects use</w:t>
         </w:r>
@@ -6912,7 +7206,7 @@
       <w:r>
         <w:t xml:space="preserve"> US East time zone works </w:t>
       </w:r>
-      <w:del w:id="175" w:author="Greg Landry" w:date="2017-03-01T15:43:00Z">
+      <w:del w:id="226" w:author="Greg Landry" w:date="2017-03-01T15:43:00Z">
         <w:r>
           <w:delText xml:space="preserve">properly </w:delText>
         </w:r>
@@ -6920,12 +7214,12 @@
       <w:r>
         <w:t xml:space="preserve">so </w:t>
       </w:r>
-      <w:ins w:id="176" w:author="Greg Landry" w:date="2017-03-01T15:43:00Z">
+      <w:ins w:id="227" w:author="Greg Landry" w:date="2017-03-01T15:43:00Z">
         <w:r>
           <w:t xml:space="preserve">it is easiest </w:t>
         </w:r>
       </w:ins>
-      <w:del w:id="177" w:author="Greg Landry" w:date="2017-03-01T15:43:00Z">
+      <w:del w:id="228" w:author="Greg Landry" w:date="2017-03-01T15:43:00Z">
         <w:r>
           <w:delText xml:space="preserve">be sure </w:delText>
         </w:r>
@@ -6933,17 +7227,17 @@
       <w:r>
         <w:t>to pick a location in that time zone before setting up a new thing. In the example shown below, the selection is N. Virginia.</w:t>
       </w:r>
-      <w:ins w:id="178" w:author="Greg Landry" w:date="2017-03-01T15:43:00Z">
+      <w:ins w:id="229" w:author="Greg Landry" w:date="2017-03-01T15:43:00Z">
         <w:r>
           <w:t xml:space="preserve"> If you choose a different zone, you will need to search for “us-east” in the source code </w:t>
         </w:r>
       </w:ins>
-      <w:ins w:id="179" w:author="Greg Landry" w:date="2017-03-01T15:45:00Z">
+      <w:ins w:id="230" w:author="Greg Landry" w:date="2017-03-01T15:45:00Z">
         <w:r>
           <w:t xml:space="preserve">for each project </w:t>
         </w:r>
       </w:ins>
-      <w:ins w:id="180" w:author="Greg Landry" w:date="2017-03-01T15:43:00Z">
+      <w:ins w:id="231" w:author="Greg Landry" w:date="2017-03-01T15:43:00Z">
         <w:r>
           <w:t>and update as necessary.</w:t>
         </w:r>
@@ -6951,67 +7245,84 @@
     </w:p>
     <w:p>
       <w:pPr>
-        <w:tabs>
-          <w:tab w:val="left" w:pos="2790"/>
-        </w:tabs>
-        <w:jc w:val="center"/>
+        <w:pStyle w:val="ListParagraph"/>
         <w:rPr>
           <w:noProof/>
         </w:rPr>
-      </w:pPr>
-      <w:r>
-        <w:rPr>
-          <w:noProof/>
-        </w:rPr>
-        <w:t xml:space="preserve"> </w:t>
-      </w:r>
-      <w:r>
-        <w:rPr>
-          <w:noProof/>
-        </w:rPr>
-        <w:drawing>
-          <wp:inline distT="0" distB="0" distL="0" distR="0" wp14:anchorId="589195C8" wp14:editId="73101109">
-            <wp:extent cx="5315447" cy="2990507"/>
-            <wp:effectExtent l="0" t="0" r="0" b="635"/>
-            <wp:docPr id="1" name="Picture 1"/>
-            <wp:cNvGraphicFramePr>
-              <a:graphicFrameLocks xmlns:a="http://schemas.openxmlformats.org/drawingml/2006/main" noChangeAspect="1"/>
-            </wp:cNvGraphicFramePr>
-            <a:graphic xmlns:a="http://schemas.openxmlformats.org/drawingml/2006/main">
-              <a:graphicData uri="http://schemas.openxmlformats.org/drawingml/2006/picture">
-                <pic:pic xmlns:pic="http://schemas.openxmlformats.org/drawingml/2006/picture">
-                  <pic:nvPicPr>
-                    <pic:cNvPr id="1" name=""/>
-                    <pic:cNvPicPr/>
-                  </pic:nvPicPr>
-                  <pic:blipFill>
-                    <a:blip r:embed="rId40"/>
-                    <a:stretch>
-                      <a:fillRect/>
-                    </a:stretch>
-                  </pic:blipFill>
-                  <pic:spPr>
-                    <a:xfrm>
-                      <a:off x="0" y="0"/>
-                      <a:ext cx="5319102" cy="2992563"/>
-                    </a:xfrm>
-                    <a:prstGeom prst="rect">
-                      <a:avLst/>
-                    </a:prstGeom>
-                  </pic:spPr>
-                </pic:pic>
-              </a:graphicData>
-            </a:graphic>
-          </wp:inline>
-        </w:drawing>
-      </w:r>
-    </w:p>
-    <w:p>
-      <w:pPr>
-        <w:tabs>
-          <w:tab w:val="left" w:pos="2790"/>
-        </w:tabs>
-        <w:jc w:val="center"/>
+        <w:pPrChange w:id="232" w:author="Greg Landry" w:date="2017-04-03T17:18:00Z">
+          <w:pPr>
+            <w:tabs>
+              <w:tab w:val="left" w:pos="2790"/>
+            </w:tabs>
+            <w:jc w:val="center"/>
+          </w:pPr>
+        </w:pPrChange>
+      </w:pPr>
+      <w:del w:id="233" w:author="Greg Landry" w:date="2017-04-03T17:14:00Z">
+        <w:r>
+          <w:rPr>
+            <w:noProof/>
+          </w:rPr>
+          <w:delText xml:space="preserve"> </w:delText>
+        </w:r>
+      </w:del>
+      <w:del w:id="234" w:author="Greg Landry" w:date="2017-04-03T17:18:00Z">
+        <w:r>
+          <w:rPr>
+            <w:noProof/>
+          </w:rPr>
+          <w:drawing>
+            <wp:inline distT="0" distB="0" distL="0" distR="0" wp14:anchorId="589195C8" wp14:editId="5C30E195">
+              <wp:extent cx="5315447" cy="2990507"/>
+              <wp:effectExtent l="0" t="0" r="0" b="635"/>
+              <wp:docPr id="1" name="Picture 1"/>
+              <wp:cNvGraphicFramePr>
+                <a:graphicFrameLocks xmlns:a="http://schemas.openxmlformats.org/drawingml/2006/main" noChangeAspect="1"/>
+              </wp:cNvGraphicFramePr>
+              <a:graphic xmlns:a="http://schemas.openxmlformats.org/drawingml/2006/main">
+                <a:graphicData uri="http://schemas.openxmlformats.org/drawingml/2006/picture">
+                  <pic:pic xmlns:pic="http://schemas.openxmlformats.org/drawingml/2006/picture">
+                    <pic:nvPicPr>
+                      <pic:cNvPr id="1" name=""/>
+                      <pic:cNvPicPr/>
+                    </pic:nvPicPr>
+                    <pic:blipFill>
+                      <a:blip r:embed="rId40"/>
+                      <a:stretch>
+                        <a:fillRect/>
+                      </a:stretch>
+                    </pic:blipFill>
+                    <pic:spPr>
+                      <a:xfrm>
+                        <a:off x="0" y="0"/>
+                        <a:ext cx="5319102" cy="2992563"/>
+                      </a:xfrm>
+                      <a:prstGeom prst="rect">
+                        <a:avLst/>
+                      </a:prstGeom>
+                    </pic:spPr>
+                  </pic:pic>
+                </a:graphicData>
+              </a:graphic>
+            </wp:inline>
+          </w:drawing>
+        </w:r>
+      </w:del>
+    </w:p>
+    <w:p>
+      <w:pPr>
+        <w:ind w:left="720"/>
+        <w:rPr>
+          <w:del w:id="235" w:author="Greg Landry" w:date="2017-04-03T17:18:00Z"/>
+        </w:rPr>
+        <w:pPrChange w:id="236" w:author="Greg Landry" w:date="2017-04-03T17:14:00Z">
+          <w:pPr>
+            <w:tabs>
+              <w:tab w:val="left" w:pos="2790"/>
+            </w:tabs>
+            <w:jc w:val="center"/>
+          </w:pPr>
+        </w:pPrChange>
       </w:pPr>
     </w:p>
     <w:p>
@@ -7023,13 +7334,51 @@
         </w:numPr>
       </w:pPr>
       <w:r>
-        <w:t>Name it “</w:t>
+        <w:t xml:space="preserve">Name </w:t>
+      </w:r>
+      <w:del w:id="237" w:author="Greg Landry" w:date="2017-04-03T17:18:00Z">
+        <w:r>
+          <w:delText xml:space="preserve">it </w:delText>
+        </w:r>
+      </w:del>
+      <w:ins w:id="238" w:author="Greg Landry" w:date="2017-04-03T17:18:00Z">
+        <w:r>
+          <w:t xml:space="preserve">your </w:t>
+        </w:r>
+        <w:r>
+          <w:rPr>
+            <w:i/>
+            <w:rPrChange w:id="239" w:author="Greg Landry" w:date="2017-04-03T17:18:00Z">
+              <w:rPr/>
+            </w:rPrChange>
+          </w:rPr>
+          <w:t>thing</w:t>
+        </w:r>
+        <w:r>
+          <w:t xml:space="preserve"> </w:t>
+        </w:r>
+      </w:ins>
+      <w:r>
+        <w:t>“</w:t>
       </w:r>
       <w:r>
         <w:t>&lt;YourInitials&gt;</w:t>
       </w:r>
-      <w:r>
-        <w:t>TestThing” (or whatever) and press “Create”</w:t>
+      <w:ins w:id="240" w:author="Greg Landry" w:date="2017-04-03T17:15:00Z">
+        <w:r>
+          <w:t>_</w:t>
+        </w:r>
+      </w:ins>
+      <w:r>
+        <w:t>TestThing” (or whatever) and press “Create</w:t>
+      </w:r>
+      <w:ins w:id="241" w:author="Greg Landry" w:date="2017-04-03T17:20:00Z">
+        <w:r>
+          <w:t xml:space="preserve"> thing</w:t>
+        </w:r>
+      </w:ins>
+      <w:r>
+        <w:t>”</w:t>
       </w:r>
       <w:r>
         <w:t>.</w:t>
@@ -7039,59 +7388,118 @@
       <w:pPr>
         <w:jc w:val="center"/>
       </w:pPr>
-      <w:r>
-        <w:rPr>
-          <w:noProof/>
-        </w:rPr>
-        <w:drawing>
-          <wp:inline distT="0" distB="0" distL="0" distR="0" wp14:anchorId="18CC34FD" wp14:editId="188318E4">
-            <wp:extent cx="5239822" cy="2183642"/>
-            <wp:effectExtent l="0" t="0" r="0" b="7620"/>
-            <wp:docPr id="54" name="Picture 54"/>
-            <wp:cNvGraphicFramePr>
-              <a:graphicFrameLocks xmlns:a="http://schemas.openxmlformats.org/drawingml/2006/main" noChangeAspect="1"/>
-            </wp:cNvGraphicFramePr>
-            <a:graphic xmlns:a="http://schemas.openxmlformats.org/drawingml/2006/main">
-              <a:graphicData uri="http://schemas.openxmlformats.org/drawingml/2006/picture">
-                <pic:pic xmlns:pic="http://schemas.openxmlformats.org/drawingml/2006/picture">
-                  <pic:nvPicPr>
-                    <pic:cNvPr id="1" name=""/>
-                    <pic:cNvPicPr/>
-                  </pic:nvPicPr>
-                  <pic:blipFill rotWithShape="1">
-                    <a:blip r:embed="rId41"/>
-                    <a:srcRect l="9136" t="10694" r="10641"/>
-                    <a:stretch/>
-                  </pic:blipFill>
-                  <pic:spPr bwMode="auto">
-                    <a:xfrm>
-                      <a:off x="0" y="0"/>
-                      <a:ext cx="5276599" cy="2198969"/>
-                    </a:xfrm>
-                    <a:prstGeom prst="rect">
-                      <a:avLst/>
-                    </a:prstGeom>
-                    <a:ln>
-                      <a:noFill/>
-                    </a:ln>
-                    <a:extLst>
-                      <a:ext uri="{53640926-AAD7-44D8-BBD7-CCE9431645EC}">
-                        <a14:shadowObscured xmlns:a14="http://schemas.microsoft.com/office/drawing/2010/main"/>
-                      </a:ext>
-                    </a:extLst>
-                  </pic:spPr>
-                </pic:pic>
-              </a:graphicData>
-            </a:graphic>
-          </wp:inline>
-        </w:drawing>
-      </w:r>
+      <w:del w:id="242" w:author="Greg Landry" w:date="2017-04-03T17:19:00Z">
+        <w:r>
+          <w:rPr>
+            <w:noProof/>
+          </w:rPr>
+          <w:drawing>
+            <wp:inline distT="0" distB="0" distL="0" distR="0" wp14:anchorId="18CC34FD" wp14:editId="6BED83CB">
+              <wp:extent cx="5239822" cy="2183642"/>
+              <wp:effectExtent l="0" t="0" r="0" b="7620"/>
+              <wp:docPr id="54" name="Picture 54"/>
+              <wp:cNvGraphicFramePr>
+                <a:graphicFrameLocks xmlns:a="http://schemas.openxmlformats.org/drawingml/2006/main" noChangeAspect="1"/>
+              </wp:cNvGraphicFramePr>
+              <a:graphic xmlns:a="http://schemas.openxmlformats.org/drawingml/2006/main">
+                <a:graphicData uri="http://schemas.openxmlformats.org/drawingml/2006/picture">
+                  <pic:pic xmlns:pic="http://schemas.openxmlformats.org/drawingml/2006/picture">
+                    <pic:nvPicPr>
+                      <pic:cNvPr id="1" name=""/>
+                      <pic:cNvPicPr/>
+                    </pic:nvPicPr>
+                    <pic:blipFill rotWithShape="1">
+                      <a:blip r:embed="rId41"/>
+                      <a:srcRect l="9136" t="10694" r="10641"/>
+                      <a:stretch/>
+                    </pic:blipFill>
+                    <pic:spPr bwMode="auto">
+                      <a:xfrm>
+                        <a:off x="0" y="0"/>
+                        <a:ext cx="5276599" cy="2198969"/>
+                      </a:xfrm>
+                      <a:prstGeom prst="rect">
+                        <a:avLst/>
+                      </a:prstGeom>
+                      <a:ln>
+                        <a:noFill/>
+                      </a:ln>
+                      <a:extLst>
+                        <a:ext uri="{53640926-AAD7-44D8-BBD7-CCE9431645EC}">
+                          <a14:shadowObscured xmlns:a14="http://schemas.microsoft.com/office/drawing/2010/main"/>
+                        </a:ext>
+                      </a:extLst>
+                    </pic:spPr>
+                  </pic:pic>
+                </a:graphicData>
+              </a:graphic>
+            </wp:inline>
+          </w:drawing>
+        </w:r>
+      </w:del>
+      <w:ins w:id="243" w:author="Greg Landry" w:date="2017-04-03T17:19:00Z">
+        <w:r>
+          <w:rPr>
+            <w:noProof/>
+          </w:rPr>
+          <w:t xml:space="preserve"> </w:t>
+        </w:r>
+      </w:ins>
+      <w:ins w:id="244" w:author="Greg Landry" w:date="2017-04-03T17:20:00Z">
+        <w:r>
+          <w:rPr>
+            <w:noProof/>
+          </w:rPr>
+          <w:drawing>
+            <wp:inline distT="0" distB="0" distL="0" distR="0" wp14:anchorId="7D4E1E18" wp14:editId="18D6B854">
+              <wp:extent cx="5420385" cy="2289737"/>
+              <wp:effectExtent l="0" t="0" r="0" b="0"/>
+              <wp:docPr id="11" name="Picture 11"/>
+              <wp:cNvGraphicFramePr>
+                <a:graphicFrameLocks xmlns:a="http://schemas.openxmlformats.org/drawingml/2006/main" noChangeAspect="1"/>
+              </wp:cNvGraphicFramePr>
+              <a:graphic xmlns:a="http://schemas.openxmlformats.org/drawingml/2006/main">
+                <a:graphicData uri="http://schemas.openxmlformats.org/drawingml/2006/picture">
+                  <pic:pic xmlns:pic="http://schemas.openxmlformats.org/drawingml/2006/picture">
+                    <pic:nvPicPr>
+                      <pic:cNvPr id="1" name=""/>
+                      <pic:cNvPicPr/>
+                    </pic:nvPicPr>
+                    <pic:blipFill rotWithShape="1">
+                      <a:blip r:embed="rId42"/>
+                      <a:srcRect l="2830" r="5970"/>
+                      <a:stretch/>
+                    </pic:blipFill>
+                    <pic:spPr bwMode="auto">
+                      <a:xfrm>
+                        <a:off x="0" y="0"/>
+                        <a:ext cx="5420558" cy="2289810"/>
+                      </a:xfrm>
+                      <a:prstGeom prst="rect">
+                        <a:avLst/>
+                      </a:prstGeom>
+                      <a:ln>
+                        <a:noFill/>
+                      </a:ln>
+                      <a:extLst>
+                        <a:ext uri="{53640926-AAD7-44D8-BBD7-CCE9431645EC}">
+                          <a14:shadowObscured xmlns:a14="http://schemas.microsoft.com/office/drawing/2010/main"/>
+                        </a:ext>
+                      </a:extLst>
+                    </pic:spPr>
+                  </pic:pic>
+                </a:graphicData>
+              </a:graphic>
+            </wp:inline>
+          </w:drawing>
+        </w:r>
+      </w:ins>
     </w:p>
     <w:p>
       <w:pPr>
         <w:ind w:left="360"/>
         <w:rPr>
-          <w:del w:id="181" w:author="Greg Landry" w:date="2017-03-01T15:48:00Z"/>
+          <w:del w:id="245" w:author="Greg Landry" w:date="2017-03-01T15:48:00Z"/>
         </w:rPr>
       </w:pPr>
     </w:p>
@@ -7105,10 +7513,10 @@
           <w:numId w:val="28"/>
         </w:numPr>
         <w:rPr>
-          <w:del w:id="182" w:author="Greg Landry" w:date="2017-03-01T15:48:00Z"/>
-        </w:rPr>
-      </w:pPr>
-      <w:del w:id="183" w:author="Greg Landry" w:date="2017-03-01T15:48:00Z">
+          <w:del w:id="246" w:author="Greg Landry" w:date="2017-03-01T15:48:00Z"/>
+        </w:rPr>
+      </w:pPr>
+      <w:del w:id="247" w:author="Greg Landry" w:date="2017-03-01T15:48:00Z">
         <w:r>
           <w:delText xml:space="preserve">You will now see a window with information about your </w:delText>
         </w:r>
@@ -7140,9 +7548,9 @@
         <w:keepNext/>
         <w:keepLines/>
         <w:rPr>
-          <w:del w:id="184" w:author="Greg Landry" w:date="2017-03-01T15:48:00Z"/>
-        </w:rPr>
-        <w:pPrChange w:id="185" w:author="Greg Landry" w:date="2017-03-01T15:48:00Z">
+          <w:del w:id="248" w:author="Greg Landry" w:date="2017-03-01T15:48:00Z"/>
+        </w:rPr>
+        <w:pPrChange w:id="249" w:author="Greg Landry" w:date="2017-03-01T15:48:00Z">
           <w:pPr>
             <w:keepNext/>
             <w:keepLines/>
@@ -7150,7 +7558,7 @@
           </w:pPr>
         </w:pPrChange>
       </w:pPr>
-      <w:del w:id="186" w:author="Greg Landry" w:date="2017-03-01T15:48:00Z">
+      <w:del w:id="250" w:author="Greg Landry" w:date="2017-03-01T15:48:00Z">
         <w:r>
           <w:rPr>
             <w:noProof/>
@@ -7171,7 +7579,7 @@
                       <pic:cNvPicPr/>
                     </pic:nvPicPr>
                     <pic:blipFill rotWithShape="1">
-                      <a:blip r:embed="rId42"/>
+                      <a:blip r:embed="rId43"/>
                       <a:srcRect l="9530" t="13908" r="10783"/>
                       <a:stretch/>
                     </pic:blipFill>
@@ -7228,7 +7636,7 @@
         </w:rPr>
         <w:t>thing</w:t>
       </w:r>
-      <w:del w:id="187" w:author="Greg Landry" w:date="2017-03-01T15:48:00Z">
+      <w:del w:id="251" w:author="Greg Landry" w:date="2017-03-01T15:48:00Z">
         <w:r>
           <w:delText>, and then update the data</w:delText>
         </w:r>
@@ -7237,10 +7645,65 @@
         <w:t>.  To do this, c</w:t>
       </w:r>
       <w:r>
-        <w:t>lick on “</w:t>
-      </w:r>
-      <w:r>
-        <w:t>Security” and then on “Create Certificate”.</w:t>
+        <w:t>lick on</w:t>
+      </w:r>
+      <w:ins w:id="252" w:author="Greg Landry" w:date="2017-04-03T17:21:00Z">
+        <w:r>
+          <w:t xml:space="preserve"> the left arrow from the thing details page and then on</w:t>
+        </w:r>
+      </w:ins>
+      <w:r>
+        <w:t xml:space="preserve"> </w:t>
+      </w:r>
+      <w:del w:id="253" w:author="Greg Landry" w:date="2017-04-03T17:30:00Z">
+        <w:r>
+          <w:delText>“</w:delText>
+        </w:r>
+      </w:del>
+      <w:r>
+        <w:t>Security</w:t>
+      </w:r>
+      <w:ins w:id="254" w:author="Greg Landry" w:date="2017-04-03T17:12:00Z">
+        <w:r>
+          <w:t xml:space="preserve"> &gt; Certificates</w:t>
+        </w:r>
+      </w:ins>
+      <w:del w:id="255" w:author="Greg Landry" w:date="2017-04-03T17:30:00Z">
+        <w:r>
+          <w:delText>”</w:delText>
+        </w:r>
+      </w:del>
+      <w:r>
+        <w:t xml:space="preserve"> </w:t>
+      </w:r>
+      <w:ins w:id="256" w:author="Greg Landry" w:date="2017-04-03T17:21:00Z">
+        <w:r>
+          <w:t xml:space="preserve">on the left panel, </w:t>
+        </w:r>
+      </w:ins>
+      <w:r>
+        <w:t xml:space="preserve">and </w:t>
+      </w:r>
+      <w:ins w:id="257" w:author="Greg Landry" w:date="2017-04-03T17:21:00Z">
+        <w:r>
+          <w:t xml:space="preserve">finally </w:t>
+        </w:r>
+      </w:ins>
+      <w:del w:id="258" w:author="Greg Landry" w:date="2017-04-03T17:21:00Z">
+        <w:r>
+          <w:delText xml:space="preserve">then </w:delText>
+        </w:r>
+      </w:del>
+      <w:r>
+        <w:t>on “Create</w:t>
+      </w:r>
+      <w:del w:id="259" w:author="Greg Landry" w:date="2017-04-03T17:12:00Z">
+        <w:r>
+          <w:delText xml:space="preserve"> Certificate</w:delText>
+        </w:r>
+      </w:del>
+      <w:r>
+        <w:t>”.</w:t>
       </w:r>
     </w:p>
     <w:p>
@@ -7253,66 +7716,97 @@
         </w:rPr>
         <w:t xml:space="preserve"> </w:t>
       </w:r>
-      <w:r>
-        <w:rPr>
-          <w:noProof/>
-        </w:rPr>
-        <w:drawing>
-          <wp:inline distT="0" distB="0" distL="0" distR="0" wp14:anchorId="0474EB83" wp14:editId="2E35AA67">
-            <wp:extent cx="5459104" cy="2575391"/>
-            <wp:effectExtent l="0" t="0" r="8255" b="0"/>
-            <wp:docPr id="56" name="Picture 56"/>
-            <wp:cNvGraphicFramePr>
-              <a:graphicFrameLocks xmlns:a="http://schemas.openxmlformats.org/drawingml/2006/main" noChangeAspect="1"/>
-            </wp:cNvGraphicFramePr>
-            <a:graphic xmlns:a="http://schemas.openxmlformats.org/drawingml/2006/main">
-              <a:graphicData uri="http://schemas.openxmlformats.org/drawingml/2006/picture">
-                <pic:pic xmlns:pic="http://schemas.openxmlformats.org/drawingml/2006/picture">
-                  <pic:nvPicPr>
-                    <pic:cNvPr id="1" name=""/>
-                    <pic:cNvPicPr/>
-                  </pic:nvPicPr>
-                  <pic:blipFill rotWithShape="1">
-                    <a:blip r:embed="rId43"/>
-                    <a:srcRect l="8417" t="14866" r="11283" b="5257"/>
-                    <a:stretch/>
-                  </pic:blipFill>
-                  <pic:spPr bwMode="auto">
-                    <a:xfrm>
-                      <a:off x="0" y="0"/>
-                      <a:ext cx="5484810" cy="2587518"/>
-                    </a:xfrm>
-                    <a:prstGeom prst="rect">
-                      <a:avLst/>
-                    </a:prstGeom>
-                    <a:ln>
-                      <a:noFill/>
-                    </a:ln>
-                    <a:extLst>
-                      <a:ext uri="{53640926-AAD7-44D8-BBD7-CCE9431645EC}">
-                        <a14:shadowObscured xmlns:a14="http://schemas.microsoft.com/office/drawing/2010/main"/>
-                      </a:ext>
-                    </a:extLst>
-                  </pic:spPr>
-                </pic:pic>
-              </a:graphicData>
-            </a:graphic>
-          </wp:inline>
-        </w:drawing>
-      </w:r>
-    </w:p>
-    <w:p>
-      <w:pPr>
-        <w:pStyle w:val="ListParagraph"/>
-      </w:pPr>
-    </w:p>
-    <w:p>
-      <w:pPr>
-        <w:jc w:val="center"/>
-        <w:rPr>
-          <w:del w:id="188" w:author="Greg Landry" w:date="2017-03-01T15:49:00Z"/>
-        </w:rPr>
-      </w:pPr>
+      <w:ins w:id="260" w:author="Greg Landry" w:date="2017-04-03T17:23:00Z">
+        <w:r>
+          <w:rPr>
+            <w:noProof/>
+          </w:rPr>
+          <w:drawing>
+            <wp:inline distT="0" distB="0" distL="0" distR="0" wp14:anchorId="5ED2A77E" wp14:editId="665F7695">
+              <wp:extent cx="5943600" cy="2217420"/>
+              <wp:effectExtent l="0" t="0" r="0" b="0"/>
+              <wp:docPr id="12" name="Picture 12"/>
+              <wp:cNvGraphicFramePr>
+                <a:graphicFrameLocks xmlns:a="http://schemas.openxmlformats.org/drawingml/2006/main" noChangeAspect="1"/>
+              </wp:cNvGraphicFramePr>
+              <a:graphic xmlns:a="http://schemas.openxmlformats.org/drawingml/2006/main">
+                <a:graphicData uri="http://schemas.openxmlformats.org/drawingml/2006/picture">
+                  <pic:pic xmlns:pic="http://schemas.openxmlformats.org/drawingml/2006/picture">
+                    <pic:nvPicPr>
+                      <pic:cNvPr id="1" name=""/>
+                      <pic:cNvPicPr/>
+                    </pic:nvPicPr>
+                    <pic:blipFill>
+                      <a:blip r:embed="rId44"/>
+                      <a:stretch>
+                        <a:fillRect/>
+                      </a:stretch>
+                    </pic:blipFill>
+                    <pic:spPr>
+                      <a:xfrm>
+                        <a:off x="0" y="0"/>
+                        <a:ext cx="5943600" cy="2217420"/>
+                      </a:xfrm>
+                      <a:prstGeom prst="rect">
+                        <a:avLst/>
+                      </a:prstGeom>
+                    </pic:spPr>
+                  </pic:pic>
+                </a:graphicData>
+              </a:graphic>
+            </wp:inline>
+          </w:drawing>
+        </w:r>
+      </w:ins>
+      <w:del w:id="261" w:author="Greg Landry" w:date="2017-04-03T17:23:00Z">
+        <w:r>
+          <w:rPr>
+            <w:noProof/>
+          </w:rPr>
+          <w:drawing>
+            <wp:inline distT="0" distB="0" distL="0" distR="0" wp14:anchorId="0474EB83" wp14:editId="17DDD68F">
+              <wp:extent cx="5459104" cy="2575391"/>
+              <wp:effectExtent l="0" t="0" r="8255" b="0"/>
+              <wp:docPr id="56" name="Picture 56"/>
+              <wp:cNvGraphicFramePr>
+                <a:graphicFrameLocks xmlns:a="http://schemas.openxmlformats.org/drawingml/2006/main" noChangeAspect="1"/>
+              </wp:cNvGraphicFramePr>
+              <a:graphic xmlns:a="http://schemas.openxmlformats.org/drawingml/2006/main">
+                <a:graphicData uri="http://schemas.openxmlformats.org/drawingml/2006/picture">
+                  <pic:pic xmlns:pic="http://schemas.openxmlformats.org/drawingml/2006/picture">
+                    <pic:nvPicPr>
+                      <pic:cNvPr id="1" name=""/>
+                      <pic:cNvPicPr/>
+                    </pic:nvPicPr>
+                    <pic:blipFill rotWithShape="1">
+                      <a:blip r:embed="rId45"/>
+                      <a:srcRect l="8417" t="14866" r="11283" b="5257"/>
+                      <a:stretch/>
+                    </pic:blipFill>
+                    <pic:spPr bwMode="auto">
+                      <a:xfrm>
+                        <a:off x="0" y="0"/>
+                        <a:ext cx="5484810" cy="2587518"/>
+                      </a:xfrm>
+                      <a:prstGeom prst="rect">
+                        <a:avLst/>
+                      </a:prstGeom>
+                      <a:ln>
+                        <a:noFill/>
+                      </a:ln>
+                      <a:extLst>
+                        <a:ext uri="{53640926-AAD7-44D8-BBD7-CCE9431645EC}">
+                          <a14:shadowObscured xmlns:a14="http://schemas.microsoft.com/office/drawing/2010/main"/>
+                        </a:ext>
+                      </a:extLst>
+                    </pic:spPr>
+                  </pic:pic>
+                </a:graphicData>
+              </a:graphic>
+            </wp:inline>
+          </w:drawing>
+        </w:r>
+      </w:del>
     </w:p>
     <w:p>
       <w:pPr>
@@ -7324,9 +7818,194 @@
           <w:numId w:val="28"/>
         </w:numPr>
         <w:rPr>
+          <w:ins w:id="262" w:author="Greg Landry" w:date="2017-04-03T17:25:00Z"/>
+        </w:rPr>
+        <w:pPrChange w:id="263" w:author="Greg Landry" w:date="2017-04-03T17:24:00Z">
+          <w:pPr>
+            <w:pStyle w:val="ListParagraph"/>
+            <w:keepNext/>
+            <w:keepLines/>
+            <w:numPr>
+              <w:numId w:val="46"/>
+            </w:numPr>
+            <w:ind w:hanging="360"/>
+          </w:pPr>
+        </w:pPrChange>
+      </w:pPr>
+      <w:ins w:id="264" w:author="Greg Landry" w:date="2017-04-03T17:24:00Z">
+        <w:r>
+          <w:lastRenderedPageBreak/>
+          <w:t>From the “Create a certificate” window, click on “Create certificate” from the One-click certificate creation</w:t>
+        </w:r>
+      </w:ins>
+      <w:ins w:id="265" w:author="Greg Landry" w:date="2017-04-03T17:25:00Z">
+        <w:r>
+          <w:t xml:space="preserve"> selection.</w:t>
+        </w:r>
+      </w:ins>
+    </w:p>
+    <w:p>
+      <w:pPr>
+        <w:pStyle w:val="ListParagraph"/>
+        <w:keepNext/>
+        <w:keepLines/>
+        <w:rPr>
+          <w:ins w:id="266" w:author="Greg Landry" w:date="2017-04-03T17:25:00Z"/>
+        </w:rPr>
+        <w:pPrChange w:id="267" w:author="Greg Landry" w:date="2017-04-03T17:25:00Z">
+          <w:pPr>
+            <w:pStyle w:val="ListParagraph"/>
+            <w:keepNext/>
+            <w:keepLines/>
+            <w:numPr>
+              <w:numId w:val="46"/>
+            </w:numPr>
+            <w:ind w:hanging="360"/>
+          </w:pPr>
+        </w:pPrChange>
+      </w:pPr>
+    </w:p>
+    <w:p>
+      <w:pPr>
+        <w:pStyle w:val="ListParagraph"/>
+        <w:keepNext/>
+        <w:keepLines/>
+        <w:rPr>
+          <w:ins w:id="268" w:author="Greg Landry" w:date="2017-04-03T17:25:00Z"/>
+        </w:rPr>
+        <w:pPrChange w:id="269" w:author="Greg Landry" w:date="2017-04-03T17:25:00Z">
+          <w:pPr>
+            <w:pStyle w:val="ListParagraph"/>
+            <w:keepNext/>
+            <w:keepLines/>
+            <w:numPr>
+              <w:numId w:val="46"/>
+            </w:numPr>
+            <w:ind w:hanging="360"/>
+          </w:pPr>
+        </w:pPrChange>
+      </w:pPr>
+      <w:ins w:id="270" w:author="Greg Landry" w:date="2017-04-03T17:25:00Z">
+        <w:r>
+          <w:rPr>
+            <w:noProof/>
+          </w:rPr>
+          <w:drawing>
+            <wp:inline distT="0" distB="0" distL="0" distR="0" wp14:anchorId="4BB1CC07" wp14:editId="04E112B7">
+              <wp:extent cx="4765853" cy="2510220"/>
+              <wp:effectExtent l="0" t="0" r="0" b="4445"/>
+              <wp:docPr id="13" name="Picture 13"/>
+              <wp:cNvGraphicFramePr>
+                <a:graphicFrameLocks xmlns:a="http://schemas.openxmlformats.org/drawingml/2006/main" noChangeAspect="1"/>
+              </wp:cNvGraphicFramePr>
+              <a:graphic xmlns:a="http://schemas.openxmlformats.org/drawingml/2006/main">
+                <a:graphicData uri="http://schemas.openxmlformats.org/drawingml/2006/picture">
+                  <pic:pic xmlns:pic="http://schemas.openxmlformats.org/drawingml/2006/picture">
+                    <pic:nvPicPr>
+                      <pic:cNvPr id="1" name=""/>
+                      <pic:cNvPicPr/>
+                    </pic:nvPicPr>
+                    <pic:blipFill>
+                      <a:blip r:embed="rId46"/>
+                      <a:stretch>
+                        <a:fillRect/>
+                      </a:stretch>
+                    </pic:blipFill>
+                    <pic:spPr>
+                      <a:xfrm>
+                        <a:off x="0" y="0"/>
+                        <a:ext cx="4768300" cy="2511509"/>
+                      </a:xfrm>
+                      <a:prstGeom prst="rect">
+                        <a:avLst/>
+                      </a:prstGeom>
+                    </pic:spPr>
+                  </pic:pic>
+                </a:graphicData>
+              </a:graphic>
+            </wp:inline>
+          </w:drawing>
+        </w:r>
+      </w:ins>
+    </w:p>
+    <w:p>
+      <w:pPr>
+        <w:pStyle w:val="ListParagraph"/>
+        <w:keepNext/>
+        <w:keepLines/>
+        <w:rPr>
+          <w:ins w:id="271" w:author="Greg Landry" w:date="2017-04-03T17:24:00Z"/>
+        </w:rPr>
+        <w:pPrChange w:id="272" w:author="Greg Landry" w:date="2017-04-03T17:25:00Z">
+          <w:pPr>
+            <w:pStyle w:val="ListParagraph"/>
+            <w:keepNext/>
+            <w:keepLines/>
+            <w:numPr>
+              <w:numId w:val="46"/>
+            </w:numPr>
+            <w:ind w:hanging="360"/>
+          </w:pPr>
+        </w:pPrChange>
+      </w:pPr>
+    </w:p>
+    <w:p>
+      <w:pPr>
+        <w:rPr>
+          <w:del w:id="273" w:author="Greg Landry" w:date="2017-04-03T17:25:00Z"/>
+        </w:rPr>
+        <w:pPrChange w:id="274" w:author="Greg Landry" w:date="2017-04-03T17:24:00Z">
+          <w:pPr>
+            <w:pStyle w:val="ListParagraph"/>
+          </w:pPr>
+        </w:pPrChange>
+      </w:pPr>
+    </w:p>
+    <w:p>
+      <w:pPr>
+        <w:numPr>
+          <w:ilvl w:val="0"/>
+          <w:numId w:val="28"/>
+        </w:numPr>
+        <w:jc w:val="center"/>
+        <w:rPr>
+          <w:del w:id="275" w:author="Greg Landry" w:date="2017-03-01T15:49:00Z"/>
+        </w:rPr>
+        <w:pPrChange w:id="276" w:author="Greg Landry" w:date="2017-04-03T17:24:00Z">
+          <w:pPr>
+            <w:numPr>
+              <w:numId w:val="46"/>
+            </w:numPr>
+            <w:ind w:left="720" w:hanging="360"/>
+            <w:jc w:val="center"/>
+          </w:pPr>
+        </w:pPrChange>
+      </w:pPr>
+    </w:p>
+    <w:p>
+      <w:pPr>
+        <w:pStyle w:val="ListParagraph"/>
+        <w:keepNext/>
+        <w:keepLines/>
+        <w:numPr>
+          <w:ilvl w:val="0"/>
+          <w:numId w:val="28"/>
+        </w:numPr>
+        <w:rPr>
           <w:b/>
           <w:color w:val="FF0000"/>
         </w:rPr>
+        <w:pPrChange w:id="277" w:author="Greg Landry" w:date="2017-04-03T17:24:00Z">
+          <w:pPr>
+            <w:pStyle w:val="ListParagraph"/>
+            <w:keepNext/>
+            <w:keepLines/>
+            <w:numPr>
+              <w:numId w:val="46"/>
+            </w:numPr>
+            <w:ind w:hanging="360"/>
+          </w:pPr>
+        </w:pPrChange>
       </w:pPr>
       <w:r>
         <w:rPr>
@@ -7431,60 +8110,69 @@
           <w:b/>
           <w:color w:val="FF0000"/>
         </w:rPr>
-        <w:t xml:space="preserve">You must also “Activate” the certificate. </w:t>
-      </w:r>
-      <w:r>
+        <w:t>You must also “Activate” the certificate.</w:t>
+      </w:r>
+      <w:del w:id="278" w:author="Greg Landry" w:date="2017-04-03T17:04:00Z">
+        <w:r>
+          <w:rPr>
+            <w:b/>
+            <w:color w:val="FF0000"/>
+          </w:rPr>
+          <w:delText xml:space="preserve"> </w:delText>
+        </w:r>
+        <w:r>
+          <w:rPr>
+            <w:b/>
+            <w:color w:val="FF0000"/>
+          </w:rPr>
+          <w:delText>Once you have downloaded the keys</w:delText>
+        </w:r>
+        <w:r>
+          <w:rPr>
+            <w:b/>
+            <w:color w:val="FF0000"/>
+          </w:rPr>
+          <w:delText xml:space="preserve"> and activated the certificate</w:delText>
+        </w:r>
+        <w:r>
+          <w:rPr>
+            <w:b/>
+            <w:color w:val="FF0000"/>
+          </w:rPr>
+          <w:delText>, then click on “</w:delText>
+        </w:r>
+        <w:r>
+          <w:rPr>
+            <w:b/>
+            <w:color w:val="FF0000"/>
+          </w:rPr>
+          <w:delText>Attach a policy</w:delText>
+        </w:r>
+        <w:r>
+          <w:rPr>
+            <w:b/>
+            <w:color w:val="FF0000"/>
+          </w:rPr>
+          <w:delText>”.</w:delText>
+        </w:r>
+      </w:del>
+    </w:p>
+    <w:p>
+      <w:pPr>
+        <w:pStyle w:val="ListParagraph"/>
+        <w:keepNext/>
+        <w:keepLines/>
+      </w:pPr>
+    </w:p>
+    <w:p>
+      <w:pPr>
+        <w:pStyle w:val="ListParagraph"/>
+        <w:keepNext/>
+        <w:keepLines/>
         <w:rPr>
           <w:b/>
           <w:color w:val="FF0000"/>
         </w:rPr>
-        <w:t>Once you have downloaded the keys</w:t>
-      </w:r>
-      <w:r>
-        <w:rPr>
-          <w:b/>
-          <w:color w:val="FF0000"/>
-        </w:rPr>
-        <w:t xml:space="preserve"> and activated the certificate</w:t>
-      </w:r>
-      <w:r>
-        <w:rPr>
-          <w:b/>
-          <w:color w:val="FF0000"/>
-        </w:rPr>
-        <w:t>, then click on “</w:t>
-      </w:r>
-      <w:r>
-        <w:rPr>
-          <w:b/>
-          <w:color w:val="FF0000"/>
-        </w:rPr>
-        <w:t>Attach a policy</w:t>
-      </w:r>
-      <w:r>
-        <w:rPr>
-          <w:b/>
-          <w:color w:val="FF0000"/>
-        </w:rPr>
-        <w:t>”.</w:t>
-      </w:r>
-    </w:p>
-    <w:p>
-      <w:pPr>
-        <w:pStyle w:val="ListParagraph"/>
-        <w:keepNext/>
-        <w:keepLines/>
-      </w:pPr>
-    </w:p>
-    <w:p>
-      <w:pPr>
-        <w:pStyle w:val="ListParagraph"/>
-        <w:keepNext/>
-        <w:keepLines/>
-        <w:rPr>
-          <w:b/>
-          <w:color w:val="FF0000"/>
-        </w:rPr>
       </w:pPr>
       <w:r>
         <w:t>Note: The window also has an option to download a root CA for AWS IoT from Symantec (a trusted certification authority). However, you don’t need to do this since the root CA for AWS IoT is already included in the WICED SDK.</w:t>
@@ -7494,6 +8182,260 @@
       <w:pPr>
         <w:jc w:val="center"/>
       </w:pPr>
+      <w:ins w:id="279" w:author="Greg Landry" w:date="2017-03-01T15:50:00Z">
+        <w:r>
+          <w:rPr>
+            <w:noProof/>
+          </w:rPr>
+          <mc:AlternateContent>
+            <mc:Choice Requires="wps">
+              <w:drawing>
+                <wp:anchor distT="0" distB="0" distL="114300" distR="114300" simplePos="0" relativeHeight="251681792" behindDoc="0" locked="0" layoutInCell="1" allowOverlap="1" wp14:anchorId="6DDA8DEB" wp14:editId="50947AEF">
+                  <wp:simplePos x="0" y="0"/>
+                  <wp:positionH relativeFrom="column">
+                    <wp:posOffset>1495958</wp:posOffset>
+                  </wp:positionH>
+                  <wp:positionV relativeFrom="paragraph">
+                    <wp:posOffset>2169388</wp:posOffset>
+                  </wp:positionV>
+                  <wp:extent cx="1828800" cy="1828800"/>
+                  <wp:effectExtent l="0" t="0" r="0" b="0"/>
+                  <wp:wrapNone/>
+                  <wp:docPr id="9" name="Text Box 9"/>
+                  <wp:cNvGraphicFramePr/>
+                  <a:graphic xmlns:a="http://schemas.openxmlformats.org/drawingml/2006/main">
+                    <a:graphicData uri="http://schemas.microsoft.com/office/word/2010/wordprocessingShape">
+                      <wps:wsp>
+                        <wps:cNvSpPr txBox="1"/>
+                        <wps:spPr>
+                          <a:xfrm>
+                            <a:off x="0" y="0"/>
+                            <a:ext cx="1828800" cy="1828800"/>
+                          </a:xfrm>
+                          <a:prstGeom prst="rect">
+                            <a:avLst/>
+                          </a:prstGeom>
+                          <a:noFill/>
+                          <a:ln>
+                            <a:noFill/>
+                          </a:ln>
+                          <a:effectLst/>
+                        </wps:spPr>
+                        <wps:txbx>
+                          <w:txbxContent>
+                            <w:p>
+                              <w:pPr>
+                                <w:jc w:val="center"/>
+                                <w:rPr>
+                                  <w:b/>
+                                  <w:noProof/>
+                                  <w:color w:val="F7CAAC" w:themeColor="accent2" w:themeTint="66"/>
+                                  <w:sz w:val="40"/>
+                                  <w:szCs w:val="72"/>
+                                  <w14:textOutline w14:w="11112" w14:cap="flat" w14:cmpd="sng" w14:algn="ctr">
+                                    <w14:solidFill>
+                                      <w14:schemeClr w14:val="accent2"/>
+                                    </w14:solidFill>
+                                    <w14:prstDash w14:val="solid"/>
+                                    <w14:round/>
+                                  </w14:textOutline>
+                                </w:rPr>
+                              </w:pPr>
+                              <w:r>
+                                <w:rPr>
+                                  <w:b/>
+                                  <w:noProof/>
+                                  <w:color w:val="F7CAAC" w:themeColor="accent2" w:themeTint="66"/>
+                                  <w:sz w:val="40"/>
+                                  <w:szCs w:val="72"/>
+                                  <w14:textOutline w14:w="11112" w14:cap="flat" w14:cmpd="sng" w14:algn="ctr">
+                                    <w14:solidFill>
+                                      <w14:schemeClr w14:val="accent2"/>
+                                    </w14:solidFill>
+                                    <w14:prstDash w14:val="solid"/>
+                                    <w14:round/>
+                                  </w14:textOutline>
+                                </w:rPr>
+                                <w:t xml:space="preserve">Do this </w:t>
+                              </w:r>
+                              <w:del w:id="280" w:author="Greg Landry" w:date="2017-03-01T15:50:00Z">
+                                <w:r>
+                                  <w:rPr>
+                                    <w:b/>
+                                    <w:noProof/>
+                                    <w:color w:val="F7CAAC" w:themeColor="accent2" w:themeTint="66"/>
+                                    <w:sz w:val="40"/>
+                                    <w:szCs w:val="72"/>
+                                    <w14:textOutline w14:w="11112" w14:cap="flat" w14:cmpd="sng" w14:algn="ctr">
+                                      <w14:solidFill>
+                                        <w14:schemeClr w14:val="accent2"/>
+                                      </w14:solidFill>
+                                      <w14:prstDash w14:val="solid"/>
+                                      <w14:round/>
+                                    </w14:textOutline>
+                                  </w:rPr>
+                                  <w:delText>first</w:delText>
+                                </w:r>
+                              </w:del>
+                              <w:ins w:id="281" w:author="Greg Landry" w:date="2017-04-03T17:27:00Z">
+                                <w:r>
+                                  <w:rPr>
+                                    <w:b/>
+                                    <w:noProof/>
+                                    <w:color w:val="F7CAAC" w:themeColor="accent2" w:themeTint="66"/>
+                                    <w:sz w:val="40"/>
+                                    <w:szCs w:val="72"/>
+                                    <w14:textOutline w14:w="11112" w14:cap="flat" w14:cmpd="sng" w14:algn="ctr">
+                                      <w14:solidFill>
+                                        <w14:schemeClr w14:val="accent2"/>
+                                      </w14:solidFill>
+                                      <w14:prstDash w14:val="solid"/>
+                                      <w14:round/>
+                                    </w14:textOutline>
+                                  </w:rPr>
+                                  <w:t>second</w:t>
+                                </w:r>
+                              </w:ins>
+                              <w:r>
+                                <w:rPr>
+                                  <w:b/>
+                                  <w:noProof/>
+                                  <w:color w:val="F7CAAC" w:themeColor="accent2" w:themeTint="66"/>
+                                  <w:sz w:val="40"/>
+                                  <w:szCs w:val="72"/>
+                                  <w14:textOutline w14:w="11112" w14:cap="flat" w14:cmpd="sng" w14:algn="ctr">
+                                    <w14:solidFill>
+                                      <w14:schemeClr w14:val="accent2"/>
+                                    </w14:solidFill>
+                                    <w14:prstDash w14:val="solid"/>
+                                    <w14:round/>
+                                  </w14:textOutline>
+                                </w:rPr>
+                                <w:t>!</w:t>
+                              </w:r>
+                            </w:p>
+                          </w:txbxContent>
+                        </wps:txbx>
+                        <wps:bodyPr rot="0" spcFirstLastPara="0" vertOverflow="overflow" horzOverflow="overflow" vert="horz" wrap="none" lIns="91440" tIns="45720" rIns="91440" bIns="45720" numCol="1" spcCol="0" rtlCol="0" fromWordArt="0" anchor="t" anchorCtr="0" forceAA="0" compatLnSpc="1">
+                          <a:prstTxWarp prst="textNoShape">
+                            <a:avLst/>
+                          </a:prstTxWarp>
+                          <a:spAutoFit/>
+                        </wps:bodyPr>
+                      </wps:wsp>
+                    </a:graphicData>
+                  </a:graphic>
+                </wp:anchor>
+              </w:drawing>
+            </mc:Choice>
+            <mc:Fallback>
+              <w:pict>
+                <v:shapetype w14:anchorId="6DDA8DEB" id="_x0000_t202" coordsize="21600,21600" o:spt="202" path="m,l,21600r21600,l21600,xe">
+                  <v:stroke joinstyle="miter"/>
+                  <v:path gradientshapeok="t" o:connecttype="rect"/>
+                </v:shapetype>
+                <v:shape id="Text Box 9" o:spid="_x0000_s1026" type="#_x0000_t202" style="position:absolute;left:0;text-align:left;margin-left:117.8pt;margin-top:170.8pt;width:2in;height:2in;z-index:251681792;visibility:visible;mso-wrap-style:none;mso-wrap-distance-left:9pt;mso-wrap-distance-top:0;mso-wrap-distance-right:9pt;mso-wrap-distance-bottom:0;mso-position-horizontal:absolute;mso-position-horizontal-relative:text;mso-position-vertical:absolute;mso-position-vertical-relative:text;v-text-anchor:top" o:gfxdata="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" filled="f" stroked="f">
+                  <v:textbox style="mso-fit-shape-to-text:t">
+                    <w:txbxContent>
+                      <w:p>
+                        <w:pPr>
+                          <w:jc w:val="center"/>
+                          <w:rPr>
+                            <w:b/>
+                            <w:noProof/>
+                            <w:color w:val="F7CAAC" w:themeColor="accent2" w:themeTint="66"/>
+                            <w:sz w:val="40"/>
+                            <w:szCs w:val="72"/>
+                            <w14:textOutline w14:w="11112" w14:cap="flat" w14:cmpd="sng" w14:algn="ctr">
+                              <w14:solidFill>
+                                <w14:schemeClr w14:val="accent2"/>
+                              </w14:solidFill>
+                              <w14:prstDash w14:val="solid"/>
+                              <w14:round/>
+                            </w14:textOutline>
+                          </w:rPr>
+                        </w:pPr>
+                        <w:r>
+                          <w:rPr>
+                            <w:b/>
+                            <w:noProof/>
+                            <w:color w:val="F7CAAC" w:themeColor="accent2" w:themeTint="66"/>
+                            <w:sz w:val="40"/>
+                            <w:szCs w:val="72"/>
+                            <w14:textOutline w14:w="11112" w14:cap="flat" w14:cmpd="sng" w14:algn="ctr">
+                              <w14:solidFill>
+                                <w14:schemeClr w14:val="accent2"/>
+                              </w14:solidFill>
+                              <w14:prstDash w14:val="solid"/>
+                              <w14:round/>
+                            </w14:textOutline>
+                          </w:rPr>
+                          <w:t xml:space="preserve">Do this </w:t>
+                        </w:r>
+                        <w:del w:id="282" w:author="Greg Landry" w:date="2017-03-01T15:50:00Z">
+                          <w:r>
+                            <w:rPr>
+                              <w:b/>
+                              <w:noProof/>
+                              <w:color w:val="F7CAAC" w:themeColor="accent2" w:themeTint="66"/>
+                              <w:sz w:val="40"/>
+                              <w:szCs w:val="72"/>
+                              <w14:textOutline w14:w="11112" w14:cap="flat" w14:cmpd="sng" w14:algn="ctr">
+                                <w14:solidFill>
+                                  <w14:schemeClr w14:val="accent2"/>
+                                </w14:solidFill>
+                                <w14:prstDash w14:val="solid"/>
+                                <w14:round/>
+                              </w14:textOutline>
+                            </w:rPr>
+                            <w:delText>first</w:delText>
+                          </w:r>
+                        </w:del>
+                        <w:ins w:id="283" w:author="Greg Landry" w:date="2017-04-03T17:27:00Z">
+                          <w:r>
+                            <w:rPr>
+                              <w:b/>
+                              <w:noProof/>
+                              <w:color w:val="F7CAAC" w:themeColor="accent2" w:themeTint="66"/>
+                              <w:sz w:val="40"/>
+                              <w:szCs w:val="72"/>
+                              <w14:textOutline w14:w="11112" w14:cap="flat" w14:cmpd="sng" w14:algn="ctr">
+                                <w14:solidFill>
+                                  <w14:schemeClr w14:val="accent2"/>
+                                </w14:solidFill>
+                                <w14:prstDash w14:val="solid"/>
+                                <w14:round/>
+                              </w14:textOutline>
+                            </w:rPr>
+                            <w:t>second</w:t>
+                          </w:r>
+                        </w:ins>
+                        <w:r>
+                          <w:rPr>
+                            <w:b/>
+                            <w:noProof/>
+                            <w:color w:val="F7CAAC" w:themeColor="accent2" w:themeTint="66"/>
+                            <w:sz w:val="40"/>
+                            <w:szCs w:val="72"/>
+                            <w14:textOutline w14:w="11112" w14:cap="flat" w14:cmpd="sng" w14:algn="ctr">
+                              <w14:solidFill>
+                                <w14:schemeClr w14:val="accent2"/>
+                              </w14:solidFill>
+                              <w14:prstDash w14:val="solid"/>
+                              <w14:round/>
+                            </w14:textOutline>
+                          </w:rPr>
+                          <w:t>!</w:t>
+                        </w:r>
+                      </w:p>
+                    </w:txbxContent>
+                  </v:textbox>
+                </v:shape>
+              </w:pict>
+            </mc:Fallback>
+          </mc:AlternateContent>
+        </w:r>
+      </w:ins>
       <w:r>
         <w:rPr>
           <w:noProof/>
@@ -7501,13 +8443,13 @@
         <mc:AlternateContent>
           <mc:Choice Requires="wps">
             <w:drawing>
-              <wp:anchor distT="0" distB="0" distL="114300" distR="114300" simplePos="0" relativeHeight="251677696" behindDoc="0" locked="0" layoutInCell="1" allowOverlap="1" wp14:anchorId="5043A1D9" wp14:editId="5724801B">
+              <wp:anchor distT="0" distB="0" distL="114300" distR="114300" simplePos="0" relativeHeight="251677696" behindDoc="0" locked="0" layoutInCell="1" allowOverlap="1" wp14:anchorId="5043A1D9" wp14:editId="3D3A4A17">
                 <wp:simplePos x="0" y="0"/>
                 <wp:positionH relativeFrom="column">
-                  <wp:posOffset>3193908</wp:posOffset>
+                  <wp:posOffset>3376295</wp:posOffset>
                 </wp:positionH>
                 <wp:positionV relativeFrom="paragraph">
-                  <wp:posOffset>1060156</wp:posOffset>
+                  <wp:posOffset>1191489</wp:posOffset>
                 </wp:positionV>
                 <wp:extent cx="1828800" cy="1828800"/>
                 <wp:effectExtent l="0" t="0" r="0" b="0"/>
@@ -7586,11 +8528,7 @@
           </mc:Choice>
           <mc:Fallback>
             <w:pict>
-              <v:shapetype w14:anchorId="5043A1D9" id="_x0000_t202" coordsize="21600,21600" o:spt="202" path="m,l,21600r21600,l21600,xe">
-                <v:stroke joinstyle="miter"/>
-                <v:path gradientshapeok="t" o:connecttype="rect"/>
-              </v:shapetype>
-              <v:shape id="Text Box 29" o:spid="_x0000_s1026" type="#_x0000_t202" style="position:absolute;left:0;text-align:left;margin-left:251.5pt;margin-top:83.5pt;width:2in;height:2in;z-index:251677696;visibility:visible;mso-wrap-style:none;mso-wrap-distance-left:9pt;mso-wrap-distance-top:0;mso-wrap-distance-right:9pt;mso-wrap-distance-bottom:0;mso-position-horizontal:absolute;mso-position-horizontal-relative:text;mso-position-vertical:absolute;mso-position-vertical-relative:text;v-text-anchor:top" o:gfxdata="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" filled="f" stroked="f">
+              <v:shape w14:anchorId="5043A1D9" id="Text Box 29" o:spid="_x0000_s1027" type="#_x0000_t202" style="position:absolute;left:0;text-align:left;margin-left:265.85pt;margin-top:93.8pt;width:2in;height:2in;z-index:251677696;visibility:visible;mso-wrap-style:none;mso-wrap-distance-left:9pt;mso-wrap-distance-top:0;mso-wrap-distance-right:9pt;mso-wrap-distance-bottom:0;mso-position-horizontal:absolute;mso-position-horizontal-relative:text;mso-position-vertical:absolute;mso-position-vertical-relative:text;v-text-anchor:top" o:gfxdata="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" filled="f" stroked="f">
                 <v:textbox style="mso-fit-shape-to-text:t">
                   <w:txbxContent>
                     <w:p>
@@ -7636,544 +8574,90 @@
           </mc:Fallback>
         </mc:AlternateContent>
       </w:r>
-      <w:ins w:id="189" w:author="Greg Landry" w:date="2017-03-01T15:50:00Z">
+      <w:ins w:id="284" w:author="Greg Landry" w:date="2017-04-03T17:26:00Z">
         <w:r>
           <w:rPr>
             <w:noProof/>
           </w:rPr>
-          <mc:AlternateContent>
-            <mc:Choice Requires="wps">
-              <w:drawing>
-                <wp:anchor distT="0" distB="0" distL="114300" distR="114300" simplePos="0" relativeHeight="251681792" behindDoc="0" locked="0" layoutInCell="1" allowOverlap="1" wp14:anchorId="6DDA8DEB" wp14:editId="3E22EFF8">
-                  <wp:simplePos x="0" y="0"/>
-                  <wp:positionH relativeFrom="column">
-                    <wp:posOffset>4298296</wp:posOffset>
-                  </wp:positionH>
-                  <wp:positionV relativeFrom="paragraph">
-                    <wp:posOffset>2220746</wp:posOffset>
-                  </wp:positionV>
-                  <wp:extent cx="1828800" cy="1828800"/>
-                  <wp:effectExtent l="0" t="0" r="0" b="0"/>
-                  <wp:wrapNone/>
-                  <wp:docPr id="9" name="Text Box 9"/>
-                  <wp:cNvGraphicFramePr/>
-                  <a:graphic xmlns:a="http://schemas.openxmlformats.org/drawingml/2006/main">
-                    <a:graphicData uri="http://schemas.microsoft.com/office/word/2010/wordprocessingShape">
-                      <wps:wsp>
-                        <wps:cNvSpPr txBox="1"/>
-                        <wps:spPr>
-                          <a:xfrm>
-                            <a:off x="0" y="0"/>
-                            <a:ext cx="1828800" cy="1828800"/>
-                          </a:xfrm>
-                          <a:prstGeom prst="rect">
-                            <a:avLst/>
-                          </a:prstGeom>
-                          <a:noFill/>
-                          <a:ln>
-                            <a:noFill/>
-                          </a:ln>
-                          <a:effectLst/>
-                        </wps:spPr>
-                        <wps:txbx>
-                          <w:txbxContent>
-                            <w:p>
-                              <w:pPr>
-                                <w:jc w:val="center"/>
-                                <w:rPr>
-                                  <w:b/>
-                                  <w:noProof/>
-                                  <w:color w:val="F7CAAC" w:themeColor="accent2" w:themeTint="66"/>
-                                  <w:sz w:val="40"/>
-                                  <w:szCs w:val="72"/>
-                                  <w14:textOutline w14:w="11112" w14:cap="flat" w14:cmpd="sng" w14:algn="ctr">
-                                    <w14:solidFill>
-                                      <w14:schemeClr w14:val="accent2"/>
-                                    </w14:solidFill>
-                                    <w14:prstDash w14:val="solid"/>
-                                    <w14:round/>
-                                  </w14:textOutline>
-                                </w:rPr>
-                              </w:pPr>
-                              <w:r>
-                                <w:rPr>
-                                  <w:b/>
-                                  <w:noProof/>
-                                  <w:color w:val="F7CAAC" w:themeColor="accent2" w:themeTint="66"/>
-                                  <w:sz w:val="40"/>
-                                  <w:szCs w:val="72"/>
-                                  <w14:textOutline w14:w="11112" w14:cap="flat" w14:cmpd="sng" w14:algn="ctr">
-                                    <w14:solidFill>
-                                      <w14:schemeClr w14:val="accent2"/>
-                                    </w14:solidFill>
-                                    <w14:prstDash w14:val="solid"/>
-                                    <w14:round/>
-                                  </w14:textOutline>
-                                </w:rPr>
-                                <w:t xml:space="preserve">Do this </w:t>
-                              </w:r>
-                              <w:del w:id="190" w:author="Greg Landry" w:date="2017-03-01T15:50:00Z">
-                                <w:r>
-                                  <w:rPr>
-                                    <w:b/>
-                                    <w:noProof/>
-                                    <w:color w:val="F7CAAC" w:themeColor="accent2" w:themeTint="66"/>
-                                    <w:sz w:val="40"/>
-                                    <w:szCs w:val="72"/>
-                                    <w14:textOutline w14:w="11112" w14:cap="flat" w14:cmpd="sng" w14:algn="ctr">
-                                      <w14:solidFill>
-                                        <w14:schemeClr w14:val="accent2"/>
-                                      </w14:solidFill>
-                                      <w14:prstDash w14:val="solid"/>
-                                      <w14:round/>
-                                    </w14:textOutline>
-                                  </w:rPr>
-                                  <w:delText>first</w:delText>
-                                </w:r>
-                              </w:del>
-                              <w:ins w:id="191" w:author="Greg Landry" w:date="2017-03-01T15:50:00Z">
-                                <w:r>
-                                  <w:rPr>
-                                    <w:b/>
-                                    <w:noProof/>
-                                    <w:color w:val="F7CAAC" w:themeColor="accent2" w:themeTint="66"/>
-                                    <w:sz w:val="40"/>
-                                    <w:szCs w:val="72"/>
-                                    <w14:textOutline w14:w="11112" w14:cap="flat" w14:cmpd="sng" w14:algn="ctr">
-                                      <w14:solidFill>
-                                        <w14:schemeClr w14:val="accent2"/>
-                                      </w14:solidFill>
-                                      <w14:prstDash w14:val="solid"/>
-                                      <w14:round/>
-                                    </w14:textOutline>
-                                  </w:rPr>
-                                  <w:t>last</w:t>
-                                </w:r>
-                              </w:ins>
-                              <w:r>
-                                <w:rPr>
-                                  <w:b/>
-                                  <w:noProof/>
-                                  <w:color w:val="F7CAAC" w:themeColor="accent2" w:themeTint="66"/>
-                                  <w:sz w:val="40"/>
-                                  <w:szCs w:val="72"/>
-                                  <w14:textOutline w14:w="11112" w14:cap="flat" w14:cmpd="sng" w14:algn="ctr">
-                                    <w14:solidFill>
-                                      <w14:schemeClr w14:val="accent2"/>
-                                    </w14:solidFill>
-                                    <w14:prstDash w14:val="solid"/>
-                                    <w14:round/>
-                                  </w14:textOutline>
-                                </w:rPr>
-                                <w:t>!</w:t>
-                              </w:r>
-                            </w:p>
-                          </w:txbxContent>
-                        </wps:txbx>
-                        <wps:bodyPr rot="0" spcFirstLastPara="0" vertOverflow="overflow" horzOverflow="overflow" vert="horz" wrap="none" lIns="91440" tIns="45720" rIns="91440" bIns="45720" numCol="1" spcCol="0" rtlCol="0" fromWordArt="0" anchor="t" anchorCtr="0" forceAA="0" compatLnSpc="1">
-                          <a:prstTxWarp prst="textNoShape">
-                            <a:avLst/>
-                          </a:prstTxWarp>
-                          <a:spAutoFit/>
-                        </wps:bodyPr>
-                      </wps:wsp>
-                    </a:graphicData>
-                  </a:graphic>
-                </wp:anchor>
-              </w:drawing>
-            </mc:Choice>
-            <mc:Fallback>
-              <w:pict>
-                <v:shape w14:anchorId="6DDA8DEB" id="Text Box 9" o:spid="_x0000_s1027" type="#_x0000_t202" style="position:absolute;left:0;text-align:left;margin-left:338.45pt;margin-top:174.85pt;width:2in;height:2in;z-index:251681792;visibility:visible;mso-wrap-style:none;mso-wrap-distance-left:9pt;mso-wrap-distance-top:0;mso-wrap-distance-right:9pt;mso-wrap-distance-bottom:0;mso-position-horizontal:absolute;mso-position-horizontal-relative:text;mso-position-vertical:absolute;mso-position-vertical-relative:text;v-text-anchor:top" o:gfxdata="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" filled="f" stroked="f">
-                  <v:textbox style="mso-fit-shape-to-text:t">
-                    <w:txbxContent>
-                      <w:p>
-                        <w:pPr>
-                          <w:jc w:val="center"/>
-                          <w:rPr>
-                            <w:b/>
-                            <w:noProof/>
-                            <w:color w:val="F7CAAC" w:themeColor="accent2" w:themeTint="66"/>
-                            <w:sz w:val="40"/>
-                            <w:szCs w:val="72"/>
-                            <w14:textOutline w14:w="11112" w14:cap="flat" w14:cmpd="sng" w14:algn="ctr">
-                              <w14:solidFill>
-                                <w14:schemeClr w14:val="accent2"/>
-                              </w14:solidFill>
-                              <w14:prstDash w14:val="solid"/>
-                              <w14:round/>
-                            </w14:textOutline>
-                          </w:rPr>
-                        </w:pPr>
-                        <w:r>
-                          <w:rPr>
-                            <w:b/>
-                            <w:noProof/>
-                            <w:color w:val="F7CAAC" w:themeColor="accent2" w:themeTint="66"/>
-                            <w:sz w:val="40"/>
-                            <w:szCs w:val="72"/>
-                            <w14:textOutline w14:w="11112" w14:cap="flat" w14:cmpd="sng" w14:algn="ctr">
-                              <w14:solidFill>
-                                <w14:schemeClr w14:val="accent2"/>
-                              </w14:solidFill>
-                              <w14:prstDash w14:val="solid"/>
-                              <w14:round/>
-                            </w14:textOutline>
-                          </w:rPr>
-                          <w:t xml:space="preserve">Do this </w:t>
-                        </w:r>
-                        <w:del w:id="192" w:author="Greg Landry" w:date="2017-03-01T15:50:00Z">
-                          <w:r>
-                            <w:rPr>
-                              <w:b/>
-                              <w:noProof/>
-                              <w:color w:val="F7CAAC" w:themeColor="accent2" w:themeTint="66"/>
-                              <w:sz w:val="40"/>
-                              <w:szCs w:val="72"/>
-                              <w14:textOutline w14:w="11112" w14:cap="flat" w14:cmpd="sng" w14:algn="ctr">
-                                <w14:solidFill>
-                                  <w14:schemeClr w14:val="accent2"/>
-                                </w14:solidFill>
-                                <w14:prstDash w14:val="solid"/>
-                                <w14:round/>
-                              </w14:textOutline>
-                            </w:rPr>
-                            <w:delText>first</w:delText>
-                          </w:r>
-                        </w:del>
-                        <w:ins w:id="193" w:author="Greg Landry" w:date="2017-03-01T15:50:00Z">
-                          <w:r>
-                            <w:rPr>
-                              <w:b/>
-                              <w:noProof/>
-                              <w:color w:val="F7CAAC" w:themeColor="accent2" w:themeTint="66"/>
-                              <w:sz w:val="40"/>
-                              <w:szCs w:val="72"/>
-                              <w14:textOutline w14:w="11112" w14:cap="flat" w14:cmpd="sng" w14:algn="ctr">
-                                <w14:solidFill>
-                                  <w14:schemeClr w14:val="accent2"/>
-                                </w14:solidFill>
-                                <w14:prstDash w14:val="solid"/>
-                                <w14:round/>
-                              </w14:textOutline>
-                            </w:rPr>
-                            <w:t>last</w:t>
-                          </w:r>
-                        </w:ins>
-                        <w:r>
-                          <w:rPr>
-                            <w:b/>
-                            <w:noProof/>
-                            <w:color w:val="F7CAAC" w:themeColor="accent2" w:themeTint="66"/>
-                            <w:sz w:val="40"/>
-                            <w:szCs w:val="72"/>
-                            <w14:textOutline w14:w="11112" w14:cap="flat" w14:cmpd="sng" w14:algn="ctr">
-                              <w14:solidFill>
-                                <w14:schemeClr w14:val="accent2"/>
-                              </w14:solidFill>
-                              <w14:prstDash w14:val="solid"/>
-                              <w14:round/>
-                            </w14:textOutline>
-                          </w:rPr>
-                          <w:t>!</w:t>
-                        </w:r>
-                      </w:p>
-                    </w:txbxContent>
-                  </v:textbox>
-                </v:shape>
-              </w:pict>
-            </mc:Fallback>
-          </mc:AlternateContent>
-        </w:r>
+          <w:drawing>
+            <wp:inline distT="0" distB="0" distL="0" distR="0" wp14:anchorId="14E605C8" wp14:editId="5354C5B3">
+              <wp:extent cx="4443984" cy="3248476"/>
+              <wp:effectExtent l="0" t="0" r="0" b="9525"/>
+              <wp:docPr id="14" name="Picture 14"/>
+              <wp:cNvGraphicFramePr>
+                <a:graphicFrameLocks xmlns:a="http://schemas.openxmlformats.org/drawingml/2006/main" noChangeAspect="1"/>
+              </wp:cNvGraphicFramePr>
+              <a:graphic xmlns:a="http://schemas.openxmlformats.org/drawingml/2006/main">
+                <a:graphicData uri="http://schemas.openxmlformats.org/drawingml/2006/picture">
+                  <pic:pic xmlns:pic="http://schemas.openxmlformats.org/drawingml/2006/picture">
+                    <pic:nvPicPr>
+                      <pic:cNvPr id="1" name=""/>
+                      <pic:cNvPicPr/>
+                    </pic:nvPicPr>
+                    <pic:blipFill>
+                      <a:blip r:embed="rId47"/>
+                      <a:stretch>
+                        <a:fillRect/>
+                      </a:stretch>
+                    </pic:blipFill>
+                    <pic:spPr>
+                      <a:xfrm>
+                        <a:off x="0" y="0"/>
+                        <a:ext cx="4447182" cy="3250813"/>
+                      </a:xfrm>
+                      <a:prstGeom prst="rect">
+                        <a:avLst/>
+                      </a:prstGeom>
+                    </pic:spPr>
+                  </pic:pic>
+                </a:graphicData>
+              </a:graphic>
+            </wp:inline>
+          </w:drawing>
+        </w:r>
+      </w:ins>
+      <w:del w:id="285" w:author="Greg Landry" w:date="2017-04-03T17:26:00Z">
         <w:r>
           <w:rPr>
             <w:noProof/>
           </w:rPr>
-          <mc:AlternateContent>
-            <mc:Choice Requires="wps">
-              <w:drawing>
-                <wp:anchor distT="0" distB="0" distL="114300" distR="114300" simplePos="0" relativeHeight="251679744" behindDoc="0" locked="0" layoutInCell="1" allowOverlap="1" wp14:anchorId="45BD7F06" wp14:editId="688813C1">
-                  <wp:simplePos x="0" y="0"/>
-                  <wp:positionH relativeFrom="column">
-                    <wp:posOffset>1432711</wp:posOffset>
-                  </wp:positionH>
-                  <wp:positionV relativeFrom="paragraph">
-                    <wp:posOffset>1886481</wp:posOffset>
-                  </wp:positionV>
-                  <wp:extent cx="1828800" cy="1828800"/>
-                  <wp:effectExtent l="0" t="0" r="0" b="0"/>
-                  <wp:wrapNone/>
-                  <wp:docPr id="8" name="Text Box 8"/>
-                  <wp:cNvGraphicFramePr/>
-                  <a:graphic xmlns:a="http://schemas.openxmlformats.org/drawingml/2006/main">
-                    <a:graphicData uri="http://schemas.microsoft.com/office/word/2010/wordprocessingShape">
-                      <wps:wsp>
-                        <wps:cNvSpPr txBox="1"/>
-                        <wps:spPr>
-                          <a:xfrm>
-                            <a:off x="0" y="0"/>
-                            <a:ext cx="1828800" cy="1828800"/>
-                          </a:xfrm>
-                          <a:prstGeom prst="rect">
-                            <a:avLst/>
-                          </a:prstGeom>
-                          <a:noFill/>
-                          <a:ln>
-                            <a:noFill/>
-                          </a:ln>
-                          <a:effectLst/>
-                        </wps:spPr>
-                        <wps:txbx>
-                          <w:txbxContent>
-                            <w:p>
-                              <w:pPr>
-                                <w:jc w:val="center"/>
-                                <w:rPr>
-                                  <w:b/>
-                                  <w:noProof/>
-                                  <w:color w:val="F7CAAC" w:themeColor="accent2" w:themeTint="66"/>
-                                  <w:sz w:val="40"/>
-                                  <w:szCs w:val="72"/>
-                                  <w14:textOutline w14:w="11112" w14:cap="flat" w14:cmpd="sng" w14:algn="ctr">
-                                    <w14:solidFill>
-                                      <w14:schemeClr w14:val="accent2"/>
-                                    </w14:solidFill>
-                                    <w14:prstDash w14:val="solid"/>
-                                    <w14:round/>
-                                  </w14:textOutline>
-                                </w:rPr>
-                              </w:pPr>
-                              <w:r>
-                                <w:rPr>
-                                  <w:b/>
-                                  <w:noProof/>
-                                  <w:color w:val="F7CAAC" w:themeColor="accent2" w:themeTint="66"/>
-                                  <w:sz w:val="40"/>
-                                  <w:szCs w:val="72"/>
-                                  <w14:textOutline w14:w="11112" w14:cap="flat" w14:cmpd="sng" w14:algn="ctr">
-                                    <w14:solidFill>
-                                      <w14:schemeClr w14:val="accent2"/>
-                                    </w14:solidFill>
-                                    <w14:prstDash w14:val="solid"/>
-                                    <w14:round/>
-                                  </w14:textOutline>
-                                </w:rPr>
-                                <w:t xml:space="preserve">Do this </w:t>
-                              </w:r>
-                              <w:del w:id="194" w:author="Greg Landry" w:date="2017-03-01T15:50:00Z">
-                                <w:r>
-                                  <w:rPr>
-                                    <w:b/>
-                                    <w:noProof/>
-                                    <w:color w:val="F7CAAC" w:themeColor="accent2" w:themeTint="66"/>
-                                    <w:sz w:val="40"/>
-                                    <w:szCs w:val="72"/>
-                                    <w14:textOutline w14:w="11112" w14:cap="flat" w14:cmpd="sng" w14:algn="ctr">
-                                      <w14:solidFill>
-                                        <w14:schemeClr w14:val="accent2"/>
-                                      </w14:solidFill>
-                                      <w14:prstDash w14:val="solid"/>
-                                      <w14:round/>
-                                    </w14:textOutline>
-                                  </w:rPr>
-                                  <w:delText>first</w:delText>
-                                </w:r>
-                              </w:del>
-                              <w:ins w:id="195" w:author="Greg Landry" w:date="2017-03-01T15:50:00Z">
-                                <w:r>
-                                  <w:rPr>
-                                    <w:b/>
-                                    <w:noProof/>
-                                    <w:color w:val="F7CAAC" w:themeColor="accent2" w:themeTint="66"/>
-                                    <w:sz w:val="40"/>
-                                    <w:szCs w:val="72"/>
-                                    <w14:textOutline w14:w="11112" w14:cap="flat" w14:cmpd="sng" w14:algn="ctr">
-                                      <w14:solidFill>
-                                        <w14:schemeClr w14:val="accent2"/>
-                                      </w14:solidFill>
-                                      <w14:prstDash w14:val="solid"/>
-                                      <w14:round/>
-                                    </w14:textOutline>
-                                  </w:rPr>
-                                  <w:t>second</w:t>
-                                </w:r>
-                              </w:ins>
-                              <w:r>
-                                <w:rPr>
-                                  <w:b/>
-                                  <w:noProof/>
-                                  <w:color w:val="F7CAAC" w:themeColor="accent2" w:themeTint="66"/>
-                                  <w:sz w:val="40"/>
-                                  <w:szCs w:val="72"/>
-                                  <w14:textOutline w14:w="11112" w14:cap="flat" w14:cmpd="sng" w14:algn="ctr">
-                                    <w14:solidFill>
-                                      <w14:schemeClr w14:val="accent2"/>
-                                    </w14:solidFill>
-                                    <w14:prstDash w14:val="solid"/>
-                                    <w14:round/>
-                                  </w14:textOutline>
-                                </w:rPr>
-                                <w:t>!</w:t>
-                              </w:r>
-                            </w:p>
-                          </w:txbxContent>
-                        </wps:txbx>
-                        <wps:bodyPr rot="0" spcFirstLastPara="0" vertOverflow="overflow" horzOverflow="overflow" vert="horz" wrap="none" lIns="91440" tIns="45720" rIns="91440" bIns="45720" numCol="1" spcCol="0" rtlCol="0" fromWordArt="0" anchor="t" anchorCtr="0" forceAA="0" compatLnSpc="1">
-                          <a:prstTxWarp prst="textNoShape">
-                            <a:avLst/>
-                          </a:prstTxWarp>
-                          <a:spAutoFit/>
-                        </wps:bodyPr>
-                      </wps:wsp>
-                    </a:graphicData>
-                  </a:graphic>
-                </wp:anchor>
-              </w:drawing>
-            </mc:Choice>
-            <mc:Fallback>
-              <w:pict>
-                <v:shape w14:anchorId="45BD7F06" id="Text Box 8" o:spid="_x0000_s1028" type="#_x0000_t202" style="position:absolute;left:0;text-align:left;margin-left:112.8pt;margin-top:148.55pt;width:2in;height:2in;z-index:251679744;visibility:visible;mso-wrap-style:none;mso-wrap-distance-left:9pt;mso-wrap-distance-top:0;mso-wrap-distance-right:9pt;mso-wrap-distance-bottom:0;mso-position-horizontal:absolute;mso-position-horizontal-relative:text;mso-position-vertical:absolute;mso-position-vertical-relative:text;v-text-anchor:top" o:gfxdata="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" filled="f" stroked="f">
-                  <v:textbox style="mso-fit-shape-to-text:t">
-                    <w:txbxContent>
-                      <w:p>
-                        <w:pPr>
-                          <w:jc w:val="center"/>
-                          <w:rPr>
-                            <w:b/>
-                            <w:noProof/>
-                            <w:color w:val="F7CAAC" w:themeColor="accent2" w:themeTint="66"/>
-                            <w:sz w:val="40"/>
-                            <w:szCs w:val="72"/>
-                            <w14:textOutline w14:w="11112" w14:cap="flat" w14:cmpd="sng" w14:algn="ctr">
-                              <w14:solidFill>
-                                <w14:schemeClr w14:val="accent2"/>
-                              </w14:solidFill>
-                              <w14:prstDash w14:val="solid"/>
-                              <w14:round/>
-                            </w14:textOutline>
-                          </w:rPr>
-                        </w:pPr>
-                        <w:r>
-                          <w:rPr>
-                            <w:b/>
-                            <w:noProof/>
-                            <w:color w:val="F7CAAC" w:themeColor="accent2" w:themeTint="66"/>
-                            <w:sz w:val="40"/>
-                            <w:szCs w:val="72"/>
-                            <w14:textOutline w14:w="11112" w14:cap="flat" w14:cmpd="sng" w14:algn="ctr">
-                              <w14:solidFill>
-                                <w14:schemeClr w14:val="accent2"/>
-                              </w14:solidFill>
-                              <w14:prstDash w14:val="solid"/>
-                              <w14:round/>
-                            </w14:textOutline>
-                          </w:rPr>
-                          <w:t xml:space="preserve">Do this </w:t>
-                        </w:r>
-                        <w:del w:id="196" w:author="Greg Landry" w:date="2017-03-01T15:50:00Z">
-                          <w:r>
-                            <w:rPr>
-                              <w:b/>
-                              <w:noProof/>
-                              <w:color w:val="F7CAAC" w:themeColor="accent2" w:themeTint="66"/>
-                              <w:sz w:val="40"/>
-                              <w:szCs w:val="72"/>
-                              <w14:textOutline w14:w="11112" w14:cap="flat" w14:cmpd="sng" w14:algn="ctr">
-                                <w14:solidFill>
-                                  <w14:schemeClr w14:val="accent2"/>
-                                </w14:solidFill>
-                                <w14:prstDash w14:val="solid"/>
-                                <w14:round/>
-                              </w14:textOutline>
-                            </w:rPr>
-                            <w:delText>first</w:delText>
-                          </w:r>
-                        </w:del>
-                        <w:ins w:id="197" w:author="Greg Landry" w:date="2017-03-01T15:50:00Z">
-                          <w:r>
-                            <w:rPr>
-                              <w:b/>
-                              <w:noProof/>
-                              <w:color w:val="F7CAAC" w:themeColor="accent2" w:themeTint="66"/>
-                              <w:sz w:val="40"/>
-                              <w:szCs w:val="72"/>
-                              <w14:textOutline w14:w="11112" w14:cap="flat" w14:cmpd="sng" w14:algn="ctr">
-                                <w14:solidFill>
-                                  <w14:schemeClr w14:val="accent2"/>
-                                </w14:solidFill>
-                                <w14:prstDash w14:val="solid"/>
-                                <w14:round/>
-                              </w14:textOutline>
-                            </w:rPr>
-                            <w:t>second</w:t>
-                          </w:r>
-                        </w:ins>
-                        <w:r>
-                          <w:rPr>
-                            <w:b/>
-                            <w:noProof/>
-                            <w:color w:val="F7CAAC" w:themeColor="accent2" w:themeTint="66"/>
-                            <w:sz w:val="40"/>
-                            <w:szCs w:val="72"/>
-                            <w14:textOutline w14:w="11112" w14:cap="flat" w14:cmpd="sng" w14:algn="ctr">
-                              <w14:solidFill>
-                                <w14:schemeClr w14:val="accent2"/>
-                              </w14:solidFill>
-                              <w14:prstDash w14:val="solid"/>
-                              <w14:round/>
-                            </w14:textOutline>
-                          </w:rPr>
-                          <w:t>!</w:t>
-                        </w:r>
-                      </w:p>
-                    </w:txbxContent>
-                  </v:textbox>
-                </v:shape>
-              </w:pict>
-            </mc:Fallback>
-          </mc:AlternateContent>
-        </w:r>
-      </w:ins>
-      <w:r>
-        <w:rPr>
-          <w:noProof/>
-        </w:rPr>
-        <w:drawing>
-          <wp:inline distT="0" distB="0" distL="0" distR="0" wp14:anchorId="3680F36C" wp14:editId="3CEC295C">
-            <wp:extent cx="4257324" cy="2815019"/>
-            <wp:effectExtent l="0" t="0" r="0" b="4445"/>
-            <wp:docPr id="4" name="Picture 4"/>
-            <wp:cNvGraphicFramePr>
-              <a:graphicFrameLocks xmlns:a="http://schemas.openxmlformats.org/drawingml/2006/main" noChangeAspect="1"/>
-            </wp:cNvGraphicFramePr>
-            <a:graphic xmlns:a="http://schemas.openxmlformats.org/drawingml/2006/main">
-              <a:graphicData uri="http://schemas.openxmlformats.org/drawingml/2006/picture">
-                <pic:pic xmlns:pic="http://schemas.openxmlformats.org/drawingml/2006/picture">
-                  <pic:nvPicPr>
-                    <pic:cNvPr id="1" name=""/>
-                    <pic:cNvPicPr/>
-                  </pic:nvPicPr>
-                  <pic:blipFill>
-                    <a:blip r:embed="rId44"/>
-                    <a:stretch>
-                      <a:fillRect/>
-                    </a:stretch>
-                  </pic:blipFill>
-                  <pic:spPr>
-                    <a:xfrm>
-                      <a:off x="0" y="0"/>
-                      <a:ext cx="4271551" cy="2824426"/>
-                    </a:xfrm>
-                    <a:prstGeom prst="rect">
-                      <a:avLst/>
-                    </a:prstGeom>
-                  </pic:spPr>
-                </pic:pic>
-              </a:graphicData>
-            </a:graphic>
-          </wp:inline>
-        </w:drawing>
-      </w:r>
+          <w:drawing>
+            <wp:inline distT="0" distB="0" distL="0" distR="0" wp14:anchorId="3680F36C" wp14:editId="142A50B8">
+              <wp:extent cx="4257324" cy="2815019"/>
+              <wp:effectExtent l="0" t="0" r="0" b="4445"/>
+              <wp:docPr id="4" name="Picture 4"/>
+              <wp:cNvGraphicFramePr>
+                <a:graphicFrameLocks xmlns:a="http://schemas.openxmlformats.org/drawingml/2006/main" noChangeAspect="1"/>
+              </wp:cNvGraphicFramePr>
+              <a:graphic xmlns:a="http://schemas.openxmlformats.org/drawingml/2006/main">
+                <a:graphicData uri="http://schemas.openxmlformats.org/drawingml/2006/picture">
+                  <pic:pic xmlns:pic="http://schemas.openxmlformats.org/drawingml/2006/picture">
+                    <pic:nvPicPr>
+                      <pic:cNvPr id="1" name=""/>
+                      <pic:cNvPicPr/>
+                    </pic:nvPicPr>
+                    <pic:blipFill>
+                      <a:blip r:embed="rId48"/>
+                      <a:stretch>
+                        <a:fillRect/>
+                      </a:stretch>
+                    </pic:blipFill>
+                    <pic:spPr>
+                      <a:xfrm>
+                        <a:off x="0" y="0"/>
+                        <a:ext cx="4271551" cy="2824426"/>
+                      </a:xfrm>
+                      <a:prstGeom prst="rect">
+                        <a:avLst/>
+                      </a:prstGeom>
+                    </pic:spPr>
+                  </pic:pic>
+                </a:graphicData>
+              </a:graphic>
+            </wp:inline>
+          </w:drawing>
+        </w:r>
+      </w:del>
     </w:p>
     <w:p>
       <w:pPr>
@@ -8182,10 +8666,55 @@
           <w:ilvl w:val="0"/>
           <w:numId w:val="28"/>
         </w:numPr>
-      </w:pPr>
-      <w:r>
-        <w:lastRenderedPageBreak/>
-        <w:t>Click on “Create new policy”</w:t>
+        <w:rPr>
+          <w:ins w:id="286" w:author="Greg Landry" w:date="2017-04-03T17:28:00Z"/>
+        </w:rPr>
+        <w:pPrChange w:id="287" w:author="Greg Landry" w:date="2017-04-03T17:24:00Z">
+          <w:pPr>
+            <w:pStyle w:val="ListParagraph"/>
+            <w:numPr>
+              <w:numId w:val="46"/>
+            </w:numPr>
+            <w:ind w:hanging="360"/>
+          </w:pPr>
+        </w:pPrChange>
+      </w:pPr>
+      <w:ins w:id="288" w:author="Greg Landry" w:date="2017-04-03T17:27:00Z">
+        <w:r>
+          <w:lastRenderedPageBreak/>
+          <w:t xml:space="preserve">Click “Done”. Select Security &gt; Policies from the left </w:t>
+        </w:r>
+      </w:ins>
+      <w:ins w:id="289" w:author="Greg Landry" w:date="2017-04-03T17:29:00Z">
+        <w:r>
+          <w:t>panel</w:t>
+        </w:r>
+      </w:ins>
+      <w:ins w:id="290" w:author="Greg Landry" w:date="2017-04-03T17:28:00Z">
+        <w:r>
+          <w:t xml:space="preserve"> and then click on </w:t>
+        </w:r>
+      </w:ins>
+      <w:del w:id="291" w:author="Greg Landry" w:date="2017-04-03T17:27:00Z">
+        <w:r>
+          <w:delText xml:space="preserve">Click on </w:delText>
+        </w:r>
+      </w:del>
+      <w:r>
+        <w:t>“Creat</w:t>
+      </w:r>
+      <w:ins w:id="292" w:author="Greg Landry" w:date="2017-04-03T17:28:00Z">
+        <w:r>
+          <w:t>e</w:t>
+        </w:r>
+      </w:ins>
+      <w:del w:id="293" w:author="Greg Landry" w:date="2017-04-03T17:28:00Z">
+        <w:r>
+          <w:delText>e new policy</w:delText>
+        </w:r>
+      </w:del>
+      <w:r>
+        <w:t>”</w:t>
       </w:r>
       <w:r>
         <w:t>.</w:t>
@@ -8196,58 +8725,119 @@
     </w:p>
     <w:p>
       <w:pPr>
-        <w:jc w:val="center"/>
+        <w:pPrChange w:id="294" w:author="Greg Landry" w:date="2017-04-03T17:28:00Z">
+          <w:pPr>
+            <w:pStyle w:val="ListParagraph"/>
+            <w:numPr>
+              <w:numId w:val="46"/>
+            </w:numPr>
+            <w:ind w:hanging="360"/>
+          </w:pPr>
+        </w:pPrChange>
+      </w:pPr>
+      <w:ins w:id="295" w:author="Greg Landry" w:date="2017-04-03T17:28:00Z">
+        <w:r>
+          <w:rPr>
+            <w:noProof/>
+          </w:rPr>
+          <w:drawing>
+            <wp:inline distT="0" distB="0" distL="0" distR="0" wp14:anchorId="70FDAABA" wp14:editId="6A536E16">
+              <wp:extent cx="5709514" cy="1979420"/>
+              <wp:effectExtent l="0" t="0" r="5715" b="1905"/>
+              <wp:docPr id="15" name="Picture 15"/>
+              <wp:cNvGraphicFramePr>
+                <a:graphicFrameLocks xmlns:a="http://schemas.openxmlformats.org/drawingml/2006/main" noChangeAspect="1"/>
+              </wp:cNvGraphicFramePr>
+              <a:graphic xmlns:a="http://schemas.openxmlformats.org/drawingml/2006/main">
+                <a:graphicData uri="http://schemas.openxmlformats.org/drawingml/2006/picture">
+                  <pic:pic xmlns:pic="http://schemas.openxmlformats.org/drawingml/2006/picture">
+                    <pic:nvPicPr>
+                      <pic:cNvPr id="1" name=""/>
+                      <pic:cNvPicPr/>
+                    </pic:nvPicPr>
+                    <pic:blipFill>
+                      <a:blip r:embed="rId49"/>
+                      <a:stretch>
+                        <a:fillRect/>
+                      </a:stretch>
+                    </pic:blipFill>
+                    <pic:spPr>
+                      <a:xfrm>
+                        <a:off x="0" y="0"/>
+                        <a:ext cx="5710815" cy="1979871"/>
+                      </a:xfrm>
+                      <a:prstGeom prst="rect">
+                        <a:avLst/>
+                      </a:prstGeom>
+                    </pic:spPr>
+                  </pic:pic>
+                </a:graphicData>
+              </a:graphic>
+            </wp:inline>
+          </w:drawing>
+        </w:r>
+      </w:ins>
+    </w:p>
+    <w:p>
+      <w:pPr>
         <w:rPr>
           <w:highlight w:val="yellow"/>
         </w:rPr>
-      </w:pPr>
-      <w:r>
-        <w:rPr>
-          <w:noProof/>
-        </w:rPr>
-        <w:drawing>
-          <wp:inline distT="0" distB="0" distL="0" distR="0" wp14:anchorId="377E53C8" wp14:editId="7A4FE21E">
-            <wp:extent cx="5079019" cy="2169994"/>
-            <wp:effectExtent l="0" t="0" r="7620" b="1905"/>
-            <wp:docPr id="58" name="Picture 58"/>
-            <wp:cNvGraphicFramePr>
-              <a:graphicFrameLocks xmlns:a="http://schemas.openxmlformats.org/drawingml/2006/main" noChangeAspect="1"/>
-            </wp:cNvGraphicFramePr>
-            <a:graphic xmlns:a="http://schemas.openxmlformats.org/drawingml/2006/main">
-              <a:graphicData uri="http://schemas.openxmlformats.org/drawingml/2006/picture">
-                <pic:pic xmlns:pic="http://schemas.openxmlformats.org/drawingml/2006/picture">
-                  <pic:nvPicPr>
-                    <pic:cNvPr id="1" name=""/>
-                    <pic:cNvPicPr/>
-                  </pic:nvPicPr>
-                  <pic:blipFill rotWithShape="1">
-                    <a:blip r:embed="rId45"/>
-                    <a:srcRect l="9187" t="18181" r="11000"/>
-                    <a:stretch/>
-                  </pic:blipFill>
-                  <pic:spPr bwMode="auto">
-                    <a:xfrm>
-                      <a:off x="0" y="0"/>
-                      <a:ext cx="5098576" cy="2178350"/>
-                    </a:xfrm>
-                    <a:prstGeom prst="rect">
-                      <a:avLst/>
-                    </a:prstGeom>
-                    <a:ln>
-                      <a:noFill/>
-                    </a:ln>
-                    <a:extLst>
-                      <a:ext uri="{53640926-AAD7-44D8-BBD7-CCE9431645EC}">
-                        <a14:shadowObscured xmlns:a14="http://schemas.microsoft.com/office/drawing/2010/main"/>
-                      </a:ext>
-                    </a:extLst>
-                  </pic:spPr>
-                </pic:pic>
-              </a:graphicData>
-            </a:graphic>
-          </wp:inline>
-        </w:drawing>
-      </w:r>
+        <w:pPrChange w:id="296" w:author="Greg Landry" w:date="2017-04-03T17:29:00Z">
+          <w:pPr>
+            <w:jc w:val="center"/>
+          </w:pPr>
+        </w:pPrChange>
+      </w:pPr>
+      <w:del w:id="297" w:author="Greg Landry" w:date="2017-04-03T17:29:00Z">
+        <w:r>
+          <w:rPr>
+            <w:noProof/>
+          </w:rPr>
+          <w:drawing>
+            <wp:inline distT="0" distB="0" distL="0" distR="0" wp14:anchorId="377E53C8" wp14:editId="014446BC">
+              <wp:extent cx="5079019" cy="2169994"/>
+              <wp:effectExtent l="0" t="0" r="7620" b="1905"/>
+              <wp:docPr id="58" name="Picture 58"/>
+              <wp:cNvGraphicFramePr>
+                <a:graphicFrameLocks xmlns:a="http://schemas.openxmlformats.org/drawingml/2006/main" noChangeAspect="1"/>
+              </wp:cNvGraphicFramePr>
+              <a:graphic xmlns:a="http://schemas.openxmlformats.org/drawingml/2006/main">
+                <a:graphicData uri="http://schemas.openxmlformats.org/drawingml/2006/picture">
+                  <pic:pic xmlns:pic="http://schemas.openxmlformats.org/drawingml/2006/picture">
+                    <pic:nvPicPr>
+                      <pic:cNvPr id="1" name=""/>
+                      <pic:cNvPicPr/>
+                    </pic:nvPicPr>
+                    <pic:blipFill rotWithShape="1">
+                      <a:blip r:embed="rId50"/>
+                      <a:srcRect l="9187" t="18181" r="11000"/>
+                      <a:stretch/>
+                    </pic:blipFill>
+                    <pic:spPr bwMode="auto">
+                      <a:xfrm>
+                        <a:off x="0" y="0"/>
+                        <a:ext cx="5098576" cy="2178350"/>
+                      </a:xfrm>
+                      <a:prstGeom prst="rect">
+                        <a:avLst/>
+                      </a:prstGeom>
+                      <a:ln>
+                        <a:noFill/>
+                      </a:ln>
+                      <a:extLst>
+                        <a:ext uri="{53640926-AAD7-44D8-BBD7-CCE9431645EC}">
+                          <a14:shadowObscured xmlns:a14="http://schemas.microsoft.com/office/drawing/2010/main"/>
+                        </a:ext>
+                      </a:extLst>
+                    </pic:spPr>
+                  </pic:pic>
+                </a:graphicData>
+              </a:graphic>
+            </wp:inline>
+          </w:drawing>
+        </w:r>
+      </w:del>
     </w:p>
     <w:p>
       <w:pPr>
@@ -8257,6 +8847,16 @@
           <w:ilvl w:val="0"/>
           <w:numId w:val="28"/>
         </w:numPr>
+        <w:pPrChange w:id="298" w:author="Greg Landry" w:date="2017-04-03T17:24:00Z">
+          <w:pPr>
+            <w:pStyle w:val="ListParagraph"/>
+            <w:keepNext/>
+            <w:numPr>
+              <w:numId w:val="46"/>
+            </w:numPr>
+            <w:ind w:hanging="360"/>
+          </w:pPr>
+        </w:pPrChange>
       </w:pPr>
       <w:r>
         <w:t>Give the new policy a name such as “&lt;YourInitials&gt;_Tes</w:t>
@@ -8335,7 +8935,7 @@
                     <pic:cNvPicPr/>
                   </pic:nvPicPr>
                   <pic:blipFill rotWithShape="1">
-                    <a:blip r:embed="rId46"/>
+                    <a:blip r:embed="rId51"/>
                     <a:srcRect t="3462" b="3389"/>
                     <a:stretch/>
                   </pic:blipFill>
@@ -8376,6 +8976,16 @@
           <w:ilvl w:val="0"/>
           <w:numId w:val="28"/>
         </w:numPr>
+        <w:pPrChange w:id="299" w:author="Greg Landry" w:date="2017-04-03T17:24:00Z">
+          <w:pPr>
+            <w:pStyle w:val="ListParagraph"/>
+            <w:keepNext/>
+            <w:numPr>
+              <w:numId w:val="46"/>
+            </w:numPr>
+            <w:ind w:hanging="360"/>
+          </w:pPr>
+        </w:pPrChange>
       </w:pPr>
       <w:r>
         <w:lastRenderedPageBreak/>
@@ -8407,7 +9017,7 @@
                     <pic:cNvPicPr/>
                   </pic:nvPicPr>
                   <pic:blipFill rotWithShape="1">
-                    <a:blip r:embed="rId47"/>
+                    <a:blip r:embed="rId52"/>
                     <a:srcRect b="9361"/>
                     <a:stretch/>
                   </pic:blipFill>
@@ -8439,69 +9049,20 @@
       <w:pPr>
         <w:pStyle w:val="ListParagraph"/>
         <w:keepNext/>
-        <w:numPr>
-          <w:ilvl w:val="0"/>
-          <w:numId w:val="28"/>
-        </w:numPr>
-      </w:pPr>
-      <w:r>
-        <w:t xml:space="preserve">You now need to attach the policy to the certificate. </w:t>
-      </w:r>
-      <w:r>
-        <w:t>First click the left arrow on the left side of the screen show above. Then select Security -&gt; Certificates from the left panel, and click on your certificate.</w:t>
-      </w:r>
-    </w:p>
-    <w:p>
-      <w:pPr>
-        <w:jc w:val="center"/>
-      </w:pPr>
-      <w:r>
-        <w:rPr>
-          <w:noProof/>
-        </w:rPr>
-        <w:drawing>
-          <wp:inline distT="0" distB="0" distL="0" distR="0" wp14:anchorId="3BBA0769" wp14:editId="1FD1C5D1">
-            <wp:extent cx="5648960" cy="2075290"/>
-            <wp:effectExtent l="0" t="0" r="8890" b="1270"/>
-            <wp:docPr id="65" name="Picture 65"/>
-            <wp:cNvGraphicFramePr>
-              <a:graphicFrameLocks xmlns:a="http://schemas.openxmlformats.org/drawingml/2006/main" noChangeAspect="1"/>
-            </wp:cNvGraphicFramePr>
-            <a:graphic xmlns:a="http://schemas.openxmlformats.org/drawingml/2006/main">
-              <a:graphicData uri="http://schemas.openxmlformats.org/drawingml/2006/picture">
-                <pic:pic xmlns:pic="http://schemas.openxmlformats.org/drawingml/2006/picture">
-                  <pic:nvPicPr>
-                    <pic:cNvPr id="1" name=""/>
-                    <pic:cNvPicPr/>
-                  </pic:nvPicPr>
-                  <pic:blipFill rotWithShape="1">
-                    <a:blip r:embed="rId48"/>
-                    <a:srcRect t="27385" r="4937" b="8229"/>
-                    <a:stretch/>
-                  </pic:blipFill>
-                  <pic:spPr bwMode="auto">
-                    <a:xfrm>
-                      <a:off x="0" y="0"/>
-                      <a:ext cx="5650173" cy="2075736"/>
-                    </a:xfrm>
-                    <a:prstGeom prst="rect">
-                      <a:avLst/>
-                    </a:prstGeom>
-                    <a:ln>
-                      <a:noFill/>
-                    </a:ln>
-                    <a:extLst>
-                      <a:ext uri="{53640926-AAD7-44D8-BBD7-CCE9431645EC}">
-                        <a14:shadowObscured xmlns:a14="http://schemas.microsoft.com/office/drawing/2010/main"/>
-                      </a:ext>
-                    </a:extLst>
-                  </pic:spPr>
-                </pic:pic>
-              </a:graphicData>
-            </a:graphic>
-          </wp:inline>
-        </w:drawing>
-      </w:r>
+        <w:rPr>
+          <w:ins w:id="300" w:author="Greg Landry" w:date="2017-04-03T17:29:00Z"/>
+        </w:rPr>
+        <w:pPrChange w:id="301" w:author="Greg Landry" w:date="2017-04-03T17:29:00Z">
+          <w:pPr>
+            <w:pStyle w:val="ListParagraph"/>
+            <w:keepNext/>
+            <w:numPr>
+              <w:numId w:val="46"/>
+            </w:numPr>
+            <w:ind w:hanging="360"/>
+          </w:pPr>
+        </w:pPrChange>
+      </w:pPr>
     </w:p>
     <w:p>
       <w:pPr>
@@ -8511,10 +9072,190 @@
           <w:ilvl w:val="0"/>
           <w:numId w:val="28"/>
         </w:numPr>
+        <w:rPr>
+          <w:ins w:id="302" w:author="Greg Landry" w:date="2017-04-03T17:30:00Z"/>
+        </w:rPr>
+        <w:pPrChange w:id="303" w:author="Greg Landry" w:date="2017-04-03T17:24:00Z">
+          <w:pPr>
+            <w:pStyle w:val="ListParagraph"/>
+            <w:keepNext/>
+            <w:numPr>
+              <w:numId w:val="46"/>
+            </w:numPr>
+            <w:ind w:hanging="360"/>
+          </w:pPr>
+        </w:pPrChange>
+      </w:pPr>
+      <w:r>
+        <w:t xml:space="preserve">You now need to attach the policy to the certificate. </w:t>
+      </w:r>
+      <w:r>
+        <w:t>First click the left arrow on the left side of the screen show above. Then select Security -&gt; Certificates from the left panel, and click on your certificate.</w:t>
+      </w:r>
+    </w:p>
+    <w:p>
+      <w:pPr>
+        <w:pStyle w:val="ListParagraph"/>
+        <w:keepNext/>
+        <w:pPrChange w:id="304" w:author="Greg Landry" w:date="2017-04-03T17:32:00Z">
+          <w:pPr>
+            <w:pStyle w:val="ListParagraph"/>
+            <w:keepNext/>
+            <w:numPr>
+              <w:numId w:val="46"/>
+            </w:numPr>
+            <w:ind w:hanging="360"/>
+          </w:pPr>
+        </w:pPrChange>
+      </w:pPr>
+      <w:ins w:id="305" w:author="Greg Landry" w:date="2017-04-03T17:30:00Z">
+        <w:r>
+          <w:t>Note, you can search for the certificate by name to find it more easily in the list.</w:t>
+        </w:r>
+      </w:ins>
+      <w:ins w:id="306" w:author="Greg Landry" w:date="2017-04-03T17:31:00Z">
+        <w:r>
+          <w:t xml:space="preserve"> In fact, if you enter your thing name in the search box, it will list all of the certificates that are attached to it!</w:t>
+        </w:r>
+      </w:ins>
+    </w:p>
+    <w:p>
+      <w:pPr>
+        <w:jc w:val="center"/>
+      </w:pPr>
+      <w:del w:id="307" w:author="Greg Landry" w:date="2017-04-03T17:33:00Z">
+        <w:r>
+          <w:rPr>
+            <w:noProof/>
+          </w:rPr>
+          <w:drawing>
+            <wp:inline distT="0" distB="0" distL="0" distR="0" wp14:anchorId="3BBA0769" wp14:editId="6568C28A">
+              <wp:extent cx="5648960" cy="2075290"/>
+              <wp:effectExtent l="0" t="0" r="8890" b="1270"/>
+              <wp:docPr id="65" name="Picture 65"/>
+              <wp:cNvGraphicFramePr>
+                <a:graphicFrameLocks xmlns:a="http://schemas.openxmlformats.org/drawingml/2006/main" noChangeAspect="1"/>
+              </wp:cNvGraphicFramePr>
+              <a:graphic xmlns:a="http://schemas.openxmlformats.org/drawingml/2006/main">
+                <a:graphicData uri="http://schemas.openxmlformats.org/drawingml/2006/picture">
+                  <pic:pic xmlns:pic="http://schemas.openxmlformats.org/drawingml/2006/picture">
+                    <pic:nvPicPr>
+                      <pic:cNvPr id="1" name=""/>
+                      <pic:cNvPicPr/>
+                    </pic:nvPicPr>
+                    <pic:blipFill rotWithShape="1">
+                      <a:blip r:embed="rId53"/>
+                      <a:srcRect t="27385" r="4937" b="8229"/>
+                      <a:stretch/>
+                    </pic:blipFill>
+                    <pic:spPr bwMode="auto">
+                      <a:xfrm>
+                        <a:off x="0" y="0"/>
+                        <a:ext cx="5650173" cy="2075736"/>
+                      </a:xfrm>
+                      <a:prstGeom prst="rect">
+                        <a:avLst/>
+                      </a:prstGeom>
+                      <a:ln>
+                        <a:noFill/>
+                      </a:ln>
+                      <a:extLst>
+                        <a:ext uri="{53640926-AAD7-44D8-BBD7-CCE9431645EC}">
+                          <a14:shadowObscured xmlns:a14="http://schemas.microsoft.com/office/drawing/2010/main"/>
+                        </a:ext>
+                      </a:extLst>
+                    </pic:spPr>
+                  </pic:pic>
+                </a:graphicData>
+              </a:graphic>
+            </wp:inline>
+          </w:drawing>
+        </w:r>
+      </w:del>
+      <w:ins w:id="308" w:author="Greg Landry" w:date="2017-04-03T17:33:00Z">
+        <w:r>
+          <w:rPr>
+            <w:noProof/>
+          </w:rPr>
+          <w:t xml:space="preserve"> </w:t>
+        </w:r>
+        <w:r>
+          <w:rPr>
+            <w:noProof/>
+          </w:rPr>
+          <w:drawing>
+            <wp:inline distT="0" distB="0" distL="0" distR="0" wp14:anchorId="1F4523A2" wp14:editId="31057538">
+              <wp:extent cx="5716829" cy="1981956"/>
+              <wp:effectExtent l="0" t="0" r="0" b="0"/>
+              <wp:docPr id="16" name="Picture 16"/>
+              <wp:cNvGraphicFramePr>
+                <a:graphicFrameLocks xmlns:a="http://schemas.openxmlformats.org/drawingml/2006/main" noChangeAspect="1"/>
+              </wp:cNvGraphicFramePr>
+              <a:graphic xmlns:a="http://schemas.openxmlformats.org/drawingml/2006/main">
+                <a:graphicData uri="http://schemas.openxmlformats.org/drawingml/2006/picture">
+                  <pic:pic xmlns:pic="http://schemas.openxmlformats.org/drawingml/2006/picture">
+                    <pic:nvPicPr>
+                      <pic:cNvPr id="1" name=""/>
+                      <pic:cNvPicPr/>
+                    </pic:nvPicPr>
+                    <pic:blipFill>
+                      <a:blip r:embed="rId49"/>
+                      <a:stretch>
+                        <a:fillRect/>
+                      </a:stretch>
+                    </pic:blipFill>
+                    <pic:spPr>
+                      <a:xfrm>
+                        <a:off x="0" y="0"/>
+                        <a:ext cx="5723093" cy="1984128"/>
+                      </a:xfrm>
+                      <a:prstGeom prst="rect">
+                        <a:avLst/>
+                      </a:prstGeom>
+                    </pic:spPr>
+                  </pic:pic>
+                </a:graphicData>
+              </a:graphic>
+            </wp:inline>
+          </w:drawing>
+        </w:r>
+      </w:ins>
+    </w:p>
+    <w:p>
+      <w:pPr>
+        <w:pStyle w:val="ListParagraph"/>
+        <w:keepNext/>
+        <w:numPr>
+          <w:ilvl w:val="0"/>
+          <w:numId w:val="28"/>
+        </w:numPr>
+        <w:pPrChange w:id="309" w:author="Greg Landry" w:date="2017-04-03T17:24:00Z">
+          <w:pPr>
+            <w:pStyle w:val="ListParagraph"/>
+            <w:keepNext/>
+            <w:numPr>
+              <w:numId w:val="46"/>
+            </w:numPr>
+            <w:ind w:hanging="360"/>
+          </w:pPr>
+        </w:pPrChange>
       </w:pPr>
       <w:r>
         <w:lastRenderedPageBreak/>
-        <w:t>Once you see your certificate, select “Actions -&gt; Attach Policy”.</w:t>
+        <w:t xml:space="preserve">Once you </w:t>
+      </w:r>
+      <w:del w:id="310" w:author="Greg Landry" w:date="2017-04-03T17:33:00Z">
+        <w:r>
+          <w:delText xml:space="preserve">see </w:delText>
+        </w:r>
+      </w:del>
+      <w:ins w:id="311" w:author="Greg Landry" w:date="2017-04-03T17:33:00Z">
+        <w:r>
+          <w:t xml:space="preserve">click on </w:t>
+        </w:r>
+      </w:ins>
+      <w:r>
+        <w:t>your certificate, select “Actions -&gt; Attach Policy”.</w:t>
       </w:r>
       <w:r>
         <w:t xml:space="preserve"> Select your policy and click “Attach”. Click on the left arrow when you are done. </w:t>
@@ -8553,7 +9294,7 @@
                     <pic:cNvPicPr/>
                   </pic:nvPicPr>
                   <pic:blipFill rotWithShape="1">
-                    <a:blip r:embed="rId49"/>
+                    <a:blip r:embed="rId54"/>
                     <a:srcRect l="5511" b="28668"/>
                     <a:stretch/>
                   </pic:blipFill>
@@ -8616,7 +9357,7 @@
                     <pic:cNvPicPr/>
                   </pic:nvPicPr>
                   <pic:blipFill>
-                    <a:blip r:embed="rId50"/>
+                    <a:blip r:embed="rId55"/>
                     <a:stretch>
                       <a:fillRect/>
                     </a:stretch>
@@ -8717,12 +9458,12 @@
       <w:r>
         <w:t>Select “Test” from the panel on the left of the screen. Enter a topic that you want to subscribe to such as “</w:t>
       </w:r>
-      <w:ins w:id="198" w:author="Greg Landry" w:date="2017-03-01T15:47:00Z">
+      <w:ins w:id="312" w:author="Greg Landry" w:date="2017-03-01T15:47:00Z">
         <w:r>
           <w:t>&lt;your_initials&gt;</w:t>
         </w:r>
       </w:ins>
-      <w:ins w:id="199" w:author="Greg Landry" w:date="2017-03-01T15:46:00Z">
+      <w:ins w:id="313" w:author="Greg Landry" w:date="2017-03-01T15:46:00Z">
         <w:r>
           <w:t>_</w:t>
         </w:r>
@@ -8733,7 +9474,7 @@
       <w:r>
         <w:t>. You will see the new topic show up under Subscriptions.</w:t>
       </w:r>
-      <w:ins w:id="200" w:author="Greg Landry" w:date="2017-03-01T15:47:00Z">
+      <w:ins w:id="314" w:author="Greg Landry" w:date="2017-03-01T15:47:00Z">
         <w:r>
           <w:t xml:space="preserve"> Make sure to put your initials or some other unique string in the topic if you are using the class AWS account. If not, you may see messages from someone else publishing to the same topic.</w:t>
         </w:r>
@@ -8765,7 +9506,7 @@
                     <pic:cNvPicPr/>
                   </pic:nvPicPr>
                   <pic:blipFill rotWithShape="1">
-                    <a:blip r:embed="rId51"/>
+                    <a:blip r:embed="rId56"/>
                     <a:srcRect t="17320" r="6209" b="9557"/>
                     <a:stretch/>
                   </pic:blipFill>
@@ -8824,7 +9565,7 @@
       <w:r>
         <w:t>“</w:t>
       </w:r>
-      <w:ins w:id="201" w:author="Greg Landry" w:date="2017-03-01T15:46:00Z">
+      <w:ins w:id="315" w:author="Greg Landry" w:date="2017-03-01T15:46:00Z">
         <w:r>
           <w:t>&lt;your_initials&gt;_</w:t>
         </w:r>
@@ -8885,7 +9626,7 @@
                     <pic:cNvPicPr/>
                   </pic:nvPicPr>
                   <pic:blipFill rotWithShape="1">
-                    <a:blip r:embed="rId52"/>
+                    <a:blip r:embed="rId57"/>
                     <a:srcRect t="18319" r="6479" b="23882"/>
                     <a:stretch/>
                   </pic:blipFill>
@@ -8933,7 +9674,7 @@
       <w:r>
         <w:t xml:space="preserve">Once the message is sent, you will see a red dot next to the topic in the Subscriptions area. This indicates that you have a new message on that subscription. Click on </w:t>
       </w:r>
-      <w:ins w:id="202" w:author="Greg Landry" w:date="2017-03-01T15:46:00Z">
+      <w:ins w:id="316" w:author="Greg Landry" w:date="2017-03-01T15:46:00Z">
         <w:r>
           <w:t>&lt;your_initials&gt;_</w:t>
         </w:r>
@@ -8968,7 +9709,7 @@
                     <pic:cNvPicPr/>
                   </pic:nvPicPr>
                   <pic:blipFill rotWithShape="1">
-                    <a:blip r:embed="rId53"/>
+                    <a:blip r:embed="rId58"/>
                     <a:srcRect t="18652" r="6614" b="13728"/>
                     <a:stretch/>
                   </pic:blipFill>
@@ -9009,13 +9750,35 @@
           <w:ilvl w:val="0"/>
           <w:numId w:val="29"/>
         </w:numPr>
+        <w:rPr>
+          <w:ins w:id="317" w:author="Greg Landry" w:date="2017-04-03T15:20:00Z"/>
+        </w:rPr>
       </w:pPr>
       <w:r>
         <w:t>This test client will be useful once you have your IoT device connected and want to test subscription and publish actions as we will see in the exercises.</w:t>
       </w:r>
     </w:p>
+    <w:p>
+      <w:pPr>
+        <w:pPrChange w:id="318" w:author="Greg Landry" w:date="2017-04-03T15:20:00Z">
+          <w:pPr>
+            <w:pStyle w:val="ListParagraph"/>
+            <w:keepLines/>
+            <w:numPr>
+              <w:numId w:val="29"/>
+            </w:numPr>
+            <w:ind w:hanging="360"/>
+          </w:pPr>
+        </w:pPrChange>
+      </w:pPr>
+      <w:ins w:id="319" w:author="Greg Landry" w:date="2017-04-03T15:20:00Z">
+        <w:r>
+          <w:br w:type="page"/>
+        </w:r>
+      </w:ins>
+    </w:p>
     <w:sectPr>
-      <w:footerReference w:type="default" r:id="rId54"/>
+      <w:footerReference w:type="default" r:id="rId59"/>
       <w:pgSz w:w="12240" w:h="15840"/>
       <w:pgMar w:top="1440" w:right="1440" w:bottom="1440" w:left="1440" w:header="720" w:footer="720" w:gutter="0"/>
       <w:cols w:space="720"/>
@@ -9101,7 +9864,7 @@
                 <w:bCs/>
                 <w:noProof/>
               </w:rPr>
-              <w:t>1</w:t>
+              <w:t>12</w:t>
             </w:r>
             <w:r>
               <w:rPr>
@@ -10009,6 +10772,181 @@
     </w:lvl>
   </w:abstractNum>
   <w:abstractNum w:abstractNumId="9" w15:restartNumberingAfterBreak="0">
+    <w:nsid w:val="18C20F5D"/>
+    <w:multiLevelType w:val="hybridMultilevel"/>
+    <w:tmpl w:val="211A476A"/>
+    <w:lvl w:ilvl="0" w:tplc="04090019">
+      <w:start w:val="1"/>
+      <w:numFmt w:val="lowerLetter"/>
+      <w:lvlText w:val="%1."/>
+      <w:lvlJc w:val="left"/>
+      <w:pPr>
+        <w:ind w:left="360" w:hanging="360"/>
+      </w:pPr>
+    </w:lvl>
+    <w:lvl w:ilvl="1" w:tplc="04090019" w:tentative="1">
+      <w:start w:val="1"/>
+      <w:numFmt w:val="lowerLetter"/>
+      <w:lvlText w:val="%2."/>
+      <w:lvlJc w:val="left"/>
+      <w:pPr>
+        <w:ind w:left="1080" w:hanging="360"/>
+      </w:pPr>
+    </w:lvl>
+    <w:lvl w:ilvl="2" w:tplc="0409001B" w:tentative="1">
+      <w:start w:val="1"/>
+      <w:numFmt w:val="lowerRoman"/>
+      <w:lvlText w:val="%3."/>
+      <w:lvlJc w:val="right"/>
+      <w:pPr>
+        <w:ind w:left="1800" w:hanging="180"/>
+      </w:pPr>
+    </w:lvl>
+    <w:lvl w:ilvl="3" w:tplc="0409000F" w:tentative="1">
+      <w:start w:val="1"/>
+      <w:numFmt w:val="decimal"/>
+      <w:lvlText w:val="%4."/>
+      <w:lvlJc w:val="left"/>
+      <w:pPr>
+        <w:ind w:left="2520" w:hanging="360"/>
+      </w:pPr>
+    </w:lvl>
+    <w:lvl w:ilvl="4" w:tplc="04090019" w:tentative="1">
+      <w:start w:val="1"/>
+      <w:numFmt w:val="lowerLetter"/>
+      <w:lvlText w:val="%5."/>
+      <w:lvlJc w:val="left"/>
+      <w:pPr>
+        <w:ind w:left="3240" w:hanging="360"/>
+      </w:pPr>
+    </w:lvl>
+    <w:lvl w:ilvl="5" w:tplc="0409001B" w:tentative="1">
+      <w:start w:val="1"/>
+      <w:numFmt w:val="lowerRoman"/>
+      <w:lvlText w:val="%6."/>
+      <w:lvlJc w:val="right"/>
+      <w:pPr>
+        <w:ind w:left="3960" w:hanging="180"/>
+      </w:pPr>
+    </w:lvl>
+    <w:lvl w:ilvl="6" w:tplc="0409000F" w:tentative="1">
+      <w:start w:val="1"/>
+      <w:numFmt w:val="decimal"/>
+      <w:lvlText w:val="%7."/>
+      <w:lvlJc w:val="left"/>
+      <w:pPr>
+        <w:ind w:left="4680" w:hanging="360"/>
+      </w:pPr>
+    </w:lvl>
+    <w:lvl w:ilvl="7" w:tplc="04090019" w:tentative="1">
+      <w:start w:val="1"/>
+      <w:numFmt w:val="lowerLetter"/>
+      <w:lvlText w:val="%8."/>
+      <w:lvlJc w:val="left"/>
+      <w:pPr>
+        <w:ind w:left="5400" w:hanging="360"/>
+      </w:pPr>
+    </w:lvl>
+    <w:lvl w:ilvl="8" w:tplc="0409001B" w:tentative="1">
+      <w:start w:val="1"/>
+      <w:numFmt w:val="lowerRoman"/>
+      <w:lvlText w:val="%9."/>
+      <w:lvlJc w:val="right"/>
+      <w:pPr>
+        <w:ind w:left="6120" w:hanging="180"/>
+      </w:pPr>
+    </w:lvl>
+  </w:abstractNum>
+  <w:abstractNum w:abstractNumId="10" w15:restartNumberingAfterBreak="0">
+    <w:nsid w:val="193C5125"/>
+    <w:multiLevelType w:val="hybridMultilevel"/>
+    <w:tmpl w:val="AEB4D7FC"/>
+    <w:lvl w:ilvl="0" w:tplc="0409000F">
+      <w:start w:val="1"/>
+      <w:numFmt w:val="decimal"/>
+      <w:lvlText w:val="%1."/>
+      <w:lvlJc w:val="left"/>
+      <w:pPr>
+        <w:ind w:left="720" w:hanging="360"/>
+      </w:pPr>
+      <w:rPr>
+        <w:rFonts w:hint="default"/>
+      </w:rPr>
+    </w:lvl>
+    <w:lvl w:ilvl="1" w:tplc="04090019">
+      <w:start w:val="1"/>
+      <w:numFmt w:val="lowerLetter"/>
+      <w:lvlText w:val="%2."/>
+      <w:lvlJc w:val="left"/>
+      <w:pPr>
+        <w:ind w:left="1440" w:hanging="360"/>
+      </w:pPr>
+    </w:lvl>
+    <w:lvl w:ilvl="2" w:tplc="0409001B" w:tentative="1">
+      <w:start w:val="1"/>
+      <w:numFmt w:val="lowerRoman"/>
+      <w:lvlText w:val="%3."/>
+      <w:lvlJc w:val="right"/>
+      <w:pPr>
+        <w:ind w:left="2160" w:hanging="180"/>
+      </w:pPr>
+    </w:lvl>
+    <w:lvl w:ilvl="3" w:tplc="0409000F" w:tentative="1">
+      <w:start w:val="1"/>
+      <w:numFmt w:val="decimal"/>
+      <w:lvlText w:val="%4."/>
+      <w:lvlJc w:val="left"/>
+      <w:pPr>
+        <w:ind w:left="2880" w:hanging="360"/>
+      </w:pPr>
+    </w:lvl>
+    <w:lvl w:ilvl="4" w:tplc="04090019" w:tentative="1">
+      <w:start w:val="1"/>
+      <w:numFmt w:val="lowerLetter"/>
+      <w:lvlText w:val="%5."/>
+      <w:lvlJc w:val="left"/>
+      <w:pPr>
+        <w:ind w:left="3600" w:hanging="360"/>
+      </w:pPr>
+    </w:lvl>
+    <w:lvl w:ilvl="5" w:tplc="0409001B" w:tentative="1">
+      <w:start w:val="1"/>
+      <w:numFmt w:val="lowerRoman"/>
+      <w:lvlText w:val="%6."/>
+      <w:lvlJc w:val="right"/>
+      <w:pPr>
+        <w:ind w:left="4320" w:hanging="180"/>
+      </w:pPr>
+    </w:lvl>
+    <w:lvl w:ilvl="6" w:tplc="0409000F" w:tentative="1">
+      <w:start w:val="1"/>
+      <w:numFmt w:val="decimal"/>
+      <w:lvlText w:val="%7."/>
+      <w:lvlJc w:val="left"/>
+      <w:pPr>
+        <w:ind w:left="5040" w:hanging="360"/>
+      </w:pPr>
+    </w:lvl>
+    <w:lvl w:ilvl="7" w:tplc="04090019" w:tentative="1">
+      <w:start w:val="1"/>
+      <w:numFmt w:val="lowerLetter"/>
+      <w:lvlText w:val="%8."/>
+      <w:lvlJc w:val="left"/>
+      <w:pPr>
+        <w:ind w:left="5760" w:hanging="360"/>
+      </w:pPr>
+    </w:lvl>
+    <w:lvl w:ilvl="8" w:tplc="0409001B" w:tentative="1">
+      <w:start w:val="1"/>
+      <w:numFmt w:val="lowerRoman"/>
+      <w:lvlText w:val="%9."/>
+      <w:lvlJc w:val="right"/>
+      <w:pPr>
+        <w:ind w:left="6480" w:hanging="180"/>
+      </w:pPr>
+    </w:lvl>
+  </w:abstractNum>
+  <w:abstractNum w:abstractNumId="11" w15:restartNumberingAfterBreak="0">
     <w:nsid w:val="19B02049"/>
     <w:multiLevelType w:val="hybridMultilevel"/>
     <w:tmpl w:val="49B88726"/>
@@ -10094,7 +11032,7 @@
       </w:pPr>
     </w:lvl>
   </w:abstractNum>
-  <w:abstractNum w:abstractNumId="10" w15:restartNumberingAfterBreak="0">
+  <w:abstractNum w:abstractNumId="12" w15:restartNumberingAfterBreak="0">
     <w:nsid w:val="1C6D2735"/>
     <w:multiLevelType w:val="hybridMultilevel"/>
     <w:tmpl w:val="B2107DEC"/>
@@ -10207,7 +11145,7 @@
       </w:rPr>
     </w:lvl>
   </w:abstractNum>
-  <w:abstractNum w:abstractNumId="11" w15:restartNumberingAfterBreak="0">
+  <w:abstractNum w:abstractNumId="13" w15:restartNumberingAfterBreak="0">
     <w:nsid w:val="1C8B3026"/>
     <w:multiLevelType w:val="hybridMultilevel"/>
     <w:tmpl w:val="A21CAFF4"/>
@@ -10293,7 +11231,93 @@
       </w:pPr>
     </w:lvl>
   </w:abstractNum>
-  <w:abstractNum w:abstractNumId="12" w15:restartNumberingAfterBreak="0">
+  <w:abstractNum w:abstractNumId="14" w15:restartNumberingAfterBreak="0">
+    <w:nsid w:val="1FD326AE"/>
+    <w:multiLevelType w:val="hybridMultilevel"/>
+    <w:tmpl w:val="29D89316"/>
+    <w:lvl w:ilvl="0" w:tplc="04090019">
+      <w:start w:val="1"/>
+      <w:numFmt w:val="lowerLetter"/>
+      <w:lvlText w:val="%1."/>
+      <w:lvlJc w:val="left"/>
+      <w:pPr>
+        <w:ind w:left="1440" w:hanging="360"/>
+      </w:pPr>
+    </w:lvl>
+    <w:lvl w:ilvl="1" w:tplc="04090019" w:tentative="1">
+      <w:start w:val="1"/>
+      <w:numFmt w:val="lowerLetter"/>
+      <w:lvlText w:val="%2."/>
+      <w:lvlJc w:val="left"/>
+      <w:pPr>
+        <w:ind w:left="2160" w:hanging="360"/>
+      </w:pPr>
+    </w:lvl>
+    <w:lvl w:ilvl="2" w:tplc="0409001B" w:tentative="1">
+      <w:start w:val="1"/>
+      <w:numFmt w:val="lowerRoman"/>
+      <w:lvlText w:val="%3."/>
+      <w:lvlJc w:val="right"/>
+      <w:pPr>
+        <w:ind w:left="2880" w:hanging="180"/>
+      </w:pPr>
+    </w:lvl>
+    <w:lvl w:ilvl="3" w:tplc="0409000F" w:tentative="1">
+      <w:start w:val="1"/>
+      <w:numFmt w:val="decimal"/>
+      <w:lvlText w:val="%4."/>
+      <w:lvlJc w:val="left"/>
+      <w:pPr>
+        <w:ind w:left="3600" w:hanging="360"/>
+      </w:pPr>
+    </w:lvl>
+    <w:lvl w:ilvl="4" w:tplc="04090019" w:tentative="1">
+      <w:start w:val="1"/>
+      <w:numFmt w:val="lowerLetter"/>
+      <w:lvlText w:val="%5."/>
+      <w:lvlJc w:val="left"/>
+      <w:pPr>
+        <w:ind w:left="4320" w:hanging="360"/>
+      </w:pPr>
+    </w:lvl>
+    <w:lvl w:ilvl="5" w:tplc="0409001B" w:tentative="1">
+      <w:start w:val="1"/>
+      <w:numFmt w:val="lowerRoman"/>
+      <w:lvlText w:val="%6."/>
+      <w:lvlJc w:val="right"/>
+      <w:pPr>
+        <w:ind w:left="5040" w:hanging="180"/>
+      </w:pPr>
+    </w:lvl>
+    <w:lvl w:ilvl="6" w:tplc="0409000F" w:tentative="1">
+      <w:start w:val="1"/>
+      <w:numFmt w:val="decimal"/>
+      <w:lvlText w:val="%7."/>
+      <w:lvlJc w:val="left"/>
+      <w:pPr>
+        <w:ind w:left="5760" w:hanging="360"/>
+      </w:pPr>
+    </w:lvl>
+    <w:lvl w:ilvl="7" w:tplc="04090019" w:tentative="1">
+      <w:start w:val="1"/>
+      <w:numFmt w:val="lowerLetter"/>
+      <w:lvlText w:val="%8."/>
+      <w:lvlJc w:val="left"/>
+      <w:pPr>
+        <w:ind w:left="6480" w:hanging="360"/>
+      </w:pPr>
+    </w:lvl>
+    <w:lvl w:ilvl="8" w:tplc="0409001B" w:tentative="1">
+      <w:start w:val="1"/>
+      <w:numFmt w:val="lowerRoman"/>
+      <w:lvlText w:val="%9."/>
+      <w:lvlJc w:val="right"/>
+      <w:pPr>
+        <w:ind w:left="7200" w:hanging="180"/>
+      </w:pPr>
+    </w:lvl>
+  </w:abstractNum>
+  <w:abstractNum w:abstractNumId="15" w15:restartNumberingAfterBreak="0">
     <w:nsid w:val="202D0999"/>
     <w:multiLevelType w:val="hybridMultilevel"/>
     <w:tmpl w:val="5C3E28F0"/>
@@ -10382,7 +11406,7 @@
       </w:pPr>
     </w:lvl>
   </w:abstractNum>
-  <w:abstractNum w:abstractNumId="13" w15:restartNumberingAfterBreak="0">
+  <w:abstractNum w:abstractNumId="16" w15:restartNumberingAfterBreak="0">
     <w:nsid w:val="21696B40"/>
     <w:multiLevelType w:val="hybridMultilevel"/>
     <w:tmpl w:val="AF1E8B50"/>
@@ -10468,7 +11492,7 @@
       </w:pPr>
     </w:lvl>
   </w:abstractNum>
-  <w:abstractNum w:abstractNumId="14" w15:restartNumberingAfterBreak="0">
+  <w:abstractNum w:abstractNumId="17" w15:restartNumberingAfterBreak="0">
     <w:nsid w:val="22321BD4"/>
     <w:multiLevelType w:val="hybridMultilevel"/>
     <w:tmpl w:val="932461D8"/>
@@ -10581,7 +11605,7 @@
       </w:rPr>
     </w:lvl>
   </w:abstractNum>
-  <w:abstractNum w:abstractNumId="15" w15:restartNumberingAfterBreak="0">
+  <w:abstractNum w:abstractNumId="18" w15:restartNumberingAfterBreak="0">
     <w:nsid w:val="22E43F91"/>
     <w:multiLevelType w:val="hybridMultilevel"/>
     <w:tmpl w:val="BDC4A790"/>
@@ -10694,7 +11718,7 @@
       </w:rPr>
     </w:lvl>
   </w:abstractNum>
-  <w:abstractNum w:abstractNumId="16" w15:restartNumberingAfterBreak="0">
+  <w:abstractNum w:abstractNumId="19" w15:restartNumberingAfterBreak="0">
     <w:nsid w:val="2694350F"/>
     <w:multiLevelType w:val="hybridMultilevel"/>
     <w:tmpl w:val="9CB8B1D8"/>
@@ -10807,7 +11831,7 @@
       </w:rPr>
     </w:lvl>
   </w:abstractNum>
-  <w:abstractNum w:abstractNumId="17" w15:restartNumberingAfterBreak="0">
+  <w:abstractNum w:abstractNumId="20" w15:restartNumberingAfterBreak="0">
     <w:nsid w:val="313B4EC7"/>
     <w:multiLevelType w:val="hybridMultilevel"/>
     <w:tmpl w:val="B7EAFA64"/>
@@ -10896,10 +11920,10 @@
       </w:pPr>
     </w:lvl>
   </w:abstractNum>
-  <w:abstractNum w:abstractNumId="18" w15:restartNumberingAfterBreak="0">
+  <w:abstractNum w:abstractNumId="21" w15:restartNumberingAfterBreak="0">
     <w:nsid w:val="32272FEE"/>
     <w:multiLevelType w:val="hybridMultilevel"/>
-    <w:tmpl w:val="AEB4D7FC"/>
+    <w:tmpl w:val="1D5CB74A"/>
     <w:lvl w:ilvl="0" w:tplc="0409000F">
       <w:start w:val="1"/>
       <w:numFmt w:val="decimal"/>
@@ -10985,7 +12009,7 @@
       </w:pPr>
     </w:lvl>
   </w:abstractNum>
-  <w:abstractNum w:abstractNumId="19" w15:restartNumberingAfterBreak="0">
+  <w:abstractNum w:abstractNumId="22" w15:restartNumberingAfterBreak="0">
     <w:nsid w:val="38AD105A"/>
     <w:multiLevelType w:val="hybridMultilevel"/>
     <w:tmpl w:val="D9D2C986"/>
@@ -11074,7 +12098,7 @@
       </w:pPr>
     </w:lvl>
   </w:abstractNum>
-  <w:abstractNum w:abstractNumId="20" w15:restartNumberingAfterBreak="0">
+  <w:abstractNum w:abstractNumId="23" w15:restartNumberingAfterBreak="0">
     <w:nsid w:val="39C279C6"/>
     <w:multiLevelType w:val="hybridMultilevel"/>
     <w:tmpl w:val="0B5E56A8"/>
@@ -11160,7 +12184,7 @@
       </w:pPr>
     </w:lvl>
   </w:abstractNum>
-  <w:abstractNum w:abstractNumId="21" w15:restartNumberingAfterBreak="0">
+  <w:abstractNum w:abstractNumId="24" w15:restartNumberingAfterBreak="0">
     <w:nsid w:val="3A8F2E69"/>
     <w:multiLevelType w:val="hybridMultilevel"/>
     <w:tmpl w:val="3FAC39FC"/>
@@ -11273,7 +12297,7 @@
       </w:rPr>
     </w:lvl>
   </w:abstractNum>
-  <w:abstractNum w:abstractNumId="22" w15:restartNumberingAfterBreak="0">
+  <w:abstractNum w:abstractNumId="25" w15:restartNumberingAfterBreak="0">
     <w:nsid w:val="3DA51505"/>
     <w:multiLevelType w:val="hybridMultilevel"/>
     <w:tmpl w:val="257C8FDC"/>
@@ -11359,7 +12383,7 @@
       </w:pPr>
     </w:lvl>
   </w:abstractNum>
-  <w:abstractNum w:abstractNumId="23" w15:restartNumberingAfterBreak="0">
+  <w:abstractNum w:abstractNumId="26" w15:restartNumberingAfterBreak="0">
     <w:nsid w:val="3EE7742C"/>
     <w:multiLevelType w:val="hybridMultilevel"/>
     <w:tmpl w:val="0DDC1E74"/>
@@ -11448,7 +12472,7 @@
       </w:pPr>
     </w:lvl>
   </w:abstractNum>
-  <w:abstractNum w:abstractNumId="24" w15:restartNumberingAfterBreak="0">
+  <w:abstractNum w:abstractNumId="27" w15:restartNumberingAfterBreak="0">
     <w:nsid w:val="41372AA3"/>
     <w:multiLevelType w:val="hybridMultilevel"/>
     <w:tmpl w:val="C2F6CDDC"/>
@@ -11561,7 +12585,7 @@
       </w:rPr>
     </w:lvl>
   </w:abstractNum>
-  <w:abstractNum w:abstractNumId="25" w15:restartNumberingAfterBreak="0">
+  <w:abstractNum w:abstractNumId="28" w15:restartNumberingAfterBreak="0">
     <w:nsid w:val="43AC5507"/>
     <w:multiLevelType w:val="hybridMultilevel"/>
     <w:tmpl w:val="C1046E10"/>
@@ -11650,7 +12674,7 @@
       </w:pPr>
     </w:lvl>
   </w:abstractNum>
-  <w:abstractNum w:abstractNumId="26" w15:restartNumberingAfterBreak="0">
+  <w:abstractNum w:abstractNumId="29" w15:restartNumberingAfterBreak="0">
     <w:nsid w:val="44E95F52"/>
     <w:multiLevelType w:val="hybridMultilevel"/>
     <w:tmpl w:val="5476C618"/>
@@ -11763,7 +12787,7 @@
       </w:rPr>
     </w:lvl>
   </w:abstractNum>
-  <w:abstractNum w:abstractNumId="27" w15:restartNumberingAfterBreak="0">
+  <w:abstractNum w:abstractNumId="30" w15:restartNumberingAfterBreak="0">
     <w:nsid w:val="487C0895"/>
     <w:multiLevelType w:val="hybridMultilevel"/>
     <w:tmpl w:val="DF74E302"/>
@@ -11852,7 +12876,7 @@
       </w:pPr>
     </w:lvl>
   </w:abstractNum>
-  <w:abstractNum w:abstractNumId="28" w15:restartNumberingAfterBreak="0">
+  <w:abstractNum w:abstractNumId="31" w15:restartNumberingAfterBreak="0">
     <w:nsid w:val="4892586E"/>
     <w:multiLevelType w:val="hybridMultilevel"/>
     <w:tmpl w:val="C63449C6"/>
@@ -11941,7 +12965,7 @@
       </w:pPr>
     </w:lvl>
   </w:abstractNum>
-  <w:abstractNum w:abstractNumId="29" w15:restartNumberingAfterBreak="0">
+  <w:abstractNum w:abstractNumId="32" w15:restartNumberingAfterBreak="0">
     <w:nsid w:val="4D6B48A5"/>
     <w:multiLevelType w:val="hybridMultilevel"/>
     <w:tmpl w:val="CC2EABA6"/>
@@ -12027,7 +13051,7 @@
       </w:pPr>
     </w:lvl>
   </w:abstractNum>
-  <w:abstractNum w:abstractNumId="30" w15:restartNumberingAfterBreak="0">
+  <w:abstractNum w:abstractNumId="33" w15:restartNumberingAfterBreak="0">
     <w:nsid w:val="4DCB17C4"/>
     <w:multiLevelType w:val="hybridMultilevel"/>
     <w:tmpl w:val="847E7E30"/>
@@ -12113,7 +13137,7 @@
       </w:pPr>
     </w:lvl>
   </w:abstractNum>
-  <w:abstractNum w:abstractNumId="31" w15:restartNumberingAfterBreak="0">
+  <w:abstractNum w:abstractNumId="34" w15:restartNumberingAfterBreak="0">
     <w:nsid w:val="5A0D7024"/>
     <w:multiLevelType w:val="hybridMultilevel"/>
     <w:tmpl w:val="D06C6D70"/>
@@ -12226,7 +13250,7 @@
       </w:rPr>
     </w:lvl>
   </w:abstractNum>
-  <w:abstractNum w:abstractNumId="32" w15:restartNumberingAfterBreak="0">
+  <w:abstractNum w:abstractNumId="35" w15:restartNumberingAfterBreak="0">
     <w:nsid w:val="5A164C19"/>
     <w:multiLevelType w:val="hybridMultilevel"/>
     <w:tmpl w:val="2124A360"/>
@@ -12315,7 +13339,7 @@
       </w:pPr>
     </w:lvl>
   </w:abstractNum>
-  <w:abstractNum w:abstractNumId="33" w15:restartNumberingAfterBreak="0">
+  <w:abstractNum w:abstractNumId="36" w15:restartNumberingAfterBreak="0">
     <w:nsid w:val="5AA82C44"/>
     <w:multiLevelType w:val="hybridMultilevel"/>
     <w:tmpl w:val="C1D25132"/>
@@ -12428,7 +13452,7 @@
       </w:rPr>
     </w:lvl>
   </w:abstractNum>
-  <w:abstractNum w:abstractNumId="34" w15:restartNumberingAfterBreak="0">
+  <w:abstractNum w:abstractNumId="37" w15:restartNumberingAfterBreak="0">
     <w:nsid w:val="5AB05BC1"/>
     <w:multiLevelType w:val="hybridMultilevel"/>
     <w:tmpl w:val="A43AB884"/>
@@ -12514,7 +13538,7 @@
       </w:pPr>
     </w:lvl>
   </w:abstractNum>
-  <w:abstractNum w:abstractNumId="35" w15:restartNumberingAfterBreak="0">
+  <w:abstractNum w:abstractNumId="38" w15:restartNumberingAfterBreak="0">
     <w:nsid w:val="5C781F7D"/>
     <w:multiLevelType w:val="hybridMultilevel"/>
     <w:tmpl w:val="64C8EB9A"/>
@@ -12603,7 +13627,7 @@
       </w:pPr>
     </w:lvl>
   </w:abstractNum>
-  <w:abstractNum w:abstractNumId="36" w15:restartNumberingAfterBreak="0">
+  <w:abstractNum w:abstractNumId="39" w15:restartNumberingAfterBreak="0">
     <w:nsid w:val="5EB51C31"/>
     <w:multiLevelType w:val="hybridMultilevel"/>
     <w:tmpl w:val="011E4286"/>
@@ -12692,7 +13716,7 @@
       </w:pPr>
     </w:lvl>
   </w:abstractNum>
-  <w:abstractNum w:abstractNumId="37" w15:restartNumberingAfterBreak="0">
+  <w:abstractNum w:abstractNumId="40" w15:restartNumberingAfterBreak="0">
     <w:nsid w:val="60124E8B"/>
     <w:multiLevelType w:val="hybridMultilevel"/>
     <w:tmpl w:val="69B4A572"/>
@@ -12805,7 +13829,7 @@
       </w:rPr>
     </w:lvl>
   </w:abstractNum>
-  <w:abstractNum w:abstractNumId="38" w15:restartNumberingAfterBreak="0">
+  <w:abstractNum w:abstractNumId="41" w15:restartNumberingAfterBreak="0">
     <w:nsid w:val="67236A12"/>
     <w:multiLevelType w:val="hybridMultilevel"/>
     <w:tmpl w:val="19B0C604"/>
@@ -12891,7 +13915,7 @@
       </w:pPr>
     </w:lvl>
   </w:abstractNum>
-  <w:abstractNum w:abstractNumId="39" w15:restartNumberingAfterBreak="0">
+  <w:abstractNum w:abstractNumId="42" w15:restartNumberingAfterBreak="0">
     <w:nsid w:val="729F0151"/>
     <w:multiLevelType w:val="hybridMultilevel"/>
     <w:tmpl w:val="1340CD98"/>
@@ -12980,7 +14004,7 @@
       </w:pPr>
     </w:lvl>
   </w:abstractNum>
-  <w:abstractNum w:abstractNumId="40" w15:restartNumberingAfterBreak="0">
+  <w:abstractNum w:abstractNumId="43" w15:restartNumberingAfterBreak="0">
     <w:nsid w:val="743739C9"/>
     <w:multiLevelType w:val="hybridMultilevel"/>
     <w:tmpl w:val="4D1694FC"/>
@@ -13093,7 +14117,7 @@
       </w:rPr>
     </w:lvl>
   </w:abstractNum>
-  <w:abstractNum w:abstractNumId="41" w15:restartNumberingAfterBreak="0">
+  <w:abstractNum w:abstractNumId="44" w15:restartNumberingAfterBreak="0">
     <w:nsid w:val="783E41CA"/>
     <w:multiLevelType w:val="hybridMultilevel"/>
     <w:tmpl w:val="664AA8DA"/>
@@ -13206,7 +14230,7 @@
       </w:rPr>
     </w:lvl>
   </w:abstractNum>
-  <w:abstractNum w:abstractNumId="42" w15:restartNumberingAfterBreak="0">
+  <w:abstractNum w:abstractNumId="45" w15:restartNumberingAfterBreak="0">
     <w:nsid w:val="7F9D6C64"/>
     <w:multiLevelType w:val="hybridMultilevel"/>
     <w:tmpl w:val="08C2464E"/>
@@ -13293,121 +14317,121 @@
     </w:lvl>
   </w:abstractNum>
   <w:num w:numId="1">
-    <w:abstractNumId w:val="42"/>
+    <w:abstractNumId w:val="45"/>
   </w:num>
   <w:num w:numId="2">
-    <w:abstractNumId w:val="20"/>
+    <w:abstractNumId w:val="23"/>
   </w:num>
   <w:num w:numId="3">
-    <w:abstractNumId w:val="13"/>
+    <w:abstractNumId w:val="16"/>
   </w:num>
   <w:num w:numId="4">
     <w:abstractNumId w:val="2"/>
   </w:num>
   <w:num w:numId="5">
-    <w:abstractNumId w:val="40"/>
+    <w:abstractNumId w:val="43"/>
   </w:num>
   <w:num w:numId="6">
-    <w:abstractNumId w:val="14"/>
+    <w:abstractNumId w:val="17"/>
   </w:num>
   <w:num w:numId="7">
-    <w:abstractNumId w:val="37"/>
+    <w:abstractNumId w:val="40"/>
   </w:num>
   <w:num w:numId="8">
     <w:abstractNumId w:val="4"/>
   </w:num>
   <w:num w:numId="9">
-    <w:abstractNumId w:val="30"/>
+    <w:abstractNumId w:val="33"/>
   </w:num>
   <w:num w:numId="10">
-    <w:abstractNumId w:val="35"/>
+    <w:abstractNumId w:val="38"/>
   </w:num>
   <w:num w:numId="11">
     <w:abstractNumId w:val="0"/>
   </w:num>
   <w:num w:numId="12">
-    <w:abstractNumId w:val="38"/>
+    <w:abstractNumId w:val="41"/>
   </w:num>
   <w:num w:numId="13">
-    <w:abstractNumId w:val="17"/>
+    <w:abstractNumId w:val="20"/>
   </w:num>
   <w:num w:numId="14">
-    <w:abstractNumId w:val="29"/>
+    <w:abstractNumId w:val="32"/>
   </w:num>
   <w:num w:numId="15">
-    <w:abstractNumId w:val="34"/>
+    <w:abstractNumId w:val="37"/>
   </w:num>
   <w:num w:numId="16">
-    <w:abstractNumId w:val="9"/>
+    <w:abstractNumId w:val="11"/>
   </w:num>
   <w:num w:numId="17">
-    <w:abstractNumId w:val="22"/>
+    <w:abstractNumId w:val="25"/>
   </w:num>
   <w:num w:numId="18">
-    <w:abstractNumId w:val="11"/>
+    <w:abstractNumId w:val="13"/>
   </w:num>
   <w:num w:numId="19">
     <w:abstractNumId w:val="7"/>
   </w:num>
   <w:num w:numId="20">
-    <w:abstractNumId w:val="23"/>
+    <w:abstractNumId w:val="26"/>
   </w:num>
   <w:num w:numId="21">
-    <w:abstractNumId w:val="41"/>
+    <w:abstractNumId w:val="44"/>
   </w:num>
   <w:num w:numId="22">
-    <w:abstractNumId w:val="15"/>
+    <w:abstractNumId w:val="18"/>
   </w:num>
   <w:num w:numId="23">
-    <w:abstractNumId w:val="31"/>
+    <w:abstractNumId w:val="34"/>
   </w:num>
   <w:num w:numId="24">
-    <w:abstractNumId w:val="16"/>
+    <w:abstractNumId w:val="19"/>
   </w:num>
   <w:num w:numId="25">
     <w:abstractNumId w:val="3"/>
   </w:num>
   <w:num w:numId="26">
-    <w:abstractNumId w:val="33"/>
+    <w:abstractNumId w:val="36"/>
   </w:num>
   <w:num w:numId="27">
-    <w:abstractNumId w:val="32"/>
+    <w:abstractNumId w:val="35"/>
   </w:num>
   <w:num w:numId="28">
-    <w:abstractNumId w:val="18"/>
+    <w:abstractNumId w:val="21"/>
   </w:num>
   <w:num w:numId="29">
-    <w:abstractNumId w:val="36"/>
+    <w:abstractNumId w:val="39"/>
   </w:num>
   <w:num w:numId="30">
+    <w:abstractNumId w:val="31"/>
+  </w:num>
+  <w:num w:numId="31">
     <w:abstractNumId w:val="28"/>
   </w:num>
-  <w:num w:numId="31">
-    <w:abstractNumId w:val="25"/>
-  </w:num>
   <w:num w:numId="32">
-    <w:abstractNumId w:val="12"/>
+    <w:abstractNumId w:val="15"/>
   </w:num>
   <w:num w:numId="33">
-    <w:abstractNumId w:val="39"/>
+    <w:abstractNumId w:val="42"/>
   </w:num>
   <w:num w:numId="34">
     <w:abstractNumId w:val="8"/>
   </w:num>
   <w:num w:numId="35">
-    <w:abstractNumId w:val="19"/>
+    <w:abstractNumId w:val="22"/>
   </w:num>
   <w:num w:numId="36">
-    <w:abstractNumId w:val="26"/>
+    <w:abstractNumId w:val="29"/>
   </w:num>
   <w:num w:numId="37">
+    <w:abstractNumId w:val="27"/>
+  </w:num>
+  <w:num w:numId="38">
     <w:abstractNumId w:val="24"/>
   </w:num>
-  <w:num w:numId="38">
-    <w:abstractNumId w:val="21"/>
-  </w:num>
   <w:num w:numId="39">
-    <w:abstractNumId w:val="10"/>
+    <w:abstractNumId w:val="12"/>
   </w:num>
   <w:num w:numId="40">
     <w:abstractNumId w:val="5"/>
@@ -13416,10 +14440,19 @@
     <w:abstractNumId w:val="1"/>
   </w:num>
   <w:num w:numId="42">
-    <w:abstractNumId w:val="27"/>
+    <w:abstractNumId w:val="30"/>
   </w:num>
   <w:num w:numId="43">
     <w:abstractNumId w:val="6"/>
+  </w:num>
+  <w:num w:numId="44">
+    <w:abstractNumId w:val="14"/>
+  </w:num>
+  <w:num w:numId="45">
+    <w:abstractNumId w:val="9"/>
+  </w:num>
+  <w:num w:numId="46">
+    <w:abstractNumId w:val="10"/>
   </w:num>
 </w:numbering>
 </file>
@@ -13825,7 +14858,7 @@
   <w:style w:type="paragraph" w:default="1" w:styleId="Normal">
     <w:name w:val="Normal"/>
     <w:qFormat/>
-    <w:rsid w:val="00174F2B"/>
+    <w:rsid w:val="000D60C2"/>
   </w:style>
   <w:style w:type="paragraph" w:styleId="Heading1">
     <w:name w:val="heading 1"/>
@@ -13945,7 +14978,7 @@
     <w:uiPriority w:val="1"/>
     <w:semiHidden/>
     <w:unhideWhenUsed/>
-    <w:rsid w:val="00174F2B"/>
+    <w:rsid w:val="000D60C2"/>
   </w:style>
   <w:style w:type="table" w:default="1" w:styleId="TableNormal">
     <w:name w:val="Normal Table"/>
@@ -13967,7 +15000,7 @@
     <w:uiPriority w:val="99"/>
     <w:semiHidden/>
     <w:unhideWhenUsed/>
-    <w:rsid w:val="00174F2B"/>
+    <w:rsid w:val="000D60C2"/>
   </w:style>
   <w:style w:type="paragraph" w:styleId="ListParagraph">
     <w:name w:val="List Paragraph"/>
@@ -14758,7 +15791,7 @@
 </file>
 
 <file path=customXml/itemProps1.xml><?xml version="1.0" encoding="utf-8"?>
-<ds:datastoreItem xmlns:ds="http://schemas.openxmlformats.org/officeDocument/2006/customXml" ds:itemID="{4714CF5D-F262-47F1-95D1-380CABD80F99}">
+<ds:datastoreItem xmlns:ds="http://schemas.openxmlformats.org/officeDocument/2006/customXml" ds:itemID="{DEA6D323-CB55-4B05-A54F-B8B555F097C1}">
   <ds:schemaRefs>
     <ds:schemaRef ds:uri="http://schemas.openxmlformats.org/officeDocument/2006/bibliography"/>
   </ds:schemaRefs>

--- a/labmanual/English/WW101-07b-MQTT-AWS.docx
+++ b/labmanual/English/WW101-07b-MQTT-AWS.docx
@@ -6,6 +6,8 @@
       <w:pPr>
         <w:pStyle w:val="Heading1"/>
       </w:pPr>
+      <w:bookmarkStart w:id="0" w:name="_GoBack"/>
+      <w:bookmarkEnd w:id="0"/>
       <w:r>
         <w:t xml:space="preserve">Chapter </w:t>
       </w:r>
@@ -435,10 +437,10 @@
       <w:pPr>
         <w:pStyle w:val="Heading2"/>
         <w:rPr>
-          <w:del w:id="0" w:author="Greg Landry" w:date="2017-04-03T15:19:00Z"/>
-        </w:rPr>
-      </w:pPr>
-      <w:del w:id="1" w:author="Greg Landry" w:date="2017-04-03T15:19:00Z">
+          <w:del w:id="1" w:author="Greg Landry" w:date="2017-04-03T15:19:00Z"/>
+        </w:rPr>
+      </w:pPr>
+      <w:del w:id="2" w:author="Greg Landry" w:date="2017-04-03T15:19:00Z">
         <w:r>
           <w:delText>Time</w:delText>
         </w:r>
@@ -458,7 +460,7 @@
           <w:szCs w:val="26"/>
         </w:rPr>
       </w:pPr>
-      <w:del w:id="2" w:author="Greg Landry" w:date="2017-04-03T15:19:00Z">
+      <w:del w:id="3" w:author="Greg Landry" w:date="2017-04-03T15:19:00Z">
         <w:r>
           <w:br w:type="page"/>
         </w:r>
@@ -944,7 +946,7 @@
           <w:color w:val="4F81BD"/>
         </w:rPr>
       </w:pPr>
-      <w:del w:id="3" w:author="Greg Landry" w:date="2017-04-03T15:19:00Z">
+      <w:del w:id="4" w:author="Greg Landry" w:date="2017-04-03T15:19:00Z">
         <w:r>
           <w:br w:type="page"/>
         </w:r>
@@ -1681,57 +1683,57 @@
     <w:p>
       <w:pPr>
         <w:rPr>
-          <w:ins w:id="4" w:author="Greg Landry" w:date="2017-03-01T15:34:00Z"/>
-        </w:rPr>
-      </w:pPr>
-      <w:ins w:id="5" w:author="Greg Landry" w:date="2017-03-01T15:34:00Z">
+          <w:ins w:id="5" w:author="Greg Landry" w:date="2017-03-01T15:34:00Z"/>
+        </w:rPr>
+      </w:pPr>
+      <w:ins w:id="6" w:author="Greg Landry" w:date="2017-03-01T15:34:00Z">
         <w:r>
           <w:t>In order to create a new Amazon AWS account you need to provide a credit card number. The basic account is free for a year but if you don</w:t>
         </w:r>
       </w:ins>
-      <w:ins w:id="6" w:author="Greg Landry" w:date="2017-03-01T15:35:00Z">
+      <w:ins w:id="7" w:author="Greg Landry" w:date="2017-03-01T15:35:00Z">
         <w:r>
           <w:t xml:space="preserve">’t cancel before that (or remove your credit card from the Amazon payment options) it will start charging your </w:t>
         </w:r>
       </w:ins>
-      <w:ins w:id="7" w:author="Greg Landry" w:date="2017-03-01T15:36:00Z">
+      <w:ins w:id="8" w:author="Greg Landry" w:date="2017-03-01T15:36:00Z">
         <w:r>
           <w:t xml:space="preserve">credit </w:t>
         </w:r>
       </w:ins>
-      <w:ins w:id="8" w:author="Greg Landry" w:date="2017-03-01T15:35:00Z">
+      <w:ins w:id="9" w:author="Greg Landry" w:date="2017-03-01T15:35:00Z">
         <w:r>
           <w:t xml:space="preserve">card </w:t>
         </w:r>
       </w:ins>
-      <w:ins w:id="9" w:author="Greg Landry" w:date="2017-03-01T15:36:00Z">
+      <w:ins w:id="10" w:author="Greg Landry" w:date="2017-03-01T15:36:00Z">
         <w:r>
           <w:t>after</w:t>
         </w:r>
       </w:ins>
-      <w:ins w:id="10" w:author="Greg Landry" w:date="2017-03-01T15:35:00Z">
+      <w:ins w:id="11" w:author="Greg Landry" w:date="2017-03-01T15:35:00Z">
         <w:r>
           <w:t xml:space="preserve"> a year. For that reason, we have setup a class AWS account that you can use for the exercises. However, the password </w:t>
         </w:r>
       </w:ins>
-      <w:ins w:id="11" w:author="Greg Landry" w:date="2017-03-01T15:37:00Z">
+      <w:ins w:id="12" w:author="Greg Landry" w:date="2017-03-01T15:37:00Z">
         <w:r>
           <w:t xml:space="preserve">for that account </w:t>
         </w:r>
       </w:ins>
-      <w:ins w:id="12" w:author="Greg Landry" w:date="2017-03-01T15:35:00Z">
+      <w:ins w:id="13" w:author="Greg Landry" w:date="2017-03-01T15:35:00Z">
         <w:r>
           <w:t>will be changed after the class is over</w:t>
         </w:r>
       </w:ins>
-      <w:ins w:id="13" w:author="Greg Landry" w:date="2017-03-01T15:37:00Z">
+      <w:ins w:id="14" w:author="Greg Landry" w:date="2017-03-01T15:37:00Z">
         <w:r>
           <w:t xml:space="preserve"> and any </w:t>
         </w:r>
         <w:r>
           <w:rPr>
             <w:i/>
-            <w:rPrChange w:id="14" w:author="Greg Landry" w:date="2017-03-01T15:37:00Z">
+            <w:rPrChange w:id="15" w:author="Greg Landry" w:date="2017-03-01T15:37:00Z">
               <w:rPr/>
             </w:rPrChange>
           </w:rPr>
@@ -1741,7 +1743,7 @@
           <w:t xml:space="preserve"> you create there will be deleted</w:t>
         </w:r>
       </w:ins>
-      <w:ins w:id="15" w:author="Greg Landry" w:date="2017-03-01T15:35:00Z">
+      <w:ins w:id="16" w:author="Greg Landry" w:date="2017-03-01T15:35:00Z">
         <w:r>
           <w:t>. If you want to continue to use AWS after the class you will need to setup your own account.</w:t>
         </w:r>
@@ -3137,24 +3139,24 @@
     <w:p>
       <w:pPr>
         <w:rPr>
-          <w:ins w:id="16" w:author="Greg Landry" w:date="2017-04-03T16:54:00Z"/>
-        </w:rPr>
-      </w:pPr>
-    </w:p>
-    <w:p>
-      <w:pPr>
-        <w:rPr>
-          <w:ins w:id="17" w:author="Greg Landry" w:date="2017-04-03T16:56:00Z"/>
-        </w:rPr>
-      </w:pPr>
-      <w:ins w:id="18" w:author="Greg Landry" w:date="2017-04-03T16:55:00Z">
+          <w:ins w:id="17" w:author="Greg Landry" w:date="2017-04-03T16:54:00Z"/>
+        </w:rPr>
+      </w:pPr>
+    </w:p>
+    <w:p>
+      <w:pPr>
+        <w:rPr>
+          <w:ins w:id="18" w:author="Greg Landry" w:date="2017-04-03T16:56:00Z"/>
+        </w:rPr>
+      </w:pPr>
+      <w:ins w:id="19" w:author="Greg Landry" w:date="2017-04-03T16:55:00Z">
         <w:r>
           <w:t xml:space="preserve">The update topic is be useful when you want to update the state of a </w:t>
         </w:r>
         <w:r>
           <w:rPr>
             <w:i/>
-            <w:rPrChange w:id="19" w:author="Greg Landry" w:date="2017-04-03T16:55:00Z">
+            <w:rPrChange w:id="20" w:author="Greg Landry" w:date="2017-04-03T16:55:00Z">
               <w:rPr/>
             </w:rPrChange>
           </w:rPr>
@@ -3166,7 +3168,7 @@
         <w:r>
           <w:rPr>
             <w:i/>
-            <w:rPrChange w:id="20" w:author="Greg Landry" w:date="2017-04-03T16:56:00Z">
+            <w:rPrChange w:id="21" w:author="Greg Landry" w:date="2017-04-03T16:56:00Z">
               <w:rPr/>
             </w:rPrChange>
           </w:rPr>
@@ -3176,17 +3178,17 @@
           <w:t xml:space="preserve"> called “myThing” and want to update </w:t>
         </w:r>
       </w:ins>
-      <w:ins w:id="21" w:author="Greg Landry" w:date="2017-04-03T16:56:00Z">
+      <w:ins w:id="22" w:author="Greg Landry" w:date="2017-04-03T16:56:00Z">
         <w:r>
           <w:t xml:space="preserve">a value called “temperature” </w:t>
         </w:r>
       </w:ins>
-      <w:ins w:id="22" w:author="Greg Landry" w:date="2017-04-03T16:57:00Z">
+      <w:ins w:id="23" w:author="Greg Landry" w:date="2017-04-03T16:57:00Z">
         <w:r>
           <w:t xml:space="preserve">to 25 degrees </w:t>
         </w:r>
       </w:ins>
-      <w:ins w:id="23" w:author="Greg Landry" w:date="2017-04-03T16:56:00Z">
+      <w:ins w:id="24" w:author="Greg Landry" w:date="2017-04-03T16:56:00Z">
         <w:r>
           <w:t>in the state of the thing, you would publish using the following topic and message:</w:t>
         </w:r>
@@ -3195,10 +3197,10 @@
     <w:p>
       <w:pPr>
         <w:rPr>
-          <w:ins w:id="24" w:author="Greg Landry" w:date="2017-04-03T16:56:00Z"/>
-        </w:rPr>
-      </w:pPr>
-      <w:ins w:id="25" w:author="Greg Landry" w:date="2017-04-03T16:56:00Z">
+          <w:ins w:id="25" w:author="Greg Landry" w:date="2017-04-03T16:56:00Z"/>
+        </w:rPr>
+      </w:pPr>
+      <w:ins w:id="26" w:author="Greg Landry" w:date="2017-04-03T16:56:00Z">
         <w:r>
           <w:t>topic: $aws/things/myThing/shadow/update</w:t>
         </w:r>
@@ -3207,65 +3209,65 @@
     <w:p>
       <w:pPr>
         <w:rPr>
-          <w:ins w:id="26" w:author="Greg Landry" w:date="2017-04-03T16:55:00Z"/>
-        </w:rPr>
-      </w:pPr>
-      <w:ins w:id="27" w:author="Greg Landry" w:date="2017-04-03T16:56:00Z">
+          <w:ins w:id="27" w:author="Greg Landry" w:date="2017-04-03T16:55:00Z"/>
+        </w:rPr>
+      </w:pPr>
+      <w:ins w:id="28" w:author="Greg Landry" w:date="2017-04-03T16:56:00Z">
         <w:r>
           <w:t>message: {</w:t>
         </w:r>
       </w:ins>
-      <w:ins w:id="28" w:author="Greg Landry" w:date="2017-04-03T16:59:00Z">
+      <w:ins w:id="29" w:author="Greg Landry" w:date="2017-04-03T16:59:00Z">
         <w:r>
           <w:t>“</w:t>
         </w:r>
       </w:ins>
-      <w:ins w:id="29" w:author="Greg Landry" w:date="2017-04-03T16:56:00Z">
+      <w:ins w:id="30" w:author="Greg Landry" w:date="2017-04-03T16:56:00Z">
         <w:r>
           <w:t>state</w:t>
         </w:r>
       </w:ins>
-      <w:ins w:id="30" w:author="Greg Landry" w:date="2017-04-03T16:59:00Z">
+      <w:ins w:id="31" w:author="Greg Landry" w:date="2017-04-03T16:59:00Z">
         <w:r>
           <w:t>”</w:t>
         </w:r>
       </w:ins>
-      <w:ins w:id="31" w:author="Greg Landry" w:date="2017-04-03T16:56:00Z">
+      <w:ins w:id="32" w:author="Greg Landry" w:date="2017-04-03T16:56:00Z">
         <w:r>
           <w:t>:</w:t>
         </w:r>
       </w:ins>
-      <w:ins w:id="32" w:author="Greg Landry" w:date="2017-04-03T16:59:00Z">
+      <w:ins w:id="33" w:author="Greg Landry" w:date="2017-04-03T16:59:00Z">
         <w:r>
           <w:t>{“reported”:</w:t>
         </w:r>
       </w:ins>
-      <w:ins w:id="33" w:author="Greg Landry" w:date="2017-04-03T16:56:00Z">
+      <w:ins w:id="34" w:author="Greg Landry" w:date="2017-04-03T16:56:00Z">
         <w:r>
           <w:t>{</w:t>
         </w:r>
       </w:ins>
-      <w:ins w:id="34" w:author="Greg Landry" w:date="2017-04-03T16:59:00Z">
+      <w:ins w:id="35" w:author="Greg Landry" w:date="2017-04-03T16:59:00Z">
         <w:r>
           <w:t>“</w:t>
         </w:r>
       </w:ins>
-      <w:ins w:id="35" w:author="Greg Landry" w:date="2017-04-03T16:56:00Z">
+      <w:ins w:id="36" w:author="Greg Landry" w:date="2017-04-03T16:56:00Z">
         <w:r>
           <w:t>temperature</w:t>
         </w:r>
       </w:ins>
-      <w:ins w:id="36" w:author="Greg Landry" w:date="2017-04-03T16:59:00Z">
+      <w:ins w:id="37" w:author="Greg Landry" w:date="2017-04-03T16:59:00Z">
         <w:r>
           <w:t>”</w:t>
         </w:r>
       </w:ins>
-      <w:ins w:id="37" w:author="Greg Landry" w:date="2017-04-03T16:56:00Z">
+      <w:ins w:id="38" w:author="Greg Landry" w:date="2017-04-03T16:56:00Z">
         <w:r>
           <w:t>:25}}</w:t>
         </w:r>
       </w:ins>
-      <w:ins w:id="38" w:author="Greg Landry" w:date="2017-04-03T16:59:00Z">
+      <w:ins w:id="39" w:author="Greg Landry" w:date="2017-04-03T16:59:00Z">
         <w:r>
           <w:t>}</w:t>
         </w:r>
@@ -3274,10 +3276,10 @@
     <w:p>
       <w:pPr>
         <w:rPr>
-          <w:ins w:id="39" w:author="Greg Landry" w:date="2017-04-03T16:57:00Z"/>
-        </w:rPr>
-      </w:pPr>
-      <w:ins w:id="40" w:author="Greg Landry" w:date="2017-04-03T16:57:00Z">
+          <w:ins w:id="40" w:author="Greg Landry" w:date="2017-04-03T16:57:00Z"/>
+        </w:rPr>
+      </w:pPr>
+      <w:ins w:id="41" w:author="Greg Landry" w:date="2017-04-03T16:57:00Z">
         <w:r>
           <w:t>Once the message is received, the message broker would publish to the accepted, documents, and delta topics with the appropriate information.</w:t>
         </w:r>
@@ -3297,12 +3299,12 @@
       <w:r>
         <w:t>You can use “#” as a wildcard to access multiple shadow topics. For example, you can use “$aws/things/</w:t>
       </w:r>
-      <w:del w:id="41" w:author="Greg Landry" w:date="2017-04-03T16:58:00Z">
+      <w:del w:id="42" w:author="Greg Landry" w:date="2017-04-03T16:58:00Z">
         <w:r>
           <w:delText>thingName</w:delText>
         </w:r>
       </w:del>
-      <w:ins w:id="42" w:author="Greg Landry" w:date="2017-04-03T16:58:00Z">
+      <w:ins w:id="43" w:author="Greg Landry" w:date="2017-04-03T16:58:00Z">
         <w:r>
           <w:t>theThing</w:t>
         </w:r>
@@ -3355,15 +3357,15 @@
     <w:p>
       <w:pPr>
         <w:rPr>
-          <w:ins w:id="43" w:author="Greg Landry" w:date="2017-03-01T15:38:00Z"/>
-        </w:rPr>
-      </w:pPr>
-      <w:del w:id="44" w:author="Greg Landry" w:date="2017-03-01T15:37:00Z">
+          <w:ins w:id="44" w:author="Greg Landry" w:date="2017-03-01T15:38:00Z"/>
+        </w:rPr>
+      </w:pPr>
+      <w:del w:id="45" w:author="Greg Landry" w:date="2017-03-01T15:37:00Z">
         <w:r>
           <w:delText>If you do not already have one, you will need to sign</w:delText>
         </w:r>
       </w:del>
-      <w:ins w:id="45" w:author="Greg Landry" w:date="2017-03-01T15:37:00Z">
+      <w:ins w:id="46" w:author="Greg Landry" w:date="2017-03-01T15:37:00Z">
         <w:r>
           <w:t>Sign</w:t>
         </w:r>
@@ -3371,12 +3373,12 @@
       <w:r>
         <w:t xml:space="preserve"> up for an Amazon AWS account</w:t>
       </w:r>
-      <w:ins w:id="46" w:author="Greg Landry" w:date="2017-03-01T15:37:00Z">
+      <w:ins w:id="47" w:author="Greg Landry" w:date="2017-03-01T15:37:00Z">
         <w:r>
           <w:t xml:space="preserve"> or use the </w:t>
         </w:r>
       </w:ins>
-      <w:ins w:id="47" w:author="Greg Landry" w:date="2017-03-01T15:38:00Z">
+      <w:ins w:id="48" w:author="Greg Landry" w:date="2017-03-01T15:38:00Z">
         <w:r>
           <w:t>class server. The login for the class server is:</w:t>
         </w:r>
@@ -3386,13 +3388,13 @@
       <w:pPr>
         <w:spacing w:after="0"/>
         <w:rPr>
-          <w:ins w:id="48" w:author="Greg Landry" w:date="2017-03-01T15:38:00Z"/>
-        </w:rPr>
-        <w:pPrChange w:id="49" w:author="Greg Landry" w:date="2017-03-01T15:39:00Z">
+          <w:ins w:id="49" w:author="Greg Landry" w:date="2017-03-01T15:38:00Z"/>
+        </w:rPr>
+        <w:pPrChange w:id="50" w:author="Greg Landry" w:date="2017-03-01T15:39:00Z">
           <w:pPr/>
         </w:pPrChange>
       </w:pPr>
-      <w:ins w:id="50" w:author="Greg Landry" w:date="2017-03-01T15:38:00Z">
+      <w:ins w:id="51" w:author="Greg Landry" w:date="2017-03-01T15:38:00Z">
         <w:r>
           <w:t xml:space="preserve">ID: </w:t>
         </w:r>
@@ -3415,14 +3417,14 @@
           <w:fldChar w:fldCharType="end"/>
         </w:r>
       </w:ins>
-      <w:del w:id="51" w:author="Greg Landry" w:date="2017-03-01T15:37:00Z">
+      <w:del w:id="52" w:author="Greg Landry" w:date="2017-03-01T15:37:00Z">
         <w:r>
           <w:delText>. The minimal account is free for a year but you must provide a credit card to open the account. Be sure to delete the account before the free year period expires or you will be charged for it.</w:delText>
         </w:r>
       </w:del>
     </w:p>
     <w:p>
-      <w:ins w:id="52" w:author="Greg Landry" w:date="2017-03-01T15:38:00Z">
+      <w:ins w:id="53" w:author="Greg Landry" w:date="2017-03-01T15:38:00Z">
         <w:r>
           <w:t>Password: wiced101</w:t>
         </w:r>
@@ -3438,12 +3440,12 @@
       <w:r>
         <w:t>”</w:t>
       </w:r>
-      <w:ins w:id="53" w:author="Greg Landry" w:date="2017-03-01T15:39:00Z">
+      <w:ins w:id="54" w:author="Greg Landry" w:date="2017-03-01T15:39:00Z">
         <w:r>
           <w:t>. In the lower-left corner of the screen click on “Learn” and then</w:t>
         </w:r>
       </w:ins>
-      <w:del w:id="54" w:author="Greg Landry" w:date="2017-03-01T15:39:00Z">
+      <w:del w:id="55" w:author="Greg Landry" w:date="2017-03-01T15:39:00Z">
         <w:r>
           <w:delText>,</w:delText>
         </w:r>
@@ -3451,7 +3453,7 @@
       <w:r>
         <w:t xml:space="preserve"> </w:t>
       </w:r>
-      <w:del w:id="55" w:author="Greg Landry" w:date="2017-03-01T15:39:00Z">
+      <w:del w:id="56" w:author="Greg Landry" w:date="2017-03-01T15:39:00Z">
         <w:r>
           <w:delText>click “Get Started”,</w:delText>
         </w:r>
@@ -3782,7 +3784,7 @@
           <w:numId w:val="30"/>
         </w:numPr>
         <w:rPr>
-          <w:ins w:id="56" w:author="Greg Landry" w:date="2017-03-06T13:42:00Z"/>
+          <w:ins w:id="57" w:author="Greg Landry" w:date="2017-03-06T13:42:00Z"/>
         </w:rPr>
       </w:pPr>
       <w:r>
@@ -3809,9 +3811,9 @@
           <w:numId w:val="30"/>
         </w:numPr>
         <w:rPr>
-          <w:del w:id="57" w:author="Greg Landry" w:date="2017-03-06T13:43:00Z"/>
-        </w:rPr>
-        <w:pPrChange w:id="58" w:author="Greg Landry" w:date="2017-03-06T13:43:00Z">
+          <w:del w:id="58" w:author="Greg Landry" w:date="2017-03-06T13:43:00Z"/>
+        </w:rPr>
+        <w:pPrChange w:id="59" w:author="Greg Landry" w:date="2017-03-06T13:43:00Z">
           <w:pPr>
             <w:pStyle w:val="ListParagraph"/>
             <w:numPr>
@@ -3831,7 +3833,7 @@
           <w:numId w:val="30"/>
         </w:numPr>
         <w:rPr>
-          <w:ins w:id="59" w:author="Greg Landry" w:date="2017-03-06T13:43:00Z"/>
+          <w:ins w:id="60" w:author="Greg Landry" w:date="2017-03-06T13:43:00Z"/>
         </w:rPr>
       </w:pPr>
       <w:r>
@@ -3849,10 +3851,10 @@
           <w:numId w:val="30"/>
         </w:numPr>
         <w:rPr>
-          <w:ins w:id="60" w:author="Greg Landry" w:date="2017-03-06T13:43:00Z"/>
-        </w:rPr>
-      </w:pPr>
-      <w:ins w:id="61" w:author="Greg Landry" w:date="2017-03-06T13:43:00Z">
+          <w:ins w:id="61" w:author="Greg Landry" w:date="2017-03-06T13:43:00Z"/>
+        </w:rPr>
+      </w:pPr>
+      <w:ins w:id="62" w:author="Greg Landry" w:date="2017-03-06T13:43:00Z">
         <w:r>
           <w:t>Change WICED_BUTTON1 to WICED_SH_MB1 to work with the shield button.</w:t>
         </w:r>
@@ -3866,7 +3868,7 @@
           <w:numId w:val="30"/>
         </w:numPr>
         <w:rPr>
-          <w:del w:id="62" w:author="Greg Landry" w:date="2017-03-06T13:43:00Z"/>
+          <w:del w:id="63" w:author="Greg Landry" w:date="2017-03-06T13:43:00Z"/>
         </w:rPr>
       </w:pPr>
     </w:p>
@@ -3878,7 +3880,7 @@
           <w:numId w:val="30"/>
         </w:numPr>
         <w:rPr>
-          <w:ins w:id="63" w:author="Greg Landry" w:date="2017-03-01T15:55:00Z"/>
+          <w:ins w:id="64" w:author="Greg Landry" w:date="2017-03-01T15:55:00Z"/>
         </w:rPr>
       </w:pPr>
       <w:r>
@@ -3896,12 +3898,12 @@
       <w:r>
         <w:t xml:space="preserve">into the resources/apps/aws_iot directory.  </w:t>
       </w:r>
-      <w:del w:id="64" w:author="Greg Landry" w:date="2017-03-01T15:54:00Z">
+      <w:del w:id="65" w:author="Greg Landry" w:date="2017-03-01T15:54:00Z">
         <w:r>
           <w:delText>Rename the files</w:delText>
         </w:r>
       </w:del>
-      <w:ins w:id="65" w:author="Greg Landry" w:date="2017-03-01T15:54:00Z">
+      <w:ins w:id="66" w:author="Greg Landry" w:date="2017-03-01T15:54:00Z">
         <w:r>
           <w:t>Replace two of the existing files in that directory</w:t>
         </w:r>
@@ -3914,9 +3916,9 @@
       <w:pPr>
         <w:pStyle w:val="ListParagraph"/>
         <w:rPr>
-          <w:ins w:id="66" w:author="Greg Landry" w:date="2017-03-01T15:53:00Z"/>
-        </w:rPr>
-        <w:pPrChange w:id="67" w:author="Greg Landry" w:date="2017-03-01T15:55:00Z">
+          <w:ins w:id="67" w:author="Greg Landry" w:date="2017-03-01T15:53:00Z"/>
+        </w:rPr>
+        <w:pPrChange w:id="68" w:author="Greg Landry" w:date="2017-03-01T15:55:00Z">
           <w:pPr>
             <w:pStyle w:val="ListParagraph"/>
             <w:numPr>
@@ -3933,7 +3935,7 @@
         <w:tblW w:w="0" w:type="auto"/>
         <w:tblInd w:w="720" w:type="dxa"/>
         <w:tblLook w:val="04A0" w:firstRow="1" w:lastRow="0" w:firstColumn="1" w:lastColumn="0" w:noHBand="0" w:noVBand="1"/>
-        <w:tblPrChange w:id="68" w:author="Greg Landry" w:date="2017-03-01T15:55:00Z">
+        <w:tblPrChange w:id="69" w:author="Greg Landry" w:date="2017-03-01T15:55:00Z">
           <w:tblPr>
             <w:tblStyle w:val="TableGrid"/>
             <w:tblW w:w="0" w:type="auto"/>
@@ -3946,7 +3948,7 @@
         <w:gridCol w:w="2544"/>
         <w:gridCol w:w="1217"/>
         <w:gridCol w:w="4784"/>
-        <w:tblGridChange w:id="69">
+        <w:tblGridChange w:id="70">
           <w:tblGrid>
             <w:gridCol w:w="2929"/>
             <w:gridCol w:w="2848"/>
@@ -3956,12 +3958,12 @@
       </w:tblGrid>
       <w:tr>
         <w:trPr>
-          <w:ins w:id="70" w:author="Greg Landry" w:date="2017-03-01T15:53:00Z"/>
+          <w:ins w:id="71" w:author="Greg Landry" w:date="2017-03-01T15:53:00Z"/>
         </w:trPr>
         <w:tc>
           <w:tcPr>
             <w:tcW w:w="2544" w:type="dxa"/>
-            <w:tcPrChange w:id="71" w:author="Greg Landry" w:date="2017-03-01T15:55:00Z">
+            <w:tcPrChange w:id="72" w:author="Greg Landry" w:date="2017-03-01T15:55:00Z">
               <w:tcPr>
                 <w:tcW w:w="3116" w:type="dxa"/>
               </w:tcPr>
@@ -3972,15 +3974,15 @@
               <w:pStyle w:val="ListParagraph"/>
               <w:ind w:left="0"/>
               <w:rPr>
-                <w:ins w:id="72" w:author="Greg Landry" w:date="2017-03-01T15:53:00Z"/>
+                <w:ins w:id="73" w:author="Greg Landry" w:date="2017-03-01T15:53:00Z"/>
               </w:rPr>
             </w:pPr>
-            <w:ins w:id="73" w:author="Greg Landry" w:date="2017-03-01T15:53:00Z">
+            <w:ins w:id="74" w:author="Greg Landry" w:date="2017-03-01T15:53:00Z">
               <w:r>
                 <w:t>Name</w:t>
               </w:r>
             </w:ins>
-            <w:ins w:id="74" w:author="Greg Landry" w:date="2017-03-01T15:54:00Z">
+            <w:ins w:id="75" w:author="Greg Landry" w:date="2017-03-01T15:54:00Z">
               <w:r>
                 <w:t xml:space="preserve"> of Downloaded File</w:t>
               </w:r>
@@ -3990,7 +3992,7 @@
         <w:tc>
           <w:tcPr>
             <w:tcW w:w="1217" w:type="dxa"/>
-            <w:tcPrChange w:id="75" w:author="Greg Landry" w:date="2017-03-01T15:55:00Z">
+            <w:tcPrChange w:id="76" w:author="Greg Landry" w:date="2017-03-01T15:55:00Z">
               <w:tcPr>
                 <w:tcW w:w="3117" w:type="dxa"/>
               </w:tcPr>
@@ -4001,10 +4003,10 @@
               <w:pStyle w:val="ListParagraph"/>
               <w:ind w:left="0"/>
               <w:rPr>
-                <w:ins w:id="76" w:author="Greg Landry" w:date="2017-03-01T15:53:00Z"/>
+                <w:ins w:id="77" w:author="Greg Landry" w:date="2017-03-01T15:53:00Z"/>
               </w:rPr>
             </w:pPr>
-            <w:ins w:id="77" w:author="Greg Landry" w:date="2017-03-01T15:53:00Z">
+            <w:ins w:id="78" w:author="Greg Landry" w:date="2017-03-01T15:53:00Z">
               <w:r>
                 <w:t>New Name</w:t>
               </w:r>
@@ -4014,7 +4016,7 @@
         <w:tc>
           <w:tcPr>
             <w:tcW w:w="4784" w:type="dxa"/>
-            <w:tcPrChange w:id="78" w:author="Greg Landry" w:date="2017-03-01T15:55:00Z">
+            <w:tcPrChange w:id="79" w:author="Greg Landry" w:date="2017-03-01T15:55:00Z">
               <w:tcPr>
                 <w:tcW w:w="3117" w:type="dxa"/>
               </w:tcPr>
@@ -4025,10 +4027,10 @@
               <w:pStyle w:val="ListParagraph"/>
               <w:ind w:left="0"/>
               <w:rPr>
-                <w:ins w:id="79" w:author="Greg Landry" w:date="2017-03-01T15:53:00Z"/>
+                <w:ins w:id="80" w:author="Greg Landry" w:date="2017-03-01T15:53:00Z"/>
               </w:rPr>
             </w:pPr>
-            <w:ins w:id="80" w:author="Greg Landry" w:date="2017-03-01T15:53:00Z">
+            <w:ins w:id="81" w:author="Greg Landry" w:date="2017-03-01T15:53:00Z">
               <w:r>
                 <w:t>Description</w:t>
               </w:r>
@@ -4038,12 +4040,12 @@
       </w:tr>
       <w:tr>
         <w:trPr>
-          <w:ins w:id="81" w:author="Greg Landry" w:date="2017-03-01T15:53:00Z"/>
+          <w:ins w:id="82" w:author="Greg Landry" w:date="2017-03-01T15:53:00Z"/>
         </w:trPr>
         <w:tc>
           <w:tcPr>
             <w:tcW w:w="2544" w:type="dxa"/>
-            <w:tcPrChange w:id="82" w:author="Greg Landry" w:date="2017-03-01T15:55:00Z">
+            <w:tcPrChange w:id="83" w:author="Greg Landry" w:date="2017-03-01T15:55:00Z">
               <w:tcPr>
                 <w:tcW w:w="3116" w:type="dxa"/>
               </w:tcPr>
@@ -4054,10 +4056,10 @@
               <w:pStyle w:val="ListParagraph"/>
               <w:ind w:left="0"/>
               <w:rPr>
-                <w:ins w:id="83" w:author="Greg Landry" w:date="2017-03-01T15:53:00Z"/>
+                <w:ins w:id="84" w:author="Greg Landry" w:date="2017-03-01T15:53:00Z"/>
               </w:rPr>
             </w:pPr>
-            <w:ins w:id="84" w:author="Greg Landry" w:date="2017-03-01T15:54:00Z">
+            <w:ins w:id="85" w:author="Greg Landry" w:date="2017-03-01T15:54:00Z">
               <w:r>
                 <w:t>&lt;name&gt;-certificate.pem.crt</w:t>
               </w:r>
@@ -4067,7 +4069,7 @@
         <w:tc>
           <w:tcPr>
             <w:tcW w:w="1217" w:type="dxa"/>
-            <w:tcPrChange w:id="85" w:author="Greg Landry" w:date="2017-03-01T15:55:00Z">
+            <w:tcPrChange w:id="86" w:author="Greg Landry" w:date="2017-03-01T15:55:00Z">
               <w:tcPr>
                 <w:tcW w:w="3117" w:type="dxa"/>
               </w:tcPr>
@@ -4078,10 +4080,10 @@
               <w:pStyle w:val="ListParagraph"/>
               <w:ind w:left="0"/>
               <w:rPr>
-                <w:ins w:id="86" w:author="Greg Landry" w:date="2017-03-01T15:53:00Z"/>
+                <w:ins w:id="87" w:author="Greg Landry" w:date="2017-03-01T15:53:00Z"/>
               </w:rPr>
             </w:pPr>
-            <w:ins w:id="87" w:author="Greg Landry" w:date="2017-03-01T15:53:00Z">
+            <w:ins w:id="88" w:author="Greg Landry" w:date="2017-03-01T15:53:00Z">
               <w:r>
                 <w:t>client.cer</w:t>
               </w:r>
@@ -4091,7 +4093,7 @@
         <w:tc>
           <w:tcPr>
             <w:tcW w:w="4784" w:type="dxa"/>
-            <w:tcPrChange w:id="88" w:author="Greg Landry" w:date="2017-03-01T15:55:00Z">
+            <w:tcPrChange w:id="89" w:author="Greg Landry" w:date="2017-03-01T15:55:00Z">
               <w:tcPr>
                 <w:tcW w:w="3117" w:type="dxa"/>
               </w:tcPr>
@@ -4102,10 +4104,10 @@
               <w:pStyle w:val="ListParagraph"/>
               <w:ind w:left="0"/>
               <w:rPr>
-                <w:ins w:id="89" w:author="Greg Landry" w:date="2017-03-01T15:53:00Z"/>
+                <w:ins w:id="90" w:author="Greg Landry" w:date="2017-03-01T15:53:00Z"/>
               </w:rPr>
             </w:pPr>
-            <w:ins w:id="90" w:author="Greg Landry" w:date="2017-03-01T15:55:00Z">
+            <w:ins w:id="91" w:author="Greg Landry" w:date="2017-03-01T15:55:00Z">
               <w:r>
                 <w:t xml:space="preserve">The certificate for your thing. This is how AWS knows that it is a valid </w:t>
               </w:r>
@@ -4124,12 +4126,12 @@
       </w:tr>
       <w:tr>
         <w:trPr>
-          <w:ins w:id="91" w:author="Greg Landry" w:date="2017-03-01T15:53:00Z"/>
+          <w:ins w:id="92" w:author="Greg Landry" w:date="2017-03-01T15:53:00Z"/>
         </w:trPr>
         <w:tc>
           <w:tcPr>
             <w:tcW w:w="2544" w:type="dxa"/>
-            <w:tcPrChange w:id="92" w:author="Greg Landry" w:date="2017-03-01T15:55:00Z">
+            <w:tcPrChange w:id="93" w:author="Greg Landry" w:date="2017-03-01T15:55:00Z">
               <w:tcPr>
                 <w:tcW w:w="3116" w:type="dxa"/>
               </w:tcPr>
@@ -4140,20 +4142,20 @@
               <w:pStyle w:val="ListParagraph"/>
               <w:ind w:left="0"/>
               <w:rPr>
-                <w:ins w:id="93" w:author="Greg Landry" w:date="2017-03-01T15:53:00Z"/>
+                <w:ins w:id="94" w:author="Greg Landry" w:date="2017-03-01T15:53:00Z"/>
               </w:rPr>
             </w:pPr>
-            <w:ins w:id="94" w:author="Greg Landry" w:date="2017-03-01T15:54:00Z">
+            <w:ins w:id="95" w:author="Greg Landry" w:date="2017-03-01T15:54:00Z">
               <w:r>
                 <w:t>&lt;name&gt;-private.</w:t>
               </w:r>
             </w:ins>
-            <w:ins w:id="95" w:author="Greg Landry" w:date="2017-03-01T16:01:00Z">
+            <w:ins w:id="96" w:author="Greg Landry" w:date="2017-03-01T16:01:00Z">
               <w:r>
                 <w:t>pem.</w:t>
               </w:r>
             </w:ins>
-            <w:ins w:id="96" w:author="Greg Landry" w:date="2017-03-01T15:54:00Z">
+            <w:ins w:id="97" w:author="Greg Landry" w:date="2017-03-01T15:54:00Z">
               <w:r>
                 <w:t>key</w:t>
               </w:r>
@@ -4163,7 +4165,7 @@
         <w:tc>
           <w:tcPr>
             <w:tcW w:w="1217" w:type="dxa"/>
-            <w:tcPrChange w:id="97" w:author="Greg Landry" w:date="2017-03-01T15:55:00Z">
+            <w:tcPrChange w:id="98" w:author="Greg Landry" w:date="2017-03-01T15:55:00Z">
               <w:tcPr>
                 <w:tcW w:w="3117" w:type="dxa"/>
               </w:tcPr>
@@ -4174,10 +4176,10 @@
               <w:pStyle w:val="ListParagraph"/>
               <w:ind w:left="0"/>
               <w:rPr>
-                <w:ins w:id="98" w:author="Greg Landry" w:date="2017-03-01T15:53:00Z"/>
+                <w:ins w:id="99" w:author="Greg Landry" w:date="2017-03-01T15:53:00Z"/>
               </w:rPr>
             </w:pPr>
-            <w:ins w:id="99" w:author="Greg Landry" w:date="2017-03-01T15:54:00Z">
+            <w:ins w:id="100" w:author="Greg Landry" w:date="2017-03-01T15:54:00Z">
               <w:r>
                 <w:t>privkey.cer</w:t>
               </w:r>
@@ -4187,7 +4189,7 @@
         <w:tc>
           <w:tcPr>
             <w:tcW w:w="4784" w:type="dxa"/>
-            <w:tcPrChange w:id="100" w:author="Greg Landry" w:date="2017-03-01T15:55:00Z">
+            <w:tcPrChange w:id="101" w:author="Greg Landry" w:date="2017-03-01T15:55:00Z">
               <w:tcPr>
                 <w:tcW w:w="3117" w:type="dxa"/>
               </w:tcPr>
@@ -4198,15 +4200,15 @@
               <w:pStyle w:val="ListParagraph"/>
               <w:ind w:left="0"/>
               <w:rPr>
-                <w:ins w:id="101" w:author="Greg Landry" w:date="2017-03-01T15:53:00Z"/>
+                <w:ins w:id="102" w:author="Greg Landry" w:date="2017-03-01T15:53:00Z"/>
               </w:rPr>
             </w:pPr>
-            <w:ins w:id="102" w:author="Greg Landry" w:date="2017-03-01T15:55:00Z">
+            <w:ins w:id="103" w:author="Greg Landry" w:date="2017-03-01T15:55:00Z">
               <w:r>
                 <w:t>The private key that your application will use to decrypt data that it gets back from AWS.</w:t>
               </w:r>
             </w:ins>
-            <w:ins w:id="103" w:author="Greg Landry" w:date="2017-03-01T15:56:00Z">
+            <w:ins w:id="104" w:author="Greg Landry" w:date="2017-03-01T15:56:00Z">
               <w:r>
                 <w:t xml:space="preserve"> Since Amazon created the key, it already has the public key.</w:t>
               </w:r>
@@ -4219,9 +4221,9 @@
       <w:pPr>
         <w:pStyle w:val="ListParagraph"/>
         <w:rPr>
-          <w:ins w:id="104" w:author="Greg Landry" w:date="2017-03-01T15:56:00Z"/>
-        </w:rPr>
-        <w:pPrChange w:id="105" w:author="Greg Landry" w:date="2017-03-01T15:53:00Z">
+          <w:ins w:id="105" w:author="Greg Landry" w:date="2017-03-01T15:56:00Z"/>
+        </w:rPr>
+        <w:pPrChange w:id="106" w:author="Greg Landry" w:date="2017-03-01T15:53:00Z">
           <w:pPr>
             <w:pStyle w:val="ListParagraph"/>
             <w:numPr>
@@ -4236,9 +4238,9 @@
       <w:pPr>
         <w:pStyle w:val="ListParagraph"/>
         <w:rPr>
-          <w:del w:id="106" w:author="Greg Landry" w:date="2017-03-01T15:58:00Z"/>
-        </w:rPr>
-        <w:pPrChange w:id="107" w:author="Greg Landry" w:date="2017-03-01T15:58:00Z">
+          <w:del w:id="107" w:author="Greg Landry" w:date="2017-03-01T15:58:00Z"/>
+        </w:rPr>
+        <w:pPrChange w:id="108" w:author="Greg Landry" w:date="2017-03-01T15:58:00Z">
           <w:pPr>
             <w:pStyle w:val="ListParagraph"/>
             <w:numPr>
@@ -4249,7 +4251,7 @@
           </w:pPr>
         </w:pPrChange>
       </w:pPr>
-      <w:ins w:id="108" w:author="Greg Landry" w:date="2017-03-01T15:56:00Z">
+      <w:ins w:id="109" w:author="Greg Landry" w:date="2017-03-01T15:56:00Z">
         <w:r>
           <w:t xml:space="preserve">The </w:t>
         </w:r>
@@ -4259,9 +4261,9 @@
       <w:pPr>
         <w:pStyle w:val="ListParagraph"/>
         <w:rPr>
-          <w:ins w:id="109" w:author="Greg Landry" w:date="2017-03-01T15:59:00Z"/>
-        </w:rPr>
-        <w:pPrChange w:id="110" w:author="Greg Landry" w:date="2017-03-01T15:58:00Z">
+          <w:ins w:id="110" w:author="Greg Landry" w:date="2017-03-01T15:59:00Z"/>
+        </w:rPr>
+        <w:pPrChange w:id="111" w:author="Greg Landry" w:date="2017-03-01T15:58:00Z">
           <w:pPr>
             <w:pStyle w:val="ListParagraph"/>
             <w:numPr>
@@ -4272,7 +4274,7 @@
           </w:pPr>
         </w:pPrChange>
       </w:pPr>
-      <w:del w:id="111" w:author="Greg Landry" w:date="2017-03-01T15:56:00Z">
+      <w:del w:id="112" w:author="Greg Landry" w:date="2017-03-01T15:56:00Z">
         <w:r>
           <w:delText xml:space="preserve">The file </w:delText>
         </w:r>
@@ -4280,37 +4282,37 @@
       <w:r>
         <w:t>rootca.cer</w:t>
       </w:r>
-      <w:ins w:id="112" w:author="Greg Landry" w:date="2017-03-01T15:56:00Z">
+      <w:ins w:id="113" w:author="Greg Landry" w:date="2017-03-01T15:56:00Z">
         <w:r>
           <w:t xml:space="preserve"> file</w:t>
         </w:r>
       </w:ins>
-      <w:ins w:id="113" w:author="Greg Landry" w:date="2017-03-01T16:04:00Z">
+      <w:ins w:id="114" w:author="Greg Landry" w:date="2017-03-01T16:04:00Z">
         <w:r>
           <w:t xml:space="preserve"> in that folder</w:t>
         </w:r>
       </w:ins>
-      <w:del w:id="114" w:author="Greg Landry" w:date="2017-03-01T15:59:00Z">
+      <w:del w:id="115" w:author="Greg Landry" w:date="2017-03-01T15:59:00Z">
         <w:r>
           <w:delText xml:space="preserve"> </w:delText>
         </w:r>
       </w:del>
-      <w:del w:id="115" w:author="Greg Landry" w:date="2017-03-01T15:56:00Z">
+      <w:del w:id="116" w:author="Greg Landry" w:date="2017-03-01T15:56:00Z">
         <w:r>
           <w:delText>is t</w:delText>
         </w:r>
       </w:del>
-      <w:del w:id="116" w:author="Greg Landry" w:date="2017-03-01T15:58:00Z">
+      <w:del w:id="117" w:author="Greg Landry" w:date="2017-03-01T15:58:00Z">
         <w:r>
           <w:delText>h</w:delText>
         </w:r>
       </w:del>
-      <w:ins w:id="117" w:author="Greg Landry" w:date="2017-03-01T15:57:00Z">
+      <w:ins w:id="118" w:author="Greg Landry" w:date="2017-03-01T15:57:00Z">
         <w:r>
           <w:t xml:space="preserve"> is the certificate for </w:t>
         </w:r>
       </w:ins>
-      <w:del w:id="118" w:author="Greg Landry" w:date="2017-03-01T15:57:00Z">
+      <w:del w:id="119" w:author="Greg Landry" w:date="2017-03-01T15:57:00Z">
         <w:r>
           <w:delText xml:space="preserve">e public key that your application will use to encrypt data to send to </w:delText>
         </w:r>
@@ -4318,12 +4320,12 @@
       <w:r>
         <w:t xml:space="preserve">Amazon. </w:t>
       </w:r>
-      <w:ins w:id="119" w:author="Greg Landry" w:date="2017-03-01T15:57:00Z">
+      <w:ins w:id="120" w:author="Greg Landry" w:date="2017-03-01T15:57:00Z">
         <w:r>
           <w:t>This allows your thing to know that it is really talking to the AWS cloud. This</w:t>
         </w:r>
       </w:ins>
-      <w:del w:id="120" w:author="Greg Landry" w:date="2017-03-01T15:57:00Z">
+      <w:del w:id="121" w:author="Greg Landry" w:date="2017-03-01T15:57:00Z">
         <w:r>
           <w:delText>That</w:delText>
         </w:r>
@@ -4331,12 +4333,12 @@
       <w:r>
         <w:t xml:space="preserve"> is a known-good key for AWS that is built into the SDK. </w:t>
       </w:r>
-      <w:del w:id="121" w:author="Greg Landry" w:date="2017-03-01T15:58:00Z">
+      <w:del w:id="122" w:author="Greg Landry" w:date="2017-03-01T15:58:00Z">
         <w:r>
           <w:delText xml:space="preserve">This </w:delText>
         </w:r>
       </w:del>
-      <w:ins w:id="122" w:author="Greg Landry" w:date="2017-03-01T15:58:00Z">
+      <w:ins w:id="123" w:author="Greg Landry" w:date="2017-03-01T15:58:00Z">
         <w:r>
           <w:t xml:space="preserve">It </w:t>
         </w:r>
@@ -4347,12 +4349,12 @@
       <w:r>
         <w:t xml:space="preserve"> </w:t>
       </w:r>
-      <w:del w:id="123" w:author="Greg Landry" w:date="2017-03-01T15:58:00Z">
+      <w:del w:id="124" w:author="Greg Landry" w:date="2017-03-01T15:58:00Z">
         <w:r>
           <w:delText xml:space="preserve">downloaded </w:delText>
         </w:r>
       </w:del>
-      <w:ins w:id="124" w:author="Greg Landry" w:date="2017-03-01T15:58:00Z">
+      <w:ins w:id="125" w:author="Greg Landry" w:date="2017-03-01T15:58:00Z">
         <w:r>
           <w:t xml:space="preserve">modified </w:t>
         </w:r>
@@ -4365,9 +4367,9 @@
       <w:pPr>
         <w:pStyle w:val="ListParagraph"/>
         <w:rPr>
-          <w:ins w:id="125" w:author="Greg Landry" w:date="2017-03-01T15:59:00Z"/>
-        </w:rPr>
-        <w:pPrChange w:id="126" w:author="Greg Landry" w:date="2017-03-01T15:58:00Z">
+          <w:ins w:id="126" w:author="Greg Landry" w:date="2017-03-01T15:59:00Z"/>
+        </w:rPr>
+        <w:pPrChange w:id="127" w:author="Greg Landry" w:date="2017-03-01T15:58:00Z">
           <w:pPr>
             <w:pStyle w:val="ListParagraph"/>
             <w:numPr>
@@ -4383,9 +4385,9 @@
       <w:pPr>
         <w:pStyle w:val="ListParagraph"/>
         <w:rPr>
-          <w:ins w:id="127" w:author="Greg Landry" w:date="2017-03-01T16:05:00Z"/>
-        </w:rPr>
-        <w:pPrChange w:id="128" w:author="Greg Landry" w:date="2017-03-01T15:58:00Z">
+          <w:ins w:id="128" w:author="Greg Landry" w:date="2017-03-01T16:05:00Z"/>
+        </w:rPr>
+        <w:pPrChange w:id="129" w:author="Greg Landry" w:date="2017-03-01T15:58:00Z">
           <w:pPr>
             <w:pStyle w:val="ListParagraph"/>
             <w:numPr>
@@ -4396,27 +4398,27 @@
           </w:pPr>
         </w:pPrChange>
       </w:pPr>
-      <w:ins w:id="129" w:author="Greg Landry" w:date="2017-03-01T15:59:00Z">
+      <w:ins w:id="130" w:author="Greg Landry" w:date="2017-03-01T15:59:00Z">
         <w:r>
           <w:t>The other file that you downloaded called “&lt;name&gt;-public.</w:t>
         </w:r>
       </w:ins>
-      <w:ins w:id="130" w:author="Greg Landry" w:date="2017-03-01T16:01:00Z">
+      <w:ins w:id="131" w:author="Greg Landry" w:date="2017-03-01T16:01:00Z">
         <w:r>
           <w:t>pem.</w:t>
         </w:r>
       </w:ins>
-      <w:ins w:id="131" w:author="Greg Landry" w:date="2017-03-01T15:59:00Z">
+      <w:ins w:id="132" w:author="Greg Landry" w:date="2017-03-01T15:59:00Z">
         <w:r>
           <w:t>key”</w:t>
         </w:r>
       </w:ins>
-      <w:ins w:id="132" w:author="Greg Landry" w:date="2017-03-01T16:01:00Z">
+      <w:ins w:id="133" w:author="Greg Landry" w:date="2017-03-01T16:01:00Z">
         <w:r>
           <w:t xml:space="preserve"> is a public key for your thing. In this case, Amazon already has the public key so you don</w:t>
         </w:r>
       </w:ins>
-      <w:ins w:id="133" w:author="Greg Landry" w:date="2017-03-01T16:02:00Z">
+      <w:ins w:id="134" w:author="Greg Landry" w:date="2017-03-01T16:02:00Z">
         <w:r>
           <w:t>’t need to provide it.</w:t>
         </w:r>
@@ -4425,7 +4427,7 @@
     <w:p>
       <w:pPr>
         <w:pStyle w:val="ListParagraph"/>
-        <w:pPrChange w:id="134" w:author="Greg Landry" w:date="2017-03-01T15:58:00Z">
+        <w:pPrChange w:id="135" w:author="Greg Landry" w:date="2017-03-01T15:58:00Z">
           <w:pPr>
             <w:pStyle w:val="ListParagraph"/>
             <w:numPr>
@@ -4445,10 +4447,10 @@
           <w:numId w:val="30"/>
         </w:numPr>
         <w:rPr>
-          <w:del w:id="135" w:author="Greg Landry" w:date="2017-03-01T15:57:00Z"/>
-        </w:rPr>
-      </w:pPr>
-      <w:del w:id="136" w:author="Greg Landry" w:date="2017-03-01T15:57:00Z">
+          <w:del w:id="136" w:author="Greg Landry" w:date="2017-03-01T15:57:00Z"/>
+        </w:rPr>
+      </w:pPr>
+      <w:del w:id="137" w:author="Greg Landry" w:date="2017-03-01T15:57:00Z">
         <w:r>
           <w:delText xml:space="preserve">The file client.cer is the certificate for your </w:delText>
         </w:r>
@@ -4498,10 +4500,10 @@
           <w:numId w:val="30"/>
         </w:numPr>
         <w:rPr>
-          <w:del w:id="137" w:author="Greg Landry" w:date="2017-03-01T15:57:00Z"/>
-        </w:rPr>
-      </w:pPr>
-      <w:del w:id="138" w:author="Greg Landry" w:date="2017-03-01T15:57:00Z">
+          <w:del w:id="138" w:author="Greg Landry" w:date="2017-03-01T15:57:00Z"/>
+        </w:rPr>
+      </w:pPr>
+      <w:del w:id="139" w:author="Greg Landry" w:date="2017-03-01T15:57:00Z">
         <w:r>
           <w:delText>The file privkey.cer is the private key that your application will use to decrypt data that it gets back from AWS. This was created by AWS as a file called &lt;name&gt;-private.pem.key when you set up your thing.</w:delText>
         </w:r>
@@ -4519,9 +4521,9 @@
         </w:numPr>
         <w:ind w:left="1080"/>
         <w:rPr>
-          <w:del w:id="139" w:author="Greg Landry" w:date="2017-03-01T16:02:00Z"/>
-        </w:rPr>
-        <w:pPrChange w:id="140" w:author="Greg Landry" w:date="2017-03-01T16:02:00Z">
+          <w:del w:id="140" w:author="Greg Landry" w:date="2017-03-01T16:02:00Z"/>
+        </w:rPr>
+        <w:pPrChange w:id="141" w:author="Greg Landry" w:date="2017-03-01T16:02:00Z">
           <w:pPr>
             <w:pStyle w:val="ListParagraph"/>
             <w:numPr>
@@ -4532,7 +4534,7 @@
           </w:pPr>
         </w:pPrChange>
       </w:pPr>
-      <w:del w:id="141" w:author="Greg Landry" w:date="2017-03-01T16:02:00Z">
+      <w:del w:id="142" w:author="Greg Landry" w:date="2017-03-01T16:02:00Z">
         <w:r>
           <w:delText xml:space="preserve">The other file created by AWS is called &lt;name&gt;-public.pem.key. This is the public key that matches the private key that your application uses when getting data back from AWS. Your application does not need this key since it is used by AWS to encrypt the data that it sends you. </w:delText>
         </w:r>
@@ -4544,56 +4546,56 @@
     <w:p>
       <w:pPr>
         <w:rPr>
-          <w:del w:id="142" w:author="Greg Landry" w:date="2017-03-01T16:05:00Z"/>
-        </w:rPr>
-        <w:pPrChange w:id="143" w:author="Greg Landry" w:date="2017-03-01T16:05:00Z">
+          <w:del w:id="143" w:author="Greg Landry" w:date="2017-03-01T16:05:00Z"/>
+        </w:rPr>
+        <w:pPrChange w:id="144" w:author="Greg Landry" w:date="2017-03-01T16:05:00Z">
           <w:pPr>
             <w:pStyle w:val="ListParagraph"/>
             <w:ind w:left="1080"/>
           </w:pPr>
         </w:pPrChange>
       </w:pPr>
-      <w:del w:id="144" w:author="Greg Landry" w:date="2017-03-01T16:05:00Z">
+      <w:del w:id="145" w:author="Greg Landry" w:date="2017-03-01T16:05:00Z">
         <w:r>
           <w:delText xml:space="preserve">Hint: </w:delText>
         </w:r>
       </w:del>
-      <w:del w:id="145" w:author="Greg Landry" w:date="2017-03-01T16:03:00Z">
+      <w:del w:id="146" w:author="Greg Landry" w:date="2017-03-01T16:03:00Z">
         <w:r>
           <w:delText xml:space="preserve">If </w:delText>
         </w:r>
       </w:del>
-      <w:del w:id="146" w:author="Greg Landry" w:date="2017-03-01T16:05:00Z">
+      <w:del w:id="147" w:author="Greg Landry" w:date="2017-03-01T16:05:00Z">
         <w:r>
           <w:delText>you change the keys or certificate</w:delText>
         </w:r>
       </w:del>
-      <w:del w:id="147" w:author="Greg Landry" w:date="2017-03-01T16:03:00Z">
+      <w:del w:id="148" w:author="Greg Landry" w:date="2017-03-01T16:03:00Z">
         <w:r>
           <w:delText xml:space="preserve"> </w:delText>
         </w:r>
       </w:del>
-      <w:del w:id="148" w:author="Greg Landry" w:date="2017-03-01T16:02:00Z">
+      <w:del w:id="149" w:author="Greg Landry" w:date="2017-03-01T16:02:00Z">
         <w:r>
           <w:delText xml:space="preserve">after building the project </w:delText>
         </w:r>
       </w:del>
-      <w:del w:id="149" w:author="Greg Landry" w:date="2017-03-01T16:05:00Z">
+      <w:del w:id="150" w:author="Greg Landry" w:date="2017-03-01T16:05:00Z">
         <w:r>
           <w:delText xml:space="preserve">you </w:delText>
         </w:r>
       </w:del>
-      <w:del w:id="150" w:author="Greg Landry" w:date="2017-03-01T16:03:00Z">
+      <w:del w:id="151" w:author="Greg Landry" w:date="2017-03-01T16:03:00Z">
         <w:r>
           <w:delText>must</w:delText>
         </w:r>
       </w:del>
-      <w:del w:id="151" w:author="Greg Landry" w:date="2017-03-01T16:05:00Z">
+      <w:del w:id="152" w:author="Greg Landry" w:date="2017-03-01T16:05:00Z">
         <w:r>
           <w:delText xml:space="preserve"> </w:delText>
         </w:r>
       </w:del>
-      <w:del w:id="152" w:author="Greg Landry" w:date="2017-03-01T16:03:00Z">
+      <w:del w:id="153" w:author="Greg Landry" w:date="2017-03-01T16:03:00Z">
         <w:r>
           <w:delText>run a “Clean” before rebuilding or else your project will not see the new keys.</w:delText>
         </w:r>
@@ -4607,20 +4609,20 @@
           <w:numId w:val="30"/>
         </w:numPr>
         <w:rPr>
-          <w:ins w:id="153" w:author="Greg Landry" w:date="2017-03-01T16:03:00Z"/>
-        </w:rPr>
-      </w:pPr>
-      <w:ins w:id="154" w:author="Greg Landry" w:date="2017-03-01T16:03:00Z">
+          <w:ins w:id="154" w:author="Greg Landry" w:date="2017-03-01T16:03:00Z"/>
+        </w:rPr>
+      </w:pPr>
+      <w:ins w:id="155" w:author="Greg Landry" w:date="2017-03-01T16:03:00Z">
         <w:r>
           <w:t xml:space="preserve">Run a “Clean” before rebuilding or else your project may not see the new keys. You </w:t>
         </w:r>
       </w:ins>
-      <w:ins w:id="155" w:author="Greg Landry" w:date="2017-03-01T16:04:00Z">
+      <w:ins w:id="156" w:author="Greg Landry" w:date="2017-03-01T16:04:00Z">
         <w:r>
           <w:t>will</w:t>
         </w:r>
       </w:ins>
-      <w:ins w:id="156" w:author="Greg Landry" w:date="2017-03-01T16:03:00Z">
+      <w:ins w:id="157" w:author="Greg Landry" w:date="2017-03-01T16:03:00Z">
         <w:r>
           <w:t xml:space="preserve"> find that at the top of the list of Make Targets. Just double-click on it to run it.</w:t>
         </w:r>
@@ -4637,12 +4639,12 @@
       <w:r>
         <w:t xml:space="preserve">Create </w:t>
       </w:r>
-      <w:del w:id="157" w:author="Greg Landry" w:date="2017-03-01T16:04:00Z">
+      <w:del w:id="158" w:author="Greg Landry" w:date="2017-03-01T16:04:00Z">
         <w:r>
           <w:delText xml:space="preserve">the </w:delText>
         </w:r>
       </w:del>
-      <w:ins w:id="158" w:author="Greg Landry" w:date="2017-03-01T16:04:00Z">
+      <w:ins w:id="159" w:author="Greg Landry" w:date="2017-03-01T16:04:00Z">
         <w:r>
           <w:t xml:space="preserve">a </w:t>
         </w:r>
@@ -4650,12 +4652,12 @@
       <w:r>
         <w:t xml:space="preserve">Make </w:t>
       </w:r>
-      <w:ins w:id="159" w:author="Greg Landry" w:date="2017-03-01T16:04:00Z">
+      <w:ins w:id="160" w:author="Greg Landry" w:date="2017-03-01T16:04:00Z">
         <w:r>
           <w:t>T</w:t>
         </w:r>
       </w:ins>
-      <w:del w:id="160" w:author="Greg Landry" w:date="2017-03-01T16:04:00Z">
+      <w:del w:id="161" w:author="Greg Landry" w:date="2017-03-01T16:04:00Z">
         <w:r>
           <w:delText>t</w:delText>
         </w:r>
@@ -4675,7 +4677,7 @@
           <w:numId w:val="30"/>
         </w:numPr>
         <w:rPr>
-          <w:ins w:id="161" w:author="Greg Landry" w:date="2017-03-01T15:52:00Z"/>
+          <w:ins w:id="162" w:author="Greg Landry" w:date="2017-03-01T15:52:00Z"/>
         </w:rPr>
       </w:pPr>
       <w:r>
@@ -4684,7 +4686,7 @@
       <w:r>
         <w:t xml:space="preserve"> the #define</w:t>
       </w:r>
-      <w:del w:id="162" w:author="Greg Landry" w:date="2017-03-01T15:51:00Z">
+      <w:del w:id="163" w:author="Greg Landry" w:date="2017-03-01T15:51:00Z">
         <w:r>
           <w:delText>s</w:delText>
         </w:r>
@@ -4692,7 +4694,7 @@
       <w:r>
         <w:t xml:space="preserve"> for </w:t>
       </w:r>
-      <w:del w:id="163" w:author="Greg Landry" w:date="2017-03-01T15:52:00Z">
+      <w:del w:id="164" w:author="Greg Landry" w:date="2017-03-01T15:52:00Z">
         <w:r>
           <w:delText xml:space="preserve">WICED_TOPIC and </w:delText>
         </w:r>
@@ -4709,7 +4711,7 @@
       <w:r>
         <w:t xml:space="preserve"> Use the </w:t>
       </w:r>
-      <w:del w:id="164" w:author="Greg Landry" w:date="2017-03-01T15:52:00Z">
+      <w:del w:id="165" w:author="Greg Landry" w:date="2017-03-01T15:52:00Z">
         <w:r>
           <w:delText xml:space="preserve">topic and </w:delText>
         </w:r>
@@ -4726,10 +4728,10 @@
           <w:numId w:val="30"/>
         </w:numPr>
         <w:rPr>
-          <w:ins w:id="165" w:author="Greg Landry" w:date="2017-04-03T17:49:00Z"/>
-        </w:rPr>
-      </w:pPr>
-      <w:ins w:id="166" w:author="Greg Landry" w:date="2017-03-01T15:52:00Z">
+          <w:ins w:id="166" w:author="Greg Landry" w:date="2017-04-03T17:49:00Z"/>
+        </w:rPr>
+      </w:pPr>
+      <w:ins w:id="167" w:author="Greg Landry" w:date="2017-03-01T15:52:00Z">
         <w:r>
           <w:t>Modify the #define for WICED_TOPIC. Use the topic from (01) with your initials in the name.</w:t>
         </w:r>
@@ -4743,12 +4745,12 @@
           <w:numId w:val="30"/>
         </w:numPr>
       </w:pPr>
-      <w:ins w:id="167" w:author="Greg Landry" w:date="2017-04-03T17:49:00Z">
+      <w:ins w:id="168" w:author="Greg Landry" w:date="2017-04-03T17:49:00Z">
         <w:r>
           <w:t xml:space="preserve">Modify the #define for </w:t>
         </w:r>
       </w:ins>
-      <w:ins w:id="168" w:author="Greg Landry" w:date="2017-04-03T17:50:00Z">
+      <w:ins w:id="169" w:author="Greg Landry" w:date="2017-04-03T17:50:00Z">
         <w:r>
           <w:t>CLIENT_ID to include your initials. This is necessary to prevent conflicts since everyone is using the same class broker.</w:t>
         </w:r>
@@ -4867,7 +4869,7 @@
       <w:pPr>
         <w:keepNext/>
         <w:rPr>
-          <w:del w:id="169" w:author="Greg Landry" w:date="2017-03-01T16:05:00Z"/>
+          <w:del w:id="170" w:author="Greg Landry" w:date="2017-03-01T16:05:00Z"/>
         </w:rPr>
       </w:pPr>
     </w:p>
@@ -4899,7 +4901,7 @@
       <w:pPr>
         <w:keepNext/>
         <w:rPr>
-          <w:del w:id="170" w:author="Greg Landry" w:date="2017-03-01T16:05:00Z"/>
+          <w:del w:id="171" w:author="Greg Landry" w:date="2017-03-01T16:05:00Z"/>
         </w:rPr>
       </w:pPr>
     </w:p>
@@ -4931,7 +4933,7 @@
       <w:pPr>
         <w:keepNext/>
         <w:rPr>
-          <w:del w:id="171" w:author="Greg Landry" w:date="2017-03-01T16:05:00Z"/>
+          <w:del w:id="172" w:author="Greg Landry" w:date="2017-03-01T16:05:00Z"/>
         </w:rPr>
       </w:pPr>
     </w:p>
@@ -4972,7 +4974,7 @@
       <w:pPr>
         <w:keepNext/>
         <w:rPr>
-          <w:del w:id="172" w:author="Greg Landry" w:date="2017-03-01T16:05:00Z"/>
+          <w:del w:id="173" w:author="Greg Landry" w:date="2017-03-01T16:05:00Z"/>
         </w:rPr>
       </w:pPr>
     </w:p>
@@ -5019,7 +5021,7 @@
       <w:pPr>
         <w:keepNext/>
         <w:rPr>
-          <w:del w:id="173" w:author="Greg Landry" w:date="2017-03-01T16:05:00Z"/>
+          <w:del w:id="174" w:author="Greg Landry" w:date="2017-03-01T16:05:00Z"/>
         </w:rPr>
       </w:pPr>
     </w:p>
@@ -5063,7 +5065,7 @@
       <w:pPr>
         <w:keepNext/>
         <w:rPr>
-          <w:del w:id="174" w:author="Greg Landry" w:date="2017-03-01T16:05:00Z"/>
+          <w:del w:id="175" w:author="Greg Landry" w:date="2017-03-01T16:05:00Z"/>
         </w:rPr>
       </w:pPr>
     </w:p>
@@ -5099,7 +5101,7 @@
       <w:pPr>
         <w:keepNext/>
         <w:rPr>
-          <w:del w:id="175" w:author="Greg Landry" w:date="2017-03-01T16:05:00Z"/>
+          <w:del w:id="176" w:author="Greg Landry" w:date="2017-03-01T16:05:00Z"/>
         </w:rPr>
       </w:pPr>
     </w:p>
@@ -5136,7 +5138,7 @@
       <w:pPr>
         <w:keepNext/>
         <w:rPr>
-          <w:del w:id="176" w:author="Greg Landry" w:date="2017-03-01T16:05:00Z"/>
+          <w:del w:id="177" w:author="Greg Landry" w:date="2017-03-01T16:05:00Z"/>
         </w:rPr>
       </w:pPr>
     </w:p>
@@ -5155,7 +5157,7 @@
           <w:numId w:val="41"/>
         </w:numPr>
         <w:rPr>
-          <w:del w:id="177" w:author="Greg Landry" w:date="2017-03-01T16:05:00Z"/>
+          <w:del w:id="178" w:author="Greg Landry" w:date="2017-03-01T16:05:00Z"/>
         </w:rPr>
       </w:pPr>
       <w:r>
@@ -5176,7 +5178,7 @@
           <w:ilvl w:val="0"/>
           <w:numId w:val="41"/>
         </w:numPr>
-        <w:pPrChange w:id="178" w:author="Greg Landry" w:date="2017-03-01T16:05:00Z">
+        <w:pPrChange w:id="179" w:author="Greg Landry" w:date="2017-03-01T16:05:00Z">
           <w:pPr>
             <w:keepNext/>
           </w:pPr>
@@ -5237,7 +5239,7 @@
       <w:pPr>
         <w:keepNext/>
         <w:rPr>
-          <w:del w:id="179" w:author="Greg Landry" w:date="2017-03-01T16:05:00Z"/>
+          <w:del w:id="180" w:author="Greg Landry" w:date="2017-03-01T16:05:00Z"/>
         </w:rPr>
       </w:pPr>
     </w:p>
@@ -5264,7 +5266,7 @@
       <w:pPr>
         <w:keepNext/>
         <w:rPr>
-          <w:del w:id="180" w:author="Greg Landry" w:date="2017-03-01T16:05:00Z"/>
+          <w:del w:id="181" w:author="Greg Landry" w:date="2017-03-01T16:05:00Z"/>
         </w:rPr>
       </w:pPr>
     </w:p>
@@ -5296,7 +5298,7 @@
       <w:pPr>
         <w:keepNext/>
         <w:rPr>
-          <w:del w:id="181" w:author="Greg Landry" w:date="2017-03-01T16:05:00Z"/>
+          <w:del w:id="182" w:author="Greg Landry" w:date="2017-03-01T16:05:00Z"/>
         </w:rPr>
       </w:pPr>
     </w:p>
@@ -5314,14 +5316,14 @@
     <w:p>
       <w:pPr>
         <w:rPr>
-          <w:ins w:id="182" w:author="Greg Landry" w:date="2017-03-01T16:06:00Z"/>
+          <w:ins w:id="183" w:author="Greg Landry" w:date="2017-03-01T16:06:00Z"/>
           <w:rFonts w:ascii="Cambria" w:eastAsia="Times New Roman" w:hAnsi="Cambria"/>
           <w:b/>
           <w:bCs/>
           <w:color w:val="4F81BD"/>
         </w:rPr>
       </w:pPr>
-      <w:ins w:id="183" w:author="Greg Landry" w:date="2017-03-01T16:06:00Z">
+      <w:ins w:id="184" w:author="Greg Landry" w:date="2017-03-01T16:06:00Z">
         <w:r>
           <w:br w:type="page"/>
         </w:r>
@@ -5422,7 +5424,7 @@
           <w:numId w:val="32"/>
         </w:numPr>
         <w:rPr>
-          <w:ins w:id="184" w:author="Greg Landry" w:date="2017-04-03T17:51:00Z"/>
+          <w:ins w:id="185" w:author="Greg Landry" w:date="2017-04-03T17:51:00Z"/>
         </w:rPr>
       </w:pPr>
       <w:r>
@@ -5440,16 +5442,14 @@
           <w:numId w:val="32"/>
         </w:numPr>
         <w:rPr>
-          <w:ins w:id="185" w:author="Greg Landry" w:date="2017-03-06T13:43:00Z"/>
-        </w:rPr>
-      </w:pPr>
-      <w:ins w:id="186" w:author="Greg Landry" w:date="2017-04-03T17:51:00Z">
+          <w:ins w:id="186" w:author="Greg Landry" w:date="2017-03-06T13:43:00Z"/>
+        </w:rPr>
+      </w:pPr>
+      <w:ins w:id="187" w:author="Greg Landry" w:date="2017-04-03T17:51:00Z">
         <w:r>
           <w:t>Update the #define for CLIENT_ID to contain your initials.</w:t>
         </w:r>
       </w:ins>
-      <w:bookmarkStart w:id="187" w:name="_GoBack"/>
-      <w:bookmarkEnd w:id="187"/>
     </w:p>
     <w:p>
       <w:pPr>
@@ -9864,7 +9864,7 @@
                 <w:bCs/>
                 <w:noProof/>
               </w:rPr>
-              <w:t>12</w:t>
+              <w:t>22</w:t>
             </w:r>
             <w:r>
               <w:rPr>
@@ -14858,7 +14858,7 @@
   <w:style w:type="paragraph" w:default="1" w:styleId="Normal">
     <w:name w:val="Normal"/>
     <w:qFormat/>
-    <w:rsid w:val="000D60C2"/>
+    <w:rsid w:val="00B61307"/>
   </w:style>
   <w:style w:type="paragraph" w:styleId="Heading1">
     <w:name w:val="heading 1"/>
@@ -14978,7 +14978,7 @@
     <w:uiPriority w:val="1"/>
     <w:semiHidden/>
     <w:unhideWhenUsed/>
-    <w:rsid w:val="000D60C2"/>
+    <w:rsid w:val="00B61307"/>
   </w:style>
   <w:style w:type="table" w:default="1" w:styleId="TableNormal">
     <w:name w:val="Normal Table"/>
@@ -15000,7 +15000,7 @@
     <w:uiPriority w:val="99"/>
     <w:semiHidden/>
     <w:unhideWhenUsed/>
-    <w:rsid w:val="000D60C2"/>
+    <w:rsid w:val="00B61307"/>
   </w:style>
   <w:style w:type="paragraph" w:styleId="ListParagraph">
     <w:name w:val="List Paragraph"/>
@@ -15791,7 +15791,7 @@
 </file>
 
 <file path=customXml/itemProps1.xml><?xml version="1.0" encoding="utf-8"?>
-<ds:datastoreItem xmlns:ds="http://schemas.openxmlformats.org/officeDocument/2006/customXml" ds:itemID="{DEA6D323-CB55-4B05-A54F-B8B555F097C1}">
+<ds:datastoreItem xmlns:ds="http://schemas.openxmlformats.org/officeDocument/2006/customXml" ds:itemID="{496C717A-4900-4188-BF14-0423EB6E0DEC}">
   <ds:schemaRefs>
     <ds:schemaRef ds:uri="http://schemas.openxmlformats.org/officeDocument/2006/bibliography"/>
   </ds:schemaRefs>

--- a/labmanual/English/WW101-07b-MQTT-AWS.docx
+++ b/labmanual/English/WW101-07b-MQTT-AWS.docx
@@ -1,6 +1,6 @@
 
 <file path=word/document.xml><?xml version="1.0" encoding="utf-8"?>
-<w:document xmlns:wpc="http://schemas.microsoft.com/office/word/2010/wordprocessingCanvas" xmlns:mc="http://schemas.openxmlformats.org/markup-compatibility/2006" xmlns:o="urn:schemas-microsoft-com:office:office" xmlns:r="http://schemas.openxmlformats.org/officeDocument/2006/relationships" xmlns:m="http://schemas.openxmlformats.org/officeDocument/2006/math" xmlns:v="urn:schemas-microsoft-com:vml" xmlns:wp14="http://schemas.microsoft.com/office/word/2010/wordprocessingDrawing" xmlns:wp="http://schemas.openxmlformats.org/drawingml/2006/wordprocessingDrawing" xmlns:w10="urn:schemas-microsoft-com:office:word" xmlns:w="http://schemas.openxmlformats.org/wordprocessingml/2006/main" xmlns:w14="http://schemas.microsoft.com/office/word/2010/wordml" xmlns:w15="http://schemas.microsoft.com/office/word/2012/wordml" xmlns:wpg="http://schemas.microsoft.com/office/word/2010/wordprocessingGroup" xmlns:wpi="http://schemas.microsoft.com/office/word/2010/wordprocessingInk" xmlns:wne="http://schemas.microsoft.com/office/word/2006/wordml" xmlns:wps="http://schemas.microsoft.com/office/word/2010/wordprocessingShape" mc:Ignorable="w14 w15 wp14">
+<w:document xmlns:wpc="http://schemas.microsoft.com/office/word/2010/wordprocessingCanvas" xmlns:cx="http://schemas.microsoft.com/office/drawing/2014/chartex" xmlns:cx1="http://schemas.microsoft.com/office/drawing/2015/9/8/chartex" xmlns:cx2="http://schemas.microsoft.com/office/drawing/2015/10/21/chartex" xmlns:cx3="http://schemas.microsoft.com/office/drawing/2016/5/9/chartex" xmlns:cx4="http://schemas.microsoft.com/office/drawing/2016/5/10/chartex" xmlns:cx5="http://schemas.microsoft.com/office/drawing/2016/5/11/chartex" xmlns:cx6="http://schemas.microsoft.com/office/drawing/2016/5/12/chartex" xmlns:cx7="http://schemas.microsoft.com/office/drawing/2016/5/13/chartex" xmlns:cx8="http://schemas.microsoft.com/office/drawing/2016/5/14/chartex" xmlns:mc="http://schemas.openxmlformats.org/markup-compatibility/2006" xmlns:aink="http://schemas.microsoft.com/office/drawing/2016/ink" xmlns:o="urn:schemas-microsoft-com:office:office" xmlns:r="http://schemas.openxmlformats.org/officeDocument/2006/relationships" xmlns:m="http://schemas.openxmlformats.org/officeDocument/2006/math" xmlns:v="urn:schemas-microsoft-com:vml" xmlns:wp14="http://schemas.microsoft.com/office/word/2010/wordprocessingDrawing" xmlns:wp="http://schemas.openxmlformats.org/drawingml/2006/wordprocessingDrawing" xmlns:w10="urn:schemas-microsoft-com:office:word" xmlns:w="http://schemas.openxmlformats.org/wordprocessingml/2006/main" xmlns:w14="http://schemas.microsoft.com/office/word/2010/wordml" xmlns:w15="http://schemas.microsoft.com/office/word/2012/wordml" xmlns:w16se="http://schemas.microsoft.com/office/word/2015/wordml/symex" xmlns:wpg="http://schemas.microsoft.com/office/word/2010/wordprocessingGroup" xmlns:wpi="http://schemas.microsoft.com/office/word/2010/wordprocessingInk" xmlns:wne="http://schemas.microsoft.com/office/word/2006/wordml" xmlns:wps="http://schemas.microsoft.com/office/word/2010/wordprocessingShape" mc:Ignorable="w14 w15 w16se wp14">
   <w:body>
     <w:p>
       <w:pPr>
@@ -1319,7 +1319,20 @@
         <w:t xml:space="preserve">a </w:t>
       </w:r>
       <w:r>
-        <w:t>proven identity. AWS IoT supports X.509 certificate-based authentication. Connections using MQTT use certificate-based authentication. You can attach policies to a certificate to allow or deny access to AWS IoT resources.</w:t>
+        <w:t xml:space="preserve">proven identity. AWS IoT supports X.509 certificate-based authentication. Connections using MQTT use certificate-based authentication. You </w:t>
+      </w:r>
+      <w:del w:id="5" w:author="Greg Landry" w:date="2017-06-03T09:58:00Z">
+        <w:r>
+          <w:delText xml:space="preserve">can </w:delText>
+        </w:r>
+      </w:del>
+      <w:ins w:id="6" w:author="Greg Landry" w:date="2017-06-03T09:58:00Z">
+        <w:r>
+          <w:t xml:space="preserve">should </w:t>
+        </w:r>
+      </w:ins>
+      <w:r>
+        <w:t>attach policies to a certificate to allow or deny access to AWS IoT resources.</w:t>
       </w:r>
       <w:r>
         <w:t xml:space="preserve">  </w:t>
@@ -1683,57 +1696,72 @@
     <w:p>
       <w:pPr>
         <w:rPr>
-          <w:ins w:id="5" w:author="Greg Landry" w:date="2017-03-01T15:34:00Z"/>
-        </w:rPr>
-      </w:pPr>
-      <w:ins w:id="6" w:author="Greg Landry" w:date="2017-03-01T15:34:00Z">
-        <w:r>
-          <w:t>In order to create a new Amazon AWS account you need to provide a credit card number. The basic account is free for a year but if you don</w:t>
-        </w:r>
-      </w:ins>
-      <w:ins w:id="7" w:author="Greg Landry" w:date="2017-03-01T15:35:00Z">
+          <w:ins w:id="7" w:author="Greg Landry" w:date="2017-03-01T15:34:00Z"/>
+        </w:rPr>
+      </w:pPr>
+      <w:ins w:id="8" w:author="Greg Landry" w:date="2017-06-05T10:31:00Z">
+        <w:r>
+          <w:t>To</w:t>
+        </w:r>
+      </w:ins>
+      <w:ins w:id="9" w:author="Greg Landry" w:date="2017-03-01T15:34:00Z">
+        <w:r>
+          <w:t xml:space="preserve"> create a new Amazon AWS </w:t>
+        </w:r>
+      </w:ins>
+      <w:ins w:id="10" w:author="Greg Landry" w:date="2017-06-03T09:58:00Z">
+        <w:r>
+          <w:t>account,</w:t>
+        </w:r>
+      </w:ins>
+      <w:ins w:id="11" w:author="Greg Landry" w:date="2017-03-01T15:34:00Z">
+        <w:r>
+          <w:t xml:space="preserve"> you need to provide a credit card number. The basic account is free for a year but if you don</w:t>
+        </w:r>
+      </w:ins>
+      <w:ins w:id="12" w:author="Greg Landry" w:date="2017-03-01T15:35:00Z">
         <w:r>
           <w:t xml:space="preserve">’t cancel before that (or remove your credit card from the Amazon payment options) it will start charging your </w:t>
         </w:r>
       </w:ins>
-      <w:ins w:id="8" w:author="Greg Landry" w:date="2017-03-01T15:36:00Z">
+      <w:ins w:id="13" w:author="Greg Landry" w:date="2017-03-01T15:36:00Z">
         <w:r>
           <w:t xml:space="preserve">credit </w:t>
         </w:r>
       </w:ins>
-      <w:ins w:id="9" w:author="Greg Landry" w:date="2017-03-01T15:35:00Z">
+      <w:ins w:id="14" w:author="Greg Landry" w:date="2017-03-01T15:35:00Z">
         <w:r>
           <w:t xml:space="preserve">card </w:t>
         </w:r>
       </w:ins>
-      <w:ins w:id="10" w:author="Greg Landry" w:date="2017-03-01T15:36:00Z">
+      <w:ins w:id="15" w:author="Greg Landry" w:date="2017-03-01T15:36:00Z">
         <w:r>
           <w:t>after</w:t>
         </w:r>
       </w:ins>
-      <w:ins w:id="11" w:author="Greg Landry" w:date="2017-03-01T15:35:00Z">
+      <w:ins w:id="16" w:author="Greg Landry" w:date="2017-03-01T15:35:00Z">
         <w:r>
           <w:t xml:space="preserve"> a year. For that reason, we have setup a class AWS account that you can use for the exercises. However, the password </w:t>
         </w:r>
       </w:ins>
-      <w:ins w:id="12" w:author="Greg Landry" w:date="2017-03-01T15:37:00Z">
+      <w:ins w:id="17" w:author="Greg Landry" w:date="2017-03-01T15:37:00Z">
         <w:r>
           <w:t xml:space="preserve">for that account </w:t>
         </w:r>
       </w:ins>
-      <w:ins w:id="13" w:author="Greg Landry" w:date="2017-03-01T15:35:00Z">
+      <w:ins w:id="18" w:author="Greg Landry" w:date="2017-03-01T15:35:00Z">
         <w:r>
           <w:t>will be changed after the class is over</w:t>
         </w:r>
       </w:ins>
-      <w:ins w:id="14" w:author="Greg Landry" w:date="2017-03-01T15:37:00Z">
+      <w:ins w:id="19" w:author="Greg Landry" w:date="2017-03-01T15:37:00Z">
         <w:r>
           <w:t xml:space="preserve"> and any </w:t>
         </w:r>
         <w:r>
           <w:rPr>
             <w:i/>
-            <w:rPrChange w:id="15" w:author="Greg Landry" w:date="2017-03-01T15:37:00Z">
+            <w:rPrChange w:id="20" w:author="Greg Landry" w:date="2017-03-01T15:37:00Z">
               <w:rPr/>
             </w:rPrChange>
           </w:rPr>
@@ -1743,7 +1771,7 @@
           <w:t xml:space="preserve"> you create there will be deleted</w:t>
         </w:r>
       </w:ins>
-      <w:ins w:id="16" w:author="Greg Landry" w:date="2017-03-01T15:35:00Z">
+      <w:ins w:id="21" w:author="Greg Landry" w:date="2017-03-01T15:35:00Z">
         <w:r>
           <w:t>. If you want to continue to use AWS after the class you will need to setup your own account.</w:t>
         </w:r>
@@ -1763,7 +1791,33 @@
         <w:t xml:space="preserve"> for you</w:t>
       </w:r>
       <w:r>
-        <w:t xml:space="preserve"> in the Cloud and will turn on an MQTT Message Broker on that server.  In order to connect your WICED device to that server you will need to know the </w:t>
+        <w:t xml:space="preserve"> in the Cloud and will turn on an MQTT Message Broker on that server.  </w:t>
+      </w:r>
+      <w:del w:id="22" w:author="Greg Landry" w:date="2017-06-05T10:31:00Z">
+        <w:r>
+          <w:delText>In order to</w:delText>
+        </w:r>
+      </w:del>
+      <w:ins w:id="23" w:author="Greg Landry" w:date="2017-06-05T10:31:00Z">
+        <w:r>
+          <w:t>To</w:t>
+        </w:r>
+      </w:ins>
+      <w:r>
+        <w:t xml:space="preserve"> connect your WICED device to </w:t>
+      </w:r>
+      <w:del w:id="24" w:author="Greg Landry" w:date="2017-06-05T10:31:00Z">
+        <w:r>
+          <w:delText xml:space="preserve">that </w:delText>
+        </w:r>
+      </w:del>
+      <w:ins w:id="25" w:author="Greg Landry" w:date="2017-06-05T10:31:00Z">
+        <w:r>
+          <w:t xml:space="preserve">the </w:t>
+        </w:r>
+      </w:ins>
+      <w:r>
+        <w:t xml:space="preserve">server you will need to know the </w:t>
       </w:r>
       <w:r>
         <w:t>IP Address</w:t>
@@ -1779,8 +1833,300 @@
       </w:r>
     </w:p>
     <w:p>
-      <w:r>
-        <w:t xml:space="preserve">In order to find the address, select your </w:t>
+      <w:pPr>
+        <w:rPr>
+          <w:ins w:id="26" w:author="Greg Landry" w:date="2017-06-05T10:30:00Z"/>
+        </w:rPr>
+      </w:pPr>
+      <w:del w:id="27" w:author="Greg Landry" w:date="2017-06-05T10:29:00Z">
+        <w:r>
+          <w:delText>In order to</w:delText>
+        </w:r>
+      </w:del>
+      <w:ins w:id="28" w:author="Greg Landry" w:date="2017-06-05T10:29:00Z">
+        <w:r>
+          <w:t>To</w:t>
+        </w:r>
+      </w:ins>
+      <w:r>
+        <w:t xml:space="preserve"> find the </w:t>
+      </w:r>
+      <w:ins w:id="29" w:author="Greg Landry" w:date="2017-06-03T09:59:00Z">
+        <w:r>
+          <w:t xml:space="preserve">message broker’s </w:t>
+        </w:r>
+      </w:ins>
+      <w:r>
+        <w:t xml:space="preserve">address, </w:t>
+      </w:r>
+      <w:ins w:id="30" w:author="Greg Landry" w:date="2017-06-03T09:59:00Z">
+        <w:r>
+          <w:t xml:space="preserve">click on “Settings” </w:t>
+        </w:r>
+      </w:ins>
+      <w:del w:id="31" w:author="Greg Landry" w:date="2017-06-03T09:59:00Z">
+        <w:r>
+          <w:delText xml:space="preserve">select your </w:delText>
+        </w:r>
+        <w:r>
+          <w:rPr>
+            <w:i/>
+          </w:rPr>
+          <w:delText>thing</w:delText>
+        </w:r>
+        <w:r>
+          <w:delText xml:space="preserve"> </w:delText>
+        </w:r>
+      </w:del>
+      <w:del w:id="32" w:author="Greg Landry" w:date="2017-06-05T10:29:00Z">
+        <w:r>
+          <w:delText xml:space="preserve">from </w:delText>
+        </w:r>
+      </w:del>
+      <w:ins w:id="33" w:author="Greg Landry" w:date="2017-06-05T10:29:00Z">
+        <w:r>
+          <w:t xml:space="preserve">at the lower left corner of </w:t>
+        </w:r>
+      </w:ins>
+      <w:r>
+        <w:t xml:space="preserve">the </w:t>
+      </w:r>
+      <w:ins w:id="34" w:author="Greg Landry" w:date="2017-06-03T09:59:00Z">
+        <w:r>
+          <w:t xml:space="preserve">main </w:t>
+        </w:r>
+      </w:ins>
+      <w:r>
+        <w:t xml:space="preserve">console </w:t>
+      </w:r>
+      <w:ins w:id="35" w:author="Greg Landry" w:date="2017-06-03T09:59:00Z">
+        <w:r>
+          <w:t xml:space="preserve">window. The address is listed </w:t>
+        </w:r>
+        <w:r>
+          <w:t xml:space="preserve">as </w:t>
+        </w:r>
+      </w:ins>
+      <w:ins w:id="36" w:author="Greg Landry" w:date="2017-06-05T10:29:00Z">
+        <w:r>
+          <w:rPr>
+            <w:rPrChange w:id="37" w:author="Greg Landry" w:date="2017-06-05T10:29:00Z">
+              <w:rPr>
+                <w:color w:val="FF0000"/>
+              </w:rPr>
+            </w:rPrChange>
+          </w:rPr>
+          <w:t>the Endpoint.</w:t>
+        </w:r>
+      </w:ins>
+    </w:p>
+    <w:p>
+      <w:ins w:id="38" w:author="Greg Landry" w:date="2017-06-05T10:30:00Z">
+        <w:r>
+          <w:rPr>
+            <w:noProof/>
+          </w:rPr>
+          <w:drawing>
+            <wp:inline distT="0" distB="0" distL="0" distR="0" wp14:anchorId="397BF66C" wp14:editId="3E72A515">
+              <wp:extent cx="6209858" cy="3867150"/>
+              <wp:effectExtent l="0" t="0" r="635" b="0"/>
+              <wp:docPr id="25" name="Picture 25"/>
+              <wp:cNvGraphicFramePr>
+                <a:graphicFrameLocks xmlns:a="http://schemas.openxmlformats.org/drawingml/2006/main" noChangeAspect="1"/>
+              </wp:cNvGraphicFramePr>
+              <a:graphic xmlns:a="http://schemas.openxmlformats.org/drawingml/2006/main">
+                <a:graphicData uri="http://schemas.openxmlformats.org/drawingml/2006/picture">
+                  <pic:pic xmlns:pic="http://schemas.openxmlformats.org/drawingml/2006/picture">
+                    <pic:nvPicPr>
+                      <pic:cNvPr id="1" name=""/>
+                      <pic:cNvPicPr/>
+                    </pic:nvPicPr>
+                    <pic:blipFill rotWithShape="1">
+                      <a:blip r:embed="rId23"/>
+                      <a:srcRect t="14594" r="11218" b="6735"/>
+                      <a:stretch/>
+                    </pic:blipFill>
+                    <pic:spPr bwMode="auto">
+                      <a:xfrm>
+                        <a:off x="0" y="0"/>
+                        <a:ext cx="6214587" cy="3870095"/>
+                      </a:xfrm>
+                      <a:prstGeom prst="rect">
+                        <a:avLst/>
+                      </a:prstGeom>
+                      <a:ln>
+                        <a:noFill/>
+                      </a:ln>
+                      <a:extLst>
+                        <a:ext uri="{53640926-AAD7-44D8-BBD7-CCE9431645EC}">
+                          <a14:shadowObscured xmlns:a14="http://schemas.microsoft.com/office/drawing/2010/main"/>
+                        </a:ext>
+                      </a:extLst>
+                    </pic:spPr>
+                  </pic:pic>
+                </a:graphicData>
+              </a:graphic>
+            </wp:inline>
+          </w:drawing>
+        </w:r>
+        <w:r>
+          <w:t xml:space="preserve"> </w:t>
+        </w:r>
+      </w:ins>
+      <w:del w:id="39" w:author="Greg Landry" w:date="2017-06-03T09:59:00Z">
+        <w:r>
+          <w:delText>and then select Interact from the left panel. The address is listed as the REST API Endpoint.</w:delText>
+        </w:r>
+      </w:del>
+    </w:p>
+    <w:p>
+      <w:pPr>
+        <w:rPr>
+          <w:del w:id="40" w:author="Greg Landry" w:date="2017-06-05T10:31:00Z"/>
+          <w:color w:val="FF0000"/>
+          <w:rPrChange w:id="41" w:author="Greg Landry" w:date="2017-06-03T10:00:00Z">
+            <w:rPr>
+              <w:del w:id="42" w:author="Greg Landry" w:date="2017-06-05T10:31:00Z"/>
+            </w:rPr>
+          </w:rPrChange>
+        </w:rPr>
+      </w:pPr>
+      <w:del w:id="43" w:author="Greg Landry" w:date="2017-06-03T10:00:00Z">
+        <w:r>
+          <w:rPr>
+            <w:noProof/>
+            <w:color w:val="FF0000"/>
+            <w:rPrChange w:id="44" w:author="Greg Landry" w:date="2017-06-03T10:00:00Z">
+              <w:rPr>
+                <w:noProof/>
+              </w:rPr>
+            </w:rPrChange>
+          </w:rPr>
+          <w:drawing>
+            <wp:inline distT="0" distB="0" distL="0" distR="0" wp14:anchorId="22C55E11" wp14:editId="167B145E">
+              <wp:extent cx="5942443" cy="1446696"/>
+              <wp:effectExtent l="0" t="0" r="1270" b="1270"/>
+              <wp:docPr id="2" name="Picture 2"/>
+              <wp:cNvGraphicFramePr>
+                <a:graphicFrameLocks xmlns:a="http://schemas.openxmlformats.org/drawingml/2006/main" noChangeAspect="1"/>
+              </wp:cNvGraphicFramePr>
+              <a:graphic xmlns:a="http://schemas.openxmlformats.org/drawingml/2006/main">
+                <a:graphicData uri="http://schemas.openxmlformats.org/drawingml/2006/picture">
+                  <pic:pic xmlns:pic="http://schemas.openxmlformats.org/drawingml/2006/picture">
+                    <pic:nvPicPr>
+                      <pic:cNvPr id="1" name=""/>
+                      <pic:cNvPicPr/>
+                    </pic:nvPicPr>
+                    <pic:blipFill rotWithShape="1">
+                      <a:blip r:embed="rId24"/>
+                      <a:srcRect t="17157" b="52537"/>
+                      <a:stretch/>
+                    </pic:blipFill>
+                    <pic:spPr bwMode="auto">
+                      <a:xfrm>
+                        <a:off x="0" y="0"/>
+                        <a:ext cx="5943600" cy="1446978"/>
+                      </a:xfrm>
+                      <a:prstGeom prst="rect">
+                        <a:avLst/>
+                      </a:prstGeom>
+                      <a:ln>
+                        <a:noFill/>
+                      </a:ln>
+                      <a:extLst>
+                        <a:ext uri="{53640926-AAD7-44D8-BBD7-CCE9431645EC}">
+                          <a14:shadowObscured xmlns:a14="http://schemas.microsoft.com/office/drawing/2010/main"/>
+                        </a:ext>
+                      </a:extLst>
+                    </pic:spPr>
+                  </pic:pic>
+                </a:graphicData>
+              </a:graphic>
+            </wp:inline>
+          </w:drawing>
+        </w:r>
+      </w:del>
+    </w:p>
+    <w:p/>
+    <w:p>
+      <w:pPr>
+        <w:rPr>
+          <w:del w:id="45" w:author="Greg Landry" w:date="2017-06-03T10:00:00Z"/>
+        </w:rPr>
+      </w:pPr>
+      <w:del w:id="46" w:author="Greg Landry" w:date="2017-06-03T10:00:00Z">
+        <w:r>
+          <w:rPr>
+            <w:noProof/>
+          </w:rPr>
+          <w:drawing>
+            <wp:inline distT="0" distB="0" distL="0" distR="0" wp14:anchorId="6328E21C" wp14:editId="03D32BC9">
+              <wp:extent cx="5943131" cy="2496709"/>
+              <wp:effectExtent l="0" t="0" r="635" b="0"/>
+              <wp:docPr id="3" name="Picture 3"/>
+              <wp:cNvGraphicFramePr>
+                <a:graphicFrameLocks xmlns:a="http://schemas.openxmlformats.org/drawingml/2006/main" noChangeAspect="1"/>
+              </wp:cNvGraphicFramePr>
+              <a:graphic xmlns:a="http://schemas.openxmlformats.org/drawingml/2006/main">
+                <a:graphicData uri="http://schemas.openxmlformats.org/drawingml/2006/picture">
+                  <pic:pic xmlns:pic="http://schemas.openxmlformats.org/drawingml/2006/picture">
+                    <pic:nvPicPr>
+                      <pic:cNvPr id="1" name=""/>
+                      <pic:cNvPicPr/>
+                    </pic:nvPicPr>
+                    <pic:blipFill rotWithShape="1">
+                      <a:blip r:embed="rId25"/>
+                      <a:srcRect t="19318" b="28386"/>
+                      <a:stretch/>
+                    </pic:blipFill>
+                    <pic:spPr bwMode="auto">
+                      <a:xfrm>
+                        <a:off x="0" y="0"/>
+                        <a:ext cx="5943600" cy="2496906"/>
+                      </a:xfrm>
+                      <a:prstGeom prst="rect">
+                        <a:avLst/>
+                      </a:prstGeom>
+                      <a:ln>
+                        <a:noFill/>
+                      </a:ln>
+                      <a:extLst>
+                        <a:ext uri="{53640926-AAD7-44D8-BBD7-CCE9431645EC}">
+                          <a14:shadowObscured xmlns:a14="http://schemas.microsoft.com/office/drawing/2010/main"/>
+                        </a:ext>
+                      </a:extLst>
+                    </pic:spPr>
+                  </pic:pic>
+                </a:graphicData>
+              </a:graphic>
+            </wp:inline>
+          </w:drawing>
+        </w:r>
+      </w:del>
+    </w:p>
+    <w:p>
+      <w:r>
+        <w:t xml:space="preserve"> </w:t>
+      </w:r>
+    </w:p>
+    <w:p>
+      <w:r>
+        <w:br w:type="page"/>
+      </w:r>
+    </w:p>
+    <w:p>
+      <w:hyperlink r:id="rId26" w:history="1">
+        <w:r>
+          <w:rPr>
+            <w:rStyle w:val="Hyperlink"/>
+          </w:rPr>
+          <w:t>Thing Shadow</w:t>
+        </w:r>
+      </w:hyperlink>
+    </w:p>
+    <w:p>
+      <w:r>
+        <w:t xml:space="preserve">A </w:t>
       </w:r>
       <w:r>
         <w:rPr>
@@ -1789,19 +2135,341 @@
         <w:t>thing</w:t>
       </w:r>
       <w:r>
-        <w:t xml:space="preserve"> from the console and then select Interact from the left panel. The address is listed as the REST API Endpoint.</w:t>
-      </w:r>
-    </w:p>
-    <w:p>
+        <w:t xml:space="preserve"> shadow (sometimes referred to as a device shadow) is a JSON document that is used to store and retrieve current state information for a </w:t>
+      </w:r>
+      <w:r>
+        <w:rPr>
+          <w:i/>
+        </w:rPr>
+        <w:t>thing</w:t>
+      </w:r>
+      <w:r>
+        <w:t xml:space="preserve"> (device, app, and so on). The </w:t>
+      </w:r>
+      <w:r>
+        <w:rPr>
+          <w:i/>
+        </w:rPr>
+        <w:t>Thing</w:t>
+      </w:r>
+      <w:r>
+        <w:t xml:space="preserve"> Shadows</w:t>
+      </w:r>
+      <w:r>
+        <w:t xml:space="preserve"> service maintains a </w:t>
+      </w:r>
+      <w:r>
+        <w:rPr>
+          <w:i/>
+        </w:rPr>
+        <w:t>thing</w:t>
+      </w:r>
+      <w:r>
+        <w:t xml:space="preserve"> shadow for each </w:t>
+      </w:r>
+      <w:r>
+        <w:rPr>
+          <w:i/>
+        </w:rPr>
+        <w:t>thing</w:t>
+      </w:r>
+      <w:r>
+        <w:t xml:space="preserve"> you connect to AWS IoT. You can use </w:t>
+      </w:r>
+      <w:r>
+        <w:rPr>
+          <w:i/>
+        </w:rPr>
+        <w:t>thing</w:t>
+      </w:r>
+      <w:r>
+        <w:t xml:space="preserve"> shadows to get and set the state of a </w:t>
+      </w:r>
+      <w:r>
+        <w:rPr>
+          <w:i/>
+        </w:rPr>
+        <w:t>thing</w:t>
+      </w:r>
+      <w:r>
+        <w:t xml:space="preserve"> over MQTT or HTTP, regardless of whether the </w:t>
+      </w:r>
+      <w:r>
+        <w:rPr>
+          <w:i/>
+        </w:rPr>
+        <w:t>thing</w:t>
+      </w:r>
+      <w:r>
+        <w:t xml:space="preserve"> is </w:t>
+      </w:r>
+      <w:r>
+        <w:t xml:space="preserve">currently </w:t>
+      </w:r>
+      <w:r>
+        <w:t xml:space="preserve">connected to the Internet. Each </w:t>
+      </w:r>
+      <w:r>
+        <w:rPr>
+          <w:i/>
+        </w:rPr>
+        <w:t>thing</w:t>
+      </w:r>
+      <w:r>
+        <w:t xml:space="preserve"> shadow is uniquely identified by its name.</w:t>
+      </w:r>
+    </w:p>
+    <w:p>
+      <w:r>
+        <w:t>The JSON Shadow document representing the device has the following properties:</w:t>
+      </w:r>
+    </w:p>
+    <w:p>
+      <w:pPr>
+        <w:pStyle w:val="ListParagraph"/>
+        <w:numPr>
+          <w:ilvl w:val="0"/>
+          <w:numId w:val="39"/>
+        </w:numPr>
+        <w:rPr>
+          <w:u w:val="single"/>
+        </w:rPr>
+      </w:pPr>
+      <w:r>
+        <w:rPr>
+          <w:u w:val="single"/>
+        </w:rPr>
+        <w:t>state</w:t>
+      </w:r>
+      <w:r>
+        <w:rPr>
+          <w:u w:val="single"/>
+        </w:rPr>
+        <w:t>:</w:t>
+      </w:r>
+    </w:p>
+    <w:p>
+      <w:pPr>
+        <w:pStyle w:val="ListParagraph"/>
+        <w:numPr>
+          <w:ilvl w:val="1"/>
+          <w:numId w:val="39"/>
+        </w:numPr>
+      </w:pPr>
+      <w:r>
+        <w:rPr>
+          <w:u w:val="single"/>
+        </w:rPr>
+        <w:t>desired</w:t>
+      </w:r>
+      <w:r>
+        <w:t xml:space="preserve">: The desired state of the </w:t>
+      </w:r>
+      <w:r>
+        <w:rPr>
+          <w:i/>
+        </w:rPr>
+        <w:t>thing</w:t>
+      </w:r>
+      <w:r>
+        <w:t xml:space="preserve">. Applications can write to this portion of the document to update the state of a </w:t>
+      </w:r>
+      <w:r>
+        <w:rPr>
+          <w:i/>
+        </w:rPr>
+        <w:t>thing</w:t>
+      </w:r>
+      <w:r>
+        <w:t xml:space="preserve"> without having to directly connect to a </w:t>
+      </w:r>
+      <w:r>
+        <w:rPr>
+          <w:i/>
+        </w:rPr>
+        <w:t>thing</w:t>
+      </w:r>
+      <w:r>
+        <w:t>.</w:t>
+      </w:r>
+    </w:p>
+    <w:p>
+      <w:pPr>
+        <w:pStyle w:val="ListParagraph"/>
+        <w:numPr>
+          <w:ilvl w:val="1"/>
+          <w:numId w:val="39"/>
+        </w:numPr>
+      </w:pPr>
+      <w:r>
+        <w:rPr>
+          <w:u w:val="single"/>
+        </w:rPr>
+        <w:t>reported</w:t>
+      </w:r>
+      <w:r>
+        <w:t xml:space="preserve">: The reported state of the </w:t>
+      </w:r>
+      <w:r>
+        <w:rPr>
+          <w:i/>
+        </w:rPr>
+        <w:t>thing</w:t>
+      </w:r>
+      <w:r>
+        <w:t xml:space="preserve">. </w:t>
+      </w:r>
+      <w:r>
+        <w:rPr>
+          <w:i/>
+        </w:rPr>
+        <w:t>Things</w:t>
+      </w:r>
+      <w:r>
+        <w:t xml:space="preserve"> write to this portion of the document to report their new state. Applications read this portion of the document to determine the state of a </w:t>
+      </w:r>
+      <w:r>
+        <w:rPr>
+          <w:i/>
+        </w:rPr>
+        <w:t>thing</w:t>
+      </w:r>
+      <w:r>
+        <w:t>.</w:t>
+      </w:r>
+    </w:p>
+    <w:p>
+      <w:pPr>
+        <w:pStyle w:val="ListParagraph"/>
+        <w:numPr>
+          <w:ilvl w:val="0"/>
+          <w:numId w:val="39"/>
+        </w:numPr>
+        <w:rPr>
+          <w:u w:val="single"/>
+        </w:rPr>
+      </w:pPr>
+      <w:r>
+        <w:rPr>
+          <w:u w:val="single"/>
+        </w:rPr>
+        <w:t>m</w:t>
+      </w:r>
+      <w:r>
+        <w:rPr>
+          <w:u w:val="single"/>
+        </w:rPr>
+        <w:t>etadata</w:t>
+      </w:r>
+      <w:r>
+        <w:t>: I</w:t>
+      </w:r>
+      <w:r>
+        <w:t>nformation</w:t>
+      </w:r>
+      <w:r>
+        <w:t xml:space="preserve"> about the data stored in the state section of the document. This includes timestamps, in Epoch time, for each attribute in the state section, which enables you to determine when they were updated.</w:t>
+      </w:r>
+    </w:p>
+    <w:p>
+      <w:pPr>
+        <w:pStyle w:val="ListParagraph"/>
+        <w:numPr>
+          <w:ilvl w:val="0"/>
+          <w:numId w:val="39"/>
+        </w:numPr>
+      </w:pPr>
+      <w:r>
+        <w:rPr>
+          <w:u w:val="single"/>
+        </w:rPr>
+        <w:t>timestamp</w:t>
+      </w:r>
+      <w:r>
+        <w:t xml:space="preserve">: Indicates when the message was transmitted by AWS IoT. By using the timestamp in the message and the timestamps for individual attributes in the desired or reported section, a </w:t>
+      </w:r>
+      <w:r>
+        <w:rPr>
+          <w:i/>
+        </w:rPr>
+        <w:t>thing</w:t>
+      </w:r>
+      <w:r>
+        <w:t xml:space="preserve"> can determine how old an updated item is, even if it doesn't feature an internal clock.</w:t>
+      </w:r>
+    </w:p>
+    <w:p>
+      <w:pPr>
+        <w:pStyle w:val="ListParagraph"/>
+        <w:numPr>
+          <w:ilvl w:val="0"/>
+          <w:numId w:val="39"/>
+        </w:numPr>
+      </w:pPr>
+      <w:r>
+        <w:rPr>
+          <w:u w:val="single"/>
+        </w:rPr>
+        <w:t>clientToken</w:t>
+      </w:r>
+      <w:r>
+        <w:t>: A string unique to the device that enables you to associate responses with requests in an MQTT environment.</w:t>
+      </w:r>
+    </w:p>
+    <w:p>
+      <w:pPr>
+        <w:pStyle w:val="ListParagraph"/>
+        <w:numPr>
+          <w:ilvl w:val="0"/>
+          <w:numId w:val="39"/>
+        </w:numPr>
+        <w:rPr>
+          <w:u w:val="single"/>
+        </w:rPr>
+      </w:pPr>
+      <w:r>
+        <w:rPr>
+          <w:u w:val="single"/>
+        </w:rPr>
+        <w:t>v</w:t>
+      </w:r>
+      <w:r>
+        <w:rPr>
+          <w:u w:val="single"/>
+        </w:rPr>
+        <w:t>ersion</w:t>
+      </w:r>
+      <w:r>
+        <w:rPr>
+          <w:u w:val="single"/>
+        </w:rPr>
+        <w:t xml:space="preserve">: </w:t>
+      </w:r>
+      <w:r>
+        <w:t>The document version. Every time the document is updated, this version number is incremented. Used to ensure the version of the document being updated is the most recent.</w:t>
+      </w:r>
+    </w:p>
+    <w:p>
+      <w:pPr>
+        <w:keepNext/>
+      </w:pPr>
+      <w:r>
+        <w:t>An example of the document looks like this:</w:t>
+      </w:r>
+    </w:p>
+    <w:p>
+      <w:pPr>
+        <w:jc w:val="center"/>
+      </w:pPr>
       <w:r>
         <w:rPr>
           <w:noProof/>
         </w:rPr>
         <w:drawing>
-          <wp:inline distT="0" distB="0" distL="0" distR="0" wp14:anchorId="22C55E11" wp14:editId="25EF5FFC">
-            <wp:extent cx="5942443" cy="1446696"/>
-            <wp:effectExtent l="0" t="0" r="1270" b="1270"/>
-            <wp:docPr id="2" name="Picture 2"/>
+          <wp:inline distT="0" distB="0" distL="0" distR="0" wp14:anchorId="0BCA9464" wp14:editId="179C410F">
+            <wp:extent cx="4233362" cy="3086100"/>
+            <wp:effectExtent l="0" t="0" r="0" b="0"/>
+            <wp:docPr id="19" name="Picture 19"/>
             <wp:cNvGraphicFramePr>
               <a:graphicFrameLocks xmlns:a="http://schemas.openxmlformats.org/drawingml/2006/main" noChangeAspect="1"/>
             </wp:cNvGraphicFramePr>
@@ -1813,14 +2481,14 @@
                     <pic:cNvPicPr/>
                   </pic:nvPicPr>
                   <pic:blipFill rotWithShape="1">
-                    <a:blip r:embed="rId23"/>
-                    <a:srcRect t="17157" b="52537"/>
+                    <a:blip r:embed="rId27"/>
+                    <a:srcRect t="3318" b="2786"/>
                     <a:stretch/>
                   </pic:blipFill>
                   <pic:spPr bwMode="auto">
                     <a:xfrm>
                       <a:off x="0" y="0"/>
-                      <a:ext cx="5943600" cy="1446978"/>
+                      <a:ext cx="4271071" cy="3113590"/>
                     </a:xfrm>
                     <a:prstGeom prst="rect">
                       <a:avLst/>
@@ -1841,460 +2509,12 @@
         </w:drawing>
       </w:r>
     </w:p>
-    <w:p/>
-    <w:p>
-      <w:r>
-        <w:rPr>
-          <w:noProof/>
-        </w:rPr>
-        <w:drawing>
-          <wp:inline distT="0" distB="0" distL="0" distR="0" wp14:anchorId="6328E21C" wp14:editId="7D67E569">
-            <wp:extent cx="5943131" cy="2496709"/>
-            <wp:effectExtent l="0" t="0" r="635" b="0"/>
-            <wp:docPr id="3" name="Picture 3"/>
-            <wp:cNvGraphicFramePr>
-              <a:graphicFrameLocks xmlns:a="http://schemas.openxmlformats.org/drawingml/2006/main" noChangeAspect="1"/>
-            </wp:cNvGraphicFramePr>
-            <a:graphic xmlns:a="http://schemas.openxmlformats.org/drawingml/2006/main">
-              <a:graphicData uri="http://schemas.openxmlformats.org/drawingml/2006/picture">
-                <pic:pic xmlns:pic="http://schemas.openxmlformats.org/drawingml/2006/picture">
-                  <pic:nvPicPr>
-                    <pic:cNvPr id="1" name=""/>
-                    <pic:cNvPicPr/>
-                  </pic:nvPicPr>
-                  <pic:blipFill rotWithShape="1">
-                    <a:blip r:embed="rId24"/>
-                    <a:srcRect t="19318" b="28386"/>
-                    <a:stretch/>
-                  </pic:blipFill>
-                  <pic:spPr bwMode="auto">
-                    <a:xfrm>
-                      <a:off x="0" y="0"/>
-                      <a:ext cx="5943600" cy="2496906"/>
-                    </a:xfrm>
-                    <a:prstGeom prst="rect">
-                      <a:avLst/>
-                    </a:prstGeom>
-                    <a:ln>
-                      <a:noFill/>
-                    </a:ln>
-                    <a:extLst>
-                      <a:ext uri="{53640926-AAD7-44D8-BBD7-CCE9431645EC}">
-                        <a14:shadowObscured xmlns:a14="http://schemas.microsoft.com/office/drawing/2010/main"/>
-                      </a:ext>
-                    </a:extLst>
-                  </pic:spPr>
-                </pic:pic>
-              </a:graphicData>
-            </a:graphic>
-          </wp:inline>
-        </w:drawing>
-      </w:r>
-    </w:p>
-    <w:p>
-      <w:r>
-        <w:t xml:space="preserve"> </w:t>
-      </w:r>
-    </w:p>
-    <w:p>
-      <w:r>
-        <w:br w:type="page"/>
-      </w:r>
-    </w:p>
-    <w:p>
-      <w:hyperlink r:id="rId25" w:history="1">
-        <w:r>
-          <w:rPr>
-            <w:rStyle w:val="Hyperlink"/>
-          </w:rPr>
-          <w:t>Thing Shadow</w:t>
-        </w:r>
-      </w:hyperlink>
-    </w:p>
-    <w:p>
-      <w:r>
-        <w:t xml:space="preserve">A </w:t>
-      </w:r>
-      <w:r>
-        <w:rPr>
-          <w:i/>
-        </w:rPr>
-        <w:t>thing</w:t>
-      </w:r>
-      <w:r>
-        <w:t xml:space="preserve"> shadow (sometimes referred to as a device shadow) is a JSON document that is used to store and retrieve current state information for a </w:t>
-      </w:r>
-      <w:r>
-        <w:rPr>
-          <w:i/>
-        </w:rPr>
-        <w:t>thing</w:t>
-      </w:r>
-      <w:r>
-        <w:t xml:space="preserve"> (device, app, and so on). The </w:t>
-      </w:r>
-      <w:r>
-        <w:rPr>
-          <w:i/>
-        </w:rPr>
-        <w:t>Thing</w:t>
-      </w:r>
-      <w:r>
-        <w:t xml:space="preserve"> Shadows</w:t>
-      </w:r>
-      <w:r>
-        <w:t xml:space="preserve"> service maintains a </w:t>
-      </w:r>
-      <w:r>
-        <w:rPr>
-          <w:i/>
-        </w:rPr>
-        <w:t>thing</w:t>
-      </w:r>
-      <w:r>
-        <w:t xml:space="preserve"> shadow for each </w:t>
-      </w:r>
-      <w:r>
-        <w:rPr>
-          <w:i/>
-        </w:rPr>
-        <w:t>thing</w:t>
-      </w:r>
-      <w:r>
-        <w:t xml:space="preserve"> you connect to AWS IoT. You can use </w:t>
-      </w:r>
-      <w:r>
-        <w:rPr>
-          <w:i/>
-        </w:rPr>
-        <w:t>thing</w:t>
-      </w:r>
-      <w:r>
-        <w:t xml:space="preserve"> shadows to get and set the state of a </w:t>
-      </w:r>
-      <w:r>
-        <w:rPr>
-          <w:i/>
-        </w:rPr>
-        <w:t>thing</w:t>
-      </w:r>
-      <w:r>
-        <w:t xml:space="preserve"> over MQTT or HTTP, regardless of whether the </w:t>
-      </w:r>
-      <w:r>
-        <w:rPr>
-          <w:i/>
-        </w:rPr>
-        <w:t>thing</w:t>
-      </w:r>
-      <w:r>
-        <w:t xml:space="preserve"> is </w:t>
-      </w:r>
-      <w:r>
-        <w:t xml:space="preserve">currently </w:t>
-      </w:r>
-      <w:r>
-        <w:t xml:space="preserve">connected to the Internet. Each </w:t>
-      </w:r>
-      <w:r>
-        <w:rPr>
-          <w:i/>
-        </w:rPr>
-        <w:t>thing</w:t>
-      </w:r>
-      <w:r>
-        <w:t xml:space="preserve"> shadow is uniquely identified by its name.</w:t>
-      </w:r>
-    </w:p>
-    <w:p>
-      <w:r>
-        <w:t>The JSON Shadow document representing the device has the following properties:</w:t>
-      </w:r>
-    </w:p>
-    <w:p>
-      <w:pPr>
-        <w:pStyle w:val="ListParagraph"/>
-        <w:numPr>
-          <w:ilvl w:val="0"/>
-          <w:numId w:val="39"/>
-        </w:numPr>
-        <w:rPr>
-          <w:u w:val="single"/>
-        </w:rPr>
-      </w:pPr>
-      <w:r>
-        <w:rPr>
-          <w:u w:val="single"/>
-        </w:rPr>
-        <w:t>state</w:t>
-      </w:r>
-      <w:r>
-        <w:rPr>
-          <w:u w:val="single"/>
-        </w:rPr>
-        <w:t>:</w:t>
-      </w:r>
-    </w:p>
-    <w:p>
-      <w:pPr>
-        <w:pStyle w:val="ListParagraph"/>
-        <w:numPr>
-          <w:ilvl w:val="1"/>
-          <w:numId w:val="39"/>
-        </w:numPr>
-      </w:pPr>
-      <w:r>
-        <w:rPr>
-          <w:u w:val="single"/>
-        </w:rPr>
-        <w:t>desired</w:t>
-      </w:r>
-      <w:r>
-        <w:t xml:space="preserve">: The desired state of the </w:t>
-      </w:r>
-      <w:r>
-        <w:rPr>
-          <w:i/>
-        </w:rPr>
-        <w:t>thing</w:t>
-      </w:r>
-      <w:r>
-        <w:t xml:space="preserve">. Applications can write to this portion of the document to update the state of a </w:t>
-      </w:r>
-      <w:r>
-        <w:rPr>
-          <w:i/>
-        </w:rPr>
-        <w:t>thing</w:t>
-      </w:r>
-      <w:r>
-        <w:t xml:space="preserve"> without having to directly connect to a </w:t>
-      </w:r>
-      <w:r>
-        <w:rPr>
-          <w:i/>
-        </w:rPr>
-        <w:t>thing</w:t>
-      </w:r>
-      <w:r>
-        <w:t>.</w:t>
-      </w:r>
-    </w:p>
-    <w:p>
-      <w:pPr>
-        <w:pStyle w:val="ListParagraph"/>
-        <w:numPr>
-          <w:ilvl w:val="1"/>
-          <w:numId w:val="39"/>
-        </w:numPr>
-      </w:pPr>
-      <w:r>
-        <w:rPr>
-          <w:u w:val="single"/>
-        </w:rPr>
-        <w:t>reported</w:t>
-      </w:r>
-      <w:r>
-        <w:t xml:space="preserve">: The reported state of the </w:t>
-      </w:r>
-      <w:r>
-        <w:rPr>
-          <w:i/>
-        </w:rPr>
-        <w:t>thing</w:t>
-      </w:r>
-      <w:r>
-        <w:t xml:space="preserve">. </w:t>
-      </w:r>
-      <w:r>
-        <w:rPr>
-          <w:i/>
-        </w:rPr>
-        <w:t>Things</w:t>
-      </w:r>
-      <w:r>
-        <w:t xml:space="preserve"> write to this portion of the document to report their new state. Applications read this portion of the document to determine the state of a </w:t>
-      </w:r>
-      <w:r>
-        <w:rPr>
-          <w:i/>
-        </w:rPr>
-        <w:t>thing</w:t>
-      </w:r>
-      <w:r>
-        <w:t>.</w:t>
-      </w:r>
-    </w:p>
-    <w:p>
-      <w:pPr>
-        <w:pStyle w:val="ListParagraph"/>
-        <w:numPr>
-          <w:ilvl w:val="0"/>
-          <w:numId w:val="39"/>
-        </w:numPr>
-        <w:rPr>
-          <w:u w:val="single"/>
-        </w:rPr>
-      </w:pPr>
-      <w:r>
-        <w:rPr>
-          <w:u w:val="single"/>
-        </w:rPr>
-        <w:t>m</w:t>
-      </w:r>
-      <w:r>
-        <w:rPr>
-          <w:u w:val="single"/>
-        </w:rPr>
-        <w:t>etadata</w:t>
-      </w:r>
-      <w:r>
-        <w:t>: I</w:t>
-      </w:r>
-      <w:r>
-        <w:t>nformation</w:t>
-      </w:r>
-      <w:r>
-        <w:t xml:space="preserve"> about the data stored in the state section of the document. This includes timestamps, in Epoch time, for each attribute in the state section, which enables you to determine when they were updated.</w:t>
-      </w:r>
-    </w:p>
-    <w:p>
-      <w:pPr>
-        <w:pStyle w:val="ListParagraph"/>
-        <w:numPr>
-          <w:ilvl w:val="0"/>
-          <w:numId w:val="39"/>
-        </w:numPr>
-      </w:pPr>
-      <w:r>
-        <w:rPr>
-          <w:u w:val="single"/>
-        </w:rPr>
-        <w:t>timestamp</w:t>
-      </w:r>
-      <w:r>
-        <w:t xml:space="preserve">: Indicates when the message was transmitted by AWS IoT. By using the timestamp in the message and the timestamps for individual attributes in the desired or reported section, a </w:t>
-      </w:r>
-      <w:r>
-        <w:rPr>
-          <w:i/>
-        </w:rPr>
-        <w:t>thing</w:t>
-      </w:r>
-      <w:r>
-        <w:t xml:space="preserve"> can determine how old an updated item is, even if it doesn't feature an internal clock.</w:t>
-      </w:r>
-    </w:p>
-    <w:p>
-      <w:pPr>
-        <w:pStyle w:val="ListParagraph"/>
-        <w:numPr>
-          <w:ilvl w:val="0"/>
-          <w:numId w:val="39"/>
-        </w:numPr>
-      </w:pPr>
-      <w:r>
-        <w:rPr>
-          <w:u w:val="single"/>
-        </w:rPr>
-        <w:t>clientToken</w:t>
-      </w:r>
-      <w:r>
-        <w:t>: A string unique to the device that enables you to associate responses with requests in an MQTT environment.</w:t>
-      </w:r>
-    </w:p>
-    <w:p>
-      <w:pPr>
-        <w:pStyle w:val="ListParagraph"/>
-        <w:numPr>
-          <w:ilvl w:val="0"/>
-          <w:numId w:val="39"/>
-        </w:numPr>
-        <w:rPr>
-          <w:u w:val="single"/>
-        </w:rPr>
-      </w:pPr>
-      <w:r>
-        <w:rPr>
-          <w:u w:val="single"/>
-        </w:rPr>
-        <w:t>v</w:t>
-      </w:r>
-      <w:r>
-        <w:rPr>
-          <w:u w:val="single"/>
-        </w:rPr>
-        <w:t>ersion</w:t>
-      </w:r>
-      <w:r>
-        <w:rPr>
-          <w:u w:val="single"/>
-        </w:rPr>
-        <w:t xml:space="preserve">: </w:t>
-      </w:r>
-      <w:r>
-        <w:t>The document version. Every time the document is updated, this version number is incremented. Used to ensure the version of the document being updated is the most recent.</w:t>
-      </w:r>
-    </w:p>
     <w:p>
       <w:pPr>
         <w:keepNext/>
       </w:pPr>
       <w:r>
         <w:lastRenderedPageBreak/>
-        <w:t>An example of the document looks like this:</w:t>
-      </w:r>
-    </w:p>
-    <w:p>
-      <w:pPr>
-        <w:jc w:val="center"/>
-      </w:pPr>
-      <w:r>
-        <w:rPr>
-          <w:noProof/>
-        </w:rPr>
-        <w:drawing>
-          <wp:inline distT="0" distB="0" distL="0" distR="0" wp14:anchorId="0BCA9464" wp14:editId="047B645E">
-            <wp:extent cx="5852748" cy="4544008"/>
-            <wp:effectExtent l="0" t="0" r="0" b="9525"/>
-            <wp:docPr id="19" name="Picture 19"/>
-            <wp:cNvGraphicFramePr>
-              <a:graphicFrameLocks xmlns:a="http://schemas.openxmlformats.org/drawingml/2006/main" noChangeAspect="1"/>
-            </wp:cNvGraphicFramePr>
-            <a:graphic xmlns:a="http://schemas.openxmlformats.org/drawingml/2006/main">
-              <a:graphicData uri="http://schemas.openxmlformats.org/drawingml/2006/picture">
-                <pic:pic xmlns:pic="http://schemas.openxmlformats.org/drawingml/2006/picture">
-                  <pic:nvPicPr>
-                    <pic:cNvPr id="1" name=""/>
-                    <pic:cNvPicPr/>
-                  </pic:nvPicPr>
-                  <pic:blipFill>
-                    <a:blip r:embed="rId26"/>
-                    <a:stretch>
-                      <a:fillRect/>
-                    </a:stretch>
-                  </pic:blipFill>
-                  <pic:spPr>
-                    <a:xfrm>
-                      <a:off x="0" y="0"/>
-                      <a:ext cx="5865109" cy="4553605"/>
-                    </a:xfrm>
-                    <a:prstGeom prst="rect">
-                      <a:avLst/>
-                    </a:prstGeom>
-                  </pic:spPr>
-                </pic:pic>
-              </a:graphicData>
-            </a:graphic>
-          </wp:inline>
-        </w:drawing>
-      </w:r>
-    </w:p>
-    <w:p>
-      <w:pPr>
-        <w:keepNext/>
-      </w:pPr>
-      <w:r>
         <w:t>If you want to update the Shadow, you can publish a JSON document with just the information you want to change to the correct topic</w:t>
       </w:r>
       <w:r>
@@ -2463,6 +2683,7 @@
     <w:p>
       <w:pPr>
         <w:rPr>
+          <w:ins w:id="47" w:author="Greg Landry" w:date="2017-06-03T10:00:00Z"/>
           <w:rFonts w:ascii="Times New Roman" w:hAnsi="Times New Roman" w:cs="Times New Roman"/>
         </w:rPr>
       </w:pPr>
@@ -2475,6 +2696,139 @@
     </w:p>
     <w:p>
       <w:pPr>
+        <w:rPr>
+          <w:ins w:id="48" w:author="Greg Landry" w:date="2017-06-03T10:01:00Z"/>
+          <w:rFonts w:ascii="Times New Roman" w:hAnsi="Times New Roman" w:cs="Times New Roman"/>
+        </w:rPr>
+      </w:pPr>
+      <w:ins w:id="49" w:author="Greg Landry" w:date="2017-06-03T10:00:00Z">
+        <w:r>
+          <w:rPr>
+            <w:rFonts w:ascii="Times New Roman" w:hAnsi="Times New Roman" w:cs="Times New Roman"/>
+          </w:rPr>
+          <w:t xml:space="preserve">Note that spaces and </w:t>
+        </w:r>
+      </w:ins>
+      <w:ins w:id="50" w:author="Greg Landry" w:date="2017-06-03T10:01:00Z">
+        <w:r>
+          <w:rPr>
+            <w:rFonts w:ascii="Times New Roman" w:hAnsi="Times New Roman" w:cs="Times New Roman"/>
+          </w:rPr>
+          <w:t>carriage</w:t>
+        </w:r>
+      </w:ins>
+      <w:ins w:id="51" w:author="Greg Landry" w:date="2017-06-03T10:00:00Z">
+        <w:r>
+          <w:rPr>
+            <w:rFonts w:ascii="Times New Roman" w:hAnsi="Times New Roman" w:cs="Times New Roman"/>
+          </w:rPr>
+          <w:t xml:space="preserve"> </w:t>
+        </w:r>
+      </w:ins>
+      <w:ins w:id="52" w:author="Greg Landry" w:date="2017-06-03T10:01:00Z">
+        <w:r>
+          <w:rPr>
+            <w:rFonts w:ascii="Times New Roman" w:hAnsi="Times New Roman" w:cs="Times New Roman"/>
+          </w:rPr>
+          <w:t>returns are optional, so the above could be written as:</w:t>
+        </w:r>
+      </w:ins>
+    </w:p>
+    <w:p>
+      <w:pPr>
+        <w:keepNext/>
+        <w:spacing w:after="0"/>
+        <w:rPr>
+          <w:ins w:id="53" w:author="Greg Landry" w:date="2017-06-03T10:02:00Z"/>
+          <w:rFonts w:ascii="Times New Roman" w:hAnsi="Times New Roman" w:cs="Times New Roman"/>
+        </w:rPr>
+        <w:pPrChange w:id="54" w:author="Greg Landry" w:date="2017-06-03T10:01:00Z">
+          <w:pPr/>
+        </w:pPrChange>
+      </w:pPr>
+      <w:ins w:id="55" w:author="Greg Landry" w:date="2017-06-03T10:01:00Z">
+        <w:r>
+          <w:rPr>
+            <w:rFonts w:ascii="Times New Roman" w:hAnsi="Times New Roman" w:cs="Times New Roman"/>
+          </w:rPr>
+          <w:t>{</w:t>
+        </w:r>
+        <w:r>
+          <w:rPr>
+            <w:rFonts w:ascii="Times New Roman" w:hAnsi="Times New Roman" w:cs="Times New Roman"/>
+          </w:rPr>
+          <w:t>"</w:t>
+        </w:r>
+        <w:r>
+          <w:rPr>
+            <w:rFonts w:ascii="Times New Roman" w:hAnsi="Times New Roman" w:cs="Times New Roman"/>
+          </w:rPr>
+          <w:t>state</w:t>
+        </w:r>
+        <w:r>
+          <w:rPr>
+            <w:rFonts w:ascii="Times New Roman" w:hAnsi="Times New Roman" w:cs="Times New Roman"/>
+          </w:rPr>
+          <w:t>"</w:t>
+        </w:r>
+        <w:r>
+          <w:rPr>
+            <w:rFonts w:ascii="Times New Roman" w:hAnsi="Times New Roman" w:cs="Times New Roman"/>
+          </w:rPr>
+          <w:t>:{"reported":{</w:t>
+        </w:r>
+        <w:r>
+          <w:rPr>
+            <w:rFonts w:ascii="Times New Roman" w:hAnsi="Times New Roman" w:cs="Times New Roman"/>
+          </w:rPr>
+          <w:t>"</w:t>
+        </w:r>
+        <w:r>
+          <w:rPr>
+            <w:rFonts w:ascii="Times New Roman" w:hAnsi="Times New Roman" w:cs="Times New Roman"/>
+          </w:rPr>
+          <w:t>color</w:t>
+        </w:r>
+        <w:r>
+          <w:rPr>
+            <w:rFonts w:ascii="Times New Roman" w:hAnsi="Times New Roman" w:cs="Times New Roman"/>
+          </w:rPr>
+          <w:t xml:space="preserve">": </w:t>
+        </w:r>
+        <w:r>
+          <w:rPr>
+            <w:rFonts w:ascii="Times New Roman" w:hAnsi="Times New Roman" w:cs="Times New Roman"/>
+          </w:rPr>
+          <w:t>“BLUE”</w:t>
+        </w:r>
+        <w:r>
+          <w:rPr>
+            <w:rFonts w:ascii="Times New Roman" w:hAnsi="Times New Roman" w:cs="Times New Roman"/>
+          </w:rPr>
+          <w:t>}}</w:t>
+        </w:r>
+        <w:r>
+          <w:rPr>
+            <w:rFonts w:ascii="Times New Roman" w:hAnsi="Times New Roman" w:cs="Times New Roman"/>
+          </w:rPr>
+          <w:t>}</w:t>
+        </w:r>
+      </w:ins>
+    </w:p>
+    <w:p>
+      <w:pPr>
+        <w:keepNext/>
+        <w:spacing w:after="0"/>
+        <w:rPr>
+          <w:rFonts w:ascii="Times New Roman" w:hAnsi="Times New Roman" w:cs="Times New Roman"/>
+        </w:rPr>
+        <w:pPrChange w:id="56" w:author="Greg Landry" w:date="2017-06-03T10:01:00Z">
+          <w:pPr/>
+        </w:pPrChange>
+      </w:pPr>
+    </w:p>
+    <w:p>
+      <w:pPr>
         <w:pStyle w:val="Heading4"/>
       </w:pPr>
       <w:r>
@@ -2520,7 +2874,7 @@
       <w:r>
         <w:t xml:space="preserve">  Some </w:t>
       </w:r>
-      <w:hyperlink r:id="rId27" w:history="1">
+      <w:hyperlink r:id="rId28" w:history="1">
         <w:r>
           <w:rPr>
             <w:rStyle w:val="Hyperlink"/>
@@ -2541,7 +2895,6 @@
         </w:numPr>
       </w:pPr>
       <w:r>
-        <w:lastRenderedPageBreak/>
         <w:t>Don’t use a leading forward slash</w:t>
       </w:r>
     </w:p>
@@ -2620,7 +2973,7 @@
       </w:r>
     </w:p>
     <w:p>
-      <w:hyperlink r:id="rId28" w:history="1">
+      <w:hyperlink r:id="rId29" w:history="1">
         <w:r>
           <w:rPr>
             <w:rStyle w:val="Hyperlink"/>
@@ -2898,6 +3251,7 @@
               </w:tabs>
             </w:pPr>
             <w:r>
+              <w:lastRenderedPageBreak/>
               <w:t>/get</w:t>
             </w:r>
           </w:p>
@@ -3139,24 +3493,24 @@
     <w:p>
       <w:pPr>
         <w:rPr>
-          <w:ins w:id="17" w:author="Greg Landry" w:date="2017-04-03T16:54:00Z"/>
-        </w:rPr>
-      </w:pPr>
-    </w:p>
-    <w:p>
-      <w:pPr>
-        <w:rPr>
-          <w:ins w:id="18" w:author="Greg Landry" w:date="2017-04-03T16:56:00Z"/>
-        </w:rPr>
-      </w:pPr>
-      <w:ins w:id="19" w:author="Greg Landry" w:date="2017-04-03T16:55:00Z">
-        <w:r>
-          <w:t xml:space="preserve">The update topic is be useful when you want to update the state of a </w:t>
+          <w:ins w:id="57" w:author="Greg Landry" w:date="2017-04-03T16:54:00Z"/>
+        </w:rPr>
+      </w:pPr>
+    </w:p>
+    <w:p>
+      <w:pPr>
+        <w:rPr>
+          <w:ins w:id="58" w:author="Greg Landry" w:date="2017-04-03T16:56:00Z"/>
+        </w:rPr>
+      </w:pPr>
+      <w:ins w:id="59" w:author="Greg Landry" w:date="2017-04-03T16:55:00Z">
+        <w:r>
+          <w:t xml:space="preserve">The update topic is useful when you want to update the state of a </w:t>
         </w:r>
         <w:r>
           <w:rPr>
             <w:i/>
-            <w:rPrChange w:id="20" w:author="Greg Landry" w:date="2017-04-03T16:55:00Z">
+            <w:rPrChange w:id="60" w:author="Greg Landry" w:date="2017-04-03T16:55:00Z">
               <w:rPr/>
             </w:rPrChange>
           </w:rPr>
@@ -3168,7 +3522,7 @@
         <w:r>
           <w:rPr>
             <w:i/>
-            <w:rPrChange w:id="21" w:author="Greg Landry" w:date="2017-04-03T16:56:00Z">
+            <w:rPrChange w:id="61" w:author="Greg Landry" w:date="2017-04-03T16:56:00Z">
               <w:rPr/>
             </w:rPrChange>
           </w:rPr>
@@ -3178,17 +3532,17 @@
           <w:t xml:space="preserve"> called “myThing” and want to update </w:t>
         </w:r>
       </w:ins>
-      <w:ins w:id="22" w:author="Greg Landry" w:date="2017-04-03T16:56:00Z">
+      <w:ins w:id="62" w:author="Greg Landry" w:date="2017-04-03T16:56:00Z">
         <w:r>
           <w:t xml:space="preserve">a value called “temperature” </w:t>
         </w:r>
       </w:ins>
-      <w:ins w:id="23" w:author="Greg Landry" w:date="2017-04-03T16:57:00Z">
+      <w:ins w:id="63" w:author="Greg Landry" w:date="2017-04-03T16:57:00Z">
         <w:r>
           <w:t xml:space="preserve">to 25 degrees </w:t>
         </w:r>
       </w:ins>
-      <w:ins w:id="24" w:author="Greg Landry" w:date="2017-04-03T16:56:00Z">
+      <w:ins w:id="64" w:author="Greg Landry" w:date="2017-04-03T16:56:00Z">
         <w:r>
           <w:t>in the state of the thing, you would publish using the following topic and message:</w:t>
         </w:r>
@@ -3197,77 +3551,95 @@
     <w:p>
       <w:pPr>
         <w:rPr>
-          <w:ins w:id="25" w:author="Greg Landry" w:date="2017-04-03T16:56:00Z"/>
-        </w:rPr>
-      </w:pPr>
-      <w:ins w:id="26" w:author="Greg Landry" w:date="2017-04-03T16:56:00Z">
-        <w:r>
-          <w:t>topic: $aws/things/myThing/shadow/update</w:t>
-        </w:r>
-      </w:ins>
-    </w:p>
-    <w:p>
-      <w:pPr>
-        <w:rPr>
-          <w:ins w:id="27" w:author="Greg Landry" w:date="2017-04-03T16:55:00Z"/>
-        </w:rPr>
-      </w:pPr>
-      <w:ins w:id="28" w:author="Greg Landry" w:date="2017-04-03T16:56:00Z">
-        <w:r>
-          <w:t>message: {</w:t>
-        </w:r>
-      </w:ins>
-      <w:ins w:id="29" w:author="Greg Landry" w:date="2017-04-03T16:59:00Z">
+          <w:ins w:id="65" w:author="Greg Landry" w:date="2017-04-03T16:56:00Z"/>
+        </w:rPr>
+      </w:pPr>
+      <w:ins w:id="66" w:author="Greg Landry" w:date="2017-04-03T16:56:00Z">
+        <w:r>
+          <w:rPr>
+            <w:b/>
+            <w:rPrChange w:id="67" w:author="Greg Landry" w:date="2017-06-03T10:02:00Z">
+              <w:rPr/>
+            </w:rPrChange>
+          </w:rPr>
+          <w:t>topic</w:t>
+        </w:r>
+        <w:r>
+          <w:t>: $aws/things/myThing/shadow/update</w:t>
+        </w:r>
+      </w:ins>
+    </w:p>
+    <w:p>
+      <w:pPr>
+        <w:rPr>
+          <w:ins w:id="68" w:author="Greg Landry" w:date="2017-04-03T16:55:00Z"/>
+        </w:rPr>
+      </w:pPr>
+      <w:ins w:id="69" w:author="Greg Landry" w:date="2017-04-03T16:56:00Z">
+        <w:r>
+          <w:rPr>
+            <w:b/>
+            <w:rPrChange w:id="70" w:author="Greg Landry" w:date="2017-06-03T10:02:00Z">
+              <w:rPr/>
+            </w:rPrChange>
+          </w:rPr>
+          <w:t>message</w:t>
+        </w:r>
+        <w:r>
+          <w:t>: {</w:t>
+        </w:r>
+      </w:ins>
+      <w:ins w:id="71" w:author="Greg Landry" w:date="2017-04-03T16:59:00Z">
         <w:r>
           <w:t>“</w:t>
         </w:r>
       </w:ins>
-      <w:ins w:id="30" w:author="Greg Landry" w:date="2017-04-03T16:56:00Z">
+      <w:ins w:id="72" w:author="Greg Landry" w:date="2017-04-03T16:56:00Z">
         <w:r>
           <w:t>state</w:t>
         </w:r>
       </w:ins>
-      <w:ins w:id="31" w:author="Greg Landry" w:date="2017-04-03T16:59:00Z">
+      <w:ins w:id="73" w:author="Greg Landry" w:date="2017-04-03T16:59:00Z">
         <w:r>
           <w:t>”</w:t>
         </w:r>
       </w:ins>
-      <w:ins w:id="32" w:author="Greg Landry" w:date="2017-04-03T16:56:00Z">
+      <w:ins w:id="74" w:author="Greg Landry" w:date="2017-04-03T16:56:00Z">
         <w:r>
           <w:t>:</w:t>
         </w:r>
       </w:ins>
-      <w:ins w:id="33" w:author="Greg Landry" w:date="2017-04-03T16:59:00Z">
+      <w:ins w:id="75" w:author="Greg Landry" w:date="2017-04-03T16:59:00Z">
         <w:r>
           <w:t>{“reported”:</w:t>
         </w:r>
       </w:ins>
-      <w:ins w:id="34" w:author="Greg Landry" w:date="2017-04-03T16:56:00Z">
+      <w:ins w:id="76" w:author="Greg Landry" w:date="2017-04-03T16:56:00Z">
         <w:r>
           <w:t>{</w:t>
         </w:r>
       </w:ins>
-      <w:ins w:id="35" w:author="Greg Landry" w:date="2017-04-03T16:59:00Z">
+      <w:ins w:id="77" w:author="Greg Landry" w:date="2017-04-03T16:59:00Z">
         <w:r>
           <w:t>“</w:t>
         </w:r>
       </w:ins>
-      <w:ins w:id="36" w:author="Greg Landry" w:date="2017-04-03T16:56:00Z">
+      <w:ins w:id="78" w:author="Greg Landry" w:date="2017-04-03T16:56:00Z">
         <w:r>
           <w:t>temperature</w:t>
         </w:r>
       </w:ins>
-      <w:ins w:id="37" w:author="Greg Landry" w:date="2017-04-03T16:59:00Z">
+      <w:ins w:id="79" w:author="Greg Landry" w:date="2017-04-03T16:59:00Z">
         <w:r>
           <w:t>”</w:t>
         </w:r>
       </w:ins>
-      <w:ins w:id="38" w:author="Greg Landry" w:date="2017-04-03T16:56:00Z">
+      <w:ins w:id="80" w:author="Greg Landry" w:date="2017-04-03T16:56:00Z">
         <w:r>
           <w:t>:25}}</w:t>
         </w:r>
       </w:ins>
-      <w:ins w:id="39" w:author="Greg Landry" w:date="2017-04-03T16:59:00Z">
+      <w:ins w:id="81" w:author="Greg Landry" w:date="2017-04-03T16:59:00Z">
         <w:r>
           <w:t>}</w:t>
         </w:r>
@@ -3276,12 +3648,52 @@
     <w:p>
       <w:pPr>
         <w:rPr>
-          <w:ins w:id="40" w:author="Greg Landry" w:date="2017-04-03T16:57:00Z"/>
-        </w:rPr>
-      </w:pPr>
-      <w:ins w:id="41" w:author="Greg Landry" w:date="2017-04-03T16:57:00Z">
-        <w:r>
-          <w:t>Once the message is received, the message broker would publish to the accepted, documents, and delta topics with the appropriate information.</w:t>
+          <w:ins w:id="82" w:author="Greg Landry" w:date="2017-04-03T16:57:00Z"/>
+        </w:rPr>
+      </w:pPr>
+      <w:ins w:id="83" w:author="Greg Landry" w:date="2017-04-03T16:57:00Z">
+        <w:r>
+          <w:t xml:space="preserve">Once the message is received, the message broker </w:t>
+        </w:r>
+      </w:ins>
+      <w:ins w:id="84" w:author="Greg Landry" w:date="2017-06-03T10:02:00Z">
+        <w:r>
+          <w:t>will</w:t>
+        </w:r>
+      </w:ins>
+      <w:ins w:id="85" w:author="Greg Landry" w:date="2017-04-03T16:57:00Z">
+        <w:r>
+          <w:t xml:space="preserve"> publish to the </w:t>
+        </w:r>
+      </w:ins>
+      <w:ins w:id="86" w:author="Greg Landry" w:date="2017-06-03T10:03:00Z">
+        <w:r>
+          <w:t>/</w:t>
+        </w:r>
+      </w:ins>
+      <w:ins w:id="87" w:author="Greg Landry" w:date="2017-04-03T16:57:00Z">
+        <w:r>
+          <w:t xml:space="preserve">accepted, </w:t>
+        </w:r>
+      </w:ins>
+      <w:ins w:id="88" w:author="Greg Landry" w:date="2017-06-03T10:03:00Z">
+        <w:r>
+          <w:t>/</w:t>
+        </w:r>
+      </w:ins>
+      <w:ins w:id="89" w:author="Greg Landry" w:date="2017-04-03T16:57:00Z">
+        <w:r>
+          <w:t xml:space="preserve">documents, and </w:t>
+        </w:r>
+      </w:ins>
+      <w:ins w:id="90" w:author="Greg Landry" w:date="2017-06-03T10:03:00Z">
+        <w:r>
+          <w:t>/</w:t>
+        </w:r>
+      </w:ins>
+      <w:ins w:id="91" w:author="Greg Landry" w:date="2017-04-03T16:57:00Z">
+        <w:r>
+          <w:t>delta topics with the appropriate information.</w:t>
         </w:r>
       </w:ins>
     </w:p>
@@ -3299,12 +3711,12 @@
       <w:r>
         <w:t>You can use “#” as a wildcard to access multiple shadow topics. For example, you can use “$aws/things/</w:t>
       </w:r>
-      <w:del w:id="42" w:author="Greg Landry" w:date="2017-04-03T16:58:00Z">
+      <w:del w:id="92" w:author="Greg Landry" w:date="2017-04-03T16:58:00Z">
         <w:r>
           <w:delText>thingName</w:delText>
         </w:r>
       </w:del>
-      <w:ins w:id="43" w:author="Greg Landry" w:date="2017-04-03T16:58:00Z">
+      <w:ins w:id="93" w:author="Greg Landry" w:date="2017-04-03T16:58:00Z">
         <w:r>
           <w:t>theThing</w:t>
         </w:r>
@@ -3357,15 +3769,15 @@
     <w:p>
       <w:pPr>
         <w:rPr>
-          <w:ins w:id="44" w:author="Greg Landry" w:date="2017-03-01T15:38:00Z"/>
-        </w:rPr>
-      </w:pPr>
-      <w:del w:id="45" w:author="Greg Landry" w:date="2017-03-01T15:37:00Z">
+          <w:ins w:id="94" w:author="Greg Landry" w:date="2017-03-01T15:38:00Z"/>
+        </w:rPr>
+      </w:pPr>
+      <w:del w:id="95" w:author="Greg Landry" w:date="2017-03-01T15:37:00Z">
         <w:r>
           <w:delText>If you do not already have one, you will need to sign</w:delText>
         </w:r>
       </w:del>
-      <w:ins w:id="46" w:author="Greg Landry" w:date="2017-03-01T15:37:00Z">
+      <w:ins w:id="96" w:author="Greg Landry" w:date="2017-03-01T15:37:00Z">
         <w:r>
           <w:t>Sign</w:t>
         </w:r>
@@ -3373,12 +3785,12 @@
       <w:r>
         <w:t xml:space="preserve"> up for an Amazon AWS account</w:t>
       </w:r>
-      <w:ins w:id="47" w:author="Greg Landry" w:date="2017-03-01T15:37:00Z">
+      <w:ins w:id="97" w:author="Greg Landry" w:date="2017-03-01T15:37:00Z">
         <w:r>
           <w:t xml:space="preserve"> or use the </w:t>
         </w:r>
       </w:ins>
-      <w:ins w:id="48" w:author="Greg Landry" w:date="2017-03-01T15:38:00Z">
+      <w:ins w:id="98" w:author="Greg Landry" w:date="2017-03-01T15:38:00Z">
         <w:r>
           <w:t>class server. The login for the class server is:</w:t>
         </w:r>
@@ -3388,13 +3800,13 @@
       <w:pPr>
         <w:spacing w:after="0"/>
         <w:rPr>
-          <w:ins w:id="49" w:author="Greg Landry" w:date="2017-03-01T15:38:00Z"/>
-        </w:rPr>
-        <w:pPrChange w:id="50" w:author="Greg Landry" w:date="2017-03-01T15:39:00Z">
+          <w:ins w:id="99" w:author="Greg Landry" w:date="2017-03-01T15:38:00Z"/>
+        </w:rPr>
+        <w:pPrChange w:id="100" w:author="Greg Landry" w:date="2017-03-01T15:39:00Z">
           <w:pPr/>
         </w:pPrChange>
       </w:pPr>
-      <w:ins w:id="51" w:author="Greg Landry" w:date="2017-03-01T15:38:00Z">
+      <w:ins w:id="101" w:author="Greg Landry" w:date="2017-03-01T15:38:00Z">
         <w:r>
           <w:t xml:space="preserve">ID: </w:t>
         </w:r>
@@ -3417,14 +3829,14 @@
           <w:fldChar w:fldCharType="end"/>
         </w:r>
       </w:ins>
-      <w:del w:id="52" w:author="Greg Landry" w:date="2017-03-01T15:37:00Z">
+      <w:del w:id="102" w:author="Greg Landry" w:date="2017-03-01T15:37:00Z">
         <w:r>
           <w:delText>. The minimal account is free for a year but you must provide a credit card to open the account. Be sure to delete the account before the free year period expires or you will be charged for it.</w:delText>
         </w:r>
       </w:del>
     </w:p>
     <w:p>
-      <w:ins w:id="53" w:author="Greg Landry" w:date="2017-03-01T15:38:00Z">
+      <w:ins w:id="103" w:author="Greg Landry" w:date="2017-03-01T15:38:00Z">
         <w:r>
           <w:t>Password: wiced101</w:t>
         </w:r>
@@ -3432,7 +3844,20 @@
     </w:p>
     <w:p>
       <w:r>
-        <w:t>From the Services menu, select “</w:t>
+        <w:t xml:space="preserve">From the </w:t>
+      </w:r>
+      <w:del w:id="104" w:author="Greg Landry" w:date="2017-06-05T10:33:00Z">
+        <w:r>
+          <w:delText xml:space="preserve">Services </w:delText>
+        </w:r>
+      </w:del>
+      <w:ins w:id="105" w:author="Greg Landry" w:date="2017-06-05T10:33:00Z">
+        <w:r>
+          <w:t xml:space="preserve">Services </w:t>
+        </w:r>
+      </w:ins>
+      <w:r>
+        <w:t>menu, select “</w:t>
       </w:r>
       <w:r>
         <w:t>AWS IoT</w:t>
@@ -3440,20 +3865,22 @@
       <w:r>
         <w:t>”</w:t>
       </w:r>
-      <w:ins w:id="54" w:author="Greg Landry" w:date="2017-03-01T15:39:00Z">
-        <w:r>
-          <w:t>. In the lower-left corner of the screen click on “Learn” and then</w:t>
-        </w:r>
-      </w:ins>
-      <w:del w:id="55" w:author="Greg Landry" w:date="2017-03-01T15:39:00Z">
+      <w:ins w:id="106" w:author="Greg Landry" w:date="2017-03-01T15:39:00Z">
+        <w:r>
+          <w:t>:</w:t>
+        </w:r>
+      </w:ins>
+      <w:del w:id="107" w:author="Greg Landry" w:date="2017-03-01T15:39:00Z">
         <w:r>
           <w:delText>,</w:delText>
         </w:r>
       </w:del>
-      <w:r>
-        <w:t xml:space="preserve"> </w:t>
-      </w:r>
-      <w:del w:id="56" w:author="Greg Landry" w:date="2017-03-01T15:39:00Z">
+      <w:del w:id="108" w:author="Greg Landry" w:date="2017-06-05T10:35:00Z">
+        <w:r>
+          <w:delText xml:space="preserve"> </w:delText>
+        </w:r>
+      </w:del>
+      <w:del w:id="109" w:author="Greg Landry" w:date="2017-03-01T15:39:00Z">
         <w:r>
           <w:delText>click “Get Started”,</w:delText>
         </w:r>
@@ -3461,17 +3888,24 @@
           <w:delText xml:space="preserve"> and then </w:delText>
         </w:r>
       </w:del>
-      <w:r>
-        <w:t xml:space="preserve">click “Start </w:t>
-      </w:r>
-      <w:r>
-        <w:t>the</w:t>
-      </w:r>
-      <w:r>
-        <w:t xml:space="preserve"> tutorial”.</w:t>
-      </w:r>
-    </w:p>
-    <w:p>
+      <w:del w:id="110" w:author="Greg Landry" w:date="2017-06-05T10:35:00Z">
+        <w:r>
+          <w:delText xml:space="preserve">click “Start </w:delText>
+        </w:r>
+        <w:r>
+          <w:delText>the</w:delText>
+        </w:r>
+        <w:r>
+          <w:delText xml:space="preserve"> tutorial”.</w:delText>
+        </w:r>
+      </w:del>
+    </w:p>
+    <w:p>
+      <w:pPr>
+        <w:rPr>
+          <w:ins w:id="111" w:author="Greg Landry" w:date="2017-06-05T10:35:00Z"/>
+        </w:rPr>
+      </w:pPr>
       <w:r>
         <w:rPr>
           <w:noProof/>
@@ -3492,7 +3926,7 @@
                     <pic:cNvPicPr/>
                   </pic:nvPicPr>
                   <pic:blipFill rotWithShape="1">
-                    <a:blip r:embed="rId29"/>
+                    <a:blip r:embed="rId30"/>
                     <a:srcRect b="5985"/>
                     <a:stretch/>
                   </pic:blipFill>
@@ -3520,7 +3954,90 @@
         </w:drawing>
       </w:r>
     </w:p>
-    <w:p/>
+    <w:p>
+      <w:pPr>
+        <w:rPr>
+          <w:ins w:id="112" w:author="Greg Landry" w:date="2017-06-05T10:35:00Z"/>
+        </w:rPr>
+      </w:pPr>
+    </w:p>
+    <w:p>
+      <w:pPr>
+        <w:rPr>
+          <w:ins w:id="113" w:author="Greg Landry" w:date="2017-06-05T10:34:00Z"/>
+        </w:rPr>
+      </w:pPr>
+      <w:ins w:id="114" w:author="Greg Landry" w:date="2017-06-05T10:35:00Z">
+        <w:r>
+          <w:t>In the lower-left corner of the IoT screen click on “Learn” and then click “Start the tutorial”:</w:t>
+        </w:r>
+      </w:ins>
+    </w:p>
+    <w:p>
+      <w:pPr>
+        <w:jc w:val="center"/>
+        <w:pPrChange w:id="115" w:author="Greg Landry" w:date="2017-06-05T10:35:00Z">
+          <w:pPr/>
+        </w:pPrChange>
+      </w:pPr>
+      <w:ins w:id="116" w:author="Greg Landry" w:date="2017-06-05T10:35:00Z">
+        <w:r>
+          <w:rPr>
+            <w:noProof/>
+          </w:rPr>
+          <w:drawing>
+            <wp:inline distT="0" distB="0" distL="0" distR="0" wp14:anchorId="262E843D" wp14:editId="6D5877E4">
+              <wp:extent cx="5502076" cy="3086100"/>
+              <wp:effectExtent l="0" t="0" r="3810" b="0"/>
+              <wp:docPr id="26" name="Picture 26"/>
+              <wp:cNvGraphicFramePr>
+                <a:graphicFrameLocks xmlns:a="http://schemas.openxmlformats.org/drawingml/2006/main" noChangeAspect="1"/>
+              </wp:cNvGraphicFramePr>
+              <a:graphic xmlns:a="http://schemas.openxmlformats.org/drawingml/2006/main">
+                <a:graphicData uri="http://schemas.openxmlformats.org/drawingml/2006/picture">
+                  <pic:pic xmlns:pic="http://schemas.openxmlformats.org/drawingml/2006/picture">
+                    <pic:nvPicPr>
+                      <pic:cNvPr id="1" name=""/>
+                      <pic:cNvPicPr/>
+                    </pic:nvPicPr>
+                    <pic:blipFill rotWithShape="1">
+                      <a:blip r:embed="rId31"/>
+                      <a:srcRect t="26082" b="6299"/>
+                      <a:stretch/>
+                    </pic:blipFill>
+                    <pic:spPr bwMode="auto">
+                      <a:xfrm>
+                        <a:off x="0" y="0"/>
+                        <a:ext cx="5529100" cy="3101258"/>
+                      </a:xfrm>
+                      <a:prstGeom prst="rect">
+                        <a:avLst/>
+                      </a:prstGeom>
+                      <a:ln>
+                        <a:noFill/>
+                      </a:ln>
+                      <a:extLst>
+                        <a:ext uri="{53640926-AAD7-44D8-BBD7-CCE9431645EC}">
+                          <a14:shadowObscured xmlns:a14="http://schemas.microsoft.com/office/drawing/2010/main"/>
+                        </a:ext>
+                      </a:extLst>
+                    </pic:spPr>
+                  </pic:pic>
+                </a:graphicData>
+              </a:graphic>
+            </wp:inline>
+          </w:drawing>
+        </w:r>
+      </w:ins>
+    </w:p>
+    <w:p>
+      <w:ins w:id="117" w:author="Greg Landry" w:date="2017-06-05T10:35:00Z">
+        <w:r>
+          <w:lastRenderedPageBreak/>
+          <w:t>Follow the instructions to complete the tutorial.</w:t>
+        </w:r>
+      </w:ins>
+    </w:p>
     <w:p>
       <w:r>
         <w:rPr>
@@ -3542,7 +4059,7 @@
                     <pic:cNvPicPr/>
                   </pic:nvPicPr>
                   <pic:blipFill>
-                    <a:blip r:embed="rId30"/>
+                    <a:blip r:embed="rId32"/>
                     <a:stretch>
                       <a:fillRect/>
                     </a:stretch>
@@ -3571,6 +4088,9 @@
     <w:p>
       <w:pPr>
         <w:pStyle w:val="Heading3"/>
+        <w:rPr>
+          <w:ins w:id="118" w:author="Greg Landry" w:date="2017-06-03T15:31:00Z"/>
+        </w:rPr>
       </w:pPr>
       <w:r>
         <w:t xml:space="preserve">01 </w:t>
@@ -3601,83 +4121,2602 @@
       </w:r>
     </w:p>
     <w:p>
-      <w:r>
-        <w:t>To Provision</w:t>
-      </w:r>
-      <w:r>
-        <w:t xml:space="preserve"> follow the “</w:t>
-      </w:r>
-      <w:r>
-        <w:t>Procedure to Provision an AWS IoT Thing</w:t>
-      </w:r>
-      <w:r>
-        <w:t>” section at the end of this chapter</w:t>
-      </w:r>
-      <w:r>
-        <w:t>.</w:t>
-      </w:r>
-    </w:p>
-    <w:p>
-      <w:r>
-        <w:t xml:space="preserve">Note the message broker address. You can find this in the </w:t>
-      </w:r>
-      <w:r>
-        <w:t>Interact page</w:t>
-      </w:r>
-      <w:r>
-        <w:t xml:space="preserve"> when you click on the </w:t>
-      </w:r>
-      <w:r>
-        <w:rPr>
-          <w:i/>
-        </w:rPr>
-        <w:t>thing</w:t>
-      </w:r>
-      <w:r>
-        <w:t xml:space="preserve"> that you create</w:t>
-      </w:r>
-      <w:r>
-        <w:t>. It will be listed as ”REST API endpoint”.</w:t>
-      </w:r>
-    </w:p>
-    <w:p>
-      <w:r>
-        <w:t xml:space="preserve">To test your </w:t>
-      </w:r>
-      <w:r>
-        <w:t>M</w:t>
-      </w:r>
-      <w:r>
-        <w:t xml:space="preserve">essage </w:t>
-      </w:r>
-      <w:r>
-        <w:t>Broker,</w:t>
-      </w:r>
-      <w:r>
-        <w:t xml:space="preserve"> follow the “</w:t>
-      </w:r>
-      <w:r>
-        <w:t xml:space="preserve">Procedure to use the AWS </w:t>
-      </w:r>
-      <w:r>
-        <w:t xml:space="preserve">Test </w:t>
-      </w:r>
-      <w:r>
-        <w:t>MQTT Client</w:t>
-      </w:r>
-      <w:r>
-        <w:t>” at the end of this chapter.</w:t>
-      </w:r>
+      <w:pPr>
+        <w:pStyle w:val="ListParagraph"/>
+        <w:keepNext/>
+        <w:rPr>
+          <w:ins w:id="119" w:author="Greg Landry" w:date="2017-06-03T15:31:00Z"/>
+        </w:rPr>
+      </w:pPr>
+      <w:ins w:id="120" w:author="Greg Landry" w:date="2017-06-03T15:31:00Z">
+        <w:r>
+          <w:t>Note: The steps below assume that you are using the existing class AWS account. If you create your own account the steps may be slightly different but still follow the same flow.</w:t>
+        </w:r>
+      </w:ins>
+    </w:p>
+    <w:p>
+      <w:pPr>
+        <w:pStyle w:val="ListParagraph"/>
+        <w:keepNext/>
+        <w:numPr>
+          <w:ilvl w:val="0"/>
+          <w:numId w:val="28"/>
+        </w:numPr>
+        <w:rPr>
+          <w:ins w:id="121" w:author="Greg Landry" w:date="2017-06-03T15:31:00Z"/>
+        </w:rPr>
+      </w:pPr>
+      <w:ins w:id="122" w:author="Greg Landry" w:date="2017-06-03T15:31:00Z">
+        <w:r>
+          <w:t>Once you have watched the, you should be on the “Register a thing” page.</w:t>
+        </w:r>
+      </w:ins>
+    </w:p>
+    <w:p>
+      <w:pPr>
+        <w:pStyle w:val="ListParagraph"/>
+        <w:rPr>
+          <w:ins w:id="123" w:author="Greg Landry" w:date="2017-06-03T15:31:00Z"/>
+          <w:noProof/>
+        </w:rPr>
+      </w:pPr>
+      <w:ins w:id="124" w:author="Greg Landry" w:date="2017-06-03T15:31:00Z">
+        <w:r>
+          <w:t xml:space="preserve">Hint: The example projects use US East time zone </w:t>
+        </w:r>
+      </w:ins>
+      <w:ins w:id="125" w:author="Greg Landry" w:date="2017-06-03T15:34:00Z">
+        <w:r>
+          <w:t>1 (N. Virginia)</w:t>
+        </w:r>
+      </w:ins>
+      <w:ins w:id="126" w:author="Greg Landry" w:date="2017-06-03T15:35:00Z">
+        <w:r>
+          <w:t xml:space="preserve">. If you create your own </w:t>
+        </w:r>
+        <w:r>
+          <w:rPr>
+            <w:caps/>
+          </w:rPr>
+          <w:t xml:space="preserve">AWS </w:t>
+        </w:r>
+      </w:ins>
+      <w:ins w:id="127" w:author="Greg Landry" w:date="2017-06-03T15:38:00Z">
+        <w:r>
+          <w:t xml:space="preserve">account and use </w:t>
+        </w:r>
+      </w:ins>
+      <w:ins w:id="128" w:author="Greg Landry" w:date="2017-06-03T15:35:00Z">
+        <w:r>
+          <w:t xml:space="preserve">a different time zone, you will need to </w:t>
+        </w:r>
+      </w:ins>
+      <w:ins w:id="129" w:author="Greg Landry" w:date="2017-06-03T15:31:00Z">
+        <w:r>
+          <w:t xml:space="preserve">search for “us-east-1” in the source code for each project </w:t>
+        </w:r>
+      </w:ins>
+      <w:ins w:id="130" w:author="Greg Landry" w:date="2017-06-03T15:38:00Z">
+        <w:r>
+          <w:t xml:space="preserve">in the later exercises </w:t>
+        </w:r>
+      </w:ins>
+      <w:ins w:id="131" w:author="Greg Landry" w:date="2017-06-03T15:31:00Z">
+        <w:r>
+          <w:t>and update as necessary.</w:t>
+        </w:r>
+      </w:ins>
+    </w:p>
+    <w:p>
+      <w:pPr>
+        <w:pStyle w:val="ListParagraph"/>
+        <w:numPr>
+          <w:ilvl w:val="0"/>
+          <w:numId w:val="28"/>
+        </w:numPr>
+        <w:rPr>
+          <w:ins w:id="132" w:author="Greg Landry" w:date="2017-06-03T15:31:00Z"/>
+        </w:rPr>
+      </w:pPr>
+      <w:ins w:id="133" w:author="Greg Landry" w:date="2017-06-03T15:31:00Z">
+        <w:r>
+          <w:t xml:space="preserve">Name your </w:t>
+        </w:r>
+        <w:r>
+          <w:rPr>
+            <w:i/>
+          </w:rPr>
+          <w:t>thing</w:t>
+        </w:r>
+        <w:r>
+          <w:t xml:space="preserve"> “&lt;YourInitials&gt;_TestThing” (or whatever) and press “Create thing”.</w:t>
+        </w:r>
+      </w:ins>
+    </w:p>
+    <w:p>
+      <w:pPr>
+        <w:jc w:val="center"/>
+        <w:rPr>
+          <w:ins w:id="134" w:author="Greg Landry" w:date="2017-06-03T15:31:00Z"/>
+        </w:rPr>
+      </w:pPr>
+      <w:ins w:id="135" w:author="Greg Landry" w:date="2017-06-03T15:31:00Z">
+        <w:r>
+          <w:rPr>
+            <w:noProof/>
+          </w:rPr>
+          <w:t xml:space="preserve"> </w:t>
+        </w:r>
+        <w:r>
+          <w:rPr>
+            <w:noProof/>
+          </w:rPr>
+          <w:drawing>
+            <wp:inline distT="0" distB="0" distL="0" distR="0" wp14:anchorId="5CA4130F" wp14:editId="340010F2">
+              <wp:extent cx="5219700" cy="2204961"/>
+              <wp:effectExtent l="0" t="0" r="0" b="5080"/>
+              <wp:docPr id="11" name="Picture 11"/>
+              <wp:cNvGraphicFramePr>
+                <a:graphicFrameLocks xmlns:a="http://schemas.openxmlformats.org/drawingml/2006/main" noChangeAspect="1"/>
+              </wp:cNvGraphicFramePr>
+              <a:graphic xmlns:a="http://schemas.openxmlformats.org/drawingml/2006/main">
+                <a:graphicData uri="http://schemas.openxmlformats.org/drawingml/2006/picture">
+                  <pic:pic xmlns:pic="http://schemas.openxmlformats.org/drawingml/2006/picture">
+                    <pic:nvPicPr>
+                      <pic:cNvPr id="1" name=""/>
+                      <pic:cNvPicPr/>
+                    </pic:nvPicPr>
+                    <pic:blipFill rotWithShape="1">
+                      <a:blip r:embed="rId33"/>
+                      <a:srcRect l="2830" r="5970"/>
+                      <a:stretch/>
+                    </pic:blipFill>
+                    <pic:spPr bwMode="auto">
+                      <a:xfrm>
+                        <a:off x="0" y="0"/>
+                        <a:ext cx="5250184" cy="2217838"/>
+                      </a:xfrm>
+                      <a:prstGeom prst="rect">
+                        <a:avLst/>
+                      </a:prstGeom>
+                      <a:ln>
+                        <a:noFill/>
+                      </a:ln>
+                      <a:extLst>
+                        <a:ext uri="{53640926-AAD7-44D8-BBD7-CCE9431645EC}">
+                          <a14:shadowObscured xmlns:a14="http://schemas.microsoft.com/office/drawing/2010/main"/>
+                        </a:ext>
+                      </a:extLst>
+                    </pic:spPr>
+                  </pic:pic>
+                </a:graphicData>
+              </a:graphic>
+            </wp:inline>
+          </w:drawing>
+        </w:r>
+      </w:ins>
+    </w:p>
+    <w:p>
+      <w:pPr>
+        <w:pStyle w:val="ListParagraph"/>
+        <w:keepNext/>
+        <w:keepLines/>
+        <w:numPr>
+          <w:ilvl w:val="0"/>
+          <w:numId w:val="28"/>
+        </w:numPr>
+        <w:rPr>
+          <w:ins w:id="136" w:author="Greg Landry" w:date="2017-06-03T15:31:00Z"/>
+        </w:rPr>
+      </w:pPr>
+      <w:ins w:id="137" w:author="Greg Landry" w:date="2017-06-03T15:31:00Z">
+        <w:r>
+          <w:lastRenderedPageBreak/>
+          <w:t xml:space="preserve">Before you can access the broker from the </w:t>
+        </w:r>
+      </w:ins>
+      <w:ins w:id="138" w:author="Greg Landry" w:date="2017-06-05T10:37:00Z">
+        <w:r>
+          <w:t>kit</w:t>
+        </w:r>
+      </w:ins>
+      <w:ins w:id="139" w:author="Greg Landry" w:date="2017-06-03T15:31:00Z">
+        <w:r>
+          <w:t xml:space="preserve"> you need to create the encryption keys that enable you to identify </w:t>
+        </w:r>
+      </w:ins>
+      <w:ins w:id="140" w:author="Greg Landry" w:date="2017-06-05T10:37:00Z">
+        <w:r>
+          <w:t>it</w:t>
+        </w:r>
+      </w:ins>
+      <w:ins w:id="141" w:author="Greg Landry" w:date="2017-06-03T15:31:00Z">
+        <w:r>
+          <w:t xml:space="preserve"> as an allowed device.  To do this, from the thing </w:t>
+        </w:r>
+      </w:ins>
+      <w:ins w:id="142" w:author="Greg Landry" w:date="2017-06-05T10:38:00Z">
+        <w:r>
+          <w:t xml:space="preserve">page click on Security and then on </w:t>
+        </w:r>
+      </w:ins>
+      <w:ins w:id="143" w:author="Greg Landry" w:date="2017-06-05T10:39:00Z">
+        <w:r>
+          <w:t>Create Certificate.</w:t>
+        </w:r>
+      </w:ins>
+    </w:p>
+    <w:p>
+      <w:pPr>
+        <w:jc w:val="center"/>
+        <w:rPr>
+          <w:ins w:id="144" w:author="Greg Landry" w:date="2017-06-03T15:31:00Z"/>
+        </w:rPr>
+        <w:pPrChange w:id="145" w:author="Greg Landry" w:date="2017-06-05T10:43:00Z">
+          <w:pPr>
+            <w:pStyle w:val="ListParagraph"/>
+            <w:keepNext/>
+            <w:keepLines/>
+          </w:pPr>
+        </w:pPrChange>
+      </w:pPr>
+      <w:ins w:id="146" w:author="Greg Landry" w:date="2017-06-03T15:31:00Z">
+        <w:r>
+          <w:rPr>
+            <w:noProof/>
+          </w:rPr>
+          <w:t xml:space="preserve"> </w:t>
+        </w:r>
+      </w:ins>
+      <w:ins w:id="147" w:author="Greg Landry" w:date="2017-06-05T10:40:00Z">
+        <w:r>
+          <w:rPr>
+            <w:noProof/>
+          </w:rPr>
+          <w:drawing>
+            <wp:inline distT="0" distB="0" distL="0" distR="0" wp14:anchorId="5E7E97C4" wp14:editId="4366ECA2">
+              <wp:extent cx="4398645" cy="2098323"/>
+              <wp:effectExtent l="0" t="0" r="1905" b="0"/>
+              <wp:docPr id="28" name="Picture 28"/>
+              <wp:cNvGraphicFramePr>
+                <a:graphicFrameLocks xmlns:a="http://schemas.openxmlformats.org/drawingml/2006/main" noChangeAspect="1"/>
+              </wp:cNvGraphicFramePr>
+              <a:graphic xmlns:a="http://schemas.openxmlformats.org/drawingml/2006/main">
+                <a:graphicData uri="http://schemas.openxmlformats.org/drawingml/2006/picture">
+                  <pic:pic xmlns:pic="http://schemas.openxmlformats.org/drawingml/2006/picture">
+                    <pic:nvPicPr>
+                      <pic:cNvPr id="1" name=""/>
+                      <pic:cNvPicPr/>
+                    </pic:nvPicPr>
+                    <pic:blipFill rotWithShape="1">
+                      <a:blip r:embed="rId34"/>
+                      <a:srcRect t="3509" b="17575"/>
+                      <a:stretch/>
+                    </pic:blipFill>
+                    <pic:spPr bwMode="auto">
+                      <a:xfrm>
+                        <a:off x="0" y="0"/>
+                        <a:ext cx="4421414" cy="2109184"/>
+                      </a:xfrm>
+                      <a:prstGeom prst="rect">
+                        <a:avLst/>
+                      </a:prstGeom>
+                      <a:ln>
+                        <a:noFill/>
+                      </a:ln>
+                      <a:extLst>
+                        <a:ext uri="{53640926-AAD7-44D8-BBD7-CCE9431645EC}">
+                          <a14:shadowObscured xmlns:a14="http://schemas.microsoft.com/office/drawing/2010/main"/>
+                        </a:ext>
+                      </a:extLst>
+                    </pic:spPr>
+                  </pic:pic>
+                </a:graphicData>
+              </a:graphic>
+            </wp:inline>
+          </w:drawing>
+        </w:r>
+      </w:ins>
+    </w:p>
+    <w:p>
+      <w:pPr>
+        <w:pStyle w:val="ListParagraph"/>
+        <w:keepLines/>
+        <w:rPr>
+          <w:ins w:id="148" w:author="Greg Landry" w:date="2017-06-03T15:31:00Z"/>
+        </w:rPr>
+        <w:pPrChange w:id="149" w:author="Greg Landry" w:date="2017-06-05T10:41:00Z">
+          <w:pPr>
+            <w:pStyle w:val="ListParagraph"/>
+            <w:keepNext/>
+            <w:keepLines/>
+          </w:pPr>
+        </w:pPrChange>
+      </w:pPr>
+    </w:p>
+    <w:p>
+      <w:pPr>
+        <w:pStyle w:val="ListParagraph"/>
+        <w:keepLines/>
+        <w:numPr>
+          <w:ilvl w:val="0"/>
+          <w:numId w:val="28"/>
+        </w:numPr>
+        <w:rPr>
+          <w:ins w:id="150" w:author="Greg Landry" w:date="2017-06-03T15:31:00Z"/>
+          <w:b/>
+          <w:color w:val="FF0000"/>
+        </w:rPr>
+        <w:pPrChange w:id="151" w:author="Greg Landry" w:date="2017-06-05T10:43:00Z">
+          <w:pPr>
+            <w:pStyle w:val="ListParagraph"/>
+            <w:keepNext/>
+            <w:keepLines/>
+            <w:numPr>
+              <w:numId w:val="28"/>
+            </w:numPr>
+            <w:ind w:hanging="360"/>
+          </w:pPr>
+        </w:pPrChange>
+      </w:pPr>
+      <w:ins w:id="152" w:author="Greg Landry" w:date="2017-06-03T15:31:00Z">
+        <w:r>
+          <w:rPr>
+            <w:b/>
+            <w:color w:val="FF0000"/>
+          </w:rPr>
+          <w:t xml:space="preserve">Now you need to download the </w:t>
+        </w:r>
+        <w:r>
+          <w:rPr>
+            <w:b/>
+            <w:color w:val="FF0000"/>
+          </w:rPr>
+          <w:t xml:space="preserve">“certificate”, “public key” and </w:t>
+        </w:r>
+        <w:r>
+          <w:rPr>
+            <w:b/>
+            <w:color w:val="FF0000"/>
+          </w:rPr>
+          <w:t xml:space="preserve">“private key”.  If you forget this step you cannot come back…so really you must download those files now to make the TLS work! </w:t>
+        </w:r>
+        <w:r>
+          <w:rPr>
+            <w:b/>
+            <w:color w:val="FF0000"/>
+          </w:rPr>
+          <w:t xml:space="preserve">You must also “Activate” the certificate. </w:t>
+        </w:r>
+      </w:ins>
+    </w:p>
+    <w:p>
+      <w:pPr>
+        <w:pStyle w:val="ListParagraph"/>
+        <w:keepLines/>
+        <w:rPr>
+          <w:ins w:id="153" w:author="Greg Landry" w:date="2017-06-03T15:31:00Z"/>
+          <w:b/>
+          <w:color w:val="FF0000"/>
+        </w:rPr>
+        <w:pPrChange w:id="154" w:author="Greg Landry" w:date="2017-06-05T10:43:00Z">
+          <w:pPr>
+            <w:pStyle w:val="ListParagraph"/>
+            <w:keepNext/>
+            <w:keepLines/>
+          </w:pPr>
+        </w:pPrChange>
+      </w:pPr>
+    </w:p>
+    <w:p>
+      <w:pPr>
+        <w:pStyle w:val="ListParagraph"/>
+        <w:keepLines/>
+        <w:numPr>
+          <w:ilvl w:val="0"/>
+          <w:numId w:val="28"/>
+        </w:numPr>
+        <w:rPr>
+          <w:ins w:id="155" w:author="Greg Landry" w:date="2017-06-03T15:31:00Z"/>
+          <w:b/>
+          <w:color w:val="FF0000"/>
+        </w:rPr>
+        <w:pPrChange w:id="156" w:author="Greg Landry" w:date="2017-06-05T10:43:00Z">
+          <w:pPr>
+            <w:pStyle w:val="ListParagraph"/>
+            <w:keepNext/>
+            <w:keepLines/>
+            <w:numPr>
+              <w:numId w:val="28"/>
+            </w:numPr>
+            <w:ind w:hanging="360"/>
+          </w:pPr>
+        </w:pPrChange>
+      </w:pPr>
+      <w:ins w:id="157" w:author="Greg Landry" w:date="2017-06-03T15:31:00Z">
+        <w:r>
+          <w:rPr>
+            <w:b/>
+            <w:color w:val="FF0000"/>
+          </w:rPr>
+          <w:t>You should also write down the certificate ID since you will need it later when you attach a policy to the certificate.</w:t>
+        </w:r>
+      </w:ins>
+    </w:p>
+    <w:p>
+      <w:pPr>
+        <w:pStyle w:val="ListParagraph"/>
+        <w:keepLines/>
+        <w:rPr>
+          <w:ins w:id="158" w:author="Greg Landry" w:date="2017-06-03T15:31:00Z"/>
+        </w:rPr>
+        <w:pPrChange w:id="159" w:author="Greg Landry" w:date="2017-06-05T10:43:00Z">
+          <w:pPr>
+            <w:pStyle w:val="ListParagraph"/>
+            <w:keepNext/>
+            <w:keepLines/>
+          </w:pPr>
+        </w:pPrChange>
+      </w:pPr>
+    </w:p>
+    <w:p>
+      <w:pPr>
+        <w:pStyle w:val="ListParagraph"/>
+        <w:keepLines/>
+        <w:rPr>
+          <w:ins w:id="160" w:author="Greg Landry" w:date="2017-06-03T15:31:00Z"/>
+          <w:b/>
+          <w:color w:val="FF0000"/>
+        </w:rPr>
+        <w:pPrChange w:id="161" w:author="Greg Landry" w:date="2017-06-05T10:43:00Z">
+          <w:pPr>
+            <w:pStyle w:val="ListParagraph"/>
+            <w:keepNext/>
+            <w:keepLines/>
+          </w:pPr>
+        </w:pPrChange>
+      </w:pPr>
+      <w:ins w:id="162" w:author="Greg Landry" w:date="2017-06-03T15:31:00Z">
+        <w:r>
+          <w:t>Note: The window also has an option to download a root CA for AWS IoT from Symantec (a trusted certification authority). However, you don’t need to do this since the root CA for AWS IoT is already included in the WICED SDK.</w:t>
+        </w:r>
+      </w:ins>
+    </w:p>
+    <w:p>
+      <w:pPr>
+        <w:jc w:val="center"/>
+        <w:rPr>
+          <w:ins w:id="163" w:author="Greg Landry" w:date="2017-06-03T15:31:00Z"/>
+        </w:rPr>
+      </w:pPr>
+      <w:ins w:id="164" w:author="Greg Landry" w:date="2017-06-05T10:43:00Z">
+        <w:r>
+          <w:rPr>
+            <w:noProof/>
+          </w:rPr>
+          <mc:AlternateContent>
+            <mc:Choice Requires="wps">
+              <w:drawing>
+                <wp:anchor distT="0" distB="0" distL="114300" distR="114300" simplePos="0" relativeHeight="251682816" behindDoc="0" locked="0" layoutInCell="1" allowOverlap="1" wp14:anchorId="6067B21D" wp14:editId="2CC23C63">
+                  <wp:simplePos x="0" y="0"/>
+                  <wp:positionH relativeFrom="column">
+                    <wp:posOffset>3810000</wp:posOffset>
+                  </wp:positionH>
+                  <wp:positionV relativeFrom="paragraph">
+                    <wp:posOffset>2207895</wp:posOffset>
+                  </wp:positionV>
+                  <wp:extent cx="1828800" cy="1828800"/>
+                  <wp:effectExtent l="0" t="0" r="0" b="5715"/>
+                  <wp:wrapNone/>
+                  <wp:docPr id="30" name="Text Box 30"/>
+                  <wp:cNvGraphicFramePr/>
+                  <a:graphic xmlns:a="http://schemas.openxmlformats.org/drawingml/2006/main">
+                    <a:graphicData uri="http://schemas.microsoft.com/office/word/2010/wordprocessingShape">
+                      <wps:wsp>
+                        <wps:cNvSpPr txBox="1"/>
+                        <wps:spPr>
+                          <a:xfrm>
+                            <a:off x="0" y="0"/>
+                            <a:ext cx="1828800" cy="1828800"/>
+                          </a:xfrm>
+                          <a:prstGeom prst="rect">
+                            <a:avLst/>
+                          </a:prstGeom>
+                          <a:noFill/>
+                          <a:ln>
+                            <a:noFill/>
+                          </a:ln>
+                          <a:effectLst/>
+                        </wps:spPr>
+                        <wps:txbx>
+                          <w:txbxContent>
+                            <w:p>
+                              <w:pPr>
+                                <w:jc w:val="center"/>
+                                <w:rPr>
+                                  <w:b/>
+                                  <w:noProof/>
+                                  <w:color w:val="F7CAAC" w:themeColor="accent2" w:themeTint="66"/>
+                                  <w:sz w:val="40"/>
+                                  <w:szCs w:val="72"/>
+                                  <w14:textOutline w14:w="11112" w14:cap="flat" w14:cmpd="sng" w14:algn="ctr">
+                                    <w14:solidFill>
+                                      <w14:schemeClr w14:val="accent2"/>
+                                    </w14:solidFill>
+                                    <w14:prstDash w14:val="solid"/>
+                                    <w14:round/>
+                                  </w14:textOutline>
+                                </w:rPr>
+                              </w:pPr>
+                              <w:del w:id="165" w:author="Greg Landry" w:date="2017-06-05T10:43:00Z">
+                                <w:r>
+                                  <w:rPr>
+                                    <w:b/>
+                                    <w:noProof/>
+                                    <w:color w:val="F7CAAC" w:themeColor="accent2" w:themeTint="66"/>
+                                    <w:sz w:val="40"/>
+                                    <w:szCs w:val="72"/>
+                                    <w14:textOutline w14:w="11112" w14:cap="flat" w14:cmpd="sng" w14:algn="ctr">
+                                      <w14:solidFill>
+                                        <w14:schemeClr w14:val="accent2"/>
+                                      </w14:solidFill>
+                                      <w14:prstDash w14:val="solid"/>
+                                      <w14:round/>
+                                    </w14:textOutline>
+                                  </w:rPr>
+                                  <w:delText xml:space="preserve">Do this </w:delText>
+                                </w:r>
+                                <w:r>
+                                  <w:rPr>
+                                    <w:b/>
+                                    <w:noProof/>
+                                    <w:color w:val="F7CAAC" w:themeColor="accent2" w:themeTint="66"/>
+                                    <w:sz w:val="40"/>
+                                    <w:szCs w:val="72"/>
+                                    <w14:textOutline w14:w="11112" w14:cap="flat" w14:cmpd="sng" w14:algn="ctr">
+                                      <w14:solidFill>
+                                        <w14:schemeClr w14:val="accent2"/>
+                                      </w14:solidFill>
+                                      <w14:prstDash w14:val="solid"/>
+                                      <w14:round/>
+                                    </w14:textOutline>
+                                  </w:rPr>
+                                  <w:delText>second</w:delText>
+                                </w:r>
+                                <w:r>
+                                  <w:rPr>
+                                    <w:b/>
+                                    <w:noProof/>
+                                    <w:color w:val="F7CAAC" w:themeColor="accent2" w:themeTint="66"/>
+                                    <w:sz w:val="40"/>
+                                    <w:szCs w:val="72"/>
+                                    <w14:textOutline w14:w="11112" w14:cap="flat" w14:cmpd="sng" w14:algn="ctr">
+                                      <w14:solidFill>
+                                        <w14:schemeClr w14:val="accent2"/>
+                                      </w14:solidFill>
+                                      <w14:prstDash w14:val="solid"/>
+                                      <w14:round/>
+                                    </w14:textOutline>
+                                  </w:rPr>
+                                  <w:delText>!</w:delText>
+                                </w:r>
+                              </w:del>
+                              <w:ins w:id="166" w:author="Greg Landry" w:date="2017-06-05T10:43:00Z">
+                                <w:r>
+                                  <w:rPr>
+                                    <w:b/>
+                                    <w:noProof/>
+                                    <w:color w:val="F7CAAC" w:themeColor="accent2" w:themeTint="66"/>
+                                    <w:sz w:val="40"/>
+                                    <w:szCs w:val="72"/>
+                                    <w14:textOutline w14:w="11112" w14:cap="flat" w14:cmpd="sng" w14:algn="ctr">
+                                      <w14:solidFill>
+                                        <w14:schemeClr w14:val="accent2"/>
+                                      </w14:solidFill>
+                                      <w14:prstDash w14:val="solid"/>
+                                      <w14:round/>
+                                    </w14:textOutline>
+                                  </w:rPr>
+                                  <w:t>Do this last!</w:t>
+                                </w:r>
+                              </w:ins>
+                            </w:p>
+                          </w:txbxContent>
+                        </wps:txbx>
+                        <wps:bodyPr rot="0" spcFirstLastPara="0" vertOverflow="overflow" horzOverflow="overflow" vert="horz" wrap="none" lIns="91440" tIns="45720" rIns="91440" bIns="45720" numCol="1" spcCol="0" rtlCol="0" fromWordArt="0" anchor="t" anchorCtr="0" forceAA="0" compatLnSpc="1">
+                          <a:prstTxWarp prst="textNoShape">
+                            <a:avLst/>
+                          </a:prstTxWarp>
+                          <a:spAutoFit/>
+                        </wps:bodyPr>
+                      </wps:wsp>
+                    </a:graphicData>
+                  </a:graphic>
+                </wp:anchor>
+              </w:drawing>
+            </mc:Choice>
+            <mc:Fallback>
+              <w:pict>
+                <v:shapetype w14:anchorId="6067B21D" id="_x0000_t202" coordsize="21600,21600" o:spt="202" path="m,l,21600r21600,l21600,xe">
+                  <v:stroke joinstyle="miter"/>
+                  <v:path gradientshapeok="t" o:connecttype="rect"/>
+                </v:shapetype>
+                <v:shape id="Text Box 30" o:spid="_x0000_s1026" type="#_x0000_t202" style="position:absolute;left:0;text-align:left;margin-left:300pt;margin-top:173.85pt;width:2in;height:2in;z-index:251682816;visibility:visible;mso-wrap-style:none;mso-wrap-distance-left:9pt;mso-wrap-distance-top:0;mso-wrap-distance-right:9pt;mso-wrap-distance-bottom:0;mso-position-horizontal:absolute;mso-position-horizontal-relative:text;mso-position-vertical:absolute;mso-position-vertical-relative:text;v-text-anchor:top" o:gfxdata="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" filled="f" stroked="f">
+                  <v:textbox style="mso-fit-shape-to-text:t">
+                    <w:txbxContent>
+                      <w:p>
+                        <w:pPr>
+                          <w:jc w:val="center"/>
+                          <w:rPr>
+                            <w:b/>
+                            <w:noProof/>
+                            <w:color w:val="F7CAAC" w:themeColor="accent2" w:themeTint="66"/>
+                            <w:sz w:val="40"/>
+                            <w:szCs w:val="72"/>
+                            <w14:textOutline w14:w="11112" w14:cap="flat" w14:cmpd="sng" w14:algn="ctr">
+                              <w14:solidFill>
+                                <w14:schemeClr w14:val="accent2"/>
+                              </w14:solidFill>
+                              <w14:prstDash w14:val="solid"/>
+                              <w14:round/>
+                            </w14:textOutline>
+                          </w:rPr>
+                        </w:pPr>
+                        <w:del w:id="167" w:author="Greg Landry" w:date="2017-06-05T10:43:00Z">
+                          <w:r>
+                            <w:rPr>
+                              <w:b/>
+                              <w:noProof/>
+                              <w:color w:val="F7CAAC" w:themeColor="accent2" w:themeTint="66"/>
+                              <w:sz w:val="40"/>
+                              <w:szCs w:val="72"/>
+                              <w14:textOutline w14:w="11112" w14:cap="flat" w14:cmpd="sng" w14:algn="ctr">
+                                <w14:solidFill>
+                                  <w14:schemeClr w14:val="accent2"/>
+                                </w14:solidFill>
+                                <w14:prstDash w14:val="solid"/>
+                                <w14:round/>
+                              </w14:textOutline>
+                            </w:rPr>
+                            <w:delText xml:space="preserve">Do this </w:delText>
+                          </w:r>
+                          <w:r>
+                            <w:rPr>
+                              <w:b/>
+                              <w:noProof/>
+                              <w:color w:val="F7CAAC" w:themeColor="accent2" w:themeTint="66"/>
+                              <w:sz w:val="40"/>
+                              <w:szCs w:val="72"/>
+                              <w14:textOutline w14:w="11112" w14:cap="flat" w14:cmpd="sng" w14:algn="ctr">
+                                <w14:solidFill>
+                                  <w14:schemeClr w14:val="accent2"/>
+                                </w14:solidFill>
+                                <w14:prstDash w14:val="solid"/>
+                                <w14:round/>
+                              </w14:textOutline>
+                            </w:rPr>
+                            <w:delText>second</w:delText>
+                          </w:r>
+                          <w:r>
+                            <w:rPr>
+                              <w:b/>
+                              <w:noProof/>
+                              <w:color w:val="F7CAAC" w:themeColor="accent2" w:themeTint="66"/>
+                              <w:sz w:val="40"/>
+                              <w:szCs w:val="72"/>
+                              <w14:textOutline w14:w="11112" w14:cap="flat" w14:cmpd="sng" w14:algn="ctr">
+                                <w14:solidFill>
+                                  <w14:schemeClr w14:val="accent2"/>
+                                </w14:solidFill>
+                                <w14:prstDash w14:val="solid"/>
+                                <w14:round/>
+                              </w14:textOutline>
+                            </w:rPr>
+                            <w:delText>!</w:delText>
+                          </w:r>
+                        </w:del>
+                        <w:ins w:id="168" w:author="Greg Landry" w:date="2017-06-05T10:43:00Z">
+                          <w:r>
+                            <w:rPr>
+                              <w:b/>
+                              <w:noProof/>
+                              <w:color w:val="F7CAAC" w:themeColor="accent2" w:themeTint="66"/>
+                              <w:sz w:val="40"/>
+                              <w:szCs w:val="72"/>
+                              <w14:textOutline w14:w="11112" w14:cap="flat" w14:cmpd="sng" w14:algn="ctr">
+                                <w14:solidFill>
+                                  <w14:schemeClr w14:val="accent2"/>
+                                </w14:solidFill>
+                                <w14:prstDash w14:val="solid"/>
+                                <w14:round/>
+                              </w14:textOutline>
+                            </w:rPr>
+                            <w:t>Do this last!</w:t>
+                          </w:r>
+                        </w:ins>
+                      </w:p>
+                    </w:txbxContent>
+                  </v:textbox>
+                </v:shape>
+              </w:pict>
+            </mc:Fallback>
+          </mc:AlternateContent>
+        </w:r>
+      </w:ins>
+      <w:ins w:id="169" w:author="Greg Landry" w:date="2017-06-03T15:31:00Z">
+        <w:r>
+          <w:rPr>
+            <w:noProof/>
+          </w:rPr>
+          <mc:AlternateContent>
+            <mc:Choice Requires="wps">
+              <w:drawing>
+                <wp:anchor distT="0" distB="0" distL="114300" distR="114300" simplePos="0" relativeHeight="251679744" behindDoc="0" locked="0" layoutInCell="1" allowOverlap="1" wp14:anchorId="2E13E218" wp14:editId="3BB0EEBD">
+                  <wp:simplePos x="0" y="0"/>
+                  <wp:positionH relativeFrom="column">
+                    <wp:posOffset>3404870</wp:posOffset>
+                  </wp:positionH>
+                  <wp:positionV relativeFrom="paragraph">
+                    <wp:posOffset>1162685</wp:posOffset>
+                  </wp:positionV>
+                  <wp:extent cx="1828800" cy="1828800"/>
+                  <wp:effectExtent l="0" t="0" r="0" b="5715"/>
+                  <wp:wrapNone/>
+                  <wp:docPr id="8" name="Text Box 8"/>
+                  <wp:cNvGraphicFramePr/>
+                  <a:graphic xmlns:a="http://schemas.openxmlformats.org/drawingml/2006/main">
+                    <a:graphicData uri="http://schemas.microsoft.com/office/word/2010/wordprocessingShape">
+                      <wps:wsp>
+                        <wps:cNvSpPr txBox="1"/>
+                        <wps:spPr>
+                          <a:xfrm>
+                            <a:off x="0" y="0"/>
+                            <a:ext cx="1828800" cy="1828800"/>
+                          </a:xfrm>
+                          <a:prstGeom prst="rect">
+                            <a:avLst/>
+                          </a:prstGeom>
+                          <a:noFill/>
+                          <a:ln>
+                            <a:noFill/>
+                          </a:ln>
+                          <a:effectLst/>
+                        </wps:spPr>
+                        <wps:txbx>
+                          <w:txbxContent>
+                            <w:p>
+                              <w:pPr>
+                                <w:jc w:val="center"/>
+                                <w:rPr>
+                                  <w:b/>
+                                  <w:noProof/>
+                                  <w:color w:val="F7CAAC" w:themeColor="accent2" w:themeTint="66"/>
+                                  <w:sz w:val="40"/>
+                                  <w:szCs w:val="72"/>
+                                  <w14:textOutline w14:w="11112" w14:cap="flat" w14:cmpd="sng" w14:algn="ctr">
+                                    <w14:solidFill>
+                                      <w14:schemeClr w14:val="accent2"/>
+                                    </w14:solidFill>
+                                    <w14:prstDash w14:val="solid"/>
+                                    <w14:round/>
+                                  </w14:textOutline>
+                                </w:rPr>
+                              </w:pPr>
+                              <w:r>
+                                <w:rPr>
+                                  <w:b/>
+                                  <w:noProof/>
+                                  <w:color w:val="F7CAAC" w:themeColor="accent2" w:themeTint="66"/>
+                                  <w:sz w:val="40"/>
+                                  <w:szCs w:val="72"/>
+                                  <w14:textOutline w14:w="11112" w14:cap="flat" w14:cmpd="sng" w14:algn="ctr">
+                                    <w14:solidFill>
+                                      <w14:schemeClr w14:val="accent2"/>
+                                    </w14:solidFill>
+                                    <w14:prstDash w14:val="solid"/>
+                                    <w14:round/>
+                                  </w14:textOutline>
+                                </w:rPr>
+                                <w:t>Do this first!</w:t>
+                              </w:r>
+                            </w:p>
+                          </w:txbxContent>
+                        </wps:txbx>
+                        <wps:bodyPr rot="0" spcFirstLastPara="0" vertOverflow="overflow" horzOverflow="overflow" vert="horz" wrap="none" lIns="91440" tIns="45720" rIns="91440" bIns="45720" numCol="1" spcCol="0" rtlCol="0" fromWordArt="0" anchor="t" anchorCtr="0" forceAA="0" compatLnSpc="1">
+                          <a:prstTxWarp prst="textNoShape">
+                            <a:avLst/>
+                          </a:prstTxWarp>
+                          <a:spAutoFit/>
+                        </wps:bodyPr>
+                      </wps:wsp>
+                    </a:graphicData>
+                  </a:graphic>
+                </wp:anchor>
+              </w:drawing>
+            </mc:Choice>
+            <mc:Fallback>
+              <w:pict>
+                <v:shape w14:anchorId="2E13E218" id="Text Box 8" o:spid="_x0000_s1027" type="#_x0000_t202" style="position:absolute;left:0;text-align:left;margin-left:268.1pt;margin-top:91.55pt;width:2in;height:2in;z-index:251679744;visibility:visible;mso-wrap-style:none;mso-wrap-distance-left:9pt;mso-wrap-distance-top:0;mso-wrap-distance-right:9pt;mso-wrap-distance-bottom:0;mso-position-horizontal:absolute;mso-position-horizontal-relative:text;mso-position-vertical:absolute;mso-position-vertical-relative:text;v-text-anchor:top" o:gfxdata="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" filled="f" stroked="f">
+                  <v:textbox style="mso-fit-shape-to-text:t">
+                    <w:txbxContent>
+                      <w:p>
+                        <w:pPr>
+                          <w:jc w:val="center"/>
+                          <w:rPr>
+                            <w:b/>
+                            <w:noProof/>
+                            <w:color w:val="F7CAAC" w:themeColor="accent2" w:themeTint="66"/>
+                            <w:sz w:val="40"/>
+                            <w:szCs w:val="72"/>
+                            <w14:textOutline w14:w="11112" w14:cap="flat" w14:cmpd="sng" w14:algn="ctr">
+                              <w14:solidFill>
+                                <w14:schemeClr w14:val="accent2"/>
+                              </w14:solidFill>
+                              <w14:prstDash w14:val="solid"/>
+                              <w14:round/>
+                            </w14:textOutline>
+                          </w:rPr>
+                        </w:pPr>
+                        <w:r>
+                          <w:rPr>
+                            <w:b/>
+                            <w:noProof/>
+                            <w:color w:val="F7CAAC" w:themeColor="accent2" w:themeTint="66"/>
+                            <w:sz w:val="40"/>
+                            <w:szCs w:val="72"/>
+                            <w14:textOutline w14:w="11112" w14:cap="flat" w14:cmpd="sng" w14:algn="ctr">
+                              <w14:solidFill>
+                                <w14:schemeClr w14:val="accent2"/>
+                              </w14:solidFill>
+                              <w14:prstDash w14:val="solid"/>
+                              <w14:round/>
+                            </w14:textOutline>
+                          </w:rPr>
+                          <w:t>Do this first!</w:t>
+                        </w:r>
+                      </w:p>
+                    </w:txbxContent>
+                  </v:textbox>
+                </v:shape>
+              </w:pict>
+            </mc:Fallback>
+          </mc:AlternateContent>
+        </w:r>
+        <w:r>
+          <w:rPr>
+            <w:noProof/>
+          </w:rPr>
+          <mc:AlternateContent>
+            <mc:Choice Requires="wps">
+              <w:drawing>
+                <wp:anchor distT="0" distB="0" distL="114300" distR="114300" simplePos="0" relativeHeight="251680768" behindDoc="0" locked="0" layoutInCell="1" allowOverlap="1" wp14:anchorId="5C03A888" wp14:editId="7F0C263C">
+                  <wp:simplePos x="0" y="0"/>
+                  <wp:positionH relativeFrom="column">
+                    <wp:posOffset>1532890</wp:posOffset>
+                  </wp:positionH>
+                  <wp:positionV relativeFrom="paragraph">
+                    <wp:posOffset>1950085</wp:posOffset>
+                  </wp:positionV>
+                  <wp:extent cx="1828800" cy="1828800"/>
+                  <wp:effectExtent l="0" t="0" r="0" b="5715"/>
+                  <wp:wrapNone/>
+                  <wp:docPr id="9" name="Text Box 9"/>
+                  <wp:cNvGraphicFramePr/>
+                  <a:graphic xmlns:a="http://schemas.openxmlformats.org/drawingml/2006/main">
+                    <a:graphicData uri="http://schemas.microsoft.com/office/word/2010/wordprocessingShape">
+                      <wps:wsp>
+                        <wps:cNvSpPr txBox="1"/>
+                        <wps:spPr>
+                          <a:xfrm>
+                            <a:off x="0" y="0"/>
+                            <a:ext cx="1828800" cy="1828800"/>
+                          </a:xfrm>
+                          <a:prstGeom prst="rect">
+                            <a:avLst/>
+                          </a:prstGeom>
+                          <a:noFill/>
+                          <a:ln>
+                            <a:noFill/>
+                          </a:ln>
+                          <a:effectLst/>
+                        </wps:spPr>
+                        <wps:txbx>
+                          <w:txbxContent>
+                            <w:p>
+                              <w:pPr>
+                                <w:jc w:val="center"/>
+                                <w:rPr>
+                                  <w:b/>
+                                  <w:noProof/>
+                                  <w:color w:val="F7CAAC" w:themeColor="accent2" w:themeTint="66"/>
+                                  <w:sz w:val="40"/>
+                                  <w:szCs w:val="72"/>
+                                  <w14:textOutline w14:w="11112" w14:cap="flat" w14:cmpd="sng" w14:algn="ctr">
+                                    <w14:solidFill>
+                                      <w14:schemeClr w14:val="accent2"/>
+                                    </w14:solidFill>
+                                    <w14:prstDash w14:val="solid"/>
+                                    <w14:round/>
+                                  </w14:textOutline>
+                                </w:rPr>
+                              </w:pPr>
+                              <w:r>
+                                <w:rPr>
+                                  <w:b/>
+                                  <w:noProof/>
+                                  <w:color w:val="F7CAAC" w:themeColor="accent2" w:themeTint="66"/>
+                                  <w:sz w:val="40"/>
+                                  <w:szCs w:val="72"/>
+                                  <w14:textOutline w14:w="11112" w14:cap="flat" w14:cmpd="sng" w14:algn="ctr">
+                                    <w14:solidFill>
+                                      <w14:schemeClr w14:val="accent2"/>
+                                    </w14:solidFill>
+                                    <w14:prstDash w14:val="solid"/>
+                                    <w14:round/>
+                                  </w14:textOutline>
+                                </w:rPr>
+                                <w:t xml:space="preserve">Do this </w:t>
+                              </w:r>
+                              <w:r>
+                                <w:rPr>
+                                  <w:b/>
+                                  <w:noProof/>
+                                  <w:color w:val="F7CAAC" w:themeColor="accent2" w:themeTint="66"/>
+                                  <w:sz w:val="40"/>
+                                  <w:szCs w:val="72"/>
+                                  <w14:textOutline w14:w="11112" w14:cap="flat" w14:cmpd="sng" w14:algn="ctr">
+                                    <w14:solidFill>
+                                      <w14:schemeClr w14:val="accent2"/>
+                                    </w14:solidFill>
+                                    <w14:prstDash w14:val="solid"/>
+                                    <w14:round/>
+                                  </w14:textOutline>
+                                </w:rPr>
+                                <w:t>second</w:t>
+                              </w:r>
+                              <w:r>
+                                <w:rPr>
+                                  <w:b/>
+                                  <w:noProof/>
+                                  <w:color w:val="F7CAAC" w:themeColor="accent2" w:themeTint="66"/>
+                                  <w:sz w:val="40"/>
+                                  <w:szCs w:val="72"/>
+                                  <w14:textOutline w14:w="11112" w14:cap="flat" w14:cmpd="sng" w14:algn="ctr">
+                                    <w14:solidFill>
+                                      <w14:schemeClr w14:val="accent2"/>
+                                    </w14:solidFill>
+                                    <w14:prstDash w14:val="solid"/>
+                                    <w14:round/>
+                                  </w14:textOutline>
+                                </w:rPr>
+                                <w:t>!</w:t>
+                              </w:r>
+                            </w:p>
+                          </w:txbxContent>
+                        </wps:txbx>
+                        <wps:bodyPr rot="0" spcFirstLastPara="0" vertOverflow="overflow" horzOverflow="overflow" vert="horz" wrap="none" lIns="91440" tIns="45720" rIns="91440" bIns="45720" numCol="1" spcCol="0" rtlCol="0" fromWordArt="0" anchor="t" anchorCtr="0" forceAA="0" compatLnSpc="1">
+                          <a:prstTxWarp prst="textNoShape">
+                            <a:avLst/>
+                          </a:prstTxWarp>
+                          <a:spAutoFit/>
+                        </wps:bodyPr>
+                      </wps:wsp>
+                    </a:graphicData>
+                  </a:graphic>
+                </wp:anchor>
+              </w:drawing>
+            </mc:Choice>
+            <mc:Fallback>
+              <w:pict>
+                <v:shape w14:anchorId="5C03A888" id="Text Box 9" o:spid="_x0000_s1028" type="#_x0000_t202" style="position:absolute;left:0;text-align:left;margin-left:120.7pt;margin-top:153.55pt;width:2in;height:2in;z-index:251680768;visibility:visible;mso-wrap-style:none;mso-wrap-distance-left:9pt;mso-wrap-distance-top:0;mso-wrap-distance-right:9pt;mso-wrap-distance-bottom:0;mso-position-horizontal:absolute;mso-position-horizontal-relative:text;mso-position-vertical:absolute;mso-position-vertical-relative:text;v-text-anchor:top" o:gfxdata="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" filled="f" stroked="f">
+                  <v:textbox style="mso-fit-shape-to-text:t">
+                    <w:txbxContent>
+                      <w:p>
+                        <w:pPr>
+                          <w:jc w:val="center"/>
+                          <w:rPr>
+                            <w:b/>
+                            <w:noProof/>
+                            <w:color w:val="F7CAAC" w:themeColor="accent2" w:themeTint="66"/>
+                            <w:sz w:val="40"/>
+                            <w:szCs w:val="72"/>
+                            <w14:textOutline w14:w="11112" w14:cap="flat" w14:cmpd="sng" w14:algn="ctr">
+                              <w14:solidFill>
+                                <w14:schemeClr w14:val="accent2"/>
+                              </w14:solidFill>
+                              <w14:prstDash w14:val="solid"/>
+                              <w14:round/>
+                            </w14:textOutline>
+                          </w:rPr>
+                        </w:pPr>
+                        <w:r>
+                          <w:rPr>
+                            <w:b/>
+                            <w:noProof/>
+                            <w:color w:val="F7CAAC" w:themeColor="accent2" w:themeTint="66"/>
+                            <w:sz w:val="40"/>
+                            <w:szCs w:val="72"/>
+                            <w14:textOutline w14:w="11112" w14:cap="flat" w14:cmpd="sng" w14:algn="ctr">
+                              <w14:solidFill>
+                                <w14:schemeClr w14:val="accent2"/>
+                              </w14:solidFill>
+                              <w14:prstDash w14:val="solid"/>
+                              <w14:round/>
+                            </w14:textOutline>
+                          </w:rPr>
+                          <w:t xml:space="preserve">Do this </w:t>
+                        </w:r>
+                        <w:r>
+                          <w:rPr>
+                            <w:b/>
+                            <w:noProof/>
+                            <w:color w:val="F7CAAC" w:themeColor="accent2" w:themeTint="66"/>
+                            <w:sz w:val="40"/>
+                            <w:szCs w:val="72"/>
+                            <w14:textOutline w14:w="11112" w14:cap="flat" w14:cmpd="sng" w14:algn="ctr">
+                              <w14:solidFill>
+                                <w14:schemeClr w14:val="accent2"/>
+                              </w14:solidFill>
+                              <w14:prstDash w14:val="solid"/>
+                              <w14:round/>
+                            </w14:textOutline>
+                          </w:rPr>
+                          <w:t>second</w:t>
+                        </w:r>
+                        <w:r>
+                          <w:rPr>
+                            <w:b/>
+                            <w:noProof/>
+                            <w:color w:val="F7CAAC" w:themeColor="accent2" w:themeTint="66"/>
+                            <w:sz w:val="40"/>
+                            <w:szCs w:val="72"/>
+                            <w14:textOutline w14:w="11112" w14:cap="flat" w14:cmpd="sng" w14:algn="ctr">
+                              <w14:solidFill>
+                                <w14:schemeClr w14:val="accent2"/>
+                              </w14:solidFill>
+                              <w14:prstDash w14:val="solid"/>
+                              <w14:round/>
+                            </w14:textOutline>
+                          </w:rPr>
+                          <w:t>!</w:t>
+                        </w:r>
+                      </w:p>
+                    </w:txbxContent>
+                  </v:textbox>
+                </v:shape>
+              </w:pict>
+            </mc:Fallback>
+          </mc:AlternateContent>
+        </w:r>
+      </w:ins>
+      <w:ins w:id="170" w:author="Greg Landry" w:date="2017-06-05T10:56:00Z">
+        <w:r>
+          <w:rPr>
+            <w:noProof/>
+          </w:rPr>
+          <w:drawing>
+            <wp:inline distT="0" distB="0" distL="0" distR="0" wp14:anchorId="5BE97536" wp14:editId="109B41F5">
+              <wp:extent cx="4157574" cy="3048000"/>
+              <wp:effectExtent l="0" t="0" r="0" b="0"/>
+              <wp:docPr id="32" name="Picture 32"/>
+              <wp:cNvGraphicFramePr>
+                <a:graphicFrameLocks xmlns:a="http://schemas.openxmlformats.org/drawingml/2006/main" noChangeAspect="1"/>
+              </wp:cNvGraphicFramePr>
+              <a:graphic xmlns:a="http://schemas.openxmlformats.org/drawingml/2006/main">
+                <a:graphicData uri="http://schemas.openxmlformats.org/drawingml/2006/picture">
+                  <pic:pic xmlns:pic="http://schemas.openxmlformats.org/drawingml/2006/picture">
+                    <pic:nvPicPr>
+                      <pic:cNvPr id="1" name=""/>
+                      <pic:cNvPicPr/>
+                    </pic:nvPicPr>
+                    <pic:blipFill>
+                      <a:blip r:embed="rId35"/>
+                      <a:stretch>
+                        <a:fillRect/>
+                      </a:stretch>
+                    </pic:blipFill>
+                    <pic:spPr>
+                      <a:xfrm>
+                        <a:off x="0" y="0"/>
+                        <a:ext cx="4165678" cy="3053942"/>
+                      </a:xfrm>
+                      <a:prstGeom prst="rect">
+                        <a:avLst/>
+                      </a:prstGeom>
+                    </pic:spPr>
+                  </pic:pic>
+                </a:graphicData>
+              </a:graphic>
+            </wp:inline>
+          </w:drawing>
+        </w:r>
+      </w:ins>
+    </w:p>
+    <w:p>
+      <w:pPr>
+        <w:pStyle w:val="ListParagraph"/>
+        <w:keepNext/>
+        <w:numPr>
+          <w:ilvl w:val="0"/>
+          <w:numId w:val="28"/>
+        </w:numPr>
+        <w:rPr>
+          <w:ins w:id="171" w:author="Greg Landry" w:date="2017-06-03T15:31:00Z"/>
+        </w:rPr>
+        <w:pPrChange w:id="172" w:author="Greg Landry" w:date="2017-06-05T10:46:00Z">
+          <w:pPr>
+            <w:pStyle w:val="ListParagraph"/>
+            <w:numPr>
+              <w:numId w:val="28"/>
+            </w:numPr>
+            <w:ind w:hanging="360"/>
+          </w:pPr>
+        </w:pPrChange>
+      </w:pPr>
+      <w:ins w:id="173" w:author="Greg Landry" w:date="2017-06-03T15:31:00Z">
+        <w:r>
+          <w:lastRenderedPageBreak/>
+          <w:t>Click “</w:t>
+        </w:r>
+      </w:ins>
+      <w:ins w:id="174" w:author="Greg Landry" w:date="2017-06-05T10:44:00Z">
+        <w:r>
+          <w:t>Attach a policy</w:t>
+        </w:r>
+      </w:ins>
+      <w:ins w:id="175" w:author="Greg Landry" w:date="2017-06-05T10:45:00Z">
+        <w:r>
+          <w:t>”</w:t>
+        </w:r>
+      </w:ins>
+      <w:ins w:id="176" w:author="Greg Landry" w:date="2017-06-05T10:44:00Z">
+        <w:r>
+          <w:t xml:space="preserve"> and then click on “Create new policy</w:t>
+        </w:r>
+      </w:ins>
+      <w:ins w:id="177" w:author="Greg Landry" w:date="2017-06-05T10:45:00Z">
+        <w:r>
+          <w:t>”.</w:t>
+        </w:r>
+      </w:ins>
+      <w:ins w:id="178" w:author="Greg Landry" w:date="2017-06-03T15:31:00Z">
+        <w:r>
+          <w:t xml:space="preserve"> </w:t>
+        </w:r>
+      </w:ins>
+    </w:p>
+    <w:p>
+      <w:pPr>
+        <w:pStyle w:val="ListParagraph"/>
+        <w:keepNext/>
+        <w:numPr>
+          <w:ilvl w:val="0"/>
+          <w:numId w:val="28"/>
+        </w:numPr>
+        <w:rPr>
+          <w:ins w:id="179" w:author="Greg Landry" w:date="2017-06-03T15:31:00Z"/>
+        </w:rPr>
+      </w:pPr>
+      <w:ins w:id="180" w:author="Greg Landry" w:date="2017-06-03T15:31:00Z">
+        <w:r>
+          <w:t>Give the new policy a name such as “&lt;YourInitials&gt;_TestThing_Policy”. Add the action as “</w:t>
+        </w:r>
+        <w:r>
+          <w:rPr>
+            <w:i/>
+          </w:rPr>
+          <w:t>iot:*</w:t>
+        </w:r>
+        <w:r>
+          <w:rPr>
+            <w:i/>
+          </w:rPr>
+          <w:t>”</w:t>
+        </w:r>
+        <w:r>
+          <w:t xml:space="preserve">, </w:t>
+        </w:r>
+      </w:ins>
+      <w:ins w:id="181" w:author="Greg Landry" w:date="2017-06-03T15:39:00Z">
+        <w:r>
+          <w:t>and use</w:t>
+        </w:r>
+      </w:ins>
+      <w:ins w:id="182" w:author="Greg Landry" w:date="2017-06-03T15:31:00Z">
+        <w:r>
+          <w:t xml:space="preserve"> “</w:t>
+        </w:r>
+        <w:r>
+          <w:rPr>
+            <w:i/>
+          </w:rPr>
+          <w:t>*</w:t>
+        </w:r>
+        <w:r>
+          <w:rPr>
+            <w:i/>
+          </w:rPr>
+          <w:t>”</w:t>
+        </w:r>
+        <w:r>
+          <w:t xml:space="preserve"> for the Resource ARN, and select “Allow”. Then click the “Create” button.</w:t>
+        </w:r>
+      </w:ins>
+    </w:p>
+    <w:p>
+      <w:pPr>
+        <w:pStyle w:val="ListParagraph"/>
+        <w:rPr>
+          <w:ins w:id="183" w:author="Greg Landry" w:date="2017-06-03T15:31:00Z"/>
+        </w:rPr>
+      </w:pPr>
+    </w:p>
+    <w:p>
+      <w:pPr>
+        <w:pStyle w:val="ListParagraph"/>
+        <w:ind w:left="0"/>
+        <w:jc w:val="center"/>
+        <w:rPr>
+          <w:ins w:id="184" w:author="Greg Landry" w:date="2017-06-03T15:31:00Z"/>
+        </w:rPr>
+      </w:pPr>
+      <w:ins w:id="185" w:author="Greg Landry" w:date="2017-06-03T15:31:00Z">
+        <w:r>
+          <w:rPr>
+            <w:noProof/>
+          </w:rPr>
+          <w:drawing>
+            <wp:inline distT="0" distB="0" distL="0" distR="0" wp14:anchorId="0D748DA7" wp14:editId="4B6AF863">
+              <wp:extent cx="5431577" cy="4301656"/>
+              <wp:effectExtent l="0" t="0" r="0" b="3810"/>
+              <wp:docPr id="10" name="Picture 10"/>
+              <wp:cNvGraphicFramePr>
+                <a:graphicFrameLocks xmlns:a="http://schemas.openxmlformats.org/drawingml/2006/main" noChangeAspect="1"/>
+              </wp:cNvGraphicFramePr>
+              <a:graphic xmlns:a="http://schemas.openxmlformats.org/drawingml/2006/main">
+                <a:graphicData uri="http://schemas.openxmlformats.org/drawingml/2006/picture">
+                  <pic:pic xmlns:pic="http://schemas.openxmlformats.org/drawingml/2006/picture">
+                    <pic:nvPicPr>
+                      <pic:cNvPr id="1" name=""/>
+                      <pic:cNvPicPr/>
+                    </pic:nvPicPr>
+                    <pic:blipFill rotWithShape="1">
+                      <a:blip r:embed="rId36"/>
+                      <a:srcRect t="3462" b="3389"/>
+                      <a:stretch/>
+                    </pic:blipFill>
+                    <pic:spPr bwMode="auto">
+                      <a:xfrm>
+                        <a:off x="0" y="0"/>
+                        <a:ext cx="5434906" cy="4304292"/>
+                      </a:xfrm>
+                      <a:prstGeom prst="rect">
+                        <a:avLst/>
+                      </a:prstGeom>
+                      <a:ln>
+                        <a:noFill/>
+                      </a:ln>
+                      <a:extLst>
+                        <a:ext uri="{53640926-AAD7-44D8-BBD7-CCE9431645EC}">
+                          <a14:shadowObscured xmlns:a14="http://schemas.microsoft.com/office/drawing/2010/main"/>
+                        </a:ext>
+                      </a:extLst>
+                    </pic:spPr>
+                  </pic:pic>
+                </a:graphicData>
+              </a:graphic>
+            </wp:inline>
+          </w:drawing>
+        </w:r>
+      </w:ins>
+    </w:p>
+    <w:p>
+      <w:pPr>
+        <w:pStyle w:val="ListParagraph"/>
+        <w:rPr>
+          <w:ins w:id="186" w:author="Greg Landry" w:date="2017-06-03T15:31:00Z"/>
+        </w:rPr>
+      </w:pPr>
+    </w:p>
+    <w:p>
+      <w:pPr>
+        <w:pStyle w:val="ListParagraph"/>
+        <w:keepNext/>
+        <w:numPr>
+          <w:ilvl w:val="0"/>
+          <w:numId w:val="28"/>
+        </w:numPr>
+        <w:rPr>
+          <w:ins w:id="187" w:author="Greg Landry" w:date="2017-06-03T15:31:00Z"/>
+        </w:rPr>
+      </w:pPr>
+      <w:ins w:id="188" w:author="Greg Landry" w:date="2017-06-03T15:31:00Z">
+        <w:r>
+          <w:lastRenderedPageBreak/>
+          <w:t>You will now see the policy document details. In this case, any iot operation (iot:*) is allowed</w:t>
+        </w:r>
+      </w:ins>
+      <w:ins w:id="189" w:author="Greg Landry" w:date="2017-06-03T15:42:00Z">
+        <w:r>
+          <w:t xml:space="preserve"> for any resource (*)</w:t>
+        </w:r>
+      </w:ins>
+      <w:ins w:id="190" w:author="Greg Landry" w:date="2017-06-03T15:31:00Z">
+        <w:r>
+          <w:t>.</w:t>
+        </w:r>
+      </w:ins>
+    </w:p>
+    <w:p>
+      <w:pPr>
+        <w:pStyle w:val="ListParagraph"/>
+        <w:ind w:left="0"/>
+        <w:jc w:val="center"/>
+        <w:rPr>
+          <w:ins w:id="191" w:author="Greg Landry" w:date="2017-06-03T15:31:00Z"/>
+        </w:rPr>
+        <w:pPrChange w:id="192" w:author="Greg Landry" w:date="2017-06-05T10:52:00Z">
+          <w:pPr>
+            <w:pStyle w:val="ListParagraph"/>
+            <w:ind w:left="0"/>
+          </w:pPr>
+        </w:pPrChange>
+      </w:pPr>
+      <w:ins w:id="193" w:author="Greg Landry" w:date="2017-06-03T15:31:00Z">
+        <w:r>
+          <w:rPr>
+            <w:noProof/>
+          </w:rPr>
+          <w:drawing>
+            <wp:inline distT="0" distB="0" distL="0" distR="0" wp14:anchorId="61C7DB0F" wp14:editId="15A0F606">
+              <wp:extent cx="5694693" cy="3740671"/>
+              <wp:effectExtent l="0" t="0" r="1270" b="0"/>
+              <wp:docPr id="17" name="Picture 17"/>
+              <wp:cNvGraphicFramePr>
+                <a:graphicFrameLocks xmlns:a="http://schemas.openxmlformats.org/drawingml/2006/main" noChangeAspect="1"/>
+              </wp:cNvGraphicFramePr>
+              <a:graphic xmlns:a="http://schemas.openxmlformats.org/drawingml/2006/main">
+                <a:graphicData uri="http://schemas.openxmlformats.org/drawingml/2006/picture">
+                  <pic:pic xmlns:pic="http://schemas.openxmlformats.org/drawingml/2006/picture">
+                    <pic:nvPicPr>
+                      <pic:cNvPr id="1" name=""/>
+                      <pic:cNvPicPr/>
+                    </pic:nvPicPr>
+                    <pic:blipFill rotWithShape="1">
+                      <a:blip r:embed="rId37"/>
+                      <a:srcRect t="1092" b="9361"/>
+                      <a:stretch/>
+                    </pic:blipFill>
+                    <pic:spPr bwMode="auto">
+                      <a:xfrm>
+                        <a:off x="0" y="0"/>
+                        <a:ext cx="5715997" cy="3754665"/>
+                      </a:xfrm>
+                      <a:prstGeom prst="rect">
+                        <a:avLst/>
+                      </a:prstGeom>
+                      <a:ln>
+                        <a:noFill/>
+                      </a:ln>
+                      <a:extLst>
+                        <a:ext uri="{53640926-AAD7-44D8-BBD7-CCE9431645EC}">
+                          <a14:shadowObscured xmlns:a14="http://schemas.microsoft.com/office/drawing/2010/main"/>
+                        </a:ext>
+                      </a:extLst>
+                    </pic:spPr>
+                  </pic:pic>
+                </a:graphicData>
+              </a:graphic>
+            </wp:inline>
+          </w:drawing>
+        </w:r>
+      </w:ins>
+    </w:p>
+    <w:p>
+      <w:pPr>
+        <w:pStyle w:val="ListParagraph"/>
+        <w:keepNext/>
+        <w:rPr>
+          <w:ins w:id="194" w:author="Greg Landry" w:date="2017-06-03T15:31:00Z"/>
+        </w:rPr>
+      </w:pPr>
+    </w:p>
+    <w:p>
+      <w:pPr>
+        <w:pStyle w:val="ListParagraph"/>
+        <w:keepNext/>
+        <w:numPr>
+          <w:ilvl w:val="0"/>
+          <w:numId w:val="28"/>
+        </w:numPr>
+        <w:rPr>
+          <w:ins w:id="195" w:author="Greg Landry" w:date="2017-06-05T10:48:00Z"/>
+        </w:rPr>
+      </w:pPr>
+      <w:ins w:id="196" w:author="Greg Landry" w:date="2017-06-03T15:31:00Z">
+        <w:r>
+          <w:t>You now need to attach the policy to the certificate. First click the left arrow on the left side of the screen show above. Then select Security -&gt; Certificates from the left panel, and click on your certificate.</w:t>
+        </w:r>
+      </w:ins>
+    </w:p>
+    <w:p>
+      <w:pPr>
+        <w:pStyle w:val="ListParagraph"/>
+        <w:rPr>
+          <w:ins w:id="197" w:author="Greg Landry" w:date="2017-06-03T15:31:00Z"/>
+        </w:rPr>
+        <w:pPrChange w:id="198" w:author="Greg Landry" w:date="2017-06-05T10:52:00Z">
+          <w:pPr>
+            <w:jc w:val="center"/>
+          </w:pPr>
+        </w:pPrChange>
+      </w:pPr>
+      <w:ins w:id="199" w:author="Greg Landry" w:date="2017-06-05T10:48:00Z">
+        <w:r>
+          <w:t xml:space="preserve">Note that you can use the search box in the upper right corner to find your certificate by name. In fact, you can even enter your </w:t>
+        </w:r>
+        <w:r>
+          <w:rPr>
+            <w:i/>
+            <w:rPrChange w:id="200" w:author="Greg Landry" w:date="2017-06-05T10:49:00Z">
+              <w:rPr/>
+            </w:rPrChange>
+          </w:rPr>
+          <w:t>thing</w:t>
+        </w:r>
+        <w:r>
+          <w:t xml:space="preserve"> name in the box and it will find the certificate that was </w:t>
+        </w:r>
+      </w:ins>
+      <w:ins w:id="201" w:author="Greg Landry" w:date="2017-06-05T10:49:00Z">
+        <w:r>
+          <w:t>attached</w:t>
+        </w:r>
+      </w:ins>
+      <w:ins w:id="202" w:author="Greg Landry" w:date="2017-06-05T10:48:00Z">
+        <w:r>
+          <w:t xml:space="preserve"> </w:t>
+        </w:r>
+      </w:ins>
+      <w:ins w:id="203" w:author="Greg Landry" w:date="2017-06-05T10:49:00Z">
+        <w:r>
+          <w:t xml:space="preserve">to your </w:t>
+        </w:r>
+        <w:r>
+          <w:rPr>
+            <w:i/>
+            <w:rPrChange w:id="204" w:author="Greg Landry" w:date="2017-06-05T10:49:00Z">
+              <w:rPr/>
+            </w:rPrChange>
+          </w:rPr>
+          <w:t>thing</w:t>
+        </w:r>
+        <w:r>
+          <w:t xml:space="preserve"> </w:t>
+        </w:r>
+      </w:ins>
+      <w:ins w:id="205" w:author="Greg Landry" w:date="2017-06-05T10:48:00Z">
+        <w:r>
+          <w:t>when you first created it.</w:t>
+        </w:r>
+      </w:ins>
+      <w:ins w:id="206" w:author="Greg Landry" w:date="2017-06-03T15:31:00Z">
+        <w:r>
+          <w:rPr>
+            <w:noProof/>
+          </w:rPr>
+          <w:t xml:space="preserve"> </w:t>
+        </w:r>
+      </w:ins>
+      <w:ins w:id="207" w:author="Greg Landry" w:date="2017-06-05T10:51:00Z">
+        <w:r>
+          <w:rPr>
+            <w:noProof/>
+          </w:rPr>
+          <w:drawing>
+            <wp:inline distT="0" distB="0" distL="0" distR="0" wp14:anchorId="7A8152C0" wp14:editId="55452D8D">
+              <wp:extent cx="5943600" cy="2371725"/>
+              <wp:effectExtent l="0" t="0" r="0" b="9525"/>
+              <wp:docPr id="31" name="Picture 31"/>
+              <wp:cNvGraphicFramePr>
+                <a:graphicFrameLocks xmlns:a="http://schemas.openxmlformats.org/drawingml/2006/main" noChangeAspect="1"/>
+              </wp:cNvGraphicFramePr>
+              <a:graphic xmlns:a="http://schemas.openxmlformats.org/drawingml/2006/main">
+                <a:graphicData uri="http://schemas.openxmlformats.org/drawingml/2006/picture">
+                  <pic:pic xmlns:pic="http://schemas.openxmlformats.org/drawingml/2006/picture">
+                    <pic:nvPicPr>
+                      <pic:cNvPr id="1" name=""/>
+                      <pic:cNvPicPr/>
+                    </pic:nvPicPr>
+                    <pic:blipFill>
+                      <a:blip r:embed="rId38"/>
+                      <a:stretch>
+                        <a:fillRect/>
+                      </a:stretch>
+                    </pic:blipFill>
+                    <pic:spPr>
+                      <a:xfrm>
+                        <a:off x="0" y="0"/>
+                        <a:ext cx="5943600" cy="2371725"/>
+                      </a:xfrm>
+                      <a:prstGeom prst="rect">
+                        <a:avLst/>
+                      </a:prstGeom>
+                    </pic:spPr>
+                  </pic:pic>
+                </a:graphicData>
+              </a:graphic>
+            </wp:inline>
+          </w:drawing>
+        </w:r>
+      </w:ins>
+    </w:p>
+    <w:p>
+      <w:pPr>
+        <w:pStyle w:val="ListParagraph"/>
+        <w:keepNext/>
+        <w:numPr>
+          <w:ilvl w:val="0"/>
+          <w:numId w:val="28"/>
+        </w:numPr>
+        <w:rPr>
+          <w:ins w:id="208" w:author="Greg Landry" w:date="2017-06-03T15:31:00Z"/>
+        </w:rPr>
+      </w:pPr>
+      <w:ins w:id="209" w:author="Greg Landry" w:date="2017-06-03T15:31:00Z">
+        <w:r>
+          <w:lastRenderedPageBreak/>
+          <w:t xml:space="preserve">Once you click on your certificate, select “Actions -&gt; Attach Policy”. Select your policy and click “Attach”. Click on the left arrow </w:t>
+        </w:r>
+      </w:ins>
+      <w:ins w:id="210" w:author="Greg Landry" w:date="2017-06-05T10:53:00Z">
+        <w:r>
+          <w:t xml:space="preserve">in the upper left </w:t>
+        </w:r>
+      </w:ins>
+      <w:ins w:id="211" w:author="Greg Landry" w:date="2017-06-03T15:31:00Z">
+        <w:r>
+          <w:t xml:space="preserve">when you are done to return to </w:t>
+        </w:r>
+      </w:ins>
+      <w:ins w:id="212" w:author="Greg Landry" w:date="2017-06-05T10:53:00Z">
+        <w:r>
+          <w:t>the</w:t>
+        </w:r>
+      </w:ins>
+      <w:ins w:id="213" w:author="Greg Landry" w:date="2017-06-03T15:31:00Z">
+        <w:r>
+          <w:t xml:space="preserve"> </w:t>
+        </w:r>
+      </w:ins>
+      <w:ins w:id="214" w:author="Greg Landry" w:date="2017-06-05T10:53:00Z">
+        <w:r>
+          <w:t>AWS IoT main page.</w:t>
+        </w:r>
+      </w:ins>
+    </w:p>
+    <w:p>
+      <w:pPr>
+        <w:pStyle w:val="ListParagraph"/>
+        <w:keepNext/>
+        <w:ind w:left="0"/>
+        <w:jc w:val="center"/>
+        <w:rPr>
+          <w:ins w:id="215" w:author="Greg Landry" w:date="2017-06-03T15:31:00Z"/>
+        </w:rPr>
+      </w:pPr>
+      <w:ins w:id="216" w:author="Greg Landry" w:date="2017-06-03T15:31:00Z">
+        <w:r>
+          <w:rPr>
+            <w:noProof/>
+          </w:rPr>
+          <w:drawing>
+            <wp:inline distT="0" distB="0" distL="0" distR="0" wp14:anchorId="2E0A85B6" wp14:editId="64B861AB">
+              <wp:extent cx="6035875" cy="2170706"/>
+              <wp:effectExtent l="0" t="0" r="3175" b="1270"/>
+              <wp:docPr id="18" name="Picture 18"/>
+              <wp:cNvGraphicFramePr>
+                <a:graphicFrameLocks xmlns:a="http://schemas.openxmlformats.org/drawingml/2006/main" noChangeAspect="1"/>
+              </wp:cNvGraphicFramePr>
+              <a:graphic xmlns:a="http://schemas.openxmlformats.org/drawingml/2006/main">
+                <a:graphicData uri="http://schemas.openxmlformats.org/drawingml/2006/picture">
+                  <pic:pic xmlns:pic="http://schemas.openxmlformats.org/drawingml/2006/picture">
+                    <pic:nvPicPr>
+                      <pic:cNvPr id="1" name=""/>
+                      <pic:cNvPicPr/>
+                    </pic:nvPicPr>
+                    <pic:blipFill rotWithShape="1">
+                      <a:blip r:embed="rId39"/>
+                      <a:srcRect l="5511" b="28668"/>
+                      <a:stretch/>
+                    </pic:blipFill>
+                    <pic:spPr bwMode="auto">
+                      <a:xfrm>
+                        <a:off x="0" y="0"/>
+                        <a:ext cx="6041882" cy="2172866"/>
+                      </a:xfrm>
+                      <a:prstGeom prst="rect">
+                        <a:avLst/>
+                      </a:prstGeom>
+                      <a:ln>
+                        <a:noFill/>
+                      </a:ln>
+                      <a:extLst>
+                        <a:ext uri="{53640926-AAD7-44D8-BBD7-CCE9431645EC}">
+                          <a14:shadowObscured xmlns:a14="http://schemas.microsoft.com/office/drawing/2010/main"/>
+                        </a:ext>
+                      </a:extLst>
+                    </pic:spPr>
+                  </pic:pic>
+                </a:graphicData>
+              </a:graphic>
+            </wp:inline>
+          </w:drawing>
+        </w:r>
+      </w:ins>
+    </w:p>
+    <w:p>
+      <w:pPr>
+        <w:pStyle w:val="ListParagraph"/>
+        <w:keepNext/>
+        <w:ind w:left="0"/>
+        <w:jc w:val="center"/>
+        <w:rPr>
+          <w:ins w:id="217" w:author="Greg Landry" w:date="2017-06-03T15:31:00Z"/>
+        </w:rPr>
+      </w:pPr>
+    </w:p>
+    <w:p>
+      <w:pPr>
+        <w:pStyle w:val="ListParagraph"/>
+        <w:keepNext/>
+        <w:ind w:left="0"/>
+        <w:jc w:val="center"/>
+        <w:rPr>
+          <w:ins w:id="218" w:author="Greg Landry" w:date="2017-06-03T15:41:00Z"/>
+        </w:rPr>
+      </w:pPr>
+      <w:ins w:id="219" w:author="Greg Landry" w:date="2017-06-03T15:31:00Z">
+        <w:r>
+          <w:rPr>
+            <w:noProof/>
+          </w:rPr>
+          <w:drawing>
+            <wp:inline distT="0" distB="0" distL="0" distR="0" wp14:anchorId="1087D310" wp14:editId="45B8BC8B">
+              <wp:extent cx="4954872" cy="2337683"/>
+              <wp:effectExtent l="0" t="0" r="0" b="5715"/>
+              <wp:docPr id="20" name="Picture 20"/>
+              <wp:cNvGraphicFramePr>
+                <a:graphicFrameLocks xmlns:a="http://schemas.openxmlformats.org/drawingml/2006/main" noChangeAspect="1"/>
+              </wp:cNvGraphicFramePr>
+              <a:graphic xmlns:a="http://schemas.openxmlformats.org/drawingml/2006/main">
+                <a:graphicData uri="http://schemas.openxmlformats.org/drawingml/2006/picture">
+                  <pic:pic xmlns:pic="http://schemas.openxmlformats.org/drawingml/2006/picture">
+                    <pic:nvPicPr>
+                      <pic:cNvPr id="1" name=""/>
+                      <pic:cNvPicPr/>
+                    </pic:nvPicPr>
+                    <pic:blipFill>
+                      <a:blip r:embed="rId40"/>
+                      <a:stretch>
+                        <a:fillRect/>
+                      </a:stretch>
+                    </pic:blipFill>
+                    <pic:spPr>
+                      <a:xfrm>
+                        <a:off x="0" y="0"/>
+                        <a:ext cx="4967821" cy="2343792"/>
+                      </a:xfrm>
+                      <a:prstGeom prst="rect">
+                        <a:avLst/>
+                      </a:prstGeom>
+                    </pic:spPr>
+                  </pic:pic>
+                </a:graphicData>
+              </a:graphic>
+            </wp:inline>
+          </w:drawing>
+        </w:r>
+      </w:ins>
+    </w:p>
+    <w:p>
+      <w:pPr>
+        <w:pStyle w:val="ListParagraph"/>
+        <w:keepNext/>
+        <w:ind w:left="0"/>
+        <w:jc w:val="center"/>
+        <w:rPr>
+          <w:ins w:id="220" w:author="Greg Landry" w:date="2017-06-03T15:31:00Z"/>
+        </w:rPr>
+      </w:pPr>
+    </w:p>
+    <w:p>
+      <w:pPr>
+        <w:pStyle w:val="ListParagraph"/>
+        <w:numPr>
+          <w:ilvl w:val="0"/>
+          <w:numId w:val="28"/>
+        </w:numPr>
+        <w:rPr>
+          <w:ins w:id="221" w:author="Greg Landry" w:date="2017-06-03T15:42:00Z"/>
+        </w:rPr>
+        <w:pPrChange w:id="222" w:author="Greg Landry" w:date="2017-06-03T15:41:00Z">
+          <w:pPr>
+            <w:pStyle w:val="Heading3"/>
+          </w:pPr>
+        </w:pPrChange>
+      </w:pPr>
+      <w:ins w:id="223" w:author="Greg Landry" w:date="2017-06-03T15:41:00Z">
+        <w:r>
+          <w:t>Once you get to this point, you should verify</w:t>
+        </w:r>
+      </w:ins>
+      <w:ins w:id="224" w:author="Greg Landry" w:date="2017-06-03T15:42:00Z">
+        <w:r>
+          <w:t>:</w:t>
+        </w:r>
+      </w:ins>
+    </w:p>
+    <w:p>
+      <w:pPr>
+        <w:pStyle w:val="ListParagraph"/>
+        <w:numPr>
+          <w:ilvl w:val="1"/>
+          <w:numId w:val="28"/>
+        </w:numPr>
+        <w:rPr>
+          <w:ins w:id="225" w:author="Greg Landry" w:date="2017-06-05T10:57:00Z"/>
+        </w:rPr>
+        <w:pPrChange w:id="226" w:author="Greg Landry" w:date="2017-06-03T15:42:00Z">
+          <w:pPr>
+            <w:pStyle w:val="Heading3"/>
+          </w:pPr>
+        </w:pPrChange>
+      </w:pPr>
+      <w:ins w:id="227" w:author="Greg Landry" w:date="2017-06-05T10:53:00Z">
+        <w:r>
+          <w:t xml:space="preserve">You have a </w:t>
+        </w:r>
+        <w:r>
+          <w:rPr>
+            <w:i/>
+            <w:rPrChange w:id="228" w:author="Greg Landry" w:date="2017-06-05T10:58:00Z">
+              <w:rPr>
+                <w:b w:val="0"/>
+                <w:bCs w:val="0"/>
+              </w:rPr>
+            </w:rPrChange>
+          </w:rPr>
+          <w:t>thing</w:t>
+        </w:r>
+        <w:r>
+          <w:t xml:space="preserve"> (Registry -&gt; </w:t>
+        </w:r>
+        <w:r>
+          <w:rPr>
+            <w:i/>
+            <w:rPrChange w:id="229" w:author="Greg Landry" w:date="2017-06-05T11:01:00Z">
+              <w:rPr>
+                <w:b w:val="0"/>
+                <w:bCs w:val="0"/>
+              </w:rPr>
+            </w:rPrChange>
+          </w:rPr>
+          <w:t>Things</w:t>
+        </w:r>
+        <w:r>
+          <w:t>).</w:t>
+        </w:r>
+      </w:ins>
+    </w:p>
+    <w:p>
+      <w:pPr>
+        <w:pStyle w:val="ListParagraph"/>
+        <w:numPr>
+          <w:ilvl w:val="1"/>
+          <w:numId w:val="28"/>
+        </w:numPr>
+        <w:rPr>
+          <w:ins w:id="230" w:author="Greg Landry" w:date="2017-06-05T10:53:00Z"/>
+        </w:rPr>
+        <w:pPrChange w:id="231" w:author="Greg Landry" w:date="2017-06-03T15:42:00Z">
+          <w:pPr>
+            <w:pStyle w:val="Heading3"/>
+          </w:pPr>
+        </w:pPrChange>
+      </w:pPr>
+      <w:ins w:id="232" w:author="Greg Landry" w:date="2017-06-05T10:57:00Z">
+        <w:r>
+          <w:t>You have a certificate attached to the thing (</w:t>
+        </w:r>
+      </w:ins>
+      <w:ins w:id="233" w:author="Greg Landry" w:date="2017-06-05T10:58:00Z">
+        <w:r>
+          <w:t xml:space="preserve">from the </w:t>
+        </w:r>
+      </w:ins>
+      <w:ins w:id="234" w:author="Greg Landry" w:date="2017-06-05T11:01:00Z">
+        <w:r>
+          <w:rPr>
+            <w:i/>
+            <w:rPrChange w:id="235" w:author="Greg Landry" w:date="2017-06-05T11:01:00Z">
+              <w:rPr>
+                <w:b w:val="0"/>
+                <w:bCs w:val="0"/>
+              </w:rPr>
+            </w:rPrChange>
+          </w:rPr>
+          <w:t>thing</w:t>
+        </w:r>
+      </w:ins>
+      <w:ins w:id="236" w:author="Greg Landry" w:date="2017-06-05T10:58:00Z">
+        <w:r>
+          <w:t>, click on Security).</w:t>
+        </w:r>
+      </w:ins>
+    </w:p>
+    <w:p>
+      <w:pPr>
+        <w:pStyle w:val="ListParagraph"/>
+        <w:numPr>
+          <w:ilvl w:val="1"/>
+          <w:numId w:val="28"/>
+        </w:numPr>
+        <w:rPr>
+          <w:ins w:id="237" w:author="Greg Landry" w:date="2017-06-03T15:42:00Z"/>
+        </w:rPr>
+        <w:pPrChange w:id="238" w:author="Greg Landry" w:date="2017-06-03T15:42:00Z">
+          <w:pPr>
+            <w:pStyle w:val="Heading3"/>
+          </w:pPr>
+        </w:pPrChange>
+      </w:pPr>
+      <w:ins w:id="239" w:author="Greg Landry" w:date="2017-06-05T10:58:00Z">
+        <w:r>
+          <w:t xml:space="preserve">The certificate is Active (click on the Certificate and look for </w:t>
+        </w:r>
+      </w:ins>
+      <w:ins w:id="240" w:author="Greg Landry" w:date="2017-06-05T11:01:00Z">
+        <w:r>
+          <w:t>“</w:t>
+        </w:r>
+      </w:ins>
+      <w:ins w:id="241" w:author="Greg Landry" w:date="2017-06-05T10:58:00Z">
+        <w:r>
+          <w:t>Active</w:t>
+        </w:r>
+      </w:ins>
+      <w:ins w:id="242" w:author="Greg Landry" w:date="2017-06-05T11:01:00Z">
+        <w:r>
+          <w:t>”</w:t>
+        </w:r>
+      </w:ins>
+      <w:ins w:id="243" w:author="Greg Landry" w:date="2017-06-05T10:58:00Z">
+        <w:r>
+          <w:t xml:space="preserve"> in the upper left).</w:t>
+        </w:r>
+      </w:ins>
+    </w:p>
+    <w:p>
+      <w:pPr>
+        <w:pStyle w:val="ListParagraph"/>
+        <w:numPr>
+          <w:ilvl w:val="1"/>
+          <w:numId w:val="28"/>
+        </w:numPr>
+        <w:rPr>
+          <w:ins w:id="244" w:author="Greg Landry" w:date="2017-06-03T15:43:00Z"/>
+        </w:rPr>
+        <w:pPrChange w:id="245" w:author="Greg Landry" w:date="2017-06-03T15:42:00Z">
+          <w:pPr>
+            <w:pStyle w:val="Heading3"/>
+          </w:pPr>
+        </w:pPrChange>
+      </w:pPr>
+      <w:ins w:id="246" w:author="Greg Landry" w:date="2017-06-03T15:43:00Z">
+        <w:r>
+          <w:t>The certificate has a policy attached to it</w:t>
+        </w:r>
+      </w:ins>
+      <w:ins w:id="247" w:author="Greg Landry" w:date="2017-06-05T10:54:00Z">
+        <w:r>
+          <w:t xml:space="preserve"> (</w:t>
+        </w:r>
+      </w:ins>
+      <w:ins w:id="248" w:author="Greg Landry" w:date="2017-06-05T10:59:00Z">
+        <w:r>
+          <w:t>from the Certificate,</w:t>
+        </w:r>
+      </w:ins>
+      <w:ins w:id="249" w:author="Greg Landry" w:date="2017-06-05T10:54:00Z">
+        <w:r>
+          <w:t xml:space="preserve"> click on Policies).</w:t>
+        </w:r>
+      </w:ins>
+    </w:p>
+    <w:p>
+      <w:pPr>
+        <w:pStyle w:val="ListParagraph"/>
+        <w:numPr>
+          <w:ilvl w:val="1"/>
+          <w:numId w:val="28"/>
+        </w:numPr>
+        <w:rPr>
+          <w:ins w:id="250" w:author="Greg Landry" w:date="2017-06-05T11:00:00Z"/>
+        </w:rPr>
+        <w:pPrChange w:id="251" w:author="Greg Landry" w:date="2017-06-05T10:55:00Z">
+          <w:pPr>
+            <w:pStyle w:val="Heading3"/>
+          </w:pPr>
+        </w:pPrChange>
+      </w:pPr>
+      <w:ins w:id="252" w:author="Greg Landry" w:date="2017-06-03T15:43:00Z">
+        <w:r>
+          <w:t>The policy</w:t>
+        </w:r>
+      </w:ins>
+      <w:ins w:id="253" w:author="Greg Landry" w:date="2017-06-03T15:41:00Z">
+        <w:r>
+          <w:t xml:space="preserve"> allows all iot actions</w:t>
+        </w:r>
+      </w:ins>
+      <w:ins w:id="254" w:author="Greg Landry" w:date="2017-06-03T15:43:00Z">
+        <w:r>
+          <w:t xml:space="preserve"> (iot:*) for any resource (*) (click on </w:t>
+        </w:r>
+      </w:ins>
+      <w:ins w:id="255" w:author="Greg Landry" w:date="2017-06-05T10:59:00Z">
+        <w:r>
+          <w:t>the</w:t>
+        </w:r>
+      </w:ins>
+      <w:ins w:id="256" w:author="Greg Landry" w:date="2017-06-03T15:43:00Z">
+        <w:r>
+          <w:t xml:space="preserve"> </w:t>
+        </w:r>
+      </w:ins>
+      <w:ins w:id="257" w:author="Greg Landry" w:date="2017-06-05T10:59:00Z">
+        <w:r>
+          <w:t>Policy).</w:t>
+        </w:r>
+      </w:ins>
+    </w:p>
+    <w:p>
+      <w:pPr>
+        <w:pStyle w:val="ListParagraph"/>
+        <w:rPr>
+          <w:ins w:id="258" w:author="Greg Landry" w:date="2017-06-05T11:00:00Z"/>
+        </w:rPr>
+        <w:pPrChange w:id="259" w:author="Greg Landry" w:date="2017-06-05T11:00:00Z">
+          <w:pPr>
+            <w:pStyle w:val="Heading3"/>
+          </w:pPr>
+        </w:pPrChange>
+      </w:pPr>
+    </w:p>
+    <w:p>
+      <w:pPr>
+        <w:pStyle w:val="ListParagraph"/>
+        <w:rPr>
+          <w:rPrChange w:id="260" w:author="Greg Landry" w:date="2017-06-03T15:31:00Z">
+            <w:rPr/>
+          </w:rPrChange>
+        </w:rPr>
+        <w:pPrChange w:id="261" w:author="Greg Landry" w:date="2017-06-05T11:00:00Z">
+          <w:pPr>
+            <w:pStyle w:val="Heading3"/>
+          </w:pPr>
+        </w:pPrChange>
+      </w:pPr>
+      <w:ins w:id="262" w:author="Greg Landry" w:date="2017-06-05T11:00:00Z">
+        <w:r>
+          <w:t>If any of the above is not true, fix it before proceeding. Most of this can be accomplished from the “Actions” menus in the appropriate page. Ask for help from an instructor if you need it.</w:t>
+        </w:r>
+      </w:ins>
+    </w:p>
+    <w:p>
+      <w:pPr>
+        <w:rPr>
+          <w:ins w:id="263" w:author="Greg Landry" w:date="2017-06-03T15:46:00Z"/>
+          <w:rFonts w:ascii="Cambria" w:eastAsia="Times New Roman" w:hAnsi="Cambria"/>
+          <w:b/>
+          <w:bCs/>
+          <w:color w:val="4F81BD"/>
+        </w:rPr>
+      </w:pPr>
+      <w:ins w:id="264" w:author="Greg Landry" w:date="2017-06-03T15:46:00Z">
+        <w:r>
+          <w:br w:type="page"/>
+        </w:r>
+      </w:ins>
+    </w:p>
+    <w:p>
+      <w:pPr>
+        <w:pStyle w:val="Heading3"/>
+        <w:rPr>
+          <w:del w:id="265" w:author="Greg Landry" w:date="2017-06-03T10:04:00Z"/>
+        </w:rPr>
+        <w:pPrChange w:id="266" w:author="Greg Landry" w:date="2017-06-03T15:28:00Z">
+          <w:pPr/>
+        </w:pPrChange>
+      </w:pPr>
+      <w:ins w:id="267" w:author="Greg Landry" w:date="2017-06-03T15:28:00Z">
+        <w:r>
+          <w:lastRenderedPageBreak/>
+          <w:t xml:space="preserve">02 </w:t>
+        </w:r>
+      </w:ins>
+      <w:ins w:id="268" w:author="Greg Landry" w:date="2017-06-03T15:29:00Z">
+        <w:r>
+          <w:t xml:space="preserve">Learn how to </w:t>
+        </w:r>
+      </w:ins>
+      <w:ins w:id="269" w:author="Greg Landry" w:date="2017-06-03T15:28:00Z">
+        <w:r>
+          <w:t xml:space="preserve">use the AWS </w:t>
+        </w:r>
+      </w:ins>
+      <w:ins w:id="270" w:author="Greg Landry" w:date="2017-06-03T15:52:00Z">
+        <w:r>
+          <w:t>MQTT T</w:t>
+        </w:r>
+      </w:ins>
+      <w:ins w:id="271" w:author="Greg Landry" w:date="2017-06-03T15:28:00Z">
+        <w:r>
+          <w:t>est Client</w:t>
+        </w:r>
+        <w:r>
+          <w:t xml:space="preserve"> </w:t>
+        </w:r>
+      </w:ins>
+      <w:del w:id="272" w:author="Greg Landry" w:date="2017-06-03T10:04:00Z">
+        <w:r>
+          <w:delText>To Provision</w:delText>
+        </w:r>
+        <w:r>
+          <w:delText xml:space="preserve"> follow the “</w:delText>
+        </w:r>
+        <w:r>
+          <w:delText>Procedure to Provision an AWS IoT Thing</w:delText>
+        </w:r>
+        <w:r>
+          <w:delText>” section at the end of this chapter</w:delText>
+        </w:r>
+        <w:r>
+          <w:delText>.</w:delText>
+        </w:r>
+      </w:del>
+    </w:p>
+    <w:p>
+      <w:pPr>
+        <w:pStyle w:val="Heading3"/>
+        <w:rPr>
+          <w:ins w:id="273" w:author="Greg Landry" w:date="2017-06-03T15:29:00Z"/>
+        </w:rPr>
+        <w:pPrChange w:id="274" w:author="Greg Landry" w:date="2017-06-03T15:29:00Z">
+          <w:pPr/>
+        </w:pPrChange>
+      </w:pPr>
+      <w:del w:id="275" w:author="Greg Landry" w:date="2017-06-03T10:04:00Z">
+        <w:r>
+          <w:delText xml:space="preserve">Note the message broker address. You can find this in the </w:delText>
+        </w:r>
+        <w:r>
+          <w:delText>Interact page</w:delText>
+        </w:r>
+        <w:r>
+          <w:delText xml:space="preserve"> when you click on the </w:delText>
+        </w:r>
+        <w:r>
+          <w:rPr>
+            <w:i/>
+          </w:rPr>
+          <w:delText>thing</w:delText>
+        </w:r>
+        <w:r>
+          <w:delText xml:space="preserve"> that you create</w:delText>
+        </w:r>
+        <w:r>
+          <w:delText>. It will be listed as ”REST API endpoint”</w:delText>
+        </w:r>
+      </w:del>
+    </w:p>
+    <w:p>
+      <w:pPr>
+        <w:rPr>
+          <w:ins w:id="276" w:author="Greg Landry" w:date="2017-06-03T15:48:00Z"/>
+        </w:rPr>
+      </w:pPr>
+      <w:ins w:id="277" w:author="Greg Landry" w:date="2017-06-03T15:45:00Z">
+        <w:r>
+          <w:t xml:space="preserve">The AWS </w:t>
+        </w:r>
+      </w:ins>
+      <w:ins w:id="278" w:author="Greg Landry" w:date="2017-06-03T15:46:00Z">
+        <w:r>
+          <w:t>website has a</w:t>
+        </w:r>
+      </w:ins>
+      <w:ins w:id="279" w:author="Greg Landry" w:date="2017-06-03T15:52:00Z">
+        <w:r>
+          <w:t>n</w:t>
+        </w:r>
+      </w:ins>
+      <w:ins w:id="280" w:author="Greg Landry" w:date="2017-06-03T15:46:00Z">
+        <w:r>
+          <w:t xml:space="preserve"> </w:t>
+        </w:r>
+      </w:ins>
+      <w:ins w:id="281" w:author="Greg Landry" w:date="2017-06-03T15:45:00Z">
+        <w:r>
+          <w:t xml:space="preserve">MQTT </w:t>
+        </w:r>
+      </w:ins>
+      <w:ins w:id="282" w:author="Greg Landry" w:date="2017-06-03T15:52:00Z">
+        <w:r>
+          <w:t xml:space="preserve">Test Client </w:t>
+        </w:r>
+      </w:ins>
+      <w:ins w:id="283" w:author="Greg Landry" w:date="2017-06-03T15:45:00Z">
+        <w:r>
+          <w:t xml:space="preserve">that you can </w:t>
+        </w:r>
+      </w:ins>
+      <w:ins w:id="284" w:author="Greg Landry" w:date="2017-06-03T15:46:00Z">
+        <w:r>
+          <w:t>use to test publishing and subscribing to topics. Think of it as a terminal window into your message broker</w:t>
+        </w:r>
+      </w:ins>
+      <w:ins w:id="285" w:author="Greg Landry" w:date="2017-06-03T15:47:00Z">
+        <w:r>
+          <w:t xml:space="preserve">, or as a generic IoT </w:t>
+        </w:r>
+        <w:r>
+          <w:rPr>
+            <w:i/>
+            <w:rPrChange w:id="286" w:author="Greg Landry" w:date="2017-06-03T15:47:00Z">
+              <w:rPr/>
+            </w:rPrChange>
+          </w:rPr>
+          <w:t>thing</w:t>
+        </w:r>
+        <w:r>
+          <w:t xml:space="preserve"> that can publish and s</w:t>
+        </w:r>
+        <w:r>
+          <w:t>u</w:t>
+        </w:r>
+        <w:r>
+          <w:t>bscribe</w:t>
+        </w:r>
+      </w:ins>
+      <w:ins w:id="287" w:author="Greg Landry" w:date="2017-06-03T15:46:00Z">
+        <w:r>
+          <w:t>.</w:t>
+        </w:r>
+      </w:ins>
+      <w:ins w:id="288" w:author="Greg Landry" w:date="2017-06-03T15:48:00Z">
+        <w:r>
+          <w:t xml:space="preserve"> You will use this </w:t>
+        </w:r>
+      </w:ins>
+      <w:ins w:id="289" w:author="Greg Landry" w:date="2017-06-03T15:52:00Z">
+        <w:r>
+          <w:t>client</w:t>
+        </w:r>
+      </w:ins>
+      <w:ins w:id="290" w:author="Greg Landry" w:date="2017-06-03T15:48:00Z">
+        <w:r>
+          <w:t xml:space="preserve"> to test the later exercises.</w:t>
+        </w:r>
+      </w:ins>
+    </w:p>
+    <w:p>
+      <w:pPr>
+        <w:rPr>
+          <w:ins w:id="291" w:author="Greg Landry" w:date="2017-06-03T15:45:00Z"/>
+        </w:rPr>
+      </w:pPr>
+      <w:ins w:id="292" w:author="Greg Landry" w:date="2017-06-03T15:45:00Z">
+        <w:r>
+          <w:t xml:space="preserve"> </w:t>
+        </w:r>
+        <w:r>
+          <w:t xml:space="preserve">To use the </w:t>
+        </w:r>
+      </w:ins>
+      <w:ins w:id="293" w:author="Greg Landry" w:date="2017-06-03T15:49:00Z">
+        <w:r>
+          <w:t>client:</w:t>
+        </w:r>
+      </w:ins>
+    </w:p>
+    <w:p>
+      <w:pPr>
+        <w:pStyle w:val="ListParagraph"/>
+        <w:keepNext/>
+        <w:numPr>
+          <w:ilvl w:val="0"/>
+          <w:numId w:val="29"/>
+        </w:numPr>
+        <w:rPr>
+          <w:ins w:id="294" w:author="Greg Landry" w:date="2017-06-03T15:45:00Z"/>
+        </w:rPr>
+      </w:pPr>
+      <w:ins w:id="295" w:author="Greg Landry" w:date="2017-06-03T15:45:00Z">
+        <w:r>
+          <w:t>Select “Test” from the panel on the left of the screen. Enter a topic that you want to subscribe to such as “&lt;your_initials&gt;_testtopic” and click on “Subscribe to topic”. You will see the new topic show up under Subscriptions. Make sure to put your initials or some other unique string in the topic if you are using the class AWS account. If not, you may see messages from someone else publishing to the same topic.</w:t>
+        </w:r>
+      </w:ins>
+    </w:p>
+    <w:p>
+      <w:pPr>
+        <w:pStyle w:val="ListParagraph"/>
+        <w:ind w:left="0"/>
+        <w:jc w:val="center"/>
+        <w:rPr>
+          <w:ins w:id="296" w:author="Greg Landry" w:date="2017-06-03T15:45:00Z"/>
+        </w:rPr>
+      </w:pPr>
+      <w:ins w:id="297" w:author="Greg Landry" w:date="2017-06-03T15:45:00Z">
+        <w:r>
+          <w:rPr>
+            <w:noProof/>
+          </w:rPr>
+          <w:drawing>
+            <wp:inline distT="0" distB="0" distL="0" distR="0" wp14:anchorId="4D82B828" wp14:editId="2ADFB2C5">
+              <wp:extent cx="5700352" cy="3570136"/>
+              <wp:effectExtent l="0" t="0" r="0" b="0"/>
+              <wp:docPr id="21" name="Picture 21"/>
+              <wp:cNvGraphicFramePr>
+                <a:graphicFrameLocks xmlns:a="http://schemas.openxmlformats.org/drawingml/2006/main" noChangeAspect="1"/>
+              </wp:cNvGraphicFramePr>
+              <a:graphic xmlns:a="http://schemas.openxmlformats.org/drawingml/2006/main">
+                <a:graphicData uri="http://schemas.openxmlformats.org/drawingml/2006/picture">
+                  <pic:pic xmlns:pic="http://schemas.openxmlformats.org/drawingml/2006/picture">
+                    <pic:nvPicPr>
+                      <pic:cNvPr id="1" name=""/>
+                      <pic:cNvPicPr/>
+                    </pic:nvPicPr>
+                    <pic:blipFill rotWithShape="1">
+                      <a:blip r:embed="rId41"/>
+                      <a:srcRect t="17320" r="6209" b="9557"/>
+                      <a:stretch/>
+                    </pic:blipFill>
+                    <pic:spPr bwMode="auto">
+                      <a:xfrm>
+                        <a:off x="0" y="0"/>
+                        <a:ext cx="5707416" cy="3574560"/>
+                      </a:xfrm>
+                      <a:prstGeom prst="rect">
+                        <a:avLst/>
+                      </a:prstGeom>
+                      <a:ln>
+                        <a:noFill/>
+                      </a:ln>
+                      <a:extLst>
+                        <a:ext uri="{53640926-AAD7-44D8-BBD7-CCE9431645EC}">
+                          <a14:shadowObscured xmlns:a14="http://schemas.microsoft.com/office/drawing/2010/main"/>
+                        </a:ext>
+                      </a:extLst>
+                    </pic:spPr>
+                  </pic:pic>
+                </a:graphicData>
+              </a:graphic>
+            </wp:inline>
+          </w:drawing>
+        </w:r>
+      </w:ins>
+    </w:p>
+    <w:p>
+      <w:pPr>
+        <w:pStyle w:val="ListParagraph"/>
+        <w:rPr>
+          <w:ins w:id="298" w:author="Greg Landry" w:date="2017-06-03T15:45:00Z"/>
+        </w:rPr>
+      </w:pPr>
+    </w:p>
+    <w:p>
+      <w:pPr>
+        <w:pStyle w:val="ListParagraph"/>
+        <w:keepNext/>
+        <w:keepLines/>
+        <w:numPr>
+          <w:ilvl w:val="0"/>
+          <w:numId w:val="29"/>
+        </w:numPr>
+        <w:rPr>
+          <w:ins w:id="299" w:author="Greg Landry" w:date="2017-06-03T15:45:00Z"/>
+        </w:rPr>
+      </w:pPr>
+      <w:ins w:id="300" w:author="Greg Landry" w:date="2017-06-03T15:45:00Z">
+        <w:r>
+          <w:lastRenderedPageBreak/>
+          <w:t>Now that I am subscribed to a topic I can publish messages to that topic</w:t>
+        </w:r>
+      </w:ins>
+      <w:ins w:id="301" w:author="Greg Landry" w:date="2017-06-03T15:50:00Z">
+        <w:r>
+          <w:t xml:space="preserve"> from the test </w:t>
+        </w:r>
+      </w:ins>
+      <w:ins w:id="302" w:author="Greg Landry" w:date="2017-06-03T15:52:00Z">
+        <w:r>
+          <w:t>client</w:t>
+        </w:r>
+      </w:ins>
+      <w:ins w:id="303" w:author="Greg Landry" w:date="2017-06-03T15:45:00Z">
+        <w:r>
+          <w:t>.  To do this fill in the name of the topic as “&lt;your_initials&gt;_testtopic”.  Then type in your message and press “Publish to topic”.  You can see in the box below I sent “test message”.</w:t>
+        </w:r>
+      </w:ins>
+    </w:p>
+    <w:p>
+      <w:pPr>
+        <w:pStyle w:val="ListParagraph"/>
+        <w:keepNext/>
+        <w:keepLines/>
+        <w:ind w:left="90"/>
+        <w:jc w:val="center"/>
+        <w:rPr>
+          <w:ins w:id="304" w:author="Greg Landry" w:date="2017-06-03T15:45:00Z"/>
+        </w:rPr>
+      </w:pPr>
+      <w:ins w:id="305" w:author="Greg Landry" w:date="2017-06-03T15:45:00Z">
+        <w:r>
+          <w:rPr>
+            <w:noProof/>
+          </w:rPr>
+          <w:drawing>
+            <wp:inline distT="0" distB="0" distL="0" distR="0" wp14:anchorId="62D9FA0B" wp14:editId="5F5A66F7">
+              <wp:extent cx="5557423" cy="2759103"/>
+              <wp:effectExtent l="0" t="0" r="5715" b="3175"/>
+              <wp:docPr id="22" name="Picture 22"/>
+              <wp:cNvGraphicFramePr>
+                <a:graphicFrameLocks xmlns:a="http://schemas.openxmlformats.org/drawingml/2006/main" noChangeAspect="1"/>
+              </wp:cNvGraphicFramePr>
+              <a:graphic xmlns:a="http://schemas.openxmlformats.org/drawingml/2006/main">
+                <a:graphicData uri="http://schemas.openxmlformats.org/drawingml/2006/picture">
+                  <pic:pic xmlns:pic="http://schemas.openxmlformats.org/drawingml/2006/picture">
+                    <pic:nvPicPr>
+                      <pic:cNvPr id="1" name=""/>
+                      <pic:cNvPicPr/>
+                    </pic:nvPicPr>
+                    <pic:blipFill rotWithShape="1">
+                      <a:blip r:embed="rId42"/>
+                      <a:srcRect t="18319" r="6479" b="23882"/>
+                      <a:stretch/>
+                    </pic:blipFill>
+                    <pic:spPr bwMode="auto">
+                      <a:xfrm>
+                        <a:off x="0" y="0"/>
+                        <a:ext cx="5558513" cy="2759644"/>
+                      </a:xfrm>
+                      <a:prstGeom prst="rect">
+                        <a:avLst/>
+                      </a:prstGeom>
+                      <a:ln>
+                        <a:noFill/>
+                      </a:ln>
+                      <a:extLst>
+                        <a:ext uri="{53640926-AAD7-44D8-BBD7-CCE9431645EC}">
+                          <a14:shadowObscured xmlns:a14="http://schemas.microsoft.com/office/drawing/2010/main"/>
+                        </a:ext>
+                      </a:extLst>
+                    </pic:spPr>
+                  </pic:pic>
+                </a:graphicData>
+              </a:graphic>
+            </wp:inline>
+          </w:drawing>
+        </w:r>
+      </w:ins>
+    </w:p>
+    <w:p>
+      <w:pPr>
+        <w:pStyle w:val="ListParagraph"/>
+        <w:keepNext/>
+        <w:keepLines/>
+        <w:rPr>
+          <w:ins w:id="306" w:author="Greg Landry" w:date="2017-06-03T15:45:00Z"/>
+        </w:rPr>
+      </w:pPr>
+    </w:p>
+    <w:p>
+      <w:pPr>
+        <w:pStyle w:val="ListParagraph"/>
+        <w:keepNext/>
+        <w:keepLines/>
+        <w:numPr>
+          <w:ilvl w:val="0"/>
+          <w:numId w:val="29"/>
+        </w:numPr>
+        <w:rPr>
+          <w:ins w:id="307" w:author="Greg Landry" w:date="2017-06-03T15:45:00Z"/>
+        </w:rPr>
+      </w:pPr>
+      <w:ins w:id="308" w:author="Greg Landry" w:date="2017-06-03T15:45:00Z">
+        <w:r>
+          <w:t>Once the message is sent, you will see a red dot next to the topic in the Subscriptions area. This indicates that you have a new message on that subscription. Click on &lt;your_initials&gt;_testtopic to see the new message.</w:t>
+        </w:r>
+      </w:ins>
+    </w:p>
+    <w:p>
+      <w:pPr>
+        <w:pStyle w:val="ListParagraph"/>
+        <w:ind w:left="0"/>
+        <w:jc w:val="center"/>
+        <w:rPr>
+          <w:ins w:id="309" w:author="Greg Landry" w:date="2017-06-03T15:45:00Z"/>
+        </w:rPr>
+      </w:pPr>
+      <w:ins w:id="310" w:author="Greg Landry" w:date="2017-06-03T15:45:00Z">
+        <w:r>
+          <w:rPr>
+            <w:noProof/>
+          </w:rPr>
+          <w:drawing>
+            <wp:inline distT="0" distB="0" distL="0" distR="0" wp14:anchorId="2A2CEBF2" wp14:editId="18647111">
+              <wp:extent cx="5549900" cy="3228230"/>
+              <wp:effectExtent l="0" t="0" r="0" b="0"/>
+              <wp:docPr id="23" name="Picture 23"/>
+              <wp:cNvGraphicFramePr>
+                <a:graphicFrameLocks xmlns:a="http://schemas.openxmlformats.org/drawingml/2006/main" noChangeAspect="1"/>
+              </wp:cNvGraphicFramePr>
+              <a:graphic xmlns:a="http://schemas.openxmlformats.org/drawingml/2006/main">
+                <a:graphicData uri="http://schemas.openxmlformats.org/drawingml/2006/picture">
+                  <pic:pic xmlns:pic="http://schemas.openxmlformats.org/drawingml/2006/picture">
+                    <pic:nvPicPr>
+                      <pic:cNvPr id="1" name=""/>
+                      <pic:cNvPicPr/>
+                    </pic:nvPicPr>
+                    <pic:blipFill rotWithShape="1">
+                      <a:blip r:embed="rId43"/>
+                      <a:srcRect t="18652" r="6614" b="13728"/>
+                      <a:stretch/>
+                    </pic:blipFill>
+                    <pic:spPr bwMode="auto">
+                      <a:xfrm>
+                        <a:off x="0" y="0"/>
+                        <a:ext cx="5550523" cy="3228592"/>
+                      </a:xfrm>
+                      <a:prstGeom prst="rect">
+                        <a:avLst/>
+                      </a:prstGeom>
+                      <a:ln>
+                        <a:noFill/>
+                      </a:ln>
+                      <a:extLst>
+                        <a:ext uri="{53640926-AAD7-44D8-BBD7-CCE9431645EC}">
+                          <a14:shadowObscured xmlns:a14="http://schemas.microsoft.com/office/drawing/2010/main"/>
+                        </a:ext>
+                      </a:extLst>
+                    </pic:spPr>
+                  </pic:pic>
+                </a:graphicData>
+              </a:graphic>
+            </wp:inline>
+          </w:drawing>
+        </w:r>
+      </w:ins>
+    </w:p>
+    <w:p>
+      <w:pPr>
+        <w:keepLines/>
+        <w:rPr>
+          <w:ins w:id="311" w:author="Greg Landry" w:date="2017-06-03T15:45:00Z"/>
+        </w:rPr>
+        <w:pPrChange w:id="312" w:author="Greg Landry" w:date="2017-06-03T15:50:00Z">
+          <w:pPr>
+            <w:pStyle w:val="ListParagraph"/>
+            <w:keepLines/>
+            <w:numPr>
+              <w:numId w:val="29"/>
+            </w:numPr>
+            <w:ind w:hanging="360"/>
+          </w:pPr>
+        </w:pPrChange>
+      </w:pPr>
+    </w:p>
+    <w:p>
+      <w:pPr>
+        <w:rPr>
+          <w:ins w:id="313" w:author="Greg Landry" w:date="2017-06-03T15:45:00Z"/>
+        </w:rPr>
+      </w:pPr>
+      <w:ins w:id="314" w:author="Greg Landry" w:date="2017-06-03T15:45:00Z">
+        <w:r>
+          <w:br w:type="page"/>
+        </w:r>
+      </w:ins>
+    </w:p>
+    <w:p>
+      <w:pPr>
+        <w:pStyle w:val="Heading3"/>
+        <w:rPr>
+          <w:del w:id="315" w:author="Greg Landry" w:date="2017-06-03T15:29:00Z"/>
+        </w:rPr>
+        <w:pPrChange w:id="316" w:author="Greg Landry" w:date="2017-06-03T15:28:00Z">
+          <w:pPr/>
+        </w:pPrChange>
+      </w:pPr>
+      <w:del w:id="317" w:author="Greg Landry" w:date="2017-06-03T10:04:00Z">
+        <w:r>
+          <w:lastRenderedPageBreak/>
+          <w:delText>.</w:delText>
+        </w:r>
+      </w:del>
+    </w:p>
+    <w:p>
+      <w:pPr>
+        <w:pStyle w:val="Heading3"/>
+        <w:rPr>
+          <w:del w:id="318" w:author="Greg Landry" w:date="2017-06-03T15:29:00Z"/>
+        </w:rPr>
+        <w:pPrChange w:id="319" w:author="Greg Landry" w:date="2017-06-03T15:29:00Z">
+          <w:pPr/>
+        </w:pPrChange>
+      </w:pPr>
+      <w:ins w:id="320" w:author="Greg Landry" w:date="2017-06-03T15:29:00Z">
+        <w:r>
+          <w:t xml:space="preserve"> </w:t>
+        </w:r>
+      </w:ins>
+      <w:del w:id="321" w:author="Greg Landry" w:date="2017-06-03T15:29:00Z">
+        <w:r>
+          <w:delText xml:space="preserve">To test your </w:delText>
+        </w:r>
+        <w:r>
+          <w:delText>M</w:delText>
+        </w:r>
+        <w:r>
+          <w:delText>essage</w:delText>
+        </w:r>
+        <w:r>
+          <w:delText xml:space="preserve"> </w:delText>
+        </w:r>
+        <w:r>
+          <w:delText>Broker,</w:delText>
+        </w:r>
+        <w:r>
+          <w:delText xml:space="preserve"> follow the “</w:delText>
+        </w:r>
+        <w:r>
+          <w:delText xml:space="preserve">Procedure to use the AWS </w:delText>
+        </w:r>
+        <w:r>
+          <w:delText xml:space="preserve">Test </w:delText>
+        </w:r>
+        <w:r>
+          <w:delText>MQTT Client</w:delText>
+        </w:r>
+        <w:r>
+          <w:delText>” at the end of this chapter.</w:delText>
+        </w:r>
+        <w:r>
+          <w:delText xml:space="preserve"> </w:delText>
+        </w:r>
+      </w:del>
+    </w:p>
+    <w:p>
+      <w:pPr>
+        <w:pStyle w:val="Heading3"/>
+      </w:pPr>
+      <w:r>
+        <w:t>0</w:t>
+      </w:r>
+      <w:ins w:id="322" w:author="Greg Landry" w:date="2017-06-03T15:29:00Z">
+        <w:r>
+          <w:t>3</w:t>
+        </w:r>
+      </w:ins>
+      <w:del w:id="323" w:author="Greg Landry" w:date="2017-06-03T15:29:00Z">
+        <w:r>
+          <w:delText>2</w:delText>
+        </w:r>
+      </w:del>
       <w:r>
         <w:t xml:space="preserve"> </w:t>
-      </w:r>
-    </w:p>
-    <w:p>
-      <w:pPr>
-        <w:pStyle w:val="Heading3"/>
-      </w:pPr>
-      <w:r>
-        <w:t xml:space="preserve">02 </w:t>
       </w:r>
       <w:r>
         <w:t>Build</w:t>
@@ -3784,7 +6823,7 @@
           <w:numId w:val="30"/>
         </w:numPr>
         <w:rPr>
-          <w:ins w:id="57" w:author="Greg Landry" w:date="2017-03-06T13:42:00Z"/>
+          <w:ins w:id="324" w:author="Greg Landry" w:date="2017-03-06T13:42:00Z"/>
         </w:rPr>
       </w:pPr>
       <w:r>
@@ -3811,9 +6850,9 @@
           <w:numId w:val="30"/>
         </w:numPr>
         <w:rPr>
-          <w:del w:id="58" w:author="Greg Landry" w:date="2017-03-06T13:43:00Z"/>
-        </w:rPr>
-        <w:pPrChange w:id="59" w:author="Greg Landry" w:date="2017-03-06T13:43:00Z">
+          <w:del w:id="325" w:author="Greg Landry" w:date="2017-03-06T13:43:00Z"/>
+        </w:rPr>
+        <w:pPrChange w:id="326" w:author="Greg Landry" w:date="2017-03-06T13:43:00Z">
           <w:pPr>
             <w:pStyle w:val="ListParagraph"/>
             <w:numPr>
@@ -3833,7 +6872,7 @@
           <w:numId w:val="30"/>
         </w:numPr>
         <w:rPr>
-          <w:ins w:id="60" w:author="Greg Landry" w:date="2017-03-06T13:43:00Z"/>
+          <w:ins w:id="327" w:author="Greg Landry" w:date="2017-03-06T13:43:00Z"/>
         </w:rPr>
       </w:pPr>
       <w:r>
@@ -3851,10 +6890,10 @@
           <w:numId w:val="30"/>
         </w:numPr>
         <w:rPr>
-          <w:ins w:id="61" w:author="Greg Landry" w:date="2017-03-06T13:43:00Z"/>
-        </w:rPr>
-      </w:pPr>
-      <w:ins w:id="62" w:author="Greg Landry" w:date="2017-03-06T13:43:00Z">
+          <w:ins w:id="328" w:author="Greg Landry" w:date="2017-03-06T13:43:00Z"/>
+        </w:rPr>
+      </w:pPr>
+      <w:ins w:id="329" w:author="Greg Landry" w:date="2017-03-06T13:43:00Z">
         <w:r>
           <w:t>Change WICED_BUTTON1 to WICED_SH_MB1 to work with the shield button.</w:t>
         </w:r>
@@ -3868,7 +6907,7 @@
           <w:numId w:val="30"/>
         </w:numPr>
         <w:rPr>
-          <w:del w:id="63" w:author="Greg Landry" w:date="2017-03-06T13:43:00Z"/>
+          <w:del w:id="330" w:author="Greg Landry" w:date="2017-03-06T13:43:00Z"/>
         </w:rPr>
       </w:pPr>
     </w:p>
@@ -3880,7 +6919,7 @@
           <w:numId w:val="30"/>
         </w:numPr>
         <w:rPr>
-          <w:ins w:id="64" w:author="Greg Landry" w:date="2017-03-01T15:55:00Z"/>
+          <w:ins w:id="331" w:author="Greg Landry" w:date="2017-03-01T15:55:00Z"/>
         </w:rPr>
       </w:pPr>
       <w:r>
@@ -3898,12 +6937,12 @@
       <w:r>
         <w:t xml:space="preserve">into the resources/apps/aws_iot directory.  </w:t>
       </w:r>
-      <w:del w:id="65" w:author="Greg Landry" w:date="2017-03-01T15:54:00Z">
+      <w:del w:id="332" w:author="Greg Landry" w:date="2017-03-01T15:54:00Z">
         <w:r>
           <w:delText>Rename the files</w:delText>
         </w:r>
       </w:del>
-      <w:ins w:id="66" w:author="Greg Landry" w:date="2017-03-01T15:54:00Z">
+      <w:ins w:id="333" w:author="Greg Landry" w:date="2017-03-01T15:54:00Z">
         <w:r>
           <w:t>Replace two of the existing files in that directory</w:t>
         </w:r>
@@ -3916,9 +6955,9 @@
       <w:pPr>
         <w:pStyle w:val="ListParagraph"/>
         <w:rPr>
-          <w:ins w:id="67" w:author="Greg Landry" w:date="2017-03-01T15:53:00Z"/>
-        </w:rPr>
-        <w:pPrChange w:id="68" w:author="Greg Landry" w:date="2017-03-01T15:55:00Z">
+          <w:ins w:id="334" w:author="Greg Landry" w:date="2017-03-01T15:53:00Z"/>
+        </w:rPr>
+        <w:pPrChange w:id="335" w:author="Greg Landry" w:date="2017-03-01T15:55:00Z">
           <w:pPr>
             <w:pStyle w:val="ListParagraph"/>
             <w:numPr>
@@ -3935,7 +6974,7 @@
         <w:tblW w:w="0" w:type="auto"/>
         <w:tblInd w:w="720" w:type="dxa"/>
         <w:tblLook w:val="04A0" w:firstRow="1" w:lastRow="0" w:firstColumn="1" w:lastColumn="0" w:noHBand="0" w:noVBand="1"/>
-        <w:tblPrChange w:id="69" w:author="Greg Landry" w:date="2017-03-01T15:55:00Z">
+        <w:tblPrChange w:id="336" w:author="Greg Landry" w:date="2017-03-01T15:55:00Z">
           <w:tblPr>
             <w:tblStyle w:val="TableGrid"/>
             <w:tblW w:w="0" w:type="auto"/>
@@ -3948,7 +6987,7 @@
         <w:gridCol w:w="2544"/>
         <w:gridCol w:w="1217"/>
         <w:gridCol w:w="4784"/>
-        <w:tblGridChange w:id="70">
+        <w:tblGridChange w:id="337">
           <w:tblGrid>
             <w:gridCol w:w="2929"/>
             <w:gridCol w:w="2848"/>
@@ -3958,12 +6997,12 @@
       </w:tblGrid>
       <w:tr>
         <w:trPr>
-          <w:ins w:id="71" w:author="Greg Landry" w:date="2017-03-01T15:53:00Z"/>
+          <w:ins w:id="338" w:author="Greg Landry" w:date="2017-03-01T15:53:00Z"/>
         </w:trPr>
         <w:tc>
           <w:tcPr>
             <w:tcW w:w="2544" w:type="dxa"/>
-            <w:tcPrChange w:id="72" w:author="Greg Landry" w:date="2017-03-01T15:55:00Z">
+            <w:tcPrChange w:id="339" w:author="Greg Landry" w:date="2017-03-01T15:55:00Z">
               <w:tcPr>
                 <w:tcW w:w="3116" w:type="dxa"/>
               </w:tcPr>
@@ -3974,15 +7013,15 @@
               <w:pStyle w:val="ListParagraph"/>
               <w:ind w:left="0"/>
               <w:rPr>
-                <w:ins w:id="73" w:author="Greg Landry" w:date="2017-03-01T15:53:00Z"/>
+                <w:ins w:id="340" w:author="Greg Landry" w:date="2017-03-01T15:53:00Z"/>
               </w:rPr>
             </w:pPr>
-            <w:ins w:id="74" w:author="Greg Landry" w:date="2017-03-01T15:53:00Z">
+            <w:ins w:id="341" w:author="Greg Landry" w:date="2017-03-01T15:53:00Z">
               <w:r>
                 <w:t>Name</w:t>
               </w:r>
             </w:ins>
-            <w:ins w:id="75" w:author="Greg Landry" w:date="2017-03-01T15:54:00Z">
+            <w:ins w:id="342" w:author="Greg Landry" w:date="2017-03-01T15:54:00Z">
               <w:r>
                 <w:t xml:space="preserve"> of Downloaded File</w:t>
               </w:r>
@@ -3992,7 +7031,7 @@
         <w:tc>
           <w:tcPr>
             <w:tcW w:w="1217" w:type="dxa"/>
-            <w:tcPrChange w:id="76" w:author="Greg Landry" w:date="2017-03-01T15:55:00Z">
+            <w:tcPrChange w:id="343" w:author="Greg Landry" w:date="2017-03-01T15:55:00Z">
               <w:tcPr>
                 <w:tcW w:w="3117" w:type="dxa"/>
               </w:tcPr>
@@ -4003,10 +7042,10 @@
               <w:pStyle w:val="ListParagraph"/>
               <w:ind w:left="0"/>
               <w:rPr>
-                <w:ins w:id="77" w:author="Greg Landry" w:date="2017-03-01T15:53:00Z"/>
+                <w:ins w:id="344" w:author="Greg Landry" w:date="2017-03-01T15:53:00Z"/>
               </w:rPr>
             </w:pPr>
-            <w:ins w:id="78" w:author="Greg Landry" w:date="2017-03-01T15:53:00Z">
+            <w:ins w:id="345" w:author="Greg Landry" w:date="2017-03-01T15:53:00Z">
               <w:r>
                 <w:t>New Name</w:t>
               </w:r>
@@ -4016,7 +7055,7 @@
         <w:tc>
           <w:tcPr>
             <w:tcW w:w="4784" w:type="dxa"/>
-            <w:tcPrChange w:id="79" w:author="Greg Landry" w:date="2017-03-01T15:55:00Z">
+            <w:tcPrChange w:id="346" w:author="Greg Landry" w:date="2017-03-01T15:55:00Z">
               <w:tcPr>
                 <w:tcW w:w="3117" w:type="dxa"/>
               </w:tcPr>
@@ -4027,10 +7066,10 @@
               <w:pStyle w:val="ListParagraph"/>
               <w:ind w:left="0"/>
               <w:rPr>
-                <w:ins w:id="80" w:author="Greg Landry" w:date="2017-03-01T15:53:00Z"/>
+                <w:ins w:id="347" w:author="Greg Landry" w:date="2017-03-01T15:53:00Z"/>
               </w:rPr>
             </w:pPr>
-            <w:ins w:id="81" w:author="Greg Landry" w:date="2017-03-01T15:53:00Z">
+            <w:ins w:id="348" w:author="Greg Landry" w:date="2017-03-01T15:53:00Z">
               <w:r>
                 <w:t>Description</w:t>
               </w:r>
@@ -4040,12 +7079,12 @@
       </w:tr>
       <w:tr>
         <w:trPr>
-          <w:ins w:id="82" w:author="Greg Landry" w:date="2017-03-01T15:53:00Z"/>
+          <w:ins w:id="349" w:author="Greg Landry" w:date="2017-03-01T15:53:00Z"/>
         </w:trPr>
         <w:tc>
           <w:tcPr>
             <w:tcW w:w="2544" w:type="dxa"/>
-            <w:tcPrChange w:id="83" w:author="Greg Landry" w:date="2017-03-01T15:55:00Z">
+            <w:tcPrChange w:id="350" w:author="Greg Landry" w:date="2017-03-01T15:55:00Z">
               <w:tcPr>
                 <w:tcW w:w="3116" w:type="dxa"/>
               </w:tcPr>
@@ -4056,10 +7095,10 @@
               <w:pStyle w:val="ListParagraph"/>
               <w:ind w:left="0"/>
               <w:rPr>
-                <w:ins w:id="84" w:author="Greg Landry" w:date="2017-03-01T15:53:00Z"/>
+                <w:ins w:id="351" w:author="Greg Landry" w:date="2017-03-01T15:53:00Z"/>
               </w:rPr>
             </w:pPr>
-            <w:ins w:id="85" w:author="Greg Landry" w:date="2017-03-01T15:54:00Z">
+            <w:ins w:id="352" w:author="Greg Landry" w:date="2017-03-01T15:54:00Z">
               <w:r>
                 <w:t>&lt;name&gt;-certificate.pem.crt</w:t>
               </w:r>
@@ -4069,7 +7108,7 @@
         <w:tc>
           <w:tcPr>
             <w:tcW w:w="1217" w:type="dxa"/>
-            <w:tcPrChange w:id="86" w:author="Greg Landry" w:date="2017-03-01T15:55:00Z">
+            <w:tcPrChange w:id="353" w:author="Greg Landry" w:date="2017-03-01T15:55:00Z">
               <w:tcPr>
                 <w:tcW w:w="3117" w:type="dxa"/>
               </w:tcPr>
@@ -4080,10 +7119,10 @@
               <w:pStyle w:val="ListParagraph"/>
               <w:ind w:left="0"/>
               <w:rPr>
-                <w:ins w:id="87" w:author="Greg Landry" w:date="2017-03-01T15:53:00Z"/>
+                <w:ins w:id="354" w:author="Greg Landry" w:date="2017-03-01T15:53:00Z"/>
               </w:rPr>
             </w:pPr>
-            <w:ins w:id="88" w:author="Greg Landry" w:date="2017-03-01T15:53:00Z">
+            <w:ins w:id="355" w:author="Greg Landry" w:date="2017-03-01T15:53:00Z">
               <w:r>
                 <w:t>client.cer</w:t>
               </w:r>
@@ -4093,7 +7132,7 @@
         <w:tc>
           <w:tcPr>
             <w:tcW w:w="4784" w:type="dxa"/>
-            <w:tcPrChange w:id="89" w:author="Greg Landry" w:date="2017-03-01T15:55:00Z">
+            <w:tcPrChange w:id="356" w:author="Greg Landry" w:date="2017-03-01T15:55:00Z">
               <w:tcPr>
                 <w:tcW w:w="3117" w:type="dxa"/>
               </w:tcPr>
@@ -4104,10 +7143,10 @@
               <w:pStyle w:val="ListParagraph"/>
               <w:ind w:left="0"/>
               <w:rPr>
-                <w:ins w:id="90" w:author="Greg Landry" w:date="2017-03-01T15:53:00Z"/>
+                <w:ins w:id="357" w:author="Greg Landry" w:date="2017-03-01T15:53:00Z"/>
               </w:rPr>
             </w:pPr>
-            <w:ins w:id="91" w:author="Greg Landry" w:date="2017-03-01T15:55:00Z">
+            <w:ins w:id="358" w:author="Greg Landry" w:date="2017-03-01T15:55:00Z">
               <w:r>
                 <w:t xml:space="preserve">The certificate for your thing. This is how AWS knows that it is a valid </w:t>
               </w:r>
@@ -4126,12 +7165,12 @@
       </w:tr>
       <w:tr>
         <w:trPr>
-          <w:ins w:id="92" w:author="Greg Landry" w:date="2017-03-01T15:53:00Z"/>
+          <w:ins w:id="359" w:author="Greg Landry" w:date="2017-03-01T15:53:00Z"/>
         </w:trPr>
         <w:tc>
           <w:tcPr>
             <w:tcW w:w="2544" w:type="dxa"/>
-            <w:tcPrChange w:id="93" w:author="Greg Landry" w:date="2017-03-01T15:55:00Z">
+            <w:tcPrChange w:id="360" w:author="Greg Landry" w:date="2017-03-01T15:55:00Z">
               <w:tcPr>
                 <w:tcW w:w="3116" w:type="dxa"/>
               </w:tcPr>
@@ -4142,20 +7181,20 @@
               <w:pStyle w:val="ListParagraph"/>
               <w:ind w:left="0"/>
               <w:rPr>
-                <w:ins w:id="94" w:author="Greg Landry" w:date="2017-03-01T15:53:00Z"/>
+                <w:ins w:id="361" w:author="Greg Landry" w:date="2017-03-01T15:53:00Z"/>
               </w:rPr>
             </w:pPr>
-            <w:ins w:id="95" w:author="Greg Landry" w:date="2017-03-01T15:54:00Z">
+            <w:ins w:id="362" w:author="Greg Landry" w:date="2017-03-01T15:54:00Z">
               <w:r>
                 <w:t>&lt;name&gt;-private.</w:t>
               </w:r>
             </w:ins>
-            <w:ins w:id="96" w:author="Greg Landry" w:date="2017-03-01T16:01:00Z">
+            <w:ins w:id="363" w:author="Greg Landry" w:date="2017-03-01T16:01:00Z">
               <w:r>
                 <w:t>pem.</w:t>
               </w:r>
             </w:ins>
-            <w:ins w:id="97" w:author="Greg Landry" w:date="2017-03-01T15:54:00Z">
+            <w:ins w:id="364" w:author="Greg Landry" w:date="2017-03-01T15:54:00Z">
               <w:r>
                 <w:t>key</w:t>
               </w:r>
@@ -4165,7 +7204,7 @@
         <w:tc>
           <w:tcPr>
             <w:tcW w:w="1217" w:type="dxa"/>
-            <w:tcPrChange w:id="98" w:author="Greg Landry" w:date="2017-03-01T15:55:00Z">
+            <w:tcPrChange w:id="365" w:author="Greg Landry" w:date="2017-03-01T15:55:00Z">
               <w:tcPr>
                 <w:tcW w:w="3117" w:type="dxa"/>
               </w:tcPr>
@@ -4176,10 +7215,10 @@
               <w:pStyle w:val="ListParagraph"/>
               <w:ind w:left="0"/>
               <w:rPr>
-                <w:ins w:id="99" w:author="Greg Landry" w:date="2017-03-01T15:53:00Z"/>
+                <w:ins w:id="366" w:author="Greg Landry" w:date="2017-03-01T15:53:00Z"/>
               </w:rPr>
             </w:pPr>
-            <w:ins w:id="100" w:author="Greg Landry" w:date="2017-03-01T15:54:00Z">
+            <w:ins w:id="367" w:author="Greg Landry" w:date="2017-03-01T15:54:00Z">
               <w:r>
                 <w:t>privkey.cer</w:t>
               </w:r>
@@ -4189,7 +7228,7 @@
         <w:tc>
           <w:tcPr>
             <w:tcW w:w="4784" w:type="dxa"/>
-            <w:tcPrChange w:id="101" w:author="Greg Landry" w:date="2017-03-01T15:55:00Z">
+            <w:tcPrChange w:id="368" w:author="Greg Landry" w:date="2017-03-01T15:55:00Z">
               <w:tcPr>
                 <w:tcW w:w="3117" w:type="dxa"/>
               </w:tcPr>
@@ -4200,15 +7239,15 @@
               <w:pStyle w:val="ListParagraph"/>
               <w:ind w:left="0"/>
               <w:rPr>
-                <w:ins w:id="102" w:author="Greg Landry" w:date="2017-03-01T15:53:00Z"/>
+                <w:ins w:id="369" w:author="Greg Landry" w:date="2017-03-01T15:53:00Z"/>
               </w:rPr>
             </w:pPr>
-            <w:ins w:id="103" w:author="Greg Landry" w:date="2017-03-01T15:55:00Z">
+            <w:ins w:id="370" w:author="Greg Landry" w:date="2017-03-01T15:55:00Z">
               <w:r>
                 <w:t>The private key that your application will use to decrypt data that it gets back from AWS.</w:t>
               </w:r>
             </w:ins>
-            <w:ins w:id="104" w:author="Greg Landry" w:date="2017-03-01T15:56:00Z">
+            <w:ins w:id="371" w:author="Greg Landry" w:date="2017-03-01T15:56:00Z">
               <w:r>
                 <w:t xml:space="preserve"> Since Amazon created the key, it already has the public key.</w:t>
               </w:r>
@@ -4221,9 +7260,9 @@
       <w:pPr>
         <w:pStyle w:val="ListParagraph"/>
         <w:rPr>
-          <w:ins w:id="105" w:author="Greg Landry" w:date="2017-03-01T15:56:00Z"/>
-        </w:rPr>
-        <w:pPrChange w:id="106" w:author="Greg Landry" w:date="2017-03-01T15:53:00Z">
+          <w:ins w:id="372" w:author="Greg Landry" w:date="2017-03-01T15:56:00Z"/>
+        </w:rPr>
+        <w:pPrChange w:id="373" w:author="Greg Landry" w:date="2017-03-01T15:53:00Z">
           <w:pPr>
             <w:pStyle w:val="ListParagraph"/>
             <w:numPr>
@@ -4238,9 +7277,9 @@
       <w:pPr>
         <w:pStyle w:val="ListParagraph"/>
         <w:rPr>
-          <w:del w:id="107" w:author="Greg Landry" w:date="2017-03-01T15:58:00Z"/>
-        </w:rPr>
-        <w:pPrChange w:id="108" w:author="Greg Landry" w:date="2017-03-01T15:58:00Z">
+          <w:del w:id="374" w:author="Greg Landry" w:date="2017-03-01T15:58:00Z"/>
+        </w:rPr>
+        <w:pPrChange w:id="375" w:author="Greg Landry" w:date="2017-03-01T15:58:00Z">
           <w:pPr>
             <w:pStyle w:val="ListParagraph"/>
             <w:numPr>
@@ -4251,7 +7290,7 @@
           </w:pPr>
         </w:pPrChange>
       </w:pPr>
-      <w:ins w:id="109" w:author="Greg Landry" w:date="2017-03-01T15:56:00Z">
+      <w:ins w:id="376" w:author="Greg Landry" w:date="2017-03-01T15:56:00Z">
         <w:r>
           <w:t xml:space="preserve">The </w:t>
         </w:r>
@@ -4261,9 +7300,9 @@
       <w:pPr>
         <w:pStyle w:val="ListParagraph"/>
         <w:rPr>
-          <w:ins w:id="110" w:author="Greg Landry" w:date="2017-03-01T15:59:00Z"/>
-        </w:rPr>
-        <w:pPrChange w:id="111" w:author="Greg Landry" w:date="2017-03-01T15:58:00Z">
+          <w:ins w:id="377" w:author="Greg Landry" w:date="2017-03-01T15:59:00Z"/>
+        </w:rPr>
+        <w:pPrChange w:id="378" w:author="Greg Landry" w:date="2017-03-01T15:58:00Z">
           <w:pPr>
             <w:pStyle w:val="ListParagraph"/>
             <w:numPr>
@@ -4274,7 +7313,7 @@
           </w:pPr>
         </w:pPrChange>
       </w:pPr>
-      <w:del w:id="112" w:author="Greg Landry" w:date="2017-03-01T15:56:00Z">
+      <w:del w:id="379" w:author="Greg Landry" w:date="2017-03-01T15:56:00Z">
         <w:r>
           <w:delText xml:space="preserve">The file </w:delText>
         </w:r>
@@ -4282,37 +7321,37 @@
       <w:r>
         <w:t>rootca.cer</w:t>
       </w:r>
-      <w:ins w:id="113" w:author="Greg Landry" w:date="2017-03-01T15:56:00Z">
+      <w:ins w:id="380" w:author="Greg Landry" w:date="2017-03-01T15:56:00Z">
         <w:r>
           <w:t xml:space="preserve"> file</w:t>
         </w:r>
       </w:ins>
-      <w:ins w:id="114" w:author="Greg Landry" w:date="2017-03-01T16:04:00Z">
+      <w:ins w:id="381" w:author="Greg Landry" w:date="2017-03-01T16:04:00Z">
         <w:r>
           <w:t xml:space="preserve"> in that folder</w:t>
         </w:r>
       </w:ins>
-      <w:del w:id="115" w:author="Greg Landry" w:date="2017-03-01T15:59:00Z">
+      <w:del w:id="382" w:author="Greg Landry" w:date="2017-03-01T15:59:00Z">
         <w:r>
           <w:delText xml:space="preserve"> </w:delText>
         </w:r>
       </w:del>
-      <w:del w:id="116" w:author="Greg Landry" w:date="2017-03-01T15:56:00Z">
+      <w:del w:id="383" w:author="Greg Landry" w:date="2017-03-01T15:56:00Z">
         <w:r>
           <w:delText>is t</w:delText>
         </w:r>
       </w:del>
-      <w:del w:id="117" w:author="Greg Landry" w:date="2017-03-01T15:58:00Z">
+      <w:del w:id="384" w:author="Greg Landry" w:date="2017-03-01T15:58:00Z">
         <w:r>
           <w:delText>h</w:delText>
         </w:r>
       </w:del>
-      <w:ins w:id="118" w:author="Greg Landry" w:date="2017-03-01T15:57:00Z">
+      <w:ins w:id="385" w:author="Greg Landry" w:date="2017-03-01T15:57:00Z">
         <w:r>
           <w:t xml:space="preserve"> is the certificate for </w:t>
         </w:r>
       </w:ins>
-      <w:del w:id="119" w:author="Greg Landry" w:date="2017-03-01T15:57:00Z">
+      <w:del w:id="386" w:author="Greg Landry" w:date="2017-03-01T15:57:00Z">
         <w:r>
           <w:delText xml:space="preserve">e public key that your application will use to encrypt data to send to </w:delText>
         </w:r>
@@ -4320,12 +7359,12 @@
       <w:r>
         <w:t xml:space="preserve">Amazon. </w:t>
       </w:r>
-      <w:ins w:id="120" w:author="Greg Landry" w:date="2017-03-01T15:57:00Z">
+      <w:ins w:id="387" w:author="Greg Landry" w:date="2017-03-01T15:57:00Z">
         <w:r>
           <w:t>This allows your thing to know that it is really talking to the AWS cloud. This</w:t>
         </w:r>
       </w:ins>
-      <w:del w:id="121" w:author="Greg Landry" w:date="2017-03-01T15:57:00Z">
+      <w:del w:id="388" w:author="Greg Landry" w:date="2017-03-01T15:57:00Z">
         <w:r>
           <w:delText>That</w:delText>
         </w:r>
@@ -4333,12 +7372,12 @@
       <w:r>
         <w:t xml:space="preserve"> is a known-good key for AWS that is built into the SDK. </w:t>
       </w:r>
-      <w:del w:id="122" w:author="Greg Landry" w:date="2017-03-01T15:58:00Z">
+      <w:del w:id="389" w:author="Greg Landry" w:date="2017-03-01T15:58:00Z">
         <w:r>
           <w:delText xml:space="preserve">This </w:delText>
         </w:r>
       </w:del>
-      <w:ins w:id="123" w:author="Greg Landry" w:date="2017-03-01T15:58:00Z">
+      <w:ins w:id="390" w:author="Greg Landry" w:date="2017-03-01T15:58:00Z">
         <w:r>
           <w:t xml:space="preserve">It </w:t>
         </w:r>
@@ -4349,12 +7388,12 @@
       <w:r>
         <w:t xml:space="preserve"> </w:t>
       </w:r>
-      <w:del w:id="124" w:author="Greg Landry" w:date="2017-03-01T15:58:00Z">
+      <w:del w:id="391" w:author="Greg Landry" w:date="2017-03-01T15:58:00Z">
         <w:r>
           <w:delText xml:space="preserve">downloaded </w:delText>
         </w:r>
       </w:del>
-      <w:ins w:id="125" w:author="Greg Landry" w:date="2017-03-01T15:58:00Z">
+      <w:ins w:id="392" w:author="Greg Landry" w:date="2017-03-01T15:58:00Z">
         <w:r>
           <w:t xml:space="preserve">modified </w:t>
         </w:r>
@@ -4367,9 +7406,9 @@
       <w:pPr>
         <w:pStyle w:val="ListParagraph"/>
         <w:rPr>
-          <w:ins w:id="126" w:author="Greg Landry" w:date="2017-03-01T15:59:00Z"/>
-        </w:rPr>
-        <w:pPrChange w:id="127" w:author="Greg Landry" w:date="2017-03-01T15:58:00Z">
+          <w:ins w:id="393" w:author="Greg Landry" w:date="2017-03-01T15:59:00Z"/>
+        </w:rPr>
+        <w:pPrChange w:id="394" w:author="Greg Landry" w:date="2017-03-01T15:58:00Z">
           <w:pPr>
             <w:pStyle w:val="ListParagraph"/>
             <w:numPr>
@@ -4385,9 +7424,9 @@
       <w:pPr>
         <w:pStyle w:val="ListParagraph"/>
         <w:rPr>
-          <w:ins w:id="128" w:author="Greg Landry" w:date="2017-03-01T16:05:00Z"/>
-        </w:rPr>
-        <w:pPrChange w:id="129" w:author="Greg Landry" w:date="2017-03-01T15:58:00Z">
+          <w:ins w:id="395" w:author="Greg Landry" w:date="2017-03-01T16:05:00Z"/>
+        </w:rPr>
+        <w:pPrChange w:id="396" w:author="Greg Landry" w:date="2017-03-01T15:58:00Z">
           <w:pPr>
             <w:pStyle w:val="ListParagraph"/>
             <w:numPr>
@@ -4398,27 +7437,27 @@
           </w:pPr>
         </w:pPrChange>
       </w:pPr>
-      <w:ins w:id="130" w:author="Greg Landry" w:date="2017-03-01T15:59:00Z">
+      <w:ins w:id="397" w:author="Greg Landry" w:date="2017-03-01T15:59:00Z">
         <w:r>
           <w:t>The other file that you downloaded called “&lt;name&gt;-public.</w:t>
         </w:r>
       </w:ins>
-      <w:ins w:id="131" w:author="Greg Landry" w:date="2017-03-01T16:01:00Z">
+      <w:ins w:id="398" w:author="Greg Landry" w:date="2017-03-01T16:01:00Z">
         <w:r>
           <w:t>pem.</w:t>
         </w:r>
       </w:ins>
-      <w:ins w:id="132" w:author="Greg Landry" w:date="2017-03-01T15:59:00Z">
+      <w:ins w:id="399" w:author="Greg Landry" w:date="2017-03-01T15:59:00Z">
         <w:r>
           <w:t>key”</w:t>
         </w:r>
       </w:ins>
-      <w:ins w:id="133" w:author="Greg Landry" w:date="2017-03-01T16:01:00Z">
+      <w:ins w:id="400" w:author="Greg Landry" w:date="2017-03-01T16:01:00Z">
         <w:r>
           <w:t xml:space="preserve"> is a public key for your thing. In this case, Amazon already has the public key so you don</w:t>
         </w:r>
       </w:ins>
-      <w:ins w:id="134" w:author="Greg Landry" w:date="2017-03-01T16:02:00Z">
+      <w:ins w:id="401" w:author="Greg Landry" w:date="2017-03-01T16:02:00Z">
         <w:r>
           <w:t>’t need to provide it.</w:t>
         </w:r>
@@ -4427,7 +7466,7 @@
     <w:p>
       <w:pPr>
         <w:pStyle w:val="ListParagraph"/>
-        <w:pPrChange w:id="135" w:author="Greg Landry" w:date="2017-03-01T15:58:00Z">
+        <w:pPrChange w:id="402" w:author="Greg Landry" w:date="2017-03-01T15:58:00Z">
           <w:pPr>
             <w:pStyle w:val="ListParagraph"/>
             <w:numPr>
@@ -4447,10 +7486,10 @@
           <w:numId w:val="30"/>
         </w:numPr>
         <w:rPr>
-          <w:del w:id="136" w:author="Greg Landry" w:date="2017-03-01T15:57:00Z"/>
-        </w:rPr>
-      </w:pPr>
-      <w:del w:id="137" w:author="Greg Landry" w:date="2017-03-01T15:57:00Z">
+          <w:del w:id="403" w:author="Greg Landry" w:date="2017-03-01T15:57:00Z"/>
+        </w:rPr>
+      </w:pPr>
+      <w:del w:id="404" w:author="Greg Landry" w:date="2017-03-01T15:57:00Z">
         <w:r>
           <w:delText xml:space="preserve">The file client.cer is the certificate for your </w:delText>
         </w:r>
@@ -4500,10 +7539,10 @@
           <w:numId w:val="30"/>
         </w:numPr>
         <w:rPr>
-          <w:del w:id="138" w:author="Greg Landry" w:date="2017-03-01T15:57:00Z"/>
-        </w:rPr>
-      </w:pPr>
-      <w:del w:id="139" w:author="Greg Landry" w:date="2017-03-01T15:57:00Z">
+          <w:del w:id="405" w:author="Greg Landry" w:date="2017-03-01T15:57:00Z"/>
+        </w:rPr>
+      </w:pPr>
+      <w:del w:id="406" w:author="Greg Landry" w:date="2017-03-01T15:57:00Z">
         <w:r>
           <w:delText>The file privkey.cer is the private key that your application will use to decrypt data that it gets back from AWS. This was created by AWS as a file called &lt;name&gt;-private.pem.key when you set up your thing.</w:delText>
         </w:r>
@@ -4521,9 +7560,9 @@
         </w:numPr>
         <w:ind w:left="1080"/>
         <w:rPr>
-          <w:del w:id="140" w:author="Greg Landry" w:date="2017-03-01T16:02:00Z"/>
-        </w:rPr>
-        <w:pPrChange w:id="141" w:author="Greg Landry" w:date="2017-03-01T16:02:00Z">
+          <w:del w:id="407" w:author="Greg Landry" w:date="2017-03-01T16:02:00Z"/>
+        </w:rPr>
+        <w:pPrChange w:id="408" w:author="Greg Landry" w:date="2017-03-01T16:02:00Z">
           <w:pPr>
             <w:pStyle w:val="ListParagraph"/>
             <w:numPr>
@@ -4534,7 +7573,7 @@
           </w:pPr>
         </w:pPrChange>
       </w:pPr>
-      <w:del w:id="142" w:author="Greg Landry" w:date="2017-03-01T16:02:00Z">
+      <w:del w:id="409" w:author="Greg Landry" w:date="2017-03-01T16:02:00Z">
         <w:r>
           <w:delText xml:space="preserve">The other file created by AWS is called &lt;name&gt;-public.pem.key. This is the public key that matches the private key that your application uses when getting data back from AWS. Your application does not need this key since it is used by AWS to encrypt the data that it sends you. </w:delText>
         </w:r>
@@ -4546,56 +7585,56 @@
     <w:p>
       <w:pPr>
         <w:rPr>
-          <w:del w:id="143" w:author="Greg Landry" w:date="2017-03-01T16:05:00Z"/>
-        </w:rPr>
-        <w:pPrChange w:id="144" w:author="Greg Landry" w:date="2017-03-01T16:05:00Z">
+          <w:del w:id="410" w:author="Greg Landry" w:date="2017-03-01T16:05:00Z"/>
+        </w:rPr>
+        <w:pPrChange w:id="411" w:author="Greg Landry" w:date="2017-03-01T16:05:00Z">
           <w:pPr>
             <w:pStyle w:val="ListParagraph"/>
             <w:ind w:left="1080"/>
           </w:pPr>
         </w:pPrChange>
       </w:pPr>
-      <w:del w:id="145" w:author="Greg Landry" w:date="2017-03-01T16:05:00Z">
+      <w:del w:id="412" w:author="Greg Landry" w:date="2017-03-01T16:05:00Z">
         <w:r>
           <w:delText xml:space="preserve">Hint: </w:delText>
         </w:r>
       </w:del>
-      <w:del w:id="146" w:author="Greg Landry" w:date="2017-03-01T16:03:00Z">
+      <w:del w:id="413" w:author="Greg Landry" w:date="2017-03-01T16:03:00Z">
         <w:r>
           <w:delText xml:space="preserve">If </w:delText>
         </w:r>
       </w:del>
-      <w:del w:id="147" w:author="Greg Landry" w:date="2017-03-01T16:05:00Z">
+      <w:del w:id="414" w:author="Greg Landry" w:date="2017-03-01T16:05:00Z">
         <w:r>
           <w:delText>you change the keys or certificate</w:delText>
         </w:r>
       </w:del>
-      <w:del w:id="148" w:author="Greg Landry" w:date="2017-03-01T16:03:00Z">
+      <w:del w:id="415" w:author="Greg Landry" w:date="2017-03-01T16:03:00Z">
         <w:r>
           <w:delText xml:space="preserve"> </w:delText>
         </w:r>
       </w:del>
-      <w:del w:id="149" w:author="Greg Landry" w:date="2017-03-01T16:02:00Z">
+      <w:del w:id="416" w:author="Greg Landry" w:date="2017-03-01T16:02:00Z">
         <w:r>
           <w:delText xml:space="preserve">after building the project </w:delText>
         </w:r>
       </w:del>
-      <w:del w:id="150" w:author="Greg Landry" w:date="2017-03-01T16:05:00Z">
+      <w:del w:id="417" w:author="Greg Landry" w:date="2017-03-01T16:05:00Z">
         <w:r>
           <w:delText xml:space="preserve">you </w:delText>
         </w:r>
       </w:del>
-      <w:del w:id="151" w:author="Greg Landry" w:date="2017-03-01T16:03:00Z">
+      <w:del w:id="418" w:author="Greg Landry" w:date="2017-03-01T16:03:00Z">
         <w:r>
           <w:delText>must</w:delText>
         </w:r>
       </w:del>
-      <w:del w:id="152" w:author="Greg Landry" w:date="2017-03-01T16:05:00Z">
+      <w:del w:id="419" w:author="Greg Landry" w:date="2017-03-01T16:05:00Z">
         <w:r>
           <w:delText xml:space="preserve"> </w:delText>
         </w:r>
       </w:del>
-      <w:del w:id="153" w:author="Greg Landry" w:date="2017-03-01T16:03:00Z">
+      <w:del w:id="420" w:author="Greg Landry" w:date="2017-03-01T16:03:00Z">
         <w:r>
           <w:delText>run a “Clean” before rebuilding or else your project will not see the new keys.</w:delText>
         </w:r>
@@ -4609,20 +7648,20 @@
           <w:numId w:val="30"/>
         </w:numPr>
         <w:rPr>
-          <w:ins w:id="154" w:author="Greg Landry" w:date="2017-03-01T16:03:00Z"/>
-        </w:rPr>
-      </w:pPr>
-      <w:ins w:id="155" w:author="Greg Landry" w:date="2017-03-01T16:03:00Z">
+          <w:ins w:id="421" w:author="Greg Landry" w:date="2017-03-01T16:03:00Z"/>
+        </w:rPr>
+      </w:pPr>
+      <w:ins w:id="422" w:author="Greg Landry" w:date="2017-03-01T16:03:00Z">
         <w:r>
           <w:t xml:space="preserve">Run a “Clean” before rebuilding or else your project may not see the new keys. You </w:t>
         </w:r>
       </w:ins>
-      <w:ins w:id="156" w:author="Greg Landry" w:date="2017-03-01T16:04:00Z">
+      <w:ins w:id="423" w:author="Greg Landry" w:date="2017-03-01T16:04:00Z">
         <w:r>
           <w:t>will</w:t>
         </w:r>
       </w:ins>
-      <w:ins w:id="157" w:author="Greg Landry" w:date="2017-03-01T16:03:00Z">
+      <w:ins w:id="424" w:author="Greg Landry" w:date="2017-03-01T16:03:00Z">
         <w:r>
           <w:t xml:space="preserve"> find that at the top of the list of Make Targets. Just double-click on it to run it.</w:t>
         </w:r>
@@ -4639,12 +7678,12 @@
       <w:r>
         <w:t xml:space="preserve">Create </w:t>
       </w:r>
-      <w:del w:id="158" w:author="Greg Landry" w:date="2017-03-01T16:04:00Z">
+      <w:del w:id="425" w:author="Greg Landry" w:date="2017-03-01T16:04:00Z">
         <w:r>
           <w:delText xml:space="preserve">the </w:delText>
         </w:r>
       </w:del>
-      <w:ins w:id="159" w:author="Greg Landry" w:date="2017-03-01T16:04:00Z">
+      <w:ins w:id="426" w:author="Greg Landry" w:date="2017-03-01T16:04:00Z">
         <w:r>
           <w:t xml:space="preserve">a </w:t>
         </w:r>
@@ -4652,12 +7691,12 @@
       <w:r>
         <w:t xml:space="preserve">Make </w:t>
       </w:r>
-      <w:ins w:id="160" w:author="Greg Landry" w:date="2017-03-01T16:04:00Z">
+      <w:ins w:id="427" w:author="Greg Landry" w:date="2017-03-01T16:04:00Z">
         <w:r>
           <w:t>T</w:t>
         </w:r>
       </w:ins>
-      <w:del w:id="161" w:author="Greg Landry" w:date="2017-03-01T16:04:00Z">
+      <w:del w:id="428" w:author="Greg Landry" w:date="2017-03-01T16:04:00Z">
         <w:r>
           <w:delText>t</w:delText>
         </w:r>
@@ -4677,7 +7716,7 @@
           <w:numId w:val="30"/>
         </w:numPr>
         <w:rPr>
-          <w:ins w:id="162" w:author="Greg Landry" w:date="2017-03-01T15:52:00Z"/>
+          <w:ins w:id="429" w:author="Greg Landry" w:date="2017-03-01T15:52:00Z"/>
         </w:rPr>
       </w:pPr>
       <w:r>
@@ -4686,7 +7725,7 @@
       <w:r>
         <w:t xml:space="preserve"> the #define</w:t>
       </w:r>
-      <w:del w:id="163" w:author="Greg Landry" w:date="2017-03-01T15:51:00Z">
+      <w:del w:id="430" w:author="Greg Landry" w:date="2017-03-01T15:51:00Z">
         <w:r>
           <w:delText>s</w:delText>
         </w:r>
@@ -4694,7 +7733,7 @@
       <w:r>
         <w:t xml:space="preserve"> for </w:t>
       </w:r>
-      <w:del w:id="164" w:author="Greg Landry" w:date="2017-03-01T15:52:00Z">
+      <w:del w:id="431" w:author="Greg Landry" w:date="2017-03-01T15:52:00Z">
         <w:r>
           <w:delText xml:space="preserve">WICED_TOPIC and </w:delText>
         </w:r>
@@ -4711,7 +7750,7 @@
       <w:r>
         <w:t xml:space="preserve"> Use the </w:t>
       </w:r>
-      <w:del w:id="165" w:author="Greg Landry" w:date="2017-03-01T15:52:00Z">
+      <w:del w:id="432" w:author="Greg Landry" w:date="2017-03-01T15:52:00Z">
         <w:r>
           <w:delText xml:space="preserve">topic and </w:delText>
         </w:r>
@@ -4728,10 +7767,10 @@
           <w:numId w:val="30"/>
         </w:numPr>
         <w:rPr>
-          <w:ins w:id="166" w:author="Greg Landry" w:date="2017-04-03T17:49:00Z"/>
-        </w:rPr>
-      </w:pPr>
-      <w:ins w:id="167" w:author="Greg Landry" w:date="2017-03-01T15:52:00Z">
+          <w:ins w:id="433" w:author="Greg Landry" w:date="2017-04-03T17:49:00Z"/>
+        </w:rPr>
+      </w:pPr>
+      <w:ins w:id="434" w:author="Greg Landry" w:date="2017-03-01T15:52:00Z">
         <w:r>
           <w:t>Modify the #define for WICED_TOPIC. Use the topic from (01) with your initials in the name.</w:t>
         </w:r>
@@ -4745,12 +7784,12 @@
           <w:numId w:val="30"/>
         </w:numPr>
       </w:pPr>
-      <w:ins w:id="168" w:author="Greg Landry" w:date="2017-04-03T17:49:00Z">
+      <w:ins w:id="435" w:author="Greg Landry" w:date="2017-04-03T17:49:00Z">
         <w:r>
           <w:t xml:space="preserve">Modify the #define for </w:t>
         </w:r>
       </w:ins>
-      <w:ins w:id="169" w:author="Greg Landry" w:date="2017-04-03T17:50:00Z">
+      <w:ins w:id="436" w:author="Greg Landry" w:date="2017-04-03T17:50:00Z">
         <w:r>
           <w:t>CLIENT_ID to include your initials. This is necessary to prevent conflicts since everyone is using the same class broker.</w:t>
         </w:r>
@@ -4798,25 +7837,90 @@
         </w:numPr>
       </w:pPr>
       <w:r>
+        <w:t xml:space="preserve">Subscribe to </w:t>
+      </w:r>
+      <w:ins w:id="437" w:author="Greg Landry" w:date="2017-06-03T15:51:00Z">
+        <w:r>
+          <w:t>your</w:t>
+        </w:r>
+      </w:ins>
+      <w:del w:id="438" w:author="Greg Landry" w:date="2017-06-03T15:51:00Z">
+        <w:r>
+          <w:delText>the</w:delText>
+        </w:r>
+      </w:del>
+      <w:r>
+        <w:t xml:space="preserve"> topic using the AWS </w:t>
+      </w:r>
+      <w:del w:id="439" w:author="Greg Landry" w:date="2017-06-03T15:53:00Z">
+        <w:r>
+          <w:delText xml:space="preserve">test </w:delText>
+        </w:r>
+      </w:del>
+      <w:r>
+        <w:t xml:space="preserve">MQTT </w:t>
+      </w:r>
+      <w:del w:id="440" w:author="Greg Landry" w:date="2017-06-03T15:51:00Z">
+        <w:r>
+          <w:delText>client</w:delText>
+        </w:r>
+      </w:del>
+      <w:ins w:id="441" w:author="Greg Landry" w:date="2017-06-03T15:53:00Z">
+        <w:r>
+          <w:t>Test Client</w:t>
+        </w:r>
+      </w:ins>
+      <w:r>
+        <w:t xml:space="preserve">.  When you press the </w:t>
+      </w:r>
+      <w:del w:id="442" w:author="Greg Landry" w:date="2017-06-03T15:53:00Z">
+        <w:r>
+          <w:delText>button</w:delText>
+        </w:r>
+      </w:del>
+      <w:ins w:id="443" w:author="Greg Landry" w:date="2017-06-03T15:53:00Z">
+        <w:r>
+          <w:t>button,</w:t>
+        </w:r>
+      </w:ins>
+      <w:r>
+        <w:t xml:space="preserve"> you should see updates to the topic</w:t>
+      </w:r>
+      <w:ins w:id="444" w:author="Greg Landry" w:date="2017-06-03T15:51:00Z">
+        <w:r>
+          <w:t xml:space="preserve"> in the test window</w:t>
+        </w:r>
+      </w:ins>
+      <w:r>
+        <w:t>.</w:t>
+      </w:r>
+    </w:p>
+    <w:p>
+      <w:pPr>
+        <w:pStyle w:val="Heading3"/>
+        <w:pageBreakBefore/>
+        <w:pPrChange w:id="445" w:author="Greg Landry" w:date="2017-06-03T15:54:00Z">
+          <w:pPr>
+            <w:pStyle w:val="Heading3"/>
+          </w:pPr>
+        </w:pPrChange>
+      </w:pPr>
+      <w:r>
         <w:lastRenderedPageBreak/>
-        <w:t xml:space="preserve">Subscribe to the topic using the AWS </w:t>
-      </w:r>
-      <w:r>
-        <w:t xml:space="preserve">test </w:t>
-      </w:r>
-      <w:r>
-        <w:t>MQTT client</w:t>
-      </w:r>
-      <w:r>
-        <w:t>.  When you press the button you should see updates to the topic.</w:t>
-      </w:r>
-    </w:p>
-    <w:p>
-      <w:pPr>
-        <w:pStyle w:val="Heading3"/>
-      </w:pPr>
-      <w:r>
-        <w:t xml:space="preserve">03 </w:t>
+        <w:t>0</w:t>
+      </w:r>
+      <w:ins w:id="446" w:author="Greg Landry" w:date="2017-06-03T15:30:00Z">
+        <w:r>
+          <w:t>4</w:t>
+        </w:r>
+      </w:ins>
+      <w:del w:id="447" w:author="Greg Landry" w:date="2017-06-03T15:30:00Z">
+        <w:r>
+          <w:delText>3</w:delText>
+        </w:r>
+      </w:del>
+      <w:r>
+        <w:t xml:space="preserve"> </w:t>
       </w:r>
       <w:r>
         <w:t xml:space="preserve">Explain in detail the firmware flow for </w:t>
@@ -4869,7 +7973,7 @@
       <w:pPr>
         <w:keepNext/>
         <w:rPr>
-          <w:del w:id="170" w:author="Greg Landry" w:date="2017-03-01T16:05:00Z"/>
+          <w:del w:id="448" w:author="Greg Landry" w:date="2017-03-01T16:05:00Z"/>
         </w:rPr>
       </w:pPr>
     </w:p>
@@ -4901,7 +8005,7 @@
       <w:pPr>
         <w:keepNext/>
         <w:rPr>
-          <w:del w:id="171" w:author="Greg Landry" w:date="2017-03-01T16:05:00Z"/>
+          <w:del w:id="449" w:author="Greg Landry" w:date="2017-03-01T16:05:00Z"/>
         </w:rPr>
       </w:pPr>
     </w:p>
@@ -4933,7 +8037,7 @@
       <w:pPr>
         <w:keepNext/>
         <w:rPr>
-          <w:del w:id="172" w:author="Greg Landry" w:date="2017-03-01T16:05:00Z"/>
+          <w:del w:id="450" w:author="Greg Landry" w:date="2017-03-01T16:05:00Z"/>
         </w:rPr>
       </w:pPr>
     </w:p>
@@ -4974,7 +8078,7 @@
       <w:pPr>
         <w:keepNext/>
         <w:rPr>
-          <w:del w:id="173" w:author="Greg Landry" w:date="2017-03-01T16:05:00Z"/>
+          <w:del w:id="451" w:author="Greg Landry" w:date="2017-03-01T16:05:00Z"/>
         </w:rPr>
       </w:pPr>
     </w:p>
@@ -5021,7 +8125,7 @@
       <w:pPr>
         <w:keepNext/>
         <w:rPr>
-          <w:del w:id="174" w:author="Greg Landry" w:date="2017-03-01T16:05:00Z"/>
+          <w:del w:id="452" w:author="Greg Landry" w:date="2017-03-01T16:05:00Z"/>
         </w:rPr>
       </w:pPr>
     </w:p>
@@ -5065,7 +8169,7 @@
       <w:pPr>
         <w:keepNext/>
         <w:rPr>
-          <w:del w:id="175" w:author="Greg Landry" w:date="2017-03-01T16:05:00Z"/>
+          <w:del w:id="453" w:author="Greg Landry" w:date="2017-03-01T16:05:00Z"/>
         </w:rPr>
       </w:pPr>
     </w:p>
@@ -5101,7 +8205,7 @@
       <w:pPr>
         <w:keepNext/>
         <w:rPr>
-          <w:del w:id="176" w:author="Greg Landry" w:date="2017-03-01T16:05:00Z"/>
+          <w:del w:id="454" w:author="Greg Landry" w:date="2017-03-01T16:05:00Z"/>
         </w:rPr>
       </w:pPr>
     </w:p>
@@ -5138,7 +8242,7 @@
       <w:pPr>
         <w:keepNext/>
         <w:rPr>
-          <w:del w:id="177" w:author="Greg Landry" w:date="2017-03-01T16:05:00Z"/>
+          <w:del w:id="455" w:author="Greg Landry" w:date="2017-03-01T16:05:00Z"/>
         </w:rPr>
       </w:pPr>
     </w:p>
@@ -5157,7 +8261,7 @@
           <w:numId w:val="41"/>
         </w:numPr>
         <w:rPr>
-          <w:del w:id="178" w:author="Greg Landry" w:date="2017-03-01T16:05:00Z"/>
+          <w:del w:id="456" w:author="Greg Landry" w:date="2017-03-01T16:05:00Z"/>
         </w:rPr>
       </w:pPr>
       <w:r>
@@ -5178,7 +8282,7 @@
           <w:ilvl w:val="0"/>
           <w:numId w:val="41"/>
         </w:numPr>
-        <w:pPrChange w:id="179" w:author="Greg Landry" w:date="2017-03-01T16:05:00Z">
+        <w:pPrChange w:id="457" w:author="Greg Landry" w:date="2017-03-01T16:05:00Z">
           <w:pPr>
             <w:keepNext/>
           </w:pPr>
@@ -5239,7 +8343,7 @@
       <w:pPr>
         <w:keepNext/>
         <w:rPr>
-          <w:del w:id="180" w:author="Greg Landry" w:date="2017-03-01T16:05:00Z"/>
+          <w:del w:id="458" w:author="Greg Landry" w:date="2017-03-01T16:05:00Z"/>
         </w:rPr>
       </w:pPr>
     </w:p>
@@ -5266,7 +8370,7 @@
       <w:pPr>
         <w:keepNext/>
         <w:rPr>
-          <w:del w:id="181" w:author="Greg Landry" w:date="2017-03-01T16:05:00Z"/>
+          <w:del w:id="459" w:author="Greg Landry" w:date="2017-03-01T16:05:00Z"/>
         </w:rPr>
       </w:pPr>
     </w:p>
@@ -5298,7 +8402,7 @@
       <w:pPr>
         <w:keepNext/>
         <w:rPr>
-          <w:del w:id="182" w:author="Greg Landry" w:date="2017-03-01T16:05:00Z"/>
+          <w:del w:id="460" w:author="Greg Landry" w:date="2017-03-01T16:05:00Z"/>
         </w:rPr>
       </w:pPr>
     </w:p>
@@ -5316,14 +8420,14 @@
     <w:p>
       <w:pPr>
         <w:rPr>
-          <w:ins w:id="183" w:author="Greg Landry" w:date="2017-03-01T16:06:00Z"/>
+          <w:ins w:id="461" w:author="Greg Landry" w:date="2017-03-01T16:06:00Z"/>
           <w:rFonts w:ascii="Cambria" w:eastAsia="Times New Roman" w:hAnsi="Cambria"/>
           <w:b/>
           <w:bCs/>
           <w:color w:val="4F81BD"/>
         </w:rPr>
       </w:pPr>
-      <w:ins w:id="184" w:author="Greg Landry" w:date="2017-03-01T16:06:00Z">
+      <w:ins w:id="462" w:author="Greg Landry" w:date="2017-03-01T16:06:00Z">
         <w:r>
           <w:br w:type="page"/>
         </w:r>
@@ -5337,9 +8441,16 @@
         <w:lastRenderedPageBreak/>
         <w:t>0</w:t>
       </w:r>
-      <w:r>
-        <w:t>4</w:t>
-      </w:r>
+      <w:ins w:id="463" w:author="Greg Landry" w:date="2017-06-03T15:30:00Z">
+        <w:r>
+          <w:t>5</w:t>
+        </w:r>
+      </w:ins>
+      <w:del w:id="464" w:author="Greg Landry" w:date="2017-06-03T15:30:00Z">
+        <w:r>
+          <w:delText>4</w:delText>
+        </w:r>
+      </w:del>
       <w:r>
         <w:t xml:space="preserve"> </w:t>
       </w:r>
@@ -5424,7 +8535,7 @@
           <w:numId w:val="32"/>
         </w:numPr>
         <w:rPr>
-          <w:ins w:id="185" w:author="Greg Landry" w:date="2017-04-03T17:51:00Z"/>
+          <w:ins w:id="465" w:author="Greg Landry" w:date="2017-04-03T17:51:00Z"/>
         </w:rPr>
       </w:pPr>
       <w:r>
@@ -5442,10 +8553,10 @@
           <w:numId w:val="32"/>
         </w:numPr>
         <w:rPr>
-          <w:ins w:id="186" w:author="Greg Landry" w:date="2017-03-06T13:43:00Z"/>
-        </w:rPr>
-      </w:pPr>
-      <w:ins w:id="187" w:author="Greg Landry" w:date="2017-04-03T17:51:00Z">
+          <w:ins w:id="466" w:author="Greg Landry" w:date="2017-03-06T13:43:00Z"/>
+        </w:rPr>
+      </w:pPr>
+      <w:ins w:id="467" w:author="Greg Landry" w:date="2017-04-03T17:51:00Z">
         <w:r>
           <w:t>Update the #define for CLIENT_ID to contain your initials.</w:t>
         </w:r>
@@ -5459,7 +8570,7 @@
           <w:numId w:val="32"/>
         </w:numPr>
       </w:pPr>
-      <w:ins w:id="188" w:author="Greg Landry" w:date="2017-03-06T13:43:00Z">
+      <w:ins w:id="468" w:author="Greg Landry" w:date="2017-03-06T13:43:00Z">
         <w:r>
           <w:t>Change WICED_LED1 to WICED_SH_LED1 to work with the shield.</w:t>
         </w:r>
@@ -5509,8 +8620,18 @@
       <w:r>
         <w:t xml:space="preserve">Publish messages using the AWS </w:t>
       </w:r>
-      <w:r>
-        <w:t xml:space="preserve">test </w:t>
+      <w:ins w:id="469" w:author="Greg Landry" w:date="2017-06-03T15:51:00Z">
+        <w:r>
+          <w:t>T</w:t>
+        </w:r>
+      </w:ins>
+      <w:del w:id="470" w:author="Greg Landry" w:date="2017-06-03T15:51:00Z">
+        <w:r>
+          <w:delText>t</w:delText>
+        </w:r>
+      </w:del>
+      <w:r>
+        <w:t xml:space="preserve">est </w:t>
       </w:r>
       <w:r>
         <w:t>MQTT Client</w:t>
@@ -5554,7 +8675,7 @@
       <w:r>
         <w:t xml:space="preserve">Hint: If you are successful, the </w:t>
       </w:r>
-      <w:del w:id="189" w:author="Greg Landry" w:date="2017-04-03T17:01:00Z">
+      <w:del w:id="471" w:author="Greg Landry" w:date="2017-04-03T17:01:00Z">
         <w:r>
           <w:delText xml:space="preserve">Green </w:delText>
         </w:r>
@@ -5562,12 +8683,12 @@
       <w:r>
         <w:t xml:space="preserve">LED on the </w:t>
       </w:r>
-      <w:del w:id="190" w:author="Greg Landry" w:date="2017-04-03T17:01:00Z">
+      <w:del w:id="472" w:author="Greg Landry" w:date="2017-04-03T17:01:00Z">
         <w:r>
           <w:delText xml:space="preserve">baseboard </w:delText>
         </w:r>
       </w:del>
-      <w:ins w:id="191" w:author="Greg Landry" w:date="2017-04-03T17:01:00Z">
+      <w:ins w:id="473" w:author="Greg Landry" w:date="2017-04-03T17:01:00Z">
         <w:r>
           <w:t xml:space="preserve">shield </w:t>
         </w:r>
@@ -5583,9 +8704,16 @@
       <w:r>
         <w:t>0</w:t>
       </w:r>
-      <w:r>
-        <w:t>5</w:t>
-      </w:r>
+      <w:ins w:id="474" w:author="Greg Landry" w:date="2017-06-03T15:30:00Z">
+        <w:r>
+          <w:t>6</w:t>
+        </w:r>
+      </w:ins>
+      <w:del w:id="475" w:author="Greg Landry" w:date="2017-06-03T15:30:00Z">
+        <w:r>
+          <w:delText>5</w:delText>
+        </w:r>
+      </w:del>
       <w:r>
         <w:t xml:space="preserve"> </w:t>
       </w:r>
@@ -5605,7 +8733,20 @@
         </w:numPr>
       </w:pPr>
       <w:r>
-        <w:t>In a real world application you would typically have one or more devices publishing data to a broker and one or more devices reading data from that same broker. So, let’s try that out with two different kits.</w:t>
+        <w:t xml:space="preserve">In a real world </w:t>
+      </w:r>
+      <w:del w:id="476" w:author="Greg Landry" w:date="2017-06-03T15:54:00Z">
+        <w:r>
+          <w:delText>application</w:delText>
+        </w:r>
+      </w:del>
+      <w:ins w:id="477" w:author="Greg Landry" w:date="2017-06-03T15:54:00Z">
+        <w:r>
+          <w:t>application,</w:t>
+        </w:r>
+      </w:ins>
+      <w:r>
+        <w:t xml:space="preserve"> you would typically have one or more devices publishing data to a broker and one or more devices reading data from that same broker. So, let’s try that out with two different kits.</w:t>
       </w:r>
       <w:r>
         <w:t xml:space="preserve"> You should team up with another student for this lab.</w:t>
@@ -5651,6 +8792,9 @@
           <w:ilvl w:val="2"/>
           <w:numId w:val="34"/>
         </w:numPr>
+        <w:rPr>
+          <w:ins w:id="478" w:author="Greg Landry" w:date="2017-06-03T10:06:00Z"/>
+        </w:rPr>
       </w:pPr>
       <w:r>
         <w:t xml:space="preserve">Note: You could actually use the same </w:t>
@@ -5682,6 +8826,20 @@
       <w:r>
         <w:t xml:space="preserve"> would be different.</w:t>
       </w:r>
+    </w:p>
+    <w:p>
+      <w:pPr>
+        <w:pStyle w:val="ListParagraph"/>
+        <w:numPr>
+          <w:ilvl w:val="2"/>
+          <w:numId w:val="34"/>
+        </w:numPr>
+      </w:pPr>
+      <w:ins w:id="479" w:author="Greg Landry" w:date="2017-06-03T10:06:00Z">
+        <w:r>
+          <w:t>Hint: Make sure the CLIENT_ID is different between the two projects. Otherwise they will interfere with one another.</w:t>
+        </w:r>
+      </w:ins>
     </w:p>
     <w:p>
       <w:pPr>
@@ -5896,6 +9054,7 @@
         </w:numPr>
       </w:pPr>
       <w:r>
+        <w:lastRenderedPageBreak/>
         <w:t>Press the button on the provider and watch it change the state of the LED on the subscriber.</w:t>
       </w:r>
       <w:r>
@@ -5913,12 +9072,18 @@
         <w:pStyle w:val="Heading3"/>
       </w:pPr>
       <w:r>
-        <w:lastRenderedPageBreak/>
         <w:t>0</w:t>
       </w:r>
-      <w:r>
-        <w:t>6</w:t>
-      </w:r>
+      <w:ins w:id="480" w:author="Greg Landry" w:date="2017-06-03T15:54:00Z">
+        <w:r>
+          <w:t>7</w:t>
+        </w:r>
+      </w:ins>
+      <w:del w:id="481" w:author="Greg Landry" w:date="2017-06-03T15:54:00Z">
+        <w:r>
+          <w:delText>6</w:delText>
+        </w:r>
+      </w:del>
       <w:r>
         <w:t xml:space="preserve"> </w:t>
       </w:r>
@@ -6009,7 +9174,7 @@
           <w:numId w:val="35"/>
         </w:numPr>
         <w:rPr>
-          <w:ins w:id="192" w:author="Greg Landry" w:date="2017-03-06T13:44:00Z"/>
+          <w:ins w:id="482" w:author="Greg Landry" w:date="2017-03-06T13:44:00Z"/>
         </w:rPr>
       </w:pPr>
       <w:r>
@@ -6045,20 +9210,20 @@
           <w:numId w:val="35"/>
         </w:numPr>
         <w:rPr>
-          <w:ins w:id="193" w:author="Greg Landry" w:date="2017-03-06T13:44:00Z"/>
-        </w:rPr>
-      </w:pPr>
-      <w:ins w:id="194" w:author="Greg Landry" w:date="2017-03-06T13:44:00Z">
+          <w:ins w:id="483" w:author="Greg Landry" w:date="2017-03-06T13:44:00Z"/>
+        </w:rPr>
+      </w:pPr>
+      <w:ins w:id="484" w:author="Greg Landry" w:date="2017-03-06T13:44:00Z">
         <w:r>
           <w:t>Change the following in aws_common.c</w:t>
         </w:r>
       </w:ins>
-      <w:ins w:id="195" w:author="Greg Landry" w:date="2017-04-03T17:01:00Z">
+      <w:ins w:id="485" w:author="Greg Landry" w:date="2017-04-03T17:01:00Z">
         <w:r>
           <w:t xml:space="preserve"> and shadow.c</w:t>
         </w:r>
       </w:ins>
-      <w:ins w:id="196" w:author="Greg Landry" w:date="2017-03-06T13:44:00Z">
+      <w:ins w:id="486" w:author="Greg Landry" w:date="2017-03-06T13:44:00Z">
         <w:r>
           <w:t>:</w:t>
         </w:r>
@@ -6072,9 +9237,9 @@
           <w:numId w:val="35"/>
         </w:numPr>
         <w:rPr>
-          <w:ins w:id="197" w:author="Greg Landry" w:date="2017-03-06T13:44:00Z"/>
-        </w:rPr>
-        <w:pPrChange w:id="198" w:author="Greg Landry" w:date="2017-03-06T13:44:00Z">
+          <w:ins w:id="487" w:author="Greg Landry" w:date="2017-03-06T13:44:00Z"/>
+        </w:rPr>
+        <w:pPrChange w:id="488" w:author="Greg Landry" w:date="2017-03-06T13:44:00Z">
           <w:pPr>
             <w:pStyle w:val="ListParagraph"/>
             <w:numPr>
@@ -6084,7 +9249,7 @@
           </w:pPr>
         </w:pPrChange>
       </w:pPr>
-      <w:ins w:id="199" w:author="Greg Landry" w:date="2017-03-06T13:44:00Z">
+      <w:ins w:id="489" w:author="Greg Landry" w:date="2017-03-06T13:44:00Z">
         <w:r>
           <w:t>WICED_BUTTON1 -&gt; WICED_SH_MB1</w:t>
         </w:r>
@@ -6098,9 +9263,9 @@
           <w:numId w:val="35"/>
         </w:numPr>
         <w:rPr>
-          <w:ins w:id="200" w:author="Greg Landry" w:date="2017-03-06T13:44:00Z"/>
-        </w:rPr>
-        <w:pPrChange w:id="201" w:author="Greg Landry" w:date="2017-03-06T13:44:00Z">
+          <w:ins w:id="490" w:author="Greg Landry" w:date="2017-03-06T13:44:00Z"/>
+        </w:rPr>
+        <w:pPrChange w:id="491" w:author="Greg Landry" w:date="2017-03-06T13:44:00Z">
           <w:pPr>
             <w:pStyle w:val="ListParagraph"/>
             <w:numPr>
@@ -6110,7 +9275,7 @@
           </w:pPr>
         </w:pPrChange>
       </w:pPr>
-      <w:ins w:id="202" w:author="Greg Landry" w:date="2017-03-06T13:44:00Z">
+      <w:ins w:id="492" w:author="Greg Landry" w:date="2017-03-06T13:44:00Z">
         <w:r>
           <w:t>WICED_LED1 -&gt; WICED_SH_LED1</w:t>
         </w:r>
@@ -6123,7 +9288,7 @@
           <w:ilvl w:val="1"/>
           <w:numId w:val="35"/>
         </w:numPr>
-        <w:pPrChange w:id="203" w:author="Greg Landry" w:date="2017-03-06T13:44:00Z">
+        <w:pPrChange w:id="493" w:author="Greg Landry" w:date="2017-03-06T13:44:00Z">
           <w:pPr>
             <w:pStyle w:val="ListParagraph"/>
             <w:numPr>
@@ -6133,7 +9298,7 @@
           </w:pPr>
         </w:pPrChange>
       </w:pPr>
-      <w:ins w:id="204" w:author="Greg Landry" w:date="2017-03-06T13:44:00Z">
+      <w:ins w:id="494" w:author="Greg Landry" w:date="2017-03-06T13:44:00Z">
         <w:r>
           <w:t>WICED_LED2 -&gt; WICED_SH_LED0</w:t>
         </w:r>
@@ -6192,12 +9357,12 @@
       <w:r>
         <w:t xml:space="preserve"> </w:t>
       </w:r>
-      <w:ins w:id="205" w:author="Greg Landry" w:date="2017-03-06T13:46:00Z">
+      <w:ins w:id="495" w:author="Greg Landry" w:date="2017-03-06T13:46:00Z">
         <w:r>
           <w:t>in the #define for AWS_IOT_HOST_NAME</w:t>
         </w:r>
       </w:ins>
-      <w:del w:id="206" w:author="Greg Landry" w:date="2017-03-06T13:46:00Z">
+      <w:del w:id="496" w:author="Greg Landry" w:date="2017-03-06T13:46:00Z">
         <w:r>
           <w:delText>for this project</w:delText>
         </w:r>
@@ -6385,12 +9550,12 @@
       <w:r>
         <w:t>Click on “Wi-Fi Setup &gt;”</w:t>
       </w:r>
-      <w:ins w:id="207" w:author="Greg Landry" w:date="2017-03-06T13:50:00Z">
+      <w:ins w:id="497" w:author="Greg Landry" w:date="2017-03-06T13:50:00Z">
         <w:r>
           <w:t>, click on the class Wi-Fi network, enter the password, and click</w:t>
         </w:r>
       </w:ins>
-      <w:del w:id="208" w:author="Greg Landry" w:date="2017-03-06T13:50:00Z">
+      <w:del w:id="498" w:author="Greg Landry" w:date="2017-03-06T13:50:00Z">
         <w:r>
           <w:delText xml:space="preserve"> and</w:delText>
         </w:r>
@@ -6398,12 +9563,12 @@
       <w:r>
         <w:t xml:space="preserve"> connect</w:t>
       </w:r>
-      <w:ins w:id="209" w:author="Greg Landry" w:date="2017-03-06T13:51:00Z">
+      <w:ins w:id="499" w:author="Greg Landry" w:date="2017-03-06T13:51:00Z">
         <w:r>
           <w:t>.</w:t>
         </w:r>
       </w:ins>
-      <w:del w:id="210" w:author="Greg Landry" w:date="2017-03-06T13:51:00Z">
+      <w:del w:id="500" w:author="Greg Landry" w:date="2017-03-06T13:51:00Z">
         <w:r>
           <w:delText xml:space="preserve"> to the </w:delText>
         </w:r>
@@ -6426,7 +9591,7 @@
       <w:r>
         <w:t>The board will reboot.  Once it has done that</w:t>
       </w:r>
-      <w:ins w:id="211" w:author="Greg Landry" w:date="2017-03-06T13:50:00Z">
+      <w:ins w:id="501" w:author="Greg Landry" w:date="2017-03-06T13:50:00Z">
         <w:r>
           <w:t>,</w:t>
         </w:r>
@@ -6467,12 +9632,12 @@
       <w:r>
         <w:t xml:space="preserve">Attach to </w:t>
       </w:r>
-      <w:ins w:id="212" w:author="Greg Landry" w:date="2017-03-06T13:52:00Z">
+      <w:ins w:id="502" w:author="Greg Landry" w:date="2017-03-06T13:52:00Z">
         <w:r>
           <w:t>a</w:t>
         </w:r>
       </w:ins>
-      <w:del w:id="213" w:author="Greg Landry" w:date="2017-03-06T13:52:00Z">
+      <w:del w:id="503" w:author="Greg Landry" w:date="2017-03-06T13:52:00Z">
         <w:r>
           <w:delText>a</w:delText>
         </w:r>
@@ -6681,7 +9846,7 @@
             <w:tcW w:w="2155" w:type="dxa"/>
           </w:tcPr>
           <w:p>
-            <w:hyperlink r:id="rId31" w:history="1">
+            <w:hyperlink r:id="rId44" w:history="1">
               <w:r>
                 <w:rPr>
                   <w:rStyle w:val="Hyperlink"/>
@@ -6696,7 +9861,7 @@
             <w:tcW w:w="7195" w:type="dxa"/>
           </w:tcPr>
           <w:p>
-            <w:hyperlink r:id="rId32" w:history="1">
+            <w:hyperlink r:id="rId45" w:history="1">
               <w:r>
                 <w:rPr>
                   <w:rStyle w:val="Hyperlink"/>
@@ -6713,7 +9878,7 @@
             <w:tcW w:w="2155" w:type="dxa"/>
           </w:tcPr>
           <w:p>
-            <w:hyperlink r:id="rId33" w:history="1">
+            <w:hyperlink r:id="rId46" w:history="1">
               <w:r>
                 <w:rPr>
                   <w:rStyle w:val="Hyperlink"/>
@@ -6740,7 +9905,7 @@
             <w:tcW w:w="2155" w:type="dxa"/>
           </w:tcPr>
           <w:p>
-            <w:hyperlink r:id="rId34" w:history="1">
+            <w:hyperlink r:id="rId47" w:history="1">
               <w:r>
                 <w:rPr>
                   <w:rStyle w:val="Hyperlink"/>
@@ -6767,7 +9932,7 @@
             <w:tcW w:w="2155" w:type="dxa"/>
           </w:tcPr>
           <w:p>
-            <w:hyperlink r:id="rId35" w:history="1">
+            <w:hyperlink r:id="rId48" w:history="1">
               <w:r>
                 <w:rPr>
                   <w:rStyle w:val="Hyperlink"/>
@@ -6794,7 +9959,7 @@
             <w:tcW w:w="2155" w:type="dxa"/>
           </w:tcPr>
           <w:p>
-            <w:hyperlink r:id="rId36" w:history="1">
+            <w:hyperlink r:id="rId49" w:history="1">
               <w:r>
                 <w:rPr>
                   <w:rStyle w:val="Hyperlink"/>
@@ -6824,7 +9989,7 @@
             <w:r>
               <w:t xml:space="preserve">Avnet User Guide </w:t>
             </w:r>
-            <w:hyperlink r:id="rId37" w:history="1">
+            <w:hyperlink r:id="rId50" w:history="1">
               <w:r>
                 <w:rPr>
                   <w:rStyle w:val="Hyperlink"/>
@@ -6835,7 +10000,7 @@
             <w:r>
               <w:t xml:space="preserve"> and </w:t>
             </w:r>
-            <w:hyperlink r:id="rId38" w:history="1">
+            <w:hyperlink r:id="rId51" w:history="1">
               <w:r>
                 <w:rPr>
                   <w:rStyle w:val="Hyperlink"/>
@@ -6858,7 +10023,7 @@
             <w:tcW w:w="2155" w:type="dxa"/>
           </w:tcPr>
           <w:p>
-            <w:hyperlink r:id="rId39" w:history="1">
+            <w:hyperlink r:id="rId52" w:history="1">
               <w:r>
                 <w:rPr>
                   <w:rStyle w:val="Hyperlink"/>
@@ -7075,7 +10240,31 @@
     </w:tbl>
     <w:p>
       <w:pPr>
-        <w:rPr>
+        <w:keepNext/>
+        <w:keepLines/>
+        <w:spacing w:before="200"/>
+        <w:outlineLvl w:val="1"/>
+        <w:rPr>
+          <w:ins w:id="504" w:author="Greg Landry" w:date="2017-06-03T15:55:00Z"/>
+        </w:rPr>
+      </w:pPr>
+    </w:p>
+    <w:p>
+      <w:pPr>
+        <w:rPr>
+          <w:ins w:id="505" w:author="Greg Landry" w:date="2017-06-03T15:55:00Z"/>
+        </w:rPr>
+      </w:pPr>
+      <w:ins w:id="506" w:author="Greg Landry" w:date="2017-06-03T15:55:00Z">
+        <w:r>
+          <w:br w:type="page"/>
+        </w:r>
+      </w:ins>
+    </w:p>
+    <w:p>
+      <w:pPr>
+        <w:rPr>
+          <w:del w:id="507" w:author="Greg Landry" w:date="2017-06-03T15:54:00Z"/>
           <w:rFonts w:ascii="Cambria" w:eastAsia="Times New Roman" w:hAnsi="Cambria"/>
           <w:b/>
           <w:bCs/>
@@ -7084,63 +10273,31 @@
           <w:szCs w:val="26"/>
         </w:rPr>
       </w:pPr>
-      <w:r>
-        <w:br w:type="page"/>
-      </w:r>
+      <w:del w:id="508" w:author="Greg Landry" w:date="2017-06-03T15:54:00Z">
+        <w:r>
+          <w:lastRenderedPageBreak/>
+          <w:br w:type="page"/>
+        </w:r>
+      </w:del>
     </w:p>
     <w:p>
       <w:pPr>
         <w:pStyle w:val="Heading2"/>
-      </w:pPr>
-      <w:r>
-        <w:lastRenderedPageBreak/>
-        <w:t xml:space="preserve">Procedure to Provision an AWS IoT </w:t>
-      </w:r>
-      <w:r>
-        <w:rPr>
-          <w:i/>
-        </w:rPr>
-        <w:t>Thing</w:t>
-      </w:r>
-    </w:p>
-    <w:p>
-      <w:pPr>
-        <w:pStyle w:val="ListParagraph"/>
-        <w:keepNext/>
-        <w:rPr>
-          <w:ins w:id="214" w:author="Greg Landry" w:date="2017-04-03T17:16:00Z"/>
-        </w:rPr>
-        <w:pPrChange w:id="215" w:author="Greg Landry" w:date="2017-04-03T17:16:00Z">
-          <w:pPr>
-            <w:pStyle w:val="ListParagraph"/>
-            <w:keepNext/>
-            <w:numPr>
-              <w:numId w:val="28"/>
-            </w:numPr>
-            <w:ind w:hanging="360"/>
-          </w:pPr>
-        </w:pPrChange>
-      </w:pPr>
-      <w:ins w:id="216" w:author="Greg Landry" w:date="2017-04-03T17:17:00Z">
-        <w:r>
-          <w:t xml:space="preserve">Note: </w:t>
-        </w:r>
-      </w:ins>
-      <w:ins w:id="217" w:author="Greg Landry" w:date="2017-04-03T17:16:00Z">
-        <w:r>
-          <w:t xml:space="preserve">The steps below assume that you are using the </w:t>
-        </w:r>
-      </w:ins>
-      <w:ins w:id="218" w:author="Greg Landry" w:date="2017-04-03T17:17:00Z">
-        <w:r>
-          <w:t>existing</w:t>
-        </w:r>
-      </w:ins>
-      <w:ins w:id="219" w:author="Greg Landry" w:date="2017-04-03T17:16:00Z">
-        <w:r>
-          <w:t xml:space="preserve"> class AWS account. If you create your own account the steps may be slightly different but still follow the same flow.</w:t>
-        </w:r>
-      </w:ins>
+        <w:rPr>
+          <w:del w:id="509" w:author="Greg Landry" w:date="2017-06-03T15:30:00Z"/>
+        </w:rPr>
+      </w:pPr>
+      <w:del w:id="510" w:author="Greg Landry" w:date="2017-06-03T15:30:00Z">
+        <w:r>
+          <w:delText xml:space="preserve">Procedure to Provision an AWS IoT </w:delText>
+        </w:r>
+        <w:r>
+          <w:rPr>
+            <w:i/>
+          </w:rPr>
+          <w:delText>Thing</w:delText>
+        </w:r>
+      </w:del>
     </w:p>
     <w:p>
       <w:pPr>
@@ -7150,30 +10307,32 @@
           <w:ilvl w:val="0"/>
           <w:numId w:val="28"/>
         </w:numPr>
-      </w:pPr>
-      <w:r>
-        <w:t>Once you have watched the tutorial</w:t>
-      </w:r>
-      <w:r>
-        <w:t xml:space="preserve"> from console.aws.amazon.com</w:t>
-      </w:r>
-      <w:r>
-        <w:t>, you should be on the “</w:t>
-      </w:r>
-      <w:del w:id="220" w:author="Greg Landry" w:date="2017-04-03T17:17:00Z">
+        <w:rPr>
+          <w:del w:id="511" w:author="Greg Landry" w:date="2017-06-03T15:30:00Z"/>
+        </w:rPr>
+      </w:pPr>
+      <w:del w:id="512" w:author="Greg Landry" w:date="2017-06-03T15:30:00Z">
+        <w:r>
+          <w:delText>Once you have watched the tutorial</w:delText>
+        </w:r>
+        <w:r>
+          <w:delText xml:space="preserve"> from console.aws.amazon.com</w:delText>
+        </w:r>
+        <w:r>
+          <w:delText>, you should be on the “</w:delText>
+        </w:r>
+      </w:del>
+      <w:del w:id="513" w:author="Greg Landry" w:date="2017-04-03T17:17:00Z">
         <w:r>
           <w:delText>Things</w:delText>
         </w:r>
       </w:del>
-      <w:ins w:id="221" w:author="Greg Landry" w:date="2017-04-03T17:17:00Z">
-        <w:r>
-          <w:t>Register a thing</w:t>
-        </w:r>
-      </w:ins>
-      <w:r>
-        <w:t>” page.</w:t>
-      </w:r>
-      <w:del w:id="222" w:author="Greg Landry" w:date="2017-04-03T17:18:00Z">
+      <w:del w:id="514" w:author="Greg Landry" w:date="2017-06-03T15:30:00Z">
+        <w:r>
+          <w:delText>” page.</w:delText>
+        </w:r>
+      </w:del>
+      <w:del w:id="515" w:author="Greg Landry" w:date="2017-04-03T17:18:00Z">
         <w:r>
           <w:delText xml:space="preserve"> Click on “Register a Thing”.</w:delText>
         </w:r>
@@ -7187,69 +10346,53 @@
           <w:numId w:val="28"/>
         </w:numPr>
         <w:rPr>
-          <w:del w:id="223" w:author="Greg Landry" w:date="2017-04-03T17:14:00Z"/>
-        </w:rPr>
-      </w:pPr>
-      <w:r>
-        <w:t xml:space="preserve">Hint: </w:t>
-      </w:r>
-      <w:del w:id="224" w:author="Greg Landry" w:date="2017-03-01T15:43:00Z">
+          <w:del w:id="516" w:author="Greg Landry" w:date="2017-04-03T17:14:00Z"/>
+        </w:rPr>
+      </w:pPr>
+      <w:del w:id="517" w:author="Greg Landry" w:date="2017-06-03T15:30:00Z">
+        <w:r>
+          <w:delText xml:space="preserve">Hint: </w:delText>
+        </w:r>
+      </w:del>
+      <w:del w:id="518" w:author="Greg Landry" w:date="2017-03-01T15:43:00Z">
         <w:r>
           <w:delText>Currently only the</w:delText>
         </w:r>
       </w:del>
-      <w:ins w:id="225" w:author="Greg Landry" w:date="2017-03-01T15:43:00Z">
-        <w:r>
-          <w:t>The example projects use</w:t>
-        </w:r>
-      </w:ins>
-      <w:r>
-        <w:t xml:space="preserve"> US East time zone works </w:t>
-      </w:r>
-      <w:del w:id="226" w:author="Greg Landry" w:date="2017-03-01T15:43:00Z">
+      <w:del w:id="519" w:author="Greg Landry" w:date="2017-06-03T15:30:00Z">
+        <w:r>
+          <w:delText xml:space="preserve"> US East time zone works </w:delText>
+        </w:r>
+      </w:del>
+      <w:del w:id="520" w:author="Greg Landry" w:date="2017-03-01T15:43:00Z">
         <w:r>
           <w:delText xml:space="preserve">properly </w:delText>
         </w:r>
       </w:del>
-      <w:r>
-        <w:t xml:space="preserve">so </w:t>
-      </w:r>
-      <w:ins w:id="227" w:author="Greg Landry" w:date="2017-03-01T15:43:00Z">
-        <w:r>
-          <w:t xml:space="preserve">it is easiest </w:t>
-        </w:r>
-      </w:ins>
-      <w:del w:id="228" w:author="Greg Landry" w:date="2017-03-01T15:43:00Z">
+      <w:del w:id="521" w:author="Greg Landry" w:date="2017-06-03T15:30:00Z">
+        <w:r>
+          <w:delText xml:space="preserve">so </w:delText>
+        </w:r>
+      </w:del>
+      <w:del w:id="522" w:author="Greg Landry" w:date="2017-03-01T15:43:00Z">
         <w:r>
           <w:delText xml:space="preserve">be sure </w:delText>
         </w:r>
       </w:del>
-      <w:r>
-        <w:t>to pick a location in that time zone before setting up a new thing. In the example shown below, the selection is N. Virginia.</w:t>
-      </w:r>
-      <w:ins w:id="229" w:author="Greg Landry" w:date="2017-03-01T15:43:00Z">
-        <w:r>
-          <w:t xml:space="preserve"> If you choose a different zone, you will need to search for “us-east” in the source code </w:t>
-        </w:r>
-      </w:ins>
-      <w:ins w:id="230" w:author="Greg Landry" w:date="2017-03-01T15:45:00Z">
-        <w:r>
-          <w:t xml:space="preserve">for each project </w:t>
-        </w:r>
-      </w:ins>
-      <w:ins w:id="231" w:author="Greg Landry" w:date="2017-03-01T15:43:00Z">
-        <w:r>
-          <w:t>and update as necessary.</w:t>
-        </w:r>
-      </w:ins>
-    </w:p>
-    <w:p>
-      <w:pPr>
-        <w:pStyle w:val="ListParagraph"/>
-        <w:rPr>
+      <w:del w:id="523" w:author="Greg Landry" w:date="2017-06-03T15:30:00Z">
+        <w:r>
+          <w:delText>to pick a location in that time zone before setting up a new thing. In the example shown below, the selection is N. Virginia.</w:delText>
+        </w:r>
+      </w:del>
+    </w:p>
+    <w:p>
+      <w:pPr>
+        <w:pStyle w:val="ListParagraph"/>
+        <w:rPr>
+          <w:del w:id="524" w:author="Greg Landry" w:date="2017-06-03T15:30:00Z"/>
           <w:noProof/>
         </w:rPr>
-        <w:pPrChange w:id="232" w:author="Greg Landry" w:date="2017-04-03T17:18:00Z">
+        <w:pPrChange w:id="525" w:author="Greg Landry" w:date="2017-04-03T17:18:00Z">
           <w:pPr>
             <w:tabs>
               <w:tab w:val="left" w:pos="2790"/>
@@ -7258,7 +10401,7 @@
           </w:pPr>
         </w:pPrChange>
       </w:pPr>
-      <w:del w:id="233" w:author="Greg Landry" w:date="2017-04-03T17:14:00Z">
+      <w:del w:id="526" w:author="Greg Landry" w:date="2017-04-03T17:14:00Z">
         <w:r>
           <w:rPr>
             <w:noProof/>
@@ -7266,7 +10409,7 @@
           <w:delText xml:space="preserve"> </w:delText>
         </w:r>
       </w:del>
-      <w:del w:id="234" w:author="Greg Landry" w:date="2017-04-03T17:18:00Z">
+      <w:del w:id="527" w:author="Greg Landry" w:date="2017-04-03T17:18:00Z">
         <w:r>
           <w:rPr>
             <w:noProof/>
@@ -7287,7 +10430,7 @@
                       <pic:cNvPicPr/>
                     </pic:nvPicPr>
                     <pic:blipFill>
-                      <a:blip r:embed="rId40"/>
+                      <a:blip r:embed="rId53"/>
                       <a:stretch>
                         <a:fillRect/>
                       </a:stretch>
@@ -7313,9 +10456,9 @@
       <w:pPr>
         <w:ind w:left="720"/>
         <w:rPr>
-          <w:del w:id="235" w:author="Greg Landry" w:date="2017-04-03T17:18:00Z"/>
-        </w:rPr>
-        <w:pPrChange w:id="236" w:author="Greg Landry" w:date="2017-04-03T17:14:00Z">
+          <w:del w:id="528" w:author="Greg Landry" w:date="2017-04-03T17:18:00Z"/>
+        </w:rPr>
+        <w:pPrChange w:id="529" w:author="Greg Landry" w:date="2017-04-03T17:14:00Z">
           <w:pPr>
             <w:tabs>
               <w:tab w:val="left" w:pos="2790"/>
@@ -7332,63 +10475,43 @@
           <w:ilvl w:val="0"/>
           <w:numId w:val="28"/>
         </w:numPr>
-      </w:pPr>
-      <w:r>
-        <w:t xml:space="preserve">Name </w:t>
-      </w:r>
-      <w:del w:id="237" w:author="Greg Landry" w:date="2017-04-03T17:18:00Z">
+        <w:rPr>
+          <w:del w:id="530" w:author="Greg Landry" w:date="2017-06-03T15:30:00Z"/>
+        </w:rPr>
+      </w:pPr>
+      <w:del w:id="531" w:author="Greg Landry" w:date="2017-06-03T15:30:00Z">
+        <w:r>
+          <w:delText xml:space="preserve">Name </w:delText>
+        </w:r>
+      </w:del>
+      <w:del w:id="532" w:author="Greg Landry" w:date="2017-04-03T17:18:00Z">
         <w:r>
           <w:delText xml:space="preserve">it </w:delText>
         </w:r>
       </w:del>
-      <w:ins w:id="238" w:author="Greg Landry" w:date="2017-04-03T17:18:00Z">
-        <w:r>
-          <w:t xml:space="preserve">your </w:t>
-        </w:r>
-        <w:r>
-          <w:rPr>
-            <w:i/>
-            <w:rPrChange w:id="239" w:author="Greg Landry" w:date="2017-04-03T17:18:00Z">
-              <w:rPr/>
-            </w:rPrChange>
-          </w:rPr>
-          <w:t>thing</w:t>
-        </w:r>
-        <w:r>
-          <w:t xml:space="preserve"> </w:t>
-        </w:r>
-      </w:ins>
-      <w:r>
-        <w:t>“</w:t>
-      </w:r>
-      <w:r>
-        <w:t>&lt;YourInitials&gt;</w:t>
-      </w:r>
-      <w:ins w:id="240" w:author="Greg Landry" w:date="2017-04-03T17:15:00Z">
-        <w:r>
-          <w:t>_</w:t>
-        </w:r>
-      </w:ins>
-      <w:r>
-        <w:t>TestThing” (or whatever) and press “Create</w:t>
-      </w:r>
-      <w:ins w:id="241" w:author="Greg Landry" w:date="2017-04-03T17:20:00Z">
-        <w:r>
-          <w:t xml:space="preserve"> thing</w:t>
-        </w:r>
-      </w:ins>
-      <w:r>
-        <w:t>”</w:t>
-      </w:r>
-      <w:r>
-        <w:t>.</w:t>
-      </w:r>
+      <w:del w:id="533" w:author="Greg Landry" w:date="2017-06-03T15:30:00Z">
+        <w:r>
+          <w:delText>“</w:delText>
+        </w:r>
+        <w:r>
+          <w:delText>&lt;YourInitials&gt;</w:delText>
+        </w:r>
+        <w:r>
+          <w:delText>TestThing” (or whatever) and press “Create”</w:delText>
+        </w:r>
+        <w:r>
+          <w:delText>.</w:delText>
+        </w:r>
+      </w:del>
     </w:p>
     <w:p>
       <w:pPr>
         <w:jc w:val="center"/>
-      </w:pPr>
-      <w:del w:id="242" w:author="Greg Landry" w:date="2017-04-03T17:19:00Z">
+        <w:rPr>
+          <w:del w:id="534" w:author="Greg Landry" w:date="2017-06-03T15:30:00Z"/>
+        </w:rPr>
+      </w:pPr>
+      <w:del w:id="535" w:author="Greg Landry" w:date="2017-04-03T17:19:00Z">
         <w:r>
           <w:rPr>
             <w:noProof/>
@@ -7409,7 +10532,7 @@
                       <pic:cNvPicPr/>
                     </pic:nvPicPr>
                     <pic:blipFill rotWithShape="1">
-                      <a:blip r:embed="rId41"/>
+                      <a:blip r:embed="rId54"/>
                       <a:srcRect l="9136" t="10694" r="10641"/>
                       <a:stretch/>
                     </pic:blipFill>
@@ -7437,69 +10560,12 @@
           </w:drawing>
         </w:r>
       </w:del>
-      <w:ins w:id="243" w:author="Greg Landry" w:date="2017-04-03T17:19:00Z">
-        <w:r>
-          <w:rPr>
-            <w:noProof/>
-          </w:rPr>
-          <w:t xml:space="preserve"> </w:t>
-        </w:r>
-      </w:ins>
-      <w:ins w:id="244" w:author="Greg Landry" w:date="2017-04-03T17:20:00Z">
-        <w:r>
-          <w:rPr>
-            <w:noProof/>
-          </w:rPr>
-          <w:drawing>
-            <wp:inline distT="0" distB="0" distL="0" distR="0" wp14:anchorId="7D4E1E18" wp14:editId="18D6B854">
-              <wp:extent cx="5420385" cy="2289737"/>
-              <wp:effectExtent l="0" t="0" r="0" b="0"/>
-              <wp:docPr id="11" name="Picture 11"/>
-              <wp:cNvGraphicFramePr>
-                <a:graphicFrameLocks xmlns:a="http://schemas.openxmlformats.org/drawingml/2006/main" noChangeAspect="1"/>
-              </wp:cNvGraphicFramePr>
-              <a:graphic xmlns:a="http://schemas.openxmlformats.org/drawingml/2006/main">
-                <a:graphicData uri="http://schemas.openxmlformats.org/drawingml/2006/picture">
-                  <pic:pic xmlns:pic="http://schemas.openxmlformats.org/drawingml/2006/picture">
-                    <pic:nvPicPr>
-                      <pic:cNvPr id="1" name=""/>
-                      <pic:cNvPicPr/>
-                    </pic:nvPicPr>
-                    <pic:blipFill rotWithShape="1">
-                      <a:blip r:embed="rId42"/>
-                      <a:srcRect l="2830" r="5970"/>
-                      <a:stretch/>
-                    </pic:blipFill>
-                    <pic:spPr bwMode="auto">
-                      <a:xfrm>
-                        <a:off x="0" y="0"/>
-                        <a:ext cx="5420558" cy="2289810"/>
-                      </a:xfrm>
-                      <a:prstGeom prst="rect">
-                        <a:avLst/>
-                      </a:prstGeom>
-                      <a:ln>
-                        <a:noFill/>
-                      </a:ln>
-                      <a:extLst>
-                        <a:ext uri="{53640926-AAD7-44D8-BBD7-CCE9431645EC}">
-                          <a14:shadowObscured xmlns:a14="http://schemas.microsoft.com/office/drawing/2010/main"/>
-                        </a:ext>
-                      </a:extLst>
-                    </pic:spPr>
-                  </pic:pic>
-                </a:graphicData>
-              </a:graphic>
-            </wp:inline>
-          </w:drawing>
-        </w:r>
-      </w:ins>
     </w:p>
     <w:p>
       <w:pPr>
         <w:ind w:left="360"/>
         <w:rPr>
-          <w:del w:id="245" w:author="Greg Landry" w:date="2017-03-01T15:48:00Z"/>
+          <w:del w:id="536" w:author="Greg Landry" w:date="2017-03-01T15:48:00Z"/>
         </w:rPr>
       </w:pPr>
     </w:p>
@@ -7513,10 +10579,10 @@
           <w:numId w:val="28"/>
         </w:numPr>
         <w:rPr>
-          <w:del w:id="246" w:author="Greg Landry" w:date="2017-03-01T15:48:00Z"/>
-        </w:rPr>
-      </w:pPr>
-      <w:del w:id="247" w:author="Greg Landry" w:date="2017-03-01T15:48:00Z">
+          <w:del w:id="537" w:author="Greg Landry" w:date="2017-03-01T15:48:00Z"/>
+        </w:rPr>
+      </w:pPr>
+      <w:del w:id="538" w:author="Greg Landry" w:date="2017-03-01T15:48:00Z">
         <w:r>
           <w:delText xml:space="preserve">You will now see a window with information about your </w:delText>
         </w:r>
@@ -7548,9 +10614,9 @@
         <w:keepNext/>
         <w:keepLines/>
         <w:rPr>
-          <w:del w:id="248" w:author="Greg Landry" w:date="2017-03-01T15:48:00Z"/>
-        </w:rPr>
-        <w:pPrChange w:id="249" w:author="Greg Landry" w:date="2017-03-01T15:48:00Z">
+          <w:del w:id="539" w:author="Greg Landry" w:date="2017-03-01T15:48:00Z"/>
+        </w:rPr>
+        <w:pPrChange w:id="540" w:author="Greg Landry" w:date="2017-03-01T15:48:00Z">
           <w:pPr>
             <w:keepNext/>
             <w:keepLines/>
@@ -7558,7 +10624,7 @@
           </w:pPr>
         </w:pPrChange>
       </w:pPr>
-      <w:del w:id="250" w:author="Greg Landry" w:date="2017-03-01T15:48:00Z">
+      <w:del w:id="541" w:author="Greg Landry" w:date="2017-03-01T15:48:00Z">
         <w:r>
           <w:rPr>
             <w:noProof/>
@@ -7579,7 +10645,7 @@
                       <pic:cNvPicPr/>
                     </pic:nvPicPr>
                     <pic:blipFill rotWithShape="1">
-                      <a:blip r:embed="rId43"/>
+                      <a:blip r:embed="rId55"/>
                       <a:srcRect l="9530" t="13908" r="10783"/>
                       <a:stretch/>
                     </pic:blipFill>
@@ -7617,148 +10683,122 @@
           <w:ilvl w:val="0"/>
           <w:numId w:val="28"/>
         </w:numPr>
-      </w:pPr>
-      <w:r>
-        <w:t xml:space="preserve">Before you can do anything with the </w:t>
-      </w:r>
-      <w:r>
-        <w:rPr>
-          <w:i/>
-        </w:rPr>
-        <w:t>thing</w:t>
-      </w:r>
-      <w:r>
-        <w:t xml:space="preserve"> you need to create the encryption keys that enable you to identify yourself as that </w:t>
-      </w:r>
-      <w:r>
-        <w:rPr>
-          <w:i/>
-        </w:rPr>
-        <w:t>thing</w:t>
-      </w:r>
-      <w:del w:id="251" w:author="Greg Landry" w:date="2017-03-01T15:48:00Z">
+        <w:rPr>
+          <w:del w:id="542" w:author="Greg Landry" w:date="2017-06-03T15:30:00Z"/>
+        </w:rPr>
+      </w:pPr>
+      <w:del w:id="543" w:author="Greg Landry" w:date="2017-06-03T15:30:00Z">
+        <w:r>
+          <w:delText xml:space="preserve">Before you can </w:delText>
+        </w:r>
+      </w:del>
+      <w:del w:id="544" w:author="Greg Landry" w:date="2017-06-03T10:08:00Z">
+        <w:r>
+          <w:delText xml:space="preserve">do anything with the </w:delText>
+        </w:r>
+        <w:r>
+          <w:rPr>
+            <w:i/>
+          </w:rPr>
+          <w:delText>thing</w:delText>
+        </w:r>
+      </w:del>
+      <w:del w:id="545" w:author="Greg Landry" w:date="2017-06-03T15:30:00Z">
+        <w:r>
+          <w:delText xml:space="preserve"> you need to create the encryption keys that enable you to identify your</w:delText>
+        </w:r>
+      </w:del>
+      <w:del w:id="546" w:author="Greg Landry" w:date="2017-06-03T10:09:00Z">
+        <w:r>
+          <w:delText>self</w:delText>
+        </w:r>
+      </w:del>
+      <w:del w:id="547" w:author="Greg Landry" w:date="2017-06-03T15:30:00Z">
+        <w:r>
+          <w:delText xml:space="preserve"> as </w:delText>
+        </w:r>
+      </w:del>
+      <w:del w:id="548" w:author="Greg Landry" w:date="2017-06-03T10:08:00Z">
+        <w:r>
+          <w:delText xml:space="preserve">that </w:delText>
+        </w:r>
+        <w:r>
+          <w:rPr>
+            <w:i/>
+          </w:rPr>
+          <w:delText>thing</w:delText>
+        </w:r>
+      </w:del>
+      <w:del w:id="549" w:author="Greg Landry" w:date="2017-03-01T15:48:00Z">
         <w:r>
           <w:delText>, and then update the data</w:delText>
         </w:r>
       </w:del>
-      <w:r>
-        <w:t>.  To do this, c</w:t>
-      </w:r>
-      <w:r>
-        <w:t>lick on</w:t>
-      </w:r>
-      <w:ins w:id="252" w:author="Greg Landry" w:date="2017-04-03T17:21:00Z">
-        <w:r>
-          <w:t xml:space="preserve"> the left arrow from the thing details page and then on</w:t>
-        </w:r>
-      </w:ins>
-      <w:r>
-        <w:t xml:space="preserve"> </w:t>
-      </w:r>
-      <w:del w:id="253" w:author="Greg Landry" w:date="2017-04-03T17:30:00Z">
+      <w:del w:id="550" w:author="Greg Landry" w:date="2017-06-03T15:30:00Z">
+        <w:r>
+          <w:delText>.  To do this, c</w:delText>
+        </w:r>
+        <w:r>
+          <w:delText xml:space="preserve">lick on </w:delText>
+        </w:r>
+      </w:del>
+      <w:del w:id="551" w:author="Greg Landry" w:date="2017-04-03T17:30:00Z">
         <w:r>
           <w:delText>“</w:delText>
         </w:r>
       </w:del>
-      <w:r>
-        <w:t>Security</w:t>
-      </w:r>
-      <w:ins w:id="254" w:author="Greg Landry" w:date="2017-04-03T17:12:00Z">
-        <w:r>
-          <w:t xml:space="preserve"> &gt; Certificates</w:t>
-        </w:r>
-      </w:ins>
-      <w:del w:id="255" w:author="Greg Landry" w:date="2017-04-03T17:30:00Z">
+      <w:del w:id="552" w:author="Greg Landry" w:date="2017-06-03T15:30:00Z">
+        <w:r>
+          <w:delText>Security</w:delText>
+        </w:r>
+      </w:del>
+      <w:del w:id="553" w:author="Greg Landry" w:date="2017-04-03T17:30:00Z">
         <w:r>
           <w:delText>”</w:delText>
         </w:r>
       </w:del>
-      <w:r>
-        <w:t xml:space="preserve"> </w:t>
-      </w:r>
-      <w:ins w:id="256" w:author="Greg Landry" w:date="2017-04-03T17:21:00Z">
-        <w:r>
-          <w:t xml:space="preserve">on the left panel, </w:t>
-        </w:r>
-      </w:ins>
-      <w:r>
-        <w:t xml:space="preserve">and </w:t>
-      </w:r>
-      <w:ins w:id="257" w:author="Greg Landry" w:date="2017-04-03T17:21:00Z">
-        <w:r>
-          <w:t xml:space="preserve">finally </w:t>
-        </w:r>
-      </w:ins>
-      <w:del w:id="258" w:author="Greg Landry" w:date="2017-04-03T17:21:00Z">
+      <w:del w:id="554" w:author="Greg Landry" w:date="2017-06-03T15:30:00Z">
+        <w:r>
+          <w:delText xml:space="preserve"> and </w:delText>
+        </w:r>
+      </w:del>
+      <w:del w:id="555" w:author="Greg Landry" w:date="2017-04-03T17:21:00Z">
         <w:r>
           <w:delText xml:space="preserve">then </w:delText>
         </w:r>
       </w:del>
-      <w:r>
-        <w:t>on “Create</w:t>
-      </w:r>
-      <w:del w:id="259" w:author="Greg Landry" w:date="2017-04-03T17:12:00Z">
+      <w:del w:id="556" w:author="Greg Landry" w:date="2017-06-03T15:30:00Z">
+        <w:r>
+          <w:delText>on “Create</w:delText>
+        </w:r>
+      </w:del>
+      <w:del w:id="557" w:author="Greg Landry" w:date="2017-04-03T17:12:00Z">
         <w:r>
           <w:delText xml:space="preserve"> Certificate</w:delText>
         </w:r>
       </w:del>
-      <w:r>
-        <w:t>”.</w:t>
-      </w:r>
+      <w:del w:id="558" w:author="Greg Landry" w:date="2017-06-03T15:30:00Z">
+        <w:r>
+          <w:delText>”.</w:delText>
+        </w:r>
+      </w:del>
     </w:p>
     <w:p>
       <w:pPr>
         <w:jc w:val="center"/>
-      </w:pPr>
-      <w:r>
-        <w:rPr>
-          <w:noProof/>
-        </w:rPr>
-        <w:t xml:space="preserve"> </w:t>
-      </w:r>
-      <w:ins w:id="260" w:author="Greg Landry" w:date="2017-04-03T17:23:00Z">
+        <w:rPr>
+          <w:del w:id="559" w:author="Greg Landry" w:date="2017-06-03T15:30:00Z"/>
+        </w:rPr>
+      </w:pPr>
+      <w:del w:id="560" w:author="Greg Landry" w:date="2017-06-03T15:30:00Z">
         <w:r>
           <w:rPr>
             <w:noProof/>
           </w:rPr>
-          <w:drawing>
-            <wp:inline distT="0" distB="0" distL="0" distR="0" wp14:anchorId="5ED2A77E" wp14:editId="665F7695">
-              <wp:extent cx="5943600" cy="2217420"/>
-              <wp:effectExtent l="0" t="0" r="0" b="0"/>
-              <wp:docPr id="12" name="Picture 12"/>
-              <wp:cNvGraphicFramePr>
-                <a:graphicFrameLocks xmlns:a="http://schemas.openxmlformats.org/drawingml/2006/main" noChangeAspect="1"/>
-              </wp:cNvGraphicFramePr>
-              <a:graphic xmlns:a="http://schemas.openxmlformats.org/drawingml/2006/main">
-                <a:graphicData uri="http://schemas.openxmlformats.org/drawingml/2006/picture">
-                  <pic:pic xmlns:pic="http://schemas.openxmlformats.org/drawingml/2006/picture">
-                    <pic:nvPicPr>
-                      <pic:cNvPr id="1" name=""/>
-                      <pic:cNvPicPr/>
-                    </pic:nvPicPr>
-                    <pic:blipFill>
-                      <a:blip r:embed="rId44"/>
-                      <a:stretch>
-                        <a:fillRect/>
-                      </a:stretch>
-                    </pic:blipFill>
-                    <pic:spPr>
-                      <a:xfrm>
-                        <a:off x="0" y="0"/>
-                        <a:ext cx="5943600" cy="2217420"/>
-                      </a:xfrm>
-                      <a:prstGeom prst="rect">
-                        <a:avLst/>
-                      </a:prstGeom>
-                    </pic:spPr>
-                  </pic:pic>
-                </a:graphicData>
-              </a:graphic>
-            </wp:inline>
-          </w:drawing>
-        </w:r>
-      </w:ins>
-      <w:del w:id="261" w:author="Greg Landry" w:date="2017-04-03T17:23:00Z">
+          <w:delText xml:space="preserve"> </w:delText>
+        </w:r>
+      </w:del>
+      <w:del w:id="561" w:author="Greg Landry" w:date="2017-04-03T17:23:00Z">
         <w:r>
           <w:rPr>
             <w:noProof/>
@@ -7779,7 +10819,7 @@
                       <pic:cNvPicPr/>
                     </pic:nvPicPr>
                     <pic:blipFill rotWithShape="1">
-                      <a:blip r:embed="rId45"/>
+                      <a:blip r:embed="rId56"/>
                       <a:srcRect l="8417" t="14866" r="11283" b="5257"/>
                       <a:stretch/>
                     </pic:blipFill>
@@ -7810,6 +10850,39 @@
     </w:p>
     <w:p>
       <w:pPr>
+        <w:rPr>
+          <w:del w:id="562" w:author="Greg Landry" w:date="2017-04-03T17:25:00Z"/>
+        </w:rPr>
+        <w:pPrChange w:id="563" w:author="Greg Landry" w:date="2017-04-03T17:24:00Z">
+          <w:pPr>
+            <w:pStyle w:val="ListParagraph"/>
+          </w:pPr>
+        </w:pPrChange>
+      </w:pPr>
+    </w:p>
+    <w:p>
+      <w:pPr>
+        <w:numPr>
+          <w:ilvl w:val="0"/>
+          <w:numId w:val="28"/>
+        </w:numPr>
+        <w:jc w:val="center"/>
+        <w:rPr>
+          <w:del w:id="564" w:author="Greg Landry" w:date="2017-03-01T15:49:00Z"/>
+        </w:rPr>
+        <w:pPrChange w:id="565" w:author="Greg Landry" w:date="2017-04-03T17:24:00Z">
+          <w:pPr>
+            <w:numPr>
+              <w:numId w:val="46"/>
+            </w:numPr>
+            <w:ind w:left="720" w:hanging="360"/>
+            <w:jc w:val="center"/>
+          </w:pPr>
+        </w:pPrChange>
+      </w:pPr>
+    </w:p>
+    <w:p>
+      <w:pPr>
         <w:pStyle w:val="ListParagraph"/>
         <w:keepNext/>
         <w:keepLines/>
@@ -7818,9 +10891,11 @@
           <w:numId w:val="28"/>
         </w:numPr>
         <w:rPr>
-          <w:ins w:id="262" w:author="Greg Landry" w:date="2017-04-03T17:25:00Z"/>
-        </w:rPr>
-        <w:pPrChange w:id="263" w:author="Greg Landry" w:date="2017-04-03T17:24:00Z">
+          <w:del w:id="566" w:author="Greg Landry" w:date="2017-06-03T15:30:00Z"/>
+          <w:b/>
+          <w:color w:val="FF0000"/>
+        </w:rPr>
+        <w:pPrChange w:id="567" w:author="Greg Landry" w:date="2017-04-03T17:24:00Z">
           <w:pPr>
             <w:pStyle w:val="ListParagraph"/>
             <w:keepNext/>
@@ -7832,287 +10907,35 @@
           </w:pPr>
         </w:pPrChange>
       </w:pPr>
-      <w:ins w:id="264" w:author="Greg Landry" w:date="2017-04-03T17:24:00Z">
-        <w:r>
-          <w:lastRenderedPageBreak/>
-          <w:t>From the “Create a certificate” window, click on “Create certificate” from the One-click certificate creation</w:t>
-        </w:r>
-      </w:ins>
-      <w:ins w:id="265" w:author="Greg Landry" w:date="2017-04-03T17:25:00Z">
-        <w:r>
-          <w:t xml:space="preserve"> selection.</w:t>
-        </w:r>
-      </w:ins>
-    </w:p>
-    <w:p>
-      <w:pPr>
-        <w:pStyle w:val="ListParagraph"/>
-        <w:keepNext/>
-        <w:keepLines/>
-        <w:rPr>
-          <w:ins w:id="266" w:author="Greg Landry" w:date="2017-04-03T17:25:00Z"/>
-        </w:rPr>
-        <w:pPrChange w:id="267" w:author="Greg Landry" w:date="2017-04-03T17:25:00Z">
-          <w:pPr>
-            <w:pStyle w:val="ListParagraph"/>
-            <w:keepNext/>
-            <w:keepLines/>
-            <w:numPr>
-              <w:numId w:val="46"/>
-            </w:numPr>
-            <w:ind w:hanging="360"/>
-          </w:pPr>
-        </w:pPrChange>
-      </w:pPr>
-    </w:p>
-    <w:p>
-      <w:pPr>
-        <w:pStyle w:val="ListParagraph"/>
-        <w:keepNext/>
-        <w:keepLines/>
-        <w:rPr>
-          <w:ins w:id="268" w:author="Greg Landry" w:date="2017-04-03T17:25:00Z"/>
-        </w:rPr>
-        <w:pPrChange w:id="269" w:author="Greg Landry" w:date="2017-04-03T17:25:00Z">
-          <w:pPr>
-            <w:pStyle w:val="ListParagraph"/>
-            <w:keepNext/>
-            <w:keepLines/>
-            <w:numPr>
-              <w:numId w:val="46"/>
-            </w:numPr>
-            <w:ind w:hanging="360"/>
-          </w:pPr>
-        </w:pPrChange>
-      </w:pPr>
-      <w:ins w:id="270" w:author="Greg Landry" w:date="2017-04-03T17:25:00Z">
+      <w:del w:id="568" w:author="Greg Landry" w:date="2017-06-03T15:30:00Z">
         <w:r>
           <w:rPr>
-            <w:noProof/>
+            <w:b/>
+            <w:color w:val="FF0000"/>
           </w:rPr>
-          <w:drawing>
-            <wp:inline distT="0" distB="0" distL="0" distR="0" wp14:anchorId="4BB1CC07" wp14:editId="04E112B7">
-              <wp:extent cx="4765853" cy="2510220"/>
-              <wp:effectExtent l="0" t="0" r="0" b="4445"/>
-              <wp:docPr id="13" name="Picture 13"/>
-              <wp:cNvGraphicFramePr>
-                <a:graphicFrameLocks xmlns:a="http://schemas.openxmlformats.org/drawingml/2006/main" noChangeAspect="1"/>
-              </wp:cNvGraphicFramePr>
-              <a:graphic xmlns:a="http://schemas.openxmlformats.org/drawingml/2006/main">
-                <a:graphicData uri="http://schemas.openxmlformats.org/drawingml/2006/picture">
-                  <pic:pic xmlns:pic="http://schemas.openxmlformats.org/drawingml/2006/picture">
-                    <pic:nvPicPr>
-                      <pic:cNvPr id="1" name=""/>
-                      <pic:cNvPicPr/>
-                    </pic:nvPicPr>
-                    <pic:blipFill>
-                      <a:blip r:embed="rId46"/>
-                      <a:stretch>
-                        <a:fillRect/>
-                      </a:stretch>
-                    </pic:blipFill>
-                    <pic:spPr>
-                      <a:xfrm>
-                        <a:off x="0" y="0"/>
-                        <a:ext cx="4768300" cy="2511509"/>
-                      </a:xfrm>
-                      <a:prstGeom prst="rect">
-                        <a:avLst/>
-                      </a:prstGeom>
-                    </pic:spPr>
-                  </pic:pic>
-                </a:graphicData>
-              </a:graphic>
-            </wp:inline>
-          </w:drawing>
-        </w:r>
-      </w:ins>
-    </w:p>
-    <w:p>
-      <w:pPr>
-        <w:pStyle w:val="ListParagraph"/>
-        <w:keepNext/>
-        <w:keepLines/>
-        <w:rPr>
-          <w:ins w:id="271" w:author="Greg Landry" w:date="2017-04-03T17:24:00Z"/>
-        </w:rPr>
-        <w:pPrChange w:id="272" w:author="Greg Landry" w:date="2017-04-03T17:25:00Z">
-          <w:pPr>
-            <w:pStyle w:val="ListParagraph"/>
-            <w:keepNext/>
-            <w:keepLines/>
-            <w:numPr>
-              <w:numId w:val="46"/>
-            </w:numPr>
-            <w:ind w:hanging="360"/>
-          </w:pPr>
-        </w:pPrChange>
-      </w:pPr>
-    </w:p>
-    <w:p>
-      <w:pPr>
-        <w:rPr>
-          <w:del w:id="273" w:author="Greg Landry" w:date="2017-04-03T17:25:00Z"/>
-        </w:rPr>
-        <w:pPrChange w:id="274" w:author="Greg Landry" w:date="2017-04-03T17:24:00Z">
-          <w:pPr>
-            <w:pStyle w:val="ListParagraph"/>
-          </w:pPr>
-        </w:pPrChange>
-      </w:pPr>
-    </w:p>
-    <w:p>
-      <w:pPr>
-        <w:numPr>
-          <w:ilvl w:val="0"/>
-          <w:numId w:val="28"/>
-        </w:numPr>
-        <w:jc w:val="center"/>
-        <w:rPr>
-          <w:del w:id="275" w:author="Greg Landry" w:date="2017-03-01T15:49:00Z"/>
-        </w:rPr>
-        <w:pPrChange w:id="276" w:author="Greg Landry" w:date="2017-04-03T17:24:00Z">
-          <w:pPr>
-            <w:numPr>
-              <w:numId w:val="46"/>
-            </w:numPr>
-            <w:ind w:left="720" w:hanging="360"/>
-            <w:jc w:val="center"/>
-          </w:pPr>
-        </w:pPrChange>
-      </w:pPr>
-    </w:p>
-    <w:p>
-      <w:pPr>
-        <w:pStyle w:val="ListParagraph"/>
-        <w:keepNext/>
-        <w:keepLines/>
-        <w:numPr>
-          <w:ilvl w:val="0"/>
-          <w:numId w:val="28"/>
-        </w:numPr>
-        <w:rPr>
-          <w:b/>
-          <w:color w:val="FF0000"/>
-        </w:rPr>
-        <w:pPrChange w:id="277" w:author="Greg Landry" w:date="2017-04-03T17:24:00Z">
-          <w:pPr>
-            <w:pStyle w:val="ListParagraph"/>
-            <w:keepNext/>
-            <w:keepLines/>
-            <w:numPr>
-              <w:numId w:val="46"/>
-            </w:numPr>
-            <w:ind w:hanging="360"/>
-          </w:pPr>
-        </w:pPrChange>
-      </w:pPr>
-      <w:r>
-        <w:rPr>
-          <w:b/>
-          <w:color w:val="FF0000"/>
-        </w:rPr>
-        <w:t xml:space="preserve">Now you need to </w:t>
-      </w:r>
-      <w:r>
-        <w:rPr>
-          <w:b/>
-          <w:color w:val="FF0000"/>
-        </w:rPr>
-        <w:t xml:space="preserve">download </w:t>
-      </w:r>
-      <w:r>
-        <w:rPr>
-          <w:b/>
-          <w:color w:val="FF0000"/>
-        </w:rPr>
-        <w:t xml:space="preserve">the </w:t>
-      </w:r>
-      <w:r>
-        <w:rPr>
-          <w:b/>
-          <w:color w:val="FF0000"/>
-        </w:rPr>
-        <w:t>“certificate”, “public key” and</w:t>
-      </w:r>
-      <w:r>
-        <w:rPr>
-          <w:b/>
-          <w:color w:val="FF0000"/>
-        </w:rPr>
-        <w:t xml:space="preserve"> </w:t>
-      </w:r>
-      <w:r>
-        <w:rPr>
-          <w:b/>
-          <w:color w:val="FF0000"/>
-        </w:rPr>
-        <w:t xml:space="preserve">“private key”.  If you forget </w:t>
-      </w:r>
-      <w:r>
-        <w:rPr>
-          <w:b/>
-          <w:color w:val="FF0000"/>
-        </w:rPr>
-        <w:t>this step you cannot come back…</w:t>
-      </w:r>
-      <w:r>
-        <w:rPr>
-          <w:b/>
-          <w:color w:val="FF0000"/>
-        </w:rPr>
-        <w:t xml:space="preserve">so really you must </w:t>
-      </w:r>
-      <w:r>
-        <w:rPr>
-          <w:b/>
-          <w:color w:val="FF0000"/>
-        </w:rPr>
-        <w:t xml:space="preserve">download </w:t>
-      </w:r>
-      <w:r>
-        <w:rPr>
-          <w:b/>
-          <w:color w:val="FF0000"/>
-        </w:rPr>
-        <w:t>those files</w:t>
-      </w:r>
-      <w:r>
-        <w:rPr>
-          <w:b/>
-          <w:color w:val="FF0000"/>
-        </w:rPr>
-        <w:t xml:space="preserve"> now</w:t>
-      </w:r>
-      <w:r>
-        <w:rPr>
-          <w:b/>
-          <w:color w:val="FF0000"/>
-        </w:rPr>
-        <w:t xml:space="preserve"> to make the TLS work</w:t>
-      </w:r>
-      <w:r>
-        <w:rPr>
-          <w:b/>
-          <w:color w:val="FF0000"/>
-        </w:rPr>
-        <w:t>!</w:t>
-      </w:r>
-      <w:r>
-        <w:rPr>
-          <w:b/>
-          <w:color w:val="FF0000"/>
-        </w:rPr>
-        <w:t xml:space="preserve"> </w:t>
-      </w:r>
-      <w:r>
-        <w:rPr>
-          <w:b/>
-          <w:color w:val="FF0000"/>
-        </w:rPr>
-        <w:t>You must also “Activate” the certificate.</w:t>
-      </w:r>
-      <w:del w:id="278" w:author="Greg Landry" w:date="2017-04-03T17:04:00Z">
+          <w:delText xml:space="preserve">Now you need to </w:delText>
+        </w:r>
+        <w:r>
+          <w:rPr>
+            <w:b/>
+            <w:color w:val="FF0000"/>
+          </w:rPr>
+          <w:delText xml:space="preserve">download </w:delText>
+        </w:r>
+        <w:r>
+          <w:rPr>
+            <w:b/>
+            <w:color w:val="FF0000"/>
+          </w:rPr>
+          <w:delText xml:space="preserve">the </w:delText>
+        </w:r>
+        <w:r>
+          <w:rPr>
+            <w:b/>
+            <w:color w:val="FF0000"/>
+          </w:rPr>
+          <w:delText>“certificate”, “public key” and</w:delText>
+        </w:r>
         <w:r>
           <w:rPr>
             <w:b/>
@@ -8125,6 +10948,85 @@
             <w:b/>
             <w:color w:val="FF0000"/>
           </w:rPr>
+          <w:delText xml:space="preserve">“private key”.  If you forget </w:delText>
+        </w:r>
+        <w:r>
+          <w:rPr>
+            <w:b/>
+            <w:color w:val="FF0000"/>
+          </w:rPr>
+          <w:delText>this step you cannot come back…</w:delText>
+        </w:r>
+        <w:r>
+          <w:rPr>
+            <w:b/>
+            <w:color w:val="FF0000"/>
+          </w:rPr>
+          <w:delText xml:space="preserve">so really you must </w:delText>
+        </w:r>
+        <w:r>
+          <w:rPr>
+            <w:b/>
+            <w:color w:val="FF0000"/>
+          </w:rPr>
+          <w:delText xml:space="preserve">download </w:delText>
+        </w:r>
+        <w:r>
+          <w:rPr>
+            <w:b/>
+            <w:color w:val="FF0000"/>
+          </w:rPr>
+          <w:delText>those files</w:delText>
+        </w:r>
+        <w:r>
+          <w:rPr>
+            <w:b/>
+            <w:color w:val="FF0000"/>
+          </w:rPr>
+          <w:delText xml:space="preserve"> now</w:delText>
+        </w:r>
+        <w:r>
+          <w:rPr>
+            <w:b/>
+            <w:color w:val="FF0000"/>
+          </w:rPr>
+          <w:delText xml:space="preserve"> to make the TLS work</w:delText>
+        </w:r>
+        <w:r>
+          <w:rPr>
+            <w:b/>
+            <w:color w:val="FF0000"/>
+          </w:rPr>
+          <w:delText>!</w:delText>
+        </w:r>
+        <w:r>
+          <w:rPr>
+            <w:b/>
+            <w:color w:val="FF0000"/>
+          </w:rPr>
+          <w:delText xml:space="preserve"> </w:delText>
+        </w:r>
+        <w:r>
+          <w:rPr>
+            <w:b/>
+            <w:color w:val="FF0000"/>
+          </w:rPr>
+          <w:delText>You must also “Activate” the certificate.</w:delText>
+        </w:r>
+      </w:del>
+      <w:del w:id="569" w:author="Greg Landry" w:date="2017-04-03T17:04:00Z">
+        <w:r>
+          <w:rPr>
+            <w:b/>
+            <w:color w:val="FF0000"/>
+          </w:rPr>
+          <w:delText xml:space="preserve"> </w:delText>
+        </w:r>
+        <w:r>
+          <w:rPr>
+            <w:b/>
+            <w:color w:val="FF0000"/>
+          </w:rPr>
           <w:delText>Once you have downloaded the keys</w:delText>
         </w:r>
         <w:r>
@@ -8162,6 +11064,9 @@
         <w:pStyle w:val="ListParagraph"/>
         <w:keepNext/>
         <w:keepLines/>
+        <w:rPr>
+          <w:del w:id="570" w:author="Greg Landry" w:date="2017-06-03T15:30:00Z"/>
+        </w:rPr>
       </w:pPr>
     </w:p>
     <w:p>
@@ -8170,19 +11075,25 @@
         <w:keepNext/>
         <w:keepLines/>
         <w:rPr>
+          <w:del w:id="571" w:author="Greg Landry" w:date="2017-06-03T15:30:00Z"/>
           <w:b/>
           <w:color w:val="FF0000"/>
         </w:rPr>
       </w:pPr>
-      <w:r>
-        <w:t>Note: The window also has an option to download a root CA for AWS IoT from Symantec (a trusted certification authority). However, you don’t need to do this since the root CA for AWS IoT is already included in the WICED SDK.</w:t>
-      </w:r>
+      <w:del w:id="572" w:author="Greg Landry" w:date="2017-06-03T15:30:00Z">
+        <w:r>
+          <w:delText>Note: The window also has an option to download a root CA for AWS IoT from Symantec (a trusted certification authority). However, you don’t need to do this since the root CA for AWS IoT is already included in the WICED SDK.</w:delText>
+        </w:r>
+      </w:del>
     </w:p>
     <w:p>
       <w:pPr>
         <w:jc w:val="center"/>
-      </w:pPr>
-      <w:ins w:id="279" w:author="Greg Landry" w:date="2017-03-01T15:50:00Z">
+        <w:rPr>
+          <w:del w:id="573" w:author="Greg Landry" w:date="2017-06-03T15:30:00Z"/>
+        </w:rPr>
+      </w:pPr>
+      <w:del w:id="574" w:author="Greg Landry" w:date="2017-06-03T15:30:00Z">
         <w:r>
           <w:rPr>
             <w:noProof/>
@@ -8190,18 +11101,18 @@
           <mc:AlternateContent>
             <mc:Choice Requires="wps">
               <w:drawing>
-                <wp:anchor distT="0" distB="0" distL="114300" distR="114300" simplePos="0" relativeHeight="251681792" behindDoc="0" locked="0" layoutInCell="1" allowOverlap="1" wp14:anchorId="6DDA8DEB" wp14:editId="50947AEF">
+                <wp:anchor distT="0" distB="0" distL="114300" distR="114300" simplePos="0" relativeHeight="251677696" behindDoc="0" locked="0" layoutInCell="1" allowOverlap="1" wp14:anchorId="5043A1D9" wp14:editId="3D3A4A17">
                   <wp:simplePos x="0" y="0"/>
                   <wp:positionH relativeFrom="column">
-                    <wp:posOffset>1495958</wp:posOffset>
+                    <wp:posOffset>3376295</wp:posOffset>
                   </wp:positionH>
                   <wp:positionV relativeFrom="paragraph">
-                    <wp:posOffset>2169388</wp:posOffset>
+                    <wp:posOffset>1191489</wp:posOffset>
                   </wp:positionV>
                   <wp:extent cx="1828800" cy="1828800"/>
                   <wp:effectExtent l="0" t="0" r="0" b="0"/>
                   <wp:wrapNone/>
-                  <wp:docPr id="9" name="Text Box 9"/>
+                  <wp:docPr id="29" name="Text Box 29"/>
                   <wp:cNvGraphicFramePr/>
                   <a:graphic xmlns:a="http://schemas.openxmlformats.org/drawingml/2006/main">
                     <a:graphicData uri="http://schemas.microsoft.com/office/word/2010/wordprocessingShape">
@@ -8256,62 +11167,7 @@
                                     <w14:round/>
                                   </w14:textOutline>
                                 </w:rPr>
-                                <w:t xml:space="preserve">Do this </w:t>
-                              </w:r>
-                              <w:del w:id="280" w:author="Greg Landry" w:date="2017-03-01T15:50:00Z">
-                                <w:r>
-                                  <w:rPr>
-                                    <w:b/>
-                                    <w:noProof/>
-                                    <w:color w:val="F7CAAC" w:themeColor="accent2" w:themeTint="66"/>
-                                    <w:sz w:val="40"/>
-                                    <w:szCs w:val="72"/>
-                                    <w14:textOutline w14:w="11112" w14:cap="flat" w14:cmpd="sng" w14:algn="ctr">
-                                      <w14:solidFill>
-                                        <w14:schemeClr w14:val="accent2"/>
-                                      </w14:solidFill>
-                                      <w14:prstDash w14:val="solid"/>
-                                      <w14:round/>
-                                    </w14:textOutline>
-                                  </w:rPr>
-                                  <w:delText>first</w:delText>
-                                </w:r>
-                              </w:del>
-                              <w:ins w:id="281" w:author="Greg Landry" w:date="2017-04-03T17:27:00Z">
-                                <w:r>
-                                  <w:rPr>
-                                    <w:b/>
-                                    <w:noProof/>
-                                    <w:color w:val="F7CAAC" w:themeColor="accent2" w:themeTint="66"/>
-                                    <w:sz w:val="40"/>
-                                    <w:szCs w:val="72"/>
-                                    <w14:textOutline w14:w="11112" w14:cap="flat" w14:cmpd="sng" w14:algn="ctr">
-                                      <w14:solidFill>
-                                        <w14:schemeClr w14:val="accent2"/>
-                                      </w14:solidFill>
-                                      <w14:prstDash w14:val="solid"/>
-                                      <w14:round/>
-                                    </w14:textOutline>
-                                  </w:rPr>
-                                  <w:t>second</w:t>
-                                </w:r>
-                              </w:ins>
-                              <w:r>
-                                <w:rPr>
-                                  <w:b/>
-                                  <w:noProof/>
-                                  <w:color w:val="F7CAAC" w:themeColor="accent2" w:themeTint="66"/>
-                                  <w:sz w:val="40"/>
-                                  <w:szCs w:val="72"/>
-                                  <w14:textOutline w14:w="11112" w14:cap="flat" w14:cmpd="sng" w14:algn="ctr">
-                                    <w14:solidFill>
-                                      <w14:schemeClr w14:val="accent2"/>
-                                    </w14:solidFill>
-                                    <w14:prstDash w14:val="solid"/>
-                                    <w14:round/>
-                                  </w14:textOutline>
-                                </w:rPr>
-                                <w:t>!</w:t>
+                                <w:t>Do this first!</w:t>
                               </w:r>
                             </w:p>
                           </w:txbxContent>
@@ -8330,11 +11186,7 @@
             </mc:Choice>
             <mc:Fallback>
               <w:pict>
-                <v:shapetype w14:anchorId="6DDA8DEB" id="_x0000_t202" coordsize="21600,21600" o:spt="202" path="m,l,21600r21600,l21600,xe">
-                  <v:stroke joinstyle="miter"/>
-                  <v:path gradientshapeok="t" o:connecttype="rect"/>
-                </v:shapetype>
-                <v:shape id="Text Box 9" o:spid="_x0000_s1026" type="#_x0000_t202" style="position:absolute;left:0;text-align:left;margin-left:117.8pt;margin-top:170.8pt;width:2in;height:2in;z-index:251681792;visibility:visible;mso-wrap-style:none;mso-wrap-distance-left:9pt;mso-wrap-distance-top:0;mso-wrap-distance-right:9pt;mso-wrap-distance-bottom:0;mso-position-horizontal:absolute;mso-position-horizontal-relative:text;mso-position-vertical:absolute;mso-position-vertical-relative:text;v-text-anchor:top" o:gfxdata="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" filled="f" stroked="f">
+                <v:shape w14:anchorId="5043A1D9" id="Text Box 29" o:spid="_x0000_s1029" type="#_x0000_t202" style="position:absolute;left:0;text-align:left;margin-left:265.85pt;margin-top:93.8pt;width:2in;height:2in;z-index:251677696;visibility:visible;mso-wrap-style:none;mso-wrap-distance-left:9pt;mso-wrap-distance-top:0;mso-wrap-distance-right:9pt;mso-wrap-distance-bottom:0;mso-position-horizontal:absolute;mso-position-horizontal-relative:text;mso-position-vertical:absolute;mso-position-vertical-relative:text;v-text-anchor:top" o:gfxdata="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" filled="f" stroked="f">
                   <v:textbox style="mso-fit-shape-to-text:t">
                     <w:txbxContent>
                       <w:p>
@@ -8370,62 +11222,7 @@
                               <w14:round/>
                             </w14:textOutline>
                           </w:rPr>
-                          <w:t xml:space="preserve">Do this </w:t>
-                        </w:r>
-                        <w:del w:id="282" w:author="Greg Landry" w:date="2017-03-01T15:50:00Z">
-                          <w:r>
-                            <w:rPr>
-                              <w:b/>
-                              <w:noProof/>
-                              <w:color w:val="F7CAAC" w:themeColor="accent2" w:themeTint="66"/>
-                              <w:sz w:val="40"/>
-                              <w:szCs w:val="72"/>
-                              <w14:textOutline w14:w="11112" w14:cap="flat" w14:cmpd="sng" w14:algn="ctr">
-                                <w14:solidFill>
-                                  <w14:schemeClr w14:val="accent2"/>
-                                </w14:solidFill>
-                                <w14:prstDash w14:val="solid"/>
-                                <w14:round/>
-                              </w14:textOutline>
-                            </w:rPr>
-                            <w:delText>first</w:delText>
-                          </w:r>
-                        </w:del>
-                        <w:ins w:id="283" w:author="Greg Landry" w:date="2017-04-03T17:27:00Z">
-                          <w:r>
-                            <w:rPr>
-                              <w:b/>
-                              <w:noProof/>
-                              <w:color w:val="F7CAAC" w:themeColor="accent2" w:themeTint="66"/>
-                              <w:sz w:val="40"/>
-                              <w:szCs w:val="72"/>
-                              <w14:textOutline w14:w="11112" w14:cap="flat" w14:cmpd="sng" w14:algn="ctr">
-                                <w14:solidFill>
-                                  <w14:schemeClr w14:val="accent2"/>
-                                </w14:solidFill>
-                                <w14:prstDash w14:val="solid"/>
-                                <w14:round/>
-                              </w14:textOutline>
-                            </w:rPr>
-                            <w:t>second</w:t>
-                          </w:r>
-                        </w:ins>
-                        <w:r>
-                          <w:rPr>
-                            <w:b/>
-                            <w:noProof/>
-                            <w:color w:val="F7CAAC" w:themeColor="accent2" w:themeTint="66"/>
-                            <w:sz w:val="40"/>
-                            <w:szCs w:val="72"/>
-                            <w14:textOutline w14:w="11112" w14:cap="flat" w14:cmpd="sng" w14:algn="ctr">
-                              <w14:solidFill>
-                                <w14:schemeClr w14:val="accent2"/>
-                              </w14:solidFill>
-                              <w14:prstDash w14:val="solid"/>
-                              <w14:round/>
-                            </w14:textOutline>
-                          </w:rPr>
-                          <w:t>!</w:t>
+                          <w:t>Do this first!</w:t>
                         </w:r>
                       </w:p>
                     </w:txbxContent>
@@ -8435,188 +11232,8 @@
             </mc:Fallback>
           </mc:AlternateContent>
         </w:r>
-      </w:ins>
-      <w:r>
-        <w:rPr>
-          <w:noProof/>
-        </w:rPr>
-        <mc:AlternateContent>
-          <mc:Choice Requires="wps">
-            <w:drawing>
-              <wp:anchor distT="0" distB="0" distL="114300" distR="114300" simplePos="0" relativeHeight="251677696" behindDoc="0" locked="0" layoutInCell="1" allowOverlap="1" wp14:anchorId="5043A1D9" wp14:editId="3D3A4A17">
-                <wp:simplePos x="0" y="0"/>
-                <wp:positionH relativeFrom="column">
-                  <wp:posOffset>3376295</wp:posOffset>
-                </wp:positionH>
-                <wp:positionV relativeFrom="paragraph">
-                  <wp:posOffset>1191489</wp:posOffset>
-                </wp:positionV>
-                <wp:extent cx="1828800" cy="1828800"/>
-                <wp:effectExtent l="0" t="0" r="0" b="0"/>
-                <wp:wrapNone/>
-                <wp:docPr id="29" name="Text Box 29"/>
-                <wp:cNvGraphicFramePr/>
-                <a:graphic xmlns:a="http://schemas.openxmlformats.org/drawingml/2006/main">
-                  <a:graphicData uri="http://schemas.microsoft.com/office/word/2010/wordprocessingShape">
-                    <wps:wsp>
-                      <wps:cNvSpPr txBox="1"/>
-                      <wps:spPr>
-                        <a:xfrm>
-                          <a:off x="0" y="0"/>
-                          <a:ext cx="1828800" cy="1828800"/>
-                        </a:xfrm>
-                        <a:prstGeom prst="rect">
-                          <a:avLst/>
-                        </a:prstGeom>
-                        <a:noFill/>
-                        <a:ln>
-                          <a:noFill/>
-                        </a:ln>
-                        <a:effectLst/>
-                      </wps:spPr>
-                      <wps:txbx>
-                        <w:txbxContent>
-                          <w:p>
-                            <w:pPr>
-                              <w:jc w:val="center"/>
-                              <w:rPr>
-                                <w:b/>
-                                <w:noProof/>
-                                <w:color w:val="F7CAAC" w:themeColor="accent2" w:themeTint="66"/>
-                                <w:sz w:val="40"/>
-                                <w:szCs w:val="72"/>
-                                <w14:textOutline w14:w="11112" w14:cap="flat" w14:cmpd="sng" w14:algn="ctr">
-                                  <w14:solidFill>
-                                    <w14:schemeClr w14:val="accent2"/>
-                                  </w14:solidFill>
-                                  <w14:prstDash w14:val="solid"/>
-                                  <w14:round/>
-                                </w14:textOutline>
-                              </w:rPr>
-                            </w:pPr>
-                            <w:r>
-                              <w:rPr>
-                                <w:b/>
-                                <w:noProof/>
-                                <w:color w:val="F7CAAC" w:themeColor="accent2" w:themeTint="66"/>
-                                <w:sz w:val="40"/>
-                                <w:szCs w:val="72"/>
-                                <w14:textOutline w14:w="11112" w14:cap="flat" w14:cmpd="sng" w14:algn="ctr">
-                                  <w14:solidFill>
-                                    <w14:schemeClr w14:val="accent2"/>
-                                  </w14:solidFill>
-                                  <w14:prstDash w14:val="solid"/>
-                                  <w14:round/>
-                                </w14:textOutline>
-                              </w:rPr>
-                              <w:t>Do this first!</w:t>
-                            </w:r>
-                          </w:p>
-                        </w:txbxContent>
-                      </wps:txbx>
-                      <wps:bodyPr rot="0" spcFirstLastPara="0" vertOverflow="overflow" horzOverflow="overflow" vert="horz" wrap="none" lIns="91440" tIns="45720" rIns="91440" bIns="45720" numCol="1" spcCol="0" rtlCol="0" fromWordArt="0" anchor="t" anchorCtr="0" forceAA="0" compatLnSpc="1">
-                        <a:prstTxWarp prst="textNoShape">
-                          <a:avLst/>
-                        </a:prstTxWarp>
-                        <a:spAutoFit/>
-                      </wps:bodyPr>
-                    </wps:wsp>
-                  </a:graphicData>
-                </a:graphic>
-              </wp:anchor>
-            </w:drawing>
-          </mc:Choice>
-          <mc:Fallback>
-            <w:pict>
-              <v:shape w14:anchorId="5043A1D9" id="Text Box 29" o:spid="_x0000_s1027" type="#_x0000_t202" style="position:absolute;left:0;text-align:left;margin-left:265.85pt;margin-top:93.8pt;width:2in;height:2in;z-index:251677696;visibility:visible;mso-wrap-style:none;mso-wrap-distance-left:9pt;mso-wrap-distance-top:0;mso-wrap-distance-right:9pt;mso-wrap-distance-bottom:0;mso-position-horizontal:absolute;mso-position-horizontal-relative:text;mso-position-vertical:absolute;mso-position-vertical-relative:text;v-text-anchor:top" o:gfxdata="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" filled="f" stroked="f">
-                <v:textbox style="mso-fit-shape-to-text:t">
-                  <w:txbxContent>
-                    <w:p>
-                      <w:pPr>
-                        <w:jc w:val="center"/>
-                        <w:rPr>
-                          <w:b/>
-                          <w:noProof/>
-                          <w:color w:val="F7CAAC" w:themeColor="accent2" w:themeTint="66"/>
-                          <w:sz w:val="40"/>
-                          <w:szCs w:val="72"/>
-                          <w14:textOutline w14:w="11112" w14:cap="flat" w14:cmpd="sng" w14:algn="ctr">
-                            <w14:solidFill>
-                              <w14:schemeClr w14:val="accent2"/>
-                            </w14:solidFill>
-                            <w14:prstDash w14:val="solid"/>
-                            <w14:round/>
-                          </w14:textOutline>
-                        </w:rPr>
-                      </w:pPr>
-                      <w:r>
-                        <w:rPr>
-                          <w:b/>
-                          <w:noProof/>
-                          <w:color w:val="F7CAAC" w:themeColor="accent2" w:themeTint="66"/>
-                          <w:sz w:val="40"/>
-                          <w:szCs w:val="72"/>
-                          <w14:textOutline w14:w="11112" w14:cap="flat" w14:cmpd="sng" w14:algn="ctr">
-                            <w14:solidFill>
-                              <w14:schemeClr w14:val="accent2"/>
-                            </w14:solidFill>
-                            <w14:prstDash w14:val="solid"/>
-                            <w14:round/>
-                          </w14:textOutline>
-                        </w:rPr>
-                        <w:t>Do this first!</w:t>
-                      </w:r>
-                    </w:p>
-                  </w:txbxContent>
-                </v:textbox>
-              </v:shape>
-            </w:pict>
-          </mc:Fallback>
-        </mc:AlternateContent>
-      </w:r>
-      <w:ins w:id="284" w:author="Greg Landry" w:date="2017-04-03T17:26:00Z">
-        <w:r>
-          <w:rPr>
-            <w:noProof/>
-          </w:rPr>
-          <w:drawing>
-            <wp:inline distT="0" distB="0" distL="0" distR="0" wp14:anchorId="14E605C8" wp14:editId="5354C5B3">
-              <wp:extent cx="4443984" cy="3248476"/>
-              <wp:effectExtent l="0" t="0" r="0" b="9525"/>
-              <wp:docPr id="14" name="Picture 14"/>
-              <wp:cNvGraphicFramePr>
-                <a:graphicFrameLocks xmlns:a="http://schemas.openxmlformats.org/drawingml/2006/main" noChangeAspect="1"/>
-              </wp:cNvGraphicFramePr>
-              <a:graphic xmlns:a="http://schemas.openxmlformats.org/drawingml/2006/main">
-                <a:graphicData uri="http://schemas.openxmlformats.org/drawingml/2006/picture">
-                  <pic:pic xmlns:pic="http://schemas.openxmlformats.org/drawingml/2006/picture">
-                    <pic:nvPicPr>
-                      <pic:cNvPr id="1" name=""/>
-                      <pic:cNvPicPr/>
-                    </pic:nvPicPr>
-                    <pic:blipFill>
-                      <a:blip r:embed="rId47"/>
-                      <a:stretch>
-                        <a:fillRect/>
-                      </a:stretch>
-                    </pic:blipFill>
-                    <pic:spPr>
-                      <a:xfrm>
-                        <a:off x="0" y="0"/>
-                        <a:ext cx="4447182" cy="3250813"/>
-                      </a:xfrm>
-                      <a:prstGeom prst="rect">
-                        <a:avLst/>
-                      </a:prstGeom>
-                    </pic:spPr>
-                  </pic:pic>
-                </a:graphicData>
-              </a:graphic>
-            </wp:inline>
-          </w:drawing>
-        </w:r>
-      </w:ins>
-      <w:del w:id="285" w:author="Greg Landry" w:date="2017-04-03T17:26:00Z">
+      </w:del>
+      <w:del w:id="575" w:author="Greg Landry" w:date="2017-04-03T17:26:00Z">
         <w:r>
           <w:rPr>
             <w:noProof/>
@@ -8637,7 +11254,7 @@
                       <pic:cNvPicPr/>
                     </pic:nvPicPr>
                     <pic:blipFill>
-                      <a:blip r:embed="rId48"/>
+                      <a:blip r:embed="rId57"/>
                       <a:stretch>
                         <a:fillRect/>
                       </a:stretch>
@@ -8661,15 +11278,10 @@
     </w:p>
     <w:p>
       <w:pPr>
-        <w:pStyle w:val="ListParagraph"/>
-        <w:numPr>
-          <w:ilvl w:val="0"/>
-          <w:numId w:val="28"/>
-        </w:numPr>
-        <w:rPr>
-          <w:ins w:id="286" w:author="Greg Landry" w:date="2017-04-03T17:28:00Z"/>
-        </w:rPr>
-        <w:pPrChange w:id="287" w:author="Greg Landry" w:date="2017-04-03T17:24:00Z">
+        <w:rPr>
+          <w:del w:id="576" w:author="Greg Landry" w:date="2017-06-03T15:30:00Z"/>
+        </w:rPr>
+        <w:pPrChange w:id="577" w:author="Greg Landry" w:date="2017-04-03T17:28:00Z">
           <w:pPr>
             <w:pStyle w:val="ListParagraph"/>
             <w:numPr>
@@ -8679,117 +11291,46 @@
           </w:pPr>
         </w:pPrChange>
       </w:pPr>
-      <w:ins w:id="288" w:author="Greg Landry" w:date="2017-04-03T17:27:00Z">
-        <w:r>
-          <w:lastRenderedPageBreak/>
-          <w:t xml:space="preserve">Click “Done”. Select Security &gt; Policies from the left </w:t>
-        </w:r>
-      </w:ins>
-      <w:ins w:id="289" w:author="Greg Landry" w:date="2017-04-03T17:29:00Z">
-        <w:r>
-          <w:t>panel</w:t>
-        </w:r>
-      </w:ins>
-      <w:ins w:id="290" w:author="Greg Landry" w:date="2017-04-03T17:28:00Z">
-        <w:r>
-          <w:t xml:space="preserve"> and then click on </w:t>
-        </w:r>
-      </w:ins>
-      <w:del w:id="291" w:author="Greg Landry" w:date="2017-04-03T17:27:00Z">
+      <w:del w:id="578" w:author="Greg Landry" w:date="2017-04-03T17:27:00Z">
         <w:r>
           <w:delText xml:space="preserve">Click on </w:delText>
         </w:r>
       </w:del>
-      <w:r>
-        <w:t>“Creat</w:t>
-      </w:r>
-      <w:ins w:id="292" w:author="Greg Landry" w:date="2017-04-03T17:28:00Z">
-        <w:r>
-          <w:t>e</w:t>
-        </w:r>
-      </w:ins>
-      <w:del w:id="293" w:author="Greg Landry" w:date="2017-04-03T17:28:00Z">
+      <w:del w:id="579" w:author="Greg Landry" w:date="2017-06-03T15:30:00Z">
+        <w:r>
+          <w:delText>“Creat</w:delText>
+        </w:r>
+      </w:del>
+      <w:del w:id="580" w:author="Greg Landry" w:date="2017-04-03T17:28:00Z">
         <w:r>
           <w:delText>e new policy</w:delText>
         </w:r>
       </w:del>
-      <w:r>
-        <w:t>”</w:t>
-      </w:r>
-      <w:r>
-        <w:t>.</w:t>
-      </w:r>
-      <w:r>
-        <w:t xml:space="preserve"> </w:t>
-      </w:r>
-    </w:p>
-    <w:p>
-      <w:pPr>
-        <w:pPrChange w:id="294" w:author="Greg Landry" w:date="2017-04-03T17:28:00Z">
-          <w:pPr>
-            <w:pStyle w:val="ListParagraph"/>
-            <w:numPr>
-              <w:numId w:val="46"/>
-            </w:numPr>
-            <w:ind w:hanging="360"/>
-          </w:pPr>
-        </w:pPrChange>
-      </w:pPr>
-      <w:ins w:id="295" w:author="Greg Landry" w:date="2017-04-03T17:28:00Z">
-        <w:r>
-          <w:rPr>
-            <w:noProof/>
-          </w:rPr>
-          <w:drawing>
-            <wp:inline distT="0" distB="0" distL="0" distR="0" wp14:anchorId="70FDAABA" wp14:editId="6A536E16">
-              <wp:extent cx="5709514" cy="1979420"/>
-              <wp:effectExtent l="0" t="0" r="5715" b="1905"/>
-              <wp:docPr id="15" name="Picture 15"/>
-              <wp:cNvGraphicFramePr>
-                <a:graphicFrameLocks xmlns:a="http://schemas.openxmlformats.org/drawingml/2006/main" noChangeAspect="1"/>
-              </wp:cNvGraphicFramePr>
-              <a:graphic xmlns:a="http://schemas.openxmlformats.org/drawingml/2006/main">
-                <a:graphicData uri="http://schemas.openxmlformats.org/drawingml/2006/picture">
-                  <pic:pic xmlns:pic="http://schemas.openxmlformats.org/drawingml/2006/picture">
-                    <pic:nvPicPr>
-                      <pic:cNvPr id="1" name=""/>
-                      <pic:cNvPicPr/>
-                    </pic:nvPicPr>
-                    <pic:blipFill>
-                      <a:blip r:embed="rId49"/>
-                      <a:stretch>
-                        <a:fillRect/>
-                      </a:stretch>
-                    </pic:blipFill>
-                    <pic:spPr>
-                      <a:xfrm>
-                        <a:off x="0" y="0"/>
-                        <a:ext cx="5710815" cy="1979871"/>
-                      </a:xfrm>
-                      <a:prstGeom prst="rect">
-                        <a:avLst/>
-                      </a:prstGeom>
-                    </pic:spPr>
-                  </pic:pic>
-                </a:graphicData>
-              </a:graphic>
-            </wp:inline>
-          </w:drawing>
-        </w:r>
-      </w:ins>
-    </w:p>
-    <w:p>
-      <w:pPr>
-        <w:rPr>
+      <w:del w:id="581" w:author="Greg Landry" w:date="2017-06-03T15:30:00Z">
+        <w:r>
+          <w:delText>”</w:delText>
+        </w:r>
+        <w:r>
+          <w:delText>.</w:delText>
+        </w:r>
+        <w:r>
+          <w:delText xml:space="preserve"> </w:delText>
+        </w:r>
+      </w:del>
+    </w:p>
+    <w:p>
+      <w:pPr>
+        <w:rPr>
+          <w:del w:id="582" w:author="Greg Landry" w:date="2017-06-03T15:30:00Z"/>
           <w:highlight w:val="yellow"/>
         </w:rPr>
-        <w:pPrChange w:id="296" w:author="Greg Landry" w:date="2017-04-03T17:29:00Z">
+        <w:pPrChange w:id="583" w:author="Greg Landry" w:date="2017-04-03T17:29:00Z">
           <w:pPr>
             <w:jc w:val="center"/>
           </w:pPr>
         </w:pPrChange>
       </w:pPr>
-      <w:del w:id="297" w:author="Greg Landry" w:date="2017-04-03T17:29:00Z">
+      <w:del w:id="584" w:author="Greg Landry" w:date="2017-04-03T17:29:00Z">
         <w:r>
           <w:rPr>
             <w:noProof/>
@@ -8810,7 +11351,7 @@
                       <pic:cNvPicPr/>
                     </pic:nvPicPr>
                     <pic:blipFill rotWithShape="1">
-                      <a:blip r:embed="rId50"/>
+                      <a:blip r:embed="rId58"/>
                       <a:srcRect l="9187" t="18181" r="11000"/>
                       <a:stretch/>
                     </pic:blipFill>
@@ -8847,7 +11388,10 @@
           <w:ilvl w:val="0"/>
           <w:numId w:val="28"/>
         </w:numPr>
-        <w:pPrChange w:id="298" w:author="Greg Landry" w:date="2017-04-03T17:24:00Z">
+        <w:rPr>
+          <w:del w:id="585" w:author="Greg Landry" w:date="2017-06-03T15:30:00Z"/>
+        </w:rPr>
+        <w:pPrChange w:id="586" w:author="Greg Landry" w:date="2017-04-03T17:24:00Z">
           <w:pPr>
             <w:pStyle w:val="ListParagraph"/>
             <w:keepNext/>
@@ -8858,55 +11402,60 @@
           </w:pPr>
         </w:pPrChange>
       </w:pPr>
-      <w:r>
-        <w:t>Give the new policy a name such as “&lt;YourInitials&gt;_Tes</w:t>
-      </w:r>
-      <w:r>
-        <w:t>tThing_Policy”. Add the action as “</w:t>
-      </w:r>
-      <w:r>
-        <w:rPr>
-          <w:i/>
-        </w:rPr>
-        <w:t>iot:*</w:t>
-      </w:r>
-      <w:r>
-        <w:rPr>
-          <w:i/>
-        </w:rPr>
-        <w:t>”</w:t>
-      </w:r>
-      <w:r>
-        <w:t>, e</w:t>
-      </w:r>
-      <w:r>
-        <w:t xml:space="preserve">nter </w:t>
-      </w:r>
-      <w:r>
-        <w:t>“</w:t>
-      </w:r>
-      <w:r>
-        <w:rPr>
-          <w:i/>
-        </w:rPr>
-        <w:t>*</w:t>
-      </w:r>
-      <w:r>
-        <w:rPr>
-          <w:i/>
-        </w:rPr>
-        <w:t>”</w:t>
-      </w:r>
-      <w:r>
-        <w:t xml:space="preserve"> for the Resource ARN</w:t>
-      </w:r>
-      <w:r>
-        <w:t>, and select “Allow”. Then click the “Create” button.</w:t>
-      </w:r>
-    </w:p>
-    <w:p>
-      <w:pPr>
-        <w:pStyle w:val="ListParagraph"/>
+      <w:del w:id="587" w:author="Greg Landry" w:date="2017-06-03T15:30:00Z">
+        <w:r>
+          <w:delText>Give the new policy a name such as “&lt;YourInitials&gt;_Tes</w:delText>
+        </w:r>
+        <w:r>
+          <w:delText>tThing_Policy”. Add the action as “</w:delText>
+        </w:r>
+        <w:r>
+          <w:rPr>
+            <w:i/>
+          </w:rPr>
+          <w:delText>iot:*</w:delText>
+        </w:r>
+        <w:r>
+          <w:rPr>
+            <w:i/>
+          </w:rPr>
+          <w:delText>”</w:delText>
+        </w:r>
+        <w:r>
+          <w:delText>, e</w:delText>
+        </w:r>
+        <w:r>
+          <w:delText xml:space="preserve">nter </w:delText>
+        </w:r>
+        <w:r>
+          <w:delText>“</w:delText>
+        </w:r>
+        <w:r>
+          <w:rPr>
+            <w:i/>
+          </w:rPr>
+          <w:delText>*</w:delText>
+        </w:r>
+        <w:r>
+          <w:rPr>
+            <w:i/>
+          </w:rPr>
+          <w:delText>”</w:delText>
+        </w:r>
+        <w:r>
+          <w:delText xml:space="preserve"> for the Resource ARN</w:delText>
+        </w:r>
+        <w:r>
+          <w:delText>, and select “Allow”. Then click the “Create” button.</w:delText>
+        </w:r>
+      </w:del>
+    </w:p>
+    <w:p>
+      <w:pPr>
+        <w:pStyle w:val="ListParagraph"/>
+        <w:rPr>
+          <w:del w:id="588" w:author="Greg Landry" w:date="2017-06-03T15:30:00Z"/>
+        </w:rPr>
       </w:pPr>
     </w:p>
     <w:p>
@@ -8914,58 +11463,66 @@
         <w:pStyle w:val="ListParagraph"/>
         <w:ind w:left="0"/>
         <w:jc w:val="center"/>
-      </w:pPr>
-      <w:r>
-        <w:rPr>
-          <w:noProof/>
-        </w:rPr>
-        <w:drawing>
-          <wp:inline distT="0" distB="0" distL="0" distR="0" wp14:anchorId="11388B77" wp14:editId="3481D9AB">
-            <wp:extent cx="5431577" cy="4301656"/>
-            <wp:effectExtent l="0" t="0" r="0" b="3810"/>
-            <wp:docPr id="6" name="Picture 6"/>
-            <wp:cNvGraphicFramePr>
-              <a:graphicFrameLocks xmlns:a="http://schemas.openxmlformats.org/drawingml/2006/main" noChangeAspect="1"/>
-            </wp:cNvGraphicFramePr>
-            <a:graphic xmlns:a="http://schemas.openxmlformats.org/drawingml/2006/main">
-              <a:graphicData uri="http://schemas.openxmlformats.org/drawingml/2006/picture">
-                <pic:pic xmlns:pic="http://schemas.openxmlformats.org/drawingml/2006/picture">
-                  <pic:nvPicPr>
-                    <pic:cNvPr id="1" name=""/>
-                    <pic:cNvPicPr/>
-                  </pic:nvPicPr>
-                  <pic:blipFill rotWithShape="1">
-                    <a:blip r:embed="rId51"/>
-                    <a:srcRect t="3462" b="3389"/>
-                    <a:stretch/>
-                  </pic:blipFill>
-                  <pic:spPr bwMode="auto">
-                    <a:xfrm>
-                      <a:off x="0" y="0"/>
-                      <a:ext cx="5434906" cy="4304292"/>
-                    </a:xfrm>
-                    <a:prstGeom prst="rect">
-                      <a:avLst/>
-                    </a:prstGeom>
-                    <a:ln>
-                      <a:noFill/>
-                    </a:ln>
-                    <a:extLst>
-                      <a:ext uri="{53640926-AAD7-44D8-BBD7-CCE9431645EC}">
-                        <a14:shadowObscured xmlns:a14="http://schemas.microsoft.com/office/drawing/2010/main"/>
-                      </a:ext>
-                    </a:extLst>
-                  </pic:spPr>
-                </pic:pic>
-              </a:graphicData>
-            </a:graphic>
-          </wp:inline>
-        </w:drawing>
-      </w:r>
-    </w:p>
-    <w:p>
-      <w:pPr>
-        <w:pStyle w:val="ListParagraph"/>
+        <w:rPr>
+          <w:del w:id="589" w:author="Greg Landry" w:date="2017-06-03T15:30:00Z"/>
+        </w:rPr>
+      </w:pPr>
+      <w:del w:id="590" w:author="Greg Landry" w:date="2017-06-03T15:30:00Z">
+        <w:r>
+          <w:rPr>
+            <w:noProof/>
+          </w:rPr>
+          <w:drawing>
+            <wp:inline distT="0" distB="0" distL="0" distR="0" wp14:anchorId="11388B77" wp14:editId="3481D9AB">
+              <wp:extent cx="5431577" cy="4301656"/>
+              <wp:effectExtent l="0" t="0" r="0" b="3810"/>
+              <wp:docPr id="6" name="Picture 6"/>
+              <wp:cNvGraphicFramePr>
+                <a:graphicFrameLocks xmlns:a="http://schemas.openxmlformats.org/drawingml/2006/main" noChangeAspect="1"/>
+              </wp:cNvGraphicFramePr>
+              <a:graphic xmlns:a="http://schemas.openxmlformats.org/drawingml/2006/main">
+                <a:graphicData uri="http://schemas.openxmlformats.org/drawingml/2006/picture">
+                  <pic:pic xmlns:pic="http://schemas.openxmlformats.org/drawingml/2006/picture">
+                    <pic:nvPicPr>
+                      <pic:cNvPr id="1" name=""/>
+                      <pic:cNvPicPr/>
+                    </pic:nvPicPr>
+                    <pic:blipFill rotWithShape="1">
+                      <a:blip r:embed="rId36"/>
+                      <a:srcRect t="3462" b="3389"/>
+                      <a:stretch/>
+                    </pic:blipFill>
+                    <pic:spPr bwMode="auto">
+                      <a:xfrm>
+                        <a:off x="0" y="0"/>
+                        <a:ext cx="5434906" cy="4304292"/>
+                      </a:xfrm>
+                      <a:prstGeom prst="rect">
+                        <a:avLst/>
+                      </a:prstGeom>
+                      <a:ln>
+                        <a:noFill/>
+                      </a:ln>
+                      <a:extLst>
+                        <a:ext uri="{53640926-AAD7-44D8-BBD7-CCE9431645EC}">
+                          <a14:shadowObscured xmlns:a14="http://schemas.microsoft.com/office/drawing/2010/main"/>
+                        </a:ext>
+                      </a:extLst>
+                    </pic:spPr>
+                  </pic:pic>
+                </a:graphicData>
+              </a:graphic>
+            </wp:inline>
+          </w:drawing>
+        </w:r>
+      </w:del>
+    </w:p>
+    <w:p>
+      <w:pPr>
+        <w:pStyle w:val="ListParagraph"/>
+        <w:rPr>
+          <w:del w:id="591" w:author="Greg Landry" w:date="2017-06-03T15:30:00Z"/>
+        </w:rPr>
       </w:pPr>
     </w:p>
     <w:p>
@@ -8976,7 +11533,10 @@
           <w:ilvl w:val="0"/>
           <w:numId w:val="28"/>
         </w:numPr>
-        <w:pPrChange w:id="299" w:author="Greg Landry" w:date="2017-04-03T17:24:00Z">
+        <w:rPr>
+          <w:del w:id="592" w:author="Greg Landry" w:date="2017-06-03T15:30:00Z"/>
+        </w:rPr>
+        <w:pPrChange w:id="593" w:author="Greg Landry" w:date="2017-04-03T17:24:00Z">
           <w:pPr>
             <w:pStyle w:val="ListParagraph"/>
             <w:keepNext/>
@@ -8987,72 +11547,78 @@
           </w:pPr>
         </w:pPrChange>
       </w:pPr>
-      <w:r>
-        <w:lastRenderedPageBreak/>
-        <w:t>You will now see the policy document details. In this case, any iot operation (iot:*) is allowed.</w:t>
-      </w:r>
+      <w:del w:id="594" w:author="Greg Landry" w:date="2017-06-03T15:30:00Z">
+        <w:r>
+          <w:delText>You will now see the policy document details. In this case, any iot operation (iot:*) is allowed.</w:delText>
+        </w:r>
+      </w:del>
     </w:p>
     <w:p>
       <w:pPr>
         <w:pStyle w:val="ListParagraph"/>
         <w:ind w:left="0"/>
-      </w:pPr>
-      <w:r>
-        <w:rPr>
-          <w:noProof/>
-        </w:rPr>
-        <w:drawing>
-          <wp:inline distT="0" distB="0" distL="0" distR="0" wp14:anchorId="290D7A96" wp14:editId="323211C2">
-            <wp:extent cx="5943600" cy="3951798"/>
-            <wp:effectExtent l="0" t="0" r="0" b="0"/>
-            <wp:docPr id="7" name="Picture 7"/>
-            <wp:cNvGraphicFramePr>
-              <a:graphicFrameLocks xmlns:a="http://schemas.openxmlformats.org/drawingml/2006/main" noChangeAspect="1"/>
-            </wp:cNvGraphicFramePr>
-            <a:graphic xmlns:a="http://schemas.openxmlformats.org/drawingml/2006/main">
-              <a:graphicData uri="http://schemas.openxmlformats.org/drawingml/2006/picture">
-                <pic:pic xmlns:pic="http://schemas.openxmlformats.org/drawingml/2006/picture">
-                  <pic:nvPicPr>
-                    <pic:cNvPr id="1" name=""/>
-                    <pic:cNvPicPr/>
-                  </pic:nvPicPr>
-                  <pic:blipFill rotWithShape="1">
-                    <a:blip r:embed="rId52"/>
-                    <a:srcRect b="9361"/>
-                    <a:stretch/>
-                  </pic:blipFill>
-                  <pic:spPr bwMode="auto">
-                    <a:xfrm>
-                      <a:off x="0" y="0"/>
-                      <a:ext cx="5943600" cy="3951798"/>
-                    </a:xfrm>
-                    <a:prstGeom prst="rect">
-                      <a:avLst/>
-                    </a:prstGeom>
-                    <a:ln>
-                      <a:noFill/>
-                    </a:ln>
-                    <a:extLst>
-                      <a:ext uri="{53640926-AAD7-44D8-BBD7-CCE9431645EC}">
-                        <a14:shadowObscured xmlns:a14="http://schemas.microsoft.com/office/drawing/2010/main"/>
-                      </a:ext>
-                    </a:extLst>
-                  </pic:spPr>
-                </pic:pic>
-              </a:graphicData>
-            </a:graphic>
-          </wp:inline>
-        </w:drawing>
-      </w:r>
+        <w:rPr>
+          <w:del w:id="595" w:author="Greg Landry" w:date="2017-06-03T15:30:00Z"/>
+        </w:rPr>
+      </w:pPr>
+      <w:del w:id="596" w:author="Greg Landry" w:date="2017-06-03T15:30:00Z">
+        <w:r>
+          <w:rPr>
+            <w:noProof/>
+          </w:rPr>
+          <w:drawing>
+            <wp:inline distT="0" distB="0" distL="0" distR="0" wp14:anchorId="290D7A96" wp14:editId="323211C2">
+              <wp:extent cx="5943600" cy="3951798"/>
+              <wp:effectExtent l="0" t="0" r="0" b="0"/>
+              <wp:docPr id="7" name="Picture 7"/>
+              <wp:cNvGraphicFramePr>
+                <a:graphicFrameLocks xmlns:a="http://schemas.openxmlformats.org/drawingml/2006/main" noChangeAspect="1"/>
+              </wp:cNvGraphicFramePr>
+              <a:graphic xmlns:a="http://schemas.openxmlformats.org/drawingml/2006/main">
+                <a:graphicData uri="http://schemas.openxmlformats.org/drawingml/2006/picture">
+                  <pic:pic xmlns:pic="http://schemas.openxmlformats.org/drawingml/2006/picture">
+                    <pic:nvPicPr>
+                      <pic:cNvPr id="1" name=""/>
+                      <pic:cNvPicPr/>
+                    </pic:nvPicPr>
+                    <pic:blipFill rotWithShape="1">
+                      <a:blip r:embed="rId37"/>
+                      <a:srcRect b="9361"/>
+                      <a:stretch/>
+                    </pic:blipFill>
+                    <pic:spPr bwMode="auto">
+                      <a:xfrm>
+                        <a:off x="0" y="0"/>
+                        <a:ext cx="5943600" cy="3951798"/>
+                      </a:xfrm>
+                      <a:prstGeom prst="rect">
+                        <a:avLst/>
+                      </a:prstGeom>
+                      <a:ln>
+                        <a:noFill/>
+                      </a:ln>
+                      <a:extLst>
+                        <a:ext uri="{53640926-AAD7-44D8-BBD7-CCE9431645EC}">
+                          <a14:shadowObscured xmlns:a14="http://schemas.microsoft.com/office/drawing/2010/main"/>
+                        </a:ext>
+                      </a:extLst>
+                    </pic:spPr>
+                  </pic:pic>
+                </a:graphicData>
+              </a:graphic>
+            </wp:inline>
+          </w:drawing>
+        </w:r>
+      </w:del>
     </w:p>
     <w:p>
       <w:pPr>
         <w:pStyle w:val="ListParagraph"/>
         <w:keepNext/>
         <w:rPr>
-          <w:ins w:id="300" w:author="Greg Landry" w:date="2017-04-03T17:29:00Z"/>
-        </w:rPr>
-        <w:pPrChange w:id="301" w:author="Greg Landry" w:date="2017-04-03T17:29:00Z">
+          <w:del w:id="597" w:author="Greg Landry" w:date="2017-06-03T15:30:00Z"/>
+        </w:rPr>
+        <w:pPrChange w:id="598" w:author="Greg Landry" w:date="2017-04-03T17:32:00Z">
           <w:pPr>
             <w:pStyle w:val="ListParagraph"/>
             <w:keepNext/>
@@ -9063,67 +11629,23 @@
           </w:pPr>
         </w:pPrChange>
       </w:pPr>
-    </w:p>
-    <w:p>
-      <w:pPr>
-        <w:pStyle w:val="ListParagraph"/>
-        <w:keepNext/>
-        <w:numPr>
-          <w:ilvl w:val="0"/>
-          <w:numId w:val="28"/>
-        </w:numPr>
-        <w:rPr>
-          <w:ins w:id="302" w:author="Greg Landry" w:date="2017-04-03T17:30:00Z"/>
-        </w:rPr>
-        <w:pPrChange w:id="303" w:author="Greg Landry" w:date="2017-04-03T17:24:00Z">
-          <w:pPr>
-            <w:pStyle w:val="ListParagraph"/>
-            <w:keepNext/>
-            <w:numPr>
-              <w:numId w:val="46"/>
-            </w:numPr>
-            <w:ind w:hanging="360"/>
-          </w:pPr>
-        </w:pPrChange>
-      </w:pPr>
-      <w:r>
-        <w:t xml:space="preserve">You now need to attach the policy to the certificate. </w:t>
-      </w:r>
-      <w:r>
-        <w:t>First click the left arrow on the left side of the screen show above. Then select Security -&gt; Certificates from the left panel, and click on your certificate.</w:t>
-      </w:r>
-    </w:p>
-    <w:p>
-      <w:pPr>
-        <w:pStyle w:val="ListParagraph"/>
-        <w:keepNext/>
-        <w:pPrChange w:id="304" w:author="Greg Landry" w:date="2017-04-03T17:32:00Z">
-          <w:pPr>
-            <w:pStyle w:val="ListParagraph"/>
-            <w:keepNext/>
-            <w:numPr>
-              <w:numId w:val="46"/>
-            </w:numPr>
-            <w:ind w:hanging="360"/>
-          </w:pPr>
-        </w:pPrChange>
-      </w:pPr>
-      <w:ins w:id="305" w:author="Greg Landry" w:date="2017-04-03T17:30:00Z">
-        <w:r>
-          <w:t>Note, you can search for the certificate by name to find it more easily in the list.</w:t>
-        </w:r>
-      </w:ins>
-      <w:ins w:id="306" w:author="Greg Landry" w:date="2017-04-03T17:31:00Z">
-        <w:r>
-          <w:t xml:space="preserve"> In fact, if you enter your thing name in the search box, it will list all of the certificates that are attached to it!</w:t>
-        </w:r>
-      </w:ins>
+      <w:del w:id="599" w:author="Greg Landry" w:date="2017-06-03T15:30:00Z">
+        <w:r>
+          <w:delText xml:space="preserve">You now need to attach the policy to the certificate. </w:delText>
+        </w:r>
+        <w:r>
+          <w:delText>First click the left arrow on the left side of the screen show above. Then select Security -&gt; Certificates from the left panel, and click on your certificate.</w:delText>
+        </w:r>
+      </w:del>
     </w:p>
     <w:p>
       <w:pPr>
         <w:jc w:val="center"/>
-      </w:pPr>
-      <w:del w:id="307" w:author="Greg Landry" w:date="2017-04-03T17:33:00Z">
+        <w:rPr>
+          <w:del w:id="600" w:author="Greg Landry" w:date="2017-06-03T15:30:00Z"/>
+        </w:rPr>
+      </w:pPr>
+      <w:del w:id="601" w:author="Greg Landry" w:date="2017-04-03T17:33:00Z">
         <w:r>
           <w:rPr>
             <w:noProof/>
@@ -9144,7 +11666,7 @@
                       <pic:cNvPicPr/>
                     </pic:nvPicPr>
                     <pic:blipFill rotWithShape="1">
-                      <a:blip r:embed="rId53"/>
+                      <a:blip r:embed="rId59"/>
                       <a:srcRect t="27385" r="4937" b="8229"/>
                       <a:stretch/>
                     </pic:blipFill>
@@ -9172,22 +11694,148 @@
           </w:drawing>
         </w:r>
       </w:del>
-      <w:ins w:id="308" w:author="Greg Landry" w:date="2017-04-03T17:33:00Z">
-        <w:r>
-          <w:rPr>
-            <w:noProof/>
-          </w:rPr>
-          <w:t xml:space="preserve"> </w:t>
-        </w:r>
+    </w:p>
+    <w:p>
+      <w:pPr>
+        <w:pStyle w:val="ListParagraph"/>
+        <w:keepNext/>
+        <w:numPr>
+          <w:ilvl w:val="0"/>
+          <w:numId w:val="28"/>
+        </w:numPr>
+        <w:rPr>
+          <w:del w:id="602" w:author="Greg Landry" w:date="2017-06-03T15:30:00Z"/>
+        </w:rPr>
+        <w:pPrChange w:id="603" w:author="Greg Landry" w:date="2017-04-03T17:24:00Z">
+          <w:pPr>
+            <w:pStyle w:val="ListParagraph"/>
+            <w:keepNext/>
+            <w:numPr>
+              <w:numId w:val="46"/>
+            </w:numPr>
+            <w:ind w:hanging="360"/>
+          </w:pPr>
+        </w:pPrChange>
+      </w:pPr>
+      <w:del w:id="604" w:author="Greg Landry" w:date="2017-06-03T15:30:00Z">
+        <w:r>
+          <w:delText xml:space="preserve">Once you </w:delText>
+        </w:r>
+      </w:del>
+      <w:del w:id="605" w:author="Greg Landry" w:date="2017-04-03T17:33:00Z">
+        <w:r>
+          <w:delText xml:space="preserve">see </w:delText>
+        </w:r>
+      </w:del>
+      <w:del w:id="606" w:author="Greg Landry" w:date="2017-06-03T15:30:00Z">
+        <w:r>
+          <w:delText>your certificate, select “Actions -&gt; Attach Policy”.</w:delText>
+        </w:r>
+        <w:r>
+          <w:delText xml:space="preserve"> Select your policy and click “Attach”. Click on the left arrow when you are done. </w:delText>
+        </w:r>
+      </w:del>
+    </w:p>
+    <w:p>
+      <w:pPr>
+        <w:pStyle w:val="ListParagraph"/>
+        <w:keepNext/>
+        <w:rPr>
+          <w:del w:id="607" w:author="Greg Landry" w:date="2017-06-03T15:30:00Z"/>
+        </w:rPr>
+      </w:pPr>
+    </w:p>
+    <w:p>
+      <w:pPr>
+        <w:pStyle w:val="ListParagraph"/>
+        <w:keepNext/>
+        <w:ind w:left="0"/>
+        <w:jc w:val="center"/>
+        <w:rPr>
+          <w:del w:id="608" w:author="Greg Landry" w:date="2017-06-03T15:30:00Z"/>
+        </w:rPr>
+      </w:pPr>
+      <w:del w:id="609" w:author="Greg Landry" w:date="2017-06-03T15:30:00Z">
         <w:r>
           <w:rPr>
             <w:noProof/>
           </w:rPr>
           <w:drawing>
-            <wp:inline distT="0" distB="0" distL="0" distR="0" wp14:anchorId="1F4523A2" wp14:editId="31057538">
-              <wp:extent cx="5716829" cy="1981956"/>
-              <wp:effectExtent l="0" t="0" r="0" b="0"/>
-              <wp:docPr id="16" name="Picture 16"/>
+            <wp:inline distT="0" distB="0" distL="0" distR="0" wp14:anchorId="605AA51C" wp14:editId="074A81E8">
+              <wp:extent cx="6035875" cy="2170706"/>
+              <wp:effectExtent l="0" t="0" r="3175" b="1270"/>
+              <wp:docPr id="67" name="Picture 67"/>
+              <wp:cNvGraphicFramePr>
+                <a:graphicFrameLocks xmlns:a="http://schemas.openxmlformats.org/drawingml/2006/main" noChangeAspect="1"/>
+              </wp:cNvGraphicFramePr>
+              <a:graphic xmlns:a="http://schemas.openxmlformats.org/drawingml/2006/main">
+                <a:graphicData uri="http://schemas.openxmlformats.org/drawingml/2006/picture">
+                  <pic:pic xmlns:pic="http://schemas.openxmlformats.org/drawingml/2006/picture">
+                    <pic:nvPicPr>
+                      <pic:cNvPr id="1" name=""/>
+                      <pic:cNvPicPr/>
+                    </pic:nvPicPr>
+                    <pic:blipFill rotWithShape="1">
+                      <a:blip r:embed="rId39"/>
+                      <a:srcRect l="5511" b="28668"/>
+                      <a:stretch/>
+                    </pic:blipFill>
+                    <pic:spPr bwMode="auto">
+                      <a:xfrm>
+                        <a:off x="0" y="0"/>
+                        <a:ext cx="6041882" cy="2172866"/>
+                      </a:xfrm>
+                      <a:prstGeom prst="rect">
+                        <a:avLst/>
+                      </a:prstGeom>
+                      <a:ln>
+                        <a:noFill/>
+                      </a:ln>
+                      <a:extLst>
+                        <a:ext uri="{53640926-AAD7-44D8-BBD7-CCE9431645EC}">
+                          <a14:shadowObscured xmlns:a14="http://schemas.microsoft.com/office/drawing/2010/main"/>
+                        </a:ext>
+                      </a:extLst>
+                    </pic:spPr>
+                  </pic:pic>
+                </a:graphicData>
+              </a:graphic>
+            </wp:inline>
+          </w:drawing>
+        </w:r>
+      </w:del>
+    </w:p>
+    <w:p>
+      <w:pPr>
+        <w:pStyle w:val="ListParagraph"/>
+        <w:keepNext/>
+        <w:ind w:left="0"/>
+        <w:jc w:val="center"/>
+        <w:rPr>
+          <w:del w:id="610" w:author="Greg Landry" w:date="2017-06-03T15:30:00Z"/>
+        </w:rPr>
+      </w:pPr>
+    </w:p>
+    <w:p>
+      <w:pPr>
+        <w:pStyle w:val="ListParagraph"/>
+        <w:keepNext/>
+        <w:ind w:left="0"/>
+        <w:jc w:val="center"/>
+        <w:rPr>
+          <w:del w:id="611" w:author="Greg Landry" w:date="2017-06-03T15:30:00Z"/>
+        </w:rPr>
+      </w:pPr>
+      <w:del w:id="612" w:author="Greg Landry" w:date="2017-06-03T15:30:00Z">
+        <w:r>
+          <w:rPr>
+            <w:noProof/>
+          </w:rPr>
+          <w:drawing>
+            <wp:inline distT="0" distB="0" distL="0" distR="0" wp14:anchorId="333E1B95" wp14:editId="3E0DF2DF">
+              <wp:extent cx="4954872" cy="2337683"/>
+              <wp:effectExtent l="0" t="0" r="0" b="5715"/>
+              <wp:docPr id="69" name="Picture 69"/>
               <wp:cNvGraphicFramePr>
                 <a:graphicFrameLocks xmlns:a="http://schemas.openxmlformats.org/drawingml/2006/main" noChangeAspect="1"/>
               </wp:cNvGraphicFramePr>
@@ -9199,7 +11847,7 @@
                       <pic:cNvPicPr/>
                     </pic:nvPicPr>
                     <pic:blipFill>
-                      <a:blip r:embed="rId49"/>
+                      <a:blip r:embed="rId40"/>
                       <a:stretch>
                         <a:fillRect/>
                       </a:stretch>
@@ -9207,7 +11855,7 @@
                     <pic:spPr>
                       <a:xfrm>
                         <a:off x="0" y="0"/>
-                        <a:ext cx="5723093" cy="1984128"/>
+                        <a:ext cx="4967821" cy="2343792"/>
                       </a:xfrm>
                       <a:prstGeom prst="rect">
                         <a:avLst/>
@@ -9219,168 +11867,12 @@
             </wp:inline>
           </w:drawing>
         </w:r>
-      </w:ins>
-    </w:p>
-    <w:p>
-      <w:pPr>
-        <w:pStyle w:val="ListParagraph"/>
-        <w:keepNext/>
-        <w:numPr>
-          <w:ilvl w:val="0"/>
-          <w:numId w:val="28"/>
-        </w:numPr>
-        <w:pPrChange w:id="309" w:author="Greg Landry" w:date="2017-04-03T17:24:00Z">
-          <w:pPr>
-            <w:pStyle w:val="ListParagraph"/>
-            <w:keepNext/>
-            <w:numPr>
-              <w:numId w:val="46"/>
-            </w:numPr>
-            <w:ind w:hanging="360"/>
-          </w:pPr>
-        </w:pPrChange>
-      </w:pPr>
-      <w:r>
-        <w:lastRenderedPageBreak/>
-        <w:t xml:space="preserve">Once you </w:t>
-      </w:r>
-      <w:del w:id="310" w:author="Greg Landry" w:date="2017-04-03T17:33:00Z">
-        <w:r>
-          <w:delText xml:space="preserve">see </w:delText>
-        </w:r>
       </w:del>
-      <w:ins w:id="311" w:author="Greg Landry" w:date="2017-04-03T17:33:00Z">
-        <w:r>
-          <w:t xml:space="preserve">click on </w:t>
-        </w:r>
-      </w:ins>
-      <w:r>
-        <w:t>your certificate, select “Actions -&gt; Attach Policy”.</w:t>
-      </w:r>
-      <w:r>
-        <w:t xml:space="preserve"> Select your policy and click “Attach”. Click on the left arrow when you are done. </w:t>
-      </w:r>
-    </w:p>
-    <w:p>
-      <w:pPr>
-        <w:pStyle w:val="ListParagraph"/>
-        <w:keepNext/>
-      </w:pPr>
-    </w:p>
-    <w:p>
-      <w:pPr>
-        <w:pStyle w:val="ListParagraph"/>
-        <w:keepNext/>
-        <w:ind w:left="0"/>
-        <w:jc w:val="center"/>
-      </w:pPr>
-      <w:r>
-        <w:rPr>
-          <w:noProof/>
-        </w:rPr>
-        <w:drawing>
-          <wp:inline distT="0" distB="0" distL="0" distR="0" wp14:anchorId="605AA51C" wp14:editId="074A81E8">
-            <wp:extent cx="6035875" cy="2170706"/>
-            <wp:effectExtent l="0" t="0" r="3175" b="1270"/>
-            <wp:docPr id="67" name="Picture 67"/>
-            <wp:cNvGraphicFramePr>
-              <a:graphicFrameLocks xmlns:a="http://schemas.openxmlformats.org/drawingml/2006/main" noChangeAspect="1"/>
-            </wp:cNvGraphicFramePr>
-            <a:graphic xmlns:a="http://schemas.openxmlformats.org/drawingml/2006/main">
-              <a:graphicData uri="http://schemas.openxmlformats.org/drawingml/2006/picture">
-                <pic:pic xmlns:pic="http://schemas.openxmlformats.org/drawingml/2006/picture">
-                  <pic:nvPicPr>
-                    <pic:cNvPr id="1" name=""/>
-                    <pic:cNvPicPr/>
-                  </pic:nvPicPr>
-                  <pic:blipFill rotWithShape="1">
-                    <a:blip r:embed="rId54"/>
-                    <a:srcRect l="5511" b="28668"/>
-                    <a:stretch/>
-                  </pic:blipFill>
-                  <pic:spPr bwMode="auto">
-                    <a:xfrm>
-                      <a:off x="0" y="0"/>
-                      <a:ext cx="6041882" cy="2172866"/>
-                    </a:xfrm>
-                    <a:prstGeom prst="rect">
-                      <a:avLst/>
-                    </a:prstGeom>
-                    <a:ln>
-                      <a:noFill/>
-                    </a:ln>
-                    <a:extLst>
-                      <a:ext uri="{53640926-AAD7-44D8-BBD7-CCE9431645EC}">
-                        <a14:shadowObscured xmlns:a14="http://schemas.microsoft.com/office/drawing/2010/main"/>
-                      </a:ext>
-                    </a:extLst>
-                  </pic:spPr>
-                </pic:pic>
-              </a:graphicData>
-            </a:graphic>
-          </wp:inline>
-        </w:drawing>
-      </w:r>
-    </w:p>
-    <w:p>
-      <w:pPr>
-        <w:pStyle w:val="ListParagraph"/>
-        <w:keepNext/>
-        <w:ind w:left="0"/>
-        <w:jc w:val="center"/>
-      </w:pPr>
-    </w:p>
-    <w:p>
-      <w:pPr>
-        <w:pStyle w:val="ListParagraph"/>
-        <w:keepNext/>
-        <w:ind w:left="0"/>
-        <w:jc w:val="center"/>
-      </w:pPr>
-      <w:r>
-        <w:rPr>
-          <w:noProof/>
-        </w:rPr>
-        <w:drawing>
-          <wp:inline distT="0" distB="0" distL="0" distR="0" wp14:anchorId="333E1B95" wp14:editId="3E0DF2DF">
-            <wp:extent cx="4954872" cy="2337683"/>
-            <wp:effectExtent l="0" t="0" r="0" b="5715"/>
-            <wp:docPr id="69" name="Picture 69"/>
-            <wp:cNvGraphicFramePr>
-              <a:graphicFrameLocks xmlns:a="http://schemas.openxmlformats.org/drawingml/2006/main" noChangeAspect="1"/>
-            </wp:cNvGraphicFramePr>
-            <a:graphic xmlns:a="http://schemas.openxmlformats.org/drawingml/2006/main">
-              <a:graphicData uri="http://schemas.openxmlformats.org/drawingml/2006/picture">
-                <pic:pic xmlns:pic="http://schemas.openxmlformats.org/drawingml/2006/picture">
-                  <pic:nvPicPr>
-                    <pic:cNvPr id="1" name=""/>
-                    <pic:cNvPicPr/>
-                  </pic:nvPicPr>
-                  <pic:blipFill>
-                    <a:blip r:embed="rId55"/>
-                    <a:stretch>
-                      <a:fillRect/>
-                    </a:stretch>
-                  </pic:blipFill>
-                  <pic:spPr>
-                    <a:xfrm>
-                      <a:off x="0" y="0"/>
-                      <a:ext cx="4967821" cy="2343792"/>
-                    </a:xfrm>
-                    <a:prstGeom prst="rect">
-                      <a:avLst/>
-                    </a:prstGeom>
-                  </pic:spPr>
-                </pic:pic>
-              </a:graphicData>
-            </a:graphic>
-          </wp:inline>
-        </w:drawing>
-      </w:r>
-    </w:p>
-    <w:p>
-      <w:pPr>
-        <w:rPr>
+    </w:p>
+    <w:p>
+      <w:pPr>
+        <w:rPr>
+          <w:del w:id="613" w:author="Greg Landry" w:date="2017-06-03T15:54:00Z"/>
           <w:rFonts w:ascii="Cambria" w:eastAsia="Times New Roman" w:hAnsi="Cambria"/>
           <w:b/>
           <w:bCs/>
@@ -9389,155 +11881,82 @@
           <w:szCs w:val="26"/>
         </w:rPr>
       </w:pPr>
-      <w:r>
-        <w:br w:type="page"/>
-      </w:r>
+      <w:del w:id="614" w:author="Greg Landry" w:date="2017-06-03T15:54:00Z">
+        <w:r>
+          <w:br w:type="page"/>
+        </w:r>
+      </w:del>
     </w:p>
     <w:p>
       <w:pPr>
         <w:pStyle w:val="Heading2"/>
-      </w:pPr>
-      <w:r>
-        <w:lastRenderedPageBreak/>
-        <w:t xml:space="preserve">Procedure to use the AWS </w:t>
-      </w:r>
-      <w:r>
-        <w:t xml:space="preserve">Test </w:t>
-      </w:r>
-      <w:r>
-        <w:t>MQTT Client</w:t>
-      </w:r>
-    </w:p>
-    <w:p>
-      <w:r>
-        <w:t xml:space="preserve">The AWS </w:t>
-      </w:r>
-      <w:r>
-        <w:t xml:space="preserve">Test </w:t>
-      </w:r>
-      <w:r>
-        <w:t xml:space="preserve">MQTT Client is a Web Browser based </w:t>
-      </w:r>
-      <w:r>
-        <w:t xml:space="preserve">test </w:t>
-      </w:r>
-      <w:r>
-        <w:t>client that you can connect to “your” message broker.  Then</w:t>
-      </w:r>
-      <w:r>
-        <w:t>,</w:t>
-      </w:r>
-      <w:r>
-        <w:t xml:space="preserve"> you can publish and subscribe to topics.  You can think of it as an IoT </w:t>
-      </w:r>
-      <w:r>
-        <w:rPr>
-          <w:i/>
-        </w:rPr>
-        <w:t>thing</w:t>
-      </w:r>
-      <w:r>
-        <w:t xml:space="preserve"> that can publish and subscribe.  </w:t>
-      </w:r>
-      <w:r>
-        <w:t>To use it to test you</w:t>
-      </w:r>
-      <w:r>
-        <w:t>:</w:t>
-      </w:r>
-    </w:p>
-    <w:p>
-      <w:pPr>
-        <w:pStyle w:val="ListParagraph"/>
+        <w:rPr>
+          <w:del w:id="615" w:author="Greg Landry" w:date="2017-06-03T15:44:00Z"/>
+        </w:rPr>
+      </w:pPr>
+      <w:del w:id="616" w:author="Greg Landry" w:date="2017-06-03T15:44:00Z">
+        <w:r>
+          <w:delText xml:space="preserve">Procedure to use the AWS </w:delText>
+        </w:r>
+        <w:r>
+          <w:delText xml:space="preserve">Test </w:delText>
+        </w:r>
+        <w:r>
+          <w:delText>MQTT Client</w:delText>
+        </w:r>
+      </w:del>
+    </w:p>
+    <w:p>
+      <w:pPr>
         <w:keepNext/>
-        <w:numPr>
-          <w:ilvl w:val="0"/>
-          <w:numId w:val="29"/>
-        </w:numPr>
-      </w:pPr>
-      <w:r>
-        <w:t>Select “Test” from the panel on the left of the screen. Enter a topic that you want to subscribe to such as “</w:t>
-      </w:r>
-      <w:ins w:id="312" w:author="Greg Landry" w:date="2017-03-01T15:47:00Z">
-        <w:r>
-          <w:t>&lt;your_initials&gt;</w:t>
-        </w:r>
-      </w:ins>
-      <w:ins w:id="313" w:author="Greg Landry" w:date="2017-03-01T15:46:00Z">
-        <w:r>
-          <w:t>_</w:t>
-        </w:r>
-      </w:ins>
-      <w:r>
-        <w:t>testtopic” and click on “Subscribe to topic”</w:t>
-      </w:r>
-      <w:r>
-        <w:t>. You will see the new topic show up under Subscriptions.</w:t>
-      </w:r>
-      <w:ins w:id="314" w:author="Greg Landry" w:date="2017-03-01T15:47:00Z">
-        <w:r>
-          <w:t xml:space="preserve"> Make sure to put your initials or some other unique string in the topic if you are using the class AWS account. If not, you may see messages from someone else publishing to the same topic.</w:t>
-        </w:r>
-      </w:ins>
-    </w:p>
-    <w:p>
-      <w:pPr>
-        <w:pStyle w:val="ListParagraph"/>
-        <w:ind w:left="0"/>
-        <w:jc w:val="center"/>
-      </w:pPr>
-      <w:r>
-        <w:rPr>
-          <w:noProof/>
-        </w:rPr>
-        <w:drawing>
-          <wp:inline distT="0" distB="0" distL="0" distR="0" wp14:anchorId="17ECF55A" wp14:editId="50DEF507">
-            <wp:extent cx="5700352" cy="3570136"/>
-            <wp:effectExtent l="0" t="0" r="0" b="0"/>
-            <wp:docPr id="72" name="Picture 72"/>
-            <wp:cNvGraphicFramePr>
-              <a:graphicFrameLocks xmlns:a="http://schemas.openxmlformats.org/drawingml/2006/main" noChangeAspect="1"/>
-            </wp:cNvGraphicFramePr>
-            <a:graphic xmlns:a="http://schemas.openxmlformats.org/drawingml/2006/main">
-              <a:graphicData uri="http://schemas.openxmlformats.org/drawingml/2006/picture">
-                <pic:pic xmlns:pic="http://schemas.openxmlformats.org/drawingml/2006/picture">
-                  <pic:nvPicPr>
-                    <pic:cNvPr id="1" name=""/>
-                    <pic:cNvPicPr/>
-                  </pic:nvPicPr>
-                  <pic:blipFill rotWithShape="1">
-                    <a:blip r:embed="rId56"/>
-                    <a:srcRect t="17320" r="6209" b="9557"/>
-                    <a:stretch/>
-                  </pic:blipFill>
-                  <pic:spPr bwMode="auto">
-                    <a:xfrm>
-                      <a:off x="0" y="0"/>
-                      <a:ext cx="5707416" cy="3574560"/>
-                    </a:xfrm>
-                    <a:prstGeom prst="rect">
-                      <a:avLst/>
-                    </a:prstGeom>
-                    <a:ln>
-                      <a:noFill/>
-                    </a:ln>
-                    <a:extLst>
-                      <a:ext uri="{53640926-AAD7-44D8-BBD7-CCE9431645EC}">
-                        <a14:shadowObscured xmlns:a14="http://schemas.microsoft.com/office/drawing/2010/main"/>
-                      </a:ext>
-                    </a:extLst>
-                  </pic:spPr>
-                </pic:pic>
-              </a:graphicData>
-            </a:graphic>
-          </wp:inline>
-        </w:drawing>
-      </w:r>
-    </w:p>
-    <w:p>
-      <w:pPr>
-        <w:pStyle w:val="ListParagraph"/>
-      </w:pPr>
+        <w:keepLines/>
+        <w:spacing w:before="200"/>
+        <w:outlineLvl w:val="1"/>
+        <w:rPr>
+          <w:del w:id="617" w:author="Greg Landry" w:date="2017-06-03T15:44:00Z"/>
+        </w:rPr>
+        <w:pPrChange w:id="618" w:author="Greg Landry" w:date="2017-06-03T15:44:00Z">
+          <w:pPr/>
+        </w:pPrChange>
+      </w:pPr>
+      <w:del w:id="619" w:author="Greg Landry" w:date="2017-06-03T15:44:00Z">
+        <w:r>
+          <w:delText xml:space="preserve">The AWS </w:delText>
+        </w:r>
+        <w:r>
+          <w:delText xml:space="preserve">Test </w:delText>
+        </w:r>
+        <w:r>
+          <w:delText xml:space="preserve">MQTT Client is a Web Browser based </w:delText>
+        </w:r>
+        <w:r>
+          <w:delText xml:space="preserve">test </w:delText>
+        </w:r>
+        <w:r>
+          <w:delText>client that you can connect to “your” message broker.  Then</w:delText>
+        </w:r>
+        <w:r>
+          <w:delText>,</w:delText>
+        </w:r>
+        <w:r>
+          <w:delText xml:space="preserve"> you can publish and subscribe to topics.  You can think of it as an IoT </w:delText>
+        </w:r>
+        <w:r>
+          <w:rPr>
+            <w:i/>
+          </w:rPr>
+          <w:delText>thing</w:delText>
+        </w:r>
+        <w:r>
+          <w:delText xml:space="preserve"> that can publish and subscribe.  </w:delText>
+        </w:r>
+        <w:r>
+          <w:delText>To use it to test you</w:delText>
+        </w:r>
+        <w:r>
+          <w:delText>:</w:delText>
+        </w:r>
+      </w:del>
     </w:p>
     <w:p>
       <w:pPr>
@@ -9548,117 +11967,116 @@
           <w:ilvl w:val="0"/>
           <w:numId w:val="29"/>
         </w:numPr>
-      </w:pPr>
-      <w:r>
-        <w:lastRenderedPageBreak/>
-        <w:t xml:space="preserve">Now that I am subscribed to a topic I can </w:t>
-      </w:r>
-      <w:r>
-        <w:t>publish</w:t>
-      </w:r>
-      <w:r>
-        <w:t xml:space="preserve"> messages to that topic.  To do this fill in the name of the topic </w:t>
-      </w:r>
-      <w:r>
-        <w:t xml:space="preserve">as </w:t>
-      </w:r>
-      <w:r>
-        <w:t>“</w:t>
-      </w:r>
-      <w:ins w:id="315" w:author="Greg Landry" w:date="2017-03-01T15:46:00Z">
-        <w:r>
-          <w:t>&lt;your_initials&gt;_</w:t>
-        </w:r>
-      </w:ins>
-      <w:r>
-        <w:t xml:space="preserve">testtopic”.  Then type in your </w:t>
-      </w:r>
-      <w:r>
-        <w:t>message</w:t>
-      </w:r>
-      <w:r>
-        <w:t xml:space="preserve"> and press “Publish</w:t>
-      </w:r>
-      <w:r>
-        <w:t xml:space="preserve"> to topic</w:t>
-      </w:r>
-      <w:r>
-        <w:t>”</w:t>
-      </w:r>
-      <w:r>
-        <w:t xml:space="preserve">.  You can see in the box below </w:t>
-      </w:r>
-      <w:r>
-        <w:t>I sent “</w:t>
-      </w:r>
-      <w:r>
-        <w:t>test message</w:t>
-      </w:r>
-      <w:r>
-        <w:t>”.</w:t>
-      </w:r>
+        <w:spacing w:before="200"/>
+        <w:outlineLvl w:val="1"/>
+        <w:rPr>
+          <w:del w:id="620" w:author="Greg Landry" w:date="2017-06-03T15:44:00Z"/>
+        </w:rPr>
+        <w:pPrChange w:id="621" w:author="Greg Landry" w:date="2017-06-03T15:44:00Z">
+          <w:pPr>
+            <w:pStyle w:val="ListParagraph"/>
+            <w:keepNext/>
+            <w:numPr>
+              <w:numId w:val="29"/>
+            </w:numPr>
+            <w:ind w:hanging="360"/>
+          </w:pPr>
+        </w:pPrChange>
+      </w:pPr>
+      <w:del w:id="622" w:author="Greg Landry" w:date="2017-06-03T15:44:00Z">
+        <w:r>
+          <w:delText>Select “Test” from the panel on the left of the screen. Enter a topic that you want to subscribe to such as “testtopic” and click on “Subscribe to topic”</w:delText>
+        </w:r>
+        <w:r>
+          <w:delText>. You will see the new topic show up under Subscriptions.</w:delText>
+        </w:r>
+      </w:del>
     </w:p>
     <w:p>
       <w:pPr>
         <w:pStyle w:val="ListParagraph"/>
         <w:keepNext/>
         <w:keepLines/>
-        <w:ind w:left="90"/>
+        <w:spacing w:before="200"/>
+        <w:ind w:left="0"/>
         <w:jc w:val="center"/>
-      </w:pPr>
-      <w:r>
-        <w:rPr>
-          <w:noProof/>
-        </w:rPr>
-        <w:drawing>
-          <wp:inline distT="0" distB="0" distL="0" distR="0" wp14:anchorId="708F3F66" wp14:editId="29D6CB64">
-            <wp:extent cx="5557423" cy="2759103"/>
-            <wp:effectExtent l="0" t="0" r="5715" b="3175"/>
-            <wp:docPr id="73" name="Picture 73"/>
-            <wp:cNvGraphicFramePr>
-              <a:graphicFrameLocks xmlns:a="http://schemas.openxmlformats.org/drawingml/2006/main" noChangeAspect="1"/>
-            </wp:cNvGraphicFramePr>
-            <a:graphic xmlns:a="http://schemas.openxmlformats.org/drawingml/2006/main">
-              <a:graphicData uri="http://schemas.openxmlformats.org/drawingml/2006/picture">
-                <pic:pic xmlns:pic="http://schemas.openxmlformats.org/drawingml/2006/picture">
-                  <pic:nvPicPr>
-                    <pic:cNvPr id="1" name=""/>
-                    <pic:cNvPicPr/>
-                  </pic:nvPicPr>
-                  <pic:blipFill rotWithShape="1">
-                    <a:blip r:embed="rId57"/>
-                    <a:srcRect t="18319" r="6479" b="23882"/>
-                    <a:stretch/>
-                  </pic:blipFill>
-                  <pic:spPr bwMode="auto">
-                    <a:xfrm>
-                      <a:off x="0" y="0"/>
-                      <a:ext cx="5558513" cy="2759644"/>
-                    </a:xfrm>
-                    <a:prstGeom prst="rect">
-                      <a:avLst/>
-                    </a:prstGeom>
-                    <a:ln>
-                      <a:noFill/>
-                    </a:ln>
-                    <a:extLst>
-                      <a:ext uri="{53640926-AAD7-44D8-BBD7-CCE9431645EC}">
-                        <a14:shadowObscured xmlns:a14="http://schemas.microsoft.com/office/drawing/2010/main"/>
-                      </a:ext>
-                    </a:extLst>
-                  </pic:spPr>
-                </pic:pic>
-              </a:graphicData>
-            </a:graphic>
-          </wp:inline>
-        </w:drawing>
-      </w:r>
+        <w:outlineLvl w:val="1"/>
+        <w:rPr>
+          <w:del w:id="623" w:author="Greg Landry" w:date="2017-06-03T15:44:00Z"/>
+        </w:rPr>
+        <w:pPrChange w:id="624" w:author="Greg Landry" w:date="2017-06-03T15:44:00Z">
+          <w:pPr>
+            <w:pStyle w:val="ListParagraph"/>
+            <w:ind w:left="0"/>
+            <w:jc w:val="center"/>
+          </w:pPr>
+        </w:pPrChange>
+      </w:pPr>
+      <w:del w:id="625" w:author="Greg Landry" w:date="2017-06-03T15:44:00Z">
+        <w:r>
+          <w:rPr>
+            <w:noProof/>
+          </w:rPr>
+          <w:drawing>
+            <wp:inline distT="0" distB="0" distL="0" distR="0" wp14:anchorId="17ECF55A" wp14:editId="50DEF507">
+              <wp:extent cx="5700352" cy="3570136"/>
+              <wp:effectExtent l="0" t="0" r="0" b="0"/>
+              <wp:docPr id="72" name="Picture 72"/>
+              <wp:cNvGraphicFramePr>
+                <a:graphicFrameLocks xmlns:a="http://schemas.openxmlformats.org/drawingml/2006/main" noChangeAspect="1"/>
+              </wp:cNvGraphicFramePr>
+              <a:graphic xmlns:a="http://schemas.openxmlformats.org/drawingml/2006/main">
+                <a:graphicData uri="http://schemas.openxmlformats.org/drawingml/2006/picture">
+                  <pic:pic xmlns:pic="http://schemas.openxmlformats.org/drawingml/2006/picture">
+                    <pic:nvPicPr>
+                      <pic:cNvPr id="1" name=""/>
+                      <pic:cNvPicPr/>
+                    </pic:nvPicPr>
+                    <pic:blipFill rotWithShape="1">
+                      <a:blip r:embed="rId41"/>
+                      <a:srcRect t="17320" r="6209" b="9557"/>
+                      <a:stretch/>
+                    </pic:blipFill>
+                    <pic:spPr bwMode="auto">
+                      <a:xfrm>
+                        <a:off x="0" y="0"/>
+                        <a:ext cx="5707416" cy="3574560"/>
+                      </a:xfrm>
+                      <a:prstGeom prst="rect">
+                        <a:avLst/>
+                      </a:prstGeom>
+                      <a:ln>
+                        <a:noFill/>
+                      </a:ln>
+                      <a:extLst>
+                        <a:ext uri="{53640926-AAD7-44D8-BBD7-CCE9431645EC}">
+                          <a14:shadowObscured xmlns:a14="http://schemas.microsoft.com/office/drawing/2010/main"/>
+                        </a:ext>
+                      </a:extLst>
+                    </pic:spPr>
+                  </pic:pic>
+                </a:graphicData>
+              </a:graphic>
+            </wp:inline>
+          </w:drawing>
+        </w:r>
+      </w:del>
     </w:p>
     <w:p>
       <w:pPr>
         <w:pStyle w:val="ListParagraph"/>
         <w:keepNext/>
         <w:keepLines/>
+        <w:spacing w:before="200"/>
+        <w:outlineLvl w:val="1"/>
+        <w:rPr>
+          <w:del w:id="626" w:author="Greg Landry" w:date="2017-06-03T15:44:00Z"/>
+        </w:rPr>
+        <w:pPrChange w:id="627" w:author="Greg Landry" w:date="2017-06-03T15:44:00Z">
+          <w:pPr>
+            <w:pStyle w:val="ListParagraph"/>
+          </w:pPr>
+        </w:pPrChange>
       </w:pPr>
     </w:p>
     <w:p>
@@ -9670,99 +12088,15 @@
           <w:ilvl w:val="0"/>
           <w:numId w:val="29"/>
         </w:numPr>
-      </w:pPr>
-      <w:r>
-        <w:t xml:space="preserve">Once the message is sent, you will see a red dot next to the topic in the Subscriptions area. This indicates that you have a new message on that subscription. Click on </w:t>
-      </w:r>
-      <w:ins w:id="316" w:author="Greg Landry" w:date="2017-03-01T15:46:00Z">
-        <w:r>
-          <w:t>&lt;your_initials&gt;_</w:t>
-        </w:r>
-      </w:ins>
-      <w:r>
-        <w:t>testtopic to see the new message.</w:t>
-      </w:r>
-    </w:p>
-    <w:p>
-      <w:pPr>
-        <w:pStyle w:val="ListParagraph"/>
-        <w:ind w:left="0"/>
-        <w:jc w:val="center"/>
-      </w:pPr>
-      <w:r>
-        <w:rPr>
-          <w:noProof/>
-        </w:rPr>
-        <w:drawing>
-          <wp:inline distT="0" distB="0" distL="0" distR="0" wp14:anchorId="07E36261" wp14:editId="4F59A380">
-            <wp:extent cx="5549900" cy="3228230"/>
-            <wp:effectExtent l="0" t="0" r="0" b="0"/>
-            <wp:docPr id="74" name="Picture 74"/>
-            <wp:cNvGraphicFramePr>
-              <a:graphicFrameLocks xmlns:a="http://schemas.openxmlformats.org/drawingml/2006/main" noChangeAspect="1"/>
-            </wp:cNvGraphicFramePr>
-            <a:graphic xmlns:a="http://schemas.openxmlformats.org/drawingml/2006/main">
-              <a:graphicData uri="http://schemas.openxmlformats.org/drawingml/2006/picture">
-                <pic:pic xmlns:pic="http://schemas.openxmlformats.org/drawingml/2006/picture">
-                  <pic:nvPicPr>
-                    <pic:cNvPr id="1" name=""/>
-                    <pic:cNvPicPr/>
-                  </pic:nvPicPr>
-                  <pic:blipFill rotWithShape="1">
-                    <a:blip r:embed="rId58"/>
-                    <a:srcRect t="18652" r="6614" b="13728"/>
-                    <a:stretch/>
-                  </pic:blipFill>
-                  <pic:spPr bwMode="auto">
-                    <a:xfrm>
-                      <a:off x="0" y="0"/>
-                      <a:ext cx="5550523" cy="3228592"/>
-                    </a:xfrm>
-                    <a:prstGeom prst="rect">
-                      <a:avLst/>
-                    </a:prstGeom>
-                    <a:ln>
-                      <a:noFill/>
-                    </a:ln>
-                    <a:extLst>
-                      <a:ext uri="{53640926-AAD7-44D8-BBD7-CCE9431645EC}">
-                        <a14:shadowObscured xmlns:a14="http://schemas.microsoft.com/office/drawing/2010/main"/>
-                      </a:ext>
-                    </a:extLst>
-                  </pic:spPr>
-                </pic:pic>
-              </a:graphicData>
-            </a:graphic>
-          </wp:inline>
-        </w:drawing>
-      </w:r>
-    </w:p>
-    <w:p>
-      <w:pPr>
-        <w:pStyle w:val="ListParagraph"/>
-      </w:pPr>
-    </w:p>
-    <w:p>
-      <w:pPr>
-        <w:pStyle w:val="ListParagraph"/>
-        <w:keepLines/>
-        <w:numPr>
-          <w:ilvl w:val="0"/>
-          <w:numId w:val="29"/>
-        </w:numPr>
-        <w:rPr>
-          <w:ins w:id="317" w:author="Greg Landry" w:date="2017-04-03T15:20:00Z"/>
-        </w:rPr>
-      </w:pPr>
-      <w:r>
-        <w:t>This test client will be useful once you have your IoT device connected and want to test subscription and publish actions as we will see in the exercises.</w:t>
-      </w:r>
-    </w:p>
-    <w:p>
-      <w:pPr>
-        <w:pPrChange w:id="318" w:author="Greg Landry" w:date="2017-04-03T15:20:00Z">
+        <w:spacing w:before="200"/>
+        <w:outlineLvl w:val="1"/>
+        <w:rPr>
+          <w:del w:id="628" w:author="Greg Landry" w:date="2017-06-03T15:44:00Z"/>
+        </w:rPr>
+        <w:pPrChange w:id="629" w:author="Greg Landry" w:date="2017-06-03T15:44:00Z">
           <w:pPr>
             <w:pStyle w:val="ListParagraph"/>
+            <w:keepNext/>
             <w:keepLines/>
             <w:numPr>
               <w:numId w:val="29"/>
@@ -9771,14 +12105,276 @@
           </w:pPr>
         </w:pPrChange>
       </w:pPr>
-      <w:ins w:id="319" w:author="Greg Landry" w:date="2017-04-03T15:20:00Z">
-        <w:r>
-          <w:br w:type="page"/>
-        </w:r>
-      </w:ins>
+      <w:del w:id="630" w:author="Greg Landry" w:date="2017-06-03T15:44:00Z">
+        <w:r>
+          <w:delText xml:space="preserve">Now that I am subscribed to a topic I can </w:delText>
+        </w:r>
+        <w:r>
+          <w:delText>publish</w:delText>
+        </w:r>
+        <w:r>
+          <w:delText xml:space="preserve"> messages to that topic.  To do this fill in the name of the topic </w:delText>
+        </w:r>
+        <w:r>
+          <w:delText xml:space="preserve">as </w:delText>
+        </w:r>
+        <w:r>
+          <w:delText xml:space="preserve">“testtopic”.  Then type in your </w:delText>
+        </w:r>
+        <w:r>
+          <w:delText>message</w:delText>
+        </w:r>
+        <w:r>
+          <w:delText xml:space="preserve"> and press “Publish</w:delText>
+        </w:r>
+        <w:r>
+          <w:delText xml:space="preserve"> to topic</w:delText>
+        </w:r>
+        <w:r>
+          <w:delText>”</w:delText>
+        </w:r>
+        <w:r>
+          <w:delText xml:space="preserve">.  You can see in the box below </w:delText>
+        </w:r>
+        <w:r>
+          <w:delText>I sent “</w:delText>
+        </w:r>
+        <w:r>
+          <w:delText>test message</w:delText>
+        </w:r>
+        <w:r>
+          <w:delText>”.</w:delText>
+        </w:r>
+      </w:del>
+    </w:p>
+    <w:p>
+      <w:pPr>
+        <w:pStyle w:val="ListParagraph"/>
+        <w:keepNext/>
+        <w:keepLines/>
+        <w:spacing w:before="200"/>
+        <w:ind w:left="90"/>
+        <w:jc w:val="center"/>
+        <w:outlineLvl w:val="1"/>
+        <w:rPr>
+          <w:del w:id="631" w:author="Greg Landry" w:date="2017-06-03T15:44:00Z"/>
+        </w:rPr>
+        <w:pPrChange w:id="632" w:author="Greg Landry" w:date="2017-06-03T15:44:00Z">
+          <w:pPr>
+            <w:pStyle w:val="ListParagraph"/>
+            <w:keepNext/>
+            <w:keepLines/>
+            <w:ind w:left="90"/>
+            <w:jc w:val="center"/>
+          </w:pPr>
+        </w:pPrChange>
+      </w:pPr>
+      <w:del w:id="633" w:author="Greg Landry" w:date="2017-06-03T15:44:00Z">
+        <w:r>
+          <w:rPr>
+            <w:noProof/>
+          </w:rPr>
+          <w:drawing>
+            <wp:inline distT="0" distB="0" distL="0" distR="0" wp14:anchorId="708F3F66" wp14:editId="29D6CB64">
+              <wp:extent cx="5557423" cy="2759103"/>
+              <wp:effectExtent l="0" t="0" r="5715" b="3175"/>
+              <wp:docPr id="73" name="Picture 73"/>
+              <wp:cNvGraphicFramePr>
+                <a:graphicFrameLocks xmlns:a="http://schemas.openxmlformats.org/drawingml/2006/main" noChangeAspect="1"/>
+              </wp:cNvGraphicFramePr>
+              <a:graphic xmlns:a="http://schemas.openxmlformats.org/drawingml/2006/main">
+                <a:graphicData uri="http://schemas.openxmlformats.org/drawingml/2006/picture">
+                  <pic:pic xmlns:pic="http://schemas.openxmlformats.org/drawingml/2006/picture">
+                    <pic:nvPicPr>
+                      <pic:cNvPr id="1" name=""/>
+                      <pic:cNvPicPr/>
+                    </pic:nvPicPr>
+                    <pic:blipFill rotWithShape="1">
+                      <a:blip r:embed="rId42"/>
+                      <a:srcRect t="18319" r="6479" b="23882"/>
+                      <a:stretch/>
+                    </pic:blipFill>
+                    <pic:spPr bwMode="auto">
+                      <a:xfrm>
+                        <a:off x="0" y="0"/>
+                        <a:ext cx="5558513" cy="2759644"/>
+                      </a:xfrm>
+                      <a:prstGeom prst="rect">
+                        <a:avLst/>
+                      </a:prstGeom>
+                      <a:ln>
+                        <a:noFill/>
+                      </a:ln>
+                      <a:extLst>
+                        <a:ext uri="{53640926-AAD7-44D8-BBD7-CCE9431645EC}">
+                          <a14:shadowObscured xmlns:a14="http://schemas.microsoft.com/office/drawing/2010/main"/>
+                        </a:ext>
+                      </a:extLst>
+                    </pic:spPr>
+                  </pic:pic>
+                </a:graphicData>
+              </a:graphic>
+            </wp:inline>
+          </w:drawing>
+        </w:r>
+      </w:del>
+    </w:p>
+    <w:p>
+      <w:pPr>
+        <w:pStyle w:val="ListParagraph"/>
+        <w:keepNext/>
+        <w:keepLines/>
+        <w:spacing w:before="200"/>
+        <w:outlineLvl w:val="1"/>
+        <w:rPr>
+          <w:del w:id="634" w:author="Greg Landry" w:date="2017-06-03T15:44:00Z"/>
+        </w:rPr>
+        <w:pPrChange w:id="635" w:author="Greg Landry" w:date="2017-06-03T15:44:00Z">
+          <w:pPr>
+            <w:pStyle w:val="ListParagraph"/>
+            <w:keepNext/>
+            <w:keepLines/>
+          </w:pPr>
+        </w:pPrChange>
+      </w:pPr>
+    </w:p>
+    <w:p>
+      <w:pPr>
+        <w:pStyle w:val="ListParagraph"/>
+        <w:keepNext/>
+        <w:keepLines/>
+        <w:numPr>
+          <w:ilvl w:val="0"/>
+          <w:numId w:val="29"/>
+        </w:numPr>
+        <w:spacing w:before="200"/>
+        <w:outlineLvl w:val="1"/>
+        <w:rPr>
+          <w:del w:id="636" w:author="Greg Landry" w:date="2017-06-03T15:44:00Z"/>
+        </w:rPr>
+        <w:pPrChange w:id="637" w:author="Greg Landry" w:date="2017-06-03T15:44:00Z">
+          <w:pPr>
+            <w:pStyle w:val="ListParagraph"/>
+            <w:keepNext/>
+            <w:keepLines/>
+            <w:numPr>
+              <w:numId w:val="29"/>
+            </w:numPr>
+            <w:ind w:hanging="360"/>
+          </w:pPr>
+        </w:pPrChange>
+      </w:pPr>
+      <w:del w:id="638" w:author="Greg Landry" w:date="2017-06-03T15:44:00Z">
+        <w:r>
+          <w:delText>Once the message is sent, you will see a red dot next to the topic in the Subscriptions area. This indicates that you have a new message on that subscription. Click on testtopic to see the new message.</w:delText>
+        </w:r>
+      </w:del>
+    </w:p>
+    <w:p>
+      <w:pPr>
+        <w:pStyle w:val="ListParagraph"/>
+        <w:keepNext/>
+        <w:keepLines/>
+        <w:spacing w:before="200"/>
+        <w:ind w:left="0"/>
+        <w:jc w:val="center"/>
+        <w:outlineLvl w:val="1"/>
+        <w:rPr>
+          <w:del w:id="639" w:author="Greg Landry" w:date="2017-06-03T15:44:00Z"/>
+        </w:rPr>
+        <w:pPrChange w:id="640" w:author="Greg Landry" w:date="2017-06-03T15:44:00Z">
+          <w:pPr>
+            <w:pStyle w:val="ListParagraph"/>
+            <w:ind w:left="0"/>
+            <w:jc w:val="center"/>
+          </w:pPr>
+        </w:pPrChange>
+      </w:pPr>
+      <w:del w:id="641" w:author="Greg Landry" w:date="2017-06-03T15:44:00Z">
+        <w:r>
+          <w:rPr>
+            <w:noProof/>
+          </w:rPr>
+          <w:drawing>
+            <wp:inline distT="0" distB="0" distL="0" distR="0" wp14:anchorId="07E36261" wp14:editId="4F59A380">
+              <wp:extent cx="5549900" cy="3228230"/>
+              <wp:effectExtent l="0" t="0" r="0" b="0"/>
+              <wp:docPr id="74" name="Picture 74"/>
+              <wp:cNvGraphicFramePr>
+                <a:graphicFrameLocks xmlns:a="http://schemas.openxmlformats.org/drawingml/2006/main" noChangeAspect="1"/>
+              </wp:cNvGraphicFramePr>
+              <a:graphic xmlns:a="http://schemas.openxmlformats.org/drawingml/2006/main">
+                <a:graphicData uri="http://schemas.openxmlformats.org/drawingml/2006/picture">
+                  <pic:pic xmlns:pic="http://schemas.openxmlformats.org/drawingml/2006/picture">
+                    <pic:nvPicPr>
+                      <pic:cNvPr id="1" name=""/>
+                      <pic:cNvPicPr/>
+                    </pic:nvPicPr>
+                    <pic:blipFill rotWithShape="1">
+                      <a:blip r:embed="rId43"/>
+                      <a:srcRect t="18652" r="6614" b="13728"/>
+                      <a:stretch/>
+                    </pic:blipFill>
+                    <pic:spPr bwMode="auto">
+                      <a:xfrm>
+                        <a:off x="0" y="0"/>
+                        <a:ext cx="5550523" cy="3228592"/>
+                      </a:xfrm>
+                      <a:prstGeom prst="rect">
+                        <a:avLst/>
+                      </a:prstGeom>
+                      <a:ln>
+                        <a:noFill/>
+                      </a:ln>
+                      <a:extLst>
+                        <a:ext uri="{53640926-AAD7-44D8-BBD7-CCE9431645EC}">
+                          <a14:shadowObscured xmlns:a14="http://schemas.microsoft.com/office/drawing/2010/main"/>
+                        </a:ext>
+                      </a:extLst>
+                    </pic:spPr>
+                  </pic:pic>
+                </a:graphicData>
+              </a:graphic>
+            </wp:inline>
+          </w:drawing>
+        </w:r>
+      </w:del>
+    </w:p>
+    <w:p>
+      <w:pPr>
+        <w:pStyle w:val="ListParagraph"/>
+        <w:keepNext/>
+        <w:keepLines/>
+        <w:spacing w:before="200"/>
+        <w:outlineLvl w:val="1"/>
+        <w:rPr>
+          <w:del w:id="642" w:author="Greg Landry" w:date="2017-06-03T15:44:00Z"/>
+        </w:rPr>
+        <w:pPrChange w:id="643" w:author="Greg Landry" w:date="2017-06-03T15:44:00Z">
+          <w:pPr>
+            <w:pStyle w:val="ListParagraph"/>
+          </w:pPr>
+        </w:pPrChange>
+      </w:pPr>
+    </w:p>
+    <w:p>
+      <w:pPr>
+        <w:keepNext/>
+        <w:keepLines/>
+        <w:spacing w:before="200"/>
+        <w:outlineLvl w:val="1"/>
+        <w:pPrChange w:id="644" w:author="Greg Landry" w:date="2017-06-03T15:44:00Z">
+          <w:pPr/>
+        </w:pPrChange>
+      </w:pPr>
+      <w:del w:id="645" w:author="Greg Landry" w:date="2017-06-03T15:44:00Z">
+        <w:r>
+          <w:delText>This test client will be useful once you have your IoT device connected and want to test subscription and publish actions as we will see in the exercises.</w:delText>
+        </w:r>
+      </w:del>
     </w:p>
     <w:sectPr>
-      <w:footerReference w:type="default" r:id="rId59"/>
+      <w:footerReference w:type="default" r:id="rId60"/>
       <w:pgSz w:w="12240" w:h="15840"/>
       <w:pgMar w:top="1440" w:right="1440" w:bottom="1440" w:left="1440" w:header="720" w:footer="720" w:gutter="0"/>
       <w:cols w:space="720"/>
@@ -9789,7 +12385,7 @@
 </file>
 
 <file path=word/endnotes.xml><?xml version="1.0" encoding="utf-8"?>
-<w:endnotes xmlns:wpc="http://schemas.microsoft.com/office/word/2010/wordprocessingCanvas" xmlns:mc="http://schemas.openxmlformats.org/markup-compatibility/2006" xmlns:o="urn:schemas-microsoft-com:office:office" xmlns:r="http://schemas.openxmlformats.org/officeDocument/2006/relationships" xmlns:m="http://schemas.openxmlformats.org/officeDocument/2006/math" xmlns:v="urn:schemas-microsoft-com:vml" xmlns:wp14="http://schemas.microsoft.com/office/word/2010/wordprocessingDrawing" xmlns:wp="http://schemas.openxmlformats.org/drawingml/2006/wordprocessingDrawing" xmlns:w10="urn:schemas-microsoft-com:office:word" xmlns:w="http://schemas.openxmlformats.org/wordprocessingml/2006/main" xmlns:w14="http://schemas.microsoft.com/office/word/2010/wordml" xmlns:w15="http://schemas.microsoft.com/office/word/2012/wordml" xmlns:wpg="http://schemas.microsoft.com/office/word/2010/wordprocessingGroup" xmlns:wpi="http://schemas.microsoft.com/office/word/2010/wordprocessingInk" xmlns:wne="http://schemas.microsoft.com/office/word/2006/wordml" xmlns:wps="http://schemas.microsoft.com/office/word/2010/wordprocessingShape" mc:Ignorable="w14 w15 wp14">
+<w:endnotes xmlns:wpc="http://schemas.microsoft.com/office/word/2010/wordprocessingCanvas" xmlns:cx="http://schemas.microsoft.com/office/drawing/2014/chartex" xmlns:cx1="http://schemas.microsoft.com/office/drawing/2015/9/8/chartex" xmlns:cx2="http://schemas.microsoft.com/office/drawing/2015/10/21/chartex" xmlns:cx3="http://schemas.microsoft.com/office/drawing/2016/5/9/chartex" xmlns:cx4="http://schemas.microsoft.com/office/drawing/2016/5/10/chartex" xmlns:cx5="http://schemas.microsoft.com/office/drawing/2016/5/11/chartex" xmlns:cx6="http://schemas.microsoft.com/office/drawing/2016/5/12/chartex" xmlns:cx7="http://schemas.microsoft.com/office/drawing/2016/5/13/chartex" xmlns:cx8="http://schemas.microsoft.com/office/drawing/2016/5/14/chartex" xmlns:mc="http://schemas.openxmlformats.org/markup-compatibility/2006" xmlns:aink="http://schemas.microsoft.com/office/drawing/2016/ink" xmlns:o="urn:schemas-microsoft-com:office:office" xmlns:r="http://schemas.openxmlformats.org/officeDocument/2006/relationships" xmlns:m="http://schemas.openxmlformats.org/officeDocument/2006/math" xmlns:v="urn:schemas-microsoft-com:vml" xmlns:wp14="http://schemas.microsoft.com/office/word/2010/wordprocessingDrawing" xmlns:wp="http://schemas.openxmlformats.org/drawingml/2006/wordprocessingDrawing" xmlns:w10="urn:schemas-microsoft-com:office:word" xmlns:w="http://schemas.openxmlformats.org/wordprocessingml/2006/main" xmlns:w14="http://schemas.microsoft.com/office/word/2010/wordml" xmlns:w15="http://schemas.microsoft.com/office/word/2012/wordml" xmlns:w16se="http://schemas.microsoft.com/office/word/2015/wordml/symex" xmlns:wpg="http://schemas.microsoft.com/office/word/2010/wordprocessingGroup" xmlns:wpi="http://schemas.microsoft.com/office/word/2010/wordprocessingInk" xmlns:wne="http://schemas.microsoft.com/office/word/2006/wordml" xmlns:wps="http://schemas.microsoft.com/office/word/2010/wordprocessingShape" mc:Ignorable="w14 w15 w16se wp14">
   <w:endnote w:type="separator" w:id="-1">
     <w:p>
       <w:r>
@@ -9808,7 +12404,7 @@
 </file>
 
 <file path=word/footer1.xml><?xml version="1.0" encoding="utf-8"?>
-<w:ftr xmlns:wpc="http://schemas.microsoft.com/office/word/2010/wordprocessingCanvas" xmlns:mc="http://schemas.openxmlformats.org/markup-compatibility/2006" xmlns:o="urn:schemas-microsoft-com:office:office" xmlns:r="http://schemas.openxmlformats.org/officeDocument/2006/relationships" xmlns:m="http://schemas.openxmlformats.org/officeDocument/2006/math" xmlns:v="urn:schemas-microsoft-com:vml" xmlns:wp14="http://schemas.microsoft.com/office/word/2010/wordprocessingDrawing" xmlns:wp="http://schemas.openxmlformats.org/drawingml/2006/wordprocessingDrawing" xmlns:w10="urn:schemas-microsoft-com:office:word" xmlns:w="http://schemas.openxmlformats.org/wordprocessingml/2006/main" xmlns:w14="http://schemas.microsoft.com/office/word/2010/wordml" xmlns:w15="http://schemas.microsoft.com/office/word/2012/wordml" xmlns:wpg="http://schemas.microsoft.com/office/word/2010/wordprocessingGroup" xmlns:wpi="http://schemas.microsoft.com/office/word/2010/wordprocessingInk" xmlns:wne="http://schemas.microsoft.com/office/word/2006/wordml" xmlns:wps="http://schemas.microsoft.com/office/word/2010/wordprocessingShape" mc:Ignorable="w14 w15 wp14">
+<w:ftr xmlns:wpc="http://schemas.microsoft.com/office/word/2010/wordprocessingCanvas" xmlns:cx="http://schemas.microsoft.com/office/drawing/2014/chartex" xmlns:cx1="http://schemas.microsoft.com/office/drawing/2015/9/8/chartex" xmlns:cx2="http://schemas.microsoft.com/office/drawing/2015/10/21/chartex" xmlns:cx3="http://schemas.microsoft.com/office/drawing/2016/5/9/chartex" xmlns:cx4="http://schemas.microsoft.com/office/drawing/2016/5/10/chartex" xmlns:cx5="http://schemas.microsoft.com/office/drawing/2016/5/11/chartex" xmlns:cx6="http://schemas.microsoft.com/office/drawing/2016/5/12/chartex" xmlns:cx7="http://schemas.microsoft.com/office/drawing/2016/5/13/chartex" xmlns:cx8="http://schemas.microsoft.com/office/drawing/2016/5/14/chartex" xmlns:mc="http://schemas.openxmlformats.org/markup-compatibility/2006" xmlns:aink="http://schemas.microsoft.com/office/drawing/2016/ink" xmlns:o="urn:schemas-microsoft-com:office:office" xmlns:r="http://schemas.openxmlformats.org/officeDocument/2006/relationships" xmlns:m="http://schemas.openxmlformats.org/officeDocument/2006/math" xmlns:v="urn:schemas-microsoft-com:vml" xmlns:wp14="http://schemas.microsoft.com/office/word/2010/wordprocessingDrawing" xmlns:wp="http://schemas.openxmlformats.org/drawingml/2006/wordprocessingDrawing" xmlns:w10="urn:schemas-microsoft-com:office:word" xmlns:w="http://schemas.openxmlformats.org/wordprocessingml/2006/main" xmlns:w14="http://schemas.microsoft.com/office/word/2010/wordml" xmlns:w15="http://schemas.microsoft.com/office/word/2012/wordml" xmlns:w16se="http://schemas.microsoft.com/office/word/2015/wordml/symex" xmlns:wpg="http://schemas.microsoft.com/office/word/2010/wordprocessingGroup" xmlns:wpi="http://schemas.microsoft.com/office/word/2010/wordprocessingInk" xmlns:wne="http://schemas.microsoft.com/office/word/2006/wordml" xmlns:wps="http://schemas.microsoft.com/office/word/2010/wordprocessingShape" mc:Ignorable="w14 w15 w16se wp14">
   <w:sdt>
     <w:sdtPr>
       <w:id w:val="-2068479625"/>
@@ -9926,7 +12522,7 @@
 </file>
 
 <file path=word/footnotes.xml><?xml version="1.0" encoding="utf-8"?>
-<w:footnotes xmlns:wpc="http://schemas.microsoft.com/office/word/2010/wordprocessingCanvas" xmlns:mc="http://schemas.openxmlformats.org/markup-compatibility/2006" xmlns:o="urn:schemas-microsoft-com:office:office" xmlns:r="http://schemas.openxmlformats.org/officeDocument/2006/relationships" xmlns:m="http://schemas.openxmlformats.org/officeDocument/2006/math" xmlns:v="urn:schemas-microsoft-com:vml" xmlns:wp14="http://schemas.microsoft.com/office/word/2010/wordprocessingDrawing" xmlns:wp="http://schemas.openxmlformats.org/drawingml/2006/wordprocessingDrawing" xmlns:w10="urn:schemas-microsoft-com:office:word" xmlns:w="http://schemas.openxmlformats.org/wordprocessingml/2006/main" xmlns:w14="http://schemas.microsoft.com/office/word/2010/wordml" xmlns:w15="http://schemas.microsoft.com/office/word/2012/wordml" xmlns:wpg="http://schemas.microsoft.com/office/word/2010/wordprocessingGroup" xmlns:wpi="http://schemas.microsoft.com/office/word/2010/wordprocessingInk" xmlns:wne="http://schemas.microsoft.com/office/word/2006/wordml" xmlns:wps="http://schemas.microsoft.com/office/word/2010/wordprocessingShape" mc:Ignorable="w14 w15 wp14">
+<w:footnotes xmlns:wpc="http://schemas.microsoft.com/office/word/2010/wordprocessingCanvas" xmlns:cx="http://schemas.microsoft.com/office/drawing/2014/chartex" xmlns:cx1="http://schemas.microsoft.com/office/drawing/2015/9/8/chartex" xmlns:cx2="http://schemas.microsoft.com/office/drawing/2015/10/21/chartex" xmlns:cx3="http://schemas.microsoft.com/office/drawing/2016/5/9/chartex" xmlns:cx4="http://schemas.microsoft.com/office/drawing/2016/5/10/chartex" xmlns:cx5="http://schemas.microsoft.com/office/drawing/2016/5/11/chartex" xmlns:cx6="http://schemas.microsoft.com/office/drawing/2016/5/12/chartex" xmlns:cx7="http://schemas.microsoft.com/office/drawing/2016/5/13/chartex" xmlns:cx8="http://schemas.microsoft.com/office/drawing/2016/5/14/chartex" xmlns:mc="http://schemas.openxmlformats.org/markup-compatibility/2006" xmlns:aink="http://schemas.microsoft.com/office/drawing/2016/ink" xmlns:o="urn:schemas-microsoft-com:office:office" xmlns:r="http://schemas.openxmlformats.org/officeDocument/2006/relationships" xmlns:m="http://schemas.openxmlformats.org/officeDocument/2006/math" xmlns:v="urn:schemas-microsoft-com:vml" xmlns:wp14="http://schemas.microsoft.com/office/word/2010/wordprocessingDrawing" xmlns:wp="http://schemas.openxmlformats.org/drawingml/2006/wordprocessingDrawing" xmlns:w10="urn:schemas-microsoft-com:office:word" xmlns:w="http://schemas.openxmlformats.org/wordprocessingml/2006/main" xmlns:w14="http://schemas.microsoft.com/office/word/2010/wordml" xmlns:w15="http://schemas.microsoft.com/office/word/2012/wordml" xmlns:w16se="http://schemas.microsoft.com/office/word/2015/wordml/symex" xmlns:wpg="http://schemas.microsoft.com/office/word/2010/wordprocessingGroup" xmlns:wpi="http://schemas.microsoft.com/office/word/2010/wordprocessingInk" xmlns:wne="http://schemas.microsoft.com/office/word/2006/wordml" xmlns:wps="http://schemas.microsoft.com/office/word/2010/wordprocessingShape" mc:Ignorable="w14 w15 w16se wp14">
   <w:footnote w:type="separator" w:id="-1">
     <w:p>
       <w:r>
@@ -9945,7 +12541,7 @@
 </file>
 
 <file path=word/numbering.xml><?xml version="1.0" encoding="utf-8"?>
-<w:numbering xmlns:wpc="http://schemas.microsoft.com/office/word/2010/wordprocessingCanvas" xmlns:mc="http://schemas.openxmlformats.org/markup-compatibility/2006" xmlns:o="urn:schemas-microsoft-com:office:office" xmlns:r="http://schemas.openxmlformats.org/officeDocument/2006/relationships" xmlns:m="http://schemas.openxmlformats.org/officeDocument/2006/math" xmlns:v="urn:schemas-microsoft-com:vml" xmlns:wp14="http://schemas.microsoft.com/office/word/2010/wordprocessingDrawing" xmlns:wp="http://schemas.openxmlformats.org/drawingml/2006/wordprocessingDrawing" xmlns:w10="urn:schemas-microsoft-com:office:word" xmlns:w="http://schemas.openxmlformats.org/wordprocessingml/2006/main" xmlns:w14="http://schemas.microsoft.com/office/word/2010/wordml" xmlns:w15="http://schemas.microsoft.com/office/word/2012/wordml" xmlns:wpg="http://schemas.microsoft.com/office/word/2010/wordprocessingGroup" xmlns:wpi="http://schemas.microsoft.com/office/word/2010/wordprocessingInk" xmlns:wne="http://schemas.microsoft.com/office/word/2006/wordml" xmlns:wps="http://schemas.microsoft.com/office/word/2010/wordprocessingShape" mc:Ignorable="w14 w15 wp14">
+<w:numbering xmlns:wpc="http://schemas.microsoft.com/office/word/2010/wordprocessingCanvas" xmlns:cx="http://schemas.microsoft.com/office/drawing/2014/chartex" xmlns:cx1="http://schemas.microsoft.com/office/drawing/2015/9/8/chartex" xmlns:cx2="http://schemas.microsoft.com/office/drawing/2015/10/21/chartex" xmlns:cx3="http://schemas.microsoft.com/office/drawing/2016/5/9/chartex" xmlns:cx4="http://schemas.microsoft.com/office/drawing/2016/5/10/chartex" xmlns:cx5="http://schemas.microsoft.com/office/drawing/2016/5/11/chartex" xmlns:cx6="http://schemas.microsoft.com/office/drawing/2016/5/12/chartex" xmlns:cx7="http://schemas.microsoft.com/office/drawing/2016/5/13/chartex" xmlns:cx8="http://schemas.microsoft.com/office/drawing/2016/5/14/chartex" xmlns:mc="http://schemas.openxmlformats.org/markup-compatibility/2006" xmlns:aink="http://schemas.microsoft.com/office/drawing/2016/ink" xmlns:o="urn:schemas-microsoft-com:office:office" xmlns:r="http://schemas.openxmlformats.org/officeDocument/2006/relationships" xmlns:m="http://schemas.openxmlformats.org/officeDocument/2006/math" xmlns:v="urn:schemas-microsoft-com:vml" xmlns:wp14="http://schemas.microsoft.com/office/word/2010/wordprocessingDrawing" xmlns:wp="http://schemas.openxmlformats.org/drawingml/2006/wordprocessingDrawing" xmlns:w10="urn:schemas-microsoft-com:office:word" xmlns:w="http://schemas.openxmlformats.org/wordprocessingml/2006/main" xmlns:w14="http://schemas.microsoft.com/office/word/2010/wordml" xmlns:w15="http://schemas.microsoft.com/office/word/2012/wordml" xmlns:w16se="http://schemas.microsoft.com/office/word/2015/wordml/symex" xmlns:wpg="http://schemas.microsoft.com/office/word/2010/wordprocessingGroup" xmlns:wpi="http://schemas.microsoft.com/office/word/2010/wordprocessingInk" xmlns:wne="http://schemas.microsoft.com/office/word/2006/wordml" xmlns:wps="http://schemas.microsoft.com/office/word/2010/wordprocessingShape" mc:Ignorable="w14 w15 w16se wp14">
   <w:abstractNum w:abstractNumId="0" w15:restartNumberingAfterBreak="0">
     <w:nsid w:val="01D61B4B"/>
     <w:multiLevelType w:val="hybridMultilevel"/>
@@ -11923,7 +14519,7 @@
   <w:abstractNum w:abstractNumId="21" w15:restartNumberingAfterBreak="0">
     <w:nsid w:val="32272FEE"/>
     <w:multiLevelType w:val="hybridMultilevel"/>
-    <w:tmpl w:val="1D5CB74A"/>
+    <w:tmpl w:val="774E90BA"/>
     <w:lvl w:ilvl="0" w:tplc="0409000F">
       <w:start w:val="1"/>
       <w:numFmt w:val="decimal"/>
@@ -14458,7 +17054,7 @@
 </file>
 
 <file path=word/people.xml><?xml version="1.0" encoding="utf-8"?>
-<w15:people xmlns:wpc="http://schemas.microsoft.com/office/word/2010/wordprocessingCanvas" xmlns:mc="http://schemas.openxmlformats.org/markup-compatibility/2006" xmlns:o="urn:schemas-microsoft-com:office:office" xmlns:r="http://schemas.openxmlformats.org/officeDocument/2006/relationships" xmlns:m="http://schemas.openxmlformats.org/officeDocument/2006/math" xmlns:v="urn:schemas-microsoft-com:vml" xmlns:wp14="http://schemas.microsoft.com/office/word/2010/wordprocessingDrawing" xmlns:wp="http://schemas.openxmlformats.org/drawingml/2006/wordprocessingDrawing" xmlns:w10="urn:schemas-microsoft-com:office:word" xmlns:w="http://schemas.openxmlformats.org/wordprocessingml/2006/main" xmlns:w14="http://schemas.microsoft.com/office/word/2010/wordml" xmlns:w15="http://schemas.microsoft.com/office/word/2012/wordml" xmlns:wpg="http://schemas.microsoft.com/office/word/2010/wordprocessingGroup" xmlns:wpi="http://schemas.microsoft.com/office/word/2010/wordprocessingInk" xmlns:wne="http://schemas.microsoft.com/office/word/2006/wordml" xmlns:wps="http://schemas.microsoft.com/office/word/2010/wordprocessingShape" mc:Ignorable="w14 w15 wp14">
+<w15:people xmlns:wpc="http://schemas.microsoft.com/office/word/2010/wordprocessingCanvas" xmlns:cx="http://schemas.microsoft.com/office/drawing/2014/chartex" xmlns:cx1="http://schemas.microsoft.com/office/drawing/2015/9/8/chartex" xmlns:cx2="http://schemas.microsoft.com/office/drawing/2015/10/21/chartex" xmlns:cx3="http://schemas.microsoft.com/office/drawing/2016/5/9/chartex" xmlns:cx4="http://schemas.microsoft.com/office/drawing/2016/5/10/chartex" xmlns:cx5="http://schemas.microsoft.com/office/drawing/2016/5/11/chartex" xmlns:cx6="http://schemas.microsoft.com/office/drawing/2016/5/12/chartex" xmlns:cx7="http://schemas.microsoft.com/office/drawing/2016/5/13/chartex" xmlns:cx8="http://schemas.microsoft.com/office/drawing/2016/5/14/chartex" xmlns:mc="http://schemas.openxmlformats.org/markup-compatibility/2006" xmlns:aink="http://schemas.microsoft.com/office/drawing/2016/ink" xmlns:o="urn:schemas-microsoft-com:office:office" xmlns:r="http://schemas.openxmlformats.org/officeDocument/2006/relationships" xmlns:m="http://schemas.openxmlformats.org/officeDocument/2006/math" xmlns:v="urn:schemas-microsoft-com:vml" xmlns:wp14="http://schemas.microsoft.com/office/word/2010/wordprocessingDrawing" xmlns:wp="http://schemas.openxmlformats.org/drawingml/2006/wordprocessingDrawing" xmlns:w10="urn:schemas-microsoft-com:office:word" xmlns:w="http://schemas.openxmlformats.org/wordprocessingml/2006/main" xmlns:w14="http://schemas.microsoft.com/office/word/2010/wordml" xmlns:w15="http://schemas.microsoft.com/office/word/2012/wordml" xmlns:w16se="http://schemas.microsoft.com/office/word/2015/wordml/symex" xmlns:wpg="http://schemas.microsoft.com/office/word/2010/wordprocessingGroup" xmlns:wpi="http://schemas.microsoft.com/office/word/2010/wordprocessingInk" xmlns:wne="http://schemas.microsoft.com/office/word/2006/wordml" xmlns:wps="http://schemas.microsoft.com/office/word/2010/wordprocessingShape" mc:Ignorable="w14 w15 w16se wp14">
   <w15:person w15:author="Greg Landry">
     <w15:presenceInfo w15:providerId="None" w15:userId="Greg Landry"/>
   </w15:person>
@@ -14466,7 +17062,7 @@
 </file>
 
 <file path=word/styles.xml><?xml version="1.0" encoding="utf-8"?>
-<w:styles xmlns:mc="http://schemas.openxmlformats.org/markup-compatibility/2006" xmlns:r="http://schemas.openxmlformats.org/officeDocument/2006/relationships" xmlns:w="http://schemas.openxmlformats.org/wordprocessingml/2006/main" xmlns:w14="http://schemas.microsoft.com/office/word/2010/wordml" xmlns:w15="http://schemas.microsoft.com/office/word/2012/wordml" mc:Ignorable="w14 w15">
+<w:styles xmlns:mc="http://schemas.openxmlformats.org/markup-compatibility/2006" xmlns:r="http://schemas.openxmlformats.org/officeDocument/2006/relationships" xmlns:w="http://schemas.openxmlformats.org/wordprocessingml/2006/main" xmlns:w14="http://schemas.microsoft.com/office/word/2010/wordml" xmlns:w15="http://schemas.microsoft.com/office/word/2012/wordml" xmlns:w16se="http://schemas.microsoft.com/office/word/2015/wordml/symex" mc:Ignorable="w14 w15 w16se">
   <w:docDefaults>
     <w:rPrDefault>
       <w:rPr>
@@ -14482,7 +17078,7 @@
       </w:pPr>
     </w:pPrDefault>
   </w:docDefaults>
-  <w:latentStyles w:defLockedState="0" w:defUIPriority="99" w:defSemiHidden="0" w:defUnhideWhenUsed="0" w:defQFormat="0" w:count="371">
+  <w:latentStyles w:defLockedState="0" w:defUIPriority="99" w:defSemiHidden="0" w:defUnhideWhenUsed="0" w:defQFormat="0" w:count="374">
     <w:lsdException w:name="Normal" w:uiPriority="0" w:qFormat="1"/>
     <w:lsdException w:name="heading 1" w:uiPriority="9" w:qFormat="1"/>
     <w:lsdException w:name="heading 2" w:semiHidden="1" w:uiPriority="9" w:unhideWhenUsed="1" w:qFormat="1"/>
@@ -14854,11 +17450,14 @@
     <w:lsdException w:name="List Table 5 Dark Accent 6" w:uiPriority="50"/>
     <w:lsdException w:name="List Table 6 Colorful Accent 6" w:uiPriority="51"/>
     <w:lsdException w:name="List Table 7 Colorful Accent 6" w:uiPriority="52"/>
+    <w:lsdException w:name="Mention" w:semiHidden="1" w:unhideWhenUsed="1"/>
+    <w:lsdException w:name="Smart Hyperlink" w:semiHidden="1" w:unhideWhenUsed="1"/>
+    <w:lsdException w:name="Hashtag" w:semiHidden="1" w:unhideWhenUsed="1"/>
   </w:latentStyles>
   <w:style w:type="paragraph" w:default="1" w:styleId="Normal">
     <w:name w:val="Normal"/>
     <w:qFormat/>
-    <w:rsid w:val="00B61307"/>
+    <w:rsid w:val="00FB6E08"/>
   </w:style>
   <w:style w:type="paragraph" w:styleId="Heading1">
     <w:name w:val="heading 1"/>
@@ -14978,7 +17577,7 @@
     <w:uiPriority w:val="1"/>
     <w:semiHidden/>
     <w:unhideWhenUsed/>
-    <w:rsid w:val="00B61307"/>
+    <w:rsid w:val="00FB6E08"/>
   </w:style>
   <w:style w:type="table" w:default="1" w:styleId="TableNormal">
     <w:name w:val="Normal Table"/>
@@ -15000,7 +17599,7 @@
     <w:uiPriority w:val="99"/>
     <w:semiHidden/>
     <w:unhideWhenUsed/>
-    <w:rsid w:val="00B61307"/>
+    <w:rsid w:val="00FB6E08"/>
   </w:style>
   <w:style w:type="paragraph" w:styleId="ListParagraph">
     <w:name w:val="List Paragraph"/>
@@ -15791,7 +18390,7 @@
 </file>
 
 <file path=customXml/itemProps1.xml><?xml version="1.0" encoding="utf-8"?>
-<ds:datastoreItem xmlns:ds="http://schemas.openxmlformats.org/officeDocument/2006/customXml" ds:itemID="{496C717A-4900-4188-BF14-0423EB6E0DEC}">
+<ds:datastoreItem xmlns:ds="http://schemas.openxmlformats.org/officeDocument/2006/customXml" ds:itemID="{56077E26-6C51-4C8D-9E96-64337BC4F8D9}">
   <ds:schemaRefs>
     <ds:schemaRef ds:uri="http://schemas.openxmlformats.org/officeDocument/2006/bibliography"/>
   </ds:schemaRefs>

--- a/labmanual/English/WW101-07b-MQTT-AWS.docx
+++ b/labmanual/English/WW101-07b-MQTT-AWS.docx
@@ -1781,24 +1781,68 @@
       <w:r>
         <w:t xml:space="preserve">When you create an AWS IoT account, Amazon will create a new </w:t>
       </w:r>
-      <w:r>
-        <w:t xml:space="preserve">(virtual) </w:t>
-      </w:r>
-      <w:r>
-        <w:t>server</w:t>
-      </w:r>
-      <w:r>
-        <w:t xml:space="preserve"> for you</w:t>
-      </w:r>
-      <w:r>
-        <w:t xml:space="preserve"> in the Cloud and will turn on an MQTT Message Broker on that server.  </w:t>
-      </w:r>
-      <w:del w:id="22" w:author="Greg Landry" w:date="2017-06-05T10:31:00Z">
+      <w:del w:id="22" w:author="Greg Landry" w:date="2017-06-07T09:21:00Z">
+        <w:r>
+          <w:delText>(</w:delText>
+        </w:r>
+      </w:del>
+      <w:r>
+        <w:t>virtual</w:t>
+      </w:r>
+      <w:del w:id="23" w:author="Greg Landry" w:date="2017-06-07T09:21:00Z">
+        <w:r>
+          <w:delText>)</w:delText>
+        </w:r>
+      </w:del>
+      <w:r>
+        <w:t xml:space="preserve"> </w:t>
+      </w:r>
+      <w:del w:id="24" w:author="Greg Landry" w:date="2017-06-07T09:20:00Z">
+        <w:r>
+          <w:delText>server</w:delText>
+        </w:r>
+        <w:r>
+          <w:delText xml:space="preserve"> </w:delText>
+        </w:r>
+      </w:del>
+      <w:ins w:id="25" w:author="Greg Landry" w:date="2017-06-07T09:20:00Z">
+        <w:r>
+          <w:t xml:space="preserve">machine </w:t>
+        </w:r>
+      </w:ins>
+      <w:r>
+        <w:t>for you</w:t>
+      </w:r>
+      <w:r>
+        <w:t xml:space="preserve"> in the Cloud and will turn on an MQTT Message Broker </w:t>
+      </w:r>
+      <w:ins w:id="26" w:author="Greg Landry" w:date="2017-06-07T09:20:00Z">
+        <w:r>
+          <w:t xml:space="preserve">(and an HTTP server) </w:t>
+        </w:r>
+      </w:ins>
+      <w:r>
+        <w:t xml:space="preserve">on that </w:t>
+      </w:r>
+      <w:del w:id="27" w:author="Greg Landry" w:date="2017-06-07T09:20:00Z">
+        <w:r>
+          <w:delText>server</w:delText>
+        </w:r>
+      </w:del>
+      <w:ins w:id="28" w:author="Greg Landry" w:date="2017-06-07T09:20:00Z">
+        <w:r>
+          <w:t>machine</w:t>
+        </w:r>
+      </w:ins>
+      <w:r>
+        <w:t xml:space="preserve">.  </w:t>
+      </w:r>
+      <w:del w:id="29" w:author="Greg Landry" w:date="2017-06-05T10:31:00Z">
         <w:r>
           <w:delText>In order to</w:delText>
         </w:r>
       </w:del>
-      <w:ins w:id="23" w:author="Greg Landry" w:date="2017-06-05T10:31:00Z">
+      <w:ins w:id="30" w:author="Greg Landry" w:date="2017-06-05T10:31:00Z">
         <w:r>
           <w:t>To</w:t>
         </w:r>
@@ -1806,44 +1850,87 @@
       <w:r>
         <w:t xml:space="preserve"> connect your WICED device to </w:t>
       </w:r>
-      <w:del w:id="24" w:author="Greg Landry" w:date="2017-06-05T10:31:00Z">
+      <w:del w:id="31" w:author="Greg Landry" w:date="2017-06-05T10:31:00Z">
         <w:r>
           <w:delText xml:space="preserve">that </w:delText>
         </w:r>
       </w:del>
-      <w:ins w:id="25" w:author="Greg Landry" w:date="2017-06-05T10:31:00Z">
+      <w:ins w:id="32" w:author="Greg Landry" w:date="2017-06-05T10:31:00Z">
         <w:r>
           <w:t xml:space="preserve">the </w:t>
         </w:r>
       </w:ins>
-      <w:r>
-        <w:t xml:space="preserve">server you will need to know the </w:t>
-      </w:r>
-      <w:r>
-        <w:t>IP Address</w:t>
-      </w:r>
+      <w:del w:id="33" w:author="Greg Landry" w:date="2017-06-07T09:21:00Z">
+        <w:r>
+          <w:delText xml:space="preserve">server </w:delText>
+        </w:r>
+      </w:del>
+      <w:ins w:id="34" w:author="Greg Landry" w:date="2017-06-07T09:21:00Z">
+        <w:r>
+          <w:t xml:space="preserve">machine </w:t>
+        </w:r>
+      </w:ins>
+      <w:r>
+        <w:t xml:space="preserve">you will need to know the </w:t>
+      </w:r>
+      <w:del w:id="35" w:author="Greg Landry" w:date="2017-06-07T09:21:00Z">
+        <w:r>
+          <w:delText>IP Address</w:delText>
+        </w:r>
+        <w:r>
+          <w:delText xml:space="preserve"> </w:delText>
+        </w:r>
+        <w:r>
+          <w:delText>of the</w:delText>
+        </w:r>
+      </w:del>
+      <w:ins w:id="36" w:author="Greg Landry" w:date="2017-06-07T09:21:00Z">
+        <w:r>
+          <w:t>DNS name of the</w:t>
+        </w:r>
+      </w:ins>
       <w:r>
         <w:t xml:space="preserve"> </w:t>
       </w:r>
-      <w:r>
-        <w:t>of the Message Broker</w:t>
-      </w:r>
-      <w:r>
-        <w:t xml:space="preserve">. This address will go into the firmware as the MQTT_BROKER_ADDRESS. </w:t>
-      </w:r>
-    </w:p>
-    <w:p>
-      <w:pPr>
-        <w:rPr>
-          <w:ins w:id="26" w:author="Greg Landry" w:date="2017-06-05T10:30:00Z"/>
-        </w:rPr>
-      </w:pPr>
-      <w:del w:id="27" w:author="Greg Landry" w:date="2017-06-05T10:29:00Z">
+      <w:del w:id="37" w:author="Greg Landry" w:date="2017-06-07T09:21:00Z">
+        <w:r>
+          <w:delText>Message Broker</w:delText>
+        </w:r>
+      </w:del>
+      <w:ins w:id="38" w:author="Greg Landry" w:date="2017-06-07T09:21:00Z">
+        <w:r>
+          <w:t>virtual machine</w:t>
+        </w:r>
+      </w:ins>
+      <w:r>
+        <w:t xml:space="preserve">. This </w:t>
+      </w:r>
+      <w:del w:id="39" w:author="Greg Landry" w:date="2017-06-07T09:21:00Z">
+        <w:r>
+          <w:delText xml:space="preserve">address </w:delText>
+        </w:r>
+      </w:del>
+      <w:r>
+        <w:t>will go into the firmware as the MQTT_BROKER_ADDRESS.</w:t>
+      </w:r>
+      <w:del w:id="40" w:author="Greg Landry" w:date="2017-06-07T09:21:00Z">
+        <w:r>
+          <w:delText xml:space="preserve"> </w:delText>
+        </w:r>
+      </w:del>
+    </w:p>
+    <w:p>
+      <w:pPr>
+        <w:rPr>
+          <w:ins w:id="41" w:author="Greg Landry" w:date="2017-06-05T10:30:00Z"/>
+        </w:rPr>
+      </w:pPr>
+      <w:del w:id="42" w:author="Greg Landry" w:date="2017-06-05T10:29:00Z">
         <w:r>
           <w:delText>In order to</w:delText>
         </w:r>
       </w:del>
-      <w:ins w:id="28" w:author="Greg Landry" w:date="2017-06-05T10:29:00Z">
+      <w:ins w:id="43" w:author="Greg Landry" w:date="2017-06-05T10:29:00Z">
         <w:r>
           <w:t>To</w:t>
         </w:r>
@@ -1851,20 +1938,25 @@
       <w:r>
         <w:t xml:space="preserve"> find the </w:t>
       </w:r>
-      <w:ins w:id="29" w:author="Greg Landry" w:date="2017-06-03T09:59:00Z">
-        <w:r>
-          <w:t xml:space="preserve">message broker’s </w:t>
-        </w:r>
-      </w:ins>
-      <w:r>
-        <w:t xml:space="preserve">address, </w:t>
-      </w:r>
-      <w:ins w:id="30" w:author="Greg Landry" w:date="2017-06-03T09:59:00Z">
+      <w:ins w:id="44" w:author="Greg Landry" w:date="2017-06-07T09:22:00Z">
+        <w:r>
+          <w:t>virtual machine’s DNS name</w:t>
+        </w:r>
+      </w:ins>
+      <w:del w:id="45" w:author="Greg Landry" w:date="2017-06-07T09:22:00Z">
+        <w:r>
+          <w:delText>address</w:delText>
+        </w:r>
+      </w:del>
+      <w:r>
+        <w:t xml:space="preserve">, </w:t>
+      </w:r>
+      <w:ins w:id="46" w:author="Greg Landry" w:date="2017-06-03T09:59:00Z">
         <w:r>
           <w:t xml:space="preserve">click on “Settings” </w:t>
         </w:r>
       </w:ins>
-      <w:del w:id="31" w:author="Greg Landry" w:date="2017-06-03T09:59:00Z">
+      <w:del w:id="47" w:author="Greg Landry" w:date="2017-06-03T09:59:00Z">
         <w:r>
           <w:delText xml:space="preserve">select your </w:delText>
         </w:r>
@@ -1878,12 +1970,12 @@
           <w:delText xml:space="preserve"> </w:delText>
         </w:r>
       </w:del>
-      <w:del w:id="32" w:author="Greg Landry" w:date="2017-06-05T10:29:00Z">
+      <w:del w:id="48" w:author="Greg Landry" w:date="2017-06-05T10:29:00Z">
         <w:r>
           <w:delText xml:space="preserve">from </w:delText>
         </w:r>
       </w:del>
-      <w:ins w:id="33" w:author="Greg Landry" w:date="2017-06-05T10:29:00Z">
+      <w:ins w:id="49" w:author="Greg Landry" w:date="2017-06-05T10:29:00Z">
         <w:r>
           <w:t xml:space="preserve">at the lower left corner of </w:t>
         </w:r>
@@ -1891,7 +1983,7 @@
       <w:r>
         <w:t xml:space="preserve">the </w:t>
       </w:r>
-      <w:ins w:id="34" w:author="Greg Landry" w:date="2017-06-03T09:59:00Z">
+      <w:ins w:id="50" w:author="Greg Landry" w:date="2017-06-03T09:59:00Z">
         <w:r>
           <w:t xml:space="preserve">main </w:t>
         </w:r>
@@ -1899,18 +1991,28 @@
       <w:r>
         <w:t xml:space="preserve">console </w:t>
       </w:r>
-      <w:ins w:id="35" w:author="Greg Landry" w:date="2017-06-03T09:59:00Z">
-        <w:r>
-          <w:t xml:space="preserve">window. The address is listed </w:t>
+      <w:ins w:id="51" w:author="Greg Landry" w:date="2017-06-03T09:59:00Z">
+        <w:r>
+          <w:t xml:space="preserve">window. The </w:t>
+        </w:r>
+      </w:ins>
+      <w:ins w:id="52" w:author="Greg Landry" w:date="2017-06-07T09:22:00Z">
+        <w:r>
+          <w:t>name</w:t>
+        </w:r>
+      </w:ins>
+      <w:ins w:id="53" w:author="Greg Landry" w:date="2017-06-03T09:59:00Z">
+        <w:r>
+          <w:t xml:space="preserve"> is listed </w:t>
         </w:r>
         <w:r>
           <w:t xml:space="preserve">as </w:t>
         </w:r>
       </w:ins>
-      <w:ins w:id="36" w:author="Greg Landry" w:date="2017-06-05T10:29:00Z">
+      <w:ins w:id="54" w:author="Greg Landry" w:date="2017-06-05T10:29:00Z">
         <w:r>
           <w:rPr>
-            <w:rPrChange w:id="37" w:author="Greg Landry" w:date="2017-06-05T10:29:00Z">
+            <w:rPrChange w:id="55" w:author="Greg Landry" w:date="2017-06-05T10:29:00Z">
               <w:rPr>
                 <w:color w:val="FF0000"/>
               </w:rPr>
@@ -1921,7 +2023,7 @@
       </w:ins>
     </w:p>
     <w:p>
-      <w:ins w:id="38" w:author="Greg Landry" w:date="2017-06-05T10:30:00Z">
+      <w:ins w:id="56" w:author="Greg Landry" w:date="2017-06-05T10:30:00Z">
         <w:r>
           <w:rPr>
             <w:noProof/>
@@ -1973,7 +2075,7 @@
           <w:t xml:space="preserve"> </w:t>
         </w:r>
       </w:ins>
-      <w:del w:id="39" w:author="Greg Landry" w:date="2017-06-03T09:59:00Z">
+      <w:del w:id="57" w:author="Greg Landry" w:date="2017-06-03T09:59:00Z">
         <w:r>
           <w:delText>and then select Interact from the left panel. The address is listed as the REST API Endpoint.</w:delText>
         </w:r>
@@ -1982,21 +2084,21 @@
     <w:p>
       <w:pPr>
         <w:rPr>
-          <w:del w:id="40" w:author="Greg Landry" w:date="2017-06-05T10:31:00Z"/>
+          <w:del w:id="58" w:author="Greg Landry" w:date="2017-06-05T10:31:00Z"/>
           <w:color w:val="FF0000"/>
-          <w:rPrChange w:id="41" w:author="Greg Landry" w:date="2017-06-03T10:00:00Z">
+          <w:rPrChange w:id="59" w:author="Greg Landry" w:date="2017-06-03T10:00:00Z">
             <w:rPr>
-              <w:del w:id="42" w:author="Greg Landry" w:date="2017-06-05T10:31:00Z"/>
+              <w:del w:id="60" w:author="Greg Landry" w:date="2017-06-05T10:31:00Z"/>
             </w:rPr>
           </w:rPrChange>
         </w:rPr>
       </w:pPr>
-      <w:del w:id="43" w:author="Greg Landry" w:date="2017-06-03T10:00:00Z">
+      <w:del w:id="61" w:author="Greg Landry" w:date="2017-06-03T10:00:00Z">
         <w:r>
           <w:rPr>
             <w:noProof/>
             <w:color w:val="FF0000"/>
-            <w:rPrChange w:id="44" w:author="Greg Landry" w:date="2017-06-03T10:00:00Z">
+            <w:rPrChange w:id="62" w:author="Greg Landry" w:date="2017-06-03T10:00:00Z">
               <w:rPr>
                 <w:noProof/>
               </w:rPr>
@@ -2051,10 +2153,10 @@
     <w:p>
       <w:pPr>
         <w:rPr>
-          <w:del w:id="45" w:author="Greg Landry" w:date="2017-06-03T10:00:00Z"/>
-        </w:rPr>
-      </w:pPr>
-      <w:del w:id="46" w:author="Greg Landry" w:date="2017-06-03T10:00:00Z">
+          <w:del w:id="63" w:author="Greg Landry" w:date="2017-06-03T10:00:00Z"/>
+        </w:rPr>
+      </w:pPr>
+      <w:del w:id="64" w:author="Greg Landry" w:date="2017-06-03T10:00:00Z">
         <w:r>
           <w:rPr>
             <w:noProof/>
@@ -2683,7 +2785,7 @@
     <w:p>
       <w:pPr>
         <w:rPr>
-          <w:ins w:id="47" w:author="Greg Landry" w:date="2017-06-03T10:00:00Z"/>
+          <w:ins w:id="65" w:author="Greg Landry" w:date="2017-06-03T10:00:00Z"/>
           <w:rFonts w:ascii="Times New Roman" w:hAnsi="Times New Roman" w:cs="Times New Roman"/>
         </w:rPr>
       </w:pPr>
@@ -2697,11 +2799,11 @@
     <w:p>
       <w:pPr>
         <w:rPr>
-          <w:ins w:id="48" w:author="Greg Landry" w:date="2017-06-03T10:01:00Z"/>
+          <w:ins w:id="66" w:author="Greg Landry" w:date="2017-06-03T10:01:00Z"/>
           <w:rFonts w:ascii="Times New Roman" w:hAnsi="Times New Roman" w:cs="Times New Roman"/>
         </w:rPr>
       </w:pPr>
-      <w:ins w:id="49" w:author="Greg Landry" w:date="2017-06-03T10:00:00Z">
+      <w:ins w:id="67" w:author="Greg Landry" w:date="2017-06-03T10:00:00Z">
         <w:r>
           <w:rPr>
             <w:rFonts w:ascii="Times New Roman" w:hAnsi="Times New Roman" w:cs="Times New Roman"/>
@@ -2709,7 +2811,7 @@
           <w:t xml:space="preserve">Note that spaces and </w:t>
         </w:r>
       </w:ins>
-      <w:ins w:id="50" w:author="Greg Landry" w:date="2017-06-03T10:01:00Z">
+      <w:ins w:id="68" w:author="Greg Landry" w:date="2017-06-03T10:01:00Z">
         <w:r>
           <w:rPr>
             <w:rFonts w:ascii="Times New Roman" w:hAnsi="Times New Roman" w:cs="Times New Roman"/>
@@ -2717,7 +2819,7 @@
           <w:t>carriage</w:t>
         </w:r>
       </w:ins>
-      <w:ins w:id="51" w:author="Greg Landry" w:date="2017-06-03T10:00:00Z">
+      <w:ins w:id="69" w:author="Greg Landry" w:date="2017-06-03T10:00:00Z">
         <w:r>
           <w:rPr>
             <w:rFonts w:ascii="Times New Roman" w:hAnsi="Times New Roman" w:cs="Times New Roman"/>
@@ -2725,7 +2827,7 @@
           <w:t xml:space="preserve"> </w:t>
         </w:r>
       </w:ins>
-      <w:ins w:id="52" w:author="Greg Landry" w:date="2017-06-03T10:01:00Z">
+      <w:ins w:id="70" w:author="Greg Landry" w:date="2017-06-03T10:01:00Z">
         <w:r>
           <w:rPr>
             <w:rFonts w:ascii="Times New Roman" w:hAnsi="Times New Roman" w:cs="Times New Roman"/>
@@ -2739,14 +2841,14 @@
         <w:keepNext/>
         <w:spacing w:after="0"/>
         <w:rPr>
-          <w:ins w:id="53" w:author="Greg Landry" w:date="2017-06-03T10:02:00Z"/>
+          <w:ins w:id="71" w:author="Greg Landry" w:date="2017-06-03T10:02:00Z"/>
           <w:rFonts w:ascii="Times New Roman" w:hAnsi="Times New Roman" w:cs="Times New Roman"/>
         </w:rPr>
-        <w:pPrChange w:id="54" w:author="Greg Landry" w:date="2017-06-03T10:01:00Z">
+        <w:pPrChange w:id="72" w:author="Greg Landry" w:date="2017-06-03T10:01:00Z">
           <w:pPr/>
         </w:pPrChange>
       </w:pPr>
-      <w:ins w:id="55" w:author="Greg Landry" w:date="2017-06-03T10:01:00Z">
+      <w:ins w:id="73" w:author="Greg Landry" w:date="2017-06-03T10:01:00Z">
         <w:r>
           <w:rPr>
             <w:rFonts w:ascii="Times New Roman" w:hAnsi="Times New Roman" w:cs="Times New Roman"/>
@@ -2822,7 +2924,7 @@
         <w:rPr>
           <w:rFonts w:ascii="Times New Roman" w:hAnsi="Times New Roman" w:cs="Times New Roman"/>
         </w:rPr>
-        <w:pPrChange w:id="56" w:author="Greg Landry" w:date="2017-06-03T10:01:00Z">
+        <w:pPrChange w:id="74" w:author="Greg Landry" w:date="2017-06-03T10:01:00Z">
           <w:pPr/>
         </w:pPrChange>
       </w:pPr>
@@ -3493,24 +3595,24 @@
     <w:p>
       <w:pPr>
         <w:rPr>
-          <w:ins w:id="57" w:author="Greg Landry" w:date="2017-04-03T16:54:00Z"/>
-        </w:rPr>
-      </w:pPr>
-    </w:p>
-    <w:p>
-      <w:pPr>
-        <w:rPr>
-          <w:ins w:id="58" w:author="Greg Landry" w:date="2017-04-03T16:56:00Z"/>
-        </w:rPr>
-      </w:pPr>
-      <w:ins w:id="59" w:author="Greg Landry" w:date="2017-04-03T16:55:00Z">
+          <w:ins w:id="75" w:author="Greg Landry" w:date="2017-04-03T16:54:00Z"/>
+        </w:rPr>
+      </w:pPr>
+    </w:p>
+    <w:p>
+      <w:pPr>
+        <w:rPr>
+          <w:ins w:id="76" w:author="Greg Landry" w:date="2017-04-03T16:56:00Z"/>
+        </w:rPr>
+      </w:pPr>
+      <w:ins w:id="77" w:author="Greg Landry" w:date="2017-04-03T16:55:00Z">
         <w:r>
           <w:t xml:space="preserve">The update topic is useful when you want to update the state of a </w:t>
         </w:r>
         <w:r>
           <w:rPr>
             <w:i/>
-            <w:rPrChange w:id="60" w:author="Greg Landry" w:date="2017-04-03T16:55:00Z">
+            <w:rPrChange w:id="78" w:author="Greg Landry" w:date="2017-04-03T16:55:00Z">
               <w:rPr/>
             </w:rPrChange>
           </w:rPr>
@@ -3522,7 +3624,7 @@
         <w:r>
           <w:rPr>
             <w:i/>
-            <w:rPrChange w:id="61" w:author="Greg Landry" w:date="2017-04-03T16:56:00Z">
+            <w:rPrChange w:id="79" w:author="Greg Landry" w:date="2017-04-03T16:56:00Z">
               <w:rPr/>
             </w:rPrChange>
           </w:rPr>
@@ -3532,17 +3634,17 @@
           <w:t xml:space="preserve"> called “myThing” and want to update </w:t>
         </w:r>
       </w:ins>
-      <w:ins w:id="62" w:author="Greg Landry" w:date="2017-04-03T16:56:00Z">
+      <w:ins w:id="80" w:author="Greg Landry" w:date="2017-04-03T16:56:00Z">
         <w:r>
           <w:t xml:space="preserve">a value called “temperature” </w:t>
         </w:r>
       </w:ins>
-      <w:ins w:id="63" w:author="Greg Landry" w:date="2017-04-03T16:57:00Z">
+      <w:ins w:id="81" w:author="Greg Landry" w:date="2017-04-03T16:57:00Z">
         <w:r>
           <w:t xml:space="preserve">to 25 degrees </w:t>
         </w:r>
       </w:ins>
-      <w:ins w:id="64" w:author="Greg Landry" w:date="2017-04-03T16:56:00Z">
+      <w:ins w:id="82" w:author="Greg Landry" w:date="2017-04-03T16:56:00Z">
         <w:r>
           <w:t>in the state of the thing, you would publish using the following topic and message:</w:t>
         </w:r>
@@ -3551,14 +3653,14 @@
     <w:p>
       <w:pPr>
         <w:rPr>
-          <w:ins w:id="65" w:author="Greg Landry" w:date="2017-04-03T16:56:00Z"/>
-        </w:rPr>
-      </w:pPr>
-      <w:ins w:id="66" w:author="Greg Landry" w:date="2017-04-03T16:56:00Z">
+          <w:ins w:id="83" w:author="Greg Landry" w:date="2017-04-03T16:56:00Z"/>
+        </w:rPr>
+      </w:pPr>
+      <w:ins w:id="84" w:author="Greg Landry" w:date="2017-04-03T16:56:00Z">
         <w:r>
           <w:rPr>
             <w:b/>
-            <w:rPrChange w:id="67" w:author="Greg Landry" w:date="2017-06-03T10:02:00Z">
+            <w:rPrChange w:id="85" w:author="Greg Landry" w:date="2017-06-03T10:02:00Z">
               <w:rPr/>
             </w:rPrChange>
           </w:rPr>
@@ -3572,14 +3674,14 @@
     <w:p>
       <w:pPr>
         <w:rPr>
-          <w:ins w:id="68" w:author="Greg Landry" w:date="2017-04-03T16:55:00Z"/>
-        </w:rPr>
-      </w:pPr>
-      <w:ins w:id="69" w:author="Greg Landry" w:date="2017-04-03T16:56:00Z">
+          <w:ins w:id="86" w:author="Greg Landry" w:date="2017-04-03T16:55:00Z"/>
+        </w:rPr>
+      </w:pPr>
+      <w:ins w:id="87" w:author="Greg Landry" w:date="2017-04-03T16:56:00Z">
         <w:r>
           <w:rPr>
             <w:b/>
-            <w:rPrChange w:id="70" w:author="Greg Landry" w:date="2017-06-03T10:02:00Z">
+            <w:rPrChange w:id="88" w:author="Greg Landry" w:date="2017-06-03T10:02:00Z">
               <w:rPr/>
             </w:rPrChange>
           </w:rPr>
@@ -3589,57 +3691,57 @@
           <w:t>: {</w:t>
         </w:r>
       </w:ins>
-      <w:ins w:id="71" w:author="Greg Landry" w:date="2017-04-03T16:59:00Z">
+      <w:ins w:id="89" w:author="Greg Landry" w:date="2017-04-03T16:59:00Z">
         <w:r>
           <w:t>“</w:t>
         </w:r>
       </w:ins>
-      <w:ins w:id="72" w:author="Greg Landry" w:date="2017-04-03T16:56:00Z">
+      <w:ins w:id="90" w:author="Greg Landry" w:date="2017-04-03T16:56:00Z">
         <w:r>
           <w:t>state</w:t>
         </w:r>
       </w:ins>
-      <w:ins w:id="73" w:author="Greg Landry" w:date="2017-04-03T16:59:00Z">
+      <w:ins w:id="91" w:author="Greg Landry" w:date="2017-04-03T16:59:00Z">
         <w:r>
           <w:t>”</w:t>
         </w:r>
       </w:ins>
-      <w:ins w:id="74" w:author="Greg Landry" w:date="2017-04-03T16:56:00Z">
+      <w:ins w:id="92" w:author="Greg Landry" w:date="2017-04-03T16:56:00Z">
         <w:r>
           <w:t>:</w:t>
         </w:r>
       </w:ins>
-      <w:ins w:id="75" w:author="Greg Landry" w:date="2017-04-03T16:59:00Z">
+      <w:ins w:id="93" w:author="Greg Landry" w:date="2017-04-03T16:59:00Z">
         <w:r>
           <w:t>{“reported”:</w:t>
         </w:r>
       </w:ins>
-      <w:ins w:id="76" w:author="Greg Landry" w:date="2017-04-03T16:56:00Z">
+      <w:ins w:id="94" w:author="Greg Landry" w:date="2017-04-03T16:56:00Z">
         <w:r>
           <w:t>{</w:t>
         </w:r>
       </w:ins>
-      <w:ins w:id="77" w:author="Greg Landry" w:date="2017-04-03T16:59:00Z">
+      <w:ins w:id="95" w:author="Greg Landry" w:date="2017-04-03T16:59:00Z">
         <w:r>
           <w:t>“</w:t>
         </w:r>
       </w:ins>
-      <w:ins w:id="78" w:author="Greg Landry" w:date="2017-04-03T16:56:00Z">
+      <w:ins w:id="96" w:author="Greg Landry" w:date="2017-04-03T16:56:00Z">
         <w:r>
           <w:t>temperature</w:t>
         </w:r>
       </w:ins>
-      <w:ins w:id="79" w:author="Greg Landry" w:date="2017-04-03T16:59:00Z">
+      <w:ins w:id="97" w:author="Greg Landry" w:date="2017-04-03T16:59:00Z">
         <w:r>
           <w:t>”</w:t>
         </w:r>
       </w:ins>
-      <w:ins w:id="80" w:author="Greg Landry" w:date="2017-04-03T16:56:00Z">
+      <w:ins w:id="98" w:author="Greg Landry" w:date="2017-04-03T16:56:00Z">
         <w:r>
           <w:t>:25}}</w:t>
         </w:r>
       </w:ins>
-      <w:ins w:id="81" w:author="Greg Landry" w:date="2017-04-03T16:59:00Z">
+      <w:ins w:id="99" w:author="Greg Landry" w:date="2017-04-03T16:59:00Z">
         <w:r>
           <w:t>}</w:t>
         </w:r>
@@ -3648,50 +3750,50 @@
     <w:p>
       <w:pPr>
         <w:rPr>
-          <w:ins w:id="82" w:author="Greg Landry" w:date="2017-04-03T16:57:00Z"/>
-        </w:rPr>
-      </w:pPr>
-      <w:ins w:id="83" w:author="Greg Landry" w:date="2017-04-03T16:57:00Z">
+          <w:ins w:id="100" w:author="Greg Landry" w:date="2017-04-03T16:57:00Z"/>
+        </w:rPr>
+      </w:pPr>
+      <w:ins w:id="101" w:author="Greg Landry" w:date="2017-04-03T16:57:00Z">
         <w:r>
           <w:t xml:space="preserve">Once the message is received, the message broker </w:t>
         </w:r>
       </w:ins>
-      <w:ins w:id="84" w:author="Greg Landry" w:date="2017-06-03T10:02:00Z">
+      <w:ins w:id="102" w:author="Greg Landry" w:date="2017-06-03T10:02:00Z">
         <w:r>
           <w:t>will</w:t>
         </w:r>
       </w:ins>
-      <w:ins w:id="85" w:author="Greg Landry" w:date="2017-04-03T16:57:00Z">
+      <w:ins w:id="103" w:author="Greg Landry" w:date="2017-04-03T16:57:00Z">
         <w:r>
           <w:t xml:space="preserve"> publish to the </w:t>
         </w:r>
       </w:ins>
-      <w:ins w:id="86" w:author="Greg Landry" w:date="2017-06-03T10:03:00Z">
+      <w:ins w:id="104" w:author="Greg Landry" w:date="2017-06-03T10:03:00Z">
         <w:r>
           <w:t>/</w:t>
         </w:r>
       </w:ins>
-      <w:ins w:id="87" w:author="Greg Landry" w:date="2017-04-03T16:57:00Z">
+      <w:ins w:id="105" w:author="Greg Landry" w:date="2017-04-03T16:57:00Z">
         <w:r>
           <w:t xml:space="preserve">accepted, </w:t>
         </w:r>
       </w:ins>
-      <w:ins w:id="88" w:author="Greg Landry" w:date="2017-06-03T10:03:00Z">
+      <w:ins w:id="106" w:author="Greg Landry" w:date="2017-06-03T10:03:00Z">
         <w:r>
           <w:t>/</w:t>
         </w:r>
       </w:ins>
-      <w:ins w:id="89" w:author="Greg Landry" w:date="2017-04-03T16:57:00Z">
+      <w:ins w:id="107" w:author="Greg Landry" w:date="2017-04-03T16:57:00Z">
         <w:r>
           <w:t xml:space="preserve">documents, and </w:t>
         </w:r>
       </w:ins>
-      <w:ins w:id="90" w:author="Greg Landry" w:date="2017-06-03T10:03:00Z">
+      <w:ins w:id="108" w:author="Greg Landry" w:date="2017-06-03T10:03:00Z">
         <w:r>
           <w:t>/</w:t>
         </w:r>
       </w:ins>
-      <w:ins w:id="91" w:author="Greg Landry" w:date="2017-04-03T16:57:00Z">
+      <w:ins w:id="109" w:author="Greg Landry" w:date="2017-04-03T16:57:00Z">
         <w:r>
           <w:t>delta topics with the appropriate information.</w:t>
         </w:r>
@@ -3711,12 +3813,12 @@
       <w:r>
         <w:t>You can use “#” as a wildcard to access multiple shadow topics. For example, you can use “$aws/things/</w:t>
       </w:r>
-      <w:del w:id="92" w:author="Greg Landry" w:date="2017-04-03T16:58:00Z">
+      <w:del w:id="110" w:author="Greg Landry" w:date="2017-04-03T16:58:00Z">
         <w:r>
           <w:delText>thingName</w:delText>
         </w:r>
       </w:del>
-      <w:ins w:id="93" w:author="Greg Landry" w:date="2017-04-03T16:58:00Z">
+      <w:ins w:id="111" w:author="Greg Landry" w:date="2017-04-03T16:58:00Z">
         <w:r>
           <w:t>theThing</w:t>
         </w:r>
@@ -3769,15 +3871,15 @@
     <w:p>
       <w:pPr>
         <w:rPr>
-          <w:ins w:id="94" w:author="Greg Landry" w:date="2017-03-01T15:38:00Z"/>
-        </w:rPr>
-      </w:pPr>
-      <w:del w:id="95" w:author="Greg Landry" w:date="2017-03-01T15:37:00Z">
+          <w:ins w:id="112" w:author="Greg Landry" w:date="2017-03-01T15:38:00Z"/>
+        </w:rPr>
+      </w:pPr>
+      <w:del w:id="113" w:author="Greg Landry" w:date="2017-03-01T15:37:00Z">
         <w:r>
           <w:delText>If you do not already have one, you will need to sign</w:delText>
         </w:r>
       </w:del>
-      <w:ins w:id="96" w:author="Greg Landry" w:date="2017-03-01T15:37:00Z">
+      <w:ins w:id="114" w:author="Greg Landry" w:date="2017-03-01T15:37:00Z">
         <w:r>
           <w:t>Sign</w:t>
         </w:r>
@@ -3785,12 +3887,12 @@
       <w:r>
         <w:t xml:space="preserve"> up for an Amazon AWS account</w:t>
       </w:r>
-      <w:ins w:id="97" w:author="Greg Landry" w:date="2017-03-01T15:37:00Z">
+      <w:ins w:id="115" w:author="Greg Landry" w:date="2017-03-01T15:37:00Z">
         <w:r>
           <w:t xml:space="preserve"> or use the </w:t>
         </w:r>
       </w:ins>
-      <w:ins w:id="98" w:author="Greg Landry" w:date="2017-03-01T15:38:00Z">
+      <w:ins w:id="116" w:author="Greg Landry" w:date="2017-03-01T15:38:00Z">
         <w:r>
           <w:t>class server. The login for the class server is:</w:t>
         </w:r>
@@ -3800,13 +3902,13 @@
       <w:pPr>
         <w:spacing w:after="0"/>
         <w:rPr>
-          <w:ins w:id="99" w:author="Greg Landry" w:date="2017-03-01T15:38:00Z"/>
-        </w:rPr>
-        <w:pPrChange w:id="100" w:author="Greg Landry" w:date="2017-03-01T15:39:00Z">
+          <w:ins w:id="117" w:author="Greg Landry" w:date="2017-03-01T15:38:00Z"/>
+        </w:rPr>
+        <w:pPrChange w:id="118" w:author="Greg Landry" w:date="2017-03-01T15:39:00Z">
           <w:pPr/>
         </w:pPrChange>
       </w:pPr>
-      <w:ins w:id="101" w:author="Greg Landry" w:date="2017-03-01T15:38:00Z">
+      <w:ins w:id="119" w:author="Greg Landry" w:date="2017-03-01T15:38:00Z">
         <w:r>
           <w:t xml:space="preserve">ID: </w:t>
         </w:r>
@@ -3829,14 +3931,14 @@
           <w:fldChar w:fldCharType="end"/>
         </w:r>
       </w:ins>
-      <w:del w:id="102" w:author="Greg Landry" w:date="2017-03-01T15:37:00Z">
+      <w:del w:id="120" w:author="Greg Landry" w:date="2017-03-01T15:37:00Z">
         <w:r>
           <w:delText>. The minimal account is free for a year but you must provide a credit card to open the account. Be sure to delete the account before the free year period expires or you will be charged for it.</w:delText>
         </w:r>
       </w:del>
     </w:p>
     <w:p>
-      <w:ins w:id="103" w:author="Greg Landry" w:date="2017-03-01T15:38:00Z">
+      <w:ins w:id="121" w:author="Greg Landry" w:date="2017-03-01T15:38:00Z">
         <w:r>
           <w:t>Password: wiced101</w:t>
         </w:r>
@@ -3846,12 +3948,12 @@
       <w:r>
         <w:t xml:space="preserve">From the </w:t>
       </w:r>
-      <w:del w:id="104" w:author="Greg Landry" w:date="2017-06-05T10:33:00Z">
+      <w:del w:id="122" w:author="Greg Landry" w:date="2017-06-05T10:33:00Z">
         <w:r>
           <w:delText xml:space="preserve">Services </w:delText>
         </w:r>
       </w:del>
-      <w:ins w:id="105" w:author="Greg Landry" w:date="2017-06-05T10:33:00Z">
+      <w:ins w:id="123" w:author="Greg Landry" w:date="2017-06-05T10:33:00Z">
         <w:r>
           <w:t xml:space="preserve">Services </w:t>
         </w:r>
@@ -3865,22 +3967,22 @@
       <w:r>
         <w:t>”</w:t>
       </w:r>
-      <w:ins w:id="106" w:author="Greg Landry" w:date="2017-03-01T15:39:00Z">
+      <w:ins w:id="124" w:author="Greg Landry" w:date="2017-03-01T15:39:00Z">
         <w:r>
           <w:t>:</w:t>
         </w:r>
       </w:ins>
-      <w:del w:id="107" w:author="Greg Landry" w:date="2017-03-01T15:39:00Z">
+      <w:del w:id="125" w:author="Greg Landry" w:date="2017-03-01T15:39:00Z">
         <w:r>
           <w:delText>,</w:delText>
         </w:r>
       </w:del>
-      <w:del w:id="108" w:author="Greg Landry" w:date="2017-06-05T10:35:00Z">
+      <w:del w:id="126" w:author="Greg Landry" w:date="2017-06-05T10:35:00Z">
         <w:r>
           <w:delText xml:space="preserve"> </w:delText>
         </w:r>
       </w:del>
-      <w:del w:id="109" w:author="Greg Landry" w:date="2017-03-01T15:39:00Z">
+      <w:del w:id="127" w:author="Greg Landry" w:date="2017-03-01T15:39:00Z">
         <w:r>
           <w:delText>click “Get Started”,</w:delText>
         </w:r>
@@ -3888,7 +3990,7 @@
           <w:delText xml:space="preserve"> and then </w:delText>
         </w:r>
       </w:del>
-      <w:del w:id="110" w:author="Greg Landry" w:date="2017-06-05T10:35:00Z">
+      <w:del w:id="128" w:author="Greg Landry" w:date="2017-06-05T10:35:00Z">
         <w:r>
           <w:delText xml:space="preserve">click “Start </w:delText>
         </w:r>
@@ -3903,7 +4005,7 @@
     <w:p>
       <w:pPr>
         <w:rPr>
-          <w:ins w:id="111" w:author="Greg Landry" w:date="2017-06-05T10:35:00Z"/>
+          <w:ins w:id="129" w:author="Greg Landry" w:date="2017-06-05T10:35:00Z"/>
         </w:rPr>
       </w:pPr>
       <w:r>
@@ -3957,17 +4059,17 @@
     <w:p>
       <w:pPr>
         <w:rPr>
-          <w:ins w:id="112" w:author="Greg Landry" w:date="2017-06-05T10:35:00Z"/>
-        </w:rPr>
-      </w:pPr>
-    </w:p>
-    <w:p>
-      <w:pPr>
-        <w:rPr>
-          <w:ins w:id="113" w:author="Greg Landry" w:date="2017-06-05T10:34:00Z"/>
-        </w:rPr>
-      </w:pPr>
-      <w:ins w:id="114" w:author="Greg Landry" w:date="2017-06-05T10:35:00Z">
+          <w:ins w:id="130" w:author="Greg Landry" w:date="2017-06-05T10:35:00Z"/>
+        </w:rPr>
+      </w:pPr>
+    </w:p>
+    <w:p>
+      <w:pPr>
+        <w:rPr>
+          <w:ins w:id="131" w:author="Greg Landry" w:date="2017-06-05T10:34:00Z"/>
+        </w:rPr>
+      </w:pPr>
+      <w:ins w:id="132" w:author="Greg Landry" w:date="2017-06-05T10:35:00Z">
         <w:r>
           <w:t>In the lower-left corner of the IoT screen click on “Learn” and then click “Start the tutorial”:</w:t>
         </w:r>
@@ -3976,11 +4078,11 @@
     <w:p>
       <w:pPr>
         <w:jc w:val="center"/>
-        <w:pPrChange w:id="115" w:author="Greg Landry" w:date="2017-06-05T10:35:00Z">
+        <w:pPrChange w:id="133" w:author="Greg Landry" w:date="2017-06-05T10:35:00Z">
           <w:pPr/>
         </w:pPrChange>
       </w:pPr>
-      <w:ins w:id="116" w:author="Greg Landry" w:date="2017-06-05T10:35:00Z">
+      <w:ins w:id="134" w:author="Greg Landry" w:date="2017-06-05T10:35:00Z">
         <w:r>
           <w:rPr>
             <w:noProof/>
@@ -4031,7 +4133,7 @@
       </w:ins>
     </w:p>
     <w:p>
-      <w:ins w:id="117" w:author="Greg Landry" w:date="2017-06-05T10:35:00Z">
+      <w:ins w:id="135" w:author="Greg Landry" w:date="2017-06-05T10:35:00Z">
         <w:r>
           <w:lastRenderedPageBreak/>
           <w:t>Follow the instructions to complete the tutorial.</w:t>
@@ -4089,7 +4191,7 @@
       <w:pPr>
         <w:pStyle w:val="Heading3"/>
         <w:rPr>
-          <w:ins w:id="118" w:author="Greg Landry" w:date="2017-06-03T15:31:00Z"/>
+          <w:ins w:id="136" w:author="Greg Landry" w:date="2017-06-03T15:31:00Z"/>
         </w:rPr>
       </w:pPr>
       <w:r>
@@ -4125,10 +4227,10 @@
         <w:pStyle w:val="ListParagraph"/>
         <w:keepNext/>
         <w:rPr>
-          <w:ins w:id="119" w:author="Greg Landry" w:date="2017-06-03T15:31:00Z"/>
-        </w:rPr>
-      </w:pPr>
-      <w:ins w:id="120" w:author="Greg Landry" w:date="2017-06-03T15:31:00Z">
+          <w:ins w:id="137" w:author="Greg Landry" w:date="2017-06-03T15:31:00Z"/>
+        </w:rPr>
+      </w:pPr>
+      <w:ins w:id="138" w:author="Greg Landry" w:date="2017-06-03T15:31:00Z">
         <w:r>
           <w:t>Note: The steps below assume that you are using the existing class AWS account. If you create your own account the steps may be slightly different but still follow the same flow.</w:t>
         </w:r>
@@ -4143,10 +4245,10 @@
           <w:numId w:val="28"/>
         </w:numPr>
         <w:rPr>
-          <w:ins w:id="121" w:author="Greg Landry" w:date="2017-06-03T15:31:00Z"/>
-        </w:rPr>
-      </w:pPr>
-      <w:ins w:id="122" w:author="Greg Landry" w:date="2017-06-03T15:31:00Z">
+          <w:ins w:id="139" w:author="Greg Landry" w:date="2017-06-03T15:31:00Z"/>
+        </w:rPr>
+      </w:pPr>
+      <w:ins w:id="140" w:author="Greg Landry" w:date="2017-06-03T15:31:00Z">
         <w:r>
           <w:t>Once you have watched the, you should be on the “Register a thing” page.</w:t>
         </w:r>
@@ -4156,21 +4258,21 @@
       <w:pPr>
         <w:pStyle w:val="ListParagraph"/>
         <w:rPr>
-          <w:ins w:id="123" w:author="Greg Landry" w:date="2017-06-03T15:31:00Z"/>
+          <w:ins w:id="141" w:author="Greg Landry" w:date="2017-06-03T15:31:00Z"/>
           <w:noProof/>
         </w:rPr>
       </w:pPr>
-      <w:ins w:id="124" w:author="Greg Landry" w:date="2017-06-03T15:31:00Z">
+      <w:ins w:id="142" w:author="Greg Landry" w:date="2017-06-03T15:31:00Z">
         <w:r>
           <w:t xml:space="preserve">Hint: The example projects use US East time zone </w:t>
         </w:r>
       </w:ins>
-      <w:ins w:id="125" w:author="Greg Landry" w:date="2017-06-03T15:34:00Z">
+      <w:ins w:id="143" w:author="Greg Landry" w:date="2017-06-03T15:34:00Z">
         <w:r>
           <w:t>1 (N. Virginia)</w:t>
         </w:r>
       </w:ins>
-      <w:ins w:id="126" w:author="Greg Landry" w:date="2017-06-03T15:35:00Z">
+      <w:ins w:id="144" w:author="Greg Landry" w:date="2017-06-03T15:35:00Z">
         <w:r>
           <w:t xml:space="preserve">. If you create your own </w:t>
         </w:r>
@@ -4181,27 +4283,27 @@
           <w:t xml:space="preserve">AWS </w:t>
         </w:r>
       </w:ins>
-      <w:ins w:id="127" w:author="Greg Landry" w:date="2017-06-03T15:38:00Z">
+      <w:ins w:id="145" w:author="Greg Landry" w:date="2017-06-03T15:38:00Z">
         <w:r>
           <w:t xml:space="preserve">account and use </w:t>
         </w:r>
       </w:ins>
-      <w:ins w:id="128" w:author="Greg Landry" w:date="2017-06-03T15:35:00Z">
+      <w:ins w:id="146" w:author="Greg Landry" w:date="2017-06-03T15:35:00Z">
         <w:r>
           <w:t xml:space="preserve">a different time zone, you will need to </w:t>
         </w:r>
       </w:ins>
-      <w:ins w:id="129" w:author="Greg Landry" w:date="2017-06-03T15:31:00Z">
+      <w:ins w:id="147" w:author="Greg Landry" w:date="2017-06-03T15:31:00Z">
         <w:r>
           <w:t xml:space="preserve">search for “us-east-1” in the source code for each project </w:t>
         </w:r>
       </w:ins>
-      <w:ins w:id="130" w:author="Greg Landry" w:date="2017-06-03T15:38:00Z">
+      <w:ins w:id="148" w:author="Greg Landry" w:date="2017-06-03T15:38:00Z">
         <w:r>
           <w:t xml:space="preserve">in the later exercises </w:t>
         </w:r>
       </w:ins>
-      <w:ins w:id="131" w:author="Greg Landry" w:date="2017-06-03T15:31:00Z">
+      <w:ins w:id="149" w:author="Greg Landry" w:date="2017-06-03T15:31:00Z">
         <w:r>
           <w:t>and update as necessary.</w:t>
         </w:r>
@@ -4215,10 +4317,10 @@
           <w:numId w:val="28"/>
         </w:numPr>
         <w:rPr>
-          <w:ins w:id="132" w:author="Greg Landry" w:date="2017-06-03T15:31:00Z"/>
-        </w:rPr>
-      </w:pPr>
-      <w:ins w:id="133" w:author="Greg Landry" w:date="2017-06-03T15:31:00Z">
+          <w:ins w:id="150" w:author="Greg Landry" w:date="2017-06-03T15:31:00Z"/>
+        </w:rPr>
+      </w:pPr>
+      <w:ins w:id="151" w:author="Greg Landry" w:date="2017-06-03T15:31:00Z">
         <w:r>
           <w:t xml:space="preserve">Name your </w:t>
         </w:r>
@@ -4237,10 +4339,10 @@
       <w:pPr>
         <w:jc w:val="center"/>
         <w:rPr>
-          <w:ins w:id="134" w:author="Greg Landry" w:date="2017-06-03T15:31:00Z"/>
-        </w:rPr>
-      </w:pPr>
-      <w:ins w:id="135" w:author="Greg Landry" w:date="2017-06-03T15:31:00Z">
+          <w:ins w:id="152" w:author="Greg Landry" w:date="2017-06-03T15:31:00Z"/>
+        </w:rPr>
+      </w:pPr>
+      <w:ins w:id="153" w:author="Greg Landry" w:date="2017-06-03T15:31:00Z">
         <w:r>
           <w:rPr>
             <w:noProof/>
@@ -4306,41 +4408,41 @@
           <w:numId w:val="28"/>
         </w:numPr>
         <w:rPr>
-          <w:ins w:id="136" w:author="Greg Landry" w:date="2017-06-03T15:31:00Z"/>
-        </w:rPr>
-      </w:pPr>
-      <w:ins w:id="137" w:author="Greg Landry" w:date="2017-06-03T15:31:00Z">
+          <w:ins w:id="154" w:author="Greg Landry" w:date="2017-06-03T15:31:00Z"/>
+        </w:rPr>
+      </w:pPr>
+      <w:ins w:id="155" w:author="Greg Landry" w:date="2017-06-03T15:31:00Z">
         <w:r>
           <w:lastRenderedPageBreak/>
           <w:t xml:space="preserve">Before you can access the broker from the </w:t>
         </w:r>
       </w:ins>
-      <w:ins w:id="138" w:author="Greg Landry" w:date="2017-06-05T10:37:00Z">
+      <w:ins w:id="156" w:author="Greg Landry" w:date="2017-06-05T10:37:00Z">
         <w:r>
           <w:t>kit</w:t>
         </w:r>
       </w:ins>
-      <w:ins w:id="139" w:author="Greg Landry" w:date="2017-06-03T15:31:00Z">
+      <w:ins w:id="157" w:author="Greg Landry" w:date="2017-06-03T15:31:00Z">
         <w:r>
           <w:t xml:space="preserve"> you need to create the encryption keys that enable you to identify </w:t>
         </w:r>
       </w:ins>
-      <w:ins w:id="140" w:author="Greg Landry" w:date="2017-06-05T10:37:00Z">
+      <w:ins w:id="158" w:author="Greg Landry" w:date="2017-06-05T10:37:00Z">
         <w:r>
           <w:t>it</w:t>
         </w:r>
       </w:ins>
-      <w:ins w:id="141" w:author="Greg Landry" w:date="2017-06-03T15:31:00Z">
+      <w:ins w:id="159" w:author="Greg Landry" w:date="2017-06-03T15:31:00Z">
         <w:r>
           <w:t xml:space="preserve"> as an allowed device.  To do this, from the thing </w:t>
         </w:r>
       </w:ins>
-      <w:ins w:id="142" w:author="Greg Landry" w:date="2017-06-05T10:38:00Z">
+      <w:ins w:id="160" w:author="Greg Landry" w:date="2017-06-05T10:38:00Z">
         <w:r>
           <w:t xml:space="preserve">page click on Security and then on </w:t>
         </w:r>
       </w:ins>
-      <w:ins w:id="143" w:author="Greg Landry" w:date="2017-06-05T10:39:00Z">
+      <w:ins w:id="161" w:author="Greg Landry" w:date="2017-06-05T10:39:00Z">
         <w:r>
           <w:t>Create Certificate.</w:t>
         </w:r>
@@ -4350,9 +4452,9 @@
       <w:pPr>
         <w:jc w:val="center"/>
         <w:rPr>
-          <w:ins w:id="144" w:author="Greg Landry" w:date="2017-06-03T15:31:00Z"/>
-        </w:rPr>
-        <w:pPrChange w:id="145" w:author="Greg Landry" w:date="2017-06-05T10:43:00Z">
+          <w:ins w:id="162" w:author="Greg Landry" w:date="2017-06-03T15:31:00Z"/>
+        </w:rPr>
+        <w:pPrChange w:id="163" w:author="Greg Landry" w:date="2017-06-05T10:43:00Z">
           <w:pPr>
             <w:pStyle w:val="ListParagraph"/>
             <w:keepNext/>
@@ -4360,7 +4462,7 @@
           </w:pPr>
         </w:pPrChange>
       </w:pPr>
-      <w:ins w:id="146" w:author="Greg Landry" w:date="2017-06-03T15:31:00Z">
+      <w:ins w:id="164" w:author="Greg Landry" w:date="2017-06-03T15:31:00Z">
         <w:r>
           <w:rPr>
             <w:noProof/>
@@ -4368,7 +4470,7 @@
           <w:t xml:space="preserve"> </w:t>
         </w:r>
       </w:ins>
-      <w:ins w:id="147" w:author="Greg Landry" w:date="2017-06-05T10:40:00Z">
+      <w:ins w:id="165" w:author="Greg Landry" w:date="2017-06-05T10:40:00Z">
         <w:r>
           <w:rPr>
             <w:noProof/>
@@ -4423,9 +4525,9 @@
         <w:pStyle w:val="ListParagraph"/>
         <w:keepLines/>
         <w:rPr>
-          <w:ins w:id="148" w:author="Greg Landry" w:date="2017-06-03T15:31:00Z"/>
-        </w:rPr>
-        <w:pPrChange w:id="149" w:author="Greg Landry" w:date="2017-06-05T10:41:00Z">
+          <w:ins w:id="166" w:author="Greg Landry" w:date="2017-06-03T15:31:00Z"/>
+        </w:rPr>
+        <w:pPrChange w:id="167" w:author="Greg Landry" w:date="2017-06-05T10:41:00Z">
           <w:pPr>
             <w:pStyle w:val="ListParagraph"/>
             <w:keepNext/>
@@ -4443,11 +4545,11 @@
           <w:numId w:val="28"/>
         </w:numPr>
         <w:rPr>
-          <w:ins w:id="150" w:author="Greg Landry" w:date="2017-06-03T15:31:00Z"/>
+          <w:ins w:id="168" w:author="Greg Landry" w:date="2017-06-03T15:31:00Z"/>
           <w:b/>
           <w:color w:val="FF0000"/>
         </w:rPr>
-        <w:pPrChange w:id="151" w:author="Greg Landry" w:date="2017-06-05T10:43:00Z">
+        <w:pPrChange w:id="169" w:author="Greg Landry" w:date="2017-06-05T10:43:00Z">
           <w:pPr>
             <w:pStyle w:val="ListParagraph"/>
             <w:keepNext/>
@@ -4459,7 +4561,7 @@
           </w:pPr>
         </w:pPrChange>
       </w:pPr>
-      <w:ins w:id="152" w:author="Greg Landry" w:date="2017-06-03T15:31:00Z">
+      <w:ins w:id="170" w:author="Greg Landry" w:date="2017-06-03T15:31:00Z">
         <w:r>
           <w:rPr>
             <w:b/>
@@ -4495,11 +4597,11 @@
         <w:pStyle w:val="ListParagraph"/>
         <w:keepLines/>
         <w:rPr>
-          <w:ins w:id="153" w:author="Greg Landry" w:date="2017-06-03T15:31:00Z"/>
+          <w:ins w:id="171" w:author="Greg Landry" w:date="2017-06-03T15:31:00Z"/>
           <w:b/>
           <w:color w:val="FF0000"/>
         </w:rPr>
-        <w:pPrChange w:id="154" w:author="Greg Landry" w:date="2017-06-05T10:43:00Z">
+        <w:pPrChange w:id="172" w:author="Greg Landry" w:date="2017-06-05T10:43:00Z">
           <w:pPr>
             <w:pStyle w:val="ListParagraph"/>
             <w:keepNext/>
@@ -4517,11 +4619,11 @@
           <w:numId w:val="28"/>
         </w:numPr>
         <w:rPr>
-          <w:ins w:id="155" w:author="Greg Landry" w:date="2017-06-03T15:31:00Z"/>
+          <w:ins w:id="173" w:author="Greg Landry" w:date="2017-06-03T15:31:00Z"/>
           <w:b/>
           <w:color w:val="FF0000"/>
         </w:rPr>
-        <w:pPrChange w:id="156" w:author="Greg Landry" w:date="2017-06-05T10:43:00Z">
+        <w:pPrChange w:id="174" w:author="Greg Landry" w:date="2017-06-05T10:43:00Z">
           <w:pPr>
             <w:pStyle w:val="ListParagraph"/>
             <w:keepNext/>
@@ -4533,7 +4635,7 @@
           </w:pPr>
         </w:pPrChange>
       </w:pPr>
-      <w:ins w:id="157" w:author="Greg Landry" w:date="2017-06-03T15:31:00Z">
+      <w:ins w:id="175" w:author="Greg Landry" w:date="2017-06-03T15:31:00Z">
         <w:r>
           <w:rPr>
             <w:b/>
@@ -4548,9 +4650,9 @@
         <w:pStyle w:val="ListParagraph"/>
         <w:keepLines/>
         <w:rPr>
-          <w:ins w:id="158" w:author="Greg Landry" w:date="2017-06-03T15:31:00Z"/>
-        </w:rPr>
-        <w:pPrChange w:id="159" w:author="Greg Landry" w:date="2017-06-05T10:43:00Z">
+          <w:ins w:id="176" w:author="Greg Landry" w:date="2017-06-03T15:31:00Z"/>
+        </w:rPr>
+        <w:pPrChange w:id="177" w:author="Greg Landry" w:date="2017-06-05T10:43:00Z">
           <w:pPr>
             <w:pStyle w:val="ListParagraph"/>
             <w:keepNext/>
@@ -4564,11 +4666,11 @@
         <w:pStyle w:val="ListParagraph"/>
         <w:keepLines/>
         <w:rPr>
-          <w:ins w:id="160" w:author="Greg Landry" w:date="2017-06-03T15:31:00Z"/>
+          <w:ins w:id="178" w:author="Greg Landry" w:date="2017-06-03T15:31:00Z"/>
           <w:b/>
           <w:color w:val="FF0000"/>
         </w:rPr>
-        <w:pPrChange w:id="161" w:author="Greg Landry" w:date="2017-06-05T10:43:00Z">
+        <w:pPrChange w:id="179" w:author="Greg Landry" w:date="2017-06-05T10:43:00Z">
           <w:pPr>
             <w:pStyle w:val="ListParagraph"/>
             <w:keepNext/>
@@ -4576,7 +4678,7 @@
           </w:pPr>
         </w:pPrChange>
       </w:pPr>
-      <w:ins w:id="162" w:author="Greg Landry" w:date="2017-06-03T15:31:00Z">
+      <w:ins w:id="180" w:author="Greg Landry" w:date="2017-06-03T15:31:00Z">
         <w:r>
           <w:t>Note: The window also has an option to download a root CA for AWS IoT from Symantec (a trusted certification authority). However, you don’t need to do this since the root CA for AWS IoT is already included in the WICED SDK.</w:t>
         </w:r>
@@ -4586,10 +4688,10 @@
       <w:pPr>
         <w:jc w:val="center"/>
         <w:rPr>
-          <w:ins w:id="163" w:author="Greg Landry" w:date="2017-06-03T15:31:00Z"/>
-        </w:rPr>
-      </w:pPr>
-      <w:ins w:id="164" w:author="Greg Landry" w:date="2017-06-05T10:43:00Z">
+          <w:ins w:id="181" w:author="Greg Landry" w:date="2017-06-03T15:31:00Z"/>
+        </w:rPr>
+      </w:pPr>
+      <w:ins w:id="182" w:author="Greg Landry" w:date="2017-06-05T10:43:00Z">
         <w:r>
           <w:rPr>
             <w:noProof/>
@@ -4648,7 +4750,7 @@
                                   </w14:textOutline>
                                 </w:rPr>
                               </w:pPr>
-                              <w:del w:id="165" w:author="Greg Landry" w:date="2017-06-05T10:43:00Z">
+                              <w:del w:id="183" w:author="Greg Landry" w:date="2017-06-05T10:43:00Z">
                                 <w:r>
                                   <w:rPr>
                                     <w:b/>
@@ -4701,7 +4803,7 @@
                                   <w:delText>!</w:delText>
                                 </w:r>
                               </w:del>
-                              <w:ins w:id="166" w:author="Greg Landry" w:date="2017-06-05T10:43:00Z">
+                              <w:ins w:id="184" w:author="Greg Landry" w:date="2017-06-05T10:43:00Z">
                                 <w:r>
                                   <w:rPr>
                                     <w:b/>
@@ -4762,7 +4864,7 @@
                             </w14:textOutline>
                           </w:rPr>
                         </w:pPr>
-                        <w:del w:id="167" w:author="Greg Landry" w:date="2017-06-05T10:43:00Z">
+                        <w:del w:id="185" w:author="Greg Landry" w:date="2017-06-05T10:43:00Z">
                           <w:r>
                             <w:rPr>
                               <w:b/>
@@ -4815,7 +4917,7 @@
                             <w:delText>!</w:delText>
                           </w:r>
                         </w:del>
-                        <w:ins w:id="168" w:author="Greg Landry" w:date="2017-06-05T10:43:00Z">
+                        <w:ins w:id="186" w:author="Greg Landry" w:date="2017-06-05T10:43:00Z">
                           <w:r>
                             <w:rPr>
                               <w:b/>
@@ -4843,7 +4945,7 @@
           </mc:AlternateContent>
         </w:r>
       </w:ins>
-      <w:ins w:id="169" w:author="Greg Landry" w:date="2017-06-03T15:31:00Z">
+      <w:ins w:id="187" w:author="Greg Landry" w:date="2017-06-03T15:31:00Z">
         <w:r>
           <w:rPr>
             <w:noProof/>
@@ -5189,7 +5291,7 @@
           </mc:AlternateContent>
         </w:r>
       </w:ins>
-      <w:ins w:id="170" w:author="Greg Landry" w:date="2017-06-05T10:56:00Z">
+      <w:ins w:id="188" w:author="Greg Landry" w:date="2017-06-05T10:56:00Z">
         <w:r>
           <w:rPr>
             <w:noProof/>
@@ -5241,9 +5343,9 @@
           <w:numId w:val="28"/>
         </w:numPr>
         <w:rPr>
-          <w:ins w:id="171" w:author="Greg Landry" w:date="2017-06-03T15:31:00Z"/>
-        </w:rPr>
-        <w:pPrChange w:id="172" w:author="Greg Landry" w:date="2017-06-05T10:46:00Z">
+          <w:ins w:id="189" w:author="Greg Landry" w:date="2017-06-03T15:31:00Z"/>
+        </w:rPr>
+        <w:pPrChange w:id="190" w:author="Greg Landry" w:date="2017-06-05T10:46:00Z">
           <w:pPr>
             <w:pStyle w:val="ListParagraph"/>
             <w:numPr>
@@ -5253,33 +5355,33 @@
           </w:pPr>
         </w:pPrChange>
       </w:pPr>
-      <w:ins w:id="173" w:author="Greg Landry" w:date="2017-06-03T15:31:00Z">
+      <w:ins w:id="191" w:author="Greg Landry" w:date="2017-06-03T15:31:00Z">
         <w:r>
           <w:lastRenderedPageBreak/>
           <w:t>Click “</w:t>
         </w:r>
       </w:ins>
-      <w:ins w:id="174" w:author="Greg Landry" w:date="2017-06-05T10:44:00Z">
+      <w:ins w:id="192" w:author="Greg Landry" w:date="2017-06-05T10:44:00Z">
         <w:r>
           <w:t>Attach a policy</w:t>
         </w:r>
       </w:ins>
-      <w:ins w:id="175" w:author="Greg Landry" w:date="2017-06-05T10:45:00Z">
+      <w:ins w:id="193" w:author="Greg Landry" w:date="2017-06-05T10:45:00Z">
         <w:r>
           <w:t>”</w:t>
         </w:r>
       </w:ins>
-      <w:ins w:id="176" w:author="Greg Landry" w:date="2017-06-05T10:44:00Z">
+      <w:ins w:id="194" w:author="Greg Landry" w:date="2017-06-05T10:44:00Z">
         <w:r>
           <w:t xml:space="preserve"> and then click on “Create new policy</w:t>
         </w:r>
       </w:ins>
-      <w:ins w:id="177" w:author="Greg Landry" w:date="2017-06-05T10:45:00Z">
+      <w:ins w:id="195" w:author="Greg Landry" w:date="2017-06-05T10:45:00Z">
         <w:r>
           <w:t>”.</w:t>
         </w:r>
       </w:ins>
-      <w:ins w:id="178" w:author="Greg Landry" w:date="2017-06-03T15:31:00Z">
+      <w:ins w:id="196" w:author="Greg Landry" w:date="2017-06-03T15:31:00Z">
         <w:r>
           <w:t xml:space="preserve"> </w:t>
         </w:r>
@@ -5294,10 +5396,10 @@
           <w:numId w:val="28"/>
         </w:numPr>
         <w:rPr>
-          <w:ins w:id="179" w:author="Greg Landry" w:date="2017-06-03T15:31:00Z"/>
-        </w:rPr>
-      </w:pPr>
-      <w:ins w:id="180" w:author="Greg Landry" w:date="2017-06-03T15:31:00Z">
+          <w:ins w:id="197" w:author="Greg Landry" w:date="2017-06-03T15:31:00Z"/>
+        </w:rPr>
+      </w:pPr>
+      <w:ins w:id="198" w:author="Greg Landry" w:date="2017-06-03T15:31:00Z">
         <w:r>
           <w:t>Give the new policy a name such as “&lt;YourInitials&gt;_TestThing_Policy”. Add the action as “</w:t>
         </w:r>
@@ -5317,12 +5419,12 @@
           <w:t xml:space="preserve">, </w:t>
         </w:r>
       </w:ins>
-      <w:ins w:id="181" w:author="Greg Landry" w:date="2017-06-03T15:39:00Z">
+      <w:ins w:id="199" w:author="Greg Landry" w:date="2017-06-03T15:39:00Z">
         <w:r>
           <w:t>and use</w:t>
         </w:r>
       </w:ins>
-      <w:ins w:id="182" w:author="Greg Landry" w:date="2017-06-03T15:31:00Z">
+      <w:ins w:id="200" w:author="Greg Landry" w:date="2017-06-03T15:31:00Z">
         <w:r>
           <w:t xml:space="preserve"> “</w:t>
         </w:r>
@@ -5347,7 +5449,7 @@
       <w:pPr>
         <w:pStyle w:val="ListParagraph"/>
         <w:rPr>
-          <w:ins w:id="183" w:author="Greg Landry" w:date="2017-06-03T15:31:00Z"/>
+          <w:ins w:id="201" w:author="Greg Landry" w:date="2017-06-03T15:31:00Z"/>
         </w:rPr>
       </w:pPr>
     </w:p>
@@ -5357,10 +5459,10 @@
         <w:ind w:left="0"/>
         <w:jc w:val="center"/>
         <w:rPr>
-          <w:ins w:id="184" w:author="Greg Landry" w:date="2017-06-03T15:31:00Z"/>
-        </w:rPr>
-      </w:pPr>
-      <w:ins w:id="185" w:author="Greg Landry" w:date="2017-06-03T15:31:00Z">
+          <w:ins w:id="202" w:author="Greg Landry" w:date="2017-06-03T15:31:00Z"/>
+        </w:rPr>
+      </w:pPr>
+      <w:ins w:id="203" w:author="Greg Landry" w:date="2017-06-03T15:31:00Z">
         <w:r>
           <w:rPr>
             <w:noProof/>
@@ -5414,7 +5516,7 @@
       <w:pPr>
         <w:pStyle w:val="ListParagraph"/>
         <w:rPr>
-          <w:ins w:id="186" w:author="Greg Landry" w:date="2017-06-03T15:31:00Z"/>
+          <w:ins w:id="204" w:author="Greg Landry" w:date="2017-06-03T15:31:00Z"/>
         </w:rPr>
       </w:pPr>
     </w:p>
@@ -5427,21 +5529,21 @@
           <w:numId w:val="28"/>
         </w:numPr>
         <w:rPr>
-          <w:ins w:id="187" w:author="Greg Landry" w:date="2017-06-03T15:31:00Z"/>
-        </w:rPr>
-      </w:pPr>
-      <w:ins w:id="188" w:author="Greg Landry" w:date="2017-06-03T15:31:00Z">
+          <w:ins w:id="205" w:author="Greg Landry" w:date="2017-06-03T15:31:00Z"/>
+        </w:rPr>
+      </w:pPr>
+      <w:ins w:id="206" w:author="Greg Landry" w:date="2017-06-03T15:31:00Z">
         <w:r>
           <w:lastRenderedPageBreak/>
           <w:t>You will now see the policy document details. In this case, any iot operation (iot:*) is allowed</w:t>
         </w:r>
       </w:ins>
-      <w:ins w:id="189" w:author="Greg Landry" w:date="2017-06-03T15:42:00Z">
+      <w:ins w:id="207" w:author="Greg Landry" w:date="2017-06-03T15:42:00Z">
         <w:r>
           <w:t xml:space="preserve"> for any resource (*)</w:t>
         </w:r>
       </w:ins>
-      <w:ins w:id="190" w:author="Greg Landry" w:date="2017-06-03T15:31:00Z">
+      <w:ins w:id="208" w:author="Greg Landry" w:date="2017-06-03T15:31:00Z">
         <w:r>
           <w:t>.</w:t>
         </w:r>
@@ -5453,16 +5555,16 @@
         <w:ind w:left="0"/>
         <w:jc w:val="center"/>
         <w:rPr>
-          <w:ins w:id="191" w:author="Greg Landry" w:date="2017-06-03T15:31:00Z"/>
-        </w:rPr>
-        <w:pPrChange w:id="192" w:author="Greg Landry" w:date="2017-06-05T10:52:00Z">
+          <w:ins w:id="209" w:author="Greg Landry" w:date="2017-06-03T15:31:00Z"/>
+        </w:rPr>
+        <w:pPrChange w:id="210" w:author="Greg Landry" w:date="2017-06-05T10:52:00Z">
           <w:pPr>
             <w:pStyle w:val="ListParagraph"/>
             <w:ind w:left="0"/>
           </w:pPr>
         </w:pPrChange>
       </w:pPr>
-      <w:ins w:id="193" w:author="Greg Landry" w:date="2017-06-03T15:31:00Z">
+      <w:ins w:id="211" w:author="Greg Landry" w:date="2017-06-03T15:31:00Z">
         <w:r>
           <w:rPr>
             <w:noProof/>
@@ -5517,7 +5619,7 @@
         <w:pStyle w:val="ListParagraph"/>
         <w:keepNext/>
         <w:rPr>
-          <w:ins w:id="194" w:author="Greg Landry" w:date="2017-06-03T15:31:00Z"/>
+          <w:ins w:id="212" w:author="Greg Landry" w:date="2017-06-03T15:31:00Z"/>
         </w:rPr>
       </w:pPr>
     </w:p>
@@ -5530,10 +5632,10 @@
           <w:numId w:val="28"/>
         </w:numPr>
         <w:rPr>
-          <w:ins w:id="195" w:author="Greg Landry" w:date="2017-06-05T10:48:00Z"/>
-        </w:rPr>
-      </w:pPr>
-      <w:ins w:id="196" w:author="Greg Landry" w:date="2017-06-03T15:31:00Z">
+          <w:ins w:id="213" w:author="Greg Landry" w:date="2017-06-05T10:48:00Z"/>
+        </w:rPr>
+      </w:pPr>
+      <w:ins w:id="214" w:author="Greg Landry" w:date="2017-06-03T15:31:00Z">
         <w:r>
           <w:t>You now need to attach the policy to the certificate. First click the left arrow on the left side of the screen show above. Then select Security -&gt; Certificates from the left panel, and click on your certificate.</w:t>
         </w:r>
@@ -5543,22 +5645,22 @@
       <w:pPr>
         <w:pStyle w:val="ListParagraph"/>
         <w:rPr>
-          <w:ins w:id="197" w:author="Greg Landry" w:date="2017-06-03T15:31:00Z"/>
-        </w:rPr>
-        <w:pPrChange w:id="198" w:author="Greg Landry" w:date="2017-06-05T10:52:00Z">
+          <w:ins w:id="215" w:author="Greg Landry" w:date="2017-06-03T15:31:00Z"/>
+        </w:rPr>
+        <w:pPrChange w:id="216" w:author="Greg Landry" w:date="2017-06-05T10:52:00Z">
           <w:pPr>
             <w:jc w:val="center"/>
           </w:pPr>
         </w:pPrChange>
       </w:pPr>
-      <w:ins w:id="199" w:author="Greg Landry" w:date="2017-06-05T10:48:00Z">
+      <w:ins w:id="217" w:author="Greg Landry" w:date="2017-06-05T10:48:00Z">
         <w:r>
           <w:t xml:space="preserve">Note that you can use the search box in the upper right corner to find your certificate by name. In fact, you can even enter your </w:t>
         </w:r>
         <w:r>
           <w:rPr>
             <w:i/>
-            <w:rPrChange w:id="200" w:author="Greg Landry" w:date="2017-06-05T10:49:00Z">
+            <w:rPrChange w:id="218" w:author="Greg Landry" w:date="2017-06-05T10:49:00Z">
               <w:rPr/>
             </w:rPrChange>
           </w:rPr>
@@ -5568,24 +5670,24 @@
           <w:t xml:space="preserve"> name in the box and it will find the certificate that was </w:t>
         </w:r>
       </w:ins>
-      <w:ins w:id="201" w:author="Greg Landry" w:date="2017-06-05T10:49:00Z">
+      <w:ins w:id="219" w:author="Greg Landry" w:date="2017-06-05T10:49:00Z">
         <w:r>
           <w:t>attached</w:t>
         </w:r>
       </w:ins>
-      <w:ins w:id="202" w:author="Greg Landry" w:date="2017-06-05T10:48:00Z">
+      <w:ins w:id="220" w:author="Greg Landry" w:date="2017-06-05T10:48:00Z">
         <w:r>
           <w:t xml:space="preserve"> </w:t>
         </w:r>
       </w:ins>
-      <w:ins w:id="203" w:author="Greg Landry" w:date="2017-06-05T10:49:00Z">
+      <w:ins w:id="221" w:author="Greg Landry" w:date="2017-06-05T10:49:00Z">
         <w:r>
           <w:t xml:space="preserve">to your </w:t>
         </w:r>
         <w:r>
           <w:rPr>
             <w:i/>
-            <w:rPrChange w:id="204" w:author="Greg Landry" w:date="2017-06-05T10:49:00Z">
+            <w:rPrChange w:id="222" w:author="Greg Landry" w:date="2017-06-05T10:49:00Z">
               <w:rPr/>
             </w:rPrChange>
           </w:rPr>
@@ -5595,12 +5697,12 @@
           <w:t xml:space="preserve"> </w:t>
         </w:r>
       </w:ins>
-      <w:ins w:id="205" w:author="Greg Landry" w:date="2017-06-05T10:48:00Z">
+      <w:ins w:id="223" w:author="Greg Landry" w:date="2017-06-05T10:48:00Z">
         <w:r>
           <w:t>when you first created it.</w:t>
         </w:r>
       </w:ins>
-      <w:ins w:id="206" w:author="Greg Landry" w:date="2017-06-03T15:31:00Z">
+      <w:ins w:id="224" w:author="Greg Landry" w:date="2017-06-03T15:31:00Z">
         <w:r>
           <w:rPr>
             <w:noProof/>
@@ -5608,7 +5710,7 @@
           <w:t xml:space="preserve"> </w:t>
         </w:r>
       </w:ins>
-      <w:ins w:id="207" w:author="Greg Landry" w:date="2017-06-05T10:51:00Z">
+      <w:ins w:id="225" w:author="Greg Landry" w:date="2017-06-05T10:51:00Z">
         <w:r>
           <w:rPr>
             <w:noProof/>
@@ -5660,36 +5762,36 @@
           <w:numId w:val="28"/>
         </w:numPr>
         <w:rPr>
-          <w:ins w:id="208" w:author="Greg Landry" w:date="2017-06-03T15:31:00Z"/>
-        </w:rPr>
-      </w:pPr>
-      <w:ins w:id="209" w:author="Greg Landry" w:date="2017-06-03T15:31:00Z">
+          <w:ins w:id="226" w:author="Greg Landry" w:date="2017-06-03T15:31:00Z"/>
+        </w:rPr>
+      </w:pPr>
+      <w:ins w:id="227" w:author="Greg Landry" w:date="2017-06-03T15:31:00Z">
         <w:r>
           <w:lastRenderedPageBreak/>
           <w:t xml:space="preserve">Once you click on your certificate, select “Actions -&gt; Attach Policy”. Select your policy and click “Attach”. Click on the left arrow </w:t>
         </w:r>
       </w:ins>
-      <w:ins w:id="210" w:author="Greg Landry" w:date="2017-06-05T10:53:00Z">
+      <w:ins w:id="228" w:author="Greg Landry" w:date="2017-06-05T10:53:00Z">
         <w:r>
           <w:t xml:space="preserve">in the upper left </w:t>
         </w:r>
       </w:ins>
-      <w:ins w:id="211" w:author="Greg Landry" w:date="2017-06-03T15:31:00Z">
+      <w:ins w:id="229" w:author="Greg Landry" w:date="2017-06-03T15:31:00Z">
         <w:r>
           <w:t xml:space="preserve">when you are done to return to </w:t>
         </w:r>
       </w:ins>
-      <w:ins w:id="212" w:author="Greg Landry" w:date="2017-06-05T10:53:00Z">
+      <w:ins w:id="230" w:author="Greg Landry" w:date="2017-06-05T10:53:00Z">
         <w:r>
           <w:t>the</w:t>
         </w:r>
       </w:ins>
-      <w:ins w:id="213" w:author="Greg Landry" w:date="2017-06-03T15:31:00Z">
+      <w:ins w:id="231" w:author="Greg Landry" w:date="2017-06-03T15:31:00Z">
         <w:r>
           <w:t xml:space="preserve"> </w:t>
         </w:r>
       </w:ins>
-      <w:ins w:id="214" w:author="Greg Landry" w:date="2017-06-05T10:53:00Z">
+      <w:ins w:id="232" w:author="Greg Landry" w:date="2017-06-05T10:53:00Z">
         <w:r>
           <w:t>AWS IoT main page.</w:t>
         </w:r>
@@ -5702,10 +5804,10 @@
         <w:ind w:left="0"/>
         <w:jc w:val="center"/>
         <w:rPr>
-          <w:ins w:id="215" w:author="Greg Landry" w:date="2017-06-03T15:31:00Z"/>
-        </w:rPr>
-      </w:pPr>
-      <w:ins w:id="216" w:author="Greg Landry" w:date="2017-06-03T15:31:00Z">
+          <w:ins w:id="233" w:author="Greg Landry" w:date="2017-06-03T15:31:00Z"/>
+        </w:rPr>
+      </w:pPr>
+      <w:ins w:id="234" w:author="Greg Landry" w:date="2017-06-03T15:31:00Z">
         <w:r>
           <w:rPr>
             <w:noProof/>
@@ -5762,7 +5864,7 @@
         <w:ind w:left="0"/>
         <w:jc w:val="center"/>
         <w:rPr>
-          <w:ins w:id="217" w:author="Greg Landry" w:date="2017-06-03T15:31:00Z"/>
+          <w:ins w:id="235" w:author="Greg Landry" w:date="2017-06-03T15:31:00Z"/>
         </w:rPr>
       </w:pPr>
     </w:p>
@@ -5773,10 +5875,10 @@
         <w:ind w:left="0"/>
         <w:jc w:val="center"/>
         <w:rPr>
-          <w:ins w:id="218" w:author="Greg Landry" w:date="2017-06-03T15:41:00Z"/>
-        </w:rPr>
-      </w:pPr>
-      <w:ins w:id="219" w:author="Greg Landry" w:date="2017-06-03T15:31:00Z">
+          <w:ins w:id="236" w:author="Greg Landry" w:date="2017-06-03T15:41:00Z"/>
+        </w:rPr>
+      </w:pPr>
+      <w:ins w:id="237" w:author="Greg Landry" w:date="2017-06-03T15:31:00Z">
         <w:r>
           <w:rPr>
             <w:noProof/>
@@ -5826,7 +5928,7 @@
         <w:ind w:left="0"/>
         <w:jc w:val="center"/>
         <w:rPr>
-          <w:ins w:id="220" w:author="Greg Landry" w:date="2017-06-03T15:31:00Z"/>
+          <w:ins w:id="238" w:author="Greg Landry" w:date="2017-06-03T15:31:00Z"/>
         </w:rPr>
       </w:pPr>
     </w:p>
@@ -5838,20 +5940,20 @@
           <w:numId w:val="28"/>
         </w:numPr>
         <w:rPr>
-          <w:ins w:id="221" w:author="Greg Landry" w:date="2017-06-03T15:42:00Z"/>
-        </w:rPr>
-        <w:pPrChange w:id="222" w:author="Greg Landry" w:date="2017-06-03T15:41:00Z">
+          <w:ins w:id="239" w:author="Greg Landry" w:date="2017-06-03T15:42:00Z"/>
+        </w:rPr>
+        <w:pPrChange w:id="240" w:author="Greg Landry" w:date="2017-06-03T15:41:00Z">
           <w:pPr>
             <w:pStyle w:val="Heading3"/>
           </w:pPr>
         </w:pPrChange>
       </w:pPr>
-      <w:ins w:id="223" w:author="Greg Landry" w:date="2017-06-03T15:41:00Z">
+      <w:ins w:id="241" w:author="Greg Landry" w:date="2017-06-03T15:41:00Z">
         <w:r>
           <w:t>Once you get to this point, you should verify</w:t>
         </w:r>
       </w:ins>
-      <w:ins w:id="224" w:author="Greg Landry" w:date="2017-06-03T15:42:00Z">
+      <w:ins w:id="242" w:author="Greg Landry" w:date="2017-06-03T15:42:00Z">
         <w:r>
           <w:t>:</w:t>
         </w:r>
@@ -5865,22 +5967,22 @@
           <w:numId w:val="28"/>
         </w:numPr>
         <w:rPr>
-          <w:ins w:id="225" w:author="Greg Landry" w:date="2017-06-05T10:57:00Z"/>
-        </w:rPr>
-        <w:pPrChange w:id="226" w:author="Greg Landry" w:date="2017-06-03T15:42:00Z">
+          <w:ins w:id="243" w:author="Greg Landry" w:date="2017-06-05T10:57:00Z"/>
+        </w:rPr>
+        <w:pPrChange w:id="244" w:author="Greg Landry" w:date="2017-06-03T15:42:00Z">
           <w:pPr>
             <w:pStyle w:val="Heading3"/>
           </w:pPr>
         </w:pPrChange>
       </w:pPr>
-      <w:ins w:id="227" w:author="Greg Landry" w:date="2017-06-05T10:53:00Z">
+      <w:ins w:id="245" w:author="Greg Landry" w:date="2017-06-05T10:53:00Z">
         <w:r>
           <w:t xml:space="preserve">You have a </w:t>
         </w:r>
         <w:r>
           <w:rPr>
             <w:i/>
-            <w:rPrChange w:id="228" w:author="Greg Landry" w:date="2017-06-05T10:58:00Z">
+            <w:rPrChange w:id="246" w:author="Greg Landry" w:date="2017-06-05T10:58:00Z">
               <w:rPr>
                 <w:b w:val="0"/>
                 <w:bCs w:val="0"/>
@@ -5895,7 +5997,7 @@
         <w:r>
           <w:rPr>
             <w:i/>
-            <w:rPrChange w:id="229" w:author="Greg Landry" w:date="2017-06-05T11:01:00Z">
+            <w:rPrChange w:id="247" w:author="Greg Landry" w:date="2017-06-05T11:01:00Z">
               <w:rPr>
                 <w:b w:val="0"/>
                 <w:bCs w:val="0"/>
@@ -5917,29 +6019,29 @@
           <w:numId w:val="28"/>
         </w:numPr>
         <w:rPr>
-          <w:ins w:id="230" w:author="Greg Landry" w:date="2017-06-05T10:53:00Z"/>
-        </w:rPr>
-        <w:pPrChange w:id="231" w:author="Greg Landry" w:date="2017-06-03T15:42:00Z">
+          <w:ins w:id="248" w:author="Greg Landry" w:date="2017-06-05T10:53:00Z"/>
+        </w:rPr>
+        <w:pPrChange w:id="249" w:author="Greg Landry" w:date="2017-06-03T15:42:00Z">
           <w:pPr>
             <w:pStyle w:val="Heading3"/>
           </w:pPr>
         </w:pPrChange>
       </w:pPr>
-      <w:ins w:id="232" w:author="Greg Landry" w:date="2017-06-05T10:57:00Z">
+      <w:ins w:id="250" w:author="Greg Landry" w:date="2017-06-05T10:57:00Z">
         <w:r>
           <w:t>You have a certificate attached to the thing (</w:t>
         </w:r>
       </w:ins>
-      <w:ins w:id="233" w:author="Greg Landry" w:date="2017-06-05T10:58:00Z">
+      <w:ins w:id="251" w:author="Greg Landry" w:date="2017-06-05T10:58:00Z">
         <w:r>
           <w:t xml:space="preserve">from the </w:t>
         </w:r>
       </w:ins>
-      <w:ins w:id="234" w:author="Greg Landry" w:date="2017-06-05T11:01:00Z">
+      <w:ins w:id="252" w:author="Greg Landry" w:date="2017-06-05T11:01:00Z">
         <w:r>
           <w:rPr>
             <w:i/>
-            <w:rPrChange w:id="235" w:author="Greg Landry" w:date="2017-06-05T11:01:00Z">
+            <w:rPrChange w:id="253" w:author="Greg Landry" w:date="2017-06-05T11:01:00Z">
               <w:rPr>
                 <w:b w:val="0"/>
                 <w:bCs w:val="0"/>
@@ -5949,7 +6051,7 @@
           <w:t>thing</w:t>
         </w:r>
       </w:ins>
-      <w:ins w:id="236" w:author="Greg Landry" w:date="2017-06-05T10:58:00Z">
+      <w:ins w:id="254" w:author="Greg Landry" w:date="2017-06-05T10:58:00Z">
         <w:r>
           <w:t>, click on Security).</w:t>
         </w:r>
@@ -5963,35 +6065,35 @@
           <w:numId w:val="28"/>
         </w:numPr>
         <w:rPr>
-          <w:ins w:id="237" w:author="Greg Landry" w:date="2017-06-03T15:42:00Z"/>
-        </w:rPr>
-        <w:pPrChange w:id="238" w:author="Greg Landry" w:date="2017-06-03T15:42:00Z">
+          <w:ins w:id="255" w:author="Greg Landry" w:date="2017-06-03T15:42:00Z"/>
+        </w:rPr>
+        <w:pPrChange w:id="256" w:author="Greg Landry" w:date="2017-06-03T15:42:00Z">
           <w:pPr>
             <w:pStyle w:val="Heading3"/>
           </w:pPr>
         </w:pPrChange>
       </w:pPr>
-      <w:ins w:id="239" w:author="Greg Landry" w:date="2017-06-05T10:58:00Z">
+      <w:ins w:id="257" w:author="Greg Landry" w:date="2017-06-05T10:58:00Z">
         <w:r>
           <w:t xml:space="preserve">The certificate is Active (click on the Certificate and look for </w:t>
         </w:r>
       </w:ins>
-      <w:ins w:id="240" w:author="Greg Landry" w:date="2017-06-05T11:01:00Z">
+      <w:ins w:id="258" w:author="Greg Landry" w:date="2017-06-05T11:01:00Z">
         <w:r>
           <w:t>“</w:t>
         </w:r>
       </w:ins>
-      <w:ins w:id="241" w:author="Greg Landry" w:date="2017-06-05T10:58:00Z">
+      <w:ins w:id="259" w:author="Greg Landry" w:date="2017-06-05T10:58:00Z">
         <w:r>
           <w:t>Active</w:t>
         </w:r>
       </w:ins>
-      <w:ins w:id="242" w:author="Greg Landry" w:date="2017-06-05T11:01:00Z">
+      <w:ins w:id="260" w:author="Greg Landry" w:date="2017-06-05T11:01:00Z">
         <w:r>
           <w:t>”</w:t>
         </w:r>
       </w:ins>
-      <w:ins w:id="243" w:author="Greg Landry" w:date="2017-06-05T10:58:00Z">
+      <w:ins w:id="261" w:author="Greg Landry" w:date="2017-06-05T10:58:00Z">
         <w:r>
           <w:t xml:space="preserve"> in the upper left).</w:t>
         </w:r>
@@ -6005,30 +6107,30 @@
           <w:numId w:val="28"/>
         </w:numPr>
         <w:rPr>
-          <w:ins w:id="244" w:author="Greg Landry" w:date="2017-06-03T15:43:00Z"/>
-        </w:rPr>
-        <w:pPrChange w:id="245" w:author="Greg Landry" w:date="2017-06-03T15:42:00Z">
+          <w:ins w:id="262" w:author="Greg Landry" w:date="2017-06-03T15:43:00Z"/>
+        </w:rPr>
+        <w:pPrChange w:id="263" w:author="Greg Landry" w:date="2017-06-03T15:42:00Z">
           <w:pPr>
             <w:pStyle w:val="Heading3"/>
           </w:pPr>
         </w:pPrChange>
       </w:pPr>
-      <w:ins w:id="246" w:author="Greg Landry" w:date="2017-06-03T15:43:00Z">
+      <w:ins w:id="264" w:author="Greg Landry" w:date="2017-06-03T15:43:00Z">
         <w:r>
           <w:t>The certificate has a policy attached to it</w:t>
         </w:r>
       </w:ins>
-      <w:ins w:id="247" w:author="Greg Landry" w:date="2017-06-05T10:54:00Z">
+      <w:ins w:id="265" w:author="Greg Landry" w:date="2017-06-05T10:54:00Z">
         <w:r>
           <w:t xml:space="preserve"> (</w:t>
         </w:r>
       </w:ins>
-      <w:ins w:id="248" w:author="Greg Landry" w:date="2017-06-05T10:59:00Z">
+      <w:ins w:id="266" w:author="Greg Landry" w:date="2017-06-05T10:59:00Z">
         <w:r>
           <w:t>from the Certificate,</w:t>
         </w:r>
       </w:ins>
-      <w:ins w:id="249" w:author="Greg Landry" w:date="2017-06-05T10:54:00Z">
+      <w:ins w:id="267" w:author="Greg Landry" w:date="2017-06-05T10:54:00Z">
         <w:r>
           <w:t xml:space="preserve"> click on Policies).</w:t>
         </w:r>
@@ -6042,40 +6144,40 @@
           <w:numId w:val="28"/>
         </w:numPr>
         <w:rPr>
-          <w:ins w:id="250" w:author="Greg Landry" w:date="2017-06-05T11:00:00Z"/>
-        </w:rPr>
-        <w:pPrChange w:id="251" w:author="Greg Landry" w:date="2017-06-05T10:55:00Z">
+          <w:ins w:id="268" w:author="Greg Landry" w:date="2017-06-05T11:00:00Z"/>
+        </w:rPr>
+        <w:pPrChange w:id="269" w:author="Greg Landry" w:date="2017-06-05T10:55:00Z">
           <w:pPr>
             <w:pStyle w:val="Heading3"/>
           </w:pPr>
         </w:pPrChange>
       </w:pPr>
-      <w:ins w:id="252" w:author="Greg Landry" w:date="2017-06-03T15:43:00Z">
+      <w:ins w:id="270" w:author="Greg Landry" w:date="2017-06-03T15:43:00Z">
         <w:r>
           <w:t>The policy</w:t>
         </w:r>
       </w:ins>
-      <w:ins w:id="253" w:author="Greg Landry" w:date="2017-06-03T15:41:00Z">
+      <w:ins w:id="271" w:author="Greg Landry" w:date="2017-06-03T15:41:00Z">
         <w:r>
           <w:t xml:space="preserve"> allows all iot actions</w:t>
         </w:r>
       </w:ins>
-      <w:ins w:id="254" w:author="Greg Landry" w:date="2017-06-03T15:43:00Z">
+      <w:ins w:id="272" w:author="Greg Landry" w:date="2017-06-03T15:43:00Z">
         <w:r>
           <w:t xml:space="preserve"> (iot:*) for any resource (*) (click on </w:t>
         </w:r>
       </w:ins>
-      <w:ins w:id="255" w:author="Greg Landry" w:date="2017-06-05T10:59:00Z">
+      <w:ins w:id="273" w:author="Greg Landry" w:date="2017-06-05T10:59:00Z">
         <w:r>
           <w:t>the</w:t>
         </w:r>
       </w:ins>
-      <w:ins w:id="256" w:author="Greg Landry" w:date="2017-06-03T15:43:00Z">
+      <w:ins w:id="274" w:author="Greg Landry" w:date="2017-06-03T15:43:00Z">
         <w:r>
           <w:t xml:space="preserve"> </w:t>
         </w:r>
       </w:ins>
-      <w:ins w:id="257" w:author="Greg Landry" w:date="2017-06-05T10:59:00Z">
+      <w:ins w:id="275" w:author="Greg Landry" w:date="2017-06-05T10:59:00Z">
         <w:r>
           <w:t>Policy).</w:t>
         </w:r>
@@ -6085,9 +6187,9 @@
       <w:pPr>
         <w:pStyle w:val="ListParagraph"/>
         <w:rPr>
-          <w:ins w:id="258" w:author="Greg Landry" w:date="2017-06-05T11:00:00Z"/>
-        </w:rPr>
-        <w:pPrChange w:id="259" w:author="Greg Landry" w:date="2017-06-05T11:00:00Z">
+          <w:ins w:id="276" w:author="Greg Landry" w:date="2017-06-05T11:00:00Z"/>
+        </w:rPr>
+        <w:pPrChange w:id="277" w:author="Greg Landry" w:date="2017-06-05T11:00:00Z">
           <w:pPr>
             <w:pStyle w:val="Heading3"/>
           </w:pPr>
@@ -6098,17 +6200,17 @@
       <w:pPr>
         <w:pStyle w:val="ListParagraph"/>
         <w:rPr>
-          <w:rPrChange w:id="260" w:author="Greg Landry" w:date="2017-06-03T15:31:00Z">
+          <w:rPrChange w:id="278" w:author="Greg Landry" w:date="2017-06-03T15:31:00Z">
             <w:rPr/>
           </w:rPrChange>
         </w:rPr>
-        <w:pPrChange w:id="261" w:author="Greg Landry" w:date="2017-06-05T11:00:00Z">
+        <w:pPrChange w:id="279" w:author="Greg Landry" w:date="2017-06-05T11:00:00Z">
           <w:pPr>
             <w:pStyle w:val="Heading3"/>
           </w:pPr>
         </w:pPrChange>
       </w:pPr>
-      <w:ins w:id="262" w:author="Greg Landry" w:date="2017-06-05T11:00:00Z">
+      <w:ins w:id="280" w:author="Greg Landry" w:date="2017-06-05T11:00:00Z">
         <w:r>
           <w:t>If any of the above is not true, fix it before proceeding. Most of this can be accomplished from the “Actions” menus in the appropriate page. Ask for help from an instructor if you need it.</w:t>
         </w:r>
@@ -6117,14 +6219,14 @@
     <w:p>
       <w:pPr>
         <w:rPr>
-          <w:ins w:id="263" w:author="Greg Landry" w:date="2017-06-03T15:46:00Z"/>
+          <w:ins w:id="281" w:author="Greg Landry" w:date="2017-06-03T15:46:00Z"/>
           <w:rFonts w:ascii="Cambria" w:eastAsia="Times New Roman" w:hAnsi="Cambria"/>
           <w:b/>
           <w:bCs/>
           <w:color w:val="4F81BD"/>
         </w:rPr>
       </w:pPr>
-      <w:ins w:id="264" w:author="Greg Landry" w:date="2017-06-03T15:46:00Z">
+      <w:ins w:id="282" w:author="Greg Landry" w:date="2017-06-03T15:46:00Z">
         <w:r>
           <w:br w:type="page"/>
         </w:r>
@@ -6134,34 +6236,34 @@
       <w:pPr>
         <w:pStyle w:val="Heading3"/>
         <w:rPr>
-          <w:del w:id="265" w:author="Greg Landry" w:date="2017-06-03T10:04:00Z"/>
-        </w:rPr>
-        <w:pPrChange w:id="266" w:author="Greg Landry" w:date="2017-06-03T15:28:00Z">
+          <w:del w:id="283" w:author="Greg Landry" w:date="2017-06-03T10:04:00Z"/>
+        </w:rPr>
+        <w:pPrChange w:id="284" w:author="Greg Landry" w:date="2017-06-03T15:28:00Z">
           <w:pPr/>
         </w:pPrChange>
       </w:pPr>
-      <w:ins w:id="267" w:author="Greg Landry" w:date="2017-06-03T15:28:00Z">
+      <w:ins w:id="285" w:author="Greg Landry" w:date="2017-06-03T15:28:00Z">
         <w:r>
           <w:lastRenderedPageBreak/>
           <w:t xml:space="preserve">02 </w:t>
         </w:r>
       </w:ins>
-      <w:ins w:id="268" w:author="Greg Landry" w:date="2017-06-03T15:29:00Z">
+      <w:ins w:id="286" w:author="Greg Landry" w:date="2017-06-03T15:29:00Z">
         <w:r>
           <w:t xml:space="preserve">Learn how to </w:t>
         </w:r>
       </w:ins>
-      <w:ins w:id="269" w:author="Greg Landry" w:date="2017-06-03T15:28:00Z">
+      <w:ins w:id="287" w:author="Greg Landry" w:date="2017-06-03T15:28:00Z">
         <w:r>
           <w:t xml:space="preserve">use the AWS </w:t>
         </w:r>
       </w:ins>
-      <w:ins w:id="270" w:author="Greg Landry" w:date="2017-06-03T15:52:00Z">
+      <w:ins w:id="288" w:author="Greg Landry" w:date="2017-06-03T15:52:00Z">
         <w:r>
           <w:t>MQTT T</w:t>
         </w:r>
       </w:ins>
-      <w:ins w:id="271" w:author="Greg Landry" w:date="2017-06-03T15:28:00Z">
+      <w:ins w:id="289" w:author="Greg Landry" w:date="2017-06-03T15:28:00Z">
         <w:r>
           <w:t>est Client</w:t>
         </w:r>
@@ -6169,7 +6271,7 @@
           <w:t xml:space="preserve"> </w:t>
         </w:r>
       </w:ins>
-      <w:del w:id="272" w:author="Greg Landry" w:date="2017-06-03T10:04:00Z">
+      <w:del w:id="290" w:author="Greg Landry" w:date="2017-06-03T10:04:00Z">
         <w:r>
           <w:delText>To Provision</w:delText>
         </w:r>
@@ -6191,13 +6293,13 @@
       <w:pPr>
         <w:pStyle w:val="Heading3"/>
         <w:rPr>
-          <w:ins w:id="273" w:author="Greg Landry" w:date="2017-06-03T15:29:00Z"/>
-        </w:rPr>
-        <w:pPrChange w:id="274" w:author="Greg Landry" w:date="2017-06-03T15:29:00Z">
+          <w:ins w:id="291" w:author="Greg Landry" w:date="2017-06-03T15:29:00Z"/>
+        </w:rPr>
+        <w:pPrChange w:id="292" w:author="Greg Landry" w:date="2017-06-03T15:29:00Z">
           <w:pPr/>
         </w:pPrChange>
       </w:pPr>
-      <w:del w:id="275" w:author="Greg Landry" w:date="2017-06-03T10:04:00Z">
+      <w:del w:id="293" w:author="Greg Landry" w:date="2017-06-03T10:04:00Z">
         <w:r>
           <w:delText xml:space="preserve">Note the message broker address. You can find this in the </w:delText>
         </w:r>
@@ -6224,57 +6326,57 @@
     <w:p>
       <w:pPr>
         <w:rPr>
-          <w:ins w:id="276" w:author="Greg Landry" w:date="2017-06-03T15:48:00Z"/>
-        </w:rPr>
-      </w:pPr>
-      <w:ins w:id="277" w:author="Greg Landry" w:date="2017-06-03T15:45:00Z">
+          <w:ins w:id="294" w:author="Greg Landry" w:date="2017-06-03T15:48:00Z"/>
+        </w:rPr>
+      </w:pPr>
+      <w:ins w:id="295" w:author="Greg Landry" w:date="2017-06-03T15:45:00Z">
         <w:r>
           <w:t xml:space="preserve">The AWS </w:t>
         </w:r>
       </w:ins>
-      <w:ins w:id="278" w:author="Greg Landry" w:date="2017-06-03T15:46:00Z">
+      <w:ins w:id="296" w:author="Greg Landry" w:date="2017-06-03T15:46:00Z">
         <w:r>
           <w:t>website has a</w:t>
         </w:r>
       </w:ins>
-      <w:ins w:id="279" w:author="Greg Landry" w:date="2017-06-03T15:52:00Z">
+      <w:ins w:id="297" w:author="Greg Landry" w:date="2017-06-03T15:52:00Z">
         <w:r>
           <w:t>n</w:t>
         </w:r>
       </w:ins>
-      <w:ins w:id="280" w:author="Greg Landry" w:date="2017-06-03T15:46:00Z">
+      <w:ins w:id="298" w:author="Greg Landry" w:date="2017-06-03T15:46:00Z">
         <w:r>
           <w:t xml:space="preserve"> </w:t>
         </w:r>
       </w:ins>
-      <w:ins w:id="281" w:author="Greg Landry" w:date="2017-06-03T15:45:00Z">
+      <w:ins w:id="299" w:author="Greg Landry" w:date="2017-06-03T15:45:00Z">
         <w:r>
           <w:t xml:space="preserve">MQTT </w:t>
         </w:r>
       </w:ins>
-      <w:ins w:id="282" w:author="Greg Landry" w:date="2017-06-03T15:52:00Z">
+      <w:ins w:id="300" w:author="Greg Landry" w:date="2017-06-03T15:52:00Z">
         <w:r>
           <w:t xml:space="preserve">Test Client </w:t>
         </w:r>
       </w:ins>
-      <w:ins w:id="283" w:author="Greg Landry" w:date="2017-06-03T15:45:00Z">
+      <w:ins w:id="301" w:author="Greg Landry" w:date="2017-06-03T15:45:00Z">
         <w:r>
           <w:t xml:space="preserve">that you can </w:t>
         </w:r>
       </w:ins>
-      <w:ins w:id="284" w:author="Greg Landry" w:date="2017-06-03T15:46:00Z">
+      <w:ins w:id="302" w:author="Greg Landry" w:date="2017-06-03T15:46:00Z">
         <w:r>
           <w:t>use to test publishing and subscribing to topics. Think of it as a terminal window into your message broker</w:t>
         </w:r>
       </w:ins>
-      <w:ins w:id="285" w:author="Greg Landry" w:date="2017-06-03T15:47:00Z">
+      <w:ins w:id="303" w:author="Greg Landry" w:date="2017-06-03T15:47:00Z">
         <w:r>
           <w:t xml:space="preserve">, or as a generic IoT </w:t>
         </w:r>
         <w:r>
           <w:rPr>
             <w:i/>
-            <w:rPrChange w:id="286" w:author="Greg Landry" w:date="2017-06-03T15:47:00Z">
+            <w:rPrChange w:id="304" w:author="Greg Landry" w:date="2017-06-03T15:47:00Z">
               <w:rPr/>
             </w:rPrChange>
           </w:rPr>
@@ -6290,22 +6392,22 @@
           <w:t>bscribe</w:t>
         </w:r>
       </w:ins>
-      <w:ins w:id="287" w:author="Greg Landry" w:date="2017-06-03T15:46:00Z">
+      <w:ins w:id="305" w:author="Greg Landry" w:date="2017-06-03T15:46:00Z">
         <w:r>
           <w:t>.</w:t>
         </w:r>
       </w:ins>
-      <w:ins w:id="288" w:author="Greg Landry" w:date="2017-06-03T15:48:00Z">
+      <w:ins w:id="306" w:author="Greg Landry" w:date="2017-06-03T15:48:00Z">
         <w:r>
           <w:t xml:space="preserve"> You will use this </w:t>
         </w:r>
       </w:ins>
-      <w:ins w:id="289" w:author="Greg Landry" w:date="2017-06-03T15:52:00Z">
+      <w:ins w:id="307" w:author="Greg Landry" w:date="2017-06-03T15:52:00Z">
         <w:r>
           <w:t>client</w:t>
         </w:r>
       </w:ins>
-      <w:ins w:id="290" w:author="Greg Landry" w:date="2017-06-03T15:48:00Z">
+      <w:ins w:id="308" w:author="Greg Landry" w:date="2017-06-03T15:48:00Z">
         <w:r>
           <w:t xml:space="preserve"> to test the later exercises.</w:t>
         </w:r>
@@ -6314,10 +6416,10 @@
     <w:p>
       <w:pPr>
         <w:rPr>
-          <w:ins w:id="291" w:author="Greg Landry" w:date="2017-06-03T15:45:00Z"/>
-        </w:rPr>
-      </w:pPr>
-      <w:ins w:id="292" w:author="Greg Landry" w:date="2017-06-03T15:45:00Z">
+          <w:ins w:id="309" w:author="Greg Landry" w:date="2017-06-03T15:45:00Z"/>
+        </w:rPr>
+      </w:pPr>
+      <w:ins w:id="310" w:author="Greg Landry" w:date="2017-06-03T15:45:00Z">
         <w:r>
           <w:t xml:space="preserve"> </w:t>
         </w:r>
@@ -6325,7 +6427,7 @@
           <w:t xml:space="preserve">To use the </w:t>
         </w:r>
       </w:ins>
-      <w:ins w:id="293" w:author="Greg Landry" w:date="2017-06-03T15:49:00Z">
+      <w:ins w:id="311" w:author="Greg Landry" w:date="2017-06-03T15:49:00Z">
         <w:r>
           <w:t>client:</w:t>
         </w:r>
@@ -6340,10 +6442,10 @@
           <w:numId w:val="29"/>
         </w:numPr>
         <w:rPr>
-          <w:ins w:id="294" w:author="Greg Landry" w:date="2017-06-03T15:45:00Z"/>
-        </w:rPr>
-      </w:pPr>
-      <w:ins w:id="295" w:author="Greg Landry" w:date="2017-06-03T15:45:00Z">
+          <w:ins w:id="312" w:author="Greg Landry" w:date="2017-06-03T15:45:00Z"/>
+        </w:rPr>
+      </w:pPr>
+      <w:ins w:id="313" w:author="Greg Landry" w:date="2017-06-03T15:45:00Z">
         <w:r>
           <w:t>Select “Test” from the panel on the left of the screen. Enter a topic that you want to subscribe to such as “&lt;your_initials&gt;_testtopic” and click on “Subscribe to topic”. You will see the new topic show up under Subscriptions. Make sure to put your initials or some other unique string in the topic if you are using the class AWS account. If not, you may see messages from someone else publishing to the same topic.</w:t>
         </w:r>
@@ -6355,10 +6457,10 @@
         <w:ind w:left="0"/>
         <w:jc w:val="center"/>
         <w:rPr>
-          <w:ins w:id="296" w:author="Greg Landry" w:date="2017-06-03T15:45:00Z"/>
-        </w:rPr>
-      </w:pPr>
-      <w:ins w:id="297" w:author="Greg Landry" w:date="2017-06-03T15:45:00Z">
+          <w:ins w:id="314" w:author="Greg Landry" w:date="2017-06-03T15:45:00Z"/>
+        </w:rPr>
+      </w:pPr>
+      <w:ins w:id="315" w:author="Greg Landry" w:date="2017-06-03T15:45:00Z">
         <w:r>
           <w:rPr>
             <w:noProof/>
@@ -6412,7 +6514,7 @@
       <w:pPr>
         <w:pStyle w:val="ListParagraph"/>
         <w:rPr>
-          <w:ins w:id="298" w:author="Greg Landry" w:date="2017-06-03T15:45:00Z"/>
+          <w:ins w:id="316" w:author="Greg Landry" w:date="2017-06-03T15:45:00Z"/>
         </w:rPr>
       </w:pPr>
     </w:p>
@@ -6426,26 +6528,26 @@
           <w:numId w:val="29"/>
         </w:numPr>
         <w:rPr>
-          <w:ins w:id="299" w:author="Greg Landry" w:date="2017-06-03T15:45:00Z"/>
-        </w:rPr>
-      </w:pPr>
-      <w:ins w:id="300" w:author="Greg Landry" w:date="2017-06-03T15:45:00Z">
+          <w:ins w:id="317" w:author="Greg Landry" w:date="2017-06-03T15:45:00Z"/>
+        </w:rPr>
+      </w:pPr>
+      <w:ins w:id="318" w:author="Greg Landry" w:date="2017-06-03T15:45:00Z">
         <w:r>
           <w:lastRenderedPageBreak/>
           <w:t>Now that I am subscribed to a topic I can publish messages to that topic</w:t>
         </w:r>
       </w:ins>
-      <w:ins w:id="301" w:author="Greg Landry" w:date="2017-06-03T15:50:00Z">
+      <w:ins w:id="319" w:author="Greg Landry" w:date="2017-06-03T15:50:00Z">
         <w:r>
           <w:t xml:space="preserve"> from the test </w:t>
         </w:r>
       </w:ins>
-      <w:ins w:id="302" w:author="Greg Landry" w:date="2017-06-03T15:52:00Z">
+      <w:ins w:id="320" w:author="Greg Landry" w:date="2017-06-03T15:52:00Z">
         <w:r>
           <w:t>client</w:t>
         </w:r>
       </w:ins>
-      <w:ins w:id="303" w:author="Greg Landry" w:date="2017-06-03T15:45:00Z">
+      <w:ins w:id="321" w:author="Greg Landry" w:date="2017-06-03T15:45:00Z">
         <w:r>
           <w:t>.  To do this fill in the name of the topic as “&lt;your_initials&gt;_testtopic”.  Then type in your message and press “Publish to topic”.  You can see in the box below I sent “test message”.</w:t>
         </w:r>
@@ -6459,10 +6561,10 @@
         <w:ind w:left="90"/>
         <w:jc w:val="center"/>
         <w:rPr>
-          <w:ins w:id="304" w:author="Greg Landry" w:date="2017-06-03T15:45:00Z"/>
-        </w:rPr>
-      </w:pPr>
-      <w:ins w:id="305" w:author="Greg Landry" w:date="2017-06-03T15:45:00Z">
+          <w:ins w:id="322" w:author="Greg Landry" w:date="2017-06-03T15:45:00Z"/>
+        </w:rPr>
+      </w:pPr>
+      <w:ins w:id="323" w:author="Greg Landry" w:date="2017-06-03T15:45:00Z">
         <w:r>
           <w:rPr>
             <w:noProof/>
@@ -6518,7 +6620,7 @@
         <w:keepNext/>
         <w:keepLines/>
         <w:rPr>
-          <w:ins w:id="306" w:author="Greg Landry" w:date="2017-06-03T15:45:00Z"/>
+          <w:ins w:id="324" w:author="Greg Landry" w:date="2017-06-03T15:45:00Z"/>
         </w:rPr>
       </w:pPr>
     </w:p>
@@ -6532,10 +6634,10 @@
           <w:numId w:val="29"/>
         </w:numPr>
         <w:rPr>
-          <w:ins w:id="307" w:author="Greg Landry" w:date="2017-06-03T15:45:00Z"/>
-        </w:rPr>
-      </w:pPr>
-      <w:ins w:id="308" w:author="Greg Landry" w:date="2017-06-03T15:45:00Z">
+          <w:ins w:id="325" w:author="Greg Landry" w:date="2017-06-03T15:45:00Z"/>
+        </w:rPr>
+      </w:pPr>
+      <w:ins w:id="326" w:author="Greg Landry" w:date="2017-06-03T15:45:00Z">
         <w:r>
           <w:t>Once the message is sent, you will see a red dot next to the topic in the Subscriptions area. This indicates that you have a new message on that subscription. Click on &lt;your_initials&gt;_testtopic to see the new message.</w:t>
         </w:r>
@@ -6547,10 +6649,10 @@
         <w:ind w:left="0"/>
         <w:jc w:val="center"/>
         <w:rPr>
-          <w:ins w:id="309" w:author="Greg Landry" w:date="2017-06-03T15:45:00Z"/>
-        </w:rPr>
-      </w:pPr>
-      <w:ins w:id="310" w:author="Greg Landry" w:date="2017-06-03T15:45:00Z">
+          <w:ins w:id="327" w:author="Greg Landry" w:date="2017-06-03T15:45:00Z"/>
+        </w:rPr>
+      </w:pPr>
+      <w:ins w:id="328" w:author="Greg Landry" w:date="2017-06-03T15:45:00Z">
         <w:r>
           <w:rPr>
             <w:noProof/>
@@ -6604,9 +6706,9 @@
       <w:pPr>
         <w:keepLines/>
         <w:rPr>
-          <w:ins w:id="311" w:author="Greg Landry" w:date="2017-06-03T15:45:00Z"/>
-        </w:rPr>
-        <w:pPrChange w:id="312" w:author="Greg Landry" w:date="2017-06-03T15:50:00Z">
+          <w:ins w:id="329" w:author="Greg Landry" w:date="2017-06-03T15:45:00Z"/>
+        </w:rPr>
+        <w:pPrChange w:id="330" w:author="Greg Landry" w:date="2017-06-03T15:50:00Z">
           <w:pPr>
             <w:pStyle w:val="ListParagraph"/>
             <w:keepLines/>
@@ -6621,10 +6723,10 @@
     <w:p>
       <w:pPr>
         <w:rPr>
-          <w:ins w:id="313" w:author="Greg Landry" w:date="2017-06-03T15:45:00Z"/>
-        </w:rPr>
-      </w:pPr>
-      <w:ins w:id="314" w:author="Greg Landry" w:date="2017-06-03T15:45:00Z">
+          <w:ins w:id="331" w:author="Greg Landry" w:date="2017-06-03T15:45:00Z"/>
+        </w:rPr>
+      </w:pPr>
+      <w:ins w:id="332" w:author="Greg Landry" w:date="2017-06-03T15:45:00Z">
         <w:r>
           <w:br w:type="page"/>
         </w:r>
@@ -6634,13 +6736,13 @@
       <w:pPr>
         <w:pStyle w:val="Heading3"/>
         <w:rPr>
-          <w:del w:id="315" w:author="Greg Landry" w:date="2017-06-03T15:29:00Z"/>
-        </w:rPr>
-        <w:pPrChange w:id="316" w:author="Greg Landry" w:date="2017-06-03T15:28:00Z">
+          <w:del w:id="333" w:author="Greg Landry" w:date="2017-06-03T15:29:00Z"/>
+        </w:rPr>
+        <w:pPrChange w:id="334" w:author="Greg Landry" w:date="2017-06-03T15:28:00Z">
           <w:pPr/>
         </w:pPrChange>
       </w:pPr>
-      <w:del w:id="317" w:author="Greg Landry" w:date="2017-06-03T10:04:00Z">
+      <w:del w:id="335" w:author="Greg Landry" w:date="2017-06-03T10:04:00Z">
         <w:r>
           <w:lastRenderedPageBreak/>
           <w:delText>.</w:delText>
@@ -6651,18 +6753,18 @@
       <w:pPr>
         <w:pStyle w:val="Heading3"/>
         <w:rPr>
-          <w:del w:id="318" w:author="Greg Landry" w:date="2017-06-03T15:29:00Z"/>
-        </w:rPr>
-        <w:pPrChange w:id="319" w:author="Greg Landry" w:date="2017-06-03T15:29:00Z">
+          <w:del w:id="336" w:author="Greg Landry" w:date="2017-06-03T15:29:00Z"/>
+        </w:rPr>
+        <w:pPrChange w:id="337" w:author="Greg Landry" w:date="2017-06-03T15:29:00Z">
           <w:pPr/>
         </w:pPrChange>
       </w:pPr>
-      <w:ins w:id="320" w:author="Greg Landry" w:date="2017-06-03T15:29:00Z">
+      <w:ins w:id="338" w:author="Greg Landry" w:date="2017-06-03T15:29:00Z">
         <w:r>
           <w:t xml:space="preserve"> </w:t>
         </w:r>
       </w:ins>
-      <w:del w:id="321" w:author="Greg Landry" w:date="2017-06-03T15:29:00Z">
+      <w:del w:id="339" w:author="Greg Landry" w:date="2017-06-03T15:29:00Z">
         <w:r>
           <w:delText xml:space="preserve">To test your </w:delText>
         </w:r>
@@ -6705,12 +6807,12 @@
       <w:r>
         <w:t>0</w:t>
       </w:r>
-      <w:ins w:id="322" w:author="Greg Landry" w:date="2017-06-03T15:29:00Z">
+      <w:ins w:id="340" w:author="Greg Landry" w:date="2017-06-03T15:29:00Z">
         <w:r>
           <w:t>3</w:t>
         </w:r>
       </w:ins>
-      <w:del w:id="323" w:author="Greg Landry" w:date="2017-06-03T15:29:00Z">
+      <w:del w:id="341" w:author="Greg Landry" w:date="2017-06-03T15:29:00Z">
         <w:r>
           <w:delText>2</w:delText>
         </w:r>
@@ -6823,7 +6925,7 @@
           <w:numId w:val="30"/>
         </w:numPr>
         <w:rPr>
-          <w:ins w:id="324" w:author="Greg Landry" w:date="2017-03-06T13:42:00Z"/>
+          <w:ins w:id="342" w:author="Greg Landry" w:date="2017-03-06T13:42:00Z"/>
         </w:rPr>
       </w:pPr>
       <w:r>
@@ -6850,9 +6952,9 @@
           <w:numId w:val="30"/>
         </w:numPr>
         <w:rPr>
-          <w:del w:id="325" w:author="Greg Landry" w:date="2017-03-06T13:43:00Z"/>
-        </w:rPr>
-        <w:pPrChange w:id="326" w:author="Greg Landry" w:date="2017-03-06T13:43:00Z">
+          <w:del w:id="343" w:author="Greg Landry" w:date="2017-03-06T13:43:00Z"/>
+        </w:rPr>
+        <w:pPrChange w:id="344" w:author="Greg Landry" w:date="2017-03-06T13:43:00Z">
           <w:pPr>
             <w:pStyle w:val="ListParagraph"/>
             <w:numPr>
@@ -6872,7 +6974,7 @@
           <w:numId w:val="30"/>
         </w:numPr>
         <w:rPr>
-          <w:ins w:id="327" w:author="Greg Landry" w:date="2017-03-06T13:43:00Z"/>
+          <w:ins w:id="345" w:author="Greg Landry" w:date="2017-03-06T13:43:00Z"/>
         </w:rPr>
       </w:pPr>
       <w:r>
@@ -6890,10 +6992,10 @@
           <w:numId w:val="30"/>
         </w:numPr>
         <w:rPr>
-          <w:ins w:id="328" w:author="Greg Landry" w:date="2017-03-06T13:43:00Z"/>
-        </w:rPr>
-      </w:pPr>
-      <w:ins w:id="329" w:author="Greg Landry" w:date="2017-03-06T13:43:00Z">
+          <w:ins w:id="346" w:author="Greg Landry" w:date="2017-03-06T13:43:00Z"/>
+        </w:rPr>
+      </w:pPr>
+      <w:ins w:id="347" w:author="Greg Landry" w:date="2017-03-06T13:43:00Z">
         <w:r>
           <w:t>Change WICED_BUTTON1 to WICED_SH_MB1 to work with the shield button.</w:t>
         </w:r>
@@ -6907,7 +7009,7 @@
           <w:numId w:val="30"/>
         </w:numPr>
         <w:rPr>
-          <w:del w:id="330" w:author="Greg Landry" w:date="2017-03-06T13:43:00Z"/>
+          <w:del w:id="348" w:author="Greg Landry" w:date="2017-03-06T13:43:00Z"/>
         </w:rPr>
       </w:pPr>
     </w:p>
@@ -6919,7 +7021,7 @@
           <w:numId w:val="30"/>
         </w:numPr>
         <w:rPr>
-          <w:ins w:id="331" w:author="Greg Landry" w:date="2017-03-01T15:55:00Z"/>
+          <w:ins w:id="349" w:author="Greg Landry" w:date="2017-03-01T15:55:00Z"/>
         </w:rPr>
       </w:pPr>
       <w:r>
@@ -6937,12 +7039,12 @@
       <w:r>
         <w:t xml:space="preserve">into the resources/apps/aws_iot directory.  </w:t>
       </w:r>
-      <w:del w:id="332" w:author="Greg Landry" w:date="2017-03-01T15:54:00Z">
+      <w:del w:id="350" w:author="Greg Landry" w:date="2017-03-01T15:54:00Z">
         <w:r>
           <w:delText>Rename the files</w:delText>
         </w:r>
       </w:del>
-      <w:ins w:id="333" w:author="Greg Landry" w:date="2017-03-01T15:54:00Z">
+      <w:ins w:id="351" w:author="Greg Landry" w:date="2017-03-01T15:54:00Z">
         <w:r>
           <w:t>Replace two of the existing files in that directory</w:t>
         </w:r>
@@ -6955,9 +7057,9 @@
       <w:pPr>
         <w:pStyle w:val="ListParagraph"/>
         <w:rPr>
-          <w:ins w:id="334" w:author="Greg Landry" w:date="2017-03-01T15:53:00Z"/>
-        </w:rPr>
-        <w:pPrChange w:id="335" w:author="Greg Landry" w:date="2017-03-01T15:55:00Z">
+          <w:ins w:id="352" w:author="Greg Landry" w:date="2017-03-01T15:53:00Z"/>
+        </w:rPr>
+        <w:pPrChange w:id="353" w:author="Greg Landry" w:date="2017-03-01T15:55:00Z">
           <w:pPr>
             <w:pStyle w:val="ListParagraph"/>
             <w:numPr>
@@ -6974,7 +7076,7 @@
         <w:tblW w:w="0" w:type="auto"/>
         <w:tblInd w:w="720" w:type="dxa"/>
         <w:tblLook w:val="04A0" w:firstRow="1" w:lastRow="0" w:firstColumn="1" w:lastColumn="0" w:noHBand="0" w:noVBand="1"/>
-        <w:tblPrChange w:id="336" w:author="Greg Landry" w:date="2017-03-01T15:55:00Z">
+        <w:tblPrChange w:id="354" w:author="Greg Landry" w:date="2017-03-01T15:55:00Z">
           <w:tblPr>
             <w:tblStyle w:val="TableGrid"/>
             <w:tblW w:w="0" w:type="auto"/>
@@ -6987,7 +7089,7 @@
         <w:gridCol w:w="2544"/>
         <w:gridCol w:w="1217"/>
         <w:gridCol w:w="4784"/>
-        <w:tblGridChange w:id="337">
+        <w:tblGridChange w:id="355">
           <w:tblGrid>
             <w:gridCol w:w="2929"/>
             <w:gridCol w:w="2848"/>
@@ -6997,12 +7099,12 @@
       </w:tblGrid>
       <w:tr>
         <w:trPr>
-          <w:ins w:id="338" w:author="Greg Landry" w:date="2017-03-01T15:53:00Z"/>
+          <w:ins w:id="356" w:author="Greg Landry" w:date="2017-03-01T15:53:00Z"/>
         </w:trPr>
         <w:tc>
           <w:tcPr>
             <w:tcW w:w="2544" w:type="dxa"/>
-            <w:tcPrChange w:id="339" w:author="Greg Landry" w:date="2017-03-01T15:55:00Z">
+            <w:tcPrChange w:id="357" w:author="Greg Landry" w:date="2017-03-01T15:55:00Z">
               <w:tcPr>
                 <w:tcW w:w="3116" w:type="dxa"/>
               </w:tcPr>
@@ -7013,15 +7115,15 @@
               <w:pStyle w:val="ListParagraph"/>
               <w:ind w:left="0"/>
               <w:rPr>
-                <w:ins w:id="340" w:author="Greg Landry" w:date="2017-03-01T15:53:00Z"/>
+                <w:ins w:id="358" w:author="Greg Landry" w:date="2017-03-01T15:53:00Z"/>
               </w:rPr>
             </w:pPr>
-            <w:ins w:id="341" w:author="Greg Landry" w:date="2017-03-01T15:53:00Z">
+            <w:ins w:id="359" w:author="Greg Landry" w:date="2017-03-01T15:53:00Z">
               <w:r>
                 <w:t>Name</w:t>
               </w:r>
             </w:ins>
-            <w:ins w:id="342" w:author="Greg Landry" w:date="2017-03-01T15:54:00Z">
+            <w:ins w:id="360" w:author="Greg Landry" w:date="2017-03-01T15:54:00Z">
               <w:r>
                 <w:t xml:space="preserve"> of Downloaded File</w:t>
               </w:r>
@@ -7031,7 +7133,7 @@
         <w:tc>
           <w:tcPr>
             <w:tcW w:w="1217" w:type="dxa"/>
-            <w:tcPrChange w:id="343" w:author="Greg Landry" w:date="2017-03-01T15:55:00Z">
+            <w:tcPrChange w:id="361" w:author="Greg Landry" w:date="2017-03-01T15:55:00Z">
               <w:tcPr>
                 <w:tcW w:w="3117" w:type="dxa"/>
               </w:tcPr>
@@ -7042,10 +7144,10 @@
               <w:pStyle w:val="ListParagraph"/>
               <w:ind w:left="0"/>
               <w:rPr>
-                <w:ins w:id="344" w:author="Greg Landry" w:date="2017-03-01T15:53:00Z"/>
+                <w:ins w:id="362" w:author="Greg Landry" w:date="2017-03-01T15:53:00Z"/>
               </w:rPr>
             </w:pPr>
-            <w:ins w:id="345" w:author="Greg Landry" w:date="2017-03-01T15:53:00Z">
+            <w:ins w:id="363" w:author="Greg Landry" w:date="2017-03-01T15:53:00Z">
               <w:r>
                 <w:t>New Name</w:t>
               </w:r>
@@ -7055,7 +7157,7 @@
         <w:tc>
           <w:tcPr>
             <w:tcW w:w="4784" w:type="dxa"/>
-            <w:tcPrChange w:id="346" w:author="Greg Landry" w:date="2017-03-01T15:55:00Z">
+            <w:tcPrChange w:id="364" w:author="Greg Landry" w:date="2017-03-01T15:55:00Z">
               <w:tcPr>
                 <w:tcW w:w="3117" w:type="dxa"/>
               </w:tcPr>
@@ -7066,10 +7168,10 @@
               <w:pStyle w:val="ListParagraph"/>
               <w:ind w:left="0"/>
               <w:rPr>
-                <w:ins w:id="347" w:author="Greg Landry" w:date="2017-03-01T15:53:00Z"/>
+                <w:ins w:id="365" w:author="Greg Landry" w:date="2017-03-01T15:53:00Z"/>
               </w:rPr>
             </w:pPr>
-            <w:ins w:id="348" w:author="Greg Landry" w:date="2017-03-01T15:53:00Z">
+            <w:ins w:id="366" w:author="Greg Landry" w:date="2017-03-01T15:53:00Z">
               <w:r>
                 <w:t>Description</w:t>
               </w:r>
@@ -7079,12 +7181,12 @@
       </w:tr>
       <w:tr>
         <w:trPr>
-          <w:ins w:id="349" w:author="Greg Landry" w:date="2017-03-01T15:53:00Z"/>
+          <w:ins w:id="367" w:author="Greg Landry" w:date="2017-03-01T15:53:00Z"/>
         </w:trPr>
         <w:tc>
           <w:tcPr>
             <w:tcW w:w="2544" w:type="dxa"/>
-            <w:tcPrChange w:id="350" w:author="Greg Landry" w:date="2017-03-01T15:55:00Z">
+            <w:tcPrChange w:id="368" w:author="Greg Landry" w:date="2017-03-01T15:55:00Z">
               <w:tcPr>
                 <w:tcW w:w="3116" w:type="dxa"/>
               </w:tcPr>
@@ -7095,10 +7197,10 @@
               <w:pStyle w:val="ListParagraph"/>
               <w:ind w:left="0"/>
               <w:rPr>
-                <w:ins w:id="351" w:author="Greg Landry" w:date="2017-03-01T15:53:00Z"/>
+                <w:ins w:id="369" w:author="Greg Landry" w:date="2017-03-01T15:53:00Z"/>
               </w:rPr>
             </w:pPr>
-            <w:ins w:id="352" w:author="Greg Landry" w:date="2017-03-01T15:54:00Z">
+            <w:ins w:id="370" w:author="Greg Landry" w:date="2017-03-01T15:54:00Z">
               <w:r>
                 <w:t>&lt;name&gt;-certificate.pem.crt</w:t>
               </w:r>
@@ -7108,7 +7210,7 @@
         <w:tc>
           <w:tcPr>
             <w:tcW w:w="1217" w:type="dxa"/>
-            <w:tcPrChange w:id="353" w:author="Greg Landry" w:date="2017-03-01T15:55:00Z">
+            <w:tcPrChange w:id="371" w:author="Greg Landry" w:date="2017-03-01T15:55:00Z">
               <w:tcPr>
                 <w:tcW w:w="3117" w:type="dxa"/>
               </w:tcPr>
@@ -7119,10 +7221,10 @@
               <w:pStyle w:val="ListParagraph"/>
               <w:ind w:left="0"/>
               <w:rPr>
-                <w:ins w:id="354" w:author="Greg Landry" w:date="2017-03-01T15:53:00Z"/>
+                <w:ins w:id="372" w:author="Greg Landry" w:date="2017-03-01T15:53:00Z"/>
               </w:rPr>
             </w:pPr>
-            <w:ins w:id="355" w:author="Greg Landry" w:date="2017-03-01T15:53:00Z">
+            <w:ins w:id="373" w:author="Greg Landry" w:date="2017-03-01T15:53:00Z">
               <w:r>
                 <w:t>client.cer</w:t>
               </w:r>
@@ -7132,7 +7234,7 @@
         <w:tc>
           <w:tcPr>
             <w:tcW w:w="4784" w:type="dxa"/>
-            <w:tcPrChange w:id="356" w:author="Greg Landry" w:date="2017-03-01T15:55:00Z">
+            <w:tcPrChange w:id="374" w:author="Greg Landry" w:date="2017-03-01T15:55:00Z">
               <w:tcPr>
                 <w:tcW w:w="3117" w:type="dxa"/>
               </w:tcPr>
@@ -7143,10 +7245,10 @@
               <w:pStyle w:val="ListParagraph"/>
               <w:ind w:left="0"/>
               <w:rPr>
-                <w:ins w:id="357" w:author="Greg Landry" w:date="2017-03-01T15:53:00Z"/>
+                <w:ins w:id="375" w:author="Greg Landry" w:date="2017-03-01T15:53:00Z"/>
               </w:rPr>
             </w:pPr>
-            <w:ins w:id="358" w:author="Greg Landry" w:date="2017-03-01T15:55:00Z">
+            <w:ins w:id="376" w:author="Greg Landry" w:date="2017-03-01T15:55:00Z">
               <w:r>
                 <w:t xml:space="preserve">The certificate for your thing. This is how AWS knows that it is a valid </w:t>
               </w:r>
@@ -7165,12 +7267,12 @@
       </w:tr>
       <w:tr>
         <w:trPr>
-          <w:ins w:id="359" w:author="Greg Landry" w:date="2017-03-01T15:53:00Z"/>
+          <w:ins w:id="377" w:author="Greg Landry" w:date="2017-03-01T15:53:00Z"/>
         </w:trPr>
         <w:tc>
           <w:tcPr>
             <w:tcW w:w="2544" w:type="dxa"/>
-            <w:tcPrChange w:id="360" w:author="Greg Landry" w:date="2017-03-01T15:55:00Z">
+            <w:tcPrChange w:id="378" w:author="Greg Landry" w:date="2017-03-01T15:55:00Z">
               <w:tcPr>
                 <w:tcW w:w="3116" w:type="dxa"/>
               </w:tcPr>
@@ -7181,20 +7283,20 @@
               <w:pStyle w:val="ListParagraph"/>
               <w:ind w:left="0"/>
               <w:rPr>
-                <w:ins w:id="361" w:author="Greg Landry" w:date="2017-03-01T15:53:00Z"/>
+                <w:ins w:id="379" w:author="Greg Landry" w:date="2017-03-01T15:53:00Z"/>
               </w:rPr>
             </w:pPr>
-            <w:ins w:id="362" w:author="Greg Landry" w:date="2017-03-01T15:54:00Z">
+            <w:ins w:id="380" w:author="Greg Landry" w:date="2017-03-01T15:54:00Z">
               <w:r>
                 <w:t>&lt;name&gt;-private.</w:t>
               </w:r>
             </w:ins>
-            <w:ins w:id="363" w:author="Greg Landry" w:date="2017-03-01T16:01:00Z">
+            <w:ins w:id="381" w:author="Greg Landry" w:date="2017-03-01T16:01:00Z">
               <w:r>
                 <w:t>pem.</w:t>
               </w:r>
             </w:ins>
-            <w:ins w:id="364" w:author="Greg Landry" w:date="2017-03-01T15:54:00Z">
+            <w:ins w:id="382" w:author="Greg Landry" w:date="2017-03-01T15:54:00Z">
               <w:r>
                 <w:t>key</w:t>
               </w:r>
@@ -7204,7 +7306,7 @@
         <w:tc>
           <w:tcPr>
             <w:tcW w:w="1217" w:type="dxa"/>
-            <w:tcPrChange w:id="365" w:author="Greg Landry" w:date="2017-03-01T15:55:00Z">
+            <w:tcPrChange w:id="383" w:author="Greg Landry" w:date="2017-03-01T15:55:00Z">
               <w:tcPr>
                 <w:tcW w:w="3117" w:type="dxa"/>
               </w:tcPr>
@@ -7215,10 +7317,10 @@
               <w:pStyle w:val="ListParagraph"/>
               <w:ind w:left="0"/>
               <w:rPr>
-                <w:ins w:id="366" w:author="Greg Landry" w:date="2017-03-01T15:53:00Z"/>
+                <w:ins w:id="384" w:author="Greg Landry" w:date="2017-03-01T15:53:00Z"/>
               </w:rPr>
             </w:pPr>
-            <w:ins w:id="367" w:author="Greg Landry" w:date="2017-03-01T15:54:00Z">
+            <w:ins w:id="385" w:author="Greg Landry" w:date="2017-03-01T15:54:00Z">
               <w:r>
                 <w:t>privkey.cer</w:t>
               </w:r>
@@ -7228,7 +7330,7 @@
         <w:tc>
           <w:tcPr>
             <w:tcW w:w="4784" w:type="dxa"/>
-            <w:tcPrChange w:id="368" w:author="Greg Landry" w:date="2017-03-01T15:55:00Z">
+            <w:tcPrChange w:id="386" w:author="Greg Landry" w:date="2017-03-01T15:55:00Z">
               <w:tcPr>
                 <w:tcW w:w="3117" w:type="dxa"/>
               </w:tcPr>
@@ -7239,15 +7341,15 @@
               <w:pStyle w:val="ListParagraph"/>
               <w:ind w:left="0"/>
               <w:rPr>
-                <w:ins w:id="369" w:author="Greg Landry" w:date="2017-03-01T15:53:00Z"/>
+                <w:ins w:id="387" w:author="Greg Landry" w:date="2017-03-01T15:53:00Z"/>
               </w:rPr>
             </w:pPr>
-            <w:ins w:id="370" w:author="Greg Landry" w:date="2017-03-01T15:55:00Z">
+            <w:ins w:id="388" w:author="Greg Landry" w:date="2017-03-01T15:55:00Z">
               <w:r>
                 <w:t>The private key that your application will use to decrypt data that it gets back from AWS.</w:t>
               </w:r>
             </w:ins>
-            <w:ins w:id="371" w:author="Greg Landry" w:date="2017-03-01T15:56:00Z">
+            <w:ins w:id="389" w:author="Greg Landry" w:date="2017-03-01T15:56:00Z">
               <w:r>
                 <w:t xml:space="preserve"> Since Amazon created the key, it already has the public key.</w:t>
               </w:r>
@@ -7260,9 +7362,9 @@
       <w:pPr>
         <w:pStyle w:val="ListParagraph"/>
         <w:rPr>
-          <w:ins w:id="372" w:author="Greg Landry" w:date="2017-03-01T15:56:00Z"/>
-        </w:rPr>
-        <w:pPrChange w:id="373" w:author="Greg Landry" w:date="2017-03-01T15:53:00Z">
+          <w:ins w:id="390" w:author="Greg Landry" w:date="2017-03-01T15:56:00Z"/>
+        </w:rPr>
+        <w:pPrChange w:id="391" w:author="Greg Landry" w:date="2017-03-01T15:53:00Z">
           <w:pPr>
             <w:pStyle w:val="ListParagraph"/>
             <w:numPr>
@@ -7277,9 +7379,9 @@
       <w:pPr>
         <w:pStyle w:val="ListParagraph"/>
         <w:rPr>
-          <w:del w:id="374" w:author="Greg Landry" w:date="2017-03-01T15:58:00Z"/>
-        </w:rPr>
-        <w:pPrChange w:id="375" w:author="Greg Landry" w:date="2017-03-01T15:58:00Z">
+          <w:del w:id="392" w:author="Greg Landry" w:date="2017-03-01T15:58:00Z"/>
+        </w:rPr>
+        <w:pPrChange w:id="393" w:author="Greg Landry" w:date="2017-03-01T15:58:00Z">
           <w:pPr>
             <w:pStyle w:val="ListParagraph"/>
             <w:numPr>
@@ -7290,7 +7392,7 @@
           </w:pPr>
         </w:pPrChange>
       </w:pPr>
-      <w:ins w:id="376" w:author="Greg Landry" w:date="2017-03-01T15:56:00Z">
+      <w:ins w:id="394" w:author="Greg Landry" w:date="2017-03-01T15:56:00Z">
         <w:r>
           <w:t xml:space="preserve">The </w:t>
         </w:r>
@@ -7300,131 +7402,7 @@
       <w:pPr>
         <w:pStyle w:val="ListParagraph"/>
         <w:rPr>
-          <w:ins w:id="377" w:author="Greg Landry" w:date="2017-03-01T15:59:00Z"/>
-        </w:rPr>
-        <w:pPrChange w:id="378" w:author="Greg Landry" w:date="2017-03-01T15:58:00Z">
-          <w:pPr>
-            <w:pStyle w:val="ListParagraph"/>
-            <w:numPr>
-              <w:ilvl w:val="1"/>
-              <w:numId w:val="30"/>
-            </w:numPr>
-            <w:ind w:left="1440" w:hanging="360"/>
-          </w:pPr>
-        </w:pPrChange>
-      </w:pPr>
-      <w:del w:id="379" w:author="Greg Landry" w:date="2017-03-01T15:56:00Z">
-        <w:r>
-          <w:delText xml:space="preserve">The file </w:delText>
-        </w:r>
-      </w:del>
-      <w:r>
-        <w:t>rootca.cer</w:t>
-      </w:r>
-      <w:ins w:id="380" w:author="Greg Landry" w:date="2017-03-01T15:56:00Z">
-        <w:r>
-          <w:t xml:space="preserve"> file</w:t>
-        </w:r>
-      </w:ins>
-      <w:ins w:id="381" w:author="Greg Landry" w:date="2017-03-01T16:04:00Z">
-        <w:r>
-          <w:t xml:space="preserve"> in that folder</w:t>
-        </w:r>
-      </w:ins>
-      <w:del w:id="382" w:author="Greg Landry" w:date="2017-03-01T15:59:00Z">
-        <w:r>
-          <w:delText xml:space="preserve"> </w:delText>
-        </w:r>
-      </w:del>
-      <w:del w:id="383" w:author="Greg Landry" w:date="2017-03-01T15:56:00Z">
-        <w:r>
-          <w:delText>is t</w:delText>
-        </w:r>
-      </w:del>
-      <w:del w:id="384" w:author="Greg Landry" w:date="2017-03-01T15:58:00Z">
-        <w:r>
-          <w:delText>h</w:delText>
-        </w:r>
-      </w:del>
-      <w:ins w:id="385" w:author="Greg Landry" w:date="2017-03-01T15:57:00Z">
-        <w:r>
-          <w:t xml:space="preserve"> is the certificate for </w:t>
-        </w:r>
-      </w:ins>
-      <w:del w:id="386" w:author="Greg Landry" w:date="2017-03-01T15:57:00Z">
-        <w:r>
-          <w:delText xml:space="preserve">e public key that your application will use to encrypt data to send to </w:delText>
-        </w:r>
-      </w:del>
-      <w:r>
-        <w:t xml:space="preserve">Amazon. </w:t>
-      </w:r>
-      <w:ins w:id="387" w:author="Greg Landry" w:date="2017-03-01T15:57:00Z">
-        <w:r>
-          <w:t>This allows your thing to know that it is really talking to the AWS cloud. This</w:t>
-        </w:r>
-      </w:ins>
-      <w:del w:id="388" w:author="Greg Landry" w:date="2017-03-01T15:57:00Z">
-        <w:r>
-          <w:delText>That</w:delText>
-        </w:r>
-      </w:del>
-      <w:r>
-        <w:t xml:space="preserve"> is a known-good key for AWS that is built into the SDK. </w:t>
-      </w:r>
-      <w:del w:id="389" w:author="Greg Landry" w:date="2017-03-01T15:58:00Z">
-        <w:r>
-          <w:delText xml:space="preserve">This </w:delText>
-        </w:r>
-      </w:del>
-      <w:ins w:id="390" w:author="Greg Landry" w:date="2017-03-01T15:58:00Z">
-        <w:r>
-          <w:t xml:space="preserve">It </w:t>
-        </w:r>
-      </w:ins>
-      <w:r>
-        <w:t>does not need to be</w:t>
-      </w:r>
-      <w:r>
-        <w:t xml:space="preserve"> </w:t>
-      </w:r>
-      <w:del w:id="391" w:author="Greg Landry" w:date="2017-03-01T15:58:00Z">
-        <w:r>
-          <w:delText xml:space="preserve">downloaded </w:delText>
-        </w:r>
-      </w:del>
-      <w:ins w:id="392" w:author="Greg Landry" w:date="2017-03-01T15:58:00Z">
-        <w:r>
-          <w:t xml:space="preserve">modified </w:t>
-        </w:r>
-      </w:ins>
-      <w:r>
-        <w:t>since it never changes.</w:t>
-      </w:r>
-    </w:p>
-    <w:p>
-      <w:pPr>
-        <w:pStyle w:val="ListParagraph"/>
-        <w:rPr>
-          <w:ins w:id="393" w:author="Greg Landry" w:date="2017-03-01T15:59:00Z"/>
-        </w:rPr>
-        <w:pPrChange w:id="394" w:author="Greg Landry" w:date="2017-03-01T15:58:00Z">
-          <w:pPr>
-            <w:pStyle w:val="ListParagraph"/>
-            <w:numPr>
-              <w:ilvl w:val="1"/>
-              <w:numId w:val="30"/>
-            </w:numPr>
-            <w:ind w:left="1440" w:hanging="360"/>
-          </w:pPr>
-        </w:pPrChange>
-      </w:pPr>
-    </w:p>
-    <w:p>
-      <w:pPr>
-        <w:pStyle w:val="ListParagraph"/>
-        <w:rPr>
-          <w:ins w:id="395" w:author="Greg Landry" w:date="2017-03-01T16:05:00Z"/>
+          <w:ins w:id="395" w:author="Greg Landry" w:date="2017-03-01T15:59:00Z"/>
         </w:rPr>
         <w:pPrChange w:id="396" w:author="Greg Landry" w:date="2017-03-01T15:58:00Z">
           <w:pPr>
@@ -7437,36 +7415,102 @@
           </w:pPr>
         </w:pPrChange>
       </w:pPr>
-      <w:ins w:id="397" w:author="Greg Landry" w:date="2017-03-01T15:59:00Z">
-        <w:r>
-          <w:t>The other file that you downloaded called “&lt;name&gt;-public.</w:t>
-        </w:r>
-      </w:ins>
-      <w:ins w:id="398" w:author="Greg Landry" w:date="2017-03-01T16:01:00Z">
-        <w:r>
-          <w:t>pem.</w:t>
-        </w:r>
-      </w:ins>
-      <w:ins w:id="399" w:author="Greg Landry" w:date="2017-03-01T15:59:00Z">
-        <w:r>
-          <w:t>key”</w:t>
-        </w:r>
-      </w:ins>
-      <w:ins w:id="400" w:author="Greg Landry" w:date="2017-03-01T16:01:00Z">
-        <w:r>
-          <w:t xml:space="preserve"> is a public key for your thing. In this case, Amazon already has the public key so you don</w:t>
-        </w:r>
-      </w:ins>
-      <w:ins w:id="401" w:author="Greg Landry" w:date="2017-03-01T16:02:00Z">
-        <w:r>
-          <w:t>’t need to provide it.</w:t>
-        </w:r>
-      </w:ins>
-    </w:p>
-    <w:p>
-      <w:pPr>
-        <w:pStyle w:val="ListParagraph"/>
-        <w:pPrChange w:id="402" w:author="Greg Landry" w:date="2017-03-01T15:58:00Z">
+      <w:del w:id="397" w:author="Greg Landry" w:date="2017-03-01T15:56:00Z">
+        <w:r>
+          <w:delText xml:space="preserve">The file </w:delText>
+        </w:r>
+      </w:del>
+      <w:r>
+        <w:t>rootca.cer</w:t>
+      </w:r>
+      <w:ins w:id="398" w:author="Greg Landry" w:date="2017-03-01T15:56:00Z">
+        <w:r>
+          <w:t xml:space="preserve"> file</w:t>
+        </w:r>
+      </w:ins>
+      <w:ins w:id="399" w:author="Greg Landry" w:date="2017-03-01T16:04:00Z">
+        <w:r>
+          <w:t xml:space="preserve"> in that folder</w:t>
+        </w:r>
+      </w:ins>
+      <w:del w:id="400" w:author="Greg Landry" w:date="2017-03-01T15:59:00Z">
+        <w:r>
+          <w:delText xml:space="preserve"> </w:delText>
+        </w:r>
+      </w:del>
+      <w:del w:id="401" w:author="Greg Landry" w:date="2017-03-01T15:56:00Z">
+        <w:r>
+          <w:delText>is t</w:delText>
+        </w:r>
+      </w:del>
+      <w:del w:id="402" w:author="Greg Landry" w:date="2017-03-01T15:58:00Z">
+        <w:r>
+          <w:delText>h</w:delText>
+        </w:r>
+      </w:del>
+      <w:ins w:id="403" w:author="Greg Landry" w:date="2017-03-01T15:57:00Z">
+        <w:r>
+          <w:t xml:space="preserve"> is the certificate for </w:t>
+        </w:r>
+      </w:ins>
+      <w:del w:id="404" w:author="Greg Landry" w:date="2017-03-01T15:57:00Z">
+        <w:r>
+          <w:delText xml:space="preserve">e public key that your application will use to encrypt data to send to </w:delText>
+        </w:r>
+      </w:del>
+      <w:r>
+        <w:t xml:space="preserve">Amazon. </w:t>
+      </w:r>
+      <w:ins w:id="405" w:author="Greg Landry" w:date="2017-03-01T15:57:00Z">
+        <w:r>
+          <w:t>This allows your thing to know that it is really talking to the AWS cloud. This</w:t>
+        </w:r>
+      </w:ins>
+      <w:del w:id="406" w:author="Greg Landry" w:date="2017-03-01T15:57:00Z">
+        <w:r>
+          <w:delText>That</w:delText>
+        </w:r>
+      </w:del>
+      <w:r>
+        <w:t xml:space="preserve"> is a known-good key for AWS that is built into the SDK. </w:t>
+      </w:r>
+      <w:del w:id="407" w:author="Greg Landry" w:date="2017-03-01T15:58:00Z">
+        <w:r>
+          <w:delText xml:space="preserve">This </w:delText>
+        </w:r>
+      </w:del>
+      <w:ins w:id="408" w:author="Greg Landry" w:date="2017-03-01T15:58:00Z">
+        <w:r>
+          <w:t xml:space="preserve">It </w:t>
+        </w:r>
+      </w:ins>
+      <w:r>
+        <w:t>does not need to be</w:t>
+      </w:r>
+      <w:r>
+        <w:t xml:space="preserve"> </w:t>
+      </w:r>
+      <w:del w:id="409" w:author="Greg Landry" w:date="2017-03-01T15:58:00Z">
+        <w:r>
+          <w:delText xml:space="preserve">downloaded </w:delText>
+        </w:r>
+      </w:del>
+      <w:ins w:id="410" w:author="Greg Landry" w:date="2017-03-01T15:58:00Z">
+        <w:r>
+          <w:t xml:space="preserve">modified </w:t>
+        </w:r>
+      </w:ins>
+      <w:r>
+        <w:t>since it never changes.</w:t>
+      </w:r>
+    </w:p>
+    <w:p>
+      <w:pPr>
+        <w:pStyle w:val="ListParagraph"/>
+        <w:rPr>
+          <w:ins w:id="411" w:author="Greg Landry" w:date="2017-03-01T15:59:00Z"/>
+        </w:rPr>
+        <w:pPrChange w:id="412" w:author="Greg Landry" w:date="2017-03-01T15:58:00Z">
           <w:pPr>
             <w:pStyle w:val="ListParagraph"/>
             <w:numPr>
@@ -7481,88 +7525,10 @@
     <w:p>
       <w:pPr>
         <w:pStyle w:val="ListParagraph"/>
-        <w:numPr>
-          <w:ilvl w:val="1"/>
-          <w:numId w:val="30"/>
-        </w:numPr>
-        <w:rPr>
-          <w:del w:id="403" w:author="Greg Landry" w:date="2017-03-01T15:57:00Z"/>
-        </w:rPr>
-      </w:pPr>
-      <w:del w:id="404" w:author="Greg Landry" w:date="2017-03-01T15:57:00Z">
-        <w:r>
-          <w:delText xml:space="preserve">The file client.cer is the certificate for your </w:delText>
-        </w:r>
-        <w:r>
-          <w:rPr>
-            <w:i/>
-          </w:rPr>
-          <w:delText>thing</w:delText>
-        </w:r>
-        <w:r>
-          <w:delText xml:space="preserve">. This is how AWS knows that it </w:delText>
-        </w:r>
-        <w:r>
-          <w:delText>is a valid</w:delText>
-        </w:r>
-        <w:r>
-          <w:delText xml:space="preserve"> </w:delText>
-        </w:r>
-        <w:r>
-          <w:rPr>
-            <w:i/>
-          </w:rPr>
-          <w:delText>thing</w:delText>
-        </w:r>
-        <w:r>
-          <w:delText xml:space="preserve"> that is trying to talk to it. This certificate was created by AWS as a file called &lt;name&gt;-certificate.pem.crt when you set up your </w:delText>
-        </w:r>
-        <w:r>
-          <w:rPr>
-            <w:i/>
-          </w:rPr>
-          <w:delText>thing</w:delText>
-        </w:r>
-        <w:r>
-          <w:delText>.</w:delText>
-        </w:r>
-        <w:r>
-          <w:delText xml:space="preserve"> Therefore, you must rename the certificate you downloaded to client.cer to replace the existing client.cer file.</w:delText>
-        </w:r>
-      </w:del>
-    </w:p>
-    <w:p>
-      <w:pPr>
-        <w:pStyle w:val="ListParagraph"/>
-        <w:numPr>
-          <w:ilvl w:val="1"/>
-          <w:numId w:val="30"/>
-        </w:numPr>
-        <w:rPr>
-          <w:del w:id="405" w:author="Greg Landry" w:date="2017-03-01T15:57:00Z"/>
-        </w:rPr>
-      </w:pPr>
-      <w:del w:id="406" w:author="Greg Landry" w:date="2017-03-01T15:57:00Z">
-        <w:r>
-          <w:delText>The file privkey.cer is the private key that your application will use to decrypt data that it gets back from AWS. This was created by AWS as a file called &lt;name&gt;-private.pem.key when you set up your thing.</w:delText>
-        </w:r>
-        <w:r>
-          <w:delText xml:space="preserve"> Therefore, you must rename the private key you downloaded to privkey.cer to replace the existing privkey.cer file.</w:delText>
-        </w:r>
-      </w:del>
-    </w:p>
-    <w:p>
-      <w:pPr>
-        <w:pStyle w:val="ListParagraph"/>
-        <w:numPr>
-          <w:ilvl w:val="1"/>
-          <w:numId w:val="30"/>
-        </w:numPr>
-        <w:ind w:left="1080"/>
-        <w:rPr>
-          <w:del w:id="407" w:author="Greg Landry" w:date="2017-03-01T16:02:00Z"/>
-        </w:rPr>
-        <w:pPrChange w:id="408" w:author="Greg Landry" w:date="2017-03-01T16:02:00Z">
+        <w:rPr>
+          <w:ins w:id="413" w:author="Greg Landry" w:date="2017-03-01T16:05:00Z"/>
+        </w:rPr>
+        <w:pPrChange w:id="414" w:author="Greg Landry" w:date="2017-03-01T15:58:00Z">
           <w:pPr>
             <w:pStyle w:val="ListParagraph"/>
             <w:numPr>
@@ -7573,7 +7539,143 @@
           </w:pPr>
         </w:pPrChange>
       </w:pPr>
-      <w:del w:id="409" w:author="Greg Landry" w:date="2017-03-01T16:02:00Z">
+      <w:ins w:id="415" w:author="Greg Landry" w:date="2017-03-01T15:59:00Z">
+        <w:r>
+          <w:t>The other file that you downloaded called “&lt;name&gt;-public.</w:t>
+        </w:r>
+      </w:ins>
+      <w:ins w:id="416" w:author="Greg Landry" w:date="2017-03-01T16:01:00Z">
+        <w:r>
+          <w:t>pem.</w:t>
+        </w:r>
+      </w:ins>
+      <w:ins w:id="417" w:author="Greg Landry" w:date="2017-03-01T15:59:00Z">
+        <w:r>
+          <w:t>key”</w:t>
+        </w:r>
+      </w:ins>
+      <w:ins w:id="418" w:author="Greg Landry" w:date="2017-03-01T16:01:00Z">
+        <w:r>
+          <w:t xml:space="preserve"> is a public key for your thing. In this case, Amazon already has the public key so you don</w:t>
+        </w:r>
+      </w:ins>
+      <w:ins w:id="419" w:author="Greg Landry" w:date="2017-03-01T16:02:00Z">
+        <w:r>
+          <w:t>’t need to provide it.</w:t>
+        </w:r>
+      </w:ins>
+    </w:p>
+    <w:p>
+      <w:pPr>
+        <w:pStyle w:val="ListParagraph"/>
+        <w:pPrChange w:id="420" w:author="Greg Landry" w:date="2017-03-01T15:58:00Z">
+          <w:pPr>
+            <w:pStyle w:val="ListParagraph"/>
+            <w:numPr>
+              <w:ilvl w:val="1"/>
+              <w:numId w:val="30"/>
+            </w:numPr>
+            <w:ind w:left="1440" w:hanging="360"/>
+          </w:pPr>
+        </w:pPrChange>
+      </w:pPr>
+    </w:p>
+    <w:p>
+      <w:pPr>
+        <w:pStyle w:val="ListParagraph"/>
+        <w:numPr>
+          <w:ilvl w:val="1"/>
+          <w:numId w:val="30"/>
+        </w:numPr>
+        <w:rPr>
+          <w:del w:id="421" w:author="Greg Landry" w:date="2017-03-01T15:57:00Z"/>
+        </w:rPr>
+      </w:pPr>
+      <w:del w:id="422" w:author="Greg Landry" w:date="2017-03-01T15:57:00Z">
+        <w:r>
+          <w:delText xml:space="preserve">The file client.cer is the certificate for your </w:delText>
+        </w:r>
+        <w:r>
+          <w:rPr>
+            <w:i/>
+          </w:rPr>
+          <w:delText>thing</w:delText>
+        </w:r>
+        <w:r>
+          <w:delText xml:space="preserve">. This is how AWS knows that it </w:delText>
+        </w:r>
+        <w:r>
+          <w:delText>is a valid</w:delText>
+        </w:r>
+        <w:r>
+          <w:delText xml:space="preserve"> </w:delText>
+        </w:r>
+        <w:r>
+          <w:rPr>
+            <w:i/>
+          </w:rPr>
+          <w:delText>thing</w:delText>
+        </w:r>
+        <w:r>
+          <w:delText xml:space="preserve"> that is trying to talk to it. This certificate was created by AWS as a file called &lt;name&gt;-certificate.pem.crt when you set up your </w:delText>
+        </w:r>
+        <w:r>
+          <w:rPr>
+            <w:i/>
+          </w:rPr>
+          <w:delText>thing</w:delText>
+        </w:r>
+        <w:r>
+          <w:delText>.</w:delText>
+        </w:r>
+        <w:r>
+          <w:delText xml:space="preserve"> Therefore, you must rename the certificate you downloaded to client.cer to replace the existing client.cer file.</w:delText>
+        </w:r>
+      </w:del>
+    </w:p>
+    <w:p>
+      <w:pPr>
+        <w:pStyle w:val="ListParagraph"/>
+        <w:numPr>
+          <w:ilvl w:val="1"/>
+          <w:numId w:val="30"/>
+        </w:numPr>
+        <w:rPr>
+          <w:del w:id="423" w:author="Greg Landry" w:date="2017-03-01T15:57:00Z"/>
+        </w:rPr>
+      </w:pPr>
+      <w:del w:id="424" w:author="Greg Landry" w:date="2017-03-01T15:57:00Z">
+        <w:r>
+          <w:delText>The file privkey.cer is the private key that your application will use to decrypt data that it gets back from AWS. This was created by AWS as a file called &lt;name&gt;-private.pem.key when you set up your thing.</w:delText>
+        </w:r>
+        <w:r>
+          <w:delText xml:space="preserve"> Therefore, you must rename the private key you downloaded to privkey.cer to replace the existing privkey.cer file.</w:delText>
+        </w:r>
+      </w:del>
+    </w:p>
+    <w:p>
+      <w:pPr>
+        <w:pStyle w:val="ListParagraph"/>
+        <w:numPr>
+          <w:ilvl w:val="1"/>
+          <w:numId w:val="30"/>
+        </w:numPr>
+        <w:ind w:left="1080"/>
+        <w:rPr>
+          <w:del w:id="425" w:author="Greg Landry" w:date="2017-03-01T16:02:00Z"/>
+        </w:rPr>
+        <w:pPrChange w:id="426" w:author="Greg Landry" w:date="2017-03-01T16:02:00Z">
+          <w:pPr>
+            <w:pStyle w:val="ListParagraph"/>
+            <w:numPr>
+              <w:ilvl w:val="1"/>
+              <w:numId w:val="30"/>
+            </w:numPr>
+            <w:ind w:left="1440" w:hanging="360"/>
+          </w:pPr>
+        </w:pPrChange>
+      </w:pPr>
+      <w:del w:id="427" w:author="Greg Landry" w:date="2017-03-01T16:02:00Z">
         <w:r>
           <w:delText xml:space="preserve">The other file created by AWS is called &lt;name&gt;-public.pem.key. This is the public key that matches the private key that your application uses when getting data back from AWS. Your application does not need this key since it is used by AWS to encrypt the data that it sends you. </w:delText>
         </w:r>
@@ -7585,56 +7687,56 @@
     <w:p>
       <w:pPr>
         <w:rPr>
-          <w:del w:id="410" w:author="Greg Landry" w:date="2017-03-01T16:05:00Z"/>
-        </w:rPr>
-        <w:pPrChange w:id="411" w:author="Greg Landry" w:date="2017-03-01T16:05:00Z">
+          <w:del w:id="428" w:author="Greg Landry" w:date="2017-03-01T16:05:00Z"/>
+        </w:rPr>
+        <w:pPrChange w:id="429" w:author="Greg Landry" w:date="2017-03-01T16:05:00Z">
           <w:pPr>
             <w:pStyle w:val="ListParagraph"/>
             <w:ind w:left="1080"/>
           </w:pPr>
         </w:pPrChange>
       </w:pPr>
-      <w:del w:id="412" w:author="Greg Landry" w:date="2017-03-01T16:05:00Z">
+      <w:del w:id="430" w:author="Greg Landry" w:date="2017-03-01T16:05:00Z">
         <w:r>
           <w:delText xml:space="preserve">Hint: </w:delText>
         </w:r>
       </w:del>
-      <w:del w:id="413" w:author="Greg Landry" w:date="2017-03-01T16:03:00Z">
+      <w:del w:id="431" w:author="Greg Landry" w:date="2017-03-01T16:03:00Z">
         <w:r>
           <w:delText xml:space="preserve">If </w:delText>
         </w:r>
       </w:del>
-      <w:del w:id="414" w:author="Greg Landry" w:date="2017-03-01T16:05:00Z">
+      <w:del w:id="432" w:author="Greg Landry" w:date="2017-03-01T16:05:00Z">
         <w:r>
           <w:delText>you change the keys or certificate</w:delText>
         </w:r>
       </w:del>
-      <w:del w:id="415" w:author="Greg Landry" w:date="2017-03-01T16:03:00Z">
+      <w:del w:id="433" w:author="Greg Landry" w:date="2017-03-01T16:03:00Z">
         <w:r>
           <w:delText xml:space="preserve"> </w:delText>
         </w:r>
       </w:del>
-      <w:del w:id="416" w:author="Greg Landry" w:date="2017-03-01T16:02:00Z">
+      <w:del w:id="434" w:author="Greg Landry" w:date="2017-03-01T16:02:00Z">
         <w:r>
           <w:delText xml:space="preserve">after building the project </w:delText>
         </w:r>
       </w:del>
-      <w:del w:id="417" w:author="Greg Landry" w:date="2017-03-01T16:05:00Z">
+      <w:del w:id="435" w:author="Greg Landry" w:date="2017-03-01T16:05:00Z">
         <w:r>
           <w:delText xml:space="preserve">you </w:delText>
         </w:r>
       </w:del>
-      <w:del w:id="418" w:author="Greg Landry" w:date="2017-03-01T16:03:00Z">
+      <w:del w:id="436" w:author="Greg Landry" w:date="2017-03-01T16:03:00Z">
         <w:r>
           <w:delText>must</w:delText>
         </w:r>
       </w:del>
-      <w:del w:id="419" w:author="Greg Landry" w:date="2017-03-01T16:05:00Z">
+      <w:del w:id="437" w:author="Greg Landry" w:date="2017-03-01T16:05:00Z">
         <w:r>
           <w:delText xml:space="preserve"> </w:delText>
         </w:r>
       </w:del>
-      <w:del w:id="420" w:author="Greg Landry" w:date="2017-03-01T16:03:00Z">
+      <w:del w:id="438" w:author="Greg Landry" w:date="2017-03-01T16:03:00Z">
         <w:r>
           <w:delText>run a “Clean” before rebuilding or else your project will not see the new keys.</w:delText>
         </w:r>
@@ -7648,20 +7750,20 @@
           <w:numId w:val="30"/>
         </w:numPr>
         <w:rPr>
-          <w:ins w:id="421" w:author="Greg Landry" w:date="2017-03-01T16:03:00Z"/>
-        </w:rPr>
-      </w:pPr>
-      <w:ins w:id="422" w:author="Greg Landry" w:date="2017-03-01T16:03:00Z">
+          <w:ins w:id="439" w:author="Greg Landry" w:date="2017-03-01T16:03:00Z"/>
+        </w:rPr>
+      </w:pPr>
+      <w:ins w:id="440" w:author="Greg Landry" w:date="2017-03-01T16:03:00Z">
         <w:r>
           <w:t xml:space="preserve">Run a “Clean” before rebuilding or else your project may not see the new keys. You </w:t>
         </w:r>
       </w:ins>
-      <w:ins w:id="423" w:author="Greg Landry" w:date="2017-03-01T16:04:00Z">
+      <w:ins w:id="441" w:author="Greg Landry" w:date="2017-03-01T16:04:00Z">
         <w:r>
           <w:t>will</w:t>
         </w:r>
       </w:ins>
-      <w:ins w:id="424" w:author="Greg Landry" w:date="2017-03-01T16:03:00Z">
+      <w:ins w:id="442" w:author="Greg Landry" w:date="2017-03-01T16:03:00Z">
         <w:r>
           <w:t xml:space="preserve"> find that at the top of the list of Make Targets. Just double-click on it to run it.</w:t>
         </w:r>
@@ -7678,12 +7780,12 @@
       <w:r>
         <w:t xml:space="preserve">Create </w:t>
       </w:r>
-      <w:del w:id="425" w:author="Greg Landry" w:date="2017-03-01T16:04:00Z">
+      <w:del w:id="443" w:author="Greg Landry" w:date="2017-03-01T16:04:00Z">
         <w:r>
           <w:delText xml:space="preserve">the </w:delText>
         </w:r>
       </w:del>
-      <w:ins w:id="426" w:author="Greg Landry" w:date="2017-03-01T16:04:00Z">
+      <w:ins w:id="444" w:author="Greg Landry" w:date="2017-03-01T16:04:00Z">
         <w:r>
           <w:t xml:space="preserve">a </w:t>
         </w:r>
@@ -7691,12 +7793,12 @@
       <w:r>
         <w:t xml:space="preserve">Make </w:t>
       </w:r>
-      <w:ins w:id="427" w:author="Greg Landry" w:date="2017-03-01T16:04:00Z">
+      <w:ins w:id="445" w:author="Greg Landry" w:date="2017-03-01T16:04:00Z">
         <w:r>
           <w:t>T</w:t>
         </w:r>
       </w:ins>
-      <w:del w:id="428" w:author="Greg Landry" w:date="2017-03-01T16:04:00Z">
+      <w:del w:id="446" w:author="Greg Landry" w:date="2017-03-01T16:04:00Z">
         <w:r>
           <w:delText>t</w:delText>
         </w:r>
@@ -7716,7 +7818,7 @@
           <w:numId w:val="30"/>
         </w:numPr>
         <w:rPr>
-          <w:ins w:id="429" w:author="Greg Landry" w:date="2017-03-01T15:52:00Z"/>
+          <w:ins w:id="447" w:author="Greg Landry" w:date="2017-03-01T15:52:00Z"/>
         </w:rPr>
       </w:pPr>
       <w:r>
@@ -7725,7 +7827,7 @@
       <w:r>
         <w:t xml:space="preserve"> the #define</w:t>
       </w:r>
-      <w:del w:id="430" w:author="Greg Landry" w:date="2017-03-01T15:51:00Z">
+      <w:del w:id="448" w:author="Greg Landry" w:date="2017-03-01T15:51:00Z">
         <w:r>
           <w:delText>s</w:delText>
         </w:r>
@@ -7733,7 +7835,7 @@
       <w:r>
         <w:t xml:space="preserve"> for </w:t>
       </w:r>
-      <w:del w:id="431" w:author="Greg Landry" w:date="2017-03-01T15:52:00Z">
+      <w:del w:id="449" w:author="Greg Landry" w:date="2017-03-01T15:52:00Z">
         <w:r>
           <w:delText xml:space="preserve">WICED_TOPIC and </w:delText>
         </w:r>
@@ -7750,7 +7852,7 @@
       <w:r>
         <w:t xml:space="preserve"> Use the </w:t>
       </w:r>
-      <w:del w:id="432" w:author="Greg Landry" w:date="2017-03-01T15:52:00Z">
+      <w:del w:id="450" w:author="Greg Landry" w:date="2017-03-01T15:52:00Z">
         <w:r>
           <w:delText xml:space="preserve">topic and </w:delText>
         </w:r>
@@ -7767,10 +7869,10 @@
           <w:numId w:val="30"/>
         </w:numPr>
         <w:rPr>
-          <w:ins w:id="433" w:author="Greg Landry" w:date="2017-04-03T17:49:00Z"/>
-        </w:rPr>
-      </w:pPr>
-      <w:ins w:id="434" w:author="Greg Landry" w:date="2017-03-01T15:52:00Z">
+          <w:ins w:id="451" w:author="Greg Landry" w:date="2017-04-03T17:49:00Z"/>
+        </w:rPr>
+      </w:pPr>
+      <w:ins w:id="452" w:author="Greg Landry" w:date="2017-03-01T15:52:00Z">
         <w:r>
           <w:t>Modify the #define for WICED_TOPIC. Use the topic from (01) with your initials in the name.</w:t>
         </w:r>
@@ -7784,12 +7886,12 @@
           <w:numId w:val="30"/>
         </w:numPr>
       </w:pPr>
-      <w:ins w:id="435" w:author="Greg Landry" w:date="2017-04-03T17:49:00Z">
+      <w:ins w:id="453" w:author="Greg Landry" w:date="2017-04-03T17:49:00Z">
         <w:r>
           <w:t xml:space="preserve">Modify the #define for </w:t>
         </w:r>
       </w:ins>
-      <w:ins w:id="436" w:author="Greg Landry" w:date="2017-04-03T17:50:00Z">
+      <w:ins w:id="454" w:author="Greg Landry" w:date="2017-04-03T17:50:00Z">
         <w:r>
           <w:t>CLIENT_ID to include your initials. This is necessary to prevent conflicts since everyone is using the same class broker.</w:t>
         </w:r>
@@ -7839,12 +7941,12 @@
       <w:r>
         <w:t xml:space="preserve">Subscribe to </w:t>
       </w:r>
-      <w:ins w:id="437" w:author="Greg Landry" w:date="2017-06-03T15:51:00Z">
+      <w:ins w:id="455" w:author="Greg Landry" w:date="2017-06-03T15:51:00Z">
         <w:r>
           <w:t>your</w:t>
         </w:r>
       </w:ins>
-      <w:del w:id="438" w:author="Greg Landry" w:date="2017-06-03T15:51:00Z">
+      <w:del w:id="456" w:author="Greg Landry" w:date="2017-06-03T15:51:00Z">
         <w:r>
           <w:delText>the</w:delText>
         </w:r>
@@ -7852,7 +7954,7 @@
       <w:r>
         <w:t xml:space="preserve"> topic using the AWS </w:t>
       </w:r>
-      <w:del w:id="439" w:author="Greg Landry" w:date="2017-06-03T15:53:00Z">
+      <w:del w:id="457" w:author="Greg Landry" w:date="2017-06-03T15:53:00Z">
         <w:r>
           <w:delText xml:space="preserve">test </w:delText>
         </w:r>
@@ -7860,12 +7962,12 @@
       <w:r>
         <w:t xml:space="preserve">MQTT </w:t>
       </w:r>
-      <w:del w:id="440" w:author="Greg Landry" w:date="2017-06-03T15:51:00Z">
+      <w:del w:id="458" w:author="Greg Landry" w:date="2017-06-03T15:51:00Z">
         <w:r>
           <w:delText>client</w:delText>
         </w:r>
       </w:del>
-      <w:ins w:id="441" w:author="Greg Landry" w:date="2017-06-03T15:53:00Z">
+      <w:ins w:id="459" w:author="Greg Landry" w:date="2017-06-03T15:53:00Z">
         <w:r>
           <w:t>Test Client</w:t>
         </w:r>
@@ -7873,12 +7975,12 @@
       <w:r>
         <w:t xml:space="preserve">.  When you press the </w:t>
       </w:r>
-      <w:del w:id="442" w:author="Greg Landry" w:date="2017-06-03T15:53:00Z">
+      <w:del w:id="460" w:author="Greg Landry" w:date="2017-06-03T15:53:00Z">
         <w:r>
           <w:delText>button</w:delText>
         </w:r>
       </w:del>
-      <w:ins w:id="443" w:author="Greg Landry" w:date="2017-06-03T15:53:00Z">
+      <w:ins w:id="461" w:author="Greg Landry" w:date="2017-06-03T15:53:00Z">
         <w:r>
           <w:t>button,</w:t>
         </w:r>
@@ -7886,7 +7988,7 @@
       <w:r>
         <w:t xml:space="preserve"> you should see updates to the topic</w:t>
       </w:r>
-      <w:ins w:id="444" w:author="Greg Landry" w:date="2017-06-03T15:51:00Z">
+      <w:ins w:id="462" w:author="Greg Landry" w:date="2017-06-03T15:51:00Z">
         <w:r>
           <w:t xml:space="preserve"> in the test window</w:t>
         </w:r>
@@ -7899,7 +8001,7 @@
       <w:pPr>
         <w:pStyle w:val="Heading3"/>
         <w:pageBreakBefore/>
-        <w:pPrChange w:id="445" w:author="Greg Landry" w:date="2017-06-03T15:54:00Z">
+        <w:pPrChange w:id="463" w:author="Greg Landry" w:date="2017-06-03T15:54:00Z">
           <w:pPr>
             <w:pStyle w:val="Heading3"/>
           </w:pPr>
@@ -7909,12 +8011,12 @@
         <w:lastRenderedPageBreak/>
         <w:t>0</w:t>
       </w:r>
-      <w:ins w:id="446" w:author="Greg Landry" w:date="2017-06-03T15:30:00Z">
+      <w:ins w:id="464" w:author="Greg Landry" w:date="2017-06-03T15:30:00Z">
         <w:r>
           <w:t>4</w:t>
         </w:r>
       </w:ins>
-      <w:del w:id="447" w:author="Greg Landry" w:date="2017-06-03T15:30:00Z">
+      <w:del w:id="465" w:author="Greg Landry" w:date="2017-06-03T15:30:00Z">
         <w:r>
           <w:delText>3</w:delText>
         </w:r>
@@ -7973,7 +8075,7 @@
       <w:pPr>
         <w:keepNext/>
         <w:rPr>
-          <w:del w:id="448" w:author="Greg Landry" w:date="2017-03-01T16:05:00Z"/>
+          <w:del w:id="466" w:author="Greg Landry" w:date="2017-03-01T16:05:00Z"/>
         </w:rPr>
       </w:pPr>
     </w:p>
@@ -8005,7 +8107,7 @@
       <w:pPr>
         <w:keepNext/>
         <w:rPr>
-          <w:del w:id="449" w:author="Greg Landry" w:date="2017-03-01T16:05:00Z"/>
+          <w:del w:id="467" w:author="Greg Landry" w:date="2017-03-01T16:05:00Z"/>
         </w:rPr>
       </w:pPr>
     </w:p>
@@ -8037,7 +8139,7 @@
       <w:pPr>
         <w:keepNext/>
         <w:rPr>
-          <w:del w:id="450" w:author="Greg Landry" w:date="2017-03-01T16:05:00Z"/>
+          <w:del w:id="468" w:author="Greg Landry" w:date="2017-03-01T16:05:00Z"/>
         </w:rPr>
       </w:pPr>
     </w:p>
@@ -8078,7 +8180,7 @@
       <w:pPr>
         <w:keepNext/>
         <w:rPr>
-          <w:del w:id="451" w:author="Greg Landry" w:date="2017-03-01T16:05:00Z"/>
+          <w:del w:id="469" w:author="Greg Landry" w:date="2017-03-01T16:05:00Z"/>
         </w:rPr>
       </w:pPr>
     </w:p>
@@ -8125,7 +8227,7 @@
       <w:pPr>
         <w:keepNext/>
         <w:rPr>
-          <w:del w:id="452" w:author="Greg Landry" w:date="2017-03-01T16:05:00Z"/>
+          <w:del w:id="470" w:author="Greg Landry" w:date="2017-03-01T16:05:00Z"/>
         </w:rPr>
       </w:pPr>
     </w:p>
@@ -8169,7 +8271,7 @@
       <w:pPr>
         <w:keepNext/>
         <w:rPr>
-          <w:del w:id="453" w:author="Greg Landry" w:date="2017-03-01T16:05:00Z"/>
+          <w:del w:id="471" w:author="Greg Landry" w:date="2017-03-01T16:05:00Z"/>
         </w:rPr>
       </w:pPr>
     </w:p>
@@ -8205,7 +8307,7 @@
       <w:pPr>
         <w:keepNext/>
         <w:rPr>
-          <w:del w:id="454" w:author="Greg Landry" w:date="2017-03-01T16:05:00Z"/>
+          <w:del w:id="472" w:author="Greg Landry" w:date="2017-03-01T16:05:00Z"/>
         </w:rPr>
       </w:pPr>
     </w:p>
@@ -8242,7 +8344,7 @@
       <w:pPr>
         <w:keepNext/>
         <w:rPr>
-          <w:del w:id="455" w:author="Greg Landry" w:date="2017-03-01T16:05:00Z"/>
+          <w:del w:id="473" w:author="Greg Landry" w:date="2017-03-01T16:05:00Z"/>
         </w:rPr>
       </w:pPr>
     </w:p>
@@ -8261,7 +8363,7 @@
           <w:numId w:val="41"/>
         </w:numPr>
         <w:rPr>
-          <w:del w:id="456" w:author="Greg Landry" w:date="2017-03-01T16:05:00Z"/>
+          <w:del w:id="474" w:author="Greg Landry" w:date="2017-03-01T16:05:00Z"/>
         </w:rPr>
       </w:pPr>
       <w:r>
@@ -8282,7 +8384,7 @@
           <w:ilvl w:val="0"/>
           <w:numId w:val="41"/>
         </w:numPr>
-        <w:pPrChange w:id="457" w:author="Greg Landry" w:date="2017-03-01T16:05:00Z">
+        <w:pPrChange w:id="475" w:author="Greg Landry" w:date="2017-03-01T16:05:00Z">
           <w:pPr>
             <w:keepNext/>
           </w:pPr>
@@ -8343,7 +8445,7 @@
       <w:pPr>
         <w:keepNext/>
         <w:rPr>
-          <w:del w:id="458" w:author="Greg Landry" w:date="2017-03-01T16:05:00Z"/>
+          <w:del w:id="476" w:author="Greg Landry" w:date="2017-03-01T16:05:00Z"/>
         </w:rPr>
       </w:pPr>
     </w:p>
@@ -8370,7 +8472,7 @@
       <w:pPr>
         <w:keepNext/>
         <w:rPr>
-          <w:del w:id="459" w:author="Greg Landry" w:date="2017-03-01T16:05:00Z"/>
+          <w:del w:id="477" w:author="Greg Landry" w:date="2017-03-01T16:05:00Z"/>
         </w:rPr>
       </w:pPr>
     </w:p>
@@ -8402,7 +8504,7 @@
       <w:pPr>
         <w:keepNext/>
         <w:rPr>
-          <w:del w:id="460" w:author="Greg Landry" w:date="2017-03-01T16:05:00Z"/>
+          <w:del w:id="478" w:author="Greg Landry" w:date="2017-03-01T16:05:00Z"/>
         </w:rPr>
       </w:pPr>
     </w:p>
@@ -8420,14 +8522,14 @@
     <w:p>
       <w:pPr>
         <w:rPr>
-          <w:ins w:id="461" w:author="Greg Landry" w:date="2017-03-01T16:06:00Z"/>
+          <w:ins w:id="479" w:author="Greg Landry" w:date="2017-03-01T16:06:00Z"/>
           <w:rFonts w:ascii="Cambria" w:eastAsia="Times New Roman" w:hAnsi="Cambria"/>
           <w:b/>
           <w:bCs/>
           <w:color w:val="4F81BD"/>
         </w:rPr>
       </w:pPr>
-      <w:ins w:id="462" w:author="Greg Landry" w:date="2017-03-01T16:06:00Z">
+      <w:ins w:id="480" w:author="Greg Landry" w:date="2017-03-01T16:06:00Z">
         <w:r>
           <w:br w:type="page"/>
         </w:r>
@@ -8441,12 +8543,12 @@
         <w:lastRenderedPageBreak/>
         <w:t>0</w:t>
       </w:r>
-      <w:ins w:id="463" w:author="Greg Landry" w:date="2017-06-03T15:30:00Z">
+      <w:ins w:id="481" w:author="Greg Landry" w:date="2017-06-03T15:30:00Z">
         <w:r>
           <w:t>5</w:t>
         </w:r>
       </w:ins>
-      <w:del w:id="464" w:author="Greg Landry" w:date="2017-06-03T15:30:00Z">
+      <w:del w:id="482" w:author="Greg Landry" w:date="2017-06-03T15:30:00Z">
         <w:r>
           <w:delText>4</w:delText>
         </w:r>
@@ -8535,7 +8637,7 @@
           <w:numId w:val="32"/>
         </w:numPr>
         <w:rPr>
-          <w:ins w:id="465" w:author="Greg Landry" w:date="2017-04-03T17:51:00Z"/>
+          <w:ins w:id="483" w:author="Greg Landry" w:date="2017-04-03T17:51:00Z"/>
         </w:rPr>
       </w:pPr>
       <w:r>
@@ -8553,10 +8655,10 @@
           <w:numId w:val="32"/>
         </w:numPr>
         <w:rPr>
-          <w:ins w:id="466" w:author="Greg Landry" w:date="2017-03-06T13:43:00Z"/>
-        </w:rPr>
-      </w:pPr>
-      <w:ins w:id="467" w:author="Greg Landry" w:date="2017-04-03T17:51:00Z">
+          <w:ins w:id="484" w:author="Greg Landry" w:date="2017-03-06T13:43:00Z"/>
+        </w:rPr>
+      </w:pPr>
+      <w:ins w:id="485" w:author="Greg Landry" w:date="2017-04-03T17:51:00Z">
         <w:r>
           <w:t>Update the #define for CLIENT_ID to contain your initials.</w:t>
         </w:r>
@@ -8570,7 +8672,7 @@
           <w:numId w:val="32"/>
         </w:numPr>
       </w:pPr>
-      <w:ins w:id="468" w:author="Greg Landry" w:date="2017-03-06T13:43:00Z">
+      <w:ins w:id="486" w:author="Greg Landry" w:date="2017-03-06T13:43:00Z">
         <w:r>
           <w:t>Change WICED_LED1 to WICED_SH_LED1 to work with the shield.</w:t>
         </w:r>
@@ -8620,12 +8722,12 @@
       <w:r>
         <w:t xml:space="preserve">Publish messages using the AWS </w:t>
       </w:r>
-      <w:ins w:id="469" w:author="Greg Landry" w:date="2017-06-03T15:51:00Z">
+      <w:ins w:id="487" w:author="Greg Landry" w:date="2017-06-03T15:51:00Z">
         <w:r>
           <w:t>T</w:t>
         </w:r>
       </w:ins>
-      <w:del w:id="470" w:author="Greg Landry" w:date="2017-06-03T15:51:00Z">
+      <w:del w:id="488" w:author="Greg Landry" w:date="2017-06-03T15:51:00Z">
         <w:r>
           <w:delText>t</w:delText>
         </w:r>
@@ -8675,7 +8777,7 @@
       <w:r>
         <w:t xml:space="preserve">Hint: If you are successful, the </w:t>
       </w:r>
-      <w:del w:id="471" w:author="Greg Landry" w:date="2017-04-03T17:01:00Z">
+      <w:del w:id="489" w:author="Greg Landry" w:date="2017-04-03T17:01:00Z">
         <w:r>
           <w:delText xml:space="preserve">Green </w:delText>
         </w:r>
@@ -8683,12 +8785,12 @@
       <w:r>
         <w:t xml:space="preserve">LED on the </w:t>
       </w:r>
-      <w:del w:id="472" w:author="Greg Landry" w:date="2017-04-03T17:01:00Z">
+      <w:del w:id="490" w:author="Greg Landry" w:date="2017-04-03T17:01:00Z">
         <w:r>
           <w:delText xml:space="preserve">baseboard </w:delText>
         </w:r>
       </w:del>
-      <w:ins w:id="473" w:author="Greg Landry" w:date="2017-04-03T17:01:00Z">
+      <w:ins w:id="491" w:author="Greg Landry" w:date="2017-04-03T17:01:00Z">
         <w:r>
           <w:t xml:space="preserve">shield </w:t>
         </w:r>
@@ -8704,12 +8806,12 @@
       <w:r>
         <w:t>0</w:t>
       </w:r>
-      <w:ins w:id="474" w:author="Greg Landry" w:date="2017-06-03T15:30:00Z">
+      <w:ins w:id="492" w:author="Greg Landry" w:date="2017-06-03T15:30:00Z">
         <w:r>
           <w:t>6</w:t>
         </w:r>
       </w:ins>
-      <w:del w:id="475" w:author="Greg Landry" w:date="2017-06-03T15:30:00Z">
+      <w:del w:id="493" w:author="Greg Landry" w:date="2017-06-03T15:30:00Z">
         <w:r>
           <w:delText>5</w:delText>
         </w:r>
@@ -8735,12 +8837,12 @@
       <w:r>
         <w:t xml:space="preserve">In a real world </w:t>
       </w:r>
-      <w:del w:id="476" w:author="Greg Landry" w:date="2017-06-03T15:54:00Z">
+      <w:del w:id="494" w:author="Greg Landry" w:date="2017-06-03T15:54:00Z">
         <w:r>
           <w:delText>application</w:delText>
         </w:r>
       </w:del>
-      <w:ins w:id="477" w:author="Greg Landry" w:date="2017-06-03T15:54:00Z">
+      <w:ins w:id="495" w:author="Greg Landry" w:date="2017-06-03T15:54:00Z">
         <w:r>
           <w:t>application,</w:t>
         </w:r>
@@ -8793,7 +8895,7 @@
           <w:numId w:val="34"/>
         </w:numPr>
         <w:rPr>
-          <w:ins w:id="478" w:author="Greg Landry" w:date="2017-06-03T10:06:00Z"/>
+          <w:ins w:id="496" w:author="Greg Landry" w:date="2017-06-03T10:06:00Z"/>
         </w:rPr>
       </w:pPr>
       <w:r>
@@ -8835,7 +8937,7 @@
           <w:numId w:val="34"/>
         </w:numPr>
       </w:pPr>
-      <w:ins w:id="479" w:author="Greg Landry" w:date="2017-06-03T10:06:00Z">
+      <w:ins w:id="497" w:author="Greg Landry" w:date="2017-06-03T10:06:00Z">
         <w:r>
           <w:t>Hint: Make sure the CLIENT_ID is different between the two projects. Otherwise they will interfere with one another.</w:t>
         </w:r>
@@ -9074,12 +9176,12 @@
       <w:r>
         <w:t>0</w:t>
       </w:r>
-      <w:ins w:id="480" w:author="Greg Landry" w:date="2017-06-03T15:54:00Z">
+      <w:ins w:id="498" w:author="Greg Landry" w:date="2017-06-03T15:54:00Z">
         <w:r>
           <w:t>7</w:t>
         </w:r>
       </w:ins>
-      <w:del w:id="481" w:author="Greg Landry" w:date="2017-06-03T15:54:00Z">
+      <w:del w:id="499" w:author="Greg Landry" w:date="2017-06-03T15:54:00Z">
         <w:r>
           <w:delText>6</w:delText>
         </w:r>
@@ -9174,7 +9276,7 @@
           <w:numId w:val="35"/>
         </w:numPr>
         <w:rPr>
-          <w:ins w:id="482" w:author="Greg Landry" w:date="2017-03-06T13:44:00Z"/>
+          <w:ins w:id="500" w:author="Greg Landry" w:date="2017-03-06T13:44:00Z"/>
         </w:rPr>
       </w:pPr>
       <w:r>
@@ -9210,20 +9312,20 @@
           <w:numId w:val="35"/>
         </w:numPr>
         <w:rPr>
-          <w:ins w:id="483" w:author="Greg Landry" w:date="2017-03-06T13:44:00Z"/>
-        </w:rPr>
-      </w:pPr>
-      <w:ins w:id="484" w:author="Greg Landry" w:date="2017-03-06T13:44:00Z">
+          <w:ins w:id="501" w:author="Greg Landry" w:date="2017-03-06T13:44:00Z"/>
+        </w:rPr>
+      </w:pPr>
+      <w:ins w:id="502" w:author="Greg Landry" w:date="2017-03-06T13:44:00Z">
         <w:r>
           <w:t>Change the following in aws_common.c</w:t>
         </w:r>
       </w:ins>
-      <w:ins w:id="485" w:author="Greg Landry" w:date="2017-04-03T17:01:00Z">
+      <w:ins w:id="503" w:author="Greg Landry" w:date="2017-04-03T17:01:00Z">
         <w:r>
           <w:t xml:space="preserve"> and shadow.c</w:t>
         </w:r>
       </w:ins>
-      <w:ins w:id="486" w:author="Greg Landry" w:date="2017-03-06T13:44:00Z">
+      <w:ins w:id="504" w:author="Greg Landry" w:date="2017-03-06T13:44:00Z">
         <w:r>
           <w:t>:</w:t>
         </w:r>
@@ -9237,9 +9339,9 @@
           <w:numId w:val="35"/>
         </w:numPr>
         <w:rPr>
-          <w:ins w:id="487" w:author="Greg Landry" w:date="2017-03-06T13:44:00Z"/>
-        </w:rPr>
-        <w:pPrChange w:id="488" w:author="Greg Landry" w:date="2017-03-06T13:44:00Z">
+          <w:ins w:id="505" w:author="Greg Landry" w:date="2017-03-06T13:44:00Z"/>
+        </w:rPr>
+        <w:pPrChange w:id="506" w:author="Greg Landry" w:date="2017-03-06T13:44:00Z">
           <w:pPr>
             <w:pStyle w:val="ListParagraph"/>
             <w:numPr>
@@ -9249,7 +9351,7 @@
           </w:pPr>
         </w:pPrChange>
       </w:pPr>
-      <w:ins w:id="489" w:author="Greg Landry" w:date="2017-03-06T13:44:00Z">
+      <w:ins w:id="507" w:author="Greg Landry" w:date="2017-03-06T13:44:00Z">
         <w:r>
           <w:t>WICED_BUTTON1 -&gt; WICED_SH_MB1</w:t>
         </w:r>
@@ -9263,9 +9365,9 @@
           <w:numId w:val="35"/>
         </w:numPr>
         <w:rPr>
-          <w:ins w:id="490" w:author="Greg Landry" w:date="2017-03-06T13:44:00Z"/>
-        </w:rPr>
-        <w:pPrChange w:id="491" w:author="Greg Landry" w:date="2017-03-06T13:44:00Z">
+          <w:ins w:id="508" w:author="Greg Landry" w:date="2017-03-06T13:44:00Z"/>
+        </w:rPr>
+        <w:pPrChange w:id="509" w:author="Greg Landry" w:date="2017-03-06T13:44:00Z">
           <w:pPr>
             <w:pStyle w:val="ListParagraph"/>
             <w:numPr>
@@ -9275,7 +9377,7 @@
           </w:pPr>
         </w:pPrChange>
       </w:pPr>
-      <w:ins w:id="492" w:author="Greg Landry" w:date="2017-03-06T13:44:00Z">
+      <w:ins w:id="510" w:author="Greg Landry" w:date="2017-03-06T13:44:00Z">
         <w:r>
           <w:t>WICED_LED1 -&gt; WICED_SH_LED1</w:t>
         </w:r>
@@ -9288,7 +9390,7 @@
           <w:ilvl w:val="1"/>
           <w:numId w:val="35"/>
         </w:numPr>
-        <w:pPrChange w:id="493" w:author="Greg Landry" w:date="2017-03-06T13:44:00Z">
+        <w:pPrChange w:id="511" w:author="Greg Landry" w:date="2017-03-06T13:44:00Z">
           <w:pPr>
             <w:pStyle w:val="ListParagraph"/>
             <w:numPr>
@@ -9298,7 +9400,7 @@
           </w:pPr>
         </w:pPrChange>
       </w:pPr>
-      <w:ins w:id="494" w:author="Greg Landry" w:date="2017-03-06T13:44:00Z">
+      <w:ins w:id="512" w:author="Greg Landry" w:date="2017-03-06T13:44:00Z">
         <w:r>
           <w:t>WICED_LED2 -&gt; WICED_SH_LED0</w:t>
         </w:r>
@@ -9357,12 +9459,12 @@
       <w:r>
         <w:t xml:space="preserve"> </w:t>
       </w:r>
-      <w:ins w:id="495" w:author="Greg Landry" w:date="2017-03-06T13:46:00Z">
+      <w:ins w:id="513" w:author="Greg Landry" w:date="2017-03-06T13:46:00Z">
         <w:r>
           <w:t>in the #define for AWS_IOT_HOST_NAME</w:t>
         </w:r>
       </w:ins>
-      <w:del w:id="496" w:author="Greg Landry" w:date="2017-03-06T13:46:00Z">
+      <w:del w:id="514" w:author="Greg Landry" w:date="2017-03-06T13:46:00Z">
         <w:r>
           <w:delText>for this project</w:delText>
         </w:r>
@@ -9550,12 +9652,12 @@
       <w:r>
         <w:t>Click on “Wi-Fi Setup &gt;”</w:t>
       </w:r>
-      <w:ins w:id="497" w:author="Greg Landry" w:date="2017-03-06T13:50:00Z">
+      <w:ins w:id="515" w:author="Greg Landry" w:date="2017-03-06T13:50:00Z">
         <w:r>
           <w:t>, click on the class Wi-Fi network, enter the password, and click</w:t>
         </w:r>
       </w:ins>
-      <w:del w:id="498" w:author="Greg Landry" w:date="2017-03-06T13:50:00Z">
+      <w:del w:id="516" w:author="Greg Landry" w:date="2017-03-06T13:50:00Z">
         <w:r>
           <w:delText xml:space="preserve"> and</w:delText>
         </w:r>
@@ -9563,12 +9665,12 @@
       <w:r>
         <w:t xml:space="preserve"> connect</w:t>
       </w:r>
-      <w:ins w:id="499" w:author="Greg Landry" w:date="2017-03-06T13:51:00Z">
+      <w:ins w:id="517" w:author="Greg Landry" w:date="2017-03-06T13:51:00Z">
         <w:r>
           <w:t>.</w:t>
         </w:r>
       </w:ins>
-      <w:del w:id="500" w:author="Greg Landry" w:date="2017-03-06T13:51:00Z">
+      <w:del w:id="518" w:author="Greg Landry" w:date="2017-03-06T13:51:00Z">
         <w:r>
           <w:delText xml:space="preserve"> to the </w:delText>
         </w:r>
@@ -9591,7 +9693,7 @@
       <w:r>
         <w:t>The board will reboot.  Once it has done that</w:t>
       </w:r>
-      <w:ins w:id="501" w:author="Greg Landry" w:date="2017-03-06T13:50:00Z">
+      <w:ins w:id="519" w:author="Greg Landry" w:date="2017-03-06T13:50:00Z">
         <w:r>
           <w:t>,</w:t>
         </w:r>
@@ -9632,12 +9734,12 @@
       <w:r>
         <w:t xml:space="preserve">Attach to </w:t>
       </w:r>
-      <w:ins w:id="502" w:author="Greg Landry" w:date="2017-03-06T13:52:00Z">
+      <w:ins w:id="520" w:author="Greg Landry" w:date="2017-03-06T13:52:00Z">
         <w:r>
           <w:t>a</w:t>
         </w:r>
       </w:ins>
-      <w:del w:id="503" w:author="Greg Landry" w:date="2017-03-06T13:52:00Z">
+      <w:del w:id="521" w:author="Greg Landry" w:date="2017-03-06T13:52:00Z">
         <w:r>
           <w:delText>a</w:delText>
         </w:r>
@@ -10245,17 +10347,17 @@
         <w:spacing w:before="200"/>
         <w:outlineLvl w:val="1"/>
         <w:rPr>
-          <w:ins w:id="504" w:author="Greg Landry" w:date="2017-06-03T15:55:00Z"/>
-        </w:rPr>
-      </w:pPr>
-    </w:p>
-    <w:p>
-      <w:pPr>
-        <w:rPr>
-          <w:ins w:id="505" w:author="Greg Landry" w:date="2017-06-03T15:55:00Z"/>
-        </w:rPr>
-      </w:pPr>
-      <w:ins w:id="506" w:author="Greg Landry" w:date="2017-06-03T15:55:00Z">
+          <w:ins w:id="522" w:author="Greg Landry" w:date="2017-06-03T15:55:00Z"/>
+        </w:rPr>
+      </w:pPr>
+    </w:p>
+    <w:p>
+      <w:pPr>
+        <w:rPr>
+          <w:ins w:id="523" w:author="Greg Landry" w:date="2017-06-03T15:55:00Z"/>
+        </w:rPr>
+      </w:pPr>
+      <w:ins w:id="524" w:author="Greg Landry" w:date="2017-06-03T15:55:00Z">
         <w:r>
           <w:br w:type="page"/>
         </w:r>
@@ -10264,7 +10366,7 @@
     <w:p>
       <w:pPr>
         <w:rPr>
-          <w:del w:id="507" w:author="Greg Landry" w:date="2017-06-03T15:54:00Z"/>
+          <w:del w:id="525" w:author="Greg Landry" w:date="2017-06-03T15:54:00Z"/>
           <w:rFonts w:ascii="Cambria" w:eastAsia="Times New Roman" w:hAnsi="Cambria"/>
           <w:b/>
           <w:bCs/>
@@ -10273,7 +10375,7 @@
           <w:szCs w:val="26"/>
         </w:rPr>
       </w:pPr>
-      <w:del w:id="508" w:author="Greg Landry" w:date="2017-06-03T15:54:00Z">
+      <w:del w:id="526" w:author="Greg Landry" w:date="2017-06-03T15:54:00Z">
         <w:r>
           <w:lastRenderedPageBreak/>
           <w:br w:type="page"/>
@@ -10284,10 +10386,10 @@
       <w:pPr>
         <w:pStyle w:val="Heading2"/>
         <w:rPr>
-          <w:del w:id="509" w:author="Greg Landry" w:date="2017-06-03T15:30:00Z"/>
-        </w:rPr>
-      </w:pPr>
-      <w:del w:id="510" w:author="Greg Landry" w:date="2017-06-03T15:30:00Z">
+          <w:del w:id="527" w:author="Greg Landry" w:date="2017-06-03T15:30:00Z"/>
+        </w:rPr>
+      </w:pPr>
+      <w:del w:id="528" w:author="Greg Landry" w:date="2017-06-03T15:30:00Z">
         <w:r>
           <w:delText xml:space="preserve">Procedure to Provision an AWS IoT </w:delText>
         </w:r>
@@ -10308,10 +10410,10 @@
           <w:numId w:val="28"/>
         </w:numPr>
         <w:rPr>
-          <w:del w:id="511" w:author="Greg Landry" w:date="2017-06-03T15:30:00Z"/>
-        </w:rPr>
-      </w:pPr>
-      <w:del w:id="512" w:author="Greg Landry" w:date="2017-06-03T15:30:00Z">
+          <w:del w:id="529" w:author="Greg Landry" w:date="2017-06-03T15:30:00Z"/>
+        </w:rPr>
+      </w:pPr>
+      <w:del w:id="530" w:author="Greg Landry" w:date="2017-06-03T15:30:00Z">
         <w:r>
           <w:delText>Once you have watched the tutorial</w:delText>
         </w:r>
@@ -10322,17 +10424,17 @@
           <w:delText>, you should be on the “</w:delText>
         </w:r>
       </w:del>
-      <w:del w:id="513" w:author="Greg Landry" w:date="2017-04-03T17:17:00Z">
+      <w:del w:id="531" w:author="Greg Landry" w:date="2017-04-03T17:17:00Z">
         <w:r>
           <w:delText>Things</w:delText>
         </w:r>
       </w:del>
-      <w:del w:id="514" w:author="Greg Landry" w:date="2017-06-03T15:30:00Z">
+      <w:del w:id="532" w:author="Greg Landry" w:date="2017-06-03T15:30:00Z">
         <w:r>
           <w:delText>” page.</w:delText>
         </w:r>
       </w:del>
-      <w:del w:id="515" w:author="Greg Landry" w:date="2017-04-03T17:18:00Z">
+      <w:del w:id="533" w:author="Greg Landry" w:date="2017-04-03T17:18:00Z">
         <w:r>
           <w:delText xml:space="preserve"> Click on “Register a Thing”.</w:delText>
         </w:r>
@@ -10346,40 +10448,40 @@
           <w:numId w:val="28"/>
         </w:numPr>
         <w:rPr>
-          <w:del w:id="516" w:author="Greg Landry" w:date="2017-04-03T17:14:00Z"/>
-        </w:rPr>
-      </w:pPr>
-      <w:del w:id="517" w:author="Greg Landry" w:date="2017-06-03T15:30:00Z">
+          <w:del w:id="534" w:author="Greg Landry" w:date="2017-04-03T17:14:00Z"/>
+        </w:rPr>
+      </w:pPr>
+      <w:del w:id="535" w:author="Greg Landry" w:date="2017-06-03T15:30:00Z">
         <w:r>
           <w:delText xml:space="preserve">Hint: </w:delText>
         </w:r>
       </w:del>
-      <w:del w:id="518" w:author="Greg Landry" w:date="2017-03-01T15:43:00Z">
+      <w:del w:id="536" w:author="Greg Landry" w:date="2017-03-01T15:43:00Z">
         <w:r>
           <w:delText>Currently only the</w:delText>
         </w:r>
       </w:del>
-      <w:del w:id="519" w:author="Greg Landry" w:date="2017-06-03T15:30:00Z">
+      <w:del w:id="537" w:author="Greg Landry" w:date="2017-06-03T15:30:00Z">
         <w:r>
           <w:delText xml:space="preserve"> US East time zone works </w:delText>
         </w:r>
       </w:del>
-      <w:del w:id="520" w:author="Greg Landry" w:date="2017-03-01T15:43:00Z">
+      <w:del w:id="538" w:author="Greg Landry" w:date="2017-03-01T15:43:00Z">
         <w:r>
           <w:delText xml:space="preserve">properly </w:delText>
         </w:r>
       </w:del>
-      <w:del w:id="521" w:author="Greg Landry" w:date="2017-06-03T15:30:00Z">
+      <w:del w:id="539" w:author="Greg Landry" w:date="2017-06-03T15:30:00Z">
         <w:r>
           <w:delText xml:space="preserve">so </w:delText>
         </w:r>
       </w:del>
-      <w:del w:id="522" w:author="Greg Landry" w:date="2017-03-01T15:43:00Z">
+      <w:del w:id="540" w:author="Greg Landry" w:date="2017-03-01T15:43:00Z">
         <w:r>
           <w:delText xml:space="preserve">be sure </w:delText>
         </w:r>
       </w:del>
-      <w:del w:id="523" w:author="Greg Landry" w:date="2017-06-03T15:30:00Z">
+      <w:del w:id="541" w:author="Greg Landry" w:date="2017-06-03T15:30:00Z">
         <w:r>
           <w:delText>to pick a location in that time zone before setting up a new thing. In the example shown below, the selection is N. Virginia.</w:delText>
         </w:r>
@@ -10389,10 +10491,10 @@
       <w:pPr>
         <w:pStyle w:val="ListParagraph"/>
         <w:rPr>
-          <w:del w:id="524" w:author="Greg Landry" w:date="2017-06-03T15:30:00Z"/>
+          <w:del w:id="542" w:author="Greg Landry" w:date="2017-06-03T15:30:00Z"/>
           <w:noProof/>
         </w:rPr>
-        <w:pPrChange w:id="525" w:author="Greg Landry" w:date="2017-04-03T17:18:00Z">
+        <w:pPrChange w:id="543" w:author="Greg Landry" w:date="2017-04-03T17:18:00Z">
           <w:pPr>
             <w:tabs>
               <w:tab w:val="left" w:pos="2790"/>
@@ -10401,7 +10503,7 @@
           </w:pPr>
         </w:pPrChange>
       </w:pPr>
-      <w:del w:id="526" w:author="Greg Landry" w:date="2017-04-03T17:14:00Z">
+      <w:del w:id="544" w:author="Greg Landry" w:date="2017-04-03T17:14:00Z">
         <w:r>
           <w:rPr>
             <w:noProof/>
@@ -10409,7 +10511,7 @@
           <w:delText xml:space="preserve"> </w:delText>
         </w:r>
       </w:del>
-      <w:del w:id="527" w:author="Greg Landry" w:date="2017-04-03T17:18:00Z">
+      <w:del w:id="545" w:author="Greg Landry" w:date="2017-04-03T17:18:00Z">
         <w:r>
           <w:rPr>
             <w:noProof/>
@@ -10456,9 +10558,9 @@
       <w:pPr>
         <w:ind w:left="720"/>
         <w:rPr>
-          <w:del w:id="528" w:author="Greg Landry" w:date="2017-04-03T17:18:00Z"/>
-        </w:rPr>
-        <w:pPrChange w:id="529" w:author="Greg Landry" w:date="2017-04-03T17:14:00Z">
+          <w:del w:id="546" w:author="Greg Landry" w:date="2017-04-03T17:18:00Z"/>
+        </w:rPr>
+        <w:pPrChange w:id="547" w:author="Greg Landry" w:date="2017-04-03T17:14:00Z">
           <w:pPr>
             <w:tabs>
               <w:tab w:val="left" w:pos="2790"/>
@@ -10476,20 +10578,20 @@
           <w:numId w:val="28"/>
         </w:numPr>
         <w:rPr>
-          <w:del w:id="530" w:author="Greg Landry" w:date="2017-06-03T15:30:00Z"/>
-        </w:rPr>
-      </w:pPr>
-      <w:del w:id="531" w:author="Greg Landry" w:date="2017-06-03T15:30:00Z">
+          <w:del w:id="548" w:author="Greg Landry" w:date="2017-06-03T15:30:00Z"/>
+        </w:rPr>
+      </w:pPr>
+      <w:del w:id="549" w:author="Greg Landry" w:date="2017-06-03T15:30:00Z">
         <w:r>
           <w:delText xml:space="preserve">Name </w:delText>
         </w:r>
       </w:del>
-      <w:del w:id="532" w:author="Greg Landry" w:date="2017-04-03T17:18:00Z">
+      <w:del w:id="550" w:author="Greg Landry" w:date="2017-04-03T17:18:00Z">
         <w:r>
           <w:delText xml:space="preserve">it </w:delText>
         </w:r>
       </w:del>
-      <w:del w:id="533" w:author="Greg Landry" w:date="2017-06-03T15:30:00Z">
+      <w:del w:id="551" w:author="Greg Landry" w:date="2017-06-03T15:30:00Z">
         <w:r>
           <w:delText>“</w:delText>
         </w:r>
@@ -10508,10 +10610,10 @@
       <w:pPr>
         <w:jc w:val="center"/>
         <w:rPr>
-          <w:del w:id="534" w:author="Greg Landry" w:date="2017-06-03T15:30:00Z"/>
-        </w:rPr>
-      </w:pPr>
-      <w:del w:id="535" w:author="Greg Landry" w:date="2017-04-03T17:19:00Z">
+          <w:del w:id="552" w:author="Greg Landry" w:date="2017-06-03T15:30:00Z"/>
+        </w:rPr>
+      </w:pPr>
+      <w:del w:id="553" w:author="Greg Landry" w:date="2017-04-03T17:19:00Z">
         <w:r>
           <w:rPr>
             <w:noProof/>
@@ -10565,7 +10667,7 @@
       <w:pPr>
         <w:ind w:left="360"/>
         <w:rPr>
-          <w:del w:id="536" w:author="Greg Landry" w:date="2017-03-01T15:48:00Z"/>
+          <w:del w:id="554" w:author="Greg Landry" w:date="2017-03-01T15:48:00Z"/>
         </w:rPr>
       </w:pPr>
     </w:p>
@@ -10579,10 +10681,10 @@
           <w:numId w:val="28"/>
         </w:numPr>
         <w:rPr>
-          <w:del w:id="537" w:author="Greg Landry" w:date="2017-03-01T15:48:00Z"/>
-        </w:rPr>
-      </w:pPr>
-      <w:del w:id="538" w:author="Greg Landry" w:date="2017-03-01T15:48:00Z">
+          <w:del w:id="555" w:author="Greg Landry" w:date="2017-03-01T15:48:00Z"/>
+        </w:rPr>
+      </w:pPr>
+      <w:del w:id="556" w:author="Greg Landry" w:date="2017-03-01T15:48:00Z">
         <w:r>
           <w:delText xml:space="preserve">You will now see a window with information about your </w:delText>
         </w:r>
@@ -10614,9 +10716,9 @@
         <w:keepNext/>
         <w:keepLines/>
         <w:rPr>
-          <w:del w:id="539" w:author="Greg Landry" w:date="2017-03-01T15:48:00Z"/>
-        </w:rPr>
-        <w:pPrChange w:id="540" w:author="Greg Landry" w:date="2017-03-01T15:48:00Z">
+          <w:del w:id="557" w:author="Greg Landry" w:date="2017-03-01T15:48:00Z"/>
+        </w:rPr>
+        <w:pPrChange w:id="558" w:author="Greg Landry" w:date="2017-03-01T15:48:00Z">
           <w:pPr>
             <w:keepNext/>
             <w:keepLines/>
@@ -10624,7 +10726,7 @@
           </w:pPr>
         </w:pPrChange>
       </w:pPr>
-      <w:del w:id="541" w:author="Greg Landry" w:date="2017-03-01T15:48:00Z">
+      <w:del w:id="559" w:author="Greg Landry" w:date="2017-03-01T15:48:00Z">
         <w:r>
           <w:rPr>
             <w:noProof/>
@@ -10684,15 +10786,15 @@
           <w:numId w:val="28"/>
         </w:numPr>
         <w:rPr>
-          <w:del w:id="542" w:author="Greg Landry" w:date="2017-06-03T15:30:00Z"/>
-        </w:rPr>
-      </w:pPr>
-      <w:del w:id="543" w:author="Greg Landry" w:date="2017-06-03T15:30:00Z">
+          <w:del w:id="560" w:author="Greg Landry" w:date="2017-06-03T15:30:00Z"/>
+        </w:rPr>
+      </w:pPr>
+      <w:del w:id="561" w:author="Greg Landry" w:date="2017-06-03T15:30:00Z">
         <w:r>
           <w:delText xml:space="preserve">Before you can </w:delText>
         </w:r>
       </w:del>
-      <w:del w:id="544" w:author="Greg Landry" w:date="2017-06-03T10:08:00Z">
+      <w:del w:id="562" w:author="Greg Landry" w:date="2017-06-03T10:08:00Z">
         <w:r>
           <w:delText xml:space="preserve">do anything with the </w:delText>
         </w:r>
@@ -10703,22 +10805,22 @@
           <w:delText>thing</w:delText>
         </w:r>
       </w:del>
-      <w:del w:id="545" w:author="Greg Landry" w:date="2017-06-03T15:30:00Z">
+      <w:del w:id="563" w:author="Greg Landry" w:date="2017-06-03T15:30:00Z">
         <w:r>
           <w:delText xml:space="preserve"> you need to create the encryption keys that enable you to identify your</w:delText>
         </w:r>
       </w:del>
-      <w:del w:id="546" w:author="Greg Landry" w:date="2017-06-03T10:09:00Z">
+      <w:del w:id="564" w:author="Greg Landry" w:date="2017-06-03T10:09:00Z">
         <w:r>
           <w:delText>self</w:delText>
         </w:r>
       </w:del>
-      <w:del w:id="547" w:author="Greg Landry" w:date="2017-06-03T15:30:00Z">
+      <w:del w:id="565" w:author="Greg Landry" w:date="2017-06-03T15:30:00Z">
         <w:r>
           <w:delText xml:space="preserve"> as </w:delText>
         </w:r>
       </w:del>
-      <w:del w:id="548" w:author="Greg Landry" w:date="2017-06-03T10:08:00Z">
+      <w:del w:id="566" w:author="Greg Landry" w:date="2017-06-03T10:08:00Z">
         <w:r>
           <w:delText xml:space="preserve">that </w:delText>
         </w:r>
@@ -10729,12 +10831,12 @@
           <w:delText>thing</w:delText>
         </w:r>
       </w:del>
-      <w:del w:id="549" w:author="Greg Landry" w:date="2017-03-01T15:48:00Z">
+      <w:del w:id="567" w:author="Greg Landry" w:date="2017-03-01T15:48:00Z">
         <w:r>
           <w:delText>, and then update the data</w:delText>
         </w:r>
       </w:del>
-      <w:del w:id="550" w:author="Greg Landry" w:date="2017-06-03T15:30:00Z">
+      <w:del w:id="568" w:author="Greg Landry" w:date="2017-06-03T15:30:00Z">
         <w:r>
           <w:delText>.  To do this, c</w:delText>
         </w:r>
@@ -10742,42 +10844,42 @@
           <w:delText xml:space="preserve">lick on </w:delText>
         </w:r>
       </w:del>
-      <w:del w:id="551" w:author="Greg Landry" w:date="2017-04-03T17:30:00Z">
+      <w:del w:id="569" w:author="Greg Landry" w:date="2017-04-03T17:30:00Z">
         <w:r>
           <w:delText>“</w:delText>
         </w:r>
       </w:del>
-      <w:del w:id="552" w:author="Greg Landry" w:date="2017-06-03T15:30:00Z">
+      <w:del w:id="570" w:author="Greg Landry" w:date="2017-06-03T15:30:00Z">
         <w:r>
           <w:delText>Security</w:delText>
         </w:r>
       </w:del>
-      <w:del w:id="553" w:author="Greg Landry" w:date="2017-04-03T17:30:00Z">
+      <w:del w:id="571" w:author="Greg Landry" w:date="2017-04-03T17:30:00Z">
         <w:r>
           <w:delText>”</w:delText>
         </w:r>
       </w:del>
-      <w:del w:id="554" w:author="Greg Landry" w:date="2017-06-03T15:30:00Z">
+      <w:del w:id="572" w:author="Greg Landry" w:date="2017-06-03T15:30:00Z">
         <w:r>
           <w:delText xml:space="preserve"> and </w:delText>
         </w:r>
       </w:del>
-      <w:del w:id="555" w:author="Greg Landry" w:date="2017-04-03T17:21:00Z">
+      <w:del w:id="573" w:author="Greg Landry" w:date="2017-04-03T17:21:00Z">
         <w:r>
           <w:delText xml:space="preserve">then </w:delText>
         </w:r>
       </w:del>
-      <w:del w:id="556" w:author="Greg Landry" w:date="2017-06-03T15:30:00Z">
+      <w:del w:id="574" w:author="Greg Landry" w:date="2017-06-03T15:30:00Z">
         <w:r>
           <w:delText>on “Create</w:delText>
         </w:r>
       </w:del>
-      <w:del w:id="557" w:author="Greg Landry" w:date="2017-04-03T17:12:00Z">
+      <w:del w:id="575" w:author="Greg Landry" w:date="2017-04-03T17:12:00Z">
         <w:r>
           <w:delText xml:space="preserve"> Certificate</w:delText>
         </w:r>
       </w:del>
-      <w:del w:id="558" w:author="Greg Landry" w:date="2017-06-03T15:30:00Z">
+      <w:del w:id="576" w:author="Greg Landry" w:date="2017-06-03T15:30:00Z">
         <w:r>
           <w:delText>”.</w:delText>
         </w:r>
@@ -10787,10 +10889,10 @@
       <w:pPr>
         <w:jc w:val="center"/>
         <w:rPr>
-          <w:del w:id="559" w:author="Greg Landry" w:date="2017-06-03T15:30:00Z"/>
-        </w:rPr>
-      </w:pPr>
-      <w:del w:id="560" w:author="Greg Landry" w:date="2017-06-03T15:30:00Z">
+          <w:del w:id="577" w:author="Greg Landry" w:date="2017-06-03T15:30:00Z"/>
+        </w:rPr>
+      </w:pPr>
+      <w:del w:id="578" w:author="Greg Landry" w:date="2017-06-03T15:30:00Z">
         <w:r>
           <w:rPr>
             <w:noProof/>
@@ -10798,7 +10900,7 @@
           <w:delText xml:space="preserve"> </w:delText>
         </w:r>
       </w:del>
-      <w:del w:id="561" w:author="Greg Landry" w:date="2017-04-03T17:23:00Z">
+      <w:del w:id="579" w:author="Greg Landry" w:date="2017-04-03T17:23:00Z">
         <w:r>
           <w:rPr>
             <w:noProof/>
@@ -10851,9 +10953,9 @@
     <w:p>
       <w:pPr>
         <w:rPr>
-          <w:del w:id="562" w:author="Greg Landry" w:date="2017-04-03T17:25:00Z"/>
-        </w:rPr>
-        <w:pPrChange w:id="563" w:author="Greg Landry" w:date="2017-04-03T17:24:00Z">
+          <w:del w:id="580" w:author="Greg Landry" w:date="2017-04-03T17:25:00Z"/>
+        </w:rPr>
+        <w:pPrChange w:id="581" w:author="Greg Landry" w:date="2017-04-03T17:24:00Z">
           <w:pPr>
             <w:pStyle w:val="ListParagraph"/>
           </w:pPr>
@@ -10868,9 +10970,9 @@
         </w:numPr>
         <w:jc w:val="center"/>
         <w:rPr>
-          <w:del w:id="564" w:author="Greg Landry" w:date="2017-03-01T15:49:00Z"/>
-        </w:rPr>
-        <w:pPrChange w:id="565" w:author="Greg Landry" w:date="2017-04-03T17:24:00Z">
+          <w:del w:id="582" w:author="Greg Landry" w:date="2017-03-01T15:49:00Z"/>
+        </w:rPr>
+        <w:pPrChange w:id="583" w:author="Greg Landry" w:date="2017-04-03T17:24:00Z">
           <w:pPr>
             <w:numPr>
               <w:numId w:val="46"/>
@@ -10891,11 +10993,11 @@
           <w:numId w:val="28"/>
         </w:numPr>
         <w:rPr>
-          <w:del w:id="566" w:author="Greg Landry" w:date="2017-06-03T15:30:00Z"/>
+          <w:del w:id="584" w:author="Greg Landry" w:date="2017-06-03T15:30:00Z"/>
           <w:b/>
           <w:color w:val="FF0000"/>
         </w:rPr>
-        <w:pPrChange w:id="567" w:author="Greg Landry" w:date="2017-04-03T17:24:00Z">
+        <w:pPrChange w:id="585" w:author="Greg Landry" w:date="2017-04-03T17:24:00Z">
           <w:pPr>
             <w:pStyle w:val="ListParagraph"/>
             <w:keepNext/>
@@ -10907,7 +11009,7 @@
           </w:pPr>
         </w:pPrChange>
       </w:pPr>
-      <w:del w:id="568" w:author="Greg Landry" w:date="2017-06-03T15:30:00Z">
+      <w:del w:id="586" w:author="Greg Landry" w:date="2017-06-03T15:30:00Z">
         <w:r>
           <w:rPr>
             <w:b/>
@@ -11014,7 +11116,7 @@
           <w:delText>You must also “Activate” the certificate.</w:delText>
         </w:r>
       </w:del>
-      <w:del w:id="569" w:author="Greg Landry" w:date="2017-04-03T17:04:00Z">
+      <w:del w:id="587" w:author="Greg Landry" w:date="2017-04-03T17:04:00Z">
         <w:r>
           <w:rPr>
             <w:b/>
@@ -11065,7 +11167,7 @@
         <w:keepNext/>
         <w:keepLines/>
         <w:rPr>
-          <w:del w:id="570" w:author="Greg Landry" w:date="2017-06-03T15:30:00Z"/>
+          <w:del w:id="588" w:author="Greg Landry" w:date="2017-06-03T15:30:00Z"/>
         </w:rPr>
       </w:pPr>
     </w:p>
@@ -11075,12 +11177,12 @@
         <w:keepNext/>
         <w:keepLines/>
         <w:rPr>
-          <w:del w:id="571" w:author="Greg Landry" w:date="2017-06-03T15:30:00Z"/>
+          <w:del w:id="589" w:author="Greg Landry" w:date="2017-06-03T15:30:00Z"/>
           <w:b/>
           <w:color w:val="FF0000"/>
         </w:rPr>
       </w:pPr>
-      <w:del w:id="572" w:author="Greg Landry" w:date="2017-06-03T15:30:00Z">
+      <w:del w:id="590" w:author="Greg Landry" w:date="2017-06-03T15:30:00Z">
         <w:r>
           <w:delText>Note: The window also has an option to download a root CA for AWS IoT from Symantec (a trusted certification authority). However, you don’t need to do this since the root CA for AWS IoT is already included in the WICED SDK.</w:delText>
         </w:r>
@@ -11090,10 +11192,10 @@
       <w:pPr>
         <w:jc w:val="center"/>
         <w:rPr>
-          <w:del w:id="573" w:author="Greg Landry" w:date="2017-06-03T15:30:00Z"/>
-        </w:rPr>
-      </w:pPr>
-      <w:del w:id="574" w:author="Greg Landry" w:date="2017-06-03T15:30:00Z">
+          <w:del w:id="591" w:author="Greg Landry" w:date="2017-06-03T15:30:00Z"/>
+        </w:rPr>
+      </w:pPr>
+      <w:del w:id="592" w:author="Greg Landry" w:date="2017-06-03T15:30:00Z">
         <w:r>
           <w:rPr>
             <w:noProof/>
@@ -11233,7 +11335,7 @@
           </mc:AlternateContent>
         </w:r>
       </w:del>
-      <w:del w:id="575" w:author="Greg Landry" w:date="2017-04-03T17:26:00Z">
+      <w:del w:id="593" w:author="Greg Landry" w:date="2017-04-03T17:26:00Z">
         <w:r>
           <w:rPr>
             <w:noProof/>
@@ -11279,9 +11381,9 @@
     <w:p>
       <w:pPr>
         <w:rPr>
-          <w:del w:id="576" w:author="Greg Landry" w:date="2017-06-03T15:30:00Z"/>
-        </w:rPr>
-        <w:pPrChange w:id="577" w:author="Greg Landry" w:date="2017-04-03T17:28:00Z">
+          <w:del w:id="594" w:author="Greg Landry" w:date="2017-06-03T15:30:00Z"/>
+        </w:rPr>
+        <w:pPrChange w:id="595" w:author="Greg Landry" w:date="2017-04-03T17:28:00Z">
           <w:pPr>
             <w:pStyle w:val="ListParagraph"/>
             <w:numPr>
@@ -11291,22 +11393,22 @@
           </w:pPr>
         </w:pPrChange>
       </w:pPr>
-      <w:del w:id="578" w:author="Greg Landry" w:date="2017-04-03T17:27:00Z">
+      <w:del w:id="596" w:author="Greg Landry" w:date="2017-04-03T17:27:00Z">
         <w:r>
           <w:delText xml:space="preserve">Click on </w:delText>
         </w:r>
       </w:del>
-      <w:del w:id="579" w:author="Greg Landry" w:date="2017-06-03T15:30:00Z">
+      <w:del w:id="597" w:author="Greg Landry" w:date="2017-06-03T15:30:00Z">
         <w:r>
           <w:delText>“Creat</w:delText>
         </w:r>
       </w:del>
-      <w:del w:id="580" w:author="Greg Landry" w:date="2017-04-03T17:28:00Z">
+      <w:del w:id="598" w:author="Greg Landry" w:date="2017-04-03T17:28:00Z">
         <w:r>
           <w:delText>e new policy</w:delText>
         </w:r>
       </w:del>
-      <w:del w:id="581" w:author="Greg Landry" w:date="2017-06-03T15:30:00Z">
+      <w:del w:id="599" w:author="Greg Landry" w:date="2017-06-03T15:30:00Z">
         <w:r>
           <w:delText>”</w:delText>
         </w:r>
@@ -11321,16 +11423,16 @@
     <w:p>
       <w:pPr>
         <w:rPr>
-          <w:del w:id="582" w:author="Greg Landry" w:date="2017-06-03T15:30:00Z"/>
+          <w:del w:id="600" w:author="Greg Landry" w:date="2017-06-03T15:30:00Z"/>
           <w:highlight w:val="yellow"/>
         </w:rPr>
-        <w:pPrChange w:id="583" w:author="Greg Landry" w:date="2017-04-03T17:29:00Z">
+        <w:pPrChange w:id="601" w:author="Greg Landry" w:date="2017-04-03T17:29:00Z">
           <w:pPr>
             <w:jc w:val="center"/>
           </w:pPr>
         </w:pPrChange>
       </w:pPr>
-      <w:del w:id="584" w:author="Greg Landry" w:date="2017-04-03T17:29:00Z">
+      <w:del w:id="602" w:author="Greg Landry" w:date="2017-04-03T17:29:00Z">
         <w:r>
           <w:rPr>
             <w:noProof/>
@@ -11389,9 +11491,9 @@
           <w:numId w:val="28"/>
         </w:numPr>
         <w:rPr>
-          <w:del w:id="585" w:author="Greg Landry" w:date="2017-06-03T15:30:00Z"/>
-        </w:rPr>
-        <w:pPrChange w:id="586" w:author="Greg Landry" w:date="2017-04-03T17:24:00Z">
+          <w:del w:id="603" w:author="Greg Landry" w:date="2017-06-03T15:30:00Z"/>
+        </w:rPr>
+        <w:pPrChange w:id="604" w:author="Greg Landry" w:date="2017-04-03T17:24:00Z">
           <w:pPr>
             <w:pStyle w:val="ListParagraph"/>
             <w:keepNext/>
@@ -11402,7 +11504,7 @@
           </w:pPr>
         </w:pPrChange>
       </w:pPr>
-      <w:del w:id="587" w:author="Greg Landry" w:date="2017-06-03T15:30:00Z">
+      <w:del w:id="605" w:author="Greg Landry" w:date="2017-06-03T15:30:00Z">
         <w:r>
           <w:delText>Give the new policy a name such as “&lt;YourInitials&gt;_Tes</w:delText>
         </w:r>
@@ -11454,7 +11556,7 @@
       <w:pPr>
         <w:pStyle w:val="ListParagraph"/>
         <w:rPr>
-          <w:del w:id="588" w:author="Greg Landry" w:date="2017-06-03T15:30:00Z"/>
+          <w:del w:id="606" w:author="Greg Landry" w:date="2017-06-03T15:30:00Z"/>
         </w:rPr>
       </w:pPr>
     </w:p>
@@ -11464,10 +11566,10 @@
         <w:ind w:left="0"/>
         <w:jc w:val="center"/>
         <w:rPr>
-          <w:del w:id="589" w:author="Greg Landry" w:date="2017-06-03T15:30:00Z"/>
-        </w:rPr>
-      </w:pPr>
-      <w:del w:id="590" w:author="Greg Landry" w:date="2017-06-03T15:30:00Z">
+          <w:del w:id="607" w:author="Greg Landry" w:date="2017-06-03T15:30:00Z"/>
+        </w:rPr>
+      </w:pPr>
+      <w:del w:id="608" w:author="Greg Landry" w:date="2017-06-03T15:30:00Z">
         <w:r>
           <w:rPr>
             <w:noProof/>
@@ -11521,7 +11623,7 @@
       <w:pPr>
         <w:pStyle w:val="ListParagraph"/>
         <w:rPr>
-          <w:del w:id="591" w:author="Greg Landry" w:date="2017-06-03T15:30:00Z"/>
+          <w:del w:id="609" w:author="Greg Landry" w:date="2017-06-03T15:30:00Z"/>
         </w:rPr>
       </w:pPr>
     </w:p>
@@ -11534,9 +11636,9 @@
           <w:numId w:val="28"/>
         </w:numPr>
         <w:rPr>
-          <w:del w:id="592" w:author="Greg Landry" w:date="2017-06-03T15:30:00Z"/>
-        </w:rPr>
-        <w:pPrChange w:id="593" w:author="Greg Landry" w:date="2017-04-03T17:24:00Z">
+          <w:del w:id="610" w:author="Greg Landry" w:date="2017-06-03T15:30:00Z"/>
+        </w:rPr>
+        <w:pPrChange w:id="611" w:author="Greg Landry" w:date="2017-04-03T17:24:00Z">
           <w:pPr>
             <w:pStyle w:val="ListParagraph"/>
             <w:keepNext/>
@@ -11547,7 +11649,7 @@
           </w:pPr>
         </w:pPrChange>
       </w:pPr>
-      <w:del w:id="594" w:author="Greg Landry" w:date="2017-06-03T15:30:00Z">
+      <w:del w:id="612" w:author="Greg Landry" w:date="2017-06-03T15:30:00Z">
         <w:r>
           <w:delText>You will now see the policy document details. In this case, any iot operation (iot:*) is allowed.</w:delText>
         </w:r>
@@ -11558,10 +11660,10 @@
         <w:pStyle w:val="ListParagraph"/>
         <w:ind w:left="0"/>
         <w:rPr>
-          <w:del w:id="595" w:author="Greg Landry" w:date="2017-06-03T15:30:00Z"/>
-        </w:rPr>
-      </w:pPr>
-      <w:del w:id="596" w:author="Greg Landry" w:date="2017-06-03T15:30:00Z">
+          <w:del w:id="613" w:author="Greg Landry" w:date="2017-06-03T15:30:00Z"/>
+        </w:rPr>
+      </w:pPr>
+      <w:del w:id="614" w:author="Greg Landry" w:date="2017-06-03T15:30:00Z">
         <w:r>
           <w:rPr>
             <w:noProof/>
@@ -11616,9 +11718,9 @@
         <w:pStyle w:val="ListParagraph"/>
         <w:keepNext/>
         <w:rPr>
-          <w:del w:id="597" w:author="Greg Landry" w:date="2017-06-03T15:30:00Z"/>
-        </w:rPr>
-        <w:pPrChange w:id="598" w:author="Greg Landry" w:date="2017-04-03T17:32:00Z">
+          <w:del w:id="615" w:author="Greg Landry" w:date="2017-06-03T15:30:00Z"/>
+        </w:rPr>
+        <w:pPrChange w:id="616" w:author="Greg Landry" w:date="2017-04-03T17:32:00Z">
           <w:pPr>
             <w:pStyle w:val="ListParagraph"/>
             <w:keepNext/>
@@ -11629,7 +11731,7 @@
           </w:pPr>
         </w:pPrChange>
       </w:pPr>
-      <w:del w:id="599" w:author="Greg Landry" w:date="2017-06-03T15:30:00Z">
+      <w:del w:id="617" w:author="Greg Landry" w:date="2017-06-03T15:30:00Z">
         <w:r>
           <w:delText xml:space="preserve">You now need to attach the policy to the certificate. </w:delText>
         </w:r>
@@ -11642,10 +11744,10 @@
       <w:pPr>
         <w:jc w:val="center"/>
         <w:rPr>
-          <w:del w:id="600" w:author="Greg Landry" w:date="2017-06-03T15:30:00Z"/>
-        </w:rPr>
-      </w:pPr>
-      <w:del w:id="601" w:author="Greg Landry" w:date="2017-04-03T17:33:00Z">
+          <w:del w:id="618" w:author="Greg Landry" w:date="2017-06-03T15:30:00Z"/>
+        </w:rPr>
+      </w:pPr>
+      <w:del w:id="619" w:author="Greg Landry" w:date="2017-04-03T17:33:00Z">
         <w:r>
           <w:rPr>
             <w:noProof/>
@@ -11704,9 +11806,9 @@
           <w:numId w:val="28"/>
         </w:numPr>
         <w:rPr>
-          <w:del w:id="602" w:author="Greg Landry" w:date="2017-06-03T15:30:00Z"/>
-        </w:rPr>
-        <w:pPrChange w:id="603" w:author="Greg Landry" w:date="2017-04-03T17:24:00Z">
+          <w:del w:id="620" w:author="Greg Landry" w:date="2017-06-03T15:30:00Z"/>
+        </w:rPr>
+        <w:pPrChange w:id="621" w:author="Greg Landry" w:date="2017-04-03T17:24:00Z">
           <w:pPr>
             <w:pStyle w:val="ListParagraph"/>
             <w:keepNext/>
@@ -11717,17 +11819,17 @@
           </w:pPr>
         </w:pPrChange>
       </w:pPr>
-      <w:del w:id="604" w:author="Greg Landry" w:date="2017-06-03T15:30:00Z">
+      <w:del w:id="622" w:author="Greg Landry" w:date="2017-06-03T15:30:00Z">
         <w:r>
           <w:delText xml:space="preserve">Once you </w:delText>
         </w:r>
       </w:del>
-      <w:del w:id="605" w:author="Greg Landry" w:date="2017-04-03T17:33:00Z">
+      <w:del w:id="623" w:author="Greg Landry" w:date="2017-04-03T17:33:00Z">
         <w:r>
           <w:delText xml:space="preserve">see </w:delText>
         </w:r>
       </w:del>
-      <w:del w:id="606" w:author="Greg Landry" w:date="2017-06-03T15:30:00Z">
+      <w:del w:id="624" w:author="Greg Landry" w:date="2017-06-03T15:30:00Z">
         <w:r>
           <w:delText>your certificate, select “Actions -&gt; Attach Policy”.</w:delText>
         </w:r>
@@ -11741,7 +11843,7 @@
         <w:pStyle w:val="ListParagraph"/>
         <w:keepNext/>
         <w:rPr>
-          <w:del w:id="607" w:author="Greg Landry" w:date="2017-06-03T15:30:00Z"/>
+          <w:del w:id="625" w:author="Greg Landry" w:date="2017-06-03T15:30:00Z"/>
         </w:rPr>
       </w:pPr>
     </w:p>
@@ -11752,10 +11854,10 @@
         <w:ind w:left="0"/>
         <w:jc w:val="center"/>
         <w:rPr>
-          <w:del w:id="608" w:author="Greg Landry" w:date="2017-06-03T15:30:00Z"/>
-        </w:rPr>
-      </w:pPr>
-      <w:del w:id="609" w:author="Greg Landry" w:date="2017-06-03T15:30:00Z">
+          <w:del w:id="626" w:author="Greg Landry" w:date="2017-06-03T15:30:00Z"/>
+        </w:rPr>
+      </w:pPr>
+      <w:del w:id="627" w:author="Greg Landry" w:date="2017-06-03T15:30:00Z">
         <w:r>
           <w:rPr>
             <w:noProof/>
@@ -11812,7 +11914,7 @@
         <w:ind w:left="0"/>
         <w:jc w:val="center"/>
         <w:rPr>
-          <w:del w:id="610" w:author="Greg Landry" w:date="2017-06-03T15:30:00Z"/>
+          <w:del w:id="628" w:author="Greg Landry" w:date="2017-06-03T15:30:00Z"/>
         </w:rPr>
       </w:pPr>
     </w:p>
@@ -11823,10 +11925,10 @@
         <w:ind w:left="0"/>
         <w:jc w:val="center"/>
         <w:rPr>
-          <w:del w:id="611" w:author="Greg Landry" w:date="2017-06-03T15:30:00Z"/>
-        </w:rPr>
-      </w:pPr>
-      <w:del w:id="612" w:author="Greg Landry" w:date="2017-06-03T15:30:00Z">
+          <w:del w:id="629" w:author="Greg Landry" w:date="2017-06-03T15:30:00Z"/>
+        </w:rPr>
+      </w:pPr>
+      <w:del w:id="630" w:author="Greg Landry" w:date="2017-06-03T15:30:00Z">
         <w:r>
           <w:rPr>
             <w:noProof/>
@@ -11872,7 +11974,7 @@
     <w:p>
       <w:pPr>
         <w:rPr>
-          <w:del w:id="613" w:author="Greg Landry" w:date="2017-06-03T15:54:00Z"/>
+          <w:del w:id="631" w:author="Greg Landry" w:date="2017-06-03T15:54:00Z"/>
           <w:rFonts w:ascii="Cambria" w:eastAsia="Times New Roman" w:hAnsi="Cambria"/>
           <w:b/>
           <w:bCs/>
@@ -11881,7 +11983,7 @@
           <w:szCs w:val="26"/>
         </w:rPr>
       </w:pPr>
-      <w:del w:id="614" w:author="Greg Landry" w:date="2017-06-03T15:54:00Z">
+      <w:del w:id="632" w:author="Greg Landry" w:date="2017-06-03T15:54:00Z">
         <w:r>
           <w:br w:type="page"/>
         </w:r>
@@ -11891,10 +11993,10 @@
       <w:pPr>
         <w:pStyle w:val="Heading2"/>
         <w:rPr>
-          <w:del w:id="615" w:author="Greg Landry" w:date="2017-06-03T15:44:00Z"/>
-        </w:rPr>
-      </w:pPr>
-      <w:del w:id="616" w:author="Greg Landry" w:date="2017-06-03T15:44:00Z">
+          <w:del w:id="633" w:author="Greg Landry" w:date="2017-06-03T15:44:00Z"/>
+        </w:rPr>
+      </w:pPr>
+      <w:del w:id="634" w:author="Greg Landry" w:date="2017-06-03T15:44:00Z">
         <w:r>
           <w:delText xml:space="preserve">Procedure to use the AWS </w:delText>
         </w:r>
@@ -11913,13 +12015,13 @@
         <w:spacing w:before="200"/>
         <w:outlineLvl w:val="1"/>
         <w:rPr>
-          <w:del w:id="617" w:author="Greg Landry" w:date="2017-06-03T15:44:00Z"/>
-        </w:rPr>
-        <w:pPrChange w:id="618" w:author="Greg Landry" w:date="2017-06-03T15:44:00Z">
+          <w:del w:id="635" w:author="Greg Landry" w:date="2017-06-03T15:44:00Z"/>
+        </w:rPr>
+        <w:pPrChange w:id="636" w:author="Greg Landry" w:date="2017-06-03T15:44:00Z">
           <w:pPr/>
         </w:pPrChange>
       </w:pPr>
-      <w:del w:id="619" w:author="Greg Landry" w:date="2017-06-03T15:44:00Z">
+      <w:del w:id="637" w:author="Greg Landry" w:date="2017-06-03T15:44:00Z">
         <w:r>
           <w:delText xml:space="preserve">The AWS </w:delText>
         </w:r>
@@ -11970,9 +12072,9 @@
         <w:spacing w:before="200"/>
         <w:outlineLvl w:val="1"/>
         <w:rPr>
-          <w:del w:id="620" w:author="Greg Landry" w:date="2017-06-03T15:44:00Z"/>
-        </w:rPr>
-        <w:pPrChange w:id="621" w:author="Greg Landry" w:date="2017-06-03T15:44:00Z">
+          <w:del w:id="638" w:author="Greg Landry" w:date="2017-06-03T15:44:00Z"/>
+        </w:rPr>
+        <w:pPrChange w:id="639" w:author="Greg Landry" w:date="2017-06-03T15:44:00Z">
           <w:pPr>
             <w:pStyle w:val="ListParagraph"/>
             <w:keepNext/>
@@ -11983,7 +12085,7 @@
           </w:pPr>
         </w:pPrChange>
       </w:pPr>
-      <w:del w:id="622" w:author="Greg Landry" w:date="2017-06-03T15:44:00Z">
+      <w:del w:id="640" w:author="Greg Landry" w:date="2017-06-03T15:44:00Z">
         <w:r>
           <w:delText>Select “Test” from the panel on the left of the screen. Enter a topic that you want to subscribe to such as “testtopic” and click on “Subscribe to topic”</w:delText>
         </w:r>
@@ -12002,9 +12104,9 @@
         <w:jc w:val="center"/>
         <w:outlineLvl w:val="1"/>
         <w:rPr>
-          <w:del w:id="623" w:author="Greg Landry" w:date="2017-06-03T15:44:00Z"/>
-        </w:rPr>
-        <w:pPrChange w:id="624" w:author="Greg Landry" w:date="2017-06-03T15:44:00Z">
+          <w:del w:id="641" w:author="Greg Landry" w:date="2017-06-03T15:44:00Z"/>
+        </w:rPr>
+        <w:pPrChange w:id="642" w:author="Greg Landry" w:date="2017-06-03T15:44:00Z">
           <w:pPr>
             <w:pStyle w:val="ListParagraph"/>
             <w:ind w:left="0"/>
@@ -12012,7 +12114,7 @@
           </w:pPr>
         </w:pPrChange>
       </w:pPr>
-      <w:del w:id="625" w:author="Greg Landry" w:date="2017-06-03T15:44:00Z">
+      <w:del w:id="643" w:author="Greg Landry" w:date="2017-06-03T15:44:00Z">
         <w:r>
           <w:rPr>
             <w:noProof/>
@@ -12070,9 +12172,9 @@
         <w:spacing w:before="200"/>
         <w:outlineLvl w:val="1"/>
         <w:rPr>
-          <w:del w:id="626" w:author="Greg Landry" w:date="2017-06-03T15:44:00Z"/>
-        </w:rPr>
-        <w:pPrChange w:id="627" w:author="Greg Landry" w:date="2017-06-03T15:44:00Z">
+          <w:del w:id="644" w:author="Greg Landry" w:date="2017-06-03T15:44:00Z"/>
+        </w:rPr>
+        <w:pPrChange w:id="645" w:author="Greg Landry" w:date="2017-06-03T15:44:00Z">
           <w:pPr>
             <w:pStyle w:val="ListParagraph"/>
           </w:pPr>
@@ -12091,9 +12193,9 @@
         <w:spacing w:before="200"/>
         <w:outlineLvl w:val="1"/>
         <w:rPr>
-          <w:del w:id="628" w:author="Greg Landry" w:date="2017-06-03T15:44:00Z"/>
-        </w:rPr>
-        <w:pPrChange w:id="629" w:author="Greg Landry" w:date="2017-06-03T15:44:00Z">
+          <w:del w:id="646" w:author="Greg Landry" w:date="2017-06-03T15:44:00Z"/>
+        </w:rPr>
+        <w:pPrChange w:id="647" w:author="Greg Landry" w:date="2017-06-03T15:44:00Z">
           <w:pPr>
             <w:pStyle w:val="ListParagraph"/>
             <w:keepNext/>
@@ -12105,7 +12207,7 @@
           </w:pPr>
         </w:pPrChange>
       </w:pPr>
-      <w:del w:id="630" w:author="Greg Landry" w:date="2017-06-03T15:44:00Z">
+      <w:del w:id="648" w:author="Greg Landry" w:date="2017-06-03T15:44:00Z">
         <w:r>
           <w:delText xml:space="preserve">Now that I am subscribed to a topic I can </w:delText>
         </w:r>
@@ -12157,9 +12259,9 @@
         <w:jc w:val="center"/>
         <w:outlineLvl w:val="1"/>
         <w:rPr>
-          <w:del w:id="631" w:author="Greg Landry" w:date="2017-06-03T15:44:00Z"/>
-        </w:rPr>
-        <w:pPrChange w:id="632" w:author="Greg Landry" w:date="2017-06-03T15:44:00Z">
+          <w:del w:id="649" w:author="Greg Landry" w:date="2017-06-03T15:44:00Z"/>
+        </w:rPr>
+        <w:pPrChange w:id="650" w:author="Greg Landry" w:date="2017-06-03T15:44:00Z">
           <w:pPr>
             <w:pStyle w:val="ListParagraph"/>
             <w:keepNext/>
@@ -12169,7 +12271,7 @@
           </w:pPr>
         </w:pPrChange>
       </w:pPr>
-      <w:del w:id="633" w:author="Greg Landry" w:date="2017-06-03T15:44:00Z">
+      <w:del w:id="651" w:author="Greg Landry" w:date="2017-06-03T15:44:00Z">
         <w:r>
           <w:rPr>
             <w:noProof/>
@@ -12227,9 +12329,9 @@
         <w:spacing w:before="200"/>
         <w:outlineLvl w:val="1"/>
         <w:rPr>
-          <w:del w:id="634" w:author="Greg Landry" w:date="2017-06-03T15:44:00Z"/>
-        </w:rPr>
-        <w:pPrChange w:id="635" w:author="Greg Landry" w:date="2017-06-03T15:44:00Z">
+          <w:del w:id="652" w:author="Greg Landry" w:date="2017-06-03T15:44:00Z"/>
+        </w:rPr>
+        <w:pPrChange w:id="653" w:author="Greg Landry" w:date="2017-06-03T15:44:00Z">
           <w:pPr>
             <w:pStyle w:val="ListParagraph"/>
             <w:keepNext/>
@@ -12250,9 +12352,9 @@
         <w:spacing w:before="200"/>
         <w:outlineLvl w:val="1"/>
         <w:rPr>
-          <w:del w:id="636" w:author="Greg Landry" w:date="2017-06-03T15:44:00Z"/>
-        </w:rPr>
-        <w:pPrChange w:id="637" w:author="Greg Landry" w:date="2017-06-03T15:44:00Z">
+          <w:del w:id="654" w:author="Greg Landry" w:date="2017-06-03T15:44:00Z"/>
+        </w:rPr>
+        <w:pPrChange w:id="655" w:author="Greg Landry" w:date="2017-06-03T15:44:00Z">
           <w:pPr>
             <w:pStyle w:val="ListParagraph"/>
             <w:keepNext/>
@@ -12264,7 +12366,7 @@
           </w:pPr>
         </w:pPrChange>
       </w:pPr>
-      <w:del w:id="638" w:author="Greg Landry" w:date="2017-06-03T15:44:00Z">
+      <w:del w:id="656" w:author="Greg Landry" w:date="2017-06-03T15:44:00Z">
         <w:r>
           <w:delText>Once the message is sent, you will see a red dot next to the topic in the Subscriptions area. This indicates that you have a new message on that subscription. Click on testtopic to see the new message.</w:delText>
         </w:r>
@@ -12280,9 +12382,9 @@
         <w:jc w:val="center"/>
         <w:outlineLvl w:val="1"/>
         <w:rPr>
-          <w:del w:id="639" w:author="Greg Landry" w:date="2017-06-03T15:44:00Z"/>
-        </w:rPr>
-        <w:pPrChange w:id="640" w:author="Greg Landry" w:date="2017-06-03T15:44:00Z">
+          <w:del w:id="657" w:author="Greg Landry" w:date="2017-06-03T15:44:00Z"/>
+        </w:rPr>
+        <w:pPrChange w:id="658" w:author="Greg Landry" w:date="2017-06-03T15:44:00Z">
           <w:pPr>
             <w:pStyle w:val="ListParagraph"/>
             <w:ind w:left="0"/>
@@ -12290,7 +12392,7 @@
           </w:pPr>
         </w:pPrChange>
       </w:pPr>
-      <w:del w:id="641" w:author="Greg Landry" w:date="2017-06-03T15:44:00Z">
+      <w:del w:id="659" w:author="Greg Landry" w:date="2017-06-03T15:44:00Z">
         <w:r>
           <w:rPr>
             <w:noProof/>
@@ -12348,9 +12450,9 @@
         <w:spacing w:before="200"/>
         <w:outlineLvl w:val="1"/>
         <w:rPr>
-          <w:del w:id="642" w:author="Greg Landry" w:date="2017-06-03T15:44:00Z"/>
-        </w:rPr>
-        <w:pPrChange w:id="643" w:author="Greg Landry" w:date="2017-06-03T15:44:00Z">
+          <w:del w:id="660" w:author="Greg Landry" w:date="2017-06-03T15:44:00Z"/>
+        </w:rPr>
+        <w:pPrChange w:id="661" w:author="Greg Landry" w:date="2017-06-03T15:44:00Z">
           <w:pPr>
             <w:pStyle w:val="ListParagraph"/>
           </w:pPr>
@@ -12363,11 +12465,11 @@
         <w:keepLines/>
         <w:spacing w:before="200"/>
         <w:outlineLvl w:val="1"/>
-        <w:pPrChange w:id="644" w:author="Greg Landry" w:date="2017-06-03T15:44:00Z">
+        <w:pPrChange w:id="662" w:author="Greg Landry" w:date="2017-06-03T15:44:00Z">
           <w:pPr/>
         </w:pPrChange>
       </w:pPr>
-      <w:del w:id="645" w:author="Greg Landry" w:date="2017-06-03T15:44:00Z">
+      <w:del w:id="663" w:author="Greg Landry" w:date="2017-06-03T15:44:00Z">
         <w:r>
           <w:delText>This test client will be useful once you have your IoT device connected and want to test subscription and publish actions as we will see in the exercises.</w:delText>
         </w:r>
@@ -12460,7 +12562,7 @@
                 <w:bCs/>
                 <w:noProof/>
               </w:rPr>
-              <w:t>22</w:t>
+              <w:t>1</w:t>
             </w:r>
             <w:r>
               <w:rPr>
@@ -17457,7 +17559,7 @@
   <w:style w:type="paragraph" w:default="1" w:styleId="Normal">
     <w:name w:val="Normal"/>
     <w:qFormat/>
-    <w:rsid w:val="00FB6E08"/>
+    <w:rsid w:val="005423AB"/>
   </w:style>
   <w:style w:type="paragraph" w:styleId="Heading1">
     <w:name w:val="heading 1"/>
@@ -17577,7 +17679,7 @@
     <w:uiPriority w:val="1"/>
     <w:semiHidden/>
     <w:unhideWhenUsed/>
-    <w:rsid w:val="00FB6E08"/>
+    <w:rsid w:val="005423AB"/>
   </w:style>
   <w:style w:type="table" w:default="1" w:styleId="TableNormal">
     <w:name w:val="Normal Table"/>
@@ -17599,7 +17701,7 @@
     <w:uiPriority w:val="99"/>
     <w:semiHidden/>
     <w:unhideWhenUsed/>
-    <w:rsid w:val="00FB6E08"/>
+    <w:rsid w:val="005423AB"/>
   </w:style>
   <w:style w:type="paragraph" w:styleId="ListParagraph">
     <w:name w:val="List Paragraph"/>
@@ -18390,7 +18492,7 @@
 </file>
 
 <file path=customXml/itemProps1.xml><?xml version="1.0" encoding="utf-8"?>
-<ds:datastoreItem xmlns:ds="http://schemas.openxmlformats.org/officeDocument/2006/customXml" ds:itemID="{56077E26-6C51-4C8D-9E96-64337BC4F8D9}">
+<ds:datastoreItem xmlns:ds="http://schemas.openxmlformats.org/officeDocument/2006/customXml" ds:itemID="{9C0618F2-1778-447A-8280-9CA09BB65838}">
   <ds:schemaRefs>
     <ds:schemaRef ds:uri="http://schemas.openxmlformats.org/officeDocument/2006/bibliography"/>
   </ds:schemaRefs>

--- a/labmanual/English/WW101-07b-MQTT-AWS.docx
+++ b/labmanual/English/WW101-07b-MQTT-AWS.docx
@@ -5983,10 +5983,7 @@
           <w:rPr>
             <w:i/>
             <w:rPrChange w:id="246" w:author="Greg Landry" w:date="2017-06-05T10:58:00Z">
-              <w:rPr>
-                <w:b w:val="0"/>
-                <w:bCs w:val="0"/>
-              </w:rPr>
+              <w:rPr/>
             </w:rPrChange>
           </w:rPr>
           <w:t>thing</w:t>
@@ -5998,10 +5995,7 @@
           <w:rPr>
             <w:i/>
             <w:rPrChange w:id="247" w:author="Greg Landry" w:date="2017-06-05T11:01:00Z">
-              <w:rPr>
-                <w:b w:val="0"/>
-                <w:bCs w:val="0"/>
-              </w:rPr>
+              <w:rPr/>
             </w:rPrChange>
           </w:rPr>
           <w:t>Things</w:t>
@@ -6042,10 +6036,7 @@
           <w:rPr>
             <w:i/>
             <w:rPrChange w:id="253" w:author="Greg Landry" w:date="2017-06-05T11:01:00Z">
-              <w:rPr>
-                <w:b w:val="0"/>
-                <w:bCs w:val="0"/>
-              </w:rPr>
+              <w:rPr/>
             </w:rPrChange>
           </w:rPr>
           <w:t>thing</w:t>
@@ -12562,7 +12553,7 @@
                 <w:bCs/>
                 <w:noProof/>
               </w:rPr>
-              <w:t>1</w:t>
+              <w:t>21</w:t>
             </w:r>
             <w:r>
               <w:rPr>
@@ -17559,7 +17550,7 @@
   <w:style w:type="paragraph" w:default="1" w:styleId="Normal">
     <w:name w:val="Normal"/>
     <w:qFormat/>
-    <w:rsid w:val="005423AB"/>
+    <w:rsid w:val="00F45AB1"/>
   </w:style>
   <w:style w:type="paragraph" w:styleId="Heading1">
     <w:name w:val="heading 1"/>
@@ -17679,7 +17670,7 @@
     <w:uiPriority w:val="1"/>
     <w:semiHidden/>
     <w:unhideWhenUsed/>
-    <w:rsid w:val="005423AB"/>
+    <w:rsid w:val="00F45AB1"/>
   </w:style>
   <w:style w:type="table" w:default="1" w:styleId="TableNormal">
     <w:name w:val="Normal Table"/>
@@ -17701,7 +17692,7 @@
     <w:uiPriority w:val="99"/>
     <w:semiHidden/>
     <w:unhideWhenUsed/>
-    <w:rsid w:val="005423AB"/>
+    <w:rsid w:val="00F45AB1"/>
   </w:style>
   <w:style w:type="paragraph" w:styleId="ListParagraph">
     <w:name w:val="List Paragraph"/>
@@ -18492,7 +18483,7 @@
 </file>
 
 <file path=customXml/itemProps1.xml><?xml version="1.0" encoding="utf-8"?>
-<ds:datastoreItem xmlns:ds="http://schemas.openxmlformats.org/officeDocument/2006/customXml" ds:itemID="{9C0618F2-1778-447A-8280-9CA09BB65838}">
+<ds:datastoreItem xmlns:ds="http://schemas.openxmlformats.org/officeDocument/2006/customXml" ds:itemID="{CE4EDBE4-7159-4FEE-871A-A2BBE6DE61FA}">
   <ds:schemaRefs>
     <ds:schemaRef ds:uri="http://schemas.openxmlformats.org/officeDocument/2006/bibliography"/>
   </ds:schemaRefs>

--- a/labmanual/English/WW101-07b-MQTT-AWS.docx
+++ b/labmanual/English/WW101-07b-MQTT-AWS.docx
@@ -1,13 +1,11 @@
 
 <file path=word/document.xml><?xml version="1.0" encoding="utf-8"?>
-<w:document xmlns:wpc="http://schemas.microsoft.com/office/word/2010/wordprocessingCanvas" xmlns:cx="http://schemas.microsoft.com/office/drawing/2014/chartex" xmlns:cx1="http://schemas.microsoft.com/office/drawing/2015/9/8/chartex" xmlns:cx2="http://schemas.microsoft.com/office/drawing/2015/10/21/chartex" xmlns:cx3="http://schemas.microsoft.com/office/drawing/2016/5/9/chartex" xmlns:cx4="http://schemas.microsoft.com/office/drawing/2016/5/10/chartex" xmlns:cx5="http://schemas.microsoft.com/office/drawing/2016/5/11/chartex" xmlns:cx6="http://schemas.microsoft.com/office/drawing/2016/5/12/chartex" xmlns:cx7="http://schemas.microsoft.com/office/drawing/2016/5/13/chartex" xmlns:cx8="http://schemas.microsoft.com/office/drawing/2016/5/14/chartex" xmlns:mc="http://schemas.openxmlformats.org/markup-compatibility/2006" xmlns:aink="http://schemas.microsoft.com/office/drawing/2016/ink" xmlns:o="urn:schemas-microsoft-com:office:office" xmlns:r="http://schemas.openxmlformats.org/officeDocument/2006/relationships" xmlns:m="http://schemas.openxmlformats.org/officeDocument/2006/math" xmlns:v="urn:schemas-microsoft-com:vml" xmlns:wp14="http://schemas.microsoft.com/office/word/2010/wordprocessingDrawing" xmlns:wp="http://schemas.openxmlformats.org/drawingml/2006/wordprocessingDrawing" xmlns:w10="urn:schemas-microsoft-com:office:word" xmlns:w="http://schemas.openxmlformats.org/wordprocessingml/2006/main" xmlns:w14="http://schemas.microsoft.com/office/word/2010/wordml" xmlns:w15="http://schemas.microsoft.com/office/word/2012/wordml" xmlns:w16se="http://schemas.microsoft.com/office/word/2015/wordml/symex" xmlns:wpg="http://schemas.microsoft.com/office/word/2010/wordprocessingGroup" xmlns:wpi="http://schemas.microsoft.com/office/word/2010/wordprocessingInk" xmlns:wne="http://schemas.microsoft.com/office/word/2006/wordml" xmlns:wps="http://schemas.microsoft.com/office/word/2010/wordprocessingShape" mc:Ignorable="w14 w15 w16se wp14">
+<w:document xmlns:wpc="http://schemas.microsoft.com/office/word/2010/wordprocessingCanvas" xmlns:cx="http://schemas.microsoft.com/office/drawing/2014/chartex" xmlns:cx1="http://schemas.microsoft.com/office/drawing/2015/9/8/chartex" xmlns:cx2="http://schemas.microsoft.com/office/drawing/2015/10/21/chartex" xmlns:cx3="http://schemas.microsoft.com/office/drawing/2016/5/9/chartex" xmlns:cx4="http://schemas.microsoft.com/office/drawing/2016/5/10/chartex" xmlns:cx5="http://schemas.microsoft.com/office/drawing/2016/5/11/chartex" xmlns:cx6="http://schemas.microsoft.com/office/drawing/2016/5/12/chartex" xmlns:cx7="http://schemas.microsoft.com/office/drawing/2016/5/13/chartex" xmlns:cx8="http://schemas.microsoft.com/office/drawing/2016/5/14/chartex" xmlns:mc="http://schemas.openxmlformats.org/markup-compatibility/2006" xmlns:aink="http://schemas.microsoft.com/office/drawing/2016/ink" xmlns:am3d="http://schemas.microsoft.com/office/drawing/2017/model3d" xmlns:o="urn:schemas-microsoft-com:office:office" xmlns:r="http://schemas.openxmlformats.org/officeDocument/2006/relationships" xmlns:m="http://schemas.openxmlformats.org/officeDocument/2006/math" xmlns:v="urn:schemas-microsoft-com:vml" xmlns:wp14="http://schemas.microsoft.com/office/word/2010/wordprocessingDrawing" xmlns:wp="http://schemas.openxmlformats.org/drawingml/2006/wordprocessingDrawing" xmlns:w10="urn:schemas-microsoft-com:office:word" xmlns:w="http://schemas.openxmlformats.org/wordprocessingml/2006/main" xmlns:w14="http://schemas.microsoft.com/office/word/2010/wordml" xmlns:w15="http://schemas.microsoft.com/office/word/2012/wordml" xmlns:w16se="http://schemas.microsoft.com/office/word/2015/wordml/symex" xmlns:wpg="http://schemas.microsoft.com/office/word/2010/wordprocessingGroup" xmlns:wpi="http://schemas.microsoft.com/office/word/2010/wordprocessingInk" xmlns:wne="http://schemas.microsoft.com/office/word/2006/wordml" xmlns:wps="http://schemas.microsoft.com/office/word/2010/wordprocessingShape" mc:Ignorable="w14 w15 w16se wp14">
   <w:body>
     <w:p>
       <w:pPr>
         <w:pStyle w:val="Heading1"/>
       </w:pPr>
-      <w:bookmarkStart w:id="0" w:name="_GoBack"/>
-      <w:bookmarkEnd w:id="0"/>
       <w:r>
         <w:t xml:space="preserve">Chapter </w:t>
       </w:r>
@@ -437,10 +435,10 @@
       <w:pPr>
         <w:pStyle w:val="Heading2"/>
         <w:rPr>
-          <w:del w:id="1" w:author="Greg Landry" w:date="2017-04-03T15:19:00Z"/>
-        </w:rPr>
-      </w:pPr>
-      <w:del w:id="2" w:author="Greg Landry" w:date="2017-04-03T15:19:00Z">
+          <w:del w:id="0" w:author="Greg Landry" w:date="2017-04-03T15:19:00Z"/>
+        </w:rPr>
+      </w:pPr>
+      <w:del w:id="1" w:author="Greg Landry" w:date="2017-04-03T15:19:00Z">
         <w:r>
           <w:delText>Time</w:delText>
         </w:r>
@@ -460,7 +458,7 @@
           <w:szCs w:val="26"/>
         </w:rPr>
       </w:pPr>
-      <w:del w:id="3" w:author="Greg Landry" w:date="2017-04-03T15:19:00Z">
+      <w:del w:id="2" w:author="Greg Landry" w:date="2017-04-03T15:19:00Z">
         <w:r>
           <w:br w:type="page"/>
         </w:r>
@@ -946,7 +944,7 @@
           <w:color w:val="4F81BD"/>
         </w:rPr>
       </w:pPr>
-      <w:del w:id="4" w:author="Greg Landry" w:date="2017-04-03T15:19:00Z">
+      <w:del w:id="3" w:author="Greg Landry" w:date="2017-04-03T15:19:00Z">
         <w:r>
           <w:br w:type="page"/>
         </w:r>
@@ -1321,12 +1319,12 @@
       <w:r>
         <w:t xml:space="preserve">proven identity. AWS IoT supports X.509 certificate-based authentication. Connections using MQTT use certificate-based authentication. You </w:t>
       </w:r>
-      <w:del w:id="5" w:author="Greg Landry" w:date="2017-06-03T09:58:00Z">
+      <w:del w:id="4" w:author="Greg Landry" w:date="2017-06-03T09:58:00Z">
         <w:r>
           <w:delText xml:space="preserve">can </w:delText>
         </w:r>
       </w:del>
-      <w:ins w:id="6" w:author="Greg Landry" w:date="2017-06-03T09:58:00Z">
+      <w:ins w:id="5" w:author="Greg Landry" w:date="2017-06-03T09:58:00Z">
         <w:r>
           <w:t xml:space="preserve">should </w:t>
         </w:r>
@@ -1547,7 +1545,29 @@
         <w:rPr>
           <w:rFonts w:ascii="Times New Roman" w:hAnsi="Times New Roman" w:cs="Times New Roman"/>
         </w:rPr>
-        <w:t>"Action": [  "iot:*"  ],</w:t>
+        <w:t xml:space="preserve">"Action": </w:t>
+      </w:r>
+      <w:proofErr w:type="gramStart"/>
+      <w:r>
+        <w:rPr>
+          <w:rFonts w:ascii="Times New Roman" w:hAnsi="Times New Roman" w:cs="Times New Roman"/>
+        </w:rPr>
+        <w:t>[  "</w:t>
+      </w:r>
+      <w:proofErr w:type="spellStart"/>
+      <w:proofErr w:type="gramEnd"/>
+      <w:r>
+        <w:rPr>
+          <w:rFonts w:ascii="Times New Roman" w:hAnsi="Times New Roman" w:cs="Times New Roman"/>
+        </w:rPr>
+        <w:t>iot</w:t>
+      </w:r>
+      <w:proofErr w:type="spellEnd"/>
+      <w:r>
+        <w:rPr>
+          <w:rFonts w:ascii="Times New Roman" w:hAnsi="Times New Roman" w:cs="Times New Roman"/>
+        </w:rPr>
+        <w:t>:*"  ],</w:t>
       </w:r>
     </w:p>
     <w:p>
@@ -1696,72 +1716,72 @@
     <w:p>
       <w:pPr>
         <w:rPr>
-          <w:ins w:id="7" w:author="Greg Landry" w:date="2017-03-01T15:34:00Z"/>
-        </w:rPr>
-      </w:pPr>
-      <w:ins w:id="8" w:author="Greg Landry" w:date="2017-06-05T10:31:00Z">
+          <w:ins w:id="6" w:author="Greg Landry" w:date="2017-03-01T15:34:00Z"/>
+        </w:rPr>
+      </w:pPr>
+      <w:ins w:id="7" w:author="Greg Landry" w:date="2017-06-05T10:31:00Z">
         <w:r>
           <w:t>To</w:t>
         </w:r>
       </w:ins>
-      <w:ins w:id="9" w:author="Greg Landry" w:date="2017-03-01T15:34:00Z">
+      <w:ins w:id="8" w:author="Greg Landry" w:date="2017-03-01T15:34:00Z">
         <w:r>
           <w:t xml:space="preserve"> create a new Amazon AWS </w:t>
         </w:r>
       </w:ins>
-      <w:ins w:id="10" w:author="Greg Landry" w:date="2017-06-03T09:58:00Z">
+      <w:ins w:id="9" w:author="Greg Landry" w:date="2017-06-03T09:58:00Z">
         <w:r>
           <w:t>account,</w:t>
         </w:r>
       </w:ins>
-      <w:ins w:id="11" w:author="Greg Landry" w:date="2017-03-01T15:34:00Z">
+      <w:ins w:id="10" w:author="Greg Landry" w:date="2017-03-01T15:34:00Z">
         <w:r>
           <w:t xml:space="preserve"> you need to provide a credit card number. The basic account is free for a year but if you don</w:t>
         </w:r>
       </w:ins>
-      <w:ins w:id="12" w:author="Greg Landry" w:date="2017-03-01T15:35:00Z">
+      <w:ins w:id="11" w:author="Greg Landry" w:date="2017-03-01T15:35:00Z">
         <w:r>
           <w:t xml:space="preserve">’t cancel before that (or remove your credit card from the Amazon payment options) it will start charging your </w:t>
         </w:r>
       </w:ins>
-      <w:ins w:id="13" w:author="Greg Landry" w:date="2017-03-01T15:36:00Z">
+      <w:ins w:id="12" w:author="Greg Landry" w:date="2017-03-01T15:36:00Z">
         <w:r>
           <w:t xml:space="preserve">credit </w:t>
         </w:r>
       </w:ins>
-      <w:ins w:id="14" w:author="Greg Landry" w:date="2017-03-01T15:35:00Z">
+      <w:ins w:id="13" w:author="Greg Landry" w:date="2017-03-01T15:35:00Z">
         <w:r>
           <w:t xml:space="preserve">card </w:t>
         </w:r>
       </w:ins>
-      <w:ins w:id="15" w:author="Greg Landry" w:date="2017-03-01T15:36:00Z">
+      <w:ins w:id="14" w:author="Greg Landry" w:date="2017-03-01T15:36:00Z">
         <w:r>
           <w:t>after</w:t>
         </w:r>
       </w:ins>
-      <w:ins w:id="16" w:author="Greg Landry" w:date="2017-03-01T15:35:00Z">
+      <w:ins w:id="15" w:author="Greg Landry" w:date="2017-03-01T15:35:00Z">
         <w:r>
           <w:t xml:space="preserve"> a year. For that reason, we have setup a class AWS account that you can use for the exercises. However, the password </w:t>
         </w:r>
       </w:ins>
-      <w:ins w:id="17" w:author="Greg Landry" w:date="2017-03-01T15:37:00Z">
+      <w:ins w:id="16" w:author="Greg Landry" w:date="2017-03-01T15:37:00Z">
         <w:r>
           <w:t xml:space="preserve">for that account </w:t>
         </w:r>
       </w:ins>
-      <w:ins w:id="18" w:author="Greg Landry" w:date="2017-03-01T15:35:00Z">
+      <w:ins w:id="17" w:author="Greg Landry" w:date="2017-03-01T15:35:00Z">
         <w:r>
           <w:t>will be changed after the class is over</w:t>
         </w:r>
       </w:ins>
-      <w:ins w:id="19" w:author="Greg Landry" w:date="2017-03-01T15:37:00Z">
+      <w:ins w:id="18" w:author="Greg Landry" w:date="2017-03-01T15:37:00Z">
         <w:r>
           <w:t xml:space="preserve"> and any </w:t>
         </w:r>
         <w:r>
           <w:rPr>
             <w:i/>
-            <w:rPrChange w:id="20" w:author="Greg Landry" w:date="2017-03-01T15:37:00Z">
+            <w:rPrChange w:id="19" w:author="Greg Landry" w:date="2017-03-01T15:37:00Z">
               <w:rPr/>
             </w:rPrChange>
           </w:rPr>
@@ -1771,7 +1791,7 @@
           <w:t xml:space="preserve"> you create there will be deleted</w:t>
         </w:r>
       </w:ins>
-      <w:ins w:id="21" w:author="Greg Landry" w:date="2017-03-01T15:35:00Z">
+      <w:ins w:id="20" w:author="Greg Landry" w:date="2017-03-01T15:35:00Z">
         <w:r>
           <w:t>. If you want to continue to use AWS after the class you will need to setup your own account.</w:t>
         </w:r>
@@ -1781,182 +1801,182 @@
       <w:r>
         <w:t xml:space="preserve">When you create an AWS IoT account, Amazon will create a new </w:t>
       </w:r>
+      <w:del w:id="21" w:author="Greg Landry" w:date="2017-06-07T09:21:00Z">
+        <w:r>
+          <w:delText>(</w:delText>
+        </w:r>
+      </w:del>
+      <w:r>
+        <w:t>virtual</w:t>
+      </w:r>
       <w:del w:id="22" w:author="Greg Landry" w:date="2017-06-07T09:21:00Z">
         <w:r>
-          <w:delText>(</w:delText>
+          <w:delText>)</w:delText>
         </w:r>
       </w:del>
       <w:r>
-        <w:t>virtual</w:t>
-      </w:r>
-      <w:del w:id="23" w:author="Greg Landry" w:date="2017-06-07T09:21:00Z">
-        <w:r>
-          <w:delText>)</w:delText>
+        <w:t xml:space="preserve"> </w:t>
+      </w:r>
+      <w:del w:id="23" w:author="Greg Landry" w:date="2017-06-07T09:20:00Z">
+        <w:r>
+          <w:delText>server</w:delText>
+        </w:r>
+        <w:r>
+          <w:delText xml:space="preserve"> </w:delText>
         </w:r>
       </w:del>
+      <w:ins w:id="24" w:author="Greg Landry" w:date="2017-06-07T09:20:00Z">
+        <w:r>
+          <w:t xml:space="preserve">machine </w:t>
+        </w:r>
+      </w:ins>
+      <w:r>
+        <w:t>for you</w:t>
+      </w:r>
+      <w:r>
+        <w:t xml:space="preserve"> in the Cloud and will turn on an MQTT Message Broker </w:t>
+      </w:r>
+      <w:ins w:id="25" w:author="Greg Landry" w:date="2017-06-07T09:20:00Z">
+        <w:r>
+          <w:t xml:space="preserve">(and an HTTP server) </w:t>
+        </w:r>
+      </w:ins>
+      <w:r>
+        <w:t xml:space="preserve">on that </w:t>
+      </w:r>
+      <w:del w:id="26" w:author="Greg Landry" w:date="2017-06-07T09:20:00Z">
+        <w:r>
+          <w:delText>server</w:delText>
+        </w:r>
+      </w:del>
+      <w:ins w:id="27" w:author="Greg Landry" w:date="2017-06-07T09:20:00Z">
+        <w:r>
+          <w:t>machine</w:t>
+        </w:r>
+      </w:ins>
+      <w:r>
+        <w:t xml:space="preserve">.  </w:t>
+      </w:r>
+      <w:del w:id="28" w:author="Greg Landry" w:date="2017-06-05T10:31:00Z">
+        <w:r>
+          <w:delText>In order to</w:delText>
+        </w:r>
+      </w:del>
+      <w:ins w:id="29" w:author="Greg Landry" w:date="2017-06-05T10:31:00Z">
+        <w:r>
+          <w:t>To</w:t>
+        </w:r>
+      </w:ins>
+      <w:r>
+        <w:t xml:space="preserve"> connect your WICED device to </w:t>
+      </w:r>
+      <w:del w:id="30" w:author="Greg Landry" w:date="2017-06-05T10:31:00Z">
+        <w:r>
+          <w:delText xml:space="preserve">that </w:delText>
+        </w:r>
+      </w:del>
+      <w:ins w:id="31" w:author="Greg Landry" w:date="2017-06-05T10:31:00Z">
+        <w:r>
+          <w:t xml:space="preserve">the </w:t>
+        </w:r>
+      </w:ins>
+      <w:del w:id="32" w:author="Greg Landry" w:date="2017-06-07T09:21:00Z">
+        <w:r>
+          <w:delText xml:space="preserve">server </w:delText>
+        </w:r>
+      </w:del>
+      <w:ins w:id="33" w:author="Greg Landry" w:date="2017-06-07T09:21:00Z">
+        <w:r>
+          <w:t xml:space="preserve">machine </w:t>
+        </w:r>
+      </w:ins>
+      <w:r>
+        <w:t xml:space="preserve">you will need to know the </w:t>
+      </w:r>
+      <w:del w:id="34" w:author="Greg Landry" w:date="2017-06-07T09:21:00Z">
+        <w:r>
+          <w:delText>IP Address</w:delText>
+        </w:r>
+        <w:r>
+          <w:delText xml:space="preserve"> </w:delText>
+        </w:r>
+        <w:r>
+          <w:delText>of the</w:delText>
+        </w:r>
+      </w:del>
+      <w:ins w:id="35" w:author="Greg Landry" w:date="2017-06-07T09:21:00Z">
+        <w:r>
+          <w:t>DNS name of the</w:t>
+        </w:r>
+      </w:ins>
       <w:r>
         <w:t xml:space="preserve"> </w:t>
       </w:r>
-      <w:del w:id="24" w:author="Greg Landry" w:date="2017-06-07T09:20:00Z">
-        <w:r>
-          <w:delText>server</w:delText>
-        </w:r>
+      <w:del w:id="36" w:author="Greg Landry" w:date="2017-06-07T09:21:00Z">
+        <w:r>
+          <w:delText>Message Broker</w:delText>
+        </w:r>
+      </w:del>
+      <w:ins w:id="37" w:author="Greg Landry" w:date="2017-06-07T09:21:00Z">
+        <w:r>
+          <w:t>virtual machine</w:t>
+        </w:r>
+      </w:ins>
+      <w:r>
+        <w:t xml:space="preserve">. This </w:t>
+      </w:r>
+      <w:del w:id="38" w:author="Greg Landry" w:date="2017-06-07T09:21:00Z">
+        <w:r>
+          <w:delText xml:space="preserve">address </w:delText>
+        </w:r>
+      </w:del>
+      <w:r>
+        <w:t>will go into the firmware as the MQTT_BROKER_ADDRESS.</w:t>
+      </w:r>
+      <w:del w:id="39" w:author="Greg Landry" w:date="2017-06-07T09:21:00Z">
         <w:r>
           <w:delText xml:space="preserve"> </w:delText>
         </w:r>
       </w:del>
-      <w:ins w:id="25" w:author="Greg Landry" w:date="2017-06-07T09:20:00Z">
-        <w:r>
-          <w:t xml:space="preserve">machine </w:t>
-        </w:r>
-      </w:ins>
-      <w:r>
-        <w:t>for you</w:t>
-      </w:r>
-      <w:r>
-        <w:t xml:space="preserve"> in the Cloud and will turn on an MQTT Message Broker </w:t>
-      </w:r>
-      <w:ins w:id="26" w:author="Greg Landry" w:date="2017-06-07T09:20:00Z">
-        <w:r>
-          <w:t xml:space="preserve">(and an HTTP server) </w:t>
-        </w:r>
-      </w:ins>
-      <w:r>
-        <w:t xml:space="preserve">on that </w:t>
-      </w:r>
-      <w:del w:id="27" w:author="Greg Landry" w:date="2017-06-07T09:20:00Z">
-        <w:r>
-          <w:delText>server</w:delText>
+    </w:p>
+    <w:p>
+      <w:pPr>
+        <w:rPr>
+          <w:ins w:id="40" w:author="Greg Landry" w:date="2017-06-05T10:30:00Z"/>
+        </w:rPr>
+      </w:pPr>
+      <w:del w:id="41" w:author="Greg Landry" w:date="2017-06-05T10:29:00Z">
+        <w:r>
+          <w:delText>In order to</w:delText>
         </w:r>
       </w:del>
-      <w:ins w:id="28" w:author="Greg Landry" w:date="2017-06-07T09:20:00Z">
-        <w:r>
-          <w:t>machine</w:t>
-        </w:r>
-      </w:ins>
-      <w:r>
-        <w:t xml:space="preserve">.  </w:t>
-      </w:r>
-      <w:del w:id="29" w:author="Greg Landry" w:date="2017-06-05T10:31:00Z">
-        <w:r>
-          <w:delText>In order to</w:delText>
+      <w:ins w:id="42" w:author="Greg Landry" w:date="2017-06-05T10:29:00Z">
+        <w:r>
+          <w:t>To</w:t>
+        </w:r>
+      </w:ins>
+      <w:r>
+        <w:t xml:space="preserve"> find the </w:t>
+      </w:r>
+      <w:ins w:id="43" w:author="Greg Landry" w:date="2017-06-07T09:22:00Z">
+        <w:r>
+          <w:t>virtual machine’s DNS name</w:t>
+        </w:r>
+      </w:ins>
+      <w:del w:id="44" w:author="Greg Landry" w:date="2017-06-07T09:22:00Z">
+        <w:r>
+          <w:delText>address</w:delText>
         </w:r>
       </w:del>
-      <w:ins w:id="30" w:author="Greg Landry" w:date="2017-06-05T10:31:00Z">
-        <w:r>
-          <w:t>To</w:t>
-        </w:r>
-      </w:ins>
-      <w:r>
-        <w:t xml:space="preserve"> connect your WICED device to </w:t>
-      </w:r>
-      <w:del w:id="31" w:author="Greg Landry" w:date="2017-06-05T10:31:00Z">
-        <w:r>
-          <w:delText xml:space="preserve">that </w:delText>
-        </w:r>
-      </w:del>
-      <w:ins w:id="32" w:author="Greg Landry" w:date="2017-06-05T10:31:00Z">
-        <w:r>
-          <w:t xml:space="preserve">the </w:t>
-        </w:r>
-      </w:ins>
-      <w:del w:id="33" w:author="Greg Landry" w:date="2017-06-07T09:21:00Z">
-        <w:r>
-          <w:delText xml:space="preserve">server </w:delText>
-        </w:r>
-      </w:del>
-      <w:ins w:id="34" w:author="Greg Landry" w:date="2017-06-07T09:21:00Z">
-        <w:r>
-          <w:t xml:space="preserve">machine </w:t>
-        </w:r>
-      </w:ins>
-      <w:r>
-        <w:t xml:space="preserve">you will need to know the </w:t>
-      </w:r>
-      <w:del w:id="35" w:author="Greg Landry" w:date="2017-06-07T09:21:00Z">
-        <w:r>
-          <w:delText>IP Address</w:delText>
-        </w:r>
-        <w:r>
-          <w:delText xml:space="preserve"> </w:delText>
-        </w:r>
-        <w:r>
-          <w:delText>of the</w:delText>
-        </w:r>
-      </w:del>
-      <w:ins w:id="36" w:author="Greg Landry" w:date="2017-06-07T09:21:00Z">
-        <w:r>
-          <w:t>DNS name of the</w:t>
-        </w:r>
-      </w:ins>
-      <w:r>
-        <w:t xml:space="preserve"> </w:t>
-      </w:r>
-      <w:del w:id="37" w:author="Greg Landry" w:date="2017-06-07T09:21:00Z">
-        <w:r>
-          <w:delText>Message Broker</w:delText>
-        </w:r>
-      </w:del>
-      <w:ins w:id="38" w:author="Greg Landry" w:date="2017-06-07T09:21:00Z">
-        <w:r>
-          <w:t>virtual machine</w:t>
-        </w:r>
-      </w:ins>
-      <w:r>
-        <w:t xml:space="preserve">. This </w:t>
-      </w:r>
-      <w:del w:id="39" w:author="Greg Landry" w:date="2017-06-07T09:21:00Z">
-        <w:r>
-          <w:delText xml:space="preserve">address </w:delText>
-        </w:r>
-      </w:del>
-      <w:r>
-        <w:t>will go into the firmware as the MQTT_BROKER_ADDRESS.</w:t>
-      </w:r>
-      <w:del w:id="40" w:author="Greg Landry" w:date="2017-06-07T09:21:00Z">
-        <w:r>
-          <w:delText xml:space="preserve"> </w:delText>
-        </w:r>
-      </w:del>
-    </w:p>
-    <w:p>
-      <w:pPr>
-        <w:rPr>
-          <w:ins w:id="41" w:author="Greg Landry" w:date="2017-06-05T10:30:00Z"/>
-        </w:rPr>
-      </w:pPr>
-      <w:del w:id="42" w:author="Greg Landry" w:date="2017-06-05T10:29:00Z">
-        <w:r>
-          <w:delText>In order to</w:delText>
-        </w:r>
-      </w:del>
-      <w:ins w:id="43" w:author="Greg Landry" w:date="2017-06-05T10:29:00Z">
-        <w:r>
-          <w:t>To</w:t>
-        </w:r>
-      </w:ins>
-      <w:r>
-        <w:t xml:space="preserve"> find the </w:t>
-      </w:r>
-      <w:ins w:id="44" w:author="Greg Landry" w:date="2017-06-07T09:22:00Z">
-        <w:r>
-          <w:t>virtual machine’s DNS name</w:t>
-        </w:r>
-      </w:ins>
-      <w:del w:id="45" w:author="Greg Landry" w:date="2017-06-07T09:22:00Z">
-        <w:r>
-          <w:delText>address</w:delText>
-        </w:r>
-      </w:del>
       <w:r>
         <w:t xml:space="preserve">, </w:t>
       </w:r>
-      <w:ins w:id="46" w:author="Greg Landry" w:date="2017-06-03T09:59:00Z">
+      <w:ins w:id="45" w:author="Greg Landry" w:date="2017-06-03T09:59:00Z">
         <w:r>
           <w:t xml:space="preserve">click on “Settings” </w:t>
         </w:r>
       </w:ins>
-      <w:del w:id="47" w:author="Greg Landry" w:date="2017-06-03T09:59:00Z">
+      <w:del w:id="46" w:author="Greg Landry" w:date="2017-06-03T09:59:00Z">
         <w:r>
           <w:delText xml:space="preserve">select your </w:delText>
         </w:r>
@@ -1970,12 +1990,12 @@
           <w:delText xml:space="preserve"> </w:delText>
         </w:r>
       </w:del>
-      <w:del w:id="48" w:author="Greg Landry" w:date="2017-06-05T10:29:00Z">
+      <w:del w:id="47" w:author="Greg Landry" w:date="2017-06-05T10:29:00Z">
         <w:r>
           <w:delText xml:space="preserve">from </w:delText>
         </w:r>
       </w:del>
-      <w:ins w:id="49" w:author="Greg Landry" w:date="2017-06-05T10:29:00Z">
+      <w:ins w:id="48" w:author="Greg Landry" w:date="2017-06-05T10:29:00Z">
         <w:r>
           <w:t xml:space="preserve">at the lower left corner of </w:t>
         </w:r>
@@ -1983,25 +2003,25 @@
       <w:r>
         <w:t xml:space="preserve">the </w:t>
       </w:r>
+      <w:ins w:id="49" w:author="Greg Landry" w:date="2017-06-03T09:59:00Z">
+        <w:r>
+          <w:t xml:space="preserve">main </w:t>
+        </w:r>
+      </w:ins>
+      <w:r>
+        <w:t xml:space="preserve">console </w:t>
+      </w:r>
       <w:ins w:id="50" w:author="Greg Landry" w:date="2017-06-03T09:59:00Z">
         <w:r>
-          <w:t xml:space="preserve">main </w:t>
-        </w:r>
-      </w:ins>
-      <w:r>
-        <w:t xml:space="preserve">console </w:t>
-      </w:r>
-      <w:ins w:id="51" w:author="Greg Landry" w:date="2017-06-03T09:59:00Z">
-        <w:r>
           <w:t xml:space="preserve">window. The </w:t>
         </w:r>
       </w:ins>
-      <w:ins w:id="52" w:author="Greg Landry" w:date="2017-06-07T09:22:00Z">
+      <w:ins w:id="51" w:author="Greg Landry" w:date="2017-06-07T09:22:00Z">
         <w:r>
           <w:t>name</w:t>
         </w:r>
       </w:ins>
-      <w:ins w:id="53" w:author="Greg Landry" w:date="2017-06-03T09:59:00Z">
+      <w:ins w:id="52" w:author="Greg Landry" w:date="2017-06-03T09:59:00Z">
         <w:r>
           <w:t xml:space="preserve"> is listed </w:t>
         </w:r>
@@ -2009,10 +2029,10 @@
           <w:t xml:space="preserve">as </w:t>
         </w:r>
       </w:ins>
-      <w:ins w:id="54" w:author="Greg Landry" w:date="2017-06-05T10:29:00Z">
+      <w:ins w:id="53" w:author="Greg Landry" w:date="2017-06-05T10:29:00Z">
         <w:r>
           <w:rPr>
-            <w:rPrChange w:id="55" w:author="Greg Landry" w:date="2017-06-05T10:29:00Z">
+            <w:rPrChange w:id="54" w:author="Greg Landry" w:date="2017-06-05T10:29:00Z">
               <w:rPr>
                 <w:color w:val="FF0000"/>
               </w:rPr>
@@ -2023,7 +2043,7 @@
       </w:ins>
     </w:p>
     <w:p>
-      <w:ins w:id="56" w:author="Greg Landry" w:date="2017-06-05T10:30:00Z">
+      <w:ins w:id="55" w:author="Greg Landry" w:date="2017-06-05T10:30:00Z">
         <w:r>
           <w:rPr>
             <w:noProof/>
@@ -2075,7 +2095,7 @@
           <w:t xml:space="preserve"> </w:t>
         </w:r>
       </w:ins>
-      <w:del w:id="57" w:author="Greg Landry" w:date="2017-06-03T09:59:00Z">
+      <w:del w:id="56" w:author="Greg Landry" w:date="2017-06-03T09:59:00Z">
         <w:r>
           <w:delText>and then select Interact from the left panel. The address is listed as the REST API Endpoint.</w:delText>
         </w:r>
@@ -2084,21 +2104,21 @@
     <w:p>
       <w:pPr>
         <w:rPr>
-          <w:del w:id="58" w:author="Greg Landry" w:date="2017-06-05T10:31:00Z"/>
+          <w:del w:id="57" w:author="Greg Landry" w:date="2017-06-05T10:31:00Z"/>
           <w:color w:val="FF0000"/>
-          <w:rPrChange w:id="59" w:author="Greg Landry" w:date="2017-06-03T10:00:00Z">
+          <w:rPrChange w:id="58" w:author="Greg Landry" w:date="2017-06-03T10:00:00Z">
             <w:rPr>
-              <w:del w:id="60" w:author="Greg Landry" w:date="2017-06-05T10:31:00Z"/>
+              <w:del w:id="59" w:author="Greg Landry" w:date="2017-06-05T10:31:00Z"/>
             </w:rPr>
           </w:rPrChange>
         </w:rPr>
       </w:pPr>
-      <w:del w:id="61" w:author="Greg Landry" w:date="2017-06-03T10:00:00Z">
+      <w:del w:id="60" w:author="Greg Landry" w:date="2017-06-03T10:00:00Z">
         <w:r>
           <w:rPr>
             <w:noProof/>
             <w:color w:val="FF0000"/>
-            <w:rPrChange w:id="62" w:author="Greg Landry" w:date="2017-06-03T10:00:00Z">
+            <w:rPrChange w:id="61" w:author="Greg Landry" w:date="2017-06-03T10:00:00Z">
               <w:rPr>
                 <w:noProof/>
               </w:rPr>
@@ -2153,10 +2173,10 @@
     <w:p>
       <w:pPr>
         <w:rPr>
-          <w:del w:id="63" w:author="Greg Landry" w:date="2017-06-03T10:00:00Z"/>
-        </w:rPr>
-      </w:pPr>
-      <w:del w:id="64" w:author="Greg Landry" w:date="2017-06-03T10:00:00Z">
+          <w:del w:id="62" w:author="Greg Landry" w:date="2017-06-03T10:00:00Z"/>
+        </w:rPr>
+      </w:pPr>
+      <w:del w:id="63" w:author="Greg Landry" w:date="2017-06-03T10:00:00Z">
         <w:r>
           <w:rPr>
             <w:noProof/>
@@ -2508,12 +2528,14 @@
           <w:numId w:val="39"/>
         </w:numPr>
       </w:pPr>
+      <w:proofErr w:type="spellStart"/>
       <w:r>
         <w:rPr>
           <w:u w:val="single"/>
         </w:rPr>
         <w:t>clientToken</w:t>
       </w:r>
+      <w:proofErr w:type="spellEnd"/>
       <w:r>
         <w:t>: A string unique to the device that enables you to associate responses with requests in an MQTT environment.</w:t>
       </w:r>
@@ -2667,6 +2689,7 @@
         </w:rPr>
         <w:t>state</w:t>
       </w:r>
+      <w:proofErr w:type="gramStart"/>
       <w:r>
         <w:rPr>
           <w:rFonts w:ascii="Times New Roman" w:hAnsi="Times New Roman" w:cs="Times New Roman"/>
@@ -2677,7 +2700,14 @@
         <w:rPr>
           <w:rFonts w:ascii="Times New Roman" w:hAnsi="Times New Roman" w:cs="Times New Roman"/>
         </w:rPr>
-        <w:t xml:space="preserve"> : {</w:t>
+        <w:t xml:space="preserve"> :</w:t>
+      </w:r>
+      <w:proofErr w:type="gramEnd"/>
+      <w:r>
+        <w:rPr>
+          <w:rFonts w:ascii="Times New Roman" w:hAnsi="Times New Roman" w:cs="Times New Roman"/>
+        </w:rPr>
+        <w:t xml:space="preserve"> {</w:t>
       </w:r>
     </w:p>
     <w:p>
@@ -2698,7 +2728,21 @@
         <w:rPr>
           <w:rFonts w:ascii="Times New Roman" w:hAnsi="Times New Roman" w:cs="Times New Roman"/>
         </w:rPr>
-        <w:t xml:space="preserve">      "reported" : {</w:t>
+        <w:t xml:space="preserve">      "reported</w:t>
+      </w:r>
+      <w:proofErr w:type="gramStart"/>
+      <w:r>
+        <w:rPr>
+          <w:rFonts w:ascii="Times New Roman" w:hAnsi="Times New Roman" w:cs="Times New Roman"/>
+        </w:rPr>
+        <w:t>" :</w:t>
+      </w:r>
+      <w:proofErr w:type="gramEnd"/>
+      <w:r>
+        <w:rPr>
+          <w:rFonts w:ascii="Times New Roman" w:hAnsi="Times New Roman" w:cs="Times New Roman"/>
+        </w:rPr>
+        <w:t xml:space="preserve"> {</w:t>
       </w:r>
     </w:p>
     <w:p>
@@ -2785,7 +2829,7 @@
     <w:p>
       <w:pPr>
         <w:rPr>
-          <w:ins w:id="65" w:author="Greg Landry" w:date="2017-06-03T10:00:00Z"/>
+          <w:ins w:id="64" w:author="Greg Landry" w:date="2017-06-03T10:00:00Z"/>
           <w:rFonts w:ascii="Times New Roman" w:hAnsi="Times New Roman" w:cs="Times New Roman"/>
         </w:rPr>
       </w:pPr>
@@ -2799,11 +2843,11 @@
     <w:p>
       <w:pPr>
         <w:rPr>
-          <w:ins w:id="66" w:author="Greg Landry" w:date="2017-06-03T10:01:00Z"/>
+          <w:ins w:id="65" w:author="Greg Landry" w:date="2017-06-03T10:01:00Z"/>
           <w:rFonts w:ascii="Times New Roman" w:hAnsi="Times New Roman" w:cs="Times New Roman"/>
         </w:rPr>
       </w:pPr>
-      <w:ins w:id="67" w:author="Greg Landry" w:date="2017-06-03T10:00:00Z">
+      <w:ins w:id="66" w:author="Greg Landry" w:date="2017-06-03T10:00:00Z">
         <w:r>
           <w:rPr>
             <w:rFonts w:ascii="Times New Roman" w:hAnsi="Times New Roman" w:cs="Times New Roman"/>
@@ -2811,7 +2855,7 @@
           <w:t xml:space="preserve">Note that spaces and </w:t>
         </w:r>
       </w:ins>
-      <w:ins w:id="68" w:author="Greg Landry" w:date="2017-06-03T10:01:00Z">
+      <w:ins w:id="67" w:author="Greg Landry" w:date="2017-06-03T10:01:00Z">
         <w:r>
           <w:rPr>
             <w:rFonts w:ascii="Times New Roman" w:hAnsi="Times New Roman" w:cs="Times New Roman"/>
@@ -2819,7 +2863,7 @@
           <w:t>carriage</w:t>
         </w:r>
       </w:ins>
-      <w:ins w:id="69" w:author="Greg Landry" w:date="2017-06-03T10:00:00Z">
+      <w:ins w:id="68" w:author="Greg Landry" w:date="2017-06-03T10:00:00Z">
         <w:r>
           <w:rPr>
             <w:rFonts w:ascii="Times New Roman" w:hAnsi="Times New Roman" w:cs="Times New Roman"/>
@@ -2827,7 +2871,7 @@
           <w:t xml:space="preserve"> </w:t>
         </w:r>
       </w:ins>
-      <w:ins w:id="70" w:author="Greg Landry" w:date="2017-06-03T10:01:00Z">
+      <w:ins w:id="69" w:author="Greg Landry" w:date="2017-06-03T10:01:00Z">
         <w:r>
           <w:rPr>
             <w:rFonts w:ascii="Times New Roman" w:hAnsi="Times New Roman" w:cs="Times New Roman"/>
@@ -2841,14 +2885,14 @@
         <w:keepNext/>
         <w:spacing w:after="0"/>
         <w:rPr>
-          <w:ins w:id="71" w:author="Greg Landry" w:date="2017-06-03T10:02:00Z"/>
+          <w:ins w:id="70" w:author="Greg Landry" w:date="2017-06-03T10:02:00Z"/>
           <w:rFonts w:ascii="Times New Roman" w:hAnsi="Times New Roman" w:cs="Times New Roman"/>
         </w:rPr>
-        <w:pPrChange w:id="72" w:author="Greg Landry" w:date="2017-06-03T10:01:00Z">
+        <w:pPrChange w:id="71" w:author="Greg Landry" w:date="2017-06-03T10:01:00Z">
           <w:pPr/>
         </w:pPrChange>
       </w:pPr>
-      <w:ins w:id="73" w:author="Greg Landry" w:date="2017-06-03T10:01:00Z">
+      <w:ins w:id="72" w:author="Greg Landry" w:date="2017-06-03T10:01:00Z">
         <w:r>
           <w:rPr>
             <w:rFonts w:ascii="Times New Roman" w:hAnsi="Times New Roman" w:cs="Times New Roman"/>
@@ -2867,6 +2911,7 @@
           </w:rPr>
           <w:t>state</w:t>
         </w:r>
+        <w:proofErr w:type="gramStart"/>
         <w:r>
           <w:rPr>
             <w:rFonts w:ascii="Times New Roman" w:hAnsi="Times New Roman" w:cs="Times New Roman"/>
@@ -2877,7 +2922,14 @@
           <w:rPr>
             <w:rFonts w:ascii="Times New Roman" w:hAnsi="Times New Roman" w:cs="Times New Roman"/>
           </w:rPr>
-          <w:t>:{"reported":{</w:t>
+          <w:t>:{</w:t>
+        </w:r>
+        <w:proofErr w:type="gramEnd"/>
+        <w:r>
+          <w:rPr>
+            <w:rFonts w:ascii="Times New Roman" w:hAnsi="Times New Roman" w:cs="Times New Roman"/>
+          </w:rPr>
+          <w:t>"reported":{</w:t>
         </w:r>
         <w:r>
           <w:rPr>
@@ -2924,7 +2976,7 @@
         <w:rPr>
           <w:rFonts w:ascii="Times New Roman" w:hAnsi="Times New Roman" w:cs="Times New Roman"/>
         </w:rPr>
-        <w:pPrChange w:id="74" w:author="Greg Landry" w:date="2017-06-03T10:01:00Z">
+        <w:pPrChange w:id="73" w:author="Greg Landry" w:date="2017-06-03T10:01:00Z">
           <w:pPr/>
         </w:pPrChange>
       </w:pPr>
@@ -2951,7 +3003,15 @@
         <w:t>:</w:t>
       </w:r>
       <w:r>
-        <w:t xml:space="preserve"> Topics named “$aws/…” are reserved by AWS IoT</w:t>
+        <w:t xml:space="preserve"> Topics named “$</w:t>
+      </w:r>
+      <w:proofErr w:type="spellStart"/>
+      <w:r>
+        <w:t>aws</w:t>
+      </w:r>
+      <w:proofErr w:type="spellEnd"/>
+      <w:r>
+        <w:t>/…” are reserved by AWS IoT</w:t>
       </w:r>
       <w:r>
         <w:t xml:space="preserve"> for</w:t>
@@ -2965,7 +3025,15 @@
     </w:p>
     <w:p>
       <w:r>
-        <w:t>As the system designer you are responsible for defining what the topic</w:t>
+        <w:t xml:space="preserve">As the system </w:t>
+      </w:r>
+      <w:proofErr w:type="gramStart"/>
+      <w:r>
+        <w:t>designer</w:t>
+      </w:r>
+      <w:proofErr w:type="gramEnd"/>
+      <w:r>
+        <w:t xml:space="preserve"> you are responsible for defining what the topic</w:t>
       </w:r>
       <w:r>
         <w:t>s</w:t>
@@ -3067,8 +3135,13 @@
       <w:r>
         <w:t xml:space="preserve">For example, a good topic name for a temperature sensing device might be: </w:t>
       </w:r>
-      <w:r>
-        <w:t>myDevice/temperature</w:t>
+      <w:proofErr w:type="spellStart"/>
+      <w:r>
+        <w:t>myDevice</w:t>
+      </w:r>
+      <w:proofErr w:type="spellEnd"/>
+      <w:r>
+        <w:t>/temperature</w:t>
       </w:r>
       <w:r>
         <w:t>.</w:t>
@@ -3101,7 +3174,23 @@
         <w:t>of</w:t>
       </w:r>
       <w:r>
-        <w:t xml:space="preserve"> the form “$aws/things/thingName/shadow/…”</w:t>
+        <w:t xml:space="preserve"> the form “$</w:t>
+      </w:r>
+      <w:proofErr w:type="spellStart"/>
+      <w:r>
+        <w:t>aws</w:t>
+      </w:r>
+      <w:proofErr w:type="spellEnd"/>
+      <w:r>
+        <w:t>/things/</w:t>
+      </w:r>
+      <w:proofErr w:type="spellStart"/>
+      <w:r>
+        <w:t>thingName</w:t>
+      </w:r>
+      <w:proofErr w:type="spellEnd"/>
+      <w:r>
+        <w:t>/shadow/…”</w:t>
       </w:r>
       <w:r>
         <w:t xml:space="preserve"> which allow you to publish and subscribe for topics relating to the shadow. The specific shadow topics that exist are:</w:t>
@@ -3595,24 +3684,24 @@
     <w:p>
       <w:pPr>
         <w:rPr>
-          <w:ins w:id="75" w:author="Greg Landry" w:date="2017-04-03T16:54:00Z"/>
-        </w:rPr>
-      </w:pPr>
-    </w:p>
-    <w:p>
-      <w:pPr>
-        <w:rPr>
-          <w:ins w:id="76" w:author="Greg Landry" w:date="2017-04-03T16:56:00Z"/>
-        </w:rPr>
-      </w:pPr>
-      <w:ins w:id="77" w:author="Greg Landry" w:date="2017-04-03T16:55:00Z">
+          <w:ins w:id="74" w:author="Greg Landry" w:date="2017-04-03T16:54:00Z"/>
+        </w:rPr>
+      </w:pPr>
+    </w:p>
+    <w:p>
+      <w:pPr>
+        <w:rPr>
+          <w:ins w:id="75" w:author="Greg Landry" w:date="2017-04-03T16:56:00Z"/>
+        </w:rPr>
+      </w:pPr>
+      <w:ins w:id="76" w:author="Greg Landry" w:date="2017-04-03T16:55:00Z">
         <w:r>
           <w:t xml:space="preserve">The update topic is useful when you want to update the state of a </w:t>
         </w:r>
         <w:r>
           <w:rPr>
             <w:i/>
-            <w:rPrChange w:id="78" w:author="Greg Landry" w:date="2017-04-03T16:55:00Z">
+            <w:rPrChange w:id="77" w:author="Greg Landry" w:date="2017-04-03T16:55:00Z">
               <w:rPr/>
             </w:rPrChange>
           </w:rPr>
@@ -3624,27 +3713,35 @@
         <w:r>
           <w:rPr>
             <w:i/>
-            <w:rPrChange w:id="79" w:author="Greg Landry" w:date="2017-04-03T16:56:00Z">
+            <w:rPrChange w:id="78" w:author="Greg Landry" w:date="2017-04-03T16:56:00Z">
               <w:rPr/>
             </w:rPrChange>
           </w:rPr>
           <w:t>thing</w:t>
         </w:r>
         <w:r>
-          <w:t xml:space="preserve"> called “myThing” and want to update </w:t>
-        </w:r>
-      </w:ins>
-      <w:ins w:id="80" w:author="Greg Landry" w:date="2017-04-03T16:56:00Z">
+          <w:t xml:space="preserve"> called “</w:t>
+        </w:r>
+        <w:proofErr w:type="spellStart"/>
+        <w:r>
+          <w:t>myThing</w:t>
+        </w:r>
+        <w:proofErr w:type="spellEnd"/>
+        <w:r>
+          <w:t xml:space="preserve">” and want to update </w:t>
+        </w:r>
+      </w:ins>
+      <w:ins w:id="79" w:author="Greg Landry" w:date="2017-04-03T16:56:00Z">
         <w:r>
           <w:t xml:space="preserve">a value called “temperature” </w:t>
         </w:r>
       </w:ins>
-      <w:ins w:id="81" w:author="Greg Landry" w:date="2017-04-03T16:57:00Z">
+      <w:ins w:id="80" w:author="Greg Landry" w:date="2017-04-03T16:57:00Z">
         <w:r>
           <w:t xml:space="preserve">to 25 degrees </w:t>
         </w:r>
       </w:ins>
-      <w:ins w:id="82" w:author="Greg Landry" w:date="2017-04-03T16:56:00Z">
+      <w:ins w:id="81" w:author="Greg Landry" w:date="2017-04-03T16:56:00Z">
         <w:r>
           <w:t>in the state of the thing, you would publish using the following topic and message:</w:t>
         </w:r>
@@ -3653,35 +3750,51 @@
     <w:p>
       <w:pPr>
         <w:rPr>
-          <w:ins w:id="83" w:author="Greg Landry" w:date="2017-04-03T16:56:00Z"/>
-        </w:rPr>
-      </w:pPr>
-      <w:ins w:id="84" w:author="Greg Landry" w:date="2017-04-03T16:56:00Z">
+          <w:ins w:id="82" w:author="Greg Landry" w:date="2017-04-03T16:56:00Z"/>
+        </w:rPr>
+      </w:pPr>
+      <w:ins w:id="83" w:author="Greg Landry" w:date="2017-04-03T16:56:00Z">
         <w:r>
           <w:rPr>
             <w:b/>
-            <w:rPrChange w:id="85" w:author="Greg Landry" w:date="2017-06-03T10:02:00Z">
+            <w:rPrChange w:id="84" w:author="Greg Landry" w:date="2017-06-03T10:02:00Z">
               <w:rPr/>
             </w:rPrChange>
           </w:rPr>
           <w:t>topic</w:t>
         </w:r>
         <w:r>
-          <w:t>: $aws/things/myThing/shadow/update</w:t>
-        </w:r>
-      </w:ins>
-    </w:p>
-    <w:p>
-      <w:pPr>
-        <w:rPr>
-          <w:ins w:id="86" w:author="Greg Landry" w:date="2017-04-03T16:55:00Z"/>
-        </w:rPr>
-      </w:pPr>
-      <w:ins w:id="87" w:author="Greg Landry" w:date="2017-04-03T16:56:00Z">
+          <w:t>: $</w:t>
+        </w:r>
+        <w:proofErr w:type="spellStart"/>
+        <w:r>
+          <w:t>aws</w:t>
+        </w:r>
+        <w:proofErr w:type="spellEnd"/>
+        <w:r>
+          <w:t>/things/</w:t>
+        </w:r>
+        <w:proofErr w:type="spellStart"/>
+        <w:r>
+          <w:t>myThing</w:t>
+        </w:r>
+        <w:proofErr w:type="spellEnd"/>
+        <w:r>
+          <w:t>/shadow/update</w:t>
+        </w:r>
+      </w:ins>
+    </w:p>
+    <w:p>
+      <w:pPr>
+        <w:rPr>
+          <w:ins w:id="85" w:author="Greg Landry" w:date="2017-04-03T16:55:00Z"/>
+        </w:rPr>
+      </w:pPr>
+      <w:ins w:id="86" w:author="Greg Landry" w:date="2017-04-03T16:56:00Z">
         <w:r>
           <w:rPr>
             <w:b/>
-            <w:rPrChange w:id="88" w:author="Greg Landry" w:date="2017-06-03T10:02:00Z">
+            <w:rPrChange w:id="87" w:author="Greg Landry" w:date="2017-06-03T10:02:00Z">
               <w:rPr/>
             </w:rPrChange>
           </w:rPr>
@@ -3691,57 +3804,62 @@
           <w:t>: {</w:t>
         </w:r>
       </w:ins>
-      <w:ins w:id="89" w:author="Greg Landry" w:date="2017-04-03T16:59:00Z">
+      <w:ins w:id="88" w:author="Greg Landry" w:date="2017-04-03T16:59:00Z">
         <w:r>
           <w:t>“</w:t>
         </w:r>
       </w:ins>
-      <w:ins w:id="90" w:author="Greg Landry" w:date="2017-04-03T16:56:00Z">
+      <w:ins w:id="89" w:author="Greg Landry" w:date="2017-04-03T16:56:00Z">
         <w:r>
           <w:t>state</w:t>
         </w:r>
       </w:ins>
-      <w:ins w:id="91" w:author="Greg Landry" w:date="2017-04-03T16:59:00Z">
+      <w:proofErr w:type="gramStart"/>
+      <w:ins w:id="90" w:author="Greg Landry" w:date="2017-04-03T16:59:00Z">
         <w:r>
           <w:t>”</w:t>
         </w:r>
       </w:ins>
-      <w:ins w:id="92" w:author="Greg Landry" w:date="2017-04-03T16:56:00Z">
+      <w:ins w:id="91" w:author="Greg Landry" w:date="2017-04-03T16:56:00Z">
         <w:r>
           <w:t>:</w:t>
         </w:r>
       </w:ins>
-      <w:ins w:id="93" w:author="Greg Landry" w:date="2017-04-03T16:59:00Z">
-        <w:r>
-          <w:t>{“reported”:</w:t>
-        </w:r>
-      </w:ins>
-      <w:ins w:id="94" w:author="Greg Landry" w:date="2017-04-03T16:56:00Z">
+      <w:ins w:id="92" w:author="Greg Landry" w:date="2017-04-03T16:59:00Z">
         <w:r>
           <w:t>{</w:t>
         </w:r>
-      </w:ins>
-      <w:ins w:id="95" w:author="Greg Landry" w:date="2017-04-03T16:59:00Z">
+        <w:proofErr w:type="gramEnd"/>
+        <w:r>
+          <w:t>“reported”:</w:t>
+        </w:r>
+      </w:ins>
+      <w:ins w:id="93" w:author="Greg Landry" w:date="2017-04-03T16:56:00Z">
+        <w:r>
+          <w:t>{</w:t>
+        </w:r>
+      </w:ins>
+      <w:ins w:id="94" w:author="Greg Landry" w:date="2017-04-03T16:59:00Z">
         <w:r>
           <w:t>“</w:t>
         </w:r>
       </w:ins>
-      <w:ins w:id="96" w:author="Greg Landry" w:date="2017-04-03T16:56:00Z">
+      <w:ins w:id="95" w:author="Greg Landry" w:date="2017-04-03T16:56:00Z">
         <w:r>
           <w:t>temperature</w:t>
         </w:r>
       </w:ins>
-      <w:ins w:id="97" w:author="Greg Landry" w:date="2017-04-03T16:59:00Z">
+      <w:ins w:id="96" w:author="Greg Landry" w:date="2017-04-03T16:59:00Z">
         <w:r>
           <w:t>”</w:t>
         </w:r>
       </w:ins>
-      <w:ins w:id="98" w:author="Greg Landry" w:date="2017-04-03T16:56:00Z">
+      <w:ins w:id="97" w:author="Greg Landry" w:date="2017-04-03T16:56:00Z">
         <w:r>
           <w:t>:25}}</w:t>
         </w:r>
       </w:ins>
-      <w:ins w:id="99" w:author="Greg Landry" w:date="2017-04-03T16:59:00Z">
+      <w:ins w:id="98" w:author="Greg Landry" w:date="2017-04-03T16:59:00Z">
         <w:r>
           <w:t>}</w:t>
         </w:r>
@@ -3750,54 +3868,146 @@
     <w:p>
       <w:pPr>
         <w:rPr>
-          <w:ins w:id="100" w:author="Greg Landry" w:date="2017-04-03T16:57:00Z"/>
-        </w:rPr>
-      </w:pPr>
-      <w:ins w:id="101" w:author="Greg Landry" w:date="2017-04-03T16:57:00Z">
+          <w:ins w:id="99" w:author="Greg Landry" w:date="2017-04-03T16:57:00Z"/>
+        </w:rPr>
+      </w:pPr>
+      <w:ins w:id="100" w:author="Greg Landry" w:date="2017-04-03T16:57:00Z">
         <w:r>
           <w:t xml:space="preserve">Once the message is received, the message broker </w:t>
         </w:r>
       </w:ins>
-      <w:ins w:id="102" w:author="Greg Landry" w:date="2017-06-03T10:02:00Z">
+      <w:ins w:id="101" w:author="Greg Landry" w:date="2017-06-03T10:02:00Z">
         <w:r>
           <w:t>will</w:t>
         </w:r>
       </w:ins>
-      <w:ins w:id="103" w:author="Greg Landry" w:date="2017-04-03T16:57:00Z">
+      <w:ins w:id="102" w:author="Greg Landry" w:date="2017-04-03T16:57:00Z">
         <w:r>
           <w:t xml:space="preserve"> publish to the </w:t>
         </w:r>
       </w:ins>
-      <w:ins w:id="104" w:author="Greg Landry" w:date="2017-06-03T10:03:00Z">
+      <w:ins w:id="103" w:author="Greg Landry" w:date="2017-06-03T10:03:00Z">
         <w:r>
           <w:t>/</w:t>
         </w:r>
       </w:ins>
-      <w:ins w:id="105" w:author="Greg Landry" w:date="2017-04-03T16:57:00Z">
+      <w:ins w:id="104" w:author="Greg Landry" w:date="2017-04-03T16:57:00Z">
         <w:r>
           <w:t xml:space="preserve">accepted, </w:t>
         </w:r>
       </w:ins>
-      <w:ins w:id="106" w:author="Greg Landry" w:date="2017-06-03T10:03:00Z">
+      <w:ins w:id="105" w:author="Greg Landry" w:date="2017-06-03T10:03:00Z">
         <w:r>
           <w:t>/</w:t>
         </w:r>
       </w:ins>
-      <w:ins w:id="107" w:author="Greg Landry" w:date="2017-04-03T16:57:00Z">
+      <w:ins w:id="106" w:author="Greg Landry" w:date="2017-04-03T16:57:00Z">
         <w:r>
           <w:t xml:space="preserve">documents, and </w:t>
         </w:r>
       </w:ins>
-      <w:ins w:id="108" w:author="Greg Landry" w:date="2017-06-03T10:03:00Z">
+      <w:ins w:id="107" w:author="Greg Landry" w:date="2017-06-03T10:03:00Z">
         <w:r>
           <w:t>/</w:t>
         </w:r>
       </w:ins>
-      <w:ins w:id="109" w:author="Greg Landry" w:date="2017-04-03T16:57:00Z">
+      <w:ins w:id="108" w:author="Greg Landry" w:date="2017-04-03T16:57:00Z">
         <w:r>
           <w:t>delta topics with the appropriate information.</w:t>
         </w:r>
       </w:ins>
+    </w:p>
+    <w:p>
+      <w:pPr>
+        <w:rPr>
+          <w:ins w:id="109" w:author="Greg Landry" w:date="2017-06-16T12:31:00Z"/>
+        </w:rPr>
+      </w:pPr>
+      <w:ins w:id="110" w:author="Greg Landry" w:date="2017-06-16T12:59:00Z">
+        <w:r>
+          <w:t>If you are using the test server to subscribe to topics, y</w:t>
+        </w:r>
+      </w:ins>
+      <w:del w:id="111" w:author="Greg Landry" w:date="2017-06-16T12:59:00Z">
+        <w:r>
+          <w:delText>Y</w:delText>
+        </w:r>
+      </w:del>
+      <w:r>
+        <w:t xml:space="preserve">ou can use “#” as a wildcard </w:t>
+      </w:r>
+      <w:ins w:id="112" w:author="Greg Landry" w:date="2017-06-16T12:30:00Z">
+        <w:r>
+          <w:t xml:space="preserve">at the end of a topic </w:t>
+        </w:r>
+      </w:ins>
+      <w:r>
+        <w:t xml:space="preserve">to </w:t>
+      </w:r>
+      <w:del w:id="113" w:author="Greg Landry" w:date="2017-06-16T12:59:00Z">
+        <w:r>
+          <w:delText xml:space="preserve">access </w:delText>
+        </w:r>
+      </w:del>
+      <w:ins w:id="114" w:author="Greg Landry" w:date="2017-06-16T12:59:00Z">
+        <w:r>
+          <w:t>subscribe to</w:t>
+        </w:r>
+        <w:r>
+          <w:t xml:space="preserve"> </w:t>
+        </w:r>
+      </w:ins>
+      <w:r>
+        <w:t xml:space="preserve">multiple </w:t>
+      </w:r>
+      <w:del w:id="115" w:author="Greg Landry" w:date="2017-06-16T12:31:00Z">
+        <w:r>
+          <w:delText xml:space="preserve">shadow </w:delText>
+        </w:r>
+      </w:del>
+      <w:r>
+        <w:t>topics. For example, you can use “$</w:t>
+      </w:r>
+      <w:proofErr w:type="spellStart"/>
+      <w:r>
+        <w:t>aws</w:t>
+      </w:r>
+      <w:proofErr w:type="spellEnd"/>
+      <w:r>
+        <w:t>/things/</w:t>
+      </w:r>
+      <w:proofErr w:type="spellStart"/>
+      <w:del w:id="116" w:author="Greg Landry" w:date="2017-04-03T16:58:00Z">
+        <w:r>
+          <w:delText>thingName</w:delText>
+        </w:r>
+      </w:del>
+      <w:ins w:id="117" w:author="Greg Landry" w:date="2017-04-03T16:58:00Z">
+        <w:r>
+          <w:t>theThing</w:t>
+        </w:r>
+      </w:ins>
+      <w:proofErr w:type="spellEnd"/>
+      <w:r>
+        <w:t xml:space="preserve">/shadow/#” to subscribe to all shadow topics for the </w:t>
+      </w:r>
+      <w:r>
+        <w:rPr>
+          <w:i/>
+        </w:rPr>
+        <w:t>thing</w:t>
+      </w:r>
+      <w:r>
+        <w:t xml:space="preserve"> called “</w:t>
+      </w:r>
+      <w:proofErr w:type="spellStart"/>
+      <w:r>
+        <w:t>theThing</w:t>
+      </w:r>
+      <w:proofErr w:type="spellEnd"/>
+      <w:r>
+        <w:t>”.</w:t>
+      </w:r>
     </w:p>
     <w:p>
       <w:pPr>
@@ -3810,31 +4020,34 @@
           <w:szCs w:val="26"/>
         </w:rPr>
       </w:pPr>
-      <w:r>
-        <w:t>You can use “#” as a wildcard to access multiple shadow topics. For example, you can use “$aws/things/</w:t>
-      </w:r>
-      <w:del w:id="110" w:author="Greg Landry" w:date="2017-04-03T16:58:00Z">
-        <w:r>
-          <w:delText>thingName</w:delText>
-        </w:r>
-      </w:del>
-      <w:ins w:id="111" w:author="Greg Landry" w:date="2017-04-03T16:58:00Z">
-        <w:r>
-          <w:t>theThing</w:t>
-        </w:r>
-      </w:ins>
-      <w:r>
-        <w:t xml:space="preserve">/shadow/#” to subscribe to all shadow topics for the </w:t>
-      </w:r>
-      <w:r>
-        <w:rPr>
-          <w:i/>
-        </w:rPr>
-        <w:t>thing</w:t>
-      </w:r>
-      <w:r>
-        <w:t xml:space="preserve"> called “theThing”.</w:t>
-      </w:r>
+      <w:ins w:id="118" w:author="Greg Landry" w:date="2017-06-16T12:31:00Z">
+        <w:r>
+          <w:t xml:space="preserve">You can also use “+” as a wildcard in the middle of a topic to </w:t>
+        </w:r>
+      </w:ins>
+      <w:ins w:id="119" w:author="Greg Landry" w:date="2017-06-16T13:00:00Z">
+        <w:r>
+          <w:t xml:space="preserve">subscribe to </w:t>
+        </w:r>
+      </w:ins>
+      <w:ins w:id="120" w:author="Greg Landry" w:date="2017-06-16T12:31:00Z">
+        <w:r>
+          <w:t>multiple topics.</w:t>
+        </w:r>
+      </w:ins>
+      <w:ins w:id="121" w:author="Greg Landry" w:date="2017-06-16T13:00:00Z">
+        <w:r>
+          <w:t xml:space="preserve"> For example, you can use “$</w:t>
+        </w:r>
+        <w:proofErr w:type="spellStart"/>
+        <w:r>
+          <w:t>aws</w:t>
+        </w:r>
+        <w:proofErr w:type="spellEnd"/>
+        <w:r>
+          <w:t>/things/+/shadow/update” to subscribe to update topics for all thing shadows.</w:t>
+        </w:r>
+      </w:ins>
       <w:r>
         <w:br w:type="page"/>
       </w:r>
@@ -3871,15 +4084,15 @@
     <w:p>
       <w:pPr>
         <w:rPr>
-          <w:ins w:id="112" w:author="Greg Landry" w:date="2017-03-01T15:38:00Z"/>
-        </w:rPr>
-      </w:pPr>
-      <w:del w:id="113" w:author="Greg Landry" w:date="2017-03-01T15:37:00Z">
+          <w:ins w:id="122" w:author="Greg Landry" w:date="2017-03-01T15:38:00Z"/>
+        </w:rPr>
+      </w:pPr>
+      <w:del w:id="123" w:author="Greg Landry" w:date="2017-03-01T15:37:00Z">
         <w:r>
           <w:delText>If you do not already have one, you will need to sign</w:delText>
         </w:r>
       </w:del>
-      <w:ins w:id="114" w:author="Greg Landry" w:date="2017-03-01T15:37:00Z">
+      <w:ins w:id="124" w:author="Greg Landry" w:date="2017-03-01T15:37:00Z">
         <w:r>
           <w:t>Sign</w:t>
         </w:r>
@@ -3887,12 +4100,12 @@
       <w:r>
         <w:t xml:space="preserve"> up for an Amazon AWS account</w:t>
       </w:r>
-      <w:ins w:id="115" w:author="Greg Landry" w:date="2017-03-01T15:37:00Z">
+      <w:ins w:id="125" w:author="Greg Landry" w:date="2017-03-01T15:37:00Z">
         <w:r>
           <w:t xml:space="preserve"> or use the </w:t>
         </w:r>
       </w:ins>
-      <w:ins w:id="116" w:author="Greg Landry" w:date="2017-03-01T15:38:00Z">
+      <w:ins w:id="126" w:author="Greg Landry" w:date="2017-03-01T15:38:00Z">
         <w:r>
           <w:t>class server. The login for the class server is:</w:t>
         </w:r>
@@ -3902,13 +4115,13 @@
       <w:pPr>
         <w:spacing w:after="0"/>
         <w:rPr>
-          <w:ins w:id="117" w:author="Greg Landry" w:date="2017-03-01T15:38:00Z"/>
-        </w:rPr>
-        <w:pPrChange w:id="118" w:author="Greg Landry" w:date="2017-03-01T15:39:00Z">
+          <w:ins w:id="127" w:author="Greg Landry" w:date="2017-03-01T15:38:00Z"/>
+        </w:rPr>
+        <w:pPrChange w:id="128" w:author="Greg Landry" w:date="2017-03-01T15:39:00Z">
           <w:pPr/>
         </w:pPrChange>
       </w:pPr>
-      <w:ins w:id="119" w:author="Greg Landry" w:date="2017-03-01T15:38:00Z">
+      <w:ins w:id="129" w:author="Greg Landry" w:date="2017-03-01T15:38:00Z">
         <w:r>
           <w:t xml:space="preserve">ID: </w:t>
         </w:r>
@@ -3931,14 +4144,14 @@
           <w:fldChar w:fldCharType="end"/>
         </w:r>
       </w:ins>
-      <w:del w:id="120" w:author="Greg Landry" w:date="2017-03-01T15:37:00Z">
+      <w:del w:id="130" w:author="Greg Landry" w:date="2017-03-01T15:37:00Z">
         <w:r>
           <w:delText>. The minimal account is free for a year but you must provide a credit card to open the account. Be sure to delete the account before the free year period expires or you will be charged for it.</w:delText>
         </w:r>
       </w:del>
     </w:p>
     <w:p>
-      <w:ins w:id="121" w:author="Greg Landry" w:date="2017-03-01T15:38:00Z">
+      <w:ins w:id="131" w:author="Greg Landry" w:date="2017-03-01T15:38:00Z">
         <w:r>
           <w:t>Password: wiced101</w:t>
         </w:r>
@@ -3948,12 +4161,12 @@
       <w:r>
         <w:t xml:space="preserve">From the </w:t>
       </w:r>
-      <w:del w:id="122" w:author="Greg Landry" w:date="2017-06-05T10:33:00Z">
+      <w:del w:id="132" w:author="Greg Landry" w:date="2017-06-05T10:33:00Z">
         <w:r>
           <w:delText xml:space="preserve">Services </w:delText>
         </w:r>
       </w:del>
-      <w:ins w:id="123" w:author="Greg Landry" w:date="2017-06-05T10:33:00Z">
+      <w:ins w:id="133" w:author="Greg Landry" w:date="2017-06-05T10:33:00Z">
         <w:r>
           <w:t xml:space="preserve">Services </w:t>
         </w:r>
@@ -3967,22 +4180,22 @@
       <w:r>
         <w:t>”</w:t>
       </w:r>
-      <w:ins w:id="124" w:author="Greg Landry" w:date="2017-03-01T15:39:00Z">
+      <w:ins w:id="134" w:author="Greg Landry" w:date="2017-03-01T15:39:00Z">
         <w:r>
           <w:t>:</w:t>
         </w:r>
       </w:ins>
-      <w:del w:id="125" w:author="Greg Landry" w:date="2017-03-01T15:39:00Z">
+      <w:del w:id="135" w:author="Greg Landry" w:date="2017-03-01T15:39:00Z">
         <w:r>
           <w:delText>,</w:delText>
         </w:r>
       </w:del>
-      <w:del w:id="126" w:author="Greg Landry" w:date="2017-06-05T10:35:00Z">
+      <w:del w:id="136" w:author="Greg Landry" w:date="2017-06-05T10:35:00Z">
         <w:r>
           <w:delText xml:space="preserve"> </w:delText>
         </w:r>
       </w:del>
-      <w:del w:id="127" w:author="Greg Landry" w:date="2017-03-01T15:39:00Z">
+      <w:del w:id="137" w:author="Greg Landry" w:date="2017-03-01T15:39:00Z">
         <w:r>
           <w:delText>click “Get Started”,</w:delText>
         </w:r>
@@ -3990,7 +4203,7 @@
           <w:delText xml:space="preserve"> and then </w:delText>
         </w:r>
       </w:del>
-      <w:del w:id="128" w:author="Greg Landry" w:date="2017-06-05T10:35:00Z">
+      <w:del w:id="138" w:author="Greg Landry" w:date="2017-06-05T10:35:00Z">
         <w:r>
           <w:delText xml:space="preserve">click “Start </w:delText>
         </w:r>
@@ -4005,7 +4218,7 @@
     <w:p>
       <w:pPr>
         <w:rPr>
-          <w:ins w:id="129" w:author="Greg Landry" w:date="2017-06-05T10:35:00Z"/>
+          <w:ins w:id="139" w:author="Greg Landry" w:date="2017-06-05T10:35:00Z"/>
         </w:rPr>
       </w:pPr>
       <w:r>
@@ -4059,17 +4272,17 @@
     <w:p>
       <w:pPr>
         <w:rPr>
-          <w:ins w:id="130" w:author="Greg Landry" w:date="2017-06-05T10:35:00Z"/>
-        </w:rPr>
-      </w:pPr>
-    </w:p>
-    <w:p>
-      <w:pPr>
-        <w:rPr>
-          <w:ins w:id="131" w:author="Greg Landry" w:date="2017-06-05T10:34:00Z"/>
-        </w:rPr>
-      </w:pPr>
-      <w:ins w:id="132" w:author="Greg Landry" w:date="2017-06-05T10:35:00Z">
+          <w:ins w:id="140" w:author="Greg Landry" w:date="2017-06-05T10:35:00Z"/>
+        </w:rPr>
+      </w:pPr>
+    </w:p>
+    <w:p>
+      <w:pPr>
+        <w:rPr>
+          <w:ins w:id="141" w:author="Greg Landry" w:date="2017-06-05T10:34:00Z"/>
+        </w:rPr>
+      </w:pPr>
+      <w:ins w:id="142" w:author="Greg Landry" w:date="2017-06-05T10:35:00Z">
         <w:r>
           <w:t>In the lower-left corner of the IoT screen click on “Learn” and then click “Start the tutorial”:</w:t>
         </w:r>
@@ -4078,11 +4291,11 @@
     <w:p>
       <w:pPr>
         <w:jc w:val="center"/>
-        <w:pPrChange w:id="133" w:author="Greg Landry" w:date="2017-06-05T10:35:00Z">
+        <w:pPrChange w:id="143" w:author="Greg Landry" w:date="2017-06-05T10:35:00Z">
           <w:pPr/>
         </w:pPrChange>
       </w:pPr>
-      <w:ins w:id="134" w:author="Greg Landry" w:date="2017-06-05T10:35:00Z">
+      <w:ins w:id="144" w:author="Greg Landry" w:date="2017-06-05T10:35:00Z">
         <w:r>
           <w:rPr>
             <w:noProof/>
@@ -4133,7 +4346,7 @@
       </w:ins>
     </w:p>
     <w:p>
-      <w:ins w:id="135" w:author="Greg Landry" w:date="2017-06-05T10:35:00Z">
+      <w:ins w:id="145" w:author="Greg Landry" w:date="2017-06-05T10:35:00Z">
         <w:r>
           <w:lastRenderedPageBreak/>
           <w:t>Follow the instructions to complete the tutorial.</w:t>
@@ -4191,7 +4404,7 @@
       <w:pPr>
         <w:pStyle w:val="Heading3"/>
         <w:rPr>
-          <w:ins w:id="136" w:author="Greg Landry" w:date="2017-06-03T15:31:00Z"/>
+          <w:ins w:id="146" w:author="Greg Landry" w:date="2017-06-03T15:31:00Z"/>
         </w:rPr>
       </w:pPr>
       <w:r>
@@ -4227,10 +4440,10 @@
         <w:pStyle w:val="ListParagraph"/>
         <w:keepNext/>
         <w:rPr>
-          <w:ins w:id="137" w:author="Greg Landry" w:date="2017-06-03T15:31:00Z"/>
-        </w:rPr>
-      </w:pPr>
-      <w:ins w:id="138" w:author="Greg Landry" w:date="2017-06-03T15:31:00Z">
+          <w:ins w:id="147" w:author="Greg Landry" w:date="2017-06-03T15:31:00Z"/>
+        </w:rPr>
+      </w:pPr>
+      <w:ins w:id="148" w:author="Greg Landry" w:date="2017-06-03T15:31:00Z">
         <w:r>
           <w:t>Note: The steps below assume that you are using the existing class AWS account. If you create your own account the steps may be slightly different but still follow the same flow.</w:t>
         </w:r>
@@ -4245,34 +4458,44 @@
           <w:numId w:val="28"/>
         </w:numPr>
         <w:rPr>
-          <w:ins w:id="139" w:author="Greg Landry" w:date="2017-06-03T15:31:00Z"/>
-        </w:rPr>
-      </w:pPr>
-      <w:ins w:id="140" w:author="Greg Landry" w:date="2017-06-03T15:31:00Z">
-        <w:r>
-          <w:t>Once you have watched the, you should be on the “Register a thing” page.</w:t>
-        </w:r>
-      </w:ins>
-    </w:p>
-    <w:p>
-      <w:pPr>
-        <w:pStyle w:val="ListParagraph"/>
-        <w:rPr>
-          <w:ins w:id="141" w:author="Greg Landry" w:date="2017-06-03T15:31:00Z"/>
+          <w:ins w:id="149" w:author="Greg Landry" w:date="2017-06-03T15:31:00Z"/>
+        </w:rPr>
+      </w:pPr>
+      <w:ins w:id="150" w:author="Greg Landry" w:date="2017-06-03T15:31:00Z">
+        <w:r>
+          <w:t>Once you have watched the</w:t>
+        </w:r>
+      </w:ins>
+      <w:ins w:id="151" w:author="Greg Landry" w:date="2017-06-16T13:01:00Z">
+        <w:r>
+          <w:t xml:space="preserve"> tutorial</w:t>
+        </w:r>
+      </w:ins>
+      <w:ins w:id="152" w:author="Greg Landry" w:date="2017-06-03T15:31:00Z">
+        <w:r>
+          <w:t>, you should be on the “Register a thing” page.</w:t>
+        </w:r>
+      </w:ins>
+    </w:p>
+    <w:p>
+      <w:pPr>
+        <w:pStyle w:val="ListParagraph"/>
+        <w:rPr>
+          <w:ins w:id="153" w:author="Greg Landry" w:date="2017-06-03T15:31:00Z"/>
           <w:noProof/>
         </w:rPr>
       </w:pPr>
-      <w:ins w:id="142" w:author="Greg Landry" w:date="2017-06-03T15:31:00Z">
+      <w:ins w:id="154" w:author="Greg Landry" w:date="2017-06-03T15:31:00Z">
         <w:r>
           <w:t xml:space="preserve">Hint: The example projects use US East time zone </w:t>
         </w:r>
       </w:ins>
-      <w:ins w:id="143" w:author="Greg Landry" w:date="2017-06-03T15:34:00Z">
+      <w:ins w:id="155" w:author="Greg Landry" w:date="2017-06-03T15:34:00Z">
         <w:r>
           <w:t>1 (N. Virginia)</w:t>
         </w:r>
       </w:ins>
-      <w:ins w:id="144" w:author="Greg Landry" w:date="2017-06-03T15:35:00Z">
+      <w:ins w:id="156" w:author="Greg Landry" w:date="2017-06-03T15:35:00Z">
         <w:r>
           <w:t xml:space="preserve">. If you create your own </w:t>
         </w:r>
@@ -4283,27 +4506,27 @@
           <w:t xml:space="preserve">AWS </w:t>
         </w:r>
       </w:ins>
-      <w:ins w:id="145" w:author="Greg Landry" w:date="2017-06-03T15:38:00Z">
+      <w:ins w:id="157" w:author="Greg Landry" w:date="2017-06-03T15:38:00Z">
         <w:r>
           <w:t xml:space="preserve">account and use </w:t>
         </w:r>
       </w:ins>
-      <w:ins w:id="146" w:author="Greg Landry" w:date="2017-06-03T15:35:00Z">
+      <w:ins w:id="158" w:author="Greg Landry" w:date="2017-06-03T15:35:00Z">
         <w:r>
           <w:t xml:space="preserve">a different time zone, you will need to </w:t>
         </w:r>
       </w:ins>
-      <w:ins w:id="147" w:author="Greg Landry" w:date="2017-06-03T15:31:00Z">
+      <w:ins w:id="159" w:author="Greg Landry" w:date="2017-06-03T15:31:00Z">
         <w:r>
           <w:t xml:space="preserve">search for “us-east-1” in the source code for each project </w:t>
         </w:r>
       </w:ins>
-      <w:ins w:id="148" w:author="Greg Landry" w:date="2017-06-03T15:38:00Z">
+      <w:ins w:id="160" w:author="Greg Landry" w:date="2017-06-03T15:38:00Z">
         <w:r>
           <w:t xml:space="preserve">in the later exercises </w:t>
         </w:r>
       </w:ins>
-      <w:ins w:id="149" w:author="Greg Landry" w:date="2017-06-03T15:31:00Z">
+      <w:ins w:id="161" w:author="Greg Landry" w:date="2017-06-03T15:31:00Z">
         <w:r>
           <w:t>and update as necessary.</w:t>
         </w:r>
@@ -4317,10 +4540,10 @@
           <w:numId w:val="28"/>
         </w:numPr>
         <w:rPr>
-          <w:ins w:id="150" w:author="Greg Landry" w:date="2017-06-03T15:31:00Z"/>
-        </w:rPr>
-      </w:pPr>
-      <w:ins w:id="151" w:author="Greg Landry" w:date="2017-06-03T15:31:00Z">
+          <w:ins w:id="162" w:author="Greg Landry" w:date="2017-06-03T15:31:00Z"/>
+        </w:rPr>
+      </w:pPr>
+      <w:ins w:id="163" w:author="Greg Landry" w:date="2017-06-03T15:31:00Z">
         <w:r>
           <w:t xml:space="preserve">Name your </w:t>
         </w:r>
@@ -4331,7 +4554,23 @@
           <w:t>thing</w:t>
         </w:r>
         <w:r>
-          <w:t xml:space="preserve"> “&lt;YourInitials&gt;_TestThing” (or whatever) and press “Create thing”.</w:t>
+          <w:t xml:space="preserve"> “&lt;</w:t>
+        </w:r>
+        <w:proofErr w:type="spellStart"/>
+        <w:r>
+          <w:t>YourInitials</w:t>
+        </w:r>
+        <w:proofErr w:type="spellEnd"/>
+        <w:r>
+          <w:t>&gt;_</w:t>
+        </w:r>
+        <w:proofErr w:type="spellStart"/>
+        <w:r>
+          <w:t>TestThing</w:t>
+        </w:r>
+        <w:proofErr w:type="spellEnd"/>
+        <w:r>
+          <w:t>” (or whatever) and press “Create thing”.</w:t>
         </w:r>
       </w:ins>
     </w:p>
@@ -4339,10 +4578,10 @@
       <w:pPr>
         <w:jc w:val="center"/>
         <w:rPr>
-          <w:ins w:id="152" w:author="Greg Landry" w:date="2017-06-03T15:31:00Z"/>
-        </w:rPr>
-      </w:pPr>
-      <w:ins w:id="153" w:author="Greg Landry" w:date="2017-06-03T15:31:00Z">
+          <w:ins w:id="164" w:author="Greg Landry" w:date="2017-06-03T15:31:00Z"/>
+        </w:rPr>
+      </w:pPr>
+      <w:ins w:id="165" w:author="Greg Landry" w:date="2017-06-03T15:31:00Z">
         <w:r>
           <w:rPr>
             <w:noProof/>
@@ -4408,41 +4647,41 @@
           <w:numId w:val="28"/>
         </w:numPr>
         <w:rPr>
-          <w:ins w:id="154" w:author="Greg Landry" w:date="2017-06-03T15:31:00Z"/>
-        </w:rPr>
-      </w:pPr>
-      <w:ins w:id="155" w:author="Greg Landry" w:date="2017-06-03T15:31:00Z">
+          <w:ins w:id="166" w:author="Greg Landry" w:date="2017-06-03T15:31:00Z"/>
+        </w:rPr>
+      </w:pPr>
+      <w:ins w:id="167" w:author="Greg Landry" w:date="2017-06-03T15:31:00Z">
         <w:r>
           <w:lastRenderedPageBreak/>
           <w:t xml:space="preserve">Before you can access the broker from the </w:t>
         </w:r>
       </w:ins>
-      <w:ins w:id="156" w:author="Greg Landry" w:date="2017-06-05T10:37:00Z">
+      <w:ins w:id="168" w:author="Greg Landry" w:date="2017-06-05T10:37:00Z">
         <w:r>
           <w:t>kit</w:t>
         </w:r>
       </w:ins>
-      <w:ins w:id="157" w:author="Greg Landry" w:date="2017-06-03T15:31:00Z">
+      <w:ins w:id="169" w:author="Greg Landry" w:date="2017-06-03T15:31:00Z">
         <w:r>
           <w:t xml:space="preserve"> you need to create the encryption keys that enable you to identify </w:t>
         </w:r>
       </w:ins>
-      <w:ins w:id="158" w:author="Greg Landry" w:date="2017-06-05T10:37:00Z">
+      <w:ins w:id="170" w:author="Greg Landry" w:date="2017-06-05T10:37:00Z">
         <w:r>
           <w:t>it</w:t>
         </w:r>
       </w:ins>
-      <w:ins w:id="159" w:author="Greg Landry" w:date="2017-06-03T15:31:00Z">
+      <w:ins w:id="171" w:author="Greg Landry" w:date="2017-06-03T15:31:00Z">
         <w:r>
           <w:t xml:space="preserve"> as an allowed device.  To do this, from the thing </w:t>
         </w:r>
       </w:ins>
-      <w:ins w:id="160" w:author="Greg Landry" w:date="2017-06-05T10:38:00Z">
+      <w:ins w:id="172" w:author="Greg Landry" w:date="2017-06-05T10:38:00Z">
         <w:r>
           <w:t xml:space="preserve">page click on Security and then on </w:t>
         </w:r>
       </w:ins>
-      <w:ins w:id="161" w:author="Greg Landry" w:date="2017-06-05T10:39:00Z">
+      <w:ins w:id="173" w:author="Greg Landry" w:date="2017-06-05T10:39:00Z">
         <w:r>
           <w:t>Create Certificate.</w:t>
         </w:r>
@@ -4452,9 +4691,9 @@
       <w:pPr>
         <w:jc w:val="center"/>
         <w:rPr>
-          <w:ins w:id="162" w:author="Greg Landry" w:date="2017-06-03T15:31:00Z"/>
-        </w:rPr>
-        <w:pPrChange w:id="163" w:author="Greg Landry" w:date="2017-06-05T10:43:00Z">
+          <w:ins w:id="174" w:author="Greg Landry" w:date="2017-06-03T15:31:00Z"/>
+        </w:rPr>
+        <w:pPrChange w:id="175" w:author="Greg Landry" w:date="2017-06-05T10:43:00Z">
           <w:pPr>
             <w:pStyle w:val="ListParagraph"/>
             <w:keepNext/>
@@ -4462,7 +4701,7 @@
           </w:pPr>
         </w:pPrChange>
       </w:pPr>
-      <w:ins w:id="164" w:author="Greg Landry" w:date="2017-06-03T15:31:00Z">
+      <w:ins w:id="176" w:author="Greg Landry" w:date="2017-06-03T15:31:00Z">
         <w:r>
           <w:rPr>
             <w:noProof/>
@@ -4470,7 +4709,7 @@
           <w:t xml:space="preserve"> </w:t>
         </w:r>
       </w:ins>
-      <w:ins w:id="165" w:author="Greg Landry" w:date="2017-06-05T10:40:00Z">
+      <w:ins w:id="177" w:author="Greg Landry" w:date="2017-06-05T10:40:00Z">
         <w:r>
           <w:rPr>
             <w:noProof/>
@@ -4525,9 +4764,9 @@
         <w:pStyle w:val="ListParagraph"/>
         <w:keepLines/>
         <w:rPr>
-          <w:ins w:id="166" w:author="Greg Landry" w:date="2017-06-03T15:31:00Z"/>
-        </w:rPr>
-        <w:pPrChange w:id="167" w:author="Greg Landry" w:date="2017-06-05T10:41:00Z">
+          <w:ins w:id="178" w:author="Greg Landry" w:date="2017-06-03T15:31:00Z"/>
+        </w:rPr>
+        <w:pPrChange w:id="179" w:author="Greg Landry" w:date="2017-06-05T10:41:00Z">
           <w:pPr>
             <w:pStyle w:val="ListParagraph"/>
             <w:keepNext/>
@@ -4545,11 +4784,11 @@
           <w:numId w:val="28"/>
         </w:numPr>
         <w:rPr>
-          <w:ins w:id="168" w:author="Greg Landry" w:date="2017-06-03T15:31:00Z"/>
+          <w:ins w:id="180" w:author="Greg Landry" w:date="2017-06-03T15:31:00Z"/>
           <w:b/>
           <w:color w:val="FF0000"/>
         </w:rPr>
-        <w:pPrChange w:id="169" w:author="Greg Landry" w:date="2017-06-05T10:43:00Z">
+        <w:pPrChange w:id="181" w:author="Greg Landry" w:date="2017-06-05T10:43:00Z">
           <w:pPr>
             <w:pStyle w:val="ListParagraph"/>
             <w:keepNext/>
@@ -4561,7 +4800,7 @@
           </w:pPr>
         </w:pPrChange>
       </w:pPr>
-      <w:ins w:id="170" w:author="Greg Landry" w:date="2017-06-03T15:31:00Z">
+      <w:ins w:id="182" w:author="Greg Landry" w:date="2017-06-03T15:31:00Z">
         <w:r>
           <w:rPr>
             <w:b/>
@@ -4597,11 +4836,11 @@
         <w:pStyle w:val="ListParagraph"/>
         <w:keepLines/>
         <w:rPr>
-          <w:ins w:id="171" w:author="Greg Landry" w:date="2017-06-03T15:31:00Z"/>
+          <w:ins w:id="183" w:author="Greg Landry" w:date="2017-06-03T15:31:00Z"/>
           <w:b/>
           <w:color w:val="FF0000"/>
         </w:rPr>
-        <w:pPrChange w:id="172" w:author="Greg Landry" w:date="2017-06-05T10:43:00Z">
+        <w:pPrChange w:id="184" w:author="Greg Landry" w:date="2017-06-05T10:43:00Z">
           <w:pPr>
             <w:pStyle w:val="ListParagraph"/>
             <w:keepNext/>
@@ -4619,11 +4858,11 @@
           <w:numId w:val="28"/>
         </w:numPr>
         <w:rPr>
-          <w:ins w:id="173" w:author="Greg Landry" w:date="2017-06-03T15:31:00Z"/>
+          <w:ins w:id="185" w:author="Greg Landry" w:date="2017-06-03T15:31:00Z"/>
           <w:b/>
           <w:color w:val="FF0000"/>
         </w:rPr>
-        <w:pPrChange w:id="174" w:author="Greg Landry" w:date="2017-06-05T10:43:00Z">
+        <w:pPrChange w:id="186" w:author="Greg Landry" w:date="2017-06-05T10:43:00Z">
           <w:pPr>
             <w:pStyle w:val="ListParagraph"/>
             <w:keepNext/>
@@ -4635,7 +4874,7 @@
           </w:pPr>
         </w:pPrChange>
       </w:pPr>
-      <w:ins w:id="175" w:author="Greg Landry" w:date="2017-06-03T15:31:00Z">
+      <w:ins w:id="187" w:author="Greg Landry" w:date="2017-06-03T15:31:00Z">
         <w:r>
           <w:rPr>
             <w:b/>
@@ -4650,9 +4889,9 @@
         <w:pStyle w:val="ListParagraph"/>
         <w:keepLines/>
         <w:rPr>
-          <w:ins w:id="176" w:author="Greg Landry" w:date="2017-06-03T15:31:00Z"/>
-        </w:rPr>
-        <w:pPrChange w:id="177" w:author="Greg Landry" w:date="2017-06-05T10:43:00Z">
+          <w:ins w:id="188" w:author="Greg Landry" w:date="2017-06-03T15:31:00Z"/>
+        </w:rPr>
+        <w:pPrChange w:id="189" w:author="Greg Landry" w:date="2017-06-05T10:43:00Z">
           <w:pPr>
             <w:pStyle w:val="ListParagraph"/>
             <w:keepNext/>
@@ -4666,11 +4905,11 @@
         <w:pStyle w:val="ListParagraph"/>
         <w:keepLines/>
         <w:rPr>
-          <w:ins w:id="178" w:author="Greg Landry" w:date="2017-06-03T15:31:00Z"/>
+          <w:ins w:id="190" w:author="Greg Landry" w:date="2017-06-03T15:31:00Z"/>
           <w:b/>
           <w:color w:val="FF0000"/>
         </w:rPr>
-        <w:pPrChange w:id="179" w:author="Greg Landry" w:date="2017-06-05T10:43:00Z">
+        <w:pPrChange w:id="191" w:author="Greg Landry" w:date="2017-06-05T10:43:00Z">
           <w:pPr>
             <w:pStyle w:val="ListParagraph"/>
             <w:keepNext/>
@@ -4678,7 +4917,7 @@
           </w:pPr>
         </w:pPrChange>
       </w:pPr>
-      <w:ins w:id="180" w:author="Greg Landry" w:date="2017-06-03T15:31:00Z">
+      <w:ins w:id="192" w:author="Greg Landry" w:date="2017-06-03T15:31:00Z">
         <w:r>
           <w:t>Note: The window also has an option to download a root CA for AWS IoT from Symantec (a trusted certification authority). However, you don’t need to do this since the root CA for AWS IoT is already included in the WICED SDK.</w:t>
         </w:r>
@@ -4688,10 +4927,10 @@
       <w:pPr>
         <w:jc w:val="center"/>
         <w:rPr>
-          <w:ins w:id="181" w:author="Greg Landry" w:date="2017-06-03T15:31:00Z"/>
-        </w:rPr>
-      </w:pPr>
-      <w:ins w:id="182" w:author="Greg Landry" w:date="2017-06-05T10:43:00Z">
+          <w:ins w:id="193" w:author="Greg Landry" w:date="2017-06-03T15:31:00Z"/>
+        </w:rPr>
+      </w:pPr>
+      <w:ins w:id="194" w:author="Greg Landry" w:date="2017-06-05T10:43:00Z">
         <w:r>
           <w:rPr>
             <w:noProof/>
@@ -4750,7 +4989,7 @@
                                   </w14:textOutline>
                                 </w:rPr>
                               </w:pPr>
-                              <w:del w:id="183" w:author="Greg Landry" w:date="2017-06-05T10:43:00Z">
+                              <w:del w:id="195" w:author="Greg Landry" w:date="2017-06-05T10:43:00Z">
                                 <w:r>
                                   <w:rPr>
                                     <w:b/>
@@ -4803,7 +5042,7 @@
                                   <w:delText>!</w:delText>
                                 </w:r>
                               </w:del>
-                              <w:ins w:id="184" w:author="Greg Landry" w:date="2017-06-05T10:43:00Z">
+                              <w:ins w:id="196" w:author="Greg Landry" w:date="2017-06-05T10:43:00Z">
                                 <w:r>
                                   <w:rPr>
                                     <w:b/>
@@ -4864,7 +5103,7 @@
                             </w14:textOutline>
                           </w:rPr>
                         </w:pPr>
-                        <w:del w:id="185" w:author="Greg Landry" w:date="2017-06-05T10:43:00Z">
+                        <w:del w:id="197" w:author="Greg Landry" w:date="2017-06-05T10:43:00Z">
                           <w:r>
                             <w:rPr>
                               <w:b/>
@@ -4917,7 +5156,7 @@
                             <w:delText>!</w:delText>
                           </w:r>
                         </w:del>
-                        <w:ins w:id="186" w:author="Greg Landry" w:date="2017-06-05T10:43:00Z">
+                        <w:ins w:id="198" w:author="Greg Landry" w:date="2017-06-05T10:43:00Z">
                           <w:r>
                             <w:rPr>
                               <w:b/>
@@ -4945,7 +5184,7 @@
           </mc:AlternateContent>
         </w:r>
       </w:ins>
-      <w:ins w:id="187" w:author="Greg Landry" w:date="2017-06-03T15:31:00Z">
+      <w:ins w:id="199" w:author="Greg Landry" w:date="2017-06-03T15:31:00Z">
         <w:r>
           <w:rPr>
             <w:noProof/>
@@ -5291,7 +5530,7 @@
           </mc:AlternateContent>
         </w:r>
       </w:ins>
-      <w:ins w:id="188" w:author="Greg Landry" w:date="2017-06-05T10:56:00Z">
+      <w:ins w:id="200" w:author="Greg Landry" w:date="2017-06-05T10:56:00Z">
         <w:r>
           <w:rPr>
             <w:noProof/>
@@ -5343,9 +5582,9 @@
           <w:numId w:val="28"/>
         </w:numPr>
         <w:rPr>
-          <w:ins w:id="189" w:author="Greg Landry" w:date="2017-06-03T15:31:00Z"/>
-        </w:rPr>
-        <w:pPrChange w:id="190" w:author="Greg Landry" w:date="2017-06-05T10:46:00Z">
+          <w:ins w:id="201" w:author="Greg Landry" w:date="2017-06-03T15:31:00Z"/>
+        </w:rPr>
+        <w:pPrChange w:id="202" w:author="Greg Landry" w:date="2017-06-05T10:46:00Z">
           <w:pPr>
             <w:pStyle w:val="ListParagraph"/>
             <w:numPr>
@@ -5355,33 +5594,33 @@
           </w:pPr>
         </w:pPrChange>
       </w:pPr>
-      <w:ins w:id="191" w:author="Greg Landry" w:date="2017-06-03T15:31:00Z">
+      <w:ins w:id="203" w:author="Greg Landry" w:date="2017-06-03T15:31:00Z">
         <w:r>
           <w:lastRenderedPageBreak/>
           <w:t>Click “</w:t>
         </w:r>
       </w:ins>
-      <w:ins w:id="192" w:author="Greg Landry" w:date="2017-06-05T10:44:00Z">
+      <w:ins w:id="204" w:author="Greg Landry" w:date="2017-06-05T10:44:00Z">
         <w:r>
           <w:t>Attach a policy</w:t>
         </w:r>
       </w:ins>
-      <w:ins w:id="193" w:author="Greg Landry" w:date="2017-06-05T10:45:00Z">
+      <w:ins w:id="205" w:author="Greg Landry" w:date="2017-06-05T10:45:00Z">
         <w:r>
           <w:t>”</w:t>
         </w:r>
       </w:ins>
-      <w:ins w:id="194" w:author="Greg Landry" w:date="2017-06-05T10:44:00Z">
+      <w:ins w:id="206" w:author="Greg Landry" w:date="2017-06-05T10:44:00Z">
         <w:r>
           <w:t xml:space="preserve"> and then click on “Create new policy</w:t>
         </w:r>
       </w:ins>
-      <w:ins w:id="195" w:author="Greg Landry" w:date="2017-06-05T10:45:00Z">
+      <w:ins w:id="207" w:author="Greg Landry" w:date="2017-06-05T10:45:00Z">
         <w:r>
           <w:t>”.</w:t>
         </w:r>
       </w:ins>
-      <w:ins w:id="196" w:author="Greg Landry" w:date="2017-06-03T15:31:00Z">
+      <w:ins w:id="208" w:author="Greg Landry" w:date="2017-06-03T15:31:00Z">
         <w:r>
           <w:t xml:space="preserve"> </w:t>
         </w:r>
@@ -5396,19 +5635,45 @@
           <w:numId w:val="28"/>
         </w:numPr>
         <w:rPr>
-          <w:ins w:id="197" w:author="Greg Landry" w:date="2017-06-03T15:31:00Z"/>
-        </w:rPr>
-      </w:pPr>
-      <w:ins w:id="198" w:author="Greg Landry" w:date="2017-06-03T15:31:00Z">
-        <w:r>
-          <w:t>Give the new policy a name such as “&lt;YourInitials&gt;_TestThing_Policy”. Add the action as “</w:t>
-        </w:r>
+          <w:ins w:id="209" w:author="Greg Landry" w:date="2017-06-03T15:31:00Z"/>
+        </w:rPr>
+      </w:pPr>
+      <w:ins w:id="210" w:author="Greg Landry" w:date="2017-06-03T15:31:00Z">
+        <w:r>
+          <w:t>Give the new policy a name such as “&lt;</w:t>
+        </w:r>
+        <w:proofErr w:type="spellStart"/>
+        <w:r>
+          <w:t>YourInitials</w:t>
+        </w:r>
+        <w:proofErr w:type="spellEnd"/>
+        <w:r>
+          <w:t>&gt;_</w:t>
+        </w:r>
+        <w:proofErr w:type="spellStart"/>
+        <w:r>
+          <w:t>TestThing_Policy</w:t>
+        </w:r>
+        <w:proofErr w:type="spellEnd"/>
+        <w:r>
+          <w:t>”. Add the action as “</w:t>
+        </w:r>
+        <w:proofErr w:type="spellStart"/>
+        <w:proofErr w:type="gramStart"/>
         <w:r>
           <w:rPr>
             <w:i/>
           </w:rPr>
-          <w:t>iot:*</w:t>
-        </w:r>
+          <w:t>iot</w:t>
+        </w:r>
+        <w:proofErr w:type="spellEnd"/>
+        <w:r>
+          <w:rPr>
+            <w:i/>
+          </w:rPr>
+          <w:t>:*</w:t>
+        </w:r>
+        <w:proofErr w:type="gramEnd"/>
         <w:r>
           <w:rPr>
             <w:i/>
@@ -5419,12 +5684,12 @@
           <w:t xml:space="preserve">, </w:t>
         </w:r>
       </w:ins>
-      <w:ins w:id="199" w:author="Greg Landry" w:date="2017-06-03T15:39:00Z">
+      <w:ins w:id="211" w:author="Greg Landry" w:date="2017-06-03T15:39:00Z">
         <w:r>
           <w:t>and use</w:t>
         </w:r>
       </w:ins>
-      <w:ins w:id="200" w:author="Greg Landry" w:date="2017-06-03T15:31:00Z">
+      <w:ins w:id="212" w:author="Greg Landry" w:date="2017-06-03T15:31:00Z">
         <w:r>
           <w:t xml:space="preserve"> “</w:t>
         </w:r>
@@ -5449,7 +5714,7 @@
       <w:pPr>
         <w:pStyle w:val="ListParagraph"/>
         <w:rPr>
-          <w:ins w:id="201" w:author="Greg Landry" w:date="2017-06-03T15:31:00Z"/>
+          <w:ins w:id="213" w:author="Greg Landry" w:date="2017-06-03T15:31:00Z"/>
         </w:rPr>
       </w:pPr>
     </w:p>
@@ -5459,10 +5724,10 @@
         <w:ind w:left="0"/>
         <w:jc w:val="center"/>
         <w:rPr>
-          <w:ins w:id="202" w:author="Greg Landry" w:date="2017-06-03T15:31:00Z"/>
-        </w:rPr>
-      </w:pPr>
-      <w:ins w:id="203" w:author="Greg Landry" w:date="2017-06-03T15:31:00Z">
+          <w:ins w:id="214" w:author="Greg Landry" w:date="2017-06-03T15:31:00Z"/>
+        </w:rPr>
+      </w:pPr>
+      <w:ins w:id="215" w:author="Greg Landry" w:date="2017-06-03T15:31:00Z">
         <w:r>
           <w:rPr>
             <w:noProof/>
@@ -5516,7 +5781,7 @@
       <w:pPr>
         <w:pStyle w:val="ListParagraph"/>
         <w:rPr>
-          <w:ins w:id="204" w:author="Greg Landry" w:date="2017-06-03T15:31:00Z"/>
+          <w:ins w:id="216" w:author="Greg Landry" w:date="2017-06-03T15:31:00Z"/>
         </w:rPr>
       </w:pPr>
     </w:p>
@@ -5529,21 +5794,42 @@
           <w:numId w:val="28"/>
         </w:numPr>
         <w:rPr>
-          <w:ins w:id="205" w:author="Greg Landry" w:date="2017-06-03T15:31:00Z"/>
-        </w:rPr>
-      </w:pPr>
-      <w:ins w:id="206" w:author="Greg Landry" w:date="2017-06-03T15:31:00Z">
+          <w:ins w:id="217" w:author="Greg Landry" w:date="2017-06-03T15:31:00Z"/>
+        </w:rPr>
+      </w:pPr>
+      <w:ins w:id="218" w:author="Greg Landry" w:date="2017-06-03T15:31:00Z">
         <w:r>
           <w:lastRenderedPageBreak/>
-          <w:t>You will now see the policy document details. In this case, any iot operation (iot:*) is allowed</w:t>
-        </w:r>
-      </w:ins>
-      <w:ins w:id="207" w:author="Greg Landry" w:date="2017-06-03T15:42:00Z">
+          <w:t xml:space="preserve">You will now see the policy document details. In this case, any </w:t>
+        </w:r>
+        <w:proofErr w:type="spellStart"/>
+        <w:r>
+          <w:t>iot</w:t>
+        </w:r>
+        <w:proofErr w:type="spellEnd"/>
+        <w:r>
+          <w:t xml:space="preserve"> operation (</w:t>
+        </w:r>
+        <w:proofErr w:type="spellStart"/>
+        <w:proofErr w:type="gramStart"/>
+        <w:r>
+          <w:t>iot</w:t>
+        </w:r>
+        <w:proofErr w:type="spellEnd"/>
+        <w:r>
+          <w:t>:*</w:t>
+        </w:r>
+        <w:proofErr w:type="gramEnd"/>
+        <w:r>
+          <w:t>) is allowed</w:t>
+        </w:r>
+      </w:ins>
+      <w:ins w:id="219" w:author="Greg Landry" w:date="2017-06-03T15:42:00Z">
         <w:r>
           <w:t xml:space="preserve"> for any resource (*)</w:t>
         </w:r>
       </w:ins>
-      <w:ins w:id="208" w:author="Greg Landry" w:date="2017-06-03T15:31:00Z">
+      <w:ins w:id="220" w:author="Greg Landry" w:date="2017-06-03T15:31:00Z">
         <w:r>
           <w:t>.</w:t>
         </w:r>
@@ -5555,16 +5841,16 @@
         <w:ind w:left="0"/>
         <w:jc w:val="center"/>
         <w:rPr>
-          <w:ins w:id="209" w:author="Greg Landry" w:date="2017-06-03T15:31:00Z"/>
-        </w:rPr>
-        <w:pPrChange w:id="210" w:author="Greg Landry" w:date="2017-06-05T10:52:00Z">
+          <w:ins w:id="221" w:author="Greg Landry" w:date="2017-06-03T15:31:00Z"/>
+        </w:rPr>
+        <w:pPrChange w:id="222" w:author="Greg Landry" w:date="2017-06-05T10:52:00Z">
           <w:pPr>
             <w:pStyle w:val="ListParagraph"/>
             <w:ind w:left="0"/>
           </w:pPr>
         </w:pPrChange>
       </w:pPr>
-      <w:ins w:id="211" w:author="Greg Landry" w:date="2017-06-03T15:31:00Z">
+      <w:ins w:id="223" w:author="Greg Landry" w:date="2017-06-03T15:31:00Z">
         <w:r>
           <w:rPr>
             <w:noProof/>
@@ -5619,7 +5905,7 @@
         <w:pStyle w:val="ListParagraph"/>
         <w:keepNext/>
         <w:rPr>
-          <w:ins w:id="212" w:author="Greg Landry" w:date="2017-06-03T15:31:00Z"/>
+          <w:ins w:id="224" w:author="Greg Landry" w:date="2017-06-03T15:31:00Z"/>
         </w:rPr>
       </w:pPr>
     </w:p>
@@ -5632,10 +5918,10 @@
           <w:numId w:val="28"/>
         </w:numPr>
         <w:rPr>
-          <w:ins w:id="213" w:author="Greg Landry" w:date="2017-06-05T10:48:00Z"/>
-        </w:rPr>
-      </w:pPr>
-      <w:ins w:id="214" w:author="Greg Landry" w:date="2017-06-03T15:31:00Z">
+          <w:ins w:id="225" w:author="Greg Landry" w:date="2017-06-05T10:48:00Z"/>
+        </w:rPr>
+      </w:pPr>
+      <w:ins w:id="226" w:author="Greg Landry" w:date="2017-06-03T15:31:00Z">
         <w:r>
           <w:t>You now need to attach the policy to the certificate. First click the left arrow on the left side of the screen show above. Then select Security -&gt; Certificates from the left panel, and click on your certificate.</w:t>
         </w:r>
@@ -5645,22 +5931,22 @@
       <w:pPr>
         <w:pStyle w:val="ListParagraph"/>
         <w:rPr>
-          <w:ins w:id="215" w:author="Greg Landry" w:date="2017-06-03T15:31:00Z"/>
-        </w:rPr>
-        <w:pPrChange w:id="216" w:author="Greg Landry" w:date="2017-06-05T10:52:00Z">
+          <w:ins w:id="227" w:author="Greg Landry" w:date="2017-06-03T15:31:00Z"/>
+        </w:rPr>
+        <w:pPrChange w:id="228" w:author="Greg Landry" w:date="2017-06-05T10:52:00Z">
           <w:pPr>
             <w:jc w:val="center"/>
           </w:pPr>
         </w:pPrChange>
       </w:pPr>
-      <w:ins w:id="217" w:author="Greg Landry" w:date="2017-06-05T10:48:00Z">
+      <w:ins w:id="229" w:author="Greg Landry" w:date="2017-06-05T10:48:00Z">
         <w:r>
           <w:t xml:space="preserve">Note that you can use the search box in the upper right corner to find your certificate by name. In fact, you can even enter your </w:t>
         </w:r>
         <w:r>
           <w:rPr>
             <w:i/>
-            <w:rPrChange w:id="218" w:author="Greg Landry" w:date="2017-06-05T10:49:00Z">
+            <w:rPrChange w:id="230" w:author="Greg Landry" w:date="2017-06-05T10:49:00Z">
               <w:rPr/>
             </w:rPrChange>
           </w:rPr>
@@ -5670,24 +5956,24 @@
           <w:t xml:space="preserve"> name in the box and it will find the certificate that was </w:t>
         </w:r>
       </w:ins>
-      <w:ins w:id="219" w:author="Greg Landry" w:date="2017-06-05T10:49:00Z">
+      <w:ins w:id="231" w:author="Greg Landry" w:date="2017-06-05T10:49:00Z">
         <w:r>
           <w:t>attached</w:t>
         </w:r>
       </w:ins>
-      <w:ins w:id="220" w:author="Greg Landry" w:date="2017-06-05T10:48:00Z">
+      <w:ins w:id="232" w:author="Greg Landry" w:date="2017-06-05T10:48:00Z">
         <w:r>
           <w:t xml:space="preserve"> </w:t>
         </w:r>
       </w:ins>
-      <w:ins w:id="221" w:author="Greg Landry" w:date="2017-06-05T10:49:00Z">
+      <w:ins w:id="233" w:author="Greg Landry" w:date="2017-06-05T10:49:00Z">
         <w:r>
           <w:t xml:space="preserve">to your </w:t>
         </w:r>
         <w:r>
           <w:rPr>
             <w:i/>
-            <w:rPrChange w:id="222" w:author="Greg Landry" w:date="2017-06-05T10:49:00Z">
+            <w:rPrChange w:id="234" w:author="Greg Landry" w:date="2017-06-05T10:49:00Z">
               <w:rPr/>
             </w:rPrChange>
           </w:rPr>
@@ -5697,12 +5983,12 @@
           <w:t xml:space="preserve"> </w:t>
         </w:r>
       </w:ins>
-      <w:ins w:id="223" w:author="Greg Landry" w:date="2017-06-05T10:48:00Z">
+      <w:ins w:id="235" w:author="Greg Landry" w:date="2017-06-05T10:48:00Z">
         <w:r>
           <w:t>when you first created it.</w:t>
         </w:r>
       </w:ins>
-      <w:ins w:id="224" w:author="Greg Landry" w:date="2017-06-03T15:31:00Z">
+      <w:ins w:id="236" w:author="Greg Landry" w:date="2017-06-03T15:31:00Z">
         <w:r>
           <w:rPr>
             <w:noProof/>
@@ -5710,7 +5996,7 @@
           <w:t xml:space="preserve"> </w:t>
         </w:r>
       </w:ins>
-      <w:ins w:id="225" w:author="Greg Landry" w:date="2017-06-05T10:51:00Z">
+      <w:ins w:id="237" w:author="Greg Landry" w:date="2017-06-05T10:51:00Z">
         <w:r>
           <w:rPr>
             <w:noProof/>
@@ -5762,36 +6048,36 @@
           <w:numId w:val="28"/>
         </w:numPr>
         <w:rPr>
-          <w:ins w:id="226" w:author="Greg Landry" w:date="2017-06-03T15:31:00Z"/>
-        </w:rPr>
-      </w:pPr>
-      <w:ins w:id="227" w:author="Greg Landry" w:date="2017-06-03T15:31:00Z">
+          <w:ins w:id="238" w:author="Greg Landry" w:date="2017-06-03T15:31:00Z"/>
+        </w:rPr>
+      </w:pPr>
+      <w:ins w:id="239" w:author="Greg Landry" w:date="2017-06-03T15:31:00Z">
         <w:r>
           <w:lastRenderedPageBreak/>
           <w:t xml:space="preserve">Once you click on your certificate, select “Actions -&gt; Attach Policy”. Select your policy and click “Attach”. Click on the left arrow </w:t>
         </w:r>
       </w:ins>
-      <w:ins w:id="228" w:author="Greg Landry" w:date="2017-06-05T10:53:00Z">
+      <w:ins w:id="240" w:author="Greg Landry" w:date="2017-06-05T10:53:00Z">
         <w:r>
           <w:t xml:space="preserve">in the upper left </w:t>
         </w:r>
       </w:ins>
-      <w:ins w:id="229" w:author="Greg Landry" w:date="2017-06-03T15:31:00Z">
+      <w:ins w:id="241" w:author="Greg Landry" w:date="2017-06-03T15:31:00Z">
         <w:r>
           <w:t xml:space="preserve">when you are done to return to </w:t>
         </w:r>
       </w:ins>
-      <w:ins w:id="230" w:author="Greg Landry" w:date="2017-06-05T10:53:00Z">
+      <w:ins w:id="242" w:author="Greg Landry" w:date="2017-06-05T10:53:00Z">
         <w:r>
           <w:t>the</w:t>
         </w:r>
       </w:ins>
-      <w:ins w:id="231" w:author="Greg Landry" w:date="2017-06-03T15:31:00Z">
+      <w:ins w:id="243" w:author="Greg Landry" w:date="2017-06-03T15:31:00Z">
         <w:r>
           <w:t xml:space="preserve"> </w:t>
         </w:r>
       </w:ins>
-      <w:ins w:id="232" w:author="Greg Landry" w:date="2017-06-05T10:53:00Z">
+      <w:ins w:id="244" w:author="Greg Landry" w:date="2017-06-05T10:53:00Z">
         <w:r>
           <w:t>AWS IoT main page.</w:t>
         </w:r>
@@ -5804,10 +6090,10 @@
         <w:ind w:left="0"/>
         <w:jc w:val="center"/>
         <w:rPr>
-          <w:ins w:id="233" w:author="Greg Landry" w:date="2017-06-03T15:31:00Z"/>
-        </w:rPr>
-      </w:pPr>
-      <w:ins w:id="234" w:author="Greg Landry" w:date="2017-06-03T15:31:00Z">
+          <w:ins w:id="245" w:author="Greg Landry" w:date="2017-06-03T15:31:00Z"/>
+        </w:rPr>
+      </w:pPr>
+      <w:ins w:id="246" w:author="Greg Landry" w:date="2017-06-03T15:31:00Z">
         <w:r>
           <w:rPr>
             <w:noProof/>
@@ -5864,7 +6150,7 @@
         <w:ind w:left="0"/>
         <w:jc w:val="center"/>
         <w:rPr>
-          <w:ins w:id="235" w:author="Greg Landry" w:date="2017-06-03T15:31:00Z"/>
+          <w:ins w:id="247" w:author="Greg Landry" w:date="2017-06-03T15:31:00Z"/>
         </w:rPr>
       </w:pPr>
     </w:p>
@@ -5875,10 +6161,10 @@
         <w:ind w:left="0"/>
         <w:jc w:val="center"/>
         <w:rPr>
-          <w:ins w:id="236" w:author="Greg Landry" w:date="2017-06-03T15:41:00Z"/>
-        </w:rPr>
-      </w:pPr>
-      <w:ins w:id="237" w:author="Greg Landry" w:date="2017-06-03T15:31:00Z">
+          <w:ins w:id="248" w:author="Greg Landry" w:date="2017-06-03T15:41:00Z"/>
+        </w:rPr>
+      </w:pPr>
+      <w:ins w:id="249" w:author="Greg Landry" w:date="2017-06-03T15:31:00Z">
         <w:r>
           <w:rPr>
             <w:noProof/>
@@ -5928,7 +6214,7 @@
         <w:ind w:left="0"/>
         <w:jc w:val="center"/>
         <w:rPr>
-          <w:ins w:id="238" w:author="Greg Landry" w:date="2017-06-03T15:31:00Z"/>
+          <w:ins w:id="250" w:author="Greg Landry" w:date="2017-06-03T15:31:00Z"/>
         </w:rPr>
       </w:pPr>
     </w:p>
@@ -5940,20 +6226,20 @@
           <w:numId w:val="28"/>
         </w:numPr>
         <w:rPr>
-          <w:ins w:id="239" w:author="Greg Landry" w:date="2017-06-03T15:42:00Z"/>
-        </w:rPr>
-        <w:pPrChange w:id="240" w:author="Greg Landry" w:date="2017-06-03T15:41:00Z">
+          <w:ins w:id="251" w:author="Greg Landry" w:date="2017-06-03T15:42:00Z"/>
+        </w:rPr>
+        <w:pPrChange w:id="252" w:author="Greg Landry" w:date="2017-06-03T15:41:00Z">
           <w:pPr>
             <w:pStyle w:val="Heading3"/>
           </w:pPr>
         </w:pPrChange>
       </w:pPr>
-      <w:ins w:id="241" w:author="Greg Landry" w:date="2017-06-03T15:41:00Z">
+      <w:ins w:id="253" w:author="Greg Landry" w:date="2017-06-03T15:41:00Z">
         <w:r>
           <w:t>Once you get to this point, you should verify</w:t>
         </w:r>
       </w:ins>
-      <w:ins w:id="242" w:author="Greg Landry" w:date="2017-06-03T15:42:00Z">
+      <w:ins w:id="254" w:author="Greg Landry" w:date="2017-06-03T15:42:00Z">
         <w:r>
           <w:t>:</w:t>
         </w:r>
@@ -5967,96 +6253,7 @@
           <w:numId w:val="28"/>
         </w:numPr>
         <w:rPr>
-          <w:ins w:id="243" w:author="Greg Landry" w:date="2017-06-05T10:57:00Z"/>
-        </w:rPr>
-        <w:pPrChange w:id="244" w:author="Greg Landry" w:date="2017-06-03T15:42:00Z">
-          <w:pPr>
-            <w:pStyle w:val="Heading3"/>
-          </w:pPr>
-        </w:pPrChange>
-      </w:pPr>
-      <w:ins w:id="245" w:author="Greg Landry" w:date="2017-06-05T10:53:00Z">
-        <w:r>
-          <w:t xml:space="preserve">You have a </w:t>
-        </w:r>
-        <w:r>
-          <w:rPr>
-            <w:i/>
-            <w:rPrChange w:id="246" w:author="Greg Landry" w:date="2017-06-05T10:58:00Z">
-              <w:rPr/>
-            </w:rPrChange>
-          </w:rPr>
-          <w:t>thing</w:t>
-        </w:r>
-        <w:r>
-          <w:t xml:space="preserve"> (Registry -&gt; </w:t>
-        </w:r>
-        <w:r>
-          <w:rPr>
-            <w:i/>
-            <w:rPrChange w:id="247" w:author="Greg Landry" w:date="2017-06-05T11:01:00Z">
-              <w:rPr/>
-            </w:rPrChange>
-          </w:rPr>
-          <w:t>Things</w:t>
-        </w:r>
-        <w:r>
-          <w:t>).</w:t>
-        </w:r>
-      </w:ins>
-    </w:p>
-    <w:p>
-      <w:pPr>
-        <w:pStyle w:val="ListParagraph"/>
-        <w:numPr>
-          <w:ilvl w:val="1"/>
-          <w:numId w:val="28"/>
-        </w:numPr>
-        <w:rPr>
-          <w:ins w:id="248" w:author="Greg Landry" w:date="2017-06-05T10:53:00Z"/>
-        </w:rPr>
-        <w:pPrChange w:id="249" w:author="Greg Landry" w:date="2017-06-03T15:42:00Z">
-          <w:pPr>
-            <w:pStyle w:val="Heading3"/>
-          </w:pPr>
-        </w:pPrChange>
-      </w:pPr>
-      <w:ins w:id="250" w:author="Greg Landry" w:date="2017-06-05T10:57:00Z">
-        <w:r>
-          <w:t>You have a certificate attached to the thing (</w:t>
-        </w:r>
-      </w:ins>
-      <w:ins w:id="251" w:author="Greg Landry" w:date="2017-06-05T10:58:00Z">
-        <w:r>
-          <w:t xml:space="preserve">from the </w:t>
-        </w:r>
-      </w:ins>
-      <w:ins w:id="252" w:author="Greg Landry" w:date="2017-06-05T11:01:00Z">
-        <w:r>
-          <w:rPr>
-            <w:i/>
-            <w:rPrChange w:id="253" w:author="Greg Landry" w:date="2017-06-05T11:01:00Z">
-              <w:rPr/>
-            </w:rPrChange>
-          </w:rPr>
-          <w:t>thing</w:t>
-        </w:r>
-      </w:ins>
-      <w:ins w:id="254" w:author="Greg Landry" w:date="2017-06-05T10:58:00Z">
-        <w:r>
-          <w:t>, click on Security).</w:t>
-        </w:r>
-      </w:ins>
-    </w:p>
-    <w:p>
-      <w:pPr>
-        <w:pStyle w:val="ListParagraph"/>
-        <w:numPr>
-          <w:ilvl w:val="1"/>
-          <w:numId w:val="28"/>
-        </w:numPr>
-        <w:rPr>
-          <w:ins w:id="255" w:author="Greg Landry" w:date="2017-06-03T15:42:00Z"/>
+          <w:ins w:id="255" w:author="Greg Landry" w:date="2017-06-05T10:57:00Z"/>
         </w:rPr>
         <w:pPrChange w:id="256" w:author="Greg Landry" w:date="2017-06-03T15:42:00Z">
           <w:pPr>
@@ -6064,29 +6261,39 @@
           </w:pPr>
         </w:pPrChange>
       </w:pPr>
-      <w:ins w:id="257" w:author="Greg Landry" w:date="2017-06-05T10:58:00Z">
-        <w:r>
-          <w:t xml:space="preserve">The certificate is Active (click on the Certificate and look for </w:t>
-        </w:r>
-      </w:ins>
-      <w:ins w:id="258" w:author="Greg Landry" w:date="2017-06-05T11:01:00Z">
-        <w:r>
-          <w:t>“</w:t>
-        </w:r>
-      </w:ins>
-      <w:ins w:id="259" w:author="Greg Landry" w:date="2017-06-05T10:58:00Z">
-        <w:r>
-          <w:t>Active</w:t>
-        </w:r>
-      </w:ins>
-      <w:ins w:id="260" w:author="Greg Landry" w:date="2017-06-05T11:01:00Z">
-        <w:r>
-          <w:t>”</w:t>
-        </w:r>
-      </w:ins>
-      <w:ins w:id="261" w:author="Greg Landry" w:date="2017-06-05T10:58:00Z">
-        <w:r>
-          <w:t xml:space="preserve"> in the upper left).</w:t>
+      <w:ins w:id="257" w:author="Greg Landry" w:date="2017-06-05T10:53:00Z">
+        <w:r>
+          <w:t xml:space="preserve">You have a </w:t>
+        </w:r>
+        <w:r>
+          <w:rPr>
+            <w:i/>
+            <w:rPrChange w:id="258" w:author="Greg Landry" w:date="2017-06-05T10:58:00Z">
+              <w:rPr>
+                <w:b w:val="0"/>
+                <w:bCs w:val="0"/>
+              </w:rPr>
+            </w:rPrChange>
+          </w:rPr>
+          <w:t>thing</w:t>
+        </w:r>
+        <w:r>
+          <w:t xml:space="preserve"> (Registry -&gt; </w:t>
+        </w:r>
+        <w:r>
+          <w:rPr>
+            <w:i/>
+            <w:rPrChange w:id="259" w:author="Greg Landry" w:date="2017-06-05T11:01:00Z">
+              <w:rPr>
+                <w:b w:val="0"/>
+                <w:bCs w:val="0"/>
+              </w:rPr>
+            </w:rPrChange>
+          </w:rPr>
+          <w:t>Things</w:t>
+        </w:r>
+        <w:r>
+          <w:t>).</w:t>
         </w:r>
       </w:ins>
     </w:p>
@@ -6098,32 +6305,41 @@
           <w:numId w:val="28"/>
         </w:numPr>
         <w:rPr>
-          <w:ins w:id="262" w:author="Greg Landry" w:date="2017-06-03T15:43:00Z"/>
-        </w:rPr>
-        <w:pPrChange w:id="263" w:author="Greg Landry" w:date="2017-06-03T15:42:00Z">
+          <w:ins w:id="260" w:author="Greg Landry" w:date="2017-06-05T10:53:00Z"/>
+        </w:rPr>
+        <w:pPrChange w:id="261" w:author="Greg Landry" w:date="2017-06-03T15:42:00Z">
           <w:pPr>
             <w:pStyle w:val="Heading3"/>
           </w:pPr>
         </w:pPrChange>
       </w:pPr>
-      <w:ins w:id="264" w:author="Greg Landry" w:date="2017-06-03T15:43:00Z">
-        <w:r>
-          <w:t>The certificate has a policy attached to it</w:t>
-        </w:r>
-      </w:ins>
-      <w:ins w:id="265" w:author="Greg Landry" w:date="2017-06-05T10:54:00Z">
-        <w:r>
-          <w:t xml:space="preserve"> (</w:t>
-        </w:r>
-      </w:ins>
-      <w:ins w:id="266" w:author="Greg Landry" w:date="2017-06-05T10:59:00Z">
-        <w:r>
-          <w:t>from the Certificate,</w:t>
-        </w:r>
-      </w:ins>
-      <w:ins w:id="267" w:author="Greg Landry" w:date="2017-06-05T10:54:00Z">
-        <w:r>
-          <w:t xml:space="preserve"> click on Policies).</w:t>
+      <w:ins w:id="262" w:author="Greg Landry" w:date="2017-06-05T10:57:00Z">
+        <w:r>
+          <w:t>You have a certificate attached to the thing (</w:t>
+        </w:r>
+      </w:ins>
+      <w:ins w:id="263" w:author="Greg Landry" w:date="2017-06-05T10:58:00Z">
+        <w:r>
+          <w:t xml:space="preserve">from the </w:t>
+        </w:r>
+      </w:ins>
+      <w:ins w:id="264" w:author="Greg Landry" w:date="2017-06-05T11:01:00Z">
+        <w:r>
+          <w:rPr>
+            <w:i/>
+            <w:rPrChange w:id="265" w:author="Greg Landry" w:date="2017-06-05T11:01:00Z">
+              <w:rPr>
+                <w:b w:val="0"/>
+                <w:bCs w:val="0"/>
+              </w:rPr>
+            </w:rPrChange>
+          </w:rPr>
+          <w:t>thing</w:t>
+        </w:r>
+      </w:ins>
+      <w:ins w:id="266" w:author="Greg Landry" w:date="2017-06-05T10:58:00Z">
+        <w:r>
+          <w:t>, click on Security).</w:t>
         </w:r>
       </w:ins>
     </w:p>
@@ -6135,73 +6351,173 @@
           <w:numId w:val="28"/>
         </w:numPr>
         <w:rPr>
-          <w:ins w:id="268" w:author="Greg Landry" w:date="2017-06-05T11:00:00Z"/>
-        </w:rPr>
-        <w:pPrChange w:id="269" w:author="Greg Landry" w:date="2017-06-05T10:55:00Z">
+          <w:ins w:id="267" w:author="Greg Landry" w:date="2017-06-03T15:42:00Z"/>
+        </w:rPr>
+        <w:pPrChange w:id="268" w:author="Greg Landry" w:date="2017-06-03T15:42:00Z">
           <w:pPr>
             <w:pStyle w:val="Heading3"/>
           </w:pPr>
         </w:pPrChange>
       </w:pPr>
-      <w:ins w:id="270" w:author="Greg Landry" w:date="2017-06-03T15:43:00Z">
-        <w:r>
-          <w:t>The policy</w:t>
-        </w:r>
-      </w:ins>
-      <w:ins w:id="271" w:author="Greg Landry" w:date="2017-06-03T15:41:00Z">
-        <w:r>
-          <w:t xml:space="preserve"> allows all iot actions</w:t>
-        </w:r>
-      </w:ins>
-      <w:ins w:id="272" w:author="Greg Landry" w:date="2017-06-03T15:43:00Z">
-        <w:r>
-          <w:t xml:space="preserve"> (iot:*) for any resource (*) (click on </w:t>
-        </w:r>
-      </w:ins>
-      <w:ins w:id="273" w:author="Greg Landry" w:date="2017-06-05T10:59:00Z">
-        <w:r>
-          <w:t>the</w:t>
-        </w:r>
-      </w:ins>
-      <w:ins w:id="274" w:author="Greg Landry" w:date="2017-06-03T15:43:00Z">
-        <w:r>
-          <w:t xml:space="preserve"> </w:t>
-        </w:r>
-      </w:ins>
-      <w:ins w:id="275" w:author="Greg Landry" w:date="2017-06-05T10:59:00Z">
-        <w:r>
-          <w:t>Policy).</w:t>
-        </w:r>
-      </w:ins>
-    </w:p>
-    <w:p>
-      <w:pPr>
-        <w:pStyle w:val="ListParagraph"/>
-        <w:rPr>
-          <w:ins w:id="276" w:author="Greg Landry" w:date="2017-06-05T11:00:00Z"/>
-        </w:rPr>
-        <w:pPrChange w:id="277" w:author="Greg Landry" w:date="2017-06-05T11:00:00Z">
+      <w:ins w:id="269" w:author="Greg Landry" w:date="2017-06-05T10:58:00Z">
+        <w:r>
+          <w:t xml:space="preserve">The certificate is Active (click on the Certificate and look for </w:t>
+        </w:r>
+      </w:ins>
+      <w:ins w:id="270" w:author="Greg Landry" w:date="2017-06-05T11:01:00Z">
+        <w:r>
+          <w:t>“</w:t>
+        </w:r>
+      </w:ins>
+      <w:ins w:id="271" w:author="Greg Landry" w:date="2017-06-05T10:58:00Z">
+        <w:r>
+          <w:t>Active</w:t>
+        </w:r>
+      </w:ins>
+      <w:ins w:id="272" w:author="Greg Landry" w:date="2017-06-05T11:01:00Z">
+        <w:r>
+          <w:t>”</w:t>
+        </w:r>
+      </w:ins>
+      <w:ins w:id="273" w:author="Greg Landry" w:date="2017-06-05T10:58:00Z">
+        <w:r>
+          <w:t xml:space="preserve"> in the upper left).</w:t>
+        </w:r>
+      </w:ins>
+    </w:p>
+    <w:p>
+      <w:pPr>
+        <w:pStyle w:val="ListParagraph"/>
+        <w:numPr>
+          <w:ilvl w:val="1"/>
+          <w:numId w:val="28"/>
+        </w:numPr>
+        <w:rPr>
+          <w:ins w:id="274" w:author="Greg Landry" w:date="2017-06-03T15:43:00Z"/>
+        </w:rPr>
+        <w:pPrChange w:id="275" w:author="Greg Landry" w:date="2017-06-03T15:42:00Z">
           <w:pPr>
             <w:pStyle w:val="Heading3"/>
           </w:pPr>
         </w:pPrChange>
       </w:pPr>
-    </w:p>
-    <w:p>
-      <w:pPr>
-        <w:pStyle w:val="ListParagraph"/>
-        <w:rPr>
-          <w:rPrChange w:id="278" w:author="Greg Landry" w:date="2017-06-03T15:31:00Z">
-            <w:rPr/>
-          </w:rPrChange>
-        </w:rPr>
-        <w:pPrChange w:id="279" w:author="Greg Landry" w:date="2017-06-05T11:00:00Z">
+      <w:ins w:id="276" w:author="Greg Landry" w:date="2017-06-03T15:43:00Z">
+        <w:r>
+          <w:t>The certificate has a policy attached to it</w:t>
+        </w:r>
+      </w:ins>
+      <w:ins w:id="277" w:author="Greg Landry" w:date="2017-06-05T10:54:00Z">
+        <w:r>
+          <w:t xml:space="preserve"> (</w:t>
+        </w:r>
+      </w:ins>
+      <w:ins w:id="278" w:author="Greg Landry" w:date="2017-06-05T10:59:00Z">
+        <w:r>
+          <w:t>from the Certificate,</w:t>
+        </w:r>
+      </w:ins>
+      <w:ins w:id="279" w:author="Greg Landry" w:date="2017-06-05T10:54:00Z">
+        <w:r>
+          <w:t xml:space="preserve"> click on Policies).</w:t>
+        </w:r>
+      </w:ins>
+    </w:p>
+    <w:p>
+      <w:pPr>
+        <w:pStyle w:val="ListParagraph"/>
+        <w:numPr>
+          <w:ilvl w:val="1"/>
+          <w:numId w:val="28"/>
+        </w:numPr>
+        <w:rPr>
+          <w:ins w:id="280" w:author="Greg Landry" w:date="2017-06-05T11:00:00Z"/>
+        </w:rPr>
+        <w:pPrChange w:id="281" w:author="Greg Landry" w:date="2017-06-05T10:55:00Z">
           <w:pPr>
             <w:pStyle w:val="Heading3"/>
           </w:pPr>
         </w:pPrChange>
       </w:pPr>
-      <w:ins w:id="280" w:author="Greg Landry" w:date="2017-06-05T11:00:00Z">
+      <w:ins w:id="282" w:author="Greg Landry" w:date="2017-06-03T15:43:00Z">
+        <w:r>
+          <w:t>The policy</w:t>
+        </w:r>
+      </w:ins>
+      <w:ins w:id="283" w:author="Greg Landry" w:date="2017-06-03T15:41:00Z">
+        <w:r>
+          <w:t xml:space="preserve"> allows all </w:t>
+        </w:r>
+        <w:proofErr w:type="spellStart"/>
+        <w:r>
+          <w:t>iot</w:t>
+        </w:r>
+        <w:proofErr w:type="spellEnd"/>
+        <w:r>
+          <w:t xml:space="preserve"> actions</w:t>
+        </w:r>
+      </w:ins>
+      <w:ins w:id="284" w:author="Greg Landry" w:date="2017-06-03T15:43:00Z">
+        <w:r>
+          <w:t xml:space="preserve"> (</w:t>
+        </w:r>
+        <w:proofErr w:type="spellStart"/>
+        <w:proofErr w:type="gramStart"/>
+        <w:r>
+          <w:t>iot</w:t>
+        </w:r>
+        <w:proofErr w:type="spellEnd"/>
+        <w:r>
+          <w:t>:*</w:t>
+        </w:r>
+        <w:proofErr w:type="gramEnd"/>
+        <w:r>
+          <w:t xml:space="preserve">) for any resource (*) (click on </w:t>
+        </w:r>
+      </w:ins>
+      <w:ins w:id="285" w:author="Greg Landry" w:date="2017-06-05T10:59:00Z">
+        <w:r>
+          <w:t>the</w:t>
+        </w:r>
+      </w:ins>
+      <w:ins w:id="286" w:author="Greg Landry" w:date="2017-06-03T15:43:00Z">
+        <w:r>
+          <w:t xml:space="preserve"> </w:t>
+        </w:r>
+      </w:ins>
+      <w:ins w:id="287" w:author="Greg Landry" w:date="2017-06-05T10:59:00Z">
+        <w:r>
+          <w:t>Policy).</w:t>
+        </w:r>
+      </w:ins>
+    </w:p>
+    <w:p>
+      <w:pPr>
+        <w:pStyle w:val="ListParagraph"/>
+        <w:rPr>
+          <w:ins w:id="288" w:author="Greg Landry" w:date="2017-06-05T11:00:00Z"/>
+        </w:rPr>
+        <w:pPrChange w:id="289" w:author="Greg Landry" w:date="2017-06-05T11:00:00Z">
+          <w:pPr>
+            <w:pStyle w:val="Heading3"/>
+          </w:pPr>
+        </w:pPrChange>
+      </w:pPr>
+    </w:p>
+    <w:p>
+      <w:pPr>
+        <w:pStyle w:val="ListParagraph"/>
+        <w:rPr>
+          <w:rPrChange w:id="290" w:author="Greg Landry" w:date="2017-06-03T15:31:00Z">
+            <w:rPr/>
+          </w:rPrChange>
+        </w:rPr>
+        <w:pPrChange w:id="291" w:author="Greg Landry" w:date="2017-06-05T11:00:00Z">
+          <w:pPr>
+            <w:pStyle w:val="Heading3"/>
+          </w:pPr>
+        </w:pPrChange>
+      </w:pPr>
+      <w:ins w:id="292" w:author="Greg Landry" w:date="2017-06-05T11:00:00Z">
         <w:r>
           <w:t>If any of the above is not true, fix it before proceeding. Most of this can be accomplished from the “Actions” menus in the appropriate page. Ask for help from an instructor if you need it.</w:t>
         </w:r>
@@ -6210,14 +6526,14 @@
     <w:p>
       <w:pPr>
         <w:rPr>
-          <w:ins w:id="281" w:author="Greg Landry" w:date="2017-06-03T15:46:00Z"/>
+          <w:ins w:id="293" w:author="Greg Landry" w:date="2017-06-03T15:46:00Z"/>
           <w:rFonts w:ascii="Cambria" w:eastAsia="Times New Roman" w:hAnsi="Cambria"/>
           <w:b/>
           <w:bCs/>
           <w:color w:val="4F81BD"/>
         </w:rPr>
       </w:pPr>
-      <w:ins w:id="282" w:author="Greg Landry" w:date="2017-06-03T15:46:00Z">
+      <w:ins w:id="294" w:author="Greg Landry" w:date="2017-06-03T15:46:00Z">
         <w:r>
           <w:br w:type="page"/>
         </w:r>
@@ -6227,34 +6543,34 @@
       <w:pPr>
         <w:pStyle w:val="Heading3"/>
         <w:rPr>
-          <w:del w:id="283" w:author="Greg Landry" w:date="2017-06-03T10:04:00Z"/>
-        </w:rPr>
-        <w:pPrChange w:id="284" w:author="Greg Landry" w:date="2017-06-03T15:28:00Z">
+          <w:del w:id="295" w:author="Greg Landry" w:date="2017-06-03T10:04:00Z"/>
+        </w:rPr>
+        <w:pPrChange w:id="296" w:author="Greg Landry" w:date="2017-06-03T15:28:00Z">
           <w:pPr/>
         </w:pPrChange>
       </w:pPr>
-      <w:ins w:id="285" w:author="Greg Landry" w:date="2017-06-03T15:28:00Z">
+      <w:ins w:id="297" w:author="Greg Landry" w:date="2017-06-03T15:28:00Z">
         <w:r>
           <w:lastRenderedPageBreak/>
           <w:t xml:space="preserve">02 </w:t>
         </w:r>
       </w:ins>
-      <w:ins w:id="286" w:author="Greg Landry" w:date="2017-06-03T15:29:00Z">
+      <w:ins w:id="298" w:author="Greg Landry" w:date="2017-06-03T15:29:00Z">
         <w:r>
           <w:t xml:space="preserve">Learn how to </w:t>
         </w:r>
       </w:ins>
-      <w:ins w:id="287" w:author="Greg Landry" w:date="2017-06-03T15:28:00Z">
+      <w:ins w:id="299" w:author="Greg Landry" w:date="2017-06-03T15:28:00Z">
         <w:r>
           <w:t xml:space="preserve">use the AWS </w:t>
         </w:r>
       </w:ins>
-      <w:ins w:id="288" w:author="Greg Landry" w:date="2017-06-03T15:52:00Z">
+      <w:ins w:id="300" w:author="Greg Landry" w:date="2017-06-03T15:52:00Z">
         <w:r>
           <w:t>MQTT T</w:t>
         </w:r>
       </w:ins>
-      <w:ins w:id="289" w:author="Greg Landry" w:date="2017-06-03T15:28:00Z">
+      <w:ins w:id="301" w:author="Greg Landry" w:date="2017-06-03T15:28:00Z">
         <w:r>
           <w:t>est Client</w:t>
         </w:r>
@@ -6262,7 +6578,7 @@
           <w:t xml:space="preserve"> </w:t>
         </w:r>
       </w:ins>
-      <w:del w:id="290" w:author="Greg Landry" w:date="2017-06-03T10:04:00Z">
+      <w:del w:id="302" w:author="Greg Landry" w:date="2017-06-03T10:04:00Z">
         <w:r>
           <w:delText>To Provision</w:delText>
         </w:r>
@@ -6284,13 +6600,13 @@
       <w:pPr>
         <w:pStyle w:val="Heading3"/>
         <w:rPr>
-          <w:ins w:id="291" w:author="Greg Landry" w:date="2017-06-03T15:29:00Z"/>
-        </w:rPr>
-        <w:pPrChange w:id="292" w:author="Greg Landry" w:date="2017-06-03T15:29:00Z">
+          <w:ins w:id="303" w:author="Greg Landry" w:date="2017-06-03T15:29:00Z"/>
+        </w:rPr>
+        <w:pPrChange w:id="304" w:author="Greg Landry" w:date="2017-06-03T15:29:00Z">
           <w:pPr/>
         </w:pPrChange>
       </w:pPr>
-      <w:del w:id="293" w:author="Greg Landry" w:date="2017-06-03T10:04:00Z">
+      <w:del w:id="305" w:author="Greg Landry" w:date="2017-06-03T10:04:00Z">
         <w:r>
           <w:delText xml:space="preserve">Note the message broker address. You can find this in the </w:delText>
         </w:r>
@@ -6317,57 +6633,57 @@
     <w:p>
       <w:pPr>
         <w:rPr>
-          <w:ins w:id="294" w:author="Greg Landry" w:date="2017-06-03T15:48:00Z"/>
-        </w:rPr>
-      </w:pPr>
-      <w:ins w:id="295" w:author="Greg Landry" w:date="2017-06-03T15:45:00Z">
+          <w:ins w:id="306" w:author="Greg Landry" w:date="2017-06-03T15:48:00Z"/>
+        </w:rPr>
+      </w:pPr>
+      <w:ins w:id="307" w:author="Greg Landry" w:date="2017-06-03T15:45:00Z">
         <w:r>
           <w:t xml:space="preserve">The AWS </w:t>
         </w:r>
       </w:ins>
-      <w:ins w:id="296" w:author="Greg Landry" w:date="2017-06-03T15:46:00Z">
+      <w:ins w:id="308" w:author="Greg Landry" w:date="2017-06-03T15:46:00Z">
         <w:r>
           <w:t>website has a</w:t>
         </w:r>
       </w:ins>
-      <w:ins w:id="297" w:author="Greg Landry" w:date="2017-06-03T15:52:00Z">
+      <w:ins w:id="309" w:author="Greg Landry" w:date="2017-06-03T15:52:00Z">
         <w:r>
           <w:t>n</w:t>
         </w:r>
       </w:ins>
-      <w:ins w:id="298" w:author="Greg Landry" w:date="2017-06-03T15:46:00Z">
+      <w:ins w:id="310" w:author="Greg Landry" w:date="2017-06-03T15:46:00Z">
         <w:r>
           <w:t xml:space="preserve"> </w:t>
         </w:r>
       </w:ins>
-      <w:ins w:id="299" w:author="Greg Landry" w:date="2017-06-03T15:45:00Z">
+      <w:ins w:id="311" w:author="Greg Landry" w:date="2017-06-03T15:45:00Z">
         <w:r>
           <w:t xml:space="preserve">MQTT </w:t>
         </w:r>
       </w:ins>
-      <w:ins w:id="300" w:author="Greg Landry" w:date="2017-06-03T15:52:00Z">
+      <w:ins w:id="312" w:author="Greg Landry" w:date="2017-06-03T15:52:00Z">
         <w:r>
           <w:t xml:space="preserve">Test Client </w:t>
         </w:r>
       </w:ins>
-      <w:ins w:id="301" w:author="Greg Landry" w:date="2017-06-03T15:45:00Z">
+      <w:ins w:id="313" w:author="Greg Landry" w:date="2017-06-03T15:45:00Z">
         <w:r>
           <w:t xml:space="preserve">that you can </w:t>
         </w:r>
       </w:ins>
-      <w:ins w:id="302" w:author="Greg Landry" w:date="2017-06-03T15:46:00Z">
+      <w:ins w:id="314" w:author="Greg Landry" w:date="2017-06-03T15:46:00Z">
         <w:r>
           <w:t>use to test publishing and subscribing to topics. Think of it as a terminal window into your message broker</w:t>
         </w:r>
       </w:ins>
-      <w:ins w:id="303" w:author="Greg Landry" w:date="2017-06-03T15:47:00Z">
+      <w:ins w:id="315" w:author="Greg Landry" w:date="2017-06-03T15:47:00Z">
         <w:r>
           <w:t xml:space="preserve">, or as a generic IoT </w:t>
         </w:r>
         <w:r>
           <w:rPr>
             <w:i/>
-            <w:rPrChange w:id="304" w:author="Greg Landry" w:date="2017-06-03T15:47:00Z">
+            <w:rPrChange w:id="316" w:author="Greg Landry" w:date="2017-06-03T15:47:00Z">
               <w:rPr/>
             </w:rPrChange>
           </w:rPr>
@@ -6383,22 +6699,22 @@
           <w:t>bscribe</w:t>
         </w:r>
       </w:ins>
-      <w:ins w:id="305" w:author="Greg Landry" w:date="2017-06-03T15:46:00Z">
+      <w:ins w:id="317" w:author="Greg Landry" w:date="2017-06-03T15:46:00Z">
         <w:r>
           <w:t>.</w:t>
         </w:r>
       </w:ins>
-      <w:ins w:id="306" w:author="Greg Landry" w:date="2017-06-03T15:48:00Z">
+      <w:ins w:id="318" w:author="Greg Landry" w:date="2017-06-03T15:48:00Z">
         <w:r>
           <w:t xml:space="preserve"> You will use this </w:t>
         </w:r>
       </w:ins>
-      <w:ins w:id="307" w:author="Greg Landry" w:date="2017-06-03T15:52:00Z">
+      <w:ins w:id="319" w:author="Greg Landry" w:date="2017-06-03T15:52:00Z">
         <w:r>
           <w:t>client</w:t>
         </w:r>
       </w:ins>
-      <w:ins w:id="308" w:author="Greg Landry" w:date="2017-06-03T15:48:00Z">
+      <w:ins w:id="320" w:author="Greg Landry" w:date="2017-06-03T15:48:00Z">
         <w:r>
           <w:t xml:space="preserve"> to test the later exercises.</w:t>
         </w:r>
@@ -6407,10 +6723,10 @@
     <w:p>
       <w:pPr>
         <w:rPr>
-          <w:ins w:id="309" w:author="Greg Landry" w:date="2017-06-03T15:45:00Z"/>
-        </w:rPr>
-      </w:pPr>
-      <w:ins w:id="310" w:author="Greg Landry" w:date="2017-06-03T15:45:00Z">
+          <w:ins w:id="321" w:author="Greg Landry" w:date="2017-06-03T15:45:00Z"/>
+        </w:rPr>
+      </w:pPr>
+      <w:ins w:id="322" w:author="Greg Landry" w:date="2017-06-03T15:45:00Z">
         <w:r>
           <w:t xml:space="preserve"> </w:t>
         </w:r>
@@ -6418,7 +6734,7 @@
           <w:t xml:space="preserve">To use the </w:t>
         </w:r>
       </w:ins>
-      <w:ins w:id="311" w:author="Greg Landry" w:date="2017-06-03T15:49:00Z">
+      <w:ins w:id="323" w:author="Greg Landry" w:date="2017-06-03T15:49:00Z">
         <w:r>
           <w:t>client:</w:t>
         </w:r>
@@ -6433,12 +6749,28 @@
           <w:numId w:val="29"/>
         </w:numPr>
         <w:rPr>
-          <w:ins w:id="312" w:author="Greg Landry" w:date="2017-06-03T15:45:00Z"/>
-        </w:rPr>
-      </w:pPr>
-      <w:ins w:id="313" w:author="Greg Landry" w:date="2017-06-03T15:45:00Z">
-        <w:r>
-          <w:t>Select “Test” from the panel on the left of the screen. Enter a topic that you want to subscribe to such as “&lt;your_initials&gt;_testtopic” and click on “Subscribe to topic”. You will see the new topic show up under Subscriptions. Make sure to put your initials or some other unique string in the topic if you are using the class AWS account. If not, you may see messages from someone else publishing to the same topic.</w:t>
+          <w:ins w:id="324" w:author="Greg Landry" w:date="2017-06-03T15:45:00Z"/>
+        </w:rPr>
+      </w:pPr>
+      <w:ins w:id="325" w:author="Greg Landry" w:date="2017-06-03T15:45:00Z">
+        <w:r>
+          <w:t>Select “Test” from the panel on the left of the screen. Enter a topic that you want to subscribe to such as “&lt;</w:t>
+        </w:r>
+        <w:proofErr w:type="spellStart"/>
+        <w:r>
+          <w:t>your_initials</w:t>
+        </w:r>
+        <w:proofErr w:type="spellEnd"/>
+        <w:r>
+          <w:t>&gt;_</w:t>
+        </w:r>
+        <w:proofErr w:type="spellStart"/>
+        <w:r>
+          <w:t>testtopic</w:t>
+        </w:r>
+        <w:proofErr w:type="spellEnd"/>
+        <w:r>
+          <w:t>” and click on “Subscribe to topic”. You will see the new topic show up under Subscriptions. Make sure to put your initials or some other unique string in the topic if you are using the class AWS account. If not, you may see messages from someone else publishing to the same topic.</w:t>
         </w:r>
       </w:ins>
     </w:p>
@@ -6448,10 +6780,10 @@
         <w:ind w:left="0"/>
         <w:jc w:val="center"/>
         <w:rPr>
-          <w:ins w:id="314" w:author="Greg Landry" w:date="2017-06-03T15:45:00Z"/>
-        </w:rPr>
-      </w:pPr>
-      <w:ins w:id="315" w:author="Greg Landry" w:date="2017-06-03T15:45:00Z">
+          <w:ins w:id="326" w:author="Greg Landry" w:date="2017-06-03T15:45:00Z"/>
+        </w:rPr>
+      </w:pPr>
+      <w:ins w:id="327" w:author="Greg Landry" w:date="2017-06-03T15:45:00Z">
         <w:r>
           <w:rPr>
             <w:noProof/>
@@ -6505,7 +6837,7 @@
       <w:pPr>
         <w:pStyle w:val="ListParagraph"/>
         <w:rPr>
-          <w:ins w:id="316" w:author="Greg Landry" w:date="2017-06-03T15:45:00Z"/>
+          <w:ins w:id="328" w:author="Greg Landry" w:date="2017-06-03T15:45:00Z"/>
         </w:rPr>
       </w:pPr>
     </w:p>
@@ -6519,28 +6851,44 @@
           <w:numId w:val="29"/>
         </w:numPr>
         <w:rPr>
-          <w:ins w:id="317" w:author="Greg Landry" w:date="2017-06-03T15:45:00Z"/>
-        </w:rPr>
-      </w:pPr>
-      <w:ins w:id="318" w:author="Greg Landry" w:date="2017-06-03T15:45:00Z">
+          <w:ins w:id="329" w:author="Greg Landry" w:date="2017-06-03T15:45:00Z"/>
+        </w:rPr>
+      </w:pPr>
+      <w:ins w:id="330" w:author="Greg Landry" w:date="2017-06-03T15:45:00Z">
         <w:r>
           <w:lastRenderedPageBreak/>
           <w:t>Now that I am subscribed to a topic I can publish messages to that topic</w:t>
         </w:r>
       </w:ins>
-      <w:ins w:id="319" w:author="Greg Landry" w:date="2017-06-03T15:50:00Z">
+      <w:ins w:id="331" w:author="Greg Landry" w:date="2017-06-03T15:50:00Z">
         <w:r>
           <w:t xml:space="preserve"> from the test </w:t>
         </w:r>
       </w:ins>
-      <w:ins w:id="320" w:author="Greg Landry" w:date="2017-06-03T15:52:00Z">
+      <w:ins w:id="332" w:author="Greg Landry" w:date="2017-06-03T15:52:00Z">
         <w:r>
           <w:t>client</w:t>
         </w:r>
       </w:ins>
-      <w:ins w:id="321" w:author="Greg Landry" w:date="2017-06-03T15:45:00Z">
-        <w:r>
-          <w:t>.  To do this fill in the name of the topic as “&lt;your_initials&gt;_testtopic”.  Then type in your message and press “Publish to topic”.  You can see in the box below I sent “test message”.</w:t>
+      <w:ins w:id="333" w:author="Greg Landry" w:date="2017-06-03T15:45:00Z">
+        <w:r>
+          <w:t>.  To do this fill in the name of the topic as “&lt;</w:t>
+        </w:r>
+        <w:proofErr w:type="spellStart"/>
+        <w:r>
+          <w:t>your_initials</w:t>
+        </w:r>
+        <w:proofErr w:type="spellEnd"/>
+        <w:r>
+          <w:t>&gt;_</w:t>
+        </w:r>
+        <w:proofErr w:type="spellStart"/>
+        <w:r>
+          <w:t>testtopic</w:t>
+        </w:r>
+        <w:proofErr w:type="spellEnd"/>
+        <w:r>
+          <w:t>”.  Then type in your message and press “Publish to topic”.  You can see in the box below I sent “test message”.</w:t>
         </w:r>
       </w:ins>
     </w:p>
@@ -6552,10 +6900,10 @@
         <w:ind w:left="90"/>
         <w:jc w:val="center"/>
         <w:rPr>
-          <w:ins w:id="322" w:author="Greg Landry" w:date="2017-06-03T15:45:00Z"/>
-        </w:rPr>
-      </w:pPr>
-      <w:ins w:id="323" w:author="Greg Landry" w:date="2017-06-03T15:45:00Z">
+          <w:ins w:id="334" w:author="Greg Landry" w:date="2017-06-03T15:45:00Z"/>
+        </w:rPr>
+      </w:pPr>
+      <w:ins w:id="335" w:author="Greg Landry" w:date="2017-06-03T15:45:00Z">
         <w:r>
           <w:rPr>
             <w:noProof/>
@@ -6611,7 +6959,7 @@
         <w:keepNext/>
         <w:keepLines/>
         <w:rPr>
-          <w:ins w:id="324" w:author="Greg Landry" w:date="2017-06-03T15:45:00Z"/>
+          <w:ins w:id="336" w:author="Greg Landry" w:date="2017-06-03T15:45:00Z"/>
         </w:rPr>
       </w:pPr>
     </w:p>
@@ -6625,12 +6973,28 @@
           <w:numId w:val="29"/>
         </w:numPr>
         <w:rPr>
-          <w:ins w:id="325" w:author="Greg Landry" w:date="2017-06-03T15:45:00Z"/>
-        </w:rPr>
-      </w:pPr>
-      <w:ins w:id="326" w:author="Greg Landry" w:date="2017-06-03T15:45:00Z">
-        <w:r>
-          <w:t>Once the message is sent, you will see a red dot next to the topic in the Subscriptions area. This indicates that you have a new message on that subscription. Click on &lt;your_initials&gt;_testtopic to see the new message.</w:t>
+          <w:ins w:id="337" w:author="Greg Landry" w:date="2017-06-03T15:45:00Z"/>
+        </w:rPr>
+      </w:pPr>
+      <w:ins w:id="338" w:author="Greg Landry" w:date="2017-06-03T15:45:00Z">
+        <w:r>
+          <w:t>Once the message is sent, you will see a red dot next to the topic in the Subscriptions area. This indicates that you have a new message on that subscription. Click on &lt;</w:t>
+        </w:r>
+        <w:proofErr w:type="spellStart"/>
+        <w:r>
+          <w:t>your_initials</w:t>
+        </w:r>
+        <w:proofErr w:type="spellEnd"/>
+        <w:r>
+          <w:t>&gt;_</w:t>
+        </w:r>
+        <w:proofErr w:type="spellStart"/>
+        <w:r>
+          <w:t>testtopic</w:t>
+        </w:r>
+        <w:proofErr w:type="spellEnd"/>
+        <w:r>
+          <w:t xml:space="preserve"> to see the new message.</w:t>
         </w:r>
       </w:ins>
     </w:p>
@@ -6640,10 +7004,10 @@
         <w:ind w:left="0"/>
         <w:jc w:val="center"/>
         <w:rPr>
-          <w:ins w:id="327" w:author="Greg Landry" w:date="2017-06-03T15:45:00Z"/>
-        </w:rPr>
-      </w:pPr>
-      <w:ins w:id="328" w:author="Greg Landry" w:date="2017-06-03T15:45:00Z">
+          <w:ins w:id="339" w:author="Greg Landry" w:date="2017-06-03T15:45:00Z"/>
+        </w:rPr>
+      </w:pPr>
+      <w:ins w:id="340" w:author="Greg Landry" w:date="2017-06-03T15:45:00Z">
         <w:r>
           <w:rPr>
             <w:noProof/>
@@ -6697,9 +7061,9 @@
       <w:pPr>
         <w:keepLines/>
         <w:rPr>
-          <w:ins w:id="329" w:author="Greg Landry" w:date="2017-06-03T15:45:00Z"/>
-        </w:rPr>
-        <w:pPrChange w:id="330" w:author="Greg Landry" w:date="2017-06-03T15:50:00Z">
+          <w:ins w:id="341" w:author="Greg Landry" w:date="2017-06-03T15:45:00Z"/>
+        </w:rPr>
+        <w:pPrChange w:id="342" w:author="Greg Landry" w:date="2017-06-03T15:50:00Z">
           <w:pPr>
             <w:pStyle w:val="ListParagraph"/>
             <w:keepLines/>
@@ -6714,10 +7078,10 @@
     <w:p>
       <w:pPr>
         <w:rPr>
-          <w:ins w:id="331" w:author="Greg Landry" w:date="2017-06-03T15:45:00Z"/>
-        </w:rPr>
-      </w:pPr>
-      <w:ins w:id="332" w:author="Greg Landry" w:date="2017-06-03T15:45:00Z">
+          <w:ins w:id="343" w:author="Greg Landry" w:date="2017-06-03T15:45:00Z"/>
+        </w:rPr>
+      </w:pPr>
+      <w:ins w:id="344" w:author="Greg Landry" w:date="2017-06-03T15:45:00Z">
         <w:r>
           <w:br w:type="page"/>
         </w:r>
@@ -6727,13 +7091,13 @@
       <w:pPr>
         <w:pStyle w:val="Heading3"/>
         <w:rPr>
-          <w:del w:id="333" w:author="Greg Landry" w:date="2017-06-03T15:29:00Z"/>
-        </w:rPr>
-        <w:pPrChange w:id="334" w:author="Greg Landry" w:date="2017-06-03T15:28:00Z">
+          <w:del w:id="345" w:author="Greg Landry" w:date="2017-06-03T15:29:00Z"/>
+        </w:rPr>
+        <w:pPrChange w:id="346" w:author="Greg Landry" w:date="2017-06-03T15:28:00Z">
           <w:pPr/>
         </w:pPrChange>
       </w:pPr>
-      <w:del w:id="335" w:author="Greg Landry" w:date="2017-06-03T10:04:00Z">
+      <w:del w:id="347" w:author="Greg Landry" w:date="2017-06-03T10:04:00Z">
         <w:r>
           <w:lastRenderedPageBreak/>
           <w:delText>.</w:delText>
@@ -6744,18 +7108,18 @@
       <w:pPr>
         <w:pStyle w:val="Heading3"/>
         <w:rPr>
-          <w:del w:id="336" w:author="Greg Landry" w:date="2017-06-03T15:29:00Z"/>
-        </w:rPr>
-        <w:pPrChange w:id="337" w:author="Greg Landry" w:date="2017-06-03T15:29:00Z">
+          <w:del w:id="348" w:author="Greg Landry" w:date="2017-06-03T15:29:00Z"/>
+        </w:rPr>
+        <w:pPrChange w:id="349" w:author="Greg Landry" w:date="2017-06-03T15:29:00Z">
           <w:pPr/>
         </w:pPrChange>
       </w:pPr>
-      <w:ins w:id="338" w:author="Greg Landry" w:date="2017-06-03T15:29:00Z">
+      <w:ins w:id="350" w:author="Greg Landry" w:date="2017-06-03T15:29:00Z">
         <w:r>
           <w:t xml:space="preserve"> </w:t>
         </w:r>
       </w:ins>
-      <w:del w:id="339" w:author="Greg Landry" w:date="2017-06-03T15:29:00Z">
+      <w:del w:id="351" w:author="Greg Landry" w:date="2017-06-03T15:29:00Z">
         <w:r>
           <w:delText xml:space="preserve">To test your </w:delText>
         </w:r>
@@ -6798,12 +7162,12 @@
       <w:r>
         <w:t>0</w:t>
       </w:r>
-      <w:ins w:id="340" w:author="Greg Landry" w:date="2017-06-03T15:29:00Z">
+      <w:ins w:id="352" w:author="Greg Landry" w:date="2017-06-03T15:29:00Z">
         <w:r>
           <w:t>3</w:t>
         </w:r>
       </w:ins>
-      <w:del w:id="341" w:author="Greg Landry" w:date="2017-06-03T15:29:00Z">
+      <w:del w:id="353" w:author="Greg Landry" w:date="2017-06-03T15:29:00Z">
         <w:r>
           <w:delText>2</w:delText>
         </w:r>
@@ -6821,10 +7185,23 @@
         <w:t xml:space="preserve"> the</w:t>
       </w:r>
       <w:r>
-        <w:t xml:space="preserve"> demo.aws_iot.pub_sub.</w:t>
-      </w:r>
-      <w:r>
-        <w:t xml:space="preserve">publisher </w:t>
+        <w:t xml:space="preserve"> </w:t>
+      </w:r>
+      <w:proofErr w:type="spellStart"/>
+      <w:r>
+        <w:t>demo.aws_iot.pub_</w:t>
+      </w:r>
+      <w:proofErr w:type="gramStart"/>
+      <w:r>
+        <w:t>sub.</w:t>
+      </w:r>
+      <w:r>
+        <w:t>publisher</w:t>
+      </w:r>
+      <w:proofErr w:type="spellEnd"/>
+      <w:proofErr w:type="gramEnd"/>
+      <w:r>
+        <w:t xml:space="preserve"> </w:t>
       </w:r>
       <w:r>
         <w:t>A</w:t>
@@ -6848,10 +7225,23 @@
         <w:t xml:space="preserve">WICED </w:t>
       </w:r>
       <w:r>
-        <w:t>apps/demo/aws_iot/</w:t>
-      </w:r>
-      <w:r>
-        <w:t>pub_sub/</w:t>
+        <w:t>apps/demo/</w:t>
+      </w:r>
+      <w:proofErr w:type="spellStart"/>
+      <w:r>
+        <w:t>aws_iot</w:t>
+      </w:r>
+      <w:proofErr w:type="spellEnd"/>
+      <w:r>
+        <w:t>/</w:t>
+      </w:r>
+      <w:proofErr w:type="spellStart"/>
+      <w:r>
+        <w:t>pub_sub</w:t>
+      </w:r>
+      <w:proofErr w:type="spellEnd"/>
+      <w:r>
+        <w:t>/</w:t>
       </w:r>
       <w:r>
         <w:t xml:space="preserve">publisher </w:t>
@@ -6902,7 +7292,15 @@
         <w:t xml:space="preserve"> update</w:t>
       </w:r>
       <w:r>
-        <w:t xml:space="preserve"> all of the files</w:t>
+        <w:t xml:space="preserve"> </w:t>
+      </w:r>
+      <w:proofErr w:type="gramStart"/>
+      <w:r>
+        <w:t>all of</w:t>
+      </w:r>
+      <w:proofErr w:type="gramEnd"/>
+      <w:r>
+        <w:t xml:space="preserve"> the files</w:t>
       </w:r>
       <w:r>
         <w:t>.</w:t>
@@ -6916,18 +7314,23 @@
           <w:numId w:val="30"/>
         </w:numPr>
         <w:rPr>
-          <w:ins w:id="342" w:author="Greg Landry" w:date="2017-03-06T13:42:00Z"/>
+          <w:ins w:id="354" w:author="Greg Landry" w:date="2017-03-06T13:42:00Z"/>
         </w:rPr>
       </w:pPr>
       <w:r>
         <w:t xml:space="preserve">Hint: Make sure you add your platform to </w:t>
       </w:r>
       <w:r>
-        <w:t>the valid platforms in the make</w:t>
+        <w:t xml:space="preserve">the valid platforms in the </w:t>
+      </w:r>
+      <w:proofErr w:type="spellStart"/>
+      <w:r>
+        <w:t>make</w:t>
       </w:r>
       <w:r>
         <w:t>file</w:t>
       </w:r>
+      <w:proofErr w:type="spellEnd"/>
       <w:r>
         <w:t xml:space="preserve"> and remove all other platforms</w:t>
       </w:r>
@@ -6943,9 +7346,9 @@
           <w:numId w:val="30"/>
         </w:numPr>
         <w:rPr>
-          <w:del w:id="343" w:author="Greg Landry" w:date="2017-03-06T13:43:00Z"/>
-        </w:rPr>
-        <w:pPrChange w:id="344" w:author="Greg Landry" w:date="2017-03-06T13:43:00Z">
+          <w:del w:id="355" w:author="Greg Landry" w:date="2017-03-06T13:43:00Z"/>
+        </w:rPr>
+        <w:pPrChange w:id="356" w:author="Greg Landry" w:date="2017-03-06T13:43:00Z">
           <w:pPr>
             <w:pStyle w:val="ListParagraph"/>
             <w:numPr>
@@ -6965,7 +7368,7 @@
           <w:numId w:val="30"/>
         </w:numPr>
         <w:rPr>
-          <w:ins w:id="345" w:author="Greg Landry" w:date="2017-03-06T13:43:00Z"/>
+          <w:ins w:id="357" w:author="Greg Landry" w:date="2017-03-06T13:43:00Z"/>
         </w:rPr>
       </w:pPr>
       <w:r>
@@ -6983,10 +7386,10 @@
           <w:numId w:val="30"/>
         </w:numPr>
         <w:rPr>
-          <w:ins w:id="346" w:author="Greg Landry" w:date="2017-03-06T13:43:00Z"/>
-        </w:rPr>
-      </w:pPr>
-      <w:ins w:id="347" w:author="Greg Landry" w:date="2017-03-06T13:43:00Z">
+          <w:ins w:id="358" w:author="Greg Landry" w:date="2017-03-06T13:43:00Z"/>
+        </w:rPr>
+      </w:pPr>
+      <w:ins w:id="359" w:author="Greg Landry" w:date="2017-03-06T13:43:00Z">
         <w:r>
           <w:t>Change WICED_BUTTON1 to WICED_SH_MB1 to work with the shield button.</w:t>
         </w:r>
@@ -7000,7 +7403,7 @@
           <w:numId w:val="30"/>
         </w:numPr>
         <w:rPr>
-          <w:del w:id="348" w:author="Greg Landry" w:date="2017-03-06T13:43:00Z"/>
+          <w:del w:id="360" w:author="Greg Landry" w:date="2017-03-06T13:43:00Z"/>
         </w:rPr>
       </w:pPr>
     </w:p>
@@ -7012,7 +7415,7 @@
           <w:numId w:val="30"/>
         </w:numPr>
         <w:rPr>
-          <w:ins w:id="349" w:author="Greg Landry" w:date="2017-03-01T15:55:00Z"/>
+          <w:ins w:id="361" w:author="Greg Landry" w:date="2017-03-01T15:55:00Z"/>
         </w:rPr>
       </w:pPr>
       <w:r>
@@ -7028,14 +7431,22 @@
         <w:t xml:space="preserve">that you generated in (01) </w:t>
       </w:r>
       <w:r>
-        <w:t xml:space="preserve">into the resources/apps/aws_iot directory.  </w:t>
-      </w:r>
-      <w:del w:id="350" w:author="Greg Landry" w:date="2017-03-01T15:54:00Z">
+        <w:t>into the resources/apps/</w:t>
+      </w:r>
+      <w:proofErr w:type="spellStart"/>
+      <w:r>
+        <w:t>aws_iot</w:t>
+      </w:r>
+      <w:proofErr w:type="spellEnd"/>
+      <w:r>
+        <w:t xml:space="preserve"> directory.  </w:t>
+      </w:r>
+      <w:del w:id="362" w:author="Greg Landry" w:date="2017-03-01T15:54:00Z">
         <w:r>
           <w:delText>Rename the files</w:delText>
         </w:r>
       </w:del>
-      <w:ins w:id="351" w:author="Greg Landry" w:date="2017-03-01T15:54:00Z">
+      <w:ins w:id="363" w:author="Greg Landry" w:date="2017-03-01T15:54:00Z">
         <w:r>
           <w:t>Replace two of the existing files in that directory</w:t>
         </w:r>
@@ -7048,9 +7459,9 @@
       <w:pPr>
         <w:pStyle w:val="ListParagraph"/>
         <w:rPr>
-          <w:ins w:id="352" w:author="Greg Landry" w:date="2017-03-01T15:53:00Z"/>
-        </w:rPr>
-        <w:pPrChange w:id="353" w:author="Greg Landry" w:date="2017-03-01T15:55:00Z">
+          <w:ins w:id="364" w:author="Greg Landry" w:date="2017-03-01T15:53:00Z"/>
+        </w:rPr>
+        <w:pPrChange w:id="365" w:author="Greg Landry" w:date="2017-03-01T15:55:00Z">
           <w:pPr>
             <w:pStyle w:val="ListParagraph"/>
             <w:numPr>
@@ -7067,7 +7478,7 @@
         <w:tblW w:w="0" w:type="auto"/>
         <w:tblInd w:w="720" w:type="dxa"/>
         <w:tblLook w:val="04A0" w:firstRow="1" w:lastRow="0" w:firstColumn="1" w:lastColumn="0" w:noHBand="0" w:noVBand="1"/>
-        <w:tblPrChange w:id="354" w:author="Greg Landry" w:date="2017-03-01T15:55:00Z">
+        <w:tblPrChange w:id="366" w:author="Greg Landry" w:date="2017-03-01T15:55:00Z">
           <w:tblPr>
             <w:tblStyle w:val="TableGrid"/>
             <w:tblW w:w="0" w:type="auto"/>
@@ -7080,7 +7491,7 @@
         <w:gridCol w:w="2544"/>
         <w:gridCol w:w="1217"/>
         <w:gridCol w:w="4784"/>
-        <w:tblGridChange w:id="355">
+        <w:tblGridChange w:id="367">
           <w:tblGrid>
             <w:gridCol w:w="2929"/>
             <w:gridCol w:w="2848"/>
@@ -7090,12 +7501,12 @@
       </w:tblGrid>
       <w:tr>
         <w:trPr>
-          <w:ins w:id="356" w:author="Greg Landry" w:date="2017-03-01T15:53:00Z"/>
+          <w:ins w:id="368" w:author="Greg Landry" w:date="2017-03-01T15:53:00Z"/>
         </w:trPr>
         <w:tc>
           <w:tcPr>
             <w:tcW w:w="2544" w:type="dxa"/>
-            <w:tcPrChange w:id="357" w:author="Greg Landry" w:date="2017-03-01T15:55:00Z">
+            <w:tcPrChange w:id="369" w:author="Greg Landry" w:date="2017-03-01T15:55:00Z">
               <w:tcPr>
                 <w:tcW w:w="3116" w:type="dxa"/>
               </w:tcPr>
@@ -7106,15 +7517,15 @@
               <w:pStyle w:val="ListParagraph"/>
               <w:ind w:left="0"/>
               <w:rPr>
-                <w:ins w:id="358" w:author="Greg Landry" w:date="2017-03-01T15:53:00Z"/>
+                <w:ins w:id="370" w:author="Greg Landry" w:date="2017-03-01T15:53:00Z"/>
               </w:rPr>
             </w:pPr>
-            <w:ins w:id="359" w:author="Greg Landry" w:date="2017-03-01T15:53:00Z">
+            <w:ins w:id="371" w:author="Greg Landry" w:date="2017-03-01T15:53:00Z">
               <w:r>
                 <w:t>Name</w:t>
               </w:r>
             </w:ins>
-            <w:ins w:id="360" w:author="Greg Landry" w:date="2017-03-01T15:54:00Z">
+            <w:ins w:id="372" w:author="Greg Landry" w:date="2017-03-01T15:54:00Z">
               <w:r>
                 <w:t xml:space="preserve"> of Downloaded File</w:t>
               </w:r>
@@ -7124,7 +7535,7 @@
         <w:tc>
           <w:tcPr>
             <w:tcW w:w="1217" w:type="dxa"/>
-            <w:tcPrChange w:id="361" w:author="Greg Landry" w:date="2017-03-01T15:55:00Z">
+            <w:tcPrChange w:id="373" w:author="Greg Landry" w:date="2017-03-01T15:55:00Z">
               <w:tcPr>
                 <w:tcW w:w="3117" w:type="dxa"/>
               </w:tcPr>
@@ -7135,10 +7546,10 @@
               <w:pStyle w:val="ListParagraph"/>
               <w:ind w:left="0"/>
               <w:rPr>
-                <w:ins w:id="362" w:author="Greg Landry" w:date="2017-03-01T15:53:00Z"/>
+                <w:ins w:id="374" w:author="Greg Landry" w:date="2017-03-01T15:53:00Z"/>
               </w:rPr>
             </w:pPr>
-            <w:ins w:id="363" w:author="Greg Landry" w:date="2017-03-01T15:53:00Z">
+            <w:ins w:id="375" w:author="Greg Landry" w:date="2017-03-01T15:53:00Z">
               <w:r>
                 <w:t>New Name</w:t>
               </w:r>
@@ -7148,7 +7559,7 @@
         <w:tc>
           <w:tcPr>
             <w:tcW w:w="4784" w:type="dxa"/>
-            <w:tcPrChange w:id="364" w:author="Greg Landry" w:date="2017-03-01T15:55:00Z">
+            <w:tcPrChange w:id="376" w:author="Greg Landry" w:date="2017-03-01T15:55:00Z">
               <w:tcPr>
                 <w:tcW w:w="3117" w:type="dxa"/>
               </w:tcPr>
@@ -7159,10 +7570,10 @@
               <w:pStyle w:val="ListParagraph"/>
               <w:ind w:left="0"/>
               <w:rPr>
-                <w:ins w:id="365" w:author="Greg Landry" w:date="2017-03-01T15:53:00Z"/>
+                <w:ins w:id="377" w:author="Greg Landry" w:date="2017-03-01T15:53:00Z"/>
               </w:rPr>
             </w:pPr>
-            <w:ins w:id="366" w:author="Greg Landry" w:date="2017-03-01T15:53:00Z">
+            <w:ins w:id="378" w:author="Greg Landry" w:date="2017-03-01T15:53:00Z">
               <w:r>
                 <w:t>Description</w:t>
               </w:r>
@@ -7172,12 +7583,12 @@
       </w:tr>
       <w:tr>
         <w:trPr>
-          <w:ins w:id="367" w:author="Greg Landry" w:date="2017-03-01T15:53:00Z"/>
+          <w:ins w:id="379" w:author="Greg Landry" w:date="2017-03-01T15:53:00Z"/>
         </w:trPr>
         <w:tc>
           <w:tcPr>
             <w:tcW w:w="2544" w:type="dxa"/>
-            <w:tcPrChange w:id="368" w:author="Greg Landry" w:date="2017-03-01T15:55:00Z">
+            <w:tcPrChange w:id="380" w:author="Greg Landry" w:date="2017-03-01T15:55:00Z">
               <w:tcPr>
                 <w:tcW w:w="3116" w:type="dxa"/>
               </w:tcPr>
@@ -7188,108 +7599,12 @@
               <w:pStyle w:val="ListParagraph"/>
               <w:ind w:left="0"/>
               <w:rPr>
-                <w:ins w:id="369" w:author="Greg Landry" w:date="2017-03-01T15:53:00Z"/>
+                <w:ins w:id="381" w:author="Greg Landry" w:date="2017-03-01T15:53:00Z"/>
               </w:rPr>
             </w:pPr>
-            <w:ins w:id="370" w:author="Greg Landry" w:date="2017-03-01T15:54:00Z">
+            <w:ins w:id="382" w:author="Greg Landry" w:date="2017-03-01T15:54:00Z">
               <w:r>
                 <w:t>&lt;name&gt;-certificate.pem.crt</w:t>
-              </w:r>
-            </w:ins>
-          </w:p>
-        </w:tc>
-        <w:tc>
-          <w:tcPr>
-            <w:tcW w:w="1217" w:type="dxa"/>
-            <w:tcPrChange w:id="371" w:author="Greg Landry" w:date="2017-03-01T15:55:00Z">
-              <w:tcPr>
-                <w:tcW w:w="3117" w:type="dxa"/>
-              </w:tcPr>
-            </w:tcPrChange>
-          </w:tcPr>
-          <w:p>
-            <w:pPr>
-              <w:pStyle w:val="ListParagraph"/>
-              <w:ind w:left="0"/>
-              <w:rPr>
-                <w:ins w:id="372" w:author="Greg Landry" w:date="2017-03-01T15:53:00Z"/>
-              </w:rPr>
-            </w:pPr>
-            <w:ins w:id="373" w:author="Greg Landry" w:date="2017-03-01T15:53:00Z">
-              <w:r>
-                <w:t>client.cer</w:t>
-              </w:r>
-            </w:ins>
-          </w:p>
-        </w:tc>
-        <w:tc>
-          <w:tcPr>
-            <w:tcW w:w="4784" w:type="dxa"/>
-            <w:tcPrChange w:id="374" w:author="Greg Landry" w:date="2017-03-01T15:55:00Z">
-              <w:tcPr>
-                <w:tcW w:w="3117" w:type="dxa"/>
-              </w:tcPr>
-            </w:tcPrChange>
-          </w:tcPr>
-          <w:p>
-            <w:pPr>
-              <w:pStyle w:val="ListParagraph"/>
-              <w:ind w:left="0"/>
-              <w:rPr>
-                <w:ins w:id="375" w:author="Greg Landry" w:date="2017-03-01T15:53:00Z"/>
-              </w:rPr>
-            </w:pPr>
-            <w:ins w:id="376" w:author="Greg Landry" w:date="2017-03-01T15:55:00Z">
-              <w:r>
-                <w:t xml:space="preserve">The certificate for your thing. This is how AWS knows that it is a valid </w:t>
-              </w:r>
-              <w:r>
-                <w:rPr>
-                  <w:i/>
-                </w:rPr>
-                <w:t>thing</w:t>
-              </w:r>
-              <w:r>
-                <w:t xml:space="preserve"> that is trying to talk to it.</w:t>
-              </w:r>
-            </w:ins>
-          </w:p>
-        </w:tc>
-      </w:tr>
-      <w:tr>
-        <w:trPr>
-          <w:ins w:id="377" w:author="Greg Landry" w:date="2017-03-01T15:53:00Z"/>
-        </w:trPr>
-        <w:tc>
-          <w:tcPr>
-            <w:tcW w:w="2544" w:type="dxa"/>
-            <w:tcPrChange w:id="378" w:author="Greg Landry" w:date="2017-03-01T15:55:00Z">
-              <w:tcPr>
-                <w:tcW w:w="3116" w:type="dxa"/>
-              </w:tcPr>
-            </w:tcPrChange>
-          </w:tcPr>
-          <w:p>
-            <w:pPr>
-              <w:pStyle w:val="ListParagraph"/>
-              <w:ind w:left="0"/>
-              <w:rPr>
-                <w:ins w:id="379" w:author="Greg Landry" w:date="2017-03-01T15:53:00Z"/>
-              </w:rPr>
-            </w:pPr>
-            <w:ins w:id="380" w:author="Greg Landry" w:date="2017-03-01T15:54:00Z">
-              <w:r>
-                <w:t>&lt;name&gt;-private.</w:t>
-              </w:r>
-            </w:ins>
-            <w:ins w:id="381" w:author="Greg Landry" w:date="2017-03-01T16:01:00Z">
-              <w:r>
-                <w:t>pem.</w:t>
-              </w:r>
-            </w:ins>
-            <w:ins w:id="382" w:author="Greg Landry" w:date="2017-03-01T15:54:00Z">
-              <w:r>
-                <w:t>key</w:t>
               </w:r>
             </w:ins>
           </w:p>
@@ -7311,9 +7626,9 @@
                 <w:ins w:id="384" w:author="Greg Landry" w:date="2017-03-01T15:53:00Z"/>
               </w:rPr>
             </w:pPr>
-            <w:ins w:id="385" w:author="Greg Landry" w:date="2017-03-01T15:54:00Z">
+            <w:ins w:id="385" w:author="Greg Landry" w:date="2017-03-01T15:53:00Z">
               <w:r>
-                <w:t>privkey.cer</w:t>
+                <w:t>client.cer</w:t>
               </w:r>
             </w:ins>
           </w:p>
@@ -7337,10 +7652,111 @@
             </w:pPr>
             <w:ins w:id="388" w:author="Greg Landry" w:date="2017-03-01T15:55:00Z">
               <w:r>
+                <w:t xml:space="preserve">The certificate for your thing. This is how AWS knows that it is a valid </w:t>
+              </w:r>
+              <w:r>
+                <w:rPr>
+                  <w:i/>
+                </w:rPr>
+                <w:t>thing</w:t>
+              </w:r>
+              <w:r>
+                <w:t xml:space="preserve"> that is trying to talk to it.</w:t>
+              </w:r>
+            </w:ins>
+          </w:p>
+        </w:tc>
+      </w:tr>
+      <w:tr>
+        <w:trPr>
+          <w:ins w:id="389" w:author="Greg Landry" w:date="2017-03-01T15:53:00Z"/>
+        </w:trPr>
+        <w:tc>
+          <w:tcPr>
+            <w:tcW w:w="2544" w:type="dxa"/>
+            <w:tcPrChange w:id="390" w:author="Greg Landry" w:date="2017-03-01T15:55:00Z">
+              <w:tcPr>
+                <w:tcW w:w="3116" w:type="dxa"/>
+              </w:tcPr>
+            </w:tcPrChange>
+          </w:tcPr>
+          <w:p>
+            <w:pPr>
+              <w:pStyle w:val="ListParagraph"/>
+              <w:ind w:left="0"/>
+              <w:rPr>
+                <w:ins w:id="391" w:author="Greg Landry" w:date="2017-03-01T15:53:00Z"/>
+              </w:rPr>
+            </w:pPr>
+            <w:ins w:id="392" w:author="Greg Landry" w:date="2017-03-01T15:54:00Z">
+              <w:r>
+                <w:t>&lt;name&gt;-</w:t>
+              </w:r>
+              <w:proofErr w:type="spellStart"/>
+              <w:r>
+                <w:t>private.</w:t>
+              </w:r>
+            </w:ins>
+            <w:ins w:id="393" w:author="Greg Landry" w:date="2017-03-01T16:01:00Z">
+              <w:r>
+                <w:t>pem.</w:t>
+              </w:r>
+            </w:ins>
+            <w:ins w:id="394" w:author="Greg Landry" w:date="2017-03-01T15:54:00Z">
+              <w:r>
+                <w:t>key</w:t>
+              </w:r>
+            </w:ins>
+            <w:proofErr w:type="spellEnd"/>
+          </w:p>
+        </w:tc>
+        <w:tc>
+          <w:tcPr>
+            <w:tcW w:w="1217" w:type="dxa"/>
+            <w:tcPrChange w:id="395" w:author="Greg Landry" w:date="2017-03-01T15:55:00Z">
+              <w:tcPr>
+                <w:tcW w:w="3117" w:type="dxa"/>
+              </w:tcPr>
+            </w:tcPrChange>
+          </w:tcPr>
+          <w:p>
+            <w:pPr>
+              <w:pStyle w:val="ListParagraph"/>
+              <w:ind w:left="0"/>
+              <w:rPr>
+                <w:ins w:id="396" w:author="Greg Landry" w:date="2017-03-01T15:53:00Z"/>
+              </w:rPr>
+            </w:pPr>
+            <w:ins w:id="397" w:author="Greg Landry" w:date="2017-03-01T15:54:00Z">
+              <w:r>
+                <w:t>privkey.cer</w:t>
+              </w:r>
+            </w:ins>
+          </w:p>
+        </w:tc>
+        <w:tc>
+          <w:tcPr>
+            <w:tcW w:w="4784" w:type="dxa"/>
+            <w:tcPrChange w:id="398" w:author="Greg Landry" w:date="2017-03-01T15:55:00Z">
+              <w:tcPr>
+                <w:tcW w:w="3117" w:type="dxa"/>
+              </w:tcPr>
+            </w:tcPrChange>
+          </w:tcPr>
+          <w:p>
+            <w:pPr>
+              <w:pStyle w:val="ListParagraph"/>
+              <w:ind w:left="0"/>
+              <w:rPr>
+                <w:ins w:id="399" w:author="Greg Landry" w:date="2017-03-01T15:53:00Z"/>
+              </w:rPr>
+            </w:pPr>
+            <w:ins w:id="400" w:author="Greg Landry" w:date="2017-03-01T15:55:00Z">
+              <w:r>
                 <w:t>The private key that your application will use to decrypt data that it gets back from AWS.</w:t>
               </w:r>
             </w:ins>
-            <w:ins w:id="389" w:author="Greg Landry" w:date="2017-03-01T15:56:00Z">
+            <w:ins w:id="401" w:author="Greg Landry" w:date="2017-03-01T15:56:00Z">
               <w:r>
                 <w:t xml:space="preserve"> Since Amazon created the key, it already has the public key.</w:t>
               </w:r>
@@ -7353,9 +7769,9 @@
       <w:pPr>
         <w:pStyle w:val="ListParagraph"/>
         <w:rPr>
-          <w:ins w:id="390" w:author="Greg Landry" w:date="2017-03-01T15:56:00Z"/>
-        </w:rPr>
-        <w:pPrChange w:id="391" w:author="Greg Landry" w:date="2017-03-01T15:53:00Z">
+          <w:ins w:id="402" w:author="Greg Landry" w:date="2017-03-01T15:56:00Z"/>
+        </w:rPr>
+        <w:pPrChange w:id="403" w:author="Greg Landry" w:date="2017-03-01T15:53:00Z">
           <w:pPr>
             <w:pStyle w:val="ListParagraph"/>
             <w:numPr>
@@ -7370,9 +7786,9 @@
       <w:pPr>
         <w:pStyle w:val="ListParagraph"/>
         <w:rPr>
-          <w:del w:id="392" w:author="Greg Landry" w:date="2017-03-01T15:58:00Z"/>
-        </w:rPr>
-        <w:pPrChange w:id="393" w:author="Greg Landry" w:date="2017-03-01T15:58:00Z">
+          <w:del w:id="404" w:author="Greg Landry" w:date="2017-03-01T15:58:00Z"/>
+        </w:rPr>
+        <w:pPrChange w:id="405" w:author="Greg Landry" w:date="2017-03-01T15:58:00Z">
           <w:pPr>
             <w:pStyle w:val="ListParagraph"/>
             <w:numPr>
@@ -7383,7 +7799,7 @@
           </w:pPr>
         </w:pPrChange>
       </w:pPr>
-      <w:ins w:id="394" w:author="Greg Landry" w:date="2017-03-01T15:56:00Z">
+      <w:ins w:id="406" w:author="Greg Landry" w:date="2017-03-01T15:56:00Z">
         <w:r>
           <w:t xml:space="preserve">The </w:t>
         </w:r>
@@ -7393,9 +7809,9 @@
       <w:pPr>
         <w:pStyle w:val="ListParagraph"/>
         <w:rPr>
-          <w:ins w:id="395" w:author="Greg Landry" w:date="2017-03-01T15:59:00Z"/>
-        </w:rPr>
-        <w:pPrChange w:id="396" w:author="Greg Landry" w:date="2017-03-01T15:58:00Z">
+          <w:ins w:id="407" w:author="Greg Landry" w:date="2017-03-01T15:59:00Z"/>
+        </w:rPr>
+        <w:pPrChange w:id="408" w:author="Greg Landry" w:date="2017-03-01T15:58:00Z">
           <w:pPr>
             <w:pStyle w:val="ListParagraph"/>
             <w:numPr>
@@ -7406,7 +7822,7 @@
           </w:pPr>
         </w:pPrChange>
       </w:pPr>
-      <w:del w:id="397" w:author="Greg Landry" w:date="2017-03-01T15:56:00Z">
+      <w:del w:id="409" w:author="Greg Landry" w:date="2017-03-01T15:56:00Z">
         <w:r>
           <w:delText xml:space="preserve">The file </w:delText>
         </w:r>
@@ -7414,37 +7830,37 @@
       <w:r>
         <w:t>rootca.cer</w:t>
       </w:r>
-      <w:ins w:id="398" w:author="Greg Landry" w:date="2017-03-01T15:56:00Z">
+      <w:ins w:id="410" w:author="Greg Landry" w:date="2017-03-01T15:56:00Z">
         <w:r>
           <w:t xml:space="preserve"> file</w:t>
         </w:r>
       </w:ins>
-      <w:ins w:id="399" w:author="Greg Landry" w:date="2017-03-01T16:04:00Z">
+      <w:ins w:id="411" w:author="Greg Landry" w:date="2017-03-01T16:04:00Z">
         <w:r>
           <w:t xml:space="preserve"> in that folder</w:t>
         </w:r>
       </w:ins>
-      <w:del w:id="400" w:author="Greg Landry" w:date="2017-03-01T15:59:00Z">
+      <w:del w:id="412" w:author="Greg Landry" w:date="2017-03-01T15:59:00Z">
         <w:r>
           <w:delText xml:space="preserve"> </w:delText>
         </w:r>
       </w:del>
-      <w:del w:id="401" w:author="Greg Landry" w:date="2017-03-01T15:56:00Z">
+      <w:del w:id="413" w:author="Greg Landry" w:date="2017-03-01T15:56:00Z">
         <w:r>
           <w:delText>is t</w:delText>
         </w:r>
       </w:del>
-      <w:del w:id="402" w:author="Greg Landry" w:date="2017-03-01T15:58:00Z">
+      <w:del w:id="414" w:author="Greg Landry" w:date="2017-03-01T15:58:00Z">
         <w:r>
           <w:delText>h</w:delText>
         </w:r>
       </w:del>
-      <w:ins w:id="403" w:author="Greg Landry" w:date="2017-03-01T15:57:00Z">
+      <w:ins w:id="415" w:author="Greg Landry" w:date="2017-03-01T15:57:00Z">
         <w:r>
           <w:t xml:space="preserve"> is the certificate for </w:t>
         </w:r>
       </w:ins>
-      <w:del w:id="404" w:author="Greg Landry" w:date="2017-03-01T15:57:00Z">
+      <w:del w:id="416" w:author="Greg Landry" w:date="2017-03-01T15:57:00Z">
         <w:r>
           <w:delText xml:space="preserve">e public key that your application will use to encrypt data to send to </w:delText>
         </w:r>
@@ -7452,12 +7868,12 @@
       <w:r>
         <w:t xml:space="preserve">Amazon. </w:t>
       </w:r>
-      <w:ins w:id="405" w:author="Greg Landry" w:date="2017-03-01T15:57:00Z">
+      <w:ins w:id="417" w:author="Greg Landry" w:date="2017-03-01T15:57:00Z">
         <w:r>
           <w:t>This allows your thing to know that it is really talking to the AWS cloud. This</w:t>
         </w:r>
       </w:ins>
-      <w:del w:id="406" w:author="Greg Landry" w:date="2017-03-01T15:57:00Z">
+      <w:del w:id="418" w:author="Greg Landry" w:date="2017-03-01T15:57:00Z">
         <w:r>
           <w:delText>That</w:delText>
         </w:r>
@@ -7465,12 +7881,12 @@
       <w:r>
         <w:t xml:space="preserve"> is a known-good key for AWS that is built into the SDK. </w:t>
       </w:r>
-      <w:del w:id="407" w:author="Greg Landry" w:date="2017-03-01T15:58:00Z">
+      <w:del w:id="419" w:author="Greg Landry" w:date="2017-03-01T15:58:00Z">
         <w:r>
           <w:delText xml:space="preserve">This </w:delText>
         </w:r>
       </w:del>
-      <w:ins w:id="408" w:author="Greg Landry" w:date="2017-03-01T15:58:00Z">
+      <w:ins w:id="420" w:author="Greg Landry" w:date="2017-03-01T15:58:00Z">
         <w:r>
           <w:t xml:space="preserve">It </w:t>
         </w:r>
@@ -7481,12 +7897,12 @@
       <w:r>
         <w:t xml:space="preserve"> </w:t>
       </w:r>
-      <w:del w:id="409" w:author="Greg Landry" w:date="2017-03-01T15:58:00Z">
+      <w:del w:id="421" w:author="Greg Landry" w:date="2017-03-01T15:58:00Z">
         <w:r>
           <w:delText xml:space="preserve">downloaded </w:delText>
         </w:r>
       </w:del>
-      <w:ins w:id="410" w:author="Greg Landry" w:date="2017-03-01T15:58:00Z">
+      <w:ins w:id="422" w:author="Greg Landry" w:date="2017-03-01T15:58:00Z">
         <w:r>
           <w:t xml:space="preserve">modified </w:t>
         </w:r>
@@ -7499,9 +7915,9 @@
       <w:pPr>
         <w:pStyle w:val="ListParagraph"/>
         <w:rPr>
-          <w:ins w:id="411" w:author="Greg Landry" w:date="2017-03-01T15:59:00Z"/>
-        </w:rPr>
-        <w:pPrChange w:id="412" w:author="Greg Landry" w:date="2017-03-01T15:58:00Z">
+          <w:ins w:id="423" w:author="Greg Landry" w:date="2017-03-01T15:59:00Z"/>
+        </w:rPr>
+        <w:pPrChange w:id="424" w:author="Greg Landry" w:date="2017-03-01T15:58:00Z">
           <w:pPr>
             <w:pStyle w:val="ListParagraph"/>
             <w:numPr>
@@ -7517,9 +7933,9 @@
       <w:pPr>
         <w:pStyle w:val="ListParagraph"/>
         <w:rPr>
-          <w:ins w:id="413" w:author="Greg Landry" w:date="2017-03-01T16:05:00Z"/>
-        </w:rPr>
-        <w:pPrChange w:id="414" w:author="Greg Landry" w:date="2017-03-01T15:58:00Z">
+          <w:ins w:id="425" w:author="Greg Landry" w:date="2017-03-01T16:05:00Z"/>
+        </w:rPr>
+        <w:pPrChange w:id="426" w:author="Greg Landry" w:date="2017-03-01T15:58:00Z">
           <w:pPr>
             <w:pStyle w:val="ListParagraph"/>
             <w:numPr>
@@ -7530,27 +7946,35 @@
           </w:pPr>
         </w:pPrChange>
       </w:pPr>
-      <w:ins w:id="415" w:author="Greg Landry" w:date="2017-03-01T15:59:00Z">
-        <w:r>
-          <w:t>The other file that you downloaded called “&lt;name&gt;-public.</w:t>
-        </w:r>
-      </w:ins>
-      <w:ins w:id="416" w:author="Greg Landry" w:date="2017-03-01T16:01:00Z">
+      <w:ins w:id="427" w:author="Greg Landry" w:date="2017-03-01T15:59:00Z">
+        <w:r>
+          <w:t>The other file that you downloaded called “&lt;name&gt;-</w:t>
+        </w:r>
+        <w:proofErr w:type="spellStart"/>
+        <w:r>
+          <w:t>public.</w:t>
+        </w:r>
+      </w:ins>
+      <w:ins w:id="428" w:author="Greg Landry" w:date="2017-03-01T16:01:00Z">
         <w:r>
           <w:t>pem.</w:t>
         </w:r>
       </w:ins>
-      <w:ins w:id="417" w:author="Greg Landry" w:date="2017-03-01T15:59:00Z">
-        <w:r>
-          <w:t>key”</w:t>
-        </w:r>
-      </w:ins>
-      <w:ins w:id="418" w:author="Greg Landry" w:date="2017-03-01T16:01:00Z">
+      <w:ins w:id="429" w:author="Greg Landry" w:date="2017-03-01T15:59:00Z">
+        <w:r>
+          <w:t>key</w:t>
+        </w:r>
+        <w:proofErr w:type="spellEnd"/>
+        <w:r>
+          <w:t>”</w:t>
+        </w:r>
+      </w:ins>
+      <w:ins w:id="430" w:author="Greg Landry" w:date="2017-03-01T16:01:00Z">
         <w:r>
           <w:t xml:space="preserve"> is a public key for your thing. In this case, Amazon already has the public key so you don</w:t>
         </w:r>
       </w:ins>
-      <w:ins w:id="419" w:author="Greg Landry" w:date="2017-03-01T16:02:00Z">
+      <w:ins w:id="431" w:author="Greg Landry" w:date="2017-03-01T16:02:00Z">
         <w:r>
           <w:t>’t need to provide it.</w:t>
         </w:r>
@@ -7559,7 +7983,7 @@
     <w:p>
       <w:pPr>
         <w:pStyle w:val="ListParagraph"/>
-        <w:pPrChange w:id="420" w:author="Greg Landry" w:date="2017-03-01T15:58:00Z">
+        <w:pPrChange w:id="432" w:author="Greg Landry" w:date="2017-03-01T15:58:00Z">
           <w:pPr>
             <w:pStyle w:val="ListParagraph"/>
             <w:numPr>
@@ -7579,10 +8003,10 @@
           <w:numId w:val="30"/>
         </w:numPr>
         <w:rPr>
-          <w:del w:id="421" w:author="Greg Landry" w:date="2017-03-01T15:57:00Z"/>
-        </w:rPr>
-      </w:pPr>
-      <w:del w:id="422" w:author="Greg Landry" w:date="2017-03-01T15:57:00Z">
+          <w:del w:id="433" w:author="Greg Landry" w:date="2017-03-01T15:57:00Z"/>
+        </w:rPr>
+      </w:pPr>
+      <w:del w:id="434" w:author="Greg Landry" w:date="2017-03-01T15:57:00Z">
         <w:r>
           <w:delText xml:space="preserve">The file client.cer is the certificate for your </w:delText>
         </w:r>
@@ -7632,10 +8056,10 @@
           <w:numId w:val="30"/>
         </w:numPr>
         <w:rPr>
-          <w:del w:id="423" w:author="Greg Landry" w:date="2017-03-01T15:57:00Z"/>
-        </w:rPr>
-      </w:pPr>
-      <w:del w:id="424" w:author="Greg Landry" w:date="2017-03-01T15:57:00Z">
+          <w:del w:id="435" w:author="Greg Landry" w:date="2017-03-01T15:57:00Z"/>
+        </w:rPr>
+      </w:pPr>
+      <w:del w:id="436" w:author="Greg Landry" w:date="2017-03-01T15:57:00Z">
         <w:r>
           <w:delText>The file privkey.cer is the private key that your application will use to decrypt data that it gets back from AWS. This was created by AWS as a file called &lt;name&gt;-private.pem.key when you set up your thing.</w:delText>
         </w:r>
@@ -7653,9 +8077,9 @@
         </w:numPr>
         <w:ind w:left="1080"/>
         <w:rPr>
-          <w:del w:id="425" w:author="Greg Landry" w:date="2017-03-01T16:02:00Z"/>
-        </w:rPr>
-        <w:pPrChange w:id="426" w:author="Greg Landry" w:date="2017-03-01T16:02:00Z">
+          <w:del w:id="437" w:author="Greg Landry" w:date="2017-03-01T16:02:00Z"/>
+        </w:rPr>
+        <w:pPrChange w:id="438" w:author="Greg Landry" w:date="2017-03-01T16:02:00Z">
           <w:pPr>
             <w:pStyle w:val="ListParagraph"/>
             <w:numPr>
@@ -7666,7 +8090,7 @@
           </w:pPr>
         </w:pPrChange>
       </w:pPr>
-      <w:del w:id="427" w:author="Greg Landry" w:date="2017-03-01T16:02:00Z">
+      <w:del w:id="439" w:author="Greg Landry" w:date="2017-03-01T16:02:00Z">
         <w:r>
           <w:delText xml:space="preserve">The other file created by AWS is called &lt;name&gt;-public.pem.key. This is the public key that matches the private key that your application uses when getting data back from AWS. Your application does not need this key since it is used by AWS to encrypt the data that it sends you. </w:delText>
         </w:r>
@@ -7678,56 +8102,56 @@
     <w:p>
       <w:pPr>
         <w:rPr>
-          <w:del w:id="428" w:author="Greg Landry" w:date="2017-03-01T16:05:00Z"/>
-        </w:rPr>
-        <w:pPrChange w:id="429" w:author="Greg Landry" w:date="2017-03-01T16:05:00Z">
+          <w:del w:id="440" w:author="Greg Landry" w:date="2017-03-01T16:05:00Z"/>
+        </w:rPr>
+        <w:pPrChange w:id="441" w:author="Greg Landry" w:date="2017-03-01T16:05:00Z">
           <w:pPr>
             <w:pStyle w:val="ListParagraph"/>
             <w:ind w:left="1080"/>
           </w:pPr>
         </w:pPrChange>
       </w:pPr>
-      <w:del w:id="430" w:author="Greg Landry" w:date="2017-03-01T16:05:00Z">
+      <w:del w:id="442" w:author="Greg Landry" w:date="2017-03-01T16:05:00Z">
         <w:r>
           <w:delText xml:space="preserve">Hint: </w:delText>
         </w:r>
       </w:del>
-      <w:del w:id="431" w:author="Greg Landry" w:date="2017-03-01T16:03:00Z">
+      <w:del w:id="443" w:author="Greg Landry" w:date="2017-03-01T16:03:00Z">
         <w:r>
           <w:delText xml:space="preserve">If </w:delText>
         </w:r>
       </w:del>
-      <w:del w:id="432" w:author="Greg Landry" w:date="2017-03-01T16:05:00Z">
+      <w:del w:id="444" w:author="Greg Landry" w:date="2017-03-01T16:05:00Z">
         <w:r>
           <w:delText>you change the keys or certificate</w:delText>
         </w:r>
       </w:del>
-      <w:del w:id="433" w:author="Greg Landry" w:date="2017-03-01T16:03:00Z">
+      <w:del w:id="445" w:author="Greg Landry" w:date="2017-03-01T16:03:00Z">
         <w:r>
           <w:delText xml:space="preserve"> </w:delText>
         </w:r>
       </w:del>
-      <w:del w:id="434" w:author="Greg Landry" w:date="2017-03-01T16:02:00Z">
+      <w:del w:id="446" w:author="Greg Landry" w:date="2017-03-01T16:02:00Z">
         <w:r>
           <w:delText xml:space="preserve">after building the project </w:delText>
         </w:r>
       </w:del>
-      <w:del w:id="435" w:author="Greg Landry" w:date="2017-03-01T16:05:00Z">
+      <w:del w:id="447" w:author="Greg Landry" w:date="2017-03-01T16:05:00Z">
         <w:r>
           <w:delText xml:space="preserve">you </w:delText>
         </w:r>
       </w:del>
-      <w:del w:id="436" w:author="Greg Landry" w:date="2017-03-01T16:03:00Z">
+      <w:del w:id="448" w:author="Greg Landry" w:date="2017-03-01T16:03:00Z">
         <w:r>
           <w:delText>must</w:delText>
         </w:r>
       </w:del>
-      <w:del w:id="437" w:author="Greg Landry" w:date="2017-03-01T16:05:00Z">
+      <w:del w:id="449" w:author="Greg Landry" w:date="2017-03-01T16:05:00Z">
         <w:r>
           <w:delText xml:space="preserve"> </w:delText>
         </w:r>
       </w:del>
-      <w:del w:id="438" w:author="Greg Landry" w:date="2017-03-01T16:03:00Z">
+      <w:del w:id="450" w:author="Greg Landry" w:date="2017-03-01T16:03:00Z">
         <w:r>
           <w:delText>run a “Clean” before rebuilding or else your project will not see the new keys.</w:delText>
         </w:r>
@@ -7741,20 +8165,20 @@
           <w:numId w:val="30"/>
         </w:numPr>
         <w:rPr>
-          <w:ins w:id="439" w:author="Greg Landry" w:date="2017-03-01T16:03:00Z"/>
-        </w:rPr>
-      </w:pPr>
-      <w:ins w:id="440" w:author="Greg Landry" w:date="2017-03-01T16:03:00Z">
+          <w:ins w:id="451" w:author="Greg Landry" w:date="2017-03-01T16:03:00Z"/>
+        </w:rPr>
+      </w:pPr>
+      <w:ins w:id="452" w:author="Greg Landry" w:date="2017-03-01T16:03:00Z">
         <w:r>
           <w:t xml:space="preserve">Run a “Clean” before rebuilding or else your project may not see the new keys. You </w:t>
         </w:r>
       </w:ins>
-      <w:ins w:id="441" w:author="Greg Landry" w:date="2017-03-01T16:04:00Z">
+      <w:ins w:id="453" w:author="Greg Landry" w:date="2017-03-01T16:04:00Z">
         <w:r>
           <w:t>will</w:t>
         </w:r>
       </w:ins>
-      <w:ins w:id="442" w:author="Greg Landry" w:date="2017-03-01T16:03:00Z">
+      <w:ins w:id="454" w:author="Greg Landry" w:date="2017-03-01T16:03:00Z">
         <w:r>
           <w:t xml:space="preserve"> find that at the top of the list of Make Targets. Just double-click on it to run it.</w:t>
         </w:r>
@@ -7771,12 +8195,12 @@
       <w:r>
         <w:t xml:space="preserve">Create </w:t>
       </w:r>
-      <w:del w:id="443" w:author="Greg Landry" w:date="2017-03-01T16:04:00Z">
+      <w:del w:id="455" w:author="Greg Landry" w:date="2017-03-01T16:04:00Z">
         <w:r>
           <w:delText xml:space="preserve">the </w:delText>
         </w:r>
       </w:del>
-      <w:ins w:id="444" w:author="Greg Landry" w:date="2017-03-01T16:04:00Z">
+      <w:ins w:id="456" w:author="Greg Landry" w:date="2017-03-01T16:04:00Z">
         <w:r>
           <w:t xml:space="preserve">a </w:t>
         </w:r>
@@ -7784,12 +8208,12 @@
       <w:r>
         <w:t xml:space="preserve">Make </w:t>
       </w:r>
-      <w:ins w:id="445" w:author="Greg Landry" w:date="2017-03-01T16:04:00Z">
+      <w:ins w:id="457" w:author="Greg Landry" w:date="2017-03-01T16:04:00Z">
         <w:r>
           <w:t>T</w:t>
         </w:r>
       </w:ins>
-      <w:del w:id="446" w:author="Greg Landry" w:date="2017-03-01T16:04:00Z">
+      <w:del w:id="458" w:author="Greg Landry" w:date="2017-03-01T16:04:00Z">
         <w:r>
           <w:delText>t</w:delText>
         </w:r>
@@ -7809,7 +8233,7 @@
           <w:numId w:val="30"/>
         </w:numPr>
         <w:rPr>
-          <w:ins w:id="447" w:author="Greg Landry" w:date="2017-03-01T15:52:00Z"/>
+          <w:ins w:id="459" w:author="Greg Landry" w:date="2017-03-01T15:52:00Z"/>
         </w:rPr>
       </w:pPr>
       <w:r>
@@ -7818,7 +8242,7 @@
       <w:r>
         <w:t xml:space="preserve"> the #define</w:t>
       </w:r>
-      <w:del w:id="448" w:author="Greg Landry" w:date="2017-03-01T15:51:00Z">
+      <w:del w:id="460" w:author="Greg Landry" w:date="2017-03-01T15:51:00Z">
         <w:r>
           <w:delText>s</w:delText>
         </w:r>
@@ -7826,7 +8250,7 @@
       <w:r>
         <w:t xml:space="preserve"> for </w:t>
       </w:r>
-      <w:del w:id="449" w:author="Greg Landry" w:date="2017-03-01T15:52:00Z">
+      <w:del w:id="461" w:author="Greg Landry" w:date="2017-03-01T15:52:00Z">
         <w:r>
           <w:delText xml:space="preserve">WICED_TOPIC and </w:delText>
         </w:r>
@@ -7841,16 +8265,48 @@
         <w:t>.</w:t>
       </w:r>
       <w:r>
-        <w:t xml:space="preserve"> Use the </w:t>
-      </w:r>
-      <w:del w:id="450" w:author="Greg Landry" w:date="2017-03-01T15:52:00Z">
+        <w:t xml:space="preserve"> </w:t>
+      </w:r>
+      <w:ins w:id="462" w:author="Greg Landry" w:date="2017-06-16T13:01:00Z">
+        <w:r>
+          <w:t xml:space="preserve">This can be found </w:t>
+        </w:r>
+      </w:ins>
+      <w:ins w:id="463" w:author="Greg Landry" w:date="2017-06-16T13:04:00Z">
+        <w:r>
+          <w:t xml:space="preserve">by clicking on “Settings” at the lower left corner of the main </w:t>
+        </w:r>
+      </w:ins>
+      <w:ins w:id="464" w:author="Greg Landry" w:date="2017-06-16T13:05:00Z">
+        <w:r>
+          <w:t>console window</w:t>
+        </w:r>
+      </w:ins>
+      <w:ins w:id="465" w:author="Greg Landry" w:date="2017-06-16T13:02:00Z">
+        <w:r>
+          <w:t>.</w:t>
+        </w:r>
+      </w:ins>
+      <w:ins w:id="466" w:author="Greg Landry" w:date="2017-06-16T13:03:00Z">
+        <w:r>
+          <w:t xml:space="preserve"> The broker address is listed as the “Endpoint”.</w:t>
+        </w:r>
+      </w:ins>
+      <w:del w:id="467" w:author="Greg Landry" w:date="2017-06-16T13:01:00Z">
+        <w:r>
+          <w:delText xml:space="preserve">Use the </w:delText>
+        </w:r>
+      </w:del>
+      <w:del w:id="468" w:author="Greg Landry" w:date="2017-03-01T15:52:00Z">
         <w:r>
           <w:delText xml:space="preserve">topic and </w:delText>
         </w:r>
       </w:del>
-      <w:r>
-        <w:t>broker address from (01).</w:t>
-      </w:r>
+      <w:del w:id="469" w:author="Greg Landry" w:date="2017-06-16T13:01:00Z">
+        <w:r>
+          <w:delText>broker address from (01).</w:delText>
+        </w:r>
+      </w:del>
     </w:p>
     <w:p>
       <w:pPr>
@@ -7860,12 +8316,22 @@
           <w:numId w:val="30"/>
         </w:numPr>
         <w:rPr>
-          <w:ins w:id="451" w:author="Greg Landry" w:date="2017-04-03T17:49:00Z"/>
-        </w:rPr>
-      </w:pPr>
-      <w:ins w:id="452" w:author="Greg Landry" w:date="2017-03-01T15:52:00Z">
-        <w:r>
-          <w:t>Modify the #define for WICED_TOPIC. Use the topic from (01) with your initials in the name.</w:t>
+          <w:ins w:id="470" w:author="Greg Landry" w:date="2017-04-03T17:49:00Z"/>
+        </w:rPr>
+      </w:pPr>
+      <w:ins w:id="471" w:author="Greg Landry" w:date="2017-03-01T15:52:00Z">
+        <w:r>
+          <w:t>Modify the #define for WICED_TOPIC. Use the topic from (0</w:t>
+        </w:r>
+      </w:ins>
+      <w:ins w:id="472" w:author="Greg Landry" w:date="2017-06-16T13:01:00Z">
+        <w:r>
+          <w:t>2</w:t>
+        </w:r>
+      </w:ins>
+      <w:ins w:id="473" w:author="Greg Landry" w:date="2017-03-01T15:52:00Z">
+        <w:r>
+          <w:t>) with your initials in the name.</w:t>
         </w:r>
       </w:ins>
     </w:p>
@@ -7877,12 +8343,12 @@
           <w:numId w:val="30"/>
         </w:numPr>
       </w:pPr>
-      <w:ins w:id="453" w:author="Greg Landry" w:date="2017-04-03T17:49:00Z">
+      <w:ins w:id="474" w:author="Greg Landry" w:date="2017-04-03T17:49:00Z">
         <w:r>
           <w:t xml:space="preserve">Modify the #define for </w:t>
         </w:r>
       </w:ins>
-      <w:ins w:id="454" w:author="Greg Landry" w:date="2017-04-03T17:50:00Z">
+      <w:ins w:id="475" w:author="Greg Landry" w:date="2017-04-03T17:50:00Z">
         <w:r>
           <w:t>CLIENT_ID to include your initials. This is necessary to prevent conflicts since everyone is using the same class broker.</w:t>
         </w:r>
@@ -7932,12 +8398,12 @@
       <w:r>
         <w:t xml:space="preserve">Subscribe to </w:t>
       </w:r>
-      <w:ins w:id="455" w:author="Greg Landry" w:date="2017-06-03T15:51:00Z">
+      <w:ins w:id="476" w:author="Greg Landry" w:date="2017-06-03T15:51:00Z">
         <w:r>
           <w:t>your</w:t>
         </w:r>
       </w:ins>
-      <w:del w:id="456" w:author="Greg Landry" w:date="2017-06-03T15:51:00Z">
+      <w:del w:id="477" w:author="Greg Landry" w:date="2017-06-03T15:51:00Z">
         <w:r>
           <w:delText>the</w:delText>
         </w:r>
@@ -7945,7 +8411,7 @@
       <w:r>
         <w:t xml:space="preserve"> topic using the AWS </w:t>
       </w:r>
-      <w:del w:id="457" w:author="Greg Landry" w:date="2017-06-03T15:53:00Z">
+      <w:del w:id="478" w:author="Greg Landry" w:date="2017-06-03T15:53:00Z">
         <w:r>
           <w:delText xml:space="preserve">test </w:delText>
         </w:r>
@@ -7953,12 +8419,12 @@
       <w:r>
         <w:t xml:space="preserve">MQTT </w:t>
       </w:r>
-      <w:del w:id="458" w:author="Greg Landry" w:date="2017-06-03T15:51:00Z">
+      <w:del w:id="479" w:author="Greg Landry" w:date="2017-06-03T15:51:00Z">
         <w:r>
           <w:delText>client</w:delText>
         </w:r>
       </w:del>
-      <w:ins w:id="459" w:author="Greg Landry" w:date="2017-06-03T15:53:00Z">
+      <w:ins w:id="480" w:author="Greg Landry" w:date="2017-06-03T15:53:00Z">
         <w:r>
           <w:t>Test Client</w:t>
         </w:r>
@@ -7966,12 +8432,12 @@
       <w:r>
         <w:t xml:space="preserve">.  When you press the </w:t>
       </w:r>
-      <w:del w:id="460" w:author="Greg Landry" w:date="2017-06-03T15:53:00Z">
+      <w:del w:id="481" w:author="Greg Landry" w:date="2017-06-03T15:53:00Z">
         <w:r>
           <w:delText>button</w:delText>
         </w:r>
       </w:del>
-      <w:ins w:id="461" w:author="Greg Landry" w:date="2017-06-03T15:53:00Z">
+      <w:ins w:id="482" w:author="Greg Landry" w:date="2017-06-03T15:53:00Z">
         <w:r>
           <w:t>button,</w:t>
         </w:r>
@@ -7979,7 +8445,7 @@
       <w:r>
         <w:t xml:space="preserve"> you should see updates to the topic</w:t>
       </w:r>
-      <w:ins w:id="462" w:author="Greg Landry" w:date="2017-06-03T15:51:00Z">
+      <w:ins w:id="483" w:author="Greg Landry" w:date="2017-06-03T15:51:00Z">
         <w:r>
           <w:t xml:space="preserve"> in the test window</w:t>
         </w:r>
@@ -7992,7 +8458,7 @@
       <w:pPr>
         <w:pStyle w:val="Heading3"/>
         <w:pageBreakBefore/>
-        <w:pPrChange w:id="463" w:author="Greg Landry" w:date="2017-06-03T15:54:00Z">
+        <w:pPrChange w:id="484" w:author="Greg Landry" w:date="2017-06-03T15:54:00Z">
           <w:pPr>
             <w:pStyle w:val="Heading3"/>
           </w:pPr>
@@ -8002,12 +8468,12 @@
         <w:lastRenderedPageBreak/>
         <w:t>0</w:t>
       </w:r>
-      <w:ins w:id="464" w:author="Greg Landry" w:date="2017-06-03T15:30:00Z">
+      <w:ins w:id="485" w:author="Greg Landry" w:date="2017-06-03T15:30:00Z">
         <w:r>
           <w:t>4</w:t>
         </w:r>
       </w:ins>
-      <w:del w:id="465" w:author="Greg Landry" w:date="2017-06-03T15:30:00Z">
+      <w:del w:id="486" w:author="Greg Landry" w:date="2017-06-03T15:30:00Z">
         <w:r>
           <w:delText>3</w:delText>
         </w:r>
@@ -8046,17 +8512,33 @@
       <w:r>
         <w:t xml:space="preserve">e.g. </w:t>
       </w:r>
+      <w:proofErr w:type="spellStart"/>
       <w:r>
         <w:rPr>
           <w:i/>
         </w:rPr>
-        <w:t>wiced_mqtt_publish</w:t>
-      </w:r>
+        <w:t>wiced_mqtt_</w:t>
+      </w:r>
+      <w:proofErr w:type="gramStart"/>
       <w:r>
         <w:rPr>
           <w:i/>
         </w:rPr>
-        <w:t>()</w:t>
+        <w:t>publish</w:t>
+      </w:r>
+      <w:proofErr w:type="spellEnd"/>
+      <w:r>
+        <w:rPr>
+          <w:i/>
+        </w:rPr>
+        <w:t>(</w:t>
+      </w:r>
+      <w:proofErr w:type="gramEnd"/>
+      <w:r>
+        <w:rPr>
+          <w:i/>
+        </w:rPr>
+        <w:t>)</w:t>
       </w:r>
       <w:r>
         <w:t>) get into your project?</w:t>
@@ -8066,7 +8548,7 @@
       <w:pPr>
         <w:keepNext/>
         <w:rPr>
-          <w:del w:id="466" w:author="Greg Landry" w:date="2017-03-01T16:05:00Z"/>
+          <w:del w:id="487" w:author="Greg Landry" w:date="2017-03-01T16:05:00Z"/>
         </w:rPr>
       </w:pPr>
     </w:p>
@@ -8098,7 +8580,7 @@
       <w:pPr>
         <w:keepNext/>
         <w:rPr>
-          <w:del w:id="467" w:author="Greg Landry" w:date="2017-03-01T16:05:00Z"/>
+          <w:del w:id="488" w:author="Greg Landry" w:date="2017-03-01T16:05:00Z"/>
         </w:rPr>
       </w:pPr>
     </w:p>
@@ -8130,7 +8612,7 @@
       <w:pPr>
         <w:keepNext/>
         <w:rPr>
-          <w:del w:id="468" w:author="Greg Landry" w:date="2017-03-01T16:05:00Z"/>
+          <w:del w:id="489" w:author="Greg Landry" w:date="2017-03-01T16:05:00Z"/>
         </w:rPr>
       </w:pPr>
     </w:p>
@@ -8158,11 +8640,16 @@
         <w:t xml:space="preserve">What WICED </w:t>
       </w:r>
       <w:r>
-        <w:t>SDK RTOS mechanism does the “wait_for_res</w:t>
+        <w:t>SDK RTOS mechanism does the “</w:t>
+      </w:r>
+      <w:proofErr w:type="spellStart"/>
+      <w:r>
+        <w:t>wait_for_res</w:t>
       </w:r>
       <w:r>
         <w:t>ponse</w:t>
       </w:r>
+      <w:proofErr w:type="spellEnd"/>
       <w:r>
         <w:t>” function use to “wait”?</w:t>
       </w:r>
@@ -8171,7 +8658,7 @@
       <w:pPr>
         <w:keepNext/>
         <w:rPr>
-          <w:del w:id="469" w:author="Greg Landry" w:date="2017-03-01T16:05:00Z"/>
+          <w:del w:id="490" w:author="Greg Landry" w:date="2017-03-01T16:05:00Z"/>
         </w:rPr>
       </w:pPr>
     </w:p>
@@ -8202,11 +8689,16 @@
         <w:t xml:space="preserve">firmware </w:t>
       </w:r>
       <w:r>
-        <w:t>author create a function called “wait_for_</w:t>
+        <w:t>author create a function called “</w:t>
+      </w:r>
+      <w:proofErr w:type="spellStart"/>
+      <w:r>
+        <w:t>wait_for_</w:t>
       </w:r>
       <w:r>
         <w:t>response</w:t>
       </w:r>
+      <w:proofErr w:type="spellEnd"/>
       <w:r>
         <w:t>”</w:t>
       </w:r>
@@ -8218,7 +8710,7 @@
       <w:pPr>
         <w:keepNext/>
         <w:rPr>
-          <w:del w:id="470" w:author="Greg Landry" w:date="2017-03-01T16:05:00Z"/>
+          <w:del w:id="491" w:author="Greg Landry" w:date="2017-03-01T16:05:00Z"/>
         </w:rPr>
       </w:pPr>
     </w:p>
@@ -8262,7 +8754,7 @@
       <w:pPr>
         <w:keepNext/>
         <w:rPr>
-          <w:del w:id="471" w:author="Greg Landry" w:date="2017-03-01T16:05:00Z"/>
+          <w:del w:id="492" w:author="Greg Landry" w:date="2017-03-01T16:05:00Z"/>
         </w:rPr>
       </w:pPr>
     </w:p>
@@ -8298,7 +8790,7 @@
       <w:pPr>
         <w:keepNext/>
         <w:rPr>
-          <w:del w:id="472" w:author="Greg Landry" w:date="2017-03-01T16:05:00Z"/>
+          <w:del w:id="493" w:author="Greg Landry" w:date="2017-03-01T16:05:00Z"/>
         </w:rPr>
       </w:pPr>
     </w:p>
@@ -8335,7 +8827,7 @@
       <w:pPr>
         <w:keepNext/>
         <w:rPr>
-          <w:del w:id="473" w:author="Greg Landry" w:date="2017-03-01T16:05:00Z"/>
+          <w:del w:id="494" w:author="Greg Landry" w:date="2017-03-01T16:05:00Z"/>
         </w:rPr>
       </w:pPr>
     </w:p>
@@ -8354,7 +8846,7 @@
           <w:numId w:val="41"/>
         </w:numPr>
         <w:rPr>
-          <w:del w:id="474" w:author="Greg Landry" w:date="2017-03-01T16:05:00Z"/>
+          <w:del w:id="495" w:author="Greg Landry" w:date="2017-03-01T16:05:00Z"/>
         </w:rPr>
       </w:pPr>
       <w:r>
@@ -8375,7 +8867,7 @@
           <w:ilvl w:val="0"/>
           <w:numId w:val="41"/>
         </w:numPr>
-        <w:pPrChange w:id="475" w:author="Greg Landry" w:date="2017-03-01T16:05:00Z">
+        <w:pPrChange w:id="496" w:author="Greg Landry" w:date="2017-03-01T16:05:00Z">
           <w:pPr>
             <w:keepNext/>
           </w:pPr>
@@ -8436,7 +8928,7 @@
       <w:pPr>
         <w:keepNext/>
         <w:rPr>
-          <w:del w:id="476" w:author="Greg Landry" w:date="2017-03-01T16:05:00Z"/>
+          <w:del w:id="497" w:author="Greg Landry" w:date="2017-03-01T16:05:00Z"/>
         </w:rPr>
       </w:pPr>
     </w:p>
@@ -8463,7 +8955,7 @@
       <w:pPr>
         <w:keepNext/>
         <w:rPr>
-          <w:del w:id="477" w:author="Greg Landry" w:date="2017-03-01T16:05:00Z"/>
+          <w:del w:id="498" w:author="Greg Landry" w:date="2017-03-01T16:05:00Z"/>
         </w:rPr>
       </w:pPr>
     </w:p>
@@ -8495,7 +8987,7 @@
       <w:pPr>
         <w:keepNext/>
         <w:rPr>
-          <w:del w:id="478" w:author="Greg Landry" w:date="2017-03-01T16:05:00Z"/>
+          <w:del w:id="499" w:author="Greg Landry" w:date="2017-03-01T16:05:00Z"/>
         </w:rPr>
       </w:pPr>
     </w:p>
@@ -8513,14 +9005,14 @@
     <w:p>
       <w:pPr>
         <w:rPr>
-          <w:ins w:id="479" w:author="Greg Landry" w:date="2017-03-01T16:06:00Z"/>
+          <w:ins w:id="500" w:author="Greg Landry" w:date="2017-03-01T16:06:00Z"/>
           <w:rFonts w:ascii="Cambria" w:eastAsia="Times New Roman" w:hAnsi="Cambria"/>
           <w:b/>
           <w:bCs/>
           <w:color w:val="4F81BD"/>
         </w:rPr>
       </w:pPr>
-      <w:ins w:id="480" w:author="Greg Landry" w:date="2017-03-01T16:06:00Z">
+      <w:ins w:id="501" w:author="Greg Landry" w:date="2017-03-01T16:06:00Z">
         <w:r>
           <w:br w:type="page"/>
         </w:r>
@@ -8534,12 +9026,12 @@
         <w:lastRenderedPageBreak/>
         <w:t>0</w:t>
       </w:r>
-      <w:ins w:id="481" w:author="Greg Landry" w:date="2017-06-03T15:30:00Z">
+      <w:ins w:id="502" w:author="Greg Landry" w:date="2017-06-03T15:30:00Z">
         <w:r>
           <w:t>5</w:t>
         </w:r>
       </w:ins>
-      <w:del w:id="482" w:author="Greg Landry" w:date="2017-06-03T15:30:00Z">
+      <w:del w:id="503" w:author="Greg Landry" w:date="2017-06-03T15:30:00Z">
         <w:r>
           <w:delText>4</w:delText>
         </w:r>
@@ -8554,13 +9046,26 @@
         <w:t>the</w:t>
       </w:r>
       <w:r>
-        <w:t xml:space="preserve"> demo</w:t>
-      </w:r>
-      <w:r>
-        <w:t>.aws_iot.pub_sub.</w:t>
-      </w:r>
-      <w:r>
-        <w:t xml:space="preserve">subscriber </w:t>
+        <w:t xml:space="preserve"> </w:t>
+      </w:r>
+      <w:proofErr w:type="spellStart"/>
+      <w:r>
+        <w:t>demo</w:t>
+      </w:r>
+      <w:r>
+        <w:t>.aws_iot.pub_</w:t>
+      </w:r>
+      <w:proofErr w:type="gramStart"/>
+      <w:r>
+        <w:t>sub.</w:t>
+      </w:r>
+      <w:r>
+        <w:t>subscriber</w:t>
+      </w:r>
+      <w:proofErr w:type="spellEnd"/>
+      <w:proofErr w:type="gramEnd"/>
+      <w:r>
+        <w:t xml:space="preserve"> </w:t>
       </w:r>
       <w:r>
         <w:t>A</w:t>
@@ -8587,7 +9092,23 @@
         <w:t>app</w:t>
       </w:r>
       <w:r>
-        <w:t>lication from apps/demo/aws_iot/pub_sub/subscriber</w:t>
+        <w:t>lication from apps/demo/</w:t>
+      </w:r>
+      <w:proofErr w:type="spellStart"/>
+      <w:r>
+        <w:t>aws_iot</w:t>
+      </w:r>
+      <w:proofErr w:type="spellEnd"/>
+      <w:r>
+        <w:t>/</w:t>
+      </w:r>
+      <w:proofErr w:type="spellStart"/>
+      <w:r>
+        <w:t>pub_sub</w:t>
+      </w:r>
+      <w:proofErr w:type="spellEnd"/>
+      <w:r>
+        <w:t>/subscriber</w:t>
       </w:r>
       <w:r>
         <w:t xml:space="preserve"> to your directory </w:t>
@@ -8611,11 +9132,16 @@
         <w:t>the DCT</w:t>
       </w:r>
       <w:r>
-        <w:t xml:space="preserve"> and m</w:t>
+        <w:t xml:space="preserve"> and </w:t>
+      </w:r>
+      <w:proofErr w:type="spellStart"/>
+      <w:r>
+        <w:t>m</w:t>
       </w:r>
       <w:r>
         <w:t>akefile</w:t>
       </w:r>
+      <w:proofErr w:type="spellEnd"/>
       <w:r>
         <w:t>.</w:t>
       </w:r>
@@ -8628,7 +9154,7 @@
           <w:numId w:val="32"/>
         </w:numPr>
         <w:rPr>
-          <w:ins w:id="483" w:author="Greg Landry" w:date="2017-04-03T17:51:00Z"/>
+          <w:ins w:id="504" w:author="Greg Landry" w:date="2017-04-03T17:51:00Z"/>
         </w:rPr>
       </w:pPr>
       <w:r>
@@ -8646,10 +9172,10 @@
           <w:numId w:val="32"/>
         </w:numPr>
         <w:rPr>
-          <w:ins w:id="484" w:author="Greg Landry" w:date="2017-03-06T13:43:00Z"/>
-        </w:rPr>
-      </w:pPr>
-      <w:ins w:id="485" w:author="Greg Landry" w:date="2017-04-03T17:51:00Z">
+          <w:ins w:id="505" w:author="Greg Landry" w:date="2017-03-06T13:43:00Z"/>
+        </w:rPr>
+      </w:pPr>
+      <w:ins w:id="506" w:author="Greg Landry" w:date="2017-04-03T17:51:00Z">
         <w:r>
           <w:t>Update the #define for CLIENT_ID to contain your initials.</w:t>
         </w:r>
@@ -8663,7 +9189,7 @@
           <w:numId w:val="32"/>
         </w:numPr>
       </w:pPr>
-      <w:ins w:id="486" w:author="Greg Landry" w:date="2017-03-06T13:43:00Z">
+      <w:ins w:id="507" w:author="Greg Landry" w:date="2017-03-06T13:43:00Z">
         <w:r>
           <w:t>Change WICED_LED1 to WICED_SH_LED1 to work with the shield.</w:t>
         </w:r>
@@ -8713,12 +9239,12 @@
       <w:r>
         <w:t xml:space="preserve">Publish messages using the AWS </w:t>
       </w:r>
-      <w:ins w:id="487" w:author="Greg Landry" w:date="2017-06-03T15:51:00Z">
+      <w:ins w:id="508" w:author="Greg Landry" w:date="2017-06-03T15:51:00Z">
         <w:r>
           <w:t>T</w:t>
         </w:r>
       </w:ins>
-      <w:del w:id="488" w:author="Greg Landry" w:date="2017-06-03T15:51:00Z">
+      <w:del w:id="509" w:author="Greg Landry" w:date="2017-06-03T15:51:00Z">
         <w:r>
           <w:delText>t</w:delText>
         </w:r>
@@ -8768,7 +9294,7 @@
       <w:r>
         <w:t xml:space="preserve">Hint: If you are successful, the </w:t>
       </w:r>
-      <w:del w:id="489" w:author="Greg Landry" w:date="2017-04-03T17:01:00Z">
+      <w:del w:id="510" w:author="Greg Landry" w:date="2017-04-03T17:01:00Z">
         <w:r>
           <w:delText xml:space="preserve">Green </w:delText>
         </w:r>
@@ -8776,12 +9302,12 @@
       <w:r>
         <w:t xml:space="preserve">LED on the </w:t>
       </w:r>
-      <w:del w:id="490" w:author="Greg Landry" w:date="2017-04-03T17:01:00Z">
+      <w:del w:id="511" w:author="Greg Landry" w:date="2017-04-03T17:01:00Z">
         <w:r>
           <w:delText xml:space="preserve">baseboard </w:delText>
         </w:r>
       </w:del>
-      <w:ins w:id="491" w:author="Greg Landry" w:date="2017-04-03T17:01:00Z">
+      <w:ins w:id="512" w:author="Greg Landry" w:date="2017-04-03T17:01:00Z">
         <w:r>
           <w:t xml:space="preserve">shield </w:t>
         </w:r>
@@ -8797,12 +9323,12 @@
       <w:r>
         <w:t>0</w:t>
       </w:r>
-      <w:ins w:id="492" w:author="Greg Landry" w:date="2017-06-03T15:30:00Z">
+      <w:ins w:id="513" w:author="Greg Landry" w:date="2017-06-03T15:30:00Z">
         <w:r>
           <w:t>6</w:t>
         </w:r>
       </w:ins>
-      <w:del w:id="493" w:author="Greg Landry" w:date="2017-06-03T15:30:00Z">
+      <w:del w:id="514" w:author="Greg Landry" w:date="2017-06-03T15:30:00Z">
         <w:r>
           <w:delText>5</w:delText>
         </w:r>
@@ -8828,12 +9354,12 @@
       <w:r>
         <w:t xml:space="preserve">In a real world </w:t>
       </w:r>
-      <w:del w:id="494" w:author="Greg Landry" w:date="2017-06-03T15:54:00Z">
+      <w:del w:id="515" w:author="Greg Landry" w:date="2017-06-03T15:54:00Z">
         <w:r>
           <w:delText>application</w:delText>
         </w:r>
       </w:del>
-      <w:ins w:id="495" w:author="Greg Landry" w:date="2017-06-03T15:54:00Z">
+      <w:ins w:id="516" w:author="Greg Landry" w:date="2017-06-03T15:54:00Z">
         <w:r>
           <w:t>application,</w:t>
         </w:r>
@@ -8886,7 +9412,7 @@
           <w:numId w:val="34"/>
         </w:numPr>
         <w:rPr>
-          <w:ins w:id="496" w:author="Greg Landry" w:date="2017-06-03T10:06:00Z"/>
+          <w:ins w:id="517" w:author="Greg Landry" w:date="2017-06-03T10:06:00Z"/>
         </w:rPr>
       </w:pPr>
       <w:r>
@@ -8899,7 +9425,15 @@
         <w:t>thing</w:t>
       </w:r>
       <w:r>
-        <w:t xml:space="preserve">, certificate, and policy for both the subscriber and publisher if you wanted, but in many cases you will want each type of </w:t>
+        <w:t xml:space="preserve">, certificate, and policy for both the subscriber and publisher if you wanted, but in many </w:t>
+      </w:r>
+      <w:proofErr w:type="gramStart"/>
+      <w:r>
+        <w:t>cases</w:t>
+      </w:r>
+      <w:proofErr w:type="gramEnd"/>
+      <w:r>
+        <w:t xml:space="preserve"> you will want each type of </w:t>
       </w:r>
       <w:r>
         <w:rPr>
@@ -8928,7 +9462,7 @@
           <w:numId w:val="34"/>
         </w:numPr>
       </w:pPr>
-      <w:ins w:id="497" w:author="Greg Landry" w:date="2017-06-03T10:06:00Z">
+      <w:ins w:id="518" w:author="Greg Landry" w:date="2017-06-03T10:06:00Z">
         <w:r>
           <w:t>Hint: Make sure the CLIENT_ID is different between the two projects. Otherwise they will interfere with one another.</w:t>
         </w:r>
@@ -8988,10 +9522,18 @@
         </w:numPr>
       </w:pPr>
       <w:r>
-        <w:t>Update the make</w:t>
-      </w:r>
-      <w:r>
-        <w:t xml:space="preserve">file so that the subscriber points to the new </w:t>
+        <w:t xml:space="preserve">Update the </w:t>
+      </w:r>
+      <w:proofErr w:type="spellStart"/>
+      <w:r>
+        <w:t>make</w:t>
+      </w:r>
+      <w:r>
+        <w:t>file</w:t>
+      </w:r>
+      <w:proofErr w:type="spellEnd"/>
+      <w:r>
+        <w:t xml:space="preserve"> so that the subscriber points to the new </w:t>
       </w:r>
       <w:r>
         <w:t>certificates</w:t>
@@ -9032,9 +9574,11 @@
       <w:r>
         <w:t>“</w:t>
       </w:r>
+      <w:proofErr w:type="spellStart"/>
       <w:r>
         <w:t>subscriber.c</w:t>
       </w:r>
+      <w:proofErr w:type="spellEnd"/>
       <w:r>
         <w:t>”</w:t>
       </w:r>
@@ -9065,23 +9609,35 @@
       <w:r>
         <w:t xml:space="preserve">Hint: the credentials are listed as </w:t>
       </w:r>
+      <w:proofErr w:type="spellStart"/>
       <w:r>
         <w:rPr>
           <w:i/>
         </w:rPr>
         <w:t>resources_apps_DIR_aws_iot_DIR_client_cer</w:t>
       </w:r>
+      <w:proofErr w:type="spellEnd"/>
       <w:r>
         <w:t xml:space="preserve"> and </w:t>
       </w:r>
+      <w:proofErr w:type="spellStart"/>
       <w:r>
         <w:rPr>
           <w:i/>
         </w:rPr>
         <w:t>resources_apps_DIR_aws_iot_DIR_privkey_cer</w:t>
       </w:r>
-      <w:r>
-        <w:t>. These names are the path in the resources folder where folder names are separated by the keyword “_DIR_” and the period before cer is replaced with “_”. You could move the credentials to another location in the resources folder by following the naming convention</w:t>
+      <w:proofErr w:type="spellEnd"/>
+      <w:r>
+        <w:t xml:space="preserve">. These names are the path in the resources folder where folder names are separated by the keyword “_DIR_” and the period before </w:t>
+      </w:r>
+      <w:proofErr w:type="spellStart"/>
+      <w:r>
+        <w:t>cer</w:t>
+      </w:r>
+      <w:proofErr w:type="spellEnd"/>
+      <w:r>
+        <w:t xml:space="preserve"> is replaced with “_”. You could move the credentials to another location in the resources folder by following the naming convention</w:t>
       </w:r>
       <w:r>
         <w:t xml:space="preserve"> or just change the names of the files and put them in the same folder</w:t>
@@ -9148,7 +9704,25 @@
       </w:pPr>
       <w:r>
         <w:lastRenderedPageBreak/>
-        <w:t>Press the button on the provider and watch it change the state of the LED on the subscriber.</w:t>
+        <w:t xml:space="preserve">Press the button on the </w:t>
+      </w:r>
+      <w:del w:id="519" w:author="Greg Landry" w:date="2017-06-16T13:05:00Z">
+        <w:r>
+          <w:delText xml:space="preserve">provider </w:delText>
+        </w:r>
+      </w:del>
+      <w:ins w:id="520" w:author="Greg Landry" w:date="2017-06-16T13:05:00Z">
+        <w:r>
+          <w:t>publisher</w:t>
+        </w:r>
+        <w:bookmarkStart w:id="521" w:name="_GoBack"/>
+        <w:bookmarkEnd w:id="521"/>
+        <w:r>
+          <w:t xml:space="preserve"> </w:t>
+        </w:r>
+      </w:ins>
+      <w:r>
+        <w:t>and watch it change the state of the LED on the subscriber.</w:t>
       </w:r>
       <w:r>
         <w:t xml:space="preserve"> Also watch the messages in the </w:t>
@@ -9167,12 +9741,12 @@
       <w:r>
         <w:t>0</w:t>
       </w:r>
-      <w:ins w:id="498" w:author="Greg Landry" w:date="2017-06-03T15:54:00Z">
+      <w:ins w:id="522" w:author="Greg Landry" w:date="2017-06-03T15:54:00Z">
         <w:r>
           <w:t>7</w:t>
         </w:r>
       </w:ins>
-      <w:del w:id="499" w:author="Greg Landry" w:date="2017-06-03T15:54:00Z">
+      <w:del w:id="523" w:author="Greg Landry" w:date="2017-06-03T15:54:00Z">
         <w:r>
           <w:delText>6</w:delText>
         </w:r>
@@ -9238,7 +9812,21 @@
         <w:rPr>
           <w:i/>
         </w:rPr>
-        <w:t>apps/demo/aws_iot/shadow</w:t>
+        <w:t>apps/demo/</w:t>
+      </w:r>
+      <w:proofErr w:type="spellStart"/>
+      <w:r>
+        <w:rPr>
+          <w:i/>
+        </w:rPr>
+        <w:t>aws_iot</w:t>
+      </w:r>
+      <w:proofErr w:type="spellEnd"/>
+      <w:r>
+        <w:rPr>
+          <w:i/>
+        </w:rPr>
+        <w:t>/shadow</w:t>
       </w:r>
       <w:r>
         <w:t xml:space="preserve"> </w:t>
@@ -9250,11 +9838,16 @@
         <w:t xml:space="preserve"> the</w:t>
       </w:r>
       <w:r>
-        <w:t xml:space="preserve"> m</w:t>
+        <w:t xml:space="preserve"> </w:t>
+      </w:r>
+      <w:proofErr w:type="spellStart"/>
+      <w:r>
+        <w:t>m</w:t>
       </w:r>
       <w:r>
         <w:t>akefile</w:t>
       </w:r>
+      <w:proofErr w:type="spellEnd"/>
       <w:r>
         <w:t>.</w:t>
       </w:r>
@@ -9267,7 +9860,7 @@
           <w:numId w:val="35"/>
         </w:numPr>
         <w:rPr>
-          <w:ins w:id="500" w:author="Greg Landry" w:date="2017-03-06T13:44:00Z"/>
+          <w:ins w:id="524" w:author="Greg Landry" w:date="2017-03-06T13:44:00Z"/>
         </w:rPr>
       </w:pPr>
       <w:r>
@@ -9303,20 +9896,30 @@
           <w:numId w:val="35"/>
         </w:numPr>
         <w:rPr>
-          <w:ins w:id="501" w:author="Greg Landry" w:date="2017-03-06T13:44:00Z"/>
-        </w:rPr>
-      </w:pPr>
-      <w:ins w:id="502" w:author="Greg Landry" w:date="2017-03-06T13:44:00Z">
-        <w:r>
-          <w:t>Change the following in aws_common.c</w:t>
-        </w:r>
-      </w:ins>
-      <w:ins w:id="503" w:author="Greg Landry" w:date="2017-04-03T17:01:00Z">
-        <w:r>
-          <w:t xml:space="preserve"> and shadow.c</w:t>
-        </w:r>
-      </w:ins>
-      <w:ins w:id="504" w:author="Greg Landry" w:date="2017-03-06T13:44:00Z">
+          <w:ins w:id="525" w:author="Greg Landry" w:date="2017-03-06T13:44:00Z"/>
+        </w:rPr>
+      </w:pPr>
+      <w:ins w:id="526" w:author="Greg Landry" w:date="2017-03-06T13:44:00Z">
+        <w:r>
+          <w:t xml:space="preserve">Change the following in </w:t>
+        </w:r>
+        <w:proofErr w:type="spellStart"/>
+        <w:r>
+          <w:t>aws_common.c</w:t>
+        </w:r>
+      </w:ins>
+      <w:proofErr w:type="spellEnd"/>
+      <w:ins w:id="527" w:author="Greg Landry" w:date="2017-04-03T17:01:00Z">
+        <w:r>
+          <w:t xml:space="preserve"> and </w:t>
+        </w:r>
+        <w:proofErr w:type="spellStart"/>
+        <w:r>
+          <w:t>shadow.c</w:t>
+        </w:r>
+      </w:ins>
+      <w:proofErr w:type="spellEnd"/>
+      <w:ins w:id="528" w:author="Greg Landry" w:date="2017-03-06T13:44:00Z">
         <w:r>
           <w:t>:</w:t>
         </w:r>
@@ -9330,9 +9933,9 @@
           <w:numId w:val="35"/>
         </w:numPr>
         <w:rPr>
-          <w:ins w:id="505" w:author="Greg Landry" w:date="2017-03-06T13:44:00Z"/>
-        </w:rPr>
-        <w:pPrChange w:id="506" w:author="Greg Landry" w:date="2017-03-06T13:44:00Z">
+          <w:ins w:id="529" w:author="Greg Landry" w:date="2017-03-06T13:44:00Z"/>
+        </w:rPr>
+        <w:pPrChange w:id="530" w:author="Greg Landry" w:date="2017-03-06T13:44:00Z">
           <w:pPr>
             <w:pStyle w:val="ListParagraph"/>
             <w:numPr>
@@ -9342,7 +9945,7 @@
           </w:pPr>
         </w:pPrChange>
       </w:pPr>
-      <w:ins w:id="507" w:author="Greg Landry" w:date="2017-03-06T13:44:00Z">
+      <w:ins w:id="531" w:author="Greg Landry" w:date="2017-03-06T13:44:00Z">
         <w:r>
           <w:t>WICED_BUTTON1 -&gt; WICED_SH_MB1</w:t>
         </w:r>
@@ -9356,9 +9959,9 @@
           <w:numId w:val="35"/>
         </w:numPr>
         <w:rPr>
-          <w:ins w:id="508" w:author="Greg Landry" w:date="2017-03-06T13:44:00Z"/>
-        </w:rPr>
-        <w:pPrChange w:id="509" w:author="Greg Landry" w:date="2017-03-06T13:44:00Z">
+          <w:ins w:id="532" w:author="Greg Landry" w:date="2017-03-06T13:44:00Z"/>
+        </w:rPr>
+        <w:pPrChange w:id="533" w:author="Greg Landry" w:date="2017-03-06T13:44:00Z">
           <w:pPr>
             <w:pStyle w:val="ListParagraph"/>
             <w:numPr>
@@ -9368,7 +9971,7 @@
           </w:pPr>
         </w:pPrChange>
       </w:pPr>
-      <w:ins w:id="510" w:author="Greg Landry" w:date="2017-03-06T13:44:00Z">
+      <w:ins w:id="534" w:author="Greg Landry" w:date="2017-03-06T13:44:00Z">
         <w:r>
           <w:t>WICED_LED1 -&gt; WICED_SH_LED1</w:t>
         </w:r>
@@ -9381,7 +9984,7 @@
           <w:ilvl w:val="1"/>
           <w:numId w:val="35"/>
         </w:numPr>
-        <w:pPrChange w:id="511" w:author="Greg Landry" w:date="2017-03-06T13:44:00Z">
+        <w:pPrChange w:id="535" w:author="Greg Landry" w:date="2017-03-06T13:44:00Z">
           <w:pPr>
             <w:pStyle w:val="ListParagraph"/>
             <w:numPr>
@@ -9391,7 +9994,7 @@
           </w:pPr>
         </w:pPrChange>
       </w:pPr>
-      <w:ins w:id="512" w:author="Greg Landry" w:date="2017-03-06T13:44:00Z">
+      <w:ins w:id="536" w:author="Greg Landry" w:date="2017-03-06T13:44:00Z">
         <w:r>
           <w:t>WICED_LED2 -&gt; WICED_SH_LED0</w:t>
         </w:r>
@@ -9435,12 +10038,14 @@
       <w:r>
         <w:t>“</w:t>
       </w:r>
+      <w:proofErr w:type="spellStart"/>
       <w:r>
         <w:rPr>
           <w:i/>
         </w:rPr>
         <w:t>aws_common.h</w:t>
       </w:r>
+      <w:proofErr w:type="spellEnd"/>
       <w:r>
         <w:rPr>
           <w:i/>
@@ -9450,12 +10055,12 @@
       <w:r>
         <w:t xml:space="preserve"> </w:t>
       </w:r>
-      <w:ins w:id="513" w:author="Greg Landry" w:date="2017-03-06T13:46:00Z">
+      <w:ins w:id="537" w:author="Greg Landry" w:date="2017-03-06T13:46:00Z">
         <w:r>
           <w:t>in the #define for AWS_IOT_HOST_NAME</w:t>
         </w:r>
       </w:ins>
-      <w:del w:id="514" w:author="Greg Landry" w:date="2017-03-06T13:46:00Z">
+      <w:del w:id="538" w:author="Greg Landry" w:date="2017-03-06T13:46:00Z">
         <w:r>
           <w:delText>for this project</w:delText>
         </w:r>
@@ -9598,12 +10203,14 @@
       <w:r>
         <w:t>“</w:t>
       </w:r>
+      <w:proofErr w:type="spellStart"/>
       <w:r>
         <w:rPr>
           <w:i/>
         </w:rPr>
         <w:t>aws_config.h</w:t>
       </w:r>
+      <w:proofErr w:type="spellEnd"/>
       <w:r>
         <w:rPr>
           <w:i/>
@@ -9643,12 +10250,12 @@
       <w:r>
         <w:t>Click on “Wi-Fi Setup &gt;”</w:t>
       </w:r>
-      <w:ins w:id="515" w:author="Greg Landry" w:date="2017-03-06T13:50:00Z">
+      <w:ins w:id="539" w:author="Greg Landry" w:date="2017-03-06T13:50:00Z">
         <w:r>
           <w:t>, click on the class Wi-Fi network, enter the password, and click</w:t>
         </w:r>
       </w:ins>
-      <w:del w:id="516" w:author="Greg Landry" w:date="2017-03-06T13:50:00Z">
+      <w:del w:id="540" w:author="Greg Landry" w:date="2017-03-06T13:50:00Z">
         <w:r>
           <w:delText xml:space="preserve"> and</w:delText>
         </w:r>
@@ -9656,12 +10263,12 @@
       <w:r>
         <w:t xml:space="preserve"> connect</w:t>
       </w:r>
-      <w:ins w:id="517" w:author="Greg Landry" w:date="2017-03-06T13:51:00Z">
+      <w:ins w:id="541" w:author="Greg Landry" w:date="2017-03-06T13:51:00Z">
         <w:r>
           <w:t>.</w:t>
         </w:r>
       </w:ins>
-      <w:del w:id="518" w:author="Greg Landry" w:date="2017-03-06T13:51:00Z">
+      <w:del w:id="542" w:author="Greg Landry" w:date="2017-03-06T13:51:00Z">
         <w:r>
           <w:delText xml:space="preserve"> to the </w:delText>
         </w:r>
@@ -9684,7 +10291,7 @@
       <w:r>
         <w:t>The board will reboot.  Once it has done that</w:t>
       </w:r>
-      <w:ins w:id="519" w:author="Greg Landry" w:date="2017-03-06T13:50:00Z">
+      <w:ins w:id="543" w:author="Greg Landry" w:date="2017-03-06T13:50:00Z">
         <w:r>
           <w:t>,</w:t>
         </w:r>
@@ -9725,12 +10332,12 @@
       <w:r>
         <w:t xml:space="preserve">Attach to </w:t>
       </w:r>
-      <w:ins w:id="520" w:author="Greg Landry" w:date="2017-03-06T13:52:00Z">
+      <w:ins w:id="544" w:author="Greg Landry" w:date="2017-03-06T13:52:00Z">
         <w:r>
           <w:t>a</w:t>
         </w:r>
       </w:ins>
-      <w:del w:id="521" w:author="Greg Landry" w:date="2017-03-06T13:52:00Z">
+      <w:del w:id="545" w:author="Greg Landry" w:date="2017-03-06T13:52:00Z">
         <w:r>
           <w:delText>a</w:delText>
         </w:r>
@@ -9805,7 +10412,35 @@
         <w:rPr>
           <w:i/>
         </w:rPr>
-        <w:t>$aws/things/&lt;YourThingName&gt;/shadow/#</w:t>
+        <w:t>$</w:t>
+      </w:r>
+      <w:proofErr w:type="spellStart"/>
+      <w:r>
+        <w:rPr>
+          <w:i/>
+        </w:rPr>
+        <w:t>aws</w:t>
+      </w:r>
+      <w:proofErr w:type="spellEnd"/>
+      <w:r>
+        <w:rPr>
+          <w:i/>
+        </w:rPr>
+        <w:t>/things/&lt;</w:t>
+      </w:r>
+      <w:proofErr w:type="spellStart"/>
+      <w:r>
+        <w:rPr>
+          <w:i/>
+        </w:rPr>
+        <w:t>YourThingName</w:t>
+      </w:r>
+      <w:proofErr w:type="spellEnd"/>
+      <w:r>
+        <w:rPr>
+          <w:i/>
+        </w:rPr>
+        <w:t>&gt;/shadow/#</w:t>
       </w:r>
       <w:r>
         <w:t xml:space="preserve"> will subscribe to all shadow topics for your </w:t>
@@ -10003,7 +10638,21 @@
                 <w:rPr>
                   <w:rStyle w:val="Hyperlink"/>
                 </w:rPr>
-                <w:t>A nice powerpoint about MQTT</w:t>
+                <w:t xml:space="preserve">A nice </w:t>
+              </w:r>
+              <w:proofErr w:type="spellStart"/>
+              <w:r>
+                <w:rPr>
+                  <w:rStyle w:val="Hyperlink"/>
+                </w:rPr>
+                <w:t>powerpoint</w:t>
+              </w:r>
+              <w:proofErr w:type="spellEnd"/>
+              <w:r>
+                <w:rPr>
+                  <w:rStyle w:val="Hyperlink"/>
+                </w:rPr>
+                <w:t xml:space="preserve"> about MQTT</w:t>
               </w:r>
             </w:hyperlink>
           </w:p>
@@ -10264,8 +10913,13 @@
             <w:tcW w:w="3093" w:type="dxa"/>
           </w:tcPr>
           <w:p>
+            <w:proofErr w:type="spellStart"/>
             <w:r>
-              <w:t>demo.aws_iot_pub_sub/publisher</w:t>
+              <w:t>demo.aws_iot_pub_sub</w:t>
+            </w:r>
+            <w:proofErr w:type="spellEnd"/>
+            <w:r>
+              <w:t>/publisher</w:t>
             </w:r>
           </w:p>
         </w:tc>
@@ -10289,8 +10943,13 @@
             <w:tcW w:w="3093" w:type="dxa"/>
           </w:tcPr>
           <w:p>
+            <w:proofErr w:type="spellStart"/>
             <w:r>
-              <w:t>demo.aws_iot_pub_sub/subscriber</w:t>
+              <w:t>demo.aws_iot_pub_sub</w:t>
+            </w:r>
+            <w:proofErr w:type="spellEnd"/>
+            <w:r>
+              <w:t>/subscriber</w:t>
             </w:r>
           </w:p>
         </w:tc>
@@ -10314,9 +10973,11 @@
             <w:tcW w:w="3093" w:type="dxa"/>
           </w:tcPr>
           <w:p>
+            <w:proofErr w:type="spellStart"/>
             <w:r>
               <w:t>demo.aws_iot_shaddow</w:t>
             </w:r>
+            <w:proofErr w:type="spellEnd"/>
           </w:p>
         </w:tc>
         <w:tc>
@@ -10338,17 +10999,17 @@
         <w:spacing w:before="200"/>
         <w:outlineLvl w:val="1"/>
         <w:rPr>
-          <w:ins w:id="522" w:author="Greg Landry" w:date="2017-06-03T15:55:00Z"/>
-        </w:rPr>
-      </w:pPr>
-    </w:p>
-    <w:p>
-      <w:pPr>
-        <w:rPr>
-          <w:ins w:id="523" w:author="Greg Landry" w:date="2017-06-03T15:55:00Z"/>
-        </w:rPr>
-      </w:pPr>
-      <w:ins w:id="524" w:author="Greg Landry" w:date="2017-06-03T15:55:00Z">
+          <w:ins w:id="546" w:author="Greg Landry" w:date="2017-06-03T15:55:00Z"/>
+        </w:rPr>
+      </w:pPr>
+    </w:p>
+    <w:p>
+      <w:pPr>
+        <w:rPr>
+          <w:ins w:id="547" w:author="Greg Landry" w:date="2017-06-03T15:55:00Z"/>
+        </w:rPr>
+      </w:pPr>
+      <w:ins w:id="548" w:author="Greg Landry" w:date="2017-06-03T15:55:00Z">
         <w:r>
           <w:br w:type="page"/>
         </w:r>
@@ -10357,7 +11018,7 @@
     <w:p>
       <w:pPr>
         <w:rPr>
-          <w:del w:id="525" w:author="Greg Landry" w:date="2017-06-03T15:54:00Z"/>
+          <w:del w:id="549" w:author="Greg Landry" w:date="2017-06-03T15:54:00Z"/>
           <w:rFonts w:ascii="Cambria" w:eastAsia="Times New Roman" w:hAnsi="Cambria"/>
           <w:b/>
           <w:bCs/>
@@ -10366,7 +11027,7 @@
           <w:szCs w:val="26"/>
         </w:rPr>
       </w:pPr>
-      <w:del w:id="526" w:author="Greg Landry" w:date="2017-06-03T15:54:00Z">
+      <w:del w:id="550" w:author="Greg Landry" w:date="2017-06-03T15:54:00Z">
         <w:r>
           <w:lastRenderedPageBreak/>
           <w:br w:type="page"/>
@@ -10377,10 +11038,10 @@
       <w:pPr>
         <w:pStyle w:val="Heading2"/>
         <w:rPr>
-          <w:del w:id="527" w:author="Greg Landry" w:date="2017-06-03T15:30:00Z"/>
-        </w:rPr>
-      </w:pPr>
-      <w:del w:id="528" w:author="Greg Landry" w:date="2017-06-03T15:30:00Z">
+          <w:del w:id="551" w:author="Greg Landry" w:date="2017-06-03T15:30:00Z"/>
+        </w:rPr>
+      </w:pPr>
+      <w:del w:id="552" w:author="Greg Landry" w:date="2017-06-03T15:30:00Z">
         <w:r>
           <w:delText xml:space="preserve">Procedure to Provision an AWS IoT </w:delText>
         </w:r>
@@ -10401,10 +11062,10 @@
           <w:numId w:val="28"/>
         </w:numPr>
         <w:rPr>
-          <w:del w:id="529" w:author="Greg Landry" w:date="2017-06-03T15:30:00Z"/>
-        </w:rPr>
-      </w:pPr>
-      <w:del w:id="530" w:author="Greg Landry" w:date="2017-06-03T15:30:00Z">
+          <w:del w:id="553" w:author="Greg Landry" w:date="2017-06-03T15:30:00Z"/>
+        </w:rPr>
+      </w:pPr>
+      <w:del w:id="554" w:author="Greg Landry" w:date="2017-06-03T15:30:00Z">
         <w:r>
           <w:delText>Once you have watched the tutorial</w:delText>
         </w:r>
@@ -10415,17 +11076,17 @@
           <w:delText>, you should be on the “</w:delText>
         </w:r>
       </w:del>
-      <w:del w:id="531" w:author="Greg Landry" w:date="2017-04-03T17:17:00Z">
+      <w:del w:id="555" w:author="Greg Landry" w:date="2017-04-03T17:17:00Z">
         <w:r>
           <w:delText>Things</w:delText>
         </w:r>
       </w:del>
-      <w:del w:id="532" w:author="Greg Landry" w:date="2017-06-03T15:30:00Z">
+      <w:del w:id="556" w:author="Greg Landry" w:date="2017-06-03T15:30:00Z">
         <w:r>
           <w:delText>” page.</w:delText>
         </w:r>
       </w:del>
-      <w:del w:id="533" w:author="Greg Landry" w:date="2017-04-03T17:18:00Z">
+      <w:del w:id="557" w:author="Greg Landry" w:date="2017-04-03T17:18:00Z">
         <w:r>
           <w:delText xml:space="preserve"> Click on “Register a Thing”.</w:delText>
         </w:r>
@@ -10439,40 +11100,40 @@
           <w:numId w:val="28"/>
         </w:numPr>
         <w:rPr>
-          <w:del w:id="534" w:author="Greg Landry" w:date="2017-04-03T17:14:00Z"/>
-        </w:rPr>
-      </w:pPr>
-      <w:del w:id="535" w:author="Greg Landry" w:date="2017-06-03T15:30:00Z">
+          <w:del w:id="558" w:author="Greg Landry" w:date="2017-04-03T17:14:00Z"/>
+        </w:rPr>
+      </w:pPr>
+      <w:del w:id="559" w:author="Greg Landry" w:date="2017-06-03T15:30:00Z">
         <w:r>
           <w:delText xml:space="preserve">Hint: </w:delText>
         </w:r>
       </w:del>
-      <w:del w:id="536" w:author="Greg Landry" w:date="2017-03-01T15:43:00Z">
+      <w:del w:id="560" w:author="Greg Landry" w:date="2017-03-01T15:43:00Z">
         <w:r>
           <w:delText>Currently only the</w:delText>
         </w:r>
       </w:del>
-      <w:del w:id="537" w:author="Greg Landry" w:date="2017-06-03T15:30:00Z">
+      <w:del w:id="561" w:author="Greg Landry" w:date="2017-06-03T15:30:00Z">
         <w:r>
           <w:delText xml:space="preserve"> US East time zone works </w:delText>
         </w:r>
       </w:del>
-      <w:del w:id="538" w:author="Greg Landry" w:date="2017-03-01T15:43:00Z">
+      <w:del w:id="562" w:author="Greg Landry" w:date="2017-03-01T15:43:00Z">
         <w:r>
           <w:delText xml:space="preserve">properly </w:delText>
         </w:r>
       </w:del>
-      <w:del w:id="539" w:author="Greg Landry" w:date="2017-06-03T15:30:00Z">
+      <w:del w:id="563" w:author="Greg Landry" w:date="2017-06-03T15:30:00Z">
         <w:r>
           <w:delText xml:space="preserve">so </w:delText>
         </w:r>
       </w:del>
-      <w:del w:id="540" w:author="Greg Landry" w:date="2017-03-01T15:43:00Z">
+      <w:del w:id="564" w:author="Greg Landry" w:date="2017-03-01T15:43:00Z">
         <w:r>
           <w:delText xml:space="preserve">be sure </w:delText>
         </w:r>
       </w:del>
-      <w:del w:id="541" w:author="Greg Landry" w:date="2017-06-03T15:30:00Z">
+      <w:del w:id="565" w:author="Greg Landry" w:date="2017-06-03T15:30:00Z">
         <w:r>
           <w:delText>to pick a location in that time zone before setting up a new thing. In the example shown below, the selection is N. Virginia.</w:delText>
         </w:r>
@@ -10482,10 +11143,10 @@
       <w:pPr>
         <w:pStyle w:val="ListParagraph"/>
         <w:rPr>
-          <w:del w:id="542" w:author="Greg Landry" w:date="2017-06-03T15:30:00Z"/>
+          <w:del w:id="566" w:author="Greg Landry" w:date="2017-06-03T15:30:00Z"/>
           <w:noProof/>
         </w:rPr>
-        <w:pPrChange w:id="543" w:author="Greg Landry" w:date="2017-04-03T17:18:00Z">
+        <w:pPrChange w:id="567" w:author="Greg Landry" w:date="2017-04-03T17:18:00Z">
           <w:pPr>
             <w:tabs>
               <w:tab w:val="left" w:pos="2790"/>
@@ -10494,7 +11155,7 @@
           </w:pPr>
         </w:pPrChange>
       </w:pPr>
-      <w:del w:id="544" w:author="Greg Landry" w:date="2017-04-03T17:14:00Z">
+      <w:del w:id="568" w:author="Greg Landry" w:date="2017-04-03T17:14:00Z">
         <w:r>
           <w:rPr>
             <w:noProof/>
@@ -10502,7 +11163,7 @@
           <w:delText xml:space="preserve"> </w:delText>
         </w:r>
       </w:del>
-      <w:del w:id="545" w:author="Greg Landry" w:date="2017-04-03T17:18:00Z">
+      <w:del w:id="569" w:author="Greg Landry" w:date="2017-04-03T17:18:00Z">
         <w:r>
           <w:rPr>
             <w:noProof/>
@@ -10549,9 +11210,9 @@
       <w:pPr>
         <w:ind w:left="720"/>
         <w:rPr>
-          <w:del w:id="546" w:author="Greg Landry" w:date="2017-04-03T17:18:00Z"/>
-        </w:rPr>
-        <w:pPrChange w:id="547" w:author="Greg Landry" w:date="2017-04-03T17:14:00Z">
+          <w:del w:id="570" w:author="Greg Landry" w:date="2017-04-03T17:18:00Z"/>
+        </w:rPr>
+        <w:pPrChange w:id="571" w:author="Greg Landry" w:date="2017-04-03T17:14:00Z">
           <w:pPr>
             <w:tabs>
               <w:tab w:val="left" w:pos="2790"/>
@@ -10569,20 +11230,20 @@
           <w:numId w:val="28"/>
         </w:numPr>
         <w:rPr>
-          <w:del w:id="548" w:author="Greg Landry" w:date="2017-06-03T15:30:00Z"/>
-        </w:rPr>
-      </w:pPr>
-      <w:del w:id="549" w:author="Greg Landry" w:date="2017-06-03T15:30:00Z">
+          <w:del w:id="572" w:author="Greg Landry" w:date="2017-06-03T15:30:00Z"/>
+        </w:rPr>
+      </w:pPr>
+      <w:del w:id="573" w:author="Greg Landry" w:date="2017-06-03T15:30:00Z">
         <w:r>
           <w:delText xml:space="preserve">Name </w:delText>
         </w:r>
       </w:del>
-      <w:del w:id="550" w:author="Greg Landry" w:date="2017-04-03T17:18:00Z">
+      <w:del w:id="574" w:author="Greg Landry" w:date="2017-04-03T17:18:00Z">
         <w:r>
           <w:delText xml:space="preserve">it </w:delText>
         </w:r>
       </w:del>
-      <w:del w:id="551" w:author="Greg Landry" w:date="2017-06-03T15:30:00Z">
+      <w:del w:id="575" w:author="Greg Landry" w:date="2017-06-03T15:30:00Z">
         <w:r>
           <w:delText>“</w:delText>
         </w:r>
@@ -10601,10 +11262,10 @@
       <w:pPr>
         <w:jc w:val="center"/>
         <w:rPr>
-          <w:del w:id="552" w:author="Greg Landry" w:date="2017-06-03T15:30:00Z"/>
-        </w:rPr>
-      </w:pPr>
-      <w:del w:id="553" w:author="Greg Landry" w:date="2017-04-03T17:19:00Z">
+          <w:del w:id="576" w:author="Greg Landry" w:date="2017-06-03T15:30:00Z"/>
+        </w:rPr>
+      </w:pPr>
+      <w:del w:id="577" w:author="Greg Landry" w:date="2017-04-03T17:19:00Z">
         <w:r>
           <w:rPr>
             <w:noProof/>
@@ -10658,7 +11319,7 @@
       <w:pPr>
         <w:ind w:left="360"/>
         <w:rPr>
-          <w:del w:id="554" w:author="Greg Landry" w:date="2017-03-01T15:48:00Z"/>
+          <w:del w:id="578" w:author="Greg Landry" w:date="2017-03-01T15:48:00Z"/>
         </w:rPr>
       </w:pPr>
     </w:p>
@@ -10672,10 +11333,10 @@
           <w:numId w:val="28"/>
         </w:numPr>
         <w:rPr>
-          <w:del w:id="555" w:author="Greg Landry" w:date="2017-03-01T15:48:00Z"/>
-        </w:rPr>
-      </w:pPr>
-      <w:del w:id="556" w:author="Greg Landry" w:date="2017-03-01T15:48:00Z">
+          <w:del w:id="579" w:author="Greg Landry" w:date="2017-03-01T15:48:00Z"/>
+        </w:rPr>
+      </w:pPr>
+      <w:del w:id="580" w:author="Greg Landry" w:date="2017-03-01T15:48:00Z">
         <w:r>
           <w:delText xml:space="preserve">You will now see a window with information about your </w:delText>
         </w:r>
@@ -10707,9 +11368,9 @@
         <w:keepNext/>
         <w:keepLines/>
         <w:rPr>
-          <w:del w:id="557" w:author="Greg Landry" w:date="2017-03-01T15:48:00Z"/>
-        </w:rPr>
-        <w:pPrChange w:id="558" w:author="Greg Landry" w:date="2017-03-01T15:48:00Z">
+          <w:del w:id="581" w:author="Greg Landry" w:date="2017-03-01T15:48:00Z"/>
+        </w:rPr>
+        <w:pPrChange w:id="582" w:author="Greg Landry" w:date="2017-03-01T15:48:00Z">
           <w:pPr>
             <w:keepNext/>
             <w:keepLines/>
@@ -10717,7 +11378,7 @@
           </w:pPr>
         </w:pPrChange>
       </w:pPr>
-      <w:del w:id="559" w:author="Greg Landry" w:date="2017-03-01T15:48:00Z">
+      <w:del w:id="583" w:author="Greg Landry" w:date="2017-03-01T15:48:00Z">
         <w:r>
           <w:rPr>
             <w:noProof/>
@@ -10777,15 +11438,15 @@
           <w:numId w:val="28"/>
         </w:numPr>
         <w:rPr>
-          <w:del w:id="560" w:author="Greg Landry" w:date="2017-06-03T15:30:00Z"/>
-        </w:rPr>
-      </w:pPr>
-      <w:del w:id="561" w:author="Greg Landry" w:date="2017-06-03T15:30:00Z">
+          <w:del w:id="584" w:author="Greg Landry" w:date="2017-06-03T15:30:00Z"/>
+        </w:rPr>
+      </w:pPr>
+      <w:del w:id="585" w:author="Greg Landry" w:date="2017-06-03T15:30:00Z">
         <w:r>
           <w:delText xml:space="preserve">Before you can </w:delText>
         </w:r>
       </w:del>
-      <w:del w:id="562" w:author="Greg Landry" w:date="2017-06-03T10:08:00Z">
+      <w:del w:id="586" w:author="Greg Landry" w:date="2017-06-03T10:08:00Z">
         <w:r>
           <w:delText xml:space="preserve">do anything with the </w:delText>
         </w:r>
@@ -10796,22 +11457,22 @@
           <w:delText>thing</w:delText>
         </w:r>
       </w:del>
-      <w:del w:id="563" w:author="Greg Landry" w:date="2017-06-03T15:30:00Z">
+      <w:del w:id="587" w:author="Greg Landry" w:date="2017-06-03T15:30:00Z">
         <w:r>
           <w:delText xml:space="preserve"> you need to create the encryption keys that enable you to identify your</w:delText>
         </w:r>
       </w:del>
-      <w:del w:id="564" w:author="Greg Landry" w:date="2017-06-03T10:09:00Z">
+      <w:del w:id="588" w:author="Greg Landry" w:date="2017-06-03T10:09:00Z">
         <w:r>
           <w:delText>self</w:delText>
         </w:r>
       </w:del>
-      <w:del w:id="565" w:author="Greg Landry" w:date="2017-06-03T15:30:00Z">
+      <w:del w:id="589" w:author="Greg Landry" w:date="2017-06-03T15:30:00Z">
         <w:r>
           <w:delText xml:space="preserve"> as </w:delText>
         </w:r>
       </w:del>
-      <w:del w:id="566" w:author="Greg Landry" w:date="2017-06-03T10:08:00Z">
+      <w:del w:id="590" w:author="Greg Landry" w:date="2017-06-03T10:08:00Z">
         <w:r>
           <w:delText xml:space="preserve">that </w:delText>
         </w:r>
@@ -10822,12 +11483,12 @@
           <w:delText>thing</w:delText>
         </w:r>
       </w:del>
-      <w:del w:id="567" w:author="Greg Landry" w:date="2017-03-01T15:48:00Z">
+      <w:del w:id="591" w:author="Greg Landry" w:date="2017-03-01T15:48:00Z">
         <w:r>
           <w:delText>, and then update the data</w:delText>
         </w:r>
       </w:del>
-      <w:del w:id="568" w:author="Greg Landry" w:date="2017-06-03T15:30:00Z">
+      <w:del w:id="592" w:author="Greg Landry" w:date="2017-06-03T15:30:00Z">
         <w:r>
           <w:delText>.  To do this, c</w:delText>
         </w:r>
@@ -10835,42 +11496,42 @@
           <w:delText xml:space="preserve">lick on </w:delText>
         </w:r>
       </w:del>
-      <w:del w:id="569" w:author="Greg Landry" w:date="2017-04-03T17:30:00Z">
+      <w:del w:id="593" w:author="Greg Landry" w:date="2017-04-03T17:30:00Z">
         <w:r>
           <w:delText>“</w:delText>
         </w:r>
       </w:del>
-      <w:del w:id="570" w:author="Greg Landry" w:date="2017-06-03T15:30:00Z">
+      <w:del w:id="594" w:author="Greg Landry" w:date="2017-06-03T15:30:00Z">
         <w:r>
           <w:delText>Security</w:delText>
         </w:r>
       </w:del>
-      <w:del w:id="571" w:author="Greg Landry" w:date="2017-04-03T17:30:00Z">
+      <w:del w:id="595" w:author="Greg Landry" w:date="2017-04-03T17:30:00Z">
         <w:r>
           <w:delText>”</w:delText>
         </w:r>
       </w:del>
-      <w:del w:id="572" w:author="Greg Landry" w:date="2017-06-03T15:30:00Z">
+      <w:del w:id="596" w:author="Greg Landry" w:date="2017-06-03T15:30:00Z">
         <w:r>
           <w:delText xml:space="preserve"> and </w:delText>
         </w:r>
       </w:del>
-      <w:del w:id="573" w:author="Greg Landry" w:date="2017-04-03T17:21:00Z">
+      <w:del w:id="597" w:author="Greg Landry" w:date="2017-04-03T17:21:00Z">
         <w:r>
           <w:delText xml:space="preserve">then </w:delText>
         </w:r>
       </w:del>
-      <w:del w:id="574" w:author="Greg Landry" w:date="2017-06-03T15:30:00Z">
+      <w:del w:id="598" w:author="Greg Landry" w:date="2017-06-03T15:30:00Z">
         <w:r>
           <w:delText>on “Create</w:delText>
         </w:r>
       </w:del>
-      <w:del w:id="575" w:author="Greg Landry" w:date="2017-04-03T17:12:00Z">
+      <w:del w:id="599" w:author="Greg Landry" w:date="2017-04-03T17:12:00Z">
         <w:r>
           <w:delText xml:space="preserve"> Certificate</w:delText>
         </w:r>
       </w:del>
-      <w:del w:id="576" w:author="Greg Landry" w:date="2017-06-03T15:30:00Z">
+      <w:del w:id="600" w:author="Greg Landry" w:date="2017-06-03T15:30:00Z">
         <w:r>
           <w:delText>”.</w:delText>
         </w:r>
@@ -10880,10 +11541,10 @@
       <w:pPr>
         <w:jc w:val="center"/>
         <w:rPr>
-          <w:del w:id="577" w:author="Greg Landry" w:date="2017-06-03T15:30:00Z"/>
-        </w:rPr>
-      </w:pPr>
-      <w:del w:id="578" w:author="Greg Landry" w:date="2017-06-03T15:30:00Z">
+          <w:del w:id="601" w:author="Greg Landry" w:date="2017-06-03T15:30:00Z"/>
+        </w:rPr>
+      </w:pPr>
+      <w:del w:id="602" w:author="Greg Landry" w:date="2017-06-03T15:30:00Z">
         <w:r>
           <w:rPr>
             <w:noProof/>
@@ -10891,7 +11552,7 @@
           <w:delText xml:space="preserve"> </w:delText>
         </w:r>
       </w:del>
-      <w:del w:id="579" w:author="Greg Landry" w:date="2017-04-03T17:23:00Z">
+      <w:del w:id="603" w:author="Greg Landry" w:date="2017-04-03T17:23:00Z">
         <w:r>
           <w:rPr>
             <w:noProof/>
@@ -10944,9 +11605,9 @@
     <w:p>
       <w:pPr>
         <w:rPr>
-          <w:del w:id="580" w:author="Greg Landry" w:date="2017-04-03T17:25:00Z"/>
-        </w:rPr>
-        <w:pPrChange w:id="581" w:author="Greg Landry" w:date="2017-04-03T17:24:00Z">
+          <w:del w:id="604" w:author="Greg Landry" w:date="2017-04-03T17:25:00Z"/>
+        </w:rPr>
+        <w:pPrChange w:id="605" w:author="Greg Landry" w:date="2017-04-03T17:24:00Z">
           <w:pPr>
             <w:pStyle w:val="ListParagraph"/>
           </w:pPr>
@@ -10961,9 +11622,9 @@
         </w:numPr>
         <w:jc w:val="center"/>
         <w:rPr>
-          <w:del w:id="582" w:author="Greg Landry" w:date="2017-03-01T15:49:00Z"/>
-        </w:rPr>
-        <w:pPrChange w:id="583" w:author="Greg Landry" w:date="2017-04-03T17:24:00Z">
+          <w:del w:id="606" w:author="Greg Landry" w:date="2017-03-01T15:49:00Z"/>
+        </w:rPr>
+        <w:pPrChange w:id="607" w:author="Greg Landry" w:date="2017-04-03T17:24:00Z">
           <w:pPr>
             <w:numPr>
               <w:numId w:val="46"/>
@@ -10984,11 +11645,11 @@
           <w:numId w:val="28"/>
         </w:numPr>
         <w:rPr>
-          <w:del w:id="584" w:author="Greg Landry" w:date="2017-06-03T15:30:00Z"/>
+          <w:del w:id="608" w:author="Greg Landry" w:date="2017-06-03T15:30:00Z"/>
           <w:b/>
           <w:color w:val="FF0000"/>
         </w:rPr>
-        <w:pPrChange w:id="585" w:author="Greg Landry" w:date="2017-04-03T17:24:00Z">
+        <w:pPrChange w:id="609" w:author="Greg Landry" w:date="2017-04-03T17:24:00Z">
           <w:pPr>
             <w:pStyle w:val="ListParagraph"/>
             <w:keepNext/>
@@ -11000,7 +11661,7 @@
           </w:pPr>
         </w:pPrChange>
       </w:pPr>
-      <w:del w:id="586" w:author="Greg Landry" w:date="2017-06-03T15:30:00Z">
+      <w:del w:id="610" w:author="Greg Landry" w:date="2017-06-03T15:30:00Z">
         <w:r>
           <w:rPr>
             <w:b/>
@@ -11107,7 +11768,7 @@
           <w:delText>You must also “Activate” the certificate.</w:delText>
         </w:r>
       </w:del>
-      <w:del w:id="587" w:author="Greg Landry" w:date="2017-04-03T17:04:00Z">
+      <w:del w:id="611" w:author="Greg Landry" w:date="2017-04-03T17:04:00Z">
         <w:r>
           <w:rPr>
             <w:b/>
@@ -11158,7 +11819,7 @@
         <w:keepNext/>
         <w:keepLines/>
         <w:rPr>
-          <w:del w:id="588" w:author="Greg Landry" w:date="2017-06-03T15:30:00Z"/>
+          <w:del w:id="612" w:author="Greg Landry" w:date="2017-06-03T15:30:00Z"/>
         </w:rPr>
       </w:pPr>
     </w:p>
@@ -11168,12 +11829,12 @@
         <w:keepNext/>
         <w:keepLines/>
         <w:rPr>
-          <w:del w:id="589" w:author="Greg Landry" w:date="2017-06-03T15:30:00Z"/>
+          <w:del w:id="613" w:author="Greg Landry" w:date="2017-06-03T15:30:00Z"/>
           <w:b/>
           <w:color w:val="FF0000"/>
         </w:rPr>
       </w:pPr>
-      <w:del w:id="590" w:author="Greg Landry" w:date="2017-06-03T15:30:00Z">
+      <w:del w:id="614" w:author="Greg Landry" w:date="2017-06-03T15:30:00Z">
         <w:r>
           <w:delText>Note: The window also has an option to download a root CA for AWS IoT from Symantec (a trusted certification authority). However, you don’t need to do this since the root CA for AWS IoT is already included in the WICED SDK.</w:delText>
         </w:r>
@@ -11183,10 +11844,10 @@
       <w:pPr>
         <w:jc w:val="center"/>
         <w:rPr>
-          <w:del w:id="591" w:author="Greg Landry" w:date="2017-06-03T15:30:00Z"/>
-        </w:rPr>
-      </w:pPr>
-      <w:del w:id="592" w:author="Greg Landry" w:date="2017-06-03T15:30:00Z">
+          <w:del w:id="615" w:author="Greg Landry" w:date="2017-06-03T15:30:00Z"/>
+        </w:rPr>
+      </w:pPr>
+      <w:del w:id="616" w:author="Greg Landry" w:date="2017-06-03T15:30:00Z">
         <w:r>
           <w:rPr>
             <w:noProof/>
@@ -11326,7 +11987,7 @@
           </mc:AlternateContent>
         </w:r>
       </w:del>
-      <w:del w:id="593" w:author="Greg Landry" w:date="2017-04-03T17:26:00Z">
+      <w:del w:id="617" w:author="Greg Landry" w:date="2017-04-03T17:26:00Z">
         <w:r>
           <w:rPr>
             <w:noProof/>
@@ -11372,9 +12033,9 @@
     <w:p>
       <w:pPr>
         <w:rPr>
-          <w:del w:id="594" w:author="Greg Landry" w:date="2017-06-03T15:30:00Z"/>
-        </w:rPr>
-        <w:pPrChange w:id="595" w:author="Greg Landry" w:date="2017-04-03T17:28:00Z">
+          <w:del w:id="618" w:author="Greg Landry" w:date="2017-06-03T15:30:00Z"/>
+        </w:rPr>
+        <w:pPrChange w:id="619" w:author="Greg Landry" w:date="2017-04-03T17:28:00Z">
           <w:pPr>
             <w:pStyle w:val="ListParagraph"/>
             <w:numPr>
@@ -11384,22 +12045,22 @@
           </w:pPr>
         </w:pPrChange>
       </w:pPr>
-      <w:del w:id="596" w:author="Greg Landry" w:date="2017-04-03T17:27:00Z">
+      <w:del w:id="620" w:author="Greg Landry" w:date="2017-04-03T17:27:00Z">
         <w:r>
           <w:delText xml:space="preserve">Click on </w:delText>
         </w:r>
       </w:del>
-      <w:del w:id="597" w:author="Greg Landry" w:date="2017-06-03T15:30:00Z">
+      <w:del w:id="621" w:author="Greg Landry" w:date="2017-06-03T15:30:00Z">
         <w:r>
           <w:delText>“Creat</w:delText>
         </w:r>
       </w:del>
-      <w:del w:id="598" w:author="Greg Landry" w:date="2017-04-03T17:28:00Z">
+      <w:del w:id="622" w:author="Greg Landry" w:date="2017-04-03T17:28:00Z">
         <w:r>
           <w:delText>e new policy</w:delText>
         </w:r>
       </w:del>
-      <w:del w:id="599" w:author="Greg Landry" w:date="2017-06-03T15:30:00Z">
+      <w:del w:id="623" w:author="Greg Landry" w:date="2017-06-03T15:30:00Z">
         <w:r>
           <w:delText>”</w:delText>
         </w:r>
@@ -11414,16 +12075,16 @@
     <w:p>
       <w:pPr>
         <w:rPr>
-          <w:del w:id="600" w:author="Greg Landry" w:date="2017-06-03T15:30:00Z"/>
+          <w:del w:id="624" w:author="Greg Landry" w:date="2017-06-03T15:30:00Z"/>
           <w:highlight w:val="yellow"/>
         </w:rPr>
-        <w:pPrChange w:id="601" w:author="Greg Landry" w:date="2017-04-03T17:29:00Z">
+        <w:pPrChange w:id="625" w:author="Greg Landry" w:date="2017-04-03T17:29:00Z">
           <w:pPr>
             <w:jc w:val="center"/>
           </w:pPr>
         </w:pPrChange>
       </w:pPr>
-      <w:del w:id="602" w:author="Greg Landry" w:date="2017-04-03T17:29:00Z">
+      <w:del w:id="626" w:author="Greg Landry" w:date="2017-04-03T17:29:00Z">
         <w:r>
           <w:rPr>
             <w:noProof/>
@@ -11482,9 +12143,9 @@
           <w:numId w:val="28"/>
         </w:numPr>
         <w:rPr>
-          <w:del w:id="603" w:author="Greg Landry" w:date="2017-06-03T15:30:00Z"/>
-        </w:rPr>
-        <w:pPrChange w:id="604" w:author="Greg Landry" w:date="2017-04-03T17:24:00Z">
+          <w:del w:id="627" w:author="Greg Landry" w:date="2017-06-03T15:30:00Z"/>
+        </w:rPr>
+        <w:pPrChange w:id="628" w:author="Greg Landry" w:date="2017-04-03T17:24:00Z">
           <w:pPr>
             <w:pStyle w:val="ListParagraph"/>
             <w:keepNext/>
@@ -11495,7 +12156,7 @@
           </w:pPr>
         </w:pPrChange>
       </w:pPr>
-      <w:del w:id="605" w:author="Greg Landry" w:date="2017-06-03T15:30:00Z">
+      <w:del w:id="629" w:author="Greg Landry" w:date="2017-06-03T15:30:00Z">
         <w:r>
           <w:delText>Give the new policy a name such as “&lt;YourInitials&gt;_Tes</w:delText>
         </w:r>
@@ -11547,7 +12208,7 @@
       <w:pPr>
         <w:pStyle w:val="ListParagraph"/>
         <w:rPr>
-          <w:del w:id="606" w:author="Greg Landry" w:date="2017-06-03T15:30:00Z"/>
+          <w:del w:id="630" w:author="Greg Landry" w:date="2017-06-03T15:30:00Z"/>
         </w:rPr>
       </w:pPr>
     </w:p>
@@ -11557,10 +12218,10 @@
         <w:ind w:left="0"/>
         <w:jc w:val="center"/>
         <w:rPr>
-          <w:del w:id="607" w:author="Greg Landry" w:date="2017-06-03T15:30:00Z"/>
-        </w:rPr>
-      </w:pPr>
-      <w:del w:id="608" w:author="Greg Landry" w:date="2017-06-03T15:30:00Z">
+          <w:del w:id="631" w:author="Greg Landry" w:date="2017-06-03T15:30:00Z"/>
+        </w:rPr>
+      </w:pPr>
+      <w:del w:id="632" w:author="Greg Landry" w:date="2017-06-03T15:30:00Z">
         <w:r>
           <w:rPr>
             <w:noProof/>
@@ -11614,7 +12275,7 @@
       <w:pPr>
         <w:pStyle w:val="ListParagraph"/>
         <w:rPr>
-          <w:del w:id="609" w:author="Greg Landry" w:date="2017-06-03T15:30:00Z"/>
+          <w:del w:id="633" w:author="Greg Landry" w:date="2017-06-03T15:30:00Z"/>
         </w:rPr>
       </w:pPr>
     </w:p>
@@ -11627,9 +12288,9 @@
           <w:numId w:val="28"/>
         </w:numPr>
         <w:rPr>
-          <w:del w:id="610" w:author="Greg Landry" w:date="2017-06-03T15:30:00Z"/>
-        </w:rPr>
-        <w:pPrChange w:id="611" w:author="Greg Landry" w:date="2017-04-03T17:24:00Z">
+          <w:del w:id="634" w:author="Greg Landry" w:date="2017-06-03T15:30:00Z"/>
+        </w:rPr>
+        <w:pPrChange w:id="635" w:author="Greg Landry" w:date="2017-04-03T17:24:00Z">
           <w:pPr>
             <w:pStyle w:val="ListParagraph"/>
             <w:keepNext/>
@@ -11640,7 +12301,7 @@
           </w:pPr>
         </w:pPrChange>
       </w:pPr>
-      <w:del w:id="612" w:author="Greg Landry" w:date="2017-06-03T15:30:00Z">
+      <w:del w:id="636" w:author="Greg Landry" w:date="2017-06-03T15:30:00Z">
         <w:r>
           <w:delText>You will now see the policy document details. In this case, any iot operation (iot:*) is allowed.</w:delText>
         </w:r>
@@ -11651,10 +12312,10 @@
         <w:pStyle w:val="ListParagraph"/>
         <w:ind w:left="0"/>
         <w:rPr>
-          <w:del w:id="613" w:author="Greg Landry" w:date="2017-06-03T15:30:00Z"/>
-        </w:rPr>
-      </w:pPr>
-      <w:del w:id="614" w:author="Greg Landry" w:date="2017-06-03T15:30:00Z">
+          <w:del w:id="637" w:author="Greg Landry" w:date="2017-06-03T15:30:00Z"/>
+        </w:rPr>
+      </w:pPr>
+      <w:del w:id="638" w:author="Greg Landry" w:date="2017-06-03T15:30:00Z">
         <w:r>
           <w:rPr>
             <w:noProof/>
@@ -11709,9 +12370,9 @@
         <w:pStyle w:val="ListParagraph"/>
         <w:keepNext/>
         <w:rPr>
-          <w:del w:id="615" w:author="Greg Landry" w:date="2017-06-03T15:30:00Z"/>
-        </w:rPr>
-        <w:pPrChange w:id="616" w:author="Greg Landry" w:date="2017-04-03T17:32:00Z">
+          <w:del w:id="639" w:author="Greg Landry" w:date="2017-06-03T15:30:00Z"/>
+        </w:rPr>
+        <w:pPrChange w:id="640" w:author="Greg Landry" w:date="2017-04-03T17:32:00Z">
           <w:pPr>
             <w:pStyle w:val="ListParagraph"/>
             <w:keepNext/>
@@ -11722,7 +12383,7 @@
           </w:pPr>
         </w:pPrChange>
       </w:pPr>
-      <w:del w:id="617" w:author="Greg Landry" w:date="2017-06-03T15:30:00Z">
+      <w:del w:id="641" w:author="Greg Landry" w:date="2017-06-03T15:30:00Z">
         <w:r>
           <w:delText xml:space="preserve">You now need to attach the policy to the certificate. </w:delText>
         </w:r>
@@ -11735,10 +12396,10 @@
       <w:pPr>
         <w:jc w:val="center"/>
         <w:rPr>
-          <w:del w:id="618" w:author="Greg Landry" w:date="2017-06-03T15:30:00Z"/>
-        </w:rPr>
-      </w:pPr>
-      <w:del w:id="619" w:author="Greg Landry" w:date="2017-04-03T17:33:00Z">
+          <w:del w:id="642" w:author="Greg Landry" w:date="2017-06-03T15:30:00Z"/>
+        </w:rPr>
+      </w:pPr>
+      <w:del w:id="643" w:author="Greg Landry" w:date="2017-04-03T17:33:00Z">
         <w:r>
           <w:rPr>
             <w:noProof/>
@@ -11797,9 +12458,9 @@
           <w:numId w:val="28"/>
         </w:numPr>
         <w:rPr>
-          <w:del w:id="620" w:author="Greg Landry" w:date="2017-06-03T15:30:00Z"/>
-        </w:rPr>
-        <w:pPrChange w:id="621" w:author="Greg Landry" w:date="2017-04-03T17:24:00Z">
+          <w:del w:id="644" w:author="Greg Landry" w:date="2017-06-03T15:30:00Z"/>
+        </w:rPr>
+        <w:pPrChange w:id="645" w:author="Greg Landry" w:date="2017-04-03T17:24:00Z">
           <w:pPr>
             <w:pStyle w:val="ListParagraph"/>
             <w:keepNext/>
@@ -11810,17 +12471,17 @@
           </w:pPr>
         </w:pPrChange>
       </w:pPr>
-      <w:del w:id="622" w:author="Greg Landry" w:date="2017-06-03T15:30:00Z">
+      <w:del w:id="646" w:author="Greg Landry" w:date="2017-06-03T15:30:00Z">
         <w:r>
           <w:delText xml:space="preserve">Once you </w:delText>
         </w:r>
       </w:del>
-      <w:del w:id="623" w:author="Greg Landry" w:date="2017-04-03T17:33:00Z">
+      <w:del w:id="647" w:author="Greg Landry" w:date="2017-04-03T17:33:00Z">
         <w:r>
           <w:delText xml:space="preserve">see </w:delText>
         </w:r>
       </w:del>
-      <w:del w:id="624" w:author="Greg Landry" w:date="2017-06-03T15:30:00Z">
+      <w:del w:id="648" w:author="Greg Landry" w:date="2017-06-03T15:30:00Z">
         <w:r>
           <w:delText>your certificate, select “Actions -&gt; Attach Policy”.</w:delText>
         </w:r>
@@ -11834,7 +12495,7 @@
         <w:pStyle w:val="ListParagraph"/>
         <w:keepNext/>
         <w:rPr>
-          <w:del w:id="625" w:author="Greg Landry" w:date="2017-06-03T15:30:00Z"/>
+          <w:del w:id="649" w:author="Greg Landry" w:date="2017-06-03T15:30:00Z"/>
         </w:rPr>
       </w:pPr>
     </w:p>
@@ -11845,10 +12506,10 @@
         <w:ind w:left="0"/>
         <w:jc w:val="center"/>
         <w:rPr>
-          <w:del w:id="626" w:author="Greg Landry" w:date="2017-06-03T15:30:00Z"/>
-        </w:rPr>
-      </w:pPr>
-      <w:del w:id="627" w:author="Greg Landry" w:date="2017-06-03T15:30:00Z">
+          <w:del w:id="650" w:author="Greg Landry" w:date="2017-06-03T15:30:00Z"/>
+        </w:rPr>
+      </w:pPr>
+      <w:del w:id="651" w:author="Greg Landry" w:date="2017-06-03T15:30:00Z">
         <w:r>
           <w:rPr>
             <w:noProof/>
@@ -11905,7 +12566,7 @@
         <w:ind w:left="0"/>
         <w:jc w:val="center"/>
         <w:rPr>
-          <w:del w:id="628" w:author="Greg Landry" w:date="2017-06-03T15:30:00Z"/>
+          <w:del w:id="652" w:author="Greg Landry" w:date="2017-06-03T15:30:00Z"/>
         </w:rPr>
       </w:pPr>
     </w:p>
@@ -11916,10 +12577,10 @@
         <w:ind w:left="0"/>
         <w:jc w:val="center"/>
         <w:rPr>
-          <w:del w:id="629" w:author="Greg Landry" w:date="2017-06-03T15:30:00Z"/>
-        </w:rPr>
-      </w:pPr>
-      <w:del w:id="630" w:author="Greg Landry" w:date="2017-06-03T15:30:00Z">
+          <w:del w:id="653" w:author="Greg Landry" w:date="2017-06-03T15:30:00Z"/>
+        </w:rPr>
+      </w:pPr>
+      <w:del w:id="654" w:author="Greg Landry" w:date="2017-06-03T15:30:00Z">
         <w:r>
           <w:rPr>
             <w:noProof/>
@@ -11965,7 +12626,7 @@
     <w:p>
       <w:pPr>
         <w:rPr>
-          <w:del w:id="631" w:author="Greg Landry" w:date="2017-06-03T15:54:00Z"/>
+          <w:del w:id="655" w:author="Greg Landry" w:date="2017-06-03T15:54:00Z"/>
           <w:rFonts w:ascii="Cambria" w:eastAsia="Times New Roman" w:hAnsi="Cambria"/>
           <w:b/>
           <w:bCs/>
@@ -11974,7 +12635,7 @@
           <w:szCs w:val="26"/>
         </w:rPr>
       </w:pPr>
-      <w:del w:id="632" w:author="Greg Landry" w:date="2017-06-03T15:54:00Z">
+      <w:del w:id="656" w:author="Greg Landry" w:date="2017-06-03T15:54:00Z">
         <w:r>
           <w:br w:type="page"/>
         </w:r>
@@ -11984,10 +12645,10 @@
       <w:pPr>
         <w:pStyle w:val="Heading2"/>
         <w:rPr>
-          <w:del w:id="633" w:author="Greg Landry" w:date="2017-06-03T15:44:00Z"/>
-        </w:rPr>
-      </w:pPr>
-      <w:del w:id="634" w:author="Greg Landry" w:date="2017-06-03T15:44:00Z">
+          <w:del w:id="657" w:author="Greg Landry" w:date="2017-06-03T15:44:00Z"/>
+        </w:rPr>
+      </w:pPr>
+      <w:del w:id="658" w:author="Greg Landry" w:date="2017-06-03T15:44:00Z">
         <w:r>
           <w:delText xml:space="preserve">Procedure to use the AWS </w:delText>
         </w:r>
@@ -12006,13 +12667,13 @@
         <w:spacing w:before="200"/>
         <w:outlineLvl w:val="1"/>
         <w:rPr>
-          <w:del w:id="635" w:author="Greg Landry" w:date="2017-06-03T15:44:00Z"/>
-        </w:rPr>
-        <w:pPrChange w:id="636" w:author="Greg Landry" w:date="2017-06-03T15:44:00Z">
+          <w:del w:id="659" w:author="Greg Landry" w:date="2017-06-03T15:44:00Z"/>
+        </w:rPr>
+        <w:pPrChange w:id="660" w:author="Greg Landry" w:date="2017-06-03T15:44:00Z">
           <w:pPr/>
         </w:pPrChange>
       </w:pPr>
-      <w:del w:id="637" w:author="Greg Landry" w:date="2017-06-03T15:44:00Z">
+      <w:del w:id="661" w:author="Greg Landry" w:date="2017-06-03T15:44:00Z">
         <w:r>
           <w:delText xml:space="preserve">The AWS </w:delText>
         </w:r>
@@ -12063,9 +12724,9 @@
         <w:spacing w:before="200"/>
         <w:outlineLvl w:val="1"/>
         <w:rPr>
-          <w:del w:id="638" w:author="Greg Landry" w:date="2017-06-03T15:44:00Z"/>
-        </w:rPr>
-        <w:pPrChange w:id="639" w:author="Greg Landry" w:date="2017-06-03T15:44:00Z">
+          <w:del w:id="662" w:author="Greg Landry" w:date="2017-06-03T15:44:00Z"/>
+        </w:rPr>
+        <w:pPrChange w:id="663" w:author="Greg Landry" w:date="2017-06-03T15:44:00Z">
           <w:pPr>
             <w:pStyle w:val="ListParagraph"/>
             <w:keepNext/>
@@ -12076,7 +12737,7 @@
           </w:pPr>
         </w:pPrChange>
       </w:pPr>
-      <w:del w:id="640" w:author="Greg Landry" w:date="2017-06-03T15:44:00Z">
+      <w:del w:id="664" w:author="Greg Landry" w:date="2017-06-03T15:44:00Z">
         <w:r>
           <w:delText>Select “Test” from the panel on the left of the screen. Enter a topic that you want to subscribe to such as “testtopic” and click on “Subscribe to topic”</w:delText>
         </w:r>
@@ -12095,9 +12756,9 @@
         <w:jc w:val="center"/>
         <w:outlineLvl w:val="1"/>
         <w:rPr>
-          <w:del w:id="641" w:author="Greg Landry" w:date="2017-06-03T15:44:00Z"/>
-        </w:rPr>
-        <w:pPrChange w:id="642" w:author="Greg Landry" w:date="2017-06-03T15:44:00Z">
+          <w:del w:id="665" w:author="Greg Landry" w:date="2017-06-03T15:44:00Z"/>
+        </w:rPr>
+        <w:pPrChange w:id="666" w:author="Greg Landry" w:date="2017-06-03T15:44:00Z">
           <w:pPr>
             <w:pStyle w:val="ListParagraph"/>
             <w:ind w:left="0"/>
@@ -12105,7 +12766,7 @@
           </w:pPr>
         </w:pPrChange>
       </w:pPr>
-      <w:del w:id="643" w:author="Greg Landry" w:date="2017-06-03T15:44:00Z">
+      <w:del w:id="667" w:author="Greg Landry" w:date="2017-06-03T15:44:00Z">
         <w:r>
           <w:rPr>
             <w:noProof/>
@@ -12163,9 +12824,9 @@
         <w:spacing w:before="200"/>
         <w:outlineLvl w:val="1"/>
         <w:rPr>
-          <w:del w:id="644" w:author="Greg Landry" w:date="2017-06-03T15:44:00Z"/>
-        </w:rPr>
-        <w:pPrChange w:id="645" w:author="Greg Landry" w:date="2017-06-03T15:44:00Z">
+          <w:del w:id="668" w:author="Greg Landry" w:date="2017-06-03T15:44:00Z"/>
+        </w:rPr>
+        <w:pPrChange w:id="669" w:author="Greg Landry" w:date="2017-06-03T15:44:00Z">
           <w:pPr>
             <w:pStyle w:val="ListParagraph"/>
           </w:pPr>
@@ -12184,9 +12845,9 @@
         <w:spacing w:before="200"/>
         <w:outlineLvl w:val="1"/>
         <w:rPr>
-          <w:del w:id="646" w:author="Greg Landry" w:date="2017-06-03T15:44:00Z"/>
-        </w:rPr>
-        <w:pPrChange w:id="647" w:author="Greg Landry" w:date="2017-06-03T15:44:00Z">
+          <w:del w:id="670" w:author="Greg Landry" w:date="2017-06-03T15:44:00Z"/>
+        </w:rPr>
+        <w:pPrChange w:id="671" w:author="Greg Landry" w:date="2017-06-03T15:44:00Z">
           <w:pPr>
             <w:pStyle w:val="ListParagraph"/>
             <w:keepNext/>
@@ -12198,7 +12859,7 @@
           </w:pPr>
         </w:pPrChange>
       </w:pPr>
-      <w:del w:id="648" w:author="Greg Landry" w:date="2017-06-03T15:44:00Z">
+      <w:del w:id="672" w:author="Greg Landry" w:date="2017-06-03T15:44:00Z">
         <w:r>
           <w:delText xml:space="preserve">Now that I am subscribed to a topic I can </w:delText>
         </w:r>
@@ -12250,9 +12911,9 @@
         <w:jc w:val="center"/>
         <w:outlineLvl w:val="1"/>
         <w:rPr>
-          <w:del w:id="649" w:author="Greg Landry" w:date="2017-06-03T15:44:00Z"/>
-        </w:rPr>
-        <w:pPrChange w:id="650" w:author="Greg Landry" w:date="2017-06-03T15:44:00Z">
+          <w:del w:id="673" w:author="Greg Landry" w:date="2017-06-03T15:44:00Z"/>
+        </w:rPr>
+        <w:pPrChange w:id="674" w:author="Greg Landry" w:date="2017-06-03T15:44:00Z">
           <w:pPr>
             <w:pStyle w:val="ListParagraph"/>
             <w:keepNext/>
@@ -12262,7 +12923,7 @@
           </w:pPr>
         </w:pPrChange>
       </w:pPr>
-      <w:del w:id="651" w:author="Greg Landry" w:date="2017-06-03T15:44:00Z">
+      <w:del w:id="675" w:author="Greg Landry" w:date="2017-06-03T15:44:00Z">
         <w:r>
           <w:rPr>
             <w:noProof/>
@@ -12320,9 +12981,9 @@
         <w:spacing w:before="200"/>
         <w:outlineLvl w:val="1"/>
         <w:rPr>
-          <w:del w:id="652" w:author="Greg Landry" w:date="2017-06-03T15:44:00Z"/>
-        </w:rPr>
-        <w:pPrChange w:id="653" w:author="Greg Landry" w:date="2017-06-03T15:44:00Z">
+          <w:del w:id="676" w:author="Greg Landry" w:date="2017-06-03T15:44:00Z"/>
+        </w:rPr>
+        <w:pPrChange w:id="677" w:author="Greg Landry" w:date="2017-06-03T15:44:00Z">
           <w:pPr>
             <w:pStyle w:val="ListParagraph"/>
             <w:keepNext/>
@@ -12343,9 +13004,9 @@
         <w:spacing w:before="200"/>
         <w:outlineLvl w:val="1"/>
         <w:rPr>
-          <w:del w:id="654" w:author="Greg Landry" w:date="2017-06-03T15:44:00Z"/>
-        </w:rPr>
-        <w:pPrChange w:id="655" w:author="Greg Landry" w:date="2017-06-03T15:44:00Z">
+          <w:del w:id="678" w:author="Greg Landry" w:date="2017-06-03T15:44:00Z"/>
+        </w:rPr>
+        <w:pPrChange w:id="679" w:author="Greg Landry" w:date="2017-06-03T15:44:00Z">
           <w:pPr>
             <w:pStyle w:val="ListParagraph"/>
             <w:keepNext/>
@@ -12357,7 +13018,7 @@
           </w:pPr>
         </w:pPrChange>
       </w:pPr>
-      <w:del w:id="656" w:author="Greg Landry" w:date="2017-06-03T15:44:00Z">
+      <w:del w:id="680" w:author="Greg Landry" w:date="2017-06-03T15:44:00Z">
         <w:r>
           <w:delText>Once the message is sent, you will see a red dot next to the topic in the Subscriptions area. This indicates that you have a new message on that subscription. Click on testtopic to see the new message.</w:delText>
         </w:r>
@@ -12373,9 +13034,9 @@
         <w:jc w:val="center"/>
         <w:outlineLvl w:val="1"/>
         <w:rPr>
-          <w:del w:id="657" w:author="Greg Landry" w:date="2017-06-03T15:44:00Z"/>
-        </w:rPr>
-        <w:pPrChange w:id="658" w:author="Greg Landry" w:date="2017-06-03T15:44:00Z">
+          <w:del w:id="681" w:author="Greg Landry" w:date="2017-06-03T15:44:00Z"/>
+        </w:rPr>
+        <w:pPrChange w:id="682" w:author="Greg Landry" w:date="2017-06-03T15:44:00Z">
           <w:pPr>
             <w:pStyle w:val="ListParagraph"/>
             <w:ind w:left="0"/>
@@ -12383,7 +13044,7 @@
           </w:pPr>
         </w:pPrChange>
       </w:pPr>
-      <w:del w:id="659" w:author="Greg Landry" w:date="2017-06-03T15:44:00Z">
+      <w:del w:id="683" w:author="Greg Landry" w:date="2017-06-03T15:44:00Z">
         <w:r>
           <w:rPr>
             <w:noProof/>
@@ -12441,9 +13102,9 @@
         <w:spacing w:before="200"/>
         <w:outlineLvl w:val="1"/>
         <w:rPr>
-          <w:del w:id="660" w:author="Greg Landry" w:date="2017-06-03T15:44:00Z"/>
-        </w:rPr>
-        <w:pPrChange w:id="661" w:author="Greg Landry" w:date="2017-06-03T15:44:00Z">
+          <w:del w:id="684" w:author="Greg Landry" w:date="2017-06-03T15:44:00Z"/>
+        </w:rPr>
+        <w:pPrChange w:id="685" w:author="Greg Landry" w:date="2017-06-03T15:44:00Z">
           <w:pPr>
             <w:pStyle w:val="ListParagraph"/>
           </w:pPr>
@@ -12456,11 +13117,11 @@
         <w:keepLines/>
         <w:spacing w:before="200"/>
         <w:outlineLvl w:val="1"/>
-        <w:pPrChange w:id="662" w:author="Greg Landry" w:date="2017-06-03T15:44:00Z">
+        <w:pPrChange w:id="686" w:author="Greg Landry" w:date="2017-06-03T15:44:00Z">
           <w:pPr/>
         </w:pPrChange>
       </w:pPr>
-      <w:del w:id="663" w:author="Greg Landry" w:date="2017-06-03T15:44:00Z">
+      <w:del w:id="687" w:author="Greg Landry" w:date="2017-06-03T15:44:00Z">
         <w:r>
           <w:delText>This test client will be useful once you have your IoT device connected and want to test subscription and publish actions as we will see in the exercises.</w:delText>
         </w:r>
@@ -12478,7 +13139,7 @@
 </file>
 
 <file path=word/endnotes.xml><?xml version="1.0" encoding="utf-8"?>
-<w:endnotes xmlns:wpc="http://schemas.microsoft.com/office/word/2010/wordprocessingCanvas" xmlns:cx="http://schemas.microsoft.com/office/drawing/2014/chartex" xmlns:cx1="http://schemas.microsoft.com/office/drawing/2015/9/8/chartex" xmlns:cx2="http://schemas.microsoft.com/office/drawing/2015/10/21/chartex" xmlns:cx3="http://schemas.microsoft.com/office/drawing/2016/5/9/chartex" xmlns:cx4="http://schemas.microsoft.com/office/drawing/2016/5/10/chartex" xmlns:cx5="http://schemas.microsoft.com/office/drawing/2016/5/11/chartex" xmlns:cx6="http://schemas.microsoft.com/office/drawing/2016/5/12/chartex" xmlns:cx7="http://schemas.microsoft.com/office/drawing/2016/5/13/chartex" xmlns:cx8="http://schemas.microsoft.com/office/drawing/2016/5/14/chartex" xmlns:mc="http://schemas.openxmlformats.org/markup-compatibility/2006" xmlns:aink="http://schemas.microsoft.com/office/drawing/2016/ink" xmlns:o="urn:schemas-microsoft-com:office:office" xmlns:r="http://schemas.openxmlformats.org/officeDocument/2006/relationships" xmlns:m="http://schemas.openxmlformats.org/officeDocument/2006/math" xmlns:v="urn:schemas-microsoft-com:vml" xmlns:wp14="http://schemas.microsoft.com/office/word/2010/wordprocessingDrawing" xmlns:wp="http://schemas.openxmlformats.org/drawingml/2006/wordprocessingDrawing" xmlns:w10="urn:schemas-microsoft-com:office:word" xmlns:w="http://schemas.openxmlformats.org/wordprocessingml/2006/main" xmlns:w14="http://schemas.microsoft.com/office/word/2010/wordml" xmlns:w15="http://schemas.microsoft.com/office/word/2012/wordml" xmlns:w16se="http://schemas.microsoft.com/office/word/2015/wordml/symex" xmlns:wpg="http://schemas.microsoft.com/office/word/2010/wordprocessingGroup" xmlns:wpi="http://schemas.microsoft.com/office/word/2010/wordprocessingInk" xmlns:wne="http://schemas.microsoft.com/office/word/2006/wordml" xmlns:wps="http://schemas.microsoft.com/office/word/2010/wordprocessingShape" mc:Ignorable="w14 w15 w16se wp14">
+<w:endnotes xmlns:wpc="http://schemas.microsoft.com/office/word/2010/wordprocessingCanvas" xmlns:cx="http://schemas.microsoft.com/office/drawing/2014/chartex" xmlns:cx1="http://schemas.microsoft.com/office/drawing/2015/9/8/chartex" xmlns:cx2="http://schemas.microsoft.com/office/drawing/2015/10/21/chartex" xmlns:cx3="http://schemas.microsoft.com/office/drawing/2016/5/9/chartex" xmlns:cx4="http://schemas.microsoft.com/office/drawing/2016/5/10/chartex" xmlns:cx5="http://schemas.microsoft.com/office/drawing/2016/5/11/chartex" xmlns:cx6="http://schemas.microsoft.com/office/drawing/2016/5/12/chartex" xmlns:cx7="http://schemas.microsoft.com/office/drawing/2016/5/13/chartex" xmlns:cx8="http://schemas.microsoft.com/office/drawing/2016/5/14/chartex" xmlns:mc="http://schemas.openxmlformats.org/markup-compatibility/2006" xmlns:aink="http://schemas.microsoft.com/office/drawing/2016/ink" xmlns:am3d="http://schemas.microsoft.com/office/drawing/2017/model3d" xmlns:o="urn:schemas-microsoft-com:office:office" xmlns:r="http://schemas.openxmlformats.org/officeDocument/2006/relationships" xmlns:m="http://schemas.openxmlformats.org/officeDocument/2006/math" xmlns:v="urn:schemas-microsoft-com:vml" xmlns:wp14="http://schemas.microsoft.com/office/word/2010/wordprocessingDrawing" xmlns:wp="http://schemas.openxmlformats.org/drawingml/2006/wordprocessingDrawing" xmlns:w10="urn:schemas-microsoft-com:office:word" xmlns:w="http://schemas.openxmlformats.org/wordprocessingml/2006/main" xmlns:w14="http://schemas.microsoft.com/office/word/2010/wordml" xmlns:w15="http://schemas.microsoft.com/office/word/2012/wordml" xmlns:w16se="http://schemas.microsoft.com/office/word/2015/wordml/symex" xmlns:wpg="http://schemas.microsoft.com/office/word/2010/wordprocessingGroup" xmlns:wpi="http://schemas.microsoft.com/office/word/2010/wordprocessingInk" xmlns:wne="http://schemas.microsoft.com/office/word/2006/wordml" xmlns:wps="http://schemas.microsoft.com/office/word/2010/wordprocessingShape" mc:Ignorable="w14 w15 w16se wp14">
   <w:endnote w:type="separator" w:id="-1">
     <w:p>
       <w:r>
@@ -12497,7 +13158,7 @@
 </file>
 
 <file path=word/footer1.xml><?xml version="1.0" encoding="utf-8"?>
-<w:ftr xmlns:wpc="http://schemas.microsoft.com/office/word/2010/wordprocessingCanvas" xmlns:cx="http://schemas.microsoft.com/office/drawing/2014/chartex" xmlns:cx1="http://schemas.microsoft.com/office/drawing/2015/9/8/chartex" xmlns:cx2="http://schemas.microsoft.com/office/drawing/2015/10/21/chartex" xmlns:cx3="http://schemas.microsoft.com/office/drawing/2016/5/9/chartex" xmlns:cx4="http://schemas.microsoft.com/office/drawing/2016/5/10/chartex" xmlns:cx5="http://schemas.microsoft.com/office/drawing/2016/5/11/chartex" xmlns:cx6="http://schemas.microsoft.com/office/drawing/2016/5/12/chartex" xmlns:cx7="http://schemas.microsoft.com/office/drawing/2016/5/13/chartex" xmlns:cx8="http://schemas.microsoft.com/office/drawing/2016/5/14/chartex" xmlns:mc="http://schemas.openxmlformats.org/markup-compatibility/2006" xmlns:aink="http://schemas.microsoft.com/office/drawing/2016/ink" xmlns:o="urn:schemas-microsoft-com:office:office" xmlns:r="http://schemas.openxmlformats.org/officeDocument/2006/relationships" xmlns:m="http://schemas.openxmlformats.org/officeDocument/2006/math" xmlns:v="urn:schemas-microsoft-com:vml" xmlns:wp14="http://schemas.microsoft.com/office/word/2010/wordprocessingDrawing" xmlns:wp="http://schemas.openxmlformats.org/drawingml/2006/wordprocessingDrawing" xmlns:w10="urn:schemas-microsoft-com:office:word" xmlns:w="http://schemas.openxmlformats.org/wordprocessingml/2006/main" xmlns:w14="http://schemas.microsoft.com/office/word/2010/wordml" xmlns:w15="http://schemas.microsoft.com/office/word/2012/wordml" xmlns:w16se="http://schemas.microsoft.com/office/word/2015/wordml/symex" xmlns:wpg="http://schemas.microsoft.com/office/word/2010/wordprocessingGroup" xmlns:wpi="http://schemas.microsoft.com/office/word/2010/wordprocessingInk" xmlns:wne="http://schemas.microsoft.com/office/word/2006/wordml" xmlns:wps="http://schemas.microsoft.com/office/word/2010/wordprocessingShape" mc:Ignorable="w14 w15 w16se wp14">
+<w:ftr xmlns:wpc="http://schemas.microsoft.com/office/word/2010/wordprocessingCanvas" xmlns:cx="http://schemas.microsoft.com/office/drawing/2014/chartex" xmlns:cx1="http://schemas.microsoft.com/office/drawing/2015/9/8/chartex" xmlns:cx2="http://schemas.microsoft.com/office/drawing/2015/10/21/chartex" xmlns:cx3="http://schemas.microsoft.com/office/drawing/2016/5/9/chartex" xmlns:cx4="http://schemas.microsoft.com/office/drawing/2016/5/10/chartex" xmlns:cx5="http://schemas.microsoft.com/office/drawing/2016/5/11/chartex" xmlns:cx6="http://schemas.microsoft.com/office/drawing/2016/5/12/chartex" xmlns:cx7="http://schemas.microsoft.com/office/drawing/2016/5/13/chartex" xmlns:cx8="http://schemas.microsoft.com/office/drawing/2016/5/14/chartex" xmlns:mc="http://schemas.openxmlformats.org/markup-compatibility/2006" xmlns:aink="http://schemas.microsoft.com/office/drawing/2016/ink" xmlns:am3d="http://schemas.microsoft.com/office/drawing/2017/model3d" xmlns:o="urn:schemas-microsoft-com:office:office" xmlns:r="http://schemas.openxmlformats.org/officeDocument/2006/relationships" xmlns:m="http://schemas.openxmlformats.org/officeDocument/2006/math" xmlns:v="urn:schemas-microsoft-com:vml" xmlns:wp14="http://schemas.microsoft.com/office/word/2010/wordprocessingDrawing" xmlns:wp="http://schemas.openxmlformats.org/drawingml/2006/wordprocessingDrawing" xmlns:w10="urn:schemas-microsoft-com:office:word" xmlns:w="http://schemas.openxmlformats.org/wordprocessingml/2006/main" xmlns:w14="http://schemas.microsoft.com/office/word/2010/wordml" xmlns:w15="http://schemas.microsoft.com/office/word/2012/wordml" xmlns:w16se="http://schemas.microsoft.com/office/word/2015/wordml/symex" xmlns:wpg="http://schemas.microsoft.com/office/word/2010/wordprocessingGroup" xmlns:wpi="http://schemas.microsoft.com/office/word/2010/wordprocessingInk" xmlns:wne="http://schemas.microsoft.com/office/word/2006/wordml" xmlns:wps="http://schemas.microsoft.com/office/word/2010/wordprocessingShape" mc:Ignorable="w14 w15 w16se wp14">
   <w:sdt>
     <w:sdtPr>
       <w:id w:val="-2068479625"/>
@@ -12506,7 +13167,6 @@
         <w:docPartUnique/>
       </w:docPartObj>
     </w:sdtPr>
-    <w:sdtEndPr/>
     <w:sdtContent>
       <w:sdt>
         <w:sdtPr>
@@ -12516,7 +13176,6 @@
             <w:docPartUnique/>
           </w:docPartObj>
         </w:sdtPr>
-        <w:sdtEndPr/>
         <w:sdtContent>
           <w:p>
             <w:pPr>
@@ -12553,7 +13212,7 @@
                 <w:bCs/>
                 <w:noProof/>
               </w:rPr>
-              <w:t>21</w:t>
+              <w:t>20</w:t>
             </w:r>
             <w:r>
               <w:rPr>
@@ -12615,7 +13274,7 @@
 </file>
 
 <file path=word/footnotes.xml><?xml version="1.0" encoding="utf-8"?>
-<w:footnotes xmlns:wpc="http://schemas.microsoft.com/office/word/2010/wordprocessingCanvas" xmlns:cx="http://schemas.microsoft.com/office/drawing/2014/chartex" xmlns:cx1="http://schemas.microsoft.com/office/drawing/2015/9/8/chartex" xmlns:cx2="http://schemas.microsoft.com/office/drawing/2015/10/21/chartex" xmlns:cx3="http://schemas.microsoft.com/office/drawing/2016/5/9/chartex" xmlns:cx4="http://schemas.microsoft.com/office/drawing/2016/5/10/chartex" xmlns:cx5="http://schemas.microsoft.com/office/drawing/2016/5/11/chartex" xmlns:cx6="http://schemas.microsoft.com/office/drawing/2016/5/12/chartex" xmlns:cx7="http://schemas.microsoft.com/office/drawing/2016/5/13/chartex" xmlns:cx8="http://schemas.microsoft.com/office/drawing/2016/5/14/chartex" xmlns:mc="http://schemas.openxmlformats.org/markup-compatibility/2006" xmlns:aink="http://schemas.microsoft.com/office/drawing/2016/ink" xmlns:o="urn:schemas-microsoft-com:office:office" xmlns:r="http://schemas.openxmlformats.org/officeDocument/2006/relationships" xmlns:m="http://schemas.openxmlformats.org/officeDocument/2006/math" xmlns:v="urn:schemas-microsoft-com:vml" xmlns:wp14="http://schemas.microsoft.com/office/word/2010/wordprocessingDrawing" xmlns:wp="http://schemas.openxmlformats.org/drawingml/2006/wordprocessingDrawing" xmlns:w10="urn:schemas-microsoft-com:office:word" xmlns:w="http://schemas.openxmlformats.org/wordprocessingml/2006/main" xmlns:w14="http://schemas.microsoft.com/office/word/2010/wordml" xmlns:w15="http://schemas.microsoft.com/office/word/2012/wordml" xmlns:w16se="http://schemas.microsoft.com/office/word/2015/wordml/symex" xmlns:wpg="http://schemas.microsoft.com/office/word/2010/wordprocessingGroup" xmlns:wpi="http://schemas.microsoft.com/office/word/2010/wordprocessingInk" xmlns:wne="http://schemas.microsoft.com/office/word/2006/wordml" xmlns:wps="http://schemas.microsoft.com/office/word/2010/wordprocessingShape" mc:Ignorable="w14 w15 w16se wp14">
+<w:footnotes xmlns:wpc="http://schemas.microsoft.com/office/word/2010/wordprocessingCanvas" xmlns:cx="http://schemas.microsoft.com/office/drawing/2014/chartex" xmlns:cx1="http://schemas.microsoft.com/office/drawing/2015/9/8/chartex" xmlns:cx2="http://schemas.microsoft.com/office/drawing/2015/10/21/chartex" xmlns:cx3="http://schemas.microsoft.com/office/drawing/2016/5/9/chartex" xmlns:cx4="http://schemas.microsoft.com/office/drawing/2016/5/10/chartex" xmlns:cx5="http://schemas.microsoft.com/office/drawing/2016/5/11/chartex" xmlns:cx6="http://schemas.microsoft.com/office/drawing/2016/5/12/chartex" xmlns:cx7="http://schemas.microsoft.com/office/drawing/2016/5/13/chartex" xmlns:cx8="http://schemas.microsoft.com/office/drawing/2016/5/14/chartex" xmlns:mc="http://schemas.openxmlformats.org/markup-compatibility/2006" xmlns:aink="http://schemas.microsoft.com/office/drawing/2016/ink" xmlns:am3d="http://schemas.microsoft.com/office/drawing/2017/model3d" xmlns:o="urn:schemas-microsoft-com:office:office" xmlns:r="http://schemas.openxmlformats.org/officeDocument/2006/relationships" xmlns:m="http://schemas.openxmlformats.org/officeDocument/2006/math" xmlns:v="urn:schemas-microsoft-com:vml" xmlns:wp14="http://schemas.microsoft.com/office/word/2010/wordprocessingDrawing" xmlns:wp="http://schemas.openxmlformats.org/drawingml/2006/wordprocessingDrawing" xmlns:w10="urn:schemas-microsoft-com:office:word" xmlns:w="http://schemas.openxmlformats.org/wordprocessingml/2006/main" xmlns:w14="http://schemas.microsoft.com/office/word/2010/wordml" xmlns:w15="http://schemas.microsoft.com/office/word/2012/wordml" xmlns:w16se="http://schemas.microsoft.com/office/word/2015/wordml/symex" xmlns:wpg="http://schemas.microsoft.com/office/word/2010/wordprocessingGroup" xmlns:wpi="http://schemas.microsoft.com/office/word/2010/wordprocessingInk" xmlns:wne="http://schemas.microsoft.com/office/word/2006/wordml" xmlns:wps="http://schemas.microsoft.com/office/word/2010/wordprocessingShape" mc:Ignorable="w14 w15 w16se wp14">
   <w:footnote w:type="separator" w:id="-1">
     <w:p>
       <w:r>
@@ -12634,7 +13293,7 @@
 </file>
 
 <file path=word/numbering.xml><?xml version="1.0" encoding="utf-8"?>
-<w:numbering xmlns:wpc="http://schemas.microsoft.com/office/word/2010/wordprocessingCanvas" xmlns:cx="http://schemas.microsoft.com/office/drawing/2014/chartex" xmlns:cx1="http://schemas.microsoft.com/office/drawing/2015/9/8/chartex" xmlns:cx2="http://schemas.microsoft.com/office/drawing/2015/10/21/chartex" xmlns:cx3="http://schemas.microsoft.com/office/drawing/2016/5/9/chartex" xmlns:cx4="http://schemas.microsoft.com/office/drawing/2016/5/10/chartex" xmlns:cx5="http://schemas.microsoft.com/office/drawing/2016/5/11/chartex" xmlns:cx6="http://schemas.microsoft.com/office/drawing/2016/5/12/chartex" xmlns:cx7="http://schemas.microsoft.com/office/drawing/2016/5/13/chartex" xmlns:cx8="http://schemas.microsoft.com/office/drawing/2016/5/14/chartex" xmlns:mc="http://schemas.openxmlformats.org/markup-compatibility/2006" xmlns:aink="http://schemas.microsoft.com/office/drawing/2016/ink" xmlns:o="urn:schemas-microsoft-com:office:office" xmlns:r="http://schemas.openxmlformats.org/officeDocument/2006/relationships" xmlns:m="http://schemas.openxmlformats.org/officeDocument/2006/math" xmlns:v="urn:schemas-microsoft-com:vml" xmlns:wp14="http://schemas.microsoft.com/office/word/2010/wordprocessingDrawing" xmlns:wp="http://schemas.openxmlformats.org/drawingml/2006/wordprocessingDrawing" xmlns:w10="urn:schemas-microsoft-com:office:word" xmlns:w="http://schemas.openxmlformats.org/wordprocessingml/2006/main" xmlns:w14="http://schemas.microsoft.com/office/word/2010/wordml" xmlns:w15="http://schemas.microsoft.com/office/word/2012/wordml" xmlns:w16se="http://schemas.microsoft.com/office/word/2015/wordml/symex" xmlns:wpg="http://schemas.microsoft.com/office/word/2010/wordprocessingGroup" xmlns:wpi="http://schemas.microsoft.com/office/word/2010/wordprocessingInk" xmlns:wne="http://schemas.microsoft.com/office/word/2006/wordml" xmlns:wps="http://schemas.microsoft.com/office/word/2010/wordprocessingShape" mc:Ignorable="w14 w15 w16se wp14">
+<w:numbering xmlns:wpc="http://schemas.microsoft.com/office/word/2010/wordprocessingCanvas" xmlns:cx="http://schemas.microsoft.com/office/drawing/2014/chartex" xmlns:cx1="http://schemas.microsoft.com/office/drawing/2015/9/8/chartex" xmlns:cx2="http://schemas.microsoft.com/office/drawing/2015/10/21/chartex" xmlns:cx3="http://schemas.microsoft.com/office/drawing/2016/5/9/chartex" xmlns:cx4="http://schemas.microsoft.com/office/drawing/2016/5/10/chartex" xmlns:cx5="http://schemas.microsoft.com/office/drawing/2016/5/11/chartex" xmlns:cx6="http://schemas.microsoft.com/office/drawing/2016/5/12/chartex" xmlns:cx7="http://schemas.microsoft.com/office/drawing/2016/5/13/chartex" xmlns:cx8="http://schemas.microsoft.com/office/drawing/2016/5/14/chartex" xmlns:mc="http://schemas.openxmlformats.org/markup-compatibility/2006" xmlns:aink="http://schemas.microsoft.com/office/drawing/2016/ink" xmlns:am3d="http://schemas.microsoft.com/office/drawing/2017/model3d" xmlns:o="urn:schemas-microsoft-com:office:office" xmlns:r="http://schemas.openxmlformats.org/officeDocument/2006/relationships" xmlns:m="http://schemas.openxmlformats.org/officeDocument/2006/math" xmlns:v="urn:schemas-microsoft-com:vml" xmlns:wp14="http://schemas.microsoft.com/office/word/2010/wordprocessingDrawing" xmlns:wp="http://schemas.openxmlformats.org/drawingml/2006/wordprocessingDrawing" xmlns:w10="urn:schemas-microsoft-com:office:word" xmlns:w="http://schemas.openxmlformats.org/wordprocessingml/2006/main" xmlns:w14="http://schemas.microsoft.com/office/word/2010/wordml" xmlns:w15="http://schemas.microsoft.com/office/word/2012/wordml" xmlns:w16se="http://schemas.microsoft.com/office/word/2015/wordml/symex" xmlns:wpg="http://schemas.microsoft.com/office/word/2010/wordprocessingGroup" xmlns:wpi="http://schemas.microsoft.com/office/word/2010/wordprocessingInk" xmlns:wne="http://schemas.microsoft.com/office/word/2006/wordml" xmlns:wps="http://schemas.microsoft.com/office/word/2010/wordprocessingShape" mc:Ignorable="w14 w15 w16se wp14">
   <w:abstractNum w:abstractNumId="0" w15:restartNumberingAfterBreak="0">
     <w:nsid w:val="01D61B4B"/>
     <w:multiLevelType w:val="hybridMultilevel"/>
@@ -17147,7 +17806,7 @@
 </file>
 
 <file path=word/people.xml><?xml version="1.0" encoding="utf-8"?>
-<w15:people xmlns:wpc="http://schemas.microsoft.com/office/word/2010/wordprocessingCanvas" xmlns:cx="http://schemas.microsoft.com/office/drawing/2014/chartex" xmlns:cx1="http://schemas.microsoft.com/office/drawing/2015/9/8/chartex" xmlns:cx2="http://schemas.microsoft.com/office/drawing/2015/10/21/chartex" xmlns:cx3="http://schemas.microsoft.com/office/drawing/2016/5/9/chartex" xmlns:cx4="http://schemas.microsoft.com/office/drawing/2016/5/10/chartex" xmlns:cx5="http://schemas.microsoft.com/office/drawing/2016/5/11/chartex" xmlns:cx6="http://schemas.microsoft.com/office/drawing/2016/5/12/chartex" xmlns:cx7="http://schemas.microsoft.com/office/drawing/2016/5/13/chartex" xmlns:cx8="http://schemas.microsoft.com/office/drawing/2016/5/14/chartex" xmlns:mc="http://schemas.openxmlformats.org/markup-compatibility/2006" xmlns:aink="http://schemas.microsoft.com/office/drawing/2016/ink" xmlns:o="urn:schemas-microsoft-com:office:office" xmlns:r="http://schemas.openxmlformats.org/officeDocument/2006/relationships" xmlns:m="http://schemas.openxmlformats.org/officeDocument/2006/math" xmlns:v="urn:schemas-microsoft-com:vml" xmlns:wp14="http://schemas.microsoft.com/office/word/2010/wordprocessingDrawing" xmlns:wp="http://schemas.openxmlformats.org/drawingml/2006/wordprocessingDrawing" xmlns:w10="urn:schemas-microsoft-com:office:word" xmlns:w="http://schemas.openxmlformats.org/wordprocessingml/2006/main" xmlns:w14="http://schemas.microsoft.com/office/word/2010/wordml" xmlns:w15="http://schemas.microsoft.com/office/word/2012/wordml" xmlns:w16se="http://schemas.microsoft.com/office/word/2015/wordml/symex" xmlns:wpg="http://schemas.microsoft.com/office/word/2010/wordprocessingGroup" xmlns:wpi="http://schemas.microsoft.com/office/word/2010/wordprocessingInk" xmlns:wne="http://schemas.microsoft.com/office/word/2006/wordml" xmlns:wps="http://schemas.microsoft.com/office/word/2010/wordprocessingShape" mc:Ignorable="w14 w15 w16se wp14">
+<w15:people xmlns:wpc="http://schemas.microsoft.com/office/word/2010/wordprocessingCanvas" xmlns:cx="http://schemas.microsoft.com/office/drawing/2014/chartex" xmlns:cx1="http://schemas.microsoft.com/office/drawing/2015/9/8/chartex" xmlns:cx2="http://schemas.microsoft.com/office/drawing/2015/10/21/chartex" xmlns:cx3="http://schemas.microsoft.com/office/drawing/2016/5/9/chartex" xmlns:cx4="http://schemas.microsoft.com/office/drawing/2016/5/10/chartex" xmlns:cx5="http://schemas.microsoft.com/office/drawing/2016/5/11/chartex" xmlns:cx6="http://schemas.microsoft.com/office/drawing/2016/5/12/chartex" xmlns:cx7="http://schemas.microsoft.com/office/drawing/2016/5/13/chartex" xmlns:cx8="http://schemas.microsoft.com/office/drawing/2016/5/14/chartex" xmlns:mc="http://schemas.openxmlformats.org/markup-compatibility/2006" xmlns:aink="http://schemas.microsoft.com/office/drawing/2016/ink" xmlns:am3d="http://schemas.microsoft.com/office/drawing/2017/model3d" xmlns:o="urn:schemas-microsoft-com:office:office" xmlns:r="http://schemas.openxmlformats.org/officeDocument/2006/relationships" xmlns:m="http://schemas.openxmlformats.org/officeDocument/2006/math" xmlns:v="urn:schemas-microsoft-com:vml" xmlns:wp14="http://schemas.microsoft.com/office/word/2010/wordprocessingDrawing" xmlns:wp="http://schemas.openxmlformats.org/drawingml/2006/wordprocessingDrawing" xmlns:w10="urn:schemas-microsoft-com:office:word" xmlns:w="http://schemas.openxmlformats.org/wordprocessingml/2006/main" xmlns:w14="http://schemas.microsoft.com/office/word/2010/wordml" xmlns:w15="http://schemas.microsoft.com/office/word/2012/wordml" xmlns:w16se="http://schemas.microsoft.com/office/word/2015/wordml/symex" xmlns:wpg="http://schemas.microsoft.com/office/word/2010/wordprocessingGroup" xmlns:wpi="http://schemas.microsoft.com/office/word/2010/wordprocessingInk" xmlns:wne="http://schemas.microsoft.com/office/word/2006/wordml" xmlns:wps="http://schemas.microsoft.com/office/word/2010/wordprocessingShape" mc:Ignorable="w14 w15 w16se wp14">
   <w15:person w15:author="Greg Landry">
     <w15:presenceInfo w15:providerId="None" w15:userId="Greg Landry"/>
   </w15:person>
@@ -17171,7 +17830,7 @@
       </w:pPr>
     </w:pPrDefault>
   </w:docDefaults>
-  <w:latentStyles w:defLockedState="0" w:defUIPriority="99" w:defSemiHidden="0" w:defUnhideWhenUsed="0" w:defQFormat="0" w:count="374">
+  <w:latentStyles w:defLockedState="0" w:defUIPriority="99" w:defSemiHidden="0" w:defUnhideWhenUsed="0" w:defQFormat="0" w:count="375">
     <w:lsdException w:name="Normal" w:uiPriority="0" w:qFormat="1"/>
     <w:lsdException w:name="heading 1" w:uiPriority="9" w:qFormat="1"/>
     <w:lsdException w:name="heading 2" w:semiHidden="1" w:uiPriority="9" w:unhideWhenUsed="1" w:qFormat="1"/>
@@ -17277,7 +17936,6 @@
     <w:lsdException w:name="HTML Sample" w:semiHidden="1" w:unhideWhenUsed="1"/>
     <w:lsdException w:name="HTML Typewriter" w:semiHidden="1" w:unhideWhenUsed="1"/>
     <w:lsdException w:name="HTML Variable" w:semiHidden="1" w:unhideWhenUsed="1"/>
-    <w:lsdException w:name="Normal Table" w:semiHidden="1" w:unhideWhenUsed="1"/>
     <w:lsdException w:name="annotation subject" w:semiHidden="1" w:unhideWhenUsed="1"/>
     <w:lsdException w:name="No List" w:semiHidden="1" w:unhideWhenUsed="1"/>
     <w:lsdException w:name="Outline List 1" w:semiHidden="1" w:unhideWhenUsed="1"/>
@@ -17324,10 +17982,8 @@
     <w:lsdException w:name="Table Subtle 2" w:semiHidden="1" w:unhideWhenUsed="1"/>
     <w:lsdException w:name="Table Web 1" w:semiHidden="1" w:unhideWhenUsed="1"/>
     <w:lsdException w:name="Table Web 2" w:semiHidden="1" w:unhideWhenUsed="1"/>
-    <w:lsdException w:name="Table Web 3" w:semiHidden="1" w:unhideWhenUsed="1"/>
     <w:lsdException w:name="Balloon Text" w:semiHidden="1" w:unhideWhenUsed="1"/>
     <w:lsdException w:name="Table Grid" w:uiPriority="59"/>
-    <w:lsdException w:name="Table Theme" w:semiHidden="1" w:unhideWhenUsed="1"/>
     <w:lsdException w:name="Placeholder Text" w:semiHidden="1"/>
     <w:lsdException w:name="No Spacing" w:uiPriority="1" w:qFormat="1"/>
     <w:lsdException w:name="Light Shading" w:uiPriority="60"/>
@@ -17546,11 +18202,12 @@
     <w:lsdException w:name="Mention" w:semiHidden="1" w:unhideWhenUsed="1"/>
     <w:lsdException w:name="Smart Hyperlink" w:semiHidden="1" w:unhideWhenUsed="1"/>
     <w:lsdException w:name="Hashtag" w:semiHidden="1" w:unhideWhenUsed="1"/>
+    <w:lsdException w:name="Unresolved Mention" w:semiHidden="1" w:unhideWhenUsed="1"/>
   </w:latentStyles>
   <w:style w:type="paragraph" w:default="1" w:styleId="Normal">
     <w:name w:val="Normal"/>
     <w:qFormat/>
-    <w:rsid w:val="00F45AB1"/>
+    <w:rsid w:val="00B77ED3"/>
   </w:style>
   <w:style w:type="paragraph" w:styleId="Heading1">
     <w:name w:val="heading 1"/>
@@ -17670,7 +18327,7 @@
     <w:uiPriority w:val="1"/>
     <w:semiHidden/>
     <w:unhideWhenUsed/>
-    <w:rsid w:val="00F45AB1"/>
+    <w:rsid w:val="00B77ED3"/>
   </w:style>
   <w:style w:type="table" w:default="1" w:styleId="TableNormal">
     <w:name w:val="Normal Table"/>
@@ -17692,7 +18349,7 @@
     <w:uiPriority w:val="99"/>
     <w:semiHidden/>
     <w:unhideWhenUsed/>
-    <w:rsid w:val="00F45AB1"/>
+    <w:rsid w:val="00B77ED3"/>
   </w:style>
   <w:style w:type="paragraph" w:styleId="ListParagraph">
     <w:name w:val="List Paragraph"/>
@@ -18483,7 +19140,7 @@
 </file>
 
 <file path=customXml/itemProps1.xml><?xml version="1.0" encoding="utf-8"?>
-<ds:datastoreItem xmlns:ds="http://schemas.openxmlformats.org/officeDocument/2006/customXml" ds:itemID="{CE4EDBE4-7159-4FEE-871A-A2BBE6DE61FA}">
+<ds:datastoreItem xmlns:ds="http://schemas.openxmlformats.org/officeDocument/2006/customXml" ds:itemID="{29BB3E70-3C1E-41B2-A1F0-367475D1D5C1}">
   <ds:schemaRefs>
     <ds:schemaRef ds:uri="http://schemas.openxmlformats.org/officeDocument/2006/bibliography"/>
   </ds:schemaRefs>

--- a/labmanual/English/WW101-07b-MQTT-AWS.docx
+++ b/labmanual/English/WW101-07b-MQTT-AWS.docx
@@ -1,11 +1,13 @@
 
 <file path=word/document.xml><?xml version="1.0" encoding="utf-8"?>
-<w:document xmlns:wpc="http://schemas.microsoft.com/office/word/2010/wordprocessingCanvas" xmlns:cx="http://schemas.microsoft.com/office/drawing/2014/chartex" xmlns:cx1="http://schemas.microsoft.com/office/drawing/2015/9/8/chartex" xmlns:cx2="http://schemas.microsoft.com/office/drawing/2015/10/21/chartex" xmlns:cx3="http://schemas.microsoft.com/office/drawing/2016/5/9/chartex" xmlns:cx4="http://schemas.microsoft.com/office/drawing/2016/5/10/chartex" xmlns:cx5="http://schemas.microsoft.com/office/drawing/2016/5/11/chartex" xmlns:cx6="http://schemas.microsoft.com/office/drawing/2016/5/12/chartex" xmlns:cx7="http://schemas.microsoft.com/office/drawing/2016/5/13/chartex" xmlns:cx8="http://schemas.microsoft.com/office/drawing/2016/5/14/chartex" xmlns:mc="http://schemas.openxmlformats.org/markup-compatibility/2006" xmlns:aink="http://schemas.microsoft.com/office/drawing/2016/ink" xmlns:am3d="http://schemas.microsoft.com/office/drawing/2017/model3d" xmlns:o="urn:schemas-microsoft-com:office:office" xmlns:r="http://schemas.openxmlformats.org/officeDocument/2006/relationships" xmlns:m="http://schemas.openxmlformats.org/officeDocument/2006/math" xmlns:v="urn:schemas-microsoft-com:vml" xmlns:wp14="http://schemas.microsoft.com/office/word/2010/wordprocessingDrawing" xmlns:wp="http://schemas.openxmlformats.org/drawingml/2006/wordprocessingDrawing" xmlns:w10="urn:schemas-microsoft-com:office:word" xmlns:w="http://schemas.openxmlformats.org/wordprocessingml/2006/main" xmlns:w14="http://schemas.microsoft.com/office/word/2010/wordml" xmlns:w15="http://schemas.microsoft.com/office/word/2012/wordml" xmlns:w16se="http://schemas.microsoft.com/office/word/2015/wordml/symex" xmlns:wpg="http://schemas.microsoft.com/office/word/2010/wordprocessingGroup" xmlns:wpi="http://schemas.microsoft.com/office/word/2010/wordprocessingInk" xmlns:wne="http://schemas.microsoft.com/office/word/2006/wordml" xmlns:wps="http://schemas.microsoft.com/office/word/2010/wordprocessingShape" mc:Ignorable="w14 w15 w16se wp14">
+<w:document xmlns:wpc="http://schemas.microsoft.com/office/word/2010/wordprocessingCanvas" xmlns:cx="http://schemas.microsoft.com/office/drawing/2014/chartex" xmlns:cx1="http://schemas.microsoft.com/office/drawing/2015/9/8/chartex" xmlns:cx2="http://schemas.microsoft.com/office/drawing/2015/10/21/chartex" xmlns:cx3="http://schemas.microsoft.com/office/drawing/2016/5/9/chartex" xmlns:cx4="http://schemas.microsoft.com/office/drawing/2016/5/10/chartex" xmlns:cx5="http://schemas.microsoft.com/office/drawing/2016/5/11/chartex" xmlns:cx6="http://schemas.microsoft.com/office/drawing/2016/5/12/chartex" xmlns:cx7="http://schemas.microsoft.com/office/drawing/2016/5/13/chartex" xmlns:cx8="http://schemas.microsoft.com/office/drawing/2016/5/14/chartex" xmlns:mc="http://schemas.openxmlformats.org/markup-compatibility/2006" xmlns:aink="http://schemas.microsoft.com/office/drawing/2016/ink" xmlns:am3d="http://schemas.microsoft.com/office/drawing/2017/model3d" xmlns:o="urn:schemas-microsoft-com:office:office" xmlns:r="http://schemas.openxmlformats.org/officeDocument/2006/relationships" xmlns:m="http://schemas.openxmlformats.org/officeDocument/2006/math" xmlns:v="urn:schemas-microsoft-com:vml" xmlns:wp14="http://schemas.microsoft.com/office/word/2010/wordprocessingDrawing" xmlns:wp="http://schemas.openxmlformats.org/drawingml/2006/wordprocessingDrawing" xmlns:w10="urn:schemas-microsoft-com:office:word" xmlns:w="http://schemas.openxmlformats.org/wordprocessingml/2006/main" xmlns:w14="http://schemas.microsoft.com/office/word/2010/wordml" xmlns:w15="http://schemas.microsoft.com/office/word/2012/wordml" xmlns:w16cid="http://schemas.microsoft.com/office/word/2016/wordml/cid" xmlns:w16se="http://schemas.microsoft.com/office/word/2015/wordml/symex" xmlns:wpg="http://schemas.microsoft.com/office/word/2010/wordprocessingGroup" xmlns:wpi="http://schemas.microsoft.com/office/word/2010/wordprocessingInk" xmlns:wne="http://schemas.microsoft.com/office/word/2006/wordml" xmlns:wps="http://schemas.microsoft.com/office/word/2010/wordprocessingShape" mc:Ignorable="w14 w15 w16se w16cid wp14">
   <w:body>
     <w:p>
       <w:pPr>
         <w:pStyle w:val="Heading1"/>
       </w:pPr>
+      <w:bookmarkStart w:id="0" w:name="_GoBack"/>
+      <w:bookmarkEnd w:id="0"/>
       <w:r>
         <w:t xml:space="preserve">Chapter </w:t>
       </w:r>
@@ -435,10 +437,10 @@
       <w:pPr>
         <w:pStyle w:val="Heading2"/>
         <w:rPr>
-          <w:del w:id="0" w:author="Greg Landry" w:date="2017-04-03T15:19:00Z"/>
-        </w:rPr>
-      </w:pPr>
-      <w:del w:id="1" w:author="Greg Landry" w:date="2017-04-03T15:19:00Z">
+          <w:del w:id="1" w:author="Greg Landry" w:date="2017-04-03T15:19:00Z"/>
+        </w:rPr>
+      </w:pPr>
+      <w:del w:id="2" w:author="Greg Landry" w:date="2017-04-03T15:19:00Z">
         <w:r>
           <w:delText>Time</w:delText>
         </w:r>
@@ -458,7 +460,7 @@
           <w:szCs w:val="26"/>
         </w:rPr>
       </w:pPr>
-      <w:del w:id="2" w:author="Greg Landry" w:date="2017-04-03T15:19:00Z">
+      <w:del w:id="3" w:author="Greg Landry" w:date="2017-04-03T15:19:00Z">
         <w:r>
           <w:br w:type="page"/>
         </w:r>
@@ -944,7 +946,7 @@
           <w:color w:val="4F81BD"/>
         </w:rPr>
       </w:pPr>
-      <w:del w:id="3" w:author="Greg Landry" w:date="2017-04-03T15:19:00Z">
+      <w:del w:id="4" w:author="Greg Landry" w:date="2017-04-03T15:19:00Z">
         <w:r>
           <w:br w:type="page"/>
         </w:r>
@@ -1319,12 +1321,12 @@
       <w:r>
         <w:t xml:space="preserve">proven identity. AWS IoT supports X.509 certificate-based authentication. Connections using MQTT use certificate-based authentication. You </w:t>
       </w:r>
-      <w:del w:id="4" w:author="Greg Landry" w:date="2017-06-03T09:58:00Z">
+      <w:del w:id="5" w:author="Greg Landry" w:date="2017-06-03T09:58:00Z">
         <w:r>
           <w:delText xml:space="preserve">can </w:delText>
         </w:r>
       </w:del>
-      <w:ins w:id="5" w:author="Greg Landry" w:date="2017-06-03T09:58:00Z">
+      <w:ins w:id="6" w:author="Greg Landry" w:date="2017-06-03T09:58:00Z">
         <w:r>
           <w:t xml:space="preserve">should </w:t>
         </w:r>
@@ -1545,29 +1547,7 @@
         <w:rPr>
           <w:rFonts w:ascii="Times New Roman" w:hAnsi="Times New Roman" w:cs="Times New Roman"/>
         </w:rPr>
-        <w:t xml:space="preserve">"Action": </w:t>
-      </w:r>
-      <w:proofErr w:type="gramStart"/>
-      <w:r>
-        <w:rPr>
-          <w:rFonts w:ascii="Times New Roman" w:hAnsi="Times New Roman" w:cs="Times New Roman"/>
-        </w:rPr>
-        <w:t>[  "</w:t>
-      </w:r>
-      <w:proofErr w:type="spellStart"/>
-      <w:proofErr w:type="gramEnd"/>
-      <w:r>
-        <w:rPr>
-          <w:rFonts w:ascii="Times New Roman" w:hAnsi="Times New Roman" w:cs="Times New Roman"/>
-        </w:rPr>
-        <w:t>iot</w:t>
-      </w:r>
-      <w:proofErr w:type="spellEnd"/>
-      <w:r>
-        <w:rPr>
-          <w:rFonts w:ascii="Times New Roman" w:hAnsi="Times New Roman" w:cs="Times New Roman"/>
-        </w:rPr>
-        <w:t>:*"  ],</w:t>
+        <w:t>"Action": [  "iot:*"  ],</w:t>
       </w:r>
     </w:p>
     <w:p>
@@ -1716,72 +1696,72 @@
     <w:p>
       <w:pPr>
         <w:rPr>
-          <w:ins w:id="6" w:author="Greg Landry" w:date="2017-03-01T15:34:00Z"/>
-        </w:rPr>
-      </w:pPr>
-      <w:ins w:id="7" w:author="Greg Landry" w:date="2017-06-05T10:31:00Z">
+          <w:ins w:id="7" w:author="Greg Landry" w:date="2017-03-01T15:34:00Z"/>
+        </w:rPr>
+      </w:pPr>
+      <w:ins w:id="8" w:author="Greg Landry" w:date="2017-06-05T10:31:00Z">
         <w:r>
           <w:t>To</w:t>
         </w:r>
       </w:ins>
-      <w:ins w:id="8" w:author="Greg Landry" w:date="2017-03-01T15:34:00Z">
+      <w:ins w:id="9" w:author="Greg Landry" w:date="2017-03-01T15:34:00Z">
         <w:r>
           <w:t xml:space="preserve"> create a new Amazon AWS </w:t>
         </w:r>
       </w:ins>
-      <w:ins w:id="9" w:author="Greg Landry" w:date="2017-06-03T09:58:00Z">
+      <w:ins w:id="10" w:author="Greg Landry" w:date="2017-06-03T09:58:00Z">
         <w:r>
           <w:t>account,</w:t>
         </w:r>
       </w:ins>
-      <w:ins w:id="10" w:author="Greg Landry" w:date="2017-03-01T15:34:00Z">
+      <w:ins w:id="11" w:author="Greg Landry" w:date="2017-03-01T15:34:00Z">
         <w:r>
           <w:t xml:space="preserve"> you need to provide a credit card number. The basic account is free for a year but if you don</w:t>
         </w:r>
       </w:ins>
-      <w:ins w:id="11" w:author="Greg Landry" w:date="2017-03-01T15:35:00Z">
+      <w:ins w:id="12" w:author="Greg Landry" w:date="2017-03-01T15:35:00Z">
         <w:r>
           <w:t xml:space="preserve">’t cancel before that (or remove your credit card from the Amazon payment options) it will start charging your </w:t>
         </w:r>
       </w:ins>
-      <w:ins w:id="12" w:author="Greg Landry" w:date="2017-03-01T15:36:00Z">
+      <w:ins w:id="13" w:author="Greg Landry" w:date="2017-03-01T15:36:00Z">
         <w:r>
           <w:t xml:space="preserve">credit </w:t>
         </w:r>
       </w:ins>
-      <w:ins w:id="13" w:author="Greg Landry" w:date="2017-03-01T15:35:00Z">
+      <w:ins w:id="14" w:author="Greg Landry" w:date="2017-03-01T15:35:00Z">
         <w:r>
           <w:t xml:space="preserve">card </w:t>
         </w:r>
       </w:ins>
-      <w:ins w:id="14" w:author="Greg Landry" w:date="2017-03-01T15:36:00Z">
+      <w:ins w:id="15" w:author="Greg Landry" w:date="2017-03-01T15:36:00Z">
         <w:r>
           <w:t>after</w:t>
         </w:r>
       </w:ins>
-      <w:ins w:id="15" w:author="Greg Landry" w:date="2017-03-01T15:35:00Z">
+      <w:ins w:id="16" w:author="Greg Landry" w:date="2017-03-01T15:35:00Z">
         <w:r>
           <w:t xml:space="preserve"> a year. For that reason, we have setup a class AWS account that you can use for the exercises. However, the password </w:t>
         </w:r>
       </w:ins>
-      <w:ins w:id="16" w:author="Greg Landry" w:date="2017-03-01T15:37:00Z">
+      <w:ins w:id="17" w:author="Greg Landry" w:date="2017-03-01T15:37:00Z">
         <w:r>
           <w:t xml:space="preserve">for that account </w:t>
         </w:r>
       </w:ins>
-      <w:ins w:id="17" w:author="Greg Landry" w:date="2017-03-01T15:35:00Z">
+      <w:ins w:id="18" w:author="Greg Landry" w:date="2017-03-01T15:35:00Z">
         <w:r>
           <w:t>will be changed after the class is over</w:t>
         </w:r>
       </w:ins>
-      <w:ins w:id="18" w:author="Greg Landry" w:date="2017-03-01T15:37:00Z">
+      <w:ins w:id="19" w:author="Greg Landry" w:date="2017-03-01T15:37:00Z">
         <w:r>
           <w:t xml:space="preserve"> and any </w:t>
         </w:r>
         <w:r>
           <w:rPr>
             <w:i/>
-            <w:rPrChange w:id="19" w:author="Greg Landry" w:date="2017-03-01T15:37:00Z">
+            <w:rPrChange w:id="20" w:author="Greg Landry" w:date="2017-03-01T15:37:00Z">
               <w:rPr/>
             </w:rPrChange>
           </w:rPr>
@@ -1791,7 +1771,7 @@
           <w:t xml:space="preserve"> you create there will be deleted</w:t>
         </w:r>
       </w:ins>
-      <w:ins w:id="20" w:author="Greg Landry" w:date="2017-03-01T15:35:00Z">
+      <w:ins w:id="21" w:author="Greg Landry" w:date="2017-03-01T15:35:00Z">
         <w:r>
           <w:t>. If you want to continue to use AWS after the class you will need to setup your own account.</w:t>
         </w:r>
@@ -1801,7 +1781,7 @@
       <w:r>
         <w:t xml:space="preserve">When you create an AWS IoT account, Amazon will create a new </w:t>
       </w:r>
-      <w:del w:id="21" w:author="Greg Landry" w:date="2017-06-07T09:21:00Z">
+      <w:del w:id="22" w:author="Greg Landry" w:date="2017-06-07T09:21:00Z">
         <w:r>
           <w:delText>(</w:delText>
         </w:r>
@@ -1809,7 +1789,7 @@
       <w:r>
         <w:t>virtual</w:t>
       </w:r>
-      <w:del w:id="22" w:author="Greg Landry" w:date="2017-06-07T09:21:00Z">
+      <w:del w:id="23" w:author="Greg Landry" w:date="2017-06-07T09:21:00Z">
         <w:r>
           <w:delText>)</w:delText>
         </w:r>
@@ -1817,7 +1797,7 @@
       <w:r>
         <w:t xml:space="preserve"> </w:t>
       </w:r>
-      <w:del w:id="23" w:author="Greg Landry" w:date="2017-06-07T09:20:00Z">
+      <w:del w:id="24" w:author="Greg Landry" w:date="2017-06-07T09:20:00Z">
         <w:r>
           <w:delText>server</w:delText>
         </w:r>
@@ -1825,7 +1805,7 @@
           <w:delText xml:space="preserve"> </w:delText>
         </w:r>
       </w:del>
-      <w:ins w:id="24" w:author="Greg Landry" w:date="2017-06-07T09:20:00Z">
+      <w:ins w:id="25" w:author="Greg Landry" w:date="2017-06-07T09:20:00Z">
         <w:r>
           <w:t xml:space="preserve">machine </w:t>
         </w:r>
@@ -1836,7 +1816,7 @@
       <w:r>
         <w:t xml:space="preserve"> in the Cloud and will turn on an MQTT Message Broker </w:t>
       </w:r>
-      <w:ins w:id="25" w:author="Greg Landry" w:date="2017-06-07T09:20:00Z">
+      <w:ins w:id="26" w:author="Greg Landry" w:date="2017-06-07T09:20:00Z">
         <w:r>
           <w:t xml:space="preserve">(and an HTTP server) </w:t>
         </w:r>
@@ -1844,12 +1824,12 @@
       <w:r>
         <w:t xml:space="preserve">on that </w:t>
       </w:r>
-      <w:del w:id="26" w:author="Greg Landry" w:date="2017-06-07T09:20:00Z">
+      <w:del w:id="27" w:author="Greg Landry" w:date="2017-06-07T09:20:00Z">
         <w:r>
           <w:delText>server</w:delText>
         </w:r>
       </w:del>
-      <w:ins w:id="27" w:author="Greg Landry" w:date="2017-06-07T09:20:00Z">
+      <w:ins w:id="28" w:author="Greg Landry" w:date="2017-06-07T09:20:00Z">
         <w:r>
           <w:t>machine</w:t>
         </w:r>
@@ -1857,12 +1837,12 @@
       <w:r>
         <w:t xml:space="preserve">.  </w:t>
       </w:r>
-      <w:del w:id="28" w:author="Greg Landry" w:date="2017-06-05T10:31:00Z">
+      <w:del w:id="29" w:author="Greg Landry" w:date="2017-06-05T10:31:00Z">
         <w:r>
           <w:delText>In order to</w:delText>
         </w:r>
       </w:del>
-      <w:ins w:id="29" w:author="Greg Landry" w:date="2017-06-05T10:31:00Z">
+      <w:ins w:id="30" w:author="Greg Landry" w:date="2017-06-05T10:31:00Z">
         <w:r>
           <w:t>To</w:t>
         </w:r>
@@ -1870,22 +1850,22 @@
       <w:r>
         <w:t xml:space="preserve"> connect your WICED device to </w:t>
       </w:r>
-      <w:del w:id="30" w:author="Greg Landry" w:date="2017-06-05T10:31:00Z">
+      <w:del w:id="31" w:author="Greg Landry" w:date="2017-06-05T10:31:00Z">
         <w:r>
           <w:delText xml:space="preserve">that </w:delText>
         </w:r>
       </w:del>
-      <w:ins w:id="31" w:author="Greg Landry" w:date="2017-06-05T10:31:00Z">
+      <w:ins w:id="32" w:author="Greg Landry" w:date="2017-06-05T10:31:00Z">
         <w:r>
           <w:t xml:space="preserve">the </w:t>
         </w:r>
       </w:ins>
-      <w:del w:id="32" w:author="Greg Landry" w:date="2017-06-07T09:21:00Z">
+      <w:del w:id="33" w:author="Greg Landry" w:date="2017-06-07T09:21:00Z">
         <w:r>
           <w:delText xml:space="preserve">server </w:delText>
         </w:r>
       </w:del>
-      <w:ins w:id="33" w:author="Greg Landry" w:date="2017-06-07T09:21:00Z">
+      <w:ins w:id="34" w:author="Greg Landry" w:date="2017-06-07T09:21:00Z">
         <w:r>
           <w:t xml:space="preserve">machine </w:t>
         </w:r>
@@ -1893,7 +1873,7 @@
       <w:r>
         <w:t xml:space="preserve">you will need to know the </w:t>
       </w:r>
-      <w:del w:id="34" w:author="Greg Landry" w:date="2017-06-07T09:21:00Z">
+      <w:del w:id="35" w:author="Greg Landry" w:date="2017-06-07T09:21:00Z">
         <w:r>
           <w:delText>IP Address</w:delText>
         </w:r>
@@ -1904,7 +1884,7 @@
           <w:delText>of the</w:delText>
         </w:r>
       </w:del>
-      <w:ins w:id="35" w:author="Greg Landry" w:date="2017-06-07T09:21:00Z">
+      <w:ins w:id="36" w:author="Greg Landry" w:date="2017-06-07T09:21:00Z">
         <w:r>
           <w:t>DNS name of the</w:t>
         </w:r>
@@ -1912,12 +1892,12 @@
       <w:r>
         <w:t xml:space="preserve"> </w:t>
       </w:r>
-      <w:del w:id="36" w:author="Greg Landry" w:date="2017-06-07T09:21:00Z">
+      <w:del w:id="37" w:author="Greg Landry" w:date="2017-06-07T09:21:00Z">
         <w:r>
           <w:delText>Message Broker</w:delText>
         </w:r>
       </w:del>
-      <w:ins w:id="37" w:author="Greg Landry" w:date="2017-06-07T09:21:00Z">
+      <w:ins w:id="38" w:author="Greg Landry" w:date="2017-06-07T09:21:00Z">
         <w:r>
           <w:t>virtual machine</w:t>
         </w:r>
@@ -1925,7 +1905,7 @@
       <w:r>
         <w:t xml:space="preserve">. This </w:t>
       </w:r>
-      <w:del w:id="38" w:author="Greg Landry" w:date="2017-06-07T09:21:00Z">
+      <w:del w:id="39" w:author="Greg Landry" w:date="2017-06-07T09:21:00Z">
         <w:r>
           <w:delText xml:space="preserve">address </w:delText>
         </w:r>
@@ -1933,7 +1913,7 @@
       <w:r>
         <w:t>will go into the firmware as the MQTT_BROKER_ADDRESS.</w:t>
       </w:r>
-      <w:del w:id="39" w:author="Greg Landry" w:date="2017-06-07T09:21:00Z">
+      <w:del w:id="40" w:author="Greg Landry" w:date="2017-06-07T09:21:00Z">
         <w:r>
           <w:delText xml:space="preserve"> </w:delText>
         </w:r>
@@ -1942,15 +1922,15 @@
     <w:p>
       <w:pPr>
         <w:rPr>
-          <w:ins w:id="40" w:author="Greg Landry" w:date="2017-06-05T10:30:00Z"/>
-        </w:rPr>
-      </w:pPr>
-      <w:del w:id="41" w:author="Greg Landry" w:date="2017-06-05T10:29:00Z">
+          <w:ins w:id="41" w:author="Greg Landry" w:date="2017-06-05T10:30:00Z"/>
+        </w:rPr>
+      </w:pPr>
+      <w:del w:id="42" w:author="Greg Landry" w:date="2017-06-05T10:29:00Z">
         <w:r>
           <w:delText>In order to</w:delText>
         </w:r>
       </w:del>
-      <w:ins w:id="42" w:author="Greg Landry" w:date="2017-06-05T10:29:00Z">
+      <w:ins w:id="43" w:author="Greg Landry" w:date="2017-06-05T10:29:00Z">
         <w:r>
           <w:t>To</w:t>
         </w:r>
@@ -1958,12 +1938,12 @@
       <w:r>
         <w:t xml:space="preserve"> find the </w:t>
       </w:r>
-      <w:ins w:id="43" w:author="Greg Landry" w:date="2017-06-07T09:22:00Z">
+      <w:ins w:id="44" w:author="Greg Landry" w:date="2017-06-07T09:22:00Z">
         <w:r>
           <w:t>virtual machine’s DNS name</w:t>
         </w:r>
       </w:ins>
-      <w:del w:id="44" w:author="Greg Landry" w:date="2017-06-07T09:22:00Z">
+      <w:del w:id="45" w:author="Greg Landry" w:date="2017-06-07T09:22:00Z">
         <w:r>
           <w:delText>address</w:delText>
         </w:r>
@@ -1971,12 +1951,12 @@
       <w:r>
         <w:t xml:space="preserve">, </w:t>
       </w:r>
-      <w:ins w:id="45" w:author="Greg Landry" w:date="2017-06-03T09:59:00Z">
+      <w:ins w:id="46" w:author="Greg Landry" w:date="2017-06-03T09:59:00Z">
         <w:r>
           <w:t xml:space="preserve">click on “Settings” </w:t>
         </w:r>
       </w:ins>
-      <w:del w:id="46" w:author="Greg Landry" w:date="2017-06-03T09:59:00Z">
+      <w:del w:id="47" w:author="Greg Landry" w:date="2017-06-03T09:59:00Z">
         <w:r>
           <w:delText xml:space="preserve">select your </w:delText>
         </w:r>
@@ -1990,12 +1970,12 @@
           <w:delText xml:space="preserve"> </w:delText>
         </w:r>
       </w:del>
-      <w:del w:id="47" w:author="Greg Landry" w:date="2017-06-05T10:29:00Z">
+      <w:del w:id="48" w:author="Greg Landry" w:date="2017-06-05T10:29:00Z">
         <w:r>
           <w:delText xml:space="preserve">from </w:delText>
         </w:r>
       </w:del>
-      <w:ins w:id="48" w:author="Greg Landry" w:date="2017-06-05T10:29:00Z">
+      <w:ins w:id="49" w:author="Greg Landry" w:date="2017-06-05T10:29:00Z">
         <w:r>
           <w:t xml:space="preserve">at the lower left corner of </w:t>
         </w:r>
@@ -2003,7 +1983,7 @@
       <w:r>
         <w:t xml:space="preserve">the </w:t>
       </w:r>
-      <w:ins w:id="49" w:author="Greg Landry" w:date="2017-06-03T09:59:00Z">
+      <w:ins w:id="50" w:author="Greg Landry" w:date="2017-06-03T09:59:00Z">
         <w:r>
           <w:t xml:space="preserve">main </w:t>
         </w:r>
@@ -2011,17 +1991,17 @@
       <w:r>
         <w:t xml:space="preserve">console </w:t>
       </w:r>
-      <w:ins w:id="50" w:author="Greg Landry" w:date="2017-06-03T09:59:00Z">
+      <w:ins w:id="51" w:author="Greg Landry" w:date="2017-06-03T09:59:00Z">
         <w:r>
           <w:t xml:space="preserve">window. The </w:t>
         </w:r>
       </w:ins>
-      <w:ins w:id="51" w:author="Greg Landry" w:date="2017-06-07T09:22:00Z">
+      <w:ins w:id="52" w:author="Greg Landry" w:date="2017-06-07T09:22:00Z">
         <w:r>
           <w:t>name</w:t>
         </w:r>
       </w:ins>
-      <w:ins w:id="52" w:author="Greg Landry" w:date="2017-06-03T09:59:00Z">
+      <w:ins w:id="53" w:author="Greg Landry" w:date="2017-06-03T09:59:00Z">
         <w:r>
           <w:t xml:space="preserve"> is listed </w:t>
         </w:r>
@@ -2029,10 +2009,10 @@
           <w:t xml:space="preserve">as </w:t>
         </w:r>
       </w:ins>
-      <w:ins w:id="53" w:author="Greg Landry" w:date="2017-06-05T10:29:00Z">
+      <w:ins w:id="54" w:author="Greg Landry" w:date="2017-06-05T10:29:00Z">
         <w:r>
           <w:rPr>
-            <w:rPrChange w:id="54" w:author="Greg Landry" w:date="2017-06-05T10:29:00Z">
+            <w:rPrChange w:id="55" w:author="Greg Landry" w:date="2017-06-05T10:29:00Z">
               <w:rPr>
                 <w:color w:val="FF0000"/>
               </w:rPr>
@@ -2043,7 +2023,7 @@
       </w:ins>
     </w:p>
     <w:p>
-      <w:ins w:id="55" w:author="Greg Landry" w:date="2017-06-05T10:30:00Z">
+      <w:ins w:id="56" w:author="Greg Landry" w:date="2017-06-05T10:30:00Z">
         <w:r>
           <w:rPr>
             <w:noProof/>
@@ -2095,7 +2075,7 @@
           <w:t xml:space="preserve"> </w:t>
         </w:r>
       </w:ins>
-      <w:del w:id="56" w:author="Greg Landry" w:date="2017-06-03T09:59:00Z">
+      <w:del w:id="57" w:author="Greg Landry" w:date="2017-06-03T09:59:00Z">
         <w:r>
           <w:delText>and then select Interact from the left panel. The address is listed as the REST API Endpoint.</w:delText>
         </w:r>
@@ -2104,21 +2084,21 @@
     <w:p>
       <w:pPr>
         <w:rPr>
-          <w:del w:id="57" w:author="Greg Landry" w:date="2017-06-05T10:31:00Z"/>
+          <w:del w:id="58" w:author="Greg Landry" w:date="2017-06-05T10:31:00Z"/>
           <w:color w:val="FF0000"/>
-          <w:rPrChange w:id="58" w:author="Greg Landry" w:date="2017-06-03T10:00:00Z">
+          <w:rPrChange w:id="59" w:author="Greg Landry" w:date="2017-06-03T10:00:00Z">
             <w:rPr>
-              <w:del w:id="59" w:author="Greg Landry" w:date="2017-06-05T10:31:00Z"/>
+              <w:del w:id="60" w:author="Greg Landry" w:date="2017-06-05T10:31:00Z"/>
             </w:rPr>
           </w:rPrChange>
         </w:rPr>
       </w:pPr>
-      <w:del w:id="60" w:author="Greg Landry" w:date="2017-06-03T10:00:00Z">
+      <w:del w:id="61" w:author="Greg Landry" w:date="2017-06-03T10:00:00Z">
         <w:r>
           <w:rPr>
             <w:noProof/>
             <w:color w:val="FF0000"/>
-            <w:rPrChange w:id="61" w:author="Greg Landry" w:date="2017-06-03T10:00:00Z">
+            <w:rPrChange w:id="62" w:author="Greg Landry" w:date="2017-06-03T10:00:00Z">
               <w:rPr>
                 <w:noProof/>
               </w:rPr>
@@ -2173,10 +2153,10 @@
     <w:p>
       <w:pPr>
         <w:rPr>
-          <w:del w:id="62" w:author="Greg Landry" w:date="2017-06-03T10:00:00Z"/>
-        </w:rPr>
-      </w:pPr>
-      <w:del w:id="63" w:author="Greg Landry" w:date="2017-06-03T10:00:00Z">
+          <w:del w:id="63" w:author="Greg Landry" w:date="2017-06-03T10:00:00Z"/>
+        </w:rPr>
+      </w:pPr>
+      <w:del w:id="64" w:author="Greg Landry" w:date="2017-06-03T10:00:00Z">
         <w:r>
           <w:rPr>
             <w:noProof/>
@@ -2528,14 +2508,12 @@
           <w:numId w:val="39"/>
         </w:numPr>
       </w:pPr>
-      <w:proofErr w:type="spellStart"/>
       <w:r>
         <w:rPr>
           <w:u w:val="single"/>
         </w:rPr>
         <w:t>clientToken</w:t>
       </w:r>
-      <w:proofErr w:type="spellEnd"/>
       <w:r>
         <w:t>: A string unique to the device that enables you to associate responses with requests in an MQTT environment.</w:t>
       </w:r>
@@ -2689,7 +2667,6 @@
         </w:rPr>
         <w:t>state</w:t>
       </w:r>
-      <w:proofErr w:type="gramStart"/>
       <w:r>
         <w:rPr>
           <w:rFonts w:ascii="Times New Roman" w:hAnsi="Times New Roman" w:cs="Times New Roman"/>
@@ -2700,14 +2677,7 @@
         <w:rPr>
           <w:rFonts w:ascii="Times New Roman" w:hAnsi="Times New Roman" w:cs="Times New Roman"/>
         </w:rPr>
-        <w:t xml:space="preserve"> :</w:t>
-      </w:r>
-      <w:proofErr w:type="gramEnd"/>
-      <w:r>
-        <w:rPr>
-          <w:rFonts w:ascii="Times New Roman" w:hAnsi="Times New Roman" w:cs="Times New Roman"/>
-        </w:rPr>
-        <w:t xml:space="preserve"> {</w:t>
+        <w:t xml:space="preserve"> : {</w:t>
       </w:r>
     </w:p>
     <w:p>
@@ -2728,21 +2698,7 @@
         <w:rPr>
           <w:rFonts w:ascii="Times New Roman" w:hAnsi="Times New Roman" w:cs="Times New Roman"/>
         </w:rPr>
-        <w:t xml:space="preserve">      "reported</w:t>
-      </w:r>
-      <w:proofErr w:type="gramStart"/>
-      <w:r>
-        <w:rPr>
-          <w:rFonts w:ascii="Times New Roman" w:hAnsi="Times New Roman" w:cs="Times New Roman"/>
-        </w:rPr>
-        <w:t>" :</w:t>
-      </w:r>
-      <w:proofErr w:type="gramEnd"/>
-      <w:r>
-        <w:rPr>
-          <w:rFonts w:ascii="Times New Roman" w:hAnsi="Times New Roman" w:cs="Times New Roman"/>
-        </w:rPr>
-        <w:t xml:space="preserve"> {</w:t>
+        <w:t xml:space="preserve">      "reported" : {</w:t>
       </w:r>
     </w:p>
     <w:p>
@@ -2829,7 +2785,7 @@
     <w:p>
       <w:pPr>
         <w:rPr>
-          <w:ins w:id="64" w:author="Greg Landry" w:date="2017-06-03T10:00:00Z"/>
+          <w:ins w:id="65" w:author="Greg Landry" w:date="2017-06-03T10:00:00Z"/>
           <w:rFonts w:ascii="Times New Roman" w:hAnsi="Times New Roman" w:cs="Times New Roman"/>
         </w:rPr>
       </w:pPr>
@@ -2843,11 +2799,11 @@
     <w:p>
       <w:pPr>
         <w:rPr>
-          <w:ins w:id="65" w:author="Greg Landry" w:date="2017-06-03T10:01:00Z"/>
+          <w:ins w:id="66" w:author="Greg Landry" w:date="2017-06-03T10:01:00Z"/>
           <w:rFonts w:ascii="Times New Roman" w:hAnsi="Times New Roman" w:cs="Times New Roman"/>
         </w:rPr>
       </w:pPr>
-      <w:ins w:id="66" w:author="Greg Landry" w:date="2017-06-03T10:00:00Z">
+      <w:ins w:id="67" w:author="Greg Landry" w:date="2017-06-03T10:00:00Z">
         <w:r>
           <w:rPr>
             <w:rFonts w:ascii="Times New Roman" w:hAnsi="Times New Roman" w:cs="Times New Roman"/>
@@ -2855,7 +2811,7 @@
           <w:t xml:space="preserve">Note that spaces and </w:t>
         </w:r>
       </w:ins>
-      <w:ins w:id="67" w:author="Greg Landry" w:date="2017-06-03T10:01:00Z">
+      <w:ins w:id="68" w:author="Greg Landry" w:date="2017-06-03T10:01:00Z">
         <w:r>
           <w:rPr>
             <w:rFonts w:ascii="Times New Roman" w:hAnsi="Times New Roman" w:cs="Times New Roman"/>
@@ -2863,7 +2819,7 @@
           <w:t>carriage</w:t>
         </w:r>
       </w:ins>
-      <w:ins w:id="68" w:author="Greg Landry" w:date="2017-06-03T10:00:00Z">
+      <w:ins w:id="69" w:author="Greg Landry" w:date="2017-06-03T10:00:00Z">
         <w:r>
           <w:rPr>
             <w:rFonts w:ascii="Times New Roman" w:hAnsi="Times New Roman" w:cs="Times New Roman"/>
@@ -2871,7 +2827,7 @@
           <w:t xml:space="preserve"> </w:t>
         </w:r>
       </w:ins>
-      <w:ins w:id="69" w:author="Greg Landry" w:date="2017-06-03T10:01:00Z">
+      <w:ins w:id="70" w:author="Greg Landry" w:date="2017-06-03T10:01:00Z">
         <w:r>
           <w:rPr>
             <w:rFonts w:ascii="Times New Roman" w:hAnsi="Times New Roman" w:cs="Times New Roman"/>
@@ -2885,14 +2841,14 @@
         <w:keepNext/>
         <w:spacing w:after="0"/>
         <w:rPr>
-          <w:ins w:id="70" w:author="Greg Landry" w:date="2017-06-03T10:02:00Z"/>
+          <w:ins w:id="71" w:author="Greg Landry" w:date="2017-06-03T10:02:00Z"/>
           <w:rFonts w:ascii="Times New Roman" w:hAnsi="Times New Roman" w:cs="Times New Roman"/>
         </w:rPr>
-        <w:pPrChange w:id="71" w:author="Greg Landry" w:date="2017-06-03T10:01:00Z">
+        <w:pPrChange w:id="72" w:author="Greg Landry" w:date="2017-06-03T10:01:00Z">
           <w:pPr/>
         </w:pPrChange>
       </w:pPr>
-      <w:ins w:id="72" w:author="Greg Landry" w:date="2017-06-03T10:01:00Z">
+      <w:ins w:id="73" w:author="Greg Landry" w:date="2017-06-03T10:01:00Z">
         <w:r>
           <w:rPr>
             <w:rFonts w:ascii="Times New Roman" w:hAnsi="Times New Roman" w:cs="Times New Roman"/>
@@ -2911,7 +2867,6 @@
           </w:rPr>
           <w:t>state</w:t>
         </w:r>
-        <w:proofErr w:type="gramStart"/>
         <w:r>
           <w:rPr>
             <w:rFonts w:ascii="Times New Roman" w:hAnsi="Times New Roman" w:cs="Times New Roman"/>
@@ -2922,14 +2877,7 @@
           <w:rPr>
             <w:rFonts w:ascii="Times New Roman" w:hAnsi="Times New Roman" w:cs="Times New Roman"/>
           </w:rPr>
-          <w:t>:{</w:t>
-        </w:r>
-        <w:proofErr w:type="gramEnd"/>
-        <w:r>
-          <w:rPr>
-            <w:rFonts w:ascii="Times New Roman" w:hAnsi="Times New Roman" w:cs="Times New Roman"/>
-          </w:rPr>
-          <w:t>"reported":{</w:t>
+          <w:t>:{"reported":{</w:t>
         </w:r>
         <w:r>
           <w:rPr>
@@ -2976,7 +2924,7 @@
         <w:rPr>
           <w:rFonts w:ascii="Times New Roman" w:hAnsi="Times New Roman" w:cs="Times New Roman"/>
         </w:rPr>
-        <w:pPrChange w:id="73" w:author="Greg Landry" w:date="2017-06-03T10:01:00Z">
+        <w:pPrChange w:id="74" w:author="Greg Landry" w:date="2017-06-03T10:01:00Z">
           <w:pPr/>
         </w:pPrChange>
       </w:pPr>
@@ -3003,15 +2951,7 @@
         <w:t>:</w:t>
       </w:r>
       <w:r>
-        <w:t xml:space="preserve"> Topics named “$</w:t>
-      </w:r>
-      <w:proofErr w:type="spellStart"/>
-      <w:r>
-        <w:t>aws</w:t>
-      </w:r>
-      <w:proofErr w:type="spellEnd"/>
-      <w:r>
-        <w:t>/…” are reserved by AWS IoT</w:t>
+        <w:t xml:space="preserve"> Topics named “$aws/…” are reserved by AWS IoT</w:t>
       </w:r>
       <w:r>
         <w:t xml:space="preserve"> for</w:t>
@@ -3025,15 +2965,7 @@
     </w:p>
     <w:p>
       <w:r>
-        <w:t xml:space="preserve">As the system </w:t>
-      </w:r>
-      <w:proofErr w:type="gramStart"/>
-      <w:r>
-        <w:t>designer</w:t>
-      </w:r>
-      <w:proofErr w:type="gramEnd"/>
-      <w:r>
-        <w:t xml:space="preserve"> you are responsible for defining what the topic</w:t>
+        <w:t>As the system designer you are responsible for defining what the topic</w:t>
       </w:r>
       <w:r>
         <w:t>s</w:t>
@@ -3135,13 +3067,8 @@
       <w:r>
         <w:t xml:space="preserve">For example, a good topic name for a temperature sensing device might be: </w:t>
       </w:r>
-      <w:proofErr w:type="spellStart"/>
-      <w:r>
-        <w:t>myDevice</w:t>
-      </w:r>
-      <w:proofErr w:type="spellEnd"/>
-      <w:r>
-        <w:t>/temperature</w:t>
+      <w:r>
+        <w:t>myDevice/temperature</w:t>
       </w:r>
       <w:r>
         <w:t>.</w:t>
@@ -3174,23 +3101,7 @@
         <w:t>of</w:t>
       </w:r>
       <w:r>
-        <w:t xml:space="preserve"> the form “$</w:t>
-      </w:r>
-      <w:proofErr w:type="spellStart"/>
-      <w:r>
-        <w:t>aws</w:t>
-      </w:r>
-      <w:proofErr w:type="spellEnd"/>
-      <w:r>
-        <w:t>/things/</w:t>
-      </w:r>
-      <w:proofErr w:type="spellStart"/>
-      <w:r>
-        <w:t>thingName</w:t>
-      </w:r>
-      <w:proofErr w:type="spellEnd"/>
-      <w:r>
-        <w:t>/shadow/…”</w:t>
+        <w:t xml:space="preserve"> the form “$aws/things/thingName/shadow/…”</w:t>
       </w:r>
       <w:r>
         <w:t xml:space="preserve"> which allow you to publish and subscribe for topics relating to the shadow. The specific shadow topics that exist are:</w:t>
@@ -3684,24 +3595,24 @@
     <w:p>
       <w:pPr>
         <w:rPr>
-          <w:ins w:id="74" w:author="Greg Landry" w:date="2017-04-03T16:54:00Z"/>
-        </w:rPr>
-      </w:pPr>
-    </w:p>
-    <w:p>
-      <w:pPr>
-        <w:rPr>
-          <w:ins w:id="75" w:author="Greg Landry" w:date="2017-04-03T16:56:00Z"/>
-        </w:rPr>
-      </w:pPr>
-      <w:ins w:id="76" w:author="Greg Landry" w:date="2017-04-03T16:55:00Z">
+          <w:ins w:id="75" w:author="Greg Landry" w:date="2017-04-03T16:54:00Z"/>
+        </w:rPr>
+      </w:pPr>
+    </w:p>
+    <w:p>
+      <w:pPr>
+        <w:rPr>
+          <w:ins w:id="76" w:author="Greg Landry" w:date="2017-04-03T16:56:00Z"/>
+        </w:rPr>
+      </w:pPr>
+      <w:ins w:id="77" w:author="Greg Landry" w:date="2017-04-03T16:55:00Z">
         <w:r>
           <w:t xml:space="preserve">The update topic is useful when you want to update the state of a </w:t>
         </w:r>
         <w:r>
           <w:rPr>
             <w:i/>
-            <w:rPrChange w:id="77" w:author="Greg Landry" w:date="2017-04-03T16:55:00Z">
+            <w:rPrChange w:id="78" w:author="Greg Landry" w:date="2017-04-03T16:55:00Z">
               <w:rPr/>
             </w:rPrChange>
           </w:rPr>
@@ -3713,35 +3624,27 @@
         <w:r>
           <w:rPr>
             <w:i/>
-            <w:rPrChange w:id="78" w:author="Greg Landry" w:date="2017-04-03T16:56:00Z">
+            <w:rPrChange w:id="79" w:author="Greg Landry" w:date="2017-04-03T16:56:00Z">
               <w:rPr/>
             </w:rPrChange>
           </w:rPr>
           <w:t>thing</w:t>
         </w:r>
         <w:r>
-          <w:t xml:space="preserve"> called “</w:t>
-        </w:r>
-        <w:proofErr w:type="spellStart"/>
-        <w:r>
-          <w:t>myThing</w:t>
-        </w:r>
-        <w:proofErr w:type="spellEnd"/>
-        <w:r>
-          <w:t xml:space="preserve">” and want to update </w:t>
-        </w:r>
-      </w:ins>
-      <w:ins w:id="79" w:author="Greg Landry" w:date="2017-04-03T16:56:00Z">
+          <w:t xml:space="preserve"> called “myThing” and want to update </w:t>
+        </w:r>
+      </w:ins>
+      <w:ins w:id="80" w:author="Greg Landry" w:date="2017-04-03T16:56:00Z">
         <w:r>
           <w:t xml:space="preserve">a value called “temperature” </w:t>
         </w:r>
       </w:ins>
-      <w:ins w:id="80" w:author="Greg Landry" w:date="2017-04-03T16:57:00Z">
+      <w:ins w:id="81" w:author="Greg Landry" w:date="2017-04-03T16:57:00Z">
         <w:r>
           <w:t xml:space="preserve">to 25 degrees </w:t>
         </w:r>
       </w:ins>
-      <w:ins w:id="81" w:author="Greg Landry" w:date="2017-04-03T16:56:00Z">
+      <w:ins w:id="82" w:author="Greg Landry" w:date="2017-04-03T16:56:00Z">
         <w:r>
           <w:t>in the state of the thing, you would publish using the following topic and message:</w:t>
         </w:r>
@@ -3750,51 +3653,35 @@
     <w:p>
       <w:pPr>
         <w:rPr>
-          <w:ins w:id="82" w:author="Greg Landry" w:date="2017-04-03T16:56:00Z"/>
-        </w:rPr>
-      </w:pPr>
-      <w:ins w:id="83" w:author="Greg Landry" w:date="2017-04-03T16:56:00Z">
+          <w:ins w:id="83" w:author="Greg Landry" w:date="2017-04-03T16:56:00Z"/>
+        </w:rPr>
+      </w:pPr>
+      <w:ins w:id="84" w:author="Greg Landry" w:date="2017-04-03T16:56:00Z">
         <w:r>
           <w:rPr>
             <w:b/>
-            <w:rPrChange w:id="84" w:author="Greg Landry" w:date="2017-06-03T10:02:00Z">
+            <w:rPrChange w:id="85" w:author="Greg Landry" w:date="2017-06-03T10:02:00Z">
               <w:rPr/>
             </w:rPrChange>
           </w:rPr>
           <w:t>topic</w:t>
         </w:r>
         <w:r>
-          <w:t>: $</w:t>
-        </w:r>
-        <w:proofErr w:type="spellStart"/>
-        <w:r>
-          <w:t>aws</w:t>
-        </w:r>
-        <w:proofErr w:type="spellEnd"/>
-        <w:r>
-          <w:t>/things/</w:t>
-        </w:r>
-        <w:proofErr w:type="spellStart"/>
-        <w:r>
-          <w:t>myThing</w:t>
-        </w:r>
-        <w:proofErr w:type="spellEnd"/>
-        <w:r>
-          <w:t>/shadow/update</w:t>
-        </w:r>
-      </w:ins>
-    </w:p>
-    <w:p>
-      <w:pPr>
-        <w:rPr>
-          <w:ins w:id="85" w:author="Greg Landry" w:date="2017-04-03T16:55:00Z"/>
-        </w:rPr>
-      </w:pPr>
-      <w:ins w:id="86" w:author="Greg Landry" w:date="2017-04-03T16:56:00Z">
+          <w:t>: $aws/things/myThing/shadow/update</w:t>
+        </w:r>
+      </w:ins>
+    </w:p>
+    <w:p>
+      <w:pPr>
+        <w:rPr>
+          <w:ins w:id="86" w:author="Greg Landry" w:date="2017-04-03T16:55:00Z"/>
+        </w:rPr>
+      </w:pPr>
+      <w:ins w:id="87" w:author="Greg Landry" w:date="2017-04-03T16:56:00Z">
         <w:r>
           <w:rPr>
             <w:b/>
-            <w:rPrChange w:id="87" w:author="Greg Landry" w:date="2017-06-03T10:02:00Z">
+            <w:rPrChange w:id="88" w:author="Greg Landry" w:date="2017-06-03T10:02:00Z">
               <w:rPr/>
             </w:rPrChange>
           </w:rPr>
@@ -3804,62 +3691,57 @@
           <w:t>: {</w:t>
         </w:r>
       </w:ins>
-      <w:ins w:id="88" w:author="Greg Landry" w:date="2017-04-03T16:59:00Z">
+      <w:ins w:id="89" w:author="Greg Landry" w:date="2017-04-03T16:59:00Z">
         <w:r>
           <w:t>“</w:t>
         </w:r>
       </w:ins>
-      <w:ins w:id="89" w:author="Greg Landry" w:date="2017-04-03T16:56:00Z">
+      <w:ins w:id="90" w:author="Greg Landry" w:date="2017-04-03T16:56:00Z">
         <w:r>
           <w:t>state</w:t>
         </w:r>
       </w:ins>
-      <w:proofErr w:type="gramStart"/>
-      <w:ins w:id="90" w:author="Greg Landry" w:date="2017-04-03T16:59:00Z">
+      <w:ins w:id="91" w:author="Greg Landry" w:date="2017-04-03T16:59:00Z">
         <w:r>
           <w:t>”</w:t>
         </w:r>
       </w:ins>
-      <w:ins w:id="91" w:author="Greg Landry" w:date="2017-04-03T16:56:00Z">
+      <w:ins w:id="92" w:author="Greg Landry" w:date="2017-04-03T16:56:00Z">
         <w:r>
           <w:t>:</w:t>
         </w:r>
       </w:ins>
-      <w:ins w:id="92" w:author="Greg Landry" w:date="2017-04-03T16:59:00Z">
+      <w:ins w:id="93" w:author="Greg Landry" w:date="2017-04-03T16:59:00Z">
+        <w:r>
+          <w:t>{“reported”:</w:t>
+        </w:r>
+      </w:ins>
+      <w:ins w:id="94" w:author="Greg Landry" w:date="2017-04-03T16:56:00Z">
         <w:r>
           <w:t>{</w:t>
         </w:r>
-        <w:proofErr w:type="gramEnd"/>
-        <w:r>
-          <w:t>“reported”:</w:t>
-        </w:r>
-      </w:ins>
-      <w:ins w:id="93" w:author="Greg Landry" w:date="2017-04-03T16:56:00Z">
-        <w:r>
-          <w:t>{</w:t>
-        </w:r>
-      </w:ins>
-      <w:ins w:id="94" w:author="Greg Landry" w:date="2017-04-03T16:59:00Z">
+      </w:ins>
+      <w:ins w:id="95" w:author="Greg Landry" w:date="2017-04-03T16:59:00Z">
         <w:r>
           <w:t>“</w:t>
         </w:r>
       </w:ins>
-      <w:ins w:id="95" w:author="Greg Landry" w:date="2017-04-03T16:56:00Z">
+      <w:ins w:id="96" w:author="Greg Landry" w:date="2017-04-03T16:56:00Z">
         <w:r>
           <w:t>temperature</w:t>
         </w:r>
       </w:ins>
-      <w:ins w:id="96" w:author="Greg Landry" w:date="2017-04-03T16:59:00Z">
+      <w:ins w:id="97" w:author="Greg Landry" w:date="2017-04-03T16:59:00Z">
         <w:r>
           <w:t>”</w:t>
         </w:r>
       </w:ins>
-      <w:ins w:id="97" w:author="Greg Landry" w:date="2017-04-03T16:56:00Z">
+      <w:ins w:id="98" w:author="Greg Landry" w:date="2017-04-03T16:56:00Z">
         <w:r>
           <w:t>:25}}</w:t>
         </w:r>
       </w:ins>
-      <w:ins w:id="98" w:author="Greg Landry" w:date="2017-04-03T16:59:00Z">
+      <w:ins w:id="99" w:author="Greg Landry" w:date="2017-04-03T16:59:00Z">
         <w:r>
           <w:t>}</w:t>
         </w:r>
@@ -3868,50 +3750,50 @@
     <w:p>
       <w:pPr>
         <w:rPr>
-          <w:ins w:id="99" w:author="Greg Landry" w:date="2017-04-03T16:57:00Z"/>
-        </w:rPr>
-      </w:pPr>
-      <w:ins w:id="100" w:author="Greg Landry" w:date="2017-04-03T16:57:00Z">
+          <w:ins w:id="100" w:author="Greg Landry" w:date="2017-04-03T16:57:00Z"/>
+        </w:rPr>
+      </w:pPr>
+      <w:ins w:id="101" w:author="Greg Landry" w:date="2017-04-03T16:57:00Z">
         <w:r>
           <w:t xml:space="preserve">Once the message is received, the message broker </w:t>
         </w:r>
       </w:ins>
-      <w:ins w:id="101" w:author="Greg Landry" w:date="2017-06-03T10:02:00Z">
+      <w:ins w:id="102" w:author="Greg Landry" w:date="2017-06-03T10:02:00Z">
         <w:r>
           <w:t>will</w:t>
         </w:r>
       </w:ins>
-      <w:ins w:id="102" w:author="Greg Landry" w:date="2017-04-03T16:57:00Z">
+      <w:ins w:id="103" w:author="Greg Landry" w:date="2017-04-03T16:57:00Z">
         <w:r>
           <w:t xml:space="preserve"> publish to the </w:t>
         </w:r>
       </w:ins>
-      <w:ins w:id="103" w:author="Greg Landry" w:date="2017-06-03T10:03:00Z">
+      <w:ins w:id="104" w:author="Greg Landry" w:date="2017-06-03T10:03:00Z">
         <w:r>
           <w:t>/</w:t>
         </w:r>
       </w:ins>
-      <w:ins w:id="104" w:author="Greg Landry" w:date="2017-04-03T16:57:00Z">
+      <w:ins w:id="105" w:author="Greg Landry" w:date="2017-04-03T16:57:00Z">
         <w:r>
           <w:t xml:space="preserve">accepted, </w:t>
         </w:r>
       </w:ins>
-      <w:ins w:id="105" w:author="Greg Landry" w:date="2017-06-03T10:03:00Z">
+      <w:ins w:id="106" w:author="Greg Landry" w:date="2017-06-03T10:03:00Z">
         <w:r>
           <w:t>/</w:t>
         </w:r>
       </w:ins>
-      <w:ins w:id="106" w:author="Greg Landry" w:date="2017-04-03T16:57:00Z">
+      <w:ins w:id="107" w:author="Greg Landry" w:date="2017-04-03T16:57:00Z">
         <w:r>
           <w:t xml:space="preserve">documents, and </w:t>
         </w:r>
       </w:ins>
-      <w:ins w:id="107" w:author="Greg Landry" w:date="2017-06-03T10:03:00Z">
+      <w:ins w:id="108" w:author="Greg Landry" w:date="2017-06-03T10:03:00Z">
         <w:r>
           <w:t>/</w:t>
         </w:r>
       </w:ins>
-      <w:ins w:id="108" w:author="Greg Landry" w:date="2017-04-03T16:57:00Z">
+      <w:ins w:id="109" w:author="Greg Landry" w:date="2017-04-03T16:57:00Z">
         <w:r>
           <w:t>delta topics with the appropriate information.</w:t>
         </w:r>
@@ -3920,15 +3802,15 @@
     <w:p>
       <w:pPr>
         <w:rPr>
-          <w:ins w:id="109" w:author="Greg Landry" w:date="2017-06-16T12:31:00Z"/>
-        </w:rPr>
-      </w:pPr>
-      <w:ins w:id="110" w:author="Greg Landry" w:date="2017-06-16T12:59:00Z">
+          <w:ins w:id="110" w:author="Greg Landry" w:date="2017-06-16T12:31:00Z"/>
+        </w:rPr>
+      </w:pPr>
+      <w:ins w:id="111" w:author="Greg Landry" w:date="2017-06-16T12:59:00Z">
         <w:r>
           <w:t>If you are using the test server to subscribe to topics, y</w:t>
         </w:r>
       </w:ins>
-      <w:del w:id="111" w:author="Greg Landry" w:date="2017-06-16T12:59:00Z">
+      <w:del w:id="112" w:author="Greg Landry" w:date="2017-06-16T12:59:00Z">
         <w:r>
           <w:delText>Y</w:delText>
         </w:r>
@@ -3936,7 +3818,7 @@
       <w:r>
         <w:t xml:space="preserve">ou can use “#” as a wildcard </w:t>
       </w:r>
-      <w:ins w:id="112" w:author="Greg Landry" w:date="2017-06-16T12:30:00Z">
+      <w:ins w:id="113" w:author="Greg Landry" w:date="2017-06-16T12:30:00Z">
         <w:r>
           <w:t xml:space="preserve">at the end of a topic </w:t>
         </w:r>
@@ -3944,50 +3826,37 @@
       <w:r>
         <w:t xml:space="preserve">to </w:t>
       </w:r>
-      <w:del w:id="113" w:author="Greg Landry" w:date="2017-06-16T12:59:00Z">
+      <w:del w:id="114" w:author="Greg Landry" w:date="2017-06-16T12:59:00Z">
         <w:r>
           <w:delText xml:space="preserve">access </w:delText>
         </w:r>
       </w:del>
-      <w:ins w:id="114" w:author="Greg Landry" w:date="2017-06-16T12:59:00Z">
-        <w:r>
-          <w:t>subscribe to</w:t>
-        </w:r>
-        <w:r>
-          <w:t xml:space="preserve"> </w:t>
+      <w:ins w:id="115" w:author="Greg Landry" w:date="2017-06-16T12:59:00Z">
+        <w:r>
+          <w:t xml:space="preserve">subscribe to </w:t>
         </w:r>
       </w:ins>
       <w:r>
         <w:t xml:space="preserve">multiple </w:t>
       </w:r>
-      <w:del w:id="115" w:author="Greg Landry" w:date="2017-06-16T12:31:00Z">
+      <w:del w:id="116" w:author="Greg Landry" w:date="2017-06-16T12:31:00Z">
         <w:r>
           <w:delText xml:space="preserve">shadow </w:delText>
         </w:r>
       </w:del>
       <w:r>
-        <w:t>topics. For example, you can use “$</w:t>
-      </w:r>
-      <w:proofErr w:type="spellStart"/>
-      <w:r>
-        <w:t>aws</w:t>
-      </w:r>
-      <w:proofErr w:type="spellEnd"/>
-      <w:r>
-        <w:t>/things/</w:t>
-      </w:r>
-      <w:proofErr w:type="spellStart"/>
-      <w:del w:id="116" w:author="Greg Landry" w:date="2017-04-03T16:58:00Z">
+        <w:t>topics. For example, you can use “$aws/things/</w:t>
+      </w:r>
+      <w:del w:id="117" w:author="Greg Landry" w:date="2017-04-03T16:58:00Z">
         <w:r>
           <w:delText>thingName</w:delText>
         </w:r>
       </w:del>
-      <w:ins w:id="117" w:author="Greg Landry" w:date="2017-04-03T16:58:00Z">
+      <w:ins w:id="118" w:author="Greg Landry" w:date="2017-04-03T16:58:00Z">
         <w:r>
           <w:t>theThing</w:t>
         </w:r>
       </w:ins>
-      <w:proofErr w:type="spellEnd"/>
       <w:r>
         <w:t xml:space="preserve">/shadow/#” to subscribe to all shadow topics for the </w:t>
       </w:r>
@@ -3998,15 +3867,7 @@
         <w:t>thing</w:t>
       </w:r>
       <w:r>
-        <w:t xml:space="preserve"> called “</w:t>
-      </w:r>
-      <w:proofErr w:type="spellStart"/>
-      <w:r>
-        <w:t>theThing</w:t>
-      </w:r>
-      <w:proofErr w:type="spellEnd"/>
-      <w:r>
-        <w:t>”.</w:t>
+        <w:t xml:space="preserve"> called “theThing”.</w:t>
       </w:r>
     </w:p>
     <w:p>
@@ -4020,32 +3881,24 @@
           <w:szCs w:val="26"/>
         </w:rPr>
       </w:pPr>
-      <w:ins w:id="118" w:author="Greg Landry" w:date="2017-06-16T12:31:00Z">
+      <w:ins w:id="119" w:author="Greg Landry" w:date="2017-06-16T12:31:00Z">
         <w:r>
           <w:t xml:space="preserve">You can also use “+” as a wildcard in the middle of a topic to </w:t>
         </w:r>
       </w:ins>
-      <w:ins w:id="119" w:author="Greg Landry" w:date="2017-06-16T13:00:00Z">
+      <w:ins w:id="120" w:author="Greg Landry" w:date="2017-06-16T13:00:00Z">
         <w:r>
           <w:t xml:space="preserve">subscribe to </w:t>
         </w:r>
       </w:ins>
-      <w:ins w:id="120" w:author="Greg Landry" w:date="2017-06-16T12:31:00Z">
+      <w:ins w:id="121" w:author="Greg Landry" w:date="2017-06-16T12:31:00Z">
         <w:r>
           <w:t>multiple topics.</w:t>
         </w:r>
       </w:ins>
-      <w:ins w:id="121" w:author="Greg Landry" w:date="2017-06-16T13:00:00Z">
-        <w:r>
-          <w:t xml:space="preserve"> For example, you can use “$</w:t>
-        </w:r>
-        <w:proofErr w:type="spellStart"/>
-        <w:r>
-          <w:t>aws</w:t>
-        </w:r>
-        <w:proofErr w:type="spellEnd"/>
-        <w:r>
-          <w:t>/things/+/shadow/update” to subscribe to update topics for all thing shadows.</w:t>
+      <w:ins w:id="122" w:author="Greg Landry" w:date="2017-06-16T13:00:00Z">
+        <w:r>
+          <w:t xml:space="preserve"> For example, you can use “$aws/things/+/shadow/update” to subscribe to update topics for all thing shadows.</w:t>
         </w:r>
       </w:ins>
       <w:r>
@@ -4084,15 +3937,15 @@
     <w:p>
       <w:pPr>
         <w:rPr>
-          <w:ins w:id="122" w:author="Greg Landry" w:date="2017-03-01T15:38:00Z"/>
-        </w:rPr>
-      </w:pPr>
-      <w:del w:id="123" w:author="Greg Landry" w:date="2017-03-01T15:37:00Z">
+          <w:ins w:id="123" w:author="Greg Landry" w:date="2017-03-01T15:38:00Z"/>
+        </w:rPr>
+      </w:pPr>
+      <w:del w:id="124" w:author="Greg Landry" w:date="2017-03-01T15:37:00Z">
         <w:r>
           <w:delText>If you do not already have one, you will need to sign</w:delText>
         </w:r>
       </w:del>
-      <w:ins w:id="124" w:author="Greg Landry" w:date="2017-03-01T15:37:00Z">
+      <w:ins w:id="125" w:author="Greg Landry" w:date="2017-03-01T15:37:00Z">
         <w:r>
           <w:t>Sign</w:t>
         </w:r>
@@ -4100,12 +3953,12 @@
       <w:r>
         <w:t xml:space="preserve"> up for an Amazon AWS account</w:t>
       </w:r>
-      <w:ins w:id="125" w:author="Greg Landry" w:date="2017-03-01T15:37:00Z">
+      <w:ins w:id="126" w:author="Greg Landry" w:date="2017-03-01T15:37:00Z">
         <w:r>
           <w:t xml:space="preserve"> or use the </w:t>
         </w:r>
       </w:ins>
-      <w:ins w:id="126" w:author="Greg Landry" w:date="2017-03-01T15:38:00Z">
+      <w:ins w:id="127" w:author="Greg Landry" w:date="2017-03-01T15:38:00Z">
         <w:r>
           <w:t>class server. The login for the class server is:</w:t>
         </w:r>
@@ -4115,13 +3968,13 @@
       <w:pPr>
         <w:spacing w:after="0"/>
         <w:rPr>
-          <w:ins w:id="127" w:author="Greg Landry" w:date="2017-03-01T15:38:00Z"/>
-        </w:rPr>
-        <w:pPrChange w:id="128" w:author="Greg Landry" w:date="2017-03-01T15:39:00Z">
+          <w:ins w:id="128" w:author="Greg Landry" w:date="2017-03-01T15:38:00Z"/>
+        </w:rPr>
+        <w:pPrChange w:id="129" w:author="Greg Landry" w:date="2017-03-01T15:39:00Z">
           <w:pPr/>
         </w:pPrChange>
       </w:pPr>
-      <w:ins w:id="129" w:author="Greg Landry" w:date="2017-03-01T15:38:00Z">
+      <w:ins w:id="130" w:author="Greg Landry" w:date="2017-03-01T15:38:00Z">
         <w:r>
           <w:t xml:space="preserve">ID: </w:t>
         </w:r>
@@ -4144,14 +3997,14 @@
           <w:fldChar w:fldCharType="end"/>
         </w:r>
       </w:ins>
-      <w:del w:id="130" w:author="Greg Landry" w:date="2017-03-01T15:37:00Z">
+      <w:del w:id="131" w:author="Greg Landry" w:date="2017-03-01T15:37:00Z">
         <w:r>
           <w:delText>. The minimal account is free for a year but you must provide a credit card to open the account. Be sure to delete the account before the free year period expires or you will be charged for it.</w:delText>
         </w:r>
       </w:del>
     </w:p>
     <w:p>
-      <w:ins w:id="131" w:author="Greg Landry" w:date="2017-03-01T15:38:00Z">
+      <w:ins w:id="132" w:author="Greg Landry" w:date="2017-03-01T15:38:00Z">
         <w:r>
           <w:t>Password: wiced101</w:t>
         </w:r>
@@ -4161,12 +4014,12 @@
       <w:r>
         <w:t xml:space="preserve">From the </w:t>
       </w:r>
-      <w:del w:id="132" w:author="Greg Landry" w:date="2017-06-05T10:33:00Z">
+      <w:del w:id="133" w:author="Greg Landry" w:date="2017-06-05T10:33:00Z">
         <w:r>
           <w:delText xml:space="preserve">Services </w:delText>
         </w:r>
       </w:del>
-      <w:ins w:id="133" w:author="Greg Landry" w:date="2017-06-05T10:33:00Z">
+      <w:ins w:id="134" w:author="Greg Landry" w:date="2017-06-05T10:33:00Z">
         <w:r>
           <w:t xml:space="preserve">Services </w:t>
         </w:r>
@@ -4180,22 +4033,22 @@
       <w:r>
         <w:t>”</w:t>
       </w:r>
-      <w:ins w:id="134" w:author="Greg Landry" w:date="2017-03-01T15:39:00Z">
+      <w:ins w:id="135" w:author="Greg Landry" w:date="2017-03-01T15:39:00Z">
         <w:r>
           <w:t>:</w:t>
         </w:r>
       </w:ins>
-      <w:del w:id="135" w:author="Greg Landry" w:date="2017-03-01T15:39:00Z">
+      <w:del w:id="136" w:author="Greg Landry" w:date="2017-03-01T15:39:00Z">
         <w:r>
           <w:delText>,</w:delText>
         </w:r>
       </w:del>
-      <w:del w:id="136" w:author="Greg Landry" w:date="2017-06-05T10:35:00Z">
+      <w:del w:id="137" w:author="Greg Landry" w:date="2017-06-05T10:35:00Z">
         <w:r>
           <w:delText xml:space="preserve"> </w:delText>
         </w:r>
       </w:del>
-      <w:del w:id="137" w:author="Greg Landry" w:date="2017-03-01T15:39:00Z">
+      <w:del w:id="138" w:author="Greg Landry" w:date="2017-03-01T15:39:00Z">
         <w:r>
           <w:delText>click “Get Started”,</w:delText>
         </w:r>
@@ -4203,7 +4056,7 @@
           <w:delText xml:space="preserve"> and then </w:delText>
         </w:r>
       </w:del>
-      <w:del w:id="138" w:author="Greg Landry" w:date="2017-06-05T10:35:00Z">
+      <w:del w:id="139" w:author="Greg Landry" w:date="2017-06-05T10:35:00Z">
         <w:r>
           <w:delText xml:space="preserve">click “Start </w:delText>
         </w:r>
@@ -4218,7 +4071,7 @@
     <w:p>
       <w:pPr>
         <w:rPr>
-          <w:ins w:id="139" w:author="Greg Landry" w:date="2017-06-05T10:35:00Z"/>
+          <w:ins w:id="140" w:author="Greg Landry" w:date="2017-06-05T10:35:00Z"/>
         </w:rPr>
       </w:pPr>
       <w:r>
@@ -4272,17 +4125,17 @@
     <w:p>
       <w:pPr>
         <w:rPr>
-          <w:ins w:id="140" w:author="Greg Landry" w:date="2017-06-05T10:35:00Z"/>
-        </w:rPr>
-      </w:pPr>
-    </w:p>
-    <w:p>
-      <w:pPr>
-        <w:rPr>
-          <w:ins w:id="141" w:author="Greg Landry" w:date="2017-06-05T10:34:00Z"/>
-        </w:rPr>
-      </w:pPr>
-      <w:ins w:id="142" w:author="Greg Landry" w:date="2017-06-05T10:35:00Z">
+          <w:ins w:id="141" w:author="Greg Landry" w:date="2017-06-05T10:35:00Z"/>
+        </w:rPr>
+      </w:pPr>
+    </w:p>
+    <w:p>
+      <w:pPr>
+        <w:rPr>
+          <w:ins w:id="142" w:author="Greg Landry" w:date="2017-06-05T10:34:00Z"/>
+        </w:rPr>
+      </w:pPr>
+      <w:ins w:id="143" w:author="Greg Landry" w:date="2017-06-05T10:35:00Z">
         <w:r>
           <w:t>In the lower-left corner of the IoT screen click on “Learn” and then click “Start the tutorial”:</w:t>
         </w:r>
@@ -4291,11 +4144,11 @@
     <w:p>
       <w:pPr>
         <w:jc w:val="center"/>
-        <w:pPrChange w:id="143" w:author="Greg Landry" w:date="2017-06-05T10:35:00Z">
+        <w:pPrChange w:id="144" w:author="Greg Landry" w:date="2017-06-05T10:35:00Z">
           <w:pPr/>
         </w:pPrChange>
       </w:pPr>
-      <w:ins w:id="144" w:author="Greg Landry" w:date="2017-06-05T10:35:00Z">
+      <w:ins w:id="145" w:author="Greg Landry" w:date="2017-06-05T10:35:00Z">
         <w:r>
           <w:rPr>
             <w:noProof/>
@@ -4346,7 +4199,7 @@
       </w:ins>
     </w:p>
     <w:p>
-      <w:ins w:id="145" w:author="Greg Landry" w:date="2017-06-05T10:35:00Z">
+      <w:ins w:id="146" w:author="Greg Landry" w:date="2017-06-05T10:35:00Z">
         <w:r>
           <w:lastRenderedPageBreak/>
           <w:t>Follow the instructions to complete the tutorial.</w:t>
@@ -4404,7 +4257,7 @@
       <w:pPr>
         <w:pStyle w:val="Heading3"/>
         <w:rPr>
-          <w:ins w:id="146" w:author="Greg Landry" w:date="2017-06-03T15:31:00Z"/>
+          <w:ins w:id="147" w:author="Greg Landry" w:date="2017-06-03T15:31:00Z"/>
         </w:rPr>
       </w:pPr>
       <w:r>
@@ -4440,10 +4293,10 @@
         <w:pStyle w:val="ListParagraph"/>
         <w:keepNext/>
         <w:rPr>
-          <w:ins w:id="147" w:author="Greg Landry" w:date="2017-06-03T15:31:00Z"/>
-        </w:rPr>
-      </w:pPr>
-      <w:ins w:id="148" w:author="Greg Landry" w:date="2017-06-03T15:31:00Z">
+          <w:ins w:id="148" w:author="Greg Landry" w:date="2017-06-03T15:31:00Z"/>
+        </w:rPr>
+      </w:pPr>
+      <w:ins w:id="149" w:author="Greg Landry" w:date="2017-06-03T15:31:00Z">
         <w:r>
           <w:t>Note: The steps below assume that you are using the existing class AWS account. If you create your own account the steps may be slightly different but still follow the same flow.</w:t>
         </w:r>
@@ -4458,20 +4311,20 @@
           <w:numId w:val="28"/>
         </w:numPr>
         <w:rPr>
-          <w:ins w:id="149" w:author="Greg Landry" w:date="2017-06-03T15:31:00Z"/>
-        </w:rPr>
-      </w:pPr>
-      <w:ins w:id="150" w:author="Greg Landry" w:date="2017-06-03T15:31:00Z">
+          <w:ins w:id="150" w:author="Greg Landry" w:date="2017-06-03T15:31:00Z"/>
+        </w:rPr>
+      </w:pPr>
+      <w:ins w:id="151" w:author="Greg Landry" w:date="2017-06-03T15:31:00Z">
         <w:r>
           <w:t>Once you have watched the</w:t>
         </w:r>
       </w:ins>
-      <w:ins w:id="151" w:author="Greg Landry" w:date="2017-06-16T13:01:00Z">
+      <w:ins w:id="152" w:author="Greg Landry" w:date="2017-06-16T13:01:00Z">
         <w:r>
           <w:t xml:space="preserve"> tutorial</w:t>
         </w:r>
       </w:ins>
-      <w:ins w:id="152" w:author="Greg Landry" w:date="2017-06-03T15:31:00Z">
+      <w:ins w:id="153" w:author="Greg Landry" w:date="2017-06-03T15:31:00Z">
         <w:r>
           <w:t>, you should be on the “Register a thing” page.</w:t>
         </w:r>
@@ -4481,21 +4334,21 @@
       <w:pPr>
         <w:pStyle w:val="ListParagraph"/>
         <w:rPr>
-          <w:ins w:id="153" w:author="Greg Landry" w:date="2017-06-03T15:31:00Z"/>
+          <w:ins w:id="154" w:author="Greg Landry" w:date="2017-06-03T15:31:00Z"/>
           <w:noProof/>
         </w:rPr>
       </w:pPr>
-      <w:ins w:id="154" w:author="Greg Landry" w:date="2017-06-03T15:31:00Z">
+      <w:ins w:id="155" w:author="Greg Landry" w:date="2017-06-03T15:31:00Z">
         <w:r>
           <w:t xml:space="preserve">Hint: The example projects use US East time zone </w:t>
         </w:r>
       </w:ins>
-      <w:ins w:id="155" w:author="Greg Landry" w:date="2017-06-03T15:34:00Z">
+      <w:ins w:id="156" w:author="Greg Landry" w:date="2017-06-03T15:34:00Z">
         <w:r>
           <w:t>1 (N. Virginia)</w:t>
         </w:r>
       </w:ins>
-      <w:ins w:id="156" w:author="Greg Landry" w:date="2017-06-03T15:35:00Z">
+      <w:ins w:id="157" w:author="Greg Landry" w:date="2017-06-03T15:35:00Z">
         <w:r>
           <w:t xml:space="preserve">. If you create your own </w:t>
         </w:r>
@@ -4506,27 +4359,27 @@
           <w:t xml:space="preserve">AWS </w:t>
         </w:r>
       </w:ins>
-      <w:ins w:id="157" w:author="Greg Landry" w:date="2017-06-03T15:38:00Z">
+      <w:ins w:id="158" w:author="Greg Landry" w:date="2017-06-03T15:38:00Z">
         <w:r>
           <w:t xml:space="preserve">account and use </w:t>
         </w:r>
       </w:ins>
-      <w:ins w:id="158" w:author="Greg Landry" w:date="2017-06-03T15:35:00Z">
+      <w:ins w:id="159" w:author="Greg Landry" w:date="2017-06-03T15:35:00Z">
         <w:r>
           <w:t xml:space="preserve">a different time zone, you will need to </w:t>
         </w:r>
       </w:ins>
-      <w:ins w:id="159" w:author="Greg Landry" w:date="2017-06-03T15:31:00Z">
+      <w:ins w:id="160" w:author="Greg Landry" w:date="2017-06-03T15:31:00Z">
         <w:r>
           <w:t xml:space="preserve">search for “us-east-1” in the source code for each project </w:t>
         </w:r>
       </w:ins>
-      <w:ins w:id="160" w:author="Greg Landry" w:date="2017-06-03T15:38:00Z">
+      <w:ins w:id="161" w:author="Greg Landry" w:date="2017-06-03T15:38:00Z">
         <w:r>
           <w:t xml:space="preserve">in the later exercises </w:t>
         </w:r>
       </w:ins>
-      <w:ins w:id="161" w:author="Greg Landry" w:date="2017-06-03T15:31:00Z">
+      <w:ins w:id="162" w:author="Greg Landry" w:date="2017-06-03T15:31:00Z">
         <w:r>
           <w:t>and update as necessary.</w:t>
         </w:r>
@@ -4540,10 +4393,10 @@
           <w:numId w:val="28"/>
         </w:numPr>
         <w:rPr>
-          <w:ins w:id="162" w:author="Greg Landry" w:date="2017-06-03T15:31:00Z"/>
-        </w:rPr>
-      </w:pPr>
-      <w:ins w:id="163" w:author="Greg Landry" w:date="2017-06-03T15:31:00Z">
+          <w:ins w:id="163" w:author="Greg Landry" w:date="2017-06-03T15:31:00Z"/>
+        </w:rPr>
+      </w:pPr>
+      <w:ins w:id="164" w:author="Greg Landry" w:date="2017-06-03T15:31:00Z">
         <w:r>
           <w:t xml:space="preserve">Name your </w:t>
         </w:r>
@@ -4554,23 +4407,7 @@
           <w:t>thing</w:t>
         </w:r>
         <w:r>
-          <w:t xml:space="preserve"> “&lt;</w:t>
-        </w:r>
-        <w:proofErr w:type="spellStart"/>
-        <w:r>
-          <w:t>YourInitials</w:t>
-        </w:r>
-        <w:proofErr w:type="spellEnd"/>
-        <w:r>
-          <w:t>&gt;_</w:t>
-        </w:r>
-        <w:proofErr w:type="spellStart"/>
-        <w:r>
-          <w:t>TestThing</w:t>
-        </w:r>
-        <w:proofErr w:type="spellEnd"/>
-        <w:r>
-          <w:t>” (or whatever) and press “Create thing”.</w:t>
+          <w:t xml:space="preserve"> “&lt;YourInitials&gt;_TestThing” (or whatever) and press “Create thing”.</w:t>
         </w:r>
       </w:ins>
     </w:p>
@@ -4578,10 +4415,10 @@
       <w:pPr>
         <w:jc w:val="center"/>
         <w:rPr>
-          <w:ins w:id="164" w:author="Greg Landry" w:date="2017-06-03T15:31:00Z"/>
-        </w:rPr>
-      </w:pPr>
-      <w:ins w:id="165" w:author="Greg Landry" w:date="2017-06-03T15:31:00Z">
+          <w:ins w:id="165" w:author="Greg Landry" w:date="2017-06-03T15:31:00Z"/>
+        </w:rPr>
+      </w:pPr>
+      <w:ins w:id="166" w:author="Greg Landry" w:date="2017-06-03T15:31:00Z">
         <w:r>
           <w:rPr>
             <w:noProof/>
@@ -4647,41 +4484,41 @@
           <w:numId w:val="28"/>
         </w:numPr>
         <w:rPr>
-          <w:ins w:id="166" w:author="Greg Landry" w:date="2017-06-03T15:31:00Z"/>
-        </w:rPr>
-      </w:pPr>
-      <w:ins w:id="167" w:author="Greg Landry" w:date="2017-06-03T15:31:00Z">
+          <w:ins w:id="167" w:author="Greg Landry" w:date="2017-06-03T15:31:00Z"/>
+        </w:rPr>
+      </w:pPr>
+      <w:ins w:id="168" w:author="Greg Landry" w:date="2017-06-03T15:31:00Z">
         <w:r>
           <w:lastRenderedPageBreak/>
           <w:t xml:space="preserve">Before you can access the broker from the </w:t>
         </w:r>
       </w:ins>
-      <w:ins w:id="168" w:author="Greg Landry" w:date="2017-06-05T10:37:00Z">
+      <w:ins w:id="169" w:author="Greg Landry" w:date="2017-06-05T10:37:00Z">
         <w:r>
           <w:t>kit</w:t>
         </w:r>
       </w:ins>
-      <w:ins w:id="169" w:author="Greg Landry" w:date="2017-06-03T15:31:00Z">
+      <w:ins w:id="170" w:author="Greg Landry" w:date="2017-06-03T15:31:00Z">
         <w:r>
           <w:t xml:space="preserve"> you need to create the encryption keys that enable you to identify </w:t>
         </w:r>
       </w:ins>
-      <w:ins w:id="170" w:author="Greg Landry" w:date="2017-06-05T10:37:00Z">
+      <w:ins w:id="171" w:author="Greg Landry" w:date="2017-06-05T10:37:00Z">
         <w:r>
           <w:t>it</w:t>
         </w:r>
       </w:ins>
-      <w:ins w:id="171" w:author="Greg Landry" w:date="2017-06-03T15:31:00Z">
+      <w:ins w:id="172" w:author="Greg Landry" w:date="2017-06-03T15:31:00Z">
         <w:r>
           <w:t xml:space="preserve"> as an allowed device.  To do this, from the thing </w:t>
         </w:r>
       </w:ins>
-      <w:ins w:id="172" w:author="Greg Landry" w:date="2017-06-05T10:38:00Z">
+      <w:ins w:id="173" w:author="Greg Landry" w:date="2017-06-05T10:38:00Z">
         <w:r>
           <w:t xml:space="preserve">page click on Security and then on </w:t>
         </w:r>
       </w:ins>
-      <w:ins w:id="173" w:author="Greg Landry" w:date="2017-06-05T10:39:00Z">
+      <w:ins w:id="174" w:author="Greg Landry" w:date="2017-06-05T10:39:00Z">
         <w:r>
           <w:t>Create Certificate.</w:t>
         </w:r>
@@ -4691,9 +4528,9 @@
       <w:pPr>
         <w:jc w:val="center"/>
         <w:rPr>
-          <w:ins w:id="174" w:author="Greg Landry" w:date="2017-06-03T15:31:00Z"/>
-        </w:rPr>
-        <w:pPrChange w:id="175" w:author="Greg Landry" w:date="2017-06-05T10:43:00Z">
+          <w:ins w:id="175" w:author="Greg Landry" w:date="2017-06-03T15:31:00Z"/>
+        </w:rPr>
+        <w:pPrChange w:id="176" w:author="Greg Landry" w:date="2017-06-05T10:43:00Z">
           <w:pPr>
             <w:pStyle w:val="ListParagraph"/>
             <w:keepNext/>
@@ -4701,7 +4538,7 @@
           </w:pPr>
         </w:pPrChange>
       </w:pPr>
-      <w:ins w:id="176" w:author="Greg Landry" w:date="2017-06-03T15:31:00Z">
+      <w:ins w:id="177" w:author="Greg Landry" w:date="2017-06-03T15:31:00Z">
         <w:r>
           <w:rPr>
             <w:noProof/>
@@ -4709,7 +4546,7 @@
           <w:t xml:space="preserve"> </w:t>
         </w:r>
       </w:ins>
-      <w:ins w:id="177" w:author="Greg Landry" w:date="2017-06-05T10:40:00Z">
+      <w:ins w:id="178" w:author="Greg Landry" w:date="2017-06-05T10:40:00Z">
         <w:r>
           <w:rPr>
             <w:noProof/>
@@ -4764,9 +4601,9 @@
         <w:pStyle w:val="ListParagraph"/>
         <w:keepLines/>
         <w:rPr>
-          <w:ins w:id="178" w:author="Greg Landry" w:date="2017-06-03T15:31:00Z"/>
-        </w:rPr>
-        <w:pPrChange w:id="179" w:author="Greg Landry" w:date="2017-06-05T10:41:00Z">
+          <w:ins w:id="179" w:author="Greg Landry" w:date="2017-06-03T15:31:00Z"/>
+        </w:rPr>
+        <w:pPrChange w:id="180" w:author="Greg Landry" w:date="2017-06-05T10:41:00Z">
           <w:pPr>
             <w:pStyle w:val="ListParagraph"/>
             <w:keepNext/>
@@ -4784,11 +4621,11 @@
           <w:numId w:val="28"/>
         </w:numPr>
         <w:rPr>
-          <w:ins w:id="180" w:author="Greg Landry" w:date="2017-06-03T15:31:00Z"/>
+          <w:ins w:id="181" w:author="Greg Landry" w:date="2017-06-03T15:31:00Z"/>
           <w:b/>
           <w:color w:val="FF0000"/>
         </w:rPr>
-        <w:pPrChange w:id="181" w:author="Greg Landry" w:date="2017-06-05T10:43:00Z">
+        <w:pPrChange w:id="182" w:author="Greg Landry" w:date="2017-06-05T10:43:00Z">
           <w:pPr>
             <w:pStyle w:val="ListParagraph"/>
             <w:keepNext/>
@@ -4800,7 +4637,7 @@
           </w:pPr>
         </w:pPrChange>
       </w:pPr>
-      <w:ins w:id="182" w:author="Greg Landry" w:date="2017-06-03T15:31:00Z">
+      <w:ins w:id="183" w:author="Greg Landry" w:date="2017-06-03T15:31:00Z">
         <w:r>
           <w:rPr>
             <w:b/>
@@ -4836,11 +4673,11 @@
         <w:pStyle w:val="ListParagraph"/>
         <w:keepLines/>
         <w:rPr>
-          <w:ins w:id="183" w:author="Greg Landry" w:date="2017-06-03T15:31:00Z"/>
+          <w:ins w:id="184" w:author="Greg Landry" w:date="2017-06-03T15:31:00Z"/>
           <w:b/>
           <w:color w:val="FF0000"/>
         </w:rPr>
-        <w:pPrChange w:id="184" w:author="Greg Landry" w:date="2017-06-05T10:43:00Z">
+        <w:pPrChange w:id="185" w:author="Greg Landry" w:date="2017-06-05T10:43:00Z">
           <w:pPr>
             <w:pStyle w:val="ListParagraph"/>
             <w:keepNext/>
@@ -4858,11 +4695,11 @@
           <w:numId w:val="28"/>
         </w:numPr>
         <w:rPr>
-          <w:ins w:id="185" w:author="Greg Landry" w:date="2017-06-03T15:31:00Z"/>
+          <w:ins w:id="186" w:author="Greg Landry" w:date="2017-06-03T15:31:00Z"/>
           <w:b/>
           <w:color w:val="FF0000"/>
         </w:rPr>
-        <w:pPrChange w:id="186" w:author="Greg Landry" w:date="2017-06-05T10:43:00Z">
+        <w:pPrChange w:id="187" w:author="Greg Landry" w:date="2017-06-05T10:43:00Z">
           <w:pPr>
             <w:pStyle w:val="ListParagraph"/>
             <w:keepNext/>
@@ -4874,7 +4711,7 @@
           </w:pPr>
         </w:pPrChange>
       </w:pPr>
-      <w:ins w:id="187" w:author="Greg Landry" w:date="2017-06-03T15:31:00Z">
+      <w:ins w:id="188" w:author="Greg Landry" w:date="2017-06-03T15:31:00Z">
         <w:r>
           <w:rPr>
             <w:b/>
@@ -4889,9 +4726,9 @@
         <w:pStyle w:val="ListParagraph"/>
         <w:keepLines/>
         <w:rPr>
-          <w:ins w:id="188" w:author="Greg Landry" w:date="2017-06-03T15:31:00Z"/>
-        </w:rPr>
-        <w:pPrChange w:id="189" w:author="Greg Landry" w:date="2017-06-05T10:43:00Z">
+          <w:ins w:id="189" w:author="Greg Landry" w:date="2017-06-03T15:31:00Z"/>
+        </w:rPr>
+        <w:pPrChange w:id="190" w:author="Greg Landry" w:date="2017-06-05T10:43:00Z">
           <w:pPr>
             <w:pStyle w:val="ListParagraph"/>
             <w:keepNext/>
@@ -4905,11 +4742,11 @@
         <w:pStyle w:val="ListParagraph"/>
         <w:keepLines/>
         <w:rPr>
-          <w:ins w:id="190" w:author="Greg Landry" w:date="2017-06-03T15:31:00Z"/>
+          <w:ins w:id="191" w:author="Greg Landry" w:date="2017-06-03T15:31:00Z"/>
           <w:b/>
           <w:color w:val="FF0000"/>
         </w:rPr>
-        <w:pPrChange w:id="191" w:author="Greg Landry" w:date="2017-06-05T10:43:00Z">
+        <w:pPrChange w:id="192" w:author="Greg Landry" w:date="2017-06-05T10:43:00Z">
           <w:pPr>
             <w:pStyle w:val="ListParagraph"/>
             <w:keepNext/>
@@ -4917,7 +4754,7 @@
           </w:pPr>
         </w:pPrChange>
       </w:pPr>
-      <w:ins w:id="192" w:author="Greg Landry" w:date="2017-06-03T15:31:00Z">
+      <w:ins w:id="193" w:author="Greg Landry" w:date="2017-06-03T15:31:00Z">
         <w:r>
           <w:t>Note: The window also has an option to download a root CA for AWS IoT from Symantec (a trusted certification authority). However, you don’t need to do this since the root CA for AWS IoT is already included in the WICED SDK.</w:t>
         </w:r>
@@ -4927,10 +4764,10 @@
       <w:pPr>
         <w:jc w:val="center"/>
         <w:rPr>
-          <w:ins w:id="193" w:author="Greg Landry" w:date="2017-06-03T15:31:00Z"/>
-        </w:rPr>
-      </w:pPr>
-      <w:ins w:id="194" w:author="Greg Landry" w:date="2017-06-05T10:43:00Z">
+          <w:ins w:id="194" w:author="Greg Landry" w:date="2017-06-03T15:31:00Z"/>
+        </w:rPr>
+      </w:pPr>
+      <w:ins w:id="195" w:author="Greg Landry" w:date="2017-06-05T10:43:00Z">
         <w:r>
           <w:rPr>
             <w:noProof/>
@@ -4989,7 +4826,7 @@
                                   </w14:textOutline>
                                 </w:rPr>
                               </w:pPr>
-                              <w:del w:id="195" w:author="Greg Landry" w:date="2017-06-05T10:43:00Z">
+                              <w:del w:id="196" w:author="Greg Landry" w:date="2017-06-05T10:43:00Z">
                                 <w:r>
                                   <w:rPr>
                                     <w:b/>
@@ -5042,7 +4879,7 @@
                                   <w:delText>!</w:delText>
                                 </w:r>
                               </w:del>
-                              <w:ins w:id="196" w:author="Greg Landry" w:date="2017-06-05T10:43:00Z">
+                              <w:ins w:id="197" w:author="Greg Landry" w:date="2017-06-05T10:43:00Z">
                                 <w:r>
                                   <w:rPr>
                                     <w:b/>
@@ -5103,7 +4940,7 @@
                             </w14:textOutline>
                           </w:rPr>
                         </w:pPr>
-                        <w:del w:id="197" w:author="Greg Landry" w:date="2017-06-05T10:43:00Z">
+                        <w:del w:id="198" w:author="Greg Landry" w:date="2017-06-05T10:43:00Z">
                           <w:r>
                             <w:rPr>
                               <w:b/>
@@ -5156,7 +4993,7 @@
                             <w:delText>!</w:delText>
                           </w:r>
                         </w:del>
-                        <w:ins w:id="198" w:author="Greg Landry" w:date="2017-06-05T10:43:00Z">
+                        <w:ins w:id="199" w:author="Greg Landry" w:date="2017-06-05T10:43:00Z">
                           <w:r>
                             <w:rPr>
                               <w:b/>
@@ -5184,7 +5021,7 @@
           </mc:AlternateContent>
         </w:r>
       </w:ins>
-      <w:ins w:id="199" w:author="Greg Landry" w:date="2017-06-03T15:31:00Z">
+      <w:ins w:id="200" w:author="Greg Landry" w:date="2017-06-03T15:31:00Z">
         <w:r>
           <w:rPr>
             <w:noProof/>
@@ -5530,7 +5367,7 @@
           </mc:AlternateContent>
         </w:r>
       </w:ins>
-      <w:ins w:id="200" w:author="Greg Landry" w:date="2017-06-05T10:56:00Z">
+      <w:ins w:id="201" w:author="Greg Landry" w:date="2017-06-05T10:56:00Z">
         <w:r>
           <w:rPr>
             <w:noProof/>
@@ -5582,9 +5419,9 @@
           <w:numId w:val="28"/>
         </w:numPr>
         <w:rPr>
-          <w:ins w:id="201" w:author="Greg Landry" w:date="2017-06-03T15:31:00Z"/>
-        </w:rPr>
-        <w:pPrChange w:id="202" w:author="Greg Landry" w:date="2017-06-05T10:46:00Z">
+          <w:ins w:id="202" w:author="Greg Landry" w:date="2017-06-03T15:31:00Z"/>
+        </w:rPr>
+        <w:pPrChange w:id="203" w:author="Greg Landry" w:date="2017-06-05T10:46:00Z">
           <w:pPr>
             <w:pStyle w:val="ListParagraph"/>
             <w:numPr>
@@ -5594,33 +5431,33 @@
           </w:pPr>
         </w:pPrChange>
       </w:pPr>
-      <w:ins w:id="203" w:author="Greg Landry" w:date="2017-06-03T15:31:00Z">
+      <w:ins w:id="204" w:author="Greg Landry" w:date="2017-06-03T15:31:00Z">
         <w:r>
           <w:lastRenderedPageBreak/>
           <w:t>Click “</w:t>
         </w:r>
       </w:ins>
-      <w:ins w:id="204" w:author="Greg Landry" w:date="2017-06-05T10:44:00Z">
+      <w:ins w:id="205" w:author="Greg Landry" w:date="2017-06-05T10:44:00Z">
         <w:r>
           <w:t>Attach a policy</w:t>
         </w:r>
       </w:ins>
-      <w:ins w:id="205" w:author="Greg Landry" w:date="2017-06-05T10:45:00Z">
+      <w:ins w:id="206" w:author="Greg Landry" w:date="2017-06-05T10:45:00Z">
         <w:r>
           <w:t>”</w:t>
         </w:r>
       </w:ins>
-      <w:ins w:id="206" w:author="Greg Landry" w:date="2017-06-05T10:44:00Z">
+      <w:ins w:id="207" w:author="Greg Landry" w:date="2017-06-05T10:44:00Z">
         <w:r>
           <w:t xml:space="preserve"> and then click on “Create new policy</w:t>
         </w:r>
       </w:ins>
-      <w:ins w:id="207" w:author="Greg Landry" w:date="2017-06-05T10:45:00Z">
+      <w:ins w:id="208" w:author="Greg Landry" w:date="2017-06-05T10:45:00Z">
         <w:r>
           <w:t>”.</w:t>
         </w:r>
       </w:ins>
-      <w:ins w:id="208" w:author="Greg Landry" w:date="2017-06-03T15:31:00Z">
+      <w:ins w:id="209" w:author="Greg Landry" w:date="2017-06-03T15:31:00Z">
         <w:r>
           <w:t xml:space="preserve"> </w:t>
         </w:r>
@@ -5635,45 +5472,19 @@
           <w:numId w:val="28"/>
         </w:numPr>
         <w:rPr>
-          <w:ins w:id="209" w:author="Greg Landry" w:date="2017-06-03T15:31:00Z"/>
-        </w:rPr>
-      </w:pPr>
-      <w:ins w:id="210" w:author="Greg Landry" w:date="2017-06-03T15:31:00Z">
-        <w:r>
-          <w:t>Give the new policy a name such as “&lt;</w:t>
-        </w:r>
-        <w:proofErr w:type="spellStart"/>
-        <w:r>
-          <w:t>YourInitials</w:t>
-        </w:r>
-        <w:proofErr w:type="spellEnd"/>
-        <w:r>
-          <w:t>&gt;_</w:t>
-        </w:r>
-        <w:proofErr w:type="spellStart"/>
-        <w:r>
-          <w:t>TestThing_Policy</w:t>
-        </w:r>
-        <w:proofErr w:type="spellEnd"/>
-        <w:r>
-          <w:t>”. Add the action as “</w:t>
-        </w:r>
-        <w:proofErr w:type="spellStart"/>
-        <w:proofErr w:type="gramStart"/>
+          <w:ins w:id="210" w:author="Greg Landry" w:date="2017-06-03T15:31:00Z"/>
+        </w:rPr>
+      </w:pPr>
+      <w:ins w:id="211" w:author="Greg Landry" w:date="2017-06-03T15:31:00Z">
+        <w:r>
+          <w:t>Give the new policy a name such as “&lt;YourInitials&gt;_TestThing_Policy”. Add the action as “</w:t>
+        </w:r>
         <w:r>
           <w:rPr>
             <w:i/>
           </w:rPr>
-          <w:t>iot</w:t>
-        </w:r>
-        <w:proofErr w:type="spellEnd"/>
-        <w:r>
-          <w:rPr>
-            <w:i/>
-          </w:rPr>
-          <w:t>:*</w:t>
-        </w:r>
-        <w:proofErr w:type="gramEnd"/>
+          <w:t>iot:*</w:t>
+        </w:r>
         <w:r>
           <w:rPr>
             <w:i/>
@@ -5684,12 +5495,12 @@
           <w:t xml:space="preserve">, </w:t>
         </w:r>
       </w:ins>
-      <w:ins w:id="211" w:author="Greg Landry" w:date="2017-06-03T15:39:00Z">
+      <w:ins w:id="212" w:author="Greg Landry" w:date="2017-06-03T15:39:00Z">
         <w:r>
           <w:t>and use</w:t>
         </w:r>
       </w:ins>
-      <w:ins w:id="212" w:author="Greg Landry" w:date="2017-06-03T15:31:00Z">
+      <w:ins w:id="213" w:author="Greg Landry" w:date="2017-06-03T15:31:00Z">
         <w:r>
           <w:t xml:space="preserve"> “</w:t>
         </w:r>
@@ -5714,7 +5525,7 @@
       <w:pPr>
         <w:pStyle w:val="ListParagraph"/>
         <w:rPr>
-          <w:ins w:id="213" w:author="Greg Landry" w:date="2017-06-03T15:31:00Z"/>
+          <w:ins w:id="214" w:author="Greg Landry" w:date="2017-06-03T15:31:00Z"/>
         </w:rPr>
       </w:pPr>
     </w:p>
@@ -5724,10 +5535,10 @@
         <w:ind w:left="0"/>
         <w:jc w:val="center"/>
         <w:rPr>
-          <w:ins w:id="214" w:author="Greg Landry" w:date="2017-06-03T15:31:00Z"/>
-        </w:rPr>
-      </w:pPr>
-      <w:ins w:id="215" w:author="Greg Landry" w:date="2017-06-03T15:31:00Z">
+          <w:ins w:id="215" w:author="Greg Landry" w:date="2017-06-03T15:31:00Z"/>
+        </w:rPr>
+      </w:pPr>
+      <w:ins w:id="216" w:author="Greg Landry" w:date="2017-06-03T15:31:00Z">
         <w:r>
           <w:rPr>
             <w:noProof/>
@@ -5781,7 +5592,7 @@
       <w:pPr>
         <w:pStyle w:val="ListParagraph"/>
         <w:rPr>
-          <w:ins w:id="216" w:author="Greg Landry" w:date="2017-06-03T15:31:00Z"/>
+          <w:ins w:id="217" w:author="Greg Landry" w:date="2017-06-03T15:31:00Z"/>
         </w:rPr>
       </w:pPr>
     </w:p>
@@ -5794,42 +5605,21 @@
           <w:numId w:val="28"/>
         </w:numPr>
         <w:rPr>
-          <w:ins w:id="217" w:author="Greg Landry" w:date="2017-06-03T15:31:00Z"/>
-        </w:rPr>
-      </w:pPr>
-      <w:ins w:id="218" w:author="Greg Landry" w:date="2017-06-03T15:31:00Z">
+          <w:ins w:id="218" w:author="Greg Landry" w:date="2017-06-03T15:31:00Z"/>
+        </w:rPr>
+      </w:pPr>
+      <w:ins w:id="219" w:author="Greg Landry" w:date="2017-06-03T15:31:00Z">
         <w:r>
           <w:lastRenderedPageBreak/>
-          <w:t xml:space="preserve">You will now see the policy document details. In this case, any </w:t>
-        </w:r>
-        <w:proofErr w:type="spellStart"/>
-        <w:r>
-          <w:t>iot</w:t>
-        </w:r>
-        <w:proofErr w:type="spellEnd"/>
-        <w:r>
-          <w:t xml:space="preserve"> operation (</w:t>
-        </w:r>
-        <w:proofErr w:type="spellStart"/>
-        <w:proofErr w:type="gramStart"/>
-        <w:r>
-          <w:t>iot</w:t>
-        </w:r>
-        <w:proofErr w:type="spellEnd"/>
-        <w:r>
-          <w:t>:*</w:t>
-        </w:r>
-        <w:proofErr w:type="gramEnd"/>
-        <w:r>
-          <w:t>) is allowed</w:t>
-        </w:r>
-      </w:ins>
-      <w:ins w:id="219" w:author="Greg Landry" w:date="2017-06-03T15:42:00Z">
+          <w:t>You will now see the policy document details. In this case, any iot operation (iot:*) is allowed</w:t>
+        </w:r>
+      </w:ins>
+      <w:ins w:id="220" w:author="Greg Landry" w:date="2017-06-03T15:42:00Z">
         <w:r>
           <w:t xml:space="preserve"> for any resource (*)</w:t>
         </w:r>
       </w:ins>
-      <w:ins w:id="220" w:author="Greg Landry" w:date="2017-06-03T15:31:00Z">
+      <w:ins w:id="221" w:author="Greg Landry" w:date="2017-06-03T15:31:00Z">
         <w:r>
           <w:t>.</w:t>
         </w:r>
@@ -5841,16 +5631,16 @@
         <w:ind w:left="0"/>
         <w:jc w:val="center"/>
         <w:rPr>
-          <w:ins w:id="221" w:author="Greg Landry" w:date="2017-06-03T15:31:00Z"/>
-        </w:rPr>
-        <w:pPrChange w:id="222" w:author="Greg Landry" w:date="2017-06-05T10:52:00Z">
+          <w:ins w:id="222" w:author="Greg Landry" w:date="2017-06-03T15:31:00Z"/>
+        </w:rPr>
+        <w:pPrChange w:id="223" w:author="Greg Landry" w:date="2017-06-05T10:52:00Z">
           <w:pPr>
             <w:pStyle w:val="ListParagraph"/>
             <w:ind w:left="0"/>
           </w:pPr>
         </w:pPrChange>
       </w:pPr>
-      <w:ins w:id="223" w:author="Greg Landry" w:date="2017-06-03T15:31:00Z">
+      <w:ins w:id="224" w:author="Greg Landry" w:date="2017-06-03T15:31:00Z">
         <w:r>
           <w:rPr>
             <w:noProof/>
@@ -5905,7 +5695,7 @@
         <w:pStyle w:val="ListParagraph"/>
         <w:keepNext/>
         <w:rPr>
-          <w:ins w:id="224" w:author="Greg Landry" w:date="2017-06-03T15:31:00Z"/>
+          <w:ins w:id="225" w:author="Greg Landry" w:date="2017-06-03T15:31:00Z"/>
         </w:rPr>
       </w:pPr>
     </w:p>
@@ -5918,10 +5708,10 @@
           <w:numId w:val="28"/>
         </w:numPr>
         <w:rPr>
-          <w:ins w:id="225" w:author="Greg Landry" w:date="2017-06-05T10:48:00Z"/>
-        </w:rPr>
-      </w:pPr>
-      <w:ins w:id="226" w:author="Greg Landry" w:date="2017-06-03T15:31:00Z">
+          <w:ins w:id="226" w:author="Greg Landry" w:date="2017-06-05T10:48:00Z"/>
+        </w:rPr>
+      </w:pPr>
+      <w:ins w:id="227" w:author="Greg Landry" w:date="2017-06-03T15:31:00Z">
         <w:r>
           <w:t>You now need to attach the policy to the certificate. First click the left arrow on the left side of the screen show above. Then select Security -&gt; Certificates from the left panel, and click on your certificate.</w:t>
         </w:r>
@@ -5931,22 +5721,22 @@
       <w:pPr>
         <w:pStyle w:val="ListParagraph"/>
         <w:rPr>
-          <w:ins w:id="227" w:author="Greg Landry" w:date="2017-06-03T15:31:00Z"/>
-        </w:rPr>
-        <w:pPrChange w:id="228" w:author="Greg Landry" w:date="2017-06-05T10:52:00Z">
+          <w:ins w:id="228" w:author="Greg Landry" w:date="2017-06-03T15:31:00Z"/>
+        </w:rPr>
+        <w:pPrChange w:id="229" w:author="Greg Landry" w:date="2017-06-05T10:52:00Z">
           <w:pPr>
             <w:jc w:val="center"/>
           </w:pPr>
         </w:pPrChange>
       </w:pPr>
-      <w:ins w:id="229" w:author="Greg Landry" w:date="2017-06-05T10:48:00Z">
+      <w:ins w:id="230" w:author="Greg Landry" w:date="2017-06-05T10:48:00Z">
         <w:r>
           <w:t xml:space="preserve">Note that you can use the search box in the upper right corner to find your certificate by name. In fact, you can even enter your </w:t>
         </w:r>
         <w:r>
           <w:rPr>
             <w:i/>
-            <w:rPrChange w:id="230" w:author="Greg Landry" w:date="2017-06-05T10:49:00Z">
+            <w:rPrChange w:id="231" w:author="Greg Landry" w:date="2017-06-05T10:49:00Z">
               <w:rPr/>
             </w:rPrChange>
           </w:rPr>
@@ -5956,24 +5746,24 @@
           <w:t xml:space="preserve"> name in the box and it will find the certificate that was </w:t>
         </w:r>
       </w:ins>
-      <w:ins w:id="231" w:author="Greg Landry" w:date="2017-06-05T10:49:00Z">
+      <w:ins w:id="232" w:author="Greg Landry" w:date="2017-06-05T10:49:00Z">
         <w:r>
           <w:t>attached</w:t>
         </w:r>
       </w:ins>
-      <w:ins w:id="232" w:author="Greg Landry" w:date="2017-06-05T10:48:00Z">
+      <w:ins w:id="233" w:author="Greg Landry" w:date="2017-06-05T10:48:00Z">
         <w:r>
           <w:t xml:space="preserve"> </w:t>
         </w:r>
       </w:ins>
-      <w:ins w:id="233" w:author="Greg Landry" w:date="2017-06-05T10:49:00Z">
+      <w:ins w:id="234" w:author="Greg Landry" w:date="2017-06-05T10:49:00Z">
         <w:r>
           <w:t xml:space="preserve">to your </w:t>
         </w:r>
         <w:r>
           <w:rPr>
             <w:i/>
-            <w:rPrChange w:id="234" w:author="Greg Landry" w:date="2017-06-05T10:49:00Z">
+            <w:rPrChange w:id="235" w:author="Greg Landry" w:date="2017-06-05T10:49:00Z">
               <w:rPr/>
             </w:rPrChange>
           </w:rPr>
@@ -5983,12 +5773,12 @@
           <w:t xml:space="preserve"> </w:t>
         </w:r>
       </w:ins>
-      <w:ins w:id="235" w:author="Greg Landry" w:date="2017-06-05T10:48:00Z">
+      <w:ins w:id="236" w:author="Greg Landry" w:date="2017-06-05T10:48:00Z">
         <w:r>
           <w:t>when you first created it.</w:t>
         </w:r>
       </w:ins>
-      <w:ins w:id="236" w:author="Greg Landry" w:date="2017-06-03T15:31:00Z">
+      <w:ins w:id="237" w:author="Greg Landry" w:date="2017-06-03T15:31:00Z">
         <w:r>
           <w:rPr>
             <w:noProof/>
@@ -5996,7 +5786,7 @@
           <w:t xml:space="preserve"> </w:t>
         </w:r>
       </w:ins>
-      <w:ins w:id="237" w:author="Greg Landry" w:date="2017-06-05T10:51:00Z">
+      <w:ins w:id="238" w:author="Greg Landry" w:date="2017-06-05T10:51:00Z">
         <w:r>
           <w:rPr>
             <w:noProof/>
@@ -6048,36 +5838,36 @@
           <w:numId w:val="28"/>
         </w:numPr>
         <w:rPr>
-          <w:ins w:id="238" w:author="Greg Landry" w:date="2017-06-03T15:31:00Z"/>
-        </w:rPr>
-      </w:pPr>
-      <w:ins w:id="239" w:author="Greg Landry" w:date="2017-06-03T15:31:00Z">
+          <w:ins w:id="239" w:author="Greg Landry" w:date="2017-06-03T15:31:00Z"/>
+        </w:rPr>
+      </w:pPr>
+      <w:ins w:id="240" w:author="Greg Landry" w:date="2017-06-03T15:31:00Z">
         <w:r>
           <w:lastRenderedPageBreak/>
           <w:t xml:space="preserve">Once you click on your certificate, select “Actions -&gt; Attach Policy”. Select your policy and click “Attach”. Click on the left arrow </w:t>
         </w:r>
       </w:ins>
-      <w:ins w:id="240" w:author="Greg Landry" w:date="2017-06-05T10:53:00Z">
+      <w:ins w:id="241" w:author="Greg Landry" w:date="2017-06-05T10:53:00Z">
         <w:r>
           <w:t xml:space="preserve">in the upper left </w:t>
         </w:r>
       </w:ins>
-      <w:ins w:id="241" w:author="Greg Landry" w:date="2017-06-03T15:31:00Z">
+      <w:ins w:id="242" w:author="Greg Landry" w:date="2017-06-03T15:31:00Z">
         <w:r>
           <w:t xml:space="preserve">when you are done to return to </w:t>
         </w:r>
       </w:ins>
-      <w:ins w:id="242" w:author="Greg Landry" w:date="2017-06-05T10:53:00Z">
+      <w:ins w:id="243" w:author="Greg Landry" w:date="2017-06-05T10:53:00Z">
         <w:r>
           <w:t>the</w:t>
         </w:r>
       </w:ins>
-      <w:ins w:id="243" w:author="Greg Landry" w:date="2017-06-03T15:31:00Z">
+      <w:ins w:id="244" w:author="Greg Landry" w:date="2017-06-03T15:31:00Z">
         <w:r>
           <w:t xml:space="preserve"> </w:t>
         </w:r>
       </w:ins>
-      <w:ins w:id="244" w:author="Greg Landry" w:date="2017-06-05T10:53:00Z">
+      <w:ins w:id="245" w:author="Greg Landry" w:date="2017-06-05T10:53:00Z">
         <w:r>
           <w:t>AWS IoT main page.</w:t>
         </w:r>
@@ -6090,10 +5880,10 @@
         <w:ind w:left="0"/>
         <w:jc w:val="center"/>
         <w:rPr>
-          <w:ins w:id="245" w:author="Greg Landry" w:date="2017-06-03T15:31:00Z"/>
-        </w:rPr>
-      </w:pPr>
-      <w:ins w:id="246" w:author="Greg Landry" w:date="2017-06-03T15:31:00Z">
+          <w:ins w:id="246" w:author="Greg Landry" w:date="2017-06-03T15:31:00Z"/>
+        </w:rPr>
+      </w:pPr>
+      <w:ins w:id="247" w:author="Greg Landry" w:date="2017-06-03T15:31:00Z">
         <w:r>
           <w:rPr>
             <w:noProof/>
@@ -6150,7 +5940,7 @@
         <w:ind w:left="0"/>
         <w:jc w:val="center"/>
         <w:rPr>
-          <w:ins w:id="247" w:author="Greg Landry" w:date="2017-06-03T15:31:00Z"/>
+          <w:ins w:id="248" w:author="Greg Landry" w:date="2017-06-03T15:31:00Z"/>
         </w:rPr>
       </w:pPr>
     </w:p>
@@ -6161,10 +5951,10 @@
         <w:ind w:left="0"/>
         <w:jc w:val="center"/>
         <w:rPr>
-          <w:ins w:id="248" w:author="Greg Landry" w:date="2017-06-03T15:41:00Z"/>
-        </w:rPr>
-      </w:pPr>
-      <w:ins w:id="249" w:author="Greg Landry" w:date="2017-06-03T15:31:00Z">
+          <w:ins w:id="249" w:author="Greg Landry" w:date="2017-06-03T15:41:00Z"/>
+        </w:rPr>
+      </w:pPr>
+      <w:ins w:id="250" w:author="Greg Landry" w:date="2017-06-03T15:31:00Z">
         <w:r>
           <w:rPr>
             <w:noProof/>
@@ -6214,7 +6004,7 @@
         <w:ind w:left="0"/>
         <w:jc w:val="center"/>
         <w:rPr>
-          <w:ins w:id="250" w:author="Greg Landry" w:date="2017-06-03T15:31:00Z"/>
+          <w:ins w:id="251" w:author="Greg Landry" w:date="2017-06-03T15:31:00Z"/>
         </w:rPr>
       </w:pPr>
     </w:p>
@@ -6226,20 +6016,20 @@
           <w:numId w:val="28"/>
         </w:numPr>
         <w:rPr>
-          <w:ins w:id="251" w:author="Greg Landry" w:date="2017-06-03T15:42:00Z"/>
-        </w:rPr>
-        <w:pPrChange w:id="252" w:author="Greg Landry" w:date="2017-06-03T15:41:00Z">
+          <w:ins w:id="252" w:author="Greg Landry" w:date="2017-06-03T15:42:00Z"/>
+        </w:rPr>
+        <w:pPrChange w:id="253" w:author="Greg Landry" w:date="2017-06-03T15:41:00Z">
           <w:pPr>
             <w:pStyle w:val="Heading3"/>
           </w:pPr>
         </w:pPrChange>
       </w:pPr>
-      <w:ins w:id="253" w:author="Greg Landry" w:date="2017-06-03T15:41:00Z">
+      <w:ins w:id="254" w:author="Greg Landry" w:date="2017-06-03T15:41:00Z">
         <w:r>
           <w:t>Once you get to this point, you should verify</w:t>
         </w:r>
       </w:ins>
-      <w:ins w:id="254" w:author="Greg Landry" w:date="2017-06-03T15:42:00Z">
+      <w:ins w:id="255" w:author="Greg Landry" w:date="2017-06-03T15:42:00Z">
         <w:r>
           <w:t>:</w:t>
         </w:r>
@@ -6253,26 +6043,23 @@
           <w:numId w:val="28"/>
         </w:numPr>
         <w:rPr>
-          <w:ins w:id="255" w:author="Greg Landry" w:date="2017-06-05T10:57:00Z"/>
-        </w:rPr>
-        <w:pPrChange w:id="256" w:author="Greg Landry" w:date="2017-06-03T15:42:00Z">
+          <w:ins w:id="256" w:author="Greg Landry" w:date="2017-06-05T10:57:00Z"/>
+        </w:rPr>
+        <w:pPrChange w:id="257" w:author="Greg Landry" w:date="2017-06-03T15:42:00Z">
           <w:pPr>
             <w:pStyle w:val="Heading3"/>
           </w:pPr>
         </w:pPrChange>
       </w:pPr>
-      <w:ins w:id="257" w:author="Greg Landry" w:date="2017-06-05T10:53:00Z">
+      <w:ins w:id="258" w:author="Greg Landry" w:date="2017-06-05T10:53:00Z">
         <w:r>
           <w:t xml:space="preserve">You have a </w:t>
         </w:r>
         <w:r>
           <w:rPr>
             <w:i/>
-            <w:rPrChange w:id="258" w:author="Greg Landry" w:date="2017-06-05T10:58:00Z">
-              <w:rPr>
-                <w:b w:val="0"/>
-                <w:bCs w:val="0"/>
-              </w:rPr>
+            <w:rPrChange w:id="259" w:author="Greg Landry" w:date="2017-06-05T10:58:00Z">
+              <w:rPr/>
             </w:rPrChange>
           </w:rPr>
           <w:t>thing</w:t>
@@ -6283,11 +6070,8 @@
         <w:r>
           <w:rPr>
             <w:i/>
-            <w:rPrChange w:id="259" w:author="Greg Landry" w:date="2017-06-05T11:01:00Z">
-              <w:rPr>
-                <w:b w:val="0"/>
-                <w:bCs w:val="0"/>
-              </w:rPr>
+            <w:rPrChange w:id="260" w:author="Greg Landry" w:date="2017-06-05T11:01:00Z">
+              <w:rPr/>
             </w:rPrChange>
           </w:rPr>
           <w:t>Things</w:t>
@@ -6305,39 +6089,36 @@
           <w:numId w:val="28"/>
         </w:numPr>
         <w:rPr>
-          <w:ins w:id="260" w:author="Greg Landry" w:date="2017-06-05T10:53:00Z"/>
-        </w:rPr>
-        <w:pPrChange w:id="261" w:author="Greg Landry" w:date="2017-06-03T15:42:00Z">
+          <w:ins w:id="261" w:author="Greg Landry" w:date="2017-06-05T10:53:00Z"/>
+        </w:rPr>
+        <w:pPrChange w:id="262" w:author="Greg Landry" w:date="2017-06-03T15:42:00Z">
           <w:pPr>
             <w:pStyle w:val="Heading3"/>
           </w:pPr>
         </w:pPrChange>
       </w:pPr>
-      <w:ins w:id="262" w:author="Greg Landry" w:date="2017-06-05T10:57:00Z">
+      <w:ins w:id="263" w:author="Greg Landry" w:date="2017-06-05T10:57:00Z">
         <w:r>
           <w:t>You have a certificate attached to the thing (</w:t>
         </w:r>
       </w:ins>
-      <w:ins w:id="263" w:author="Greg Landry" w:date="2017-06-05T10:58:00Z">
+      <w:ins w:id="264" w:author="Greg Landry" w:date="2017-06-05T10:58:00Z">
         <w:r>
           <w:t xml:space="preserve">from the </w:t>
         </w:r>
       </w:ins>
-      <w:ins w:id="264" w:author="Greg Landry" w:date="2017-06-05T11:01:00Z">
+      <w:ins w:id="265" w:author="Greg Landry" w:date="2017-06-05T11:01:00Z">
         <w:r>
           <w:rPr>
             <w:i/>
-            <w:rPrChange w:id="265" w:author="Greg Landry" w:date="2017-06-05T11:01:00Z">
-              <w:rPr>
-                <w:b w:val="0"/>
-                <w:bCs w:val="0"/>
-              </w:rPr>
+            <w:rPrChange w:id="266" w:author="Greg Landry" w:date="2017-06-05T11:01:00Z">
+              <w:rPr/>
             </w:rPrChange>
           </w:rPr>
           <w:t>thing</w:t>
         </w:r>
       </w:ins>
-      <w:ins w:id="266" w:author="Greg Landry" w:date="2017-06-05T10:58:00Z">
+      <w:ins w:id="267" w:author="Greg Landry" w:date="2017-06-05T10:58:00Z">
         <w:r>
           <w:t>, click on Security).</w:t>
         </w:r>
@@ -6351,35 +6132,35 @@
           <w:numId w:val="28"/>
         </w:numPr>
         <w:rPr>
-          <w:ins w:id="267" w:author="Greg Landry" w:date="2017-06-03T15:42:00Z"/>
-        </w:rPr>
-        <w:pPrChange w:id="268" w:author="Greg Landry" w:date="2017-06-03T15:42:00Z">
+          <w:ins w:id="268" w:author="Greg Landry" w:date="2017-06-03T15:42:00Z"/>
+        </w:rPr>
+        <w:pPrChange w:id="269" w:author="Greg Landry" w:date="2017-06-03T15:42:00Z">
           <w:pPr>
             <w:pStyle w:val="Heading3"/>
           </w:pPr>
         </w:pPrChange>
       </w:pPr>
-      <w:ins w:id="269" w:author="Greg Landry" w:date="2017-06-05T10:58:00Z">
+      <w:ins w:id="270" w:author="Greg Landry" w:date="2017-06-05T10:58:00Z">
         <w:r>
           <w:t xml:space="preserve">The certificate is Active (click on the Certificate and look for </w:t>
         </w:r>
       </w:ins>
-      <w:ins w:id="270" w:author="Greg Landry" w:date="2017-06-05T11:01:00Z">
+      <w:ins w:id="271" w:author="Greg Landry" w:date="2017-06-05T11:01:00Z">
         <w:r>
           <w:t>“</w:t>
         </w:r>
       </w:ins>
-      <w:ins w:id="271" w:author="Greg Landry" w:date="2017-06-05T10:58:00Z">
+      <w:ins w:id="272" w:author="Greg Landry" w:date="2017-06-05T10:58:00Z">
         <w:r>
           <w:t>Active</w:t>
         </w:r>
       </w:ins>
-      <w:ins w:id="272" w:author="Greg Landry" w:date="2017-06-05T11:01:00Z">
+      <w:ins w:id="273" w:author="Greg Landry" w:date="2017-06-05T11:01:00Z">
         <w:r>
           <w:t>”</w:t>
         </w:r>
       </w:ins>
-      <w:ins w:id="273" w:author="Greg Landry" w:date="2017-06-05T10:58:00Z">
+      <w:ins w:id="274" w:author="Greg Landry" w:date="2017-06-05T10:58:00Z">
         <w:r>
           <w:t xml:space="preserve"> in the upper left).</w:t>
         </w:r>
@@ -6393,30 +6174,30 @@
           <w:numId w:val="28"/>
         </w:numPr>
         <w:rPr>
-          <w:ins w:id="274" w:author="Greg Landry" w:date="2017-06-03T15:43:00Z"/>
-        </w:rPr>
-        <w:pPrChange w:id="275" w:author="Greg Landry" w:date="2017-06-03T15:42:00Z">
+          <w:ins w:id="275" w:author="Greg Landry" w:date="2017-06-03T15:43:00Z"/>
+        </w:rPr>
+        <w:pPrChange w:id="276" w:author="Greg Landry" w:date="2017-06-03T15:42:00Z">
           <w:pPr>
             <w:pStyle w:val="Heading3"/>
           </w:pPr>
         </w:pPrChange>
       </w:pPr>
-      <w:ins w:id="276" w:author="Greg Landry" w:date="2017-06-03T15:43:00Z">
+      <w:ins w:id="277" w:author="Greg Landry" w:date="2017-06-03T15:43:00Z">
         <w:r>
           <w:t>The certificate has a policy attached to it</w:t>
         </w:r>
       </w:ins>
-      <w:ins w:id="277" w:author="Greg Landry" w:date="2017-06-05T10:54:00Z">
+      <w:ins w:id="278" w:author="Greg Landry" w:date="2017-06-05T10:54:00Z">
         <w:r>
           <w:t xml:space="preserve"> (</w:t>
         </w:r>
       </w:ins>
-      <w:ins w:id="278" w:author="Greg Landry" w:date="2017-06-05T10:59:00Z">
+      <w:ins w:id="279" w:author="Greg Landry" w:date="2017-06-05T10:59:00Z">
         <w:r>
           <w:t>from the Certificate,</w:t>
         </w:r>
       </w:ins>
-      <w:ins w:id="279" w:author="Greg Landry" w:date="2017-06-05T10:54:00Z">
+      <w:ins w:id="280" w:author="Greg Landry" w:date="2017-06-05T10:54:00Z">
         <w:r>
           <w:t xml:space="preserve"> click on Policies).</w:t>
         </w:r>
@@ -6430,61 +6211,40 @@
           <w:numId w:val="28"/>
         </w:numPr>
         <w:rPr>
-          <w:ins w:id="280" w:author="Greg Landry" w:date="2017-06-05T11:00:00Z"/>
-        </w:rPr>
-        <w:pPrChange w:id="281" w:author="Greg Landry" w:date="2017-06-05T10:55:00Z">
+          <w:ins w:id="281" w:author="Greg Landry" w:date="2017-06-05T11:00:00Z"/>
+        </w:rPr>
+        <w:pPrChange w:id="282" w:author="Greg Landry" w:date="2017-06-05T10:55:00Z">
           <w:pPr>
             <w:pStyle w:val="Heading3"/>
           </w:pPr>
         </w:pPrChange>
       </w:pPr>
-      <w:ins w:id="282" w:author="Greg Landry" w:date="2017-06-03T15:43:00Z">
+      <w:ins w:id="283" w:author="Greg Landry" w:date="2017-06-03T15:43:00Z">
         <w:r>
           <w:t>The policy</w:t>
         </w:r>
       </w:ins>
-      <w:ins w:id="283" w:author="Greg Landry" w:date="2017-06-03T15:41:00Z">
-        <w:r>
-          <w:t xml:space="preserve"> allows all </w:t>
-        </w:r>
-        <w:proofErr w:type="spellStart"/>
-        <w:r>
-          <w:t>iot</w:t>
-        </w:r>
-        <w:proofErr w:type="spellEnd"/>
-        <w:r>
-          <w:t xml:space="preserve"> actions</w:t>
-        </w:r>
-      </w:ins>
-      <w:ins w:id="284" w:author="Greg Landry" w:date="2017-06-03T15:43:00Z">
-        <w:r>
-          <w:t xml:space="preserve"> (</w:t>
-        </w:r>
-        <w:proofErr w:type="spellStart"/>
-        <w:proofErr w:type="gramStart"/>
-        <w:r>
-          <w:t>iot</w:t>
-        </w:r>
-        <w:proofErr w:type="spellEnd"/>
-        <w:r>
-          <w:t>:*</w:t>
-        </w:r>
-        <w:proofErr w:type="gramEnd"/>
-        <w:r>
-          <w:t xml:space="preserve">) for any resource (*) (click on </w:t>
-        </w:r>
-      </w:ins>
-      <w:ins w:id="285" w:author="Greg Landry" w:date="2017-06-05T10:59:00Z">
+      <w:ins w:id="284" w:author="Greg Landry" w:date="2017-06-03T15:41:00Z">
+        <w:r>
+          <w:t xml:space="preserve"> allows all iot actions</w:t>
+        </w:r>
+      </w:ins>
+      <w:ins w:id="285" w:author="Greg Landry" w:date="2017-06-03T15:43:00Z">
+        <w:r>
+          <w:t xml:space="preserve"> (iot:*) for any resource (*) (click on </w:t>
+        </w:r>
+      </w:ins>
+      <w:ins w:id="286" w:author="Greg Landry" w:date="2017-06-05T10:59:00Z">
         <w:r>
           <w:t>the</w:t>
         </w:r>
       </w:ins>
-      <w:ins w:id="286" w:author="Greg Landry" w:date="2017-06-03T15:43:00Z">
+      <w:ins w:id="287" w:author="Greg Landry" w:date="2017-06-03T15:43:00Z">
         <w:r>
           <w:t xml:space="preserve"> </w:t>
         </w:r>
       </w:ins>
-      <w:ins w:id="287" w:author="Greg Landry" w:date="2017-06-05T10:59:00Z">
+      <w:ins w:id="288" w:author="Greg Landry" w:date="2017-06-05T10:59:00Z">
         <w:r>
           <w:t>Policy).</w:t>
         </w:r>
@@ -6494,9 +6254,9 @@
       <w:pPr>
         <w:pStyle w:val="ListParagraph"/>
         <w:rPr>
-          <w:ins w:id="288" w:author="Greg Landry" w:date="2017-06-05T11:00:00Z"/>
-        </w:rPr>
-        <w:pPrChange w:id="289" w:author="Greg Landry" w:date="2017-06-05T11:00:00Z">
+          <w:ins w:id="289" w:author="Greg Landry" w:date="2017-06-05T11:00:00Z"/>
+        </w:rPr>
+        <w:pPrChange w:id="290" w:author="Greg Landry" w:date="2017-06-05T11:00:00Z">
           <w:pPr>
             <w:pStyle w:val="Heading3"/>
           </w:pPr>
@@ -6507,17 +6267,17 @@
       <w:pPr>
         <w:pStyle w:val="ListParagraph"/>
         <w:rPr>
-          <w:rPrChange w:id="290" w:author="Greg Landry" w:date="2017-06-03T15:31:00Z">
+          <w:rPrChange w:id="291" w:author="Greg Landry" w:date="2017-06-03T15:31:00Z">
             <w:rPr/>
           </w:rPrChange>
         </w:rPr>
-        <w:pPrChange w:id="291" w:author="Greg Landry" w:date="2017-06-05T11:00:00Z">
+        <w:pPrChange w:id="292" w:author="Greg Landry" w:date="2017-06-05T11:00:00Z">
           <w:pPr>
             <w:pStyle w:val="Heading3"/>
           </w:pPr>
         </w:pPrChange>
       </w:pPr>
-      <w:ins w:id="292" w:author="Greg Landry" w:date="2017-06-05T11:00:00Z">
+      <w:ins w:id="293" w:author="Greg Landry" w:date="2017-06-05T11:00:00Z">
         <w:r>
           <w:t>If any of the above is not true, fix it before proceeding. Most of this can be accomplished from the “Actions” menus in the appropriate page. Ask for help from an instructor if you need it.</w:t>
         </w:r>
@@ -6526,14 +6286,14 @@
     <w:p>
       <w:pPr>
         <w:rPr>
-          <w:ins w:id="293" w:author="Greg Landry" w:date="2017-06-03T15:46:00Z"/>
+          <w:ins w:id="294" w:author="Greg Landry" w:date="2017-06-03T15:46:00Z"/>
           <w:rFonts w:ascii="Cambria" w:eastAsia="Times New Roman" w:hAnsi="Cambria"/>
           <w:b/>
           <w:bCs/>
           <w:color w:val="4F81BD"/>
         </w:rPr>
       </w:pPr>
-      <w:ins w:id="294" w:author="Greg Landry" w:date="2017-06-03T15:46:00Z">
+      <w:ins w:id="295" w:author="Greg Landry" w:date="2017-06-03T15:46:00Z">
         <w:r>
           <w:br w:type="page"/>
         </w:r>
@@ -6543,34 +6303,34 @@
       <w:pPr>
         <w:pStyle w:val="Heading3"/>
         <w:rPr>
-          <w:del w:id="295" w:author="Greg Landry" w:date="2017-06-03T10:04:00Z"/>
-        </w:rPr>
-        <w:pPrChange w:id="296" w:author="Greg Landry" w:date="2017-06-03T15:28:00Z">
+          <w:del w:id="296" w:author="Greg Landry" w:date="2017-06-03T10:04:00Z"/>
+        </w:rPr>
+        <w:pPrChange w:id="297" w:author="Greg Landry" w:date="2017-06-03T15:28:00Z">
           <w:pPr/>
         </w:pPrChange>
       </w:pPr>
-      <w:ins w:id="297" w:author="Greg Landry" w:date="2017-06-03T15:28:00Z">
+      <w:ins w:id="298" w:author="Greg Landry" w:date="2017-06-03T15:28:00Z">
         <w:r>
           <w:lastRenderedPageBreak/>
           <w:t xml:space="preserve">02 </w:t>
         </w:r>
       </w:ins>
-      <w:ins w:id="298" w:author="Greg Landry" w:date="2017-06-03T15:29:00Z">
+      <w:ins w:id="299" w:author="Greg Landry" w:date="2017-06-03T15:29:00Z">
         <w:r>
           <w:t xml:space="preserve">Learn how to </w:t>
         </w:r>
       </w:ins>
-      <w:ins w:id="299" w:author="Greg Landry" w:date="2017-06-03T15:28:00Z">
+      <w:ins w:id="300" w:author="Greg Landry" w:date="2017-06-03T15:28:00Z">
         <w:r>
           <w:t xml:space="preserve">use the AWS </w:t>
         </w:r>
       </w:ins>
-      <w:ins w:id="300" w:author="Greg Landry" w:date="2017-06-03T15:52:00Z">
+      <w:ins w:id="301" w:author="Greg Landry" w:date="2017-06-03T15:52:00Z">
         <w:r>
           <w:t>MQTT T</w:t>
         </w:r>
       </w:ins>
-      <w:ins w:id="301" w:author="Greg Landry" w:date="2017-06-03T15:28:00Z">
+      <w:ins w:id="302" w:author="Greg Landry" w:date="2017-06-03T15:28:00Z">
         <w:r>
           <w:t>est Client</w:t>
         </w:r>
@@ -6578,7 +6338,7 @@
           <w:t xml:space="preserve"> </w:t>
         </w:r>
       </w:ins>
-      <w:del w:id="302" w:author="Greg Landry" w:date="2017-06-03T10:04:00Z">
+      <w:del w:id="303" w:author="Greg Landry" w:date="2017-06-03T10:04:00Z">
         <w:r>
           <w:delText>To Provision</w:delText>
         </w:r>
@@ -6600,13 +6360,13 @@
       <w:pPr>
         <w:pStyle w:val="Heading3"/>
         <w:rPr>
-          <w:ins w:id="303" w:author="Greg Landry" w:date="2017-06-03T15:29:00Z"/>
-        </w:rPr>
-        <w:pPrChange w:id="304" w:author="Greg Landry" w:date="2017-06-03T15:29:00Z">
+          <w:ins w:id="304" w:author="Greg Landry" w:date="2017-06-03T15:29:00Z"/>
+        </w:rPr>
+        <w:pPrChange w:id="305" w:author="Greg Landry" w:date="2017-06-03T15:29:00Z">
           <w:pPr/>
         </w:pPrChange>
       </w:pPr>
-      <w:del w:id="305" w:author="Greg Landry" w:date="2017-06-03T10:04:00Z">
+      <w:del w:id="306" w:author="Greg Landry" w:date="2017-06-03T10:04:00Z">
         <w:r>
           <w:delText xml:space="preserve">Note the message broker address. You can find this in the </w:delText>
         </w:r>
@@ -6633,57 +6393,57 @@
     <w:p>
       <w:pPr>
         <w:rPr>
-          <w:ins w:id="306" w:author="Greg Landry" w:date="2017-06-03T15:48:00Z"/>
-        </w:rPr>
-      </w:pPr>
-      <w:ins w:id="307" w:author="Greg Landry" w:date="2017-06-03T15:45:00Z">
+          <w:ins w:id="307" w:author="Greg Landry" w:date="2017-06-03T15:48:00Z"/>
+        </w:rPr>
+      </w:pPr>
+      <w:ins w:id="308" w:author="Greg Landry" w:date="2017-06-03T15:45:00Z">
         <w:r>
           <w:t xml:space="preserve">The AWS </w:t>
         </w:r>
       </w:ins>
-      <w:ins w:id="308" w:author="Greg Landry" w:date="2017-06-03T15:46:00Z">
+      <w:ins w:id="309" w:author="Greg Landry" w:date="2017-06-03T15:46:00Z">
         <w:r>
           <w:t>website has a</w:t>
         </w:r>
       </w:ins>
-      <w:ins w:id="309" w:author="Greg Landry" w:date="2017-06-03T15:52:00Z">
+      <w:ins w:id="310" w:author="Greg Landry" w:date="2017-06-03T15:52:00Z">
         <w:r>
           <w:t>n</w:t>
         </w:r>
       </w:ins>
-      <w:ins w:id="310" w:author="Greg Landry" w:date="2017-06-03T15:46:00Z">
+      <w:ins w:id="311" w:author="Greg Landry" w:date="2017-06-03T15:46:00Z">
         <w:r>
           <w:t xml:space="preserve"> </w:t>
         </w:r>
       </w:ins>
-      <w:ins w:id="311" w:author="Greg Landry" w:date="2017-06-03T15:45:00Z">
+      <w:ins w:id="312" w:author="Greg Landry" w:date="2017-06-03T15:45:00Z">
         <w:r>
           <w:t xml:space="preserve">MQTT </w:t>
         </w:r>
       </w:ins>
-      <w:ins w:id="312" w:author="Greg Landry" w:date="2017-06-03T15:52:00Z">
+      <w:ins w:id="313" w:author="Greg Landry" w:date="2017-06-03T15:52:00Z">
         <w:r>
           <w:t xml:space="preserve">Test Client </w:t>
         </w:r>
       </w:ins>
-      <w:ins w:id="313" w:author="Greg Landry" w:date="2017-06-03T15:45:00Z">
+      <w:ins w:id="314" w:author="Greg Landry" w:date="2017-06-03T15:45:00Z">
         <w:r>
           <w:t xml:space="preserve">that you can </w:t>
         </w:r>
       </w:ins>
-      <w:ins w:id="314" w:author="Greg Landry" w:date="2017-06-03T15:46:00Z">
+      <w:ins w:id="315" w:author="Greg Landry" w:date="2017-06-03T15:46:00Z">
         <w:r>
           <w:t>use to test publishing and subscribing to topics. Think of it as a terminal window into your message broker</w:t>
         </w:r>
       </w:ins>
-      <w:ins w:id="315" w:author="Greg Landry" w:date="2017-06-03T15:47:00Z">
+      <w:ins w:id="316" w:author="Greg Landry" w:date="2017-06-03T15:47:00Z">
         <w:r>
           <w:t xml:space="preserve">, or as a generic IoT </w:t>
         </w:r>
         <w:r>
           <w:rPr>
             <w:i/>
-            <w:rPrChange w:id="316" w:author="Greg Landry" w:date="2017-06-03T15:47:00Z">
+            <w:rPrChange w:id="317" w:author="Greg Landry" w:date="2017-06-03T15:47:00Z">
               <w:rPr/>
             </w:rPrChange>
           </w:rPr>
@@ -6699,22 +6459,22 @@
           <w:t>bscribe</w:t>
         </w:r>
       </w:ins>
-      <w:ins w:id="317" w:author="Greg Landry" w:date="2017-06-03T15:46:00Z">
+      <w:ins w:id="318" w:author="Greg Landry" w:date="2017-06-03T15:46:00Z">
         <w:r>
           <w:t>.</w:t>
         </w:r>
       </w:ins>
-      <w:ins w:id="318" w:author="Greg Landry" w:date="2017-06-03T15:48:00Z">
+      <w:ins w:id="319" w:author="Greg Landry" w:date="2017-06-03T15:48:00Z">
         <w:r>
           <w:t xml:space="preserve"> You will use this </w:t>
         </w:r>
       </w:ins>
-      <w:ins w:id="319" w:author="Greg Landry" w:date="2017-06-03T15:52:00Z">
+      <w:ins w:id="320" w:author="Greg Landry" w:date="2017-06-03T15:52:00Z">
         <w:r>
           <w:t>client</w:t>
         </w:r>
       </w:ins>
-      <w:ins w:id="320" w:author="Greg Landry" w:date="2017-06-03T15:48:00Z">
+      <w:ins w:id="321" w:author="Greg Landry" w:date="2017-06-03T15:48:00Z">
         <w:r>
           <w:t xml:space="preserve"> to test the later exercises.</w:t>
         </w:r>
@@ -6723,10 +6483,10 @@
     <w:p>
       <w:pPr>
         <w:rPr>
-          <w:ins w:id="321" w:author="Greg Landry" w:date="2017-06-03T15:45:00Z"/>
-        </w:rPr>
-      </w:pPr>
-      <w:ins w:id="322" w:author="Greg Landry" w:date="2017-06-03T15:45:00Z">
+          <w:ins w:id="322" w:author="Greg Landry" w:date="2017-06-03T15:45:00Z"/>
+        </w:rPr>
+      </w:pPr>
+      <w:ins w:id="323" w:author="Greg Landry" w:date="2017-06-03T15:45:00Z">
         <w:r>
           <w:t xml:space="preserve"> </w:t>
         </w:r>
@@ -6734,7 +6494,7 @@
           <w:t xml:space="preserve">To use the </w:t>
         </w:r>
       </w:ins>
-      <w:ins w:id="323" w:author="Greg Landry" w:date="2017-06-03T15:49:00Z">
+      <w:ins w:id="324" w:author="Greg Landry" w:date="2017-06-03T15:49:00Z">
         <w:r>
           <w:t>client:</w:t>
         </w:r>
@@ -6749,28 +6509,12 @@
           <w:numId w:val="29"/>
         </w:numPr>
         <w:rPr>
-          <w:ins w:id="324" w:author="Greg Landry" w:date="2017-06-03T15:45:00Z"/>
-        </w:rPr>
-      </w:pPr>
-      <w:ins w:id="325" w:author="Greg Landry" w:date="2017-06-03T15:45:00Z">
-        <w:r>
-          <w:t>Select “Test” from the panel on the left of the screen. Enter a topic that you want to subscribe to such as “&lt;</w:t>
-        </w:r>
-        <w:proofErr w:type="spellStart"/>
-        <w:r>
-          <w:t>your_initials</w:t>
-        </w:r>
-        <w:proofErr w:type="spellEnd"/>
-        <w:r>
-          <w:t>&gt;_</w:t>
-        </w:r>
-        <w:proofErr w:type="spellStart"/>
-        <w:r>
-          <w:t>testtopic</w:t>
-        </w:r>
-        <w:proofErr w:type="spellEnd"/>
-        <w:r>
-          <w:t>” and click on “Subscribe to topic”. You will see the new topic show up under Subscriptions. Make sure to put your initials or some other unique string in the topic if you are using the class AWS account. If not, you may see messages from someone else publishing to the same topic.</w:t>
+          <w:ins w:id="325" w:author="Greg Landry" w:date="2017-06-03T15:45:00Z"/>
+        </w:rPr>
+      </w:pPr>
+      <w:ins w:id="326" w:author="Greg Landry" w:date="2017-06-03T15:45:00Z">
+        <w:r>
+          <w:t>Select “Test” from the panel on the left of the screen. Enter a topic that you want to subscribe to such as “&lt;your_initials&gt;_testtopic” and click on “Subscribe to topic”. You will see the new topic show up under Subscriptions. Make sure to put your initials or some other unique string in the topic if you are using the class AWS account. If not, you may see messages from someone else publishing to the same topic.</w:t>
         </w:r>
       </w:ins>
     </w:p>
@@ -6780,10 +6524,10 @@
         <w:ind w:left="0"/>
         <w:jc w:val="center"/>
         <w:rPr>
-          <w:ins w:id="326" w:author="Greg Landry" w:date="2017-06-03T15:45:00Z"/>
-        </w:rPr>
-      </w:pPr>
-      <w:ins w:id="327" w:author="Greg Landry" w:date="2017-06-03T15:45:00Z">
+          <w:ins w:id="327" w:author="Greg Landry" w:date="2017-06-03T15:45:00Z"/>
+        </w:rPr>
+      </w:pPr>
+      <w:ins w:id="328" w:author="Greg Landry" w:date="2017-06-03T15:45:00Z">
         <w:r>
           <w:rPr>
             <w:noProof/>
@@ -6837,7 +6581,7 @@
       <w:pPr>
         <w:pStyle w:val="ListParagraph"/>
         <w:rPr>
-          <w:ins w:id="328" w:author="Greg Landry" w:date="2017-06-03T15:45:00Z"/>
+          <w:ins w:id="329" w:author="Greg Landry" w:date="2017-06-03T15:45:00Z"/>
         </w:rPr>
       </w:pPr>
     </w:p>
@@ -6851,44 +6595,28 @@
           <w:numId w:val="29"/>
         </w:numPr>
         <w:rPr>
-          <w:ins w:id="329" w:author="Greg Landry" w:date="2017-06-03T15:45:00Z"/>
-        </w:rPr>
-      </w:pPr>
-      <w:ins w:id="330" w:author="Greg Landry" w:date="2017-06-03T15:45:00Z">
+          <w:ins w:id="330" w:author="Greg Landry" w:date="2017-06-03T15:45:00Z"/>
+        </w:rPr>
+      </w:pPr>
+      <w:ins w:id="331" w:author="Greg Landry" w:date="2017-06-03T15:45:00Z">
         <w:r>
           <w:lastRenderedPageBreak/>
           <w:t>Now that I am subscribed to a topic I can publish messages to that topic</w:t>
         </w:r>
       </w:ins>
-      <w:ins w:id="331" w:author="Greg Landry" w:date="2017-06-03T15:50:00Z">
+      <w:ins w:id="332" w:author="Greg Landry" w:date="2017-06-03T15:50:00Z">
         <w:r>
           <w:t xml:space="preserve"> from the test </w:t>
         </w:r>
       </w:ins>
-      <w:ins w:id="332" w:author="Greg Landry" w:date="2017-06-03T15:52:00Z">
+      <w:ins w:id="333" w:author="Greg Landry" w:date="2017-06-03T15:52:00Z">
         <w:r>
           <w:t>client</w:t>
         </w:r>
       </w:ins>
-      <w:ins w:id="333" w:author="Greg Landry" w:date="2017-06-03T15:45:00Z">
-        <w:r>
-          <w:t>.  To do this fill in the name of the topic as “&lt;</w:t>
-        </w:r>
-        <w:proofErr w:type="spellStart"/>
-        <w:r>
-          <w:t>your_initials</w:t>
-        </w:r>
-        <w:proofErr w:type="spellEnd"/>
-        <w:r>
-          <w:t>&gt;_</w:t>
-        </w:r>
-        <w:proofErr w:type="spellStart"/>
-        <w:r>
-          <w:t>testtopic</w:t>
-        </w:r>
-        <w:proofErr w:type="spellEnd"/>
-        <w:r>
-          <w:t>”.  Then type in your message and press “Publish to topic”.  You can see in the box below I sent “test message”.</w:t>
+      <w:ins w:id="334" w:author="Greg Landry" w:date="2017-06-03T15:45:00Z">
+        <w:r>
+          <w:t>.  To do this fill in the name of the topic as “&lt;your_initials&gt;_testtopic”.  Then type in your message and press “Publish to topic”.  You can see in the box below I sent “test message”.</w:t>
         </w:r>
       </w:ins>
     </w:p>
@@ -6900,10 +6628,10 @@
         <w:ind w:left="90"/>
         <w:jc w:val="center"/>
         <w:rPr>
-          <w:ins w:id="334" w:author="Greg Landry" w:date="2017-06-03T15:45:00Z"/>
-        </w:rPr>
-      </w:pPr>
-      <w:ins w:id="335" w:author="Greg Landry" w:date="2017-06-03T15:45:00Z">
+          <w:ins w:id="335" w:author="Greg Landry" w:date="2017-06-03T15:45:00Z"/>
+        </w:rPr>
+      </w:pPr>
+      <w:ins w:id="336" w:author="Greg Landry" w:date="2017-06-03T15:45:00Z">
         <w:r>
           <w:rPr>
             <w:noProof/>
@@ -6959,7 +6687,7 @@
         <w:keepNext/>
         <w:keepLines/>
         <w:rPr>
-          <w:ins w:id="336" w:author="Greg Landry" w:date="2017-06-03T15:45:00Z"/>
+          <w:ins w:id="337" w:author="Greg Landry" w:date="2017-06-03T15:45:00Z"/>
         </w:rPr>
       </w:pPr>
     </w:p>
@@ -6973,28 +6701,12 @@
           <w:numId w:val="29"/>
         </w:numPr>
         <w:rPr>
-          <w:ins w:id="337" w:author="Greg Landry" w:date="2017-06-03T15:45:00Z"/>
-        </w:rPr>
-      </w:pPr>
-      <w:ins w:id="338" w:author="Greg Landry" w:date="2017-06-03T15:45:00Z">
-        <w:r>
-          <w:t>Once the message is sent, you will see a red dot next to the topic in the Subscriptions area. This indicates that you have a new message on that subscription. Click on &lt;</w:t>
-        </w:r>
-        <w:proofErr w:type="spellStart"/>
-        <w:r>
-          <w:t>your_initials</w:t>
-        </w:r>
-        <w:proofErr w:type="spellEnd"/>
-        <w:r>
-          <w:t>&gt;_</w:t>
-        </w:r>
-        <w:proofErr w:type="spellStart"/>
-        <w:r>
-          <w:t>testtopic</w:t>
-        </w:r>
-        <w:proofErr w:type="spellEnd"/>
-        <w:r>
-          <w:t xml:space="preserve"> to see the new message.</w:t>
+          <w:ins w:id="338" w:author="Greg Landry" w:date="2017-06-03T15:45:00Z"/>
+        </w:rPr>
+      </w:pPr>
+      <w:ins w:id="339" w:author="Greg Landry" w:date="2017-06-03T15:45:00Z">
+        <w:r>
+          <w:t>Once the message is sent, you will see a red dot next to the topic in the Subscriptions area. This indicates that you have a new message on that subscription. Click on &lt;your_initials&gt;_testtopic to see the new message.</w:t>
         </w:r>
       </w:ins>
     </w:p>
@@ -7004,10 +6716,10 @@
         <w:ind w:left="0"/>
         <w:jc w:val="center"/>
         <w:rPr>
-          <w:ins w:id="339" w:author="Greg Landry" w:date="2017-06-03T15:45:00Z"/>
-        </w:rPr>
-      </w:pPr>
-      <w:ins w:id="340" w:author="Greg Landry" w:date="2017-06-03T15:45:00Z">
+          <w:ins w:id="340" w:author="Greg Landry" w:date="2017-06-03T15:45:00Z"/>
+        </w:rPr>
+      </w:pPr>
+      <w:ins w:id="341" w:author="Greg Landry" w:date="2017-06-03T15:45:00Z">
         <w:r>
           <w:rPr>
             <w:noProof/>
@@ -7061,9 +6773,9 @@
       <w:pPr>
         <w:keepLines/>
         <w:rPr>
-          <w:ins w:id="341" w:author="Greg Landry" w:date="2017-06-03T15:45:00Z"/>
-        </w:rPr>
-        <w:pPrChange w:id="342" w:author="Greg Landry" w:date="2017-06-03T15:50:00Z">
+          <w:ins w:id="342" w:author="Greg Landry" w:date="2017-06-03T15:45:00Z"/>
+        </w:rPr>
+        <w:pPrChange w:id="343" w:author="Greg Landry" w:date="2017-06-03T15:50:00Z">
           <w:pPr>
             <w:pStyle w:val="ListParagraph"/>
             <w:keepLines/>
@@ -7078,10 +6790,10 @@
     <w:p>
       <w:pPr>
         <w:rPr>
-          <w:ins w:id="343" w:author="Greg Landry" w:date="2017-06-03T15:45:00Z"/>
-        </w:rPr>
-      </w:pPr>
-      <w:ins w:id="344" w:author="Greg Landry" w:date="2017-06-03T15:45:00Z">
+          <w:ins w:id="344" w:author="Greg Landry" w:date="2017-06-03T15:45:00Z"/>
+        </w:rPr>
+      </w:pPr>
+      <w:ins w:id="345" w:author="Greg Landry" w:date="2017-06-03T15:45:00Z">
         <w:r>
           <w:br w:type="page"/>
         </w:r>
@@ -7091,13 +6803,13 @@
       <w:pPr>
         <w:pStyle w:val="Heading3"/>
         <w:rPr>
-          <w:del w:id="345" w:author="Greg Landry" w:date="2017-06-03T15:29:00Z"/>
-        </w:rPr>
-        <w:pPrChange w:id="346" w:author="Greg Landry" w:date="2017-06-03T15:28:00Z">
+          <w:del w:id="346" w:author="Greg Landry" w:date="2017-06-03T15:29:00Z"/>
+        </w:rPr>
+        <w:pPrChange w:id="347" w:author="Greg Landry" w:date="2017-06-03T15:28:00Z">
           <w:pPr/>
         </w:pPrChange>
       </w:pPr>
-      <w:del w:id="347" w:author="Greg Landry" w:date="2017-06-03T10:04:00Z">
+      <w:del w:id="348" w:author="Greg Landry" w:date="2017-06-03T10:04:00Z">
         <w:r>
           <w:lastRenderedPageBreak/>
           <w:delText>.</w:delText>
@@ -7108,18 +6820,18 @@
       <w:pPr>
         <w:pStyle w:val="Heading3"/>
         <w:rPr>
-          <w:del w:id="348" w:author="Greg Landry" w:date="2017-06-03T15:29:00Z"/>
-        </w:rPr>
-        <w:pPrChange w:id="349" w:author="Greg Landry" w:date="2017-06-03T15:29:00Z">
+          <w:del w:id="349" w:author="Greg Landry" w:date="2017-06-03T15:29:00Z"/>
+        </w:rPr>
+        <w:pPrChange w:id="350" w:author="Greg Landry" w:date="2017-06-03T15:29:00Z">
           <w:pPr/>
         </w:pPrChange>
       </w:pPr>
-      <w:ins w:id="350" w:author="Greg Landry" w:date="2017-06-03T15:29:00Z">
+      <w:ins w:id="351" w:author="Greg Landry" w:date="2017-06-03T15:29:00Z">
         <w:r>
           <w:t xml:space="preserve"> </w:t>
         </w:r>
       </w:ins>
-      <w:del w:id="351" w:author="Greg Landry" w:date="2017-06-03T15:29:00Z">
+      <w:del w:id="352" w:author="Greg Landry" w:date="2017-06-03T15:29:00Z">
         <w:r>
           <w:delText xml:space="preserve">To test your </w:delText>
         </w:r>
@@ -7162,12 +6874,12 @@
       <w:r>
         <w:t>0</w:t>
       </w:r>
-      <w:ins w:id="352" w:author="Greg Landry" w:date="2017-06-03T15:29:00Z">
+      <w:ins w:id="353" w:author="Greg Landry" w:date="2017-06-03T15:29:00Z">
         <w:r>
           <w:t>3</w:t>
         </w:r>
       </w:ins>
-      <w:del w:id="353" w:author="Greg Landry" w:date="2017-06-03T15:29:00Z">
+      <w:del w:id="354" w:author="Greg Landry" w:date="2017-06-03T15:29:00Z">
         <w:r>
           <w:delText>2</w:delText>
         </w:r>
@@ -7185,23 +6897,10 @@
         <w:t xml:space="preserve"> the</w:t>
       </w:r>
       <w:r>
-        <w:t xml:space="preserve"> </w:t>
-      </w:r>
-      <w:proofErr w:type="spellStart"/>
-      <w:r>
-        <w:t>demo.aws_iot.pub_</w:t>
-      </w:r>
-      <w:proofErr w:type="gramStart"/>
-      <w:r>
-        <w:t>sub.</w:t>
-      </w:r>
-      <w:r>
-        <w:t>publisher</w:t>
-      </w:r>
-      <w:proofErr w:type="spellEnd"/>
-      <w:proofErr w:type="gramEnd"/>
-      <w:r>
-        <w:t xml:space="preserve"> </w:t>
+        <w:t xml:space="preserve"> demo.aws_iot.pub_sub.</w:t>
+      </w:r>
+      <w:r>
+        <w:t xml:space="preserve">publisher </w:t>
       </w:r>
       <w:r>
         <w:t>A</w:t>
@@ -7225,54 +6924,41 @@
         <w:t xml:space="preserve">WICED </w:t>
       </w:r>
       <w:r>
-        <w:t>apps/demo/</w:t>
-      </w:r>
-      <w:proofErr w:type="spellStart"/>
-      <w:r>
-        <w:t>aws_iot</w:t>
-      </w:r>
-      <w:proofErr w:type="spellEnd"/>
+        <w:t>apps/demo/aws_iot/</w:t>
+      </w:r>
+      <w:r>
+        <w:t>pub_sub/</w:t>
+      </w:r>
+      <w:r>
+        <w:t xml:space="preserve">publisher </w:t>
+      </w:r>
+      <w:r>
+        <w:t xml:space="preserve">project </w:t>
+      </w:r>
+      <w:r>
+        <w:t xml:space="preserve">to your </w:t>
+      </w:r>
+      <w:r>
+        <w:t xml:space="preserve">own </w:t>
+      </w:r>
+      <w:r>
+        <w:t xml:space="preserve">directory </w:t>
+      </w:r>
+      <w:r>
+        <w:t>(i.e. w</w:t>
+      </w:r>
+      <w:r>
+        <w:t>w</w:t>
+      </w:r>
+      <w:r>
+        <w:t>101/07</w:t>
+      </w:r>
+      <w:r>
+        <w:t>b</w:t>
+      </w:r>
       <w:r>
         <w:t>/</w:t>
       </w:r>
-      <w:proofErr w:type="spellStart"/>
-      <w:r>
-        <w:t>pub_sub</w:t>
-      </w:r>
-      <w:proofErr w:type="spellEnd"/>
-      <w:r>
-        <w:t>/</w:t>
-      </w:r>
-      <w:r>
-        <w:t xml:space="preserve">publisher </w:t>
-      </w:r>
-      <w:r>
-        <w:t xml:space="preserve">project </w:t>
-      </w:r>
-      <w:r>
-        <w:t xml:space="preserve">to your </w:t>
-      </w:r>
-      <w:r>
-        <w:t xml:space="preserve">own </w:t>
-      </w:r>
-      <w:r>
-        <w:t xml:space="preserve">directory </w:t>
-      </w:r>
-      <w:r>
-        <w:t>(i.e. w</w:t>
-      </w:r>
-      <w:r>
-        <w:t>w</w:t>
-      </w:r>
-      <w:r>
-        <w:t>101/07</w:t>
-      </w:r>
-      <w:r>
-        <w:t>b</w:t>
-      </w:r>
-      <w:r>
-        <w:t>/</w:t>
-      </w:r>
       <w:r>
         <w:t>02_</w:t>
       </w:r>
@@ -7292,15 +6978,7 @@
         <w:t xml:space="preserve"> update</w:t>
       </w:r>
       <w:r>
-        <w:t xml:space="preserve"> </w:t>
-      </w:r>
-      <w:proofErr w:type="gramStart"/>
-      <w:r>
-        <w:t>all of</w:t>
-      </w:r>
-      <w:proofErr w:type="gramEnd"/>
-      <w:r>
-        <w:t xml:space="preserve"> the files</w:t>
+        <w:t xml:space="preserve"> all of the files</w:t>
       </w:r>
       <w:r>
         <w:t>.</w:t>
@@ -7314,23 +6992,18 @@
           <w:numId w:val="30"/>
         </w:numPr>
         <w:rPr>
-          <w:ins w:id="354" w:author="Greg Landry" w:date="2017-03-06T13:42:00Z"/>
+          <w:ins w:id="355" w:author="Greg Landry" w:date="2017-03-06T13:42:00Z"/>
         </w:rPr>
       </w:pPr>
       <w:r>
         <w:t xml:space="preserve">Hint: Make sure you add your platform to </w:t>
       </w:r>
       <w:r>
-        <w:t xml:space="preserve">the valid platforms in the </w:t>
-      </w:r>
-      <w:proofErr w:type="spellStart"/>
-      <w:r>
-        <w:t>make</w:t>
+        <w:t>the valid platforms in the make</w:t>
       </w:r>
       <w:r>
         <w:t>file</w:t>
       </w:r>
-      <w:proofErr w:type="spellEnd"/>
       <w:r>
         <w:t xml:space="preserve"> and remove all other platforms</w:t>
       </w:r>
@@ -7346,9 +7019,9 @@
           <w:numId w:val="30"/>
         </w:numPr>
         <w:rPr>
-          <w:del w:id="355" w:author="Greg Landry" w:date="2017-03-06T13:43:00Z"/>
-        </w:rPr>
-        <w:pPrChange w:id="356" w:author="Greg Landry" w:date="2017-03-06T13:43:00Z">
+          <w:del w:id="356" w:author="Greg Landry" w:date="2017-03-06T13:43:00Z"/>
+        </w:rPr>
+        <w:pPrChange w:id="357" w:author="Greg Landry" w:date="2017-03-06T13:43:00Z">
           <w:pPr>
             <w:pStyle w:val="ListParagraph"/>
             <w:numPr>
@@ -7368,7 +7041,7 @@
           <w:numId w:val="30"/>
         </w:numPr>
         <w:rPr>
-          <w:ins w:id="357" w:author="Greg Landry" w:date="2017-03-06T13:43:00Z"/>
+          <w:ins w:id="358" w:author="Greg Landry" w:date="2017-03-06T13:43:00Z"/>
         </w:rPr>
       </w:pPr>
       <w:r>
@@ -7386,10 +7059,10 @@
           <w:numId w:val="30"/>
         </w:numPr>
         <w:rPr>
-          <w:ins w:id="358" w:author="Greg Landry" w:date="2017-03-06T13:43:00Z"/>
-        </w:rPr>
-      </w:pPr>
-      <w:ins w:id="359" w:author="Greg Landry" w:date="2017-03-06T13:43:00Z">
+          <w:ins w:id="359" w:author="Greg Landry" w:date="2017-03-06T13:43:00Z"/>
+        </w:rPr>
+      </w:pPr>
+      <w:ins w:id="360" w:author="Greg Landry" w:date="2017-03-06T13:43:00Z">
         <w:r>
           <w:t>Change WICED_BUTTON1 to WICED_SH_MB1 to work with the shield button.</w:t>
         </w:r>
@@ -7403,7 +7076,7 @@
           <w:numId w:val="30"/>
         </w:numPr>
         <w:rPr>
-          <w:del w:id="360" w:author="Greg Landry" w:date="2017-03-06T13:43:00Z"/>
+          <w:del w:id="361" w:author="Greg Landry" w:date="2017-03-06T13:43:00Z"/>
         </w:rPr>
       </w:pPr>
     </w:p>
@@ -7415,7 +7088,7 @@
           <w:numId w:val="30"/>
         </w:numPr>
         <w:rPr>
-          <w:ins w:id="361" w:author="Greg Landry" w:date="2017-03-01T15:55:00Z"/>
+          <w:ins w:id="362" w:author="Greg Landry" w:date="2017-03-01T15:55:00Z"/>
         </w:rPr>
       </w:pPr>
       <w:r>
@@ -7431,22 +7104,14 @@
         <w:t xml:space="preserve">that you generated in (01) </w:t>
       </w:r>
       <w:r>
-        <w:t>into the resources/apps/</w:t>
-      </w:r>
-      <w:proofErr w:type="spellStart"/>
-      <w:r>
-        <w:t>aws_iot</w:t>
-      </w:r>
-      <w:proofErr w:type="spellEnd"/>
-      <w:r>
-        <w:t xml:space="preserve"> directory.  </w:t>
-      </w:r>
-      <w:del w:id="362" w:author="Greg Landry" w:date="2017-03-01T15:54:00Z">
+        <w:t xml:space="preserve">into the resources/apps/aws_iot directory.  </w:t>
+      </w:r>
+      <w:del w:id="363" w:author="Greg Landry" w:date="2017-03-01T15:54:00Z">
         <w:r>
           <w:delText>Rename the files</w:delText>
         </w:r>
       </w:del>
-      <w:ins w:id="363" w:author="Greg Landry" w:date="2017-03-01T15:54:00Z">
+      <w:ins w:id="364" w:author="Greg Landry" w:date="2017-03-01T15:54:00Z">
         <w:r>
           <w:t>Replace two of the existing files in that directory</w:t>
         </w:r>
@@ -7459,9 +7124,9 @@
       <w:pPr>
         <w:pStyle w:val="ListParagraph"/>
         <w:rPr>
-          <w:ins w:id="364" w:author="Greg Landry" w:date="2017-03-01T15:53:00Z"/>
-        </w:rPr>
-        <w:pPrChange w:id="365" w:author="Greg Landry" w:date="2017-03-01T15:55:00Z">
+          <w:ins w:id="365" w:author="Greg Landry" w:date="2017-03-01T15:53:00Z"/>
+        </w:rPr>
+        <w:pPrChange w:id="366" w:author="Greg Landry" w:date="2017-03-01T15:55:00Z">
           <w:pPr>
             <w:pStyle w:val="ListParagraph"/>
             <w:numPr>
@@ -7478,7 +7143,7 @@
         <w:tblW w:w="0" w:type="auto"/>
         <w:tblInd w:w="720" w:type="dxa"/>
         <w:tblLook w:val="04A0" w:firstRow="1" w:lastRow="0" w:firstColumn="1" w:lastColumn="0" w:noHBand="0" w:noVBand="1"/>
-        <w:tblPrChange w:id="366" w:author="Greg Landry" w:date="2017-03-01T15:55:00Z">
+        <w:tblPrChange w:id="367" w:author="Greg Landry" w:date="2017-03-01T15:55:00Z">
           <w:tblPr>
             <w:tblStyle w:val="TableGrid"/>
             <w:tblW w:w="0" w:type="auto"/>
@@ -7491,7 +7156,7 @@
         <w:gridCol w:w="2544"/>
         <w:gridCol w:w="1217"/>
         <w:gridCol w:w="4784"/>
-        <w:tblGridChange w:id="367">
+        <w:tblGridChange w:id="368">
           <w:tblGrid>
             <w:gridCol w:w="2929"/>
             <w:gridCol w:w="2848"/>
@@ -7501,12 +7166,12 @@
       </w:tblGrid>
       <w:tr>
         <w:trPr>
-          <w:ins w:id="368" w:author="Greg Landry" w:date="2017-03-01T15:53:00Z"/>
+          <w:ins w:id="369" w:author="Greg Landry" w:date="2017-03-01T15:53:00Z"/>
         </w:trPr>
         <w:tc>
           <w:tcPr>
             <w:tcW w:w="2544" w:type="dxa"/>
-            <w:tcPrChange w:id="369" w:author="Greg Landry" w:date="2017-03-01T15:55:00Z">
+            <w:tcPrChange w:id="370" w:author="Greg Landry" w:date="2017-03-01T15:55:00Z">
               <w:tcPr>
                 <w:tcW w:w="3116" w:type="dxa"/>
               </w:tcPr>
@@ -7517,15 +7182,15 @@
               <w:pStyle w:val="ListParagraph"/>
               <w:ind w:left="0"/>
               <w:rPr>
-                <w:ins w:id="370" w:author="Greg Landry" w:date="2017-03-01T15:53:00Z"/>
+                <w:ins w:id="371" w:author="Greg Landry" w:date="2017-03-01T15:53:00Z"/>
               </w:rPr>
             </w:pPr>
-            <w:ins w:id="371" w:author="Greg Landry" w:date="2017-03-01T15:53:00Z">
+            <w:ins w:id="372" w:author="Greg Landry" w:date="2017-03-01T15:53:00Z">
               <w:r>
                 <w:t>Name</w:t>
               </w:r>
             </w:ins>
-            <w:ins w:id="372" w:author="Greg Landry" w:date="2017-03-01T15:54:00Z">
+            <w:ins w:id="373" w:author="Greg Landry" w:date="2017-03-01T15:54:00Z">
               <w:r>
                 <w:t xml:space="preserve"> of Downloaded File</w:t>
               </w:r>
@@ -7535,7 +7200,7 @@
         <w:tc>
           <w:tcPr>
             <w:tcW w:w="1217" w:type="dxa"/>
-            <w:tcPrChange w:id="373" w:author="Greg Landry" w:date="2017-03-01T15:55:00Z">
+            <w:tcPrChange w:id="374" w:author="Greg Landry" w:date="2017-03-01T15:55:00Z">
               <w:tcPr>
                 <w:tcW w:w="3117" w:type="dxa"/>
               </w:tcPr>
@@ -7546,10 +7211,10 @@
               <w:pStyle w:val="ListParagraph"/>
               <w:ind w:left="0"/>
               <w:rPr>
-                <w:ins w:id="374" w:author="Greg Landry" w:date="2017-03-01T15:53:00Z"/>
+                <w:ins w:id="375" w:author="Greg Landry" w:date="2017-03-01T15:53:00Z"/>
               </w:rPr>
             </w:pPr>
-            <w:ins w:id="375" w:author="Greg Landry" w:date="2017-03-01T15:53:00Z">
+            <w:ins w:id="376" w:author="Greg Landry" w:date="2017-03-01T15:53:00Z">
               <w:r>
                 <w:t>New Name</w:t>
               </w:r>
@@ -7559,7 +7224,7 @@
         <w:tc>
           <w:tcPr>
             <w:tcW w:w="4784" w:type="dxa"/>
-            <w:tcPrChange w:id="376" w:author="Greg Landry" w:date="2017-03-01T15:55:00Z">
+            <w:tcPrChange w:id="377" w:author="Greg Landry" w:date="2017-03-01T15:55:00Z">
               <w:tcPr>
                 <w:tcW w:w="3117" w:type="dxa"/>
               </w:tcPr>
@@ -7570,10 +7235,10 @@
               <w:pStyle w:val="ListParagraph"/>
               <w:ind w:left="0"/>
               <w:rPr>
-                <w:ins w:id="377" w:author="Greg Landry" w:date="2017-03-01T15:53:00Z"/>
+                <w:ins w:id="378" w:author="Greg Landry" w:date="2017-03-01T15:53:00Z"/>
               </w:rPr>
             </w:pPr>
-            <w:ins w:id="378" w:author="Greg Landry" w:date="2017-03-01T15:53:00Z">
+            <w:ins w:id="379" w:author="Greg Landry" w:date="2017-03-01T15:53:00Z">
               <w:r>
                 <w:t>Description</w:t>
               </w:r>
@@ -7583,12 +7248,12 @@
       </w:tr>
       <w:tr>
         <w:trPr>
-          <w:ins w:id="379" w:author="Greg Landry" w:date="2017-03-01T15:53:00Z"/>
+          <w:ins w:id="380" w:author="Greg Landry" w:date="2017-03-01T15:53:00Z"/>
         </w:trPr>
         <w:tc>
           <w:tcPr>
             <w:tcW w:w="2544" w:type="dxa"/>
-            <w:tcPrChange w:id="380" w:author="Greg Landry" w:date="2017-03-01T15:55:00Z">
+            <w:tcPrChange w:id="381" w:author="Greg Landry" w:date="2017-03-01T15:55:00Z">
               <w:tcPr>
                 <w:tcW w:w="3116" w:type="dxa"/>
               </w:tcPr>
@@ -7599,10 +7264,10 @@
               <w:pStyle w:val="ListParagraph"/>
               <w:ind w:left="0"/>
               <w:rPr>
-                <w:ins w:id="381" w:author="Greg Landry" w:date="2017-03-01T15:53:00Z"/>
+                <w:ins w:id="382" w:author="Greg Landry" w:date="2017-03-01T15:53:00Z"/>
               </w:rPr>
             </w:pPr>
-            <w:ins w:id="382" w:author="Greg Landry" w:date="2017-03-01T15:54:00Z">
+            <w:ins w:id="383" w:author="Greg Landry" w:date="2017-03-01T15:54:00Z">
               <w:r>
                 <w:t>&lt;name&gt;-certificate.pem.crt</w:t>
               </w:r>
@@ -7612,7 +7277,7 @@
         <w:tc>
           <w:tcPr>
             <w:tcW w:w="1217" w:type="dxa"/>
-            <w:tcPrChange w:id="383" w:author="Greg Landry" w:date="2017-03-01T15:55:00Z">
+            <w:tcPrChange w:id="384" w:author="Greg Landry" w:date="2017-03-01T15:55:00Z">
               <w:tcPr>
                 <w:tcW w:w="3117" w:type="dxa"/>
               </w:tcPr>
@@ -7623,10 +7288,10 @@
               <w:pStyle w:val="ListParagraph"/>
               <w:ind w:left="0"/>
               <w:rPr>
-                <w:ins w:id="384" w:author="Greg Landry" w:date="2017-03-01T15:53:00Z"/>
+                <w:ins w:id="385" w:author="Greg Landry" w:date="2017-03-01T15:53:00Z"/>
               </w:rPr>
             </w:pPr>
-            <w:ins w:id="385" w:author="Greg Landry" w:date="2017-03-01T15:53:00Z">
+            <w:ins w:id="386" w:author="Greg Landry" w:date="2017-03-01T15:53:00Z">
               <w:r>
                 <w:t>client.cer</w:t>
               </w:r>
@@ -7636,7 +7301,7 @@
         <w:tc>
           <w:tcPr>
             <w:tcW w:w="4784" w:type="dxa"/>
-            <w:tcPrChange w:id="386" w:author="Greg Landry" w:date="2017-03-01T15:55:00Z">
+            <w:tcPrChange w:id="387" w:author="Greg Landry" w:date="2017-03-01T15:55:00Z">
               <w:tcPr>
                 <w:tcW w:w="3117" w:type="dxa"/>
               </w:tcPr>
@@ -7647,10 +7312,10 @@
               <w:pStyle w:val="ListParagraph"/>
               <w:ind w:left="0"/>
               <w:rPr>
-                <w:ins w:id="387" w:author="Greg Landry" w:date="2017-03-01T15:53:00Z"/>
+                <w:ins w:id="388" w:author="Greg Landry" w:date="2017-03-01T15:53:00Z"/>
               </w:rPr>
             </w:pPr>
-            <w:ins w:id="388" w:author="Greg Landry" w:date="2017-03-01T15:55:00Z">
+            <w:ins w:id="389" w:author="Greg Landry" w:date="2017-03-01T15:55:00Z">
               <w:r>
                 <w:t xml:space="preserve">The certificate for your thing. This is how AWS knows that it is a valid </w:t>
               </w:r>
@@ -7669,12 +7334,12 @@
       </w:tr>
       <w:tr>
         <w:trPr>
-          <w:ins w:id="389" w:author="Greg Landry" w:date="2017-03-01T15:53:00Z"/>
+          <w:ins w:id="390" w:author="Greg Landry" w:date="2017-03-01T15:53:00Z"/>
         </w:trPr>
         <w:tc>
           <w:tcPr>
             <w:tcW w:w="2544" w:type="dxa"/>
-            <w:tcPrChange w:id="390" w:author="Greg Landry" w:date="2017-03-01T15:55:00Z">
+            <w:tcPrChange w:id="391" w:author="Greg Landry" w:date="2017-03-01T15:55:00Z">
               <w:tcPr>
                 <w:tcW w:w="3116" w:type="dxa"/>
               </w:tcPr>
@@ -7685,35 +7350,30 @@
               <w:pStyle w:val="ListParagraph"/>
               <w:ind w:left="0"/>
               <w:rPr>
-                <w:ins w:id="391" w:author="Greg Landry" w:date="2017-03-01T15:53:00Z"/>
+                <w:ins w:id="392" w:author="Greg Landry" w:date="2017-03-01T15:53:00Z"/>
               </w:rPr>
             </w:pPr>
-            <w:ins w:id="392" w:author="Greg Landry" w:date="2017-03-01T15:54:00Z">
+            <w:ins w:id="393" w:author="Greg Landry" w:date="2017-03-01T15:54:00Z">
               <w:r>
-                <w:t>&lt;name&gt;-</w:t>
-              </w:r>
-              <w:proofErr w:type="spellStart"/>
-              <w:r>
-                <w:t>private.</w:t>
+                <w:t>&lt;name&gt;-private.</w:t>
               </w:r>
             </w:ins>
-            <w:ins w:id="393" w:author="Greg Landry" w:date="2017-03-01T16:01:00Z">
+            <w:ins w:id="394" w:author="Greg Landry" w:date="2017-03-01T16:01:00Z">
               <w:r>
                 <w:t>pem.</w:t>
               </w:r>
             </w:ins>
-            <w:ins w:id="394" w:author="Greg Landry" w:date="2017-03-01T15:54:00Z">
+            <w:ins w:id="395" w:author="Greg Landry" w:date="2017-03-01T15:54:00Z">
               <w:r>
                 <w:t>key</w:t>
               </w:r>
             </w:ins>
-            <w:proofErr w:type="spellEnd"/>
           </w:p>
         </w:tc>
         <w:tc>
           <w:tcPr>
             <w:tcW w:w="1217" w:type="dxa"/>
-            <w:tcPrChange w:id="395" w:author="Greg Landry" w:date="2017-03-01T15:55:00Z">
+            <w:tcPrChange w:id="396" w:author="Greg Landry" w:date="2017-03-01T15:55:00Z">
               <w:tcPr>
                 <w:tcW w:w="3117" w:type="dxa"/>
               </w:tcPr>
@@ -7724,10 +7384,10 @@
               <w:pStyle w:val="ListParagraph"/>
               <w:ind w:left="0"/>
               <w:rPr>
-                <w:ins w:id="396" w:author="Greg Landry" w:date="2017-03-01T15:53:00Z"/>
+                <w:ins w:id="397" w:author="Greg Landry" w:date="2017-03-01T15:53:00Z"/>
               </w:rPr>
             </w:pPr>
-            <w:ins w:id="397" w:author="Greg Landry" w:date="2017-03-01T15:54:00Z">
+            <w:ins w:id="398" w:author="Greg Landry" w:date="2017-03-01T15:54:00Z">
               <w:r>
                 <w:t>privkey.cer</w:t>
               </w:r>
@@ -7737,7 +7397,7 @@
         <w:tc>
           <w:tcPr>
             <w:tcW w:w="4784" w:type="dxa"/>
-            <w:tcPrChange w:id="398" w:author="Greg Landry" w:date="2017-03-01T15:55:00Z">
+            <w:tcPrChange w:id="399" w:author="Greg Landry" w:date="2017-03-01T15:55:00Z">
               <w:tcPr>
                 <w:tcW w:w="3117" w:type="dxa"/>
               </w:tcPr>
@@ -7748,15 +7408,15 @@
               <w:pStyle w:val="ListParagraph"/>
               <w:ind w:left="0"/>
               <w:rPr>
-                <w:ins w:id="399" w:author="Greg Landry" w:date="2017-03-01T15:53:00Z"/>
+                <w:ins w:id="400" w:author="Greg Landry" w:date="2017-03-01T15:53:00Z"/>
               </w:rPr>
             </w:pPr>
-            <w:ins w:id="400" w:author="Greg Landry" w:date="2017-03-01T15:55:00Z">
+            <w:ins w:id="401" w:author="Greg Landry" w:date="2017-03-01T15:55:00Z">
               <w:r>
                 <w:t>The private key that your application will use to decrypt data that it gets back from AWS.</w:t>
               </w:r>
             </w:ins>
-            <w:ins w:id="401" w:author="Greg Landry" w:date="2017-03-01T15:56:00Z">
+            <w:ins w:id="402" w:author="Greg Landry" w:date="2017-03-01T15:56:00Z">
               <w:r>
                 <w:t xml:space="preserve"> Since Amazon created the key, it already has the public key.</w:t>
               </w:r>
@@ -7769,9 +7429,9 @@
       <w:pPr>
         <w:pStyle w:val="ListParagraph"/>
         <w:rPr>
-          <w:ins w:id="402" w:author="Greg Landry" w:date="2017-03-01T15:56:00Z"/>
-        </w:rPr>
-        <w:pPrChange w:id="403" w:author="Greg Landry" w:date="2017-03-01T15:53:00Z">
+          <w:ins w:id="403" w:author="Greg Landry" w:date="2017-03-01T15:56:00Z"/>
+        </w:rPr>
+        <w:pPrChange w:id="404" w:author="Greg Landry" w:date="2017-03-01T15:53:00Z">
           <w:pPr>
             <w:pStyle w:val="ListParagraph"/>
             <w:numPr>
@@ -7786,9 +7446,9 @@
       <w:pPr>
         <w:pStyle w:val="ListParagraph"/>
         <w:rPr>
-          <w:del w:id="404" w:author="Greg Landry" w:date="2017-03-01T15:58:00Z"/>
-        </w:rPr>
-        <w:pPrChange w:id="405" w:author="Greg Landry" w:date="2017-03-01T15:58:00Z">
+          <w:del w:id="405" w:author="Greg Landry" w:date="2017-03-01T15:58:00Z"/>
+        </w:rPr>
+        <w:pPrChange w:id="406" w:author="Greg Landry" w:date="2017-03-01T15:58:00Z">
           <w:pPr>
             <w:pStyle w:val="ListParagraph"/>
             <w:numPr>
@@ -7799,7 +7459,7 @@
           </w:pPr>
         </w:pPrChange>
       </w:pPr>
-      <w:ins w:id="406" w:author="Greg Landry" w:date="2017-03-01T15:56:00Z">
+      <w:ins w:id="407" w:author="Greg Landry" w:date="2017-03-01T15:56:00Z">
         <w:r>
           <w:t xml:space="preserve">The </w:t>
         </w:r>
@@ -7809,9 +7469,9 @@
       <w:pPr>
         <w:pStyle w:val="ListParagraph"/>
         <w:rPr>
-          <w:ins w:id="407" w:author="Greg Landry" w:date="2017-03-01T15:59:00Z"/>
-        </w:rPr>
-        <w:pPrChange w:id="408" w:author="Greg Landry" w:date="2017-03-01T15:58:00Z">
+          <w:ins w:id="408" w:author="Greg Landry" w:date="2017-03-01T15:59:00Z"/>
+        </w:rPr>
+        <w:pPrChange w:id="409" w:author="Greg Landry" w:date="2017-03-01T15:58:00Z">
           <w:pPr>
             <w:pStyle w:val="ListParagraph"/>
             <w:numPr>
@@ -7822,7 +7482,7 @@
           </w:pPr>
         </w:pPrChange>
       </w:pPr>
-      <w:del w:id="409" w:author="Greg Landry" w:date="2017-03-01T15:56:00Z">
+      <w:del w:id="410" w:author="Greg Landry" w:date="2017-03-01T15:56:00Z">
         <w:r>
           <w:delText xml:space="preserve">The file </w:delText>
         </w:r>
@@ -7830,37 +7490,37 @@
       <w:r>
         <w:t>rootca.cer</w:t>
       </w:r>
-      <w:ins w:id="410" w:author="Greg Landry" w:date="2017-03-01T15:56:00Z">
+      <w:ins w:id="411" w:author="Greg Landry" w:date="2017-03-01T15:56:00Z">
         <w:r>
           <w:t xml:space="preserve"> file</w:t>
         </w:r>
       </w:ins>
-      <w:ins w:id="411" w:author="Greg Landry" w:date="2017-03-01T16:04:00Z">
+      <w:ins w:id="412" w:author="Greg Landry" w:date="2017-03-01T16:04:00Z">
         <w:r>
           <w:t xml:space="preserve"> in that folder</w:t>
         </w:r>
       </w:ins>
-      <w:del w:id="412" w:author="Greg Landry" w:date="2017-03-01T15:59:00Z">
+      <w:del w:id="413" w:author="Greg Landry" w:date="2017-03-01T15:59:00Z">
         <w:r>
           <w:delText xml:space="preserve"> </w:delText>
         </w:r>
       </w:del>
-      <w:del w:id="413" w:author="Greg Landry" w:date="2017-03-01T15:56:00Z">
+      <w:del w:id="414" w:author="Greg Landry" w:date="2017-03-01T15:56:00Z">
         <w:r>
           <w:delText>is t</w:delText>
         </w:r>
       </w:del>
-      <w:del w:id="414" w:author="Greg Landry" w:date="2017-03-01T15:58:00Z">
+      <w:del w:id="415" w:author="Greg Landry" w:date="2017-03-01T15:58:00Z">
         <w:r>
           <w:delText>h</w:delText>
         </w:r>
       </w:del>
-      <w:ins w:id="415" w:author="Greg Landry" w:date="2017-03-01T15:57:00Z">
+      <w:ins w:id="416" w:author="Greg Landry" w:date="2017-03-01T15:57:00Z">
         <w:r>
           <w:t xml:space="preserve"> is the certificate for </w:t>
         </w:r>
       </w:ins>
-      <w:del w:id="416" w:author="Greg Landry" w:date="2017-03-01T15:57:00Z">
+      <w:del w:id="417" w:author="Greg Landry" w:date="2017-03-01T15:57:00Z">
         <w:r>
           <w:delText xml:space="preserve">e public key that your application will use to encrypt data to send to </w:delText>
         </w:r>
@@ -7868,12 +7528,12 @@
       <w:r>
         <w:t xml:space="preserve">Amazon. </w:t>
       </w:r>
-      <w:ins w:id="417" w:author="Greg Landry" w:date="2017-03-01T15:57:00Z">
+      <w:ins w:id="418" w:author="Greg Landry" w:date="2017-03-01T15:57:00Z">
         <w:r>
           <w:t>This allows your thing to know that it is really talking to the AWS cloud. This</w:t>
         </w:r>
       </w:ins>
-      <w:del w:id="418" w:author="Greg Landry" w:date="2017-03-01T15:57:00Z">
+      <w:del w:id="419" w:author="Greg Landry" w:date="2017-03-01T15:57:00Z">
         <w:r>
           <w:delText>That</w:delText>
         </w:r>
@@ -7881,12 +7541,12 @@
       <w:r>
         <w:t xml:space="preserve"> is a known-good key for AWS that is built into the SDK. </w:t>
       </w:r>
-      <w:del w:id="419" w:author="Greg Landry" w:date="2017-03-01T15:58:00Z">
+      <w:del w:id="420" w:author="Greg Landry" w:date="2017-03-01T15:58:00Z">
         <w:r>
           <w:delText xml:space="preserve">This </w:delText>
         </w:r>
       </w:del>
-      <w:ins w:id="420" w:author="Greg Landry" w:date="2017-03-01T15:58:00Z">
+      <w:ins w:id="421" w:author="Greg Landry" w:date="2017-03-01T15:58:00Z">
         <w:r>
           <w:t xml:space="preserve">It </w:t>
         </w:r>
@@ -7897,12 +7557,12 @@
       <w:r>
         <w:t xml:space="preserve"> </w:t>
       </w:r>
-      <w:del w:id="421" w:author="Greg Landry" w:date="2017-03-01T15:58:00Z">
+      <w:del w:id="422" w:author="Greg Landry" w:date="2017-03-01T15:58:00Z">
         <w:r>
           <w:delText xml:space="preserve">downloaded </w:delText>
         </w:r>
       </w:del>
-      <w:ins w:id="422" w:author="Greg Landry" w:date="2017-03-01T15:58:00Z">
+      <w:ins w:id="423" w:author="Greg Landry" w:date="2017-03-01T15:58:00Z">
         <w:r>
           <w:t xml:space="preserve">modified </w:t>
         </w:r>
@@ -7915,9 +7575,9 @@
       <w:pPr>
         <w:pStyle w:val="ListParagraph"/>
         <w:rPr>
-          <w:ins w:id="423" w:author="Greg Landry" w:date="2017-03-01T15:59:00Z"/>
-        </w:rPr>
-        <w:pPrChange w:id="424" w:author="Greg Landry" w:date="2017-03-01T15:58:00Z">
+          <w:ins w:id="424" w:author="Greg Landry" w:date="2017-03-01T15:59:00Z"/>
+        </w:rPr>
+        <w:pPrChange w:id="425" w:author="Greg Landry" w:date="2017-03-01T15:58:00Z">
           <w:pPr>
             <w:pStyle w:val="ListParagraph"/>
             <w:numPr>
@@ -7933,9 +7593,9 @@
       <w:pPr>
         <w:pStyle w:val="ListParagraph"/>
         <w:rPr>
-          <w:ins w:id="425" w:author="Greg Landry" w:date="2017-03-01T16:05:00Z"/>
-        </w:rPr>
-        <w:pPrChange w:id="426" w:author="Greg Landry" w:date="2017-03-01T15:58:00Z">
+          <w:ins w:id="426" w:author="Greg Landry" w:date="2017-03-01T16:05:00Z"/>
+        </w:rPr>
+        <w:pPrChange w:id="427" w:author="Greg Landry" w:date="2017-03-01T15:58:00Z">
           <w:pPr>
             <w:pStyle w:val="ListParagraph"/>
             <w:numPr>
@@ -7946,35 +7606,27 @@
           </w:pPr>
         </w:pPrChange>
       </w:pPr>
-      <w:ins w:id="427" w:author="Greg Landry" w:date="2017-03-01T15:59:00Z">
-        <w:r>
-          <w:t>The other file that you downloaded called “&lt;name&gt;-</w:t>
-        </w:r>
-        <w:proofErr w:type="spellStart"/>
-        <w:r>
-          <w:t>public.</w:t>
-        </w:r>
-      </w:ins>
-      <w:ins w:id="428" w:author="Greg Landry" w:date="2017-03-01T16:01:00Z">
+      <w:ins w:id="428" w:author="Greg Landry" w:date="2017-03-01T15:59:00Z">
+        <w:r>
+          <w:t>The other file that you downloaded called “&lt;name&gt;-public.</w:t>
+        </w:r>
+      </w:ins>
+      <w:ins w:id="429" w:author="Greg Landry" w:date="2017-03-01T16:01:00Z">
         <w:r>
           <w:t>pem.</w:t>
         </w:r>
       </w:ins>
-      <w:ins w:id="429" w:author="Greg Landry" w:date="2017-03-01T15:59:00Z">
-        <w:r>
-          <w:t>key</w:t>
-        </w:r>
-        <w:proofErr w:type="spellEnd"/>
-        <w:r>
-          <w:t>”</w:t>
-        </w:r>
-      </w:ins>
-      <w:ins w:id="430" w:author="Greg Landry" w:date="2017-03-01T16:01:00Z">
+      <w:ins w:id="430" w:author="Greg Landry" w:date="2017-03-01T15:59:00Z">
+        <w:r>
+          <w:t>key”</w:t>
+        </w:r>
+      </w:ins>
+      <w:ins w:id="431" w:author="Greg Landry" w:date="2017-03-01T16:01:00Z">
         <w:r>
           <w:t xml:space="preserve"> is a public key for your thing. In this case, Amazon already has the public key so you don</w:t>
         </w:r>
       </w:ins>
-      <w:ins w:id="431" w:author="Greg Landry" w:date="2017-03-01T16:02:00Z">
+      <w:ins w:id="432" w:author="Greg Landry" w:date="2017-03-01T16:02:00Z">
         <w:r>
           <w:t>’t need to provide it.</w:t>
         </w:r>
@@ -7983,7 +7635,7 @@
     <w:p>
       <w:pPr>
         <w:pStyle w:val="ListParagraph"/>
-        <w:pPrChange w:id="432" w:author="Greg Landry" w:date="2017-03-01T15:58:00Z">
+        <w:pPrChange w:id="433" w:author="Greg Landry" w:date="2017-03-01T15:58:00Z">
           <w:pPr>
             <w:pStyle w:val="ListParagraph"/>
             <w:numPr>
@@ -8003,10 +7655,10 @@
           <w:numId w:val="30"/>
         </w:numPr>
         <w:rPr>
-          <w:del w:id="433" w:author="Greg Landry" w:date="2017-03-01T15:57:00Z"/>
-        </w:rPr>
-      </w:pPr>
-      <w:del w:id="434" w:author="Greg Landry" w:date="2017-03-01T15:57:00Z">
+          <w:del w:id="434" w:author="Greg Landry" w:date="2017-03-01T15:57:00Z"/>
+        </w:rPr>
+      </w:pPr>
+      <w:del w:id="435" w:author="Greg Landry" w:date="2017-03-01T15:57:00Z">
         <w:r>
           <w:delText xml:space="preserve">The file client.cer is the certificate for your </w:delText>
         </w:r>
@@ -8056,10 +7708,10 @@
           <w:numId w:val="30"/>
         </w:numPr>
         <w:rPr>
-          <w:del w:id="435" w:author="Greg Landry" w:date="2017-03-01T15:57:00Z"/>
-        </w:rPr>
-      </w:pPr>
-      <w:del w:id="436" w:author="Greg Landry" w:date="2017-03-01T15:57:00Z">
+          <w:del w:id="436" w:author="Greg Landry" w:date="2017-03-01T15:57:00Z"/>
+        </w:rPr>
+      </w:pPr>
+      <w:del w:id="437" w:author="Greg Landry" w:date="2017-03-01T15:57:00Z">
         <w:r>
           <w:delText>The file privkey.cer is the private key that your application will use to decrypt data that it gets back from AWS. This was created by AWS as a file called &lt;name&gt;-private.pem.key when you set up your thing.</w:delText>
         </w:r>
@@ -8077,9 +7729,9 @@
         </w:numPr>
         <w:ind w:left="1080"/>
         <w:rPr>
-          <w:del w:id="437" w:author="Greg Landry" w:date="2017-03-01T16:02:00Z"/>
-        </w:rPr>
-        <w:pPrChange w:id="438" w:author="Greg Landry" w:date="2017-03-01T16:02:00Z">
+          <w:del w:id="438" w:author="Greg Landry" w:date="2017-03-01T16:02:00Z"/>
+        </w:rPr>
+        <w:pPrChange w:id="439" w:author="Greg Landry" w:date="2017-03-01T16:02:00Z">
           <w:pPr>
             <w:pStyle w:val="ListParagraph"/>
             <w:numPr>
@@ -8090,7 +7742,7 @@
           </w:pPr>
         </w:pPrChange>
       </w:pPr>
-      <w:del w:id="439" w:author="Greg Landry" w:date="2017-03-01T16:02:00Z">
+      <w:del w:id="440" w:author="Greg Landry" w:date="2017-03-01T16:02:00Z">
         <w:r>
           <w:delText xml:space="preserve">The other file created by AWS is called &lt;name&gt;-public.pem.key. This is the public key that matches the private key that your application uses when getting data back from AWS. Your application does not need this key since it is used by AWS to encrypt the data that it sends you. </w:delText>
         </w:r>
@@ -8102,56 +7754,56 @@
     <w:p>
       <w:pPr>
         <w:rPr>
-          <w:del w:id="440" w:author="Greg Landry" w:date="2017-03-01T16:05:00Z"/>
-        </w:rPr>
-        <w:pPrChange w:id="441" w:author="Greg Landry" w:date="2017-03-01T16:05:00Z">
+          <w:del w:id="441" w:author="Greg Landry" w:date="2017-03-01T16:05:00Z"/>
+        </w:rPr>
+        <w:pPrChange w:id="442" w:author="Greg Landry" w:date="2017-03-01T16:05:00Z">
           <w:pPr>
             <w:pStyle w:val="ListParagraph"/>
             <w:ind w:left="1080"/>
           </w:pPr>
         </w:pPrChange>
       </w:pPr>
-      <w:del w:id="442" w:author="Greg Landry" w:date="2017-03-01T16:05:00Z">
+      <w:del w:id="443" w:author="Greg Landry" w:date="2017-03-01T16:05:00Z">
         <w:r>
           <w:delText xml:space="preserve">Hint: </w:delText>
         </w:r>
       </w:del>
-      <w:del w:id="443" w:author="Greg Landry" w:date="2017-03-01T16:03:00Z">
+      <w:del w:id="444" w:author="Greg Landry" w:date="2017-03-01T16:03:00Z">
         <w:r>
           <w:delText xml:space="preserve">If </w:delText>
         </w:r>
       </w:del>
-      <w:del w:id="444" w:author="Greg Landry" w:date="2017-03-01T16:05:00Z">
+      <w:del w:id="445" w:author="Greg Landry" w:date="2017-03-01T16:05:00Z">
         <w:r>
           <w:delText>you change the keys or certificate</w:delText>
         </w:r>
       </w:del>
-      <w:del w:id="445" w:author="Greg Landry" w:date="2017-03-01T16:03:00Z">
+      <w:del w:id="446" w:author="Greg Landry" w:date="2017-03-01T16:03:00Z">
         <w:r>
           <w:delText xml:space="preserve"> </w:delText>
         </w:r>
       </w:del>
-      <w:del w:id="446" w:author="Greg Landry" w:date="2017-03-01T16:02:00Z">
+      <w:del w:id="447" w:author="Greg Landry" w:date="2017-03-01T16:02:00Z">
         <w:r>
           <w:delText xml:space="preserve">after building the project </w:delText>
         </w:r>
       </w:del>
-      <w:del w:id="447" w:author="Greg Landry" w:date="2017-03-01T16:05:00Z">
+      <w:del w:id="448" w:author="Greg Landry" w:date="2017-03-01T16:05:00Z">
         <w:r>
           <w:delText xml:space="preserve">you </w:delText>
         </w:r>
       </w:del>
-      <w:del w:id="448" w:author="Greg Landry" w:date="2017-03-01T16:03:00Z">
+      <w:del w:id="449" w:author="Greg Landry" w:date="2017-03-01T16:03:00Z">
         <w:r>
           <w:delText>must</w:delText>
         </w:r>
       </w:del>
-      <w:del w:id="449" w:author="Greg Landry" w:date="2017-03-01T16:05:00Z">
+      <w:del w:id="450" w:author="Greg Landry" w:date="2017-03-01T16:05:00Z">
         <w:r>
           <w:delText xml:space="preserve"> </w:delText>
         </w:r>
       </w:del>
-      <w:del w:id="450" w:author="Greg Landry" w:date="2017-03-01T16:03:00Z">
+      <w:del w:id="451" w:author="Greg Landry" w:date="2017-03-01T16:03:00Z">
         <w:r>
           <w:delText>run a “Clean” before rebuilding or else your project will not see the new keys.</w:delText>
         </w:r>
@@ -8165,20 +7817,20 @@
           <w:numId w:val="30"/>
         </w:numPr>
         <w:rPr>
-          <w:ins w:id="451" w:author="Greg Landry" w:date="2017-03-01T16:03:00Z"/>
-        </w:rPr>
-      </w:pPr>
-      <w:ins w:id="452" w:author="Greg Landry" w:date="2017-03-01T16:03:00Z">
+          <w:ins w:id="452" w:author="Greg Landry" w:date="2017-03-01T16:03:00Z"/>
+        </w:rPr>
+      </w:pPr>
+      <w:ins w:id="453" w:author="Greg Landry" w:date="2017-03-01T16:03:00Z">
         <w:r>
           <w:t xml:space="preserve">Run a “Clean” before rebuilding or else your project may not see the new keys. You </w:t>
         </w:r>
       </w:ins>
-      <w:ins w:id="453" w:author="Greg Landry" w:date="2017-03-01T16:04:00Z">
+      <w:ins w:id="454" w:author="Greg Landry" w:date="2017-03-01T16:04:00Z">
         <w:r>
           <w:t>will</w:t>
         </w:r>
       </w:ins>
-      <w:ins w:id="454" w:author="Greg Landry" w:date="2017-03-01T16:03:00Z">
+      <w:ins w:id="455" w:author="Greg Landry" w:date="2017-03-01T16:03:00Z">
         <w:r>
           <w:t xml:space="preserve"> find that at the top of the list of Make Targets. Just double-click on it to run it.</w:t>
         </w:r>
@@ -8195,12 +7847,12 @@
       <w:r>
         <w:t xml:space="preserve">Create </w:t>
       </w:r>
-      <w:del w:id="455" w:author="Greg Landry" w:date="2017-03-01T16:04:00Z">
+      <w:del w:id="456" w:author="Greg Landry" w:date="2017-03-01T16:04:00Z">
         <w:r>
           <w:delText xml:space="preserve">the </w:delText>
         </w:r>
       </w:del>
-      <w:ins w:id="456" w:author="Greg Landry" w:date="2017-03-01T16:04:00Z">
+      <w:ins w:id="457" w:author="Greg Landry" w:date="2017-03-01T16:04:00Z">
         <w:r>
           <w:t xml:space="preserve">a </w:t>
         </w:r>
@@ -8208,12 +7860,12 @@
       <w:r>
         <w:t xml:space="preserve">Make </w:t>
       </w:r>
-      <w:ins w:id="457" w:author="Greg Landry" w:date="2017-03-01T16:04:00Z">
+      <w:ins w:id="458" w:author="Greg Landry" w:date="2017-03-01T16:04:00Z">
         <w:r>
           <w:t>T</w:t>
         </w:r>
       </w:ins>
-      <w:del w:id="458" w:author="Greg Landry" w:date="2017-03-01T16:04:00Z">
+      <w:del w:id="459" w:author="Greg Landry" w:date="2017-03-01T16:04:00Z">
         <w:r>
           <w:delText>t</w:delText>
         </w:r>
@@ -8233,7 +7885,7 @@
           <w:numId w:val="30"/>
         </w:numPr>
         <w:rPr>
-          <w:ins w:id="459" w:author="Greg Landry" w:date="2017-03-01T15:52:00Z"/>
+          <w:ins w:id="460" w:author="Greg Landry" w:date="2017-03-01T15:52:00Z"/>
         </w:rPr>
       </w:pPr>
       <w:r>
@@ -8242,7 +7894,7 @@
       <w:r>
         <w:t xml:space="preserve"> the #define</w:t>
       </w:r>
-      <w:del w:id="460" w:author="Greg Landry" w:date="2017-03-01T15:51:00Z">
+      <w:del w:id="461" w:author="Greg Landry" w:date="2017-03-01T15:51:00Z">
         <w:r>
           <w:delText>s</w:delText>
         </w:r>
@@ -8250,7 +7902,7 @@
       <w:r>
         <w:t xml:space="preserve"> for </w:t>
       </w:r>
-      <w:del w:id="461" w:author="Greg Landry" w:date="2017-03-01T15:52:00Z">
+      <w:del w:id="462" w:author="Greg Landry" w:date="2017-03-01T15:52:00Z">
         <w:r>
           <w:delText xml:space="preserve">WICED_TOPIC and </w:delText>
         </w:r>
@@ -8267,42 +7919,42 @@
       <w:r>
         <w:t xml:space="preserve"> </w:t>
       </w:r>
-      <w:ins w:id="462" w:author="Greg Landry" w:date="2017-06-16T13:01:00Z">
+      <w:ins w:id="463" w:author="Greg Landry" w:date="2017-06-16T13:01:00Z">
         <w:r>
           <w:t xml:space="preserve">This can be found </w:t>
         </w:r>
       </w:ins>
-      <w:ins w:id="463" w:author="Greg Landry" w:date="2017-06-16T13:04:00Z">
+      <w:ins w:id="464" w:author="Greg Landry" w:date="2017-06-16T13:04:00Z">
         <w:r>
           <w:t xml:space="preserve">by clicking on “Settings” at the lower left corner of the main </w:t>
         </w:r>
       </w:ins>
-      <w:ins w:id="464" w:author="Greg Landry" w:date="2017-06-16T13:05:00Z">
+      <w:ins w:id="465" w:author="Greg Landry" w:date="2017-06-16T13:05:00Z">
         <w:r>
           <w:t>console window</w:t>
         </w:r>
       </w:ins>
-      <w:ins w:id="465" w:author="Greg Landry" w:date="2017-06-16T13:02:00Z">
+      <w:ins w:id="466" w:author="Greg Landry" w:date="2017-06-16T13:02:00Z">
         <w:r>
           <w:t>.</w:t>
         </w:r>
       </w:ins>
-      <w:ins w:id="466" w:author="Greg Landry" w:date="2017-06-16T13:03:00Z">
+      <w:ins w:id="467" w:author="Greg Landry" w:date="2017-06-16T13:03:00Z">
         <w:r>
           <w:t xml:space="preserve"> The broker address is listed as the “Endpoint”.</w:t>
         </w:r>
       </w:ins>
-      <w:del w:id="467" w:author="Greg Landry" w:date="2017-06-16T13:01:00Z">
+      <w:del w:id="468" w:author="Greg Landry" w:date="2017-06-16T13:01:00Z">
         <w:r>
           <w:delText xml:space="preserve">Use the </w:delText>
         </w:r>
       </w:del>
-      <w:del w:id="468" w:author="Greg Landry" w:date="2017-03-01T15:52:00Z">
+      <w:del w:id="469" w:author="Greg Landry" w:date="2017-03-01T15:52:00Z">
         <w:r>
           <w:delText xml:space="preserve">topic and </w:delText>
         </w:r>
       </w:del>
-      <w:del w:id="469" w:author="Greg Landry" w:date="2017-06-16T13:01:00Z">
+      <w:del w:id="470" w:author="Greg Landry" w:date="2017-06-16T13:01:00Z">
         <w:r>
           <w:delText>broker address from (01).</w:delText>
         </w:r>
@@ -8316,20 +7968,20 @@
           <w:numId w:val="30"/>
         </w:numPr>
         <w:rPr>
-          <w:ins w:id="470" w:author="Greg Landry" w:date="2017-04-03T17:49:00Z"/>
-        </w:rPr>
-      </w:pPr>
-      <w:ins w:id="471" w:author="Greg Landry" w:date="2017-03-01T15:52:00Z">
+          <w:ins w:id="471" w:author="Greg Landry" w:date="2017-04-03T17:49:00Z"/>
+        </w:rPr>
+      </w:pPr>
+      <w:ins w:id="472" w:author="Greg Landry" w:date="2017-03-01T15:52:00Z">
         <w:r>
           <w:t>Modify the #define for WICED_TOPIC. Use the topic from (0</w:t>
         </w:r>
       </w:ins>
-      <w:ins w:id="472" w:author="Greg Landry" w:date="2017-06-16T13:01:00Z">
+      <w:ins w:id="473" w:author="Greg Landry" w:date="2017-06-16T13:01:00Z">
         <w:r>
           <w:t>2</w:t>
         </w:r>
       </w:ins>
-      <w:ins w:id="473" w:author="Greg Landry" w:date="2017-03-01T15:52:00Z">
+      <w:ins w:id="474" w:author="Greg Landry" w:date="2017-03-01T15:52:00Z">
         <w:r>
           <w:t>) with your initials in the name.</w:t>
         </w:r>
@@ -8343,12 +7995,12 @@
           <w:numId w:val="30"/>
         </w:numPr>
       </w:pPr>
-      <w:ins w:id="474" w:author="Greg Landry" w:date="2017-04-03T17:49:00Z">
+      <w:ins w:id="475" w:author="Greg Landry" w:date="2017-04-03T17:49:00Z">
         <w:r>
           <w:t xml:space="preserve">Modify the #define for </w:t>
         </w:r>
       </w:ins>
-      <w:ins w:id="475" w:author="Greg Landry" w:date="2017-04-03T17:50:00Z">
+      <w:ins w:id="476" w:author="Greg Landry" w:date="2017-04-03T17:50:00Z">
         <w:r>
           <w:t>CLIENT_ID to include your initials. This is necessary to prevent conflicts since everyone is using the same class broker.</w:t>
         </w:r>
@@ -8398,12 +8050,12 @@
       <w:r>
         <w:t xml:space="preserve">Subscribe to </w:t>
       </w:r>
-      <w:ins w:id="476" w:author="Greg Landry" w:date="2017-06-03T15:51:00Z">
+      <w:ins w:id="477" w:author="Greg Landry" w:date="2017-06-03T15:51:00Z">
         <w:r>
           <w:t>your</w:t>
         </w:r>
       </w:ins>
-      <w:del w:id="477" w:author="Greg Landry" w:date="2017-06-03T15:51:00Z">
+      <w:del w:id="478" w:author="Greg Landry" w:date="2017-06-03T15:51:00Z">
         <w:r>
           <w:delText>the</w:delText>
         </w:r>
@@ -8411,7 +8063,7 @@
       <w:r>
         <w:t xml:space="preserve"> topic using the AWS </w:t>
       </w:r>
-      <w:del w:id="478" w:author="Greg Landry" w:date="2017-06-03T15:53:00Z">
+      <w:del w:id="479" w:author="Greg Landry" w:date="2017-06-03T15:53:00Z">
         <w:r>
           <w:delText xml:space="preserve">test </w:delText>
         </w:r>
@@ -8419,12 +8071,12 @@
       <w:r>
         <w:t xml:space="preserve">MQTT </w:t>
       </w:r>
-      <w:del w:id="479" w:author="Greg Landry" w:date="2017-06-03T15:51:00Z">
+      <w:del w:id="480" w:author="Greg Landry" w:date="2017-06-03T15:51:00Z">
         <w:r>
           <w:delText>client</w:delText>
         </w:r>
       </w:del>
-      <w:ins w:id="480" w:author="Greg Landry" w:date="2017-06-03T15:53:00Z">
+      <w:ins w:id="481" w:author="Greg Landry" w:date="2017-06-03T15:53:00Z">
         <w:r>
           <w:t>Test Client</w:t>
         </w:r>
@@ -8432,12 +8084,12 @@
       <w:r>
         <w:t xml:space="preserve">.  When you press the </w:t>
       </w:r>
-      <w:del w:id="481" w:author="Greg Landry" w:date="2017-06-03T15:53:00Z">
+      <w:del w:id="482" w:author="Greg Landry" w:date="2017-06-03T15:53:00Z">
         <w:r>
           <w:delText>button</w:delText>
         </w:r>
       </w:del>
-      <w:ins w:id="482" w:author="Greg Landry" w:date="2017-06-03T15:53:00Z">
+      <w:ins w:id="483" w:author="Greg Landry" w:date="2017-06-03T15:53:00Z">
         <w:r>
           <w:t>button,</w:t>
         </w:r>
@@ -8445,7 +8097,7 @@
       <w:r>
         <w:t xml:space="preserve"> you should see updates to the topic</w:t>
       </w:r>
-      <w:ins w:id="483" w:author="Greg Landry" w:date="2017-06-03T15:51:00Z">
+      <w:ins w:id="484" w:author="Greg Landry" w:date="2017-06-03T15:51:00Z">
         <w:r>
           <w:t xml:space="preserve"> in the test window</w:t>
         </w:r>
@@ -8458,7 +8110,7 @@
       <w:pPr>
         <w:pStyle w:val="Heading3"/>
         <w:pageBreakBefore/>
-        <w:pPrChange w:id="484" w:author="Greg Landry" w:date="2017-06-03T15:54:00Z">
+        <w:pPrChange w:id="485" w:author="Greg Landry" w:date="2017-06-03T15:54:00Z">
           <w:pPr>
             <w:pStyle w:val="Heading3"/>
           </w:pPr>
@@ -8468,12 +8120,12 @@
         <w:lastRenderedPageBreak/>
         <w:t>0</w:t>
       </w:r>
-      <w:ins w:id="485" w:author="Greg Landry" w:date="2017-06-03T15:30:00Z">
+      <w:ins w:id="486" w:author="Greg Landry" w:date="2017-06-03T15:30:00Z">
         <w:r>
           <w:t>4</w:t>
         </w:r>
       </w:ins>
-      <w:del w:id="486" w:author="Greg Landry" w:date="2017-06-03T15:30:00Z">
+      <w:del w:id="487" w:author="Greg Landry" w:date="2017-06-03T15:30:00Z">
         <w:r>
           <w:delText>3</w:delText>
         </w:r>
@@ -8512,33 +8164,17 @@
       <w:r>
         <w:t xml:space="preserve">e.g. </w:t>
       </w:r>
-      <w:proofErr w:type="spellStart"/>
       <w:r>
         <w:rPr>
           <w:i/>
         </w:rPr>
-        <w:t>wiced_mqtt_</w:t>
-      </w:r>
-      <w:proofErr w:type="gramStart"/>
+        <w:t>wiced_mqtt_publish</w:t>
+      </w:r>
       <w:r>
         <w:rPr>
           <w:i/>
         </w:rPr>
-        <w:t>publish</w:t>
-      </w:r>
-      <w:proofErr w:type="spellEnd"/>
-      <w:r>
-        <w:rPr>
-          <w:i/>
-        </w:rPr>
-        <w:t>(</w:t>
-      </w:r>
-      <w:proofErr w:type="gramEnd"/>
-      <w:r>
-        <w:rPr>
-          <w:i/>
-        </w:rPr>
-        <w:t>)</w:t>
+        <w:t>()</w:t>
       </w:r>
       <w:r>
         <w:t>) get into your project?</w:t>
@@ -8548,7 +8184,7 @@
       <w:pPr>
         <w:keepNext/>
         <w:rPr>
-          <w:del w:id="487" w:author="Greg Landry" w:date="2017-03-01T16:05:00Z"/>
+          <w:del w:id="488" w:author="Greg Landry" w:date="2017-03-01T16:05:00Z"/>
         </w:rPr>
       </w:pPr>
     </w:p>
@@ -8580,7 +8216,7 @@
       <w:pPr>
         <w:keepNext/>
         <w:rPr>
-          <w:del w:id="488" w:author="Greg Landry" w:date="2017-03-01T16:05:00Z"/>
+          <w:del w:id="489" w:author="Greg Landry" w:date="2017-03-01T16:05:00Z"/>
         </w:rPr>
       </w:pPr>
     </w:p>
@@ -8612,7 +8248,7 @@
       <w:pPr>
         <w:keepNext/>
         <w:rPr>
-          <w:del w:id="489" w:author="Greg Landry" w:date="2017-03-01T16:05:00Z"/>
+          <w:del w:id="490" w:author="Greg Landry" w:date="2017-03-01T16:05:00Z"/>
         </w:rPr>
       </w:pPr>
     </w:p>
@@ -8640,16 +8276,11 @@
         <w:t xml:space="preserve">What WICED </w:t>
       </w:r>
       <w:r>
-        <w:t>SDK RTOS mechanism does the “</w:t>
-      </w:r>
-      <w:proofErr w:type="spellStart"/>
-      <w:r>
-        <w:t>wait_for_res</w:t>
+        <w:t>SDK RTOS mechanism does the “wait_for_res</w:t>
       </w:r>
       <w:r>
         <w:t>ponse</w:t>
       </w:r>
-      <w:proofErr w:type="spellEnd"/>
       <w:r>
         <w:t>” function use to “wait”?</w:t>
       </w:r>
@@ -8658,7 +8289,7 @@
       <w:pPr>
         <w:keepNext/>
         <w:rPr>
-          <w:del w:id="490" w:author="Greg Landry" w:date="2017-03-01T16:05:00Z"/>
+          <w:del w:id="491" w:author="Greg Landry" w:date="2017-03-01T16:05:00Z"/>
         </w:rPr>
       </w:pPr>
     </w:p>
@@ -8689,16 +8320,11 @@
         <w:t xml:space="preserve">firmware </w:t>
       </w:r>
       <w:r>
-        <w:t>author create a function called “</w:t>
-      </w:r>
-      <w:proofErr w:type="spellStart"/>
-      <w:r>
-        <w:t>wait_for_</w:t>
+        <w:t>author create a function called “wait_for_</w:t>
       </w:r>
       <w:r>
         <w:t>response</w:t>
       </w:r>
-      <w:proofErr w:type="spellEnd"/>
       <w:r>
         <w:t>”</w:t>
       </w:r>
@@ -8710,7 +8336,7 @@
       <w:pPr>
         <w:keepNext/>
         <w:rPr>
-          <w:del w:id="491" w:author="Greg Landry" w:date="2017-03-01T16:05:00Z"/>
+          <w:del w:id="492" w:author="Greg Landry" w:date="2017-03-01T16:05:00Z"/>
         </w:rPr>
       </w:pPr>
     </w:p>
@@ -8754,7 +8380,7 @@
       <w:pPr>
         <w:keepNext/>
         <w:rPr>
-          <w:del w:id="492" w:author="Greg Landry" w:date="2017-03-01T16:05:00Z"/>
+          <w:del w:id="493" w:author="Greg Landry" w:date="2017-03-01T16:05:00Z"/>
         </w:rPr>
       </w:pPr>
     </w:p>
@@ -8790,7 +8416,7 @@
       <w:pPr>
         <w:keepNext/>
         <w:rPr>
-          <w:del w:id="493" w:author="Greg Landry" w:date="2017-03-01T16:05:00Z"/>
+          <w:del w:id="494" w:author="Greg Landry" w:date="2017-03-01T16:05:00Z"/>
         </w:rPr>
       </w:pPr>
     </w:p>
@@ -8827,7 +8453,7 @@
       <w:pPr>
         <w:keepNext/>
         <w:rPr>
-          <w:del w:id="494" w:author="Greg Landry" w:date="2017-03-01T16:05:00Z"/>
+          <w:del w:id="495" w:author="Greg Landry" w:date="2017-03-01T16:05:00Z"/>
         </w:rPr>
       </w:pPr>
     </w:p>
@@ -8846,7 +8472,7 @@
           <w:numId w:val="41"/>
         </w:numPr>
         <w:rPr>
-          <w:del w:id="495" w:author="Greg Landry" w:date="2017-03-01T16:05:00Z"/>
+          <w:del w:id="496" w:author="Greg Landry" w:date="2017-03-01T16:05:00Z"/>
         </w:rPr>
       </w:pPr>
       <w:r>
@@ -8867,7 +8493,7 @@
           <w:ilvl w:val="0"/>
           <w:numId w:val="41"/>
         </w:numPr>
-        <w:pPrChange w:id="496" w:author="Greg Landry" w:date="2017-03-01T16:05:00Z">
+        <w:pPrChange w:id="497" w:author="Greg Landry" w:date="2017-03-01T16:05:00Z">
           <w:pPr>
             <w:keepNext/>
           </w:pPr>
@@ -8928,7 +8554,7 @@
       <w:pPr>
         <w:keepNext/>
         <w:rPr>
-          <w:del w:id="497" w:author="Greg Landry" w:date="2017-03-01T16:05:00Z"/>
+          <w:del w:id="498" w:author="Greg Landry" w:date="2017-03-01T16:05:00Z"/>
         </w:rPr>
       </w:pPr>
     </w:p>
@@ -8955,7 +8581,7 @@
       <w:pPr>
         <w:keepNext/>
         <w:rPr>
-          <w:del w:id="498" w:author="Greg Landry" w:date="2017-03-01T16:05:00Z"/>
+          <w:del w:id="499" w:author="Greg Landry" w:date="2017-03-01T16:05:00Z"/>
         </w:rPr>
       </w:pPr>
     </w:p>
@@ -8987,7 +8613,7 @@
       <w:pPr>
         <w:keepNext/>
         <w:rPr>
-          <w:del w:id="499" w:author="Greg Landry" w:date="2017-03-01T16:05:00Z"/>
+          <w:del w:id="500" w:author="Greg Landry" w:date="2017-03-01T16:05:00Z"/>
         </w:rPr>
       </w:pPr>
     </w:p>
@@ -9005,14 +8631,14 @@
     <w:p>
       <w:pPr>
         <w:rPr>
-          <w:ins w:id="500" w:author="Greg Landry" w:date="2017-03-01T16:06:00Z"/>
+          <w:ins w:id="501" w:author="Greg Landry" w:date="2017-03-01T16:06:00Z"/>
           <w:rFonts w:ascii="Cambria" w:eastAsia="Times New Roman" w:hAnsi="Cambria"/>
           <w:b/>
           <w:bCs/>
           <w:color w:val="4F81BD"/>
         </w:rPr>
       </w:pPr>
-      <w:ins w:id="501" w:author="Greg Landry" w:date="2017-03-01T16:06:00Z">
+      <w:ins w:id="502" w:author="Greg Landry" w:date="2017-03-01T16:06:00Z">
         <w:r>
           <w:br w:type="page"/>
         </w:r>
@@ -9026,12 +8652,12 @@
         <w:lastRenderedPageBreak/>
         <w:t>0</w:t>
       </w:r>
-      <w:ins w:id="502" w:author="Greg Landry" w:date="2017-06-03T15:30:00Z">
+      <w:ins w:id="503" w:author="Greg Landry" w:date="2017-06-03T15:30:00Z">
         <w:r>
           <w:t>5</w:t>
         </w:r>
       </w:ins>
-      <w:del w:id="503" w:author="Greg Landry" w:date="2017-06-03T15:30:00Z">
+      <w:del w:id="504" w:author="Greg Landry" w:date="2017-06-03T15:30:00Z">
         <w:r>
           <w:delText>4</w:delText>
         </w:r>
@@ -9046,26 +8672,13 @@
         <w:t>the</w:t>
       </w:r>
       <w:r>
-        <w:t xml:space="preserve"> </w:t>
-      </w:r>
-      <w:proofErr w:type="spellStart"/>
-      <w:r>
-        <w:t>demo</w:t>
-      </w:r>
-      <w:r>
-        <w:t>.aws_iot.pub_</w:t>
-      </w:r>
-      <w:proofErr w:type="gramStart"/>
-      <w:r>
-        <w:t>sub.</w:t>
-      </w:r>
-      <w:r>
-        <w:t>subscriber</w:t>
-      </w:r>
-      <w:proofErr w:type="spellEnd"/>
-      <w:proofErr w:type="gramEnd"/>
-      <w:r>
-        <w:t xml:space="preserve"> </w:t>
+        <w:t xml:space="preserve"> demo</w:t>
+      </w:r>
+      <w:r>
+        <w:t>.aws_iot.pub_sub.</w:t>
+      </w:r>
+      <w:r>
+        <w:t xml:space="preserve">subscriber </w:t>
       </w:r>
       <w:r>
         <w:t>A</w:t>
@@ -9092,23 +8705,7 @@
         <w:t>app</w:t>
       </w:r>
       <w:r>
-        <w:t>lication from apps/demo/</w:t>
-      </w:r>
-      <w:proofErr w:type="spellStart"/>
-      <w:r>
-        <w:t>aws_iot</w:t>
-      </w:r>
-      <w:proofErr w:type="spellEnd"/>
-      <w:r>
-        <w:t>/</w:t>
-      </w:r>
-      <w:proofErr w:type="spellStart"/>
-      <w:r>
-        <w:t>pub_sub</w:t>
-      </w:r>
-      <w:proofErr w:type="spellEnd"/>
-      <w:r>
-        <w:t>/subscriber</w:t>
+        <w:t>lication from apps/demo/aws_iot/pub_sub/subscriber</w:t>
       </w:r>
       <w:r>
         <w:t xml:space="preserve"> to your directory </w:t>
@@ -9132,16 +8729,11 @@
         <w:t>the DCT</w:t>
       </w:r>
       <w:r>
-        <w:t xml:space="preserve"> and </w:t>
-      </w:r>
-      <w:proofErr w:type="spellStart"/>
-      <w:r>
-        <w:t>m</w:t>
+        <w:t xml:space="preserve"> and m</w:t>
       </w:r>
       <w:r>
         <w:t>akefile</w:t>
       </w:r>
-      <w:proofErr w:type="spellEnd"/>
       <w:r>
         <w:t>.</w:t>
       </w:r>
@@ -9154,7 +8746,7 @@
           <w:numId w:val="32"/>
         </w:numPr>
         <w:rPr>
-          <w:ins w:id="504" w:author="Greg Landry" w:date="2017-04-03T17:51:00Z"/>
+          <w:ins w:id="505" w:author="Greg Landry" w:date="2017-04-03T17:51:00Z"/>
         </w:rPr>
       </w:pPr>
       <w:r>
@@ -9172,10 +8764,10 @@
           <w:numId w:val="32"/>
         </w:numPr>
         <w:rPr>
-          <w:ins w:id="505" w:author="Greg Landry" w:date="2017-03-06T13:43:00Z"/>
-        </w:rPr>
-      </w:pPr>
-      <w:ins w:id="506" w:author="Greg Landry" w:date="2017-04-03T17:51:00Z">
+          <w:ins w:id="506" w:author="Greg Landry" w:date="2017-03-06T13:43:00Z"/>
+        </w:rPr>
+      </w:pPr>
+      <w:ins w:id="507" w:author="Greg Landry" w:date="2017-04-03T17:51:00Z">
         <w:r>
           <w:t>Update the #define for CLIENT_ID to contain your initials.</w:t>
         </w:r>
@@ -9189,7 +8781,7 @@
           <w:numId w:val="32"/>
         </w:numPr>
       </w:pPr>
-      <w:ins w:id="507" w:author="Greg Landry" w:date="2017-03-06T13:43:00Z">
+      <w:ins w:id="508" w:author="Greg Landry" w:date="2017-03-06T13:43:00Z">
         <w:r>
           <w:t>Change WICED_LED1 to WICED_SH_LED1 to work with the shield.</w:t>
         </w:r>
@@ -9239,12 +8831,12 @@
       <w:r>
         <w:t xml:space="preserve">Publish messages using the AWS </w:t>
       </w:r>
-      <w:ins w:id="508" w:author="Greg Landry" w:date="2017-06-03T15:51:00Z">
+      <w:ins w:id="509" w:author="Greg Landry" w:date="2017-06-03T15:51:00Z">
         <w:r>
           <w:t>T</w:t>
         </w:r>
       </w:ins>
-      <w:del w:id="509" w:author="Greg Landry" w:date="2017-06-03T15:51:00Z">
+      <w:del w:id="510" w:author="Greg Landry" w:date="2017-06-03T15:51:00Z">
         <w:r>
           <w:delText>t</w:delText>
         </w:r>
@@ -9294,7 +8886,7 @@
       <w:r>
         <w:t xml:space="preserve">Hint: If you are successful, the </w:t>
       </w:r>
-      <w:del w:id="510" w:author="Greg Landry" w:date="2017-04-03T17:01:00Z">
+      <w:del w:id="511" w:author="Greg Landry" w:date="2017-04-03T17:01:00Z">
         <w:r>
           <w:delText xml:space="preserve">Green </w:delText>
         </w:r>
@@ -9302,12 +8894,12 @@
       <w:r>
         <w:t xml:space="preserve">LED on the </w:t>
       </w:r>
-      <w:del w:id="511" w:author="Greg Landry" w:date="2017-04-03T17:01:00Z">
+      <w:del w:id="512" w:author="Greg Landry" w:date="2017-04-03T17:01:00Z">
         <w:r>
           <w:delText xml:space="preserve">baseboard </w:delText>
         </w:r>
       </w:del>
-      <w:ins w:id="512" w:author="Greg Landry" w:date="2017-04-03T17:01:00Z">
+      <w:ins w:id="513" w:author="Greg Landry" w:date="2017-04-03T17:01:00Z">
         <w:r>
           <w:t xml:space="preserve">shield </w:t>
         </w:r>
@@ -9323,12 +8915,12 @@
       <w:r>
         <w:t>0</w:t>
       </w:r>
-      <w:ins w:id="513" w:author="Greg Landry" w:date="2017-06-03T15:30:00Z">
+      <w:ins w:id="514" w:author="Greg Landry" w:date="2017-06-03T15:30:00Z">
         <w:r>
           <w:t>6</w:t>
         </w:r>
       </w:ins>
-      <w:del w:id="514" w:author="Greg Landry" w:date="2017-06-03T15:30:00Z">
+      <w:del w:id="515" w:author="Greg Landry" w:date="2017-06-03T15:30:00Z">
         <w:r>
           <w:delText>5</w:delText>
         </w:r>
@@ -9354,12 +8946,12 @@
       <w:r>
         <w:t xml:space="preserve">In a real world </w:t>
       </w:r>
-      <w:del w:id="515" w:author="Greg Landry" w:date="2017-06-03T15:54:00Z">
+      <w:del w:id="516" w:author="Greg Landry" w:date="2017-06-03T15:54:00Z">
         <w:r>
           <w:delText>application</w:delText>
         </w:r>
       </w:del>
-      <w:ins w:id="516" w:author="Greg Landry" w:date="2017-06-03T15:54:00Z">
+      <w:ins w:id="517" w:author="Greg Landry" w:date="2017-06-03T15:54:00Z">
         <w:r>
           <w:t>application,</w:t>
         </w:r>
@@ -9412,7 +9004,7 @@
           <w:numId w:val="34"/>
         </w:numPr>
         <w:rPr>
-          <w:ins w:id="517" w:author="Greg Landry" w:date="2017-06-03T10:06:00Z"/>
+          <w:ins w:id="518" w:author="Greg Landry" w:date="2017-06-03T10:06:00Z"/>
         </w:rPr>
       </w:pPr>
       <w:r>
@@ -9425,15 +9017,7 @@
         <w:t>thing</w:t>
       </w:r>
       <w:r>
-        <w:t xml:space="preserve">, certificate, and policy for both the subscriber and publisher if you wanted, but in many </w:t>
-      </w:r>
-      <w:proofErr w:type="gramStart"/>
-      <w:r>
-        <w:t>cases</w:t>
-      </w:r>
-      <w:proofErr w:type="gramEnd"/>
-      <w:r>
-        <w:t xml:space="preserve"> you will want each type of </w:t>
+        <w:t xml:space="preserve">, certificate, and policy for both the subscriber and publisher if you wanted, but in many cases you will want each type of </w:t>
       </w:r>
       <w:r>
         <w:rPr>
@@ -9462,7 +9046,7 @@
           <w:numId w:val="34"/>
         </w:numPr>
       </w:pPr>
-      <w:ins w:id="518" w:author="Greg Landry" w:date="2017-06-03T10:06:00Z">
+      <w:ins w:id="519" w:author="Greg Landry" w:date="2017-06-03T10:06:00Z">
         <w:r>
           <w:t>Hint: Make sure the CLIENT_ID is different between the two projects. Otherwise they will interfere with one another.</w:t>
         </w:r>
@@ -9522,18 +9106,10 @@
         </w:numPr>
       </w:pPr>
       <w:r>
-        <w:t xml:space="preserve">Update the </w:t>
-      </w:r>
-      <w:proofErr w:type="spellStart"/>
-      <w:r>
-        <w:t>make</w:t>
-      </w:r>
-      <w:r>
-        <w:t>file</w:t>
-      </w:r>
-      <w:proofErr w:type="spellEnd"/>
-      <w:r>
-        <w:t xml:space="preserve"> so that the subscriber points to the new </w:t>
+        <w:t>Update the make</w:t>
+      </w:r>
+      <w:r>
+        <w:t xml:space="preserve">file so that the subscriber points to the new </w:t>
       </w:r>
       <w:r>
         <w:t>certificates</w:t>
@@ -9574,11 +9150,9 @@
       <w:r>
         <w:t>“</w:t>
       </w:r>
-      <w:proofErr w:type="spellStart"/>
       <w:r>
         <w:t>subscriber.c</w:t>
       </w:r>
-      <w:proofErr w:type="spellEnd"/>
       <w:r>
         <w:t>”</w:t>
       </w:r>
@@ -9609,35 +9183,23 @@
       <w:r>
         <w:t xml:space="preserve">Hint: the credentials are listed as </w:t>
       </w:r>
-      <w:proofErr w:type="spellStart"/>
       <w:r>
         <w:rPr>
           <w:i/>
         </w:rPr>
         <w:t>resources_apps_DIR_aws_iot_DIR_client_cer</w:t>
       </w:r>
-      <w:proofErr w:type="spellEnd"/>
       <w:r>
         <w:t xml:space="preserve"> and </w:t>
       </w:r>
-      <w:proofErr w:type="spellStart"/>
       <w:r>
         <w:rPr>
           <w:i/>
         </w:rPr>
         <w:t>resources_apps_DIR_aws_iot_DIR_privkey_cer</w:t>
       </w:r>
-      <w:proofErr w:type="spellEnd"/>
-      <w:r>
-        <w:t xml:space="preserve">. These names are the path in the resources folder where folder names are separated by the keyword “_DIR_” and the period before </w:t>
-      </w:r>
-      <w:proofErr w:type="spellStart"/>
-      <w:r>
-        <w:t>cer</w:t>
-      </w:r>
-      <w:proofErr w:type="spellEnd"/>
-      <w:r>
-        <w:t xml:space="preserve"> is replaced with “_”. You could move the credentials to another location in the resources folder by following the naming convention</w:t>
+      <w:r>
+        <w:t>. These names are the path in the resources folder where folder names are separated by the keyword “_DIR_” and the period before cer is replaced with “_”. You could move the credentials to another location in the resources folder by following the naming convention</w:t>
       </w:r>
       <w:r>
         <w:t xml:space="preserve"> or just change the names of the files and put them in the same folder</w:t>
@@ -9706,19 +9268,14 @@
         <w:lastRenderedPageBreak/>
         <w:t xml:space="preserve">Press the button on the </w:t>
       </w:r>
-      <w:del w:id="519" w:author="Greg Landry" w:date="2017-06-16T13:05:00Z">
+      <w:del w:id="520" w:author="Greg Landry" w:date="2017-06-16T13:05:00Z">
         <w:r>
           <w:delText xml:space="preserve">provider </w:delText>
         </w:r>
       </w:del>
-      <w:ins w:id="520" w:author="Greg Landry" w:date="2017-06-16T13:05:00Z">
-        <w:r>
-          <w:t>publisher</w:t>
-        </w:r>
-        <w:bookmarkStart w:id="521" w:name="_GoBack"/>
-        <w:bookmarkEnd w:id="521"/>
-        <w:r>
-          <w:t xml:space="preserve"> </w:t>
+      <w:ins w:id="521" w:author="Greg Landry" w:date="2017-06-16T13:05:00Z">
+        <w:r>
+          <w:t xml:space="preserve">publisher </w:t>
         </w:r>
       </w:ins>
       <w:r>
@@ -9812,21 +9369,7 @@
         <w:rPr>
           <w:i/>
         </w:rPr>
-        <w:t>apps/demo/</w:t>
-      </w:r>
-      <w:proofErr w:type="spellStart"/>
-      <w:r>
-        <w:rPr>
-          <w:i/>
-        </w:rPr>
-        <w:t>aws_iot</w:t>
-      </w:r>
-      <w:proofErr w:type="spellEnd"/>
-      <w:r>
-        <w:rPr>
-          <w:i/>
-        </w:rPr>
-        <w:t>/shadow</w:t>
+        <w:t>apps/demo/aws_iot/shadow</w:t>
       </w:r>
       <w:r>
         <w:t xml:space="preserve"> </w:t>
@@ -9838,16 +9381,11 @@
         <w:t xml:space="preserve"> the</w:t>
       </w:r>
       <w:r>
-        <w:t xml:space="preserve"> </w:t>
-      </w:r>
-      <w:proofErr w:type="spellStart"/>
-      <w:r>
-        <w:t>m</w:t>
+        <w:t xml:space="preserve"> m</w:t>
       </w:r>
       <w:r>
         <w:t>akefile</w:t>
       </w:r>
-      <w:proofErr w:type="spellEnd"/>
       <w:r>
         <w:t>.</w:t>
       </w:r>
@@ -9901,24 +9439,14 @@
       </w:pPr>
       <w:ins w:id="526" w:author="Greg Landry" w:date="2017-03-06T13:44:00Z">
         <w:r>
-          <w:t xml:space="preserve">Change the following in </w:t>
-        </w:r>
-        <w:proofErr w:type="spellStart"/>
-        <w:r>
-          <w:t>aws_common.c</w:t>
-        </w:r>
-      </w:ins>
-      <w:proofErr w:type="spellEnd"/>
+          <w:t>Change the following in aws_common.c</w:t>
+        </w:r>
+      </w:ins>
       <w:ins w:id="527" w:author="Greg Landry" w:date="2017-04-03T17:01:00Z">
         <w:r>
-          <w:t xml:space="preserve"> and </w:t>
-        </w:r>
-        <w:proofErr w:type="spellStart"/>
-        <w:r>
-          <w:t>shadow.c</w:t>
-        </w:r>
-      </w:ins>
-      <w:proofErr w:type="spellEnd"/>
+          <w:t xml:space="preserve"> and shadow.c</w:t>
+        </w:r>
+      </w:ins>
       <w:ins w:id="528" w:author="Greg Landry" w:date="2017-03-06T13:44:00Z">
         <w:r>
           <w:t>:</w:t>
@@ -10038,14 +9566,12 @@
       <w:r>
         <w:t>“</w:t>
       </w:r>
-      <w:proofErr w:type="spellStart"/>
       <w:r>
         <w:rPr>
           <w:i/>
         </w:rPr>
         <w:t>aws_common.h</w:t>
       </w:r>
-      <w:proofErr w:type="spellEnd"/>
       <w:r>
         <w:rPr>
           <w:i/>
@@ -10203,14 +9729,12 @@
       <w:r>
         <w:t>“</w:t>
       </w:r>
-      <w:proofErr w:type="spellStart"/>
       <w:r>
         <w:rPr>
           <w:i/>
         </w:rPr>
         <w:t>aws_config.h</w:t>
       </w:r>
-      <w:proofErr w:type="spellEnd"/>
       <w:r>
         <w:rPr>
           <w:i/>
@@ -10412,35 +9936,7 @@
         <w:rPr>
           <w:i/>
         </w:rPr>
-        <w:t>$</w:t>
-      </w:r>
-      <w:proofErr w:type="spellStart"/>
-      <w:r>
-        <w:rPr>
-          <w:i/>
-        </w:rPr>
-        <w:t>aws</w:t>
-      </w:r>
-      <w:proofErr w:type="spellEnd"/>
-      <w:r>
-        <w:rPr>
-          <w:i/>
-        </w:rPr>
-        <w:t>/things/&lt;</w:t>
-      </w:r>
-      <w:proofErr w:type="spellStart"/>
-      <w:r>
-        <w:rPr>
-          <w:i/>
-        </w:rPr>
-        <w:t>YourThingName</w:t>
-      </w:r>
-      <w:proofErr w:type="spellEnd"/>
-      <w:r>
-        <w:rPr>
-          <w:i/>
-        </w:rPr>
-        <w:t>&gt;/shadow/#</w:t>
+        <w:t>$aws/things/&lt;YourThingName&gt;/shadow/#</w:t>
       </w:r>
       <w:r>
         <w:t xml:space="preserve"> will subscribe to all shadow topics for your </w:t>
@@ -10638,21 +10134,7 @@
                 <w:rPr>
                   <w:rStyle w:val="Hyperlink"/>
                 </w:rPr>
-                <w:t xml:space="preserve">A nice </w:t>
-              </w:r>
-              <w:proofErr w:type="spellStart"/>
-              <w:r>
-                <w:rPr>
-                  <w:rStyle w:val="Hyperlink"/>
-                </w:rPr>
-                <w:t>powerpoint</w:t>
-              </w:r>
-              <w:proofErr w:type="spellEnd"/>
-              <w:r>
-                <w:rPr>
-                  <w:rStyle w:val="Hyperlink"/>
-                </w:rPr>
-                <w:t xml:space="preserve"> about MQTT</w:t>
+                <w:t>A nice powerpoint about MQTT</w:t>
               </w:r>
             </w:hyperlink>
           </w:p>
@@ -10913,13 +10395,8 @@
             <w:tcW w:w="3093" w:type="dxa"/>
           </w:tcPr>
           <w:p>
-            <w:proofErr w:type="spellStart"/>
             <w:r>
-              <w:t>demo.aws_iot_pub_sub</w:t>
-            </w:r>
-            <w:proofErr w:type="spellEnd"/>
-            <w:r>
-              <w:t>/publisher</w:t>
+              <w:t>demo.aws_iot_pub_sub/publisher</w:t>
             </w:r>
           </w:p>
         </w:tc>
@@ -10943,13 +10420,8 @@
             <w:tcW w:w="3093" w:type="dxa"/>
           </w:tcPr>
           <w:p>
-            <w:proofErr w:type="spellStart"/>
             <w:r>
-              <w:t>demo.aws_iot_pub_sub</w:t>
-            </w:r>
-            <w:proofErr w:type="spellEnd"/>
-            <w:r>
-              <w:t>/subscriber</w:t>
+              <w:t>demo.aws_iot_pub_sub/subscriber</w:t>
             </w:r>
           </w:p>
         </w:tc>
@@ -10973,11 +10445,9 @@
             <w:tcW w:w="3093" w:type="dxa"/>
           </w:tcPr>
           <w:p>
-            <w:proofErr w:type="spellStart"/>
             <w:r>
               <w:t>demo.aws_iot_shaddow</w:t>
             </w:r>
-            <w:proofErr w:type="spellEnd"/>
           </w:p>
         </w:tc>
         <w:tc>
@@ -13139,7 +12609,7 @@
 </file>
 
 <file path=word/endnotes.xml><?xml version="1.0" encoding="utf-8"?>
-<w:endnotes xmlns:wpc="http://schemas.microsoft.com/office/word/2010/wordprocessingCanvas" xmlns:cx="http://schemas.microsoft.com/office/drawing/2014/chartex" xmlns:cx1="http://schemas.microsoft.com/office/drawing/2015/9/8/chartex" xmlns:cx2="http://schemas.microsoft.com/office/drawing/2015/10/21/chartex" xmlns:cx3="http://schemas.microsoft.com/office/drawing/2016/5/9/chartex" xmlns:cx4="http://schemas.microsoft.com/office/drawing/2016/5/10/chartex" xmlns:cx5="http://schemas.microsoft.com/office/drawing/2016/5/11/chartex" xmlns:cx6="http://schemas.microsoft.com/office/drawing/2016/5/12/chartex" xmlns:cx7="http://schemas.microsoft.com/office/drawing/2016/5/13/chartex" xmlns:cx8="http://schemas.microsoft.com/office/drawing/2016/5/14/chartex" xmlns:mc="http://schemas.openxmlformats.org/markup-compatibility/2006" xmlns:aink="http://schemas.microsoft.com/office/drawing/2016/ink" xmlns:am3d="http://schemas.microsoft.com/office/drawing/2017/model3d" xmlns:o="urn:schemas-microsoft-com:office:office" xmlns:r="http://schemas.openxmlformats.org/officeDocument/2006/relationships" xmlns:m="http://schemas.openxmlformats.org/officeDocument/2006/math" xmlns:v="urn:schemas-microsoft-com:vml" xmlns:wp14="http://schemas.microsoft.com/office/word/2010/wordprocessingDrawing" xmlns:wp="http://schemas.openxmlformats.org/drawingml/2006/wordprocessingDrawing" xmlns:w10="urn:schemas-microsoft-com:office:word" xmlns:w="http://schemas.openxmlformats.org/wordprocessingml/2006/main" xmlns:w14="http://schemas.microsoft.com/office/word/2010/wordml" xmlns:w15="http://schemas.microsoft.com/office/word/2012/wordml" xmlns:w16se="http://schemas.microsoft.com/office/word/2015/wordml/symex" xmlns:wpg="http://schemas.microsoft.com/office/word/2010/wordprocessingGroup" xmlns:wpi="http://schemas.microsoft.com/office/word/2010/wordprocessingInk" xmlns:wne="http://schemas.microsoft.com/office/word/2006/wordml" xmlns:wps="http://schemas.microsoft.com/office/word/2010/wordprocessingShape" mc:Ignorable="w14 w15 w16se wp14">
+<w:endnotes xmlns:wpc="http://schemas.microsoft.com/office/word/2010/wordprocessingCanvas" xmlns:cx="http://schemas.microsoft.com/office/drawing/2014/chartex" xmlns:cx1="http://schemas.microsoft.com/office/drawing/2015/9/8/chartex" xmlns:cx2="http://schemas.microsoft.com/office/drawing/2015/10/21/chartex" xmlns:cx3="http://schemas.microsoft.com/office/drawing/2016/5/9/chartex" xmlns:cx4="http://schemas.microsoft.com/office/drawing/2016/5/10/chartex" xmlns:cx5="http://schemas.microsoft.com/office/drawing/2016/5/11/chartex" xmlns:cx6="http://schemas.microsoft.com/office/drawing/2016/5/12/chartex" xmlns:cx7="http://schemas.microsoft.com/office/drawing/2016/5/13/chartex" xmlns:cx8="http://schemas.microsoft.com/office/drawing/2016/5/14/chartex" xmlns:mc="http://schemas.openxmlformats.org/markup-compatibility/2006" xmlns:aink="http://schemas.microsoft.com/office/drawing/2016/ink" xmlns:am3d="http://schemas.microsoft.com/office/drawing/2017/model3d" xmlns:o="urn:schemas-microsoft-com:office:office" xmlns:r="http://schemas.openxmlformats.org/officeDocument/2006/relationships" xmlns:m="http://schemas.openxmlformats.org/officeDocument/2006/math" xmlns:v="urn:schemas-microsoft-com:vml" xmlns:wp14="http://schemas.microsoft.com/office/word/2010/wordprocessingDrawing" xmlns:wp="http://schemas.openxmlformats.org/drawingml/2006/wordprocessingDrawing" xmlns:w10="urn:schemas-microsoft-com:office:word" xmlns:w="http://schemas.openxmlformats.org/wordprocessingml/2006/main" xmlns:w14="http://schemas.microsoft.com/office/word/2010/wordml" xmlns:w15="http://schemas.microsoft.com/office/word/2012/wordml" xmlns:w16cid="http://schemas.microsoft.com/office/word/2016/wordml/cid" xmlns:w16se="http://schemas.microsoft.com/office/word/2015/wordml/symex" xmlns:wpg="http://schemas.microsoft.com/office/word/2010/wordprocessingGroup" xmlns:wpi="http://schemas.microsoft.com/office/word/2010/wordprocessingInk" xmlns:wne="http://schemas.microsoft.com/office/word/2006/wordml" xmlns:wps="http://schemas.microsoft.com/office/word/2010/wordprocessingShape" mc:Ignorable="w14 w15 w16se w16cid wp14">
   <w:endnote w:type="separator" w:id="-1">
     <w:p>
       <w:r>
@@ -13158,7 +12628,7 @@
 </file>
 
 <file path=word/footer1.xml><?xml version="1.0" encoding="utf-8"?>
-<w:ftr xmlns:wpc="http://schemas.microsoft.com/office/word/2010/wordprocessingCanvas" xmlns:cx="http://schemas.microsoft.com/office/drawing/2014/chartex" xmlns:cx1="http://schemas.microsoft.com/office/drawing/2015/9/8/chartex" xmlns:cx2="http://schemas.microsoft.com/office/drawing/2015/10/21/chartex" xmlns:cx3="http://schemas.microsoft.com/office/drawing/2016/5/9/chartex" xmlns:cx4="http://schemas.microsoft.com/office/drawing/2016/5/10/chartex" xmlns:cx5="http://schemas.microsoft.com/office/drawing/2016/5/11/chartex" xmlns:cx6="http://schemas.microsoft.com/office/drawing/2016/5/12/chartex" xmlns:cx7="http://schemas.microsoft.com/office/drawing/2016/5/13/chartex" xmlns:cx8="http://schemas.microsoft.com/office/drawing/2016/5/14/chartex" xmlns:mc="http://schemas.openxmlformats.org/markup-compatibility/2006" xmlns:aink="http://schemas.microsoft.com/office/drawing/2016/ink" xmlns:am3d="http://schemas.microsoft.com/office/drawing/2017/model3d" xmlns:o="urn:schemas-microsoft-com:office:office" xmlns:r="http://schemas.openxmlformats.org/officeDocument/2006/relationships" xmlns:m="http://schemas.openxmlformats.org/officeDocument/2006/math" xmlns:v="urn:schemas-microsoft-com:vml" xmlns:wp14="http://schemas.microsoft.com/office/word/2010/wordprocessingDrawing" xmlns:wp="http://schemas.openxmlformats.org/drawingml/2006/wordprocessingDrawing" xmlns:w10="urn:schemas-microsoft-com:office:word" xmlns:w="http://schemas.openxmlformats.org/wordprocessingml/2006/main" xmlns:w14="http://schemas.microsoft.com/office/word/2010/wordml" xmlns:w15="http://schemas.microsoft.com/office/word/2012/wordml" xmlns:w16se="http://schemas.microsoft.com/office/word/2015/wordml/symex" xmlns:wpg="http://schemas.microsoft.com/office/word/2010/wordprocessingGroup" xmlns:wpi="http://schemas.microsoft.com/office/word/2010/wordprocessingInk" xmlns:wne="http://schemas.microsoft.com/office/word/2006/wordml" xmlns:wps="http://schemas.microsoft.com/office/word/2010/wordprocessingShape" mc:Ignorable="w14 w15 w16se wp14">
+<w:ftr xmlns:wpc="http://schemas.microsoft.com/office/word/2010/wordprocessingCanvas" xmlns:cx="http://schemas.microsoft.com/office/drawing/2014/chartex" xmlns:cx1="http://schemas.microsoft.com/office/drawing/2015/9/8/chartex" xmlns:cx2="http://schemas.microsoft.com/office/drawing/2015/10/21/chartex" xmlns:cx3="http://schemas.microsoft.com/office/drawing/2016/5/9/chartex" xmlns:cx4="http://schemas.microsoft.com/office/drawing/2016/5/10/chartex" xmlns:cx5="http://schemas.microsoft.com/office/drawing/2016/5/11/chartex" xmlns:cx6="http://schemas.microsoft.com/office/drawing/2016/5/12/chartex" xmlns:cx7="http://schemas.microsoft.com/office/drawing/2016/5/13/chartex" xmlns:cx8="http://schemas.microsoft.com/office/drawing/2016/5/14/chartex" xmlns:mc="http://schemas.openxmlformats.org/markup-compatibility/2006" xmlns:aink="http://schemas.microsoft.com/office/drawing/2016/ink" xmlns:am3d="http://schemas.microsoft.com/office/drawing/2017/model3d" xmlns:o="urn:schemas-microsoft-com:office:office" xmlns:r="http://schemas.openxmlformats.org/officeDocument/2006/relationships" xmlns:m="http://schemas.openxmlformats.org/officeDocument/2006/math" xmlns:v="urn:schemas-microsoft-com:vml" xmlns:wp14="http://schemas.microsoft.com/office/word/2010/wordprocessingDrawing" xmlns:wp="http://schemas.openxmlformats.org/drawingml/2006/wordprocessingDrawing" xmlns:w10="urn:schemas-microsoft-com:office:word" xmlns:w="http://schemas.openxmlformats.org/wordprocessingml/2006/main" xmlns:w14="http://schemas.microsoft.com/office/word/2010/wordml" xmlns:w15="http://schemas.microsoft.com/office/word/2012/wordml" xmlns:w16cid="http://schemas.microsoft.com/office/word/2016/wordml/cid" xmlns:w16se="http://schemas.microsoft.com/office/word/2015/wordml/symex" xmlns:wpg="http://schemas.microsoft.com/office/word/2010/wordprocessingGroup" xmlns:wpi="http://schemas.microsoft.com/office/word/2010/wordprocessingInk" xmlns:wne="http://schemas.microsoft.com/office/word/2006/wordml" xmlns:wps="http://schemas.microsoft.com/office/word/2010/wordprocessingShape" mc:Ignorable="w14 w15 w16se w16cid wp14">
   <w:sdt>
     <w:sdtPr>
       <w:id w:val="-2068479625"/>
@@ -13167,6 +12637,7 @@
         <w:docPartUnique/>
       </w:docPartObj>
     </w:sdtPr>
+    <w:sdtEndPr/>
     <w:sdtContent>
       <w:sdt>
         <w:sdtPr>
@@ -13176,6 +12647,7 @@
             <w:docPartUnique/>
           </w:docPartObj>
         </w:sdtPr>
+        <w:sdtEndPr/>
         <w:sdtContent>
           <w:p>
             <w:pPr>
@@ -13212,7 +12684,7 @@
                 <w:bCs/>
                 <w:noProof/>
               </w:rPr>
-              <w:t>20</w:t>
+              <w:t>21</w:t>
             </w:r>
             <w:r>
               <w:rPr>
@@ -13274,7 +12746,7 @@
 </file>
 
 <file path=word/footnotes.xml><?xml version="1.0" encoding="utf-8"?>
-<w:footnotes xmlns:wpc="http://schemas.microsoft.com/office/word/2010/wordprocessingCanvas" xmlns:cx="http://schemas.microsoft.com/office/drawing/2014/chartex" xmlns:cx1="http://schemas.microsoft.com/office/drawing/2015/9/8/chartex" xmlns:cx2="http://schemas.microsoft.com/office/drawing/2015/10/21/chartex" xmlns:cx3="http://schemas.microsoft.com/office/drawing/2016/5/9/chartex" xmlns:cx4="http://schemas.microsoft.com/office/drawing/2016/5/10/chartex" xmlns:cx5="http://schemas.microsoft.com/office/drawing/2016/5/11/chartex" xmlns:cx6="http://schemas.microsoft.com/office/drawing/2016/5/12/chartex" xmlns:cx7="http://schemas.microsoft.com/office/drawing/2016/5/13/chartex" xmlns:cx8="http://schemas.microsoft.com/office/drawing/2016/5/14/chartex" xmlns:mc="http://schemas.openxmlformats.org/markup-compatibility/2006" xmlns:aink="http://schemas.microsoft.com/office/drawing/2016/ink" xmlns:am3d="http://schemas.microsoft.com/office/drawing/2017/model3d" xmlns:o="urn:schemas-microsoft-com:office:office" xmlns:r="http://schemas.openxmlformats.org/officeDocument/2006/relationships" xmlns:m="http://schemas.openxmlformats.org/officeDocument/2006/math" xmlns:v="urn:schemas-microsoft-com:vml" xmlns:wp14="http://schemas.microsoft.com/office/word/2010/wordprocessingDrawing" xmlns:wp="http://schemas.openxmlformats.org/drawingml/2006/wordprocessingDrawing" xmlns:w10="urn:schemas-microsoft-com:office:word" xmlns:w="http://schemas.openxmlformats.org/wordprocessingml/2006/main" xmlns:w14="http://schemas.microsoft.com/office/word/2010/wordml" xmlns:w15="http://schemas.microsoft.com/office/word/2012/wordml" xmlns:w16se="http://schemas.microsoft.com/office/word/2015/wordml/symex" xmlns:wpg="http://schemas.microsoft.com/office/word/2010/wordprocessingGroup" xmlns:wpi="http://schemas.microsoft.com/office/word/2010/wordprocessingInk" xmlns:wne="http://schemas.microsoft.com/office/word/2006/wordml" xmlns:wps="http://schemas.microsoft.com/office/word/2010/wordprocessingShape" mc:Ignorable="w14 w15 w16se wp14">
+<w:footnotes xmlns:wpc="http://schemas.microsoft.com/office/word/2010/wordprocessingCanvas" xmlns:cx="http://schemas.microsoft.com/office/drawing/2014/chartex" xmlns:cx1="http://schemas.microsoft.com/office/drawing/2015/9/8/chartex" xmlns:cx2="http://schemas.microsoft.com/office/drawing/2015/10/21/chartex" xmlns:cx3="http://schemas.microsoft.com/office/drawing/2016/5/9/chartex" xmlns:cx4="http://schemas.microsoft.com/office/drawing/2016/5/10/chartex" xmlns:cx5="http://schemas.microsoft.com/office/drawing/2016/5/11/chartex" xmlns:cx6="http://schemas.microsoft.com/office/drawing/2016/5/12/chartex" xmlns:cx7="http://schemas.microsoft.com/office/drawing/2016/5/13/chartex" xmlns:cx8="http://schemas.microsoft.com/office/drawing/2016/5/14/chartex" xmlns:mc="http://schemas.openxmlformats.org/markup-compatibility/2006" xmlns:aink="http://schemas.microsoft.com/office/drawing/2016/ink" xmlns:am3d="http://schemas.microsoft.com/office/drawing/2017/model3d" xmlns:o="urn:schemas-microsoft-com:office:office" xmlns:r="http://schemas.openxmlformats.org/officeDocument/2006/relationships" xmlns:m="http://schemas.openxmlformats.org/officeDocument/2006/math" xmlns:v="urn:schemas-microsoft-com:vml" xmlns:wp14="http://schemas.microsoft.com/office/word/2010/wordprocessingDrawing" xmlns:wp="http://schemas.openxmlformats.org/drawingml/2006/wordprocessingDrawing" xmlns:w10="urn:schemas-microsoft-com:office:word" xmlns:w="http://schemas.openxmlformats.org/wordprocessingml/2006/main" xmlns:w14="http://schemas.microsoft.com/office/word/2010/wordml" xmlns:w15="http://schemas.microsoft.com/office/word/2012/wordml" xmlns:w16cid="http://schemas.microsoft.com/office/word/2016/wordml/cid" xmlns:w16se="http://schemas.microsoft.com/office/word/2015/wordml/symex" xmlns:wpg="http://schemas.microsoft.com/office/word/2010/wordprocessingGroup" xmlns:wpi="http://schemas.microsoft.com/office/word/2010/wordprocessingInk" xmlns:wne="http://schemas.microsoft.com/office/word/2006/wordml" xmlns:wps="http://schemas.microsoft.com/office/word/2010/wordprocessingShape" mc:Ignorable="w14 w15 w16se w16cid wp14">
   <w:footnote w:type="separator" w:id="-1">
     <w:p>
       <w:r>
@@ -13293,7 +12765,7 @@
 </file>
 
 <file path=word/numbering.xml><?xml version="1.0" encoding="utf-8"?>
-<w:numbering xmlns:wpc="http://schemas.microsoft.com/office/word/2010/wordprocessingCanvas" xmlns:cx="http://schemas.microsoft.com/office/drawing/2014/chartex" xmlns:cx1="http://schemas.microsoft.com/office/drawing/2015/9/8/chartex" xmlns:cx2="http://schemas.microsoft.com/office/drawing/2015/10/21/chartex" xmlns:cx3="http://schemas.microsoft.com/office/drawing/2016/5/9/chartex" xmlns:cx4="http://schemas.microsoft.com/office/drawing/2016/5/10/chartex" xmlns:cx5="http://schemas.microsoft.com/office/drawing/2016/5/11/chartex" xmlns:cx6="http://schemas.microsoft.com/office/drawing/2016/5/12/chartex" xmlns:cx7="http://schemas.microsoft.com/office/drawing/2016/5/13/chartex" xmlns:cx8="http://schemas.microsoft.com/office/drawing/2016/5/14/chartex" xmlns:mc="http://schemas.openxmlformats.org/markup-compatibility/2006" xmlns:aink="http://schemas.microsoft.com/office/drawing/2016/ink" xmlns:am3d="http://schemas.microsoft.com/office/drawing/2017/model3d" xmlns:o="urn:schemas-microsoft-com:office:office" xmlns:r="http://schemas.openxmlformats.org/officeDocument/2006/relationships" xmlns:m="http://schemas.openxmlformats.org/officeDocument/2006/math" xmlns:v="urn:schemas-microsoft-com:vml" xmlns:wp14="http://schemas.microsoft.com/office/word/2010/wordprocessingDrawing" xmlns:wp="http://schemas.openxmlformats.org/drawingml/2006/wordprocessingDrawing" xmlns:w10="urn:schemas-microsoft-com:office:word" xmlns:w="http://schemas.openxmlformats.org/wordprocessingml/2006/main" xmlns:w14="http://schemas.microsoft.com/office/word/2010/wordml" xmlns:w15="http://schemas.microsoft.com/office/word/2012/wordml" xmlns:w16se="http://schemas.microsoft.com/office/word/2015/wordml/symex" xmlns:wpg="http://schemas.microsoft.com/office/word/2010/wordprocessingGroup" xmlns:wpi="http://schemas.microsoft.com/office/word/2010/wordprocessingInk" xmlns:wne="http://schemas.microsoft.com/office/word/2006/wordml" xmlns:wps="http://schemas.microsoft.com/office/word/2010/wordprocessingShape" mc:Ignorable="w14 w15 w16se wp14">
+<w:numbering xmlns:wpc="http://schemas.microsoft.com/office/word/2010/wordprocessingCanvas" xmlns:cx="http://schemas.microsoft.com/office/drawing/2014/chartex" xmlns:cx1="http://schemas.microsoft.com/office/drawing/2015/9/8/chartex" xmlns:cx2="http://schemas.microsoft.com/office/drawing/2015/10/21/chartex" xmlns:cx3="http://schemas.microsoft.com/office/drawing/2016/5/9/chartex" xmlns:cx4="http://schemas.microsoft.com/office/drawing/2016/5/10/chartex" xmlns:cx5="http://schemas.microsoft.com/office/drawing/2016/5/11/chartex" xmlns:cx6="http://schemas.microsoft.com/office/drawing/2016/5/12/chartex" xmlns:cx7="http://schemas.microsoft.com/office/drawing/2016/5/13/chartex" xmlns:cx8="http://schemas.microsoft.com/office/drawing/2016/5/14/chartex" xmlns:mc="http://schemas.openxmlformats.org/markup-compatibility/2006" xmlns:aink="http://schemas.microsoft.com/office/drawing/2016/ink" xmlns:am3d="http://schemas.microsoft.com/office/drawing/2017/model3d" xmlns:o="urn:schemas-microsoft-com:office:office" xmlns:r="http://schemas.openxmlformats.org/officeDocument/2006/relationships" xmlns:m="http://schemas.openxmlformats.org/officeDocument/2006/math" xmlns:v="urn:schemas-microsoft-com:vml" xmlns:wp14="http://schemas.microsoft.com/office/word/2010/wordprocessingDrawing" xmlns:wp="http://schemas.openxmlformats.org/drawingml/2006/wordprocessingDrawing" xmlns:w10="urn:schemas-microsoft-com:office:word" xmlns:w="http://schemas.openxmlformats.org/wordprocessingml/2006/main" xmlns:w14="http://schemas.microsoft.com/office/word/2010/wordml" xmlns:w15="http://schemas.microsoft.com/office/word/2012/wordml" xmlns:w16cid="http://schemas.microsoft.com/office/word/2016/wordml/cid" xmlns:w16se="http://schemas.microsoft.com/office/word/2015/wordml/symex" xmlns:wpg="http://schemas.microsoft.com/office/word/2010/wordprocessingGroup" xmlns:wpi="http://schemas.microsoft.com/office/word/2010/wordprocessingInk" xmlns:wne="http://schemas.microsoft.com/office/word/2006/wordml" xmlns:wps="http://schemas.microsoft.com/office/word/2010/wordprocessingShape" mc:Ignorable="w14 w15 w16se w16cid wp14">
   <w:abstractNum w:abstractNumId="0" w15:restartNumberingAfterBreak="0">
     <w:nsid w:val="01D61B4B"/>
     <w:multiLevelType w:val="hybridMultilevel"/>
@@ -17806,7 +17278,7 @@
 </file>
 
 <file path=word/people.xml><?xml version="1.0" encoding="utf-8"?>
-<w15:people xmlns:wpc="http://schemas.microsoft.com/office/word/2010/wordprocessingCanvas" xmlns:cx="http://schemas.microsoft.com/office/drawing/2014/chartex" xmlns:cx1="http://schemas.microsoft.com/office/drawing/2015/9/8/chartex" xmlns:cx2="http://schemas.microsoft.com/office/drawing/2015/10/21/chartex" xmlns:cx3="http://schemas.microsoft.com/office/drawing/2016/5/9/chartex" xmlns:cx4="http://schemas.microsoft.com/office/drawing/2016/5/10/chartex" xmlns:cx5="http://schemas.microsoft.com/office/drawing/2016/5/11/chartex" xmlns:cx6="http://schemas.microsoft.com/office/drawing/2016/5/12/chartex" xmlns:cx7="http://schemas.microsoft.com/office/drawing/2016/5/13/chartex" xmlns:cx8="http://schemas.microsoft.com/office/drawing/2016/5/14/chartex" xmlns:mc="http://schemas.openxmlformats.org/markup-compatibility/2006" xmlns:aink="http://schemas.microsoft.com/office/drawing/2016/ink" xmlns:am3d="http://schemas.microsoft.com/office/drawing/2017/model3d" xmlns:o="urn:schemas-microsoft-com:office:office" xmlns:r="http://schemas.openxmlformats.org/officeDocument/2006/relationships" xmlns:m="http://schemas.openxmlformats.org/officeDocument/2006/math" xmlns:v="urn:schemas-microsoft-com:vml" xmlns:wp14="http://schemas.microsoft.com/office/word/2010/wordprocessingDrawing" xmlns:wp="http://schemas.openxmlformats.org/drawingml/2006/wordprocessingDrawing" xmlns:w10="urn:schemas-microsoft-com:office:word" xmlns:w="http://schemas.openxmlformats.org/wordprocessingml/2006/main" xmlns:w14="http://schemas.microsoft.com/office/word/2010/wordml" xmlns:w15="http://schemas.microsoft.com/office/word/2012/wordml" xmlns:w16se="http://schemas.microsoft.com/office/word/2015/wordml/symex" xmlns:wpg="http://schemas.microsoft.com/office/word/2010/wordprocessingGroup" xmlns:wpi="http://schemas.microsoft.com/office/word/2010/wordprocessingInk" xmlns:wne="http://schemas.microsoft.com/office/word/2006/wordml" xmlns:wps="http://schemas.microsoft.com/office/word/2010/wordprocessingShape" mc:Ignorable="w14 w15 w16se wp14">
+<w15:people xmlns:wpc="http://schemas.microsoft.com/office/word/2010/wordprocessingCanvas" xmlns:cx="http://schemas.microsoft.com/office/drawing/2014/chartex" xmlns:cx1="http://schemas.microsoft.com/office/drawing/2015/9/8/chartex" xmlns:cx2="http://schemas.microsoft.com/office/drawing/2015/10/21/chartex" xmlns:cx3="http://schemas.microsoft.com/office/drawing/2016/5/9/chartex" xmlns:cx4="http://schemas.microsoft.com/office/drawing/2016/5/10/chartex" xmlns:cx5="http://schemas.microsoft.com/office/drawing/2016/5/11/chartex" xmlns:cx6="http://schemas.microsoft.com/office/drawing/2016/5/12/chartex" xmlns:cx7="http://schemas.microsoft.com/office/drawing/2016/5/13/chartex" xmlns:cx8="http://schemas.microsoft.com/office/drawing/2016/5/14/chartex" xmlns:mc="http://schemas.openxmlformats.org/markup-compatibility/2006" xmlns:aink="http://schemas.microsoft.com/office/drawing/2016/ink" xmlns:am3d="http://schemas.microsoft.com/office/drawing/2017/model3d" xmlns:o="urn:schemas-microsoft-com:office:office" xmlns:r="http://schemas.openxmlformats.org/officeDocument/2006/relationships" xmlns:m="http://schemas.openxmlformats.org/officeDocument/2006/math" xmlns:v="urn:schemas-microsoft-com:vml" xmlns:wp14="http://schemas.microsoft.com/office/word/2010/wordprocessingDrawing" xmlns:wp="http://schemas.openxmlformats.org/drawingml/2006/wordprocessingDrawing" xmlns:w10="urn:schemas-microsoft-com:office:word" xmlns:w="http://schemas.openxmlformats.org/wordprocessingml/2006/main" xmlns:w14="http://schemas.microsoft.com/office/word/2010/wordml" xmlns:w15="http://schemas.microsoft.com/office/word/2012/wordml" xmlns:w16cid="http://schemas.microsoft.com/office/word/2016/wordml/cid" xmlns:w16se="http://schemas.microsoft.com/office/word/2015/wordml/symex" xmlns:wpg="http://schemas.microsoft.com/office/word/2010/wordprocessingGroup" xmlns:wpi="http://schemas.microsoft.com/office/word/2010/wordprocessingInk" xmlns:wne="http://schemas.microsoft.com/office/word/2006/wordml" xmlns:wps="http://schemas.microsoft.com/office/word/2010/wordprocessingShape" mc:Ignorable="w14 w15 w16se w16cid wp14">
   <w15:person w15:author="Greg Landry">
     <w15:presenceInfo w15:providerId="None" w15:userId="Greg Landry"/>
   </w15:person>
@@ -17814,7 +17286,7 @@
 </file>
 
 <file path=word/styles.xml><?xml version="1.0" encoding="utf-8"?>
-<w:styles xmlns:mc="http://schemas.openxmlformats.org/markup-compatibility/2006" xmlns:r="http://schemas.openxmlformats.org/officeDocument/2006/relationships" xmlns:w="http://schemas.openxmlformats.org/wordprocessingml/2006/main" xmlns:w14="http://schemas.microsoft.com/office/word/2010/wordml" xmlns:w15="http://schemas.microsoft.com/office/word/2012/wordml" xmlns:w16se="http://schemas.microsoft.com/office/word/2015/wordml/symex" mc:Ignorable="w14 w15 w16se">
+<w:styles xmlns:mc="http://schemas.openxmlformats.org/markup-compatibility/2006" xmlns:r="http://schemas.openxmlformats.org/officeDocument/2006/relationships" xmlns:w="http://schemas.openxmlformats.org/wordprocessingml/2006/main" xmlns:w14="http://schemas.microsoft.com/office/word/2010/wordml" xmlns:w15="http://schemas.microsoft.com/office/word/2012/wordml" xmlns:w16cid="http://schemas.microsoft.com/office/word/2016/wordml/cid" xmlns:w16se="http://schemas.microsoft.com/office/word/2015/wordml/symex" mc:Ignorable="w14 w15 w16se w16cid">
   <w:docDefaults>
     <w:rPrDefault>
       <w:rPr>
@@ -17936,6 +17408,7 @@
     <w:lsdException w:name="HTML Sample" w:semiHidden="1" w:unhideWhenUsed="1"/>
     <w:lsdException w:name="HTML Typewriter" w:semiHidden="1" w:unhideWhenUsed="1"/>
     <w:lsdException w:name="HTML Variable" w:semiHidden="1" w:unhideWhenUsed="1"/>
+    <w:lsdException w:name="Normal Table" w:semiHidden="1" w:unhideWhenUsed="1"/>
     <w:lsdException w:name="annotation subject" w:semiHidden="1" w:unhideWhenUsed="1"/>
     <w:lsdException w:name="No List" w:semiHidden="1" w:unhideWhenUsed="1"/>
     <w:lsdException w:name="Outline List 1" w:semiHidden="1" w:unhideWhenUsed="1"/>
@@ -17982,8 +17455,10 @@
     <w:lsdException w:name="Table Subtle 2" w:semiHidden="1" w:unhideWhenUsed="1"/>
     <w:lsdException w:name="Table Web 1" w:semiHidden="1" w:unhideWhenUsed="1"/>
     <w:lsdException w:name="Table Web 2" w:semiHidden="1" w:unhideWhenUsed="1"/>
+    <w:lsdException w:name="Table Web 3" w:semiHidden="1" w:unhideWhenUsed="1"/>
     <w:lsdException w:name="Balloon Text" w:semiHidden="1" w:unhideWhenUsed="1"/>
     <w:lsdException w:name="Table Grid" w:uiPriority="59"/>
+    <w:lsdException w:name="Table Theme" w:semiHidden="1" w:unhideWhenUsed="1"/>
     <w:lsdException w:name="Placeholder Text" w:semiHidden="1"/>
     <w:lsdException w:name="No Spacing" w:uiPriority="1" w:qFormat="1"/>
     <w:lsdException w:name="Light Shading" w:uiPriority="60"/>
@@ -18207,7 +17682,7 @@
   <w:style w:type="paragraph" w:default="1" w:styleId="Normal">
     <w:name w:val="Normal"/>
     <w:qFormat/>
-    <w:rsid w:val="00B77ED3"/>
+    <w:rsid w:val="002B0BD4"/>
   </w:style>
   <w:style w:type="paragraph" w:styleId="Heading1">
     <w:name w:val="heading 1"/>
@@ -18327,7 +17802,7 @@
     <w:uiPriority w:val="1"/>
     <w:semiHidden/>
     <w:unhideWhenUsed/>
-    <w:rsid w:val="00B77ED3"/>
+    <w:rsid w:val="002B0BD4"/>
   </w:style>
   <w:style w:type="table" w:default="1" w:styleId="TableNormal">
     <w:name w:val="Normal Table"/>
@@ -18349,7 +17824,7 @@
     <w:uiPriority w:val="99"/>
     <w:semiHidden/>
     <w:unhideWhenUsed/>
-    <w:rsid w:val="00B77ED3"/>
+    <w:rsid w:val="002B0BD4"/>
   </w:style>
   <w:style w:type="paragraph" w:styleId="ListParagraph">
     <w:name w:val="List Paragraph"/>
@@ -19140,7 +18615,7 @@
 </file>
 
 <file path=customXml/itemProps1.xml><?xml version="1.0" encoding="utf-8"?>
-<ds:datastoreItem xmlns:ds="http://schemas.openxmlformats.org/officeDocument/2006/customXml" ds:itemID="{29BB3E70-3C1E-41B2-A1F0-367475D1D5C1}">
+<ds:datastoreItem xmlns:ds="http://schemas.openxmlformats.org/officeDocument/2006/customXml" ds:itemID="{B137CB9A-9D10-4669-8A65-9D7FD0EE182B}">
   <ds:schemaRefs>
     <ds:schemaRef ds:uri="http://schemas.openxmlformats.org/officeDocument/2006/bibliography"/>
   </ds:schemaRefs>

--- a/labmanual/English/WW101-07b-MQTT-AWS.docx
+++ b/labmanual/English/WW101-07b-MQTT-AWS.docx
@@ -6,8 +6,6 @@
       <w:pPr>
         <w:pStyle w:val="Heading1"/>
       </w:pPr>
-      <w:bookmarkStart w:id="0" w:name="_GoBack"/>
-      <w:bookmarkEnd w:id="0"/>
       <w:r>
         <w:t xml:space="preserve">Chapter </w:t>
       </w:r>
@@ -437,10 +435,10 @@
       <w:pPr>
         <w:pStyle w:val="Heading2"/>
         <w:rPr>
-          <w:del w:id="1" w:author="Greg Landry" w:date="2017-04-03T15:19:00Z"/>
-        </w:rPr>
-      </w:pPr>
-      <w:del w:id="2" w:author="Greg Landry" w:date="2017-04-03T15:19:00Z">
+          <w:del w:id="0" w:author="Greg Landry" w:date="2017-04-03T15:19:00Z"/>
+        </w:rPr>
+      </w:pPr>
+      <w:del w:id="1" w:author="Greg Landry" w:date="2017-04-03T15:19:00Z">
         <w:r>
           <w:delText>Time</w:delText>
         </w:r>
@@ -460,7 +458,7 @@
           <w:szCs w:val="26"/>
         </w:rPr>
       </w:pPr>
-      <w:del w:id="3" w:author="Greg Landry" w:date="2017-04-03T15:19:00Z">
+      <w:del w:id="2" w:author="Greg Landry" w:date="2017-04-03T15:19:00Z">
         <w:r>
           <w:br w:type="page"/>
         </w:r>
@@ -946,7 +944,7 @@
           <w:color w:val="4F81BD"/>
         </w:rPr>
       </w:pPr>
-      <w:del w:id="4" w:author="Greg Landry" w:date="2017-04-03T15:19:00Z">
+      <w:del w:id="3" w:author="Greg Landry" w:date="2017-04-03T15:19:00Z">
         <w:r>
           <w:br w:type="page"/>
         </w:r>
@@ -1321,12 +1319,12 @@
       <w:r>
         <w:t xml:space="preserve">proven identity. AWS IoT supports X.509 certificate-based authentication. Connections using MQTT use certificate-based authentication. You </w:t>
       </w:r>
-      <w:del w:id="5" w:author="Greg Landry" w:date="2017-06-03T09:58:00Z">
+      <w:del w:id="4" w:author="Greg Landry" w:date="2017-06-03T09:58:00Z">
         <w:r>
           <w:delText xml:space="preserve">can </w:delText>
         </w:r>
       </w:del>
-      <w:ins w:id="6" w:author="Greg Landry" w:date="2017-06-03T09:58:00Z">
+      <w:ins w:id="5" w:author="Greg Landry" w:date="2017-06-03T09:58:00Z">
         <w:r>
           <w:t xml:space="preserve">should </w:t>
         </w:r>
@@ -1696,72 +1694,72 @@
     <w:p>
       <w:pPr>
         <w:rPr>
-          <w:ins w:id="7" w:author="Greg Landry" w:date="2017-03-01T15:34:00Z"/>
-        </w:rPr>
-      </w:pPr>
-      <w:ins w:id="8" w:author="Greg Landry" w:date="2017-06-05T10:31:00Z">
+          <w:ins w:id="6" w:author="Greg Landry" w:date="2017-03-01T15:34:00Z"/>
+        </w:rPr>
+      </w:pPr>
+      <w:ins w:id="7" w:author="Greg Landry" w:date="2017-06-05T10:31:00Z">
         <w:r>
           <w:t>To</w:t>
         </w:r>
       </w:ins>
-      <w:ins w:id="9" w:author="Greg Landry" w:date="2017-03-01T15:34:00Z">
+      <w:ins w:id="8" w:author="Greg Landry" w:date="2017-03-01T15:34:00Z">
         <w:r>
           <w:t xml:space="preserve"> create a new Amazon AWS </w:t>
         </w:r>
       </w:ins>
-      <w:ins w:id="10" w:author="Greg Landry" w:date="2017-06-03T09:58:00Z">
+      <w:ins w:id="9" w:author="Greg Landry" w:date="2017-06-03T09:58:00Z">
         <w:r>
           <w:t>account,</w:t>
         </w:r>
       </w:ins>
-      <w:ins w:id="11" w:author="Greg Landry" w:date="2017-03-01T15:34:00Z">
+      <w:ins w:id="10" w:author="Greg Landry" w:date="2017-03-01T15:34:00Z">
         <w:r>
           <w:t xml:space="preserve"> you need to provide a credit card number. The basic account is free for a year but if you don</w:t>
         </w:r>
       </w:ins>
-      <w:ins w:id="12" w:author="Greg Landry" w:date="2017-03-01T15:35:00Z">
+      <w:ins w:id="11" w:author="Greg Landry" w:date="2017-03-01T15:35:00Z">
         <w:r>
           <w:t xml:space="preserve">’t cancel before that (or remove your credit card from the Amazon payment options) it will start charging your </w:t>
         </w:r>
       </w:ins>
-      <w:ins w:id="13" w:author="Greg Landry" w:date="2017-03-01T15:36:00Z">
+      <w:ins w:id="12" w:author="Greg Landry" w:date="2017-03-01T15:36:00Z">
         <w:r>
           <w:t xml:space="preserve">credit </w:t>
         </w:r>
       </w:ins>
-      <w:ins w:id="14" w:author="Greg Landry" w:date="2017-03-01T15:35:00Z">
+      <w:ins w:id="13" w:author="Greg Landry" w:date="2017-03-01T15:35:00Z">
         <w:r>
           <w:t xml:space="preserve">card </w:t>
         </w:r>
       </w:ins>
-      <w:ins w:id="15" w:author="Greg Landry" w:date="2017-03-01T15:36:00Z">
+      <w:ins w:id="14" w:author="Greg Landry" w:date="2017-03-01T15:36:00Z">
         <w:r>
           <w:t>after</w:t>
         </w:r>
       </w:ins>
-      <w:ins w:id="16" w:author="Greg Landry" w:date="2017-03-01T15:35:00Z">
+      <w:ins w:id="15" w:author="Greg Landry" w:date="2017-03-01T15:35:00Z">
         <w:r>
           <w:t xml:space="preserve"> a year. For that reason, we have setup a class AWS account that you can use for the exercises. However, the password </w:t>
         </w:r>
       </w:ins>
-      <w:ins w:id="17" w:author="Greg Landry" w:date="2017-03-01T15:37:00Z">
+      <w:ins w:id="16" w:author="Greg Landry" w:date="2017-03-01T15:37:00Z">
         <w:r>
           <w:t xml:space="preserve">for that account </w:t>
         </w:r>
       </w:ins>
-      <w:ins w:id="18" w:author="Greg Landry" w:date="2017-03-01T15:35:00Z">
+      <w:ins w:id="17" w:author="Greg Landry" w:date="2017-03-01T15:35:00Z">
         <w:r>
           <w:t>will be changed after the class is over</w:t>
         </w:r>
       </w:ins>
-      <w:ins w:id="19" w:author="Greg Landry" w:date="2017-03-01T15:37:00Z">
+      <w:ins w:id="18" w:author="Greg Landry" w:date="2017-03-01T15:37:00Z">
         <w:r>
           <w:t xml:space="preserve"> and any </w:t>
         </w:r>
         <w:r>
           <w:rPr>
             <w:i/>
-            <w:rPrChange w:id="20" w:author="Greg Landry" w:date="2017-03-01T15:37:00Z">
+            <w:rPrChange w:id="19" w:author="Greg Landry" w:date="2017-03-01T15:37:00Z">
               <w:rPr/>
             </w:rPrChange>
           </w:rPr>
@@ -1771,7 +1769,7 @@
           <w:t xml:space="preserve"> you create there will be deleted</w:t>
         </w:r>
       </w:ins>
-      <w:ins w:id="21" w:author="Greg Landry" w:date="2017-03-01T15:35:00Z">
+      <w:ins w:id="20" w:author="Greg Landry" w:date="2017-03-01T15:35:00Z">
         <w:r>
           <w:t>. If you want to continue to use AWS after the class you will need to setup your own account.</w:t>
         </w:r>
@@ -1781,182 +1779,182 @@
       <w:r>
         <w:t xml:space="preserve">When you create an AWS IoT account, Amazon will create a new </w:t>
       </w:r>
+      <w:del w:id="21" w:author="Greg Landry" w:date="2017-06-07T09:21:00Z">
+        <w:r>
+          <w:delText>(</w:delText>
+        </w:r>
+      </w:del>
+      <w:r>
+        <w:t>virtual</w:t>
+      </w:r>
       <w:del w:id="22" w:author="Greg Landry" w:date="2017-06-07T09:21:00Z">
         <w:r>
-          <w:delText>(</w:delText>
+          <w:delText>)</w:delText>
         </w:r>
       </w:del>
       <w:r>
-        <w:t>virtual</w:t>
-      </w:r>
-      <w:del w:id="23" w:author="Greg Landry" w:date="2017-06-07T09:21:00Z">
-        <w:r>
-          <w:delText>)</w:delText>
+        <w:t xml:space="preserve"> </w:t>
+      </w:r>
+      <w:del w:id="23" w:author="Greg Landry" w:date="2017-06-07T09:20:00Z">
+        <w:r>
+          <w:delText>server</w:delText>
+        </w:r>
+        <w:r>
+          <w:delText xml:space="preserve"> </w:delText>
         </w:r>
       </w:del>
+      <w:ins w:id="24" w:author="Greg Landry" w:date="2017-06-07T09:20:00Z">
+        <w:r>
+          <w:t xml:space="preserve">machine </w:t>
+        </w:r>
+      </w:ins>
+      <w:r>
+        <w:t>for you</w:t>
+      </w:r>
+      <w:r>
+        <w:t xml:space="preserve"> in the Cloud and will turn on an MQTT Message Broker </w:t>
+      </w:r>
+      <w:ins w:id="25" w:author="Greg Landry" w:date="2017-06-07T09:20:00Z">
+        <w:r>
+          <w:t xml:space="preserve">(and an HTTP server) </w:t>
+        </w:r>
+      </w:ins>
+      <w:r>
+        <w:t xml:space="preserve">on that </w:t>
+      </w:r>
+      <w:del w:id="26" w:author="Greg Landry" w:date="2017-06-07T09:20:00Z">
+        <w:r>
+          <w:delText>server</w:delText>
+        </w:r>
+      </w:del>
+      <w:ins w:id="27" w:author="Greg Landry" w:date="2017-06-07T09:20:00Z">
+        <w:r>
+          <w:t>machine</w:t>
+        </w:r>
+      </w:ins>
+      <w:r>
+        <w:t xml:space="preserve">.  </w:t>
+      </w:r>
+      <w:del w:id="28" w:author="Greg Landry" w:date="2017-06-05T10:31:00Z">
+        <w:r>
+          <w:delText>In order to</w:delText>
+        </w:r>
+      </w:del>
+      <w:ins w:id="29" w:author="Greg Landry" w:date="2017-06-05T10:31:00Z">
+        <w:r>
+          <w:t>To</w:t>
+        </w:r>
+      </w:ins>
+      <w:r>
+        <w:t xml:space="preserve"> connect your WICED device to </w:t>
+      </w:r>
+      <w:del w:id="30" w:author="Greg Landry" w:date="2017-06-05T10:31:00Z">
+        <w:r>
+          <w:delText xml:space="preserve">that </w:delText>
+        </w:r>
+      </w:del>
+      <w:ins w:id="31" w:author="Greg Landry" w:date="2017-06-05T10:31:00Z">
+        <w:r>
+          <w:t xml:space="preserve">the </w:t>
+        </w:r>
+      </w:ins>
+      <w:del w:id="32" w:author="Greg Landry" w:date="2017-06-07T09:21:00Z">
+        <w:r>
+          <w:delText xml:space="preserve">server </w:delText>
+        </w:r>
+      </w:del>
+      <w:ins w:id="33" w:author="Greg Landry" w:date="2017-06-07T09:21:00Z">
+        <w:r>
+          <w:t xml:space="preserve">machine </w:t>
+        </w:r>
+      </w:ins>
+      <w:r>
+        <w:t xml:space="preserve">you will need to know the </w:t>
+      </w:r>
+      <w:del w:id="34" w:author="Greg Landry" w:date="2017-06-07T09:21:00Z">
+        <w:r>
+          <w:delText>IP Address</w:delText>
+        </w:r>
+        <w:r>
+          <w:delText xml:space="preserve"> </w:delText>
+        </w:r>
+        <w:r>
+          <w:delText>of the</w:delText>
+        </w:r>
+      </w:del>
+      <w:ins w:id="35" w:author="Greg Landry" w:date="2017-06-07T09:21:00Z">
+        <w:r>
+          <w:t>DNS name of the</w:t>
+        </w:r>
+      </w:ins>
       <w:r>
         <w:t xml:space="preserve"> </w:t>
       </w:r>
-      <w:del w:id="24" w:author="Greg Landry" w:date="2017-06-07T09:20:00Z">
-        <w:r>
-          <w:delText>server</w:delText>
-        </w:r>
+      <w:del w:id="36" w:author="Greg Landry" w:date="2017-06-07T09:21:00Z">
+        <w:r>
+          <w:delText>Message Broker</w:delText>
+        </w:r>
+      </w:del>
+      <w:ins w:id="37" w:author="Greg Landry" w:date="2017-06-07T09:21:00Z">
+        <w:r>
+          <w:t>virtual machine</w:t>
+        </w:r>
+      </w:ins>
+      <w:r>
+        <w:t xml:space="preserve">. This </w:t>
+      </w:r>
+      <w:del w:id="38" w:author="Greg Landry" w:date="2017-06-07T09:21:00Z">
+        <w:r>
+          <w:delText xml:space="preserve">address </w:delText>
+        </w:r>
+      </w:del>
+      <w:r>
+        <w:t>will go into the firmware as the MQTT_BROKER_ADDRESS.</w:t>
+      </w:r>
+      <w:del w:id="39" w:author="Greg Landry" w:date="2017-06-07T09:21:00Z">
         <w:r>
           <w:delText xml:space="preserve"> </w:delText>
         </w:r>
       </w:del>
-      <w:ins w:id="25" w:author="Greg Landry" w:date="2017-06-07T09:20:00Z">
-        <w:r>
-          <w:t xml:space="preserve">machine </w:t>
-        </w:r>
-      </w:ins>
-      <w:r>
-        <w:t>for you</w:t>
-      </w:r>
-      <w:r>
-        <w:t xml:space="preserve"> in the Cloud and will turn on an MQTT Message Broker </w:t>
-      </w:r>
-      <w:ins w:id="26" w:author="Greg Landry" w:date="2017-06-07T09:20:00Z">
-        <w:r>
-          <w:t xml:space="preserve">(and an HTTP server) </w:t>
-        </w:r>
-      </w:ins>
-      <w:r>
-        <w:t xml:space="preserve">on that </w:t>
-      </w:r>
-      <w:del w:id="27" w:author="Greg Landry" w:date="2017-06-07T09:20:00Z">
-        <w:r>
-          <w:delText>server</w:delText>
+    </w:p>
+    <w:p>
+      <w:pPr>
+        <w:rPr>
+          <w:ins w:id="40" w:author="Greg Landry" w:date="2017-06-05T10:30:00Z"/>
+        </w:rPr>
+      </w:pPr>
+      <w:del w:id="41" w:author="Greg Landry" w:date="2017-06-05T10:29:00Z">
+        <w:r>
+          <w:delText>In order to</w:delText>
         </w:r>
       </w:del>
-      <w:ins w:id="28" w:author="Greg Landry" w:date="2017-06-07T09:20:00Z">
-        <w:r>
-          <w:t>machine</w:t>
-        </w:r>
-      </w:ins>
-      <w:r>
-        <w:t xml:space="preserve">.  </w:t>
-      </w:r>
-      <w:del w:id="29" w:author="Greg Landry" w:date="2017-06-05T10:31:00Z">
-        <w:r>
-          <w:delText>In order to</w:delText>
+      <w:ins w:id="42" w:author="Greg Landry" w:date="2017-06-05T10:29:00Z">
+        <w:r>
+          <w:t>To</w:t>
+        </w:r>
+      </w:ins>
+      <w:r>
+        <w:t xml:space="preserve"> find the </w:t>
+      </w:r>
+      <w:ins w:id="43" w:author="Greg Landry" w:date="2017-06-07T09:22:00Z">
+        <w:r>
+          <w:t>virtual machine’s DNS name</w:t>
+        </w:r>
+      </w:ins>
+      <w:del w:id="44" w:author="Greg Landry" w:date="2017-06-07T09:22:00Z">
+        <w:r>
+          <w:delText>address</w:delText>
         </w:r>
       </w:del>
-      <w:ins w:id="30" w:author="Greg Landry" w:date="2017-06-05T10:31:00Z">
-        <w:r>
-          <w:t>To</w:t>
-        </w:r>
-      </w:ins>
-      <w:r>
-        <w:t xml:space="preserve"> connect your WICED device to </w:t>
-      </w:r>
-      <w:del w:id="31" w:author="Greg Landry" w:date="2017-06-05T10:31:00Z">
-        <w:r>
-          <w:delText xml:space="preserve">that </w:delText>
-        </w:r>
-      </w:del>
-      <w:ins w:id="32" w:author="Greg Landry" w:date="2017-06-05T10:31:00Z">
-        <w:r>
-          <w:t xml:space="preserve">the </w:t>
-        </w:r>
-      </w:ins>
-      <w:del w:id="33" w:author="Greg Landry" w:date="2017-06-07T09:21:00Z">
-        <w:r>
-          <w:delText xml:space="preserve">server </w:delText>
-        </w:r>
-      </w:del>
-      <w:ins w:id="34" w:author="Greg Landry" w:date="2017-06-07T09:21:00Z">
-        <w:r>
-          <w:t xml:space="preserve">machine </w:t>
-        </w:r>
-      </w:ins>
-      <w:r>
-        <w:t xml:space="preserve">you will need to know the </w:t>
-      </w:r>
-      <w:del w:id="35" w:author="Greg Landry" w:date="2017-06-07T09:21:00Z">
-        <w:r>
-          <w:delText>IP Address</w:delText>
-        </w:r>
-        <w:r>
-          <w:delText xml:space="preserve"> </w:delText>
-        </w:r>
-        <w:r>
-          <w:delText>of the</w:delText>
-        </w:r>
-      </w:del>
-      <w:ins w:id="36" w:author="Greg Landry" w:date="2017-06-07T09:21:00Z">
-        <w:r>
-          <w:t>DNS name of the</w:t>
-        </w:r>
-      </w:ins>
-      <w:r>
-        <w:t xml:space="preserve"> </w:t>
-      </w:r>
-      <w:del w:id="37" w:author="Greg Landry" w:date="2017-06-07T09:21:00Z">
-        <w:r>
-          <w:delText>Message Broker</w:delText>
-        </w:r>
-      </w:del>
-      <w:ins w:id="38" w:author="Greg Landry" w:date="2017-06-07T09:21:00Z">
-        <w:r>
-          <w:t>virtual machine</w:t>
-        </w:r>
-      </w:ins>
-      <w:r>
-        <w:t xml:space="preserve">. This </w:t>
-      </w:r>
-      <w:del w:id="39" w:author="Greg Landry" w:date="2017-06-07T09:21:00Z">
-        <w:r>
-          <w:delText xml:space="preserve">address </w:delText>
-        </w:r>
-      </w:del>
-      <w:r>
-        <w:t>will go into the firmware as the MQTT_BROKER_ADDRESS.</w:t>
-      </w:r>
-      <w:del w:id="40" w:author="Greg Landry" w:date="2017-06-07T09:21:00Z">
-        <w:r>
-          <w:delText xml:space="preserve"> </w:delText>
-        </w:r>
-      </w:del>
-    </w:p>
-    <w:p>
-      <w:pPr>
-        <w:rPr>
-          <w:ins w:id="41" w:author="Greg Landry" w:date="2017-06-05T10:30:00Z"/>
-        </w:rPr>
-      </w:pPr>
-      <w:del w:id="42" w:author="Greg Landry" w:date="2017-06-05T10:29:00Z">
-        <w:r>
-          <w:delText>In order to</w:delText>
-        </w:r>
-      </w:del>
-      <w:ins w:id="43" w:author="Greg Landry" w:date="2017-06-05T10:29:00Z">
-        <w:r>
-          <w:t>To</w:t>
-        </w:r>
-      </w:ins>
-      <w:r>
-        <w:t xml:space="preserve"> find the </w:t>
-      </w:r>
-      <w:ins w:id="44" w:author="Greg Landry" w:date="2017-06-07T09:22:00Z">
-        <w:r>
-          <w:t>virtual machine’s DNS name</w:t>
-        </w:r>
-      </w:ins>
-      <w:del w:id="45" w:author="Greg Landry" w:date="2017-06-07T09:22:00Z">
-        <w:r>
-          <w:delText>address</w:delText>
-        </w:r>
-      </w:del>
       <w:r>
         <w:t xml:space="preserve">, </w:t>
       </w:r>
-      <w:ins w:id="46" w:author="Greg Landry" w:date="2017-06-03T09:59:00Z">
+      <w:ins w:id="45" w:author="Greg Landry" w:date="2017-06-03T09:59:00Z">
         <w:r>
           <w:t xml:space="preserve">click on “Settings” </w:t>
         </w:r>
       </w:ins>
-      <w:del w:id="47" w:author="Greg Landry" w:date="2017-06-03T09:59:00Z">
+      <w:del w:id="46" w:author="Greg Landry" w:date="2017-06-03T09:59:00Z">
         <w:r>
           <w:delText xml:space="preserve">select your </w:delText>
         </w:r>
@@ -1970,12 +1968,12 @@
           <w:delText xml:space="preserve"> </w:delText>
         </w:r>
       </w:del>
-      <w:del w:id="48" w:author="Greg Landry" w:date="2017-06-05T10:29:00Z">
+      <w:del w:id="47" w:author="Greg Landry" w:date="2017-06-05T10:29:00Z">
         <w:r>
           <w:delText xml:space="preserve">from </w:delText>
         </w:r>
       </w:del>
-      <w:ins w:id="49" w:author="Greg Landry" w:date="2017-06-05T10:29:00Z">
+      <w:ins w:id="48" w:author="Greg Landry" w:date="2017-06-05T10:29:00Z">
         <w:r>
           <w:t xml:space="preserve">at the lower left corner of </w:t>
         </w:r>
@@ -1983,25 +1981,25 @@
       <w:r>
         <w:t xml:space="preserve">the </w:t>
       </w:r>
+      <w:ins w:id="49" w:author="Greg Landry" w:date="2017-06-03T09:59:00Z">
+        <w:r>
+          <w:t xml:space="preserve">main </w:t>
+        </w:r>
+      </w:ins>
+      <w:r>
+        <w:t xml:space="preserve">console </w:t>
+      </w:r>
       <w:ins w:id="50" w:author="Greg Landry" w:date="2017-06-03T09:59:00Z">
         <w:r>
-          <w:t xml:space="preserve">main </w:t>
-        </w:r>
-      </w:ins>
-      <w:r>
-        <w:t xml:space="preserve">console </w:t>
-      </w:r>
-      <w:ins w:id="51" w:author="Greg Landry" w:date="2017-06-03T09:59:00Z">
-        <w:r>
           <w:t xml:space="preserve">window. The </w:t>
         </w:r>
       </w:ins>
-      <w:ins w:id="52" w:author="Greg Landry" w:date="2017-06-07T09:22:00Z">
+      <w:ins w:id="51" w:author="Greg Landry" w:date="2017-06-07T09:22:00Z">
         <w:r>
           <w:t>name</w:t>
         </w:r>
       </w:ins>
-      <w:ins w:id="53" w:author="Greg Landry" w:date="2017-06-03T09:59:00Z">
+      <w:ins w:id="52" w:author="Greg Landry" w:date="2017-06-03T09:59:00Z">
         <w:r>
           <w:t xml:space="preserve"> is listed </w:t>
         </w:r>
@@ -2009,10 +2007,10 @@
           <w:t xml:space="preserve">as </w:t>
         </w:r>
       </w:ins>
-      <w:ins w:id="54" w:author="Greg Landry" w:date="2017-06-05T10:29:00Z">
+      <w:ins w:id="53" w:author="Greg Landry" w:date="2017-06-05T10:29:00Z">
         <w:r>
           <w:rPr>
-            <w:rPrChange w:id="55" w:author="Greg Landry" w:date="2017-06-05T10:29:00Z">
+            <w:rPrChange w:id="54" w:author="Greg Landry" w:date="2017-06-05T10:29:00Z">
               <w:rPr>
                 <w:color w:val="FF0000"/>
               </w:rPr>
@@ -2023,7 +2021,7 @@
       </w:ins>
     </w:p>
     <w:p>
-      <w:ins w:id="56" w:author="Greg Landry" w:date="2017-06-05T10:30:00Z">
+      <w:ins w:id="55" w:author="Greg Landry" w:date="2017-06-05T10:30:00Z">
         <w:r>
           <w:rPr>
             <w:noProof/>
@@ -2075,7 +2073,7 @@
           <w:t xml:space="preserve"> </w:t>
         </w:r>
       </w:ins>
-      <w:del w:id="57" w:author="Greg Landry" w:date="2017-06-03T09:59:00Z">
+      <w:del w:id="56" w:author="Greg Landry" w:date="2017-06-03T09:59:00Z">
         <w:r>
           <w:delText>and then select Interact from the left panel. The address is listed as the REST API Endpoint.</w:delText>
         </w:r>
@@ -2084,21 +2082,21 @@
     <w:p>
       <w:pPr>
         <w:rPr>
-          <w:del w:id="58" w:author="Greg Landry" w:date="2017-06-05T10:31:00Z"/>
+          <w:del w:id="57" w:author="Greg Landry" w:date="2017-06-05T10:31:00Z"/>
           <w:color w:val="FF0000"/>
-          <w:rPrChange w:id="59" w:author="Greg Landry" w:date="2017-06-03T10:00:00Z">
+          <w:rPrChange w:id="58" w:author="Greg Landry" w:date="2017-06-03T10:00:00Z">
             <w:rPr>
-              <w:del w:id="60" w:author="Greg Landry" w:date="2017-06-05T10:31:00Z"/>
+              <w:del w:id="59" w:author="Greg Landry" w:date="2017-06-05T10:31:00Z"/>
             </w:rPr>
           </w:rPrChange>
         </w:rPr>
       </w:pPr>
-      <w:del w:id="61" w:author="Greg Landry" w:date="2017-06-03T10:00:00Z">
+      <w:del w:id="60" w:author="Greg Landry" w:date="2017-06-03T10:00:00Z">
         <w:r>
           <w:rPr>
             <w:noProof/>
             <w:color w:val="FF0000"/>
-            <w:rPrChange w:id="62" w:author="Greg Landry" w:date="2017-06-03T10:00:00Z">
+            <w:rPrChange w:id="61" w:author="Greg Landry" w:date="2017-06-03T10:00:00Z">
               <w:rPr>
                 <w:noProof/>
               </w:rPr>
@@ -2153,10 +2151,10 @@
     <w:p>
       <w:pPr>
         <w:rPr>
-          <w:del w:id="63" w:author="Greg Landry" w:date="2017-06-03T10:00:00Z"/>
-        </w:rPr>
-      </w:pPr>
-      <w:del w:id="64" w:author="Greg Landry" w:date="2017-06-03T10:00:00Z">
+          <w:del w:id="62" w:author="Greg Landry" w:date="2017-06-03T10:00:00Z"/>
+        </w:rPr>
+      </w:pPr>
+      <w:del w:id="63" w:author="Greg Landry" w:date="2017-06-03T10:00:00Z">
         <w:r>
           <w:rPr>
             <w:noProof/>
@@ -2785,7 +2783,7 @@
     <w:p>
       <w:pPr>
         <w:rPr>
-          <w:ins w:id="65" w:author="Greg Landry" w:date="2017-06-03T10:00:00Z"/>
+          <w:ins w:id="64" w:author="Greg Landry" w:date="2017-06-03T10:00:00Z"/>
           <w:rFonts w:ascii="Times New Roman" w:hAnsi="Times New Roman" w:cs="Times New Roman"/>
         </w:rPr>
       </w:pPr>
@@ -2799,11 +2797,11 @@
     <w:p>
       <w:pPr>
         <w:rPr>
-          <w:ins w:id="66" w:author="Greg Landry" w:date="2017-06-03T10:01:00Z"/>
+          <w:ins w:id="65" w:author="Greg Landry" w:date="2017-06-03T10:01:00Z"/>
           <w:rFonts w:ascii="Times New Roman" w:hAnsi="Times New Roman" w:cs="Times New Roman"/>
         </w:rPr>
       </w:pPr>
-      <w:ins w:id="67" w:author="Greg Landry" w:date="2017-06-03T10:00:00Z">
+      <w:ins w:id="66" w:author="Greg Landry" w:date="2017-06-03T10:00:00Z">
         <w:r>
           <w:rPr>
             <w:rFonts w:ascii="Times New Roman" w:hAnsi="Times New Roman" w:cs="Times New Roman"/>
@@ -2811,7 +2809,7 @@
           <w:t xml:space="preserve">Note that spaces and </w:t>
         </w:r>
       </w:ins>
-      <w:ins w:id="68" w:author="Greg Landry" w:date="2017-06-03T10:01:00Z">
+      <w:ins w:id="67" w:author="Greg Landry" w:date="2017-06-03T10:01:00Z">
         <w:r>
           <w:rPr>
             <w:rFonts w:ascii="Times New Roman" w:hAnsi="Times New Roman" w:cs="Times New Roman"/>
@@ -2819,7 +2817,7 @@
           <w:t>carriage</w:t>
         </w:r>
       </w:ins>
-      <w:ins w:id="69" w:author="Greg Landry" w:date="2017-06-03T10:00:00Z">
+      <w:ins w:id="68" w:author="Greg Landry" w:date="2017-06-03T10:00:00Z">
         <w:r>
           <w:rPr>
             <w:rFonts w:ascii="Times New Roman" w:hAnsi="Times New Roman" w:cs="Times New Roman"/>
@@ -2827,7 +2825,7 @@
           <w:t xml:space="preserve"> </w:t>
         </w:r>
       </w:ins>
-      <w:ins w:id="70" w:author="Greg Landry" w:date="2017-06-03T10:01:00Z">
+      <w:ins w:id="69" w:author="Greg Landry" w:date="2017-06-03T10:01:00Z">
         <w:r>
           <w:rPr>
             <w:rFonts w:ascii="Times New Roman" w:hAnsi="Times New Roman" w:cs="Times New Roman"/>
@@ -2841,14 +2839,14 @@
         <w:keepNext/>
         <w:spacing w:after="0"/>
         <w:rPr>
-          <w:ins w:id="71" w:author="Greg Landry" w:date="2017-06-03T10:02:00Z"/>
+          <w:ins w:id="70" w:author="Greg Landry" w:date="2017-06-03T10:02:00Z"/>
           <w:rFonts w:ascii="Times New Roman" w:hAnsi="Times New Roman" w:cs="Times New Roman"/>
         </w:rPr>
-        <w:pPrChange w:id="72" w:author="Greg Landry" w:date="2017-06-03T10:01:00Z">
+        <w:pPrChange w:id="71" w:author="Greg Landry" w:date="2017-06-03T10:01:00Z">
           <w:pPr/>
         </w:pPrChange>
       </w:pPr>
-      <w:ins w:id="73" w:author="Greg Landry" w:date="2017-06-03T10:01:00Z">
+      <w:ins w:id="72" w:author="Greg Landry" w:date="2017-06-03T10:01:00Z">
         <w:r>
           <w:rPr>
             <w:rFonts w:ascii="Times New Roman" w:hAnsi="Times New Roman" w:cs="Times New Roman"/>
@@ -2924,7 +2922,7 @@
         <w:rPr>
           <w:rFonts w:ascii="Times New Roman" w:hAnsi="Times New Roman" w:cs="Times New Roman"/>
         </w:rPr>
-        <w:pPrChange w:id="74" w:author="Greg Landry" w:date="2017-06-03T10:01:00Z">
+        <w:pPrChange w:id="73" w:author="Greg Landry" w:date="2017-06-03T10:01:00Z">
           <w:pPr/>
         </w:pPrChange>
       </w:pPr>
@@ -3595,24 +3593,24 @@
     <w:p>
       <w:pPr>
         <w:rPr>
-          <w:ins w:id="75" w:author="Greg Landry" w:date="2017-04-03T16:54:00Z"/>
-        </w:rPr>
-      </w:pPr>
-    </w:p>
-    <w:p>
-      <w:pPr>
-        <w:rPr>
-          <w:ins w:id="76" w:author="Greg Landry" w:date="2017-04-03T16:56:00Z"/>
-        </w:rPr>
-      </w:pPr>
-      <w:ins w:id="77" w:author="Greg Landry" w:date="2017-04-03T16:55:00Z">
+          <w:ins w:id="74" w:author="Greg Landry" w:date="2017-04-03T16:54:00Z"/>
+        </w:rPr>
+      </w:pPr>
+    </w:p>
+    <w:p>
+      <w:pPr>
+        <w:rPr>
+          <w:ins w:id="75" w:author="Greg Landry" w:date="2017-04-03T16:56:00Z"/>
+        </w:rPr>
+      </w:pPr>
+      <w:ins w:id="76" w:author="Greg Landry" w:date="2017-04-03T16:55:00Z">
         <w:r>
           <w:t xml:space="preserve">The update topic is useful when you want to update the state of a </w:t>
         </w:r>
         <w:r>
           <w:rPr>
             <w:i/>
-            <w:rPrChange w:id="78" w:author="Greg Landry" w:date="2017-04-03T16:55:00Z">
+            <w:rPrChange w:id="77" w:author="Greg Landry" w:date="2017-04-03T16:55:00Z">
               <w:rPr/>
             </w:rPrChange>
           </w:rPr>
@@ -3624,7 +3622,7 @@
         <w:r>
           <w:rPr>
             <w:i/>
-            <w:rPrChange w:id="79" w:author="Greg Landry" w:date="2017-04-03T16:56:00Z">
+            <w:rPrChange w:id="78" w:author="Greg Landry" w:date="2017-04-03T16:56:00Z">
               <w:rPr/>
             </w:rPrChange>
           </w:rPr>
@@ -3634,17 +3632,17 @@
           <w:t xml:space="preserve"> called “myThing” and want to update </w:t>
         </w:r>
       </w:ins>
-      <w:ins w:id="80" w:author="Greg Landry" w:date="2017-04-03T16:56:00Z">
+      <w:ins w:id="79" w:author="Greg Landry" w:date="2017-04-03T16:56:00Z">
         <w:r>
           <w:t xml:space="preserve">a value called “temperature” </w:t>
         </w:r>
       </w:ins>
-      <w:ins w:id="81" w:author="Greg Landry" w:date="2017-04-03T16:57:00Z">
+      <w:ins w:id="80" w:author="Greg Landry" w:date="2017-04-03T16:57:00Z">
         <w:r>
           <w:t xml:space="preserve">to 25 degrees </w:t>
         </w:r>
       </w:ins>
-      <w:ins w:id="82" w:author="Greg Landry" w:date="2017-04-03T16:56:00Z">
+      <w:ins w:id="81" w:author="Greg Landry" w:date="2017-04-03T16:56:00Z">
         <w:r>
           <w:t>in the state of the thing, you would publish using the following topic and message:</w:t>
         </w:r>
@@ -3653,14 +3651,14 @@
     <w:p>
       <w:pPr>
         <w:rPr>
-          <w:ins w:id="83" w:author="Greg Landry" w:date="2017-04-03T16:56:00Z"/>
-        </w:rPr>
-      </w:pPr>
-      <w:ins w:id="84" w:author="Greg Landry" w:date="2017-04-03T16:56:00Z">
+          <w:ins w:id="82" w:author="Greg Landry" w:date="2017-04-03T16:56:00Z"/>
+        </w:rPr>
+      </w:pPr>
+      <w:ins w:id="83" w:author="Greg Landry" w:date="2017-04-03T16:56:00Z">
         <w:r>
           <w:rPr>
             <w:b/>
-            <w:rPrChange w:id="85" w:author="Greg Landry" w:date="2017-06-03T10:02:00Z">
+            <w:rPrChange w:id="84" w:author="Greg Landry" w:date="2017-06-03T10:02:00Z">
               <w:rPr/>
             </w:rPrChange>
           </w:rPr>
@@ -3674,14 +3672,14 @@
     <w:p>
       <w:pPr>
         <w:rPr>
-          <w:ins w:id="86" w:author="Greg Landry" w:date="2017-04-03T16:55:00Z"/>
-        </w:rPr>
-      </w:pPr>
-      <w:ins w:id="87" w:author="Greg Landry" w:date="2017-04-03T16:56:00Z">
+          <w:ins w:id="85" w:author="Greg Landry" w:date="2017-04-03T16:55:00Z"/>
+        </w:rPr>
+      </w:pPr>
+      <w:ins w:id="86" w:author="Greg Landry" w:date="2017-04-03T16:56:00Z">
         <w:r>
           <w:rPr>
             <w:b/>
-            <w:rPrChange w:id="88" w:author="Greg Landry" w:date="2017-06-03T10:02:00Z">
+            <w:rPrChange w:id="87" w:author="Greg Landry" w:date="2017-06-03T10:02:00Z">
               <w:rPr/>
             </w:rPrChange>
           </w:rPr>
@@ -3691,57 +3689,57 @@
           <w:t>: {</w:t>
         </w:r>
       </w:ins>
-      <w:ins w:id="89" w:author="Greg Landry" w:date="2017-04-03T16:59:00Z">
+      <w:ins w:id="88" w:author="Greg Landry" w:date="2017-04-03T16:59:00Z">
         <w:r>
           <w:t>“</w:t>
         </w:r>
       </w:ins>
-      <w:ins w:id="90" w:author="Greg Landry" w:date="2017-04-03T16:56:00Z">
+      <w:ins w:id="89" w:author="Greg Landry" w:date="2017-04-03T16:56:00Z">
         <w:r>
           <w:t>state</w:t>
         </w:r>
       </w:ins>
-      <w:ins w:id="91" w:author="Greg Landry" w:date="2017-04-03T16:59:00Z">
+      <w:ins w:id="90" w:author="Greg Landry" w:date="2017-04-03T16:59:00Z">
         <w:r>
           <w:t>”</w:t>
         </w:r>
       </w:ins>
-      <w:ins w:id="92" w:author="Greg Landry" w:date="2017-04-03T16:56:00Z">
+      <w:ins w:id="91" w:author="Greg Landry" w:date="2017-04-03T16:56:00Z">
         <w:r>
           <w:t>:</w:t>
         </w:r>
       </w:ins>
-      <w:ins w:id="93" w:author="Greg Landry" w:date="2017-04-03T16:59:00Z">
+      <w:ins w:id="92" w:author="Greg Landry" w:date="2017-04-03T16:59:00Z">
         <w:r>
           <w:t>{“reported”:</w:t>
         </w:r>
       </w:ins>
-      <w:ins w:id="94" w:author="Greg Landry" w:date="2017-04-03T16:56:00Z">
+      <w:ins w:id="93" w:author="Greg Landry" w:date="2017-04-03T16:56:00Z">
         <w:r>
           <w:t>{</w:t>
         </w:r>
       </w:ins>
-      <w:ins w:id="95" w:author="Greg Landry" w:date="2017-04-03T16:59:00Z">
+      <w:ins w:id="94" w:author="Greg Landry" w:date="2017-04-03T16:59:00Z">
         <w:r>
           <w:t>“</w:t>
         </w:r>
       </w:ins>
-      <w:ins w:id="96" w:author="Greg Landry" w:date="2017-04-03T16:56:00Z">
+      <w:ins w:id="95" w:author="Greg Landry" w:date="2017-04-03T16:56:00Z">
         <w:r>
           <w:t>temperature</w:t>
         </w:r>
       </w:ins>
-      <w:ins w:id="97" w:author="Greg Landry" w:date="2017-04-03T16:59:00Z">
+      <w:ins w:id="96" w:author="Greg Landry" w:date="2017-04-03T16:59:00Z">
         <w:r>
           <w:t>”</w:t>
         </w:r>
       </w:ins>
-      <w:ins w:id="98" w:author="Greg Landry" w:date="2017-04-03T16:56:00Z">
+      <w:ins w:id="97" w:author="Greg Landry" w:date="2017-04-03T16:56:00Z">
         <w:r>
           <w:t>:25}}</w:t>
         </w:r>
       </w:ins>
-      <w:ins w:id="99" w:author="Greg Landry" w:date="2017-04-03T16:59:00Z">
+      <w:ins w:id="98" w:author="Greg Landry" w:date="2017-04-03T16:59:00Z">
         <w:r>
           <w:t>}</w:t>
         </w:r>
@@ -3750,50 +3748,50 @@
     <w:p>
       <w:pPr>
         <w:rPr>
-          <w:ins w:id="100" w:author="Greg Landry" w:date="2017-04-03T16:57:00Z"/>
-        </w:rPr>
-      </w:pPr>
-      <w:ins w:id="101" w:author="Greg Landry" w:date="2017-04-03T16:57:00Z">
+          <w:ins w:id="99" w:author="Greg Landry" w:date="2017-04-03T16:57:00Z"/>
+        </w:rPr>
+      </w:pPr>
+      <w:ins w:id="100" w:author="Greg Landry" w:date="2017-04-03T16:57:00Z">
         <w:r>
           <w:t xml:space="preserve">Once the message is received, the message broker </w:t>
         </w:r>
       </w:ins>
-      <w:ins w:id="102" w:author="Greg Landry" w:date="2017-06-03T10:02:00Z">
+      <w:ins w:id="101" w:author="Greg Landry" w:date="2017-06-03T10:02:00Z">
         <w:r>
           <w:t>will</w:t>
         </w:r>
       </w:ins>
-      <w:ins w:id="103" w:author="Greg Landry" w:date="2017-04-03T16:57:00Z">
+      <w:ins w:id="102" w:author="Greg Landry" w:date="2017-04-03T16:57:00Z">
         <w:r>
           <w:t xml:space="preserve"> publish to the </w:t>
         </w:r>
       </w:ins>
-      <w:ins w:id="104" w:author="Greg Landry" w:date="2017-06-03T10:03:00Z">
+      <w:ins w:id="103" w:author="Greg Landry" w:date="2017-06-03T10:03:00Z">
         <w:r>
           <w:t>/</w:t>
         </w:r>
       </w:ins>
-      <w:ins w:id="105" w:author="Greg Landry" w:date="2017-04-03T16:57:00Z">
+      <w:ins w:id="104" w:author="Greg Landry" w:date="2017-04-03T16:57:00Z">
         <w:r>
           <w:t xml:space="preserve">accepted, </w:t>
         </w:r>
       </w:ins>
-      <w:ins w:id="106" w:author="Greg Landry" w:date="2017-06-03T10:03:00Z">
+      <w:ins w:id="105" w:author="Greg Landry" w:date="2017-06-03T10:03:00Z">
         <w:r>
           <w:t>/</w:t>
         </w:r>
       </w:ins>
-      <w:ins w:id="107" w:author="Greg Landry" w:date="2017-04-03T16:57:00Z">
+      <w:ins w:id="106" w:author="Greg Landry" w:date="2017-04-03T16:57:00Z">
         <w:r>
           <w:t xml:space="preserve">documents, and </w:t>
         </w:r>
       </w:ins>
-      <w:ins w:id="108" w:author="Greg Landry" w:date="2017-06-03T10:03:00Z">
+      <w:ins w:id="107" w:author="Greg Landry" w:date="2017-06-03T10:03:00Z">
         <w:r>
           <w:t>/</w:t>
         </w:r>
       </w:ins>
-      <w:ins w:id="109" w:author="Greg Landry" w:date="2017-04-03T16:57:00Z">
+      <w:ins w:id="108" w:author="Greg Landry" w:date="2017-04-03T16:57:00Z">
         <w:r>
           <w:t>delta topics with the appropriate information.</w:t>
         </w:r>
@@ -3802,15 +3800,15 @@
     <w:p>
       <w:pPr>
         <w:rPr>
-          <w:ins w:id="110" w:author="Greg Landry" w:date="2017-06-16T12:31:00Z"/>
-        </w:rPr>
-      </w:pPr>
-      <w:ins w:id="111" w:author="Greg Landry" w:date="2017-06-16T12:59:00Z">
+          <w:ins w:id="109" w:author="Greg Landry" w:date="2017-06-16T12:31:00Z"/>
+        </w:rPr>
+      </w:pPr>
+      <w:ins w:id="110" w:author="Greg Landry" w:date="2017-06-16T12:59:00Z">
         <w:r>
           <w:t>If you are using the test server to subscribe to topics, y</w:t>
         </w:r>
       </w:ins>
-      <w:del w:id="112" w:author="Greg Landry" w:date="2017-06-16T12:59:00Z">
+      <w:del w:id="111" w:author="Greg Landry" w:date="2017-06-16T12:59:00Z">
         <w:r>
           <w:delText>Y</w:delText>
         </w:r>
@@ -3818,7 +3816,7 @@
       <w:r>
         <w:t xml:space="preserve">ou can use “#” as a wildcard </w:t>
       </w:r>
-      <w:ins w:id="113" w:author="Greg Landry" w:date="2017-06-16T12:30:00Z">
+      <w:ins w:id="112" w:author="Greg Landry" w:date="2017-06-16T12:30:00Z">
         <w:r>
           <w:t xml:space="preserve">at the end of a topic </w:t>
         </w:r>
@@ -3826,12 +3824,12 @@
       <w:r>
         <w:t xml:space="preserve">to </w:t>
       </w:r>
-      <w:del w:id="114" w:author="Greg Landry" w:date="2017-06-16T12:59:00Z">
+      <w:del w:id="113" w:author="Greg Landry" w:date="2017-06-16T12:59:00Z">
         <w:r>
           <w:delText xml:space="preserve">access </w:delText>
         </w:r>
       </w:del>
-      <w:ins w:id="115" w:author="Greg Landry" w:date="2017-06-16T12:59:00Z">
+      <w:ins w:id="114" w:author="Greg Landry" w:date="2017-06-16T12:59:00Z">
         <w:r>
           <w:t xml:space="preserve">subscribe to </w:t>
         </w:r>
@@ -3839,7 +3837,7 @@
       <w:r>
         <w:t xml:space="preserve">multiple </w:t>
       </w:r>
-      <w:del w:id="116" w:author="Greg Landry" w:date="2017-06-16T12:31:00Z">
+      <w:del w:id="115" w:author="Greg Landry" w:date="2017-06-16T12:31:00Z">
         <w:r>
           <w:delText xml:space="preserve">shadow </w:delText>
         </w:r>
@@ -3847,12 +3845,12 @@
       <w:r>
         <w:t>topics. For example, you can use “$aws/things/</w:t>
       </w:r>
-      <w:del w:id="117" w:author="Greg Landry" w:date="2017-04-03T16:58:00Z">
+      <w:del w:id="116" w:author="Greg Landry" w:date="2017-04-03T16:58:00Z">
         <w:r>
           <w:delText>thingName</w:delText>
         </w:r>
       </w:del>
-      <w:ins w:id="118" w:author="Greg Landry" w:date="2017-04-03T16:58:00Z">
+      <w:ins w:id="117" w:author="Greg Landry" w:date="2017-04-03T16:58:00Z">
         <w:r>
           <w:t>theThing</w:t>
         </w:r>
@@ -3881,22 +3879,22 @@
           <w:szCs w:val="26"/>
         </w:rPr>
       </w:pPr>
-      <w:ins w:id="119" w:author="Greg Landry" w:date="2017-06-16T12:31:00Z">
+      <w:ins w:id="118" w:author="Greg Landry" w:date="2017-06-16T12:31:00Z">
         <w:r>
           <w:t xml:space="preserve">You can also use “+” as a wildcard in the middle of a topic to </w:t>
         </w:r>
       </w:ins>
-      <w:ins w:id="120" w:author="Greg Landry" w:date="2017-06-16T13:00:00Z">
+      <w:ins w:id="119" w:author="Greg Landry" w:date="2017-06-16T13:00:00Z">
         <w:r>
           <w:t xml:space="preserve">subscribe to </w:t>
         </w:r>
       </w:ins>
-      <w:ins w:id="121" w:author="Greg Landry" w:date="2017-06-16T12:31:00Z">
+      <w:ins w:id="120" w:author="Greg Landry" w:date="2017-06-16T12:31:00Z">
         <w:r>
           <w:t>multiple topics.</w:t>
         </w:r>
       </w:ins>
-      <w:ins w:id="122" w:author="Greg Landry" w:date="2017-06-16T13:00:00Z">
+      <w:ins w:id="121" w:author="Greg Landry" w:date="2017-06-16T13:00:00Z">
         <w:r>
           <w:t xml:space="preserve"> For example, you can use “$aws/things/+/shadow/update” to subscribe to update topics for all thing shadows.</w:t>
         </w:r>
@@ -3937,28 +3935,28 @@
     <w:p>
       <w:pPr>
         <w:rPr>
-          <w:ins w:id="123" w:author="Greg Landry" w:date="2017-03-01T15:38:00Z"/>
-        </w:rPr>
-      </w:pPr>
-      <w:del w:id="124" w:author="Greg Landry" w:date="2017-03-01T15:37:00Z">
+          <w:ins w:id="122" w:author="Greg Landry" w:date="2017-03-01T15:38:00Z"/>
+        </w:rPr>
+      </w:pPr>
+      <w:del w:id="123" w:author="Greg Landry" w:date="2017-03-01T15:37:00Z">
         <w:r>
           <w:delText>If you do not already have one, you will need to sign</w:delText>
         </w:r>
       </w:del>
+      <w:ins w:id="124" w:author="Greg Landry" w:date="2017-03-01T15:37:00Z">
+        <w:r>
+          <w:t>Sign</w:t>
+        </w:r>
+      </w:ins>
+      <w:r>
+        <w:t xml:space="preserve"> up for an Amazon AWS account</w:t>
+      </w:r>
       <w:ins w:id="125" w:author="Greg Landry" w:date="2017-03-01T15:37:00Z">
         <w:r>
-          <w:t>Sign</w:t>
-        </w:r>
-      </w:ins>
-      <w:r>
-        <w:t xml:space="preserve"> up for an Amazon AWS account</w:t>
-      </w:r>
-      <w:ins w:id="126" w:author="Greg Landry" w:date="2017-03-01T15:37:00Z">
-        <w:r>
           <w:t xml:space="preserve"> or use the </w:t>
         </w:r>
       </w:ins>
-      <w:ins w:id="127" w:author="Greg Landry" w:date="2017-03-01T15:38:00Z">
+      <w:ins w:id="126" w:author="Greg Landry" w:date="2017-03-01T15:38:00Z">
         <w:r>
           <w:t>class server. The login for the class server is:</w:t>
         </w:r>
@@ -3968,13 +3966,13 @@
       <w:pPr>
         <w:spacing w:after="0"/>
         <w:rPr>
-          <w:ins w:id="128" w:author="Greg Landry" w:date="2017-03-01T15:38:00Z"/>
-        </w:rPr>
-        <w:pPrChange w:id="129" w:author="Greg Landry" w:date="2017-03-01T15:39:00Z">
+          <w:ins w:id="127" w:author="Greg Landry" w:date="2017-03-01T15:38:00Z"/>
+        </w:rPr>
+        <w:pPrChange w:id="128" w:author="Greg Landry" w:date="2017-03-01T15:39:00Z">
           <w:pPr/>
         </w:pPrChange>
       </w:pPr>
-      <w:ins w:id="130" w:author="Greg Landry" w:date="2017-03-01T15:38:00Z">
+      <w:ins w:id="129" w:author="Greg Landry" w:date="2017-03-01T15:38:00Z">
         <w:r>
           <w:t xml:space="preserve">ID: </w:t>
         </w:r>
@@ -3997,14 +3995,14 @@
           <w:fldChar w:fldCharType="end"/>
         </w:r>
       </w:ins>
-      <w:del w:id="131" w:author="Greg Landry" w:date="2017-03-01T15:37:00Z">
+      <w:del w:id="130" w:author="Greg Landry" w:date="2017-03-01T15:37:00Z">
         <w:r>
           <w:delText>. The minimal account is free for a year but you must provide a credit card to open the account. Be sure to delete the account before the free year period expires or you will be charged for it.</w:delText>
         </w:r>
       </w:del>
     </w:p>
     <w:p>
-      <w:ins w:id="132" w:author="Greg Landry" w:date="2017-03-01T15:38:00Z">
+      <w:ins w:id="131" w:author="Greg Landry" w:date="2017-03-01T15:38:00Z">
         <w:r>
           <w:t>Password: wiced101</w:t>
         </w:r>
@@ -4014,12 +4012,12 @@
       <w:r>
         <w:t xml:space="preserve">From the </w:t>
       </w:r>
-      <w:del w:id="133" w:author="Greg Landry" w:date="2017-06-05T10:33:00Z">
+      <w:del w:id="132" w:author="Greg Landry" w:date="2017-06-05T10:33:00Z">
         <w:r>
           <w:delText xml:space="preserve">Services </w:delText>
         </w:r>
       </w:del>
-      <w:ins w:id="134" w:author="Greg Landry" w:date="2017-06-05T10:33:00Z">
+      <w:ins w:id="133" w:author="Greg Landry" w:date="2017-06-05T10:33:00Z">
         <w:r>
           <w:t xml:space="preserve">Services </w:t>
         </w:r>
@@ -4033,22 +4031,22 @@
       <w:r>
         <w:t>”</w:t>
       </w:r>
-      <w:ins w:id="135" w:author="Greg Landry" w:date="2017-03-01T15:39:00Z">
+      <w:ins w:id="134" w:author="Greg Landry" w:date="2017-03-01T15:39:00Z">
         <w:r>
           <w:t>:</w:t>
         </w:r>
       </w:ins>
-      <w:del w:id="136" w:author="Greg Landry" w:date="2017-03-01T15:39:00Z">
+      <w:del w:id="135" w:author="Greg Landry" w:date="2017-03-01T15:39:00Z">
         <w:r>
           <w:delText>,</w:delText>
         </w:r>
       </w:del>
-      <w:del w:id="137" w:author="Greg Landry" w:date="2017-06-05T10:35:00Z">
+      <w:del w:id="136" w:author="Greg Landry" w:date="2017-06-05T10:35:00Z">
         <w:r>
           <w:delText xml:space="preserve"> </w:delText>
         </w:r>
       </w:del>
-      <w:del w:id="138" w:author="Greg Landry" w:date="2017-03-01T15:39:00Z">
+      <w:del w:id="137" w:author="Greg Landry" w:date="2017-03-01T15:39:00Z">
         <w:r>
           <w:delText>click “Get Started”,</w:delText>
         </w:r>
@@ -4056,7 +4054,7 @@
           <w:delText xml:space="preserve"> and then </w:delText>
         </w:r>
       </w:del>
-      <w:del w:id="139" w:author="Greg Landry" w:date="2017-06-05T10:35:00Z">
+      <w:del w:id="138" w:author="Greg Landry" w:date="2017-06-05T10:35:00Z">
         <w:r>
           <w:delText xml:space="preserve">click “Start </w:delText>
         </w:r>
@@ -4071,7 +4069,7 @@
     <w:p>
       <w:pPr>
         <w:rPr>
-          <w:ins w:id="140" w:author="Greg Landry" w:date="2017-06-05T10:35:00Z"/>
+          <w:ins w:id="139" w:author="Greg Landry" w:date="2017-06-05T10:35:00Z"/>
         </w:rPr>
       </w:pPr>
       <w:r>
@@ -4125,17 +4123,17 @@
     <w:p>
       <w:pPr>
         <w:rPr>
-          <w:ins w:id="141" w:author="Greg Landry" w:date="2017-06-05T10:35:00Z"/>
-        </w:rPr>
-      </w:pPr>
-    </w:p>
-    <w:p>
-      <w:pPr>
-        <w:rPr>
-          <w:ins w:id="142" w:author="Greg Landry" w:date="2017-06-05T10:34:00Z"/>
-        </w:rPr>
-      </w:pPr>
-      <w:ins w:id="143" w:author="Greg Landry" w:date="2017-06-05T10:35:00Z">
+          <w:ins w:id="140" w:author="Greg Landry" w:date="2017-06-05T10:35:00Z"/>
+        </w:rPr>
+      </w:pPr>
+    </w:p>
+    <w:p>
+      <w:pPr>
+        <w:rPr>
+          <w:ins w:id="141" w:author="Greg Landry" w:date="2017-06-05T10:34:00Z"/>
+        </w:rPr>
+      </w:pPr>
+      <w:ins w:id="142" w:author="Greg Landry" w:date="2017-06-05T10:35:00Z">
         <w:r>
           <w:t>In the lower-left corner of the IoT screen click on “Learn” and then click “Start the tutorial”:</w:t>
         </w:r>
@@ -4144,11 +4142,11 @@
     <w:p>
       <w:pPr>
         <w:jc w:val="center"/>
-        <w:pPrChange w:id="144" w:author="Greg Landry" w:date="2017-06-05T10:35:00Z">
+        <w:pPrChange w:id="143" w:author="Greg Landry" w:date="2017-06-05T10:35:00Z">
           <w:pPr/>
         </w:pPrChange>
       </w:pPr>
-      <w:ins w:id="145" w:author="Greg Landry" w:date="2017-06-05T10:35:00Z">
+      <w:ins w:id="144" w:author="Greg Landry" w:date="2017-06-05T10:35:00Z">
         <w:r>
           <w:rPr>
             <w:noProof/>
@@ -4199,7 +4197,7 @@
       </w:ins>
     </w:p>
     <w:p>
-      <w:ins w:id="146" w:author="Greg Landry" w:date="2017-06-05T10:35:00Z">
+      <w:ins w:id="145" w:author="Greg Landry" w:date="2017-06-05T10:35:00Z">
         <w:r>
           <w:lastRenderedPageBreak/>
           <w:t>Follow the instructions to complete the tutorial.</w:t>
@@ -4257,46 +4255,46 @@
       <w:pPr>
         <w:pStyle w:val="Heading3"/>
         <w:rPr>
+          <w:ins w:id="146" w:author="Greg Landry" w:date="2017-06-03T15:31:00Z"/>
+        </w:rPr>
+      </w:pPr>
+      <w:r>
+        <w:t xml:space="preserve">01 </w:t>
+      </w:r>
+      <w:r>
+        <w:t xml:space="preserve">Provision a new </w:t>
+      </w:r>
+      <w:r>
+        <w:rPr>
+          <w:i/>
+        </w:rPr>
+        <w:t>thing</w:t>
+      </w:r>
+      <w:r>
+        <w:t xml:space="preserve"> in the AWS IOT Cloud, establish its policy and credentials</w:t>
+      </w:r>
+      <w:r>
+        <w:t>,</w:t>
+      </w:r>
+      <w:r>
+        <w:t xml:space="preserve"> and test using the AWS </w:t>
+      </w:r>
+      <w:r>
+        <w:t xml:space="preserve">test </w:t>
+      </w:r>
+      <w:r>
+        <w:t>MQTT Client</w:t>
+      </w:r>
+    </w:p>
+    <w:p>
+      <w:pPr>
+        <w:pStyle w:val="ListParagraph"/>
+        <w:keepNext/>
+        <w:rPr>
           <w:ins w:id="147" w:author="Greg Landry" w:date="2017-06-03T15:31:00Z"/>
         </w:rPr>
       </w:pPr>
-      <w:r>
-        <w:t xml:space="preserve">01 </w:t>
-      </w:r>
-      <w:r>
-        <w:t xml:space="preserve">Provision a new </w:t>
-      </w:r>
-      <w:r>
-        <w:rPr>
-          <w:i/>
-        </w:rPr>
-        <w:t>thing</w:t>
-      </w:r>
-      <w:r>
-        <w:t xml:space="preserve"> in the AWS IOT Cloud, establish its policy and credentials</w:t>
-      </w:r>
-      <w:r>
-        <w:t>,</w:t>
-      </w:r>
-      <w:r>
-        <w:t xml:space="preserve"> and test using the AWS </w:t>
-      </w:r>
-      <w:r>
-        <w:t xml:space="preserve">test </w:t>
-      </w:r>
-      <w:r>
-        <w:t>MQTT Client</w:t>
-      </w:r>
-    </w:p>
-    <w:p>
-      <w:pPr>
-        <w:pStyle w:val="ListParagraph"/>
-        <w:keepNext/>
-        <w:rPr>
-          <w:ins w:id="148" w:author="Greg Landry" w:date="2017-06-03T15:31:00Z"/>
-        </w:rPr>
-      </w:pPr>
-      <w:ins w:id="149" w:author="Greg Landry" w:date="2017-06-03T15:31:00Z">
+      <w:ins w:id="148" w:author="Greg Landry" w:date="2017-06-03T15:31:00Z">
         <w:r>
           <w:t>Note: The steps below assume that you are using the existing class AWS account. If you create your own account the steps may be slightly different but still follow the same flow.</w:t>
         </w:r>
@@ -4311,20 +4309,20 @@
           <w:numId w:val="28"/>
         </w:numPr>
         <w:rPr>
-          <w:ins w:id="150" w:author="Greg Landry" w:date="2017-06-03T15:31:00Z"/>
-        </w:rPr>
-      </w:pPr>
-      <w:ins w:id="151" w:author="Greg Landry" w:date="2017-06-03T15:31:00Z">
+          <w:ins w:id="149" w:author="Greg Landry" w:date="2017-06-03T15:31:00Z"/>
+        </w:rPr>
+      </w:pPr>
+      <w:ins w:id="150" w:author="Greg Landry" w:date="2017-06-03T15:31:00Z">
         <w:r>
           <w:t>Once you have watched the</w:t>
         </w:r>
       </w:ins>
-      <w:ins w:id="152" w:author="Greg Landry" w:date="2017-06-16T13:01:00Z">
+      <w:ins w:id="151" w:author="Greg Landry" w:date="2017-06-16T13:01:00Z">
         <w:r>
           <w:t xml:space="preserve"> tutorial</w:t>
         </w:r>
       </w:ins>
-      <w:ins w:id="153" w:author="Greg Landry" w:date="2017-06-03T15:31:00Z">
+      <w:ins w:id="152" w:author="Greg Landry" w:date="2017-06-03T15:31:00Z">
         <w:r>
           <w:t>, you should be on the “Register a thing” page.</w:t>
         </w:r>
@@ -4334,21 +4332,21 @@
       <w:pPr>
         <w:pStyle w:val="ListParagraph"/>
         <w:rPr>
-          <w:ins w:id="154" w:author="Greg Landry" w:date="2017-06-03T15:31:00Z"/>
+          <w:ins w:id="153" w:author="Greg Landry" w:date="2017-06-03T15:31:00Z"/>
           <w:noProof/>
         </w:rPr>
       </w:pPr>
-      <w:ins w:id="155" w:author="Greg Landry" w:date="2017-06-03T15:31:00Z">
+      <w:ins w:id="154" w:author="Greg Landry" w:date="2017-06-03T15:31:00Z">
         <w:r>
           <w:t xml:space="preserve">Hint: The example projects use US East time zone </w:t>
         </w:r>
       </w:ins>
-      <w:ins w:id="156" w:author="Greg Landry" w:date="2017-06-03T15:34:00Z">
+      <w:ins w:id="155" w:author="Greg Landry" w:date="2017-06-03T15:34:00Z">
         <w:r>
           <w:t>1 (N. Virginia)</w:t>
         </w:r>
       </w:ins>
-      <w:ins w:id="157" w:author="Greg Landry" w:date="2017-06-03T15:35:00Z">
+      <w:ins w:id="156" w:author="Greg Landry" w:date="2017-06-03T15:35:00Z">
         <w:r>
           <w:t xml:space="preserve">. If you create your own </w:t>
         </w:r>
@@ -4359,27 +4357,27 @@
           <w:t xml:space="preserve">AWS </w:t>
         </w:r>
       </w:ins>
-      <w:ins w:id="158" w:author="Greg Landry" w:date="2017-06-03T15:38:00Z">
+      <w:ins w:id="157" w:author="Greg Landry" w:date="2017-06-03T15:38:00Z">
         <w:r>
           <w:t xml:space="preserve">account and use </w:t>
         </w:r>
       </w:ins>
-      <w:ins w:id="159" w:author="Greg Landry" w:date="2017-06-03T15:35:00Z">
+      <w:ins w:id="158" w:author="Greg Landry" w:date="2017-06-03T15:35:00Z">
         <w:r>
           <w:t xml:space="preserve">a different time zone, you will need to </w:t>
         </w:r>
       </w:ins>
-      <w:ins w:id="160" w:author="Greg Landry" w:date="2017-06-03T15:31:00Z">
+      <w:ins w:id="159" w:author="Greg Landry" w:date="2017-06-03T15:31:00Z">
         <w:r>
           <w:t xml:space="preserve">search for “us-east-1” in the source code for each project </w:t>
         </w:r>
       </w:ins>
-      <w:ins w:id="161" w:author="Greg Landry" w:date="2017-06-03T15:38:00Z">
+      <w:ins w:id="160" w:author="Greg Landry" w:date="2017-06-03T15:38:00Z">
         <w:r>
           <w:t xml:space="preserve">in the later exercises </w:t>
         </w:r>
       </w:ins>
-      <w:ins w:id="162" w:author="Greg Landry" w:date="2017-06-03T15:31:00Z">
+      <w:ins w:id="161" w:author="Greg Landry" w:date="2017-06-03T15:31:00Z">
         <w:r>
           <w:t>and update as necessary.</w:t>
         </w:r>
@@ -4393,10 +4391,10 @@
           <w:numId w:val="28"/>
         </w:numPr>
         <w:rPr>
-          <w:ins w:id="163" w:author="Greg Landry" w:date="2017-06-03T15:31:00Z"/>
-        </w:rPr>
-      </w:pPr>
-      <w:ins w:id="164" w:author="Greg Landry" w:date="2017-06-03T15:31:00Z">
+          <w:ins w:id="162" w:author="Greg Landry" w:date="2017-06-03T15:31:00Z"/>
+        </w:rPr>
+      </w:pPr>
+      <w:ins w:id="163" w:author="Greg Landry" w:date="2017-06-03T15:31:00Z">
         <w:r>
           <w:t xml:space="preserve">Name your </w:t>
         </w:r>
@@ -4415,10 +4413,10 @@
       <w:pPr>
         <w:jc w:val="center"/>
         <w:rPr>
-          <w:ins w:id="165" w:author="Greg Landry" w:date="2017-06-03T15:31:00Z"/>
-        </w:rPr>
-      </w:pPr>
-      <w:ins w:id="166" w:author="Greg Landry" w:date="2017-06-03T15:31:00Z">
+          <w:ins w:id="164" w:author="Greg Landry" w:date="2017-06-03T15:31:00Z"/>
+        </w:rPr>
+      </w:pPr>
+      <w:ins w:id="165" w:author="Greg Landry" w:date="2017-06-03T15:31:00Z">
         <w:r>
           <w:rPr>
             <w:noProof/>
@@ -4484,41 +4482,41 @@
           <w:numId w:val="28"/>
         </w:numPr>
         <w:rPr>
-          <w:ins w:id="167" w:author="Greg Landry" w:date="2017-06-03T15:31:00Z"/>
-        </w:rPr>
-      </w:pPr>
-      <w:ins w:id="168" w:author="Greg Landry" w:date="2017-06-03T15:31:00Z">
+          <w:ins w:id="166" w:author="Greg Landry" w:date="2017-06-03T15:31:00Z"/>
+        </w:rPr>
+      </w:pPr>
+      <w:ins w:id="167" w:author="Greg Landry" w:date="2017-06-03T15:31:00Z">
         <w:r>
           <w:lastRenderedPageBreak/>
           <w:t xml:space="preserve">Before you can access the broker from the </w:t>
         </w:r>
       </w:ins>
-      <w:ins w:id="169" w:author="Greg Landry" w:date="2017-06-05T10:37:00Z">
+      <w:ins w:id="168" w:author="Greg Landry" w:date="2017-06-05T10:37:00Z">
         <w:r>
           <w:t>kit</w:t>
         </w:r>
       </w:ins>
-      <w:ins w:id="170" w:author="Greg Landry" w:date="2017-06-03T15:31:00Z">
+      <w:ins w:id="169" w:author="Greg Landry" w:date="2017-06-03T15:31:00Z">
         <w:r>
           <w:t xml:space="preserve"> you need to create the encryption keys that enable you to identify </w:t>
         </w:r>
       </w:ins>
-      <w:ins w:id="171" w:author="Greg Landry" w:date="2017-06-05T10:37:00Z">
+      <w:ins w:id="170" w:author="Greg Landry" w:date="2017-06-05T10:37:00Z">
         <w:r>
           <w:t>it</w:t>
         </w:r>
       </w:ins>
-      <w:ins w:id="172" w:author="Greg Landry" w:date="2017-06-03T15:31:00Z">
+      <w:ins w:id="171" w:author="Greg Landry" w:date="2017-06-03T15:31:00Z">
         <w:r>
           <w:t xml:space="preserve"> as an allowed device.  To do this, from the thing </w:t>
         </w:r>
       </w:ins>
-      <w:ins w:id="173" w:author="Greg Landry" w:date="2017-06-05T10:38:00Z">
+      <w:ins w:id="172" w:author="Greg Landry" w:date="2017-06-05T10:38:00Z">
         <w:r>
           <w:t xml:space="preserve">page click on Security and then on </w:t>
         </w:r>
       </w:ins>
-      <w:ins w:id="174" w:author="Greg Landry" w:date="2017-06-05T10:39:00Z">
+      <w:ins w:id="173" w:author="Greg Landry" w:date="2017-06-05T10:39:00Z">
         <w:r>
           <w:t>Create Certificate.</w:t>
         </w:r>
@@ -4528,9 +4526,9 @@
       <w:pPr>
         <w:jc w:val="center"/>
         <w:rPr>
-          <w:ins w:id="175" w:author="Greg Landry" w:date="2017-06-03T15:31:00Z"/>
-        </w:rPr>
-        <w:pPrChange w:id="176" w:author="Greg Landry" w:date="2017-06-05T10:43:00Z">
+          <w:ins w:id="174" w:author="Greg Landry" w:date="2017-06-03T15:31:00Z"/>
+        </w:rPr>
+        <w:pPrChange w:id="175" w:author="Greg Landry" w:date="2017-06-05T10:43:00Z">
           <w:pPr>
             <w:pStyle w:val="ListParagraph"/>
             <w:keepNext/>
@@ -4538,7 +4536,7 @@
           </w:pPr>
         </w:pPrChange>
       </w:pPr>
-      <w:ins w:id="177" w:author="Greg Landry" w:date="2017-06-03T15:31:00Z">
+      <w:ins w:id="176" w:author="Greg Landry" w:date="2017-06-03T15:31:00Z">
         <w:r>
           <w:rPr>
             <w:noProof/>
@@ -4546,7 +4544,7 @@
           <w:t xml:space="preserve"> </w:t>
         </w:r>
       </w:ins>
-      <w:ins w:id="178" w:author="Greg Landry" w:date="2017-06-05T10:40:00Z">
+      <w:ins w:id="177" w:author="Greg Landry" w:date="2017-06-05T10:40:00Z">
         <w:r>
           <w:rPr>
             <w:noProof/>
@@ -4601,9 +4599,9 @@
         <w:pStyle w:val="ListParagraph"/>
         <w:keepLines/>
         <w:rPr>
-          <w:ins w:id="179" w:author="Greg Landry" w:date="2017-06-03T15:31:00Z"/>
-        </w:rPr>
-        <w:pPrChange w:id="180" w:author="Greg Landry" w:date="2017-06-05T10:41:00Z">
+          <w:ins w:id="178" w:author="Greg Landry" w:date="2017-06-03T15:31:00Z"/>
+        </w:rPr>
+        <w:pPrChange w:id="179" w:author="Greg Landry" w:date="2017-06-05T10:41:00Z">
           <w:pPr>
             <w:pStyle w:val="ListParagraph"/>
             <w:keepNext/>
@@ -4621,11 +4619,11 @@
           <w:numId w:val="28"/>
         </w:numPr>
         <w:rPr>
-          <w:ins w:id="181" w:author="Greg Landry" w:date="2017-06-03T15:31:00Z"/>
+          <w:ins w:id="180" w:author="Greg Landry" w:date="2017-06-03T15:31:00Z"/>
           <w:b/>
           <w:color w:val="FF0000"/>
         </w:rPr>
-        <w:pPrChange w:id="182" w:author="Greg Landry" w:date="2017-06-05T10:43:00Z">
+        <w:pPrChange w:id="181" w:author="Greg Landry" w:date="2017-06-05T10:43:00Z">
           <w:pPr>
             <w:pStyle w:val="ListParagraph"/>
             <w:keepNext/>
@@ -4637,7 +4635,7 @@
           </w:pPr>
         </w:pPrChange>
       </w:pPr>
-      <w:ins w:id="183" w:author="Greg Landry" w:date="2017-06-03T15:31:00Z">
+      <w:ins w:id="182" w:author="Greg Landry" w:date="2017-06-03T15:31:00Z">
         <w:r>
           <w:rPr>
             <w:b/>
@@ -4673,11 +4671,11 @@
         <w:pStyle w:val="ListParagraph"/>
         <w:keepLines/>
         <w:rPr>
-          <w:ins w:id="184" w:author="Greg Landry" w:date="2017-06-03T15:31:00Z"/>
+          <w:ins w:id="183" w:author="Greg Landry" w:date="2017-06-03T15:31:00Z"/>
           <w:b/>
           <w:color w:val="FF0000"/>
         </w:rPr>
-        <w:pPrChange w:id="185" w:author="Greg Landry" w:date="2017-06-05T10:43:00Z">
+        <w:pPrChange w:id="184" w:author="Greg Landry" w:date="2017-06-05T10:43:00Z">
           <w:pPr>
             <w:pStyle w:val="ListParagraph"/>
             <w:keepNext/>
@@ -4695,11 +4693,11 @@
           <w:numId w:val="28"/>
         </w:numPr>
         <w:rPr>
-          <w:ins w:id="186" w:author="Greg Landry" w:date="2017-06-03T15:31:00Z"/>
+          <w:ins w:id="185" w:author="Greg Landry" w:date="2017-06-03T15:31:00Z"/>
           <w:b/>
           <w:color w:val="FF0000"/>
         </w:rPr>
-        <w:pPrChange w:id="187" w:author="Greg Landry" w:date="2017-06-05T10:43:00Z">
+        <w:pPrChange w:id="186" w:author="Greg Landry" w:date="2017-06-05T10:43:00Z">
           <w:pPr>
             <w:pStyle w:val="ListParagraph"/>
             <w:keepNext/>
@@ -4711,7 +4709,7 @@
           </w:pPr>
         </w:pPrChange>
       </w:pPr>
-      <w:ins w:id="188" w:author="Greg Landry" w:date="2017-06-03T15:31:00Z">
+      <w:ins w:id="187" w:author="Greg Landry" w:date="2017-06-03T15:31:00Z">
         <w:r>
           <w:rPr>
             <w:b/>
@@ -4726,9 +4724,9 @@
         <w:pStyle w:val="ListParagraph"/>
         <w:keepLines/>
         <w:rPr>
-          <w:ins w:id="189" w:author="Greg Landry" w:date="2017-06-03T15:31:00Z"/>
-        </w:rPr>
-        <w:pPrChange w:id="190" w:author="Greg Landry" w:date="2017-06-05T10:43:00Z">
+          <w:ins w:id="188" w:author="Greg Landry" w:date="2017-06-03T15:31:00Z"/>
+        </w:rPr>
+        <w:pPrChange w:id="189" w:author="Greg Landry" w:date="2017-06-05T10:43:00Z">
           <w:pPr>
             <w:pStyle w:val="ListParagraph"/>
             <w:keepNext/>
@@ -4742,11 +4740,11 @@
         <w:pStyle w:val="ListParagraph"/>
         <w:keepLines/>
         <w:rPr>
-          <w:ins w:id="191" w:author="Greg Landry" w:date="2017-06-03T15:31:00Z"/>
+          <w:ins w:id="190" w:author="Greg Landry" w:date="2017-06-03T15:31:00Z"/>
           <w:b/>
           <w:color w:val="FF0000"/>
         </w:rPr>
-        <w:pPrChange w:id="192" w:author="Greg Landry" w:date="2017-06-05T10:43:00Z">
+        <w:pPrChange w:id="191" w:author="Greg Landry" w:date="2017-06-05T10:43:00Z">
           <w:pPr>
             <w:pStyle w:val="ListParagraph"/>
             <w:keepNext/>
@@ -4754,7 +4752,7 @@
           </w:pPr>
         </w:pPrChange>
       </w:pPr>
-      <w:ins w:id="193" w:author="Greg Landry" w:date="2017-06-03T15:31:00Z">
+      <w:ins w:id="192" w:author="Greg Landry" w:date="2017-06-03T15:31:00Z">
         <w:r>
           <w:t>Note: The window also has an option to download a root CA for AWS IoT from Symantec (a trusted certification authority). However, you don’t need to do this since the root CA for AWS IoT is already included in the WICED SDK.</w:t>
         </w:r>
@@ -4764,10 +4762,10 @@
       <w:pPr>
         <w:jc w:val="center"/>
         <w:rPr>
-          <w:ins w:id="194" w:author="Greg Landry" w:date="2017-06-03T15:31:00Z"/>
-        </w:rPr>
-      </w:pPr>
-      <w:ins w:id="195" w:author="Greg Landry" w:date="2017-06-05T10:43:00Z">
+          <w:ins w:id="193" w:author="Greg Landry" w:date="2017-06-03T15:31:00Z"/>
+        </w:rPr>
+      </w:pPr>
+      <w:ins w:id="194" w:author="Greg Landry" w:date="2017-06-05T10:43:00Z">
         <w:r>
           <w:rPr>
             <w:noProof/>
@@ -4826,7 +4824,7 @@
                                   </w14:textOutline>
                                 </w:rPr>
                               </w:pPr>
-                              <w:del w:id="196" w:author="Greg Landry" w:date="2017-06-05T10:43:00Z">
+                              <w:del w:id="195" w:author="Greg Landry" w:date="2017-06-05T10:43:00Z">
                                 <w:r>
                                   <w:rPr>
                                     <w:b/>
@@ -4879,7 +4877,7 @@
                                   <w:delText>!</w:delText>
                                 </w:r>
                               </w:del>
-                              <w:ins w:id="197" w:author="Greg Landry" w:date="2017-06-05T10:43:00Z">
+                              <w:ins w:id="196" w:author="Greg Landry" w:date="2017-06-05T10:43:00Z">
                                 <w:r>
                                   <w:rPr>
                                     <w:b/>
@@ -4940,7 +4938,7 @@
                             </w14:textOutline>
                           </w:rPr>
                         </w:pPr>
-                        <w:del w:id="198" w:author="Greg Landry" w:date="2017-06-05T10:43:00Z">
+                        <w:del w:id="197" w:author="Greg Landry" w:date="2017-06-05T10:43:00Z">
                           <w:r>
                             <w:rPr>
                               <w:b/>
@@ -4993,7 +4991,7 @@
                             <w:delText>!</w:delText>
                           </w:r>
                         </w:del>
-                        <w:ins w:id="199" w:author="Greg Landry" w:date="2017-06-05T10:43:00Z">
+                        <w:ins w:id="198" w:author="Greg Landry" w:date="2017-06-05T10:43:00Z">
                           <w:r>
                             <w:rPr>
                               <w:b/>
@@ -5021,7 +5019,7 @@
           </mc:AlternateContent>
         </w:r>
       </w:ins>
-      <w:ins w:id="200" w:author="Greg Landry" w:date="2017-06-03T15:31:00Z">
+      <w:ins w:id="199" w:author="Greg Landry" w:date="2017-06-03T15:31:00Z">
         <w:r>
           <w:rPr>
             <w:noProof/>
@@ -5367,7 +5365,7 @@
           </mc:AlternateContent>
         </w:r>
       </w:ins>
-      <w:ins w:id="201" w:author="Greg Landry" w:date="2017-06-05T10:56:00Z">
+      <w:ins w:id="200" w:author="Greg Landry" w:date="2017-06-05T10:56:00Z">
         <w:r>
           <w:rPr>
             <w:noProof/>
@@ -5419,9 +5417,9 @@
           <w:numId w:val="28"/>
         </w:numPr>
         <w:rPr>
-          <w:ins w:id="202" w:author="Greg Landry" w:date="2017-06-03T15:31:00Z"/>
-        </w:rPr>
-        <w:pPrChange w:id="203" w:author="Greg Landry" w:date="2017-06-05T10:46:00Z">
+          <w:ins w:id="201" w:author="Greg Landry" w:date="2017-06-03T15:31:00Z"/>
+        </w:rPr>
+        <w:pPrChange w:id="202" w:author="Greg Landry" w:date="2017-06-05T10:46:00Z">
           <w:pPr>
             <w:pStyle w:val="ListParagraph"/>
             <w:numPr>
@@ -5431,33 +5429,33 @@
           </w:pPr>
         </w:pPrChange>
       </w:pPr>
-      <w:ins w:id="204" w:author="Greg Landry" w:date="2017-06-03T15:31:00Z">
+      <w:ins w:id="203" w:author="Greg Landry" w:date="2017-06-03T15:31:00Z">
         <w:r>
           <w:lastRenderedPageBreak/>
           <w:t>Click “</w:t>
         </w:r>
       </w:ins>
-      <w:ins w:id="205" w:author="Greg Landry" w:date="2017-06-05T10:44:00Z">
+      <w:ins w:id="204" w:author="Greg Landry" w:date="2017-06-05T10:44:00Z">
         <w:r>
           <w:t>Attach a policy</w:t>
         </w:r>
       </w:ins>
-      <w:ins w:id="206" w:author="Greg Landry" w:date="2017-06-05T10:45:00Z">
+      <w:ins w:id="205" w:author="Greg Landry" w:date="2017-06-05T10:45:00Z">
         <w:r>
           <w:t>”</w:t>
         </w:r>
       </w:ins>
-      <w:ins w:id="207" w:author="Greg Landry" w:date="2017-06-05T10:44:00Z">
+      <w:ins w:id="206" w:author="Greg Landry" w:date="2017-06-05T10:44:00Z">
         <w:r>
           <w:t xml:space="preserve"> and then click on “Create new policy</w:t>
         </w:r>
       </w:ins>
-      <w:ins w:id="208" w:author="Greg Landry" w:date="2017-06-05T10:45:00Z">
+      <w:ins w:id="207" w:author="Greg Landry" w:date="2017-06-05T10:45:00Z">
         <w:r>
           <w:t>”.</w:t>
         </w:r>
       </w:ins>
-      <w:ins w:id="209" w:author="Greg Landry" w:date="2017-06-03T15:31:00Z">
+      <w:ins w:id="208" w:author="Greg Landry" w:date="2017-06-03T15:31:00Z">
         <w:r>
           <w:t xml:space="preserve"> </w:t>
         </w:r>
@@ -5472,10 +5470,10 @@
           <w:numId w:val="28"/>
         </w:numPr>
         <w:rPr>
-          <w:ins w:id="210" w:author="Greg Landry" w:date="2017-06-03T15:31:00Z"/>
-        </w:rPr>
-      </w:pPr>
-      <w:ins w:id="211" w:author="Greg Landry" w:date="2017-06-03T15:31:00Z">
+          <w:ins w:id="209" w:author="Greg Landry" w:date="2017-06-03T15:31:00Z"/>
+        </w:rPr>
+      </w:pPr>
+      <w:ins w:id="210" w:author="Greg Landry" w:date="2017-06-03T15:31:00Z">
         <w:r>
           <w:t>Give the new policy a name such as “&lt;YourInitials&gt;_TestThing_Policy”. Add the action as “</w:t>
         </w:r>
@@ -5495,12 +5493,12 @@
           <w:t xml:space="preserve">, </w:t>
         </w:r>
       </w:ins>
-      <w:ins w:id="212" w:author="Greg Landry" w:date="2017-06-03T15:39:00Z">
+      <w:ins w:id="211" w:author="Greg Landry" w:date="2017-06-03T15:39:00Z">
         <w:r>
           <w:t>and use</w:t>
         </w:r>
       </w:ins>
-      <w:ins w:id="213" w:author="Greg Landry" w:date="2017-06-03T15:31:00Z">
+      <w:ins w:id="212" w:author="Greg Landry" w:date="2017-06-03T15:31:00Z">
         <w:r>
           <w:t xml:space="preserve"> “</w:t>
         </w:r>
@@ -5525,7 +5523,7 @@
       <w:pPr>
         <w:pStyle w:val="ListParagraph"/>
         <w:rPr>
-          <w:ins w:id="214" w:author="Greg Landry" w:date="2017-06-03T15:31:00Z"/>
+          <w:ins w:id="213" w:author="Greg Landry" w:date="2017-06-03T15:31:00Z"/>
         </w:rPr>
       </w:pPr>
     </w:p>
@@ -5535,10 +5533,10 @@
         <w:ind w:left="0"/>
         <w:jc w:val="center"/>
         <w:rPr>
-          <w:ins w:id="215" w:author="Greg Landry" w:date="2017-06-03T15:31:00Z"/>
-        </w:rPr>
-      </w:pPr>
-      <w:ins w:id="216" w:author="Greg Landry" w:date="2017-06-03T15:31:00Z">
+          <w:ins w:id="214" w:author="Greg Landry" w:date="2017-06-03T15:31:00Z"/>
+        </w:rPr>
+      </w:pPr>
+      <w:ins w:id="215" w:author="Greg Landry" w:date="2017-06-03T15:31:00Z">
         <w:r>
           <w:rPr>
             <w:noProof/>
@@ -5592,7 +5590,7 @@
       <w:pPr>
         <w:pStyle w:val="ListParagraph"/>
         <w:rPr>
-          <w:ins w:id="217" w:author="Greg Landry" w:date="2017-06-03T15:31:00Z"/>
+          <w:ins w:id="216" w:author="Greg Landry" w:date="2017-06-03T15:31:00Z"/>
         </w:rPr>
       </w:pPr>
     </w:p>
@@ -5605,21 +5603,21 @@
           <w:numId w:val="28"/>
         </w:numPr>
         <w:rPr>
-          <w:ins w:id="218" w:author="Greg Landry" w:date="2017-06-03T15:31:00Z"/>
-        </w:rPr>
-      </w:pPr>
-      <w:ins w:id="219" w:author="Greg Landry" w:date="2017-06-03T15:31:00Z">
+          <w:ins w:id="217" w:author="Greg Landry" w:date="2017-06-03T15:31:00Z"/>
+        </w:rPr>
+      </w:pPr>
+      <w:ins w:id="218" w:author="Greg Landry" w:date="2017-06-03T15:31:00Z">
         <w:r>
           <w:lastRenderedPageBreak/>
           <w:t>You will now see the policy document details. In this case, any iot operation (iot:*) is allowed</w:t>
         </w:r>
       </w:ins>
-      <w:ins w:id="220" w:author="Greg Landry" w:date="2017-06-03T15:42:00Z">
+      <w:ins w:id="219" w:author="Greg Landry" w:date="2017-06-03T15:42:00Z">
         <w:r>
           <w:t xml:space="preserve"> for any resource (*)</w:t>
         </w:r>
       </w:ins>
-      <w:ins w:id="221" w:author="Greg Landry" w:date="2017-06-03T15:31:00Z">
+      <w:ins w:id="220" w:author="Greg Landry" w:date="2017-06-03T15:31:00Z">
         <w:r>
           <w:t>.</w:t>
         </w:r>
@@ -5631,16 +5629,16 @@
         <w:ind w:left="0"/>
         <w:jc w:val="center"/>
         <w:rPr>
-          <w:ins w:id="222" w:author="Greg Landry" w:date="2017-06-03T15:31:00Z"/>
-        </w:rPr>
-        <w:pPrChange w:id="223" w:author="Greg Landry" w:date="2017-06-05T10:52:00Z">
+          <w:ins w:id="221" w:author="Greg Landry" w:date="2017-06-03T15:31:00Z"/>
+        </w:rPr>
+        <w:pPrChange w:id="222" w:author="Greg Landry" w:date="2017-06-05T10:52:00Z">
           <w:pPr>
             <w:pStyle w:val="ListParagraph"/>
             <w:ind w:left="0"/>
           </w:pPr>
         </w:pPrChange>
       </w:pPr>
-      <w:ins w:id="224" w:author="Greg Landry" w:date="2017-06-03T15:31:00Z">
+      <w:ins w:id="223" w:author="Greg Landry" w:date="2017-06-03T15:31:00Z">
         <w:r>
           <w:rPr>
             <w:noProof/>
@@ -5695,7 +5693,7 @@
         <w:pStyle w:val="ListParagraph"/>
         <w:keepNext/>
         <w:rPr>
-          <w:ins w:id="225" w:author="Greg Landry" w:date="2017-06-03T15:31:00Z"/>
+          <w:ins w:id="224" w:author="Greg Landry" w:date="2017-06-03T15:31:00Z"/>
         </w:rPr>
       </w:pPr>
     </w:p>
@@ -5708,10 +5706,10 @@
           <w:numId w:val="28"/>
         </w:numPr>
         <w:rPr>
-          <w:ins w:id="226" w:author="Greg Landry" w:date="2017-06-05T10:48:00Z"/>
-        </w:rPr>
-      </w:pPr>
-      <w:ins w:id="227" w:author="Greg Landry" w:date="2017-06-03T15:31:00Z">
+          <w:ins w:id="225" w:author="Greg Landry" w:date="2017-06-05T10:48:00Z"/>
+        </w:rPr>
+      </w:pPr>
+      <w:ins w:id="226" w:author="Greg Landry" w:date="2017-06-03T15:31:00Z">
         <w:r>
           <w:t>You now need to attach the policy to the certificate. First click the left arrow on the left side of the screen show above. Then select Security -&gt; Certificates from the left panel, and click on your certificate.</w:t>
         </w:r>
@@ -5721,22 +5719,22 @@
       <w:pPr>
         <w:pStyle w:val="ListParagraph"/>
         <w:rPr>
-          <w:ins w:id="228" w:author="Greg Landry" w:date="2017-06-03T15:31:00Z"/>
-        </w:rPr>
-        <w:pPrChange w:id="229" w:author="Greg Landry" w:date="2017-06-05T10:52:00Z">
+          <w:ins w:id="227" w:author="Greg Landry" w:date="2017-06-03T15:31:00Z"/>
+        </w:rPr>
+        <w:pPrChange w:id="228" w:author="Greg Landry" w:date="2017-06-05T10:52:00Z">
           <w:pPr>
             <w:jc w:val="center"/>
           </w:pPr>
         </w:pPrChange>
       </w:pPr>
-      <w:ins w:id="230" w:author="Greg Landry" w:date="2017-06-05T10:48:00Z">
+      <w:ins w:id="229" w:author="Greg Landry" w:date="2017-06-05T10:48:00Z">
         <w:r>
           <w:t xml:space="preserve">Note that you can use the search box in the upper right corner to find your certificate by name. In fact, you can even enter your </w:t>
         </w:r>
         <w:r>
           <w:rPr>
             <w:i/>
-            <w:rPrChange w:id="231" w:author="Greg Landry" w:date="2017-06-05T10:49:00Z">
+            <w:rPrChange w:id="230" w:author="Greg Landry" w:date="2017-06-05T10:49:00Z">
               <w:rPr/>
             </w:rPrChange>
           </w:rPr>
@@ -5746,24 +5744,24 @@
           <w:t xml:space="preserve"> name in the box and it will find the certificate that was </w:t>
         </w:r>
       </w:ins>
-      <w:ins w:id="232" w:author="Greg Landry" w:date="2017-06-05T10:49:00Z">
+      <w:ins w:id="231" w:author="Greg Landry" w:date="2017-06-05T10:49:00Z">
         <w:r>
           <w:t>attached</w:t>
         </w:r>
       </w:ins>
-      <w:ins w:id="233" w:author="Greg Landry" w:date="2017-06-05T10:48:00Z">
+      <w:ins w:id="232" w:author="Greg Landry" w:date="2017-06-05T10:48:00Z">
         <w:r>
           <w:t xml:space="preserve"> </w:t>
         </w:r>
       </w:ins>
-      <w:ins w:id="234" w:author="Greg Landry" w:date="2017-06-05T10:49:00Z">
+      <w:ins w:id="233" w:author="Greg Landry" w:date="2017-06-05T10:49:00Z">
         <w:r>
           <w:t xml:space="preserve">to your </w:t>
         </w:r>
         <w:r>
           <w:rPr>
             <w:i/>
-            <w:rPrChange w:id="235" w:author="Greg Landry" w:date="2017-06-05T10:49:00Z">
+            <w:rPrChange w:id="234" w:author="Greg Landry" w:date="2017-06-05T10:49:00Z">
               <w:rPr/>
             </w:rPrChange>
           </w:rPr>
@@ -5773,12 +5771,12 @@
           <w:t xml:space="preserve"> </w:t>
         </w:r>
       </w:ins>
-      <w:ins w:id="236" w:author="Greg Landry" w:date="2017-06-05T10:48:00Z">
+      <w:ins w:id="235" w:author="Greg Landry" w:date="2017-06-05T10:48:00Z">
         <w:r>
           <w:t>when you first created it.</w:t>
         </w:r>
       </w:ins>
-      <w:ins w:id="237" w:author="Greg Landry" w:date="2017-06-03T15:31:00Z">
+      <w:ins w:id="236" w:author="Greg Landry" w:date="2017-06-03T15:31:00Z">
         <w:r>
           <w:rPr>
             <w:noProof/>
@@ -5786,7 +5784,7 @@
           <w:t xml:space="preserve"> </w:t>
         </w:r>
       </w:ins>
-      <w:ins w:id="238" w:author="Greg Landry" w:date="2017-06-05T10:51:00Z">
+      <w:ins w:id="237" w:author="Greg Landry" w:date="2017-06-05T10:51:00Z">
         <w:r>
           <w:rPr>
             <w:noProof/>
@@ -5838,36 +5836,36 @@
           <w:numId w:val="28"/>
         </w:numPr>
         <w:rPr>
-          <w:ins w:id="239" w:author="Greg Landry" w:date="2017-06-03T15:31:00Z"/>
-        </w:rPr>
-      </w:pPr>
-      <w:ins w:id="240" w:author="Greg Landry" w:date="2017-06-03T15:31:00Z">
+          <w:ins w:id="238" w:author="Greg Landry" w:date="2017-06-03T15:31:00Z"/>
+        </w:rPr>
+      </w:pPr>
+      <w:ins w:id="239" w:author="Greg Landry" w:date="2017-06-03T15:31:00Z">
         <w:r>
           <w:lastRenderedPageBreak/>
           <w:t xml:space="preserve">Once you click on your certificate, select “Actions -&gt; Attach Policy”. Select your policy and click “Attach”. Click on the left arrow </w:t>
         </w:r>
       </w:ins>
-      <w:ins w:id="241" w:author="Greg Landry" w:date="2017-06-05T10:53:00Z">
+      <w:ins w:id="240" w:author="Greg Landry" w:date="2017-06-05T10:53:00Z">
         <w:r>
           <w:t xml:space="preserve">in the upper left </w:t>
         </w:r>
       </w:ins>
-      <w:ins w:id="242" w:author="Greg Landry" w:date="2017-06-03T15:31:00Z">
+      <w:ins w:id="241" w:author="Greg Landry" w:date="2017-06-03T15:31:00Z">
         <w:r>
           <w:t xml:space="preserve">when you are done to return to </w:t>
         </w:r>
       </w:ins>
-      <w:ins w:id="243" w:author="Greg Landry" w:date="2017-06-05T10:53:00Z">
+      <w:ins w:id="242" w:author="Greg Landry" w:date="2017-06-05T10:53:00Z">
         <w:r>
           <w:t>the</w:t>
         </w:r>
       </w:ins>
-      <w:ins w:id="244" w:author="Greg Landry" w:date="2017-06-03T15:31:00Z">
+      <w:ins w:id="243" w:author="Greg Landry" w:date="2017-06-03T15:31:00Z">
         <w:r>
           <w:t xml:space="preserve"> </w:t>
         </w:r>
       </w:ins>
-      <w:ins w:id="245" w:author="Greg Landry" w:date="2017-06-05T10:53:00Z">
+      <w:ins w:id="244" w:author="Greg Landry" w:date="2017-06-05T10:53:00Z">
         <w:r>
           <w:t>AWS IoT main page.</w:t>
         </w:r>
@@ -5880,10 +5878,10 @@
         <w:ind w:left="0"/>
         <w:jc w:val="center"/>
         <w:rPr>
-          <w:ins w:id="246" w:author="Greg Landry" w:date="2017-06-03T15:31:00Z"/>
-        </w:rPr>
-      </w:pPr>
-      <w:ins w:id="247" w:author="Greg Landry" w:date="2017-06-03T15:31:00Z">
+          <w:ins w:id="245" w:author="Greg Landry" w:date="2017-06-03T15:31:00Z"/>
+        </w:rPr>
+      </w:pPr>
+      <w:ins w:id="246" w:author="Greg Landry" w:date="2017-06-03T15:31:00Z">
         <w:r>
           <w:rPr>
             <w:noProof/>
@@ -5940,7 +5938,7 @@
         <w:ind w:left="0"/>
         <w:jc w:val="center"/>
         <w:rPr>
-          <w:ins w:id="248" w:author="Greg Landry" w:date="2017-06-03T15:31:00Z"/>
+          <w:ins w:id="247" w:author="Greg Landry" w:date="2017-06-03T15:31:00Z"/>
         </w:rPr>
       </w:pPr>
     </w:p>
@@ -5951,10 +5949,10 @@
         <w:ind w:left="0"/>
         <w:jc w:val="center"/>
         <w:rPr>
-          <w:ins w:id="249" w:author="Greg Landry" w:date="2017-06-03T15:41:00Z"/>
-        </w:rPr>
-      </w:pPr>
-      <w:ins w:id="250" w:author="Greg Landry" w:date="2017-06-03T15:31:00Z">
+          <w:ins w:id="248" w:author="Greg Landry" w:date="2017-06-03T15:41:00Z"/>
+        </w:rPr>
+      </w:pPr>
+      <w:ins w:id="249" w:author="Greg Landry" w:date="2017-06-03T15:31:00Z">
         <w:r>
           <w:rPr>
             <w:noProof/>
@@ -6004,7 +6002,7 @@
         <w:ind w:left="0"/>
         <w:jc w:val="center"/>
         <w:rPr>
-          <w:ins w:id="251" w:author="Greg Landry" w:date="2017-06-03T15:31:00Z"/>
+          <w:ins w:id="250" w:author="Greg Landry" w:date="2017-06-03T15:31:00Z"/>
         </w:rPr>
       </w:pPr>
     </w:p>
@@ -6016,20 +6014,20 @@
           <w:numId w:val="28"/>
         </w:numPr>
         <w:rPr>
-          <w:ins w:id="252" w:author="Greg Landry" w:date="2017-06-03T15:42:00Z"/>
-        </w:rPr>
-        <w:pPrChange w:id="253" w:author="Greg Landry" w:date="2017-06-03T15:41:00Z">
+          <w:ins w:id="251" w:author="Greg Landry" w:date="2017-06-03T15:42:00Z"/>
+        </w:rPr>
+        <w:pPrChange w:id="252" w:author="Greg Landry" w:date="2017-06-03T15:41:00Z">
           <w:pPr>
             <w:pStyle w:val="Heading3"/>
           </w:pPr>
         </w:pPrChange>
       </w:pPr>
-      <w:ins w:id="254" w:author="Greg Landry" w:date="2017-06-03T15:41:00Z">
+      <w:ins w:id="253" w:author="Greg Landry" w:date="2017-06-03T15:41:00Z">
         <w:r>
           <w:t>Once you get to this point, you should verify</w:t>
         </w:r>
       </w:ins>
-      <w:ins w:id="255" w:author="Greg Landry" w:date="2017-06-03T15:42:00Z">
+      <w:ins w:id="254" w:author="Greg Landry" w:date="2017-06-03T15:42:00Z">
         <w:r>
           <w:t>:</w:t>
         </w:r>
@@ -6043,458 +6041,467 @@
           <w:numId w:val="28"/>
         </w:numPr>
         <w:rPr>
-          <w:ins w:id="256" w:author="Greg Landry" w:date="2017-06-05T10:57:00Z"/>
-        </w:rPr>
-        <w:pPrChange w:id="257" w:author="Greg Landry" w:date="2017-06-03T15:42:00Z">
+          <w:ins w:id="255" w:author="Greg Landry" w:date="2017-06-05T10:57:00Z"/>
+        </w:rPr>
+        <w:pPrChange w:id="256" w:author="Greg Landry" w:date="2017-06-03T15:42:00Z">
           <w:pPr>
             <w:pStyle w:val="Heading3"/>
           </w:pPr>
         </w:pPrChange>
       </w:pPr>
-      <w:ins w:id="258" w:author="Greg Landry" w:date="2017-06-05T10:53:00Z">
+      <w:ins w:id="257" w:author="Greg Landry" w:date="2017-06-05T10:53:00Z">
         <w:r>
           <w:t xml:space="preserve">You have a </w:t>
         </w:r>
         <w:r>
           <w:rPr>
             <w:i/>
-            <w:rPrChange w:id="259" w:author="Greg Landry" w:date="2017-06-05T10:58:00Z">
+            <w:rPrChange w:id="258" w:author="Greg Landry" w:date="2017-06-05T10:58:00Z">
+              <w:rPr>
+                <w:b w:val="0"/>
+                <w:bCs w:val="0"/>
+              </w:rPr>
+            </w:rPrChange>
+          </w:rPr>
+          <w:t>thing</w:t>
+        </w:r>
+        <w:r>
+          <w:t xml:space="preserve"> (Registry -&gt; </w:t>
+        </w:r>
+        <w:r>
+          <w:rPr>
+            <w:i/>
+            <w:rPrChange w:id="259" w:author="Greg Landry" w:date="2017-06-05T11:01:00Z">
+              <w:rPr>
+                <w:b w:val="0"/>
+                <w:bCs w:val="0"/>
+              </w:rPr>
+            </w:rPrChange>
+          </w:rPr>
+          <w:t>Things</w:t>
+        </w:r>
+        <w:r>
+          <w:t>).</w:t>
+        </w:r>
+      </w:ins>
+    </w:p>
+    <w:p>
+      <w:pPr>
+        <w:pStyle w:val="ListParagraph"/>
+        <w:numPr>
+          <w:ilvl w:val="1"/>
+          <w:numId w:val="28"/>
+        </w:numPr>
+        <w:rPr>
+          <w:ins w:id="260" w:author="Greg Landry" w:date="2017-06-05T10:53:00Z"/>
+        </w:rPr>
+        <w:pPrChange w:id="261" w:author="Greg Landry" w:date="2017-06-03T15:42:00Z">
+          <w:pPr>
+            <w:pStyle w:val="Heading3"/>
+          </w:pPr>
+        </w:pPrChange>
+      </w:pPr>
+      <w:ins w:id="262" w:author="Greg Landry" w:date="2017-06-05T10:57:00Z">
+        <w:r>
+          <w:t>You have a certificate attached to the thing (</w:t>
+        </w:r>
+      </w:ins>
+      <w:ins w:id="263" w:author="Greg Landry" w:date="2017-06-05T10:58:00Z">
+        <w:r>
+          <w:t xml:space="preserve">from the </w:t>
+        </w:r>
+      </w:ins>
+      <w:ins w:id="264" w:author="Greg Landry" w:date="2017-06-05T11:01:00Z">
+        <w:r>
+          <w:rPr>
+            <w:i/>
+            <w:rPrChange w:id="265" w:author="Greg Landry" w:date="2017-06-05T11:01:00Z">
+              <w:rPr>
+                <w:b w:val="0"/>
+                <w:bCs w:val="0"/>
+              </w:rPr>
+            </w:rPrChange>
+          </w:rPr>
+          <w:t>thing</w:t>
+        </w:r>
+      </w:ins>
+      <w:ins w:id="266" w:author="Greg Landry" w:date="2017-06-05T10:58:00Z">
+        <w:r>
+          <w:t>, click on Security).</w:t>
+        </w:r>
+      </w:ins>
+    </w:p>
+    <w:p>
+      <w:pPr>
+        <w:pStyle w:val="ListParagraph"/>
+        <w:numPr>
+          <w:ilvl w:val="1"/>
+          <w:numId w:val="28"/>
+        </w:numPr>
+        <w:rPr>
+          <w:ins w:id="267" w:author="Greg Landry" w:date="2017-06-03T15:42:00Z"/>
+        </w:rPr>
+        <w:pPrChange w:id="268" w:author="Greg Landry" w:date="2017-06-03T15:42:00Z">
+          <w:pPr>
+            <w:pStyle w:val="Heading3"/>
+          </w:pPr>
+        </w:pPrChange>
+      </w:pPr>
+      <w:ins w:id="269" w:author="Greg Landry" w:date="2017-06-05T10:58:00Z">
+        <w:r>
+          <w:t xml:space="preserve">The certificate is Active (click on the Certificate and look for </w:t>
+        </w:r>
+      </w:ins>
+      <w:ins w:id="270" w:author="Greg Landry" w:date="2017-06-05T11:01:00Z">
+        <w:r>
+          <w:t>“</w:t>
+        </w:r>
+      </w:ins>
+      <w:ins w:id="271" w:author="Greg Landry" w:date="2017-06-05T10:58:00Z">
+        <w:r>
+          <w:t>Active</w:t>
+        </w:r>
+      </w:ins>
+      <w:ins w:id="272" w:author="Greg Landry" w:date="2017-06-05T11:01:00Z">
+        <w:r>
+          <w:t>”</w:t>
+        </w:r>
+      </w:ins>
+      <w:ins w:id="273" w:author="Greg Landry" w:date="2017-06-05T10:58:00Z">
+        <w:r>
+          <w:t xml:space="preserve"> in the upper left).</w:t>
+        </w:r>
+      </w:ins>
+    </w:p>
+    <w:p>
+      <w:pPr>
+        <w:pStyle w:val="ListParagraph"/>
+        <w:numPr>
+          <w:ilvl w:val="1"/>
+          <w:numId w:val="28"/>
+        </w:numPr>
+        <w:rPr>
+          <w:ins w:id="274" w:author="Greg Landry" w:date="2017-06-03T15:43:00Z"/>
+        </w:rPr>
+        <w:pPrChange w:id="275" w:author="Greg Landry" w:date="2017-06-03T15:42:00Z">
+          <w:pPr>
+            <w:pStyle w:val="Heading3"/>
+          </w:pPr>
+        </w:pPrChange>
+      </w:pPr>
+      <w:ins w:id="276" w:author="Greg Landry" w:date="2017-06-03T15:43:00Z">
+        <w:r>
+          <w:t>The certificate has a policy attached to it</w:t>
+        </w:r>
+      </w:ins>
+      <w:ins w:id="277" w:author="Greg Landry" w:date="2017-06-05T10:54:00Z">
+        <w:r>
+          <w:t xml:space="preserve"> (</w:t>
+        </w:r>
+      </w:ins>
+      <w:ins w:id="278" w:author="Greg Landry" w:date="2017-06-05T10:59:00Z">
+        <w:r>
+          <w:t>from the Certificate,</w:t>
+        </w:r>
+      </w:ins>
+      <w:ins w:id="279" w:author="Greg Landry" w:date="2017-06-05T10:54:00Z">
+        <w:r>
+          <w:t xml:space="preserve"> click on Policies).</w:t>
+        </w:r>
+      </w:ins>
+    </w:p>
+    <w:p>
+      <w:pPr>
+        <w:pStyle w:val="ListParagraph"/>
+        <w:numPr>
+          <w:ilvl w:val="1"/>
+          <w:numId w:val="28"/>
+        </w:numPr>
+        <w:rPr>
+          <w:ins w:id="280" w:author="Greg Landry" w:date="2017-06-05T11:00:00Z"/>
+        </w:rPr>
+        <w:pPrChange w:id="281" w:author="Greg Landry" w:date="2017-06-05T10:55:00Z">
+          <w:pPr>
+            <w:pStyle w:val="Heading3"/>
+          </w:pPr>
+        </w:pPrChange>
+      </w:pPr>
+      <w:ins w:id="282" w:author="Greg Landry" w:date="2017-06-03T15:43:00Z">
+        <w:r>
+          <w:t>The policy</w:t>
+        </w:r>
+      </w:ins>
+      <w:ins w:id="283" w:author="Greg Landry" w:date="2017-06-03T15:41:00Z">
+        <w:r>
+          <w:t xml:space="preserve"> allows all iot actions</w:t>
+        </w:r>
+      </w:ins>
+      <w:ins w:id="284" w:author="Greg Landry" w:date="2017-06-03T15:43:00Z">
+        <w:r>
+          <w:t xml:space="preserve"> (iot:*) for any resource (*) (click on </w:t>
+        </w:r>
+      </w:ins>
+      <w:ins w:id="285" w:author="Greg Landry" w:date="2017-06-05T10:59:00Z">
+        <w:r>
+          <w:t>the</w:t>
+        </w:r>
+      </w:ins>
+      <w:ins w:id="286" w:author="Greg Landry" w:date="2017-06-03T15:43:00Z">
+        <w:r>
+          <w:t xml:space="preserve"> </w:t>
+        </w:r>
+      </w:ins>
+      <w:ins w:id="287" w:author="Greg Landry" w:date="2017-06-05T10:59:00Z">
+        <w:r>
+          <w:t>Policy).</w:t>
+        </w:r>
+      </w:ins>
+    </w:p>
+    <w:p>
+      <w:pPr>
+        <w:pStyle w:val="ListParagraph"/>
+        <w:rPr>
+          <w:ins w:id="288" w:author="Greg Landry" w:date="2017-06-05T11:00:00Z"/>
+        </w:rPr>
+        <w:pPrChange w:id="289" w:author="Greg Landry" w:date="2017-06-05T11:00:00Z">
+          <w:pPr>
+            <w:pStyle w:val="Heading3"/>
+          </w:pPr>
+        </w:pPrChange>
+      </w:pPr>
+    </w:p>
+    <w:p>
+      <w:pPr>
+        <w:pStyle w:val="ListParagraph"/>
+        <w:rPr>
+          <w:rPrChange w:id="290" w:author="Greg Landry" w:date="2017-06-03T15:31:00Z">
+            <w:rPr/>
+          </w:rPrChange>
+        </w:rPr>
+        <w:pPrChange w:id="291" w:author="Greg Landry" w:date="2017-06-05T11:00:00Z">
+          <w:pPr>
+            <w:pStyle w:val="Heading3"/>
+          </w:pPr>
+        </w:pPrChange>
+      </w:pPr>
+      <w:ins w:id="292" w:author="Greg Landry" w:date="2017-06-05T11:00:00Z">
+        <w:r>
+          <w:t>If any of the above is not true, fix it before proceeding. Most of this can be accomplished from the “Actions” menus in the appropriate page. Ask for help from an instructor if you need it.</w:t>
+        </w:r>
+      </w:ins>
+    </w:p>
+    <w:p>
+      <w:pPr>
+        <w:rPr>
+          <w:ins w:id="293" w:author="Greg Landry" w:date="2017-06-03T15:46:00Z"/>
+          <w:rFonts w:ascii="Cambria" w:eastAsia="Times New Roman" w:hAnsi="Cambria"/>
+          <w:b/>
+          <w:bCs/>
+          <w:color w:val="4F81BD"/>
+        </w:rPr>
+      </w:pPr>
+      <w:ins w:id="294" w:author="Greg Landry" w:date="2017-06-03T15:46:00Z">
+        <w:r>
+          <w:br w:type="page"/>
+        </w:r>
+      </w:ins>
+    </w:p>
+    <w:p>
+      <w:pPr>
+        <w:pStyle w:val="Heading3"/>
+        <w:rPr>
+          <w:del w:id="295" w:author="Greg Landry" w:date="2017-06-03T10:04:00Z"/>
+        </w:rPr>
+        <w:pPrChange w:id="296" w:author="Greg Landry" w:date="2017-06-03T15:28:00Z">
+          <w:pPr/>
+        </w:pPrChange>
+      </w:pPr>
+      <w:ins w:id="297" w:author="Greg Landry" w:date="2017-06-03T15:28:00Z">
+        <w:r>
+          <w:lastRenderedPageBreak/>
+          <w:t xml:space="preserve">02 </w:t>
+        </w:r>
+      </w:ins>
+      <w:ins w:id="298" w:author="Greg Landry" w:date="2017-06-03T15:29:00Z">
+        <w:r>
+          <w:t xml:space="preserve">Learn how to </w:t>
+        </w:r>
+      </w:ins>
+      <w:ins w:id="299" w:author="Greg Landry" w:date="2017-06-03T15:28:00Z">
+        <w:r>
+          <w:t xml:space="preserve">use the AWS </w:t>
+        </w:r>
+      </w:ins>
+      <w:ins w:id="300" w:author="Greg Landry" w:date="2017-06-03T15:52:00Z">
+        <w:r>
+          <w:t>MQTT T</w:t>
+        </w:r>
+      </w:ins>
+      <w:ins w:id="301" w:author="Greg Landry" w:date="2017-06-03T15:28:00Z">
+        <w:r>
+          <w:t>est Client</w:t>
+        </w:r>
+        <w:r>
+          <w:t xml:space="preserve"> </w:t>
+        </w:r>
+      </w:ins>
+      <w:del w:id="302" w:author="Greg Landry" w:date="2017-06-03T10:04:00Z">
+        <w:r>
+          <w:delText>To Provision</w:delText>
+        </w:r>
+        <w:r>
+          <w:delText xml:space="preserve"> follow the “</w:delText>
+        </w:r>
+        <w:r>
+          <w:delText>Procedure to Provision an AWS IoT Thing</w:delText>
+        </w:r>
+        <w:r>
+          <w:delText>” section at the end of this chapter</w:delText>
+        </w:r>
+        <w:r>
+          <w:delText>.</w:delText>
+        </w:r>
+      </w:del>
+    </w:p>
+    <w:p>
+      <w:pPr>
+        <w:pStyle w:val="Heading3"/>
+        <w:rPr>
+          <w:ins w:id="303" w:author="Greg Landry" w:date="2017-06-03T15:29:00Z"/>
+        </w:rPr>
+        <w:pPrChange w:id="304" w:author="Greg Landry" w:date="2017-06-03T15:29:00Z">
+          <w:pPr/>
+        </w:pPrChange>
+      </w:pPr>
+      <w:del w:id="305" w:author="Greg Landry" w:date="2017-06-03T10:04:00Z">
+        <w:r>
+          <w:delText xml:space="preserve">Note the message broker address. You can find this in the </w:delText>
+        </w:r>
+        <w:r>
+          <w:delText>Interact page</w:delText>
+        </w:r>
+        <w:r>
+          <w:delText xml:space="preserve"> when you click on the </w:delText>
+        </w:r>
+        <w:r>
+          <w:rPr>
+            <w:i/>
+          </w:rPr>
+          <w:delText>thing</w:delText>
+        </w:r>
+        <w:r>
+          <w:delText xml:space="preserve"> that you create</w:delText>
+        </w:r>
+        <w:r>
+          <w:delText>. It will be listed as ”REST API endpoint”</w:delText>
+        </w:r>
+      </w:del>
+    </w:p>
+    <w:p>
+      <w:pPr>
+        <w:rPr>
+          <w:ins w:id="306" w:author="Greg Landry" w:date="2017-06-03T15:48:00Z"/>
+        </w:rPr>
+      </w:pPr>
+      <w:ins w:id="307" w:author="Greg Landry" w:date="2017-06-03T15:45:00Z">
+        <w:r>
+          <w:t xml:space="preserve">The AWS </w:t>
+        </w:r>
+      </w:ins>
+      <w:ins w:id="308" w:author="Greg Landry" w:date="2017-06-03T15:46:00Z">
+        <w:r>
+          <w:t>website has a</w:t>
+        </w:r>
+      </w:ins>
+      <w:ins w:id="309" w:author="Greg Landry" w:date="2017-06-03T15:52:00Z">
+        <w:r>
+          <w:t>n</w:t>
+        </w:r>
+      </w:ins>
+      <w:ins w:id="310" w:author="Greg Landry" w:date="2017-06-03T15:46:00Z">
+        <w:r>
+          <w:t xml:space="preserve"> </w:t>
+        </w:r>
+      </w:ins>
+      <w:ins w:id="311" w:author="Greg Landry" w:date="2017-06-03T15:45:00Z">
+        <w:r>
+          <w:t xml:space="preserve">MQTT </w:t>
+        </w:r>
+      </w:ins>
+      <w:ins w:id="312" w:author="Greg Landry" w:date="2017-06-03T15:52:00Z">
+        <w:r>
+          <w:t xml:space="preserve">Test Client </w:t>
+        </w:r>
+      </w:ins>
+      <w:ins w:id="313" w:author="Greg Landry" w:date="2017-06-03T15:45:00Z">
+        <w:r>
+          <w:t xml:space="preserve">that you can </w:t>
+        </w:r>
+      </w:ins>
+      <w:ins w:id="314" w:author="Greg Landry" w:date="2017-06-03T15:46:00Z">
+        <w:r>
+          <w:t>use to test publishing and subscribing to topics. Think of it as a terminal window into your message broker</w:t>
+        </w:r>
+      </w:ins>
+      <w:ins w:id="315" w:author="Greg Landry" w:date="2017-06-03T15:47:00Z">
+        <w:r>
+          <w:t xml:space="preserve">, or as a generic IoT </w:t>
+        </w:r>
+        <w:r>
+          <w:rPr>
+            <w:i/>
+            <w:rPrChange w:id="316" w:author="Greg Landry" w:date="2017-06-03T15:47:00Z">
               <w:rPr/>
             </w:rPrChange>
           </w:rPr>
           <w:t>thing</w:t>
         </w:r>
         <w:r>
-          <w:t xml:space="preserve"> (Registry -&gt; </w:t>
-        </w:r>
-        <w:r>
-          <w:rPr>
-            <w:i/>
-            <w:rPrChange w:id="260" w:author="Greg Landry" w:date="2017-06-05T11:01:00Z">
-              <w:rPr/>
-            </w:rPrChange>
-          </w:rPr>
-          <w:t>Things</w:t>
-        </w:r>
-        <w:r>
-          <w:t>).</w:t>
-        </w:r>
-      </w:ins>
-    </w:p>
-    <w:p>
-      <w:pPr>
-        <w:pStyle w:val="ListParagraph"/>
-        <w:numPr>
-          <w:ilvl w:val="1"/>
-          <w:numId w:val="28"/>
-        </w:numPr>
-        <w:rPr>
-          <w:ins w:id="261" w:author="Greg Landry" w:date="2017-06-05T10:53:00Z"/>
-        </w:rPr>
-        <w:pPrChange w:id="262" w:author="Greg Landry" w:date="2017-06-03T15:42:00Z">
-          <w:pPr>
-            <w:pStyle w:val="Heading3"/>
-          </w:pPr>
-        </w:pPrChange>
-      </w:pPr>
-      <w:ins w:id="263" w:author="Greg Landry" w:date="2017-06-05T10:57:00Z">
-        <w:r>
-          <w:t>You have a certificate attached to the thing (</w:t>
-        </w:r>
-      </w:ins>
-      <w:ins w:id="264" w:author="Greg Landry" w:date="2017-06-05T10:58:00Z">
-        <w:r>
-          <w:t xml:space="preserve">from the </w:t>
-        </w:r>
-      </w:ins>
-      <w:ins w:id="265" w:author="Greg Landry" w:date="2017-06-05T11:01:00Z">
-        <w:r>
-          <w:rPr>
-            <w:i/>
-            <w:rPrChange w:id="266" w:author="Greg Landry" w:date="2017-06-05T11:01:00Z">
-              <w:rPr/>
-            </w:rPrChange>
-          </w:rPr>
-          <w:t>thing</w:t>
-        </w:r>
-      </w:ins>
-      <w:ins w:id="267" w:author="Greg Landry" w:date="2017-06-05T10:58:00Z">
-        <w:r>
-          <w:t>, click on Security).</w:t>
-        </w:r>
-      </w:ins>
-    </w:p>
-    <w:p>
-      <w:pPr>
-        <w:pStyle w:val="ListParagraph"/>
-        <w:numPr>
-          <w:ilvl w:val="1"/>
-          <w:numId w:val="28"/>
-        </w:numPr>
-        <w:rPr>
-          <w:ins w:id="268" w:author="Greg Landry" w:date="2017-06-03T15:42:00Z"/>
-        </w:rPr>
-        <w:pPrChange w:id="269" w:author="Greg Landry" w:date="2017-06-03T15:42:00Z">
-          <w:pPr>
-            <w:pStyle w:val="Heading3"/>
-          </w:pPr>
-        </w:pPrChange>
-      </w:pPr>
-      <w:ins w:id="270" w:author="Greg Landry" w:date="2017-06-05T10:58:00Z">
-        <w:r>
-          <w:t xml:space="preserve">The certificate is Active (click on the Certificate and look for </w:t>
-        </w:r>
-      </w:ins>
-      <w:ins w:id="271" w:author="Greg Landry" w:date="2017-06-05T11:01:00Z">
-        <w:r>
-          <w:t>“</w:t>
-        </w:r>
-      </w:ins>
-      <w:ins w:id="272" w:author="Greg Landry" w:date="2017-06-05T10:58:00Z">
-        <w:r>
-          <w:t>Active</w:t>
-        </w:r>
-      </w:ins>
-      <w:ins w:id="273" w:author="Greg Landry" w:date="2017-06-05T11:01:00Z">
-        <w:r>
-          <w:t>”</w:t>
-        </w:r>
-      </w:ins>
-      <w:ins w:id="274" w:author="Greg Landry" w:date="2017-06-05T10:58:00Z">
-        <w:r>
-          <w:t xml:space="preserve"> in the upper left).</w:t>
-        </w:r>
-      </w:ins>
-    </w:p>
-    <w:p>
-      <w:pPr>
-        <w:pStyle w:val="ListParagraph"/>
-        <w:numPr>
-          <w:ilvl w:val="1"/>
-          <w:numId w:val="28"/>
-        </w:numPr>
-        <w:rPr>
-          <w:ins w:id="275" w:author="Greg Landry" w:date="2017-06-03T15:43:00Z"/>
-        </w:rPr>
-        <w:pPrChange w:id="276" w:author="Greg Landry" w:date="2017-06-03T15:42:00Z">
-          <w:pPr>
-            <w:pStyle w:val="Heading3"/>
-          </w:pPr>
-        </w:pPrChange>
-      </w:pPr>
-      <w:ins w:id="277" w:author="Greg Landry" w:date="2017-06-03T15:43:00Z">
-        <w:r>
-          <w:t>The certificate has a policy attached to it</w:t>
-        </w:r>
-      </w:ins>
-      <w:ins w:id="278" w:author="Greg Landry" w:date="2017-06-05T10:54:00Z">
-        <w:r>
-          <w:t xml:space="preserve"> (</w:t>
-        </w:r>
-      </w:ins>
-      <w:ins w:id="279" w:author="Greg Landry" w:date="2017-06-05T10:59:00Z">
-        <w:r>
-          <w:t>from the Certificate,</w:t>
-        </w:r>
-      </w:ins>
-      <w:ins w:id="280" w:author="Greg Landry" w:date="2017-06-05T10:54:00Z">
-        <w:r>
-          <w:t xml:space="preserve"> click on Policies).</w:t>
-        </w:r>
-      </w:ins>
-    </w:p>
-    <w:p>
-      <w:pPr>
-        <w:pStyle w:val="ListParagraph"/>
-        <w:numPr>
-          <w:ilvl w:val="1"/>
-          <w:numId w:val="28"/>
-        </w:numPr>
-        <w:rPr>
-          <w:ins w:id="281" w:author="Greg Landry" w:date="2017-06-05T11:00:00Z"/>
-        </w:rPr>
-        <w:pPrChange w:id="282" w:author="Greg Landry" w:date="2017-06-05T10:55:00Z">
-          <w:pPr>
-            <w:pStyle w:val="Heading3"/>
-          </w:pPr>
-        </w:pPrChange>
-      </w:pPr>
-      <w:ins w:id="283" w:author="Greg Landry" w:date="2017-06-03T15:43:00Z">
-        <w:r>
-          <w:t>The policy</w:t>
-        </w:r>
-      </w:ins>
-      <w:ins w:id="284" w:author="Greg Landry" w:date="2017-06-03T15:41:00Z">
-        <w:r>
-          <w:t xml:space="preserve"> allows all iot actions</w:t>
-        </w:r>
-      </w:ins>
-      <w:ins w:id="285" w:author="Greg Landry" w:date="2017-06-03T15:43:00Z">
-        <w:r>
-          <w:t xml:space="preserve"> (iot:*) for any resource (*) (click on </w:t>
-        </w:r>
-      </w:ins>
-      <w:ins w:id="286" w:author="Greg Landry" w:date="2017-06-05T10:59:00Z">
-        <w:r>
-          <w:t>the</w:t>
-        </w:r>
-      </w:ins>
-      <w:ins w:id="287" w:author="Greg Landry" w:date="2017-06-03T15:43:00Z">
+          <w:t xml:space="preserve"> that can publish and s</w:t>
+        </w:r>
+        <w:r>
+          <w:t>u</w:t>
+        </w:r>
+        <w:r>
+          <w:t>bscribe</w:t>
+        </w:r>
+      </w:ins>
+      <w:ins w:id="317" w:author="Greg Landry" w:date="2017-06-03T15:46:00Z">
+        <w:r>
+          <w:t>.</w:t>
+        </w:r>
+      </w:ins>
+      <w:ins w:id="318" w:author="Greg Landry" w:date="2017-06-03T15:48:00Z">
+        <w:r>
+          <w:t xml:space="preserve"> You will use this </w:t>
+        </w:r>
+      </w:ins>
+      <w:ins w:id="319" w:author="Greg Landry" w:date="2017-06-03T15:52:00Z">
+        <w:r>
+          <w:t>client</w:t>
+        </w:r>
+      </w:ins>
+      <w:ins w:id="320" w:author="Greg Landry" w:date="2017-06-03T15:48:00Z">
+        <w:r>
+          <w:t xml:space="preserve"> to test the later exercises.</w:t>
+        </w:r>
+      </w:ins>
+    </w:p>
+    <w:p>
+      <w:pPr>
+        <w:rPr>
+          <w:ins w:id="321" w:author="Greg Landry" w:date="2017-06-03T15:45:00Z"/>
+        </w:rPr>
+      </w:pPr>
+      <w:ins w:id="322" w:author="Greg Landry" w:date="2017-06-03T15:45:00Z">
         <w:r>
           <w:t xml:space="preserve"> </w:t>
         </w:r>
-      </w:ins>
-      <w:ins w:id="288" w:author="Greg Landry" w:date="2017-06-05T10:59:00Z">
-        <w:r>
-          <w:t>Policy).</w:t>
-        </w:r>
-      </w:ins>
-    </w:p>
-    <w:p>
-      <w:pPr>
-        <w:pStyle w:val="ListParagraph"/>
-        <w:rPr>
-          <w:ins w:id="289" w:author="Greg Landry" w:date="2017-06-05T11:00:00Z"/>
-        </w:rPr>
-        <w:pPrChange w:id="290" w:author="Greg Landry" w:date="2017-06-05T11:00:00Z">
-          <w:pPr>
-            <w:pStyle w:val="Heading3"/>
-          </w:pPr>
-        </w:pPrChange>
-      </w:pPr>
-    </w:p>
-    <w:p>
-      <w:pPr>
-        <w:pStyle w:val="ListParagraph"/>
-        <w:rPr>
-          <w:rPrChange w:id="291" w:author="Greg Landry" w:date="2017-06-03T15:31:00Z">
-            <w:rPr/>
-          </w:rPrChange>
-        </w:rPr>
-        <w:pPrChange w:id="292" w:author="Greg Landry" w:date="2017-06-05T11:00:00Z">
-          <w:pPr>
-            <w:pStyle w:val="Heading3"/>
-          </w:pPr>
-        </w:pPrChange>
-      </w:pPr>
-      <w:ins w:id="293" w:author="Greg Landry" w:date="2017-06-05T11:00:00Z">
-        <w:r>
-          <w:t>If any of the above is not true, fix it before proceeding. Most of this can be accomplished from the “Actions” menus in the appropriate page. Ask for help from an instructor if you need it.</w:t>
-        </w:r>
-      </w:ins>
-    </w:p>
-    <w:p>
-      <w:pPr>
-        <w:rPr>
-          <w:ins w:id="294" w:author="Greg Landry" w:date="2017-06-03T15:46:00Z"/>
-          <w:rFonts w:ascii="Cambria" w:eastAsia="Times New Roman" w:hAnsi="Cambria"/>
-          <w:b/>
-          <w:bCs/>
-          <w:color w:val="4F81BD"/>
-        </w:rPr>
-      </w:pPr>
-      <w:ins w:id="295" w:author="Greg Landry" w:date="2017-06-03T15:46:00Z">
-        <w:r>
-          <w:br w:type="page"/>
-        </w:r>
-      </w:ins>
-    </w:p>
-    <w:p>
-      <w:pPr>
-        <w:pStyle w:val="Heading3"/>
-        <w:rPr>
-          <w:del w:id="296" w:author="Greg Landry" w:date="2017-06-03T10:04:00Z"/>
-        </w:rPr>
-        <w:pPrChange w:id="297" w:author="Greg Landry" w:date="2017-06-03T15:28:00Z">
-          <w:pPr/>
-        </w:pPrChange>
-      </w:pPr>
-      <w:ins w:id="298" w:author="Greg Landry" w:date="2017-06-03T15:28:00Z">
-        <w:r>
-          <w:lastRenderedPageBreak/>
-          <w:t xml:space="preserve">02 </w:t>
-        </w:r>
-      </w:ins>
-      <w:ins w:id="299" w:author="Greg Landry" w:date="2017-06-03T15:29:00Z">
-        <w:r>
-          <w:t xml:space="preserve">Learn how to </w:t>
-        </w:r>
-      </w:ins>
-      <w:ins w:id="300" w:author="Greg Landry" w:date="2017-06-03T15:28:00Z">
-        <w:r>
-          <w:t xml:space="preserve">use the AWS </w:t>
-        </w:r>
-      </w:ins>
-      <w:ins w:id="301" w:author="Greg Landry" w:date="2017-06-03T15:52:00Z">
-        <w:r>
-          <w:t>MQTT T</w:t>
-        </w:r>
-      </w:ins>
-      <w:ins w:id="302" w:author="Greg Landry" w:date="2017-06-03T15:28:00Z">
-        <w:r>
-          <w:t>est Client</w:t>
-        </w:r>
-        <w:r>
-          <w:t xml:space="preserve"> </w:t>
-        </w:r>
-      </w:ins>
-      <w:del w:id="303" w:author="Greg Landry" w:date="2017-06-03T10:04:00Z">
-        <w:r>
-          <w:delText>To Provision</w:delText>
-        </w:r>
-        <w:r>
-          <w:delText xml:space="preserve"> follow the “</w:delText>
-        </w:r>
-        <w:r>
-          <w:delText>Procedure to Provision an AWS IoT Thing</w:delText>
-        </w:r>
-        <w:r>
-          <w:delText>” section at the end of this chapter</w:delText>
-        </w:r>
-        <w:r>
-          <w:delText>.</w:delText>
-        </w:r>
-      </w:del>
-    </w:p>
-    <w:p>
-      <w:pPr>
-        <w:pStyle w:val="Heading3"/>
-        <w:rPr>
-          <w:ins w:id="304" w:author="Greg Landry" w:date="2017-06-03T15:29:00Z"/>
-        </w:rPr>
-        <w:pPrChange w:id="305" w:author="Greg Landry" w:date="2017-06-03T15:29:00Z">
-          <w:pPr/>
-        </w:pPrChange>
-      </w:pPr>
-      <w:del w:id="306" w:author="Greg Landry" w:date="2017-06-03T10:04:00Z">
-        <w:r>
-          <w:delText xml:space="preserve">Note the message broker address. You can find this in the </w:delText>
-        </w:r>
-        <w:r>
-          <w:delText>Interact page</w:delText>
-        </w:r>
-        <w:r>
-          <w:delText xml:space="preserve"> when you click on the </w:delText>
-        </w:r>
-        <w:r>
-          <w:rPr>
-            <w:i/>
-          </w:rPr>
-          <w:delText>thing</w:delText>
-        </w:r>
-        <w:r>
-          <w:delText xml:space="preserve"> that you create</w:delText>
-        </w:r>
-        <w:r>
-          <w:delText>. It will be listed as ”REST API endpoint”</w:delText>
-        </w:r>
-      </w:del>
-    </w:p>
-    <w:p>
-      <w:pPr>
-        <w:rPr>
-          <w:ins w:id="307" w:author="Greg Landry" w:date="2017-06-03T15:48:00Z"/>
-        </w:rPr>
-      </w:pPr>
-      <w:ins w:id="308" w:author="Greg Landry" w:date="2017-06-03T15:45:00Z">
-        <w:r>
-          <w:t xml:space="preserve">The AWS </w:t>
-        </w:r>
-      </w:ins>
-      <w:ins w:id="309" w:author="Greg Landry" w:date="2017-06-03T15:46:00Z">
-        <w:r>
-          <w:t>website has a</w:t>
-        </w:r>
-      </w:ins>
-      <w:ins w:id="310" w:author="Greg Landry" w:date="2017-06-03T15:52:00Z">
-        <w:r>
-          <w:t>n</w:t>
-        </w:r>
-      </w:ins>
-      <w:ins w:id="311" w:author="Greg Landry" w:date="2017-06-03T15:46:00Z">
-        <w:r>
-          <w:t xml:space="preserve"> </w:t>
-        </w:r>
-      </w:ins>
-      <w:ins w:id="312" w:author="Greg Landry" w:date="2017-06-03T15:45:00Z">
-        <w:r>
-          <w:t xml:space="preserve">MQTT </w:t>
-        </w:r>
-      </w:ins>
-      <w:ins w:id="313" w:author="Greg Landry" w:date="2017-06-03T15:52:00Z">
-        <w:r>
-          <w:t xml:space="preserve">Test Client </w:t>
-        </w:r>
-      </w:ins>
-      <w:ins w:id="314" w:author="Greg Landry" w:date="2017-06-03T15:45:00Z">
-        <w:r>
-          <w:t xml:space="preserve">that you can </w:t>
-        </w:r>
-      </w:ins>
-      <w:ins w:id="315" w:author="Greg Landry" w:date="2017-06-03T15:46:00Z">
-        <w:r>
-          <w:t>use to test publishing and subscribing to topics. Think of it as a terminal window into your message broker</w:t>
-        </w:r>
-      </w:ins>
-      <w:ins w:id="316" w:author="Greg Landry" w:date="2017-06-03T15:47:00Z">
-        <w:r>
-          <w:t xml:space="preserve">, or as a generic IoT </w:t>
-        </w:r>
-        <w:r>
-          <w:rPr>
-            <w:i/>
-            <w:rPrChange w:id="317" w:author="Greg Landry" w:date="2017-06-03T15:47:00Z">
-              <w:rPr/>
-            </w:rPrChange>
-          </w:rPr>
-          <w:t>thing</w:t>
-        </w:r>
-        <w:r>
-          <w:t xml:space="preserve"> that can publish and s</w:t>
-        </w:r>
-        <w:r>
-          <w:t>u</w:t>
-        </w:r>
-        <w:r>
-          <w:t>bscribe</w:t>
-        </w:r>
-      </w:ins>
-      <w:ins w:id="318" w:author="Greg Landry" w:date="2017-06-03T15:46:00Z">
-        <w:r>
-          <w:t>.</w:t>
-        </w:r>
-      </w:ins>
-      <w:ins w:id="319" w:author="Greg Landry" w:date="2017-06-03T15:48:00Z">
-        <w:r>
-          <w:t xml:space="preserve"> You will use this </w:t>
-        </w:r>
-      </w:ins>
-      <w:ins w:id="320" w:author="Greg Landry" w:date="2017-06-03T15:52:00Z">
-        <w:r>
-          <w:t>client</w:t>
-        </w:r>
-      </w:ins>
-      <w:ins w:id="321" w:author="Greg Landry" w:date="2017-06-03T15:48:00Z">
-        <w:r>
-          <w:t xml:space="preserve"> to test the later exercises.</w:t>
-        </w:r>
-      </w:ins>
-    </w:p>
-    <w:p>
-      <w:pPr>
-        <w:rPr>
-          <w:ins w:id="322" w:author="Greg Landry" w:date="2017-06-03T15:45:00Z"/>
-        </w:rPr>
-      </w:pPr>
-      <w:ins w:id="323" w:author="Greg Landry" w:date="2017-06-03T15:45:00Z">
-        <w:r>
-          <w:t xml:space="preserve"> </w:t>
-        </w:r>
         <w:r>
           <w:t xml:space="preserve">To use the </w:t>
         </w:r>
       </w:ins>
-      <w:ins w:id="324" w:author="Greg Landry" w:date="2017-06-03T15:49:00Z">
+      <w:ins w:id="323" w:author="Greg Landry" w:date="2017-06-03T15:49:00Z">
         <w:r>
           <w:t>client:</w:t>
         </w:r>
@@ -6509,10 +6516,10 @@
           <w:numId w:val="29"/>
         </w:numPr>
         <w:rPr>
-          <w:ins w:id="325" w:author="Greg Landry" w:date="2017-06-03T15:45:00Z"/>
-        </w:rPr>
-      </w:pPr>
-      <w:ins w:id="326" w:author="Greg Landry" w:date="2017-06-03T15:45:00Z">
+          <w:ins w:id="324" w:author="Greg Landry" w:date="2017-06-03T15:45:00Z"/>
+        </w:rPr>
+      </w:pPr>
+      <w:ins w:id="325" w:author="Greg Landry" w:date="2017-06-03T15:45:00Z">
         <w:r>
           <w:t>Select “Test” from the panel on the left of the screen. Enter a topic that you want to subscribe to such as “&lt;your_initials&gt;_testtopic” and click on “Subscribe to topic”. You will see the new topic show up under Subscriptions. Make sure to put your initials or some other unique string in the topic if you are using the class AWS account. If not, you may see messages from someone else publishing to the same topic.</w:t>
         </w:r>
@@ -6524,10 +6531,10 @@
         <w:ind w:left="0"/>
         <w:jc w:val="center"/>
         <w:rPr>
-          <w:ins w:id="327" w:author="Greg Landry" w:date="2017-06-03T15:45:00Z"/>
-        </w:rPr>
-      </w:pPr>
-      <w:ins w:id="328" w:author="Greg Landry" w:date="2017-06-03T15:45:00Z">
+          <w:ins w:id="326" w:author="Greg Landry" w:date="2017-06-03T15:45:00Z"/>
+        </w:rPr>
+      </w:pPr>
+      <w:ins w:id="327" w:author="Greg Landry" w:date="2017-06-03T15:45:00Z">
         <w:r>
           <w:rPr>
             <w:noProof/>
@@ -6581,7 +6588,7 @@
       <w:pPr>
         <w:pStyle w:val="ListParagraph"/>
         <w:rPr>
-          <w:ins w:id="329" w:author="Greg Landry" w:date="2017-06-03T15:45:00Z"/>
+          <w:ins w:id="328" w:author="Greg Landry" w:date="2017-06-03T15:45:00Z"/>
         </w:rPr>
       </w:pPr>
     </w:p>
@@ -6595,26 +6602,26 @@
           <w:numId w:val="29"/>
         </w:numPr>
         <w:rPr>
-          <w:ins w:id="330" w:author="Greg Landry" w:date="2017-06-03T15:45:00Z"/>
-        </w:rPr>
-      </w:pPr>
-      <w:ins w:id="331" w:author="Greg Landry" w:date="2017-06-03T15:45:00Z">
+          <w:ins w:id="329" w:author="Greg Landry" w:date="2017-06-03T15:45:00Z"/>
+        </w:rPr>
+      </w:pPr>
+      <w:ins w:id="330" w:author="Greg Landry" w:date="2017-06-03T15:45:00Z">
         <w:r>
           <w:lastRenderedPageBreak/>
           <w:t>Now that I am subscribed to a topic I can publish messages to that topic</w:t>
         </w:r>
       </w:ins>
-      <w:ins w:id="332" w:author="Greg Landry" w:date="2017-06-03T15:50:00Z">
+      <w:ins w:id="331" w:author="Greg Landry" w:date="2017-06-03T15:50:00Z">
         <w:r>
           <w:t xml:space="preserve"> from the test </w:t>
         </w:r>
       </w:ins>
-      <w:ins w:id="333" w:author="Greg Landry" w:date="2017-06-03T15:52:00Z">
+      <w:ins w:id="332" w:author="Greg Landry" w:date="2017-06-03T15:52:00Z">
         <w:r>
           <w:t>client</w:t>
         </w:r>
       </w:ins>
-      <w:ins w:id="334" w:author="Greg Landry" w:date="2017-06-03T15:45:00Z">
+      <w:ins w:id="333" w:author="Greg Landry" w:date="2017-06-03T15:45:00Z">
         <w:r>
           <w:t>.  To do this fill in the name of the topic as “&lt;your_initials&gt;_testtopic”.  Then type in your message and press “Publish to topic”.  You can see in the box below I sent “test message”.</w:t>
         </w:r>
@@ -6628,10 +6635,10 @@
         <w:ind w:left="90"/>
         <w:jc w:val="center"/>
         <w:rPr>
-          <w:ins w:id="335" w:author="Greg Landry" w:date="2017-06-03T15:45:00Z"/>
-        </w:rPr>
-      </w:pPr>
-      <w:ins w:id="336" w:author="Greg Landry" w:date="2017-06-03T15:45:00Z">
+          <w:ins w:id="334" w:author="Greg Landry" w:date="2017-06-03T15:45:00Z"/>
+        </w:rPr>
+      </w:pPr>
+      <w:ins w:id="335" w:author="Greg Landry" w:date="2017-06-03T15:45:00Z">
         <w:r>
           <w:rPr>
             <w:noProof/>
@@ -6687,7 +6694,7 @@
         <w:keepNext/>
         <w:keepLines/>
         <w:rPr>
-          <w:ins w:id="337" w:author="Greg Landry" w:date="2017-06-03T15:45:00Z"/>
+          <w:ins w:id="336" w:author="Greg Landry" w:date="2017-06-03T15:45:00Z"/>
         </w:rPr>
       </w:pPr>
     </w:p>
@@ -6701,10 +6708,10 @@
           <w:numId w:val="29"/>
         </w:numPr>
         <w:rPr>
-          <w:ins w:id="338" w:author="Greg Landry" w:date="2017-06-03T15:45:00Z"/>
-        </w:rPr>
-      </w:pPr>
-      <w:ins w:id="339" w:author="Greg Landry" w:date="2017-06-03T15:45:00Z">
+          <w:ins w:id="337" w:author="Greg Landry" w:date="2017-06-03T15:45:00Z"/>
+        </w:rPr>
+      </w:pPr>
+      <w:ins w:id="338" w:author="Greg Landry" w:date="2017-06-03T15:45:00Z">
         <w:r>
           <w:t>Once the message is sent, you will see a red dot next to the topic in the Subscriptions area. This indicates that you have a new message on that subscription. Click on &lt;your_initials&gt;_testtopic to see the new message.</w:t>
         </w:r>
@@ -6716,10 +6723,10 @@
         <w:ind w:left="0"/>
         <w:jc w:val="center"/>
         <w:rPr>
-          <w:ins w:id="340" w:author="Greg Landry" w:date="2017-06-03T15:45:00Z"/>
-        </w:rPr>
-      </w:pPr>
-      <w:ins w:id="341" w:author="Greg Landry" w:date="2017-06-03T15:45:00Z">
+          <w:ins w:id="339" w:author="Greg Landry" w:date="2017-06-03T15:45:00Z"/>
+        </w:rPr>
+      </w:pPr>
+      <w:ins w:id="340" w:author="Greg Landry" w:date="2017-06-03T15:45:00Z">
         <w:r>
           <w:rPr>
             <w:noProof/>
@@ -6773,9 +6780,9 @@
       <w:pPr>
         <w:keepLines/>
         <w:rPr>
-          <w:ins w:id="342" w:author="Greg Landry" w:date="2017-06-03T15:45:00Z"/>
-        </w:rPr>
-        <w:pPrChange w:id="343" w:author="Greg Landry" w:date="2017-06-03T15:50:00Z">
+          <w:ins w:id="341" w:author="Greg Landry" w:date="2017-06-03T15:45:00Z"/>
+        </w:rPr>
+        <w:pPrChange w:id="342" w:author="Greg Landry" w:date="2017-06-03T15:50:00Z">
           <w:pPr>
             <w:pStyle w:val="ListParagraph"/>
             <w:keepLines/>
@@ -6790,10 +6797,10 @@
     <w:p>
       <w:pPr>
         <w:rPr>
-          <w:ins w:id="344" w:author="Greg Landry" w:date="2017-06-03T15:45:00Z"/>
-        </w:rPr>
-      </w:pPr>
-      <w:ins w:id="345" w:author="Greg Landry" w:date="2017-06-03T15:45:00Z">
+          <w:ins w:id="343" w:author="Greg Landry" w:date="2017-06-03T15:45:00Z"/>
+        </w:rPr>
+      </w:pPr>
+      <w:ins w:id="344" w:author="Greg Landry" w:date="2017-06-03T15:45:00Z">
         <w:r>
           <w:br w:type="page"/>
         </w:r>
@@ -6803,13 +6810,13 @@
       <w:pPr>
         <w:pStyle w:val="Heading3"/>
         <w:rPr>
-          <w:del w:id="346" w:author="Greg Landry" w:date="2017-06-03T15:29:00Z"/>
-        </w:rPr>
-        <w:pPrChange w:id="347" w:author="Greg Landry" w:date="2017-06-03T15:28:00Z">
+          <w:del w:id="345" w:author="Greg Landry" w:date="2017-06-03T15:29:00Z"/>
+        </w:rPr>
+        <w:pPrChange w:id="346" w:author="Greg Landry" w:date="2017-06-03T15:28:00Z">
           <w:pPr/>
         </w:pPrChange>
       </w:pPr>
-      <w:del w:id="348" w:author="Greg Landry" w:date="2017-06-03T10:04:00Z">
+      <w:del w:id="347" w:author="Greg Landry" w:date="2017-06-03T10:04:00Z">
         <w:r>
           <w:lastRenderedPageBreak/>
           <w:delText>.</w:delText>
@@ -6820,18 +6827,18 @@
       <w:pPr>
         <w:pStyle w:val="Heading3"/>
         <w:rPr>
-          <w:del w:id="349" w:author="Greg Landry" w:date="2017-06-03T15:29:00Z"/>
-        </w:rPr>
-        <w:pPrChange w:id="350" w:author="Greg Landry" w:date="2017-06-03T15:29:00Z">
+          <w:del w:id="348" w:author="Greg Landry" w:date="2017-06-03T15:29:00Z"/>
+        </w:rPr>
+        <w:pPrChange w:id="349" w:author="Greg Landry" w:date="2017-06-03T15:29:00Z">
           <w:pPr/>
         </w:pPrChange>
       </w:pPr>
-      <w:ins w:id="351" w:author="Greg Landry" w:date="2017-06-03T15:29:00Z">
+      <w:ins w:id="350" w:author="Greg Landry" w:date="2017-06-03T15:29:00Z">
         <w:r>
           <w:t xml:space="preserve"> </w:t>
         </w:r>
       </w:ins>
-      <w:del w:id="352" w:author="Greg Landry" w:date="2017-06-03T15:29:00Z">
+      <w:del w:id="351" w:author="Greg Landry" w:date="2017-06-03T15:29:00Z">
         <w:r>
           <w:delText xml:space="preserve">To test your </w:delText>
         </w:r>
@@ -6874,12 +6881,12 @@
       <w:r>
         <w:t>0</w:t>
       </w:r>
-      <w:ins w:id="353" w:author="Greg Landry" w:date="2017-06-03T15:29:00Z">
+      <w:ins w:id="352" w:author="Greg Landry" w:date="2017-06-03T15:29:00Z">
         <w:r>
           <w:t>3</w:t>
         </w:r>
       </w:ins>
-      <w:del w:id="354" w:author="Greg Landry" w:date="2017-06-03T15:29:00Z">
+      <w:del w:id="353" w:author="Greg Landry" w:date="2017-06-03T15:29:00Z">
         <w:r>
           <w:delText>2</w:delText>
         </w:r>
@@ -6992,7 +6999,7 @@
           <w:numId w:val="30"/>
         </w:numPr>
         <w:rPr>
-          <w:ins w:id="355" w:author="Greg Landry" w:date="2017-03-06T13:42:00Z"/>
+          <w:ins w:id="354" w:author="Greg Landry" w:date="2017-03-06T13:42:00Z"/>
         </w:rPr>
       </w:pPr>
       <w:r>
@@ -7019,9 +7026,9 @@
           <w:numId w:val="30"/>
         </w:numPr>
         <w:rPr>
-          <w:del w:id="356" w:author="Greg Landry" w:date="2017-03-06T13:43:00Z"/>
-        </w:rPr>
-        <w:pPrChange w:id="357" w:author="Greg Landry" w:date="2017-03-06T13:43:00Z">
+          <w:del w:id="355" w:author="Greg Landry" w:date="2017-03-06T13:43:00Z"/>
+        </w:rPr>
+        <w:pPrChange w:id="356" w:author="Greg Landry" w:date="2017-03-06T13:43:00Z">
           <w:pPr>
             <w:pStyle w:val="ListParagraph"/>
             <w:numPr>
@@ -7041,7 +7048,7 @@
           <w:numId w:val="30"/>
         </w:numPr>
         <w:rPr>
-          <w:ins w:id="358" w:author="Greg Landry" w:date="2017-03-06T13:43:00Z"/>
+          <w:ins w:id="357" w:author="Greg Landry" w:date="2017-03-06T13:43:00Z"/>
         </w:rPr>
       </w:pPr>
       <w:r>
@@ -7059,10 +7066,10 @@
           <w:numId w:val="30"/>
         </w:numPr>
         <w:rPr>
-          <w:ins w:id="359" w:author="Greg Landry" w:date="2017-03-06T13:43:00Z"/>
-        </w:rPr>
-      </w:pPr>
-      <w:ins w:id="360" w:author="Greg Landry" w:date="2017-03-06T13:43:00Z">
+          <w:ins w:id="358" w:author="Greg Landry" w:date="2017-03-06T13:43:00Z"/>
+        </w:rPr>
+      </w:pPr>
+      <w:ins w:id="359" w:author="Greg Landry" w:date="2017-03-06T13:43:00Z">
         <w:r>
           <w:t>Change WICED_BUTTON1 to WICED_SH_MB1 to work with the shield button.</w:t>
         </w:r>
@@ -7076,7 +7083,7 @@
           <w:numId w:val="30"/>
         </w:numPr>
         <w:rPr>
-          <w:del w:id="361" w:author="Greg Landry" w:date="2017-03-06T13:43:00Z"/>
+          <w:del w:id="360" w:author="Greg Landry" w:date="2017-03-06T13:43:00Z"/>
         </w:rPr>
       </w:pPr>
     </w:p>
@@ -7088,7 +7095,7 @@
           <w:numId w:val="30"/>
         </w:numPr>
         <w:rPr>
-          <w:ins w:id="362" w:author="Greg Landry" w:date="2017-03-01T15:55:00Z"/>
+          <w:ins w:id="361" w:author="Greg Landry" w:date="2017-03-01T15:55:00Z"/>
         </w:rPr>
       </w:pPr>
       <w:r>
@@ -7106,12 +7113,12 @@
       <w:r>
         <w:t xml:space="preserve">into the resources/apps/aws_iot directory.  </w:t>
       </w:r>
-      <w:del w:id="363" w:author="Greg Landry" w:date="2017-03-01T15:54:00Z">
+      <w:del w:id="362" w:author="Greg Landry" w:date="2017-03-01T15:54:00Z">
         <w:r>
           <w:delText>Rename the files</w:delText>
         </w:r>
       </w:del>
-      <w:ins w:id="364" w:author="Greg Landry" w:date="2017-03-01T15:54:00Z">
+      <w:ins w:id="363" w:author="Greg Landry" w:date="2017-03-01T15:54:00Z">
         <w:r>
           <w:t>Replace two of the existing files in that directory</w:t>
         </w:r>
@@ -7124,9 +7131,9 @@
       <w:pPr>
         <w:pStyle w:val="ListParagraph"/>
         <w:rPr>
-          <w:ins w:id="365" w:author="Greg Landry" w:date="2017-03-01T15:53:00Z"/>
-        </w:rPr>
-        <w:pPrChange w:id="366" w:author="Greg Landry" w:date="2017-03-01T15:55:00Z">
+          <w:ins w:id="364" w:author="Greg Landry" w:date="2017-03-01T15:53:00Z"/>
+        </w:rPr>
+        <w:pPrChange w:id="365" w:author="Greg Landry" w:date="2017-03-01T15:55:00Z">
           <w:pPr>
             <w:pStyle w:val="ListParagraph"/>
             <w:numPr>
@@ -7143,7 +7150,7 @@
         <w:tblW w:w="0" w:type="auto"/>
         <w:tblInd w:w="720" w:type="dxa"/>
         <w:tblLook w:val="04A0" w:firstRow="1" w:lastRow="0" w:firstColumn="1" w:lastColumn="0" w:noHBand="0" w:noVBand="1"/>
-        <w:tblPrChange w:id="367" w:author="Greg Landry" w:date="2017-03-01T15:55:00Z">
+        <w:tblPrChange w:id="366" w:author="Greg Landry" w:date="2017-03-01T15:55:00Z">
           <w:tblPr>
             <w:tblStyle w:val="TableGrid"/>
             <w:tblW w:w="0" w:type="auto"/>
@@ -7156,7 +7163,7 @@
         <w:gridCol w:w="2544"/>
         <w:gridCol w:w="1217"/>
         <w:gridCol w:w="4784"/>
-        <w:tblGridChange w:id="368">
+        <w:tblGridChange w:id="367">
           <w:tblGrid>
             <w:gridCol w:w="2929"/>
             <w:gridCol w:w="2848"/>
@@ -7166,12 +7173,12 @@
       </w:tblGrid>
       <w:tr>
         <w:trPr>
-          <w:ins w:id="369" w:author="Greg Landry" w:date="2017-03-01T15:53:00Z"/>
+          <w:ins w:id="368" w:author="Greg Landry" w:date="2017-03-01T15:53:00Z"/>
         </w:trPr>
         <w:tc>
           <w:tcPr>
             <w:tcW w:w="2544" w:type="dxa"/>
-            <w:tcPrChange w:id="370" w:author="Greg Landry" w:date="2017-03-01T15:55:00Z">
+            <w:tcPrChange w:id="369" w:author="Greg Landry" w:date="2017-03-01T15:55:00Z">
               <w:tcPr>
                 <w:tcW w:w="3116" w:type="dxa"/>
               </w:tcPr>
@@ -7182,15 +7189,15 @@
               <w:pStyle w:val="ListParagraph"/>
               <w:ind w:left="0"/>
               <w:rPr>
-                <w:ins w:id="371" w:author="Greg Landry" w:date="2017-03-01T15:53:00Z"/>
+                <w:ins w:id="370" w:author="Greg Landry" w:date="2017-03-01T15:53:00Z"/>
               </w:rPr>
             </w:pPr>
-            <w:ins w:id="372" w:author="Greg Landry" w:date="2017-03-01T15:53:00Z">
+            <w:ins w:id="371" w:author="Greg Landry" w:date="2017-03-01T15:53:00Z">
               <w:r>
                 <w:t>Name</w:t>
               </w:r>
             </w:ins>
-            <w:ins w:id="373" w:author="Greg Landry" w:date="2017-03-01T15:54:00Z">
+            <w:ins w:id="372" w:author="Greg Landry" w:date="2017-03-01T15:54:00Z">
               <w:r>
                 <w:t xml:space="preserve"> of Downloaded File</w:t>
               </w:r>
@@ -7200,7 +7207,7 @@
         <w:tc>
           <w:tcPr>
             <w:tcW w:w="1217" w:type="dxa"/>
-            <w:tcPrChange w:id="374" w:author="Greg Landry" w:date="2017-03-01T15:55:00Z">
+            <w:tcPrChange w:id="373" w:author="Greg Landry" w:date="2017-03-01T15:55:00Z">
               <w:tcPr>
                 <w:tcW w:w="3117" w:type="dxa"/>
               </w:tcPr>
@@ -7211,10 +7218,10 @@
               <w:pStyle w:val="ListParagraph"/>
               <w:ind w:left="0"/>
               <w:rPr>
-                <w:ins w:id="375" w:author="Greg Landry" w:date="2017-03-01T15:53:00Z"/>
+                <w:ins w:id="374" w:author="Greg Landry" w:date="2017-03-01T15:53:00Z"/>
               </w:rPr>
             </w:pPr>
-            <w:ins w:id="376" w:author="Greg Landry" w:date="2017-03-01T15:53:00Z">
+            <w:ins w:id="375" w:author="Greg Landry" w:date="2017-03-01T15:53:00Z">
               <w:r>
                 <w:t>New Name</w:t>
               </w:r>
@@ -7224,7 +7231,7 @@
         <w:tc>
           <w:tcPr>
             <w:tcW w:w="4784" w:type="dxa"/>
-            <w:tcPrChange w:id="377" w:author="Greg Landry" w:date="2017-03-01T15:55:00Z">
+            <w:tcPrChange w:id="376" w:author="Greg Landry" w:date="2017-03-01T15:55:00Z">
               <w:tcPr>
                 <w:tcW w:w="3117" w:type="dxa"/>
               </w:tcPr>
@@ -7235,10 +7242,10 @@
               <w:pStyle w:val="ListParagraph"/>
               <w:ind w:left="0"/>
               <w:rPr>
-                <w:ins w:id="378" w:author="Greg Landry" w:date="2017-03-01T15:53:00Z"/>
+                <w:ins w:id="377" w:author="Greg Landry" w:date="2017-03-01T15:53:00Z"/>
               </w:rPr>
             </w:pPr>
-            <w:ins w:id="379" w:author="Greg Landry" w:date="2017-03-01T15:53:00Z">
+            <w:ins w:id="378" w:author="Greg Landry" w:date="2017-03-01T15:53:00Z">
               <w:r>
                 <w:t>Description</w:t>
               </w:r>
@@ -7248,12 +7255,12 @@
       </w:tr>
       <w:tr>
         <w:trPr>
-          <w:ins w:id="380" w:author="Greg Landry" w:date="2017-03-01T15:53:00Z"/>
+          <w:ins w:id="379" w:author="Greg Landry" w:date="2017-03-01T15:53:00Z"/>
         </w:trPr>
         <w:tc>
           <w:tcPr>
             <w:tcW w:w="2544" w:type="dxa"/>
-            <w:tcPrChange w:id="381" w:author="Greg Landry" w:date="2017-03-01T15:55:00Z">
+            <w:tcPrChange w:id="380" w:author="Greg Landry" w:date="2017-03-01T15:55:00Z">
               <w:tcPr>
                 <w:tcW w:w="3116" w:type="dxa"/>
               </w:tcPr>
@@ -7264,10 +7271,10 @@
               <w:pStyle w:val="ListParagraph"/>
               <w:ind w:left="0"/>
               <w:rPr>
-                <w:ins w:id="382" w:author="Greg Landry" w:date="2017-03-01T15:53:00Z"/>
+                <w:ins w:id="381" w:author="Greg Landry" w:date="2017-03-01T15:53:00Z"/>
               </w:rPr>
             </w:pPr>
-            <w:ins w:id="383" w:author="Greg Landry" w:date="2017-03-01T15:54:00Z">
+            <w:ins w:id="382" w:author="Greg Landry" w:date="2017-03-01T15:54:00Z">
               <w:r>
                 <w:t>&lt;name&gt;-certificate.pem.crt</w:t>
               </w:r>
@@ -7277,7 +7284,7 @@
         <w:tc>
           <w:tcPr>
             <w:tcW w:w="1217" w:type="dxa"/>
-            <w:tcPrChange w:id="384" w:author="Greg Landry" w:date="2017-03-01T15:55:00Z">
+            <w:tcPrChange w:id="383" w:author="Greg Landry" w:date="2017-03-01T15:55:00Z">
               <w:tcPr>
                 <w:tcW w:w="3117" w:type="dxa"/>
               </w:tcPr>
@@ -7288,10 +7295,10 @@
               <w:pStyle w:val="ListParagraph"/>
               <w:ind w:left="0"/>
               <w:rPr>
-                <w:ins w:id="385" w:author="Greg Landry" w:date="2017-03-01T15:53:00Z"/>
+                <w:ins w:id="384" w:author="Greg Landry" w:date="2017-03-01T15:53:00Z"/>
               </w:rPr>
             </w:pPr>
-            <w:ins w:id="386" w:author="Greg Landry" w:date="2017-03-01T15:53:00Z">
+            <w:ins w:id="385" w:author="Greg Landry" w:date="2017-03-01T15:53:00Z">
               <w:r>
                 <w:t>client.cer</w:t>
               </w:r>
@@ -7301,7 +7308,7 @@
         <w:tc>
           <w:tcPr>
             <w:tcW w:w="4784" w:type="dxa"/>
-            <w:tcPrChange w:id="387" w:author="Greg Landry" w:date="2017-03-01T15:55:00Z">
+            <w:tcPrChange w:id="386" w:author="Greg Landry" w:date="2017-03-01T15:55:00Z">
               <w:tcPr>
                 <w:tcW w:w="3117" w:type="dxa"/>
               </w:tcPr>
@@ -7312,10 +7319,10 @@
               <w:pStyle w:val="ListParagraph"/>
               <w:ind w:left="0"/>
               <w:rPr>
-                <w:ins w:id="388" w:author="Greg Landry" w:date="2017-03-01T15:53:00Z"/>
+                <w:ins w:id="387" w:author="Greg Landry" w:date="2017-03-01T15:53:00Z"/>
               </w:rPr>
             </w:pPr>
-            <w:ins w:id="389" w:author="Greg Landry" w:date="2017-03-01T15:55:00Z">
+            <w:ins w:id="388" w:author="Greg Landry" w:date="2017-03-01T15:55:00Z">
               <w:r>
                 <w:t xml:space="preserve">The certificate for your thing. This is how AWS knows that it is a valid </w:t>
               </w:r>
@@ -7334,12 +7341,12 @@
       </w:tr>
       <w:tr>
         <w:trPr>
-          <w:ins w:id="390" w:author="Greg Landry" w:date="2017-03-01T15:53:00Z"/>
+          <w:ins w:id="389" w:author="Greg Landry" w:date="2017-03-01T15:53:00Z"/>
         </w:trPr>
         <w:tc>
           <w:tcPr>
             <w:tcW w:w="2544" w:type="dxa"/>
-            <w:tcPrChange w:id="391" w:author="Greg Landry" w:date="2017-03-01T15:55:00Z">
+            <w:tcPrChange w:id="390" w:author="Greg Landry" w:date="2017-03-01T15:55:00Z">
               <w:tcPr>
                 <w:tcW w:w="3116" w:type="dxa"/>
               </w:tcPr>
@@ -7350,20 +7357,20 @@
               <w:pStyle w:val="ListParagraph"/>
               <w:ind w:left="0"/>
               <w:rPr>
-                <w:ins w:id="392" w:author="Greg Landry" w:date="2017-03-01T15:53:00Z"/>
+                <w:ins w:id="391" w:author="Greg Landry" w:date="2017-03-01T15:53:00Z"/>
               </w:rPr>
             </w:pPr>
-            <w:ins w:id="393" w:author="Greg Landry" w:date="2017-03-01T15:54:00Z">
+            <w:ins w:id="392" w:author="Greg Landry" w:date="2017-03-01T15:54:00Z">
               <w:r>
                 <w:t>&lt;name&gt;-private.</w:t>
               </w:r>
             </w:ins>
-            <w:ins w:id="394" w:author="Greg Landry" w:date="2017-03-01T16:01:00Z">
+            <w:ins w:id="393" w:author="Greg Landry" w:date="2017-03-01T16:01:00Z">
               <w:r>
                 <w:t>pem.</w:t>
               </w:r>
             </w:ins>
-            <w:ins w:id="395" w:author="Greg Landry" w:date="2017-03-01T15:54:00Z">
+            <w:ins w:id="394" w:author="Greg Landry" w:date="2017-03-01T15:54:00Z">
               <w:r>
                 <w:t>key</w:t>
               </w:r>
@@ -7373,7 +7380,7 @@
         <w:tc>
           <w:tcPr>
             <w:tcW w:w="1217" w:type="dxa"/>
-            <w:tcPrChange w:id="396" w:author="Greg Landry" w:date="2017-03-01T15:55:00Z">
+            <w:tcPrChange w:id="395" w:author="Greg Landry" w:date="2017-03-01T15:55:00Z">
               <w:tcPr>
                 <w:tcW w:w="3117" w:type="dxa"/>
               </w:tcPr>
@@ -7384,10 +7391,10 @@
               <w:pStyle w:val="ListParagraph"/>
               <w:ind w:left="0"/>
               <w:rPr>
-                <w:ins w:id="397" w:author="Greg Landry" w:date="2017-03-01T15:53:00Z"/>
+                <w:ins w:id="396" w:author="Greg Landry" w:date="2017-03-01T15:53:00Z"/>
               </w:rPr>
             </w:pPr>
-            <w:ins w:id="398" w:author="Greg Landry" w:date="2017-03-01T15:54:00Z">
+            <w:ins w:id="397" w:author="Greg Landry" w:date="2017-03-01T15:54:00Z">
               <w:r>
                 <w:t>privkey.cer</w:t>
               </w:r>
@@ -7397,7 +7404,7 @@
         <w:tc>
           <w:tcPr>
             <w:tcW w:w="4784" w:type="dxa"/>
-            <w:tcPrChange w:id="399" w:author="Greg Landry" w:date="2017-03-01T15:55:00Z">
+            <w:tcPrChange w:id="398" w:author="Greg Landry" w:date="2017-03-01T15:55:00Z">
               <w:tcPr>
                 <w:tcW w:w="3117" w:type="dxa"/>
               </w:tcPr>
@@ -7408,15 +7415,15 @@
               <w:pStyle w:val="ListParagraph"/>
               <w:ind w:left="0"/>
               <w:rPr>
-                <w:ins w:id="400" w:author="Greg Landry" w:date="2017-03-01T15:53:00Z"/>
+                <w:ins w:id="399" w:author="Greg Landry" w:date="2017-03-01T15:53:00Z"/>
               </w:rPr>
             </w:pPr>
-            <w:ins w:id="401" w:author="Greg Landry" w:date="2017-03-01T15:55:00Z">
+            <w:ins w:id="400" w:author="Greg Landry" w:date="2017-03-01T15:55:00Z">
               <w:r>
                 <w:t>The private key that your application will use to decrypt data that it gets back from AWS.</w:t>
               </w:r>
             </w:ins>
-            <w:ins w:id="402" w:author="Greg Landry" w:date="2017-03-01T15:56:00Z">
+            <w:ins w:id="401" w:author="Greg Landry" w:date="2017-03-01T15:56:00Z">
               <w:r>
                 <w:t xml:space="preserve"> Since Amazon created the key, it already has the public key.</w:t>
               </w:r>
@@ -7429,9 +7436,9 @@
       <w:pPr>
         <w:pStyle w:val="ListParagraph"/>
         <w:rPr>
-          <w:ins w:id="403" w:author="Greg Landry" w:date="2017-03-01T15:56:00Z"/>
-        </w:rPr>
-        <w:pPrChange w:id="404" w:author="Greg Landry" w:date="2017-03-01T15:53:00Z">
+          <w:ins w:id="402" w:author="Greg Landry" w:date="2017-03-01T15:56:00Z"/>
+        </w:rPr>
+        <w:pPrChange w:id="403" w:author="Greg Landry" w:date="2017-03-01T15:53:00Z">
           <w:pPr>
             <w:pStyle w:val="ListParagraph"/>
             <w:numPr>
@@ -7446,9 +7453,9 @@
       <w:pPr>
         <w:pStyle w:val="ListParagraph"/>
         <w:rPr>
-          <w:del w:id="405" w:author="Greg Landry" w:date="2017-03-01T15:58:00Z"/>
-        </w:rPr>
-        <w:pPrChange w:id="406" w:author="Greg Landry" w:date="2017-03-01T15:58:00Z">
+          <w:del w:id="404" w:author="Greg Landry" w:date="2017-03-01T15:58:00Z"/>
+        </w:rPr>
+        <w:pPrChange w:id="405" w:author="Greg Landry" w:date="2017-03-01T15:58:00Z">
           <w:pPr>
             <w:pStyle w:val="ListParagraph"/>
             <w:numPr>
@@ -7459,7 +7466,7 @@
           </w:pPr>
         </w:pPrChange>
       </w:pPr>
-      <w:ins w:id="407" w:author="Greg Landry" w:date="2017-03-01T15:56:00Z">
+      <w:ins w:id="406" w:author="Greg Landry" w:date="2017-03-01T15:56:00Z">
         <w:r>
           <w:t xml:space="preserve">The </w:t>
         </w:r>
@@ -7469,9 +7476,9 @@
       <w:pPr>
         <w:pStyle w:val="ListParagraph"/>
         <w:rPr>
-          <w:ins w:id="408" w:author="Greg Landry" w:date="2017-03-01T15:59:00Z"/>
-        </w:rPr>
-        <w:pPrChange w:id="409" w:author="Greg Landry" w:date="2017-03-01T15:58:00Z">
+          <w:ins w:id="407" w:author="Greg Landry" w:date="2017-03-01T15:59:00Z"/>
+        </w:rPr>
+        <w:pPrChange w:id="408" w:author="Greg Landry" w:date="2017-03-01T15:58:00Z">
           <w:pPr>
             <w:pStyle w:val="ListParagraph"/>
             <w:numPr>
@@ -7482,7 +7489,7 @@
           </w:pPr>
         </w:pPrChange>
       </w:pPr>
-      <w:del w:id="410" w:author="Greg Landry" w:date="2017-03-01T15:56:00Z">
+      <w:del w:id="409" w:author="Greg Landry" w:date="2017-03-01T15:56:00Z">
         <w:r>
           <w:delText xml:space="preserve">The file </w:delText>
         </w:r>
@@ -7490,37 +7497,37 @@
       <w:r>
         <w:t>rootca.cer</w:t>
       </w:r>
-      <w:ins w:id="411" w:author="Greg Landry" w:date="2017-03-01T15:56:00Z">
+      <w:ins w:id="410" w:author="Greg Landry" w:date="2017-03-01T15:56:00Z">
         <w:r>
           <w:t xml:space="preserve"> file</w:t>
         </w:r>
       </w:ins>
-      <w:ins w:id="412" w:author="Greg Landry" w:date="2017-03-01T16:04:00Z">
+      <w:ins w:id="411" w:author="Greg Landry" w:date="2017-03-01T16:04:00Z">
         <w:r>
           <w:t xml:space="preserve"> in that folder</w:t>
         </w:r>
       </w:ins>
-      <w:del w:id="413" w:author="Greg Landry" w:date="2017-03-01T15:59:00Z">
+      <w:del w:id="412" w:author="Greg Landry" w:date="2017-03-01T15:59:00Z">
         <w:r>
           <w:delText xml:space="preserve"> </w:delText>
         </w:r>
       </w:del>
-      <w:del w:id="414" w:author="Greg Landry" w:date="2017-03-01T15:56:00Z">
+      <w:del w:id="413" w:author="Greg Landry" w:date="2017-03-01T15:56:00Z">
         <w:r>
           <w:delText>is t</w:delText>
         </w:r>
       </w:del>
-      <w:del w:id="415" w:author="Greg Landry" w:date="2017-03-01T15:58:00Z">
+      <w:del w:id="414" w:author="Greg Landry" w:date="2017-03-01T15:58:00Z">
         <w:r>
           <w:delText>h</w:delText>
         </w:r>
       </w:del>
-      <w:ins w:id="416" w:author="Greg Landry" w:date="2017-03-01T15:57:00Z">
+      <w:ins w:id="415" w:author="Greg Landry" w:date="2017-03-01T15:57:00Z">
         <w:r>
           <w:t xml:space="preserve"> is the certificate for </w:t>
         </w:r>
       </w:ins>
-      <w:del w:id="417" w:author="Greg Landry" w:date="2017-03-01T15:57:00Z">
+      <w:del w:id="416" w:author="Greg Landry" w:date="2017-03-01T15:57:00Z">
         <w:r>
           <w:delText xml:space="preserve">e public key that your application will use to encrypt data to send to </w:delText>
         </w:r>
@@ -7528,12 +7535,12 @@
       <w:r>
         <w:t xml:space="preserve">Amazon. </w:t>
       </w:r>
-      <w:ins w:id="418" w:author="Greg Landry" w:date="2017-03-01T15:57:00Z">
+      <w:ins w:id="417" w:author="Greg Landry" w:date="2017-03-01T15:57:00Z">
         <w:r>
           <w:t>This allows your thing to know that it is really talking to the AWS cloud. This</w:t>
         </w:r>
       </w:ins>
-      <w:del w:id="419" w:author="Greg Landry" w:date="2017-03-01T15:57:00Z">
+      <w:del w:id="418" w:author="Greg Landry" w:date="2017-03-01T15:57:00Z">
         <w:r>
           <w:delText>That</w:delText>
         </w:r>
@@ -7541,12 +7548,12 @@
       <w:r>
         <w:t xml:space="preserve"> is a known-good key for AWS that is built into the SDK. </w:t>
       </w:r>
-      <w:del w:id="420" w:author="Greg Landry" w:date="2017-03-01T15:58:00Z">
+      <w:del w:id="419" w:author="Greg Landry" w:date="2017-03-01T15:58:00Z">
         <w:r>
           <w:delText xml:space="preserve">This </w:delText>
         </w:r>
       </w:del>
-      <w:ins w:id="421" w:author="Greg Landry" w:date="2017-03-01T15:58:00Z">
+      <w:ins w:id="420" w:author="Greg Landry" w:date="2017-03-01T15:58:00Z">
         <w:r>
           <w:t xml:space="preserve">It </w:t>
         </w:r>
@@ -7557,12 +7564,12 @@
       <w:r>
         <w:t xml:space="preserve"> </w:t>
       </w:r>
-      <w:del w:id="422" w:author="Greg Landry" w:date="2017-03-01T15:58:00Z">
+      <w:del w:id="421" w:author="Greg Landry" w:date="2017-03-01T15:58:00Z">
         <w:r>
           <w:delText xml:space="preserve">downloaded </w:delText>
         </w:r>
       </w:del>
-      <w:ins w:id="423" w:author="Greg Landry" w:date="2017-03-01T15:58:00Z">
+      <w:ins w:id="422" w:author="Greg Landry" w:date="2017-03-01T15:58:00Z">
         <w:r>
           <w:t xml:space="preserve">modified </w:t>
         </w:r>
@@ -7575,9 +7582,9 @@
       <w:pPr>
         <w:pStyle w:val="ListParagraph"/>
         <w:rPr>
-          <w:ins w:id="424" w:author="Greg Landry" w:date="2017-03-01T15:59:00Z"/>
-        </w:rPr>
-        <w:pPrChange w:id="425" w:author="Greg Landry" w:date="2017-03-01T15:58:00Z">
+          <w:ins w:id="423" w:author="Greg Landry" w:date="2017-03-01T15:59:00Z"/>
+        </w:rPr>
+        <w:pPrChange w:id="424" w:author="Greg Landry" w:date="2017-03-01T15:58:00Z">
           <w:pPr>
             <w:pStyle w:val="ListParagraph"/>
             <w:numPr>
@@ -7593,9 +7600,9 @@
       <w:pPr>
         <w:pStyle w:val="ListParagraph"/>
         <w:rPr>
-          <w:ins w:id="426" w:author="Greg Landry" w:date="2017-03-01T16:05:00Z"/>
-        </w:rPr>
-        <w:pPrChange w:id="427" w:author="Greg Landry" w:date="2017-03-01T15:58:00Z">
+          <w:ins w:id="425" w:author="Greg Landry" w:date="2017-03-01T16:05:00Z"/>
+        </w:rPr>
+        <w:pPrChange w:id="426" w:author="Greg Landry" w:date="2017-03-01T15:58:00Z">
           <w:pPr>
             <w:pStyle w:val="ListParagraph"/>
             <w:numPr>
@@ -7606,27 +7613,27 @@
           </w:pPr>
         </w:pPrChange>
       </w:pPr>
-      <w:ins w:id="428" w:author="Greg Landry" w:date="2017-03-01T15:59:00Z">
+      <w:ins w:id="427" w:author="Greg Landry" w:date="2017-03-01T15:59:00Z">
         <w:r>
           <w:t>The other file that you downloaded called “&lt;name&gt;-public.</w:t>
         </w:r>
       </w:ins>
-      <w:ins w:id="429" w:author="Greg Landry" w:date="2017-03-01T16:01:00Z">
+      <w:ins w:id="428" w:author="Greg Landry" w:date="2017-03-01T16:01:00Z">
         <w:r>
           <w:t>pem.</w:t>
         </w:r>
       </w:ins>
-      <w:ins w:id="430" w:author="Greg Landry" w:date="2017-03-01T15:59:00Z">
+      <w:ins w:id="429" w:author="Greg Landry" w:date="2017-03-01T15:59:00Z">
         <w:r>
           <w:t>key”</w:t>
         </w:r>
       </w:ins>
-      <w:ins w:id="431" w:author="Greg Landry" w:date="2017-03-01T16:01:00Z">
+      <w:ins w:id="430" w:author="Greg Landry" w:date="2017-03-01T16:01:00Z">
         <w:r>
           <w:t xml:space="preserve"> is a public key for your thing. In this case, Amazon already has the public key so you don</w:t>
         </w:r>
       </w:ins>
-      <w:ins w:id="432" w:author="Greg Landry" w:date="2017-03-01T16:02:00Z">
+      <w:ins w:id="431" w:author="Greg Landry" w:date="2017-03-01T16:02:00Z">
         <w:r>
           <w:t>’t need to provide it.</w:t>
         </w:r>
@@ -7635,7 +7642,7 @@
     <w:p>
       <w:pPr>
         <w:pStyle w:val="ListParagraph"/>
-        <w:pPrChange w:id="433" w:author="Greg Landry" w:date="2017-03-01T15:58:00Z">
+        <w:pPrChange w:id="432" w:author="Greg Landry" w:date="2017-03-01T15:58:00Z">
           <w:pPr>
             <w:pStyle w:val="ListParagraph"/>
             <w:numPr>
@@ -7655,10 +7662,10 @@
           <w:numId w:val="30"/>
         </w:numPr>
         <w:rPr>
-          <w:del w:id="434" w:author="Greg Landry" w:date="2017-03-01T15:57:00Z"/>
-        </w:rPr>
-      </w:pPr>
-      <w:del w:id="435" w:author="Greg Landry" w:date="2017-03-01T15:57:00Z">
+          <w:del w:id="433" w:author="Greg Landry" w:date="2017-03-01T15:57:00Z"/>
+        </w:rPr>
+      </w:pPr>
+      <w:del w:id="434" w:author="Greg Landry" w:date="2017-03-01T15:57:00Z">
         <w:r>
           <w:delText xml:space="preserve">The file client.cer is the certificate for your </w:delText>
         </w:r>
@@ -7708,10 +7715,10 @@
           <w:numId w:val="30"/>
         </w:numPr>
         <w:rPr>
-          <w:del w:id="436" w:author="Greg Landry" w:date="2017-03-01T15:57:00Z"/>
-        </w:rPr>
-      </w:pPr>
-      <w:del w:id="437" w:author="Greg Landry" w:date="2017-03-01T15:57:00Z">
+          <w:del w:id="435" w:author="Greg Landry" w:date="2017-03-01T15:57:00Z"/>
+        </w:rPr>
+      </w:pPr>
+      <w:del w:id="436" w:author="Greg Landry" w:date="2017-03-01T15:57:00Z">
         <w:r>
           <w:delText>The file privkey.cer is the private key that your application will use to decrypt data that it gets back from AWS. This was created by AWS as a file called &lt;name&gt;-private.pem.key when you set up your thing.</w:delText>
         </w:r>
@@ -7729,9 +7736,9 @@
         </w:numPr>
         <w:ind w:left="1080"/>
         <w:rPr>
-          <w:del w:id="438" w:author="Greg Landry" w:date="2017-03-01T16:02:00Z"/>
-        </w:rPr>
-        <w:pPrChange w:id="439" w:author="Greg Landry" w:date="2017-03-01T16:02:00Z">
+          <w:del w:id="437" w:author="Greg Landry" w:date="2017-03-01T16:02:00Z"/>
+        </w:rPr>
+        <w:pPrChange w:id="438" w:author="Greg Landry" w:date="2017-03-01T16:02:00Z">
           <w:pPr>
             <w:pStyle w:val="ListParagraph"/>
             <w:numPr>
@@ -7742,7 +7749,7 @@
           </w:pPr>
         </w:pPrChange>
       </w:pPr>
-      <w:del w:id="440" w:author="Greg Landry" w:date="2017-03-01T16:02:00Z">
+      <w:del w:id="439" w:author="Greg Landry" w:date="2017-03-01T16:02:00Z">
         <w:r>
           <w:delText xml:space="preserve">The other file created by AWS is called &lt;name&gt;-public.pem.key. This is the public key that matches the private key that your application uses when getting data back from AWS. Your application does not need this key since it is used by AWS to encrypt the data that it sends you. </w:delText>
         </w:r>
@@ -7754,56 +7761,56 @@
     <w:p>
       <w:pPr>
         <w:rPr>
-          <w:del w:id="441" w:author="Greg Landry" w:date="2017-03-01T16:05:00Z"/>
-        </w:rPr>
-        <w:pPrChange w:id="442" w:author="Greg Landry" w:date="2017-03-01T16:05:00Z">
+          <w:del w:id="440" w:author="Greg Landry" w:date="2017-03-01T16:05:00Z"/>
+        </w:rPr>
+        <w:pPrChange w:id="441" w:author="Greg Landry" w:date="2017-03-01T16:05:00Z">
           <w:pPr>
             <w:pStyle w:val="ListParagraph"/>
             <w:ind w:left="1080"/>
           </w:pPr>
         </w:pPrChange>
       </w:pPr>
-      <w:del w:id="443" w:author="Greg Landry" w:date="2017-03-01T16:05:00Z">
+      <w:del w:id="442" w:author="Greg Landry" w:date="2017-03-01T16:05:00Z">
         <w:r>
           <w:delText xml:space="preserve">Hint: </w:delText>
         </w:r>
       </w:del>
-      <w:del w:id="444" w:author="Greg Landry" w:date="2017-03-01T16:03:00Z">
+      <w:del w:id="443" w:author="Greg Landry" w:date="2017-03-01T16:03:00Z">
         <w:r>
           <w:delText xml:space="preserve">If </w:delText>
         </w:r>
       </w:del>
-      <w:del w:id="445" w:author="Greg Landry" w:date="2017-03-01T16:05:00Z">
+      <w:del w:id="444" w:author="Greg Landry" w:date="2017-03-01T16:05:00Z">
         <w:r>
           <w:delText>you change the keys or certificate</w:delText>
         </w:r>
       </w:del>
-      <w:del w:id="446" w:author="Greg Landry" w:date="2017-03-01T16:03:00Z">
+      <w:del w:id="445" w:author="Greg Landry" w:date="2017-03-01T16:03:00Z">
         <w:r>
           <w:delText xml:space="preserve"> </w:delText>
         </w:r>
       </w:del>
-      <w:del w:id="447" w:author="Greg Landry" w:date="2017-03-01T16:02:00Z">
+      <w:del w:id="446" w:author="Greg Landry" w:date="2017-03-01T16:02:00Z">
         <w:r>
           <w:delText xml:space="preserve">after building the project </w:delText>
         </w:r>
       </w:del>
-      <w:del w:id="448" w:author="Greg Landry" w:date="2017-03-01T16:05:00Z">
+      <w:del w:id="447" w:author="Greg Landry" w:date="2017-03-01T16:05:00Z">
         <w:r>
           <w:delText xml:space="preserve">you </w:delText>
         </w:r>
       </w:del>
-      <w:del w:id="449" w:author="Greg Landry" w:date="2017-03-01T16:03:00Z">
+      <w:del w:id="448" w:author="Greg Landry" w:date="2017-03-01T16:03:00Z">
         <w:r>
           <w:delText>must</w:delText>
         </w:r>
       </w:del>
-      <w:del w:id="450" w:author="Greg Landry" w:date="2017-03-01T16:05:00Z">
+      <w:del w:id="449" w:author="Greg Landry" w:date="2017-03-01T16:05:00Z">
         <w:r>
           <w:delText xml:space="preserve"> </w:delText>
         </w:r>
       </w:del>
-      <w:del w:id="451" w:author="Greg Landry" w:date="2017-03-01T16:03:00Z">
+      <w:del w:id="450" w:author="Greg Landry" w:date="2017-03-01T16:03:00Z">
         <w:r>
           <w:delText>run a “Clean” before rebuilding or else your project will not see the new keys.</w:delText>
         </w:r>
@@ -7817,22 +7824,54 @@
           <w:numId w:val="30"/>
         </w:numPr>
         <w:rPr>
-          <w:ins w:id="452" w:author="Greg Landry" w:date="2017-03-01T16:03:00Z"/>
-        </w:rPr>
-      </w:pPr>
-      <w:ins w:id="453" w:author="Greg Landry" w:date="2017-03-01T16:03:00Z">
-        <w:r>
-          <w:t xml:space="preserve">Run a “Clean” before rebuilding or else your project may not see the new keys. You </w:t>
-        </w:r>
-      </w:ins>
-      <w:ins w:id="454" w:author="Greg Landry" w:date="2017-03-01T16:04:00Z">
+          <w:ins w:id="451" w:author="Greg Landry" w:date="2017-03-01T16:03:00Z"/>
+        </w:rPr>
+      </w:pPr>
+      <w:ins w:id="452" w:author="Greg Landry" w:date="2017-03-01T16:03:00Z">
+        <w:r>
+          <w:t>Run a “</w:t>
+        </w:r>
+      </w:ins>
+      <w:ins w:id="453" w:author="Greg Landry [2]" w:date="2017-07-18T15:04:00Z">
+        <w:r>
+          <w:t>c</w:t>
+        </w:r>
+      </w:ins>
+      <w:bookmarkStart w:id="454" w:name="_GoBack"/>
+      <w:bookmarkEnd w:id="454"/>
+      <w:ins w:id="455" w:author="Greg Landry" w:date="2017-03-01T16:03:00Z">
+        <w:del w:id="456" w:author="Greg Landry [2]" w:date="2017-07-18T15:04:00Z">
+          <w:r>
+            <w:delText>C</w:delText>
+          </w:r>
+        </w:del>
+        <w:r>
+          <w:t xml:space="preserve">lean” before rebuilding or else your project may not see the new keys. You </w:t>
+        </w:r>
+      </w:ins>
+      <w:ins w:id="457" w:author="Greg Landry" w:date="2017-03-01T16:04:00Z">
         <w:r>
           <w:t>will</w:t>
         </w:r>
       </w:ins>
-      <w:ins w:id="455" w:author="Greg Landry" w:date="2017-03-01T16:03:00Z">
-        <w:r>
-          <w:t xml:space="preserve"> find that at the top of the list of Make Targets. Just double-click on it to run it.</w:t>
+      <w:ins w:id="458" w:author="Greg Landry" w:date="2017-03-01T16:03:00Z">
+        <w:r>
+          <w:t xml:space="preserve"> find </w:t>
+        </w:r>
+        <w:del w:id="459" w:author="Greg Landry [2]" w:date="2017-07-18T15:04:00Z">
+          <w:r>
+            <w:delText>that</w:delText>
+          </w:r>
+        </w:del>
+      </w:ins>
+      <w:ins w:id="460" w:author="Greg Landry [2]" w:date="2017-07-18T15:04:00Z">
+        <w:r>
+          <w:t>clean</w:t>
+        </w:r>
+      </w:ins>
+      <w:ins w:id="461" w:author="Greg Landry" w:date="2017-03-01T16:03:00Z">
+        <w:r>
+          <w:t xml:space="preserve"> at the top of the list of Make Targets. Just double-click on it to run it.</w:t>
         </w:r>
       </w:ins>
     </w:p>
@@ -7847,12 +7886,12 @@
       <w:r>
         <w:t xml:space="preserve">Create </w:t>
       </w:r>
-      <w:del w:id="456" w:author="Greg Landry" w:date="2017-03-01T16:04:00Z">
+      <w:del w:id="462" w:author="Greg Landry" w:date="2017-03-01T16:04:00Z">
         <w:r>
           <w:delText xml:space="preserve">the </w:delText>
         </w:r>
       </w:del>
-      <w:ins w:id="457" w:author="Greg Landry" w:date="2017-03-01T16:04:00Z">
+      <w:ins w:id="463" w:author="Greg Landry" w:date="2017-03-01T16:04:00Z">
         <w:r>
           <w:t xml:space="preserve">a </w:t>
         </w:r>
@@ -7860,12 +7899,12 @@
       <w:r>
         <w:t xml:space="preserve">Make </w:t>
       </w:r>
-      <w:ins w:id="458" w:author="Greg Landry" w:date="2017-03-01T16:04:00Z">
+      <w:ins w:id="464" w:author="Greg Landry" w:date="2017-03-01T16:04:00Z">
         <w:r>
           <w:t>T</w:t>
         </w:r>
       </w:ins>
-      <w:del w:id="459" w:author="Greg Landry" w:date="2017-03-01T16:04:00Z">
+      <w:del w:id="465" w:author="Greg Landry" w:date="2017-03-01T16:04:00Z">
         <w:r>
           <w:delText>t</w:delText>
         </w:r>
@@ -7885,7 +7924,7 @@
           <w:numId w:val="30"/>
         </w:numPr>
         <w:rPr>
-          <w:ins w:id="460" w:author="Greg Landry" w:date="2017-03-01T15:52:00Z"/>
+          <w:ins w:id="466" w:author="Greg Landry" w:date="2017-03-01T15:52:00Z"/>
         </w:rPr>
       </w:pPr>
       <w:r>
@@ -7894,7 +7933,7 @@
       <w:r>
         <w:t xml:space="preserve"> the #define</w:t>
       </w:r>
-      <w:del w:id="461" w:author="Greg Landry" w:date="2017-03-01T15:51:00Z">
+      <w:del w:id="467" w:author="Greg Landry" w:date="2017-03-01T15:51:00Z">
         <w:r>
           <w:delText>s</w:delText>
         </w:r>
@@ -7902,7 +7941,7 @@
       <w:r>
         <w:t xml:space="preserve"> for </w:t>
       </w:r>
-      <w:del w:id="462" w:author="Greg Landry" w:date="2017-03-01T15:52:00Z">
+      <w:del w:id="468" w:author="Greg Landry" w:date="2017-03-01T15:52:00Z">
         <w:r>
           <w:delText xml:space="preserve">WICED_TOPIC and </w:delText>
         </w:r>
@@ -7919,42 +7958,42 @@
       <w:r>
         <w:t xml:space="preserve"> </w:t>
       </w:r>
-      <w:ins w:id="463" w:author="Greg Landry" w:date="2017-06-16T13:01:00Z">
+      <w:ins w:id="469" w:author="Greg Landry" w:date="2017-06-16T13:01:00Z">
         <w:r>
           <w:t xml:space="preserve">This can be found </w:t>
         </w:r>
       </w:ins>
-      <w:ins w:id="464" w:author="Greg Landry" w:date="2017-06-16T13:04:00Z">
+      <w:ins w:id="470" w:author="Greg Landry" w:date="2017-06-16T13:04:00Z">
         <w:r>
           <w:t xml:space="preserve">by clicking on “Settings” at the lower left corner of the main </w:t>
         </w:r>
       </w:ins>
-      <w:ins w:id="465" w:author="Greg Landry" w:date="2017-06-16T13:05:00Z">
+      <w:ins w:id="471" w:author="Greg Landry" w:date="2017-06-16T13:05:00Z">
         <w:r>
           <w:t>console window</w:t>
         </w:r>
       </w:ins>
-      <w:ins w:id="466" w:author="Greg Landry" w:date="2017-06-16T13:02:00Z">
+      <w:ins w:id="472" w:author="Greg Landry" w:date="2017-06-16T13:02:00Z">
         <w:r>
           <w:t>.</w:t>
         </w:r>
       </w:ins>
-      <w:ins w:id="467" w:author="Greg Landry" w:date="2017-06-16T13:03:00Z">
+      <w:ins w:id="473" w:author="Greg Landry" w:date="2017-06-16T13:03:00Z">
         <w:r>
           <w:t xml:space="preserve"> The broker address is listed as the “Endpoint”.</w:t>
         </w:r>
       </w:ins>
-      <w:del w:id="468" w:author="Greg Landry" w:date="2017-06-16T13:01:00Z">
+      <w:del w:id="474" w:author="Greg Landry" w:date="2017-06-16T13:01:00Z">
         <w:r>
           <w:delText xml:space="preserve">Use the </w:delText>
         </w:r>
       </w:del>
-      <w:del w:id="469" w:author="Greg Landry" w:date="2017-03-01T15:52:00Z">
+      <w:del w:id="475" w:author="Greg Landry" w:date="2017-03-01T15:52:00Z">
         <w:r>
           <w:delText xml:space="preserve">topic and </w:delText>
         </w:r>
       </w:del>
-      <w:del w:id="470" w:author="Greg Landry" w:date="2017-06-16T13:01:00Z">
+      <w:del w:id="476" w:author="Greg Landry" w:date="2017-06-16T13:01:00Z">
         <w:r>
           <w:delText>broker address from (01).</w:delText>
         </w:r>
@@ -7968,20 +8007,20 @@
           <w:numId w:val="30"/>
         </w:numPr>
         <w:rPr>
-          <w:ins w:id="471" w:author="Greg Landry" w:date="2017-04-03T17:49:00Z"/>
-        </w:rPr>
-      </w:pPr>
-      <w:ins w:id="472" w:author="Greg Landry" w:date="2017-03-01T15:52:00Z">
+          <w:ins w:id="477" w:author="Greg Landry" w:date="2017-04-03T17:49:00Z"/>
+        </w:rPr>
+      </w:pPr>
+      <w:ins w:id="478" w:author="Greg Landry" w:date="2017-03-01T15:52:00Z">
         <w:r>
           <w:t>Modify the #define for WICED_TOPIC. Use the topic from (0</w:t>
         </w:r>
       </w:ins>
-      <w:ins w:id="473" w:author="Greg Landry" w:date="2017-06-16T13:01:00Z">
+      <w:ins w:id="479" w:author="Greg Landry" w:date="2017-06-16T13:01:00Z">
         <w:r>
           <w:t>2</w:t>
         </w:r>
       </w:ins>
-      <w:ins w:id="474" w:author="Greg Landry" w:date="2017-03-01T15:52:00Z">
+      <w:ins w:id="480" w:author="Greg Landry" w:date="2017-03-01T15:52:00Z">
         <w:r>
           <w:t>) with your initials in the name.</w:t>
         </w:r>
@@ -7995,12 +8034,12 @@
           <w:numId w:val="30"/>
         </w:numPr>
       </w:pPr>
-      <w:ins w:id="475" w:author="Greg Landry" w:date="2017-04-03T17:49:00Z">
+      <w:ins w:id="481" w:author="Greg Landry" w:date="2017-04-03T17:49:00Z">
         <w:r>
           <w:t xml:space="preserve">Modify the #define for </w:t>
         </w:r>
       </w:ins>
-      <w:ins w:id="476" w:author="Greg Landry" w:date="2017-04-03T17:50:00Z">
+      <w:ins w:id="482" w:author="Greg Landry" w:date="2017-04-03T17:50:00Z">
         <w:r>
           <w:t>CLIENT_ID to include your initials. This is necessary to prevent conflicts since everyone is using the same class broker.</w:t>
         </w:r>
@@ -8050,12 +8089,12 @@
       <w:r>
         <w:t xml:space="preserve">Subscribe to </w:t>
       </w:r>
-      <w:ins w:id="477" w:author="Greg Landry" w:date="2017-06-03T15:51:00Z">
+      <w:ins w:id="483" w:author="Greg Landry" w:date="2017-06-03T15:51:00Z">
         <w:r>
           <w:t>your</w:t>
         </w:r>
       </w:ins>
-      <w:del w:id="478" w:author="Greg Landry" w:date="2017-06-03T15:51:00Z">
+      <w:del w:id="484" w:author="Greg Landry" w:date="2017-06-03T15:51:00Z">
         <w:r>
           <w:delText>the</w:delText>
         </w:r>
@@ -8063,7 +8102,7 @@
       <w:r>
         <w:t xml:space="preserve"> topic using the AWS </w:t>
       </w:r>
-      <w:del w:id="479" w:author="Greg Landry" w:date="2017-06-03T15:53:00Z">
+      <w:del w:id="485" w:author="Greg Landry" w:date="2017-06-03T15:53:00Z">
         <w:r>
           <w:delText xml:space="preserve">test </w:delText>
         </w:r>
@@ -8071,12 +8110,12 @@
       <w:r>
         <w:t xml:space="preserve">MQTT </w:t>
       </w:r>
-      <w:del w:id="480" w:author="Greg Landry" w:date="2017-06-03T15:51:00Z">
+      <w:del w:id="486" w:author="Greg Landry" w:date="2017-06-03T15:51:00Z">
         <w:r>
           <w:delText>client</w:delText>
         </w:r>
       </w:del>
-      <w:ins w:id="481" w:author="Greg Landry" w:date="2017-06-03T15:53:00Z">
+      <w:ins w:id="487" w:author="Greg Landry" w:date="2017-06-03T15:53:00Z">
         <w:r>
           <w:t>Test Client</w:t>
         </w:r>
@@ -8084,12 +8123,12 @@
       <w:r>
         <w:t xml:space="preserve">.  When you press the </w:t>
       </w:r>
-      <w:del w:id="482" w:author="Greg Landry" w:date="2017-06-03T15:53:00Z">
+      <w:del w:id="488" w:author="Greg Landry" w:date="2017-06-03T15:53:00Z">
         <w:r>
           <w:delText>button</w:delText>
         </w:r>
       </w:del>
-      <w:ins w:id="483" w:author="Greg Landry" w:date="2017-06-03T15:53:00Z">
+      <w:ins w:id="489" w:author="Greg Landry" w:date="2017-06-03T15:53:00Z">
         <w:r>
           <w:t>button,</w:t>
         </w:r>
@@ -8097,7 +8136,7 @@
       <w:r>
         <w:t xml:space="preserve"> you should see updates to the topic</w:t>
       </w:r>
-      <w:ins w:id="484" w:author="Greg Landry" w:date="2017-06-03T15:51:00Z">
+      <w:ins w:id="490" w:author="Greg Landry" w:date="2017-06-03T15:51:00Z">
         <w:r>
           <w:t xml:space="preserve"> in the test window</w:t>
         </w:r>
@@ -8110,7 +8149,7 @@
       <w:pPr>
         <w:pStyle w:val="Heading3"/>
         <w:pageBreakBefore/>
-        <w:pPrChange w:id="485" w:author="Greg Landry" w:date="2017-06-03T15:54:00Z">
+        <w:pPrChange w:id="491" w:author="Greg Landry" w:date="2017-06-03T15:54:00Z">
           <w:pPr>
             <w:pStyle w:val="Heading3"/>
           </w:pPr>
@@ -8120,12 +8159,12 @@
         <w:lastRenderedPageBreak/>
         <w:t>0</w:t>
       </w:r>
-      <w:ins w:id="486" w:author="Greg Landry" w:date="2017-06-03T15:30:00Z">
+      <w:ins w:id="492" w:author="Greg Landry" w:date="2017-06-03T15:30:00Z">
         <w:r>
           <w:t>4</w:t>
         </w:r>
       </w:ins>
-      <w:del w:id="487" w:author="Greg Landry" w:date="2017-06-03T15:30:00Z">
+      <w:del w:id="493" w:author="Greg Landry" w:date="2017-06-03T15:30:00Z">
         <w:r>
           <w:delText>3</w:delText>
         </w:r>
@@ -8184,7 +8223,7 @@
       <w:pPr>
         <w:keepNext/>
         <w:rPr>
-          <w:del w:id="488" w:author="Greg Landry" w:date="2017-03-01T16:05:00Z"/>
+          <w:del w:id="494" w:author="Greg Landry" w:date="2017-03-01T16:05:00Z"/>
         </w:rPr>
       </w:pPr>
     </w:p>
@@ -8216,7 +8255,7 @@
       <w:pPr>
         <w:keepNext/>
         <w:rPr>
-          <w:del w:id="489" w:author="Greg Landry" w:date="2017-03-01T16:05:00Z"/>
+          <w:del w:id="495" w:author="Greg Landry" w:date="2017-03-01T16:05:00Z"/>
         </w:rPr>
       </w:pPr>
     </w:p>
@@ -8248,7 +8287,7 @@
       <w:pPr>
         <w:keepNext/>
         <w:rPr>
-          <w:del w:id="490" w:author="Greg Landry" w:date="2017-03-01T16:05:00Z"/>
+          <w:del w:id="496" w:author="Greg Landry" w:date="2017-03-01T16:05:00Z"/>
         </w:rPr>
       </w:pPr>
     </w:p>
@@ -8289,7 +8328,7 @@
       <w:pPr>
         <w:keepNext/>
         <w:rPr>
-          <w:del w:id="491" w:author="Greg Landry" w:date="2017-03-01T16:05:00Z"/>
+          <w:del w:id="497" w:author="Greg Landry" w:date="2017-03-01T16:05:00Z"/>
         </w:rPr>
       </w:pPr>
     </w:p>
@@ -8336,7 +8375,7 @@
       <w:pPr>
         <w:keepNext/>
         <w:rPr>
-          <w:del w:id="492" w:author="Greg Landry" w:date="2017-03-01T16:05:00Z"/>
+          <w:del w:id="498" w:author="Greg Landry" w:date="2017-03-01T16:05:00Z"/>
         </w:rPr>
       </w:pPr>
     </w:p>
@@ -8380,7 +8419,7 @@
       <w:pPr>
         <w:keepNext/>
         <w:rPr>
-          <w:del w:id="493" w:author="Greg Landry" w:date="2017-03-01T16:05:00Z"/>
+          <w:del w:id="499" w:author="Greg Landry" w:date="2017-03-01T16:05:00Z"/>
         </w:rPr>
       </w:pPr>
     </w:p>
@@ -8416,7 +8455,7 @@
       <w:pPr>
         <w:keepNext/>
         <w:rPr>
-          <w:del w:id="494" w:author="Greg Landry" w:date="2017-03-01T16:05:00Z"/>
+          <w:del w:id="500" w:author="Greg Landry" w:date="2017-03-01T16:05:00Z"/>
         </w:rPr>
       </w:pPr>
     </w:p>
@@ -8453,7 +8492,7 @@
       <w:pPr>
         <w:keepNext/>
         <w:rPr>
-          <w:del w:id="495" w:author="Greg Landry" w:date="2017-03-01T16:05:00Z"/>
+          <w:del w:id="501" w:author="Greg Landry" w:date="2017-03-01T16:05:00Z"/>
         </w:rPr>
       </w:pPr>
     </w:p>
@@ -8472,7 +8511,7 @@
           <w:numId w:val="41"/>
         </w:numPr>
         <w:rPr>
-          <w:del w:id="496" w:author="Greg Landry" w:date="2017-03-01T16:05:00Z"/>
+          <w:del w:id="502" w:author="Greg Landry" w:date="2017-03-01T16:05:00Z"/>
         </w:rPr>
       </w:pPr>
       <w:r>
@@ -8493,7 +8532,7 @@
           <w:ilvl w:val="0"/>
           <w:numId w:val="41"/>
         </w:numPr>
-        <w:pPrChange w:id="497" w:author="Greg Landry" w:date="2017-03-01T16:05:00Z">
+        <w:pPrChange w:id="503" w:author="Greg Landry" w:date="2017-03-01T16:05:00Z">
           <w:pPr>
             <w:keepNext/>
           </w:pPr>
@@ -8554,7 +8593,7 @@
       <w:pPr>
         <w:keepNext/>
         <w:rPr>
-          <w:del w:id="498" w:author="Greg Landry" w:date="2017-03-01T16:05:00Z"/>
+          <w:del w:id="504" w:author="Greg Landry" w:date="2017-03-01T16:05:00Z"/>
         </w:rPr>
       </w:pPr>
     </w:p>
@@ -8581,7 +8620,7 @@
       <w:pPr>
         <w:keepNext/>
         <w:rPr>
-          <w:del w:id="499" w:author="Greg Landry" w:date="2017-03-01T16:05:00Z"/>
+          <w:del w:id="505" w:author="Greg Landry" w:date="2017-03-01T16:05:00Z"/>
         </w:rPr>
       </w:pPr>
     </w:p>
@@ -8613,7 +8652,7 @@
       <w:pPr>
         <w:keepNext/>
         <w:rPr>
-          <w:del w:id="500" w:author="Greg Landry" w:date="2017-03-01T16:05:00Z"/>
+          <w:del w:id="506" w:author="Greg Landry" w:date="2017-03-01T16:05:00Z"/>
         </w:rPr>
       </w:pPr>
     </w:p>
@@ -8631,14 +8670,14 @@
     <w:p>
       <w:pPr>
         <w:rPr>
-          <w:ins w:id="501" w:author="Greg Landry" w:date="2017-03-01T16:06:00Z"/>
+          <w:ins w:id="507" w:author="Greg Landry" w:date="2017-03-01T16:06:00Z"/>
           <w:rFonts w:ascii="Cambria" w:eastAsia="Times New Roman" w:hAnsi="Cambria"/>
           <w:b/>
           <w:bCs/>
           <w:color w:val="4F81BD"/>
         </w:rPr>
       </w:pPr>
-      <w:ins w:id="502" w:author="Greg Landry" w:date="2017-03-01T16:06:00Z">
+      <w:ins w:id="508" w:author="Greg Landry" w:date="2017-03-01T16:06:00Z">
         <w:r>
           <w:br w:type="page"/>
         </w:r>
@@ -8652,12 +8691,12 @@
         <w:lastRenderedPageBreak/>
         <w:t>0</w:t>
       </w:r>
-      <w:ins w:id="503" w:author="Greg Landry" w:date="2017-06-03T15:30:00Z">
+      <w:ins w:id="509" w:author="Greg Landry" w:date="2017-06-03T15:30:00Z">
         <w:r>
           <w:t>5</w:t>
         </w:r>
       </w:ins>
-      <w:del w:id="504" w:author="Greg Landry" w:date="2017-06-03T15:30:00Z">
+      <w:del w:id="510" w:author="Greg Landry" w:date="2017-06-03T15:30:00Z">
         <w:r>
           <w:delText>4</w:delText>
         </w:r>
@@ -8746,7 +8785,7 @@
           <w:numId w:val="32"/>
         </w:numPr>
         <w:rPr>
-          <w:ins w:id="505" w:author="Greg Landry" w:date="2017-04-03T17:51:00Z"/>
+          <w:ins w:id="511" w:author="Greg Landry" w:date="2017-04-03T17:51:00Z"/>
         </w:rPr>
       </w:pPr>
       <w:r>
@@ -8764,10 +8803,10 @@
           <w:numId w:val="32"/>
         </w:numPr>
         <w:rPr>
-          <w:ins w:id="506" w:author="Greg Landry" w:date="2017-03-06T13:43:00Z"/>
-        </w:rPr>
-      </w:pPr>
-      <w:ins w:id="507" w:author="Greg Landry" w:date="2017-04-03T17:51:00Z">
+          <w:ins w:id="512" w:author="Greg Landry" w:date="2017-03-06T13:43:00Z"/>
+        </w:rPr>
+      </w:pPr>
+      <w:ins w:id="513" w:author="Greg Landry" w:date="2017-04-03T17:51:00Z">
         <w:r>
           <w:t>Update the #define for CLIENT_ID to contain your initials.</w:t>
         </w:r>
@@ -8781,7 +8820,7 @@
           <w:numId w:val="32"/>
         </w:numPr>
       </w:pPr>
-      <w:ins w:id="508" w:author="Greg Landry" w:date="2017-03-06T13:43:00Z">
+      <w:ins w:id="514" w:author="Greg Landry" w:date="2017-03-06T13:43:00Z">
         <w:r>
           <w:t>Change WICED_LED1 to WICED_SH_LED1 to work with the shield.</w:t>
         </w:r>
@@ -8831,12 +8870,12 @@
       <w:r>
         <w:t xml:space="preserve">Publish messages using the AWS </w:t>
       </w:r>
-      <w:ins w:id="509" w:author="Greg Landry" w:date="2017-06-03T15:51:00Z">
+      <w:ins w:id="515" w:author="Greg Landry" w:date="2017-06-03T15:51:00Z">
         <w:r>
           <w:t>T</w:t>
         </w:r>
       </w:ins>
-      <w:del w:id="510" w:author="Greg Landry" w:date="2017-06-03T15:51:00Z">
+      <w:del w:id="516" w:author="Greg Landry" w:date="2017-06-03T15:51:00Z">
         <w:r>
           <w:delText>t</w:delText>
         </w:r>
@@ -8886,7 +8925,7 @@
       <w:r>
         <w:t xml:space="preserve">Hint: If you are successful, the </w:t>
       </w:r>
-      <w:del w:id="511" w:author="Greg Landry" w:date="2017-04-03T17:01:00Z">
+      <w:del w:id="517" w:author="Greg Landry" w:date="2017-04-03T17:01:00Z">
         <w:r>
           <w:delText xml:space="preserve">Green </w:delText>
         </w:r>
@@ -8894,12 +8933,12 @@
       <w:r>
         <w:t xml:space="preserve">LED on the </w:t>
       </w:r>
-      <w:del w:id="512" w:author="Greg Landry" w:date="2017-04-03T17:01:00Z">
+      <w:del w:id="518" w:author="Greg Landry" w:date="2017-04-03T17:01:00Z">
         <w:r>
           <w:delText xml:space="preserve">baseboard </w:delText>
         </w:r>
       </w:del>
-      <w:ins w:id="513" w:author="Greg Landry" w:date="2017-04-03T17:01:00Z">
+      <w:ins w:id="519" w:author="Greg Landry" w:date="2017-04-03T17:01:00Z">
         <w:r>
           <w:t xml:space="preserve">shield </w:t>
         </w:r>
@@ -8915,12 +8954,12 @@
       <w:r>
         <w:t>0</w:t>
       </w:r>
-      <w:ins w:id="514" w:author="Greg Landry" w:date="2017-06-03T15:30:00Z">
+      <w:ins w:id="520" w:author="Greg Landry" w:date="2017-06-03T15:30:00Z">
         <w:r>
           <w:t>6</w:t>
         </w:r>
       </w:ins>
-      <w:del w:id="515" w:author="Greg Landry" w:date="2017-06-03T15:30:00Z">
+      <w:del w:id="521" w:author="Greg Landry" w:date="2017-06-03T15:30:00Z">
         <w:r>
           <w:delText>5</w:delText>
         </w:r>
@@ -8946,12 +8985,12 @@
       <w:r>
         <w:t xml:space="preserve">In a real world </w:t>
       </w:r>
-      <w:del w:id="516" w:author="Greg Landry" w:date="2017-06-03T15:54:00Z">
+      <w:del w:id="522" w:author="Greg Landry" w:date="2017-06-03T15:54:00Z">
         <w:r>
           <w:delText>application</w:delText>
         </w:r>
       </w:del>
-      <w:ins w:id="517" w:author="Greg Landry" w:date="2017-06-03T15:54:00Z">
+      <w:ins w:id="523" w:author="Greg Landry" w:date="2017-06-03T15:54:00Z">
         <w:r>
           <w:t>application,</w:t>
         </w:r>
@@ -9004,7 +9043,7 @@
           <w:numId w:val="34"/>
         </w:numPr>
         <w:rPr>
-          <w:ins w:id="518" w:author="Greg Landry" w:date="2017-06-03T10:06:00Z"/>
+          <w:ins w:id="524" w:author="Greg Landry" w:date="2017-06-03T10:06:00Z"/>
         </w:rPr>
       </w:pPr>
       <w:r>
@@ -9046,7 +9085,7 @@
           <w:numId w:val="34"/>
         </w:numPr>
       </w:pPr>
-      <w:ins w:id="519" w:author="Greg Landry" w:date="2017-06-03T10:06:00Z">
+      <w:ins w:id="525" w:author="Greg Landry" w:date="2017-06-03T10:06:00Z">
         <w:r>
           <w:t>Hint: Make sure the CLIENT_ID is different between the two projects. Otherwise they will interfere with one another.</w:t>
         </w:r>
@@ -9268,12 +9307,12 @@
         <w:lastRenderedPageBreak/>
         <w:t xml:space="preserve">Press the button on the </w:t>
       </w:r>
-      <w:del w:id="520" w:author="Greg Landry" w:date="2017-06-16T13:05:00Z">
+      <w:del w:id="526" w:author="Greg Landry" w:date="2017-06-16T13:05:00Z">
         <w:r>
           <w:delText xml:space="preserve">provider </w:delText>
         </w:r>
       </w:del>
-      <w:ins w:id="521" w:author="Greg Landry" w:date="2017-06-16T13:05:00Z">
+      <w:ins w:id="527" w:author="Greg Landry" w:date="2017-06-16T13:05:00Z">
         <w:r>
           <w:t xml:space="preserve">publisher </w:t>
         </w:r>
@@ -9298,12 +9337,12 @@
       <w:r>
         <w:t>0</w:t>
       </w:r>
-      <w:ins w:id="522" w:author="Greg Landry" w:date="2017-06-03T15:54:00Z">
+      <w:ins w:id="528" w:author="Greg Landry" w:date="2017-06-03T15:54:00Z">
         <w:r>
           <w:t>7</w:t>
         </w:r>
       </w:ins>
-      <w:del w:id="523" w:author="Greg Landry" w:date="2017-06-03T15:54:00Z">
+      <w:del w:id="529" w:author="Greg Landry" w:date="2017-06-03T15:54:00Z">
         <w:r>
           <w:delText>6</w:delText>
         </w:r>
@@ -9398,7 +9437,7 @@
           <w:numId w:val="35"/>
         </w:numPr>
         <w:rPr>
-          <w:ins w:id="524" w:author="Greg Landry" w:date="2017-03-06T13:44:00Z"/>
+          <w:ins w:id="530" w:author="Greg Landry" w:date="2017-03-06T13:44:00Z"/>
         </w:rPr>
       </w:pPr>
       <w:r>
@@ -9434,20 +9473,20 @@
           <w:numId w:val="35"/>
         </w:numPr>
         <w:rPr>
-          <w:ins w:id="525" w:author="Greg Landry" w:date="2017-03-06T13:44:00Z"/>
-        </w:rPr>
-      </w:pPr>
-      <w:ins w:id="526" w:author="Greg Landry" w:date="2017-03-06T13:44:00Z">
+          <w:ins w:id="531" w:author="Greg Landry" w:date="2017-03-06T13:44:00Z"/>
+        </w:rPr>
+      </w:pPr>
+      <w:ins w:id="532" w:author="Greg Landry" w:date="2017-03-06T13:44:00Z">
         <w:r>
           <w:t>Change the following in aws_common.c</w:t>
         </w:r>
       </w:ins>
-      <w:ins w:id="527" w:author="Greg Landry" w:date="2017-04-03T17:01:00Z">
+      <w:ins w:id="533" w:author="Greg Landry" w:date="2017-04-03T17:01:00Z">
         <w:r>
           <w:t xml:space="preserve"> and shadow.c</w:t>
         </w:r>
       </w:ins>
-      <w:ins w:id="528" w:author="Greg Landry" w:date="2017-03-06T13:44:00Z">
+      <w:ins w:id="534" w:author="Greg Landry" w:date="2017-03-06T13:44:00Z">
         <w:r>
           <w:t>:</w:t>
         </w:r>
@@ -9461,9 +9500,9 @@
           <w:numId w:val="35"/>
         </w:numPr>
         <w:rPr>
-          <w:ins w:id="529" w:author="Greg Landry" w:date="2017-03-06T13:44:00Z"/>
-        </w:rPr>
-        <w:pPrChange w:id="530" w:author="Greg Landry" w:date="2017-03-06T13:44:00Z">
+          <w:ins w:id="535" w:author="Greg Landry" w:date="2017-03-06T13:44:00Z"/>
+        </w:rPr>
+        <w:pPrChange w:id="536" w:author="Greg Landry" w:date="2017-03-06T13:44:00Z">
           <w:pPr>
             <w:pStyle w:val="ListParagraph"/>
             <w:numPr>
@@ -9473,7 +9512,7 @@
           </w:pPr>
         </w:pPrChange>
       </w:pPr>
-      <w:ins w:id="531" w:author="Greg Landry" w:date="2017-03-06T13:44:00Z">
+      <w:ins w:id="537" w:author="Greg Landry" w:date="2017-03-06T13:44:00Z">
         <w:r>
           <w:t>WICED_BUTTON1 -&gt; WICED_SH_MB1</w:t>
         </w:r>
@@ -9487,9 +9526,9 @@
           <w:numId w:val="35"/>
         </w:numPr>
         <w:rPr>
-          <w:ins w:id="532" w:author="Greg Landry" w:date="2017-03-06T13:44:00Z"/>
-        </w:rPr>
-        <w:pPrChange w:id="533" w:author="Greg Landry" w:date="2017-03-06T13:44:00Z">
+          <w:ins w:id="538" w:author="Greg Landry" w:date="2017-03-06T13:44:00Z"/>
+        </w:rPr>
+        <w:pPrChange w:id="539" w:author="Greg Landry" w:date="2017-03-06T13:44:00Z">
           <w:pPr>
             <w:pStyle w:val="ListParagraph"/>
             <w:numPr>
@@ -9499,7 +9538,7 @@
           </w:pPr>
         </w:pPrChange>
       </w:pPr>
-      <w:ins w:id="534" w:author="Greg Landry" w:date="2017-03-06T13:44:00Z">
+      <w:ins w:id="540" w:author="Greg Landry" w:date="2017-03-06T13:44:00Z">
         <w:r>
           <w:t>WICED_LED1 -&gt; WICED_SH_LED1</w:t>
         </w:r>
@@ -9512,7 +9551,7 @@
           <w:ilvl w:val="1"/>
           <w:numId w:val="35"/>
         </w:numPr>
-        <w:pPrChange w:id="535" w:author="Greg Landry" w:date="2017-03-06T13:44:00Z">
+        <w:pPrChange w:id="541" w:author="Greg Landry" w:date="2017-03-06T13:44:00Z">
           <w:pPr>
             <w:pStyle w:val="ListParagraph"/>
             <w:numPr>
@@ -9522,7 +9561,7 @@
           </w:pPr>
         </w:pPrChange>
       </w:pPr>
-      <w:ins w:id="536" w:author="Greg Landry" w:date="2017-03-06T13:44:00Z">
+      <w:ins w:id="542" w:author="Greg Landry" w:date="2017-03-06T13:44:00Z">
         <w:r>
           <w:t>WICED_LED2 -&gt; WICED_SH_LED0</w:t>
         </w:r>
@@ -9581,12 +9620,12 @@
       <w:r>
         <w:t xml:space="preserve"> </w:t>
       </w:r>
-      <w:ins w:id="537" w:author="Greg Landry" w:date="2017-03-06T13:46:00Z">
+      <w:ins w:id="543" w:author="Greg Landry" w:date="2017-03-06T13:46:00Z">
         <w:r>
           <w:t>in the #define for AWS_IOT_HOST_NAME</w:t>
         </w:r>
       </w:ins>
-      <w:del w:id="538" w:author="Greg Landry" w:date="2017-03-06T13:46:00Z">
+      <w:del w:id="544" w:author="Greg Landry" w:date="2017-03-06T13:46:00Z">
         <w:r>
           <w:delText>for this project</w:delText>
         </w:r>
@@ -9774,12 +9813,12 @@
       <w:r>
         <w:t>Click on “Wi-Fi Setup &gt;”</w:t>
       </w:r>
-      <w:ins w:id="539" w:author="Greg Landry" w:date="2017-03-06T13:50:00Z">
+      <w:ins w:id="545" w:author="Greg Landry" w:date="2017-03-06T13:50:00Z">
         <w:r>
           <w:t>, click on the class Wi-Fi network, enter the password, and click</w:t>
         </w:r>
       </w:ins>
-      <w:del w:id="540" w:author="Greg Landry" w:date="2017-03-06T13:50:00Z">
+      <w:del w:id="546" w:author="Greg Landry" w:date="2017-03-06T13:50:00Z">
         <w:r>
           <w:delText xml:space="preserve"> and</w:delText>
         </w:r>
@@ -9787,12 +9826,12 @@
       <w:r>
         <w:t xml:space="preserve"> connect</w:t>
       </w:r>
-      <w:ins w:id="541" w:author="Greg Landry" w:date="2017-03-06T13:51:00Z">
+      <w:ins w:id="547" w:author="Greg Landry" w:date="2017-03-06T13:51:00Z">
         <w:r>
           <w:t>.</w:t>
         </w:r>
       </w:ins>
-      <w:del w:id="542" w:author="Greg Landry" w:date="2017-03-06T13:51:00Z">
+      <w:del w:id="548" w:author="Greg Landry" w:date="2017-03-06T13:51:00Z">
         <w:r>
           <w:delText xml:space="preserve"> to the </w:delText>
         </w:r>
@@ -9815,7 +9854,7 @@
       <w:r>
         <w:t>The board will reboot.  Once it has done that</w:t>
       </w:r>
-      <w:ins w:id="543" w:author="Greg Landry" w:date="2017-03-06T13:50:00Z">
+      <w:ins w:id="549" w:author="Greg Landry" w:date="2017-03-06T13:50:00Z">
         <w:r>
           <w:t>,</w:t>
         </w:r>
@@ -9856,12 +9895,12 @@
       <w:r>
         <w:t xml:space="preserve">Attach to </w:t>
       </w:r>
-      <w:ins w:id="544" w:author="Greg Landry" w:date="2017-03-06T13:52:00Z">
+      <w:ins w:id="550" w:author="Greg Landry" w:date="2017-03-06T13:52:00Z">
         <w:r>
           <w:t>a</w:t>
         </w:r>
       </w:ins>
-      <w:del w:id="545" w:author="Greg Landry" w:date="2017-03-06T13:52:00Z">
+      <w:del w:id="551" w:author="Greg Landry" w:date="2017-03-06T13:52:00Z">
         <w:r>
           <w:delText>a</w:delText>
         </w:r>
@@ -10469,17 +10508,17 @@
         <w:spacing w:before="200"/>
         <w:outlineLvl w:val="1"/>
         <w:rPr>
-          <w:ins w:id="546" w:author="Greg Landry" w:date="2017-06-03T15:55:00Z"/>
-        </w:rPr>
-      </w:pPr>
-    </w:p>
-    <w:p>
-      <w:pPr>
-        <w:rPr>
-          <w:ins w:id="547" w:author="Greg Landry" w:date="2017-06-03T15:55:00Z"/>
-        </w:rPr>
-      </w:pPr>
-      <w:ins w:id="548" w:author="Greg Landry" w:date="2017-06-03T15:55:00Z">
+          <w:ins w:id="552" w:author="Greg Landry" w:date="2017-06-03T15:55:00Z"/>
+        </w:rPr>
+      </w:pPr>
+    </w:p>
+    <w:p>
+      <w:pPr>
+        <w:rPr>
+          <w:ins w:id="553" w:author="Greg Landry" w:date="2017-06-03T15:55:00Z"/>
+        </w:rPr>
+      </w:pPr>
+      <w:ins w:id="554" w:author="Greg Landry" w:date="2017-06-03T15:55:00Z">
         <w:r>
           <w:br w:type="page"/>
         </w:r>
@@ -10488,7 +10527,7 @@
     <w:p>
       <w:pPr>
         <w:rPr>
-          <w:del w:id="549" w:author="Greg Landry" w:date="2017-06-03T15:54:00Z"/>
+          <w:del w:id="555" w:author="Greg Landry" w:date="2017-06-03T15:54:00Z"/>
           <w:rFonts w:ascii="Cambria" w:eastAsia="Times New Roman" w:hAnsi="Cambria"/>
           <w:b/>
           <w:bCs/>
@@ -10497,7 +10536,7 @@
           <w:szCs w:val="26"/>
         </w:rPr>
       </w:pPr>
-      <w:del w:id="550" w:author="Greg Landry" w:date="2017-06-03T15:54:00Z">
+      <w:del w:id="556" w:author="Greg Landry" w:date="2017-06-03T15:54:00Z">
         <w:r>
           <w:lastRenderedPageBreak/>
           <w:br w:type="page"/>
@@ -10508,10 +10547,10 @@
       <w:pPr>
         <w:pStyle w:val="Heading2"/>
         <w:rPr>
-          <w:del w:id="551" w:author="Greg Landry" w:date="2017-06-03T15:30:00Z"/>
-        </w:rPr>
-      </w:pPr>
-      <w:del w:id="552" w:author="Greg Landry" w:date="2017-06-03T15:30:00Z">
+          <w:del w:id="557" w:author="Greg Landry" w:date="2017-06-03T15:30:00Z"/>
+        </w:rPr>
+      </w:pPr>
+      <w:del w:id="558" w:author="Greg Landry" w:date="2017-06-03T15:30:00Z">
         <w:r>
           <w:delText xml:space="preserve">Procedure to Provision an AWS IoT </w:delText>
         </w:r>
@@ -10532,10 +10571,10 @@
           <w:numId w:val="28"/>
         </w:numPr>
         <w:rPr>
-          <w:del w:id="553" w:author="Greg Landry" w:date="2017-06-03T15:30:00Z"/>
-        </w:rPr>
-      </w:pPr>
-      <w:del w:id="554" w:author="Greg Landry" w:date="2017-06-03T15:30:00Z">
+          <w:del w:id="559" w:author="Greg Landry" w:date="2017-06-03T15:30:00Z"/>
+        </w:rPr>
+      </w:pPr>
+      <w:del w:id="560" w:author="Greg Landry" w:date="2017-06-03T15:30:00Z">
         <w:r>
           <w:delText>Once you have watched the tutorial</w:delText>
         </w:r>
@@ -10546,17 +10585,17 @@
           <w:delText>, you should be on the “</w:delText>
         </w:r>
       </w:del>
-      <w:del w:id="555" w:author="Greg Landry" w:date="2017-04-03T17:17:00Z">
+      <w:del w:id="561" w:author="Greg Landry" w:date="2017-04-03T17:17:00Z">
         <w:r>
           <w:delText>Things</w:delText>
         </w:r>
       </w:del>
-      <w:del w:id="556" w:author="Greg Landry" w:date="2017-06-03T15:30:00Z">
+      <w:del w:id="562" w:author="Greg Landry" w:date="2017-06-03T15:30:00Z">
         <w:r>
           <w:delText>” page.</w:delText>
         </w:r>
       </w:del>
-      <w:del w:id="557" w:author="Greg Landry" w:date="2017-04-03T17:18:00Z">
+      <w:del w:id="563" w:author="Greg Landry" w:date="2017-04-03T17:18:00Z">
         <w:r>
           <w:delText xml:space="preserve"> Click on “Register a Thing”.</w:delText>
         </w:r>
@@ -10570,40 +10609,40 @@
           <w:numId w:val="28"/>
         </w:numPr>
         <w:rPr>
-          <w:del w:id="558" w:author="Greg Landry" w:date="2017-04-03T17:14:00Z"/>
-        </w:rPr>
-      </w:pPr>
-      <w:del w:id="559" w:author="Greg Landry" w:date="2017-06-03T15:30:00Z">
+          <w:del w:id="564" w:author="Greg Landry" w:date="2017-04-03T17:14:00Z"/>
+        </w:rPr>
+      </w:pPr>
+      <w:del w:id="565" w:author="Greg Landry" w:date="2017-06-03T15:30:00Z">
         <w:r>
           <w:delText xml:space="preserve">Hint: </w:delText>
         </w:r>
       </w:del>
-      <w:del w:id="560" w:author="Greg Landry" w:date="2017-03-01T15:43:00Z">
+      <w:del w:id="566" w:author="Greg Landry" w:date="2017-03-01T15:43:00Z">
         <w:r>
           <w:delText>Currently only the</w:delText>
         </w:r>
       </w:del>
-      <w:del w:id="561" w:author="Greg Landry" w:date="2017-06-03T15:30:00Z">
+      <w:del w:id="567" w:author="Greg Landry" w:date="2017-06-03T15:30:00Z">
         <w:r>
           <w:delText xml:space="preserve"> US East time zone works </w:delText>
         </w:r>
       </w:del>
-      <w:del w:id="562" w:author="Greg Landry" w:date="2017-03-01T15:43:00Z">
+      <w:del w:id="568" w:author="Greg Landry" w:date="2017-03-01T15:43:00Z">
         <w:r>
           <w:delText xml:space="preserve">properly </w:delText>
         </w:r>
       </w:del>
-      <w:del w:id="563" w:author="Greg Landry" w:date="2017-06-03T15:30:00Z">
+      <w:del w:id="569" w:author="Greg Landry" w:date="2017-06-03T15:30:00Z">
         <w:r>
           <w:delText xml:space="preserve">so </w:delText>
         </w:r>
       </w:del>
-      <w:del w:id="564" w:author="Greg Landry" w:date="2017-03-01T15:43:00Z">
+      <w:del w:id="570" w:author="Greg Landry" w:date="2017-03-01T15:43:00Z">
         <w:r>
           <w:delText xml:space="preserve">be sure </w:delText>
         </w:r>
       </w:del>
-      <w:del w:id="565" w:author="Greg Landry" w:date="2017-06-03T15:30:00Z">
+      <w:del w:id="571" w:author="Greg Landry" w:date="2017-06-03T15:30:00Z">
         <w:r>
           <w:delText>to pick a location in that time zone before setting up a new thing. In the example shown below, the selection is N. Virginia.</w:delText>
         </w:r>
@@ -10613,10 +10652,10 @@
       <w:pPr>
         <w:pStyle w:val="ListParagraph"/>
         <w:rPr>
-          <w:del w:id="566" w:author="Greg Landry" w:date="2017-06-03T15:30:00Z"/>
+          <w:del w:id="572" w:author="Greg Landry" w:date="2017-06-03T15:30:00Z"/>
           <w:noProof/>
         </w:rPr>
-        <w:pPrChange w:id="567" w:author="Greg Landry" w:date="2017-04-03T17:18:00Z">
+        <w:pPrChange w:id="573" w:author="Greg Landry" w:date="2017-04-03T17:18:00Z">
           <w:pPr>
             <w:tabs>
               <w:tab w:val="left" w:pos="2790"/>
@@ -10625,7 +10664,7 @@
           </w:pPr>
         </w:pPrChange>
       </w:pPr>
-      <w:del w:id="568" w:author="Greg Landry" w:date="2017-04-03T17:14:00Z">
+      <w:del w:id="574" w:author="Greg Landry" w:date="2017-04-03T17:14:00Z">
         <w:r>
           <w:rPr>
             <w:noProof/>
@@ -10633,7 +10672,7 @@
           <w:delText xml:space="preserve"> </w:delText>
         </w:r>
       </w:del>
-      <w:del w:id="569" w:author="Greg Landry" w:date="2017-04-03T17:18:00Z">
+      <w:del w:id="575" w:author="Greg Landry" w:date="2017-04-03T17:18:00Z">
         <w:r>
           <w:rPr>
             <w:noProof/>
@@ -10680,9 +10719,9 @@
       <w:pPr>
         <w:ind w:left="720"/>
         <w:rPr>
-          <w:del w:id="570" w:author="Greg Landry" w:date="2017-04-03T17:18:00Z"/>
-        </w:rPr>
-        <w:pPrChange w:id="571" w:author="Greg Landry" w:date="2017-04-03T17:14:00Z">
+          <w:del w:id="576" w:author="Greg Landry" w:date="2017-04-03T17:18:00Z"/>
+        </w:rPr>
+        <w:pPrChange w:id="577" w:author="Greg Landry" w:date="2017-04-03T17:14:00Z">
           <w:pPr>
             <w:tabs>
               <w:tab w:val="left" w:pos="2790"/>
@@ -10700,20 +10739,20 @@
           <w:numId w:val="28"/>
         </w:numPr>
         <w:rPr>
-          <w:del w:id="572" w:author="Greg Landry" w:date="2017-06-03T15:30:00Z"/>
-        </w:rPr>
-      </w:pPr>
-      <w:del w:id="573" w:author="Greg Landry" w:date="2017-06-03T15:30:00Z">
+          <w:del w:id="578" w:author="Greg Landry" w:date="2017-06-03T15:30:00Z"/>
+        </w:rPr>
+      </w:pPr>
+      <w:del w:id="579" w:author="Greg Landry" w:date="2017-06-03T15:30:00Z">
         <w:r>
           <w:delText xml:space="preserve">Name </w:delText>
         </w:r>
       </w:del>
-      <w:del w:id="574" w:author="Greg Landry" w:date="2017-04-03T17:18:00Z">
+      <w:del w:id="580" w:author="Greg Landry" w:date="2017-04-03T17:18:00Z">
         <w:r>
           <w:delText xml:space="preserve">it </w:delText>
         </w:r>
       </w:del>
-      <w:del w:id="575" w:author="Greg Landry" w:date="2017-06-03T15:30:00Z">
+      <w:del w:id="581" w:author="Greg Landry" w:date="2017-06-03T15:30:00Z">
         <w:r>
           <w:delText>“</w:delText>
         </w:r>
@@ -10732,10 +10771,10 @@
       <w:pPr>
         <w:jc w:val="center"/>
         <w:rPr>
-          <w:del w:id="576" w:author="Greg Landry" w:date="2017-06-03T15:30:00Z"/>
-        </w:rPr>
-      </w:pPr>
-      <w:del w:id="577" w:author="Greg Landry" w:date="2017-04-03T17:19:00Z">
+          <w:del w:id="582" w:author="Greg Landry" w:date="2017-06-03T15:30:00Z"/>
+        </w:rPr>
+      </w:pPr>
+      <w:del w:id="583" w:author="Greg Landry" w:date="2017-04-03T17:19:00Z">
         <w:r>
           <w:rPr>
             <w:noProof/>
@@ -10789,7 +10828,7 @@
       <w:pPr>
         <w:ind w:left="360"/>
         <w:rPr>
-          <w:del w:id="578" w:author="Greg Landry" w:date="2017-03-01T15:48:00Z"/>
+          <w:del w:id="584" w:author="Greg Landry" w:date="2017-03-01T15:48:00Z"/>
         </w:rPr>
       </w:pPr>
     </w:p>
@@ -10803,10 +10842,10 @@
           <w:numId w:val="28"/>
         </w:numPr>
         <w:rPr>
-          <w:del w:id="579" w:author="Greg Landry" w:date="2017-03-01T15:48:00Z"/>
-        </w:rPr>
-      </w:pPr>
-      <w:del w:id="580" w:author="Greg Landry" w:date="2017-03-01T15:48:00Z">
+          <w:del w:id="585" w:author="Greg Landry" w:date="2017-03-01T15:48:00Z"/>
+        </w:rPr>
+      </w:pPr>
+      <w:del w:id="586" w:author="Greg Landry" w:date="2017-03-01T15:48:00Z">
         <w:r>
           <w:delText xml:space="preserve">You will now see a window with information about your </w:delText>
         </w:r>
@@ -10838,9 +10877,9 @@
         <w:keepNext/>
         <w:keepLines/>
         <w:rPr>
-          <w:del w:id="581" w:author="Greg Landry" w:date="2017-03-01T15:48:00Z"/>
-        </w:rPr>
-        <w:pPrChange w:id="582" w:author="Greg Landry" w:date="2017-03-01T15:48:00Z">
+          <w:del w:id="587" w:author="Greg Landry" w:date="2017-03-01T15:48:00Z"/>
+        </w:rPr>
+        <w:pPrChange w:id="588" w:author="Greg Landry" w:date="2017-03-01T15:48:00Z">
           <w:pPr>
             <w:keepNext/>
             <w:keepLines/>
@@ -10848,7 +10887,7 @@
           </w:pPr>
         </w:pPrChange>
       </w:pPr>
-      <w:del w:id="583" w:author="Greg Landry" w:date="2017-03-01T15:48:00Z">
+      <w:del w:id="589" w:author="Greg Landry" w:date="2017-03-01T15:48:00Z">
         <w:r>
           <w:rPr>
             <w:noProof/>
@@ -10908,15 +10947,15 @@
           <w:numId w:val="28"/>
         </w:numPr>
         <w:rPr>
-          <w:del w:id="584" w:author="Greg Landry" w:date="2017-06-03T15:30:00Z"/>
-        </w:rPr>
-      </w:pPr>
-      <w:del w:id="585" w:author="Greg Landry" w:date="2017-06-03T15:30:00Z">
+          <w:del w:id="590" w:author="Greg Landry" w:date="2017-06-03T15:30:00Z"/>
+        </w:rPr>
+      </w:pPr>
+      <w:del w:id="591" w:author="Greg Landry" w:date="2017-06-03T15:30:00Z">
         <w:r>
           <w:delText xml:space="preserve">Before you can </w:delText>
         </w:r>
       </w:del>
-      <w:del w:id="586" w:author="Greg Landry" w:date="2017-06-03T10:08:00Z">
+      <w:del w:id="592" w:author="Greg Landry" w:date="2017-06-03T10:08:00Z">
         <w:r>
           <w:delText xml:space="preserve">do anything with the </w:delText>
         </w:r>
@@ -10927,22 +10966,22 @@
           <w:delText>thing</w:delText>
         </w:r>
       </w:del>
-      <w:del w:id="587" w:author="Greg Landry" w:date="2017-06-03T15:30:00Z">
+      <w:del w:id="593" w:author="Greg Landry" w:date="2017-06-03T15:30:00Z">
         <w:r>
           <w:delText xml:space="preserve"> you need to create the encryption keys that enable you to identify your</w:delText>
         </w:r>
       </w:del>
-      <w:del w:id="588" w:author="Greg Landry" w:date="2017-06-03T10:09:00Z">
+      <w:del w:id="594" w:author="Greg Landry" w:date="2017-06-03T10:09:00Z">
         <w:r>
           <w:delText>self</w:delText>
         </w:r>
       </w:del>
-      <w:del w:id="589" w:author="Greg Landry" w:date="2017-06-03T15:30:00Z">
+      <w:del w:id="595" w:author="Greg Landry" w:date="2017-06-03T15:30:00Z">
         <w:r>
           <w:delText xml:space="preserve"> as </w:delText>
         </w:r>
       </w:del>
-      <w:del w:id="590" w:author="Greg Landry" w:date="2017-06-03T10:08:00Z">
+      <w:del w:id="596" w:author="Greg Landry" w:date="2017-06-03T10:08:00Z">
         <w:r>
           <w:delText xml:space="preserve">that </w:delText>
         </w:r>
@@ -10953,56 +10992,56 @@
           <w:delText>thing</w:delText>
         </w:r>
       </w:del>
-      <w:del w:id="591" w:author="Greg Landry" w:date="2017-03-01T15:48:00Z">
+      <w:del w:id="597" w:author="Greg Landry" w:date="2017-03-01T15:48:00Z">
         <w:r>
           <w:delText>, and then update the data</w:delText>
-        </w:r>
-      </w:del>
-      <w:del w:id="592" w:author="Greg Landry" w:date="2017-06-03T15:30:00Z">
-        <w:r>
-          <w:delText>.  To do this, c</w:delText>
-        </w:r>
-        <w:r>
-          <w:delText xml:space="preserve">lick on </w:delText>
-        </w:r>
-      </w:del>
-      <w:del w:id="593" w:author="Greg Landry" w:date="2017-04-03T17:30:00Z">
-        <w:r>
-          <w:delText>“</w:delText>
-        </w:r>
-      </w:del>
-      <w:del w:id="594" w:author="Greg Landry" w:date="2017-06-03T15:30:00Z">
-        <w:r>
-          <w:delText>Security</w:delText>
-        </w:r>
-      </w:del>
-      <w:del w:id="595" w:author="Greg Landry" w:date="2017-04-03T17:30:00Z">
-        <w:r>
-          <w:delText>”</w:delText>
-        </w:r>
-      </w:del>
-      <w:del w:id="596" w:author="Greg Landry" w:date="2017-06-03T15:30:00Z">
-        <w:r>
-          <w:delText xml:space="preserve"> and </w:delText>
-        </w:r>
-      </w:del>
-      <w:del w:id="597" w:author="Greg Landry" w:date="2017-04-03T17:21:00Z">
-        <w:r>
-          <w:delText xml:space="preserve">then </w:delText>
         </w:r>
       </w:del>
       <w:del w:id="598" w:author="Greg Landry" w:date="2017-06-03T15:30:00Z">
         <w:r>
-          <w:delText>on “Create</w:delText>
+          <w:delText>.  To do this, c</w:delText>
+        </w:r>
+        <w:r>
+          <w:delText xml:space="preserve">lick on </w:delText>
         </w:r>
       </w:del>
-      <w:del w:id="599" w:author="Greg Landry" w:date="2017-04-03T17:12:00Z">
-        <w:r>
-          <w:delText xml:space="preserve"> Certificate</w:delText>
+      <w:del w:id="599" w:author="Greg Landry" w:date="2017-04-03T17:30:00Z">
+        <w:r>
+          <w:delText>“</w:delText>
         </w:r>
       </w:del>
       <w:del w:id="600" w:author="Greg Landry" w:date="2017-06-03T15:30:00Z">
         <w:r>
+          <w:delText>Security</w:delText>
+        </w:r>
+      </w:del>
+      <w:del w:id="601" w:author="Greg Landry" w:date="2017-04-03T17:30:00Z">
+        <w:r>
+          <w:delText>”</w:delText>
+        </w:r>
+      </w:del>
+      <w:del w:id="602" w:author="Greg Landry" w:date="2017-06-03T15:30:00Z">
+        <w:r>
+          <w:delText xml:space="preserve"> and </w:delText>
+        </w:r>
+      </w:del>
+      <w:del w:id="603" w:author="Greg Landry" w:date="2017-04-03T17:21:00Z">
+        <w:r>
+          <w:delText xml:space="preserve">then </w:delText>
+        </w:r>
+      </w:del>
+      <w:del w:id="604" w:author="Greg Landry" w:date="2017-06-03T15:30:00Z">
+        <w:r>
+          <w:delText>on “Create</w:delText>
+        </w:r>
+      </w:del>
+      <w:del w:id="605" w:author="Greg Landry" w:date="2017-04-03T17:12:00Z">
+        <w:r>
+          <w:delText xml:space="preserve"> Certificate</w:delText>
+        </w:r>
+      </w:del>
+      <w:del w:id="606" w:author="Greg Landry" w:date="2017-06-03T15:30:00Z">
+        <w:r>
           <w:delText>”.</w:delText>
         </w:r>
       </w:del>
@@ -11011,10 +11050,10 @@
       <w:pPr>
         <w:jc w:val="center"/>
         <w:rPr>
-          <w:del w:id="601" w:author="Greg Landry" w:date="2017-06-03T15:30:00Z"/>
-        </w:rPr>
-      </w:pPr>
-      <w:del w:id="602" w:author="Greg Landry" w:date="2017-06-03T15:30:00Z">
+          <w:del w:id="607" w:author="Greg Landry" w:date="2017-06-03T15:30:00Z"/>
+        </w:rPr>
+      </w:pPr>
+      <w:del w:id="608" w:author="Greg Landry" w:date="2017-06-03T15:30:00Z">
         <w:r>
           <w:rPr>
             <w:noProof/>
@@ -11022,7 +11061,7 @@
           <w:delText xml:space="preserve"> </w:delText>
         </w:r>
       </w:del>
-      <w:del w:id="603" w:author="Greg Landry" w:date="2017-04-03T17:23:00Z">
+      <w:del w:id="609" w:author="Greg Landry" w:date="2017-04-03T17:23:00Z">
         <w:r>
           <w:rPr>
             <w:noProof/>
@@ -11075,9 +11114,9 @@
     <w:p>
       <w:pPr>
         <w:rPr>
-          <w:del w:id="604" w:author="Greg Landry" w:date="2017-04-03T17:25:00Z"/>
-        </w:rPr>
-        <w:pPrChange w:id="605" w:author="Greg Landry" w:date="2017-04-03T17:24:00Z">
+          <w:del w:id="610" w:author="Greg Landry" w:date="2017-04-03T17:25:00Z"/>
+        </w:rPr>
+        <w:pPrChange w:id="611" w:author="Greg Landry" w:date="2017-04-03T17:24:00Z">
           <w:pPr>
             <w:pStyle w:val="ListParagraph"/>
           </w:pPr>
@@ -11092,9 +11131,9 @@
         </w:numPr>
         <w:jc w:val="center"/>
         <w:rPr>
-          <w:del w:id="606" w:author="Greg Landry" w:date="2017-03-01T15:49:00Z"/>
-        </w:rPr>
-        <w:pPrChange w:id="607" w:author="Greg Landry" w:date="2017-04-03T17:24:00Z">
+          <w:del w:id="612" w:author="Greg Landry" w:date="2017-03-01T15:49:00Z"/>
+        </w:rPr>
+        <w:pPrChange w:id="613" w:author="Greg Landry" w:date="2017-04-03T17:24:00Z">
           <w:pPr>
             <w:numPr>
               <w:numId w:val="46"/>
@@ -11115,11 +11154,11 @@
           <w:numId w:val="28"/>
         </w:numPr>
         <w:rPr>
-          <w:del w:id="608" w:author="Greg Landry" w:date="2017-06-03T15:30:00Z"/>
+          <w:del w:id="614" w:author="Greg Landry" w:date="2017-06-03T15:30:00Z"/>
           <w:b/>
           <w:color w:val="FF0000"/>
         </w:rPr>
-        <w:pPrChange w:id="609" w:author="Greg Landry" w:date="2017-04-03T17:24:00Z">
+        <w:pPrChange w:id="615" w:author="Greg Landry" w:date="2017-04-03T17:24:00Z">
           <w:pPr>
             <w:pStyle w:val="ListParagraph"/>
             <w:keepNext/>
@@ -11131,7 +11170,7 @@
           </w:pPr>
         </w:pPrChange>
       </w:pPr>
-      <w:del w:id="610" w:author="Greg Landry" w:date="2017-06-03T15:30:00Z">
+      <w:del w:id="616" w:author="Greg Landry" w:date="2017-06-03T15:30:00Z">
         <w:r>
           <w:rPr>
             <w:b/>
@@ -11238,7 +11277,7 @@
           <w:delText>You must also “Activate” the certificate.</w:delText>
         </w:r>
       </w:del>
-      <w:del w:id="611" w:author="Greg Landry" w:date="2017-04-03T17:04:00Z">
+      <w:del w:id="617" w:author="Greg Landry" w:date="2017-04-03T17:04:00Z">
         <w:r>
           <w:rPr>
             <w:b/>
@@ -11289,7 +11328,7 @@
         <w:keepNext/>
         <w:keepLines/>
         <w:rPr>
-          <w:del w:id="612" w:author="Greg Landry" w:date="2017-06-03T15:30:00Z"/>
+          <w:del w:id="618" w:author="Greg Landry" w:date="2017-06-03T15:30:00Z"/>
         </w:rPr>
       </w:pPr>
     </w:p>
@@ -11299,12 +11338,12 @@
         <w:keepNext/>
         <w:keepLines/>
         <w:rPr>
-          <w:del w:id="613" w:author="Greg Landry" w:date="2017-06-03T15:30:00Z"/>
+          <w:del w:id="619" w:author="Greg Landry" w:date="2017-06-03T15:30:00Z"/>
           <w:b/>
           <w:color w:val="FF0000"/>
         </w:rPr>
       </w:pPr>
-      <w:del w:id="614" w:author="Greg Landry" w:date="2017-06-03T15:30:00Z">
+      <w:del w:id="620" w:author="Greg Landry" w:date="2017-06-03T15:30:00Z">
         <w:r>
           <w:delText>Note: The window also has an option to download a root CA for AWS IoT from Symantec (a trusted certification authority). However, you don’t need to do this since the root CA for AWS IoT is already included in the WICED SDK.</w:delText>
         </w:r>
@@ -11314,10 +11353,10 @@
       <w:pPr>
         <w:jc w:val="center"/>
         <w:rPr>
-          <w:del w:id="615" w:author="Greg Landry" w:date="2017-06-03T15:30:00Z"/>
-        </w:rPr>
-      </w:pPr>
-      <w:del w:id="616" w:author="Greg Landry" w:date="2017-06-03T15:30:00Z">
+          <w:del w:id="621" w:author="Greg Landry" w:date="2017-06-03T15:30:00Z"/>
+        </w:rPr>
+      </w:pPr>
+      <w:del w:id="622" w:author="Greg Landry" w:date="2017-06-03T15:30:00Z">
         <w:r>
           <w:rPr>
             <w:noProof/>
@@ -11457,7 +11496,7 @@
           </mc:AlternateContent>
         </w:r>
       </w:del>
-      <w:del w:id="617" w:author="Greg Landry" w:date="2017-04-03T17:26:00Z">
+      <w:del w:id="623" w:author="Greg Landry" w:date="2017-04-03T17:26:00Z">
         <w:r>
           <w:rPr>
             <w:noProof/>
@@ -11503,9 +11542,9 @@
     <w:p>
       <w:pPr>
         <w:rPr>
-          <w:del w:id="618" w:author="Greg Landry" w:date="2017-06-03T15:30:00Z"/>
-        </w:rPr>
-        <w:pPrChange w:id="619" w:author="Greg Landry" w:date="2017-04-03T17:28:00Z">
+          <w:del w:id="624" w:author="Greg Landry" w:date="2017-06-03T15:30:00Z"/>
+        </w:rPr>
+        <w:pPrChange w:id="625" w:author="Greg Landry" w:date="2017-04-03T17:28:00Z">
           <w:pPr>
             <w:pStyle w:val="ListParagraph"/>
             <w:numPr>
@@ -11515,22 +11554,22 @@
           </w:pPr>
         </w:pPrChange>
       </w:pPr>
-      <w:del w:id="620" w:author="Greg Landry" w:date="2017-04-03T17:27:00Z">
+      <w:del w:id="626" w:author="Greg Landry" w:date="2017-04-03T17:27:00Z">
         <w:r>
           <w:delText xml:space="preserve">Click on </w:delText>
         </w:r>
       </w:del>
-      <w:del w:id="621" w:author="Greg Landry" w:date="2017-06-03T15:30:00Z">
+      <w:del w:id="627" w:author="Greg Landry" w:date="2017-06-03T15:30:00Z">
         <w:r>
           <w:delText>“Creat</w:delText>
         </w:r>
       </w:del>
-      <w:del w:id="622" w:author="Greg Landry" w:date="2017-04-03T17:28:00Z">
+      <w:del w:id="628" w:author="Greg Landry" w:date="2017-04-03T17:28:00Z">
         <w:r>
           <w:delText>e new policy</w:delText>
         </w:r>
       </w:del>
-      <w:del w:id="623" w:author="Greg Landry" w:date="2017-06-03T15:30:00Z">
+      <w:del w:id="629" w:author="Greg Landry" w:date="2017-06-03T15:30:00Z">
         <w:r>
           <w:delText>”</w:delText>
         </w:r>
@@ -11545,16 +11584,16 @@
     <w:p>
       <w:pPr>
         <w:rPr>
-          <w:del w:id="624" w:author="Greg Landry" w:date="2017-06-03T15:30:00Z"/>
+          <w:del w:id="630" w:author="Greg Landry" w:date="2017-06-03T15:30:00Z"/>
           <w:highlight w:val="yellow"/>
         </w:rPr>
-        <w:pPrChange w:id="625" w:author="Greg Landry" w:date="2017-04-03T17:29:00Z">
+        <w:pPrChange w:id="631" w:author="Greg Landry" w:date="2017-04-03T17:29:00Z">
           <w:pPr>
             <w:jc w:val="center"/>
           </w:pPr>
         </w:pPrChange>
       </w:pPr>
-      <w:del w:id="626" w:author="Greg Landry" w:date="2017-04-03T17:29:00Z">
+      <w:del w:id="632" w:author="Greg Landry" w:date="2017-04-03T17:29:00Z">
         <w:r>
           <w:rPr>
             <w:noProof/>
@@ -11613,9 +11652,9 @@
           <w:numId w:val="28"/>
         </w:numPr>
         <w:rPr>
-          <w:del w:id="627" w:author="Greg Landry" w:date="2017-06-03T15:30:00Z"/>
-        </w:rPr>
-        <w:pPrChange w:id="628" w:author="Greg Landry" w:date="2017-04-03T17:24:00Z">
+          <w:del w:id="633" w:author="Greg Landry" w:date="2017-06-03T15:30:00Z"/>
+        </w:rPr>
+        <w:pPrChange w:id="634" w:author="Greg Landry" w:date="2017-04-03T17:24:00Z">
           <w:pPr>
             <w:pStyle w:val="ListParagraph"/>
             <w:keepNext/>
@@ -11626,7 +11665,7 @@
           </w:pPr>
         </w:pPrChange>
       </w:pPr>
-      <w:del w:id="629" w:author="Greg Landry" w:date="2017-06-03T15:30:00Z">
+      <w:del w:id="635" w:author="Greg Landry" w:date="2017-06-03T15:30:00Z">
         <w:r>
           <w:delText>Give the new policy a name such as “&lt;YourInitials&gt;_Tes</w:delText>
         </w:r>
@@ -11678,7 +11717,7 @@
       <w:pPr>
         <w:pStyle w:val="ListParagraph"/>
         <w:rPr>
-          <w:del w:id="630" w:author="Greg Landry" w:date="2017-06-03T15:30:00Z"/>
+          <w:del w:id="636" w:author="Greg Landry" w:date="2017-06-03T15:30:00Z"/>
         </w:rPr>
       </w:pPr>
     </w:p>
@@ -11688,10 +11727,10 @@
         <w:ind w:left="0"/>
         <w:jc w:val="center"/>
         <w:rPr>
-          <w:del w:id="631" w:author="Greg Landry" w:date="2017-06-03T15:30:00Z"/>
-        </w:rPr>
-      </w:pPr>
-      <w:del w:id="632" w:author="Greg Landry" w:date="2017-06-03T15:30:00Z">
+          <w:del w:id="637" w:author="Greg Landry" w:date="2017-06-03T15:30:00Z"/>
+        </w:rPr>
+      </w:pPr>
+      <w:del w:id="638" w:author="Greg Landry" w:date="2017-06-03T15:30:00Z">
         <w:r>
           <w:rPr>
             <w:noProof/>
@@ -11745,7 +11784,7 @@
       <w:pPr>
         <w:pStyle w:val="ListParagraph"/>
         <w:rPr>
-          <w:del w:id="633" w:author="Greg Landry" w:date="2017-06-03T15:30:00Z"/>
+          <w:del w:id="639" w:author="Greg Landry" w:date="2017-06-03T15:30:00Z"/>
         </w:rPr>
       </w:pPr>
     </w:p>
@@ -11758,9 +11797,9 @@
           <w:numId w:val="28"/>
         </w:numPr>
         <w:rPr>
-          <w:del w:id="634" w:author="Greg Landry" w:date="2017-06-03T15:30:00Z"/>
-        </w:rPr>
-        <w:pPrChange w:id="635" w:author="Greg Landry" w:date="2017-04-03T17:24:00Z">
+          <w:del w:id="640" w:author="Greg Landry" w:date="2017-06-03T15:30:00Z"/>
+        </w:rPr>
+        <w:pPrChange w:id="641" w:author="Greg Landry" w:date="2017-04-03T17:24:00Z">
           <w:pPr>
             <w:pStyle w:val="ListParagraph"/>
             <w:keepNext/>
@@ -11771,7 +11810,7 @@
           </w:pPr>
         </w:pPrChange>
       </w:pPr>
-      <w:del w:id="636" w:author="Greg Landry" w:date="2017-06-03T15:30:00Z">
+      <w:del w:id="642" w:author="Greg Landry" w:date="2017-06-03T15:30:00Z">
         <w:r>
           <w:delText>You will now see the policy document details. In this case, any iot operation (iot:*) is allowed.</w:delText>
         </w:r>
@@ -11782,10 +11821,10 @@
         <w:pStyle w:val="ListParagraph"/>
         <w:ind w:left="0"/>
         <w:rPr>
-          <w:del w:id="637" w:author="Greg Landry" w:date="2017-06-03T15:30:00Z"/>
-        </w:rPr>
-      </w:pPr>
-      <w:del w:id="638" w:author="Greg Landry" w:date="2017-06-03T15:30:00Z">
+          <w:del w:id="643" w:author="Greg Landry" w:date="2017-06-03T15:30:00Z"/>
+        </w:rPr>
+      </w:pPr>
+      <w:del w:id="644" w:author="Greg Landry" w:date="2017-06-03T15:30:00Z">
         <w:r>
           <w:rPr>
             <w:noProof/>
@@ -11840,9 +11879,9 @@
         <w:pStyle w:val="ListParagraph"/>
         <w:keepNext/>
         <w:rPr>
-          <w:del w:id="639" w:author="Greg Landry" w:date="2017-06-03T15:30:00Z"/>
-        </w:rPr>
-        <w:pPrChange w:id="640" w:author="Greg Landry" w:date="2017-04-03T17:32:00Z">
+          <w:del w:id="645" w:author="Greg Landry" w:date="2017-06-03T15:30:00Z"/>
+        </w:rPr>
+        <w:pPrChange w:id="646" w:author="Greg Landry" w:date="2017-04-03T17:32:00Z">
           <w:pPr>
             <w:pStyle w:val="ListParagraph"/>
             <w:keepNext/>
@@ -11853,7 +11892,7 @@
           </w:pPr>
         </w:pPrChange>
       </w:pPr>
-      <w:del w:id="641" w:author="Greg Landry" w:date="2017-06-03T15:30:00Z">
+      <w:del w:id="647" w:author="Greg Landry" w:date="2017-06-03T15:30:00Z">
         <w:r>
           <w:delText xml:space="preserve">You now need to attach the policy to the certificate. </w:delText>
         </w:r>
@@ -11866,10 +11905,10 @@
       <w:pPr>
         <w:jc w:val="center"/>
         <w:rPr>
-          <w:del w:id="642" w:author="Greg Landry" w:date="2017-06-03T15:30:00Z"/>
-        </w:rPr>
-      </w:pPr>
-      <w:del w:id="643" w:author="Greg Landry" w:date="2017-04-03T17:33:00Z">
+          <w:del w:id="648" w:author="Greg Landry" w:date="2017-06-03T15:30:00Z"/>
+        </w:rPr>
+      </w:pPr>
+      <w:del w:id="649" w:author="Greg Landry" w:date="2017-04-03T17:33:00Z">
         <w:r>
           <w:rPr>
             <w:noProof/>
@@ -11928,9 +11967,9 @@
           <w:numId w:val="28"/>
         </w:numPr>
         <w:rPr>
-          <w:del w:id="644" w:author="Greg Landry" w:date="2017-06-03T15:30:00Z"/>
-        </w:rPr>
-        <w:pPrChange w:id="645" w:author="Greg Landry" w:date="2017-04-03T17:24:00Z">
+          <w:del w:id="650" w:author="Greg Landry" w:date="2017-06-03T15:30:00Z"/>
+        </w:rPr>
+        <w:pPrChange w:id="651" w:author="Greg Landry" w:date="2017-04-03T17:24:00Z">
           <w:pPr>
             <w:pStyle w:val="ListParagraph"/>
             <w:keepNext/>
@@ -11941,17 +11980,17 @@
           </w:pPr>
         </w:pPrChange>
       </w:pPr>
-      <w:del w:id="646" w:author="Greg Landry" w:date="2017-06-03T15:30:00Z">
+      <w:del w:id="652" w:author="Greg Landry" w:date="2017-06-03T15:30:00Z">
         <w:r>
           <w:delText xml:space="preserve">Once you </w:delText>
         </w:r>
       </w:del>
-      <w:del w:id="647" w:author="Greg Landry" w:date="2017-04-03T17:33:00Z">
+      <w:del w:id="653" w:author="Greg Landry" w:date="2017-04-03T17:33:00Z">
         <w:r>
           <w:delText xml:space="preserve">see </w:delText>
         </w:r>
       </w:del>
-      <w:del w:id="648" w:author="Greg Landry" w:date="2017-06-03T15:30:00Z">
+      <w:del w:id="654" w:author="Greg Landry" w:date="2017-06-03T15:30:00Z">
         <w:r>
           <w:delText>your certificate, select “Actions -&gt; Attach Policy”.</w:delText>
         </w:r>
@@ -11965,7 +12004,7 @@
         <w:pStyle w:val="ListParagraph"/>
         <w:keepNext/>
         <w:rPr>
-          <w:del w:id="649" w:author="Greg Landry" w:date="2017-06-03T15:30:00Z"/>
+          <w:del w:id="655" w:author="Greg Landry" w:date="2017-06-03T15:30:00Z"/>
         </w:rPr>
       </w:pPr>
     </w:p>
@@ -11976,10 +12015,10 @@
         <w:ind w:left="0"/>
         <w:jc w:val="center"/>
         <w:rPr>
-          <w:del w:id="650" w:author="Greg Landry" w:date="2017-06-03T15:30:00Z"/>
-        </w:rPr>
-      </w:pPr>
-      <w:del w:id="651" w:author="Greg Landry" w:date="2017-06-03T15:30:00Z">
+          <w:del w:id="656" w:author="Greg Landry" w:date="2017-06-03T15:30:00Z"/>
+        </w:rPr>
+      </w:pPr>
+      <w:del w:id="657" w:author="Greg Landry" w:date="2017-06-03T15:30:00Z">
         <w:r>
           <w:rPr>
             <w:noProof/>
@@ -12036,7 +12075,7 @@
         <w:ind w:left="0"/>
         <w:jc w:val="center"/>
         <w:rPr>
-          <w:del w:id="652" w:author="Greg Landry" w:date="2017-06-03T15:30:00Z"/>
+          <w:del w:id="658" w:author="Greg Landry" w:date="2017-06-03T15:30:00Z"/>
         </w:rPr>
       </w:pPr>
     </w:p>
@@ -12047,10 +12086,10 @@
         <w:ind w:left="0"/>
         <w:jc w:val="center"/>
         <w:rPr>
-          <w:del w:id="653" w:author="Greg Landry" w:date="2017-06-03T15:30:00Z"/>
-        </w:rPr>
-      </w:pPr>
-      <w:del w:id="654" w:author="Greg Landry" w:date="2017-06-03T15:30:00Z">
+          <w:del w:id="659" w:author="Greg Landry" w:date="2017-06-03T15:30:00Z"/>
+        </w:rPr>
+      </w:pPr>
+      <w:del w:id="660" w:author="Greg Landry" w:date="2017-06-03T15:30:00Z">
         <w:r>
           <w:rPr>
             <w:noProof/>
@@ -12096,7 +12135,7 @@
     <w:p>
       <w:pPr>
         <w:rPr>
-          <w:del w:id="655" w:author="Greg Landry" w:date="2017-06-03T15:54:00Z"/>
+          <w:del w:id="661" w:author="Greg Landry" w:date="2017-06-03T15:54:00Z"/>
           <w:rFonts w:ascii="Cambria" w:eastAsia="Times New Roman" w:hAnsi="Cambria"/>
           <w:b/>
           <w:bCs/>
@@ -12105,7 +12144,7 @@
           <w:szCs w:val="26"/>
         </w:rPr>
       </w:pPr>
-      <w:del w:id="656" w:author="Greg Landry" w:date="2017-06-03T15:54:00Z">
+      <w:del w:id="662" w:author="Greg Landry" w:date="2017-06-03T15:54:00Z">
         <w:r>
           <w:br w:type="page"/>
         </w:r>
@@ -12115,10 +12154,10 @@
       <w:pPr>
         <w:pStyle w:val="Heading2"/>
         <w:rPr>
-          <w:del w:id="657" w:author="Greg Landry" w:date="2017-06-03T15:44:00Z"/>
-        </w:rPr>
-      </w:pPr>
-      <w:del w:id="658" w:author="Greg Landry" w:date="2017-06-03T15:44:00Z">
+          <w:del w:id="663" w:author="Greg Landry" w:date="2017-06-03T15:44:00Z"/>
+        </w:rPr>
+      </w:pPr>
+      <w:del w:id="664" w:author="Greg Landry" w:date="2017-06-03T15:44:00Z">
         <w:r>
           <w:delText xml:space="preserve">Procedure to use the AWS </w:delText>
         </w:r>
@@ -12137,13 +12176,13 @@
         <w:spacing w:before="200"/>
         <w:outlineLvl w:val="1"/>
         <w:rPr>
-          <w:del w:id="659" w:author="Greg Landry" w:date="2017-06-03T15:44:00Z"/>
-        </w:rPr>
-        <w:pPrChange w:id="660" w:author="Greg Landry" w:date="2017-06-03T15:44:00Z">
+          <w:del w:id="665" w:author="Greg Landry" w:date="2017-06-03T15:44:00Z"/>
+        </w:rPr>
+        <w:pPrChange w:id="666" w:author="Greg Landry" w:date="2017-06-03T15:44:00Z">
           <w:pPr/>
         </w:pPrChange>
       </w:pPr>
-      <w:del w:id="661" w:author="Greg Landry" w:date="2017-06-03T15:44:00Z">
+      <w:del w:id="667" w:author="Greg Landry" w:date="2017-06-03T15:44:00Z">
         <w:r>
           <w:delText xml:space="preserve">The AWS </w:delText>
         </w:r>
@@ -12194,9 +12233,9 @@
         <w:spacing w:before="200"/>
         <w:outlineLvl w:val="1"/>
         <w:rPr>
-          <w:del w:id="662" w:author="Greg Landry" w:date="2017-06-03T15:44:00Z"/>
-        </w:rPr>
-        <w:pPrChange w:id="663" w:author="Greg Landry" w:date="2017-06-03T15:44:00Z">
+          <w:del w:id="668" w:author="Greg Landry" w:date="2017-06-03T15:44:00Z"/>
+        </w:rPr>
+        <w:pPrChange w:id="669" w:author="Greg Landry" w:date="2017-06-03T15:44:00Z">
           <w:pPr>
             <w:pStyle w:val="ListParagraph"/>
             <w:keepNext/>
@@ -12207,7 +12246,7 @@
           </w:pPr>
         </w:pPrChange>
       </w:pPr>
-      <w:del w:id="664" w:author="Greg Landry" w:date="2017-06-03T15:44:00Z">
+      <w:del w:id="670" w:author="Greg Landry" w:date="2017-06-03T15:44:00Z">
         <w:r>
           <w:delText>Select “Test” from the panel on the left of the screen. Enter a topic that you want to subscribe to such as “testtopic” and click on “Subscribe to topic”</w:delText>
         </w:r>
@@ -12226,9 +12265,9 @@
         <w:jc w:val="center"/>
         <w:outlineLvl w:val="1"/>
         <w:rPr>
-          <w:del w:id="665" w:author="Greg Landry" w:date="2017-06-03T15:44:00Z"/>
-        </w:rPr>
-        <w:pPrChange w:id="666" w:author="Greg Landry" w:date="2017-06-03T15:44:00Z">
+          <w:del w:id="671" w:author="Greg Landry" w:date="2017-06-03T15:44:00Z"/>
+        </w:rPr>
+        <w:pPrChange w:id="672" w:author="Greg Landry" w:date="2017-06-03T15:44:00Z">
           <w:pPr>
             <w:pStyle w:val="ListParagraph"/>
             <w:ind w:left="0"/>
@@ -12236,7 +12275,7 @@
           </w:pPr>
         </w:pPrChange>
       </w:pPr>
-      <w:del w:id="667" w:author="Greg Landry" w:date="2017-06-03T15:44:00Z">
+      <w:del w:id="673" w:author="Greg Landry" w:date="2017-06-03T15:44:00Z">
         <w:r>
           <w:rPr>
             <w:noProof/>
@@ -12294,9 +12333,9 @@
         <w:spacing w:before="200"/>
         <w:outlineLvl w:val="1"/>
         <w:rPr>
-          <w:del w:id="668" w:author="Greg Landry" w:date="2017-06-03T15:44:00Z"/>
-        </w:rPr>
-        <w:pPrChange w:id="669" w:author="Greg Landry" w:date="2017-06-03T15:44:00Z">
+          <w:del w:id="674" w:author="Greg Landry" w:date="2017-06-03T15:44:00Z"/>
+        </w:rPr>
+        <w:pPrChange w:id="675" w:author="Greg Landry" w:date="2017-06-03T15:44:00Z">
           <w:pPr>
             <w:pStyle w:val="ListParagraph"/>
           </w:pPr>
@@ -12315,9 +12354,9 @@
         <w:spacing w:before="200"/>
         <w:outlineLvl w:val="1"/>
         <w:rPr>
-          <w:del w:id="670" w:author="Greg Landry" w:date="2017-06-03T15:44:00Z"/>
-        </w:rPr>
-        <w:pPrChange w:id="671" w:author="Greg Landry" w:date="2017-06-03T15:44:00Z">
+          <w:del w:id="676" w:author="Greg Landry" w:date="2017-06-03T15:44:00Z"/>
+        </w:rPr>
+        <w:pPrChange w:id="677" w:author="Greg Landry" w:date="2017-06-03T15:44:00Z">
           <w:pPr>
             <w:pStyle w:val="ListParagraph"/>
             <w:keepNext/>
@@ -12329,7 +12368,7 @@
           </w:pPr>
         </w:pPrChange>
       </w:pPr>
-      <w:del w:id="672" w:author="Greg Landry" w:date="2017-06-03T15:44:00Z">
+      <w:del w:id="678" w:author="Greg Landry" w:date="2017-06-03T15:44:00Z">
         <w:r>
           <w:delText xml:space="preserve">Now that I am subscribed to a topic I can </w:delText>
         </w:r>
@@ -12381,9 +12420,9 @@
         <w:jc w:val="center"/>
         <w:outlineLvl w:val="1"/>
         <w:rPr>
-          <w:del w:id="673" w:author="Greg Landry" w:date="2017-06-03T15:44:00Z"/>
-        </w:rPr>
-        <w:pPrChange w:id="674" w:author="Greg Landry" w:date="2017-06-03T15:44:00Z">
+          <w:del w:id="679" w:author="Greg Landry" w:date="2017-06-03T15:44:00Z"/>
+        </w:rPr>
+        <w:pPrChange w:id="680" w:author="Greg Landry" w:date="2017-06-03T15:44:00Z">
           <w:pPr>
             <w:pStyle w:val="ListParagraph"/>
             <w:keepNext/>
@@ -12393,7 +12432,7 @@
           </w:pPr>
         </w:pPrChange>
       </w:pPr>
-      <w:del w:id="675" w:author="Greg Landry" w:date="2017-06-03T15:44:00Z">
+      <w:del w:id="681" w:author="Greg Landry" w:date="2017-06-03T15:44:00Z">
         <w:r>
           <w:rPr>
             <w:noProof/>
@@ -12451,9 +12490,9 @@
         <w:spacing w:before="200"/>
         <w:outlineLvl w:val="1"/>
         <w:rPr>
-          <w:del w:id="676" w:author="Greg Landry" w:date="2017-06-03T15:44:00Z"/>
-        </w:rPr>
-        <w:pPrChange w:id="677" w:author="Greg Landry" w:date="2017-06-03T15:44:00Z">
+          <w:del w:id="682" w:author="Greg Landry" w:date="2017-06-03T15:44:00Z"/>
+        </w:rPr>
+        <w:pPrChange w:id="683" w:author="Greg Landry" w:date="2017-06-03T15:44:00Z">
           <w:pPr>
             <w:pStyle w:val="ListParagraph"/>
             <w:keepNext/>
@@ -12474,9 +12513,9 @@
         <w:spacing w:before="200"/>
         <w:outlineLvl w:val="1"/>
         <w:rPr>
-          <w:del w:id="678" w:author="Greg Landry" w:date="2017-06-03T15:44:00Z"/>
-        </w:rPr>
-        <w:pPrChange w:id="679" w:author="Greg Landry" w:date="2017-06-03T15:44:00Z">
+          <w:del w:id="684" w:author="Greg Landry" w:date="2017-06-03T15:44:00Z"/>
+        </w:rPr>
+        <w:pPrChange w:id="685" w:author="Greg Landry" w:date="2017-06-03T15:44:00Z">
           <w:pPr>
             <w:pStyle w:val="ListParagraph"/>
             <w:keepNext/>
@@ -12488,7 +12527,7 @@
           </w:pPr>
         </w:pPrChange>
       </w:pPr>
-      <w:del w:id="680" w:author="Greg Landry" w:date="2017-06-03T15:44:00Z">
+      <w:del w:id="686" w:author="Greg Landry" w:date="2017-06-03T15:44:00Z">
         <w:r>
           <w:delText>Once the message is sent, you will see a red dot next to the topic in the Subscriptions area. This indicates that you have a new message on that subscription. Click on testtopic to see the new message.</w:delText>
         </w:r>
@@ -12504,9 +12543,9 @@
         <w:jc w:val="center"/>
         <w:outlineLvl w:val="1"/>
         <w:rPr>
-          <w:del w:id="681" w:author="Greg Landry" w:date="2017-06-03T15:44:00Z"/>
-        </w:rPr>
-        <w:pPrChange w:id="682" w:author="Greg Landry" w:date="2017-06-03T15:44:00Z">
+          <w:del w:id="687" w:author="Greg Landry" w:date="2017-06-03T15:44:00Z"/>
+        </w:rPr>
+        <w:pPrChange w:id="688" w:author="Greg Landry" w:date="2017-06-03T15:44:00Z">
           <w:pPr>
             <w:pStyle w:val="ListParagraph"/>
             <w:ind w:left="0"/>
@@ -12514,7 +12553,7 @@
           </w:pPr>
         </w:pPrChange>
       </w:pPr>
-      <w:del w:id="683" w:author="Greg Landry" w:date="2017-06-03T15:44:00Z">
+      <w:del w:id="689" w:author="Greg Landry" w:date="2017-06-03T15:44:00Z">
         <w:r>
           <w:rPr>
             <w:noProof/>
@@ -12572,9 +12611,9 @@
         <w:spacing w:before="200"/>
         <w:outlineLvl w:val="1"/>
         <w:rPr>
-          <w:del w:id="684" w:author="Greg Landry" w:date="2017-06-03T15:44:00Z"/>
-        </w:rPr>
-        <w:pPrChange w:id="685" w:author="Greg Landry" w:date="2017-06-03T15:44:00Z">
+          <w:del w:id="690" w:author="Greg Landry" w:date="2017-06-03T15:44:00Z"/>
+        </w:rPr>
+        <w:pPrChange w:id="691" w:author="Greg Landry" w:date="2017-06-03T15:44:00Z">
           <w:pPr>
             <w:pStyle w:val="ListParagraph"/>
           </w:pPr>
@@ -12587,11 +12626,11 @@
         <w:keepLines/>
         <w:spacing w:before="200"/>
         <w:outlineLvl w:val="1"/>
-        <w:pPrChange w:id="686" w:author="Greg Landry" w:date="2017-06-03T15:44:00Z">
+        <w:pPrChange w:id="692" w:author="Greg Landry" w:date="2017-06-03T15:44:00Z">
           <w:pPr/>
         </w:pPrChange>
       </w:pPr>
-      <w:del w:id="687" w:author="Greg Landry" w:date="2017-06-03T15:44:00Z">
+      <w:del w:id="693" w:author="Greg Landry" w:date="2017-06-03T15:44:00Z">
         <w:r>
           <w:delText>This test client will be useful once you have your IoT device connected and want to test subscription and publish actions as we will see in the exercises.</w:delText>
         </w:r>
@@ -17281,6 +17320,9 @@
 <w15:people xmlns:wpc="http://schemas.microsoft.com/office/word/2010/wordprocessingCanvas" xmlns:cx="http://schemas.microsoft.com/office/drawing/2014/chartex" xmlns:cx1="http://schemas.microsoft.com/office/drawing/2015/9/8/chartex" xmlns:cx2="http://schemas.microsoft.com/office/drawing/2015/10/21/chartex" xmlns:cx3="http://schemas.microsoft.com/office/drawing/2016/5/9/chartex" xmlns:cx4="http://schemas.microsoft.com/office/drawing/2016/5/10/chartex" xmlns:cx5="http://schemas.microsoft.com/office/drawing/2016/5/11/chartex" xmlns:cx6="http://schemas.microsoft.com/office/drawing/2016/5/12/chartex" xmlns:cx7="http://schemas.microsoft.com/office/drawing/2016/5/13/chartex" xmlns:cx8="http://schemas.microsoft.com/office/drawing/2016/5/14/chartex" xmlns:mc="http://schemas.openxmlformats.org/markup-compatibility/2006" xmlns:aink="http://schemas.microsoft.com/office/drawing/2016/ink" xmlns:am3d="http://schemas.microsoft.com/office/drawing/2017/model3d" xmlns:o="urn:schemas-microsoft-com:office:office" xmlns:r="http://schemas.openxmlformats.org/officeDocument/2006/relationships" xmlns:m="http://schemas.openxmlformats.org/officeDocument/2006/math" xmlns:v="urn:schemas-microsoft-com:vml" xmlns:wp14="http://schemas.microsoft.com/office/word/2010/wordprocessingDrawing" xmlns:wp="http://schemas.openxmlformats.org/drawingml/2006/wordprocessingDrawing" xmlns:w10="urn:schemas-microsoft-com:office:word" xmlns:w="http://schemas.openxmlformats.org/wordprocessingml/2006/main" xmlns:w14="http://schemas.microsoft.com/office/word/2010/wordml" xmlns:w15="http://schemas.microsoft.com/office/word/2012/wordml" xmlns:w16cid="http://schemas.microsoft.com/office/word/2016/wordml/cid" xmlns:w16se="http://schemas.microsoft.com/office/word/2015/wordml/symex" xmlns:wpg="http://schemas.microsoft.com/office/word/2010/wordprocessingGroup" xmlns:wpi="http://schemas.microsoft.com/office/word/2010/wordprocessingInk" xmlns:wne="http://schemas.microsoft.com/office/word/2006/wordml" xmlns:wps="http://schemas.microsoft.com/office/word/2010/wordprocessingShape" mc:Ignorable="w14 w15 w16se w16cid wp14">
   <w15:person w15:author="Greg Landry">
     <w15:presenceInfo w15:providerId="None" w15:userId="Greg Landry"/>
+  </w15:person>
+  <w15:person w15:author="Greg Landry [2]">
+    <w15:presenceInfo w15:providerId="AD" w15:userId="S-1-12-1-1975327676-1325117367-1464604813-1524360591"/>
   </w15:person>
 </w15:people>
 </file>
@@ -17682,7 +17724,7 @@
   <w:style w:type="paragraph" w:default="1" w:styleId="Normal">
     <w:name w:val="Normal"/>
     <w:qFormat/>
-    <w:rsid w:val="002B0BD4"/>
+    <w:rsid w:val="007354B1"/>
   </w:style>
   <w:style w:type="paragraph" w:styleId="Heading1">
     <w:name w:val="heading 1"/>
@@ -17802,7 +17844,7 @@
     <w:uiPriority w:val="1"/>
     <w:semiHidden/>
     <w:unhideWhenUsed/>
-    <w:rsid w:val="002B0BD4"/>
+    <w:rsid w:val="007354B1"/>
   </w:style>
   <w:style w:type="table" w:default="1" w:styleId="TableNormal">
     <w:name w:val="Normal Table"/>
@@ -17824,7 +17866,7 @@
     <w:uiPriority w:val="99"/>
     <w:semiHidden/>
     <w:unhideWhenUsed/>
-    <w:rsid w:val="002B0BD4"/>
+    <w:rsid w:val="007354B1"/>
   </w:style>
   <w:style w:type="paragraph" w:styleId="ListParagraph">
     <w:name w:val="List Paragraph"/>
@@ -18615,7 +18657,7 @@
 </file>
 
 <file path=customXml/itemProps1.xml><?xml version="1.0" encoding="utf-8"?>
-<ds:datastoreItem xmlns:ds="http://schemas.openxmlformats.org/officeDocument/2006/customXml" ds:itemID="{B137CB9A-9D10-4669-8A65-9D7FD0EE182B}">
+<ds:datastoreItem xmlns:ds="http://schemas.openxmlformats.org/officeDocument/2006/customXml" ds:itemID="{1BD69C41-E09F-43EC-94E0-49D598579158}">
   <ds:schemaRefs>
     <ds:schemaRef ds:uri="http://schemas.openxmlformats.org/officeDocument/2006/bibliography"/>
   </ds:schemaRefs>

--- a/labmanual/English/WW101-07b-MQTT-AWS.docx
+++ b/labmanual/English/WW101-07b-MQTT-AWS.docx
@@ -6,6 +6,8 @@
       <w:pPr>
         <w:pStyle w:val="Heading1"/>
       </w:pPr>
+      <w:bookmarkStart w:id="0" w:name="_GoBack"/>
+      <w:bookmarkEnd w:id="0"/>
       <w:r>
         <w:t xml:space="preserve">Chapter </w:t>
       </w:r>
@@ -435,10 +437,10 @@
       <w:pPr>
         <w:pStyle w:val="Heading2"/>
         <w:rPr>
-          <w:del w:id="0" w:author="Greg Landry" w:date="2017-04-03T15:19:00Z"/>
-        </w:rPr>
-      </w:pPr>
-      <w:del w:id="1" w:author="Greg Landry" w:date="2017-04-03T15:19:00Z">
+          <w:del w:id="1" w:author="Greg Landry" w:date="2017-04-03T15:19:00Z"/>
+        </w:rPr>
+      </w:pPr>
+      <w:del w:id="2" w:author="Greg Landry" w:date="2017-04-03T15:19:00Z">
         <w:r>
           <w:delText>Time</w:delText>
         </w:r>
@@ -458,7 +460,7 @@
           <w:szCs w:val="26"/>
         </w:rPr>
       </w:pPr>
-      <w:del w:id="2" w:author="Greg Landry" w:date="2017-04-03T15:19:00Z">
+      <w:del w:id="3" w:author="Greg Landry" w:date="2017-04-03T15:19:00Z">
         <w:r>
           <w:br w:type="page"/>
         </w:r>
@@ -944,7 +946,7 @@
           <w:color w:val="4F81BD"/>
         </w:rPr>
       </w:pPr>
-      <w:del w:id="3" w:author="Greg Landry" w:date="2017-04-03T15:19:00Z">
+      <w:del w:id="4" w:author="Greg Landry" w:date="2017-04-03T15:19:00Z">
         <w:r>
           <w:br w:type="page"/>
         </w:r>
@@ -1319,12 +1321,12 @@
       <w:r>
         <w:t xml:space="preserve">proven identity. AWS IoT supports X.509 certificate-based authentication. Connections using MQTT use certificate-based authentication. You </w:t>
       </w:r>
-      <w:del w:id="4" w:author="Greg Landry" w:date="2017-06-03T09:58:00Z">
+      <w:del w:id="5" w:author="Greg Landry" w:date="2017-06-03T09:58:00Z">
         <w:r>
           <w:delText xml:space="preserve">can </w:delText>
         </w:r>
       </w:del>
-      <w:ins w:id="5" w:author="Greg Landry" w:date="2017-06-03T09:58:00Z">
+      <w:ins w:id="6" w:author="Greg Landry" w:date="2017-06-03T09:58:00Z">
         <w:r>
           <w:t xml:space="preserve">should </w:t>
         </w:r>
@@ -1694,72 +1696,72 @@
     <w:p>
       <w:pPr>
         <w:rPr>
-          <w:ins w:id="6" w:author="Greg Landry" w:date="2017-03-01T15:34:00Z"/>
-        </w:rPr>
-      </w:pPr>
-      <w:ins w:id="7" w:author="Greg Landry" w:date="2017-06-05T10:31:00Z">
+          <w:ins w:id="7" w:author="Greg Landry" w:date="2017-03-01T15:34:00Z"/>
+        </w:rPr>
+      </w:pPr>
+      <w:ins w:id="8" w:author="Greg Landry" w:date="2017-06-05T10:31:00Z">
         <w:r>
           <w:t>To</w:t>
         </w:r>
       </w:ins>
-      <w:ins w:id="8" w:author="Greg Landry" w:date="2017-03-01T15:34:00Z">
+      <w:ins w:id="9" w:author="Greg Landry" w:date="2017-03-01T15:34:00Z">
         <w:r>
           <w:t xml:space="preserve"> create a new Amazon AWS </w:t>
         </w:r>
       </w:ins>
-      <w:ins w:id="9" w:author="Greg Landry" w:date="2017-06-03T09:58:00Z">
+      <w:ins w:id="10" w:author="Greg Landry" w:date="2017-06-03T09:58:00Z">
         <w:r>
           <w:t>account,</w:t>
         </w:r>
       </w:ins>
-      <w:ins w:id="10" w:author="Greg Landry" w:date="2017-03-01T15:34:00Z">
+      <w:ins w:id="11" w:author="Greg Landry" w:date="2017-03-01T15:34:00Z">
         <w:r>
           <w:t xml:space="preserve"> you need to provide a credit card number. The basic account is free for a year but if you don</w:t>
         </w:r>
       </w:ins>
-      <w:ins w:id="11" w:author="Greg Landry" w:date="2017-03-01T15:35:00Z">
+      <w:ins w:id="12" w:author="Greg Landry" w:date="2017-03-01T15:35:00Z">
         <w:r>
           <w:t xml:space="preserve">’t cancel before that (or remove your credit card from the Amazon payment options) it will start charging your </w:t>
         </w:r>
       </w:ins>
-      <w:ins w:id="12" w:author="Greg Landry" w:date="2017-03-01T15:36:00Z">
+      <w:ins w:id="13" w:author="Greg Landry" w:date="2017-03-01T15:36:00Z">
         <w:r>
           <w:t xml:space="preserve">credit </w:t>
         </w:r>
       </w:ins>
-      <w:ins w:id="13" w:author="Greg Landry" w:date="2017-03-01T15:35:00Z">
+      <w:ins w:id="14" w:author="Greg Landry" w:date="2017-03-01T15:35:00Z">
         <w:r>
           <w:t xml:space="preserve">card </w:t>
         </w:r>
       </w:ins>
-      <w:ins w:id="14" w:author="Greg Landry" w:date="2017-03-01T15:36:00Z">
+      <w:ins w:id="15" w:author="Greg Landry" w:date="2017-03-01T15:36:00Z">
         <w:r>
           <w:t>after</w:t>
         </w:r>
       </w:ins>
-      <w:ins w:id="15" w:author="Greg Landry" w:date="2017-03-01T15:35:00Z">
+      <w:ins w:id="16" w:author="Greg Landry" w:date="2017-03-01T15:35:00Z">
         <w:r>
           <w:t xml:space="preserve"> a year. For that reason, we have setup a class AWS account that you can use for the exercises. However, the password </w:t>
         </w:r>
       </w:ins>
-      <w:ins w:id="16" w:author="Greg Landry" w:date="2017-03-01T15:37:00Z">
+      <w:ins w:id="17" w:author="Greg Landry" w:date="2017-03-01T15:37:00Z">
         <w:r>
           <w:t xml:space="preserve">for that account </w:t>
         </w:r>
       </w:ins>
-      <w:ins w:id="17" w:author="Greg Landry" w:date="2017-03-01T15:35:00Z">
+      <w:ins w:id="18" w:author="Greg Landry" w:date="2017-03-01T15:35:00Z">
         <w:r>
           <w:t>will be changed after the class is over</w:t>
         </w:r>
       </w:ins>
-      <w:ins w:id="18" w:author="Greg Landry" w:date="2017-03-01T15:37:00Z">
+      <w:ins w:id="19" w:author="Greg Landry" w:date="2017-03-01T15:37:00Z">
         <w:r>
           <w:t xml:space="preserve"> and any </w:t>
         </w:r>
         <w:r>
           <w:rPr>
             <w:i/>
-            <w:rPrChange w:id="19" w:author="Greg Landry" w:date="2017-03-01T15:37:00Z">
+            <w:rPrChange w:id="20" w:author="Greg Landry" w:date="2017-03-01T15:37:00Z">
               <w:rPr/>
             </w:rPrChange>
           </w:rPr>
@@ -1769,7 +1771,7 @@
           <w:t xml:space="preserve"> you create there will be deleted</w:t>
         </w:r>
       </w:ins>
-      <w:ins w:id="20" w:author="Greg Landry" w:date="2017-03-01T15:35:00Z">
+      <w:ins w:id="21" w:author="Greg Landry" w:date="2017-03-01T15:35:00Z">
         <w:r>
           <w:t>. If you want to continue to use AWS after the class you will need to setup your own account.</w:t>
         </w:r>
@@ -1779,7 +1781,7 @@
       <w:r>
         <w:t xml:space="preserve">When you create an AWS IoT account, Amazon will create a new </w:t>
       </w:r>
-      <w:del w:id="21" w:author="Greg Landry" w:date="2017-06-07T09:21:00Z">
+      <w:del w:id="22" w:author="Greg Landry" w:date="2017-06-07T09:21:00Z">
         <w:r>
           <w:delText>(</w:delText>
         </w:r>
@@ -1787,7 +1789,7 @@
       <w:r>
         <w:t>virtual</w:t>
       </w:r>
-      <w:del w:id="22" w:author="Greg Landry" w:date="2017-06-07T09:21:00Z">
+      <w:del w:id="23" w:author="Greg Landry" w:date="2017-06-07T09:21:00Z">
         <w:r>
           <w:delText>)</w:delText>
         </w:r>
@@ -1795,7 +1797,7 @@
       <w:r>
         <w:t xml:space="preserve"> </w:t>
       </w:r>
-      <w:del w:id="23" w:author="Greg Landry" w:date="2017-06-07T09:20:00Z">
+      <w:del w:id="24" w:author="Greg Landry" w:date="2017-06-07T09:20:00Z">
         <w:r>
           <w:delText>server</w:delText>
         </w:r>
@@ -1803,7 +1805,7 @@
           <w:delText xml:space="preserve"> </w:delText>
         </w:r>
       </w:del>
-      <w:ins w:id="24" w:author="Greg Landry" w:date="2017-06-07T09:20:00Z">
+      <w:ins w:id="25" w:author="Greg Landry" w:date="2017-06-07T09:20:00Z">
         <w:r>
           <w:t xml:space="preserve">machine </w:t>
         </w:r>
@@ -1814,7 +1816,7 @@
       <w:r>
         <w:t xml:space="preserve"> in the Cloud and will turn on an MQTT Message Broker </w:t>
       </w:r>
-      <w:ins w:id="25" w:author="Greg Landry" w:date="2017-06-07T09:20:00Z">
+      <w:ins w:id="26" w:author="Greg Landry" w:date="2017-06-07T09:20:00Z">
         <w:r>
           <w:t xml:space="preserve">(and an HTTP server) </w:t>
         </w:r>
@@ -1822,12 +1824,12 @@
       <w:r>
         <w:t xml:space="preserve">on that </w:t>
       </w:r>
-      <w:del w:id="26" w:author="Greg Landry" w:date="2017-06-07T09:20:00Z">
+      <w:del w:id="27" w:author="Greg Landry" w:date="2017-06-07T09:20:00Z">
         <w:r>
           <w:delText>server</w:delText>
         </w:r>
       </w:del>
-      <w:ins w:id="27" w:author="Greg Landry" w:date="2017-06-07T09:20:00Z">
+      <w:ins w:id="28" w:author="Greg Landry" w:date="2017-06-07T09:20:00Z">
         <w:r>
           <w:t>machine</w:t>
         </w:r>
@@ -1835,12 +1837,12 @@
       <w:r>
         <w:t xml:space="preserve">.  </w:t>
       </w:r>
-      <w:del w:id="28" w:author="Greg Landry" w:date="2017-06-05T10:31:00Z">
+      <w:del w:id="29" w:author="Greg Landry" w:date="2017-06-05T10:31:00Z">
         <w:r>
           <w:delText>In order to</w:delText>
         </w:r>
       </w:del>
-      <w:ins w:id="29" w:author="Greg Landry" w:date="2017-06-05T10:31:00Z">
+      <w:ins w:id="30" w:author="Greg Landry" w:date="2017-06-05T10:31:00Z">
         <w:r>
           <w:t>To</w:t>
         </w:r>
@@ -1848,22 +1850,22 @@
       <w:r>
         <w:t xml:space="preserve"> connect your WICED device to </w:t>
       </w:r>
-      <w:del w:id="30" w:author="Greg Landry" w:date="2017-06-05T10:31:00Z">
+      <w:del w:id="31" w:author="Greg Landry" w:date="2017-06-05T10:31:00Z">
         <w:r>
           <w:delText xml:space="preserve">that </w:delText>
         </w:r>
       </w:del>
-      <w:ins w:id="31" w:author="Greg Landry" w:date="2017-06-05T10:31:00Z">
+      <w:ins w:id="32" w:author="Greg Landry" w:date="2017-06-05T10:31:00Z">
         <w:r>
           <w:t xml:space="preserve">the </w:t>
         </w:r>
       </w:ins>
-      <w:del w:id="32" w:author="Greg Landry" w:date="2017-06-07T09:21:00Z">
+      <w:del w:id="33" w:author="Greg Landry" w:date="2017-06-07T09:21:00Z">
         <w:r>
           <w:delText xml:space="preserve">server </w:delText>
         </w:r>
       </w:del>
-      <w:ins w:id="33" w:author="Greg Landry" w:date="2017-06-07T09:21:00Z">
+      <w:ins w:id="34" w:author="Greg Landry" w:date="2017-06-07T09:21:00Z">
         <w:r>
           <w:t xml:space="preserve">machine </w:t>
         </w:r>
@@ -1871,7 +1873,7 @@
       <w:r>
         <w:t xml:space="preserve">you will need to know the </w:t>
       </w:r>
-      <w:del w:id="34" w:author="Greg Landry" w:date="2017-06-07T09:21:00Z">
+      <w:del w:id="35" w:author="Greg Landry" w:date="2017-06-07T09:21:00Z">
         <w:r>
           <w:delText>IP Address</w:delText>
         </w:r>
@@ -1882,7 +1884,7 @@
           <w:delText>of the</w:delText>
         </w:r>
       </w:del>
-      <w:ins w:id="35" w:author="Greg Landry" w:date="2017-06-07T09:21:00Z">
+      <w:ins w:id="36" w:author="Greg Landry" w:date="2017-06-07T09:21:00Z">
         <w:r>
           <w:t>DNS name of the</w:t>
         </w:r>
@@ -1890,12 +1892,12 @@
       <w:r>
         <w:t xml:space="preserve"> </w:t>
       </w:r>
-      <w:del w:id="36" w:author="Greg Landry" w:date="2017-06-07T09:21:00Z">
+      <w:del w:id="37" w:author="Greg Landry" w:date="2017-06-07T09:21:00Z">
         <w:r>
           <w:delText>Message Broker</w:delText>
         </w:r>
       </w:del>
-      <w:ins w:id="37" w:author="Greg Landry" w:date="2017-06-07T09:21:00Z">
+      <w:ins w:id="38" w:author="Greg Landry" w:date="2017-06-07T09:21:00Z">
         <w:r>
           <w:t>virtual machine</w:t>
         </w:r>
@@ -1903,7 +1905,7 @@
       <w:r>
         <w:t xml:space="preserve">. This </w:t>
       </w:r>
-      <w:del w:id="38" w:author="Greg Landry" w:date="2017-06-07T09:21:00Z">
+      <w:del w:id="39" w:author="Greg Landry" w:date="2017-06-07T09:21:00Z">
         <w:r>
           <w:delText xml:space="preserve">address </w:delText>
         </w:r>
@@ -1911,7 +1913,7 @@
       <w:r>
         <w:t>will go into the firmware as the MQTT_BROKER_ADDRESS.</w:t>
       </w:r>
-      <w:del w:id="39" w:author="Greg Landry" w:date="2017-06-07T09:21:00Z">
+      <w:del w:id="40" w:author="Greg Landry" w:date="2017-06-07T09:21:00Z">
         <w:r>
           <w:delText xml:space="preserve"> </w:delText>
         </w:r>
@@ -1920,15 +1922,15 @@
     <w:p>
       <w:pPr>
         <w:rPr>
-          <w:ins w:id="40" w:author="Greg Landry" w:date="2017-06-05T10:30:00Z"/>
-        </w:rPr>
-      </w:pPr>
-      <w:del w:id="41" w:author="Greg Landry" w:date="2017-06-05T10:29:00Z">
+          <w:ins w:id="41" w:author="Greg Landry" w:date="2017-06-05T10:30:00Z"/>
+        </w:rPr>
+      </w:pPr>
+      <w:del w:id="42" w:author="Greg Landry" w:date="2017-06-05T10:29:00Z">
         <w:r>
           <w:delText>In order to</w:delText>
         </w:r>
       </w:del>
-      <w:ins w:id="42" w:author="Greg Landry" w:date="2017-06-05T10:29:00Z">
+      <w:ins w:id="43" w:author="Greg Landry" w:date="2017-06-05T10:29:00Z">
         <w:r>
           <w:t>To</w:t>
         </w:r>
@@ -1936,12 +1938,12 @@
       <w:r>
         <w:t xml:space="preserve"> find the </w:t>
       </w:r>
-      <w:ins w:id="43" w:author="Greg Landry" w:date="2017-06-07T09:22:00Z">
+      <w:ins w:id="44" w:author="Greg Landry" w:date="2017-06-07T09:22:00Z">
         <w:r>
           <w:t>virtual machine’s DNS name</w:t>
         </w:r>
       </w:ins>
-      <w:del w:id="44" w:author="Greg Landry" w:date="2017-06-07T09:22:00Z">
+      <w:del w:id="45" w:author="Greg Landry" w:date="2017-06-07T09:22:00Z">
         <w:r>
           <w:delText>address</w:delText>
         </w:r>
@@ -1949,12 +1951,12 @@
       <w:r>
         <w:t xml:space="preserve">, </w:t>
       </w:r>
-      <w:ins w:id="45" w:author="Greg Landry" w:date="2017-06-03T09:59:00Z">
+      <w:ins w:id="46" w:author="Greg Landry" w:date="2017-06-03T09:59:00Z">
         <w:r>
           <w:t xml:space="preserve">click on “Settings” </w:t>
         </w:r>
       </w:ins>
-      <w:del w:id="46" w:author="Greg Landry" w:date="2017-06-03T09:59:00Z">
+      <w:del w:id="47" w:author="Greg Landry" w:date="2017-06-03T09:59:00Z">
         <w:r>
           <w:delText xml:space="preserve">select your </w:delText>
         </w:r>
@@ -1968,12 +1970,12 @@
           <w:delText xml:space="preserve"> </w:delText>
         </w:r>
       </w:del>
-      <w:del w:id="47" w:author="Greg Landry" w:date="2017-06-05T10:29:00Z">
+      <w:del w:id="48" w:author="Greg Landry" w:date="2017-06-05T10:29:00Z">
         <w:r>
           <w:delText xml:space="preserve">from </w:delText>
         </w:r>
       </w:del>
-      <w:ins w:id="48" w:author="Greg Landry" w:date="2017-06-05T10:29:00Z">
+      <w:ins w:id="49" w:author="Greg Landry" w:date="2017-06-05T10:29:00Z">
         <w:r>
           <w:t xml:space="preserve">at the lower left corner of </w:t>
         </w:r>
@@ -1981,7 +1983,7 @@
       <w:r>
         <w:t xml:space="preserve">the </w:t>
       </w:r>
-      <w:ins w:id="49" w:author="Greg Landry" w:date="2017-06-03T09:59:00Z">
+      <w:ins w:id="50" w:author="Greg Landry" w:date="2017-06-03T09:59:00Z">
         <w:r>
           <w:t xml:space="preserve">main </w:t>
         </w:r>
@@ -1989,17 +1991,17 @@
       <w:r>
         <w:t xml:space="preserve">console </w:t>
       </w:r>
-      <w:ins w:id="50" w:author="Greg Landry" w:date="2017-06-03T09:59:00Z">
+      <w:ins w:id="51" w:author="Greg Landry" w:date="2017-06-03T09:59:00Z">
         <w:r>
           <w:t xml:space="preserve">window. The </w:t>
         </w:r>
       </w:ins>
-      <w:ins w:id="51" w:author="Greg Landry" w:date="2017-06-07T09:22:00Z">
+      <w:ins w:id="52" w:author="Greg Landry" w:date="2017-06-07T09:22:00Z">
         <w:r>
           <w:t>name</w:t>
         </w:r>
       </w:ins>
-      <w:ins w:id="52" w:author="Greg Landry" w:date="2017-06-03T09:59:00Z">
+      <w:ins w:id="53" w:author="Greg Landry" w:date="2017-06-03T09:59:00Z">
         <w:r>
           <w:t xml:space="preserve"> is listed </w:t>
         </w:r>
@@ -2007,10 +2009,10 @@
           <w:t xml:space="preserve">as </w:t>
         </w:r>
       </w:ins>
-      <w:ins w:id="53" w:author="Greg Landry" w:date="2017-06-05T10:29:00Z">
+      <w:ins w:id="54" w:author="Greg Landry" w:date="2017-06-05T10:29:00Z">
         <w:r>
           <w:rPr>
-            <w:rPrChange w:id="54" w:author="Greg Landry" w:date="2017-06-05T10:29:00Z">
+            <w:rPrChange w:id="55" w:author="Greg Landry" w:date="2017-06-05T10:29:00Z">
               <w:rPr>
                 <w:color w:val="FF0000"/>
               </w:rPr>
@@ -2021,7 +2023,7 @@
       </w:ins>
     </w:p>
     <w:p>
-      <w:ins w:id="55" w:author="Greg Landry" w:date="2017-06-05T10:30:00Z">
+      <w:ins w:id="56" w:author="Greg Landry" w:date="2017-06-05T10:30:00Z">
         <w:r>
           <w:rPr>
             <w:noProof/>
@@ -2073,7 +2075,7 @@
           <w:t xml:space="preserve"> </w:t>
         </w:r>
       </w:ins>
-      <w:del w:id="56" w:author="Greg Landry" w:date="2017-06-03T09:59:00Z">
+      <w:del w:id="57" w:author="Greg Landry" w:date="2017-06-03T09:59:00Z">
         <w:r>
           <w:delText>and then select Interact from the left panel. The address is listed as the REST API Endpoint.</w:delText>
         </w:r>
@@ -2082,21 +2084,21 @@
     <w:p>
       <w:pPr>
         <w:rPr>
-          <w:del w:id="57" w:author="Greg Landry" w:date="2017-06-05T10:31:00Z"/>
+          <w:del w:id="58" w:author="Greg Landry" w:date="2017-06-05T10:31:00Z"/>
           <w:color w:val="FF0000"/>
-          <w:rPrChange w:id="58" w:author="Greg Landry" w:date="2017-06-03T10:00:00Z">
+          <w:rPrChange w:id="59" w:author="Greg Landry" w:date="2017-06-03T10:00:00Z">
             <w:rPr>
-              <w:del w:id="59" w:author="Greg Landry" w:date="2017-06-05T10:31:00Z"/>
+              <w:del w:id="60" w:author="Greg Landry" w:date="2017-06-05T10:31:00Z"/>
             </w:rPr>
           </w:rPrChange>
         </w:rPr>
       </w:pPr>
-      <w:del w:id="60" w:author="Greg Landry" w:date="2017-06-03T10:00:00Z">
+      <w:del w:id="61" w:author="Greg Landry" w:date="2017-06-03T10:00:00Z">
         <w:r>
           <w:rPr>
             <w:noProof/>
             <w:color w:val="FF0000"/>
-            <w:rPrChange w:id="61" w:author="Greg Landry" w:date="2017-06-03T10:00:00Z">
+            <w:rPrChange w:id="62" w:author="Greg Landry" w:date="2017-06-03T10:00:00Z">
               <w:rPr>
                 <w:noProof/>
               </w:rPr>
@@ -2151,10 +2153,10 @@
     <w:p>
       <w:pPr>
         <w:rPr>
-          <w:del w:id="62" w:author="Greg Landry" w:date="2017-06-03T10:00:00Z"/>
-        </w:rPr>
-      </w:pPr>
-      <w:del w:id="63" w:author="Greg Landry" w:date="2017-06-03T10:00:00Z">
+          <w:del w:id="63" w:author="Greg Landry" w:date="2017-06-03T10:00:00Z"/>
+        </w:rPr>
+      </w:pPr>
+      <w:del w:id="64" w:author="Greg Landry" w:date="2017-06-03T10:00:00Z">
         <w:r>
           <w:rPr>
             <w:noProof/>
@@ -2783,7 +2785,7 @@
     <w:p>
       <w:pPr>
         <w:rPr>
-          <w:ins w:id="64" w:author="Greg Landry" w:date="2017-06-03T10:00:00Z"/>
+          <w:ins w:id="65" w:author="Greg Landry" w:date="2017-06-03T10:00:00Z"/>
           <w:rFonts w:ascii="Times New Roman" w:hAnsi="Times New Roman" w:cs="Times New Roman"/>
         </w:rPr>
       </w:pPr>
@@ -2797,11 +2799,11 @@
     <w:p>
       <w:pPr>
         <w:rPr>
-          <w:ins w:id="65" w:author="Greg Landry" w:date="2017-06-03T10:01:00Z"/>
+          <w:ins w:id="66" w:author="Greg Landry" w:date="2017-06-03T10:01:00Z"/>
           <w:rFonts w:ascii="Times New Roman" w:hAnsi="Times New Roman" w:cs="Times New Roman"/>
         </w:rPr>
       </w:pPr>
-      <w:ins w:id="66" w:author="Greg Landry" w:date="2017-06-03T10:00:00Z">
+      <w:ins w:id="67" w:author="Greg Landry" w:date="2017-06-03T10:00:00Z">
         <w:r>
           <w:rPr>
             <w:rFonts w:ascii="Times New Roman" w:hAnsi="Times New Roman" w:cs="Times New Roman"/>
@@ -2809,7 +2811,7 @@
           <w:t xml:space="preserve">Note that spaces and </w:t>
         </w:r>
       </w:ins>
-      <w:ins w:id="67" w:author="Greg Landry" w:date="2017-06-03T10:01:00Z">
+      <w:ins w:id="68" w:author="Greg Landry" w:date="2017-06-03T10:01:00Z">
         <w:r>
           <w:rPr>
             <w:rFonts w:ascii="Times New Roman" w:hAnsi="Times New Roman" w:cs="Times New Roman"/>
@@ -2817,7 +2819,7 @@
           <w:t>carriage</w:t>
         </w:r>
       </w:ins>
-      <w:ins w:id="68" w:author="Greg Landry" w:date="2017-06-03T10:00:00Z">
+      <w:ins w:id="69" w:author="Greg Landry" w:date="2017-06-03T10:00:00Z">
         <w:r>
           <w:rPr>
             <w:rFonts w:ascii="Times New Roman" w:hAnsi="Times New Roman" w:cs="Times New Roman"/>
@@ -2825,7 +2827,7 @@
           <w:t xml:space="preserve"> </w:t>
         </w:r>
       </w:ins>
-      <w:ins w:id="69" w:author="Greg Landry" w:date="2017-06-03T10:01:00Z">
+      <w:ins w:id="70" w:author="Greg Landry" w:date="2017-06-03T10:01:00Z">
         <w:r>
           <w:rPr>
             <w:rFonts w:ascii="Times New Roman" w:hAnsi="Times New Roman" w:cs="Times New Roman"/>
@@ -2839,14 +2841,14 @@
         <w:keepNext/>
         <w:spacing w:after="0"/>
         <w:rPr>
-          <w:ins w:id="70" w:author="Greg Landry" w:date="2017-06-03T10:02:00Z"/>
+          <w:ins w:id="71" w:author="Greg Landry" w:date="2017-06-03T10:02:00Z"/>
           <w:rFonts w:ascii="Times New Roman" w:hAnsi="Times New Roman" w:cs="Times New Roman"/>
         </w:rPr>
-        <w:pPrChange w:id="71" w:author="Greg Landry" w:date="2017-06-03T10:01:00Z">
+        <w:pPrChange w:id="72" w:author="Greg Landry" w:date="2017-06-03T10:01:00Z">
           <w:pPr/>
         </w:pPrChange>
       </w:pPr>
-      <w:ins w:id="72" w:author="Greg Landry" w:date="2017-06-03T10:01:00Z">
+      <w:ins w:id="73" w:author="Greg Landry" w:date="2017-06-03T10:01:00Z">
         <w:r>
           <w:rPr>
             <w:rFonts w:ascii="Times New Roman" w:hAnsi="Times New Roman" w:cs="Times New Roman"/>
@@ -2922,7 +2924,7 @@
         <w:rPr>
           <w:rFonts w:ascii="Times New Roman" w:hAnsi="Times New Roman" w:cs="Times New Roman"/>
         </w:rPr>
-        <w:pPrChange w:id="73" w:author="Greg Landry" w:date="2017-06-03T10:01:00Z">
+        <w:pPrChange w:id="74" w:author="Greg Landry" w:date="2017-06-03T10:01:00Z">
           <w:pPr/>
         </w:pPrChange>
       </w:pPr>
@@ -3593,24 +3595,24 @@
     <w:p>
       <w:pPr>
         <w:rPr>
-          <w:ins w:id="74" w:author="Greg Landry" w:date="2017-04-03T16:54:00Z"/>
-        </w:rPr>
-      </w:pPr>
-    </w:p>
-    <w:p>
-      <w:pPr>
-        <w:rPr>
-          <w:ins w:id="75" w:author="Greg Landry" w:date="2017-04-03T16:56:00Z"/>
-        </w:rPr>
-      </w:pPr>
-      <w:ins w:id="76" w:author="Greg Landry" w:date="2017-04-03T16:55:00Z">
+          <w:ins w:id="75" w:author="Greg Landry" w:date="2017-04-03T16:54:00Z"/>
+        </w:rPr>
+      </w:pPr>
+    </w:p>
+    <w:p>
+      <w:pPr>
+        <w:rPr>
+          <w:ins w:id="76" w:author="Greg Landry" w:date="2017-04-03T16:56:00Z"/>
+        </w:rPr>
+      </w:pPr>
+      <w:ins w:id="77" w:author="Greg Landry" w:date="2017-04-03T16:55:00Z">
         <w:r>
           <w:t xml:space="preserve">The update topic is useful when you want to update the state of a </w:t>
         </w:r>
         <w:r>
           <w:rPr>
             <w:i/>
-            <w:rPrChange w:id="77" w:author="Greg Landry" w:date="2017-04-03T16:55:00Z">
+            <w:rPrChange w:id="78" w:author="Greg Landry" w:date="2017-04-03T16:55:00Z">
               <w:rPr/>
             </w:rPrChange>
           </w:rPr>
@@ -3622,7 +3624,7 @@
         <w:r>
           <w:rPr>
             <w:i/>
-            <w:rPrChange w:id="78" w:author="Greg Landry" w:date="2017-04-03T16:56:00Z">
+            <w:rPrChange w:id="79" w:author="Greg Landry" w:date="2017-04-03T16:56:00Z">
               <w:rPr/>
             </w:rPrChange>
           </w:rPr>
@@ -3632,17 +3634,17 @@
           <w:t xml:space="preserve"> called “myThing” and want to update </w:t>
         </w:r>
       </w:ins>
-      <w:ins w:id="79" w:author="Greg Landry" w:date="2017-04-03T16:56:00Z">
+      <w:ins w:id="80" w:author="Greg Landry" w:date="2017-04-03T16:56:00Z">
         <w:r>
           <w:t xml:space="preserve">a value called “temperature” </w:t>
         </w:r>
       </w:ins>
-      <w:ins w:id="80" w:author="Greg Landry" w:date="2017-04-03T16:57:00Z">
+      <w:ins w:id="81" w:author="Greg Landry" w:date="2017-04-03T16:57:00Z">
         <w:r>
           <w:t xml:space="preserve">to 25 degrees </w:t>
         </w:r>
       </w:ins>
-      <w:ins w:id="81" w:author="Greg Landry" w:date="2017-04-03T16:56:00Z">
+      <w:ins w:id="82" w:author="Greg Landry" w:date="2017-04-03T16:56:00Z">
         <w:r>
           <w:t>in the state of the thing, you would publish using the following topic and message:</w:t>
         </w:r>
@@ -3651,14 +3653,14 @@
     <w:p>
       <w:pPr>
         <w:rPr>
-          <w:ins w:id="82" w:author="Greg Landry" w:date="2017-04-03T16:56:00Z"/>
-        </w:rPr>
-      </w:pPr>
-      <w:ins w:id="83" w:author="Greg Landry" w:date="2017-04-03T16:56:00Z">
+          <w:ins w:id="83" w:author="Greg Landry" w:date="2017-04-03T16:56:00Z"/>
+        </w:rPr>
+      </w:pPr>
+      <w:ins w:id="84" w:author="Greg Landry" w:date="2017-04-03T16:56:00Z">
         <w:r>
           <w:rPr>
             <w:b/>
-            <w:rPrChange w:id="84" w:author="Greg Landry" w:date="2017-06-03T10:02:00Z">
+            <w:rPrChange w:id="85" w:author="Greg Landry" w:date="2017-06-03T10:02:00Z">
               <w:rPr/>
             </w:rPrChange>
           </w:rPr>
@@ -3672,14 +3674,14 @@
     <w:p>
       <w:pPr>
         <w:rPr>
-          <w:ins w:id="85" w:author="Greg Landry" w:date="2017-04-03T16:55:00Z"/>
-        </w:rPr>
-      </w:pPr>
-      <w:ins w:id="86" w:author="Greg Landry" w:date="2017-04-03T16:56:00Z">
+          <w:ins w:id="86" w:author="Greg Landry" w:date="2017-04-03T16:55:00Z"/>
+        </w:rPr>
+      </w:pPr>
+      <w:ins w:id="87" w:author="Greg Landry" w:date="2017-04-03T16:56:00Z">
         <w:r>
           <w:rPr>
             <w:b/>
-            <w:rPrChange w:id="87" w:author="Greg Landry" w:date="2017-06-03T10:02:00Z">
+            <w:rPrChange w:id="88" w:author="Greg Landry" w:date="2017-06-03T10:02:00Z">
               <w:rPr/>
             </w:rPrChange>
           </w:rPr>
@@ -3689,57 +3691,57 @@
           <w:t>: {</w:t>
         </w:r>
       </w:ins>
-      <w:ins w:id="88" w:author="Greg Landry" w:date="2017-04-03T16:59:00Z">
+      <w:ins w:id="89" w:author="Greg Landry" w:date="2017-04-03T16:59:00Z">
         <w:r>
           <w:t>“</w:t>
         </w:r>
       </w:ins>
-      <w:ins w:id="89" w:author="Greg Landry" w:date="2017-04-03T16:56:00Z">
+      <w:ins w:id="90" w:author="Greg Landry" w:date="2017-04-03T16:56:00Z">
         <w:r>
           <w:t>state</w:t>
         </w:r>
       </w:ins>
-      <w:ins w:id="90" w:author="Greg Landry" w:date="2017-04-03T16:59:00Z">
+      <w:ins w:id="91" w:author="Greg Landry" w:date="2017-04-03T16:59:00Z">
         <w:r>
           <w:t>”</w:t>
         </w:r>
       </w:ins>
-      <w:ins w:id="91" w:author="Greg Landry" w:date="2017-04-03T16:56:00Z">
+      <w:ins w:id="92" w:author="Greg Landry" w:date="2017-04-03T16:56:00Z">
         <w:r>
           <w:t>:</w:t>
         </w:r>
       </w:ins>
-      <w:ins w:id="92" w:author="Greg Landry" w:date="2017-04-03T16:59:00Z">
+      <w:ins w:id="93" w:author="Greg Landry" w:date="2017-04-03T16:59:00Z">
         <w:r>
           <w:t>{“reported”:</w:t>
         </w:r>
       </w:ins>
-      <w:ins w:id="93" w:author="Greg Landry" w:date="2017-04-03T16:56:00Z">
+      <w:ins w:id="94" w:author="Greg Landry" w:date="2017-04-03T16:56:00Z">
         <w:r>
           <w:t>{</w:t>
         </w:r>
       </w:ins>
-      <w:ins w:id="94" w:author="Greg Landry" w:date="2017-04-03T16:59:00Z">
+      <w:ins w:id="95" w:author="Greg Landry" w:date="2017-04-03T16:59:00Z">
         <w:r>
           <w:t>“</w:t>
         </w:r>
       </w:ins>
-      <w:ins w:id="95" w:author="Greg Landry" w:date="2017-04-03T16:56:00Z">
+      <w:ins w:id="96" w:author="Greg Landry" w:date="2017-04-03T16:56:00Z">
         <w:r>
           <w:t>temperature</w:t>
         </w:r>
       </w:ins>
-      <w:ins w:id="96" w:author="Greg Landry" w:date="2017-04-03T16:59:00Z">
+      <w:ins w:id="97" w:author="Greg Landry" w:date="2017-04-03T16:59:00Z">
         <w:r>
           <w:t>”</w:t>
         </w:r>
       </w:ins>
-      <w:ins w:id="97" w:author="Greg Landry" w:date="2017-04-03T16:56:00Z">
+      <w:ins w:id="98" w:author="Greg Landry" w:date="2017-04-03T16:56:00Z">
         <w:r>
           <w:t>:25}}</w:t>
         </w:r>
       </w:ins>
-      <w:ins w:id="98" w:author="Greg Landry" w:date="2017-04-03T16:59:00Z">
+      <w:ins w:id="99" w:author="Greg Landry" w:date="2017-04-03T16:59:00Z">
         <w:r>
           <w:t>}</w:t>
         </w:r>
@@ -3748,50 +3750,50 @@
     <w:p>
       <w:pPr>
         <w:rPr>
-          <w:ins w:id="99" w:author="Greg Landry" w:date="2017-04-03T16:57:00Z"/>
-        </w:rPr>
-      </w:pPr>
-      <w:ins w:id="100" w:author="Greg Landry" w:date="2017-04-03T16:57:00Z">
+          <w:ins w:id="100" w:author="Greg Landry" w:date="2017-04-03T16:57:00Z"/>
+        </w:rPr>
+      </w:pPr>
+      <w:ins w:id="101" w:author="Greg Landry" w:date="2017-04-03T16:57:00Z">
         <w:r>
           <w:t xml:space="preserve">Once the message is received, the message broker </w:t>
         </w:r>
       </w:ins>
-      <w:ins w:id="101" w:author="Greg Landry" w:date="2017-06-03T10:02:00Z">
+      <w:ins w:id="102" w:author="Greg Landry" w:date="2017-06-03T10:02:00Z">
         <w:r>
           <w:t>will</w:t>
         </w:r>
       </w:ins>
-      <w:ins w:id="102" w:author="Greg Landry" w:date="2017-04-03T16:57:00Z">
+      <w:ins w:id="103" w:author="Greg Landry" w:date="2017-04-03T16:57:00Z">
         <w:r>
           <w:t xml:space="preserve"> publish to the </w:t>
         </w:r>
       </w:ins>
-      <w:ins w:id="103" w:author="Greg Landry" w:date="2017-06-03T10:03:00Z">
+      <w:ins w:id="104" w:author="Greg Landry" w:date="2017-06-03T10:03:00Z">
         <w:r>
           <w:t>/</w:t>
         </w:r>
       </w:ins>
-      <w:ins w:id="104" w:author="Greg Landry" w:date="2017-04-03T16:57:00Z">
+      <w:ins w:id="105" w:author="Greg Landry" w:date="2017-04-03T16:57:00Z">
         <w:r>
           <w:t xml:space="preserve">accepted, </w:t>
         </w:r>
       </w:ins>
-      <w:ins w:id="105" w:author="Greg Landry" w:date="2017-06-03T10:03:00Z">
+      <w:ins w:id="106" w:author="Greg Landry" w:date="2017-06-03T10:03:00Z">
         <w:r>
           <w:t>/</w:t>
         </w:r>
       </w:ins>
-      <w:ins w:id="106" w:author="Greg Landry" w:date="2017-04-03T16:57:00Z">
+      <w:ins w:id="107" w:author="Greg Landry" w:date="2017-04-03T16:57:00Z">
         <w:r>
           <w:t xml:space="preserve">documents, and </w:t>
         </w:r>
       </w:ins>
-      <w:ins w:id="107" w:author="Greg Landry" w:date="2017-06-03T10:03:00Z">
+      <w:ins w:id="108" w:author="Greg Landry" w:date="2017-06-03T10:03:00Z">
         <w:r>
           <w:t>/</w:t>
         </w:r>
       </w:ins>
-      <w:ins w:id="108" w:author="Greg Landry" w:date="2017-04-03T16:57:00Z">
+      <w:ins w:id="109" w:author="Greg Landry" w:date="2017-04-03T16:57:00Z">
         <w:r>
           <w:t>delta topics with the appropriate information.</w:t>
         </w:r>
@@ -3800,15 +3802,15 @@
     <w:p>
       <w:pPr>
         <w:rPr>
-          <w:ins w:id="109" w:author="Greg Landry" w:date="2017-06-16T12:31:00Z"/>
-        </w:rPr>
-      </w:pPr>
-      <w:ins w:id="110" w:author="Greg Landry" w:date="2017-06-16T12:59:00Z">
+          <w:ins w:id="110" w:author="Greg Landry" w:date="2017-06-16T12:31:00Z"/>
+        </w:rPr>
+      </w:pPr>
+      <w:ins w:id="111" w:author="Greg Landry" w:date="2017-06-16T12:59:00Z">
         <w:r>
           <w:t>If you are using the test server to subscribe to topics, y</w:t>
         </w:r>
       </w:ins>
-      <w:del w:id="111" w:author="Greg Landry" w:date="2017-06-16T12:59:00Z">
+      <w:del w:id="112" w:author="Greg Landry" w:date="2017-06-16T12:59:00Z">
         <w:r>
           <w:delText>Y</w:delText>
         </w:r>
@@ -3816,7 +3818,7 @@
       <w:r>
         <w:t xml:space="preserve">ou can use “#” as a wildcard </w:t>
       </w:r>
-      <w:ins w:id="112" w:author="Greg Landry" w:date="2017-06-16T12:30:00Z">
+      <w:ins w:id="113" w:author="Greg Landry" w:date="2017-06-16T12:30:00Z">
         <w:r>
           <w:t xml:space="preserve">at the end of a topic </w:t>
         </w:r>
@@ -3824,12 +3826,12 @@
       <w:r>
         <w:t xml:space="preserve">to </w:t>
       </w:r>
-      <w:del w:id="113" w:author="Greg Landry" w:date="2017-06-16T12:59:00Z">
+      <w:del w:id="114" w:author="Greg Landry" w:date="2017-06-16T12:59:00Z">
         <w:r>
           <w:delText xml:space="preserve">access </w:delText>
         </w:r>
       </w:del>
-      <w:ins w:id="114" w:author="Greg Landry" w:date="2017-06-16T12:59:00Z">
+      <w:ins w:id="115" w:author="Greg Landry" w:date="2017-06-16T12:59:00Z">
         <w:r>
           <w:t xml:space="preserve">subscribe to </w:t>
         </w:r>
@@ -3837,7 +3839,7 @@
       <w:r>
         <w:t xml:space="preserve">multiple </w:t>
       </w:r>
-      <w:del w:id="115" w:author="Greg Landry" w:date="2017-06-16T12:31:00Z">
+      <w:del w:id="116" w:author="Greg Landry" w:date="2017-06-16T12:31:00Z">
         <w:r>
           <w:delText xml:space="preserve">shadow </w:delText>
         </w:r>
@@ -3845,12 +3847,12 @@
       <w:r>
         <w:t>topics. For example, you can use “$aws/things/</w:t>
       </w:r>
-      <w:del w:id="116" w:author="Greg Landry" w:date="2017-04-03T16:58:00Z">
+      <w:del w:id="117" w:author="Greg Landry" w:date="2017-04-03T16:58:00Z">
         <w:r>
           <w:delText>thingName</w:delText>
         </w:r>
       </w:del>
-      <w:ins w:id="117" w:author="Greg Landry" w:date="2017-04-03T16:58:00Z">
+      <w:ins w:id="118" w:author="Greg Landry" w:date="2017-04-03T16:58:00Z">
         <w:r>
           <w:t>theThing</w:t>
         </w:r>
@@ -3879,22 +3881,22 @@
           <w:szCs w:val="26"/>
         </w:rPr>
       </w:pPr>
-      <w:ins w:id="118" w:author="Greg Landry" w:date="2017-06-16T12:31:00Z">
+      <w:ins w:id="119" w:author="Greg Landry" w:date="2017-06-16T12:31:00Z">
         <w:r>
           <w:t xml:space="preserve">You can also use “+” as a wildcard in the middle of a topic to </w:t>
         </w:r>
       </w:ins>
-      <w:ins w:id="119" w:author="Greg Landry" w:date="2017-06-16T13:00:00Z">
+      <w:ins w:id="120" w:author="Greg Landry" w:date="2017-06-16T13:00:00Z">
         <w:r>
           <w:t xml:space="preserve">subscribe to </w:t>
         </w:r>
       </w:ins>
-      <w:ins w:id="120" w:author="Greg Landry" w:date="2017-06-16T12:31:00Z">
+      <w:ins w:id="121" w:author="Greg Landry" w:date="2017-06-16T12:31:00Z">
         <w:r>
           <w:t>multiple topics.</w:t>
         </w:r>
       </w:ins>
-      <w:ins w:id="121" w:author="Greg Landry" w:date="2017-06-16T13:00:00Z">
+      <w:ins w:id="122" w:author="Greg Landry" w:date="2017-06-16T13:00:00Z">
         <w:r>
           <w:t xml:space="preserve"> For example, you can use “$aws/things/+/shadow/update” to subscribe to update topics for all thing shadows.</w:t>
         </w:r>
@@ -3935,15 +3937,15 @@
     <w:p>
       <w:pPr>
         <w:rPr>
-          <w:ins w:id="122" w:author="Greg Landry" w:date="2017-03-01T15:38:00Z"/>
-        </w:rPr>
-      </w:pPr>
-      <w:del w:id="123" w:author="Greg Landry" w:date="2017-03-01T15:37:00Z">
+          <w:ins w:id="123" w:author="Greg Landry" w:date="2017-03-01T15:38:00Z"/>
+        </w:rPr>
+      </w:pPr>
+      <w:del w:id="124" w:author="Greg Landry" w:date="2017-03-01T15:37:00Z">
         <w:r>
           <w:delText>If you do not already have one, you will need to sign</w:delText>
         </w:r>
       </w:del>
-      <w:ins w:id="124" w:author="Greg Landry" w:date="2017-03-01T15:37:00Z">
+      <w:ins w:id="125" w:author="Greg Landry" w:date="2017-03-01T15:37:00Z">
         <w:r>
           <w:t>Sign</w:t>
         </w:r>
@@ -3951,12 +3953,12 @@
       <w:r>
         <w:t xml:space="preserve"> up for an Amazon AWS account</w:t>
       </w:r>
-      <w:ins w:id="125" w:author="Greg Landry" w:date="2017-03-01T15:37:00Z">
+      <w:ins w:id="126" w:author="Greg Landry" w:date="2017-03-01T15:37:00Z">
         <w:r>
           <w:t xml:space="preserve"> or use the </w:t>
         </w:r>
       </w:ins>
-      <w:ins w:id="126" w:author="Greg Landry" w:date="2017-03-01T15:38:00Z">
+      <w:ins w:id="127" w:author="Greg Landry" w:date="2017-03-01T15:38:00Z">
         <w:r>
           <w:t>class server. The login for the class server is:</w:t>
         </w:r>
@@ -3966,13 +3968,13 @@
       <w:pPr>
         <w:spacing w:after="0"/>
         <w:rPr>
-          <w:ins w:id="127" w:author="Greg Landry" w:date="2017-03-01T15:38:00Z"/>
-        </w:rPr>
-        <w:pPrChange w:id="128" w:author="Greg Landry" w:date="2017-03-01T15:39:00Z">
+          <w:ins w:id="128" w:author="Greg Landry" w:date="2017-03-01T15:38:00Z"/>
+        </w:rPr>
+        <w:pPrChange w:id="129" w:author="Greg Landry" w:date="2017-03-01T15:39:00Z">
           <w:pPr/>
         </w:pPrChange>
       </w:pPr>
-      <w:ins w:id="129" w:author="Greg Landry" w:date="2017-03-01T15:38:00Z">
+      <w:ins w:id="130" w:author="Greg Landry" w:date="2017-03-01T15:38:00Z">
         <w:r>
           <w:t xml:space="preserve">ID: </w:t>
         </w:r>
@@ -3995,14 +3997,14 @@
           <w:fldChar w:fldCharType="end"/>
         </w:r>
       </w:ins>
-      <w:del w:id="130" w:author="Greg Landry" w:date="2017-03-01T15:37:00Z">
+      <w:del w:id="131" w:author="Greg Landry" w:date="2017-03-01T15:37:00Z">
         <w:r>
           <w:delText>. The minimal account is free for a year but you must provide a credit card to open the account. Be sure to delete the account before the free year period expires or you will be charged for it.</w:delText>
         </w:r>
       </w:del>
     </w:p>
     <w:p>
-      <w:ins w:id="131" w:author="Greg Landry" w:date="2017-03-01T15:38:00Z">
+      <w:ins w:id="132" w:author="Greg Landry" w:date="2017-03-01T15:38:00Z">
         <w:r>
           <w:t>Password: wiced101</w:t>
         </w:r>
@@ -4012,12 +4014,12 @@
       <w:r>
         <w:t xml:space="preserve">From the </w:t>
       </w:r>
-      <w:del w:id="132" w:author="Greg Landry" w:date="2017-06-05T10:33:00Z">
+      <w:del w:id="133" w:author="Greg Landry" w:date="2017-06-05T10:33:00Z">
         <w:r>
           <w:delText xml:space="preserve">Services </w:delText>
         </w:r>
       </w:del>
-      <w:ins w:id="133" w:author="Greg Landry" w:date="2017-06-05T10:33:00Z">
+      <w:ins w:id="134" w:author="Greg Landry" w:date="2017-06-05T10:33:00Z">
         <w:r>
           <w:t xml:space="preserve">Services </w:t>
         </w:r>
@@ -4031,22 +4033,22 @@
       <w:r>
         <w:t>”</w:t>
       </w:r>
-      <w:ins w:id="134" w:author="Greg Landry" w:date="2017-03-01T15:39:00Z">
+      <w:ins w:id="135" w:author="Greg Landry" w:date="2017-03-01T15:39:00Z">
         <w:r>
           <w:t>:</w:t>
         </w:r>
       </w:ins>
-      <w:del w:id="135" w:author="Greg Landry" w:date="2017-03-01T15:39:00Z">
+      <w:del w:id="136" w:author="Greg Landry" w:date="2017-03-01T15:39:00Z">
         <w:r>
           <w:delText>,</w:delText>
         </w:r>
       </w:del>
-      <w:del w:id="136" w:author="Greg Landry" w:date="2017-06-05T10:35:00Z">
+      <w:del w:id="137" w:author="Greg Landry" w:date="2017-06-05T10:35:00Z">
         <w:r>
           <w:delText xml:space="preserve"> </w:delText>
         </w:r>
       </w:del>
-      <w:del w:id="137" w:author="Greg Landry" w:date="2017-03-01T15:39:00Z">
+      <w:del w:id="138" w:author="Greg Landry" w:date="2017-03-01T15:39:00Z">
         <w:r>
           <w:delText>click “Get Started”,</w:delText>
         </w:r>
@@ -4054,7 +4056,7 @@
           <w:delText xml:space="preserve"> and then </w:delText>
         </w:r>
       </w:del>
-      <w:del w:id="138" w:author="Greg Landry" w:date="2017-06-05T10:35:00Z">
+      <w:del w:id="139" w:author="Greg Landry" w:date="2017-06-05T10:35:00Z">
         <w:r>
           <w:delText xml:space="preserve">click “Start </w:delText>
         </w:r>
@@ -4069,7 +4071,7 @@
     <w:p>
       <w:pPr>
         <w:rPr>
-          <w:ins w:id="139" w:author="Greg Landry" w:date="2017-06-05T10:35:00Z"/>
+          <w:ins w:id="140" w:author="Greg Landry" w:date="2017-06-05T10:35:00Z"/>
         </w:rPr>
       </w:pPr>
       <w:r>
@@ -4123,17 +4125,17 @@
     <w:p>
       <w:pPr>
         <w:rPr>
-          <w:ins w:id="140" w:author="Greg Landry" w:date="2017-06-05T10:35:00Z"/>
-        </w:rPr>
-      </w:pPr>
-    </w:p>
-    <w:p>
-      <w:pPr>
-        <w:rPr>
-          <w:ins w:id="141" w:author="Greg Landry" w:date="2017-06-05T10:34:00Z"/>
-        </w:rPr>
-      </w:pPr>
-      <w:ins w:id="142" w:author="Greg Landry" w:date="2017-06-05T10:35:00Z">
+          <w:ins w:id="141" w:author="Greg Landry" w:date="2017-06-05T10:35:00Z"/>
+        </w:rPr>
+      </w:pPr>
+    </w:p>
+    <w:p>
+      <w:pPr>
+        <w:rPr>
+          <w:ins w:id="142" w:author="Greg Landry" w:date="2017-06-05T10:34:00Z"/>
+        </w:rPr>
+      </w:pPr>
+      <w:ins w:id="143" w:author="Greg Landry" w:date="2017-06-05T10:35:00Z">
         <w:r>
           <w:t>In the lower-left corner of the IoT screen click on “Learn” and then click “Start the tutorial”:</w:t>
         </w:r>
@@ -4142,11 +4144,11 @@
     <w:p>
       <w:pPr>
         <w:jc w:val="center"/>
-        <w:pPrChange w:id="143" w:author="Greg Landry" w:date="2017-06-05T10:35:00Z">
+        <w:pPrChange w:id="144" w:author="Greg Landry" w:date="2017-06-05T10:35:00Z">
           <w:pPr/>
         </w:pPrChange>
       </w:pPr>
-      <w:ins w:id="144" w:author="Greg Landry" w:date="2017-06-05T10:35:00Z">
+      <w:ins w:id="145" w:author="Greg Landry" w:date="2017-06-05T10:35:00Z">
         <w:r>
           <w:rPr>
             <w:noProof/>
@@ -4197,7 +4199,7 @@
       </w:ins>
     </w:p>
     <w:p>
-      <w:ins w:id="145" w:author="Greg Landry" w:date="2017-06-05T10:35:00Z">
+      <w:ins w:id="146" w:author="Greg Landry" w:date="2017-06-05T10:35:00Z">
         <w:r>
           <w:lastRenderedPageBreak/>
           <w:t>Follow the instructions to complete the tutorial.</w:t>
@@ -4255,7 +4257,7 @@
       <w:pPr>
         <w:pStyle w:val="Heading3"/>
         <w:rPr>
-          <w:ins w:id="146" w:author="Greg Landry" w:date="2017-06-03T15:31:00Z"/>
+          <w:ins w:id="147" w:author="Greg Landry" w:date="2017-06-03T15:31:00Z"/>
         </w:rPr>
       </w:pPr>
       <w:r>
@@ -4291,10 +4293,10 @@
         <w:pStyle w:val="ListParagraph"/>
         <w:keepNext/>
         <w:rPr>
-          <w:ins w:id="147" w:author="Greg Landry" w:date="2017-06-03T15:31:00Z"/>
-        </w:rPr>
-      </w:pPr>
-      <w:ins w:id="148" w:author="Greg Landry" w:date="2017-06-03T15:31:00Z">
+          <w:ins w:id="148" w:author="Greg Landry" w:date="2017-06-03T15:31:00Z"/>
+        </w:rPr>
+      </w:pPr>
+      <w:ins w:id="149" w:author="Greg Landry" w:date="2017-06-03T15:31:00Z">
         <w:r>
           <w:t>Note: The steps below assume that you are using the existing class AWS account. If you create your own account the steps may be slightly different but still follow the same flow.</w:t>
         </w:r>
@@ -4309,20 +4311,20 @@
           <w:numId w:val="28"/>
         </w:numPr>
         <w:rPr>
-          <w:ins w:id="149" w:author="Greg Landry" w:date="2017-06-03T15:31:00Z"/>
-        </w:rPr>
-      </w:pPr>
-      <w:ins w:id="150" w:author="Greg Landry" w:date="2017-06-03T15:31:00Z">
+          <w:ins w:id="150" w:author="Greg Landry" w:date="2017-06-03T15:31:00Z"/>
+        </w:rPr>
+      </w:pPr>
+      <w:ins w:id="151" w:author="Greg Landry" w:date="2017-06-03T15:31:00Z">
         <w:r>
           <w:t>Once you have watched the</w:t>
         </w:r>
       </w:ins>
-      <w:ins w:id="151" w:author="Greg Landry" w:date="2017-06-16T13:01:00Z">
+      <w:ins w:id="152" w:author="Greg Landry" w:date="2017-06-16T13:01:00Z">
         <w:r>
           <w:t xml:space="preserve"> tutorial</w:t>
         </w:r>
       </w:ins>
-      <w:ins w:id="152" w:author="Greg Landry" w:date="2017-06-03T15:31:00Z">
+      <w:ins w:id="153" w:author="Greg Landry" w:date="2017-06-03T15:31:00Z">
         <w:r>
           <w:t>, you should be on the “Register a thing” page.</w:t>
         </w:r>
@@ -4332,21 +4334,21 @@
       <w:pPr>
         <w:pStyle w:val="ListParagraph"/>
         <w:rPr>
-          <w:ins w:id="153" w:author="Greg Landry" w:date="2017-06-03T15:31:00Z"/>
+          <w:ins w:id="154" w:author="Greg Landry" w:date="2017-06-03T15:31:00Z"/>
           <w:noProof/>
         </w:rPr>
       </w:pPr>
-      <w:ins w:id="154" w:author="Greg Landry" w:date="2017-06-03T15:31:00Z">
+      <w:ins w:id="155" w:author="Greg Landry" w:date="2017-06-03T15:31:00Z">
         <w:r>
           <w:t xml:space="preserve">Hint: The example projects use US East time zone </w:t>
         </w:r>
       </w:ins>
-      <w:ins w:id="155" w:author="Greg Landry" w:date="2017-06-03T15:34:00Z">
+      <w:ins w:id="156" w:author="Greg Landry" w:date="2017-06-03T15:34:00Z">
         <w:r>
           <w:t>1 (N. Virginia)</w:t>
         </w:r>
       </w:ins>
-      <w:ins w:id="156" w:author="Greg Landry" w:date="2017-06-03T15:35:00Z">
+      <w:ins w:id="157" w:author="Greg Landry" w:date="2017-06-03T15:35:00Z">
         <w:r>
           <w:t xml:space="preserve">. If you create your own </w:t>
         </w:r>
@@ -4357,27 +4359,27 @@
           <w:t xml:space="preserve">AWS </w:t>
         </w:r>
       </w:ins>
-      <w:ins w:id="157" w:author="Greg Landry" w:date="2017-06-03T15:38:00Z">
+      <w:ins w:id="158" w:author="Greg Landry" w:date="2017-06-03T15:38:00Z">
         <w:r>
           <w:t xml:space="preserve">account and use </w:t>
         </w:r>
       </w:ins>
-      <w:ins w:id="158" w:author="Greg Landry" w:date="2017-06-03T15:35:00Z">
+      <w:ins w:id="159" w:author="Greg Landry" w:date="2017-06-03T15:35:00Z">
         <w:r>
           <w:t xml:space="preserve">a different time zone, you will need to </w:t>
         </w:r>
       </w:ins>
-      <w:ins w:id="159" w:author="Greg Landry" w:date="2017-06-03T15:31:00Z">
+      <w:ins w:id="160" w:author="Greg Landry" w:date="2017-06-03T15:31:00Z">
         <w:r>
           <w:t xml:space="preserve">search for “us-east-1” in the source code for each project </w:t>
         </w:r>
       </w:ins>
-      <w:ins w:id="160" w:author="Greg Landry" w:date="2017-06-03T15:38:00Z">
+      <w:ins w:id="161" w:author="Greg Landry" w:date="2017-06-03T15:38:00Z">
         <w:r>
           <w:t xml:space="preserve">in the later exercises </w:t>
         </w:r>
       </w:ins>
-      <w:ins w:id="161" w:author="Greg Landry" w:date="2017-06-03T15:31:00Z">
+      <w:ins w:id="162" w:author="Greg Landry" w:date="2017-06-03T15:31:00Z">
         <w:r>
           <w:t>and update as necessary.</w:t>
         </w:r>
@@ -4391,10 +4393,10 @@
           <w:numId w:val="28"/>
         </w:numPr>
         <w:rPr>
-          <w:ins w:id="162" w:author="Greg Landry" w:date="2017-06-03T15:31:00Z"/>
-        </w:rPr>
-      </w:pPr>
-      <w:ins w:id="163" w:author="Greg Landry" w:date="2017-06-03T15:31:00Z">
+          <w:ins w:id="163" w:author="Greg Landry" w:date="2017-06-03T15:31:00Z"/>
+        </w:rPr>
+      </w:pPr>
+      <w:ins w:id="164" w:author="Greg Landry" w:date="2017-06-03T15:31:00Z">
         <w:r>
           <w:t xml:space="preserve">Name your </w:t>
         </w:r>
@@ -4413,10 +4415,10 @@
       <w:pPr>
         <w:jc w:val="center"/>
         <w:rPr>
-          <w:ins w:id="164" w:author="Greg Landry" w:date="2017-06-03T15:31:00Z"/>
-        </w:rPr>
-      </w:pPr>
-      <w:ins w:id="165" w:author="Greg Landry" w:date="2017-06-03T15:31:00Z">
+          <w:ins w:id="165" w:author="Greg Landry" w:date="2017-06-03T15:31:00Z"/>
+        </w:rPr>
+      </w:pPr>
+      <w:ins w:id="166" w:author="Greg Landry" w:date="2017-06-03T15:31:00Z">
         <w:r>
           <w:rPr>
             <w:noProof/>
@@ -4482,41 +4484,41 @@
           <w:numId w:val="28"/>
         </w:numPr>
         <w:rPr>
-          <w:ins w:id="166" w:author="Greg Landry" w:date="2017-06-03T15:31:00Z"/>
-        </w:rPr>
-      </w:pPr>
-      <w:ins w:id="167" w:author="Greg Landry" w:date="2017-06-03T15:31:00Z">
+          <w:ins w:id="167" w:author="Greg Landry" w:date="2017-06-03T15:31:00Z"/>
+        </w:rPr>
+      </w:pPr>
+      <w:ins w:id="168" w:author="Greg Landry" w:date="2017-06-03T15:31:00Z">
         <w:r>
           <w:lastRenderedPageBreak/>
           <w:t xml:space="preserve">Before you can access the broker from the </w:t>
         </w:r>
       </w:ins>
-      <w:ins w:id="168" w:author="Greg Landry" w:date="2017-06-05T10:37:00Z">
+      <w:ins w:id="169" w:author="Greg Landry" w:date="2017-06-05T10:37:00Z">
         <w:r>
           <w:t>kit</w:t>
         </w:r>
       </w:ins>
-      <w:ins w:id="169" w:author="Greg Landry" w:date="2017-06-03T15:31:00Z">
+      <w:ins w:id="170" w:author="Greg Landry" w:date="2017-06-03T15:31:00Z">
         <w:r>
           <w:t xml:space="preserve"> you need to create the encryption keys that enable you to identify </w:t>
         </w:r>
       </w:ins>
-      <w:ins w:id="170" w:author="Greg Landry" w:date="2017-06-05T10:37:00Z">
+      <w:ins w:id="171" w:author="Greg Landry" w:date="2017-06-05T10:37:00Z">
         <w:r>
           <w:t>it</w:t>
         </w:r>
       </w:ins>
-      <w:ins w:id="171" w:author="Greg Landry" w:date="2017-06-03T15:31:00Z">
+      <w:ins w:id="172" w:author="Greg Landry" w:date="2017-06-03T15:31:00Z">
         <w:r>
           <w:t xml:space="preserve"> as an allowed device.  To do this, from the thing </w:t>
         </w:r>
       </w:ins>
-      <w:ins w:id="172" w:author="Greg Landry" w:date="2017-06-05T10:38:00Z">
+      <w:ins w:id="173" w:author="Greg Landry" w:date="2017-06-05T10:38:00Z">
         <w:r>
           <w:t xml:space="preserve">page click on Security and then on </w:t>
         </w:r>
       </w:ins>
-      <w:ins w:id="173" w:author="Greg Landry" w:date="2017-06-05T10:39:00Z">
+      <w:ins w:id="174" w:author="Greg Landry" w:date="2017-06-05T10:39:00Z">
         <w:r>
           <w:t>Create Certificate.</w:t>
         </w:r>
@@ -4526,9 +4528,9 @@
       <w:pPr>
         <w:jc w:val="center"/>
         <w:rPr>
-          <w:ins w:id="174" w:author="Greg Landry" w:date="2017-06-03T15:31:00Z"/>
-        </w:rPr>
-        <w:pPrChange w:id="175" w:author="Greg Landry" w:date="2017-06-05T10:43:00Z">
+          <w:ins w:id="175" w:author="Greg Landry" w:date="2017-06-03T15:31:00Z"/>
+        </w:rPr>
+        <w:pPrChange w:id="176" w:author="Greg Landry" w:date="2017-06-05T10:43:00Z">
           <w:pPr>
             <w:pStyle w:val="ListParagraph"/>
             <w:keepNext/>
@@ -4536,7 +4538,7 @@
           </w:pPr>
         </w:pPrChange>
       </w:pPr>
-      <w:ins w:id="176" w:author="Greg Landry" w:date="2017-06-03T15:31:00Z">
+      <w:ins w:id="177" w:author="Greg Landry" w:date="2017-06-03T15:31:00Z">
         <w:r>
           <w:rPr>
             <w:noProof/>
@@ -4544,7 +4546,7 @@
           <w:t xml:space="preserve"> </w:t>
         </w:r>
       </w:ins>
-      <w:ins w:id="177" w:author="Greg Landry" w:date="2017-06-05T10:40:00Z">
+      <w:ins w:id="178" w:author="Greg Landry" w:date="2017-06-05T10:40:00Z">
         <w:r>
           <w:rPr>
             <w:noProof/>
@@ -4599,9 +4601,9 @@
         <w:pStyle w:val="ListParagraph"/>
         <w:keepLines/>
         <w:rPr>
-          <w:ins w:id="178" w:author="Greg Landry" w:date="2017-06-03T15:31:00Z"/>
-        </w:rPr>
-        <w:pPrChange w:id="179" w:author="Greg Landry" w:date="2017-06-05T10:41:00Z">
+          <w:ins w:id="179" w:author="Greg Landry" w:date="2017-06-03T15:31:00Z"/>
+        </w:rPr>
+        <w:pPrChange w:id="180" w:author="Greg Landry" w:date="2017-06-05T10:41:00Z">
           <w:pPr>
             <w:pStyle w:val="ListParagraph"/>
             <w:keepNext/>
@@ -4619,11 +4621,11 @@
           <w:numId w:val="28"/>
         </w:numPr>
         <w:rPr>
-          <w:ins w:id="180" w:author="Greg Landry" w:date="2017-06-03T15:31:00Z"/>
+          <w:ins w:id="181" w:author="Greg Landry" w:date="2017-06-03T15:31:00Z"/>
           <w:b/>
           <w:color w:val="FF0000"/>
         </w:rPr>
-        <w:pPrChange w:id="181" w:author="Greg Landry" w:date="2017-06-05T10:43:00Z">
+        <w:pPrChange w:id="182" w:author="Greg Landry" w:date="2017-06-05T10:43:00Z">
           <w:pPr>
             <w:pStyle w:val="ListParagraph"/>
             <w:keepNext/>
@@ -4635,7 +4637,7 @@
           </w:pPr>
         </w:pPrChange>
       </w:pPr>
-      <w:ins w:id="182" w:author="Greg Landry" w:date="2017-06-03T15:31:00Z">
+      <w:ins w:id="183" w:author="Greg Landry" w:date="2017-06-03T15:31:00Z">
         <w:r>
           <w:rPr>
             <w:b/>
@@ -4671,11 +4673,11 @@
         <w:pStyle w:val="ListParagraph"/>
         <w:keepLines/>
         <w:rPr>
-          <w:ins w:id="183" w:author="Greg Landry" w:date="2017-06-03T15:31:00Z"/>
+          <w:ins w:id="184" w:author="Greg Landry" w:date="2017-06-03T15:31:00Z"/>
           <w:b/>
           <w:color w:val="FF0000"/>
         </w:rPr>
-        <w:pPrChange w:id="184" w:author="Greg Landry" w:date="2017-06-05T10:43:00Z">
+        <w:pPrChange w:id="185" w:author="Greg Landry" w:date="2017-06-05T10:43:00Z">
           <w:pPr>
             <w:pStyle w:val="ListParagraph"/>
             <w:keepNext/>
@@ -4693,11 +4695,11 @@
           <w:numId w:val="28"/>
         </w:numPr>
         <w:rPr>
-          <w:ins w:id="185" w:author="Greg Landry" w:date="2017-06-03T15:31:00Z"/>
+          <w:ins w:id="186" w:author="Greg Landry" w:date="2017-06-03T15:31:00Z"/>
           <w:b/>
           <w:color w:val="FF0000"/>
         </w:rPr>
-        <w:pPrChange w:id="186" w:author="Greg Landry" w:date="2017-06-05T10:43:00Z">
+        <w:pPrChange w:id="187" w:author="Greg Landry" w:date="2017-06-05T10:43:00Z">
           <w:pPr>
             <w:pStyle w:val="ListParagraph"/>
             <w:keepNext/>
@@ -4709,7 +4711,7 @@
           </w:pPr>
         </w:pPrChange>
       </w:pPr>
-      <w:ins w:id="187" w:author="Greg Landry" w:date="2017-06-03T15:31:00Z">
+      <w:ins w:id="188" w:author="Greg Landry" w:date="2017-06-03T15:31:00Z">
         <w:r>
           <w:rPr>
             <w:b/>
@@ -4724,9 +4726,9 @@
         <w:pStyle w:val="ListParagraph"/>
         <w:keepLines/>
         <w:rPr>
-          <w:ins w:id="188" w:author="Greg Landry" w:date="2017-06-03T15:31:00Z"/>
-        </w:rPr>
-        <w:pPrChange w:id="189" w:author="Greg Landry" w:date="2017-06-05T10:43:00Z">
+          <w:ins w:id="189" w:author="Greg Landry" w:date="2017-06-03T15:31:00Z"/>
+        </w:rPr>
+        <w:pPrChange w:id="190" w:author="Greg Landry" w:date="2017-06-05T10:43:00Z">
           <w:pPr>
             <w:pStyle w:val="ListParagraph"/>
             <w:keepNext/>
@@ -4740,11 +4742,11 @@
         <w:pStyle w:val="ListParagraph"/>
         <w:keepLines/>
         <w:rPr>
-          <w:ins w:id="190" w:author="Greg Landry" w:date="2017-06-03T15:31:00Z"/>
+          <w:ins w:id="191" w:author="Greg Landry" w:date="2017-06-03T15:31:00Z"/>
           <w:b/>
           <w:color w:val="FF0000"/>
         </w:rPr>
-        <w:pPrChange w:id="191" w:author="Greg Landry" w:date="2017-06-05T10:43:00Z">
+        <w:pPrChange w:id="192" w:author="Greg Landry" w:date="2017-06-05T10:43:00Z">
           <w:pPr>
             <w:pStyle w:val="ListParagraph"/>
             <w:keepNext/>
@@ -4752,7 +4754,7 @@
           </w:pPr>
         </w:pPrChange>
       </w:pPr>
-      <w:ins w:id="192" w:author="Greg Landry" w:date="2017-06-03T15:31:00Z">
+      <w:ins w:id="193" w:author="Greg Landry" w:date="2017-06-03T15:31:00Z">
         <w:r>
           <w:t>Note: The window also has an option to download a root CA for AWS IoT from Symantec (a trusted certification authority). However, you don’t need to do this since the root CA for AWS IoT is already included in the WICED SDK.</w:t>
         </w:r>
@@ -4762,10 +4764,10 @@
       <w:pPr>
         <w:jc w:val="center"/>
         <w:rPr>
-          <w:ins w:id="193" w:author="Greg Landry" w:date="2017-06-03T15:31:00Z"/>
-        </w:rPr>
-      </w:pPr>
-      <w:ins w:id="194" w:author="Greg Landry" w:date="2017-06-05T10:43:00Z">
+          <w:ins w:id="194" w:author="Greg Landry" w:date="2017-06-03T15:31:00Z"/>
+        </w:rPr>
+      </w:pPr>
+      <w:ins w:id="195" w:author="Greg Landry" w:date="2017-06-05T10:43:00Z">
         <w:r>
           <w:rPr>
             <w:noProof/>
@@ -4824,7 +4826,7 @@
                                   </w14:textOutline>
                                 </w:rPr>
                               </w:pPr>
-                              <w:del w:id="195" w:author="Greg Landry" w:date="2017-06-05T10:43:00Z">
+                              <w:del w:id="196" w:author="Greg Landry" w:date="2017-06-05T10:43:00Z">
                                 <w:r>
                                   <w:rPr>
                                     <w:b/>
@@ -4877,7 +4879,7 @@
                                   <w:delText>!</w:delText>
                                 </w:r>
                               </w:del>
-                              <w:ins w:id="196" w:author="Greg Landry" w:date="2017-06-05T10:43:00Z">
+                              <w:ins w:id="197" w:author="Greg Landry" w:date="2017-06-05T10:43:00Z">
                                 <w:r>
                                   <w:rPr>
                                     <w:b/>
@@ -4938,7 +4940,7 @@
                             </w14:textOutline>
                           </w:rPr>
                         </w:pPr>
-                        <w:del w:id="197" w:author="Greg Landry" w:date="2017-06-05T10:43:00Z">
+                        <w:del w:id="198" w:author="Greg Landry" w:date="2017-06-05T10:43:00Z">
                           <w:r>
                             <w:rPr>
                               <w:b/>
@@ -4991,7 +4993,7 @@
                             <w:delText>!</w:delText>
                           </w:r>
                         </w:del>
-                        <w:ins w:id="198" w:author="Greg Landry" w:date="2017-06-05T10:43:00Z">
+                        <w:ins w:id="199" w:author="Greg Landry" w:date="2017-06-05T10:43:00Z">
                           <w:r>
                             <w:rPr>
                               <w:b/>
@@ -5019,7 +5021,7 @@
           </mc:AlternateContent>
         </w:r>
       </w:ins>
-      <w:ins w:id="199" w:author="Greg Landry" w:date="2017-06-03T15:31:00Z">
+      <w:ins w:id="200" w:author="Greg Landry" w:date="2017-06-03T15:31:00Z">
         <w:r>
           <w:rPr>
             <w:noProof/>
@@ -5365,7 +5367,7 @@
           </mc:AlternateContent>
         </w:r>
       </w:ins>
-      <w:ins w:id="200" w:author="Greg Landry" w:date="2017-06-05T10:56:00Z">
+      <w:ins w:id="201" w:author="Greg Landry" w:date="2017-06-05T10:56:00Z">
         <w:r>
           <w:rPr>
             <w:noProof/>
@@ -5417,9 +5419,9 @@
           <w:numId w:val="28"/>
         </w:numPr>
         <w:rPr>
-          <w:ins w:id="201" w:author="Greg Landry" w:date="2017-06-03T15:31:00Z"/>
-        </w:rPr>
-        <w:pPrChange w:id="202" w:author="Greg Landry" w:date="2017-06-05T10:46:00Z">
+          <w:ins w:id="202" w:author="Greg Landry" w:date="2017-06-03T15:31:00Z"/>
+        </w:rPr>
+        <w:pPrChange w:id="203" w:author="Greg Landry" w:date="2017-06-05T10:46:00Z">
           <w:pPr>
             <w:pStyle w:val="ListParagraph"/>
             <w:numPr>
@@ -5429,33 +5431,33 @@
           </w:pPr>
         </w:pPrChange>
       </w:pPr>
-      <w:ins w:id="203" w:author="Greg Landry" w:date="2017-06-03T15:31:00Z">
+      <w:ins w:id="204" w:author="Greg Landry" w:date="2017-06-03T15:31:00Z">
         <w:r>
           <w:lastRenderedPageBreak/>
           <w:t>Click “</w:t>
         </w:r>
       </w:ins>
-      <w:ins w:id="204" w:author="Greg Landry" w:date="2017-06-05T10:44:00Z">
+      <w:ins w:id="205" w:author="Greg Landry" w:date="2017-06-05T10:44:00Z">
         <w:r>
           <w:t>Attach a policy</w:t>
         </w:r>
       </w:ins>
-      <w:ins w:id="205" w:author="Greg Landry" w:date="2017-06-05T10:45:00Z">
+      <w:ins w:id="206" w:author="Greg Landry" w:date="2017-06-05T10:45:00Z">
         <w:r>
           <w:t>”</w:t>
         </w:r>
       </w:ins>
-      <w:ins w:id="206" w:author="Greg Landry" w:date="2017-06-05T10:44:00Z">
+      <w:ins w:id="207" w:author="Greg Landry" w:date="2017-06-05T10:44:00Z">
         <w:r>
           <w:t xml:space="preserve"> and then click on “Create new policy</w:t>
         </w:r>
       </w:ins>
-      <w:ins w:id="207" w:author="Greg Landry" w:date="2017-06-05T10:45:00Z">
+      <w:ins w:id="208" w:author="Greg Landry" w:date="2017-06-05T10:45:00Z">
         <w:r>
           <w:t>”.</w:t>
         </w:r>
       </w:ins>
-      <w:ins w:id="208" w:author="Greg Landry" w:date="2017-06-03T15:31:00Z">
+      <w:ins w:id="209" w:author="Greg Landry" w:date="2017-06-03T15:31:00Z">
         <w:r>
           <w:t xml:space="preserve"> </w:t>
         </w:r>
@@ -5470,10 +5472,10 @@
           <w:numId w:val="28"/>
         </w:numPr>
         <w:rPr>
-          <w:ins w:id="209" w:author="Greg Landry" w:date="2017-06-03T15:31:00Z"/>
-        </w:rPr>
-      </w:pPr>
-      <w:ins w:id="210" w:author="Greg Landry" w:date="2017-06-03T15:31:00Z">
+          <w:ins w:id="210" w:author="Greg Landry" w:date="2017-06-03T15:31:00Z"/>
+        </w:rPr>
+      </w:pPr>
+      <w:ins w:id="211" w:author="Greg Landry" w:date="2017-06-03T15:31:00Z">
         <w:r>
           <w:t>Give the new policy a name such as “&lt;YourInitials&gt;_TestThing_Policy”. Add the action as “</w:t>
         </w:r>
@@ -5493,12 +5495,12 @@
           <w:t xml:space="preserve">, </w:t>
         </w:r>
       </w:ins>
-      <w:ins w:id="211" w:author="Greg Landry" w:date="2017-06-03T15:39:00Z">
+      <w:ins w:id="212" w:author="Greg Landry" w:date="2017-06-03T15:39:00Z">
         <w:r>
           <w:t>and use</w:t>
         </w:r>
       </w:ins>
-      <w:ins w:id="212" w:author="Greg Landry" w:date="2017-06-03T15:31:00Z">
+      <w:ins w:id="213" w:author="Greg Landry" w:date="2017-06-03T15:31:00Z">
         <w:r>
           <w:t xml:space="preserve"> “</w:t>
         </w:r>
@@ -5523,7 +5525,7 @@
       <w:pPr>
         <w:pStyle w:val="ListParagraph"/>
         <w:rPr>
-          <w:ins w:id="213" w:author="Greg Landry" w:date="2017-06-03T15:31:00Z"/>
+          <w:ins w:id="214" w:author="Greg Landry" w:date="2017-06-03T15:31:00Z"/>
         </w:rPr>
       </w:pPr>
     </w:p>
@@ -5533,10 +5535,10 @@
         <w:ind w:left="0"/>
         <w:jc w:val="center"/>
         <w:rPr>
-          <w:ins w:id="214" w:author="Greg Landry" w:date="2017-06-03T15:31:00Z"/>
-        </w:rPr>
-      </w:pPr>
-      <w:ins w:id="215" w:author="Greg Landry" w:date="2017-06-03T15:31:00Z">
+          <w:ins w:id="215" w:author="Greg Landry" w:date="2017-06-03T15:31:00Z"/>
+        </w:rPr>
+      </w:pPr>
+      <w:ins w:id="216" w:author="Greg Landry" w:date="2017-06-03T15:31:00Z">
         <w:r>
           <w:rPr>
             <w:noProof/>
@@ -5590,7 +5592,7 @@
       <w:pPr>
         <w:pStyle w:val="ListParagraph"/>
         <w:rPr>
-          <w:ins w:id="216" w:author="Greg Landry" w:date="2017-06-03T15:31:00Z"/>
+          <w:ins w:id="217" w:author="Greg Landry" w:date="2017-06-03T15:31:00Z"/>
         </w:rPr>
       </w:pPr>
     </w:p>
@@ -5603,21 +5605,21 @@
           <w:numId w:val="28"/>
         </w:numPr>
         <w:rPr>
-          <w:ins w:id="217" w:author="Greg Landry" w:date="2017-06-03T15:31:00Z"/>
-        </w:rPr>
-      </w:pPr>
-      <w:ins w:id="218" w:author="Greg Landry" w:date="2017-06-03T15:31:00Z">
+          <w:ins w:id="218" w:author="Greg Landry" w:date="2017-06-03T15:31:00Z"/>
+        </w:rPr>
+      </w:pPr>
+      <w:ins w:id="219" w:author="Greg Landry" w:date="2017-06-03T15:31:00Z">
         <w:r>
           <w:lastRenderedPageBreak/>
           <w:t>You will now see the policy document details. In this case, any iot operation (iot:*) is allowed</w:t>
         </w:r>
       </w:ins>
-      <w:ins w:id="219" w:author="Greg Landry" w:date="2017-06-03T15:42:00Z">
+      <w:ins w:id="220" w:author="Greg Landry" w:date="2017-06-03T15:42:00Z">
         <w:r>
           <w:t xml:space="preserve"> for any resource (*)</w:t>
         </w:r>
       </w:ins>
-      <w:ins w:id="220" w:author="Greg Landry" w:date="2017-06-03T15:31:00Z">
+      <w:ins w:id="221" w:author="Greg Landry" w:date="2017-06-03T15:31:00Z">
         <w:r>
           <w:t>.</w:t>
         </w:r>
@@ -5629,16 +5631,16 @@
         <w:ind w:left="0"/>
         <w:jc w:val="center"/>
         <w:rPr>
-          <w:ins w:id="221" w:author="Greg Landry" w:date="2017-06-03T15:31:00Z"/>
-        </w:rPr>
-        <w:pPrChange w:id="222" w:author="Greg Landry" w:date="2017-06-05T10:52:00Z">
+          <w:ins w:id="222" w:author="Greg Landry" w:date="2017-06-03T15:31:00Z"/>
+        </w:rPr>
+        <w:pPrChange w:id="223" w:author="Greg Landry" w:date="2017-06-05T10:52:00Z">
           <w:pPr>
             <w:pStyle w:val="ListParagraph"/>
             <w:ind w:left="0"/>
           </w:pPr>
         </w:pPrChange>
       </w:pPr>
-      <w:ins w:id="223" w:author="Greg Landry" w:date="2017-06-03T15:31:00Z">
+      <w:ins w:id="224" w:author="Greg Landry" w:date="2017-06-03T15:31:00Z">
         <w:r>
           <w:rPr>
             <w:noProof/>
@@ -5693,7 +5695,7 @@
         <w:pStyle w:val="ListParagraph"/>
         <w:keepNext/>
         <w:rPr>
-          <w:ins w:id="224" w:author="Greg Landry" w:date="2017-06-03T15:31:00Z"/>
+          <w:ins w:id="225" w:author="Greg Landry" w:date="2017-06-03T15:31:00Z"/>
         </w:rPr>
       </w:pPr>
     </w:p>
@@ -5706,10 +5708,10 @@
           <w:numId w:val="28"/>
         </w:numPr>
         <w:rPr>
-          <w:ins w:id="225" w:author="Greg Landry" w:date="2017-06-05T10:48:00Z"/>
-        </w:rPr>
-      </w:pPr>
-      <w:ins w:id="226" w:author="Greg Landry" w:date="2017-06-03T15:31:00Z">
+          <w:ins w:id="226" w:author="Greg Landry" w:date="2017-06-05T10:48:00Z"/>
+        </w:rPr>
+      </w:pPr>
+      <w:ins w:id="227" w:author="Greg Landry" w:date="2017-06-03T15:31:00Z">
         <w:r>
           <w:t>You now need to attach the policy to the certificate. First click the left arrow on the left side of the screen show above. Then select Security -&gt; Certificates from the left panel, and click on your certificate.</w:t>
         </w:r>
@@ -5719,22 +5721,22 @@
       <w:pPr>
         <w:pStyle w:val="ListParagraph"/>
         <w:rPr>
-          <w:ins w:id="227" w:author="Greg Landry" w:date="2017-06-03T15:31:00Z"/>
-        </w:rPr>
-        <w:pPrChange w:id="228" w:author="Greg Landry" w:date="2017-06-05T10:52:00Z">
+          <w:ins w:id="228" w:author="Greg Landry" w:date="2017-06-03T15:31:00Z"/>
+        </w:rPr>
+        <w:pPrChange w:id="229" w:author="Greg Landry" w:date="2017-06-05T10:52:00Z">
           <w:pPr>
             <w:jc w:val="center"/>
           </w:pPr>
         </w:pPrChange>
       </w:pPr>
-      <w:ins w:id="229" w:author="Greg Landry" w:date="2017-06-05T10:48:00Z">
+      <w:ins w:id="230" w:author="Greg Landry" w:date="2017-06-05T10:48:00Z">
         <w:r>
           <w:t xml:space="preserve">Note that you can use the search box in the upper right corner to find your certificate by name. In fact, you can even enter your </w:t>
         </w:r>
         <w:r>
           <w:rPr>
             <w:i/>
-            <w:rPrChange w:id="230" w:author="Greg Landry" w:date="2017-06-05T10:49:00Z">
+            <w:rPrChange w:id="231" w:author="Greg Landry" w:date="2017-06-05T10:49:00Z">
               <w:rPr/>
             </w:rPrChange>
           </w:rPr>
@@ -5744,24 +5746,24 @@
           <w:t xml:space="preserve"> name in the box and it will find the certificate that was </w:t>
         </w:r>
       </w:ins>
-      <w:ins w:id="231" w:author="Greg Landry" w:date="2017-06-05T10:49:00Z">
+      <w:ins w:id="232" w:author="Greg Landry" w:date="2017-06-05T10:49:00Z">
         <w:r>
           <w:t>attached</w:t>
         </w:r>
       </w:ins>
-      <w:ins w:id="232" w:author="Greg Landry" w:date="2017-06-05T10:48:00Z">
+      <w:ins w:id="233" w:author="Greg Landry" w:date="2017-06-05T10:48:00Z">
         <w:r>
           <w:t xml:space="preserve"> </w:t>
         </w:r>
       </w:ins>
-      <w:ins w:id="233" w:author="Greg Landry" w:date="2017-06-05T10:49:00Z">
+      <w:ins w:id="234" w:author="Greg Landry" w:date="2017-06-05T10:49:00Z">
         <w:r>
           <w:t xml:space="preserve">to your </w:t>
         </w:r>
         <w:r>
           <w:rPr>
             <w:i/>
-            <w:rPrChange w:id="234" w:author="Greg Landry" w:date="2017-06-05T10:49:00Z">
+            <w:rPrChange w:id="235" w:author="Greg Landry" w:date="2017-06-05T10:49:00Z">
               <w:rPr/>
             </w:rPrChange>
           </w:rPr>
@@ -5771,12 +5773,12 @@
           <w:t xml:space="preserve"> </w:t>
         </w:r>
       </w:ins>
-      <w:ins w:id="235" w:author="Greg Landry" w:date="2017-06-05T10:48:00Z">
+      <w:ins w:id="236" w:author="Greg Landry" w:date="2017-06-05T10:48:00Z">
         <w:r>
           <w:t>when you first created it.</w:t>
         </w:r>
       </w:ins>
-      <w:ins w:id="236" w:author="Greg Landry" w:date="2017-06-03T15:31:00Z">
+      <w:ins w:id="237" w:author="Greg Landry" w:date="2017-06-03T15:31:00Z">
         <w:r>
           <w:rPr>
             <w:noProof/>
@@ -5784,7 +5786,7 @@
           <w:t xml:space="preserve"> </w:t>
         </w:r>
       </w:ins>
-      <w:ins w:id="237" w:author="Greg Landry" w:date="2017-06-05T10:51:00Z">
+      <w:ins w:id="238" w:author="Greg Landry" w:date="2017-06-05T10:51:00Z">
         <w:r>
           <w:rPr>
             <w:noProof/>
@@ -5836,36 +5838,36 @@
           <w:numId w:val="28"/>
         </w:numPr>
         <w:rPr>
-          <w:ins w:id="238" w:author="Greg Landry" w:date="2017-06-03T15:31:00Z"/>
-        </w:rPr>
-      </w:pPr>
-      <w:ins w:id="239" w:author="Greg Landry" w:date="2017-06-03T15:31:00Z">
+          <w:ins w:id="239" w:author="Greg Landry" w:date="2017-06-03T15:31:00Z"/>
+        </w:rPr>
+      </w:pPr>
+      <w:ins w:id="240" w:author="Greg Landry" w:date="2017-06-03T15:31:00Z">
         <w:r>
           <w:lastRenderedPageBreak/>
           <w:t xml:space="preserve">Once you click on your certificate, select “Actions -&gt; Attach Policy”. Select your policy and click “Attach”. Click on the left arrow </w:t>
         </w:r>
       </w:ins>
-      <w:ins w:id="240" w:author="Greg Landry" w:date="2017-06-05T10:53:00Z">
+      <w:ins w:id="241" w:author="Greg Landry" w:date="2017-06-05T10:53:00Z">
         <w:r>
           <w:t xml:space="preserve">in the upper left </w:t>
         </w:r>
       </w:ins>
-      <w:ins w:id="241" w:author="Greg Landry" w:date="2017-06-03T15:31:00Z">
+      <w:ins w:id="242" w:author="Greg Landry" w:date="2017-06-03T15:31:00Z">
         <w:r>
           <w:t xml:space="preserve">when you are done to return to </w:t>
         </w:r>
       </w:ins>
-      <w:ins w:id="242" w:author="Greg Landry" w:date="2017-06-05T10:53:00Z">
+      <w:ins w:id="243" w:author="Greg Landry" w:date="2017-06-05T10:53:00Z">
         <w:r>
           <w:t>the</w:t>
         </w:r>
       </w:ins>
-      <w:ins w:id="243" w:author="Greg Landry" w:date="2017-06-03T15:31:00Z">
+      <w:ins w:id="244" w:author="Greg Landry" w:date="2017-06-03T15:31:00Z">
         <w:r>
           <w:t xml:space="preserve"> </w:t>
         </w:r>
       </w:ins>
-      <w:ins w:id="244" w:author="Greg Landry" w:date="2017-06-05T10:53:00Z">
+      <w:ins w:id="245" w:author="Greg Landry" w:date="2017-06-05T10:53:00Z">
         <w:r>
           <w:t>AWS IoT main page.</w:t>
         </w:r>
@@ -5878,10 +5880,10 @@
         <w:ind w:left="0"/>
         <w:jc w:val="center"/>
         <w:rPr>
-          <w:ins w:id="245" w:author="Greg Landry" w:date="2017-06-03T15:31:00Z"/>
-        </w:rPr>
-      </w:pPr>
-      <w:ins w:id="246" w:author="Greg Landry" w:date="2017-06-03T15:31:00Z">
+          <w:ins w:id="246" w:author="Greg Landry" w:date="2017-06-03T15:31:00Z"/>
+        </w:rPr>
+      </w:pPr>
+      <w:ins w:id="247" w:author="Greg Landry" w:date="2017-06-03T15:31:00Z">
         <w:r>
           <w:rPr>
             <w:noProof/>
@@ -5938,7 +5940,7 @@
         <w:ind w:left="0"/>
         <w:jc w:val="center"/>
         <w:rPr>
-          <w:ins w:id="247" w:author="Greg Landry" w:date="2017-06-03T15:31:00Z"/>
+          <w:ins w:id="248" w:author="Greg Landry" w:date="2017-06-03T15:31:00Z"/>
         </w:rPr>
       </w:pPr>
     </w:p>
@@ -5949,10 +5951,10 @@
         <w:ind w:left="0"/>
         <w:jc w:val="center"/>
         <w:rPr>
-          <w:ins w:id="248" w:author="Greg Landry" w:date="2017-06-03T15:41:00Z"/>
-        </w:rPr>
-      </w:pPr>
-      <w:ins w:id="249" w:author="Greg Landry" w:date="2017-06-03T15:31:00Z">
+          <w:ins w:id="249" w:author="Greg Landry" w:date="2017-06-03T15:41:00Z"/>
+        </w:rPr>
+      </w:pPr>
+      <w:ins w:id="250" w:author="Greg Landry" w:date="2017-06-03T15:31:00Z">
         <w:r>
           <w:rPr>
             <w:noProof/>
@@ -6002,7 +6004,7 @@
         <w:ind w:left="0"/>
         <w:jc w:val="center"/>
         <w:rPr>
-          <w:ins w:id="250" w:author="Greg Landry" w:date="2017-06-03T15:31:00Z"/>
+          <w:ins w:id="251" w:author="Greg Landry" w:date="2017-06-03T15:31:00Z"/>
         </w:rPr>
       </w:pPr>
     </w:p>
@@ -6014,20 +6016,20 @@
           <w:numId w:val="28"/>
         </w:numPr>
         <w:rPr>
-          <w:ins w:id="251" w:author="Greg Landry" w:date="2017-06-03T15:42:00Z"/>
-        </w:rPr>
-        <w:pPrChange w:id="252" w:author="Greg Landry" w:date="2017-06-03T15:41:00Z">
+          <w:ins w:id="252" w:author="Greg Landry" w:date="2017-06-03T15:42:00Z"/>
+        </w:rPr>
+        <w:pPrChange w:id="253" w:author="Greg Landry" w:date="2017-06-03T15:41:00Z">
           <w:pPr>
             <w:pStyle w:val="Heading3"/>
           </w:pPr>
         </w:pPrChange>
       </w:pPr>
-      <w:ins w:id="253" w:author="Greg Landry" w:date="2017-06-03T15:41:00Z">
+      <w:ins w:id="254" w:author="Greg Landry" w:date="2017-06-03T15:41:00Z">
         <w:r>
           <w:t>Once you get to this point, you should verify</w:t>
         </w:r>
       </w:ins>
-      <w:ins w:id="254" w:author="Greg Landry" w:date="2017-06-03T15:42:00Z">
+      <w:ins w:id="255" w:author="Greg Landry" w:date="2017-06-03T15:42:00Z">
         <w:r>
           <w:t>:</w:t>
         </w:r>
@@ -6041,26 +6043,23 @@
           <w:numId w:val="28"/>
         </w:numPr>
         <w:rPr>
-          <w:ins w:id="255" w:author="Greg Landry" w:date="2017-06-05T10:57:00Z"/>
-        </w:rPr>
-        <w:pPrChange w:id="256" w:author="Greg Landry" w:date="2017-06-03T15:42:00Z">
+          <w:ins w:id="256" w:author="Greg Landry" w:date="2017-06-05T10:57:00Z"/>
+        </w:rPr>
+        <w:pPrChange w:id="257" w:author="Greg Landry" w:date="2017-06-03T15:42:00Z">
           <w:pPr>
             <w:pStyle w:val="Heading3"/>
           </w:pPr>
         </w:pPrChange>
       </w:pPr>
-      <w:ins w:id="257" w:author="Greg Landry" w:date="2017-06-05T10:53:00Z">
+      <w:ins w:id="258" w:author="Greg Landry" w:date="2017-06-05T10:53:00Z">
         <w:r>
           <w:t xml:space="preserve">You have a </w:t>
         </w:r>
         <w:r>
           <w:rPr>
             <w:i/>
-            <w:rPrChange w:id="258" w:author="Greg Landry" w:date="2017-06-05T10:58:00Z">
-              <w:rPr>
-                <w:b w:val="0"/>
-                <w:bCs w:val="0"/>
-              </w:rPr>
+            <w:rPrChange w:id="259" w:author="Greg Landry" w:date="2017-06-05T10:58:00Z">
+              <w:rPr/>
             </w:rPrChange>
           </w:rPr>
           <w:t>thing</w:t>
@@ -6071,11 +6070,8 @@
         <w:r>
           <w:rPr>
             <w:i/>
-            <w:rPrChange w:id="259" w:author="Greg Landry" w:date="2017-06-05T11:01:00Z">
-              <w:rPr>
-                <w:b w:val="0"/>
-                <w:bCs w:val="0"/>
-              </w:rPr>
+            <w:rPrChange w:id="260" w:author="Greg Landry" w:date="2017-06-05T11:01:00Z">
+              <w:rPr/>
             </w:rPrChange>
           </w:rPr>
           <w:t>Things</w:t>
@@ -6093,39 +6089,36 @@
           <w:numId w:val="28"/>
         </w:numPr>
         <w:rPr>
-          <w:ins w:id="260" w:author="Greg Landry" w:date="2017-06-05T10:53:00Z"/>
-        </w:rPr>
-        <w:pPrChange w:id="261" w:author="Greg Landry" w:date="2017-06-03T15:42:00Z">
+          <w:ins w:id="261" w:author="Greg Landry" w:date="2017-06-05T10:53:00Z"/>
+        </w:rPr>
+        <w:pPrChange w:id="262" w:author="Greg Landry" w:date="2017-06-03T15:42:00Z">
           <w:pPr>
             <w:pStyle w:val="Heading3"/>
           </w:pPr>
         </w:pPrChange>
       </w:pPr>
-      <w:ins w:id="262" w:author="Greg Landry" w:date="2017-06-05T10:57:00Z">
+      <w:ins w:id="263" w:author="Greg Landry" w:date="2017-06-05T10:57:00Z">
         <w:r>
           <w:t>You have a certificate attached to the thing (</w:t>
         </w:r>
       </w:ins>
-      <w:ins w:id="263" w:author="Greg Landry" w:date="2017-06-05T10:58:00Z">
+      <w:ins w:id="264" w:author="Greg Landry" w:date="2017-06-05T10:58:00Z">
         <w:r>
           <w:t xml:space="preserve">from the </w:t>
         </w:r>
       </w:ins>
-      <w:ins w:id="264" w:author="Greg Landry" w:date="2017-06-05T11:01:00Z">
+      <w:ins w:id="265" w:author="Greg Landry" w:date="2017-06-05T11:01:00Z">
         <w:r>
           <w:rPr>
             <w:i/>
-            <w:rPrChange w:id="265" w:author="Greg Landry" w:date="2017-06-05T11:01:00Z">
-              <w:rPr>
-                <w:b w:val="0"/>
-                <w:bCs w:val="0"/>
-              </w:rPr>
+            <w:rPrChange w:id="266" w:author="Greg Landry" w:date="2017-06-05T11:01:00Z">
+              <w:rPr/>
             </w:rPrChange>
           </w:rPr>
           <w:t>thing</w:t>
         </w:r>
       </w:ins>
-      <w:ins w:id="266" w:author="Greg Landry" w:date="2017-06-05T10:58:00Z">
+      <w:ins w:id="267" w:author="Greg Landry" w:date="2017-06-05T10:58:00Z">
         <w:r>
           <w:t>, click on Security).</w:t>
         </w:r>
@@ -6139,35 +6132,35 @@
           <w:numId w:val="28"/>
         </w:numPr>
         <w:rPr>
-          <w:ins w:id="267" w:author="Greg Landry" w:date="2017-06-03T15:42:00Z"/>
-        </w:rPr>
-        <w:pPrChange w:id="268" w:author="Greg Landry" w:date="2017-06-03T15:42:00Z">
+          <w:ins w:id="268" w:author="Greg Landry" w:date="2017-06-03T15:42:00Z"/>
+        </w:rPr>
+        <w:pPrChange w:id="269" w:author="Greg Landry" w:date="2017-06-03T15:42:00Z">
           <w:pPr>
             <w:pStyle w:val="Heading3"/>
           </w:pPr>
         </w:pPrChange>
       </w:pPr>
-      <w:ins w:id="269" w:author="Greg Landry" w:date="2017-06-05T10:58:00Z">
+      <w:ins w:id="270" w:author="Greg Landry" w:date="2017-06-05T10:58:00Z">
         <w:r>
           <w:t xml:space="preserve">The certificate is Active (click on the Certificate and look for </w:t>
         </w:r>
       </w:ins>
-      <w:ins w:id="270" w:author="Greg Landry" w:date="2017-06-05T11:01:00Z">
+      <w:ins w:id="271" w:author="Greg Landry" w:date="2017-06-05T11:01:00Z">
         <w:r>
           <w:t>“</w:t>
         </w:r>
       </w:ins>
-      <w:ins w:id="271" w:author="Greg Landry" w:date="2017-06-05T10:58:00Z">
+      <w:ins w:id="272" w:author="Greg Landry" w:date="2017-06-05T10:58:00Z">
         <w:r>
           <w:t>Active</w:t>
         </w:r>
       </w:ins>
-      <w:ins w:id="272" w:author="Greg Landry" w:date="2017-06-05T11:01:00Z">
+      <w:ins w:id="273" w:author="Greg Landry" w:date="2017-06-05T11:01:00Z">
         <w:r>
           <w:t>”</w:t>
         </w:r>
       </w:ins>
-      <w:ins w:id="273" w:author="Greg Landry" w:date="2017-06-05T10:58:00Z">
+      <w:ins w:id="274" w:author="Greg Landry" w:date="2017-06-05T10:58:00Z">
         <w:r>
           <w:t xml:space="preserve"> in the upper left).</w:t>
         </w:r>
@@ -6181,30 +6174,30 @@
           <w:numId w:val="28"/>
         </w:numPr>
         <w:rPr>
-          <w:ins w:id="274" w:author="Greg Landry" w:date="2017-06-03T15:43:00Z"/>
-        </w:rPr>
-        <w:pPrChange w:id="275" w:author="Greg Landry" w:date="2017-06-03T15:42:00Z">
+          <w:ins w:id="275" w:author="Greg Landry" w:date="2017-06-03T15:43:00Z"/>
+        </w:rPr>
+        <w:pPrChange w:id="276" w:author="Greg Landry" w:date="2017-06-03T15:42:00Z">
           <w:pPr>
             <w:pStyle w:val="Heading3"/>
           </w:pPr>
         </w:pPrChange>
       </w:pPr>
-      <w:ins w:id="276" w:author="Greg Landry" w:date="2017-06-03T15:43:00Z">
+      <w:ins w:id="277" w:author="Greg Landry" w:date="2017-06-03T15:43:00Z">
         <w:r>
           <w:t>The certificate has a policy attached to it</w:t>
         </w:r>
       </w:ins>
-      <w:ins w:id="277" w:author="Greg Landry" w:date="2017-06-05T10:54:00Z">
+      <w:ins w:id="278" w:author="Greg Landry" w:date="2017-06-05T10:54:00Z">
         <w:r>
           <w:t xml:space="preserve"> (</w:t>
         </w:r>
       </w:ins>
-      <w:ins w:id="278" w:author="Greg Landry" w:date="2017-06-05T10:59:00Z">
+      <w:ins w:id="279" w:author="Greg Landry" w:date="2017-06-05T10:59:00Z">
         <w:r>
           <w:t>from the Certificate,</w:t>
         </w:r>
       </w:ins>
-      <w:ins w:id="279" w:author="Greg Landry" w:date="2017-06-05T10:54:00Z">
+      <w:ins w:id="280" w:author="Greg Landry" w:date="2017-06-05T10:54:00Z">
         <w:r>
           <w:t xml:space="preserve"> click on Policies).</w:t>
         </w:r>
@@ -6218,40 +6211,40 @@
           <w:numId w:val="28"/>
         </w:numPr>
         <w:rPr>
-          <w:ins w:id="280" w:author="Greg Landry" w:date="2017-06-05T11:00:00Z"/>
-        </w:rPr>
-        <w:pPrChange w:id="281" w:author="Greg Landry" w:date="2017-06-05T10:55:00Z">
+          <w:ins w:id="281" w:author="Greg Landry" w:date="2017-06-05T11:00:00Z"/>
+        </w:rPr>
+        <w:pPrChange w:id="282" w:author="Greg Landry" w:date="2017-06-05T10:55:00Z">
           <w:pPr>
             <w:pStyle w:val="Heading3"/>
           </w:pPr>
         </w:pPrChange>
       </w:pPr>
-      <w:ins w:id="282" w:author="Greg Landry" w:date="2017-06-03T15:43:00Z">
+      <w:ins w:id="283" w:author="Greg Landry" w:date="2017-06-03T15:43:00Z">
         <w:r>
           <w:t>The policy</w:t>
         </w:r>
       </w:ins>
-      <w:ins w:id="283" w:author="Greg Landry" w:date="2017-06-03T15:41:00Z">
+      <w:ins w:id="284" w:author="Greg Landry" w:date="2017-06-03T15:41:00Z">
         <w:r>
           <w:t xml:space="preserve"> allows all iot actions</w:t>
         </w:r>
       </w:ins>
-      <w:ins w:id="284" w:author="Greg Landry" w:date="2017-06-03T15:43:00Z">
+      <w:ins w:id="285" w:author="Greg Landry" w:date="2017-06-03T15:43:00Z">
         <w:r>
           <w:t xml:space="preserve"> (iot:*) for any resource (*) (click on </w:t>
         </w:r>
       </w:ins>
-      <w:ins w:id="285" w:author="Greg Landry" w:date="2017-06-05T10:59:00Z">
+      <w:ins w:id="286" w:author="Greg Landry" w:date="2017-06-05T10:59:00Z">
         <w:r>
           <w:t>the</w:t>
         </w:r>
       </w:ins>
-      <w:ins w:id="286" w:author="Greg Landry" w:date="2017-06-03T15:43:00Z">
+      <w:ins w:id="287" w:author="Greg Landry" w:date="2017-06-03T15:43:00Z">
         <w:r>
           <w:t xml:space="preserve"> </w:t>
         </w:r>
       </w:ins>
-      <w:ins w:id="287" w:author="Greg Landry" w:date="2017-06-05T10:59:00Z">
+      <w:ins w:id="288" w:author="Greg Landry" w:date="2017-06-05T10:59:00Z">
         <w:r>
           <w:t>Policy).</w:t>
         </w:r>
@@ -6261,9 +6254,9 @@
       <w:pPr>
         <w:pStyle w:val="ListParagraph"/>
         <w:rPr>
-          <w:ins w:id="288" w:author="Greg Landry" w:date="2017-06-05T11:00:00Z"/>
-        </w:rPr>
-        <w:pPrChange w:id="289" w:author="Greg Landry" w:date="2017-06-05T11:00:00Z">
+          <w:ins w:id="289" w:author="Greg Landry" w:date="2017-06-05T11:00:00Z"/>
+        </w:rPr>
+        <w:pPrChange w:id="290" w:author="Greg Landry" w:date="2017-06-05T11:00:00Z">
           <w:pPr>
             <w:pStyle w:val="Heading3"/>
           </w:pPr>
@@ -6274,17 +6267,17 @@
       <w:pPr>
         <w:pStyle w:val="ListParagraph"/>
         <w:rPr>
-          <w:rPrChange w:id="290" w:author="Greg Landry" w:date="2017-06-03T15:31:00Z">
+          <w:rPrChange w:id="291" w:author="Greg Landry" w:date="2017-06-03T15:31:00Z">
             <w:rPr/>
           </w:rPrChange>
         </w:rPr>
-        <w:pPrChange w:id="291" w:author="Greg Landry" w:date="2017-06-05T11:00:00Z">
+        <w:pPrChange w:id="292" w:author="Greg Landry" w:date="2017-06-05T11:00:00Z">
           <w:pPr>
             <w:pStyle w:val="Heading3"/>
           </w:pPr>
         </w:pPrChange>
       </w:pPr>
-      <w:ins w:id="292" w:author="Greg Landry" w:date="2017-06-05T11:00:00Z">
+      <w:ins w:id="293" w:author="Greg Landry" w:date="2017-06-05T11:00:00Z">
         <w:r>
           <w:t>If any of the above is not true, fix it before proceeding. Most of this can be accomplished from the “Actions” menus in the appropriate page. Ask for help from an instructor if you need it.</w:t>
         </w:r>
@@ -6293,14 +6286,14 @@
     <w:p>
       <w:pPr>
         <w:rPr>
-          <w:ins w:id="293" w:author="Greg Landry" w:date="2017-06-03T15:46:00Z"/>
+          <w:ins w:id="294" w:author="Greg Landry" w:date="2017-06-03T15:46:00Z"/>
           <w:rFonts w:ascii="Cambria" w:eastAsia="Times New Roman" w:hAnsi="Cambria"/>
           <w:b/>
           <w:bCs/>
           <w:color w:val="4F81BD"/>
         </w:rPr>
       </w:pPr>
-      <w:ins w:id="294" w:author="Greg Landry" w:date="2017-06-03T15:46:00Z">
+      <w:ins w:id="295" w:author="Greg Landry" w:date="2017-06-03T15:46:00Z">
         <w:r>
           <w:br w:type="page"/>
         </w:r>
@@ -6310,34 +6303,34 @@
       <w:pPr>
         <w:pStyle w:val="Heading3"/>
         <w:rPr>
-          <w:del w:id="295" w:author="Greg Landry" w:date="2017-06-03T10:04:00Z"/>
-        </w:rPr>
-        <w:pPrChange w:id="296" w:author="Greg Landry" w:date="2017-06-03T15:28:00Z">
+          <w:del w:id="296" w:author="Greg Landry" w:date="2017-06-03T10:04:00Z"/>
+        </w:rPr>
+        <w:pPrChange w:id="297" w:author="Greg Landry" w:date="2017-06-03T15:28:00Z">
           <w:pPr/>
         </w:pPrChange>
       </w:pPr>
-      <w:ins w:id="297" w:author="Greg Landry" w:date="2017-06-03T15:28:00Z">
+      <w:ins w:id="298" w:author="Greg Landry" w:date="2017-06-03T15:28:00Z">
         <w:r>
           <w:lastRenderedPageBreak/>
           <w:t xml:space="preserve">02 </w:t>
         </w:r>
       </w:ins>
-      <w:ins w:id="298" w:author="Greg Landry" w:date="2017-06-03T15:29:00Z">
+      <w:ins w:id="299" w:author="Greg Landry" w:date="2017-06-03T15:29:00Z">
         <w:r>
           <w:t xml:space="preserve">Learn how to </w:t>
         </w:r>
       </w:ins>
-      <w:ins w:id="299" w:author="Greg Landry" w:date="2017-06-03T15:28:00Z">
+      <w:ins w:id="300" w:author="Greg Landry" w:date="2017-06-03T15:28:00Z">
         <w:r>
           <w:t xml:space="preserve">use the AWS </w:t>
         </w:r>
       </w:ins>
-      <w:ins w:id="300" w:author="Greg Landry" w:date="2017-06-03T15:52:00Z">
+      <w:ins w:id="301" w:author="Greg Landry" w:date="2017-06-03T15:52:00Z">
         <w:r>
           <w:t>MQTT T</w:t>
         </w:r>
       </w:ins>
-      <w:ins w:id="301" w:author="Greg Landry" w:date="2017-06-03T15:28:00Z">
+      <w:ins w:id="302" w:author="Greg Landry" w:date="2017-06-03T15:28:00Z">
         <w:r>
           <w:t>est Client</w:t>
         </w:r>
@@ -6345,7 +6338,7 @@
           <w:t xml:space="preserve"> </w:t>
         </w:r>
       </w:ins>
-      <w:del w:id="302" w:author="Greg Landry" w:date="2017-06-03T10:04:00Z">
+      <w:del w:id="303" w:author="Greg Landry" w:date="2017-06-03T10:04:00Z">
         <w:r>
           <w:delText>To Provision</w:delText>
         </w:r>
@@ -6367,13 +6360,13 @@
       <w:pPr>
         <w:pStyle w:val="Heading3"/>
         <w:rPr>
-          <w:ins w:id="303" w:author="Greg Landry" w:date="2017-06-03T15:29:00Z"/>
-        </w:rPr>
-        <w:pPrChange w:id="304" w:author="Greg Landry" w:date="2017-06-03T15:29:00Z">
+          <w:ins w:id="304" w:author="Greg Landry" w:date="2017-06-03T15:29:00Z"/>
+        </w:rPr>
+        <w:pPrChange w:id="305" w:author="Greg Landry" w:date="2017-06-03T15:29:00Z">
           <w:pPr/>
         </w:pPrChange>
       </w:pPr>
-      <w:del w:id="305" w:author="Greg Landry" w:date="2017-06-03T10:04:00Z">
+      <w:del w:id="306" w:author="Greg Landry" w:date="2017-06-03T10:04:00Z">
         <w:r>
           <w:delText xml:space="preserve">Note the message broker address. You can find this in the </w:delText>
         </w:r>
@@ -6400,57 +6393,57 @@
     <w:p>
       <w:pPr>
         <w:rPr>
-          <w:ins w:id="306" w:author="Greg Landry" w:date="2017-06-03T15:48:00Z"/>
-        </w:rPr>
-      </w:pPr>
-      <w:ins w:id="307" w:author="Greg Landry" w:date="2017-06-03T15:45:00Z">
+          <w:ins w:id="307" w:author="Greg Landry" w:date="2017-06-03T15:48:00Z"/>
+        </w:rPr>
+      </w:pPr>
+      <w:ins w:id="308" w:author="Greg Landry" w:date="2017-06-03T15:45:00Z">
         <w:r>
           <w:t xml:space="preserve">The AWS </w:t>
         </w:r>
       </w:ins>
-      <w:ins w:id="308" w:author="Greg Landry" w:date="2017-06-03T15:46:00Z">
+      <w:ins w:id="309" w:author="Greg Landry" w:date="2017-06-03T15:46:00Z">
         <w:r>
           <w:t>website has a</w:t>
         </w:r>
       </w:ins>
-      <w:ins w:id="309" w:author="Greg Landry" w:date="2017-06-03T15:52:00Z">
+      <w:ins w:id="310" w:author="Greg Landry" w:date="2017-06-03T15:52:00Z">
         <w:r>
           <w:t>n</w:t>
         </w:r>
       </w:ins>
-      <w:ins w:id="310" w:author="Greg Landry" w:date="2017-06-03T15:46:00Z">
+      <w:ins w:id="311" w:author="Greg Landry" w:date="2017-06-03T15:46:00Z">
         <w:r>
           <w:t xml:space="preserve"> </w:t>
         </w:r>
       </w:ins>
-      <w:ins w:id="311" w:author="Greg Landry" w:date="2017-06-03T15:45:00Z">
+      <w:ins w:id="312" w:author="Greg Landry" w:date="2017-06-03T15:45:00Z">
         <w:r>
           <w:t xml:space="preserve">MQTT </w:t>
         </w:r>
       </w:ins>
-      <w:ins w:id="312" w:author="Greg Landry" w:date="2017-06-03T15:52:00Z">
+      <w:ins w:id="313" w:author="Greg Landry" w:date="2017-06-03T15:52:00Z">
         <w:r>
           <w:t xml:space="preserve">Test Client </w:t>
         </w:r>
       </w:ins>
-      <w:ins w:id="313" w:author="Greg Landry" w:date="2017-06-03T15:45:00Z">
+      <w:ins w:id="314" w:author="Greg Landry" w:date="2017-06-03T15:45:00Z">
         <w:r>
           <w:t xml:space="preserve">that you can </w:t>
         </w:r>
       </w:ins>
-      <w:ins w:id="314" w:author="Greg Landry" w:date="2017-06-03T15:46:00Z">
+      <w:ins w:id="315" w:author="Greg Landry" w:date="2017-06-03T15:46:00Z">
         <w:r>
           <w:t>use to test publishing and subscribing to topics. Think of it as a terminal window into your message broker</w:t>
         </w:r>
       </w:ins>
-      <w:ins w:id="315" w:author="Greg Landry" w:date="2017-06-03T15:47:00Z">
+      <w:ins w:id="316" w:author="Greg Landry" w:date="2017-06-03T15:47:00Z">
         <w:r>
           <w:t xml:space="preserve">, or as a generic IoT </w:t>
         </w:r>
         <w:r>
           <w:rPr>
             <w:i/>
-            <w:rPrChange w:id="316" w:author="Greg Landry" w:date="2017-06-03T15:47:00Z">
+            <w:rPrChange w:id="317" w:author="Greg Landry" w:date="2017-06-03T15:47:00Z">
               <w:rPr/>
             </w:rPrChange>
           </w:rPr>
@@ -6466,22 +6459,22 @@
           <w:t>bscribe</w:t>
         </w:r>
       </w:ins>
-      <w:ins w:id="317" w:author="Greg Landry" w:date="2017-06-03T15:46:00Z">
+      <w:ins w:id="318" w:author="Greg Landry" w:date="2017-06-03T15:46:00Z">
         <w:r>
           <w:t>.</w:t>
         </w:r>
       </w:ins>
-      <w:ins w:id="318" w:author="Greg Landry" w:date="2017-06-03T15:48:00Z">
+      <w:ins w:id="319" w:author="Greg Landry" w:date="2017-06-03T15:48:00Z">
         <w:r>
           <w:t xml:space="preserve"> You will use this </w:t>
         </w:r>
       </w:ins>
-      <w:ins w:id="319" w:author="Greg Landry" w:date="2017-06-03T15:52:00Z">
+      <w:ins w:id="320" w:author="Greg Landry" w:date="2017-06-03T15:52:00Z">
         <w:r>
           <w:t>client</w:t>
         </w:r>
       </w:ins>
-      <w:ins w:id="320" w:author="Greg Landry" w:date="2017-06-03T15:48:00Z">
+      <w:ins w:id="321" w:author="Greg Landry" w:date="2017-06-03T15:48:00Z">
         <w:r>
           <w:t xml:space="preserve"> to test the later exercises.</w:t>
         </w:r>
@@ -6490,10 +6483,10 @@
     <w:p>
       <w:pPr>
         <w:rPr>
-          <w:ins w:id="321" w:author="Greg Landry" w:date="2017-06-03T15:45:00Z"/>
-        </w:rPr>
-      </w:pPr>
-      <w:ins w:id="322" w:author="Greg Landry" w:date="2017-06-03T15:45:00Z">
+          <w:ins w:id="322" w:author="Greg Landry" w:date="2017-06-03T15:45:00Z"/>
+        </w:rPr>
+      </w:pPr>
+      <w:ins w:id="323" w:author="Greg Landry" w:date="2017-06-03T15:45:00Z">
         <w:r>
           <w:t xml:space="preserve"> </w:t>
         </w:r>
@@ -6501,7 +6494,7 @@
           <w:t xml:space="preserve">To use the </w:t>
         </w:r>
       </w:ins>
-      <w:ins w:id="323" w:author="Greg Landry" w:date="2017-06-03T15:49:00Z">
+      <w:ins w:id="324" w:author="Greg Landry" w:date="2017-06-03T15:49:00Z">
         <w:r>
           <w:t>client:</w:t>
         </w:r>
@@ -6516,10 +6509,10 @@
           <w:numId w:val="29"/>
         </w:numPr>
         <w:rPr>
-          <w:ins w:id="324" w:author="Greg Landry" w:date="2017-06-03T15:45:00Z"/>
-        </w:rPr>
-      </w:pPr>
-      <w:ins w:id="325" w:author="Greg Landry" w:date="2017-06-03T15:45:00Z">
+          <w:ins w:id="325" w:author="Greg Landry" w:date="2017-06-03T15:45:00Z"/>
+        </w:rPr>
+      </w:pPr>
+      <w:ins w:id="326" w:author="Greg Landry" w:date="2017-06-03T15:45:00Z">
         <w:r>
           <w:t>Select “Test” from the panel on the left of the screen. Enter a topic that you want to subscribe to such as “&lt;your_initials&gt;_testtopic” and click on “Subscribe to topic”. You will see the new topic show up under Subscriptions. Make sure to put your initials or some other unique string in the topic if you are using the class AWS account. If not, you may see messages from someone else publishing to the same topic.</w:t>
         </w:r>
@@ -6531,10 +6524,10 @@
         <w:ind w:left="0"/>
         <w:jc w:val="center"/>
         <w:rPr>
-          <w:ins w:id="326" w:author="Greg Landry" w:date="2017-06-03T15:45:00Z"/>
-        </w:rPr>
-      </w:pPr>
-      <w:ins w:id="327" w:author="Greg Landry" w:date="2017-06-03T15:45:00Z">
+          <w:ins w:id="327" w:author="Greg Landry" w:date="2017-06-03T15:45:00Z"/>
+        </w:rPr>
+      </w:pPr>
+      <w:ins w:id="328" w:author="Greg Landry" w:date="2017-06-03T15:45:00Z">
         <w:r>
           <w:rPr>
             <w:noProof/>
@@ -6588,7 +6581,7 @@
       <w:pPr>
         <w:pStyle w:val="ListParagraph"/>
         <w:rPr>
-          <w:ins w:id="328" w:author="Greg Landry" w:date="2017-06-03T15:45:00Z"/>
+          <w:ins w:id="329" w:author="Greg Landry" w:date="2017-06-03T15:45:00Z"/>
         </w:rPr>
       </w:pPr>
     </w:p>
@@ -6602,26 +6595,26 @@
           <w:numId w:val="29"/>
         </w:numPr>
         <w:rPr>
-          <w:ins w:id="329" w:author="Greg Landry" w:date="2017-06-03T15:45:00Z"/>
-        </w:rPr>
-      </w:pPr>
-      <w:ins w:id="330" w:author="Greg Landry" w:date="2017-06-03T15:45:00Z">
+          <w:ins w:id="330" w:author="Greg Landry" w:date="2017-06-03T15:45:00Z"/>
+        </w:rPr>
+      </w:pPr>
+      <w:ins w:id="331" w:author="Greg Landry" w:date="2017-06-03T15:45:00Z">
         <w:r>
           <w:lastRenderedPageBreak/>
           <w:t>Now that I am subscribed to a topic I can publish messages to that topic</w:t>
         </w:r>
       </w:ins>
-      <w:ins w:id="331" w:author="Greg Landry" w:date="2017-06-03T15:50:00Z">
+      <w:ins w:id="332" w:author="Greg Landry" w:date="2017-06-03T15:50:00Z">
         <w:r>
           <w:t xml:space="preserve"> from the test </w:t>
         </w:r>
       </w:ins>
-      <w:ins w:id="332" w:author="Greg Landry" w:date="2017-06-03T15:52:00Z">
+      <w:ins w:id="333" w:author="Greg Landry" w:date="2017-06-03T15:52:00Z">
         <w:r>
           <w:t>client</w:t>
         </w:r>
       </w:ins>
-      <w:ins w:id="333" w:author="Greg Landry" w:date="2017-06-03T15:45:00Z">
+      <w:ins w:id="334" w:author="Greg Landry" w:date="2017-06-03T15:45:00Z">
         <w:r>
           <w:t>.  To do this fill in the name of the topic as “&lt;your_initials&gt;_testtopic”.  Then type in your message and press “Publish to topic”.  You can see in the box below I sent “test message”.</w:t>
         </w:r>
@@ -6635,10 +6628,10 @@
         <w:ind w:left="90"/>
         <w:jc w:val="center"/>
         <w:rPr>
-          <w:ins w:id="334" w:author="Greg Landry" w:date="2017-06-03T15:45:00Z"/>
-        </w:rPr>
-      </w:pPr>
-      <w:ins w:id="335" w:author="Greg Landry" w:date="2017-06-03T15:45:00Z">
+          <w:ins w:id="335" w:author="Greg Landry" w:date="2017-06-03T15:45:00Z"/>
+        </w:rPr>
+      </w:pPr>
+      <w:ins w:id="336" w:author="Greg Landry" w:date="2017-06-03T15:45:00Z">
         <w:r>
           <w:rPr>
             <w:noProof/>
@@ -6694,7 +6687,7 @@
         <w:keepNext/>
         <w:keepLines/>
         <w:rPr>
-          <w:ins w:id="336" w:author="Greg Landry" w:date="2017-06-03T15:45:00Z"/>
+          <w:ins w:id="337" w:author="Greg Landry" w:date="2017-06-03T15:45:00Z"/>
         </w:rPr>
       </w:pPr>
     </w:p>
@@ -6708,10 +6701,10 @@
           <w:numId w:val="29"/>
         </w:numPr>
         <w:rPr>
-          <w:ins w:id="337" w:author="Greg Landry" w:date="2017-06-03T15:45:00Z"/>
-        </w:rPr>
-      </w:pPr>
-      <w:ins w:id="338" w:author="Greg Landry" w:date="2017-06-03T15:45:00Z">
+          <w:ins w:id="338" w:author="Greg Landry" w:date="2017-06-03T15:45:00Z"/>
+        </w:rPr>
+      </w:pPr>
+      <w:ins w:id="339" w:author="Greg Landry" w:date="2017-06-03T15:45:00Z">
         <w:r>
           <w:t>Once the message is sent, you will see a red dot next to the topic in the Subscriptions area. This indicates that you have a new message on that subscription. Click on &lt;your_initials&gt;_testtopic to see the new message.</w:t>
         </w:r>
@@ -6723,10 +6716,10 @@
         <w:ind w:left="0"/>
         <w:jc w:val="center"/>
         <w:rPr>
-          <w:ins w:id="339" w:author="Greg Landry" w:date="2017-06-03T15:45:00Z"/>
-        </w:rPr>
-      </w:pPr>
-      <w:ins w:id="340" w:author="Greg Landry" w:date="2017-06-03T15:45:00Z">
+          <w:ins w:id="340" w:author="Greg Landry" w:date="2017-06-03T15:45:00Z"/>
+        </w:rPr>
+      </w:pPr>
+      <w:ins w:id="341" w:author="Greg Landry" w:date="2017-06-03T15:45:00Z">
         <w:r>
           <w:rPr>
             <w:noProof/>
@@ -6780,9 +6773,9 @@
       <w:pPr>
         <w:keepLines/>
         <w:rPr>
-          <w:ins w:id="341" w:author="Greg Landry" w:date="2017-06-03T15:45:00Z"/>
-        </w:rPr>
-        <w:pPrChange w:id="342" w:author="Greg Landry" w:date="2017-06-03T15:50:00Z">
+          <w:ins w:id="342" w:author="Greg Landry" w:date="2017-06-03T15:45:00Z"/>
+        </w:rPr>
+        <w:pPrChange w:id="343" w:author="Greg Landry" w:date="2017-06-03T15:50:00Z">
           <w:pPr>
             <w:pStyle w:val="ListParagraph"/>
             <w:keepLines/>
@@ -6797,10 +6790,10 @@
     <w:p>
       <w:pPr>
         <w:rPr>
-          <w:ins w:id="343" w:author="Greg Landry" w:date="2017-06-03T15:45:00Z"/>
-        </w:rPr>
-      </w:pPr>
-      <w:ins w:id="344" w:author="Greg Landry" w:date="2017-06-03T15:45:00Z">
+          <w:ins w:id="344" w:author="Greg Landry" w:date="2017-06-03T15:45:00Z"/>
+        </w:rPr>
+      </w:pPr>
+      <w:ins w:id="345" w:author="Greg Landry" w:date="2017-06-03T15:45:00Z">
         <w:r>
           <w:br w:type="page"/>
         </w:r>
@@ -6810,13 +6803,13 @@
       <w:pPr>
         <w:pStyle w:val="Heading3"/>
         <w:rPr>
-          <w:del w:id="345" w:author="Greg Landry" w:date="2017-06-03T15:29:00Z"/>
-        </w:rPr>
-        <w:pPrChange w:id="346" w:author="Greg Landry" w:date="2017-06-03T15:28:00Z">
+          <w:del w:id="346" w:author="Greg Landry" w:date="2017-06-03T15:29:00Z"/>
+        </w:rPr>
+        <w:pPrChange w:id="347" w:author="Greg Landry" w:date="2017-06-03T15:28:00Z">
           <w:pPr/>
         </w:pPrChange>
       </w:pPr>
-      <w:del w:id="347" w:author="Greg Landry" w:date="2017-06-03T10:04:00Z">
+      <w:del w:id="348" w:author="Greg Landry" w:date="2017-06-03T10:04:00Z">
         <w:r>
           <w:lastRenderedPageBreak/>
           <w:delText>.</w:delText>
@@ -6827,18 +6820,18 @@
       <w:pPr>
         <w:pStyle w:val="Heading3"/>
         <w:rPr>
-          <w:del w:id="348" w:author="Greg Landry" w:date="2017-06-03T15:29:00Z"/>
-        </w:rPr>
-        <w:pPrChange w:id="349" w:author="Greg Landry" w:date="2017-06-03T15:29:00Z">
+          <w:del w:id="349" w:author="Greg Landry" w:date="2017-06-03T15:29:00Z"/>
+        </w:rPr>
+        <w:pPrChange w:id="350" w:author="Greg Landry" w:date="2017-06-03T15:29:00Z">
           <w:pPr/>
         </w:pPrChange>
       </w:pPr>
-      <w:ins w:id="350" w:author="Greg Landry" w:date="2017-06-03T15:29:00Z">
+      <w:ins w:id="351" w:author="Greg Landry" w:date="2017-06-03T15:29:00Z">
         <w:r>
           <w:t xml:space="preserve"> </w:t>
         </w:r>
       </w:ins>
-      <w:del w:id="351" w:author="Greg Landry" w:date="2017-06-03T15:29:00Z">
+      <w:del w:id="352" w:author="Greg Landry" w:date="2017-06-03T15:29:00Z">
         <w:r>
           <w:delText xml:space="preserve">To test your </w:delText>
         </w:r>
@@ -6881,12 +6874,12 @@
       <w:r>
         <w:t>0</w:t>
       </w:r>
-      <w:ins w:id="352" w:author="Greg Landry" w:date="2017-06-03T15:29:00Z">
+      <w:ins w:id="353" w:author="Greg Landry" w:date="2017-06-03T15:29:00Z">
         <w:r>
           <w:t>3</w:t>
         </w:r>
       </w:ins>
-      <w:del w:id="353" w:author="Greg Landry" w:date="2017-06-03T15:29:00Z">
+      <w:del w:id="354" w:author="Greg Landry" w:date="2017-06-03T15:29:00Z">
         <w:r>
           <w:delText>2</w:delText>
         </w:r>
@@ -6999,7 +6992,7 @@
           <w:numId w:val="30"/>
         </w:numPr>
         <w:rPr>
-          <w:ins w:id="354" w:author="Greg Landry" w:date="2017-03-06T13:42:00Z"/>
+          <w:ins w:id="355" w:author="Greg Landry" w:date="2017-03-06T13:42:00Z"/>
         </w:rPr>
       </w:pPr>
       <w:r>
@@ -7026,9 +7019,9 @@
           <w:numId w:val="30"/>
         </w:numPr>
         <w:rPr>
-          <w:del w:id="355" w:author="Greg Landry" w:date="2017-03-06T13:43:00Z"/>
-        </w:rPr>
-        <w:pPrChange w:id="356" w:author="Greg Landry" w:date="2017-03-06T13:43:00Z">
+          <w:del w:id="356" w:author="Greg Landry" w:date="2017-03-06T13:43:00Z"/>
+        </w:rPr>
+        <w:pPrChange w:id="357" w:author="Greg Landry" w:date="2017-03-06T13:43:00Z">
           <w:pPr>
             <w:pStyle w:val="ListParagraph"/>
             <w:numPr>
@@ -7048,7 +7041,7 @@
           <w:numId w:val="30"/>
         </w:numPr>
         <w:rPr>
-          <w:ins w:id="357" w:author="Greg Landry" w:date="2017-03-06T13:43:00Z"/>
+          <w:ins w:id="358" w:author="Greg Landry" w:date="2017-03-06T13:43:00Z"/>
         </w:rPr>
       </w:pPr>
       <w:r>
@@ -7066,10 +7059,10 @@
           <w:numId w:val="30"/>
         </w:numPr>
         <w:rPr>
-          <w:ins w:id="358" w:author="Greg Landry" w:date="2017-03-06T13:43:00Z"/>
-        </w:rPr>
-      </w:pPr>
-      <w:ins w:id="359" w:author="Greg Landry" w:date="2017-03-06T13:43:00Z">
+          <w:ins w:id="359" w:author="Greg Landry" w:date="2017-03-06T13:43:00Z"/>
+        </w:rPr>
+      </w:pPr>
+      <w:ins w:id="360" w:author="Greg Landry" w:date="2017-03-06T13:43:00Z">
         <w:r>
           <w:t>Change WICED_BUTTON1 to WICED_SH_MB1 to work with the shield button.</w:t>
         </w:r>
@@ -7083,7 +7076,7 @@
           <w:numId w:val="30"/>
         </w:numPr>
         <w:rPr>
-          <w:del w:id="360" w:author="Greg Landry" w:date="2017-03-06T13:43:00Z"/>
+          <w:del w:id="361" w:author="Greg Landry" w:date="2017-03-06T13:43:00Z"/>
         </w:rPr>
       </w:pPr>
     </w:p>
@@ -7095,7 +7088,7 @@
           <w:numId w:val="30"/>
         </w:numPr>
         <w:rPr>
-          <w:ins w:id="361" w:author="Greg Landry" w:date="2017-03-01T15:55:00Z"/>
+          <w:ins w:id="362" w:author="Greg Landry" w:date="2017-03-01T15:55:00Z"/>
         </w:rPr>
       </w:pPr>
       <w:r>
@@ -7113,12 +7106,12 @@
       <w:r>
         <w:t xml:space="preserve">into the resources/apps/aws_iot directory.  </w:t>
       </w:r>
-      <w:del w:id="362" w:author="Greg Landry" w:date="2017-03-01T15:54:00Z">
+      <w:del w:id="363" w:author="Greg Landry" w:date="2017-03-01T15:54:00Z">
         <w:r>
           <w:delText>Rename the files</w:delText>
         </w:r>
       </w:del>
-      <w:ins w:id="363" w:author="Greg Landry" w:date="2017-03-01T15:54:00Z">
+      <w:ins w:id="364" w:author="Greg Landry" w:date="2017-03-01T15:54:00Z">
         <w:r>
           <w:t>Replace two of the existing files in that directory</w:t>
         </w:r>
@@ -7131,9 +7124,9 @@
       <w:pPr>
         <w:pStyle w:val="ListParagraph"/>
         <w:rPr>
-          <w:ins w:id="364" w:author="Greg Landry" w:date="2017-03-01T15:53:00Z"/>
-        </w:rPr>
-        <w:pPrChange w:id="365" w:author="Greg Landry" w:date="2017-03-01T15:55:00Z">
+          <w:ins w:id="365" w:author="Greg Landry" w:date="2017-03-01T15:53:00Z"/>
+        </w:rPr>
+        <w:pPrChange w:id="366" w:author="Greg Landry" w:date="2017-03-01T15:55:00Z">
           <w:pPr>
             <w:pStyle w:val="ListParagraph"/>
             <w:numPr>
@@ -7150,7 +7143,7 @@
         <w:tblW w:w="0" w:type="auto"/>
         <w:tblInd w:w="720" w:type="dxa"/>
         <w:tblLook w:val="04A0" w:firstRow="1" w:lastRow="0" w:firstColumn="1" w:lastColumn="0" w:noHBand="0" w:noVBand="1"/>
-        <w:tblPrChange w:id="366" w:author="Greg Landry" w:date="2017-03-01T15:55:00Z">
+        <w:tblPrChange w:id="367" w:author="Greg Landry" w:date="2017-03-01T15:55:00Z">
           <w:tblPr>
             <w:tblStyle w:val="TableGrid"/>
             <w:tblW w:w="0" w:type="auto"/>
@@ -7163,7 +7156,7 @@
         <w:gridCol w:w="2544"/>
         <w:gridCol w:w="1217"/>
         <w:gridCol w:w="4784"/>
-        <w:tblGridChange w:id="367">
+        <w:tblGridChange w:id="368">
           <w:tblGrid>
             <w:gridCol w:w="2929"/>
             <w:gridCol w:w="2848"/>
@@ -7173,12 +7166,12 @@
       </w:tblGrid>
       <w:tr>
         <w:trPr>
-          <w:ins w:id="368" w:author="Greg Landry" w:date="2017-03-01T15:53:00Z"/>
+          <w:ins w:id="369" w:author="Greg Landry" w:date="2017-03-01T15:53:00Z"/>
         </w:trPr>
         <w:tc>
           <w:tcPr>
             <w:tcW w:w="2544" w:type="dxa"/>
-            <w:tcPrChange w:id="369" w:author="Greg Landry" w:date="2017-03-01T15:55:00Z">
+            <w:tcPrChange w:id="370" w:author="Greg Landry" w:date="2017-03-01T15:55:00Z">
               <w:tcPr>
                 <w:tcW w:w="3116" w:type="dxa"/>
               </w:tcPr>
@@ -7189,15 +7182,15 @@
               <w:pStyle w:val="ListParagraph"/>
               <w:ind w:left="0"/>
               <w:rPr>
-                <w:ins w:id="370" w:author="Greg Landry" w:date="2017-03-01T15:53:00Z"/>
+                <w:ins w:id="371" w:author="Greg Landry" w:date="2017-03-01T15:53:00Z"/>
               </w:rPr>
             </w:pPr>
-            <w:ins w:id="371" w:author="Greg Landry" w:date="2017-03-01T15:53:00Z">
+            <w:ins w:id="372" w:author="Greg Landry" w:date="2017-03-01T15:53:00Z">
               <w:r>
                 <w:t>Name</w:t>
               </w:r>
             </w:ins>
-            <w:ins w:id="372" w:author="Greg Landry" w:date="2017-03-01T15:54:00Z">
+            <w:ins w:id="373" w:author="Greg Landry" w:date="2017-03-01T15:54:00Z">
               <w:r>
                 <w:t xml:space="preserve"> of Downloaded File</w:t>
               </w:r>
@@ -7207,7 +7200,7 @@
         <w:tc>
           <w:tcPr>
             <w:tcW w:w="1217" w:type="dxa"/>
-            <w:tcPrChange w:id="373" w:author="Greg Landry" w:date="2017-03-01T15:55:00Z">
+            <w:tcPrChange w:id="374" w:author="Greg Landry" w:date="2017-03-01T15:55:00Z">
               <w:tcPr>
                 <w:tcW w:w="3117" w:type="dxa"/>
               </w:tcPr>
@@ -7218,10 +7211,10 @@
               <w:pStyle w:val="ListParagraph"/>
               <w:ind w:left="0"/>
               <w:rPr>
-                <w:ins w:id="374" w:author="Greg Landry" w:date="2017-03-01T15:53:00Z"/>
+                <w:ins w:id="375" w:author="Greg Landry" w:date="2017-03-01T15:53:00Z"/>
               </w:rPr>
             </w:pPr>
-            <w:ins w:id="375" w:author="Greg Landry" w:date="2017-03-01T15:53:00Z">
+            <w:ins w:id="376" w:author="Greg Landry" w:date="2017-03-01T15:53:00Z">
               <w:r>
                 <w:t>New Name</w:t>
               </w:r>
@@ -7231,7 +7224,7 @@
         <w:tc>
           <w:tcPr>
             <w:tcW w:w="4784" w:type="dxa"/>
-            <w:tcPrChange w:id="376" w:author="Greg Landry" w:date="2017-03-01T15:55:00Z">
+            <w:tcPrChange w:id="377" w:author="Greg Landry" w:date="2017-03-01T15:55:00Z">
               <w:tcPr>
                 <w:tcW w:w="3117" w:type="dxa"/>
               </w:tcPr>
@@ -7242,10 +7235,10 @@
               <w:pStyle w:val="ListParagraph"/>
               <w:ind w:left="0"/>
               <w:rPr>
-                <w:ins w:id="377" w:author="Greg Landry" w:date="2017-03-01T15:53:00Z"/>
+                <w:ins w:id="378" w:author="Greg Landry" w:date="2017-03-01T15:53:00Z"/>
               </w:rPr>
             </w:pPr>
-            <w:ins w:id="378" w:author="Greg Landry" w:date="2017-03-01T15:53:00Z">
+            <w:ins w:id="379" w:author="Greg Landry" w:date="2017-03-01T15:53:00Z">
               <w:r>
                 <w:t>Description</w:t>
               </w:r>
@@ -7255,12 +7248,12 @@
       </w:tr>
       <w:tr>
         <w:trPr>
-          <w:ins w:id="379" w:author="Greg Landry" w:date="2017-03-01T15:53:00Z"/>
+          <w:ins w:id="380" w:author="Greg Landry" w:date="2017-03-01T15:53:00Z"/>
         </w:trPr>
         <w:tc>
           <w:tcPr>
             <w:tcW w:w="2544" w:type="dxa"/>
-            <w:tcPrChange w:id="380" w:author="Greg Landry" w:date="2017-03-01T15:55:00Z">
+            <w:tcPrChange w:id="381" w:author="Greg Landry" w:date="2017-03-01T15:55:00Z">
               <w:tcPr>
                 <w:tcW w:w="3116" w:type="dxa"/>
               </w:tcPr>
@@ -7271,10 +7264,10 @@
               <w:pStyle w:val="ListParagraph"/>
               <w:ind w:left="0"/>
               <w:rPr>
-                <w:ins w:id="381" w:author="Greg Landry" w:date="2017-03-01T15:53:00Z"/>
+                <w:ins w:id="382" w:author="Greg Landry" w:date="2017-03-01T15:53:00Z"/>
               </w:rPr>
             </w:pPr>
-            <w:ins w:id="382" w:author="Greg Landry" w:date="2017-03-01T15:54:00Z">
+            <w:ins w:id="383" w:author="Greg Landry" w:date="2017-03-01T15:54:00Z">
               <w:r>
                 <w:t>&lt;name&gt;-certificate.pem.crt</w:t>
               </w:r>
@@ -7284,7 +7277,7 @@
         <w:tc>
           <w:tcPr>
             <w:tcW w:w="1217" w:type="dxa"/>
-            <w:tcPrChange w:id="383" w:author="Greg Landry" w:date="2017-03-01T15:55:00Z">
+            <w:tcPrChange w:id="384" w:author="Greg Landry" w:date="2017-03-01T15:55:00Z">
               <w:tcPr>
                 <w:tcW w:w="3117" w:type="dxa"/>
               </w:tcPr>
@@ -7295,10 +7288,10 @@
               <w:pStyle w:val="ListParagraph"/>
               <w:ind w:left="0"/>
               <w:rPr>
-                <w:ins w:id="384" w:author="Greg Landry" w:date="2017-03-01T15:53:00Z"/>
+                <w:ins w:id="385" w:author="Greg Landry" w:date="2017-03-01T15:53:00Z"/>
               </w:rPr>
             </w:pPr>
-            <w:ins w:id="385" w:author="Greg Landry" w:date="2017-03-01T15:53:00Z">
+            <w:ins w:id="386" w:author="Greg Landry" w:date="2017-03-01T15:53:00Z">
               <w:r>
                 <w:t>client.cer</w:t>
               </w:r>
@@ -7308,7 +7301,7 @@
         <w:tc>
           <w:tcPr>
             <w:tcW w:w="4784" w:type="dxa"/>
-            <w:tcPrChange w:id="386" w:author="Greg Landry" w:date="2017-03-01T15:55:00Z">
+            <w:tcPrChange w:id="387" w:author="Greg Landry" w:date="2017-03-01T15:55:00Z">
               <w:tcPr>
                 <w:tcW w:w="3117" w:type="dxa"/>
               </w:tcPr>
@@ -7319,10 +7312,10 @@
               <w:pStyle w:val="ListParagraph"/>
               <w:ind w:left="0"/>
               <w:rPr>
-                <w:ins w:id="387" w:author="Greg Landry" w:date="2017-03-01T15:53:00Z"/>
+                <w:ins w:id="388" w:author="Greg Landry" w:date="2017-03-01T15:53:00Z"/>
               </w:rPr>
             </w:pPr>
-            <w:ins w:id="388" w:author="Greg Landry" w:date="2017-03-01T15:55:00Z">
+            <w:ins w:id="389" w:author="Greg Landry" w:date="2017-03-01T15:55:00Z">
               <w:r>
                 <w:t xml:space="preserve">The certificate for your thing. This is how AWS knows that it is a valid </w:t>
               </w:r>
@@ -7341,12 +7334,12 @@
       </w:tr>
       <w:tr>
         <w:trPr>
-          <w:ins w:id="389" w:author="Greg Landry" w:date="2017-03-01T15:53:00Z"/>
+          <w:ins w:id="390" w:author="Greg Landry" w:date="2017-03-01T15:53:00Z"/>
         </w:trPr>
         <w:tc>
           <w:tcPr>
             <w:tcW w:w="2544" w:type="dxa"/>
-            <w:tcPrChange w:id="390" w:author="Greg Landry" w:date="2017-03-01T15:55:00Z">
+            <w:tcPrChange w:id="391" w:author="Greg Landry" w:date="2017-03-01T15:55:00Z">
               <w:tcPr>
                 <w:tcW w:w="3116" w:type="dxa"/>
               </w:tcPr>
@@ -7357,20 +7350,20 @@
               <w:pStyle w:val="ListParagraph"/>
               <w:ind w:left="0"/>
               <w:rPr>
-                <w:ins w:id="391" w:author="Greg Landry" w:date="2017-03-01T15:53:00Z"/>
+                <w:ins w:id="392" w:author="Greg Landry" w:date="2017-03-01T15:53:00Z"/>
               </w:rPr>
             </w:pPr>
-            <w:ins w:id="392" w:author="Greg Landry" w:date="2017-03-01T15:54:00Z">
+            <w:ins w:id="393" w:author="Greg Landry" w:date="2017-03-01T15:54:00Z">
               <w:r>
                 <w:t>&lt;name&gt;-private.</w:t>
               </w:r>
             </w:ins>
-            <w:ins w:id="393" w:author="Greg Landry" w:date="2017-03-01T16:01:00Z">
+            <w:ins w:id="394" w:author="Greg Landry" w:date="2017-03-01T16:01:00Z">
               <w:r>
                 <w:t>pem.</w:t>
               </w:r>
             </w:ins>
-            <w:ins w:id="394" w:author="Greg Landry" w:date="2017-03-01T15:54:00Z">
+            <w:ins w:id="395" w:author="Greg Landry" w:date="2017-03-01T15:54:00Z">
               <w:r>
                 <w:t>key</w:t>
               </w:r>
@@ -7380,7 +7373,7 @@
         <w:tc>
           <w:tcPr>
             <w:tcW w:w="1217" w:type="dxa"/>
-            <w:tcPrChange w:id="395" w:author="Greg Landry" w:date="2017-03-01T15:55:00Z">
+            <w:tcPrChange w:id="396" w:author="Greg Landry" w:date="2017-03-01T15:55:00Z">
               <w:tcPr>
                 <w:tcW w:w="3117" w:type="dxa"/>
               </w:tcPr>
@@ -7391,10 +7384,10 @@
               <w:pStyle w:val="ListParagraph"/>
               <w:ind w:left="0"/>
               <w:rPr>
-                <w:ins w:id="396" w:author="Greg Landry" w:date="2017-03-01T15:53:00Z"/>
+                <w:ins w:id="397" w:author="Greg Landry" w:date="2017-03-01T15:53:00Z"/>
               </w:rPr>
             </w:pPr>
-            <w:ins w:id="397" w:author="Greg Landry" w:date="2017-03-01T15:54:00Z">
+            <w:ins w:id="398" w:author="Greg Landry" w:date="2017-03-01T15:54:00Z">
               <w:r>
                 <w:t>privkey.cer</w:t>
               </w:r>
@@ -7404,7 +7397,7 @@
         <w:tc>
           <w:tcPr>
             <w:tcW w:w="4784" w:type="dxa"/>
-            <w:tcPrChange w:id="398" w:author="Greg Landry" w:date="2017-03-01T15:55:00Z">
+            <w:tcPrChange w:id="399" w:author="Greg Landry" w:date="2017-03-01T15:55:00Z">
               <w:tcPr>
                 <w:tcW w:w="3117" w:type="dxa"/>
               </w:tcPr>
@@ -7415,15 +7408,15 @@
               <w:pStyle w:val="ListParagraph"/>
               <w:ind w:left="0"/>
               <w:rPr>
-                <w:ins w:id="399" w:author="Greg Landry" w:date="2017-03-01T15:53:00Z"/>
+                <w:ins w:id="400" w:author="Greg Landry" w:date="2017-03-01T15:53:00Z"/>
               </w:rPr>
             </w:pPr>
-            <w:ins w:id="400" w:author="Greg Landry" w:date="2017-03-01T15:55:00Z">
+            <w:ins w:id="401" w:author="Greg Landry" w:date="2017-03-01T15:55:00Z">
               <w:r>
                 <w:t>The private key that your application will use to decrypt data that it gets back from AWS.</w:t>
               </w:r>
             </w:ins>
-            <w:ins w:id="401" w:author="Greg Landry" w:date="2017-03-01T15:56:00Z">
+            <w:ins w:id="402" w:author="Greg Landry" w:date="2017-03-01T15:56:00Z">
               <w:r>
                 <w:t xml:space="preserve"> Since Amazon created the key, it already has the public key.</w:t>
               </w:r>
@@ -7436,9 +7429,9 @@
       <w:pPr>
         <w:pStyle w:val="ListParagraph"/>
         <w:rPr>
-          <w:ins w:id="402" w:author="Greg Landry" w:date="2017-03-01T15:56:00Z"/>
-        </w:rPr>
-        <w:pPrChange w:id="403" w:author="Greg Landry" w:date="2017-03-01T15:53:00Z">
+          <w:ins w:id="403" w:author="Greg Landry" w:date="2017-03-01T15:56:00Z"/>
+        </w:rPr>
+        <w:pPrChange w:id="404" w:author="Greg Landry" w:date="2017-03-01T15:53:00Z">
           <w:pPr>
             <w:pStyle w:val="ListParagraph"/>
             <w:numPr>
@@ -7453,9 +7446,9 @@
       <w:pPr>
         <w:pStyle w:val="ListParagraph"/>
         <w:rPr>
-          <w:del w:id="404" w:author="Greg Landry" w:date="2017-03-01T15:58:00Z"/>
-        </w:rPr>
-        <w:pPrChange w:id="405" w:author="Greg Landry" w:date="2017-03-01T15:58:00Z">
+          <w:del w:id="405" w:author="Greg Landry" w:date="2017-03-01T15:58:00Z"/>
+        </w:rPr>
+        <w:pPrChange w:id="406" w:author="Greg Landry" w:date="2017-03-01T15:58:00Z">
           <w:pPr>
             <w:pStyle w:val="ListParagraph"/>
             <w:numPr>
@@ -7466,7 +7459,7 @@
           </w:pPr>
         </w:pPrChange>
       </w:pPr>
-      <w:ins w:id="406" w:author="Greg Landry" w:date="2017-03-01T15:56:00Z">
+      <w:ins w:id="407" w:author="Greg Landry" w:date="2017-03-01T15:56:00Z">
         <w:r>
           <w:t xml:space="preserve">The </w:t>
         </w:r>
@@ -7476,9 +7469,9 @@
       <w:pPr>
         <w:pStyle w:val="ListParagraph"/>
         <w:rPr>
-          <w:ins w:id="407" w:author="Greg Landry" w:date="2017-03-01T15:59:00Z"/>
-        </w:rPr>
-        <w:pPrChange w:id="408" w:author="Greg Landry" w:date="2017-03-01T15:58:00Z">
+          <w:ins w:id="408" w:author="Greg Landry" w:date="2017-03-01T15:59:00Z"/>
+        </w:rPr>
+        <w:pPrChange w:id="409" w:author="Greg Landry" w:date="2017-03-01T15:58:00Z">
           <w:pPr>
             <w:pStyle w:val="ListParagraph"/>
             <w:numPr>
@@ -7489,7 +7482,7 @@
           </w:pPr>
         </w:pPrChange>
       </w:pPr>
-      <w:del w:id="409" w:author="Greg Landry" w:date="2017-03-01T15:56:00Z">
+      <w:del w:id="410" w:author="Greg Landry" w:date="2017-03-01T15:56:00Z">
         <w:r>
           <w:delText xml:space="preserve">The file </w:delText>
         </w:r>
@@ -7497,37 +7490,37 @@
       <w:r>
         <w:t>rootca.cer</w:t>
       </w:r>
-      <w:ins w:id="410" w:author="Greg Landry" w:date="2017-03-01T15:56:00Z">
+      <w:ins w:id="411" w:author="Greg Landry" w:date="2017-03-01T15:56:00Z">
         <w:r>
           <w:t xml:space="preserve"> file</w:t>
         </w:r>
       </w:ins>
-      <w:ins w:id="411" w:author="Greg Landry" w:date="2017-03-01T16:04:00Z">
+      <w:ins w:id="412" w:author="Greg Landry" w:date="2017-03-01T16:04:00Z">
         <w:r>
           <w:t xml:space="preserve"> in that folder</w:t>
         </w:r>
       </w:ins>
-      <w:del w:id="412" w:author="Greg Landry" w:date="2017-03-01T15:59:00Z">
+      <w:del w:id="413" w:author="Greg Landry" w:date="2017-03-01T15:59:00Z">
         <w:r>
           <w:delText xml:space="preserve"> </w:delText>
         </w:r>
       </w:del>
-      <w:del w:id="413" w:author="Greg Landry" w:date="2017-03-01T15:56:00Z">
+      <w:del w:id="414" w:author="Greg Landry" w:date="2017-03-01T15:56:00Z">
         <w:r>
           <w:delText>is t</w:delText>
         </w:r>
       </w:del>
-      <w:del w:id="414" w:author="Greg Landry" w:date="2017-03-01T15:58:00Z">
+      <w:del w:id="415" w:author="Greg Landry" w:date="2017-03-01T15:58:00Z">
         <w:r>
           <w:delText>h</w:delText>
         </w:r>
       </w:del>
-      <w:ins w:id="415" w:author="Greg Landry" w:date="2017-03-01T15:57:00Z">
+      <w:ins w:id="416" w:author="Greg Landry" w:date="2017-03-01T15:57:00Z">
         <w:r>
           <w:t xml:space="preserve"> is the certificate for </w:t>
         </w:r>
       </w:ins>
-      <w:del w:id="416" w:author="Greg Landry" w:date="2017-03-01T15:57:00Z">
+      <w:del w:id="417" w:author="Greg Landry" w:date="2017-03-01T15:57:00Z">
         <w:r>
           <w:delText xml:space="preserve">e public key that your application will use to encrypt data to send to </w:delText>
         </w:r>
@@ -7535,12 +7528,12 @@
       <w:r>
         <w:t xml:space="preserve">Amazon. </w:t>
       </w:r>
-      <w:ins w:id="417" w:author="Greg Landry" w:date="2017-03-01T15:57:00Z">
+      <w:ins w:id="418" w:author="Greg Landry" w:date="2017-03-01T15:57:00Z">
         <w:r>
           <w:t>This allows your thing to know that it is really talking to the AWS cloud. This</w:t>
         </w:r>
       </w:ins>
-      <w:del w:id="418" w:author="Greg Landry" w:date="2017-03-01T15:57:00Z">
+      <w:del w:id="419" w:author="Greg Landry" w:date="2017-03-01T15:57:00Z">
         <w:r>
           <w:delText>That</w:delText>
         </w:r>
@@ -7548,12 +7541,12 @@
       <w:r>
         <w:t xml:space="preserve"> is a known-good key for AWS that is built into the SDK. </w:t>
       </w:r>
-      <w:del w:id="419" w:author="Greg Landry" w:date="2017-03-01T15:58:00Z">
+      <w:del w:id="420" w:author="Greg Landry" w:date="2017-03-01T15:58:00Z">
         <w:r>
           <w:delText xml:space="preserve">This </w:delText>
         </w:r>
       </w:del>
-      <w:ins w:id="420" w:author="Greg Landry" w:date="2017-03-01T15:58:00Z">
+      <w:ins w:id="421" w:author="Greg Landry" w:date="2017-03-01T15:58:00Z">
         <w:r>
           <w:t xml:space="preserve">It </w:t>
         </w:r>
@@ -7564,12 +7557,12 @@
       <w:r>
         <w:t xml:space="preserve"> </w:t>
       </w:r>
-      <w:del w:id="421" w:author="Greg Landry" w:date="2017-03-01T15:58:00Z">
+      <w:del w:id="422" w:author="Greg Landry" w:date="2017-03-01T15:58:00Z">
         <w:r>
           <w:delText xml:space="preserve">downloaded </w:delText>
         </w:r>
       </w:del>
-      <w:ins w:id="422" w:author="Greg Landry" w:date="2017-03-01T15:58:00Z">
+      <w:ins w:id="423" w:author="Greg Landry" w:date="2017-03-01T15:58:00Z">
         <w:r>
           <w:t xml:space="preserve">modified </w:t>
         </w:r>
@@ -7582,9 +7575,9 @@
       <w:pPr>
         <w:pStyle w:val="ListParagraph"/>
         <w:rPr>
-          <w:ins w:id="423" w:author="Greg Landry" w:date="2017-03-01T15:59:00Z"/>
-        </w:rPr>
-        <w:pPrChange w:id="424" w:author="Greg Landry" w:date="2017-03-01T15:58:00Z">
+          <w:ins w:id="424" w:author="Greg Landry" w:date="2017-03-01T15:59:00Z"/>
+        </w:rPr>
+        <w:pPrChange w:id="425" w:author="Greg Landry" w:date="2017-03-01T15:58:00Z">
           <w:pPr>
             <w:pStyle w:val="ListParagraph"/>
             <w:numPr>
@@ -7600,9 +7593,9 @@
       <w:pPr>
         <w:pStyle w:val="ListParagraph"/>
         <w:rPr>
-          <w:ins w:id="425" w:author="Greg Landry" w:date="2017-03-01T16:05:00Z"/>
-        </w:rPr>
-        <w:pPrChange w:id="426" w:author="Greg Landry" w:date="2017-03-01T15:58:00Z">
+          <w:ins w:id="426" w:author="Greg Landry" w:date="2017-03-01T16:05:00Z"/>
+        </w:rPr>
+        <w:pPrChange w:id="427" w:author="Greg Landry" w:date="2017-03-01T15:58:00Z">
           <w:pPr>
             <w:pStyle w:val="ListParagraph"/>
             <w:numPr>
@@ -7613,27 +7606,27 @@
           </w:pPr>
         </w:pPrChange>
       </w:pPr>
-      <w:ins w:id="427" w:author="Greg Landry" w:date="2017-03-01T15:59:00Z">
+      <w:ins w:id="428" w:author="Greg Landry" w:date="2017-03-01T15:59:00Z">
         <w:r>
           <w:t>The other file that you downloaded called “&lt;name&gt;-public.</w:t>
         </w:r>
       </w:ins>
-      <w:ins w:id="428" w:author="Greg Landry" w:date="2017-03-01T16:01:00Z">
+      <w:ins w:id="429" w:author="Greg Landry" w:date="2017-03-01T16:01:00Z">
         <w:r>
           <w:t>pem.</w:t>
         </w:r>
       </w:ins>
-      <w:ins w:id="429" w:author="Greg Landry" w:date="2017-03-01T15:59:00Z">
+      <w:ins w:id="430" w:author="Greg Landry" w:date="2017-03-01T15:59:00Z">
         <w:r>
           <w:t>key”</w:t>
         </w:r>
       </w:ins>
-      <w:ins w:id="430" w:author="Greg Landry" w:date="2017-03-01T16:01:00Z">
+      <w:ins w:id="431" w:author="Greg Landry" w:date="2017-03-01T16:01:00Z">
         <w:r>
           <w:t xml:space="preserve"> is a public key for your thing. In this case, Amazon already has the public key so you don</w:t>
         </w:r>
       </w:ins>
-      <w:ins w:id="431" w:author="Greg Landry" w:date="2017-03-01T16:02:00Z">
+      <w:ins w:id="432" w:author="Greg Landry" w:date="2017-03-01T16:02:00Z">
         <w:r>
           <w:t>’t need to provide it.</w:t>
         </w:r>
@@ -7642,7 +7635,7 @@
     <w:p>
       <w:pPr>
         <w:pStyle w:val="ListParagraph"/>
-        <w:pPrChange w:id="432" w:author="Greg Landry" w:date="2017-03-01T15:58:00Z">
+        <w:pPrChange w:id="433" w:author="Greg Landry" w:date="2017-03-01T15:58:00Z">
           <w:pPr>
             <w:pStyle w:val="ListParagraph"/>
             <w:numPr>
@@ -7662,10 +7655,10 @@
           <w:numId w:val="30"/>
         </w:numPr>
         <w:rPr>
-          <w:del w:id="433" w:author="Greg Landry" w:date="2017-03-01T15:57:00Z"/>
-        </w:rPr>
-      </w:pPr>
-      <w:del w:id="434" w:author="Greg Landry" w:date="2017-03-01T15:57:00Z">
+          <w:del w:id="434" w:author="Greg Landry" w:date="2017-03-01T15:57:00Z"/>
+        </w:rPr>
+      </w:pPr>
+      <w:del w:id="435" w:author="Greg Landry" w:date="2017-03-01T15:57:00Z">
         <w:r>
           <w:delText xml:space="preserve">The file client.cer is the certificate for your </w:delText>
         </w:r>
@@ -7715,10 +7708,10 @@
           <w:numId w:val="30"/>
         </w:numPr>
         <w:rPr>
-          <w:del w:id="435" w:author="Greg Landry" w:date="2017-03-01T15:57:00Z"/>
-        </w:rPr>
-      </w:pPr>
-      <w:del w:id="436" w:author="Greg Landry" w:date="2017-03-01T15:57:00Z">
+          <w:del w:id="436" w:author="Greg Landry" w:date="2017-03-01T15:57:00Z"/>
+        </w:rPr>
+      </w:pPr>
+      <w:del w:id="437" w:author="Greg Landry" w:date="2017-03-01T15:57:00Z">
         <w:r>
           <w:delText>The file privkey.cer is the private key that your application will use to decrypt data that it gets back from AWS. This was created by AWS as a file called &lt;name&gt;-private.pem.key when you set up your thing.</w:delText>
         </w:r>
@@ -7736,9 +7729,9 @@
         </w:numPr>
         <w:ind w:left="1080"/>
         <w:rPr>
-          <w:del w:id="437" w:author="Greg Landry" w:date="2017-03-01T16:02:00Z"/>
-        </w:rPr>
-        <w:pPrChange w:id="438" w:author="Greg Landry" w:date="2017-03-01T16:02:00Z">
+          <w:del w:id="438" w:author="Greg Landry" w:date="2017-03-01T16:02:00Z"/>
+        </w:rPr>
+        <w:pPrChange w:id="439" w:author="Greg Landry" w:date="2017-03-01T16:02:00Z">
           <w:pPr>
             <w:pStyle w:val="ListParagraph"/>
             <w:numPr>
@@ -7749,7 +7742,7 @@
           </w:pPr>
         </w:pPrChange>
       </w:pPr>
-      <w:del w:id="439" w:author="Greg Landry" w:date="2017-03-01T16:02:00Z">
+      <w:del w:id="440" w:author="Greg Landry" w:date="2017-03-01T16:02:00Z">
         <w:r>
           <w:delText xml:space="preserve">The other file created by AWS is called &lt;name&gt;-public.pem.key. This is the public key that matches the private key that your application uses when getting data back from AWS. Your application does not need this key since it is used by AWS to encrypt the data that it sends you. </w:delText>
         </w:r>
@@ -7761,56 +7754,56 @@
     <w:p>
       <w:pPr>
         <w:rPr>
-          <w:del w:id="440" w:author="Greg Landry" w:date="2017-03-01T16:05:00Z"/>
-        </w:rPr>
-        <w:pPrChange w:id="441" w:author="Greg Landry" w:date="2017-03-01T16:05:00Z">
+          <w:del w:id="441" w:author="Greg Landry" w:date="2017-03-01T16:05:00Z"/>
+        </w:rPr>
+        <w:pPrChange w:id="442" w:author="Greg Landry" w:date="2017-03-01T16:05:00Z">
           <w:pPr>
             <w:pStyle w:val="ListParagraph"/>
             <w:ind w:left="1080"/>
           </w:pPr>
         </w:pPrChange>
       </w:pPr>
-      <w:del w:id="442" w:author="Greg Landry" w:date="2017-03-01T16:05:00Z">
+      <w:del w:id="443" w:author="Greg Landry" w:date="2017-03-01T16:05:00Z">
         <w:r>
           <w:delText xml:space="preserve">Hint: </w:delText>
         </w:r>
       </w:del>
-      <w:del w:id="443" w:author="Greg Landry" w:date="2017-03-01T16:03:00Z">
+      <w:del w:id="444" w:author="Greg Landry" w:date="2017-03-01T16:03:00Z">
         <w:r>
           <w:delText xml:space="preserve">If </w:delText>
         </w:r>
       </w:del>
-      <w:del w:id="444" w:author="Greg Landry" w:date="2017-03-01T16:05:00Z">
+      <w:del w:id="445" w:author="Greg Landry" w:date="2017-03-01T16:05:00Z">
         <w:r>
           <w:delText>you change the keys or certificate</w:delText>
         </w:r>
       </w:del>
-      <w:del w:id="445" w:author="Greg Landry" w:date="2017-03-01T16:03:00Z">
+      <w:del w:id="446" w:author="Greg Landry" w:date="2017-03-01T16:03:00Z">
         <w:r>
           <w:delText xml:space="preserve"> </w:delText>
         </w:r>
       </w:del>
-      <w:del w:id="446" w:author="Greg Landry" w:date="2017-03-01T16:02:00Z">
+      <w:del w:id="447" w:author="Greg Landry" w:date="2017-03-01T16:02:00Z">
         <w:r>
           <w:delText xml:space="preserve">after building the project </w:delText>
         </w:r>
       </w:del>
-      <w:del w:id="447" w:author="Greg Landry" w:date="2017-03-01T16:05:00Z">
+      <w:del w:id="448" w:author="Greg Landry" w:date="2017-03-01T16:05:00Z">
         <w:r>
           <w:delText xml:space="preserve">you </w:delText>
         </w:r>
       </w:del>
-      <w:del w:id="448" w:author="Greg Landry" w:date="2017-03-01T16:03:00Z">
+      <w:del w:id="449" w:author="Greg Landry" w:date="2017-03-01T16:03:00Z">
         <w:r>
           <w:delText>must</w:delText>
         </w:r>
       </w:del>
-      <w:del w:id="449" w:author="Greg Landry" w:date="2017-03-01T16:05:00Z">
+      <w:del w:id="450" w:author="Greg Landry" w:date="2017-03-01T16:05:00Z">
         <w:r>
           <w:delText xml:space="preserve"> </w:delText>
         </w:r>
       </w:del>
-      <w:del w:id="450" w:author="Greg Landry" w:date="2017-03-01T16:03:00Z">
+      <w:del w:id="451" w:author="Greg Landry" w:date="2017-03-01T16:03:00Z">
         <w:r>
           <w:delText>run a “Clean” before rebuilding or else your project will not see the new keys.</w:delText>
         </w:r>
@@ -7824,21 +7817,19 @@
           <w:numId w:val="30"/>
         </w:numPr>
         <w:rPr>
-          <w:ins w:id="451" w:author="Greg Landry" w:date="2017-03-01T16:03:00Z"/>
-        </w:rPr>
-      </w:pPr>
-      <w:ins w:id="452" w:author="Greg Landry" w:date="2017-03-01T16:03:00Z">
+          <w:ins w:id="452" w:author="Greg Landry" w:date="2017-03-01T16:03:00Z"/>
+        </w:rPr>
+      </w:pPr>
+      <w:ins w:id="453" w:author="Greg Landry" w:date="2017-03-01T16:03:00Z">
         <w:r>
           <w:t>Run a “</w:t>
         </w:r>
       </w:ins>
-      <w:ins w:id="453" w:author="Greg Landry [2]" w:date="2017-07-18T15:04:00Z">
+      <w:ins w:id="454" w:author="Greg Landry [2]" w:date="2017-07-18T15:04:00Z">
         <w:r>
           <w:t>c</w:t>
         </w:r>
       </w:ins>
-      <w:bookmarkStart w:id="454" w:name="_GoBack"/>
-      <w:bookmarkEnd w:id="454"/>
       <w:ins w:id="455" w:author="Greg Landry" w:date="2017-03-01T16:03:00Z">
         <w:del w:id="456" w:author="Greg Landry [2]" w:date="2017-07-18T15:04:00Z">
           <w:r>
@@ -12723,7 +12714,7 @@
                 <w:bCs/>
                 <w:noProof/>
               </w:rPr>
-              <w:t>21</w:t>
+              <w:t>2</w:t>
             </w:r>
             <w:r>
               <w:rPr>
@@ -17724,7 +17715,7 @@
   <w:style w:type="paragraph" w:default="1" w:styleId="Normal">
     <w:name w:val="Normal"/>
     <w:qFormat/>
-    <w:rsid w:val="007354B1"/>
+    <w:rsid w:val="003C0EF6"/>
   </w:style>
   <w:style w:type="paragraph" w:styleId="Heading1">
     <w:name w:val="heading 1"/>
@@ -17844,7 +17835,7 @@
     <w:uiPriority w:val="1"/>
     <w:semiHidden/>
     <w:unhideWhenUsed/>
-    <w:rsid w:val="007354B1"/>
+    <w:rsid w:val="003C0EF6"/>
   </w:style>
   <w:style w:type="table" w:default="1" w:styleId="TableNormal">
     <w:name w:val="Normal Table"/>
@@ -17866,7 +17857,7 @@
     <w:uiPriority w:val="99"/>
     <w:semiHidden/>
     <w:unhideWhenUsed/>
-    <w:rsid w:val="007354B1"/>
+    <w:rsid w:val="003C0EF6"/>
   </w:style>
   <w:style w:type="paragraph" w:styleId="ListParagraph">
     <w:name w:val="List Paragraph"/>
@@ -18657,7 +18648,7 @@
 </file>
 
 <file path=customXml/itemProps1.xml><?xml version="1.0" encoding="utf-8"?>
-<ds:datastoreItem xmlns:ds="http://schemas.openxmlformats.org/officeDocument/2006/customXml" ds:itemID="{1BD69C41-E09F-43EC-94E0-49D598579158}">
+<ds:datastoreItem xmlns:ds="http://schemas.openxmlformats.org/officeDocument/2006/customXml" ds:itemID="{DC4EA942-C811-4651-A93C-A04325CBD575}">
   <ds:schemaRefs>
     <ds:schemaRef ds:uri="http://schemas.openxmlformats.org/officeDocument/2006/bibliography"/>
   </ds:schemaRefs>

--- a/labmanual/English/WW101-07b-MQTT-AWS.docx
+++ b/labmanual/English/WW101-07b-MQTT-AWS.docx
@@ -1,6 +1,6 @@
 
 <file path=word/document.xml><?xml version="1.0" encoding="utf-8"?>
-<w:document xmlns:wpc="http://schemas.microsoft.com/office/word/2010/wordprocessingCanvas" xmlns:cx="http://schemas.microsoft.com/office/drawing/2014/chartex" xmlns:cx1="http://schemas.microsoft.com/office/drawing/2015/9/8/chartex" xmlns:cx2="http://schemas.microsoft.com/office/drawing/2015/10/21/chartex" xmlns:cx3="http://schemas.microsoft.com/office/drawing/2016/5/9/chartex" xmlns:cx4="http://schemas.microsoft.com/office/drawing/2016/5/10/chartex" xmlns:cx5="http://schemas.microsoft.com/office/drawing/2016/5/11/chartex" xmlns:cx6="http://schemas.microsoft.com/office/drawing/2016/5/12/chartex" xmlns:cx7="http://schemas.microsoft.com/office/drawing/2016/5/13/chartex" xmlns:cx8="http://schemas.microsoft.com/office/drawing/2016/5/14/chartex" xmlns:mc="http://schemas.openxmlformats.org/markup-compatibility/2006" xmlns:aink="http://schemas.microsoft.com/office/drawing/2016/ink" xmlns:am3d="http://schemas.microsoft.com/office/drawing/2017/model3d" xmlns:o="urn:schemas-microsoft-com:office:office" xmlns:r="http://schemas.openxmlformats.org/officeDocument/2006/relationships" xmlns:m="http://schemas.openxmlformats.org/officeDocument/2006/math" xmlns:v="urn:schemas-microsoft-com:vml" xmlns:wp14="http://schemas.microsoft.com/office/word/2010/wordprocessingDrawing" xmlns:wp="http://schemas.openxmlformats.org/drawingml/2006/wordprocessingDrawing" xmlns:w10="urn:schemas-microsoft-com:office:word" xmlns:w="http://schemas.openxmlformats.org/wordprocessingml/2006/main" xmlns:w14="http://schemas.microsoft.com/office/word/2010/wordml" xmlns:w15="http://schemas.microsoft.com/office/word/2012/wordml" xmlns:w16cid="http://schemas.microsoft.com/office/word/2016/wordml/cid" xmlns:w16se="http://schemas.microsoft.com/office/word/2015/wordml/symex" xmlns:wpg="http://schemas.microsoft.com/office/word/2010/wordprocessingGroup" xmlns:wpi="http://schemas.microsoft.com/office/word/2010/wordprocessingInk" xmlns:wne="http://schemas.microsoft.com/office/word/2006/wordml" xmlns:wps="http://schemas.microsoft.com/office/word/2010/wordprocessingShape" mc:Ignorable="w14 w15 w16se w16cid wp14">
+<w:document xmlns:wpc="http://schemas.microsoft.com/office/word/2010/wordprocessingCanvas" xmlns:cx="http://schemas.microsoft.com/office/drawing/2014/chartex" xmlns:cx1="http://schemas.microsoft.com/office/drawing/2015/9/8/chartex" xmlns:cx2="http://schemas.microsoft.com/office/drawing/2015/10/21/chartex" xmlns:cx3="http://schemas.microsoft.com/office/drawing/2016/5/9/chartex" xmlns:cx4="http://schemas.microsoft.com/office/drawing/2016/5/10/chartex" xmlns:cx5="http://schemas.microsoft.com/office/drawing/2016/5/11/chartex" xmlns:cx6="http://schemas.microsoft.com/office/drawing/2016/5/12/chartex" xmlns:cx7="http://schemas.microsoft.com/office/drawing/2016/5/13/chartex" xmlns:cx8="http://schemas.microsoft.com/office/drawing/2016/5/14/chartex" xmlns:mc="http://schemas.openxmlformats.org/markup-compatibility/2006" xmlns:aink="http://schemas.microsoft.com/office/drawing/2016/ink" xmlns:am3d="http://schemas.microsoft.com/office/drawing/2017/model3d" xmlns:o="urn:schemas-microsoft-com:office:office" xmlns:r="http://schemas.openxmlformats.org/officeDocument/2006/relationships" xmlns:m="http://schemas.openxmlformats.org/officeDocument/2006/math" xmlns:v="urn:schemas-microsoft-com:vml" xmlns:wp14="http://schemas.microsoft.com/office/word/2010/wordprocessingDrawing" xmlns:wp="http://schemas.openxmlformats.org/drawingml/2006/wordprocessingDrawing" xmlns:w10="urn:schemas-microsoft-com:office:word" xmlns:w="http://schemas.openxmlformats.org/wordprocessingml/2006/main" xmlns:w14="http://schemas.microsoft.com/office/word/2010/wordml" xmlns:w15="http://schemas.microsoft.com/office/word/2012/wordml" xmlns:w16se="http://schemas.microsoft.com/office/word/2015/wordml/symex" xmlns:wpg="http://schemas.microsoft.com/office/word/2010/wordprocessingGroup" xmlns:wpi="http://schemas.microsoft.com/office/word/2010/wordprocessingInk" xmlns:wne="http://schemas.microsoft.com/office/word/2006/wordml" xmlns:wps="http://schemas.microsoft.com/office/word/2010/wordprocessingShape" mc:Ignorable="w14 w15 w16se wp14">
   <w:body>
     <w:p>
       <w:pPr>
@@ -1547,7 +1547,29 @@
         <w:rPr>
           <w:rFonts w:ascii="Times New Roman" w:hAnsi="Times New Roman" w:cs="Times New Roman"/>
         </w:rPr>
-        <w:t>"Action": [  "iot:*"  ],</w:t>
+        <w:t xml:space="preserve">"Action": </w:t>
+      </w:r>
+      <w:proofErr w:type="gramStart"/>
+      <w:r>
+        <w:rPr>
+          <w:rFonts w:ascii="Times New Roman" w:hAnsi="Times New Roman" w:cs="Times New Roman"/>
+        </w:rPr>
+        <w:t>[  "</w:t>
+      </w:r>
+      <w:proofErr w:type="spellStart"/>
+      <w:proofErr w:type="gramEnd"/>
+      <w:r>
+        <w:rPr>
+          <w:rFonts w:ascii="Times New Roman" w:hAnsi="Times New Roman" w:cs="Times New Roman"/>
+        </w:rPr>
+        <w:t>iot</w:t>
+      </w:r>
+      <w:proofErr w:type="spellEnd"/>
+      <w:r>
+        <w:rPr>
+          <w:rFonts w:ascii="Times New Roman" w:hAnsi="Times New Roman" w:cs="Times New Roman"/>
+        </w:rPr>
+        <w:t>:*"  ],</w:t>
       </w:r>
     </w:p>
     <w:p>
@@ -2508,12 +2530,14 @@
           <w:numId w:val="39"/>
         </w:numPr>
       </w:pPr>
+      <w:proofErr w:type="spellStart"/>
       <w:r>
         <w:rPr>
           <w:u w:val="single"/>
         </w:rPr>
         <w:t>clientToken</w:t>
       </w:r>
+      <w:proofErr w:type="spellEnd"/>
       <w:r>
         <w:t>: A string unique to the device that enables you to associate responses with requests in an MQTT environment.</w:t>
       </w:r>
@@ -2667,6 +2691,7 @@
         </w:rPr>
         <w:t>state</w:t>
       </w:r>
+      <w:proofErr w:type="gramStart"/>
       <w:r>
         <w:rPr>
           <w:rFonts w:ascii="Times New Roman" w:hAnsi="Times New Roman" w:cs="Times New Roman"/>
@@ -2677,7 +2702,14 @@
         <w:rPr>
           <w:rFonts w:ascii="Times New Roman" w:hAnsi="Times New Roman" w:cs="Times New Roman"/>
         </w:rPr>
-        <w:t xml:space="preserve"> : {</w:t>
+        <w:t xml:space="preserve"> :</w:t>
+      </w:r>
+      <w:proofErr w:type="gramEnd"/>
+      <w:r>
+        <w:rPr>
+          <w:rFonts w:ascii="Times New Roman" w:hAnsi="Times New Roman" w:cs="Times New Roman"/>
+        </w:rPr>
+        <w:t xml:space="preserve"> {</w:t>
       </w:r>
     </w:p>
     <w:p>
@@ -2698,7 +2730,21 @@
         <w:rPr>
           <w:rFonts w:ascii="Times New Roman" w:hAnsi="Times New Roman" w:cs="Times New Roman"/>
         </w:rPr>
-        <w:t xml:space="preserve">      "reported" : {</w:t>
+        <w:t xml:space="preserve">      "reported</w:t>
+      </w:r>
+      <w:proofErr w:type="gramStart"/>
+      <w:r>
+        <w:rPr>
+          <w:rFonts w:ascii="Times New Roman" w:hAnsi="Times New Roman" w:cs="Times New Roman"/>
+        </w:rPr>
+        <w:t>" :</w:t>
+      </w:r>
+      <w:proofErr w:type="gramEnd"/>
+      <w:r>
+        <w:rPr>
+          <w:rFonts w:ascii="Times New Roman" w:hAnsi="Times New Roman" w:cs="Times New Roman"/>
+        </w:rPr>
+        <w:t xml:space="preserve"> {</w:t>
       </w:r>
     </w:p>
     <w:p>
@@ -2867,6 +2913,7 @@
           </w:rPr>
           <w:t>state</w:t>
         </w:r>
+        <w:proofErr w:type="gramStart"/>
         <w:r>
           <w:rPr>
             <w:rFonts w:ascii="Times New Roman" w:hAnsi="Times New Roman" w:cs="Times New Roman"/>
@@ -2877,7 +2924,14 @@
           <w:rPr>
             <w:rFonts w:ascii="Times New Roman" w:hAnsi="Times New Roman" w:cs="Times New Roman"/>
           </w:rPr>
-          <w:t>:{"reported":{</w:t>
+          <w:t>:{</w:t>
+        </w:r>
+        <w:proofErr w:type="gramEnd"/>
+        <w:r>
+          <w:rPr>
+            <w:rFonts w:ascii="Times New Roman" w:hAnsi="Times New Roman" w:cs="Times New Roman"/>
+          </w:rPr>
+          <w:t>"reported":{</w:t>
         </w:r>
         <w:r>
           <w:rPr>
@@ -2951,7 +3005,15 @@
         <w:t>:</w:t>
       </w:r>
       <w:r>
-        <w:t xml:space="preserve"> Topics named “$aws/…” are reserved by AWS IoT</w:t>
+        <w:t xml:space="preserve"> Topics named “$</w:t>
+      </w:r>
+      <w:proofErr w:type="spellStart"/>
+      <w:r>
+        <w:t>aws</w:t>
+      </w:r>
+      <w:proofErr w:type="spellEnd"/>
+      <w:r>
+        <w:t>/…” are reserved by AWS IoT</w:t>
       </w:r>
       <w:r>
         <w:t xml:space="preserve"> for</w:t>
@@ -2965,7 +3027,15 @@
     </w:p>
     <w:p>
       <w:r>
-        <w:t>As the system designer you are responsible for defining what the topic</w:t>
+        <w:t xml:space="preserve">As the system </w:t>
+      </w:r>
+      <w:proofErr w:type="gramStart"/>
+      <w:r>
+        <w:t>designer</w:t>
+      </w:r>
+      <w:proofErr w:type="gramEnd"/>
+      <w:r>
+        <w:t xml:space="preserve"> you are responsible for defining what the topic</w:t>
       </w:r>
       <w:r>
         <w:t>s</w:t>
@@ -3067,8 +3137,13 @@
       <w:r>
         <w:t xml:space="preserve">For example, a good topic name for a temperature sensing device might be: </w:t>
       </w:r>
-      <w:r>
-        <w:t>myDevice/temperature</w:t>
+      <w:proofErr w:type="spellStart"/>
+      <w:r>
+        <w:t>myDevice</w:t>
+      </w:r>
+      <w:proofErr w:type="spellEnd"/>
+      <w:r>
+        <w:t>/temperature</w:t>
       </w:r>
       <w:r>
         <w:t>.</w:t>
@@ -3101,7 +3176,33 @@
         <w:t>of</w:t>
       </w:r>
       <w:r>
-        <w:t xml:space="preserve"> the form “$aws/things/thingName/shadow/…”</w:t>
+        <w:t xml:space="preserve"> the form “$</w:t>
+      </w:r>
+      <w:proofErr w:type="spellStart"/>
+      <w:r>
+        <w:t>aws</w:t>
+      </w:r>
+      <w:proofErr w:type="spellEnd"/>
+      <w:r>
+        <w:t>/things/</w:t>
+      </w:r>
+      <w:ins w:id="75" w:author="Greg Landry [2]" w:date="2017-08-28T18:27:00Z">
+        <w:r>
+          <w:t>&lt;</w:t>
+        </w:r>
+      </w:ins>
+      <w:proofErr w:type="spellStart"/>
+      <w:r>
+        <w:t>thingName</w:t>
+      </w:r>
+      <w:proofErr w:type="spellEnd"/>
+      <w:ins w:id="76" w:author="Greg Landry [2]" w:date="2017-08-28T18:27:00Z">
+        <w:r>
+          <w:t>&gt;</w:t>
+        </w:r>
+      </w:ins>
+      <w:r>
+        <w:t>/shadow/…”</w:t>
       </w:r>
       <w:r>
         <w:t xml:space="preserve"> which allow you to publish and subscribe for topics relating to the shadow. The specific shadow topics that exist are:</w:t>
@@ -3595,24 +3696,24 @@
     <w:p>
       <w:pPr>
         <w:rPr>
-          <w:ins w:id="75" w:author="Greg Landry" w:date="2017-04-03T16:54:00Z"/>
-        </w:rPr>
-      </w:pPr>
-    </w:p>
-    <w:p>
-      <w:pPr>
-        <w:rPr>
-          <w:ins w:id="76" w:author="Greg Landry" w:date="2017-04-03T16:56:00Z"/>
-        </w:rPr>
-      </w:pPr>
-      <w:ins w:id="77" w:author="Greg Landry" w:date="2017-04-03T16:55:00Z">
+          <w:ins w:id="77" w:author="Greg Landry" w:date="2017-04-03T16:54:00Z"/>
+        </w:rPr>
+      </w:pPr>
+    </w:p>
+    <w:p>
+      <w:pPr>
+        <w:rPr>
+          <w:ins w:id="78" w:author="Greg Landry" w:date="2017-04-03T16:56:00Z"/>
+        </w:rPr>
+      </w:pPr>
+      <w:ins w:id="79" w:author="Greg Landry" w:date="2017-04-03T16:55:00Z">
         <w:r>
           <w:t xml:space="preserve">The update topic is useful when you want to update the state of a </w:t>
         </w:r>
         <w:r>
           <w:rPr>
             <w:i/>
-            <w:rPrChange w:id="78" w:author="Greg Landry" w:date="2017-04-03T16:55:00Z">
+            <w:rPrChange w:id="80" w:author="Greg Landry" w:date="2017-04-03T16:55:00Z">
               <w:rPr/>
             </w:rPrChange>
           </w:rPr>
@@ -3624,27 +3725,35 @@
         <w:r>
           <w:rPr>
             <w:i/>
-            <w:rPrChange w:id="79" w:author="Greg Landry" w:date="2017-04-03T16:56:00Z">
+            <w:rPrChange w:id="81" w:author="Greg Landry" w:date="2017-04-03T16:56:00Z">
               <w:rPr/>
             </w:rPrChange>
           </w:rPr>
           <w:t>thing</w:t>
         </w:r>
         <w:r>
-          <w:t xml:space="preserve"> called “myThing” and want to update </w:t>
-        </w:r>
-      </w:ins>
-      <w:ins w:id="80" w:author="Greg Landry" w:date="2017-04-03T16:56:00Z">
+          <w:t xml:space="preserve"> called “</w:t>
+        </w:r>
+        <w:proofErr w:type="spellStart"/>
+        <w:r>
+          <w:t>myThing</w:t>
+        </w:r>
+        <w:proofErr w:type="spellEnd"/>
+        <w:r>
+          <w:t xml:space="preserve">” and want to update </w:t>
+        </w:r>
+      </w:ins>
+      <w:ins w:id="82" w:author="Greg Landry" w:date="2017-04-03T16:56:00Z">
         <w:r>
           <w:t xml:space="preserve">a value called “temperature” </w:t>
         </w:r>
       </w:ins>
-      <w:ins w:id="81" w:author="Greg Landry" w:date="2017-04-03T16:57:00Z">
+      <w:ins w:id="83" w:author="Greg Landry" w:date="2017-04-03T16:57:00Z">
         <w:r>
           <w:t xml:space="preserve">to 25 degrees </w:t>
         </w:r>
       </w:ins>
-      <w:ins w:id="82" w:author="Greg Landry" w:date="2017-04-03T16:56:00Z">
+      <w:ins w:id="84" w:author="Greg Landry" w:date="2017-04-03T16:56:00Z">
         <w:r>
           <w:t>in the state of the thing, you would publish using the following topic and message:</w:t>
         </w:r>
@@ -3653,35 +3762,51 @@
     <w:p>
       <w:pPr>
         <w:rPr>
-          <w:ins w:id="83" w:author="Greg Landry" w:date="2017-04-03T16:56:00Z"/>
-        </w:rPr>
-      </w:pPr>
-      <w:ins w:id="84" w:author="Greg Landry" w:date="2017-04-03T16:56:00Z">
+          <w:ins w:id="85" w:author="Greg Landry" w:date="2017-04-03T16:56:00Z"/>
+        </w:rPr>
+      </w:pPr>
+      <w:ins w:id="86" w:author="Greg Landry" w:date="2017-04-03T16:56:00Z">
         <w:r>
           <w:rPr>
             <w:b/>
-            <w:rPrChange w:id="85" w:author="Greg Landry" w:date="2017-06-03T10:02:00Z">
+            <w:rPrChange w:id="87" w:author="Greg Landry" w:date="2017-06-03T10:02:00Z">
               <w:rPr/>
             </w:rPrChange>
           </w:rPr>
           <w:t>topic</w:t>
         </w:r>
         <w:r>
-          <w:t>: $aws/things/myThing/shadow/update</w:t>
-        </w:r>
-      </w:ins>
-    </w:p>
-    <w:p>
-      <w:pPr>
-        <w:rPr>
-          <w:ins w:id="86" w:author="Greg Landry" w:date="2017-04-03T16:55:00Z"/>
-        </w:rPr>
-      </w:pPr>
-      <w:ins w:id="87" w:author="Greg Landry" w:date="2017-04-03T16:56:00Z">
+          <w:t>: $</w:t>
+        </w:r>
+        <w:proofErr w:type="spellStart"/>
+        <w:r>
+          <w:t>aws</w:t>
+        </w:r>
+        <w:proofErr w:type="spellEnd"/>
+        <w:r>
+          <w:t>/things/</w:t>
+        </w:r>
+        <w:proofErr w:type="spellStart"/>
+        <w:r>
+          <w:t>myThing</w:t>
+        </w:r>
+        <w:proofErr w:type="spellEnd"/>
+        <w:r>
+          <w:t>/shadow/update</w:t>
+        </w:r>
+      </w:ins>
+    </w:p>
+    <w:p>
+      <w:pPr>
+        <w:rPr>
+          <w:ins w:id="88" w:author="Greg Landry" w:date="2017-04-03T16:55:00Z"/>
+        </w:rPr>
+      </w:pPr>
+      <w:ins w:id="89" w:author="Greg Landry" w:date="2017-04-03T16:56:00Z">
         <w:r>
           <w:rPr>
             <w:b/>
-            <w:rPrChange w:id="88" w:author="Greg Landry" w:date="2017-06-03T10:02:00Z">
+            <w:rPrChange w:id="90" w:author="Greg Landry" w:date="2017-06-03T10:02:00Z">
               <w:rPr/>
             </w:rPrChange>
           </w:rPr>
@@ -3691,57 +3816,62 @@
           <w:t>: {</w:t>
         </w:r>
       </w:ins>
-      <w:ins w:id="89" w:author="Greg Landry" w:date="2017-04-03T16:59:00Z">
+      <w:ins w:id="91" w:author="Greg Landry" w:date="2017-04-03T16:59:00Z">
         <w:r>
           <w:t>“</w:t>
         </w:r>
       </w:ins>
-      <w:ins w:id="90" w:author="Greg Landry" w:date="2017-04-03T16:56:00Z">
+      <w:ins w:id="92" w:author="Greg Landry" w:date="2017-04-03T16:56:00Z">
         <w:r>
           <w:t>state</w:t>
         </w:r>
       </w:ins>
-      <w:ins w:id="91" w:author="Greg Landry" w:date="2017-04-03T16:59:00Z">
+      <w:proofErr w:type="gramStart"/>
+      <w:ins w:id="93" w:author="Greg Landry" w:date="2017-04-03T16:59:00Z">
         <w:r>
           <w:t>”</w:t>
         </w:r>
       </w:ins>
-      <w:ins w:id="92" w:author="Greg Landry" w:date="2017-04-03T16:56:00Z">
+      <w:ins w:id="94" w:author="Greg Landry" w:date="2017-04-03T16:56:00Z">
         <w:r>
           <w:t>:</w:t>
         </w:r>
       </w:ins>
-      <w:ins w:id="93" w:author="Greg Landry" w:date="2017-04-03T16:59:00Z">
-        <w:r>
-          <w:t>{“reported”:</w:t>
-        </w:r>
-      </w:ins>
-      <w:ins w:id="94" w:author="Greg Landry" w:date="2017-04-03T16:56:00Z">
+      <w:ins w:id="95" w:author="Greg Landry" w:date="2017-04-03T16:59:00Z">
         <w:r>
           <w:t>{</w:t>
         </w:r>
-      </w:ins>
-      <w:ins w:id="95" w:author="Greg Landry" w:date="2017-04-03T16:59:00Z">
+        <w:proofErr w:type="gramEnd"/>
+        <w:r>
+          <w:t>“reported”:</w:t>
+        </w:r>
+      </w:ins>
+      <w:ins w:id="96" w:author="Greg Landry" w:date="2017-04-03T16:56:00Z">
+        <w:r>
+          <w:t>{</w:t>
+        </w:r>
+      </w:ins>
+      <w:ins w:id="97" w:author="Greg Landry" w:date="2017-04-03T16:59:00Z">
         <w:r>
           <w:t>“</w:t>
         </w:r>
       </w:ins>
-      <w:ins w:id="96" w:author="Greg Landry" w:date="2017-04-03T16:56:00Z">
+      <w:ins w:id="98" w:author="Greg Landry" w:date="2017-04-03T16:56:00Z">
         <w:r>
           <w:t>temperature</w:t>
         </w:r>
       </w:ins>
-      <w:ins w:id="97" w:author="Greg Landry" w:date="2017-04-03T16:59:00Z">
+      <w:ins w:id="99" w:author="Greg Landry" w:date="2017-04-03T16:59:00Z">
         <w:r>
           <w:t>”</w:t>
         </w:r>
       </w:ins>
-      <w:ins w:id="98" w:author="Greg Landry" w:date="2017-04-03T16:56:00Z">
+      <w:ins w:id="100" w:author="Greg Landry" w:date="2017-04-03T16:56:00Z">
         <w:r>
           <w:t>:25}}</w:t>
         </w:r>
       </w:ins>
-      <w:ins w:id="99" w:author="Greg Landry" w:date="2017-04-03T16:59:00Z">
+      <w:ins w:id="101" w:author="Greg Landry" w:date="2017-04-03T16:59:00Z">
         <w:r>
           <w:t>}</w:t>
         </w:r>
@@ -3750,50 +3880,50 @@
     <w:p>
       <w:pPr>
         <w:rPr>
-          <w:ins w:id="100" w:author="Greg Landry" w:date="2017-04-03T16:57:00Z"/>
-        </w:rPr>
-      </w:pPr>
-      <w:ins w:id="101" w:author="Greg Landry" w:date="2017-04-03T16:57:00Z">
+          <w:ins w:id="102" w:author="Greg Landry" w:date="2017-04-03T16:57:00Z"/>
+        </w:rPr>
+      </w:pPr>
+      <w:ins w:id="103" w:author="Greg Landry" w:date="2017-04-03T16:57:00Z">
         <w:r>
           <w:t xml:space="preserve">Once the message is received, the message broker </w:t>
         </w:r>
       </w:ins>
-      <w:ins w:id="102" w:author="Greg Landry" w:date="2017-06-03T10:02:00Z">
+      <w:ins w:id="104" w:author="Greg Landry" w:date="2017-06-03T10:02:00Z">
         <w:r>
           <w:t>will</w:t>
         </w:r>
       </w:ins>
-      <w:ins w:id="103" w:author="Greg Landry" w:date="2017-04-03T16:57:00Z">
+      <w:ins w:id="105" w:author="Greg Landry" w:date="2017-04-03T16:57:00Z">
         <w:r>
           <w:t xml:space="preserve"> publish to the </w:t>
         </w:r>
       </w:ins>
-      <w:ins w:id="104" w:author="Greg Landry" w:date="2017-06-03T10:03:00Z">
+      <w:ins w:id="106" w:author="Greg Landry" w:date="2017-06-03T10:03:00Z">
         <w:r>
           <w:t>/</w:t>
         </w:r>
       </w:ins>
-      <w:ins w:id="105" w:author="Greg Landry" w:date="2017-04-03T16:57:00Z">
+      <w:ins w:id="107" w:author="Greg Landry" w:date="2017-04-03T16:57:00Z">
         <w:r>
           <w:t xml:space="preserve">accepted, </w:t>
         </w:r>
       </w:ins>
-      <w:ins w:id="106" w:author="Greg Landry" w:date="2017-06-03T10:03:00Z">
+      <w:ins w:id="108" w:author="Greg Landry" w:date="2017-06-03T10:03:00Z">
         <w:r>
           <w:t>/</w:t>
         </w:r>
       </w:ins>
-      <w:ins w:id="107" w:author="Greg Landry" w:date="2017-04-03T16:57:00Z">
+      <w:ins w:id="109" w:author="Greg Landry" w:date="2017-04-03T16:57:00Z">
         <w:r>
           <w:t xml:space="preserve">documents, and </w:t>
         </w:r>
       </w:ins>
-      <w:ins w:id="108" w:author="Greg Landry" w:date="2017-06-03T10:03:00Z">
+      <w:ins w:id="110" w:author="Greg Landry" w:date="2017-06-03T10:03:00Z">
         <w:r>
           <w:t>/</w:t>
         </w:r>
       </w:ins>
-      <w:ins w:id="109" w:author="Greg Landry" w:date="2017-04-03T16:57:00Z">
+      <w:ins w:id="111" w:author="Greg Landry" w:date="2017-04-03T16:57:00Z">
         <w:r>
           <w:t>delta topics with the appropriate information.</w:t>
         </w:r>
@@ -3802,15 +3932,15 @@
     <w:p>
       <w:pPr>
         <w:rPr>
-          <w:ins w:id="110" w:author="Greg Landry" w:date="2017-06-16T12:31:00Z"/>
-        </w:rPr>
-      </w:pPr>
-      <w:ins w:id="111" w:author="Greg Landry" w:date="2017-06-16T12:59:00Z">
+          <w:ins w:id="112" w:author="Greg Landry" w:date="2017-06-16T12:31:00Z"/>
+        </w:rPr>
+      </w:pPr>
+      <w:ins w:id="113" w:author="Greg Landry" w:date="2017-06-16T12:59:00Z">
         <w:r>
           <w:t>If you are using the test server to subscribe to topics, y</w:t>
         </w:r>
       </w:ins>
-      <w:del w:id="112" w:author="Greg Landry" w:date="2017-06-16T12:59:00Z">
+      <w:del w:id="114" w:author="Greg Landry" w:date="2017-06-16T12:59:00Z">
         <w:r>
           <w:delText>Y</w:delText>
         </w:r>
@@ -3818,7 +3948,7 @@
       <w:r>
         <w:t xml:space="preserve">ou can use “#” as a wildcard </w:t>
       </w:r>
-      <w:ins w:id="113" w:author="Greg Landry" w:date="2017-06-16T12:30:00Z">
+      <w:ins w:id="115" w:author="Greg Landry" w:date="2017-06-16T12:30:00Z">
         <w:r>
           <w:t xml:space="preserve">at the end of a topic </w:t>
         </w:r>
@@ -3826,12 +3956,12 @@
       <w:r>
         <w:t xml:space="preserve">to </w:t>
       </w:r>
-      <w:del w:id="114" w:author="Greg Landry" w:date="2017-06-16T12:59:00Z">
+      <w:del w:id="116" w:author="Greg Landry" w:date="2017-06-16T12:59:00Z">
         <w:r>
           <w:delText xml:space="preserve">access </w:delText>
         </w:r>
       </w:del>
-      <w:ins w:id="115" w:author="Greg Landry" w:date="2017-06-16T12:59:00Z">
+      <w:ins w:id="117" w:author="Greg Landry" w:date="2017-06-16T12:59:00Z">
         <w:r>
           <w:t xml:space="preserve">subscribe to </w:t>
         </w:r>
@@ -3839,24 +3969,34 @@
       <w:r>
         <w:t xml:space="preserve">multiple </w:t>
       </w:r>
-      <w:del w:id="116" w:author="Greg Landry" w:date="2017-06-16T12:31:00Z">
+      <w:del w:id="118" w:author="Greg Landry" w:date="2017-06-16T12:31:00Z">
         <w:r>
           <w:delText xml:space="preserve">shadow </w:delText>
         </w:r>
       </w:del>
       <w:r>
-        <w:t>topics. For example, you can use “$aws/things/</w:t>
-      </w:r>
-      <w:del w:id="117" w:author="Greg Landry" w:date="2017-04-03T16:58:00Z">
+        <w:t>topics. For example, you can use “$</w:t>
+      </w:r>
+      <w:proofErr w:type="spellStart"/>
+      <w:r>
+        <w:t>aws</w:t>
+      </w:r>
+      <w:proofErr w:type="spellEnd"/>
+      <w:r>
+        <w:t>/things/</w:t>
+      </w:r>
+      <w:proofErr w:type="spellStart"/>
+      <w:del w:id="119" w:author="Greg Landry" w:date="2017-04-03T16:58:00Z">
         <w:r>
           <w:delText>thingName</w:delText>
         </w:r>
       </w:del>
-      <w:ins w:id="118" w:author="Greg Landry" w:date="2017-04-03T16:58:00Z">
+      <w:ins w:id="120" w:author="Greg Landry" w:date="2017-04-03T16:58:00Z">
         <w:r>
           <w:t>theThing</w:t>
         </w:r>
       </w:ins>
+      <w:proofErr w:type="spellEnd"/>
       <w:r>
         <w:t xml:space="preserve">/shadow/#” to subscribe to all shadow topics for the </w:t>
       </w:r>
@@ -3867,7 +4007,15 @@
         <w:t>thing</w:t>
       </w:r>
       <w:r>
-        <w:t xml:space="preserve"> called “theThing”.</w:t>
+        <w:t xml:space="preserve"> called “</w:t>
+      </w:r>
+      <w:proofErr w:type="spellStart"/>
+      <w:r>
+        <w:t>theThing</w:t>
+      </w:r>
+      <w:proofErr w:type="spellEnd"/>
+      <w:r>
+        <w:t>”.</w:t>
       </w:r>
     </w:p>
     <w:p>
@@ -3881,24 +4029,32 @@
           <w:szCs w:val="26"/>
         </w:rPr>
       </w:pPr>
-      <w:ins w:id="119" w:author="Greg Landry" w:date="2017-06-16T12:31:00Z">
+      <w:ins w:id="121" w:author="Greg Landry" w:date="2017-06-16T12:31:00Z">
         <w:r>
           <w:t xml:space="preserve">You can also use “+” as a wildcard in the middle of a topic to </w:t>
         </w:r>
       </w:ins>
-      <w:ins w:id="120" w:author="Greg Landry" w:date="2017-06-16T13:00:00Z">
+      <w:ins w:id="122" w:author="Greg Landry" w:date="2017-06-16T13:00:00Z">
         <w:r>
           <w:t xml:space="preserve">subscribe to </w:t>
         </w:r>
       </w:ins>
-      <w:ins w:id="121" w:author="Greg Landry" w:date="2017-06-16T12:31:00Z">
+      <w:ins w:id="123" w:author="Greg Landry" w:date="2017-06-16T12:31:00Z">
         <w:r>
           <w:t>multiple topics.</w:t>
         </w:r>
       </w:ins>
-      <w:ins w:id="122" w:author="Greg Landry" w:date="2017-06-16T13:00:00Z">
-        <w:r>
-          <w:t xml:space="preserve"> For example, you can use “$aws/things/+/shadow/update” to subscribe to update topics for all thing shadows.</w:t>
+      <w:ins w:id="124" w:author="Greg Landry" w:date="2017-06-16T13:00:00Z">
+        <w:r>
+          <w:t xml:space="preserve"> For example, you can use “$</w:t>
+        </w:r>
+        <w:proofErr w:type="spellStart"/>
+        <w:r>
+          <w:t>aws</w:t>
+        </w:r>
+        <w:proofErr w:type="spellEnd"/>
+        <w:r>
+          <w:t>/things/+/shadow/update” to subscribe to update topics for all thing shadows.</w:t>
         </w:r>
       </w:ins>
       <w:r>
@@ -3937,15 +4093,15 @@
     <w:p>
       <w:pPr>
         <w:rPr>
-          <w:ins w:id="123" w:author="Greg Landry" w:date="2017-03-01T15:38:00Z"/>
-        </w:rPr>
-      </w:pPr>
-      <w:del w:id="124" w:author="Greg Landry" w:date="2017-03-01T15:37:00Z">
+          <w:ins w:id="125" w:author="Greg Landry" w:date="2017-03-01T15:38:00Z"/>
+        </w:rPr>
+      </w:pPr>
+      <w:del w:id="126" w:author="Greg Landry" w:date="2017-03-01T15:37:00Z">
         <w:r>
           <w:delText>If you do not already have one, you will need to sign</w:delText>
         </w:r>
       </w:del>
-      <w:ins w:id="125" w:author="Greg Landry" w:date="2017-03-01T15:37:00Z">
+      <w:ins w:id="127" w:author="Greg Landry" w:date="2017-03-01T15:37:00Z">
         <w:r>
           <w:t>Sign</w:t>
         </w:r>
@@ -3953,12 +4109,12 @@
       <w:r>
         <w:t xml:space="preserve"> up for an Amazon AWS account</w:t>
       </w:r>
-      <w:ins w:id="126" w:author="Greg Landry" w:date="2017-03-01T15:37:00Z">
+      <w:ins w:id="128" w:author="Greg Landry" w:date="2017-03-01T15:37:00Z">
         <w:r>
           <w:t xml:space="preserve"> or use the </w:t>
         </w:r>
       </w:ins>
-      <w:ins w:id="127" w:author="Greg Landry" w:date="2017-03-01T15:38:00Z">
+      <w:ins w:id="129" w:author="Greg Landry" w:date="2017-03-01T15:38:00Z">
         <w:r>
           <w:t>class server. The login for the class server is:</w:t>
         </w:r>
@@ -3968,13 +4124,13 @@
       <w:pPr>
         <w:spacing w:after="0"/>
         <w:rPr>
-          <w:ins w:id="128" w:author="Greg Landry" w:date="2017-03-01T15:38:00Z"/>
-        </w:rPr>
-        <w:pPrChange w:id="129" w:author="Greg Landry" w:date="2017-03-01T15:39:00Z">
+          <w:ins w:id="130" w:author="Greg Landry" w:date="2017-03-01T15:38:00Z"/>
+        </w:rPr>
+        <w:pPrChange w:id="131" w:author="Greg Landry" w:date="2017-03-01T15:39:00Z">
           <w:pPr/>
         </w:pPrChange>
       </w:pPr>
-      <w:ins w:id="130" w:author="Greg Landry" w:date="2017-03-01T15:38:00Z">
+      <w:ins w:id="132" w:author="Greg Landry" w:date="2017-03-01T15:38:00Z">
         <w:r>
           <w:t xml:space="preserve">ID: </w:t>
         </w:r>
@@ -3997,14 +4153,14 @@
           <w:fldChar w:fldCharType="end"/>
         </w:r>
       </w:ins>
-      <w:del w:id="131" w:author="Greg Landry" w:date="2017-03-01T15:37:00Z">
+      <w:del w:id="133" w:author="Greg Landry" w:date="2017-03-01T15:37:00Z">
         <w:r>
           <w:delText>. The minimal account is free for a year but you must provide a credit card to open the account. Be sure to delete the account before the free year period expires or you will be charged for it.</w:delText>
         </w:r>
       </w:del>
     </w:p>
     <w:p>
-      <w:ins w:id="132" w:author="Greg Landry" w:date="2017-03-01T15:38:00Z">
+      <w:ins w:id="134" w:author="Greg Landry" w:date="2017-03-01T15:38:00Z">
         <w:r>
           <w:t>Password: wiced101</w:t>
         </w:r>
@@ -4014,12 +4170,12 @@
       <w:r>
         <w:t xml:space="preserve">From the </w:t>
       </w:r>
-      <w:del w:id="133" w:author="Greg Landry" w:date="2017-06-05T10:33:00Z">
+      <w:del w:id="135" w:author="Greg Landry" w:date="2017-06-05T10:33:00Z">
         <w:r>
           <w:delText xml:space="preserve">Services </w:delText>
         </w:r>
       </w:del>
-      <w:ins w:id="134" w:author="Greg Landry" w:date="2017-06-05T10:33:00Z">
+      <w:ins w:id="136" w:author="Greg Landry" w:date="2017-06-05T10:33:00Z">
         <w:r>
           <w:t xml:space="preserve">Services </w:t>
         </w:r>
@@ -4033,31 +4189,31 @@
       <w:r>
         <w:t>”</w:t>
       </w:r>
-      <w:ins w:id="135" w:author="Greg Landry" w:date="2017-03-01T15:39:00Z">
+      <w:ins w:id="137" w:author="Greg Landry" w:date="2017-03-01T15:39:00Z">
         <w:r>
           <w:t>:</w:t>
         </w:r>
       </w:ins>
-      <w:del w:id="136" w:author="Greg Landry" w:date="2017-03-01T15:39:00Z">
+      <w:del w:id="138" w:author="Greg Landry" w:date="2017-03-01T15:39:00Z">
         <w:r>
           <w:delText>,</w:delText>
-        </w:r>
-      </w:del>
-      <w:del w:id="137" w:author="Greg Landry" w:date="2017-06-05T10:35:00Z">
-        <w:r>
-          <w:delText xml:space="preserve"> </w:delText>
-        </w:r>
-      </w:del>
-      <w:del w:id="138" w:author="Greg Landry" w:date="2017-03-01T15:39:00Z">
-        <w:r>
-          <w:delText>click “Get Started”,</w:delText>
-        </w:r>
-        <w:r>
-          <w:delText xml:space="preserve"> and then </w:delText>
         </w:r>
       </w:del>
       <w:del w:id="139" w:author="Greg Landry" w:date="2017-06-05T10:35:00Z">
         <w:r>
+          <w:delText xml:space="preserve"> </w:delText>
+        </w:r>
+      </w:del>
+      <w:del w:id="140" w:author="Greg Landry" w:date="2017-03-01T15:39:00Z">
+        <w:r>
+          <w:delText>click “Get Started”,</w:delText>
+        </w:r>
+        <w:r>
+          <w:delText xml:space="preserve"> and then </w:delText>
+        </w:r>
+      </w:del>
+      <w:del w:id="141" w:author="Greg Landry" w:date="2017-06-05T10:35:00Z">
+        <w:r>
           <w:delText xml:space="preserve">click “Start </w:delText>
         </w:r>
         <w:r>
@@ -4071,7 +4227,7 @@
     <w:p>
       <w:pPr>
         <w:rPr>
-          <w:ins w:id="140" w:author="Greg Landry" w:date="2017-06-05T10:35:00Z"/>
+          <w:ins w:id="142" w:author="Greg Landry" w:date="2017-06-05T10:35:00Z"/>
         </w:rPr>
       </w:pPr>
       <w:r>
@@ -4125,17 +4281,17 @@
     <w:p>
       <w:pPr>
         <w:rPr>
-          <w:ins w:id="141" w:author="Greg Landry" w:date="2017-06-05T10:35:00Z"/>
-        </w:rPr>
-      </w:pPr>
-    </w:p>
-    <w:p>
-      <w:pPr>
-        <w:rPr>
-          <w:ins w:id="142" w:author="Greg Landry" w:date="2017-06-05T10:34:00Z"/>
-        </w:rPr>
-      </w:pPr>
-      <w:ins w:id="143" w:author="Greg Landry" w:date="2017-06-05T10:35:00Z">
+          <w:ins w:id="143" w:author="Greg Landry" w:date="2017-06-05T10:35:00Z"/>
+        </w:rPr>
+      </w:pPr>
+    </w:p>
+    <w:p>
+      <w:pPr>
+        <w:rPr>
+          <w:ins w:id="144" w:author="Greg Landry" w:date="2017-06-05T10:34:00Z"/>
+        </w:rPr>
+      </w:pPr>
+      <w:ins w:id="145" w:author="Greg Landry" w:date="2017-06-05T10:35:00Z">
         <w:r>
           <w:t>In the lower-left corner of the IoT screen click on “Learn” and then click “Start the tutorial”:</w:t>
         </w:r>
@@ -4144,11 +4300,11 @@
     <w:p>
       <w:pPr>
         <w:jc w:val="center"/>
-        <w:pPrChange w:id="144" w:author="Greg Landry" w:date="2017-06-05T10:35:00Z">
+        <w:pPrChange w:id="146" w:author="Greg Landry" w:date="2017-06-05T10:35:00Z">
           <w:pPr/>
         </w:pPrChange>
       </w:pPr>
-      <w:ins w:id="145" w:author="Greg Landry" w:date="2017-06-05T10:35:00Z">
+      <w:ins w:id="147" w:author="Greg Landry" w:date="2017-06-05T10:35:00Z">
         <w:r>
           <w:rPr>
             <w:noProof/>
@@ -4199,7 +4355,7 @@
       </w:ins>
     </w:p>
     <w:p>
-      <w:ins w:id="146" w:author="Greg Landry" w:date="2017-06-05T10:35:00Z">
+      <w:ins w:id="148" w:author="Greg Landry" w:date="2017-06-05T10:35:00Z">
         <w:r>
           <w:lastRenderedPageBreak/>
           <w:t>Follow the instructions to complete the tutorial.</w:t>
@@ -4257,7 +4413,7 @@
       <w:pPr>
         <w:pStyle w:val="Heading3"/>
         <w:rPr>
-          <w:ins w:id="147" w:author="Greg Landry" w:date="2017-06-03T15:31:00Z"/>
+          <w:ins w:id="149" w:author="Greg Landry" w:date="2017-06-03T15:31:00Z"/>
         </w:rPr>
       </w:pPr>
       <w:r>
@@ -4293,10 +4449,10 @@
         <w:pStyle w:val="ListParagraph"/>
         <w:keepNext/>
         <w:rPr>
-          <w:ins w:id="148" w:author="Greg Landry" w:date="2017-06-03T15:31:00Z"/>
-        </w:rPr>
-      </w:pPr>
-      <w:ins w:id="149" w:author="Greg Landry" w:date="2017-06-03T15:31:00Z">
+          <w:ins w:id="150" w:author="Greg Landry" w:date="2017-06-03T15:31:00Z"/>
+        </w:rPr>
+      </w:pPr>
+      <w:ins w:id="151" w:author="Greg Landry" w:date="2017-06-03T15:31:00Z">
         <w:r>
           <w:t>Note: The steps below assume that you are using the existing class AWS account. If you create your own account the steps may be slightly different but still follow the same flow.</w:t>
         </w:r>
@@ -4311,20 +4467,20 @@
           <w:numId w:val="28"/>
         </w:numPr>
         <w:rPr>
-          <w:ins w:id="150" w:author="Greg Landry" w:date="2017-06-03T15:31:00Z"/>
-        </w:rPr>
-      </w:pPr>
-      <w:ins w:id="151" w:author="Greg Landry" w:date="2017-06-03T15:31:00Z">
+          <w:ins w:id="152" w:author="Greg Landry" w:date="2017-06-03T15:31:00Z"/>
+        </w:rPr>
+      </w:pPr>
+      <w:ins w:id="153" w:author="Greg Landry" w:date="2017-06-03T15:31:00Z">
         <w:r>
           <w:t>Once you have watched the</w:t>
         </w:r>
       </w:ins>
-      <w:ins w:id="152" w:author="Greg Landry" w:date="2017-06-16T13:01:00Z">
+      <w:ins w:id="154" w:author="Greg Landry" w:date="2017-06-16T13:01:00Z">
         <w:r>
           <w:t xml:space="preserve"> tutorial</w:t>
         </w:r>
       </w:ins>
-      <w:ins w:id="153" w:author="Greg Landry" w:date="2017-06-03T15:31:00Z">
+      <w:ins w:id="155" w:author="Greg Landry" w:date="2017-06-03T15:31:00Z">
         <w:r>
           <w:t>, you should be on the “Register a thing” page.</w:t>
         </w:r>
@@ -4334,53 +4490,114 @@
       <w:pPr>
         <w:pStyle w:val="ListParagraph"/>
         <w:rPr>
-          <w:ins w:id="154" w:author="Greg Landry" w:date="2017-06-03T15:31:00Z"/>
+          <w:ins w:id="156" w:author="Greg Landry" w:date="2017-06-03T15:31:00Z"/>
+          <w:b/>
           <w:noProof/>
-        </w:rPr>
-      </w:pPr>
-      <w:ins w:id="155" w:author="Greg Landry" w:date="2017-06-03T15:31:00Z">
-        <w:r>
+          <w:rPrChange w:id="157" w:author="Greg Landry [2]" w:date="2017-08-28T18:26:00Z">
+            <w:rPr>
+              <w:ins w:id="158" w:author="Greg Landry" w:date="2017-06-03T15:31:00Z"/>
+              <w:noProof/>
+            </w:rPr>
+          </w:rPrChange>
+        </w:rPr>
+      </w:pPr>
+      <w:ins w:id="159" w:author="Greg Landry" w:date="2017-06-03T15:31:00Z">
+        <w:r>
+          <w:rPr>
+            <w:b/>
+            <w:rPrChange w:id="160" w:author="Greg Landry [2]" w:date="2017-08-28T18:26:00Z">
+              <w:rPr/>
+            </w:rPrChange>
+          </w:rPr>
           <w:t xml:space="preserve">Hint: The example projects use US East time zone </w:t>
         </w:r>
       </w:ins>
-      <w:ins w:id="156" w:author="Greg Landry" w:date="2017-06-03T15:34:00Z">
-        <w:r>
+      <w:ins w:id="161" w:author="Greg Landry" w:date="2017-06-03T15:34:00Z">
+        <w:r>
+          <w:rPr>
+            <w:b/>
+            <w:rPrChange w:id="162" w:author="Greg Landry [2]" w:date="2017-08-28T18:26:00Z">
+              <w:rPr/>
+            </w:rPrChange>
+          </w:rPr>
           <w:t>1 (N. Virginia)</w:t>
         </w:r>
       </w:ins>
-      <w:ins w:id="157" w:author="Greg Landry" w:date="2017-06-03T15:35:00Z">
-        <w:r>
+      <w:ins w:id="163" w:author="Greg Landry" w:date="2017-06-03T15:35:00Z">
+        <w:r>
+          <w:rPr>
+            <w:b/>
+            <w:rPrChange w:id="164" w:author="Greg Landry [2]" w:date="2017-08-28T18:26:00Z">
+              <w:rPr/>
+            </w:rPrChange>
+          </w:rPr>
           <w:t xml:space="preserve">. If you create your own </w:t>
         </w:r>
         <w:r>
           <w:rPr>
+            <w:b/>
             <w:caps/>
+            <w:rPrChange w:id="165" w:author="Greg Landry [2]" w:date="2017-08-28T18:26:00Z">
+              <w:rPr>
+                <w:caps/>
+              </w:rPr>
+            </w:rPrChange>
           </w:rPr>
           <w:t xml:space="preserve">AWS </w:t>
         </w:r>
       </w:ins>
-      <w:ins w:id="158" w:author="Greg Landry" w:date="2017-06-03T15:38:00Z">
-        <w:r>
+      <w:ins w:id="166" w:author="Greg Landry" w:date="2017-06-03T15:38:00Z">
+        <w:r>
+          <w:rPr>
+            <w:b/>
+            <w:rPrChange w:id="167" w:author="Greg Landry [2]" w:date="2017-08-28T18:26:00Z">
+              <w:rPr/>
+            </w:rPrChange>
+          </w:rPr>
           <w:t xml:space="preserve">account and use </w:t>
         </w:r>
       </w:ins>
-      <w:ins w:id="159" w:author="Greg Landry" w:date="2017-06-03T15:35:00Z">
-        <w:r>
+      <w:ins w:id="168" w:author="Greg Landry" w:date="2017-06-03T15:35:00Z">
+        <w:r>
+          <w:rPr>
+            <w:b/>
+            <w:rPrChange w:id="169" w:author="Greg Landry [2]" w:date="2017-08-28T18:26:00Z">
+              <w:rPr/>
+            </w:rPrChange>
+          </w:rPr>
           <w:t xml:space="preserve">a different time zone, you will need to </w:t>
         </w:r>
       </w:ins>
-      <w:ins w:id="160" w:author="Greg Landry" w:date="2017-06-03T15:31:00Z">
-        <w:r>
+      <w:ins w:id="170" w:author="Greg Landry" w:date="2017-06-03T15:31:00Z">
+        <w:r>
+          <w:rPr>
+            <w:b/>
+            <w:rPrChange w:id="171" w:author="Greg Landry [2]" w:date="2017-08-28T18:26:00Z">
+              <w:rPr/>
+            </w:rPrChange>
+          </w:rPr>
           <w:t xml:space="preserve">search for “us-east-1” in the source code for each project </w:t>
         </w:r>
       </w:ins>
-      <w:ins w:id="161" w:author="Greg Landry" w:date="2017-06-03T15:38:00Z">
-        <w:r>
+      <w:ins w:id="172" w:author="Greg Landry" w:date="2017-06-03T15:38:00Z">
+        <w:r>
+          <w:rPr>
+            <w:b/>
+            <w:rPrChange w:id="173" w:author="Greg Landry [2]" w:date="2017-08-28T18:26:00Z">
+              <w:rPr/>
+            </w:rPrChange>
+          </w:rPr>
           <w:t xml:space="preserve">in the later exercises </w:t>
         </w:r>
       </w:ins>
-      <w:ins w:id="162" w:author="Greg Landry" w:date="2017-06-03T15:31:00Z">
-        <w:r>
+      <w:ins w:id="174" w:author="Greg Landry" w:date="2017-06-03T15:31:00Z">
+        <w:r>
+          <w:rPr>
+            <w:b/>
+            <w:rPrChange w:id="175" w:author="Greg Landry [2]" w:date="2017-08-28T18:26:00Z">
+              <w:rPr/>
+            </w:rPrChange>
+          </w:rPr>
           <w:t>and update as necessary.</w:t>
         </w:r>
       </w:ins>
@@ -4393,10 +4610,10 @@
           <w:numId w:val="28"/>
         </w:numPr>
         <w:rPr>
-          <w:ins w:id="163" w:author="Greg Landry" w:date="2017-06-03T15:31:00Z"/>
-        </w:rPr>
-      </w:pPr>
-      <w:ins w:id="164" w:author="Greg Landry" w:date="2017-06-03T15:31:00Z">
+          <w:ins w:id="176" w:author="Greg Landry" w:date="2017-06-03T15:31:00Z"/>
+        </w:rPr>
+      </w:pPr>
+      <w:ins w:id="177" w:author="Greg Landry" w:date="2017-06-03T15:31:00Z">
         <w:r>
           <w:t xml:space="preserve">Name your </w:t>
         </w:r>
@@ -4407,7 +4624,23 @@
           <w:t>thing</w:t>
         </w:r>
         <w:r>
-          <w:t xml:space="preserve"> “&lt;YourInitials&gt;_TestThing” (or whatever) and press “Create thing”.</w:t>
+          <w:t xml:space="preserve"> “&lt;</w:t>
+        </w:r>
+        <w:proofErr w:type="spellStart"/>
+        <w:r>
+          <w:t>YourInitials</w:t>
+        </w:r>
+        <w:proofErr w:type="spellEnd"/>
+        <w:r>
+          <w:t>&gt;_</w:t>
+        </w:r>
+        <w:proofErr w:type="spellStart"/>
+        <w:r>
+          <w:t>TestThing</w:t>
+        </w:r>
+        <w:proofErr w:type="spellEnd"/>
+        <w:r>
+          <w:t>” (or whatever) and press “Create thing”.</w:t>
         </w:r>
       </w:ins>
     </w:p>
@@ -4415,10 +4648,10 @@
       <w:pPr>
         <w:jc w:val="center"/>
         <w:rPr>
-          <w:ins w:id="165" w:author="Greg Landry" w:date="2017-06-03T15:31:00Z"/>
-        </w:rPr>
-      </w:pPr>
-      <w:ins w:id="166" w:author="Greg Landry" w:date="2017-06-03T15:31:00Z">
+          <w:ins w:id="178" w:author="Greg Landry" w:date="2017-06-03T15:31:00Z"/>
+        </w:rPr>
+      </w:pPr>
+      <w:ins w:id="179" w:author="Greg Landry" w:date="2017-06-03T15:31:00Z">
         <w:r>
           <w:rPr>
             <w:noProof/>
@@ -4484,41 +4717,41 @@
           <w:numId w:val="28"/>
         </w:numPr>
         <w:rPr>
-          <w:ins w:id="167" w:author="Greg Landry" w:date="2017-06-03T15:31:00Z"/>
-        </w:rPr>
-      </w:pPr>
-      <w:ins w:id="168" w:author="Greg Landry" w:date="2017-06-03T15:31:00Z">
+          <w:ins w:id="180" w:author="Greg Landry" w:date="2017-06-03T15:31:00Z"/>
+        </w:rPr>
+      </w:pPr>
+      <w:ins w:id="181" w:author="Greg Landry" w:date="2017-06-03T15:31:00Z">
         <w:r>
           <w:lastRenderedPageBreak/>
           <w:t xml:space="preserve">Before you can access the broker from the </w:t>
         </w:r>
       </w:ins>
-      <w:ins w:id="169" w:author="Greg Landry" w:date="2017-06-05T10:37:00Z">
+      <w:ins w:id="182" w:author="Greg Landry" w:date="2017-06-05T10:37:00Z">
         <w:r>
           <w:t>kit</w:t>
         </w:r>
       </w:ins>
-      <w:ins w:id="170" w:author="Greg Landry" w:date="2017-06-03T15:31:00Z">
+      <w:ins w:id="183" w:author="Greg Landry" w:date="2017-06-03T15:31:00Z">
         <w:r>
           <w:t xml:space="preserve"> you need to create the encryption keys that enable you to identify </w:t>
         </w:r>
       </w:ins>
-      <w:ins w:id="171" w:author="Greg Landry" w:date="2017-06-05T10:37:00Z">
+      <w:ins w:id="184" w:author="Greg Landry" w:date="2017-06-05T10:37:00Z">
         <w:r>
           <w:t>it</w:t>
         </w:r>
       </w:ins>
-      <w:ins w:id="172" w:author="Greg Landry" w:date="2017-06-03T15:31:00Z">
+      <w:ins w:id="185" w:author="Greg Landry" w:date="2017-06-03T15:31:00Z">
         <w:r>
           <w:t xml:space="preserve"> as an allowed device.  To do this, from the thing </w:t>
         </w:r>
       </w:ins>
-      <w:ins w:id="173" w:author="Greg Landry" w:date="2017-06-05T10:38:00Z">
+      <w:ins w:id="186" w:author="Greg Landry" w:date="2017-06-05T10:38:00Z">
         <w:r>
           <w:t xml:space="preserve">page click on Security and then on </w:t>
         </w:r>
       </w:ins>
-      <w:ins w:id="174" w:author="Greg Landry" w:date="2017-06-05T10:39:00Z">
+      <w:ins w:id="187" w:author="Greg Landry" w:date="2017-06-05T10:39:00Z">
         <w:r>
           <w:t>Create Certificate.</w:t>
         </w:r>
@@ -4528,9 +4761,9 @@
       <w:pPr>
         <w:jc w:val="center"/>
         <w:rPr>
-          <w:ins w:id="175" w:author="Greg Landry" w:date="2017-06-03T15:31:00Z"/>
-        </w:rPr>
-        <w:pPrChange w:id="176" w:author="Greg Landry" w:date="2017-06-05T10:43:00Z">
+          <w:ins w:id="188" w:author="Greg Landry" w:date="2017-06-03T15:31:00Z"/>
+        </w:rPr>
+        <w:pPrChange w:id="189" w:author="Greg Landry" w:date="2017-06-05T10:43:00Z">
           <w:pPr>
             <w:pStyle w:val="ListParagraph"/>
             <w:keepNext/>
@@ -4538,7 +4771,7 @@
           </w:pPr>
         </w:pPrChange>
       </w:pPr>
-      <w:ins w:id="177" w:author="Greg Landry" w:date="2017-06-03T15:31:00Z">
+      <w:ins w:id="190" w:author="Greg Landry" w:date="2017-06-03T15:31:00Z">
         <w:r>
           <w:rPr>
             <w:noProof/>
@@ -4546,7 +4779,7 @@
           <w:t xml:space="preserve"> </w:t>
         </w:r>
       </w:ins>
-      <w:ins w:id="178" w:author="Greg Landry" w:date="2017-06-05T10:40:00Z">
+      <w:ins w:id="191" w:author="Greg Landry" w:date="2017-06-05T10:40:00Z">
         <w:r>
           <w:rPr>
             <w:noProof/>
@@ -4601,9 +4834,9 @@
         <w:pStyle w:val="ListParagraph"/>
         <w:keepLines/>
         <w:rPr>
-          <w:ins w:id="179" w:author="Greg Landry" w:date="2017-06-03T15:31:00Z"/>
-        </w:rPr>
-        <w:pPrChange w:id="180" w:author="Greg Landry" w:date="2017-06-05T10:41:00Z">
+          <w:ins w:id="192" w:author="Greg Landry" w:date="2017-06-03T15:31:00Z"/>
+        </w:rPr>
+        <w:pPrChange w:id="193" w:author="Greg Landry" w:date="2017-06-05T10:41:00Z">
           <w:pPr>
             <w:pStyle w:val="ListParagraph"/>
             <w:keepNext/>
@@ -4621,11 +4854,11 @@
           <w:numId w:val="28"/>
         </w:numPr>
         <w:rPr>
-          <w:ins w:id="181" w:author="Greg Landry" w:date="2017-06-03T15:31:00Z"/>
+          <w:ins w:id="194" w:author="Greg Landry" w:date="2017-06-03T15:31:00Z"/>
           <w:b/>
           <w:color w:val="FF0000"/>
         </w:rPr>
-        <w:pPrChange w:id="182" w:author="Greg Landry" w:date="2017-06-05T10:43:00Z">
+        <w:pPrChange w:id="195" w:author="Greg Landry" w:date="2017-06-05T10:43:00Z">
           <w:pPr>
             <w:pStyle w:val="ListParagraph"/>
             <w:keepNext/>
@@ -4637,7 +4870,7 @@
           </w:pPr>
         </w:pPrChange>
       </w:pPr>
-      <w:ins w:id="183" w:author="Greg Landry" w:date="2017-06-03T15:31:00Z">
+      <w:ins w:id="196" w:author="Greg Landry" w:date="2017-06-03T15:31:00Z">
         <w:r>
           <w:rPr>
             <w:b/>
@@ -4673,11 +4906,11 @@
         <w:pStyle w:val="ListParagraph"/>
         <w:keepLines/>
         <w:rPr>
-          <w:ins w:id="184" w:author="Greg Landry" w:date="2017-06-03T15:31:00Z"/>
+          <w:ins w:id="197" w:author="Greg Landry" w:date="2017-06-03T15:31:00Z"/>
           <w:b/>
           <w:color w:val="FF0000"/>
         </w:rPr>
-        <w:pPrChange w:id="185" w:author="Greg Landry" w:date="2017-06-05T10:43:00Z">
+        <w:pPrChange w:id="198" w:author="Greg Landry" w:date="2017-06-05T10:43:00Z">
           <w:pPr>
             <w:pStyle w:val="ListParagraph"/>
             <w:keepNext/>
@@ -4695,11 +4928,11 @@
           <w:numId w:val="28"/>
         </w:numPr>
         <w:rPr>
-          <w:ins w:id="186" w:author="Greg Landry" w:date="2017-06-03T15:31:00Z"/>
+          <w:ins w:id="199" w:author="Greg Landry" w:date="2017-06-03T15:31:00Z"/>
           <w:b/>
           <w:color w:val="FF0000"/>
         </w:rPr>
-        <w:pPrChange w:id="187" w:author="Greg Landry" w:date="2017-06-05T10:43:00Z">
+        <w:pPrChange w:id="200" w:author="Greg Landry" w:date="2017-06-05T10:43:00Z">
           <w:pPr>
             <w:pStyle w:val="ListParagraph"/>
             <w:keepNext/>
@@ -4711,7 +4944,7 @@
           </w:pPr>
         </w:pPrChange>
       </w:pPr>
-      <w:ins w:id="188" w:author="Greg Landry" w:date="2017-06-03T15:31:00Z">
+      <w:ins w:id="201" w:author="Greg Landry" w:date="2017-06-03T15:31:00Z">
         <w:r>
           <w:rPr>
             <w:b/>
@@ -4726,9 +4959,9 @@
         <w:pStyle w:val="ListParagraph"/>
         <w:keepLines/>
         <w:rPr>
-          <w:ins w:id="189" w:author="Greg Landry" w:date="2017-06-03T15:31:00Z"/>
-        </w:rPr>
-        <w:pPrChange w:id="190" w:author="Greg Landry" w:date="2017-06-05T10:43:00Z">
+          <w:ins w:id="202" w:author="Greg Landry" w:date="2017-06-03T15:31:00Z"/>
+        </w:rPr>
+        <w:pPrChange w:id="203" w:author="Greg Landry" w:date="2017-06-05T10:43:00Z">
           <w:pPr>
             <w:pStyle w:val="ListParagraph"/>
             <w:keepNext/>
@@ -4742,11 +4975,11 @@
         <w:pStyle w:val="ListParagraph"/>
         <w:keepLines/>
         <w:rPr>
-          <w:ins w:id="191" w:author="Greg Landry" w:date="2017-06-03T15:31:00Z"/>
+          <w:ins w:id="204" w:author="Greg Landry" w:date="2017-06-03T15:31:00Z"/>
           <w:b/>
           <w:color w:val="FF0000"/>
         </w:rPr>
-        <w:pPrChange w:id="192" w:author="Greg Landry" w:date="2017-06-05T10:43:00Z">
+        <w:pPrChange w:id="205" w:author="Greg Landry" w:date="2017-06-05T10:43:00Z">
           <w:pPr>
             <w:pStyle w:val="ListParagraph"/>
             <w:keepNext/>
@@ -4754,7 +4987,7 @@
           </w:pPr>
         </w:pPrChange>
       </w:pPr>
-      <w:ins w:id="193" w:author="Greg Landry" w:date="2017-06-03T15:31:00Z">
+      <w:ins w:id="206" w:author="Greg Landry" w:date="2017-06-03T15:31:00Z">
         <w:r>
           <w:t>Note: The window also has an option to download a root CA for AWS IoT from Symantec (a trusted certification authority). However, you don’t need to do this since the root CA for AWS IoT is already included in the WICED SDK.</w:t>
         </w:r>
@@ -4764,10 +4997,10 @@
       <w:pPr>
         <w:jc w:val="center"/>
         <w:rPr>
-          <w:ins w:id="194" w:author="Greg Landry" w:date="2017-06-03T15:31:00Z"/>
-        </w:rPr>
-      </w:pPr>
-      <w:ins w:id="195" w:author="Greg Landry" w:date="2017-06-05T10:43:00Z">
+          <w:ins w:id="207" w:author="Greg Landry" w:date="2017-06-03T15:31:00Z"/>
+        </w:rPr>
+      </w:pPr>
+      <w:ins w:id="208" w:author="Greg Landry" w:date="2017-06-05T10:43:00Z">
         <w:r>
           <w:rPr>
             <w:noProof/>
@@ -4826,7 +5059,7 @@
                                   </w14:textOutline>
                                 </w:rPr>
                               </w:pPr>
-                              <w:del w:id="196" w:author="Greg Landry" w:date="2017-06-05T10:43:00Z">
+                              <w:del w:id="209" w:author="Greg Landry" w:date="2017-06-05T10:43:00Z">
                                 <w:r>
                                   <w:rPr>
                                     <w:b/>
@@ -4879,7 +5112,7 @@
                                   <w:delText>!</w:delText>
                                 </w:r>
                               </w:del>
-                              <w:ins w:id="197" w:author="Greg Landry" w:date="2017-06-05T10:43:00Z">
+                              <w:ins w:id="210" w:author="Greg Landry" w:date="2017-06-05T10:43:00Z">
                                 <w:r>
                                   <w:rPr>
                                     <w:b/>
@@ -4940,7 +5173,7 @@
                             </w14:textOutline>
                           </w:rPr>
                         </w:pPr>
-                        <w:del w:id="198" w:author="Greg Landry" w:date="2017-06-05T10:43:00Z">
+                        <w:del w:id="211" w:author="Greg Landry" w:date="2017-06-05T10:43:00Z">
                           <w:r>
                             <w:rPr>
                               <w:b/>
@@ -4993,7 +5226,7 @@
                             <w:delText>!</w:delText>
                           </w:r>
                         </w:del>
-                        <w:ins w:id="199" w:author="Greg Landry" w:date="2017-06-05T10:43:00Z">
+                        <w:ins w:id="212" w:author="Greg Landry" w:date="2017-06-05T10:43:00Z">
                           <w:r>
                             <w:rPr>
                               <w:b/>
@@ -5021,7 +5254,7 @@
           </mc:AlternateContent>
         </w:r>
       </w:ins>
-      <w:ins w:id="200" w:author="Greg Landry" w:date="2017-06-03T15:31:00Z">
+      <w:ins w:id="213" w:author="Greg Landry" w:date="2017-06-03T15:31:00Z">
         <w:r>
           <w:rPr>
             <w:noProof/>
@@ -5367,7 +5600,7 @@
           </mc:AlternateContent>
         </w:r>
       </w:ins>
-      <w:ins w:id="201" w:author="Greg Landry" w:date="2017-06-05T10:56:00Z">
+      <w:ins w:id="214" w:author="Greg Landry" w:date="2017-06-05T10:56:00Z">
         <w:r>
           <w:rPr>
             <w:noProof/>
@@ -5419,9 +5652,9 @@
           <w:numId w:val="28"/>
         </w:numPr>
         <w:rPr>
-          <w:ins w:id="202" w:author="Greg Landry" w:date="2017-06-03T15:31:00Z"/>
-        </w:rPr>
-        <w:pPrChange w:id="203" w:author="Greg Landry" w:date="2017-06-05T10:46:00Z">
+          <w:ins w:id="215" w:author="Greg Landry" w:date="2017-06-03T15:31:00Z"/>
+        </w:rPr>
+        <w:pPrChange w:id="216" w:author="Greg Landry" w:date="2017-06-05T10:46:00Z">
           <w:pPr>
             <w:pStyle w:val="ListParagraph"/>
             <w:numPr>
@@ -5431,33 +5664,33 @@
           </w:pPr>
         </w:pPrChange>
       </w:pPr>
-      <w:ins w:id="204" w:author="Greg Landry" w:date="2017-06-03T15:31:00Z">
+      <w:ins w:id="217" w:author="Greg Landry" w:date="2017-06-03T15:31:00Z">
         <w:r>
           <w:lastRenderedPageBreak/>
           <w:t>Click “</w:t>
         </w:r>
       </w:ins>
-      <w:ins w:id="205" w:author="Greg Landry" w:date="2017-06-05T10:44:00Z">
+      <w:ins w:id="218" w:author="Greg Landry" w:date="2017-06-05T10:44:00Z">
         <w:r>
           <w:t>Attach a policy</w:t>
         </w:r>
       </w:ins>
-      <w:ins w:id="206" w:author="Greg Landry" w:date="2017-06-05T10:45:00Z">
+      <w:ins w:id="219" w:author="Greg Landry" w:date="2017-06-05T10:45:00Z">
         <w:r>
           <w:t>”</w:t>
         </w:r>
       </w:ins>
-      <w:ins w:id="207" w:author="Greg Landry" w:date="2017-06-05T10:44:00Z">
+      <w:ins w:id="220" w:author="Greg Landry" w:date="2017-06-05T10:44:00Z">
         <w:r>
           <w:t xml:space="preserve"> and then click on “Create new policy</w:t>
         </w:r>
       </w:ins>
-      <w:ins w:id="208" w:author="Greg Landry" w:date="2017-06-05T10:45:00Z">
+      <w:ins w:id="221" w:author="Greg Landry" w:date="2017-06-05T10:45:00Z">
         <w:r>
           <w:t>”.</w:t>
         </w:r>
       </w:ins>
-      <w:ins w:id="209" w:author="Greg Landry" w:date="2017-06-03T15:31:00Z">
+      <w:ins w:id="222" w:author="Greg Landry" w:date="2017-06-03T15:31:00Z">
         <w:r>
           <w:t xml:space="preserve"> </w:t>
         </w:r>
@@ -5472,19 +5705,45 @@
           <w:numId w:val="28"/>
         </w:numPr>
         <w:rPr>
-          <w:ins w:id="210" w:author="Greg Landry" w:date="2017-06-03T15:31:00Z"/>
-        </w:rPr>
-      </w:pPr>
-      <w:ins w:id="211" w:author="Greg Landry" w:date="2017-06-03T15:31:00Z">
-        <w:r>
-          <w:t>Give the new policy a name such as “&lt;YourInitials&gt;_TestThing_Policy”. Add the action as “</w:t>
-        </w:r>
+          <w:ins w:id="223" w:author="Greg Landry" w:date="2017-06-03T15:31:00Z"/>
+        </w:rPr>
+      </w:pPr>
+      <w:ins w:id="224" w:author="Greg Landry" w:date="2017-06-03T15:31:00Z">
+        <w:r>
+          <w:t>Give the new policy a name such as “&lt;</w:t>
+        </w:r>
+        <w:proofErr w:type="spellStart"/>
+        <w:r>
+          <w:t>YourInitials</w:t>
+        </w:r>
+        <w:proofErr w:type="spellEnd"/>
+        <w:r>
+          <w:t>&gt;_</w:t>
+        </w:r>
+        <w:proofErr w:type="spellStart"/>
+        <w:r>
+          <w:t>TestThing_Policy</w:t>
+        </w:r>
+        <w:proofErr w:type="spellEnd"/>
+        <w:r>
+          <w:t>”. Add the action as “</w:t>
+        </w:r>
+        <w:proofErr w:type="spellStart"/>
+        <w:proofErr w:type="gramStart"/>
         <w:r>
           <w:rPr>
             <w:i/>
           </w:rPr>
-          <w:t>iot:*</w:t>
-        </w:r>
+          <w:t>iot</w:t>
+        </w:r>
+        <w:proofErr w:type="spellEnd"/>
+        <w:r>
+          <w:rPr>
+            <w:i/>
+          </w:rPr>
+          <w:t>:*</w:t>
+        </w:r>
+        <w:proofErr w:type="gramEnd"/>
         <w:r>
           <w:rPr>
             <w:i/>
@@ -5495,12 +5754,12 @@
           <w:t xml:space="preserve">, </w:t>
         </w:r>
       </w:ins>
-      <w:ins w:id="212" w:author="Greg Landry" w:date="2017-06-03T15:39:00Z">
+      <w:ins w:id="225" w:author="Greg Landry" w:date="2017-06-03T15:39:00Z">
         <w:r>
           <w:t>and use</w:t>
         </w:r>
       </w:ins>
-      <w:ins w:id="213" w:author="Greg Landry" w:date="2017-06-03T15:31:00Z">
+      <w:ins w:id="226" w:author="Greg Landry" w:date="2017-06-03T15:31:00Z">
         <w:r>
           <w:t xml:space="preserve"> “</w:t>
         </w:r>
@@ -5525,7 +5784,7 @@
       <w:pPr>
         <w:pStyle w:val="ListParagraph"/>
         <w:rPr>
-          <w:ins w:id="214" w:author="Greg Landry" w:date="2017-06-03T15:31:00Z"/>
+          <w:ins w:id="227" w:author="Greg Landry" w:date="2017-06-03T15:31:00Z"/>
         </w:rPr>
       </w:pPr>
     </w:p>
@@ -5535,10 +5794,10 @@
         <w:ind w:left="0"/>
         <w:jc w:val="center"/>
         <w:rPr>
-          <w:ins w:id="215" w:author="Greg Landry" w:date="2017-06-03T15:31:00Z"/>
-        </w:rPr>
-      </w:pPr>
-      <w:ins w:id="216" w:author="Greg Landry" w:date="2017-06-03T15:31:00Z">
+          <w:ins w:id="228" w:author="Greg Landry" w:date="2017-06-03T15:31:00Z"/>
+        </w:rPr>
+      </w:pPr>
+      <w:ins w:id="229" w:author="Greg Landry" w:date="2017-06-03T15:31:00Z">
         <w:r>
           <w:rPr>
             <w:noProof/>
@@ -5592,7 +5851,7 @@
       <w:pPr>
         <w:pStyle w:val="ListParagraph"/>
         <w:rPr>
-          <w:ins w:id="217" w:author="Greg Landry" w:date="2017-06-03T15:31:00Z"/>
+          <w:ins w:id="230" w:author="Greg Landry" w:date="2017-06-03T15:31:00Z"/>
         </w:rPr>
       </w:pPr>
     </w:p>
@@ -5605,21 +5864,42 @@
           <w:numId w:val="28"/>
         </w:numPr>
         <w:rPr>
-          <w:ins w:id="218" w:author="Greg Landry" w:date="2017-06-03T15:31:00Z"/>
-        </w:rPr>
-      </w:pPr>
-      <w:ins w:id="219" w:author="Greg Landry" w:date="2017-06-03T15:31:00Z">
+          <w:ins w:id="231" w:author="Greg Landry" w:date="2017-06-03T15:31:00Z"/>
+        </w:rPr>
+      </w:pPr>
+      <w:ins w:id="232" w:author="Greg Landry" w:date="2017-06-03T15:31:00Z">
         <w:r>
           <w:lastRenderedPageBreak/>
-          <w:t>You will now see the policy document details. In this case, any iot operation (iot:*) is allowed</w:t>
-        </w:r>
-      </w:ins>
-      <w:ins w:id="220" w:author="Greg Landry" w:date="2017-06-03T15:42:00Z">
+          <w:t xml:space="preserve">You will now see the policy document details. In this case, any </w:t>
+        </w:r>
+        <w:proofErr w:type="spellStart"/>
+        <w:r>
+          <w:t>iot</w:t>
+        </w:r>
+        <w:proofErr w:type="spellEnd"/>
+        <w:r>
+          <w:t xml:space="preserve"> operation (</w:t>
+        </w:r>
+        <w:proofErr w:type="spellStart"/>
+        <w:proofErr w:type="gramStart"/>
+        <w:r>
+          <w:t>iot</w:t>
+        </w:r>
+        <w:proofErr w:type="spellEnd"/>
+        <w:r>
+          <w:t>:*</w:t>
+        </w:r>
+        <w:proofErr w:type="gramEnd"/>
+        <w:r>
+          <w:t>) is allowed</w:t>
+        </w:r>
+      </w:ins>
+      <w:ins w:id="233" w:author="Greg Landry" w:date="2017-06-03T15:42:00Z">
         <w:r>
           <w:t xml:space="preserve"> for any resource (*)</w:t>
         </w:r>
       </w:ins>
-      <w:ins w:id="221" w:author="Greg Landry" w:date="2017-06-03T15:31:00Z">
+      <w:ins w:id="234" w:author="Greg Landry" w:date="2017-06-03T15:31:00Z">
         <w:r>
           <w:t>.</w:t>
         </w:r>
@@ -5631,16 +5911,16 @@
         <w:ind w:left="0"/>
         <w:jc w:val="center"/>
         <w:rPr>
-          <w:ins w:id="222" w:author="Greg Landry" w:date="2017-06-03T15:31:00Z"/>
-        </w:rPr>
-        <w:pPrChange w:id="223" w:author="Greg Landry" w:date="2017-06-05T10:52:00Z">
+          <w:ins w:id="235" w:author="Greg Landry" w:date="2017-06-03T15:31:00Z"/>
+        </w:rPr>
+        <w:pPrChange w:id="236" w:author="Greg Landry" w:date="2017-06-05T10:52:00Z">
           <w:pPr>
             <w:pStyle w:val="ListParagraph"/>
             <w:ind w:left="0"/>
           </w:pPr>
         </w:pPrChange>
       </w:pPr>
-      <w:ins w:id="224" w:author="Greg Landry" w:date="2017-06-03T15:31:00Z">
+      <w:ins w:id="237" w:author="Greg Landry" w:date="2017-06-03T15:31:00Z">
         <w:r>
           <w:rPr>
             <w:noProof/>
@@ -5695,7 +5975,7 @@
         <w:pStyle w:val="ListParagraph"/>
         <w:keepNext/>
         <w:rPr>
-          <w:ins w:id="225" w:author="Greg Landry" w:date="2017-06-03T15:31:00Z"/>
+          <w:ins w:id="238" w:author="Greg Landry" w:date="2017-06-03T15:31:00Z"/>
         </w:rPr>
       </w:pPr>
     </w:p>
@@ -5708,10 +5988,10 @@
           <w:numId w:val="28"/>
         </w:numPr>
         <w:rPr>
-          <w:ins w:id="226" w:author="Greg Landry" w:date="2017-06-05T10:48:00Z"/>
-        </w:rPr>
-      </w:pPr>
-      <w:ins w:id="227" w:author="Greg Landry" w:date="2017-06-03T15:31:00Z">
+          <w:ins w:id="239" w:author="Greg Landry" w:date="2017-06-05T10:48:00Z"/>
+        </w:rPr>
+      </w:pPr>
+      <w:ins w:id="240" w:author="Greg Landry" w:date="2017-06-03T15:31:00Z">
         <w:r>
           <w:t>You now need to attach the policy to the certificate. First click the left arrow on the left side of the screen show above. Then select Security -&gt; Certificates from the left panel, and click on your certificate.</w:t>
         </w:r>
@@ -5721,22 +6001,22 @@
       <w:pPr>
         <w:pStyle w:val="ListParagraph"/>
         <w:rPr>
-          <w:ins w:id="228" w:author="Greg Landry" w:date="2017-06-03T15:31:00Z"/>
-        </w:rPr>
-        <w:pPrChange w:id="229" w:author="Greg Landry" w:date="2017-06-05T10:52:00Z">
+          <w:ins w:id="241" w:author="Greg Landry" w:date="2017-06-03T15:31:00Z"/>
+        </w:rPr>
+        <w:pPrChange w:id="242" w:author="Greg Landry" w:date="2017-06-05T10:52:00Z">
           <w:pPr>
             <w:jc w:val="center"/>
           </w:pPr>
         </w:pPrChange>
       </w:pPr>
-      <w:ins w:id="230" w:author="Greg Landry" w:date="2017-06-05T10:48:00Z">
+      <w:ins w:id="243" w:author="Greg Landry" w:date="2017-06-05T10:48:00Z">
         <w:r>
           <w:t xml:space="preserve">Note that you can use the search box in the upper right corner to find your certificate by name. In fact, you can even enter your </w:t>
         </w:r>
         <w:r>
           <w:rPr>
             <w:i/>
-            <w:rPrChange w:id="231" w:author="Greg Landry" w:date="2017-06-05T10:49:00Z">
+            <w:rPrChange w:id="244" w:author="Greg Landry" w:date="2017-06-05T10:49:00Z">
               <w:rPr/>
             </w:rPrChange>
           </w:rPr>
@@ -5746,24 +6026,24 @@
           <w:t xml:space="preserve"> name in the box and it will find the certificate that was </w:t>
         </w:r>
       </w:ins>
-      <w:ins w:id="232" w:author="Greg Landry" w:date="2017-06-05T10:49:00Z">
+      <w:ins w:id="245" w:author="Greg Landry" w:date="2017-06-05T10:49:00Z">
         <w:r>
           <w:t>attached</w:t>
         </w:r>
       </w:ins>
-      <w:ins w:id="233" w:author="Greg Landry" w:date="2017-06-05T10:48:00Z">
+      <w:ins w:id="246" w:author="Greg Landry" w:date="2017-06-05T10:48:00Z">
         <w:r>
           <w:t xml:space="preserve"> </w:t>
         </w:r>
       </w:ins>
-      <w:ins w:id="234" w:author="Greg Landry" w:date="2017-06-05T10:49:00Z">
+      <w:ins w:id="247" w:author="Greg Landry" w:date="2017-06-05T10:49:00Z">
         <w:r>
           <w:t xml:space="preserve">to your </w:t>
         </w:r>
         <w:r>
           <w:rPr>
             <w:i/>
-            <w:rPrChange w:id="235" w:author="Greg Landry" w:date="2017-06-05T10:49:00Z">
+            <w:rPrChange w:id="248" w:author="Greg Landry" w:date="2017-06-05T10:49:00Z">
               <w:rPr/>
             </w:rPrChange>
           </w:rPr>
@@ -5773,12 +6053,12 @@
           <w:t xml:space="preserve"> </w:t>
         </w:r>
       </w:ins>
-      <w:ins w:id="236" w:author="Greg Landry" w:date="2017-06-05T10:48:00Z">
+      <w:ins w:id="249" w:author="Greg Landry" w:date="2017-06-05T10:48:00Z">
         <w:r>
           <w:t>when you first created it.</w:t>
         </w:r>
       </w:ins>
-      <w:ins w:id="237" w:author="Greg Landry" w:date="2017-06-03T15:31:00Z">
+      <w:ins w:id="250" w:author="Greg Landry" w:date="2017-06-03T15:31:00Z">
         <w:r>
           <w:rPr>
             <w:noProof/>
@@ -5786,7 +6066,7 @@
           <w:t xml:space="preserve"> </w:t>
         </w:r>
       </w:ins>
-      <w:ins w:id="238" w:author="Greg Landry" w:date="2017-06-05T10:51:00Z">
+      <w:ins w:id="251" w:author="Greg Landry" w:date="2017-06-05T10:51:00Z">
         <w:r>
           <w:rPr>
             <w:noProof/>
@@ -5838,36 +6118,36 @@
           <w:numId w:val="28"/>
         </w:numPr>
         <w:rPr>
-          <w:ins w:id="239" w:author="Greg Landry" w:date="2017-06-03T15:31:00Z"/>
-        </w:rPr>
-      </w:pPr>
-      <w:ins w:id="240" w:author="Greg Landry" w:date="2017-06-03T15:31:00Z">
+          <w:ins w:id="252" w:author="Greg Landry" w:date="2017-06-03T15:31:00Z"/>
+        </w:rPr>
+      </w:pPr>
+      <w:ins w:id="253" w:author="Greg Landry" w:date="2017-06-03T15:31:00Z">
         <w:r>
           <w:lastRenderedPageBreak/>
           <w:t xml:space="preserve">Once you click on your certificate, select “Actions -&gt; Attach Policy”. Select your policy and click “Attach”. Click on the left arrow </w:t>
         </w:r>
       </w:ins>
-      <w:ins w:id="241" w:author="Greg Landry" w:date="2017-06-05T10:53:00Z">
+      <w:ins w:id="254" w:author="Greg Landry" w:date="2017-06-05T10:53:00Z">
         <w:r>
           <w:t xml:space="preserve">in the upper left </w:t>
         </w:r>
       </w:ins>
-      <w:ins w:id="242" w:author="Greg Landry" w:date="2017-06-03T15:31:00Z">
+      <w:ins w:id="255" w:author="Greg Landry" w:date="2017-06-03T15:31:00Z">
         <w:r>
           <w:t xml:space="preserve">when you are done to return to </w:t>
         </w:r>
       </w:ins>
-      <w:ins w:id="243" w:author="Greg Landry" w:date="2017-06-05T10:53:00Z">
+      <w:ins w:id="256" w:author="Greg Landry" w:date="2017-06-05T10:53:00Z">
         <w:r>
           <w:t>the</w:t>
         </w:r>
       </w:ins>
-      <w:ins w:id="244" w:author="Greg Landry" w:date="2017-06-03T15:31:00Z">
+      <w:ins w:id="257" w:author="Greg Landry" w:date="2017-06-03T15:31:00Z">
         <w:r>
           <w:t xml:space="preserve"> </w:t>
         </w:r>
       </w:ins>
-      <w:ins w:id="245" w:author="Greg Landry" w:date="2017-06-05T10:53:00Z">
+      <w:ins w:id="258" w:author="Greg Landry" w:date="2017-06-05T10:53:00Z">
         <w:r>
           <w:t>AWS IoT main page.</w:t>
         </w:r>
@@ -5880,10 +6160,10 @@
         <w:ind w:left="0"/>
         <w:jc w:val="center"/>
         <w:rPr>
-          <w:ins w:id="246" w:author="Greg Landry" w:date="2017-06-03T15:31:00Z"/>
-        </w:rPr>
-      </w:pPr>
-      <w:ins w:id="247" w:author="Greg Landry" w:date="2017-06-03T15:31:00Z">
+          <w:ins w:id="259" w:author="Greg Landry" w:date="2017-06-03T15:31:00Z"/>
+        </w:rPr>
+      </w:pPr>
+      <w:ins w:id="260" w:author="Greg Landry" w:date="2017-06-03T15:31:00Z">
         <w:r>
           <w:rPr>
             <w:noProof/>
@@ -5940,7 +6220,7 @@
         <w:ind w:left="0"/>
         <w:jc w:val="center"/>
         <w:rPr>
-          <w:ins w:id="248" w:author="Greg Landry" w:date="2017-06-03T15:31:00Z"/>
+          <w:ins w:id="261" w:author="Greg Landry" w:date="2017-06-03T15:31:00Z"/>
         </w:rPr>
       </w:pPr>
     </w:p>
@@ -5951,10 +6231,10 @@
         <w:ind w:left="0"/>
         <w:jc w:val="center"/>
         <w:rPr>
-          <w:ins w:id="249" w:author="Greg Landry" w:date="2017-06-03T15:41:00Z"/>
-        </w:rPr>
-      </w:pPr>
-      <w:ins w:id="250" w:author="Greg Landry" w:date="2017-06-03T15:31:00Z">
+          <w:ins w:id="262" w:author="Greg Landry" w:date="2017-06-03T15:41:00Z"/>
+        </w:rPr>
+      </w:pPr>
+      <w:ins w:id="263" w:author="Greg Landry" w:date="2017-06-03T15:31:00Z">
         <w:r>
           <w:rPr>
             <w:noProof/>
@@ -6004,7 +6284,7 @@
         <w:ind w:left="0"/>
         <w:jc w:val="center"/>
         <w:rPr>
-          <w:ins w:id="251" w:author="Greg Landry" w:date="2017-06-03T15:31:00Z"/>
+          <w:ins w:id="264" w:author="Greg Landry" w:date="2017-06-03T15:31:00Z"/>
         </w:rPr>
       </w:pPr>
     </w:p>
@@ -6016,20 +6296,20 @@
           <w:numId w:val="28"/>
         </w:numPr>
         <w:rPr>
-          <w:ins w:id="252" w:author="Greg Landry" w:date="2017-06-03T15:42:00Z"/>
-        </w:rPr>
-        <w:pPrChange w:id="253" w:author="Greg Landry" w:date="2017-06-03T15:41:00Z">
+          <w:ins w:id="265" w:author="Greg Landry" w:date="2017-06-03T15:42:00Z"/>
+        </w:rPr>
+        <w:pPrChange w:id="266" w:author="Greg Landry" w:date="2017-06-03T15:41:00Z">
           <w:pPr>
             <w:pStyle w:val="Heading3"/>
           </w:pPr>
         </w:pPrChange>
       </w:pPr>
-      <w:ins w:id="254" w:author="Greg Landry" w:date="2017-06-03T15:41:00Z">
+      <w:ins w:id="267" w:author="Greg Landry" w:date="2017-06-03T15:41:00Z">
         <w:r>
           <w:t>Once you get to this point, you should verify</w:t>
         </w:r>
       </w:ins>
-      <w:ins w:id="255" w:author="Greg Landry" w:date="2017-06-03T15:42:00Z">
+      <w:ins w:id="268" w:author="Greg Landry" w:date="2017-06-03T15:42:00Z">
         <w:r>
           <w:t>:</w:t>
         </w:r>
@@ -6043,22 +6323,22 @@
           <w:numId w:val="28"/>
         </w:numPr>
         <w:rPr>
-          <w:ins w:id="256" w:author="Greg Landry" w:date="2017-06-05T10:57:00Z"/>
-        </w:rPr>
-        <w:pPrChange w:id="257" w:author="Greg Landry" w:date="2017-06-03T15:42:00Z">
+          <w:ins w:id="269" w:author="Greg Landry" w:date="2017-06-05T10:57:00Z"/>
+        </w:rPr>
+        <w:pPrChange w:id="270" w:author="Greg Landry" w:date="2017-06-03T15:42:00Z">
           <w:pPr>
             <w:pStyle w:val="Heading3"/>
           </w:pPr>
         </w:pPrChange>
       </w:pPr>
-      <w:ins w:id="258" w:author="Greg Landry" w:date="2017-06-05T10:53:00Z">
+      <w:ins w:id="271" w:author="Greg Landry" w:date="2017-06-05T10:53:00Z">
         <w:r>
           <w:t xml:space="preserve">You have a </w:t>
         </w:r>
         <w:r>
           <w:rPr>
             <w:i/>
-            <w:rPrChange w:id="259" w:author="Greg Landry" w:date="2017-06-05T10:58:00Z">
+            <w:rPrChange w:id="272" w:author="Greg Landry" w:date="2017-06-05T10:58:00Z">
               <w:rPr/>
             </w:rPrChange>
           </w:rPr>
@@ -6070,7 +6350,7 @@
         <w:r>
           <w:rPr>
             <w:i/>
-            <w:rPrChange w:id="260" w:author="Greg Landry" w:date="2017-06-05T11:01:00Z">
+            <w:rPrChange w:id="273" w:author="Greg Landry" w:date="2017-06-05T11:01:00Z">
               <w:rPr/>
             </w:rPrChange>
           </w:rPr>
@@ -6089,36 +6369,36 @@
           <w:numId w:val="28"/>
         </w:numPr>
         <w:rPr>
-          <w:ins w:id="261" w:author="Greg Landry" w:date="2017-06-05T10:53:00Z"/>
-        </w:rPr>
-        <w:pPrChange w:id="262" w:author="Greg Landry" w:date="2017-06-03T15:42:00Z">
+          <w:ins w:id="274" w:author="Greg Landry" w:date="2017-06-05T10:53:00Z"/>
+        </w:rPr>
+        <w:pPrChange w:id="275" w:author="Greg Landry" w:date="2017-06-03T15:42:00Z">
           <w:pPr>
             <w:pStyle w:val="Heading3"/>
           </w:pPr>
         </w:pPrChange>
       </w:pPr>
-      <w:ins w:id="263" w:author="Greg Landry" w:date="2017-06-05T10:57:00Z">
+      <w:ins w:id="276" w:author="Greg Landry" w:date="2017-06-05T10:57:00Z">
         <w:r>
           <w:t>You have a certificate attached to the thing (</w:t>
         </w:r>
       </w:ins>
-      <w:ins w:id="264" w:author="Greg Landry" w:date="2017-06-05T10:58:00Z">
+      <w:ins w:id="277" w:author="Greg Landry" w:date="2017-06-05T10:58:00Z">
         <w:r>
           <w:t xml:space="preserve">from the </w:t>
         </w:r>
       </w:ins>
-      <w:ins w:id="265" w:author="Greg Landry" w:date="2017-06-05T11:01:00Z">
+      <w:ins w:id="278" w:author="Greg Landry" w:date="2017-06-05T11:01:00Z">
         <w:r>
           <w:rPr>
             <w:i/>
-            <w:rPrChange w:id="266" w:author="Greg Landry" w:date="2017-06-05T11:01:00Z">
+            <w:rPrChange w:id="279" w:author="Greg Landry" w:date="2017-06-05T11:01:00Z">
               <w:rPr/>
             </w:rPrChange>
           </w:rPr>
           <w:t>thing</w:t>
         </w:r>
       </w:ins>
-      <w:ins w:id="267" w:author="Greg Landry" w:date="2017-06-05T10:58:00Z">
+      <w:ins w:id="280" w:author="Greg Landry" w:date="2017-06-05T10:58:00Z">
         <w:r>
           <w:t>, click on Security).</w:t>
         </w:r>
@@ -6132,35 +6412,35 @@
           <w:numId w:val="28"/>
         </w:numPr>
         <w:rPr>
-          <w:ins w:id="268" w:author="Greg Landry" w:date="2017-06-03T15:42:00Z"/>
-        </w:rPr>
-        <w:pPrChange w:id="269" w:author="Greg Landry" w:date="2017-06-03T15:42:00Z">
+          <w:ins w:id="281" w:author="Greg Landry" w:date="2017-06-03T15:42:00Z"/>
+        </w:rPr>
+        <w:pPrChange w:id="282" w:author="Greg Landry" w:date="2017-06-03T15:42:00Z">
           <w:pPr>
             <w:pStyle w:val="Heading3"/>
           </w:pPr>
         </w:pPrChange>
       </w:pPr>
-      <w:ins w:id="270" w:author="Greg Landry" w:date="2017-06-05T10:58:00Z">
+      <w:ins w:id="283" w:author="Greg Landry" w:date="2017-06-05T10:58:00Z">
         <w:r>
           <w:t xml:space="preserve">The certificate is Active (click on the Certificate and look for </w:t>
         </w:r>
       </w:ins>
-      <w:ins w:id="271" w:author="Greg Landry" w:date="2017-06-05T11:01:00Z">
+      <w:ins w:id="284" w:author="Greg Landry" w:date="2017-06-05T11:01:00Z">
         <w:r>
           <w:t>“</w:t>
         </w:r>
       </w:ins>
-      <w:ins w:id="272" w:author="Greg Landry" w:date="2017-06-05T10:58:00Z">
+      <w:ins w:id="285" w:author="Greg Landry" w:date="2017-06-05T10:58:00Z">
         <w:r>
           <w:t>Active</w:t>
         </w:r>
       </w:ins>
-      <w:ins w:id="273" w:author="Greg Landry" w:date="2017-06-05T11:01:00Z">
+      <w:ins w:id="286" w:author="Greg Landry" w:date="2017-06-05T11:01:00Z">
         <w:r>
           <w:t>”</w:t>
         </w:r>
       </w:ins>
-      <w:ins w:id="274" w:author="Greg Landry" w:date="2017-06-05T10:58:00Z">
+      <w:ins w:id="287" w:author="Greg Landry" w:date="2017-06-05T10:58:00Z">
         <w:r>
           <w:t xml:space="preserve"> in the upper left).</w:t>
         </w:r>
@@ -6174,30 +6454,30 @@
           <w:numId w:val="28"/>
         </w:numPr>
         <w:rPr>
-          <w:ins w:id="275" w:author="Greg Landry" w:date="2017-06-03T15:43:00Z"/>
-        </w:rPr>
-        <w:pPrChange w:id="276" w:author="Greg Landry" w:date="2017-06-03T15:42:00Z">
+          <w:ins w:id="288" w:author="Greg Landry" w:date="2017-06-03T15:43:00Z"/>
+        </w:rPr>
+        <w:pPrChange w:id="289" w:author="Greg Landry" w:date="2017-06-03T15:42:00Z">
           <w:pPr>
             <w:pStyle w:val="Heading3"/>
           </w:pPr>
         </w:pPrChange>
       </w:pPr>
-      <w:ins w:id="277" w:author="Greg Landry" w:date="2017-06-03T15:43:00Z">
+      <w:ins w:id="290" w:author="Greg Landry" w:date="2017-06-03T15:43:00Z">
         <w:r>
           <w:t>The certificate has a policy attached to it</w:t>
         </w:r>
       </w:ins>
-      <w:ins w:id="278" w:author="Greg Landry" w:date="2017-06-05T10:54:00Z">
+      <w:ins w:id="291" w:author="Greg Landry" w:date="2017-06-05T10:54:00Z">
         <w:r>
           <w:t xml:space="preserve"> (</w:t>
         </w:r>
       </w:ins>
-      <w:ins w:id="279" w:author="Greg Landry" w:date="2017-06-05T10:59:00Z">
+      <w:ins w:id="292" w:author="Greg Landry" w:date="2017-06-05T10:59:00Z">
         <w:r>
           <w:t>from the Certificate,</w:t>
         </w:r>
       </w:ins>
-      <w:ins w:id="280" w:author="Greg Landry" w:date="2017-06-05T10:54:00Z">
+      <w:ins w:id="293" w:author="Greg Landry" w:date="2017-06-05T10:54:00Z">
         <w:r>
           <w:t xml:space="preserve"> click on Policies).</w:t>
         </w:r>
@@ -6211,40 +6491,61 @@
           <w:numId w:val="28"/>
         </w:numPr>
         <w:rPr>
-          <w:ins w:id="281" w:author="Greg Landry" w:date="2017-06-05T11:00:00Z"/>
-        </w:rPr>
-        <w:pPrChange w:id="282" w:author="Greg Landry" w:date="2017-06-05T10:55:00Z">
+          <w:ins w:id="294" w:author="Greg Landry" w:date="2017-06-05T11:00:00Z"/>
+        </w:rPr>
+        <w:pPrChange w:id="295" w:author="Greg Landry" w:date="2017-06-05T10:55:00Z">
           <w:pPr>
             <w:pStyle w:val="Heading3"/>
           </w:pPr>
         </w:pPrChange>
       </w:pPr>
-      <w:ins w:id="283" w:author="Greg Landry" w:date="2017-06-03T15:43:00Z">
+      <w:ins w:id="296" w:author="Greg Landry" w:date="2017-06-03T15:43:00Z">
         <w:r>
           <w:t>The policy</w:t>
         </w:r>
       </w:ins>
-      <w:ins w:id="284" w:author="Greg Landry" w:date="2017-06-03T15:41:00Z">
-        <w:r>
-          <w:t xml:space="preserve"> allows all iot actions</w:t>
-        </w:r>
-      </w:ins>
-      <w:ins w:id="285" w:author="Greg Landry" w:date="2017-06-03T15:43:00Z">
-        <w:r>
-          <w:t xml:space="preserve"> (iot:*) for any resource (*) (click on </w:t>
-        </w:r>
-      </w:ins>
-      <w:ins w:id="286" w:author="Greg Landry" w:date="2017-06-05T10:59:00Z">
+      <w:ins w:id="297" w:author="Greg Landry" w:date="2017-06-03T15:41:00Z">
+        <w:r>
+          <w:t xml:space="preserve"> allows all </w:t>
+        </w:r>
+        <w:proofErr w:type="spellStart"/>
+        <w:r>
+          <w:t>iot</w:t>
+        </w:r>
+        <w:proofErr w:type="spellEnd"/>
+        <w:r>
+          <w:t xml:space="preserve"> actions</w:t>
+        </w:r>
+      </w:ins>
+      <w:ins w:id="298" w:author="Greg Landry" w:date="2017-06-03T15:43:00Z">
+        <w:r>
+          <w:t xml:space="preserve"> (</w:t>
+        </w:r>
+        <w:proofErr w:type="spellStart"/>
+        <w:proofErr w:type="gramStart"/>
+        <w:r>
+          <w:t>iot</w:t>
+        </w:r>
+        <w:proofErr w:type="spellEnd"/>
+        <w:r>
+          <w:t>:*</w:t>
+        </w:r>
+        <w:proofErr w:type="gramEnd"/>
+        <w:r>
+          <w:t xml:space="preserve">) for any resource (*) (click on </w:t>
+        </w:r>
+      </w:ins>
+      <w:ins w:id="299" w:author="Greg Landry" w:date="2017-06-05T10:59:00Z">
         <w:r>
           <w:t>the</w:t>
         </w:r>
       </w:ins>
-      <w:ins w:id="287" w:author="Greg Landry" w:date="2017-06-03T15:43:00Z">
+      <w:ins w:id="300" w:author="Greg Landry" w:date="2017-06-03T15:43:00Z">
         <w:r>
           <w:t xml:space="preserve"> </w:t>
         </w:r>
       </w:ins>
-      <w:ins w:id="288" w:author="Greg Landry" w:date="2017-06-05T10:59:00Z">
+      <w:ins w:id="301" w:author="Greg Landry" w:date="2017-06-05T10:59:00Z">
         <w:r>
           <w:t>Policy).</w:t>
         </w:r>
@@ -6254,9 +6555,9 @@
       <w:pPr>
         <w:pStyle w:val="ListParagraph"/>
         <w:rPr>
-          <w:ins w:id="289" w:author="Greg Landry" w:date="2017-06-05T11:00:00Z"/>
-        </w:rPr>
-        <w:pPrChange w:id="290" w:author="Greg Landry" w:date="2017-06-05T11:00:00Z">
+          <w:ins w:id="302" w:author="Greg Landry" w:date="2017-06-05T11:00:00Z"/>
+        </w:rPr>
+        <w:pPrChange w:id="303" w:author="Greg Landry" w:date="2017-06-05T11:00:00Z">
           <w:pPr>
             <w:pStyle w:val="Heading3"/>
           </w:pPr>
@@ -6266,18 +6567,13 @@
     <w:p>
       <w:pPr>
         <w:pStyle w:val="ListParagraph"/>
-        <w:rPr>
-          <w:rPrChange w:id="291" w:author="Greg Landry" w:date="2017-06-03T15:31:00Z">
-            <w:rPr/>
-          </w:rPrChange>
-        </w:rPr>
-        <w:pPrChange w:id="292" w:author="Greg Landry" w:date="2017-06-05T11:00:00Z">
+        <w:pPrChange w:id="304" w:author="Greg Landry" w:date="2017-06-05T11:00:00Z">
           <w:pPr>
             <w:pStyle w:val="Heading3"/>
           </w:pPr>
         </w:pPrChange>
       </w:pPr>
-      <w:ins w:id="293" w:author="Greg Landry" w:date="2017-06-05T11:00:00Z">
+      <w:ins w:id="305" w:author="Greg Landry" w:date="2017-06-05T11:00:00Z">
         <w:r>
           <w:t>If any of the above is not true, fix it before proceeding. Most of this can be accomplished from the “Actions” menus in the appropriate page. Ask for help from an instructor if you need it.</w:t>
         </w:r>
@@ -6286,14 +6582,14 @@
     <w:p>
       <w:pPr>
         <w:rPr>
-          <w:ins w:id="294" w:author="Greg Landry" w:date="2017-06-03T15:46:00Z"/>
+          <w:ins w:id="306" w:author="Greg Landry" w:date="2017-06-03T15:46:00Z"/>
           <w:rFonts w:ascii="Cambria" w:eastAsia="Times New Roman" w:hAnsi="Cambria"/>
           <w:b/>
           <w:bCs/>
           <w:color w:val="4F81BD"/>
         </w:rPr>
       </w:pPr>
-      <w:ins w:id="295" w:author="Greg Landry" w:date="2017-06-03T15:46:00Z">
+      <w:ins w:id="307" w:author="Greg Landry" w:date="2017-06-03T15:46:00Z">
         <w:r>
           <w:br w:type="page"/>
         </w:r>
@@ -6303,34 +6599,34 @@
       <w:pPr>
         <w:pStyle w:val="Heading3"/>
         <w:rPr>
-          <w:del w:id="296" w:author="Greg Landry" w:date="2017-06-03T10:04:00Z"/>
-        </w:rPr>
-        <w:pPrChange w:id="297" w:author="Greg Landry" w:date="2017-06-03T15:28:00Z">
+          <w:del w:id="308" w:author="Greg Landry" w:date="2017-06-03T10:04:00Z"/>
+        </w:rPr>
+        <w:pPrChange w:id="309" w:author="Greg Landry" w:date="2017-06-03T15:28:00Z">
           <w:pPr/>
         </w:pPrChange>
       </w:pPr>
-      <w:ins w:id="298" w:author="Greg Landry" w:date="2017-06-03T15:28:00Z">
+      <w:ins w:id="310" w:author="Greg Landry" w:date="2017-06-03T15:28:00Z">
         <w:r>
           <w:lastRenderedPageBreak/>
           <w:t xml:space="preserve">02 </w:t>
         </w:r>
       </w:ins>
-      <w:ins w:id="299" w:author="Greg Landry" w:date="2017-06-03T15:29:00Z">
+      <w:ins w:id="311" w:author="Greg Landry" w:date="2017-06-03T15:29:00Z">
         <w:r>
           <w:t xml:space="preserve">Learn how to </w:t>
         </w:r>
       </w:ins>
-      <w:ins w:id="300" w:author="Greg Landry" w:date="2017-06-03T15:28:00Z">
+      <w:ins w:id="312" w:author="Greg Landry" w:date="2017-06-03T15:28:00Z">
         <w:r>
           <w:t xml:space="preserve">use the AWS </w:t>
         </w:r>
       </w:ins>
-      <w:ins w:id="301" w:author="Greg Landry" w:date="2017-06-03T15:52:00Z">
+      <w:ins w:id="313" w:author="Greg Landry" w:date="2017-06-03T15:52:00Z">
         <w:r>
           <w:t>MQTT T</w:t>
         </w:r>
       </w:ins>
-      <w:ins w:id="302" w:author="Greg Landry" w:date="2017-06-03T15:28:00Z">
+      <w:ins w:id="314" w:author="Greg Landry" w:date="2017-06-03T15:28:00Z">
         <w:r>
           <w:t>est Client</w:t>
         </w:r>
@@ -6338,7 +6634,7 @@
           <w:t xml:space="preserve"> </w:t>
         </w:r>
       </w:ins>
-      <w:del w:id="303" w:author="Greg Landry" w:date="2017-06-03T10:04:00Z">
+      <w:del w:id="315" w:author="Greg Landry" w:date="2017-06-03T10:04:00Z">
         <w:r>
           <w:delText>To Provision</w:delText>
         </w:r>
@@ -6360,13 +6656,13 @@
       <w:pPr>
         <w:pStyle w:val="Heading3"/>
         <w:rPr>
-          <w:ins w:id="304" w:author="Greg Landry" w:date="2017-06-03T15:29:00Z"/>
-        </w:rPr>
-        <w:pPrChange w:id="305" w:author="Greg Landry" w:date="2017-06-03T15:29:00Z">
+          <w:ins w:id="316" w:author="Greg Landry" w:date="2017-06-03T15:29:00Z"/>
+        </w:rPr>
+        <w:pPrChange w:id="317" w:author="Greg Landry" w:date="2017-06-03T15:29:00Z">
           <w:pPr/>
         </w:pPrChange>
       </w:pPr>
-      <w:del w:id="306" w:author="Greg Landry" w:date="2017-06-03T10:04:00Z">
+      <w:del w:id="318" w:author="Greg Landry" w:date="2017-06-03T10:04:00Z">
         <w:r>
           <w:delText xml:space="preserve">Note the message broker address. You can find this in the </w:delText>
         </w:r>
@@ -6393,57 +6689,57 @@
     <w:p>
       <w:pPr>
         <w:rPr>
-          <w:ins w:id="307" w:author="Greg Landry" w:date="2017-06-03T15:48:00Z"/>
-        </w:rPr>
-      </w:pPr>
-      <w:ins w:id="308" w:author="Greg Landry" w:date="2017-06-03T15:45:00Z">
+          <w:ins w:id="319" w:author="Greg Landry" w:date="2017-06-03T15:48:00Z"/>
+        </w:rPr>
+      </w:pPr>
+      <w:ins w:id="320" w:author="Greg Landry" w:date="2017-06-03T15:45:00Z">
         <w:r>
           <w:t xml:space="preserve">The AWS </w:t>
         </w:r>
       </w:ins>
-      <w:ins w:id="309" w:author="Greg Landry" w:date="2017-06-03T15:46:00Z">
+      <w:ins w:id="321" w:author="Greg Landry" w:date="2017-06-03T15:46:00Z">
         <w:r>
           <w:t>website has a</w:t>
         </w:r>
       </w:ins>
-      <w:ins w:id="310" w:author="Greg Landry" w:date="2017-06-03T15:52:00Z">
+      <w:ins w:id="322" w:author="Greg Landry" w:date="2017-06-03T15:52:00Z">
         <w:r>
           <w:t>n</w:t>
         </w:r>
       </w:ins>
-      <w:ins w:id="311" w:author="Greg Landry" w:date="2017-06-03T15:46:00Z">
+      <w:ins w:id="323" w:author="Greg Landry" w:date="2017-06-03T15:46:00Z">
         <w:r>
           <w:t xml:space="preserve"> </w:t>
         </w:r>
       </w:ins>
-      <w:ins w:id="312" w:author="Greg Landry" w:date="2017-06-03T15:45:00Z">
+      <w:ins w:id="324" w:author="Greg Landry" w:date="2017-06-03T15:45:00Z">
         <w:r>
           <w:t xml:space="preserve">MQTT </w:t>
         </w:r>
       </w:ins>
-      <w:ins w:id="313" w:author="Greg Landry" w:date="2017-06-03T15:52:00Z">
+      <w:ins w:id="325" w:author="Greg Landry" w:date="2017-06-03T15:52:00Z">
         <w:r>
           <w:t xml:space="preserve">Test Client </w:t>
         </w:r>
       </w:ins>
-      <w:ins w:id="314" w:author="Greg Landry" w:date="2017-06-03T15:45:00Z">
+      <w:ins w:id="326" w:author="Greg Landry" w:date="2017-06-03T15:45:00Z">
         <w:r>
           <w:t xml:space="preserve">that you can </w:t>
         </w:r>
       </w:ins>
-      <w:ins w:id="315" w:author="Greg Landry" w:date="2017-06-03T15:46:00Z">
+      <w:ins w:id="327" w:author="Greg Landry" w:date="2017-06-03T15:46:00Z">
         <w:r>
           <w:t>use to test publishing and subscribing to topics. Think of it as a terminal window into your message broker</w:t>
         </w:r>
       </w:ins>
-      <w:ins w:id="316" w:author="Greg Landry" w:date="2017-06-03T15:47:00Z">
+      <w:ins w:id="328" w:author="Greg Landry" w:date="2017-06-03T15:47:00Z">
         <w:r>
           <w:t xml:space="preserve">, or as a generic IoT </w:t>
         </w:r>
         <w:r>
           <w:rPr>
             <w:i/>
-            <w:rPrChange w:id="317" w:author="Greg Landry" w:date="2017-06-03T15:47:00Z">
+            <w:rPrChange w:id="329" w:author="Greg Landry" w:date="2017-06-03T15:47:00Z">
               <w:rPr/>
             </w:rPrChange>
           </w:rPr>
@@ -6459,22 +6755,22 @@
           <w:t>bscribe</w:t>
         </w:r>
       </w:ins>
-      <w:ins w:id="318" w:author="Greg Landry" w:date="2017-06-03T15:46:00Z">
+      <w:ins w:id="330" w:author="Greg Landry" w:date="2017-06-03T15:46:00Z">
         <w:r>
           <w:t>.</w:t>
         </w:r>
       </w:ins>
-      <w:ins w:id="319" w:author="Greg Landry" w:date="2017-06-03T15:48:00Z">
+      <w:ins w:id="331" w:author="Greg Landry" w:date="2017-06-03T15:48:00Z">
         <w:r>
           <w:t xml:space="preserve"> You will use this </w:t>
         </w:r>
       </w:ins>
-      <w:ins w:id="320" w:author="Greg Landry" w:date="2017-06-03T15:52:00Z">
+      <w:ins w:id="332" w:author="Greg Landry" w:date="2017-06-03T15:52:00Z">
         <w:r>
           <w:t>client</w:t>
         </w:r>
       </w:ins>
-      <w:ins w:id="321" w:author="Greg Landry" w:date="2017-06-03T15:48:00Z">
+      <w:ins w:id="333" w:author="Greg Landry" w:date="2017-06-03T15:48:00Z">
         <w:r>
           <w:t xml:space="preserve"> to test the later exercises.</w:t>
         </w:r>
@@ -6483,10 +6779,10 @@
     <w:p>
       <w:pPr>
         <w:rPr>
-          <w:ins w:id="322" w:author="Greg Landry" w:date="2017-06-03T15:45:00Z"/>
-        </w:rPr>
-      </w:pPr>
-      <w:ins w:id="323" w:author="Greg Landry" w:date="2017-06-03T15:45:00Z">
+          <w:ins w:id="334" w:author="Greg Landry" w:date="2017-06-03T15:45:00Z"/>
+        </w:rPr>
+      </w:pPr>
+      <w:ins w:id="335" w:author="Greg Landry" w:date="2017-06-03T15:45:00Z">
         <w:r>
           <w:t xml:space="preserve"> </w:t>
         </w:r>
@@ -6494,7 +6790,7 @@
           <w:t xml:space="preserve">To use the </w:t>
         </w:r>
       </w:ins>
-      <w:ins w:id="324" w:author="Greg Landry" w:date="2017-06-03T15:49:00Z">
+      <w:ins w:id="336" w:author="Greg Landry" w:date="2017-06-03T15:49:00Z">
         <w:r>
           <w:t>client:</w:t>
         </w:r>
@@ -6509,14 +6805,61 @@
           <w:numId w:val="29"/>
         </w:numPr>
         <w:rPr>
-          <w:ins w:id="325" w:author="Greg Landry" w:date="2017-06-03T15:45:00Z"/>
-        </w:rPr>
-      </w:pPr>
-      <w:ins w:id="326" w:author="Greg Landry" w:date="2017-06-03T15:45:00Z">
-        <w:r>
-          <w:t>Select “Test” from the panel on the left of the screen. Enter a topic that you want to subscribe to such as “&lt;your_initials&gt;_testtopic” and click on “Subscribe to topic”. You will see the new topic show up under Subscriptions. Make sure to put your initials or some other unique string in the topic if you are using the class AWS account. If not, you may see messages from someone else publishing to the same topic.</w:t>
-        </w:r>
-      </w:ins>
+          <w:ins w:id="337" w:author="Greg Landry [2]" w:date="2017-08-29T08:54:00Z"/>
+        </w:rPr>
+      </w:pPr>
+      <w:ins w:id="338" w:author="Greg Landry" w:date="2017-06-03T15:45:00Z">
+        <w:r>
+          <w:t>Select “Test” from the panel on the left of the screen. Enter a topic that you want to subscribe to such as “&lt;</w:t>
+        </w:r>
+        <w:proofErr w:type="spellStart"/>
+        <w:r>
+          <w:t>your_initials</w:t>
+        </w:r>
+        <w:proofErr w:type="spellEnd"/>
+        <w:r>
+          <w:t>&gt;_</w:t>
+        </w:r>
+        <w:proofErr w:type="spellStart"/>
+        <w:r>
+          <w:t>testtopic</w:t>
+        </w:r>
+        <w:proofErr w:type="spellEnd"/>
+        <w:r>
+          <w:t>”</w:t>
+        </w:r>
+      </w:ins>
+      <w:ins w:id="339" w:author="Greg Landry [2]" w:date="2017-08-29T08:52:00Z">
+        <w:r>
+          <w:t>, select “Display payloads as strings”,</w:t>
+        </w:r>
+      </w:ins>
+      <w:ins w:id="340" w:author="Greg Landry" w:date="2017-06-03T15:45:00Z">
+        <w:r>
+          <w:t xml:space="preserve"> and click on “Subscribe to topic”. </w:t>
+        </w:r>
+        <w:del w:id="341" w:author="Greg Landry [2]" w:date="2017-08-29T08:54:00Z">
+          <w:r>
+            <w:delText xml:space="preserve">You will see the new topic show up under Subscriptions. </w:delText>
+          </w:r>
+        </w:del>
+        <w:r>
+          <w:t>Make sure to put your initials or some other unique string in the topic if you are using the class AWS account. If not, you may see messages from someone else publishing to the same topic.</w:t>
+        </w:r>
+      </w:ins>
+    </w:p>
+    <w:p>
+      <w:pPr>
+        <w:pStyle w:val="ListParagraph"/>
+        <w:keepNext/>
+        <w:numPr>
+          <w:ilvl w:val="0"/>
+          <w:numId w:val="29"/>
+        </w:numPr>
+        <w:rPr>
+          <w:ins w:id="342" w:author="Greg Landry" w:date="2017-06-03T15:45:00Z"/>
+        </w:rPr>
+      </w:pPr>
     </w:p>
     <w:p>
       <w:pPr>
@@ -6524,19 +6867,76 @@
         <w:ind w:left="0"/>
         <w:jc w:val="center"/>
         <w:rPr>
-          <w:ins w:id="327" w:author="Greg Landry" w:date="2017-06-03T15:45:00Z"/>
-        </w:rPr>
-      </w:pPr>
-      <w:ins w:id="328" w:author="Greg Landry" w:date="2017-06-03T15:45:00Z">
+          <w:ins w:id="343" w:author="Greg Landry" w:date="2017-06-03T15:45:00Z"/>
+        </w:rPr>
+      </w:pPr>
+      <w:ins w:id="344" w:author="Greg Landry" w:date="2017-06-03T15:45:00Z">
+        <w:del w:id="345" w:author="Greg Landry [2]" w:date="2017-08-29T08:53:00Z">
+          <w:r>
+            <w:rPr>
+              <w:noProof/>
+            </w:rPr>
+            <w:drawing>
+              <wp:inline distT="0" distB="0" distL="0" distR="0" wp14:anchorId="4D82B828" wp14:editId="5D4B5886">
+                <wp:extent cx="5700352" cy="3570136"/>
+                <wp:effectExtent l="0" t="0" r="0" b="0"/>
+                <wp:docPr id="21" name="Picture 21"/>
+                <wp:cNvGraphicFramePr>
+                  <a:graphicFrameLocks xmlns:a="http://schemas.openxmlformats.org/drawingml/2006/main" noChangeAspect="1"/>
+                </wp:cNvGraphicFramePr>
+                <a:graphic xmlns:a="http://schemas.openxmlformats.org/drawingml/2006/main">
+                  <a:graphicData uri="http://schemas.openxmlformats.org/drawingml/2006/picture">
+                    <pic:pic xmlns:pic="http://schemas.openxmlformats.org/drawingml/2006/picture">
+                      <pic:nvPicPr>
+                        <pic:cNvPr id="1" name=""/>
+                        <pic:cNvPicPr/>
+                      </pic:nvPicPr>
+                      <pic:blipFill rotWithShape="1">
+                        <a:blip r:embed="rId41"/>
+                        <a:srcRect t="17320" r="6209" b="9557"/>
+                        <a:stretch/>
+                      </pic:blipFill>
+                      <pic:spPr bwMode="auto">
+                        <a:xfrm>
+                          <a:off x="0" y="0"/>
+                          <a:ext cx="5707416" cy="3574560"/>
+                        </a:xfrm>
+                        <a:prstGeom prst="rect">
+                          <a:avLst/>
+                        </a:prstGeom>
+                        <a:ln>
+                          <a:noFill/>
+                        </a:ln>
+                        <a:extLst>
+                          <a:ext uri="{53640926-AAD7-44D8-BBD7-CCE9431645EC}">
+                            <a14:shadowObscured xmlns:a14="http://schemas.microsoft.com/office/drawing/2010/main"/>
+                          </a:ext>
+                        </a:extLst>
+                      </pic:spPr>
+                    </pic:pic>
+                  </a:graphicData>
+                </a:graphic>
+              </wp:inline>
+            </w:drawing>
+          </w:r>
+        </w:del>
+      </w:ins>
+      <w:ins w:id="346" w:author="Greg Landry [2]" w:date="2017-08-29T08:53:00Z">
+        <w:r>
+          <w:rPr>
+            <w:noProof/>
+          </w:rPr>
+          <w:t xml:space="preserve"> </w:t>
+        </w:r>
         <w:r>
           <w:rPr>
             <w:noProof/>
           </w:rPr>
           <w:drawing>
-            <wp:inline distT="0" distB="0" distL="0" distR="0" wp14:anchorId="4D82B828" wp14:editId="2ADFB2C5">
-              <wp:extent cx="5700352" cy="3570136"/>
-              <wp:effectExtent l="0" t="0" r="0" b="0"/>
-              <wp:docPr id="21" name="Picture 21"/>
+            <wp:inline distT="0" distB="0" distL="0" distR="0" wp14:anchorId="27DD403B" wp14:editId="6E3DDF88">
+              <wp:extent cx="5715000" cy="3731846"/>
+              <wp:effectExtent l="0" t="0" r="0" b="2540"/>
+              <wp:docPr id="12" name="Picture 12"/>
               <wp:cNvGraphicFramePr>
                 <a:graphicFrameLocks xmlns:a="http://schemas.openxmlformats.org/drawingml/2006/main" noChangeAspect="1"/>
               </wp:cNvGraphicFramePr>
@@ -6548,14 +6948,14 @@
                       <pic:cNvPicPr/>
                     </pic:nvPicPr>
                     <pic:blipFill rotWithShape="1">
-                      <a:blip r:embed="rId41"/>
-                      <a:srcRect t="17320" r="6209" b="9557"/>
+                      <a:blip r:embed="rId42"/>
+                      <a:srcRect r="6250" b="4990"/>
                       <a:stretch/>
                     </pic:blipFill>
                     <pic:spPr bwMode="auto">
                       <a:xfrm>
                         <a:off x="0" y="0"/>
-                        <a:ext cx="5707416" cy="3574560"/>
+                        <a:ext cx="5720347" cy="3735338"/>
                       </a:xfrm>
                       <a:prstGeom prst="rect">
                         <a:avLst/>
@@ -6581,7 +6981,7 @@
       <w:pPr>
         <w:pStyle w:val="ListParagraph"/>
         <w:rPr>
-          <w:ins w:id="329" w:author="Greg Landry" w:date="2017-06-03T15:45:00Z"/>
+          <w:ins w:id="347" w:author="Greg Landry" w:date="2017-06-03T15:45:00Z"/>
         </w:rPr>
       </w:pPr>
     </w:p>
@@ -6595,30 +6995,60 @@
           <w:numId w:val="29"/>
         </w:numPr>
         <w:rPr>
-          <w:ins w:id="330" w:author="Greg Landry" w:date="2017-06-03T15:45:00Z"/>
-        </w:rPr>
-      </w:pPr>
-      <w:ins w:id="331" w:author="Greg Landry" w:date="2017-06-03T15:45:00Z">
+          <w:ins w:id="348" w:author="Greg Landry [2]" w:date="2017-08-29T08:58:00Z"/>
+        </w:rPr>
+      </w:pPr>
+      <w:ins w:id="349" w:author="Greg Landry" w:date="2017-06-03T15:45:00Z">
         <w:r>
           <w:lastRenderedPageBreak/>
           <w:t>Now that I am subscribed to a topic I can publish messages to that topic</w:t>
         </w:r>
       </w:ins>
-      <w:ins w:id="332" w:author="Greg Landry" w:date="2017-06-03T15:50:00Z">
+      <w:ins w:id="350" w:author="Greg Landry" w:date="2017-06-03T15:50:00Z">
         <w:r>
           <w:t xml:space="preserve"> from the test </w:t>
         </w:r>
       </w:ins>
-      <w:ins w:id="333" w:author="Greg Landry" w:date="2017-06-03T15:52:00Z">
+      <w:ins w:id="351" w:author="Greg Landry" w:date="2017-06-03T15:52:00Z">
         <w:r>
           <w:t>client</w:t>
         </w:r>
       </w:ins>
-      <w:ins w:id="334" w:author="Greg Landry" w:date="2017-06-03T15:45:00Z">
-        <w:r>
-          <w:t>.  To do this fill in the name of the topic as “&lt;your_initials&gt;_testtopic”.  Then type in your message and press “Publish to topic”.  You can see in the box below I sent “test message”.</w:t>
-        </w:r>
-      </w:ins>
+      <w:ins w:id="352" w:author="Greg Landry" w:date="2017-06-03T15:45:00Z">
+        <w:r>
+          <w:t>.  To do this fill in the name of the topic as “&lt;</w:t>
+        </w:r>
+        <w:proofErr w:type="spellStart"/>
+        <w:r>
+          <w:t>your_initials</w:t>
+        </w:r>
+        <w:proofErr w:type="spellEnd"/>
+        <w:r>
+          <w:t>&gt;_</w:t>
+        </w:r>
+        <w:proofErr w:type="spellStart"/>
+        <w:r>
+          <w:t>testtopic</w:t>
+        </w:r>
+        <w:proofErr w:type="spellEnd"/>
+        <w:r>
+          <w:t>”.  Then type in your message and press “Publish to topic”.  You can see in the box below I sent “test message”.</w:t>
+        </w:r>
+      </w:ins>
+    </w:p>
+    <w:p>
+      <w:pPr>
+        <w:pStyle w:val="ListParagraph"/>
+        <w:keepNext/>
+        <w:keepLines/>
+        <w:numPr>
+          <w:ilvl w:val="0"/>
+          <w:numId w:val="29"/>
+        </w:numPr>
+        <w:rPr>
+          <w:ins w:id="353" w:author="Greg Landry" w:date="2017-06-03T15:45:00Z"/>
+        </w:rPr>
+      </w:pPr>
     </w:p>
     <w:p>
       <w:pPr>
@@ -6628,19 +7058,76 @@
         <w:ind w:left="90"/>
         <w:jc w:val="center"/>
         <w:rPr>
-          <w:ins w:id="335" w:author="Greg Landry" w:date="2017-06-03T15:45:00Z"/>
-        </w:rPr>
-      </w:pPr>
-      <w:ins w:id="336" w:author="Greg Landry" w:date="2017-06-03T15:45:00Z">
+          <w:ins w:id="354" w:author="Greg Landry" w:date="2017-06-03T15:45:00Z"/>
+        </w:rPr>
+      </w:pPr>
+      <w:ins w:id="355" w:author="Greg Landry" w:date="2017-06-03T15:45:00Z">
+        <w:del w:id="356" w:author="Greg Landry [2]" w:date="2017-08-29T08:57:00Z">
+          <w:r>
+            <w:rPr>
+              <w:noProof/>
+            </w:rPr>
+            <w:drawing>
+              <wp:inline distT="0" distB="0" distL="0" distR="0" wp14:anchorId="62D9FA0B" wp14:editId="5AF1F984">
+                <wp:extent cx="5557423" cy="2759103"/>
+                <wp:effectExtent l="0" t="0" r="5715" b="3175"/>
+                <wp:docPr id="22" name="Picture 22"/>
+                <wp:cNvGraphicFramePr>
+                  <a:graphicFrameLocks xmlns:a="http://schemas.openxmlformats.org/drawingml/2006/main" noChangeAspect="1"/>
+                </wp:cNvGraphicFramePr>
+                <a:graphic xmlns:a="http://schemas.openxmlformats.org/drawingml/2006/main">
+                  <a:graphicData uri="http://schemas.openxmlformats.org/drawingml/2006/picture">
+                    <pic:pic xmlns:pic="http://schemas.openxmlformats.org/drawingml/2006/picture">
+                      <pic:nvPicPr>
+                        <pic:cNvPr id="1" name=""/>
+                        <pic:cNvPicPr/>
+                      </pic:nvPicPr>
+                      <pic:blipFill rotWithShape="1">
+                        <a:blip r:embed="rId43"/>
+                        <a:srcRect t="18319" r="6479" b="23882"/>
+                        <a:stretch/>
+                      </pic:blipFill>
+                      <pic:spPr bwMode="auto">
+                        <a:xfrm>
+                          <a:off x="0" y="0"/>
+                          <a:ext cx="5558513" cy="2759644"/>
+                        </a:xfrm>
+                        <a:prstGeom prst="rect">
+                          <a:avLst/>
+                        </a:prstGeom>
+                        <a:ln>
+                          <a:noFill/>
+                        </a:ln>
+                        <a:extLst>
+                          <a:ext uri="{53640926-AAD7-44D8-BBD7-CCE9431645EC}">
+                            <a14:shadowObscured xmlns:a14="http://schemas.microsoft.com/office/drawing/2010/main"/>
+                          </a:ext>
+                        </a:extLst>
+                      </pic:spPr>
+                    </pic:pic>
+                  </a:graphicData>
+                </a:graphic>
+              </wp:inline>
+            </w:drawing>
+          </w:r>
+        </w:del>
+      </w:ins>
+      <w:ins w:id="357" w:author="Greg Landry [2]" w:date="2017-08-29T08:57:00Z">
+        <w:r>
+          <w:rPr>
+            <w:noProof/>
+          </w:rPr>
+          <w:t xml:space="preserve"> </w:t>
+        </w:r>
         <w:r>
           <w:rPr>
             <w:noProof/>
           </w:rPr>
           <w:drawing>
-            <wp:inline distT="0" distB="0" distL="0" distR="0" wp14:anchorId="62D9FA0B" wp14:editId="5F5A66F7">
-              <wp:extent cx="5557423" cy="2759103"/>
-              <wp:effectExtent l="0" t="0" r="5715" b="3175"/>
-              <wp:docPr id="22" name="Picture 22"/>
+            <wp:inline distT="0" distB="0" distL="0" distR="0" wp14:anchorId="6BAC973D" wp14:editId="605AA58F">
+              <wp:extent cx="5441332" cy="2819400"/>
+              <wp:effectExtent l="0" t="0" r="6985" b="0"/>
+              <wp:docPr id="13" name="Picture 13"/>
               <wp:cNvGraphicFramePr>
                 <a:graphicFrameLocks xmlns:a="http://schemas.openxmlformats.org/drawingml/2006/main" noChangeAspect="1"/>
               </wp:cNvGraphicFramePr>
@@ -6652,14 +7139,14 @@
                       <pic:cNvPicPr/>
                     </pic:nvPicPr>
                     <pic:blipFill rotWithShape="1">
-                      <a:blip r:embed="rId42"/>
-                      <a:srcRect t="18319" r="6479" b="23882"/>
+                      <a:blip r:embed="rId44"/>
+                      <a:srcRect l="15705" r="4808" b="36080"/>
                       <a:stretch/>
                     </pic:blipFill>
                     <pic:spPr bwMode="auto">
                       <a:xfrm>
                         <a:off x="0" y="0"/>
-                        <a:ext cx="5558513" cy="2759644"/>
+                        <a:ext cx="5443611" cy="2820581"/>
                       </a:xfrm>
                       <a:prstGeom prst="rect">
                         <a:avLst/>
@@ -6687,7 +7174,7 @@
         <w:keepNext/>
         <w:keepLines/>
         <w:rPr>
-          <w:ins w:id="337" w:author="Greg Landry" w:date="2017-06-03T15:45:00Z"/>
+          <w:ins w:id="358" w:author="Greg Landry" w:date="2017-06-03T15:45:00Z"/>
         </w:rPr>
       </w:pPr>
     </w:p>
@@ -6701,13 +7188,16 @@
           <w:numId w:val="29"/>
         </w:numPr>
         <w:rPr>
-          <w:ins w:id="338" w:author="Greg Landry" w:date="2017-06-03T15:45:00Z"/>
-        </w:rPr>
-      </w:pPr>
-      <w:ins w:id="339" w:author="Greg Landry" w:date="2017-06-03T15:45:00Z">
-        <w:r>
-          <w:t>Once the message is sent, you will see a red dot next to the topic in the Subscriptions area. This indicates that you have a new message on that subscription. Click on &lt;your_initials&gt;_testtopic to see the new message.</w:t>
-        </w:r>
+          <w:ins w:id="359" w:author="Greg Landry" w:date="2017-06-03T15:45:00Z"/>
+          <w:del w:id="360" w:author="Greg Landry [2]" w:date="2017-08-29T08:57:00Z"/>
+        </w:rPr>
+      </w:pPr>
+      <w:ins w:id="361" w:author="Greg Landry" w:date="2017-06-03T15:45:00Z">
+        <w:del w:id="362" w:author="Greg Landry [2]" w:date="2017-08-29T08:57:00Z">
+          <w:r>
+            <w:delText>Once the message is sent, you will see a red dot next to the topic in the Subscriptions area. This indicates that you have a new message on that subscription. Click on &lt;your_initials&gt;_testtopic to see the new message.</w:delText>
+          </w:r>
+        </w:del>
       </w:ins>
     </w:p>
     <w:p>
@@ -6716,66 +7206,68 @@
         <w:ind w:left="0"/>
         <w:jc w:val="center"/>
         <w:rPr>
-          <w:ins w:id="340" w:author="Greg Landry" w:date="2017-06-03T15:45:00Z"/>
-        </w:rPr>
-      </w:pPr>
-      <w:ins w:id="341" w:author="Greg Landry" w:date="2017-06-03T15:45:00Z">
-        <w:r>
-          <w:rPr>
-            <w:noProof/>
-          </w:rPr>
-          <w:drawing>
-            <wp:inline distT="0" distB="0" distL="0" distR="0" wp14:anchorId="2A2CEBF2" wp14:editId="18647111">
-              <wp:extent cx="5549900" cy="3228230"/>
-              <wp:effectExtent l="0" t="0" r="0" b="0"/>
-              <wp:docPr id="23" name="Picture 23"/>
-              <wp:cNvGraphicFramePr>
-                <a:graphicFrameLocks xmlns:a="http://schemas.openxmlformats.org/drawingml/2006/main" noChangeAspect="1"/>
-              </wp:cNvGraphicFramePr>
-              <a:graphic xmlns:a="http://schemas.openxmlformats.org/drawingml/2006/main">
-                <a:graphicData uri="http://schemas.openxmlformats.org/drawingml/2006/picture">
-                  <pic:pic xmlns:pic="http://schemas.openxmlformats.org/drawingml/2006/picture">
-                    <pic:nvPicPr>
-                      <pic:cNvPr id="1" name=""/>
-                      <pic:cNvPicPr/>
-                    </pic:nvPicPr>
-                    <pic:blipFill rotWithShape="1">
-                      <a:blip r:embed="rId43"/>
-                      <a:srcRect t="18652" r="6614" b="13728"/>
-                      <a:stretch/>
-                    </pic:blipFill>
-                    <pic:spPr bwMode="auto">
-                      <a:xfrm>
-                        <a:off x="0" y="0"/>
-                        <a:ext cx="5550523" cy="3228592"/>
-                      </a:xfrm>
-                      <a:prstGeom prst="rect">
-                        <a:avLst/>
-                      </a:prstGeom>
-                      <a:ln>
-                        <a:noFill/>
-                      </a:ln>
-                      <a:extLst>
-                        <a:ext uri="{53640926-AAD7-44D8-BBD7-CCE9431645EC}">
-                          <a14:shadowObscured xmlns:a14="http://schemas.microsoft.com/office/drawing/2010/main"/>
-                        </a:ext>
-                      </a:extLst>
-                    </pic:spPr>
-                  </pic:pic>
-                </a:graphicData>
-              </a:graphic>
-            </wp:inline>
-          </w:drawing>
-        </w:r>
+          <w:ins w:id="363" w:author="Greg Landry" w:date="2017-06-03T15:45:00Z"/>
+        </w:rPr>
+      </w:pPr>
+      <w:ins w:id="364" w:author="Greg Landry" w:date="2017-06-03T15:45:00Z">
+        <w:del w:id="365" w:author="Greg Landry [2]" w:date="2017-08-29T08:57:00Z">
+          <w:r>
+            <w:rPr>
+              <w:noProof/>
+            </w:rPr>
+            <w:drawing>
+              <wp:inline distT="0" distB="0" distL="0" distR="0" wp14:anchorId="2A2CEBF2" wp14:editId="3DB448B9">
+                <wp:extent cx="5549900" cy="3228230"/>
+                <wp:effectExtent l="0" t="0" r="0" b="0"/>
+                <wp:docPr id="23" name="Picture 23"/>
+                <wp:cNvGraphicFramePr>
+                  <a:graphicFrameLocks xmlns:a="http://schemas.openxmlformats.org/drawingml/2006/main" noChangeAspect="1"/>
+                </wp:cNvGraphicFramePr>
+                <a:graphic xmlns:a="http://schemas.openxmlformats.org/drawingml/2006/main">
+                  <a:graphicData uri="http://schemas.openxmlformats.org/drawingml/2006/picture">
+                    <pic:pic xmlns:pic="http://schemas.openxmlformats.org/drawingml/2006/picture">
+                      <pic:nvPicPr>
+                        <pic:cNvPr id="1" name=""/>
+                        <pic:cNvPicPr/>
+                      </pic:nvPicPr>
+                      <pic:blipFill rotWithShape="1">
+                        <a:blip r:embed="rId45"/>
+                        <a:srcRect t="18652" r="6614" b="13728"/>
+                        <a:stretch/>
+                      </pic:blipFill>
+                      <pic:spPr bwMode="auto">
+                        <a:xfrm>
+                          <a:off x="0" y="0"/>
+                          <a:ext cx="5550523" cy="3228592"/>
+                        </a:xfrm>
+                        <a:prstGeom prst="rect">
+                          <a:avLst/>
+                        </a:prstGeom>
+                        <a:ln>
+                          <a:noFill/>
+                        </a:ln>
+                        <a:extLst>
+                          <a:ext uri="{53640926-AAD7-44D8-BBD7-CCE9431645EC}">
+                            <a14:shadowObscured xmlns:a14="http://schemas.microsoft.com/office/drawing/2010/main"/>
+                          </a:ext>
+                        </a:extLst>
+                      </pic:spPr>
+                    </pic:pic>
+                  </a:graphicData>
+                </a:graphic>
+              </wp:inline>
+            </w:drawing>
+          </w:r>
+        </w:del>
       </w:ins>
     </w:p>
     <w:p>
       <w:pPr>
         <w:keepLines/>
         <w:rPr>
-          <w:ins w:id="342" w:author="Greg Landry" w:date="2017-06-03T15:45:00Z"/>
-        </w:rPr>
-        <w:pPrChange w:id="343" w:author="Greg Landry" w:date="2017-06-03T15:50:00Z">
+          <w:ins w:id="366" w:author="Greg Landry" w:date="2017-06-03T15:45:00Z"/>
+        </w:rPr>
+        <w:pPrChange w:id="367" w:author="Greg Landry" w:date="2017-06-03T15:50:00Z">
           <w:pPr>
             <w:pStyle w:val="ListParagraph"/>
             <w:keepLines/>
@@ -6790,10 +7282,10 @@
     <w:p>
       <w:pPr>
         <w:rPr>
-          <w:ins w:id="344" w:author="Greg Landry" w:date="2017-06-03T15:45:00Z"/>
-        </w:rPr>
-      </w:pPr>
-      <w:ins w:id="345" w:author="Greg Landry" w:date="2017-06-03T15:45:00Z">
+          <w:ins w:id="368" w:author="Greg Landry" w:date="2017-06-03T15:45:00Z"/>
+        </w:rPr>
+      </w:pPr>
+      <w:ins w:id="369" w:author="Greg Landry" w:date="2017-06-03T15:45:00Z">
         <w:r>
           <w:br w:type="page"/>
         </w:r>
@@ -6803,13 +7295,13 @@
       <w:pPr>
         <w:pStyle w:val="Heading3"/>
         <w:rPr>
-          <w:del w:id="346" w:author="Greg Landry" w:date="2017-06-03T15:29:00Z"/>
-        </w:rPr>
-        <w:pPrChange w:id="347" w:author="Greg Landry" w:date="2017-06-03T15:28:00Z">
+          <w:del w:id="370" w:author="Greg Landry" w:date="2017-06-03T15:29:00Z"/>
+        </w:rPr>
+        <w:pPrChange w:id="371" w:author="Greg Landry" w:date="2017-06-03T15:28:00Z">
           <w:pPr/>
         </w:pPrChange>
       </w:pPr>
-      <w:del w:id="348" w:author="Greg Landry" w:date="2017-06-03T10:04:00Z">
+      <w:del w:id="372" w:author="Greg Landry" w:date="2017-06-03T10:04:00Z">
         <w:r>
           <w:lastRenderedPageBreak/>
           <w:delText>.</w:delText>
@@ -6820,18 +7312,18 @@
       <w:pPr>
         <w:pStyle w:val="Heading3"/>
         <w:rPr>
-          <w:del w:id="349" w:author="Greg Landry" w:date="2017-06-03T15:29:00Z"/>
-        </w:rPr>
-        <w:pPrChange w:id="350" w:author="Greg Landry" w:date="2017-06-03T15:29:00Z">
+          <w:del w:id="373" w:author="Greg Landry" w:date="2017-06-03T15:29:00Z"/>
+        </w:rPr>
+        <w:pPrChange w:id="374" w:author="Greg Landry" w:date="2017-06-03T15:29:00Z">
           <w:pPr/>
         </w:pPrChange>
       </w:pPr>
-      <w:ins w:id="351" w:author="Greg Landry" w:date="2017-06-03T15:29:00Z">
+      <w:ins w:id="375" w:author="Greg Landry" w:date="2017-06-03T15:29:00Z">
         <w:r>
           <w:t xml:space="preserve"> </w:t>
         </w:r>
       </w:ins>
-      <w:del w:id="352" w:author="Greg Landry" w:date="2017-06-03T15:29:00Z">
+      <w:del w:id="376" w:author="Greg Landry" w:date="2017-06-03T15:29:00Z">
         <w:r>
           <w:delText xml:space="preserve">To test your </w:delText>
         </w:r>
@@ -6874,12 +7366,12 @@
       <w:r>
         <w:t>0</w:t>
       </w:r>
-      <w:ins w:id="353" w:author="Greg Landry" w:date="2017-06-03T15:29:00Z">
+      <w:ins w:id="377" w:author="Greg Landry" w:date="2017-06-03T15:29:00Z">
         <w:r>
           <w:t>3</w:t>
         </w:r>
       </w:ins>
-      <w:del w:id="354" w:author="Greg Landry" w:date="2017-06-03T15:29:00Z">
+      <w:del w:id="378" w:author="Greg Landry" w:date="2017-06-03T15:29:00Z">
         <w:r>
           <w:delText>2</w:delText>
         </w:r>
@@ -6897,10 +7389,23 @@
         <w:t xml:space="preserve"> the</w:t>
       </w:r>
       <w:r>
-        <w:t xml:space="preserve"> demo.aws_iot.pub_sub.</w:t>
-      </w:r>
-      <w:r>
-        <w:t xml:space="preserve">publisher </w:t>
+        <w:t xml:space="preserve"> </w:t>
+      </w:r>
+      <w:proofErr w:type="spellStart"/>
+      <w:r>
+        <w:t>demo.aws_iot.pub_</w:t>
+      </w:r>
+      <w:proofErr w:type="gramStart"/>
+      <w:r>
+        <w:t>sub.</w:t>
+      </w:r>
+      <w:r>
+        <w:t>publisher</w:t>
+      </w:r>
+      <w:proofErr w:type="spellEnd"/>
+      <w:proofErr w:type="gramEnd"/>
+      <w:r>
+        <w:t xml:space="preserve"> </w:t>
       </w:r>
       <w:r>
         <w:t>A</w:t>
@@ -6924,10 +7429,23 @@
         <w:t xml:space="preserve">WICED </w:t>
       </w:r>
       <w:r>
-        <w:t>apps/demo/aws_iot/</w:t>
-      </w:r>
-      <w:r>
-        <w:t>pub_sub/</w:t>
+        <w:t>apps/demo/</w:t>
+      </w:r>
+      <w:proofErr w:type="spellStart"/>
+      <w:r>
+        <w:t>aws_iot</w:t>
+      </w:r>
+      <w:proofErr w:type="spellEnd"/>
+      <w:r>
+        <w:t>/</w:t>
+      </w:r>
+      <w:proofErr w:type="spellStart"/>
+      <w:r>
+        <w:t>pub_sub</w:t>
+      </w:r>
+      <w:proofErr w:type="spellEnd"/>
+      <w:r>
+        <w:t>/</w:t>
       </w:r>
       <w:r>
         <w:t xml:space="preserve">publisher </w:t>
@@ -6978,7 +7496,15 @@
         <w:t xml:space="preserve"> update</w:t>
       </w:r>
       <w:r>
-        <w:t xml:space="preserve"> all of the files</w:t>
+        <w:t xml:space="preserve"> </w:t>
+      </w:r>
+      <w:proofErr w:type="gramStart"/>
+      <w:r>
+        <w:t>all of</w:t>
+      </w:r>
+      <w:proofErr w:type="gramEnd"/>
+      <w:r>
+        <w:t xml:space="preserve"> the files</w:t>
       </w:r>
       <w:r>
         <w:t>.</w:t>
@@ -6992,18 +7518,23 @@
           <w:numId w:val="30"/>
         </w:numPr>
         <w:rPr>
-          <w:ins w:id="355" w:author="Greg Landry" w:date="2017-03-06T13:42:00Z"/>
+          <w:ins w:id="379" w:author="Greg Landry" w:date="2017-03-06T13:42:00Z"/>
         </w:rPr>
       </w:pPr>
       <w:r>
         <w:t xml:space="preserve">Hint: Make sure you add your platform to </w:t>
       </w:r>
       <w:r>
-        <w:t>the valid platforms in the make</w:t>
+        <w:t xml:space="preserve">the valid platforms in the </w:t>
+      </w:r>
+      <w:proofErr w:type="spellStart"/>
+      <w:r>
+        <w:t>make</w:t>
       </w:r>
       <w:r>
         <w:t>file</w:t>
       </w:r>
+      <w:proofErr w:type="spellEnd"/>
       <w:r>
         <w:t xml:space="preserve"> and remove all other platforms</w:t>
       </w:r>
@@ -7019,9 +7550,9 @@
           <w:numId w:val="30"/>
         </w:numPr>
         <w:rPr>
-          <w:del w:id="356" w:author="Greg Landry" w:date="2017-03-06T13:43:00Z"/>
-        </w:rPr>
-        <w:pPrChange w:id="357" w:author="Greg Landry" w:date="2017-03-06T13:43:00Z">
+          <w:del w:id="380" w:author="Greg Landry" w:date="2017-03-06T13:43:00Z"/>
+        </w:rPr>
+        <w:pPrChange w:id="381" w:author="Greg Landry" w:date="2017-03-06T13:43:00Z">
           <w:pPr>
             <w:pStyle w:val="ListParagraph"/>
             <w:numPr>
@@ -7041,7 +7572,7 @@
           <w:numId w:val="30"/>
         </w:numPr>
         <w:rPr>
-          <w:ins w:id="358" w:author="Greg Landry" w:date="2017-03-06T13:43:00Z"/>
+          <w:ins w:id="382" w:author="Greg Landry" w:date="2017-03-06T13:43:00Z"/>
         </w:rPr>
       </w:pPr>
       <w:r>
@@ -7059,12 +7590,29 @@
           <w:numId w:val="30"/>
         </w:numPr>
         <w:rPr>
-          <w:ins w:id="359" w:author="Greg Landry" w:date="2017-03-06T13:43:00Z"/>
-        </w:rPr>
-      </w:pPr>
-      <w:ins w:id="360" w:author="Greg Landry" w:date="2017-03-06T13:43:00Z">
-        <w:r>
-          <w:t>Change WICED_BUTTON1 to WICED_SH_MB1 to work with the shield button.</w:t>
+          <w:ins w:id="383" w:author="Greg Landry" w:date="2017-03-06T13:43:00Z"/>
+        </w:rPr>
+      </w:pPr>
+      <w:ins w:id="384" w:author="Greg Landry" w:date="2017-03-06T13:43:00Z">
+        <w:del w:id="385" w:author="Greg Landry [2]" w:date="2017-08-28T18:27:00Z">
+          <w:r>
+            <w:delText>Change WICED_BUTTON1 to WICED_SH_MB1 to work with the shield button</w:delText>
+          </w:r>
+        </w:del>
+      </w:ins>
+      <w:ins w:id="386" w:author="Greg Landry [2]" w:date="2017-08-28T18:27:00Z">
+        <w:r>
+          <w:t xml:space="preserve">If you are not using the region </w:t>
+        </w:r>
+      </w:ins>
+      <w:ins w:id="387" w:author="Greg Landry [2]" w:date="2017-08-28T18:28:00Z">
+        <w:r>
+          <w:t>US East time zone 1, make sure you search for us-east-1 in the code and modify as appropriate</w:t>
+        </w:r>
+      </w:ins>
+      <w:ins w:id="388" w:author="Greg Landry" w:date="2017-03-06T13:43:00Z">
+        <w:r>
+          <w:t>.</w:t>
         </w:r>
       </w:ins>
     </w:p>
@@ -7076,7 +7624,7 @@
           <w:numId w:val="30"/>
         </w:numPr>
         <w:rPr>
-          <w:del w:id="361" w:author="Greg Landry" w:date="2017-03-06T13:43:00Z"/>
+          <w:del w:id="389" w:author="Greg Landry" w:date="2017-03-06T13:43:00Z"/>
         </w:rPr>
       </w:pPr>
     </w:p>
@@ -7088,7 +7636,7 @@
           <w:numId w:val="30"/>
         </w:numPr>
         <w:rPr>
-          <w:ins w:id="362" w:author="Greg Landry" w:date="2017-03-01T15:55:00Z"/>
+          <w:ins w:id="390" w:author="Greg Landry" w:date="2017-03-01T15:55:00Z"/>
         </w:rPr>
       </w:pPr>
       <w:r>
@@ -7104,14 +7652,22 @@
         <w:t xml:space="preserve">that you generated in (01) </w:t>
       </w:r>
       <w:r>
-        <w:t xml:space="preserve">into the resources/apps/aws_iot directory.  </w:t>
-      </w:r>
-      <w:del w:id="363" w:author="Greg Landry" w:date="2017-03-01T15:54:00Z">
+        <w:t>into the resources/apps/</w:t>
+      </w:r>
+      <w:proofErr w:type="spellStart"/>
+      <w:r>
+        <w:t>aws_iot</w:t>
+      </w:r>
+      <w:proofErr w:type="spellEnd"/>
+      <w:r>
+        <w:t xml:space="preserve"> directory.  </w:t>
+      </w:r>
+      <w:del w:id="391" w:author="Greg Landry" w:date="2017-03-01T15:54:00Z">
         <w:r>
           <w:delText>Rename the files</w:delText>
         </w:r>
       </w:del>
-      <w:ins w:id="364" w:author="Greg Landry" w:date="2017-03-01T15:54:00Z">
+      <w:ins w:id="392" w:author="Greg Landry" w:date="2017-03-01T15:54:00Z">
         <w:r>
           <w:t>Replace two of the existing files in that directory</w:t>
         </w:r>
@@ -7124,9 +7680,9 @@
       <w:pPr>
         <w:pStyle w:val="ListParagraph"/>
         <w:rPr>
-          <w:ins w:id="365" w:author="Greg Landry" w:date="2017-03-01T15:53:00Z"/>
-        </w:rPr>
-        <w:pPrChange w:id="366" w:author="Greg Landry" w:date="2017-03-01T15:55:00Z">
+          <w:ins w:id="393" w:author="Greg Landry" w:date="2017-03-01T15:53:00Z"/>
+        </w:rPr>
+        <w:pPrChange w:id="394" w:author="Greg Landry" w:date="2017-03-01T15:55:00Z">
           <w:pPr>
             <w:pStyle w:val="ListParagraph"/>
             <w:numPr>
@@ -7143,7 +7699,7 @@
         <w:tblW w:w="0" w:type="auto"/>
         <w:tblInd w:w="720" w:type="dxa"/>
         <w:tblLook w:val="04A0" w:firstRow="1" w:lastRow="0" w:firstColumn="1" w:lastColumn="0" w:noHBand="0" w:noVBand="1"/>
-        <w:tblPrChange w:id="367" w:author="Greg Landry" w:date="2017-03-01T15:55:00Z">
+        <w:tblPrChange w:id="395" w:author="Greg Landry" w:date="2017-03-01T15:55:00Z">
           <w:tblPr>
             <w:tblStyle w:val="TableGrid"/>
             <w:tblW w:w="0" w:type="auto"/>
@@ -7156,7 +7712,7 @@
         <w:gridCol w:w="2544"/>
         <w:gridCol w:w="1217"/>
         <w:gridCol w:w="4784"/>
-        <w:tblGridChange w:id="368">
+        <w:tblGridChange w:id="396">
           <w:tblGrid>
             <w:gridCol w:w="2929"/>
             <w:gridCol w:w="2848"/>
@@ -7166,12 +7722,12 @@
       </w:tblGrid>
       <w:tr>
         <w:trPr>
-          <w:ins w:id="369" w:author="Greg Landry" w:date="2017-03-01T15:53:00Z"/>
+          <w:ins w:id="397" w:author="Greg Landry" w:date="2017-03-01T15:53:00Z"/>
         </w:trPr>
         <w:tc>
           <w:tcPr>
             <w:tcW w:w="2544" w:type="dxa"/>
-            <w:tcPrChange w:id="370" w:author="Greg Landry" w:date="2017-03-01T15:55:00Z">
+            <w:tcPrChange w:id="398" w:author="Greg Landry" w:date="2017-03-01T15:55:00Z">
               <w:tcPr>
                 <w:tcW w:w="3116" w:type="dxa"/>
               </w:tcPr>
@@ -7182,15 +7738,15 @@
               <w:pStyle w:val="ListParagraph"/>
               <w:ind w:left="0"/>
               <w:rPr>
-                <w:ins w:id="371" w:author="Greg Landry" w:date="2017-03-01T15:53:00Z"/>
+                <w:ins w:id="399" w:author="Greg Landry" w:date="2017-03-01T15:53:00Z"/>
               </w:rPr>
             </w:pPr>
-            <w:ins w:id="372" w:author="Greg Landry" w:date="2017-03-01T15:53:00Z">
+            <w:ins w:id="400" w:author="Greg Landry" w:date="2017-03-01T15:53:00Z">
               <w:r>
                 <w:t>Name</w:t>
               </w:r>
             </w:ins>
-            <w:ins w:id="373" w:author="Greg Landry" w:date="2017-03-01T15:54:00Z">
+            <w:ins w:id="401" w:author="Greg Landry" w:date="2017-03-01T15:54:00Z">
               <w:r>
                 <w:t xml:space="preserve"> of Downloaded File</w:t>
               </w:r>
@@ -7200,7 +7756,7 @@
         <w:tc>
           <w:tcPr>
             <w:tcW w:w="1217" w:type="dxa"/>
-            <w:tcPrChange w:id="374" w:author="Greg Landry" w:date="2017-03-01T15:55:00Z">
+            <w:tcPrChange w:id="402" w:author="Greg Landry" w:date="2017-03-01T15:55:00Z">
               <w:tcPr>
                 <w:tcW w:w="3117" w:type="dxa"/>
               </w:tcPr>
@@ -7211,10 +7767,10 @@
               <w:pStyle w:val="ListParagraph"/>
               <w:ind w:left="0"/>
               <w:rPr>
-                <w:ins w:id="375" w:author="Greg Landry" w:date="2017-03-01T15:53:00Z"/>
+                <w:ins w:id="403" w:author="Greg Landry" w:date="2017-03-01T15:53:00Z"/>
               </w:rPr>
             </w:pPr>
-            <w:ins w:id="376" w:author="Greg Landry" w:date="2017-03-01T15:53:00Z">
+            <w:ins w:id="404" w:author="Greg Landry" w:date="2017-03-01T15:53:00Z">
               <w:r>
                 <w:t>New Name</w:t>
               </w:r>
@@ -7224,7 +7780,7 @@
         <w:tc>
           <w:tcPr>
             <w:tcW w:w="4784" w:type="dxa"/>
-            <w:tcPrChange w:id="377" w:author="Greg Landry" w:date="2017-03-01T15:55:00Z">
+            <w:tcPrChange w:id="405" w:author="Greg Landry" w:date="2017-03-01T15:55:00Z">
               <w:tcPr>
                 <w:tcW w:w="3117" w:type="dxa"/>
               </w:tcPr>
@@ -7235,10 +7791,10 @@
               <w:pStyle w:val="ListParagraph"/>
               <w:ind w:left="0"/>
               <w:rPr>
-                <w:ins w:id="378" w:author="Greg Landry" w:date="2017-03-01T15:53:00Z"/>
+                <w:ins w:id="406" w:author="Greg Landry" w:date="2017-03-01T15:53:00Z"/>
               </w:rPr>
             </w:pPr>
-            <w:ins w:id="379" w:author="Greg Landry" w:date="2017-03-01T15:53:00Z">
+            <w:ins w:id="407" w:author="Greg Landry" w:date="2017-03-01T15:53:00Z">
               <w:r>
                 <w:t>Description</w:t>
               </w:r>
@@ -7248,12 +7804,12 @@
       </w:tr>
       <w:tr>
         <w:trPr>
-          <w:ins w:id="380" w:author="Greg Landry" w:date="2017-03-01T15:53:00Z"/>
+          <w:ins w:id="408" w:author="Greg Landry" w:date="2017-03-01T15:53:00Z"/>
         </w:trPr>
         <w:tc>
           <w:tcPr>
             <w:tcW w:w="2544" w:type="dxa"/>
-            <w:tcPrChange w:id="381" w:author="Greg Landry" w:date="2017-03-01T15:55:00Z">
+            <w:tcPrChange w:id="409" w:author="Greg Landry" w:date="2017-03-01T15:55:00Z">
               <w:tcPr>
                 <w:tcW w:w="3116" w:type="dxa"/>
               </w:tcPr>
@@ -7264,10 +7820,10 @@
               <w:pStyle w:val="ListParagraph"/>
               <w:ind w:left="0"/>
               <w:rPr>
-                <w:ins w:id="382" w:author="Greg Landry" w:date="2017-03-01T15:53:00Z"/>
+                <w:ins w:id="410" w:author="Greg Landry" w:date="2017-03-01T15:53:00Z"/>
               </w:rPr>
             </w:pPr>
-            <w:ins w:id="383" w:author="Greg Landry" w:date="2017-03-01T15:54:00Z">
+            <w:ins w:id="411" w:author="Greg Landry" w:date="2017-03-01T15:54:00Z">
               <w:r>
                 <w:t>&lt;name&gt;-certificate.pem.crt</w:t>
               </w:r>
@@ -7277,7 +7833,7 @@
         <w:tc>
           <w:tcPr>
             <w:tcW w:w="1217" w:type="dxa"/>
-            <w:tcPrChange w:id="384" w:author="Greg Landry" w:date="2017-03-01T15:55:00Z">
+            <w:tcPrChange w:id="412" w:author="Greg Landry" w:date="2017-03-01T15:55:00Z">
               <w:tcPr>
                 <w:tcW w:w="3117" w:type="dxa"/>
               </w:tcPr>
@@ -7288,10 +7844,10 @@
               <w:pStyle w:val="ListParagraph"/>
               <w:ind w:left="0"/>
               <w:rPr>
-                <w:ins w:id="385" w:author="Greg Landry" w:date="2017-03-01T15:53:00Z"/>
+                <w:ins w:id="413" w:author="Greg Landry" w:date="2017-03-01T15:53:00Z"/>
               </w:rPr>
             </w:pPr>
-            <w:ins w:id="386" w:author="Greg Landry" w:date="2017-03-01T15:53:00Z">
+            <w:ins w:id="414" w:author="Greg Landry" w:date="2017-03-01T15:53:00Z">
               <w:r>
                 <w:t>client.cer</w:t>
               </w:r>
@@ -7301,7 +7857,7 @@
         <w:tc>
           <w:tcPr>
             <w:tcW w:w="4784" w:type="dxa"/>
-            <w:tcPrChange w:id="387" w:author="Greg Landry" w:date="2017-03-01T15:55:00Z">
+            <w:tcPrChange w:id="415" w:author="Greg Landry" w:date="2017-03-01T15:55:00Z">
               <w:tcPr>
                 <w:tcW w:w="3117" w:type="dxa"/>
               </w:tcPr>
@@ -7312,10 +7868,10 @@
               <w:pStyle w:val="ListParagraph"/>
               <w:ind w:left="0"/>
               <w:rPr>
-                <w:ins w:id="388" w:author="Greg Landry" w:date="2017-03-01T15:53:00Z"/>
+                <w:ins w:id="416" w:author="Greg Landry" w:date="2017-03-01T15:53:00Z"/>
               </w:rPr>
             </w:pPr>
-            <w:ins w:id="389" w:author="Greg Landry" w:date="2017-03-01T15:55:00Z">
+            <w:ins w:id="417" w:author="Greg Landry" w:date="2017-03-01T15:55:00Z">
               <w:r>
                 <w:t xml:space="preserve">The certificate for your thing. This is how AWS knows that it is a valid </w:t>
               </w:r>
@@ -7334,12 +7890,12 @@
       </w:tr>
       <w:tr>
         <w:trPr>
-          <w:ins w:id="390" w:author="Greg Landry" w:date="2017-03-01T15:53:00Z"/>
+          <w:ins w:id="418" w:author="Greg Landry" w:date="2017-03-01T15:53:00Z"/>
         </w:trPr>
         <w:tc>
           <w:tcPr>
             <w:tcW w:w="2544" w:type="dxa"/>
-            <w:tcPrChange w:id="391" w:author="Greg Landry" w:date="2017-03-01T15:55:00Z">
+            <w:tcPrChange w:id="419" w:author="Greg Landry" w:date="2017-03-01T15:55:00Z">
               <w:tcPr>
                 <w:tcW w:w="3116" w:type="dxa"/>
               </w:tcPr>
@@ -7350,30 +7906,35 @@
               <w:pStyle w:val="ListParagraph"/>
               <w:ind w:left="0"/>
               <w:rPr>
-                <w:ins w:id="392" w:author="Greg Landry" w:date="2017-03-01T15:53:00Z"/>
+                <w:ins w:id="420" w:author="Greg Landry" w:date="2017-03-01T15:53:00Z"/>
               </w:rPr>
             </w:pPr>
-            <w:ins w:id="393" w:author="Greg Landry" w:date="2017-03-01T15:54:00Z">
+            <w:ins w:id="421" w:author="Greg Landry" w:date="2017-03-01T15:54:00Z">
               <w:r>
-                <w:t>&lt;name&gt;-private.</w:t>
+                <w:t>&lt;name&gt;-</w:t>
+              </w:r>
+              <w:proofErr w:type="spellStart"/>
+              <w:r>
+                <w:t>private.</w:t>
               </w:r>
             </w:ins>
-            <w:ins w:id="394" w:author="Greg Landry" w:date="2017-03-01T16:01:00Z">
+            <w:ins w:id="422" w:author="Greg Landry" w:date="2017-03-01T16:01:00Z">
               <w:r>
                 <w:t>pem.</w:t>
               </w:r>
             </w:ins>
-            <w:ins w:id="395" w:author="Greg Landry" w:date="2017-03-01T15:54:00Z">
+            <w:ins w:id="423" w:author="Greg Landry" w:date="2017-03-01T15:54:00Z">
               <w:r>
                 <w:t>key</w:t>
               </w:r>
             </w:ins>
+            <w:proofErr w:type="spellEnd"/>
           </w:p>
         </w:tc>
         <w:tc>
           <w:tcPr>
             <w:tcW w:w="1217" w:type="dxa"/>
-            <w:tcPrChange w:id="396" w:author="Greg Landry" w:date="2017-03-01T15:55:00Z">
+            <w:tcPrChange w:id="424" w:author="Greg Landry" w:date="2017-03-01T15:55:00Z">
               <w:tcPr>
                 <w:tcW w:w="3117" w:type="dxa"/>
               </w:tcPr>
@@ -7384,10 +7945,10 @@
               <w:pStyle w:val="ListParagraph"/>
               <w:ind w:left="0"/>
               <w:rPr>
-                <w:ins w:id="397" w:author="Greg Landry" w:date="2017-03-01T15:53:00Z"/>
+                <w:ins w:id="425" w:author="Greg Landry" w:date="2017-03-01T15:53:00Z"/>
               </w:rPr>
             </w:pPr>
-            <w:ins w:id="398" w:author="Greg Landry" w:date="2017-03-01T15:54:00Z">
+            <w:ins w:id="426" w:author="Greg Landry" w:date="2017-03-01T15:54:00Z">
               <w:r>
                 <w:t>privkey.cer</w:t>
               </w:r>
@@ -7397,7 +7958,7 @@
         <w:tc>
           <w:tcPr>
             <w:tcW w:w="4784" w:type="dxa"/>
-            <w:tcPrChange w:id="399" w:author="Greg Landry" w:date="2017-03-01T15:55:00Z">
+            <w:tcPrChange w:id="427" w:author="Greg Landry" w:date="2017-03-01T15:55:00Z">
               <w:tcPr>
                 <w:tcW w:w="3117" w:type="dxa"/>
               </w:tcPr>
@@ -7408,15 +7969,15 @@
               <w:pStyle w:val="ListParagraph"/>
               <w:ind w:left="0"/>
               <w:rPr>
-                <w:ins w:id="400" w:author="Greg Landry" w:date="2017-03-01T15:53:00Z"/>
+                <w:ins w:id="428" w:author="Greg Landry" w:date="2017-03-01T15:53:00Z"/>
               </w:rPr>
             </w:pPr>
-            <w:ins w:id="401" w:author="Greg Landry" w:date="2017-03-01T15:55:00Z">
+            <w:ins w:id="429" w:author="Greg Landry" w:date="2017-03-01T15:55:00Z">
               <w:r>
                 <w:t>The private key that your application will use to decrypt data that it gets back from AWS.</w:t>
               </w:r>
             </w:ins>
-            <w:ins w:id="402" w:author="Greg Landry" w:date="2017-03-01T15:56:00Z">
+            <w:ins w:id="430" w:author="Greg Landry" w:date="2017-03-01T15:56:00Z">
               <w:r>
                 <w:t xml:space="preserve"> Since Amazon created the key, it already has the public key.</w:t>
               </w:r>
@@ -7429,9 +7990,9 @@
       <w:pPr>
         <w:pStyle w:val="ListParagraph"/>
         <w:rPr>
-          <w:ins w:id="403" w:author="Greg Landry" w:date="2017-03-01T15:56:00Z"/>
-        </w:rPr>
-        <w:pPrChange w:id="404" w:author="Greg Landry" w:date="2017-03-01T15:53:00Z">
+          <w:ins w:id="431" w:author="Greg Landry" w:date="2017-03-01T15:56:00Z"/>
+        </w:rPr>
+        <w:pPrChange w:id="432" w:author="Greg Landry" w:date="2017-03-01T15:53:00Z">
           <w:pPr>
             <w:pStyle w:val="ListParagraph"/>
             <w:numPr>
@@ -7446,9 +8007,9 @@
       <w:pPr>
         <w:pStyle w:val="ListParagraph"/>
         <w:rPr>
-          <w:del w:id="405" w:author="Greg Landry" w:date="2017-03-01T15:58:00Z"/>
-        </w:rPr>
-        <w:pPrChange w:id="406" w:author="Greg Landry" w:date="2017-03-01T15:58:00Z">
+          <w:del w:id="433" w:author="Greg Landry" w:date="2017-03-01T15:58:00Z"/>
+        </w:rPr>
+        <w:pPrChange w:id="434" w:author="Greg Landry" w:date="2017-03-01T15:58:00Z">
           <w:pPr>
             <w:pStyle w:val="ListParagraph"/>
             <w:numPr>
@@ -7459,7 +8020,7 @@
           </w:pPr>
         </w:pPrChange>
       </w:pPr>
-      <w:ins w:id="407" w:author="Greg Landry" w:date="2017-03-01T15:56:00Z">
+      <w:ins w:id="435" w:author="Greg Landry" w:date="2017-03-01T15:56:00Z">
         <w:r>
           <w:t xml:space="preserve">The </w:t>
         </w:r>
@@ -7469,9 +8030,9 @@
       <w:pPr>
         <w:pStyle w:val="ListParagraph"/>
         <w:rPr>
-          <w:ins w:id="408" w:author="Greg Landry" w:date="2017-03-01T15:59:00Z"/>
-        </w:rPr>
-        <w:pPrChange w:id="409" w:author="Greg Landry" w:date="2017-03-01T15:58:00Z">
+          <w:ins w:id="436" w:author="Greg Landry" w:date="2017-03-01T15:59:00Z"/>
+        </w:rPr>
+        <w:pPrChange w:id="437" w:author="Greg Landry" w:date="2017-03-01T15:58:00Z">
           <w:pPr>
             <w:pStyle w:val="ListParagraph"/>
             <w:numPr>
@@ -7482,7 +8043,7 @@
           </w:pPr>
         </w:pPrChange>
       </w:pPr>
-      <w:del w:id="410" w:author="Greg Landry" w:date="2017-03-01T15:56:00Z">
+      <w:del w:id="438" w:author="Greg Landry" w:date="2017-03-01T15:56:00Z">
         <w:r>
           <w:delText xml:space="preserve">The file </w:delText>
         </w:r>
@@ -7490,37 +8051,37 @@
       <w:r>
         <w:t>rootca.cer</w:t>
       </w:r>
-      <w:ins w:id="411" w:author="Greg Landry" w:date="2017-03-01T15:56:00Z">
+      <w:ins w:id="439" w:author="Greg Landry" w:date="2017-03-01T15:56:00Z">
         <w:r>
           <w:t xml:space="preserve"> file</w:t>
         </w:r>
       </w:ins>
-      <w:ins w:id="412" w:author="Greg Landry" w:date="2017-03-01T16:04:00Z">
+      <w:ins w:id="440" w:author="Greg Landry" w:date="2017-03-01T16:04:00Z">
         <w:r>
           <w:t xml:space="preserve"> in that folder</w:t>
         </w:r>
       </w:ins>
-      <w:del w:id="413" w:author="Greg Landry" w:date="2017-03-01T15:59:00Z">
+      <w:del w:id="441" w:author="Greg Landry" w:date="2017-03-01T15:59:00Z">
         <w:r>
           <w:delText xml:space="preserve"> </w:delText>
         </w:r>
       </w:del>
-      <w:del w:id="414" w:author="Greg Landry" w:date="2017-03-01T15:56:00Z">
+      <w:del w:id="442" w:author="Greg Landry" w:date="2017-03-01T15:56:00Z">
         <w:r>
           <w:delText>is t</w:delText>
         </w:r>
       </w:del>
-      <w:del w:id="415" w:author="Greg Landry" w:date="2017-03-01T15:58:00Z">
+      <w:del w:id="443" w:author="Greg Landry" w:date="2017-03-01T15:58:00Z">
         <w:r>
           <w:delText>h</w:delText>
         </w:r>
       </w:del>
-      <w:ins w:id="416" w:author="Greg Landry" w:date="2017-03-01T15:57:00Z">
+      <w:ins w:id="444" w:author="Greg Landry" w:date="2017-03-01T15:57:00Z">
         <w:r>
           <w:t xml:space="preserve"> is the certificate for </w:t>
         </w:r>
       </w:ins>
-      <w:del w:id="417" w:author="Greg Landry" w:date="2017-03-01T15:57:00Z">
+      <w:del w:id="445" w:author="Greg Landry" w:date="2017-03-01T15:57:00Z">
         <w:r>
           <w:delText xml:space="preserve">e public key that your application will use to encrypt data to send to </w:delText>
         </w:r>
@@ -7528,12 +8089,12 @@
       <w:r>
         <w:t xml:space="preserve">Amazon. </w:t>
       </w:r>
-      <w:ins w:id="418" w:author="Greg Landry" w:date="2017-03-01T15:57:00Z">
+      <w:ins w:id="446" w:author="Greg Landry" w:date="2017-03-01T15:57:00Z">
         <w:r>
           <w:t>This allows your thing to know that it is really talking to the AWS cloud. This</w:t>
         </w:r>
       </w:ins>
-      <w:del w:id="419" w:author="Greg Landry" w:date="2017-03-01T15:57:00Z">
+      <w:del w:id="447" w:author="Greg Landry" w:date="2017-03-01T15:57:00Z">
         <w:r>
           <w:delText>That</w:delText>
         </w:r>
@@ -7541,12 +8102,12 @@
       <w:r>
         <w:t xml:space="preserve"> is a known-good key for AWS that is built into the SDK. </w:t>
       </w:r>
-      <w:del w:id="420" w:author="Greg Landry" w:date="2017-03-01T15:58:00Z">
+      <w:del w:id="448" w:author="Greg Landry" w:date="2017-03-01T15:58:00Z">
         <w:r>
           <w:delText xml:space="preserve">This </w:delText>
         </w:r>
       </w:del>
-      <w:ins w:id="421" w:author="Greg Landry" w:date="2017-03-01T15:58:00Z">
+      <w:ins w:id="449" w:author="Greg Landry" w:date="2017-03-01T15:58:00Z">
         <w:r>
           <w:t xml:space="preserve">It </w:t>
         </w:r>
@@ -7557,12 +8118,12 @@
       <w:r>
         <w:t xml:space="preserve"> </w:t>
       </w:r>
-      <w:del w:id="422" w:author="Greg Landry" w:date="2017-03-01T15:58:00Z">
+      <w:del w:id="450" w:author="Greg Landry" w:date="2017-03-01T15:58:00Z">
         <w:r>
           <w:delText xml:space="preserve">downloaded </w:delText>
         </w:r>
       </w:del>
-      <w:ins w:id="423" w:author="Greg Landry" w:date="2017-03-01T15:58:00Z">
+      <w:ins w:id="451" w:author="Greg Landry" w:date="2017-03-01T15:58:00Z">
         <w:r>
           <w:t xml:space="preserve">modified </w:t>
         </w:r>
@@ -7575,9 +8136,9 @@
       <w:pPr>
         <w:pStyle w:val="ListParagraph"/>
         <w:rPr>
-          <w:ins w:id="424" w:author="Greg Landry" w:date="2017-03-01T15:59:00Z"/>
-        </w:rPr>
-        <w:pPrChange w:id="425" w:author="Greg Landry" w:date="2017-03-01T15:58:00Z">
+          <w:ins w:id="452" w:author="Greg Landry" w:date="2017-03-01T15:59:00Z"/>
+        </w:rPr>
+        <w:pPrChange w:id="453" w:author="Greg Landry" w:date="2017-03-01T15:58:00Z">
           <w:pPr>
             <w:pStyle w:val="ListParagraph"/>
             <w:numPr>
@@ -7593,9 +8154,9 @@
       <w:pPr>
         <w:pStyle w:val="ListParagraph"/>
         <w:rPr>
-          <w:ins w:id="426" w:author="Greg Landry" w:date="2017-03-01T16:05:00Z"/>
-        </w:rPr>
-        <w:pPrChange w:id="427" w:author="Greg Landry" w:date="2017-03-01T15:58:00Z">
+          <w:ins w:id="454" w:author="Greg Landry" w:date="2017-03-01T16:05:00Z"/>
+        </w:rPr>
+        <w:pPrChange w:id="455" w:author="Greg Landry" w:date="2017-03-01T15:58:00Z">
           <w:pPr>
             <w:pStyle w:val="ListParagraph"/>
             <w:numPr>
@@ -7606,27 +8167,35 @@
           </w:pPr>
         </w:pPrChange>
       </w:pPr>
-      <w:ins w:id="428" w:author="Greg Landry" w:date="2017-03-01T15:59:00Z">
-        <w:r>
-          <w:t>The other file that you downloaded called “&lt;name&gt;-public.</w:t>
-        </w:r>
-      </w:ins>
-      <w:ins w:id="429" w:author="Greg Landry" w:date="2017-03-01T16:01:00Z">
+      <w:ins w:id="456" w:author="Greg Landry" w:date="2017-03-01T15:59:00Z">
+        <w:r>
+          <w:t>The other file that you downloaded called “&lt;name&gt;-</w:t>
+        </w:r>
+        <w:proofErr w:type="spellStart"/>
+        <w:r>
+          <w:t>public.</w:t>
+        </w:r>
+      </w:ins>
+      <w:ins w:id="457" w:author="Greg Landry" w:date="2017-03-01T16:01:00Z">
         <w:r>
           <w:t>pem.</w:t>
         </w:r>
       </w:ins>
-      <w:ins w:id="430" w:author="Greg Landry" w:date="2017-03-01T15:59:00Z">
-        <w:r>
-          <w:t>key”</w:t>
-        </w:r>
-      </w:ins>
-      <w:ins w:id="431" w:author="Greg Landry" w:date="2017-03-01T16:01:00Z">
+      <w:ins w:id="458" w:author="Greg Landry" w:date="2017-03-01T15:59:00Z">
+        <w:r>
+          <w:t>key</w:t>
+        </w:r>
+        <w:proofErr w:type="spellEnd"/>
+        <w:r>
+          <w:t>”</w:t>
+        </w:r>
+      </w:ins>
+      <w:ins w:id="459" w:author="Greg Landry" w:date="2017-03-01T16:01:00Z">
         <w:r>
           <w:t xml:space="preserve"> is a public key for your thing. In this case, Amazon already has the public key so you don</w:t>
         </w:r>
       </w:ins>
-      <w:ins w:id="432" w:author="Greg Landry" w:date="2017-03-01T16:02:00Z">
+      <w:ins w:id="460" w:author="Greg Landry" w:date="2017-03-01T16:02:00Z">
         <w:r>
           <w:t>’t need to provide it.</w:t>
         </w:r>
@@ -7635,7 +8204,7 @@
     <w:p>
       <w:pPr>
         <w:pStyle w:val="ListParagraph"/>
-        <w:pPrChange w:id="433" w:author="Greg Landry" w:date="2017-03-01T15:58:00Z">
+        <w:pPrChange w:id="461" w:author="Greg Landry" w:date="2017-03-01T15:58:00Z">
           <w:pPr>
             <w:pStyle w:val="ListParagraph"/>
             <w:numPr>
@@ -7655,10 +8224,10 @@
           <w:numId w:val="30"/>
         </w:numPr>
         <w:rPr>
-          <w:del w:id="434" w:author="Greg Landry" w:date="2017-03-01T15:57:00Z"/>
-        </w:rPr>
-      </w:pPr>
-      <w:del w:id="435" w:author="Greg Landry" w:date="2017-03-01T15:57:00Z">
+          <w:del w:id="462" w:author="Greg Landry" w:date="2017-03-01T15:57:00Z"/>
+        </w:rPr>
+      </w:pPr>
+      <w:del w:id="463" w:author="Greg Landry" w:date="2017-03-01T15:57:00Z">
         <w:r>
           <w:delText xml:space="preserve">The file client.cer is the certificate for your </w:delText>
         </w:r>
@@ -7708,10 +8277,10 @@
           <w:numId w:val="30"/>
         </w:numPr>
         <w:rPr>
-          <w:del w:id="436" w:author="Greg Landry" w:date="2017-03-01T15:57:00Z"/>
-        </w:rPr>
-      </w:pPr>
-      <w:del w:id="437" w:author="Greg Landry" w:date="2017-03-01T15:57:00Z">
+          <w:del w:id="464" w:author="Greg Landry" w:date="2017-03-01T15:57:00Z"/>
+        </w:rPr>
+      </w:pPr>
+      <w:del w:id="465" w:author="Greg Landry" w:date="2017-03-01T15:57:00Z">
         <w:r>
           <w:delText>The file privkey.cer is the private key that your application will use to decrypt data that it gets back from AWS. This was created by AWS as a file called &lt;name&gt;-private.pem.key when you set up your thing.</w:delText>
         </w:r>
@@ -7729,9 +8298,9 @@
         </w:numPr>
         <w:ind w:left="1080"/>
         <w:rPr>
-          <w:del w:id="438" w:author="Greg Landry" w:date="2017-03-01T16:02:00Z"/>
-        </w:rPr>
-        <w:pPrChange w:id="439" w:author="Greg Landry" w:date="2017-03-01T16:02:00Z">
+          <w:del w:id="466" w:author="Greg Landry" w:date="2017-03-01T16:02:00Z"/>
+        </w:rPr>
+        <w:pPrChange w:id="467" w:author="Greg Landry" w:date="2017-03-01T16:02:00Z">
           <w:pPr>
             <w:pStyle w:val="ListParagraph"/>
             <w:numPr>
@@ -7742,7 +8311,7 @@
           </w:pPr>
         </w:pPrChange>
       </w:pPr>
-      <w:del w:id="440" w:author="Greg Landry" w:date="2017-03-01T16:02:00Z">
+      <w:del w:id="468" w:author="Greg Landry" w:date="2017-03-01T16:02:00Z">
         <w:r>
           <w:delText xml:space="preserve">The other file created by AWS is called &lt;name&gt;-public.pem.key. This is the public key that matches the private key that your application uses when getting data back from AWS. Your application does not need this key since it is used by AWS to encrypt the data that it sends you. </w:delText>
         </w:r>
@@ -7754,56 +8323,56 @@
     <w:p>
       <w:pPr>
         <w:rPr>
-          <w:del w:id="441" w:author="Greg Landry" w:date="2017-03-01T16:05:00Z"/>
-        </w:rPr>
-        <w:pPrChange w:id="442" w:author="Greg Landry" w:date="2017-03-01T16:05:00Z">
+          <w:del w:id="469" w:author="Greg Landry" w:date="2017-03-01T16:05:00Z"/>
+        </w:rPr>
+        <w:pPrChange w:id="470" w:author="Greg Landry" w:date="2017-03-01T16:05:00Z">
           <w:pPr>
             <w:pStyle w:val="ListParagraph"/>
             <w:ind w:left="1080"/>
           </w:pPr>
         </w:pPrChange>
       </w:pPr>
-      <w:del w:id="443" w:author="Greg Landry" w:date="2017-03-01T16:05:00Z">
+      <w:del w:id="471" w:author="Greg Landry" w:date="2017-03-01T16:05:00Z">
         <w:r>
           <w:delText xml:space="preserve">Hint: </w:delText>
         </w:r>
       </w:del>
-      <w:del w:id="444" w:author="Greg Landry" w:date="2017-03-01T16:03:00Z">
+      <w:del w:id="472" w:author="Greg Landry" w:date="2017-03-01T16:03:00Z">
         <w:r>
           <w:delText xml:space="preserve">If </w:delText>
         </w:r>
       </w:del>
-      <w:del w:id="445" w:author="Greg Landry" w:date="2017-03-01T16:05:00Z">
+      <w:del w:id="473" w:author="Greg Landry" w:date="2017-03-01T16:05:00Z">
         <w:r>
           <w:delText>you change the keys or certificate</w:delText>
         </w:r>
       </w:del>
-      <w:del w:id="446" w:author="Greg Landry" w:date="2017-03-01T16:03:00Z">
+      <w:del w:id="474" w:author="Greg Landry" w:date="2017-03-01T16:03:00Z">
         <w:r>
           <w:delText xml:space="preserve"> </w:delText>
         </w:r>
       </w:del>
-      <w:del w:id="447" w:author="Greg Landry" w:date="2017-03-01T16:02:00Z">
+      <w:del w:id="475" w:author="Greg Landry" w:date="2017-03-01T16:02:00Z">
         <w:r>
           <w:delText xml:space="preserve">after building the project </w:delText>
         </w:r>
       </w:del>
-      <w:del w:id="448" w:author="Greg Landry" w:date="2017-03-01T16:05:00Z">
+      <w:del w:id="476" w:author="Greg Landry" w:date="2017-03-01T16:05:00Z">
         <w:r>
           <w:delText xml:space="preserve">you </w:delText>
         </w:r>
       </w:del>
-      <w:del w:id="449" w:author="Greg Landry" w:date="2017-03-01T16:03:00Z">
+      <w:del w:id="477" w:author="Greg Landry" w:date="2017-03-01T16:03:00Z">
         <w:r>
           <w:delText>must</w:delText>
         </w:r>
       </w:del>
-      <w:del w:id="450" w:author="Greg Landry" w:date="2017-03-01T16:05:00Z">
+      <w:del w:id="478" w:author="Greg Landry" w:date="2017-03-01T16:05:00Z">
         <w:r>
           <w:delText xml:space="preserve"> </w:delText>
         </w:r>
       </w:del>
-      <w:del w:id="451" w:author="Greg Landry" w:date="2017-03-01T16:03:00Z">
+      <w:del w:id="479" w:author="Greg Landry" w:date="2017-03-01T16:03:00Z">
         <w:r>
           <w:delText>run a “Clean” before rebuilding or else your project will not see the new keys.</w:delText>
         </w:r>
@@ -7817,21 +8386,21 @@
           <w:numId w:val="30"/>
         </w:numPr>
         <w:rPr>
-          <w:ins w:id="452" w:author="Greg Landry" w:date="2017-03-01T16:03:00Z"/>
-        </w:rPr>
-      </w:pPr>
-      <w:ins w:id="453" w:author="Greg Landry" w:date="2017-03-01T16:03:00Z">
+          <w:ins w:id="480" w:author="Greg Landry" w:date="2017-03-01T16:03:00Z"/>
+        </w:rPr>
+      </w:pPr>
+      <w:ins w:id="481" w:author="Greg Landry" w:date="2017-03-01T16:03:00Z">
         <w:r>
           <w:t>Run a “</w:t>
         </w:r>
       </w:ins>
-      <w:ins w:id="454" w:author="Greg Landry [2]" w:date="2017-07-18T15:04:00Z">
+      <w:ins w:id="482" w:author="Greg Landry [2]" w:date="2017-07-18T15:04:00Z">
         <w:r>
           <w:t>c</w:t>
         </w:r>
       </w:ins>
-      <w:ins w:id="455" w:author="Greg Landry" w:date="2017-03-01T16:03:00Z">
-        <w:del w:id="456" w:author="Greg Landry [2]" w:date="2017-07-18T15:04:00Z">
+      <w:ins w:id="483" w:author="Greg Landry" w:date="2017-03-01T16:03:00Z">
+        <w:del w:id="484" w:author="Greg Landry [2]" w:date="2017-07-18T15:04:00Z">
           <w:r>
             <w:delText>C</w:delText>
           </w:r>
@@ -7840,27 +8409,27 @@
           <w:t xml:space="preserve">lean” before rebuilding or else your project may not see the new keys. You </w:t>
         </w:r>
       </w:ins>
-      <w:ins w:id="457" w:author="Greg Landry" w:date="2017-03-01T16:04:00Z">
+      <w:ins w:id="485" w:author="Greg Landry" w:date="2017-03-01T16:04:00Z">
         <w:r>
           <w:t>will</w:t>
         </w:r>
       </w:ins>
-      <w:ins w:id="458" w:author="Greg Landry" w:date="2017-03-01T16:03:00Z">
+      <w:ins w:id="486" w:author="Greg Landry" w:date="2017-03-01T16:03:00Z">
         <w:r>
           <w:t xml:space="preserve"> find </w:t>
         </w:r>
-        <w:del w:id="459" w:author="Greg Landry [2]" w:date="2017-07-18T15:04:00Z">
+        <w:del w:id="487" w:author="Greg Landry [2]" w:date="2017-07-18T15:04:00Z">
           <w:r>
             <w:delText>that</w:delText>
           </w:r>
         </w:del>
       </w:ins>
-      <w:ins w:id="460" w:author="Greg Landry [2]" w:date="2017-07-18T15:04:00Z">
+      <w:ins w:id="488" w:author="Greg Landry [2]" w:date="2017-07-18T15:04:00Z">
         <w:r>
           <w:t>clean</w:t>
         </w:r>
       </w:ins>
-      <w:ins w:id="461" w:author="Greg Landry" w:date="2017-03-01T16:03:00Z">
+      <w:ins w:id="489" w:author="Greg Landry" w:date="2017-03-01T16:03:00Z">
         <w:r>
           <w:t xml:space="preserve"> at the top of the list of Make Targets. Just double-click on it to run it.</w:t>
         </w:r>
@@ -7877,12 +8446,12 @@
       <w:r>
         <w:t xml:space="preserve">Create </w:t>
       </w:r>
-      <w:del w:id="462" w:author="Greg Landry" w:date="2017-03-01T16:04:00Z">
+      <w:del w:id="490" w:author="Greg Landry" w:date="2017-03-01T16:04:00Z">
         <w:r>
           <w:delText xml:space="preserve">the </w:delText>
         </w:r>
       </w:del>
-      <w:ins w:id="463" w:author="Greg Landry" w:date="2017-03-01T16:04:00Z">
+      <w:ins w:id="491" w:author="Greg Landry" w:date="2017-03-01T16:04:00Z">
         <w:r>
           <w:t xml:space="preserve">a </w:t>
         </w:r>
@@ -7890,12 +8459,12 @@
       <w:r>
         <w:t xml:space="preserve">Make </w:t>
       </w:r>
-      <w:ins w:id="464" w:author="Greg Landry" w:date="2017-03-01T16:04:00Z">
+      <w:ins w:id="492" w:author="Greg Landry" w:date="2017-03-01T16:04:00Z">
         <w:r>
           <w:t>T</w:t>
         </w:r>
       </w:ins>
-      <w:del w:id="465" w:author="Greg Landry" w:date="2017-03-01T16:04:00Z">
+      <w:del w:id="493" w:author="Greg Landry" w:date="2017-03-01T16:04:00Z">
         <w:r>
           <w:delText>t</w:delText>
         </w:r>
@@ -7915,7 +8484,7 @@
           <w:numId w:val="30"/>
         </w:numPr>
         <w:rPr>
-          <w:ins w:id="466" w:author="Greg Landry" w:date="2017-03-01T15:52:00Z"/>
+          <w:ins w:id="494" w:author="Greg Landry" w:date="2017-03-01T15:52:00Z"/>
         </w:rPr>
       </w:pPr>
       <w:r>
@@ -7924,7 +8493,7 @@
       <w:r>
         <w:t xml:space="preserve"> the #define</w:t>
       </w:r>
-      <w:del w:id="467" w:author="Greg Landry" w:date="2017-03-01T15:51:00Z">
+      <w:del w:id="495" w:author="Greg Landry" w:date="2017-03-01T15:51:00Z">
         <w:r>
           <w:delText>s</w:delText>
         </w:r>
@@ -7932,7 +8501,7 @@
       <w:r>
         <w:t xml:space="preserve"> for </w:t>
       </w:r>
-      <w:del w:id="468" w:author="Greg Landry" w:date="2017-03-01T15:52:00Z">
+      <w:del w:id="496" w:author="Greg Landry" w:date="2017-03-01T15:52:00Z">
         <w:r>
           <w:delText xml:space="preserve">WICED_TOPIC and </w:delText>
         </w:r>
@@ -7949,42 +8518,42 @@
       <w:r>
         <w:t xml:space="preserve"> </w:t>
       </w:r>
-      <w:ins w:id="469" w:author="Greg Landry" w:date="2017-06-16T13:01:00Z">
+      <w:ins w:id="497" w:author="Greg Landry" w:date="2017-06-16T13:01:00Z">
         <w:r>
           <w:t xml:space="preserve">This can be found </w:t>
         </w:r>
       </w:ins>
-      <w:ins w:id="470" w:author="Greg Landry" w:date="2017-06-16T13:04:00Z">
+      <w:ins w:id="498" w:author="Greg Landry" w:date="2017-06-16T13:04:00Z">
         <w:r>
           <w:t xml:space="preserve">by clicking on “Settings” at the lower left corner of the main </w:t>
         </w:r>
       </w:ins>
-      <w:ins w:id="471" w:author="Greg Landry" w:date="2017-06-16T13:05:00Z">
+      <w:ins w:id="499" w:author="Greg Landry" w:date="2017-06-16T13:05:00Z">
         <w:r>
           <w:t>console window</w:t>
         </w:r>
       </w:ins>
-      <w:ins w:id="472" w:author="Greg Landry" w:date="2017-06-16T13:02:00Z">
+      <w:ins w:id="500" w:author="Greg Landry" w:date="2017-06-16T13:02:00Z">
         <w:r>
           <w:t>.</w:t>
         </w:r>
       </w:ins>
-      <w:ins w:id="473" w:author="Greg Landry" w:date="2017-06-16T13:03:00Z">
+      <w:ins w:id="501" w:author="Greg Landry" w:date="2017-06-16T13:03:00Z">
         <w:r>
           <w:t xml:space="preserve"> The broker address is listed as the “Endpoint”.</w:t>
         </w:r>
       </w:ins>
-      <w:del w:id="474" w:author="Greg Landry" w:date="2017-06-16T13:01:00Z">
+      <w:del w:id="502" w:author="Greg Landry" w:date="2017-06-16T13:01:00Z">
         <w:r>
           <w:delText xml:space="preserve">Use the </w:delText>
         </w:r>
       </w:del>
-      <w:del w:id="475" w:author="Greg Landry" w:date="2017-03-01T15:52:00Z">
+      <w:del w:id="503" w:author="Greg Landry" w:date="2017-03-01T15:52:00Z">
         <w:r>
           <w:delText xml:space="preserve">topic and </w:delText>
         </w:r>
       </w:del>
-      <w:del w:id="476" w:author="Greg Landry" w:date="2017-06-16T13:01:00Z">
+      <w:del w:id="504" w:author="Greg Landry" w:date="2017-06-16T13:01:00Z">
         <w:r>
           <w:delText>broker address from (01).</w:delText>
         </w:r>
@@ -7998,20 +8567,20 @@
           <w:numId w:val="30"/>
         </w:numPr>
         <w:rPr>
-          <w:ins w:id="477" w:author="Greg Landry" w:date="2017-04-03T17:49:00Z"/>
-        </w:rPr>
-      </w:pPr>
-      <w:ins w:id="478" w:author="Greg Landry" w:date="2017-03-01T15:52:00Z">
+          <w:ins w:id="505" w:author="Greg Landry" w:date="2017-04-03T17:49:00Z"/>
+        </w:rPr>
+      </w:pPr>
+      <w:ins w:id="506" w:author="Greg Landry" w:date="2017-03-01T15:52:00Z">
         <w:r>
           <w:t>Modify the #define for WICED_TOPIC. Use the topic from (0</w:t>
         </w:r>
       </w:ins>
-      <w:ins w:id="479" w:author="Greg Landry" w:date="2017-06-16T13:01:00Z">
+      <w:ins w:id="507" w:author="Greg Landry" w:date="2017-06-16T13:01:00Z">
         <w:r>
           <w:t>2</w:t>
         </w:r>
       </w:ins>
-      <w:ins w:id="480" w:author="Greg Landry" w:date="2017-03-01T15:52:00Z">
+      <w:ins w:id="508" w:author="Greg Landry" w:date="2017-03-01T15:52:00Z">
         <w:r>
           <w:t>) with your initials in the name.</w:t>
         </w:r>
@@ -8024,14 +8593,32 @@
           <w:ilvl w:val="0"/>
           <w:numId w:val="30"/>
         </w:numPr>
-      </w:pPr>
-      <w:ins w:id="481" w:author="Greg Landry" w:date="2017-04-03T17:49:00Z">
-        <w:r>
+        <w:rPr>
+          <w:u w:val="single"/>
+          <w:rPrChange w:id="509" w:author="Greg Landry [2]" w:date="2017-08-28T18:31:00Z">
+            <w:rPr/>
+          </w:rPrChange>
+        </w:rPr>
+      </w:pPr>
+      <w:ins w:id="510" w:author="Greg Landry" w:date="2017-04-03T17:49:00Z">
+        <w:r>
+          <w:rPr>
+            <w:u w:val="single"/>
+            <w:rPrChange w:id="511" w:author="Greg Landry [2]" w:date="2017-08-28T18:31:00Z">
+              <w:rPr/>
+            </w:rPrChange>
+          </w:rPr>
           <w:t xml:space="preserve">Modify the #define for </w:t>
         </w:r>
       </w:ins>
-      <w:ins w:id="482" w:author="Greg Landry" w:date="2017-04-03T17:50:00Z">
-        <w:r>
+      <w:ins w:id="512" w:author="Greg Landry" w:date="2017-04-03T17:50:00Z">
+        <w:r>
+          <w:rPr>
+            <w:u w:val="single"/>
+            <w:rPrChange w:id="513" w:author="Greg Landry [2]" w:date="2017-08-28T18:31:00Z">
+              <w:rPr/>
+            </w:rPrChange>
+          </w:rPr>
           <w:t>CLIENT_ID to include your initials. This is necessary to prevent conflicts since everyone is using the same class broker.</w:t>
         </w:r>
       </w:ins>
@@ -8080,12 +8667,12 @@
       <w:r>
         <w:t xml:space="preserve">Subscribe to </w:t>
       </w:r>
-      <w:ins w:id="483" w:author="Greg Landry" w:date="2017-06-03T15:51:00Z">
+      <w:ins w:id="514" w:author="Greg Landry" w:date="2017-06-03T15:51:00Z">
         <w:r>
           <w:t>your</w:t>
         </w:r>
       </w:ins>
-      <w:del w:id="484" w:author="Greg Landry" w:date="2017-06-03T15:51:00Z">
+      <w:del w:id="515" w:author="Greg Landry" w:date="2017-06-03T15:51:00Z">
         <w:r>
           <w:delText>the</w:delText>
         </w:r>
@@ -8093,7 +8680,7 @@
       <w:r>
         <w:t xml:space="preserve"> topic using the AWS </w:t>
       </w:r>
-      <w:del w:id="485" w:author="Greg Landry" w:date="2017-06-03T15:53:00Z">
+      <w:del w:id="516" w:author="Greg Landry" w:date="2017-06-03T15:53:00Z">
         <w:r>
           <w:delText xml:space="preserve">test </w:delText>
         </w:r>
@@ -8101,12 +8688,12 @@
       <w:r>
         <w:t xml:space="preserve">MQTT </w:t>
       </w:r>
-      <w:del w:id="486" w:author="Greg Landry" w:date="2017-06-03T15:51:00Z">
+      <w:del w:id="517" w:author="Greg Landry" w:date="2017-06-03T15:51:00Z">
         <w:r>
           <w:delText>client</w:delText>
         </w:r>
       </w:del>
-      <w:ins w:id="487" w:author="Greg Landry" w:date="2017-06-03T15:53:00Z">
+      <w:ins w:id="518" w:author="Greg Landry" w:date="2017-06-03T15:53:00Z">
         <w:r>
           <w:t>Test Client</w:t>
         </w:r>
@@ -8114,12 +8701,12 @@
       <w:r>
         <w:t xml:space="preserve">.  When you press the </w:t>
       </w:r>
-      <w:del w:id="488" w:author="Greg Landry" w:date="2017-06-03T15:53:00Z">
+      <w:del w:id="519" w:author="Greg Landry" w:date="2017-06-03T15:53:00Z">
         <w:r>
           <w:delText>button</w:delText>
         </w:r>
       </w:del>
-      <w:ins w:id="489" w:author="Greg Landry" w:date="2017-06-03T15:53:00Z">
+      <w:ins w:id="520" w:author="Greg Landry" w:date="2017-06-03T15:53:00Z">
         <w:r>
           <w:t>button,</w:t>
         </w:r>
@@ -8127,7 +8714,7 @@
       <w:r>
         <w:t xml:space="preserve"> you should see updates to the topic</w:t>
       </w:r>
-      <w:ins w:id="490" w:author="Greg Landry" w:date="2017-06-03T15:51:00Z">
+      <w:ins w:id="521" w:author="Greg Landry" w:date="2017-06-03T15:51:00Z">
         <w:r>
           <w:t xml:space="preserve"> in the test window</w:t>
         </w:r>
@@ -8140,7 +8727,7 @@
       <w:pPr>
         <w:pStyle w:val="Heading3"/>
         <w:pageBreakBefore/>
-        <w:pPrChange w:id="491" w:author="Greg Landry" w:date="2017-06-03T15:54:00Z">
+        <w:pPrChange w:id="522" w:author="Greg Landry" w:date="2017-06-03T15:54:00Z">
           <w:pPr>
             <w:pStyle w:val="Heading3"/>
           </w:pPr>
@@ -8150,12 +8737,12 @@
         <w:lastRenderedPageBreak/>
         <w:t>0</w:t>
       </w:r>
-      <w:ins w:id="492" w:author="Greg Landry" w:date="2017-06-03T15:30:00Z">
+      <w:ins w:id="523" w:author="Greg Landry" w:date="2017-06-03T15:30:00Z">
         <w:r>
           <w:t>4</w:t>
         </w:r>
       </w:ins>
-      <w:del w:id="493" w:author="Greg Landry" w:date="2017-06-03T15:30:00Z">
+      <w:del w:id="524" w:author="Greg Landry" w:date="2017-06-03T15:30:00Z">
         <w:r>
           <w:delText>3</w:delText>
         </w:r>
@@ -8194,17 +8781,33 @@
       <w:r>
         <w:t xml:space="preserve">e.g. </w:t>
       </w:r>
+      <w:proofErr w:type="spellStart"/>
       <w:r>
         <w:rPr>
           <w:i/>
         </w:rPr>
-        <w:t>wiced_mqtt_publish</w:t>
-      </w:r>
+        <w:t>wiced_mqtt_</w:t>
+      </w:r>
+      <w:proofErr w:type="gramStart"/>
       <w:r>
         <w:rPr>
           <w:i/>
         </w:rPr>
-        <w:t>()</w:t>
+        <w:t>publish</w:t>
+      </w:r>
+      <w:proofErr w:type="spellEnd"/>
+      <w:r>
+        <w:rPr>
+          <w:i/>
+        </w:rPr>
+        <w:t>(</w:t>
+      </w:r>
+      <w:proofErr w:type="gramEnd"/>
+      <w:r>
+        <w:rPr>
+          <w:i/>
+        </w:rPr>
+        <w:t>)</w:t>
       </w:r>
       <w:r>
         <w:t>) get into your project?</w:t>
@@ -8214,7 +8817,7 @@
       <w:pPr>
         <w:keepNext/>
         <w:rPr>
-          <w:del w:id="494" w:author="Greg Landry" w:date="2017-03-01T16:05:00Z"/>
+          <w:del w:id="525" w:author="Greg Landry" w:date="2017-03-01T16:05:00Z"/>
         </w:rPr>
       </w:pPr>
     </w:p>
@@ -8246,7 +8849,7 @@
       <w:pPr>
         <w:keepNext/>
         <w:rPr>
-          <w:del w:id="495" w:author="Greg Landry" w:date="2017-03-01T16:05:00Z"/>
+          <w:del w:id="526" w:author="Greg Landry" w:date="2017-03-01T16:05:00Z"/>
         </w:rPr>
       </w:pPr>
     </w:p>
@@ -8278,7 +8881,7 @@
       <w:pPr>
         <w:keepNext/>
         <w:rPr>
-          <w:del w:id="496" w:author="Greg Landry" w:date="2017-03-01T16:05:00Z"/>
+          <w:del w:id="527" w:author="Greg Landry" w:date="2017-03-01T16:05:00Z"/>
         </w:rPr>
       </w:pPr>
     </w:p>
@@ -8306,11 +8909,16 @@
         <w:t xml:space="preserve">What WICED </w:t>
       </w:r>
       <w:r>
-        <w:t>SDK RTOS mechanism does the “wait_for_res</w:t>
+        <w:t>SDK RTOS mechanism does the “</w:t>
+      </w:r>
+      <w:proofErr w:type="spellStart"/>
+      <w:r>
+        <w:t>wait_for_res</w:t>
       </w:r>
       <w:r>
         <w:t>ponse</w:t>
       </w:r>
+      <w:proofErr w:type="spellEnd"/>
       <w:r>
         <w:t>” function use to “wait”?</w:t>
       </w:r>
@@ -8319,7 +8927,7 @@
       <w:pPr>
         <w:keepNext/>
         <w:rPr>
-          <w:del w:id="497" w:author="Greg Landry" w:date="2017-03-01T16:05:00Z"/>
+          <w:del w:id="528" w:author="Greg Landry" w:date="2017-03-01T16:05:00Z"/>
         </w:rPr>
       </w:pPr>
     </w:p>
@@ -8350,11 +8958,16 @@
         <w:t xml:space="preserve">firmware </w:t>
       </w:r>
       <w:r>
-        <w:t>author create a function called “wait_for_</w:t>
+        <w:t>author create a function called “</w:t>
+      </w:r>
+      <w:proofErr w:type="spellStart"/>
+      <w:r>
+        <w:t>wait_for_</w:t>
       </w:r>
       <w:r>
         <w:t>response</w:t>
       </w:r>
+      <w:proofErr w:type="spellEnd"/>
       <w:r>
         <w:t>”</w:t>
       </w:r>
@@ -8366,7 +8979,7 @@
       <w:pPr>
         <w:keepNext/>
         <w:rPr>
-          <w:del w:id="498" w:author="Greg Landry" w:date="2017-03-01T16:05:00Z"/>
+          <w:del w:id="529" w:author="Greg Landry" w:date="2017-03-01T16:05:00Z"/>
         </w:rPr>
       </w:pPr>
     </w:p>
@@ -8410,7 +9023,7 @@
       <w:pPr>
         <w:keepNext/>
         <w:rPr>
-          <w:del w:id="499" w:author="Greg Landry" w:date="2017-03-01T16:05:00Z"/>
+          <w:del w:id="530" w:author="Greg Landry" w:date="2017-03-01T16:05:00Z"/>
         </w:rPr>
       </w:pPr>
     </w:p>
@@ -8446,7 +9059,7 @@
       <w:pPr>
         <w:keepNext/>
         <w:rPr>
-          <w:del w:id="500" w:author="Greg Landry" w:date="2017-03-01T16:05:00Z"/>
+          <w:del w:id="531" w:author="Greg Landry" w:date="2017-03-01T16:05:00Z"/>
         </w:rPr>
       </w:pPr>
     </w:p>
@@ -8483,7 +9096,7 @@
       <w:pPr>
         <w:keepNext/>
         <w:rPr>
-          <w:del w:id="501" w:author="Greg Landry" w:date="2017-03-01T16:05:00Z"/>
+          <w:del w:id="532" w:author="Greg Landry" w:date="2017-03-01T16:05:00Z"/>
         </w:rPr>
       </w:pPr>
     </w:p>
@@ -8502,7 +9115,7 @@
           <w:numId w:val="41"/>
         </w:numPr>
         <w:rPr>
-          <w:del w:id="502" w:author="Greg Landry" w:date="2017-03-01T16:05:00Z"/>
+          <w:del w:id="533" w:author="Greg Landry" w:date="2017-03-01T16:05:00Z"/>
         </w:rPr>
       </w:pPr>
       <w:r>
@@ -8523,7 +9136,7 @@
           <w:ilvl w:val="0"/>
           <w:numId w:val="41"/>
         </w:numPr>
-        <w:pPrChange w:id="503" w:author="Greg Landry" w:date="2017-03-01T16:05:00Z">
+        <w:pPrChange w:id="534" w:author="Greg Landry" w:date="2017-03-01T16:05:00Z">
           <w:pPr>
             <w:keepNext/>
           </w:pPr>
@@ -8584,7 +9197,7 @@
       <w:pPr>
         <w:keepNext/>
         <w:rPr>
-          <w:del w:id="504" w:author="Greg Landry" w:date="2017-03-01T16:05:00Z"/>
+          <w:del w:id="535" w:author="Greg Landry" w:date="2017-03-01T16:05:00Z"/>
         </w:rPr>
       </w:pPr>
     </w:p>
@@ -8611,7 +9224,7 @@
       <w:pPr>
         <w:keepNext/>
         <w:rPr>
-          <w:del w:id="505" w:author="Greg Landry" w:date="2017-03-01T16:05:00Z"/>
+          <w:del w:id="536" w:author="Greg Landry" w:date="2017-03-01T16:05:00Z"/>
         </w:rPr>
       </w:pPr>
     </w:p>
@@ -8643,7 +9256,7 @@
       <w:pPr>
         <w:keepNext/>
         <w:rPr>
-          <w:del w:id="506" w:author="Greg Landry" w:date="2017-03-01T16:05:00Z"/>
+          <w:del w:id="537" w:author="Greg Landry" w:date="2017-03-01T16:05:00Z"/>
         </w:rPr>
       </w:pPr>
     </w:p>
@@ -8661,14 +9274,14 @@
     <w:p>
       <w:pPr>
         <w:rPr>
-          <w:ins w:id="507" w:author="Greg Landry" w:date="2017-03-01T16:06:00Z"/>
+          <w:ins w:id="538" w:author="Greg Landry" w:date="2017-03-01T16:06:00Z"/>
           <w:rFonts w:ascii="Cambria" w:eastAsia="Times New Roman" w:hAnsi="Cambria"/>
           <w:b/>
           <w:bCs/>
           <w:color w:val="4F81BD"/>
         </w:rPr>
       </w:pPr>
-      <w:ins w:id="508" w:author="Greg Landry" w:date="2017-03-01T16:06:00Z">
+      <w:ins w:id="539" w:author="Greg Landry" w:date="2017-03-01T16:06:00Z">
         <w:r>
           <w:br w:type="page"/>
         </w:r>
@@ -8682,12 +9295,12 @@
         <w:lastRenderedPageBreak/>
         <w:t>0</w:t>
       </w:r>
-      <w:ins w:id="509" w:author="Greg Landry" w:date="2017-06-03T15:30:00Z">
+      <w:ins w:id="540" w:author="Greg Landry" w:date="2017-06-03T15:30:00Z">
         <w:r>
           <w:t>5</w:t>
         </w:r>
       </w:ins>
-      <w:del w:id="510" w:author="Greg Landry" w:date="2017-06-03T15:30:00Z">
+      <w:del w:id="541" w:author="Greg Landry" w:date="2017-06-03T15:30:00Z">
         <w:r>
           <w:delText>4</w:delText>
         </w:r>
@@ -8702,13 +9315,26 @@
         <w:t>the</w:t>
       </w:r>
       <w:r>
-        <w:t xml:space="preserve"> demo</w:t>
-      </w:r>
-      <w:r>
-        <w:t>.aws_iot.pub_sub.</w:t>
-      </w:r>
-      <w:r>
-        <w:t xml:space="preserve">subscriber </w:t>
+        <w:t xml:space="preserve"> </w:t>
+      </w:r>
+      <w:proofErr w:type="spellStart"/>
+      <w:r>
+        <w:t>demo</w:t>
+      </w:r>
+      <w:r>
+        <w:t>.aws_iot.pub_</w:t>
+      </w:r>
+      <w:proofErr w:type="gramStart"/>
+      <w:r>
+        <w:t>sub.</w:t>
+      </w:r>
+      <w:r>
+        <w:t>subscriber</w:t>
+      </w:r>
+      <w:proofErr w:type="spellEnd"/>
+      <w:proofErr w:type="gramEnd"/>
+      <w:r>
+        <w:t xml:space="preserve"> </w:t>
       </w:r>
       <w:r>
         <w:t>A</w:t>
@@ -8735,7 +9361,23 @@
         <w:t>app</w:t>
       </w:r>
       <w:r>
-        <w:t>lication from apps/demo/aws_iot/pub_sub/subscriber</w:t>
+        <w:t>lication from apps/demo/</w:t>
+      </w:r>
+      <w:proofErr w:type="spellStart"/>
+      <w:r>
+        <w:t>aws_iot</w:t>
+      </w:r>
+      <w:proofErr w:type="spellEnd"/>
+      <w:r>
+        <w:t>/</w:t>
+      </w:r>
+      <w:proofErr w:type="spellStart"/>
+      <w:r>
+        <w:t>pub_sub</w:t>
+      </w:r>
+      <w:proofErr w:type="spellEnd"/>
+      <w:r>
+        <w:t>/subscriber</w:t>
       </w:r>
       <w:r>
         <w:t xml:space="preserve"> to your directory </w:t>
@@ -8759,11 +9401,16 @@
         <w:t>the DCT</w:t>
       </w:r>
       <w:r>
-        <w:t xml:space="preserve"> and m</w:t>
+        <w:t xml:space="preserve"> and </w:t>
+      </w:r>
+      <w:proofErr w:type="spellStart"/>
+      <w:r>
+        <w:t>m</w:t>
       </w:r>
       <w:r>
         <w:t>akefile</w:t>
       </w:r>
+      <w:proofErr w:type="spellEnd"/>
       <w:r>
         <w:t>.</w:t>
       </w:r>
@@ -8776,7 +9423,7 @@
           <w:numId w:val="32"/>
         </w:numPr>
         <w:rPr>
-          <w:ins w:id="511" w:author="Greg Landry" w:date="2017-04-03T17:51:00Z"/>
+          <w:ins w:id="542" w:author="Greg Landry" w:date="2017-04-03T17:51:00Z"/>
         </w:rPr>
       </w:pPr>
       <w:r>
@@ -8794,11 +9441,23 @@
           <w:numId w:val="32"/>
         </w:numPr>
         <w:rPr>
-          <w:ins w:id="512" w:author="Greg Landry" w:date="2017-03-06T13:43:00Z"/>
-        </w:rPr>
-      </w:pPr>
-      <w:ins w:id="513" w:author="Greg Landry" w:date="2017-04-03T17:51:00Z">
-        <w:r>
+          <w:ins w:id="543" w:author="Greg Landry" w:date="2017-03-06T13:43:00Z"/>
+          <w:u w:val="single"/>
+          <w:rPrChange w:id="544" w:author="Greg Landry [2]" w:date="2017-08-28T18:31:00Z">
+            <w:rPr>
+              <w:ins w:id="545" w:author="Greg Landry" w:date="2017-03-06T13:43:00Z"/>
+            </w:rPr>
+          </w:rPrChange>
+        </w:rPr>
+      </w:pPr>
+      <w:ins w:id="546" w:author="Greg Landry" w:date="2017-04-03T17:51:00Z">
+        <w:r>
+          <w:rPr>
+            <w:u w:val="single"/>
+            <w:rPrChange w:id="547" w:author="Greg Landry [2]" w:date="2017-08-28T18:31:00Z">
+              <w:rPr/>
+            </w:rPrChange>
+          </w:rPr>
           <w:t>Update the #define for CLIENT_ID to contain your initials.</w:t>
         </w:r>
       </w:ins>
@@ -8811,9 +9470,26 @@
           <w:numId w:val="32"/>
         </w:numPr>
       </w:pPr>
-      <w:ins w:id="514" w:author="Greg Landry" w:date="2017-03-06T13:43:00Z">
-        <w:r>
-          <w:t>Change WICED_LED1 to WICED_SH_LED1 to work with the shield.</w:t>
+      <w:ins w:id="548" w:author="Greg Landry [2]" w:date="2017-08-28T18:29:00Z">
+        <w:r>
+          <w:t xml:space="preserve">Search for and </w:t>
+        </w:r>
+      </w:ins>
+      <w:ins w:id="549" w:author="Greg Landry" w:date="2017-03-06T13:43:00Z">
+        <w:del w:id="550" w:author="Greg Landry [2]" w:date="2017-08-28T18:29:00Z">
+          <w:r>
+            <w:delText>Change WICED_LED1 to WICED_SH_LED1 to work with the shield</w:delText>
+          </w:r>
+        </w:del>
+      </w:ins>
+      <w:ins w:id="551" w:author="Greg Landry [2]" w:date="2017-08-28T18:29:00Z">
+        <w:r>
+          <w:t>update the region if necessary</w:t>
+        </w:r>
+      </w:ins>
+      <w:ins w:id="552" w:author="Greg Landry" w:date="2017-03-06T13:43:00Z">
+        <w:r>
+          <w:t>.</w:t>
         </w:r>
         <w:r>
           <w:tab/>
@@ -8861,12 +9537,12 @@
       <w:r>
         <w:t xml:space="preserve">Publish messages using the AWS </w:t>
       </w:r>
-      <w:ins w:id="515" w:author="Greg Landry" w:date="2017-06-03T15:51:00Z">
+      <w:ins w:id="553" w:author="Greg Landry" w:date="2017-06-03T15:51:00Z">
         <w:r>
           <w:t>T</w:t>
         </w:r>
       </w:ins>
-      <w:del w:id="516" w:author="Greg Landry" w:date="2017-06-03T15:51:00Z">
+      <w:del w:id="554" w:author="Greg Landry" w:date="2017-06-03T15:51:00Z">
         <w:r>
           <w:delText>t</w:delText>
         </w:r>
@@ -8916,7 +9592,7 @@
       <w:r>
         <w:t xml:space="preserve">Hint: If you are successful, the </w:t>
       </w:r>
-      <w:del w:id="517" w:author="Greg Landry" w:date="2017-04-03T17:01:00Z">
+      <w:del w:id="555" w:author="Greg Landry" w:date="2017-04-03T17:01:00Z">
         <w:r>
           <w:delText xml:space="preserve">Green </w:delText>
         </w:r>
@@ -8924,12 +9600,12 @@
       <w:r>
         <w:t xml:space="preserve">LED on the </w:t>
       </w:r>
-      <w:del w:id="518" w:author="Greg Landry" w:date="2017-04-03T17:01:00Z">
+      <w:del w:id="556" w:author="Greg Landry" w:date="2017-04-03T17:01:00Z">
         <w:r>
           <w:delText xml:space="preserve">baseboard </w:delText>
         </w:r>
       </w:del>
-      <w:ins w:id="519" w:author="Greg Landry" w:date="2017-04-03T17:01:00Z">
+      <w:ins w:id="557" w:author="Greg Landry" w:date="2017-04-03T17:01:00Z">
         <w:r>
           <w:t xml:space="preserve">shield </w:t>
         </w:r>
@@ -8945,12 +9621,12 @@
       <w:r>
         <w:t>0</w:t>
       </w:r>
-      <w:ins w:id="520" w:author="Greg Landry" w:date="2017-06-03T15:30:00Z">
+      <w:ins w:id="558" w:author="Greg Landry" w:date="2017-06-03T15:30:00Z">
         <w:r>
           <w:t>6</w:t>
         </w:r>
       </w:ins>
-      <w:del w:id="521" w:author="Greg Landry" w:date="2017-06-03T15:30:00Z">
+      <w:del w:id="559" w:author="Greg Landry" w:date="2017-06-03T15:30:00Z">
         <w:r>
           <w:delText>5</w:delText>
         </w:r>
@@ -8976,12 +9652,12 @@
       <w:r>
         <w:t xml:space="preserve">In a real world </w:t>
       </w:r>
-      <w:del w:id="522" w:author="Greg Landry" w:date="2017-06-03T15:54:00Z">
+      <w:del w:id="560" w:author="Greg Landry" w:date="2017-06-03T15:54:00Z">
         <w:r>
           <w:delText>application</w:delText>
         </w:r>
       </w:del>
-      <w:ins w:id="523" w:author="Greg Landry" w:date="2017-06-03T15:54:00Z">
+      <w:ins w:id="561" w:author="Greg Landry" w:date="2017-06-03T15:54:00Z">
         <w:r>
           <w:t>application,</w:t>
         </w:r>
@@ -9034,7 +9710,7 @@
           <w:numId w:val="34"/>
         </w:numPr>
         <w:rPr>
-          <w:ins w:id="524" w:author="Greg Landry" w:date="2017-06-03T10:06:00Z"/>
+          <w:ins w:id="562" w:author="Greg Landry" w:date="2017-06-03T10:06:00Z"/>
         </w:rPr>
       </w:pPr>
       <w:r>
@@ -9047,7 +9723,15 @@
         <w:t>thing</w:t>
       </w:r>
       <w:r>
-        <w:t xml:space="preserve">, certificate, and policy for both the subscriber and publisher if you wanted, but in many cases you will want each type of </w:t>
+        <w:t xml:space="preserve">, certificate, and policy for both the subscriber and publisher if you wanted, but in many </w:t>
+      </w:r>
+      <w:proofErr w:type="gramStart"/>
+      <w:r>
+        <w:t>cases</w:t>
+      </w:r>
+      <w:proofErr w:type="gramEnd"/>
+      <w:r>
+        <w:t xml:space="preserve"> you will want each type of </w:t>
       </w:r>
       <w:r>
         <w:rPr>
@@ -9075,9 +9759,21 @@
           <w:ilvl w:val="2"/>
           <w:numId w:val="34"/>
         </w:numPr>
-      </w:pPr>
-      <w:ins w:id="525" w:author="Greg Landry" w:date="2017-06-03T10:06:00Z">
-        <w:r>
+        <w:rPr>
+          <w:u w:val="single"/>
+          <w:rPrChange w:id="563" w:author="Greg Landry [2]" w:date="2017-08-28T18:31:00Z">
+            <w:rPr/>
+          </w:rPrChange>
+        </w:rPr>
+      </w:pPr>
+      <w:ins w:id="564" w:author="Greg Landry" w:date="2017-06-03T10:06:00Z">
+        <w:r>
+          <w:rPr>
+            <w:u w:val="single"/>
+            <w:rPrChange w:id="565" w:author="Greg Landry [2]" w:date="2017-08-28T18:31:00Z">
+              <w:rPr/>
+            </w:rPrChange>
+          </w:rPr>
           <w:t>Hint: Make sure the CLIENT_ID is different between the two projects. Otherwise they will interfere with one another.</w:t>
         </w:r>
       </w:ins>
@@ -9136,10 +9832,18 @@
         </w:numPr>
       </w:pPr>
       <w:r>
-        <w:t>Update the make</w:t>
-      </w:r>
-      <w:r>
-        <w:t xml:space="preserve">file so that the subscriber points to the new </w:t>
+        <w:t xml:space="preserve">Update the </w:t>
+      </w:r>
+      <w:proofErr w:type="spellStart"/>
+      <w:r>
+        <w:t>make</w:t>
+      </w:r>
+      <w:r>
+        <w:t>file</w:t>
+      </w:r>
+      <w:proofErr w:type="spellEnd"/>
+      <w:r>
+        <w:t xml:space="preserve"> so that the subscriber points to the new </w:t>
       </w:r>
       <w:r>
         <w:t>certificates</w:t>
@@ -9180,9 +9884,11 @@
       <w:r>
         <w:t>“</w:t>
       </w:r>
+      <w:proofErr w:type="spellStart"/>
       <w:r>
         <w:t>subscriber.c</w:t>
       </w:r>
+      <w:proofErr w:type="spellEnd"/>
       <w:r>
         <w:t>”</w:t>
       </w:r>
@@ -9213,23 +9919,35 @@
       <w:r>
         <w:t xml:space="preserve">Hint: the credentials are listed as </w:t>
       </w:r>
+      <w:proofErr w:type="spellStart"/>
       <w:r>
         <w:rPr>
           <w:i/>
         </w:rPr>
         <w:t>resources_apps_DIR_aws_iot_DIR_client_cer</w:t>
       </w:r>
+      <w:proofErr w:type="spellEnd"/>
       <w:r>
         <w:t xml:space="preserve"> and </w:t>
       </w:r>
+      <w:proofErr w:type="spellStart"/>
       <w:r>
         <w:rPr>
           <w:i/>
         </w:rPr>
         <w:t>resources_apps_DIR_aws_iot_DIR_privkey_cer</w:t>
       </w:r>
-      <w:r>
-        <w:t>. These names are the path in the resources folder where folder names are separated by the keyword “_DIR_” and the period before cer is replaced with “_”. You could move the credentials to another location in the resources folder by following the naming convention</w:t>
+      <w:proofErr w:type="spellEnd"/>
+      <w:r>
+        <w:t xml:space="preserve">. These names are the path in the resources folder where folder names are separated by the keyword “_DIR_” and the period before </w:t>
+      </w:r>
+      <w:proofErr w:type="spellStart"/>
+      <w:r>
+        <w:t>cer</w:t>
+      </w:r>
+      <w:proofErr w:type="spellEnd"/>
+      <w:r>
+        <w:t xml:space="preserve"> is replaced with “_”. You could move the credentials to another location in the resources folder by following the naming convention</w:t>
       </w:r>
       <w:r>
         <w:t xml:space="preserve"> or just change the names of the files and put them in the same folder</w:t>
@@ -9298,12 +10016,12 @@
         <w:lastRenderedPageBreak/>
         <w:t xml:space="preserve">Press the button on the </w:t>
       </w:r>
-      <w:del w:id="526" w:author="Greg Landry" w:date="2017-06-16T13:05:00Z">
+      <w:del w:id="566" w:author="Greg Landry" w:date="2017-06-16T13:05:00Z">
         <w:r>
           <w:delText xml:space="preserve">provider </w:delText>
         </w:r>
       </w:del>
-      <w:ins w:id="527" w:author="Greg Landry" w:date="2017-06-16T13:05:00Z">
+      <w:ins w:id="567" w:author="Greg Landry" w:date="2017-06-16T13:05:00Z">
         <w:r>
           <w:t xml:space="preserve">publisher </w:t>
         </w:r>
@@ -9328,12 +10046,12 @@
       <w:r>
         <w:t>0</w:t>
       </w:r>
-      <w:ins w:id="528" w:author="Greg Landry" w:date="2017-06-03T15:54:00Z">
+      <w:ins w:id="568" w:author="Greg Landry" w:date="2017-06-03T15:54:00Z">
         <w:r>
           <w:t>7</w:t>
         </w:r>
       </w:ins>
-      <w:del w:id="529" w:author="Greg Landry" w:date="2017-06-03T15:54:00Z">
+      <w:del w:id="569" w:author="Greg Landry" w:date="2017-06-03T15:54:00Z">
         <w:r>
           <w:delText>6</w:delText>
         </w:r>
@@ -9399,7 +10117,21 @@
         <w:rPr>
           <w:i/>
         </w:rPr>
-        <w:t>apps/demo/aws_iot/shadow</w:t>
+        <w:t>apps/demo/</w:t>
+      </w:r>
+      <w:proofErr w:type="spellStart"/>
+      <w:r>
+        <w:rPr>
+          <w:i/>
+        </w:rPr>
+        <w:t>aws_iot</w:t>
+      </w:r>
+      <w:proofErr w:type="spellEnd"/>
+      <w:r>
+        <w:rPr>
+          <w:i/>
+        </w:rPr>
+        <w:t>/shadow</w:t>
       </w:r>
       <w:r>
         <w:t xml:space="preserve"> </w:t>
@@ -9411,11 +10143,16 @@
         <w:t xml:space="preserve"> the</w:t>
       </w:r>
       <w:r>
-        <w:t xml:space="preserve"> m</w:t>
+        <w:t xml:space="preserve"> </w:t>
+      </w:r>
+      <w:proofErr w:type="spellStart"/>
+      <w:r>
+        <w:t>m</w:t>
       </w:r>
       <w:r>
         <w:t>akefile</w:t>
       </w:r>
+      <w:proofErr w:type="spellEnd"/>
       <w:r>
         <w:t>.</w:t>
       </w:r>
@@ -9428,7 +10165,7 @@
           <w:numId w:val="35"/>
         </w:numPr>
         <w:rPr>
-          <w:ins w:id="530" w:author="Greg Landry" w:date="2017-03-06T13:44:00Z"/>
+          <w:del w:id="570" w:author="Greg Landry [2]" w:date="2017-08-28T18:30:00Z"/>
         </w:rPr>
       </w:pPr>
       <w:r>
@@ -9459,41 +10196,10 @@
     <w:p>
       <w:pPr>
         <w:pStyle w:val="ListParagraph"/>
-        <w:numPr>
-          <w:ilvl w:val="0"/>
-          <w:numId w:val="35"/>
-        </w:numPr>
-        <w:rPr>
-          <w:ins w:id="531" w:author="Greg Landry" w:date="2017-03-06T13:44:00Z"/>
-        </w:rPr>
-      </w:pPr>
-      <w:ins w:id="532" w:author="Greg Landry" w:date="2017-03-06T13:44:00Z">
-        <w:r>
-          <w:t>Change the following in aws_common.c</w:t>
-        </w:r>
-      </w:ins>
-      <w:ins w:id="533" w:author="Greg Landry" w:date="2017-04-03T17:01:00Z">
-        <w:r>
-          <w:t xml:space="preserve"> and shadow.c</w:t>
-        </w:r>
-      </w:ins>
-      <w:ins w:id="534" w:author="Greg Landry" w:date="2017-03-06T13:44:00Z">
-        <w:r>
-          <w:t>:</w:t>
-        </w:r>
-      </w:ins>
-    </w:p>
-    <w:p>
-      <w:pPr>
-        <w:pStyle w:val="ListParagraph"/>
-        <w:numPr>
-          <w:ilvl w:val="1"/>
-          <w:numId w:val="35"/>
-        </w:numPr>
-        <w:rPr>
-          <w:ins w:id="535" w:author="Greg Landry" w:date="2017-03-06T13:44:00Z"/>
-        </w:rPr>
-        <w:pPrChange w:id="536" w:author="Greg Landry" w:date="2017-03-06T13:44:00Z">
+        <w:rPr>
+          <w:ins w:id="571" w:author="Greg Landry [2]" w:date="2017-08-28T18:31:00Z"/>
+        </w:rPr>
+        <w:pPrChange w:id="572" w:author="Greg Landry [2]" w:date="2017-08-28T18:31:00Z">
           <w:pPr>
             <w:pStyle w:val="ListParagraph"/>
             <w:numPr>
@@ -9503,23 +10209,57 @@
           </w:pPr>
         </w:pPrChange>
       </w:pPr>
-      <w:ins w:id="537" w:author="Greg Landry" w:date="2017-03-06T13:44:00Z">
-        <w:r>
-          <w:t>WICED_BUTTON1 -&gt; WICED_SH_MB1</w:t>
-        </w:r>
-      </w:ins>
     </w:p>
     <w:p>
       <w:pPr>
         <w:pStyle w:val="ListParagraph"/>
         <w:numPr>
-          <w:ilvl w:val="1"/>
+          <w:ilvl w:val="0"/>
           <w:numId w:val="35"/>
         </w:numPr>
         <w:rPr>
-          <w:ins w:id="538" w:author="Greg Landry" w:date="2017-03-06T13:44:00Z"/>
-        </w:rPr>
-        <w:pPrChange w:id="539" w:author="Greg Landry" w:date="2017-03-06T13:44:00Z">
+          <w:ins w:id="573" w:author="Greg Landry" w:date="2017-03-06T13:44:00Z"/>
+          <w:del w:id="574" w:author="Greg Landry [2]" w:date="2017-08-28T18:30:00Z"/>
+        </w:rPr>
+      </w:pPr>
+      <w:ins w:id="575" w:author="Greg Landry [2]" w:date="2017-08-28T18:30:00Z">
+        <w:r>
+          <w:t>Search for and update the region if necessary.</w:t>
+        </w:r>
+        <w:r>
+          <w:tab/>
+        </w:r>
+      </w:ins>
+      <w:ins w:id="576" w:author="Greg Landry" w:date="2017-03-06T13:44:00Z">
+        <w:del w:id="577" w:author="Greg Landry [2]" w:date="2017-08-28T18:30:00Z">
+          <w:r>
+            <w:delText>Change the following in aws_common.c</w:delText>
+          </w:r>
+        </w:del>
+      </w:ins>
+      <w:ins w:id="578" w:author="Greg Landry" w:date="2017-04-03T17:01:00Z">
+        <w:del w:id="579" w:author="Greg Landry [2]" w:date="2017-08-28T18:30:00Z">
+          <w:r>
+            <w:delText xml:space="preserve"> and shadow.c</w:delText>
+          </w:r>
+        </w:del>
+      </w:ins>
+      <w:ins w:id="580" w:author="Greg Landry" w:date="2017-03-06T13:44:00Z">
+        <w:del w:id="581" w:author="Greg Landry [2]" w:date="2017-08-28T18:30:00Z">
+          <w:r>
+            <w:delText>:</w:delText>
+          </w:r>
+        </w:del>
+      </w:ins>
+    </w:p>
+    <w:p>
+      <w:pPr>
+        <w:pStyle w:val="ListParagraph"/>
+        <w:rPr>
+          <w:ins w:id="582" w:author="Greg Landry" w:date="2017-03-06T13:44:00Z"/>
+          <w:del w:id="583" w:author="Greg Landry [2]" w:date="2017-08-28T18:30:00Z"/>
+        </w:rPr>
+        <w:pPrChange w:id="584" w:author="Greg Landry [2]" w:date="2017-08-28T18:31:00Z">
           <w:pPr>
             <w:pStyle w:val="ListParagraph"/>
             <w:numPr>
@@ -9529,20 +10269,22 @@
           </w:pPr>
         </w:pPrChange>
       </w:pPr>
-      <w:ins w:id="540" w:author="Greg Landry" w:date="2017-03-06T13:44:00Z">
-        <w:r>
-          <w:t>WICED_LED1 -&gt; WICED_SH_LED1</w:t>
-        </w:r>
-      </w:ins>
-    </w:p>
-    <w:p>
-      <w:pPr>
-        <w:pStyle w:val="ListParagraph"/>
-        <w:numPr>
-          <w:ilvl w:val="1"/>
-          <w:numId w:val="35"/>
-        </w:numPr>
-        <w:pPrChange w:id="541" w:author="Greg Landry" w:date="2017-03-06T13:44:00Z">
+      <w:ins w:id="585" w:author="Greg Landry" w:date="2017-03-06T13:44:00Z">
+        <w:del w:id="586" w:author="Greg Landry [2]" w:date="2017-08-28T18:30:00Z">
+          <w:r>
+            <w:delText>WICED_BUTTON1 -&gt; WICED_SH_MB1</w:delText>
+          </w:r>
+        </w:del>
+      </w:ins>
+    </w:p>
+    <w:p>
+      <w:pPr>
+        <w:pStyle w:val="ListParagraph"/>
+        <w:rPr>
+          <w:ins w:id="587" w:author="Greg Landry" w:date="2017-03-06T13:44:00Z"/>
+          <w:del w:id="588" w:author="Greg Landry [2]" w:date="2017-08-28T18:30:00Z"/>
+        </w:rPr>
+        <w:pPrChange w:id="589" w:author="Greg Landry [2]" w:date="2017-08-28T18:31:00Z">
           <w:pPr>
             <w:pStyle w:val="ListParagraph"/>
             <w:numPr>
@@ -9552,10 +10294,33 @@
           </w:pPr>
         </w:pPrChange>
       </w:pPr>
-      <w:ins w:id="542" w:author="Greg Landry" w:date="2017-03-06T13:44:00Z">
-        <w:r>
-          <w:t>WICED_LED2 -&gt; WICED_SH_LED0</w:t>
-        </w:r>
+      <w:ins w:id="590" w:author="Greg Landry" w:date="2017-03-06T13:44:00Z">
+        <w:del w:id="591" w:author="Greg Landry [2]" w:date="2017-08-28T18:30:00Z">
+          <w:r>
+            <w:delText>WICED_LED1 -&gt; WICED_SH_LED1</w:delText>
+          </w:r>
+        </w:del>
+      </w:ins>
+    </w:p>
+    <w:p>
+      <w:pPr>
+        <w:pStyle w:val="ListParagraph"/>
+        <w:pPrChange w:id="592" w:author="Greg Landry [2]" w:date="2017-08-28T18:31:00Z">
+          <w:pPr>
+            <w:pStyle w:val="ListParagraph"/>
+            <w:numPr>
+              <w:numId w:val="35"/>
+            </w:numPr>
+            <w:ind w:hanging="360"/>
+          </w:pPr>
+        </w:pPrChange>
+      </w:pPr>
+      <w:ins w:id="593" w:author="Greg Landry" w:date="2017-03-06T13:44:00Z">
+        <w:del w:id="594" w:author="Greg Landry [2]" w:date="2017-08-28T18:30:00Z">
+          <w:r>
+            <w:delText>WICED_LED2 -&gt; WICED_SH_LED0</w:delText>
+          </w:r>
+        </w:del>
       </w:ins>
     </w:p>
     <w:p>
@@ -9596,12 +10361,14 @@
       <w:r>
         <w:t>“</w:t>
       </w:r>
+      <w:proofErr w:type="spellStart"/>
       <w:r>
         <w:rPr>
           <w:i/>
         </w:rPr>
         <w:t>aws_common.h</w:t>
       </w:r>
+      <w:proofErr w:type="spellEnd"/>
       <w:r>
         <w:rPr>
           <w:i/>
@@ -9611,12 +10378,12 @@
       <w:r>
         <w:t xml:space="preserve"> </w:t>
       </w:r>
-      <w:ins w:id="543" w:author="Greg Landry" w:date="2017-03-06T13:46:00Z">
+      <w:ins w:id="595" w:author="Greg Landry" w:date="2017-03-06T13:46:00Z">
         <w:r>
           <w:t>in the #define for AWS_IOT_HOST_NAME</w:t>
         </w:r>
       </w:ins>
-      <w:del w:id="544" w:author="Greg Landry" w:date="2017-03-06T13:46:00Z">
+      <w:del w:id="596" w:author="Greg Landry" w:date="2017-03-06T13:46:00Z">
         <w:r>
           <w:delText>for this project</w:delText>
         </w:r>
@@ -9759,12 +10526,14 @@
       <w:r>
         <w:t>“</w:t>
       </w:r>
+      <w:proofErr w:type="spellStart"/>
       <w:r>
         <w:rPr>
           <w:i/>
         </w:rPr>
         <w:t>aws_config.h</w:t>
       </w:r>
+      <w:proofErr w:type="spellEnd"/>
       <w:r>
         <w:rPr>
           <w:i/>
@@ -9804,12 +10573,12 @@
       <w:r>
         <w:t>Click on “Wi-Fi Setup &gt;”</w:t>
       </w:r>
-      <w:ins w:id="545" w:author="Greg Landry" w:date="2017-03-06T13:50:00Z">
+      <w:ins w:id="597" w:author="Greg Landry" w:date="2017-03-06T13:50:00Z">
         <w:r>
           <w:t>, click on the class Wi-Fi network, enter the password, and click</w:t>
         </w:r>
       </w:ins>
-      <w:del w:id="546" w:author="Greg Landry" w:date="2017-03-06T13:50:00Z">
+      <w:del w:id="598" w:author="Greg Landry" w:date="2017-03-06T13:50:00Z">
         <w:r>
           <w:delText xml:space="preserve"> and</w:delText>
         </w:r>
@@ -9817,12 +10586,12 @@
       <w:r>
         <w:t xml:space="preserve"> connect</w:t>
       </w:r>
-      <w:ins w:id="547" w:author="Greg Landry" w:date="2017-03-06T13:51:00Z">
+      <w:ins w:id="599" w:author="Greg Landry" w:date="2017-03-06T13:51:00Z">
         <w:r>
           <w:t>.</w:t>
         </w:r>
       </w:ins>
-      <w:del w:id="548" w:author="Greg Landry" w:date="2017-03-06T13:51:00Z">
+      <w:del w:id="600" w:author="Greg Landry" w:date="2017-03-06T13:51:00Z">
         <w:r>
           <w:delText xml:space="preserve"> to the </w:delText>
         </w:r>
@@ -9845,7 +10614,7 @@
       <w:r>
         <w:t>The board will reboot.  Once it has done that</w:t>
       </w:r>
-      <w:ins w:id="549" w:author="Greg Landry" w:date="2017-03-06T13:50:00Z">
+      <w:ins w:id="601" w:author="Greg Landry" w:date="2017-03-06T13:50:00Z">
         <w:r>
           <w:t>,</w:t>
         </w:r>
@@ -9886,12 +10655,12 @@
       <w:r>
         <w:t xml:space="preserve">Attach to </w:t>
       </w:r>
-      <w:ins w:id="550" w:author="Greg Landry" w:date="2017-03-06T13:52:00Z">
+      <w:ins w:id="602" w:author="Greg Landry" w:date="2017-03-06T13:52:00Z">
         <w:r>
           <w:t>a</w:t>
         </w:r>
       </w:ins>
-      <w:del w:id="551" w:author="Greg Landry" w:date="2017-03-06T13:52:00Z">
+      <w:del w:id="603" w:author="Greg Landry" w:date="2017-03-06T13:52:00Z">
         <w:r>
           <w:delText>a</w:delText>
         </w:r>
@@ -9966,7 +10735,35 @@
         <w:rPr>
           <w:i/>
         </w:rPr>
-        <w:t>$aws/things/&lt;YourThingName&gt;/shadow/#</w:t>
+        <w:t>$</w:t>
+      </w:r>
+      <w:proofErr w:type="spellStart"/>
+      <w:r>
+        <w:rPr>
+          <w:i/>
+        </w:rPr>
+        <w:t>aws</w:t>
+      </w:r>
+      <w:proofErr w:type="spellEnd"/>
+      <w:r>
+        <w:rPr>
+          <w:i/>
+        </w:rPr>
+        <w:t>/things/&lt;</w:t>
+      </w:r>
+      <w:proofErr w:type="spellStart"/>
+      <w:r>
+        <w:rPr>
+          <w:i/>
+        </w:rPr>
+        <w:t>YourThingName</w:t>
+      </w:r>
+      <w:proofErr w:type="spellEnd"/>
+      <w:r>
+        <w:rPr>
+          <w:i/>
+        </w:rPr>
+        <w:t>&gt;/shadow/#</w:t>
       </w:r>
       <w:r>
         <w:t xml:space="preserve"> will subscribe to all shadow topics for your </w:t>
@@ -10100,7 +10897,7 @@
             <w:tcW w:w="2155" w:type="dxa"/>
           </w:tcPr>
           <w:p>
-            <w:hyperlink r:id="rId44" w:history="1">
+            <w:hyperlink r:id="rId46" w:history="1">
               <w:r>
                 <w:rPr>
                   <w:rStyle w:val="Hyperlink"/>
@@ -10115,7 +10912,7 @@
             <w:tcW w:w="7195" w:type="dxa"/>
           </w:tcPr>
           <w:p>
-            <w:hyperlink r:id="rId45" w:history="1">
+            <w:hyperlink r:id="rId47" w:history="1">
               <w:r>
                 <w:rPr>
                   <w:rStyle w:val="Hyperlink"/>
@@ -10132,7 +10929,7 @@
             <w:tcW w:w="2155" w:type="dxa"/>
           </w:tcPr>
           <w:p>
-            <w:hyperlink r:id="rId46" w:history="1">
+            <w:hyperlink r:id="rId48" w:history="1">
               <w:r>
                 <w:rPr>
                   <w:rStyle w:val="Hyperlink"/>
@@ -10159,12 +10956,26 @@
             <w:tcW w:w="2155" w:type="dxa"/>
           </w:tcPr>
           <w:p>
-            <w:hyperlink r:id="rId47" w:history="1">
+            <w:hyperlink r:id="rId49" w:history="1">
               <w:r>
                 <w:rPr>
                   <w:rStyle w:val="Hyperlink"/>
                 </w:rPr>
-                <w:t>A nice powerpoint about MQTT</w:t>
+                <w:t xml:space="preserve">A nice </w:t>
+              </w:r>
+              <w:proofErr w:type="spellStart"/>
+              <w:r>
+                <w:rPr>
+                  <w:rStyle w:val="Hyperlink"/>
+                </w:rPr>
+                <w:t>powerpoint</w:t>
+              </w:r>
+              <w:proofErr w:type="spellEnd"/>
+              <w:r>
+                <w:rPr>
+                  <w:rStyle w:val="Hyperlink"/>
+                </w:rPr>
+                <w:t xml:space="preserve"> about MQTT</w:t>
               </w:r>
             </w:hyperlink>
           </w:p>
@@ -10186,7 +10997,7 @@
             <w:tcW w:w="2155" w:type="dxa"/>
           </w:tcPr>
           <w:p>
-            <w:hyperlink r:id="rId48" w:history="1">
+            <w:hyperlink r:id="rId50" w:history="1">
               <w:r>
                 <w:rPr>
                   <w:rStyle w:val="Hyperlink"/>
@@ -10213,7 +11024,7 @@
             <w:tcW w:w="2155" w:type="dxa"/>
           </w:tcPr>
           <w:p>
-            <w:hyperlink r:id="rId49" w:history="1">
+            <w:hyperlink r:id="rId51" w:history="1">
               <w:r>
                 <w:rPr>
                   <w:rStyle w:val="Hyperlink"/>
@@ -10243,7 +11054,7 @@
             <w:r>
               <w:t xml:space="preserve">Avnet User Guide </w:t>
             </w:r>
-            <w:hyperlink r:id="rId50" w:history="1">
+            <w:hyperlink r:id="rId52" w:history="1">
               <w:r>
                 <w:rPr>
                   <w:rStyle w:val="Hyperlink"/>
@@ -10254,7 +11065,7 @@
             <w:r>
               <w:t xml:space="preserve"> and </w:t>
             </w:r>
-            <w:hyperlink r:id="rId51" w:history="1">
+            <w:hyperlink r:id="rId53" w:history="1">
               <w:r>
                 <w:rPr>
                   <w:rStyle w:val="Hyperlink"/>
@@ -10277,7 +11088,7 @@
             <w:tcW w:w="2155" w:type="dxa"/>
           </w:tcPr>
           <w:p>
-            <w:hyperlink r:id="rId52" w:history="1">
+            <w:hyperlink r:id="rId54" w:history="1">
               <w:r>
                 <w:rPr>
                   <w:rStyle w:val="Hyperlink"/>
@@ -10425,8 +11236,13 @@
             <w:tcW w:w="3093" w:type="dxa"/>
           </w:tcPr>
           <w:p>
+            <w:proofErr w:type="spellStart"/>
             <w:r>
-              <w:t>demo.aws_iot_pub_sub/publisher</w:t>
+              <w:t>demo.aws_iot_pub_sub</w:t>
+            </w:r>
+            <w:proofErr w:type="spellEnd"/>
+            <w:r>
+              <w:t>/publisher</w:t>
             </w:r>
           </w:p>
         </w:tc>
@@ -10450,8 +11266,13 @@
             <w:tcW w:w="3093" w:type="dxa"/>
           </w:tcPr>
           <w:p>
+            <w:proofErr w:type="spellStart"/>
             <w:r>
-              <w:t>demo.aws_iot_pub_sub/subscriber</w:t>
+              <w:t>demo.aws_iot_pub_sub</w:t>
+            </w:r>
+            <w:proofErr w:type="spellEnd"/>
+            <w:r>
+              <w:t>/subscriber</w:t>
             </w:r>
           </w:p>
         </w:tc>
@@ -10475,9 +11296,11 @@
             <w:tcW w:w="3093" w:type="dxa"/>
           </w:tcPr>
           <w:p>
+            <w:proofErr w:type="spellStart"/>
             <w:r>
               <w:t>demo.aws_iot_shaddow</w:t>
             </w:r>
+            <w:proofErr w:type="spellEnd"/>
           </w:p>
         </w:tc>
         <w:tc>
@@ -10499,17 +11322,17 @@
         <w:spacing w:before="200"/>
         <w:outlineLvl w:val="1"/>
         <w:rPr>
-          <w:ins w:id="552" w:author="Greg Landry" w:date="2017-06-03T15:55:00Z"/>
-        </w:rPr>
-      </w:pPr>
-    </w:p>
-    <w:p>
-      <w:pPr>
-        <w:rPr>
-          <w:ins w:id="553" w:author="Greg Landry" w:date="2017-06-03T15:55:00Z"/>
-        </w:rPr>
-      </w:pPr>
-      <w:ins w:id="554" w:author="Greg Landry" w:date="2017-06-03T15:55:00Z">
+          <w:ins w:id="604" w:author="Greg Landry" w:date="2017-06-03T15:55:00Z"/>
+        </w:rPr>
+      </w:pPr>
+    </w:p>
+    <w:p>
+      <w:pPr>
+        <w:rPr>
+          <w:ins w:id="605" w:author="Greg Landry" w:date="2017-06-03T15:55:00Z"/>
+        </w:rPr>
+      </w:pPr>
+      <w:ins w:id="606" w:author="Greg Landry" w:date="2017-06-03T15:55:00Z">
         <w:r>
           <w:br w:type="page"/>
         </w:r>
@@ -10518,7 +11341,7 @@
     <w:p>
       <w:pPr>
         <w:rPr>
-          <w:del w:id="555" w:author="Greg Landry" w:date="2017-06-03T15:54:00Z"/>
+          <w:del w:id="607" w:author="Greg Landry" w:date="2017-06-03T15:54:00Z"/>
           <w:rFonts w:ascii="Cambria" w:eastAsia="Times New Roman" w:hAnsi="Cambria"/>
           <w:b/>
           <w:bCs/>
@@ -10527,7 +11350,7 @@
           <w:szCs w:val="26"/>
         </w:rPr>
       </w:pPr>
-      <w:del w:id="556" w:author="Greg Landry" w:date="2017-06-03T15:54:00Z">
+      <w:del w:id="608" w:author="Greg Landry" w:date="2017-06-03T15:54:00Z">
         <w:r>
           <w:lastRenderedPageBreak/>
           <w:br w:type="page"/>
@@ -10538,10 +11361,10 @@
       <w:pPr>
         <w:pStyle w:val="Heading2"/>
         <w:rPr>
-          <w:del w:id="557" w:author="Greg Landry" w:date="2017-06-03T15:30:00Z"/>
-        </w:rPr>
-      </w:pPr>
-      <w:del w:id="558" w:author="Greg Landry" w:date="2017-06-03T15:30:00Z">
+          <w:del w:id="609" w:author="Greg Landry" w:date="2017-06-03T15:30:00Z"/>
+        </w:rPr>
+      </w:pPr>
+      <w:del w:id="610" w:author="Greg Landry" w:date="2017-06-03T15:30:00Z">
         <w:r>
           <w:delText